--- a/documentation/Trivial 4b.docx
+++ b/documentation/Trivial 4b.docx
@@ -16,15 +16,27 @@
         </w:rPr>
       </w:sdtEndPr>
       <w:sdtContent>
-        <w:p/>
         <w:p>
+          <w:pPr>
+            <w:rPr>
+              <w:rFonts w:hint="eastAsia"/>
+            </w:rPr>
+          </w:pPr>
+        </w:p>
+        <w:p>
+          <w:pPr>
+            <w:rPr>
+              <w:rFonts w:hint="eastAsia"/>
+            </w:rPr>
+          </w:pPr>
           <w:r>
             <w:rPr>
+              <w:rFonts w:hint="eastAsia"/>
               <w:noProof/>
               <w:lang w:eastAsia="en-US"/>
             </w:rPr>
             <w:pict>
-              <v:rect id="_x0000_s1026" style="position:absolute;margin-left:0;margin-top:0;width:595.35pt;height:841.95pt;z-index:-251658240;mso-width-percent:1000;mso-height-percent:1000;mso-position-horizontal:center;mso-position-horizontal-relative:page;mso-position-vertical:center;mso-position-vertical-relative:page;mso-width-percent:1000;mso-height-percent:1000" o:allowincell="f" stroked="f">
+              <v:rect id="_x0000_s1026" style="position:absolute;margin-left:0;margin-top:0;width:595.35pt;height:841.95pt;z-index:-251658752;mso-width-percent:1000;mso-height-percent:1000;mso-position-horizontal:center;mso-position-horizontal-relative:page;mso-position-vertical:center;mso-position-vertical-relative:page;mso-width-percent:1000;mso-height-percent:1000" o:allowincell="f" stroked="f">
                 <v:textbox style="mso-next-textbox:#_x0000_s1026">
                   <w:txbxContent>
                     <w:p>
@@ -72,7 +84,13 @@
             </w:pict>
           </w:r>
         </w:p>
-        <w:p/>
+        <w:p>
+          <w:pPr>
+            <w:rPr>
+              <w:rFonts w:hint="eastAsia"/>
+            </w:rPr>
+          </w:pPr>
+        </w:p>
         <w:tbl>
           <w:tblPr>
             <w:tblW w:w="3506" w:type="pct"/>
@@ -227,9 +245,6 @@
                 <w:sdtPr>
                   <w:alias w:val="Autor"/>
                   <w:id w:val="13783229"/>
-                  <w:placeholder>
-                    <w:docPart w:val="C0BC45FC96FA4DDEB4461654118B8161"/>
-                  </w:placeholder>
                   <w:dataBinding w:prefixMappings="xmlns:ns0='http://schemas.openxmlformats.org/package/2006/metadata/core-properties' xmlns:ns1='http://purl.org/dc/elements/1.1/'" w:xpath="/ns0:coreProperties[1]/ns1:creator[1]" w:storeItemID="{6C3C8BC8-F283-45AE-878A-BAB7291924A1}"/>
                   <w:text/>
                 </w:sdtPr>
@@ -254,7 +269,13 @@
             </w:tc>
           </w:tr>
         </w:tbl>
-        <w:p/>
+        <w:p>
+          <w:pPr>
+            <w:rPr>
+              <w:rFonts w:hint="eastAsia"/>
+            </w:rPr>
+          </w:pPr>
+        </w:p>
         <w:p>
           <w:pPr>
             <w:rPr>
@@ -284,13 +305,6 @@
     </w:p>
     <w:sdt>
       <w:sdtPr>
-        <w:id w:val="56263484"/>
-        <w:docPartObj>
-          <w:docPartGallery w:val="Table of Contents"/>
-          <w:docPartUnique/>
-        </w:docPartObj>
-      </w:sdtPr>
-      <w:sdtEndPr>
         <w:rPr>
           <w:rFonts w:ascii="Liberation Serif" w:eastAsia="SimSun" w:hAnsi="Liberation Serif" w:cs="Mangal"/>
           <w:b w:val="0"/>
@@ -301,7 +315,12 @@
           <w:szCs w:val="24"/>
           <w:lang w:eastAsia="zh-CN" w:bidi="hi-IN"/>
         </w:rPr>
-      </w:sdtEndPr>
+        <w:id w:val="56263484"/>
+        <w:docPartObj>
+          <w:docPartGallery w:val="Table of Contents"/>
+          <w:docPartUnique/>
+        </w:docPartObj>
+      </w:sdtPr>
       <w:sdtContent>
         <w:p>
           <w:pPr>
@@ -391,7 +410,6 @@
             </w:r>
             <w:r>
               <w:rPr>
-                <w:rFonts w:hint="eastAsia"/>
                 <w:noProof/>
                 <w:webHidden/>
               </w:rPr>
@@ -485,7 +503,6 @@
             </w:r>
             <w:r>
               <w:rPr>
-                <w:rFonts w:hint="eastAsia"/>
                 <w:noProof/>
                 <w:webHidden/>
               </w:rPr>
@@ -579,7 +596,6 @@
             </w:r>
             <w:r>
               <w:rPr>
-                <w:rFonts w:hint="eastAsia"/>
                 <w:noProof/>
                 <w:webHidden/>
               </w:rPr>
@@ -673,7 +689,6 @@
             </w:r>
             <w:r>
               <w:rPr>
-                <w:rFonts w:hint="eastAsia"/>
                 <w:noProof/>
                 <w:webHidden/>
               </w:rPr>
@@ -767,7 +782,6 @@
             </w:r>
             <w:r>
               <w:rPr>
-                <w:rFonts w:hint="eastAsia"/>
                 <w:noProof/>
                 <w:webHidden/>
               </w:rPr>
@@ -861,7 +875,6 @@
             </w:r>
             <w:r>
               <w:rPr>
-                <w:rFonts w:hint="eastAsia"/>
                 <w:noProof/>
                 <w:webHidden/>
               </w:rPr>
@@ -955,7 +968,6 @@
             </w:r>
             <w:r>
               <w:rPr>
-                <w:rFonts w:hint="eastAsia"/>
                 <w:noProof/>
                 <w:webHidden/>
               </w:rPr>
@@ -1049,7 +1061,6 @@
             </w:r>
             <w:r>
               <w:rPr>
-                <w:rFonts w:hint="eastAsia"/>
                 <w:noProof/>
                 <w:webHidden/>
               </w:rPr>
@@ -1143,7 +1154,6 @@
             </w:r>
             <w:r>
               <w:rPr>
-                <w:rFonts w:hint="eastAsia"/>
                 <w:noProof/>
                 <w:webHidden/>
               </w:rPr>
@@ -1237,7 +1247,6 @@
             </w:r>
             <w:r>
               <w:rPr>
-                <w:rFonts w:hint="eastAsia"/>
                 <w:noProof/>
                 <w:webHidden/>
               </w:rPr>
@@ -1331,7 +1340,6 @@
             </w:r>
             <w:r>
               <w:rPr>
-                <w:rFonts w:hint="eastAsia"/>
                 <w:noProof/>
                 <w:webHidden/>
               </w:rPr>
@@ -1425,7 +1433,6 @@
             </w:r>
             <w:r>
               <w:rPr>
-                <w:rFonts w:hint="eastAsia"/>
                 <w:noProof/>
                 <w:webHidden/>
               </w:rPr>
@@ -1519,7 +1526,6 @@
             </w:r>
             <w:r>
               <w:rPr>
-                <w:rFonts w:hint="eastAsia"/>
                 <w:noProof/>
                 <w:webHidden/>
               </w:rPr>
@@ -1613,7 +1619,6 @@
             </w:r>
             <w:r>
               <w:rPr>
-                <w:rFonts w:hint="eastAsia"/>
                 <w:noProof/>
                 <w:webHidden/>
               </w:rPr>
@@ -1707,7 +1712,6 @@
             </w:r>
             <w:r>
               <w:rPr>
-                <w:rFonts w:hint="eastAsia"/>
                 <w:noProof/>
                 <w:webHidden/>
               </w:rPr>
@@ -1801,7 +1805,6 @@
             </w:r>
             <w:r>
               <w:rPr>
-                <w:rFonts w:hint="eastAsia"/>
                 <w:noProof/>
                 <w:webHidden/>
               </w:rPr>
@@ -1895,7 +1898,6 @@
             </w:r>
             <w:r>
               <w:rPr>
-                <w:rFonts w:hint="eastAsia"/>
                 <w:noProof/>
                 <w:webHidden/>
               </w:rPr>
@@ -1989,7 +1991,6 @@
             </w:r>
             <w:r>
               <w:rPr>
-                <w:rFonts w:hint="eastAsia"/>
                 <w:noProof/>
                 <w:webHidden/>
               </w:rPr>
@@ -2083,7 +2084,6 @@
             </w:r>
             <w:r>
               <w:rPr>
-                <w:rFonts w:hint="eastAsia"/>
                 <w:noProof/>
                 <w:webHidden/>
               </w:rPr>
@@ -2177,7 +2177,6 @@
             </w:r>
             <w:r>
               <w:rPr>
-                <w:rFonts w:hint="eastAsia"/>
                 <w:noProof/>
                 <w:webHidden/>
               </w:rPr>
@@ -2271,7 +2270,6 @@
             </w:r>
             <w:r>
               <w:rPr>
-                <w:rFonts w:hint="eastAsia"/>
                 <w:noProof/>
                 <w:webHidden/>
               </w:rPr>
@@ -2295,6 +2293,11 @@
           </w:hyperlink>
         </w:p>
         <w:p>
+          <w:pPr>
+            <w:rPr>
+              <w:rFonts w:hint="eastAsia"/>
+            </w:rPr>
+          </w:pPr>
           <w:r>
             <w:fldChar w:fldCharType="end"/>
           </w:r>
@@ -2304,46 +2307,73 @@
     <w:p>
       <w:pPr>
         <w:pStyle w:val="Textbody"/>
+        <w:rPr>
+          <w:rFonts w:hint="eastAsia"/>
+        </w:rPr>
       </w:pPr>
     </w:p>
     <w:p>
       <w:pPr>
         <w:pStyle w:val="Textbody"/>
+        <w:rPr>
+          <w:rFonts w:hint="eastAsia"/>
+        </w:rPr>
       </w:pPr>
     </w:p>
     <w:p>
       <w:pPr>
         <w:pStyle w:val="Textbody"/>
+        <w:rPr>
+          <w:rFonts w:hint="eastAsia"/>
+        </w:rPr>
       </w:pPr>
     </w:p>
     <w:p>
       <w:pPr>
         <w:pStyle w:val="Textbody"/>
+        <w:rPr>
+          <w:rFonts w:hint="eastAsia"/>
+        </w:rPr>
       </w:pPr>
     </w:p>
     <w:p>
       <w:pPr>
         <w:pStyle w:val="Textbody"/>
+        <w:rPr>
+          <w:rFonts w:hint="eastAsia"/>
+        </w:rPr>
       </w:pPr>
     </w:p>
     <w:p>
       <w:pPr>
         <w:pStyle w:val="Textbody"/>
+        <w:rPr>
+          <w:rFonts w:hint="eastAsia"/>
+        </w:rPr>
       </w:pPr>
     </w:p>
     <w:p>
       <w:pPr>
         <w:pStyle w:val="Textbody"/>
+        <w:rPr>
+          <w:rFonts w:hint="eastAsia"/>
+        </w:rPr>
       </w:pPr>
     </w:p>
     <w:p>
       <w:pPr>
         <w:pStyle w:val="Textbody"/>
+        <w:rPr>
+          <w:rFonts w:hint="eastAsia"/>
+        </w:rPr>
       </w:pPr>
     </w:p>
     <w:p>
       <w:pPr>
         <w:pStyle w:val="Textbody"/>
+        <w:rPr>
+          <w:rFonts w:hint="eastAsia"/>
+        </w:rPr>
       </w:pPr>
     </w:p>
     <w:p>
@@ -2361,9 +2391,6 @@
           <w:ilvl w:val="0"/>
           <w:numId w:val="8"/>
         </w:numPr>
-        <w:rPr>
-          <w:rFonts w:hint="eastAsia"/>
-        </w:rPr>
       </w:pPr>
       <w:bookmarkStart w:id="0" w:name="__RefHeading__191_1059424484"/>
       <w:bookmarkStart w:id="1" w:name="_Toc413145635"/>
@@ -2374,113 +2401,208 @@
       <w:bookmarkEnd w:id="0"/>
       <w:bookmarkEnd w:id="1"/>
     </w:p>
+    <w:p/>
     <w:p>
       <w:pPr>
         <w:pStyle w:val="Textbody"/>
-        <w:rPr>
-          <w:rFonts w:hint="eastAsia"/>
-        </w:rPr>
-      </w:pPr>
-      <w:r>
+        <w:ind w:firstLine="360"/>
+        <w:jc w:val="both"/>
+        <w:rPr>
+          <w:rFonts w:asciiTheme="minorHAnsi" w:hAnsiTheme="minorHAnsi"/>
+        </w:rPr>
+      </w:pPr>
+      <w:r>
+        <w:rPr>
+          <w:rFonts w:asciiTheme="minorHAnsi" w:hAnsiTheme="minorHAnsi"/>
+        </w:rPr>
         <w:t xml:space="preserve">En este proyecto se intenta dar solución a las necesidades planteadas por la empresa </w:t>
       </w:r>
       <w:proofErr w:type="spellStart"/>
       <w:r>
+        <w:rPr>
+          <w:rFonts w:asciiTheme="minorHAnsi" w:hAnsiTheme="minorHAnsi"/>
+        </w:rPr>
         <w:t>NoGame</w:t>
       </w:r>
       <w:proofErr w:type="spellEnd"/>
       <w:r>
-        <w:t xml:space="preserve">. Dicha empresa se dedica a la creación de videojuegos de preguntas/respuesta y tiene como proyecto el desarrollo de una </w:t>
+        <w:rPr>
+          <w:rFonts w:asciiTheme="minorHAnsi" w:hAnsiTheme="minorHAnsi"/>
+        </w:rPr>
+        <w:t>. Dicha empresa se dedica a la crea</w:t>
+      </w:r>
+      <w:r>
+        <w:rPr>
+          <w:rFonts w:asciiTheme="minorHAnsi" w:hAnsiTheme="minorHAnsi"/>
+        </w:rPr>
+        <w:t>ción de videojuegos de pregunta</w:t>
+      </w:r>
+      <w:r>
+        <w:rPr>
+          <w:rFonts w:asciiTheme="minorHAnsi" w:hAnsiTheme="minorHAnsi"/>
+        </w:rPr>
+        <w:t>/respuesta</w:t>
+      </w:r>
+      <w:r>
+        <w:rPr>
+          <w:rFonts w:asciiTheme="minorHAnsi" w:hAnsiTheme="minorHAnsi"/>
+        </w:rPr>
+        <w:t>s</w:t>
+      </w:r>
+      <w:r>
+        <w:rPr>
+          <w:rFonts w:asciiTheme="minorHAnsi" w:hAnsiTheme="minorHAnsi"/>
+        </w:rPr>
+        <w:t xml:space="preserve"> y tiene como proyecto el desarrollo de una </w:t>
+      </w:r>
+      <w:r>
+        <w:rPr>
+          <w:rFonts w:asciiTheme="minorHAnsi" w:hAnsiTheme="minorHAnsi"/>
+        </w:rPr>
+        <w:t>línea</w:t>
+      </w:r>
+      <w:r>
+        <w:rPr>
+          <w:rFonts w:asciiTheme="minorHAnsi" w:hAnsiTheme="minorHAnsi"/>
+        </w:rPr>
+        <w:t xml:space="preserve"> de juegos basados en una variante del Trivial.</w:t>
+      </w:r>
+    </w:p>
+    <w:p>
+      <w:pPr>
+        <w:pStyle w:val="Textbody"/>
+        <w:ind w:firstLine="360"/>
+        <w:jc w:val="both"/>
+        <w:rPr>
+          <w:rFonts w:asciiTheme="minorHAnsi" w:hAnsiTheme="minorHAnsi"/>
+        </w:rPr>
+      </w:pPr>
+      <w:r>
+        <w:rPr>
+          <w:rFonts w:asciiTheme="minorHAnsi" w:hAnsiTheme="minorHAnsi"/>
+        </w:rPr>
+        <w:t xml:space="preserve">Previamente al desarrollo del videojuego la empresa quiere hacerse con una base de preguntas y respuestas utilizando para ello un banco de preguntas ya existente. Dicho banco de preguntas distribuye las preguntas en ficheros con el formato GIFT. Debido a ello la empresa </w:t>
       </w:r>
       <w:proofErr w:type="spellStart"/>
       <w:r>
-        <w:t>linea</w:t>
+        <w:rPr>
+          <w:rFonts w:asciiTheme="minorHAnsi" w:hAnsiTheme="minorHAnsi"/>
+        </w:rPr>
+        <w:t>NoGame</w:t>
       </w:r>
       <w:proofErr w:type="spellEnd"/>
       <w:r>
-        <w:t xml:space="preserve"> de juegos basados en una variante del Trivial.</w:t>
+        <w:rPr>
+          <w:rFonts w:asciiTheme="minorHAnsi" w:hAnsiTheme="minorHAnsi"/>
+        </w:rPr>
+        <w:t xml:space="preserve"> quiere poseer una aplicación que le permita convertir este formato de ficheros en otro formato.</w:t>
       </w:r>
     </w:p>
     <w:p>
       <w:pPr>
         <w:pStyle w:val="Textbody"/>
-        <w:rPr>
-          <w:rFonts w:hint="eastAsia"/>
-        </w:rPr>
-      </w:pPr>
-      <w:r>
-        <w:t xml:space="preserve">Previamente al desarrollo del videojuego la empresa quiere hacerse con una base de preguntas y respuestas utilizando para ello un banco de preguntas ya existente. Dicho banco de preguntas distribuye las preguntas en ficheros con el formato GIFT. Debido a ello la empresa </w:t>
+        <w:ind w:firstLine="360"/>
+        <w:jc w:val="both"/>
+        <w:rPr>
+          <w:rFonts w:asciiTheme="minorHAnsi" w:hAnsiTheme="minorHAnsi"/>
+        </w:rPr>
+      </w:pPr>
+      <w:r>
+        <w:rPr>
+          <w:rFonts w:asciiTheme="minorHAnsi" w:hAnsiTheme="minorHAnsi"/>
+        </w:rPr>
+        <w:t>La aplicación debe ejecutarse en dos etapas. Una primera etapa que analiza los ficheros con las preguntas y otra etapa en la que exportar las preguntas a un fichero de salida y las almacena en la base de datos. El format</w:t>
+      </w:r>
+      <w:r>
+        <w:rPr>
+          <w:rFonts w:asciiTheme="minorHAnsi" w:hAnsiTheme="minorHAnsi"/>
+        </w:rPr>
+        <w:t>o que se desea obtener es</w:t>
+      </w:r>
+      <w:r>
+        <w:rPr>
+          <w:rFonts w:asciiTheme="minorHAnsi" w:hAnsiTheme="minorHAnsi"/>
+        </w:rPr>
+        <w:t xml:space="preserve"> JSON, el cual podrá ser usado </w:t>
+      </w:r>
+      <w:r>
+        <w:rPr>
+          <w:rFonts w:asciiTheme="minorHAnsi" w:hAnsiTheme="minorHAnsi"/>
+        </w:rPr>
+        <w:t>más</w:t>
+      </w:r>
+      <w:r>
+        <w:rPr>
+          <w:rFonts w:asciiTheme="minorHAnsi" w:hAnsiTheme="minorHAnsi"/>
+        </w:rPr>
+        <w:t xml:space="preserve"> adelante para insertar su contenido en una base de datos, la cual en principio podría ser </w:t>
       </w:r>
       <w:proofErr w:type="spellStart"/>
       <w:r>
+        <w:rPr>
+          <w:rFonts w:asciiTheme="minorHAnsi" w:hAnsiTheme="minorHAnsi"/>
+        </w:rPr>
+        <w:t>MongoDB</w:t>
+      </w:r>
+      <w:proofErr w:type="spellEnd"/>
+      <w:r>
+        <w:rPr>
+          <w:rFonts w:asciiTheme="minorHAnsi" w:hAnsiTheme="minorHAnsi"/>
+        </w:rPr>
+        <w:t xml:space="preserve"> aunque aún no ha sido confirmado.</w:t>
+      </w:r>
+    </w:p>
+    <w:p>
+      <w:pPr>
+        <w:pStyle w:val="Textbody"/>
+        <w:ind w:firstLine="360"/>
+        <w:jc w:val="both"/>
+        <w:rPr>
+          <w:rFonts w:asciiTheme="minorHAnsi" w:hAnsiTheme="minorHAnsi"/>
+        </w:rPr>
+      </w:pPr>
+      <w:r>
+        <w:rPr>
+          <w:rFonts w:asciiTheme="minorHAnsi" w:hAnsiTheme="minorHAnsi"/>
+        </w:rPr>
+        <w:t xml:space="preserve">La empresa </w:t>
+      </w:r>
+      <w:proofErr w:type="spellStart"/>
+      <w:r>
+        <w:rPr>
+          <w:rFonts w:asciiTheme="minorHAnsi" w:hAnsiTheme="minorHAnsi"/>
+        </w:rPr>
         <w:t>NoGame</w:t>
       </w:r>
       <w:proofErr w:type="spellEnd"/>
       <w:r>
-        <w:t xml:space="preserve"> quiere poseer una aplicación que le permita convertir este formato de ficheros en otro formato.</w:t>
-      </w:r>
-    </w:p>
-    <w:p>
-      <w:pPr>
-        <w:pStyle w:val="Textbody"/>
-        <w:rPr>
-          <w:rFonts w:hint="eastAsia"/>
-        </w:rPr>
-      </w:pPr>
-      <w:r>
-        <w:t xml:space="preserve">La aplicación debe ejecutarse en dos etapas. Una primera etapa que analiza los ficheros con las preguntas y otra etapa en la que exportar las preguntas a un fichero de salida y las almacena en la base de datos. El formato que se desea obtener es el JSON, el cual podrá ser usado </w:t>
-      </w:r>
-      <w:proofErr w:type="spellStart"/>
-      <w:r>
-        <w:t>mas</w:t>
-      </w:r>
-      <w:proofErr w:type="spellEnd"/>
-      <w:r>
-        <w:t xml:space="preserve"> adelante para insertar su contenido en una base de datos, la cual en principio podría ser </w:t>
-      </w:r>
-      <w:proofErr w:type="spellStart"/>
-      <w:r>
-        <w:t>MongoDB</w:t>
-      </w:r>
-      <w:proofErr w:type="spellEnd"/>
-      <w:r>
-        <w:t xml:space="preserve"> aunque aún no ha sido confirmado.</w:t>
-      </w:r>
-    </w:p>
-    <w:p>
-      <w:pPr>
-        <w:pStyle w:val="Textbody"/>
-        <w:rPr>
-          <w:rFonts w:hint="eastAsia"/>
-        </w:rPr>
-      </w:pPr>
-      <w:r>
-        <w:t xml:space="preserve">La empresa </w:t>
-      </w:r>
-      <w:proofErr w:type="spellStart"/>
-      <w:r>
-        <w:t>NoGame</w:t>
-      </w:r>
-      <w:proofErr w:type="spellEnd"/>
-      <w:r>
+        <w:rPr>
+          <w:rFonts w:asciiTheme="minorHAnsi" w:hAnsiTheme="minorHAnsi"/>
+        </w:rPr>
         <w:t xml:space="preserve"> quiere que la aplicación sea lo </w:t>
       </w:r>
-      <w:proofErr w:type="spellStart"/>
-      <w:r>
-        <w:t>mas</w:t>
-      </w:r>
-      <w:proofErr w:type="spellEnd"/>
-      <w:r>
+      <w:r>
+        <w:rPr>
+          <w:rFonts w:asciiTheme="minorHAnsi" w:hAnsiTheme="minorHAnsi"/>
+        </w:rPr>
+        <w:t>más</w:t>
+      </w:r>
+      <w:r>
+        <w:rPr>
+          <w:rFonts w:asciiTheme="minorHAnsi" w:hAnsiTheme="minorHAnsi"/>
+        </w:rPr>
         <w:t xml:space="preserve"> autosuficiente posible, es decir, que se pueda automatizar en lo máximo posible el proceso de conversión entre formatos. No obstante esto no debe impedir que pueda llevar a cabo un proceso de revisión y depurado el cual muestre los errores que </w:t>
       </w:r>
-      <w:proofErr w:type="spellStart"/>
-      <w:proofErr w:type="gramStart"/>
-      <w:r>
-        <w:t>hallan</w:t>
-      </w:r>
-      <w:proofErr w:type="spellEnd"/>
-      <w:proofErr w:type="gramEnd"/>
-      <w:r>
+      <w:r>
+        <w:rPr>
+          <w:rFonts w:asciiTheme="minorHAnsi" w:hAnsiTheme="minorHAnsi"/>
+        </w:rPr>
+        <w:t>hayan</w:t>
+      </w:r>
+      <w:r>
+        <w:rPr>
+          <w:rFonts w:asciiTheme="minorHAnsi" w:hAnsiTheme="minorHAnsi"/>
+        </w:rPr>
         <w:t xml:space="preserve"> podido ocurrir.</w:t>
       </w:r>
     </w:p>
@@ -2491,9 +2613,6 @@
           <w:ilvl w:val="1"/>
           <w:numId w:val="8"/>
         </w:numPr>
-        <w:rPr>
-          <w:rFonts w:hint="eastAsia"/>
-        </w:rPr>
       </w:pPr>
       <w:bookmarkStart w:id="2" w:name="__RefHeading__193_1059424484"/>
       <w:bookmarkStart w:id="3" w:name="_Toc413145636"/>
@@ -2503,14 +2622,20 @@
       <w:bookmarkEnd w:id="2"/>
       <w:bookmarkEnd w:id="3"/>
     </w:p>
+    <w:p/>
     <w:p>
       <w:pPr>
         <w:pStyle w:val="Textbody"/>
-        <w:rPr>
-          <w:rFonts w:hint="eastAsia"/>
-        </w:rPr>
-      </w:pPr>
-      <w:r>
+        <w:ind w:firstLine="360"/>
+        <w:jc w:val="both"/>
+        <w:rPr>
+          <w:rFonts w:asciiTheme="minorHAnsi" w:hAnsiTheme="minorHAnsi"/>
+        </w:rPr>
+      </w:pPr>
+      <w:r>
+        <w:rPr>
+          <w:rFonts w:asciiTheme="minorHAnsi" w:hAnsiTheme="minorHAnsi"/>
+        </w:rPr>
         <w:t>Este documento proporciona una apreciación global y comprensible de la arquitectura del sistema usando diferentes puntos de vista para mostrar distintos aspectos del sistema. Intenta capturar y llegar a las decisiones de arquitectura críticas que han sido hechas en el sistema.</w:t>
       </w:r>
     </w:p>
@@ -2521,9 +2646,6 @@
           <w:ilvl w:val="1"/>
           <w:numId w:val="8"/>
         </w:numPr>
-        <w:rPr>
-          <w:rFonts w:hint="eastAsia"/>
-        </w:rPr>
       </w:pPr>
       <w:bookmarkStart w:id="4" w:name="__RefHeading__195_1059424484"/>
       <w:bookmarkStart w:id="5" w:name="_Toc413145637"/>
@@ -2533,43 +2655,108 @@
       <w:bookmarkEnd w:id="4"/>
       <w:bookmarkEnd w:id="5"/>
     </w:p>
+    <w:p/>
     <w:p>
       <w:pPr>
         <w:pStyle w:val="Textbody"/>
-        <w:rPr>
-          <w:rFonts w:hint="eastAsia"/>
-        </w:rPr>
-      </w:pPr>
-      <w:r>
-        <w:t xml:space="preserve">En este documento se analizaran los requisitos de </w:t>
-      </w:r>
-      <w:proofErr w:type="gramStart"/>
-      <w:r>
-        <w:t>nuestra arquitectura tanto funcionales como no funcionales</w:t>
-      </w:r>
-      <w:proofErr w:type="gramEnd"/>
-      <w:r>
-        <w:t xml:space="preserve">. Además se analizaran detalladamente cada uno de los </w:t>
+        <w:ind w:firstLine="360"/>
+        <w:jc w:val="both"/>
+        <w:rPr>
+          <w:rFonts w:asciiTheme="minorHAnsi" w:hAnsiTheme="minorHAnsi"/>
+        </w:rPr>
+      </w:pPr>
+      <w:r>
+        <w:rPr>
+          <w:rFonts w:asciiTheme="minorHAnsi" w:hAnsiTheme="minorHAnsi"/>
+        </w:rPr>
+        <w:t>En este documento se analizará</w:t>
+      </w:r>
+      <w:r>
+        <w:rPr>
+          <w:rFonts w:asciiTheme="minorHAnsi" w:hAnsiTheme="minorHAnsi"/>
+        </w:rPr>
+        <w:t xml:space="preserve">n los requisitos de </w:t>
+      </w:r>
+      <w:r>
+        <w:rPr>
+          <w:rFonts w:asciiTheme="minorHAnsi" w:hAnsiTheme="minorHAnsi"/>
+        </w:rPr>
+        <w:t>nuestra arquitectura tanto funcional como no funcional</w:t>
+      </w:r>
+      <w:r>
+        <w:rPr>
+          <w:rFonts w:asciiTheme="minorHAnsi" w:hAnsiTheme="minorHAnsi"/>
+        </w:rPr>
+        <w:t>. Además se analizará</w:t>
+      </w:r>
+      <w:r>
+        <w:rPr>
+          <w:rFonts w:asciiTheme="minorHAnsi" w:hAnsiTheme="minorHAnsi"/>
+        </w:rPr>
+        <w:t xml:space="preserve">n detalladamente cada uno de los </w:t>
       </w:r>
       <w:proofErr w:type="spellStart"/>
       <w:r>
+        <w:rPr>
+          <w:rFonts w:asciiTheme="minorHAnsi" w:hAnsiTheme="minorHAnsi"/>
+        </w:rPr>
         <w:t>stakeholders</w:t>
       </w:r>
       <w:proofErr w:type="spellEnd"/>
       <w:r>
-        <w:t xml:space="preserve"> y sus respectivos intereses dentro del proyecto. Así como también la distribución arquitectónica del proyecto mediante los pertinentes diagramas. Y por ultimo un manual de usuario, que servirá como ayuda para la implementación y uso del programa final.</w:t>
-      </w:r>
-      <w:r>
+        <w:rPr>
+          <w:rFonts w:asciiTheme="minorHAnsi" w:hAnsiTheme="minorHAnsi"/>
+        </w:rPr>
+        <w:t xml:space="preserve"> y sus respectivos intereses dentro del proyecto. Así como también la distribución arquitectónica del proyecto mediante lo</w:t>
+      </w:r>
+      <w:r>
+        <w:rPr>
+          <w:rFonts w:asciiTheme="minorHAnsi" w:hAnsiTheme="minorHAnsi"/>
+        </w:rPr>
+        <w:t>s pertinentes diagramas. Y por ú</w:t>
+      </w:r>
+      <w:r>
+        <w:rPr>
+          <w:rFonts w:asciiTheme="minorHAnsi" w:hAnsiTheme="minorHAnsi"/>
+        </w:rPr>
+        <w:t>ltimo un manual de usuario, que servirá como ayuda para la implementación y uso de</w:t>
+      </w:r>
+      <w:r>
+        <w:rPr>
+          <w:rFonts w:asciiTheme="minorHAnsi" w:hAnsiTheme="minorHAnsi"/>
+        </w:rPr>
+        <w:t>l programa final.</w:t>
+      </w:r>
+      <w:r>
+        <w:rPr>
+          <w:rFonts w:asciiTheme="minorHAnsi" w:hAnsiTheme="minorHAnsi"/>
+        </w:rPr>
         <w:br/>
-        <w:t xml:space="preserve">Todo ello </w:t>
-      </w:r>
-      <w:proofErr w:type="spellStart"/>
-      <w:r>
-        <w:t>sera</w:t>
-      </w:r>
-      <w:proofErr w:type="spellEnd"/>
-      <w:r>
-        <w:t xml:space="preserve"> plasmado en el documento de manera clara y sencilla para su correcta comprensión evitando toda posible incongruencia.</w:t>
+        <w:t>Todo ello será</w:t>
+      </w:r>
+      <w:r>
+        <w:rPr>
+          <w:rFonts w:asciiTheme="minorHAnsi" w:hAnsiTheme="minorHAnsi"/>
+        </w:rPr>
+        <w:t xml:space="preserve"> plasmado en el documento de manera clara y sencilla para su correcta comprensión evitando toda posible </w:t>
+      </w:r>
+      <w:r>
+        <w:rPr>
+          <w:rFonts w:asciiTheme="minorHAnsi" w:hAnsiTheme="minorHAnsi"/>
+        </w:rPr>
+        <w:t>mal interpretación</w:t>
+      </w:r>
+      <w:r>
+        <w:rPr>
+          <w:rFonts w:asciiTheme="minorHAnsi" w:hAnsiTheme="minorHAnsi"/>
+        </w:rPr>
+        <w:t>.</w:t>
+      </w:r>
+      <w:r>
+        <w:rPr>
+          <w:rFonts w:asciiTheme="minorHAnsi" w:hAnsiTheme="minorHAnsi"/>
+        </w:rPr>
+        <w:t xml:space="preserve"> </w:t>
       </w:r>
     </w:p>
     <w:p>
@@ -2579,9 +2766,6 @@
           <w:ilvl w:val="1"/>
           <w:numId w:val="8"/>
         </w:numPr>
-        <w:rPr>
-          <w:rFonts w:hint="eastAsia"/>
-        </w:rPr>
       </w:pPr>
       <w:bookmarkStart w:id="6" w:name="__RefHeading__197_1059424484"/>
       <w:bookmarkStart w:id="7" w:name="_Toc413145638"/>
@@ -2593,14 +2777,51 @@
     </w:p>
     <w:p>
       <w:pPr>
+        <w:jc w:val="both"/>
+        <w:rPr>
+          <w:rFonts w:asciiTheme="minorHAnsi" w:hAnsiTheme="minorHAnsi"/>
+        </w:rPr>
+      </w:pPr>
+    </w:p>
+    <w:p>
+      <w:pPr>
         <w:pStyle w:val="Textbody"/>
+        <w:jc w:val="both"/>
+        <w:rPr>
+          <w:rFonts w:asciiTheme="minorHAnsi" w:hAnsiTheme="minorHAnsi"/>
+        </w:rPr>
+      </w:pPr>
+      <w:r>
+        <w:rPr>
+          <w:rFonts w:asciiTheme="minorHAnsi" w:hAnsiTheme="minorHAnsi"/>
+        </w:rPr>
+        <w:t>Para la elabor</w:t>
+      </w:r>
+      <w:r>
+        <w:rPr>
+          <w:rFonts w:asciiTheme="minorHAnsi" w:hAnsiTheme="minorHAnsi"/>
+        </w:rPr>
+        <w:t>ación de este documento se usará</w:t>
+      </w:r>
+      <w:r>
+        <w:rPr>
+          <w:rFonts w:asciiTheme="minorHAnsi" w:hAnsiTheme="minorHAnsi"/>
+        </w:rPr>
+        <w:t xml:space="preserve"> como referencia el documento de la guía académica de la asignatura Arquitectura del Software.</w:t>
+      </w:r>
+    </w:p>
+    <w:p>
+      <w:pPr>
+        <w:pStyle w:val="Textbody"/>
+      </w:pPr>
+    </w:p>
+    <w:p>
+      <w:pPr>
+        <w:pStyle w:val="Textbody"/>
         <w:rPr>
           <w:rFonts w:hint="eastAsia"/>
         </w:rPr>
       </w:pPr>
-      <w:r>
-        <w:t>Para la elaboración de este documento se usara como referencia el documento de la guía académica de la asignatura Arquitectura del Software.</w:t>
-      </w:r>
     </w:p>
     <w:p>
       <w:pPr>
@@ -2609,71 +2830,69 @@
           <w:ilvl w:val="1"/>
           <w:numId w:val="8"/>
         </w:numPr>
-        <w:rPr>
-          <w:rFonts w:hint="eastAsia"/>
-        </w:rPr>
       </w:pPr>
       <w:bookmarkStart w:id="8" w:name="__RefHeading__199_1059424484"/>
       <w:bookmarkStart w:id="9" w:name="_Toc413145639"/>
       <w:r>
+        <w:lastRenderedPageBreak/>
         <w:t>Visión general</w:t>
       </w:r>
       <w:bookmarkEnd w:id="8"/>
       <w:bookmarkEnd w:id="9"/>
     </w:p>
+    <w:p/>
     <w:p>
       <w:pPr>
         <w:pStyle w:val="Textbody"/>
-        <w:rPr>
-          <w:rFonts w:hint="eastAsia"/>
-        </w:rPr>
-      </w:pPr>
-      <w:r>
-        <w:t xml:space="preserve">La organización de documento consistirá en diferentes apartados en los que se analizaras los </w:t>
+        <w:ind w:firstLine="360"/>
+        <w:jc w:val="both"/>
+        <w:rPr>
+          <w:rFonts w:asciiTheme="minorHAnsi" w:hAnsiTheme="minorHAnsi"/>
+        </w:rPr>
+      </w:pPr>
+      <w:r>
+        <w:rPr>
+          <w:rFonts w:asciiTheme="minorHAnsi" w:hAnsiTheme="minorHAnsi"/>
+        </w:rPr>
+        <w:t>La organización de documento consistirá en diferentes ap</w:t>
+      </w:r>
+      <w:r>
+        <w:rPr>
+          <w:rFonts w:asciiTheme="minorHAnsi" w:hAnsiTheme="minorHAnsi"/>
+        </w:rPr>
+        <w:t>artados en los que se analizarán</w:t>
+      </w:r>
+      <w:r>
+        <w:rPr>
+          <w:rFonts w:asciiTheme="minorHAnsi" w:hAnsiTheme="minorHAnsi"/>
+        </w:rPr>
+        <w:t xml:space="preserve"> los </w:t>
       </w:r>
       <w:proofErr w:type="spellStart"/>
       <w:r>
+        <w:rPr>
+          <w:rFonts w:asciiTheme="minorHAnsi" w:hAnsiTheme="minorHAnsi"/>
+        </w:rPr>
         <w:t>Stakeholder</w:t>
       </w:r>
       <w:proofErr w:type="spellEnd"/>
       <w:r>
-        <w:t xml:space="preserve"> y sus necesidades respecto al proyecto, las vistas del diseño arquitectónico, los requisitos de calidad y </w:t>
-      </w:r>
-      <w:proofErr w:type="spellStart"/>
-      <w:r>
-        <w:t>sis</w:t>
-      </w:r>
-      <w:proofErr w:type="spellEnd"/>
-      <w:r>
-        <w:t xml:space="preserve"> diferentes escenarios. </w:t>
-      </w:r>
-      <w:r>
-        <w:rPr>
-          <w:b/>
-          <w:bCs/>
-          <w:color w:val="FF3333"/>
-        </w:rPr>
-        <w:t>[</w:t>
-      </w:r>
-      <w:proofErr w:type="spellStart"/>
-      <w:proofErr w:type="gramStart"/>
-      <w:r>
-        <w:rPr>
-          <w:b/>
-          <w:bCs/>
-          <w:color w:val="FF3333"/>
-        </w:rPr>
-        <w:t>etc</w:t>
-      </w:r>
-      <w:proofErr w:type="spellEnd"/>
-      <w:proofErr w:type="gramEnd"/>
-      <w:r>
-        <w:rPr>
-          <w:b/>
-          <w:bCs/>
-          <w:color w:val="FF3333"/>
-        </w:rPr>
-        <w:t>]</w:t>
+        <w:rPr>
+          <w:rFonts w:asciiTheme="minorHAnsi" w:hAnsiTheme="minorHAnsi"/>
+        </w:rPr>
+        <w:t xml:space="preserve"> y sus necesidades respecto al proyecto, las vistas del diseño arquitectónico</w:t>
+      </w:r>
+      <w:r>
+        <w:rPr>
+          <w:rFonts w:asciiTheme="minorHAnsi" w:hAnsiTheme="minorHAnsi"/>
+        </w:rPr>
+        <w:t>, los requisitos de calidad y su</w:t>
+      </w:r>
+      <w:r>
+        <w:rPr>
+          <w:rFonts w:asciiTheme="minorHAnsi" w:hAnsiTheme="minorHAnsi"/>
+        </w:rPr>
+        <w:t xml:space="preserve">s diferentes escenarios. </w:t>
       </w:r>
     </w:p>
     <w:p>
@@ -2683,9 +2902,6 @@
           <w:ilvl w:val="0"/>
           <w:numId w:val="8"/>
         </w:numPr>
-        <w:rPr>
-          <w:rFonts w:hint="eastAsia"/>
-        </w:rPr>
       </w:pPr>
       <w:bookmarkStart w:id="10" w:name="__RefHeading__201_1059424484"/>
       <w:bookmarkStart w:id="11" w:name="_Toc413145640"/>
@@ -2697,22 +2913,33 @@
       <w:bookmarkEnd w:id="11"/>
       <w:proofErr w:type="spellEnd"/>
     </w:p>
+    <w:p/>
     <w:p>
       <w:pPr>
         <w:pStyle w:val="Textbody"/>
-        <w:rPr>
-          <w:rFonts w:hint="eastAsia"/>
-        </w:rPr>
-      </w:pPr>
-      <w:r>
+        <w:jc w:val="both"/>
+        <w:rPr>
+          <w:rFonts w:asciiTheme="minorHAnsi" w:hAnsiTheme="minorHAnsi"/>
+        </w:rPr>
+      </w:pPr>
+      <w:r>
+        <w:rPr>
+          <w:rFonts w:asciiTheme="minorHAnsi" w:hAnsiTheme="minorHAnsi"/>
+        </w:rPr>
         <w:t xml:space="preserve">En esta sección se analizaran los diferentes </w:t>
       </w:r>
       <w:proofErr w:type="spellStart"/>
       <w:r>
+        <w:rPr>
+          <w:rFonts w:asciiTheme="minorHAnsi" w:hAnsiTheme="minorHAnsi"/>
+        </w:rPr>
         <w:t>Stakeholders</w:t>
       </w:r>
       <w:proofErr w:type="spellEnd"/>
       <w:r>
+        <w:rPr>
+          <w:rFonts w:asciiTheme="minorHAnsi" w:hAnsiTheme="minorHAnsi"/>
+        </w:rPr>
         <w:t xml:space="preserve"> que tienen relación con nuestro proyecto.</w:t>
       </w:r>
     </w:p>
@@ -2723,36 +2950,74 @@
           <w:ilvl w:val="1"/>
           <w:numId w:val="8"/>
         </w:numPr>
-        <w:rPr>
-          <w:rFonts w:hint="eastAsia"/>
-        </w:rPr>
       </w:pPr>
       <w:bookmarkStart w:id="12" w:name="__RefHeading__203_1059424484"/>
       <w:bookmarkStart w:id="13" w:name="_Toc413145641"/>
       <w:r>
-        <w:lastRenderedPageBreak/>
         <w:t>Dueño de la empresa contratante</w:t>
       </w:r>
       <w:bookmarkEnd w:id="12"/>
       <w:bookmarkEnd w:id="13"/>
     </w:p>
+    <w:p/>
     <w:p>
       <w:pPr>
         <w:pStyle w:val="Textbody"/>
-        <w:rPr>
-          <w:rFonts w:hint="eastAsia"/>
-        </w:rPr>
-      </w:pPr>
-      <w:r>
-        <w:t xml:space="preserve">Esta persona exigirá una producto que sea estable que sea desarrollado en el menor tiempo posible ya quiere poder lanzar al mercado cuanto antes su nueva </w:t>
-      </w:r>
-      <w:proofErr w:type="spellStart"/>
-      <w:r>
-        <w:t>linea</w:t>
-      </w:r>
-      <w:proofErr w:type="spellEnd"/>
-      <w:r>
-        <w:t xml:space="preserve"> de juegos de preguntas y respuesta.</w:t>
+        <w:ind w:firstLine="360"/>
+        <w:jc w:val="both"/>
+        <w:rPr>
+          <w:rFonts w:asciiTheme="minorHAnsi" w:hAnsiTheme="minorHAnsi"/>
+        </w:rPr>
+      </w:pPr>
+      <w:r>
+        <w:rPr>
+          <w:rFonts w:asciiTheme="minorHAnsi" w:hAnsiTheme="minorHAnsi"/>
+        </w:rPr>
+        <w:t xml:space="preserve">Esta persona exigirá </w:t>
+      </w:r>
+      <w:proofErr w:type="gramStart"/>
+      <w:r>
+        <w:rPr>
+          <w:rFonts w:asciiTheme="minorHAnsi" w:hAnsiTheme="minorHAnsi"/>
+        </w:rPr>
+        <w:t>una</w:t>
+      </w:r>
+      <w:proofErr w:type="gramEnd"/>
+      <w:r>
+        <w:rPr>
+          <w:rFonts w:asciiTheme="minorHAnsi" w:hAnsiTheme="minorHAnsi"/>
+        </w:rPr>
+        <w:t xml:space="preserve"> producto que sea estable que sea desarrollado en el menor tiempo posible ya </w:t>
+      </w:r>
+      <w:r>
+        <w:rPr>
+          <w:rFonts w:asciiTheme="minorHAnsi" w:hAnsiTheme="minorHAnsi"/>
+        </w:rPr>
+        <w:t xml:space="preserve">que </w:t>
+      </w:r>
+      <w:r>
+        <w:rPr>
+          <w:rFonts w:asciiTheme="minorHAnsi" w:hAnsiTheme="minorHAnsi"/>
+        </w:rPr>
+        <w:t>quiere poder lanzar al m</w:t>
+      </w:r>
+      <w:r>
+        <w:rPr>
+          <w:rFonts w:asciiTheme="minorHAnsi" w:hAnsiTheme="minorHAnsi"/>
+        </w:rPr>
+        <w:t>ercado cuanto antes su nueva lín</w:t>
+      </w:r>
+      <w:r>
+        <w:rPr>
+          <w:rFonts w:asciiTheme="minorHAnsi" w:hAnsiTheme="minorHAnsi"/>
+        </w:rPr>
+        <w:t xml:space="preserve">ea de </w:t>
+      </w:r>
+      <w:r>
+        <w:rPr>
+          <w:rFonts w:asciiTheme="minorHAnsi" w:hAnsiTheme="minorHAnsi"/>
+        </w:rPr>
+        <w:t xml:space="preserve">juegos, basados en la temática trivial, que constará de diferentes preguntas con multirespuesta.  </w:t>
       </w:r>
     </w:p>
     <w:p>
@@ -2762,9 +3027,6 @@
           <w:ilvl w:val="1"/>
           <w:numId w:val="8"/>
         </w:numPr>
-        <w:rPr>
-          <w:rFonts w:hint="eastAsia"/>
-        </w:rPr>
       </w:pPr>
       <w:bookmarkStart w:id="14" w:name="__RefHeading__205_1059424484"/>
       <w:bookmarkStart w:id="15" w:name="_Toc413145642"/>
@@ -2774,23 +3036,36 @@
       <w:bookmarkEnd w:id="14"/>
       <w:bookmarkEnd w:id="15"/>
     </w:p>
+    <w:p/>
     <w:p>
       <w:pPr>
         <w:pStyle w:val="Textbody"/>
+        <w:ind w:firstLine="360"/>
+        <w:jc w:val="both"/>
         <w:rPr>
           <w:rFonts w:hint="eastAsia"/>
         </w:rPr>
       </w:pPr>
       <w:r>
-        <w:t xml:space="preserve">Este grupo de personas quieren tener un margen de tiempo amplio para poder desarrollar el programa de manera sea fácilmente </w:t>
-      </w:r>
-      <w:proofErr w:type="spellStart"/>
-      <w:r>
-        <w:t>mantenible</w:t>
-      </w:r>
-      <w:proofErr w:type="spellEnd"/>
-      <w:r>
-        <w:t xml:space="preserve"> y extensible a nuevas funcionalidades.</w:t>
+        <w:rPr>
+          <w:rFonts w:asciiTheme="minorHAnsi" w:hAnsiTheme="minorHAnsi"/>
+        </w:rPr>
+        <w:t>Este grupo de personas quieren tener un margen de tiempo amplio para poder desarrollar el programa de manera</w:t>
+      </w:r>
+      <w:r>
+        <w:rPr>
+          <w:rFonts w:asciiTheme="minorHAnsi" w:hAnsiTheme="minorHAnsi"/>
+        </w:rPr>
+        <w:t xml:space="preserve"> que</w:t>
+      </w:r>
+      <w:r>
+        <w:rPr>
+          <w:rFonts w:asciiTheme="minorHAnsi" w:hAnsiTheme="minorHAnsi"/>
+        </w:rPr>
+        <w:t xml:space="preserve"> sea fácilmente mantenible y extensible a nuevas funcionalidades</w:t>
+      </w:r>
+      <w:r>
+        <w:t>.</w:t>
       </w:r>
     </w:p>
     <w:p>
@@ -2800,9 +3075,6 @@
           <w:ilvl w:val="1"/>
           <w:numId w:val="8"/>
         </w:numPr>
-        <w:rPr>
-          <w:rFonts w:hint="eastAsia"/>
-        </w:rPr>
       </w:pPr>
       <w:bookmarkStart w:id="16" w:name="__RefHeading__207_1059424484"/>
       <w:bookmarkStart w:id="17" w:name="_Toc413145643"/>
@@ -2812,15 +3084,33 @@
       <w:bookmarkEnd w:id="16"/>
       <w:bookmarkEnd w:id="17"/>
     </w:p>
+    <w:p/>
     <w:p>
       <w:pPr>
         <w:pStyle w:val="Textbody"/>
-        <w:rPr>
-          <w:rFonts w:hint="eastAsia"/>
-        </w:rPr>
-      </w:pPr>
-      <w:r>
-        <w:t>Esta persona quiere que nuestro programa disponga configuración que permita modificar las opciones de conexión a la base de datos de una manera fácil y sencilla. También exigirá que nuestro programa sea capaz de conectarse y trabajar con cualquier tipo de base de datos que pueda necesitar en el futuro.</w:t>
+        <w:ind w:firstLine="360"/>
+        <w:jc w:val="both"/>
+        <w:rPr>
+          <w:rFonts w:asciiTheme="minorHAnsi" w:hAnsiTheme="minorHAnsi"/>
+        </w:rPr>
+      </w:pPr>
+      <w:r>
+        <w:rPr>
+          <w:rFonts w:asciiTheme="minorHAnsi" w:hAnsiTheme="minorHAnsi"/>
+        </w:rPr>
+        <w:t xml:space="preserve">Esta persona quiere que nuestro programa disponga </w:t>
+      </w:r>
+      <w:r>
+        <w:rPr>
+          <w:rFonts w:asciiTheme="minorHAnsi" w:hAnsiTheme="minorHAnsi"/>
+        </w:rPr>
+        <w:t xml:space="preserve">de </w:t>
+      </w:r>
+      <w:r>
+        <w:rPr>
+          <w:rFonts w:asciiTheme="minorHAnsi" w:hAnsiTheme="minorHAnsi"/>
+        </w:rPr>
+        <w:t>configuración que permita modificar las opciones de conexión a la base de datos de una manera fácil y sencilla. También exigirá que nuestro programa sea capaz de conectarse y trabajar con cualquier tipo de base de datos que pueda necesitar en el futuro.</w:t>
       </w:r>
     </w:p>
     <w:p>
@@ -2830,9 +3120,6 @@
           <w:ilvl w:val="0"/>
           <w:numId w:val="8"/>
         </w:numPr>
-        <w:rPr>
-          <w:rFonts w:hint="eastAsia"/>
-        </w:rPr>
       </w:pPr>
       <w:bookmarkStart w:id="18" w:name="__RefHeading__209_1059424484"/>
       <w:bookmarkStart w:id="19" w:name="_Toc413145644"/>
@@ -2849,9 +3136,6 @@
           <w:ilvl w:val="1"/>
           <w:numId w:val="8"/>
         </w:numPr>
-        <w:rPr>
-          <w:rFonts w:hint="eastAsia"/>
-        </w:rPr>
       </w:pPr>
       <w:bookmarkStart w:id="20" w:name="__RefHeading__211_1059424484"/>
       <w:bookmarkStart w:id="21" w:name="_Toc413145645"/>
@@ -2861,18 +3145,23 @@
       <w:bookmarkEnd w:id="20"/>
       <w:bookmarkEnd w:id="21"/>
     </w:p>
+    <w:p/>
     <w:p>
       <w:pPr>
         <w:pStyle w:val="Textbody"/>
         <w:numPr>
           <w:ilvl w:val="0"/>
-          <w:numId w:val="5"/>
+          <w:numId w:val="9"/>
         </w:numPr>
-        <w:rPr>
-          <w:rFonts w:hint="eastAsia"/>
-        </w:rPr>
-      </w:pPr>
-      <w:r>
+        <w:jc w:val="both"/>
+        <w:rPr>
+          <w:rFonts w:asciiTheme="minorHAnsi" w:hAnsiTheme="minorHAnsi"/>
+        </w:rPr>
+      </w:pPr>
+      <w:r>
+        <w:rPr>
+          <w:rFonts w:asciiTheme="minorHAnsi" w:hAnsiTheme="minorHAnsi"/>
+        </w:rPr>
         <w:t>El programa debe generar un fichero de salida en formato JSON con las preguntas y respuestas.</w:t>
       </w:r>
     </w:p>
@@ -2881,13 +3170,17 @@
         <w:pStyle w:val="Textbody"/>
         <w:numPr>
           <w:ilvl w:val="0"/>
-          <w:numId w:val="5"/>
+          <w:numId w:val="9"/>
         </w:numPr>
-        <w:rPr>
-          <w:rFonts w:hint="eastAsia"/>
-        </w:rPr>
-      </w:pPr>
-      <w:r>
+        <w:jc w:val="both"/>
+        <w:rPr>
+          <w:rFonts w:asciiTheme="minorHAnsi" w:hAnsiTheme="minorHAnsi"/>
+        </w:rPr>
+      </w:pPr>
+      <w:r>
+        <w:rPr>
+          <w:rFonts w:asciiTheme="minorHAnsi" w:hAnsiTheme="minorHAnsi"/>
+        </w:rPr>
         <w:t>Las preguntas deben ser obtenidas de una fuente externa, un fichero de formato GIFT.</w:t>
       </w:r>
     </w:p>
@@ -2896,22 +3189,36 @@
         <w:pStyle w:val="Textbody"/>
         <w:numPr>
           <w:ilvl w:val="0"/>
-          <w:numId w:val="5"/>
+          <w:numId w:val="9"/>
         </w:numPr>
-        <w:rPr>
-          <w:rFonts w:hint="eastAsia"/>
-        </w:rPr>
-      </w:pPr>
-      <w:r>
-        <w:t xml:space="preserve">El programa debe ser lo menos interactivo posible. Tan solo debe solicitar unos </w:t>
-      </w:r>
-      <w:proofErr w:type="gramStart"/>
-      <w:r>
-        <w:t>simple</w:t>
-      </w:r>
-      <w:proofErr w:type="gramEnd"/>
-      <w:r>
-        <w:t xml:space="preserve"> datos, tales como, el nombre del fichero de entrada, el nombre del fichero de salida y la extensión del fichero de ambos ficheros respectivamente.</w:t>
+        <w:jc w:val="both"/>
+        <w:rPr>
+          <w:rFonts w:asciiTheme="minorHAnsi" w:hAnsiTheme="minorHAnsi"/>
+        </w:rPr>
+      </w:pPr>
+      <w:r>
+        <w:rPr>
+          <w:rFonts w:asciiTheme="minorHAnsi" w:hAnsiTheme="minorHAnsi"/>
+        </w:rPr>
+        <w:t>El programa debe ser lo menos interactivo posible. Tan solo debe solicitar unos simple</w:t>
+      </w:r>
+      <w:r>
+        <w:rPr>
+          <w:rFonts w:asciiTheme="minorHAnsi" w:hAnsiTheme="minorHAnsi"/>
+        </w:rPr>
+        <w:t>s</w:t>
+      </w:r>
+      <w:r>
+        <w:rPr>
+          <w:rFonts w:asciiTheme="minorHAnsi" w:hAnsiTheme="minorHAnsi"/>
+        </w:rPr>
+        <w:t xml:space="preserve"> datos, tales como, el nombre del fichero de entrada, el nombre del fichero de salida y l</w:t>
+      </w:r>
+      <w:r>
+        <w:rPr>
+          <w:rFonts w:asciiTheme="minorHAnsi" w:hAnsiTheme="minorHAnsi"/>
+        </w:rPr>
+        <w:t>a extensión del fichero en ambos casos.</w:t>
       </w:r>
     </w:p>
     <w:p>
@@ -2919,13 +3226,17 @@
         <w:pStyle w:val="Textbody"/>
         <w:numPr>
           <w:ilvl w:val="0"/>
-          <w:numId w:val="5"/>
+          <w:numId w:val="9"/>
         </w:numPr>
-        <w:rPr>
-          <w:rFonts w:hint="eastAsia"/>
-        </w:rPr>
-      </w:pPr>
-      <w:r>
+        <w:jc w:val="both"/>
+        <w:rPr>
+          <w:rFonts w:asciiTheme="minorHAnsi" w:hAnsiTheme="minorHAnsi"/>
+        </w:rPr>
+      </w:pPr>
+      <w:r>
+        <w:rPr>
+          <w:rFonts w:asciiTheme="minorHAnsi" w:hAnsiTheme="minorHAnsi"/>
+        </w:rPr>
         <w:t>Se debe almacenar las preguntas y respuestas en una base de datos.</w:t>
       </w:r>
     </w:p>
@@ -2934,15 +3245,29 @@
         <w:pStyle w:val="Textbody"/>
         <w:numPr>
           <w:ilvl w:val="0"/>
-          <w:numId w:val="5"/>
+          <w:numId w:val="9"/>
         </w:numPr>
-        <w:rPr>
-          <w:rFonts w:hint="eastAsia"/>
-        </w:rPr>
-      </w:pPr>
-      <w:r>
+        <w:jc w:val="both"/>
+        <w:rPr>
+          <w:rFonts w:asciiTheme="minorHAnsi" w:hAnsiTheme="minorHAnsi"/>
+        </w:rPr>
+      </w:pPr>
+      <w:r>
+        <w:rPr>
+          <w:rFonts w:asciiTheme="minorHAnsi" w:hAnsiTheme="minorHAnsi"/>
+        </w:rPr>
         <w:t>El proceso debe poder ser automatizado.</w:t>
       </w:r>
+    </w:p>
+    <w:p>
+      <w:pPr>
+        <w:pStyle w:val="Textbody"/>
+        <w:ind w:left="720"/>
+        <w:jc w:val="both"/>
+        <w:rPr>
+          <w:rFonts w:asciiTheme="minorHAnsi" w:hAnsiTheme="minorHAnsi"/>
+        </w:rPr>
+      </w:pPr>
     </w:p>
     <w:p>
       <w:pPr>
@@ -2951,31 +3276,34 @@
           <w:ilvl w:val="1"/>
           <w:numId w:val="8"/>
         </w:numPr>
-        <w:rPr>
-          <w:rFonts w:hint="eastAsia"/>
-        </w:rPr>
       </w:pPr>
       <w:bookmarkStart w:id="22" w:name="__RefHeading__213_1059424484"/>
       <w:bookmarkStart w:id="23" w:name="_Toc413145646"/>
       <w:r>
+        <w:lastRenderedPageBreak/>
         <w:t>Requisitos no-funcionales</w:t>
       </w:r>
       <w:bookmarkEnd w:id="22"/>
       <w:bookmarkEnd w:id="23"/>
     </w:p>
+    <w:p/>
     <w:p>
       <w:pPr>
         <w:pStyle w:val="Textbody"/>
         <w:numPr>
           <w:ilvl w:val="0"/>
-          <w:numId w:val="6"/>
+          <w:numId w:val="9"/>
         </w:numPr>
-        <w:rPr>
-          <w:rFonts w:hint="eastAsia"/>
+        <w:jc w:val="both"/>
+        <w:rPr>
+          <w:rFonts w:asciiTheme="minorHAnsi" w:hAnsiTheme="minorHAnsi"/>
         </w:rPr>
       </w:pPr>
       <w:bookmarkStart w:id="24" w:name="__RefHeading__215_1059424484"/>
       <w:r>
+        <w:rPr>
+          <w:rFonts w:asciiTheme="minorHAnsi" w:hAnsiTheme="minorHAnsi"/>
+        </w:rPr>
         <w:t>Poder agregar preguntas desde diferentes formatos de fichero.</w:t>
       </w:r>
       <w:bookmarkEnd w:id="24"/>
@@ -2985,22 +3313,32 @@
         <w:pStyle w:val="Textbody"/>
         <w:numPr>
           <w:ilvl w:val="0"/>
-          <w:numId w:val="6"/>
+          <w:numId w:val="9"/>
         </w:numPr>
-        <w:rPr>
-          <w:rFonts w:hint="eastAsia"/>
+        <w:jc w:val="both"/>
+        <w:rPr>
+          <w:rFonts w:asciiTheme="minorHAnsi" w:hAnsiTheme="minorHAnsi"/>
         </w:rPr>
       </w:pPr>
       <w:bookmarkStart w:id="25" w:name="__RefHeading__217_1059424484"/>
       <w:r>
+        <w:rPr>
+          <w:rFonts w:asciiTheme="minorHAnsi" w:hAnsiTheme="minorHAnsi"/>
+        </w:rPr>
         <w:t xml:space="preserve">La base de datos puede ser SQL o NOQSL como por ejemplo </w:t>
       </w:r>
       <w:proofErr w:type="spellStart"/>
       <w:r>
+        <w:rPr>
+          <w:rFonts w:asciiTheme="minorHAnsi" w:hAnsiTheme="minorHAnsi"/>
+        </w:rPr>
         <w:t>MongoDB</w:t>
       </w:r>
       <w:proofErr w:type="spellEnd"/>
       <w:r>
+        <w:rPr>
+          <w:rFonts w:asciiTheme="minorHAnsi" w:hAnsiTheme="minorHAnsi"/>
+        </w:rPr>
         <w:t>.</w:t>
       </w:r>
       <w:bookmarkEnd w:id="25"/>
@@ -3010,14 +3348,18 @@
         <w:pStyle w:val="Textbody"/>
         <w:numPr>
           <w:ilvl w:val="0"/>
-          <w:numId w:val="6"/>
+          <w:numId w:val="9"/>
         </w:numPr>
-        <w:rPr>
-          <w:rFonts w:hint="eastAsia"/>
+        <w:jc w:val="both"/>
+        <w:rPr>
+          <w:rFonts w:asciiTheme="minorHAnsi" w:hAnsiTheme="minorHAnsi"/>
         </w:rPr>
       </w:pPr>
       <w:bookmarkStart w:id="26" w:name="__RefHeading__219_1059424484"/>
       <w:r>
+        <w:rPr>
+          <w:rFonts w:asciiTheme="minorHAnsi" w:hAnsiTheme="minorHAnsi"/>
+        </w:rPr>
         <w:t>Generar un log que permita analizar errores en el proceso de conversión</w:t>
       </w:r>
       <w:bookmarkEnd w:id="26"/>
@@ -3029,9 +3371,6 @@
           <w:ilvl w:val="0"/>
           <w:numId w:val="8"/>
         </w:numPr>
-        <w:rPr>
-          <w:rFonts w:hint="eastAsia"/>
-        </w:rPr>
       </w:pPr>
       <w:bookmarkStart w:id="27" w:name="__RefHeading__221_1059424484"/>
       <w:bookmarkStart w:id="28" w:name="_Toc413145647"/>
@@ -3041,25 +3380,49 @@
       <w:bookmarkEnd w:id="27"/>
       <w:bookmarkEnd w:id="28"/>
     </w:p>
+    <w:p/>
     <w:p>
       <w:pPr>
         <w:pStyle w:val="Textbody"/>
         <w:numPr>
           <w:ilvl w:val="0"/>
-          <w:numId w:val="7"/>
+          <w:numId w:val="9"/>
         </w:numPr>
-        <w:rPr>
-          <w:rFonts w:hint="eastAsia"/>
+        <w:jc w:val="both"/>
+        <w:rPr>
+          <w:rFonts w:asciiTheme="minorHAnsi" w:hAnsiTheme="minorHAnsi"/>
+          <w:b/>
         </w:rPr>
       </w:pPr>
       <w:bookmarkStart w:id="29" w:name="__RefHeading__223_1059424484"/>
-      <w:proofErr w:type="spellStart"/>
-      <w:r>
-        <w:t>Adapatabilidad</w:t>
-      </w:r>
-      <w:proofErr w:type="spellEnd"/>
-      <w:r>
-        <w:t xml:space="preserve"> entendida como capacidad de procesar ficheros con distintas extensiones.</w:t>
+      <w:r>
+        <w:rPr>
+          <w:rFonts w:asciiTheme="minorHAnsi" w:hAnsiTheme="minorHAnsi"/>
+          <w:b/>
+        </w:rPr>
+        <w:t xml:space="preserve">Adaptabilidad. </w:t>
+      </w:r>
+    </w:p>
+    <w:p>
+      <w:pPr>
+        <w:pStyle w:val="Textbody"/>
+        <w:ind w:left="720"/>
+        <w:jc w:val="both"/>
+        <w:rPr>
+          <w:rFonts w:asciiTheme="minorHAnsi" w:hAnsiTheme="minorHAnsi"/>
+        </w:rPr>
+      </w:pPr>
+      <w:r>
+        <w:rPr>
+          <w:rFonts w:asciiTheme="minorHAnsi" w:hAnsiTheme="minorHAnsi"/>
+        </w:rPr>
+        <w:t>C</w:t>
+      </w:r>
+      <w:r>
+        <w:rPr>
+          <w:rFonts w:asciiTheme="minorHAnsi" w:hAnsiTheme="minorHAnsi"/>
+        </w:rPr>
+        <w:t>apacidad de procesar ficheros con distintas extensiones.</w:t>
       </w:r>
       <w:bookmarkEnd w:id="29"/>
     </w:p>
@@ -3068,15 +3431,55 @@
         <w:pStyle w:val="Textbody"/>
         <w:numPr>
           <w:ilvl w:val="0"/>
-          <w:numId w:val="7"/>
+          <w:numId w:val="9"/>
         </w:numPr>
-        <w:rPr>
-          <w:rFonts w:hint="eastAsia"/>
+        <w:jc w:val="both"/>
+        <w:rPr>
+          <w:rFonts w:asciiTheme="minorHAnsi" w:hAnsiTheme="minorHAnsi"/>
         </w:rPr>
       </w:pPr>
       <w:bookmarkStart w:id="30" w:name="__RefHeading__225_1059424484"/>
       <w:r>
-        <w:t>Usabilidad entendida como sencilla comprensión y uso de la aplicación.</w:t>
+        <w:rPr>
+          <w:rFonts w:asciiTheme="minorHAnsi" w:hAnsiTheme="minorHAnsi"/>
+          <w:b/>
+        </w:rPr>
+        <w:t>U</w:t>
+      </w:r>
+      <w:r>
+        <w:rPr>
+          <w:rFonts w:asciiTheme="minorHAnsi" w:hAnsiTheme="minorHAnsi"/>
+          <w:b/>
+        </w:rPr>
+        <w:t>sabilidad</w:t>
+      </w:r>
+      <w:r>
+        <w:rPr>
+          <w:rFonts w:asciiTheme="minorHAnsi" w:hAnsiTheme="minorHAnsi"/>
+        </w:rPr>
+        <w:t xml:space="preserve">. </w:t>
+      </w:r>
+    </w:p>
+    <w:p>
+      <w:pPr>
+        <w:pStyle w:val="Textbody"/>
+        <w:ind w:left="720"/>
+        <w:jc w:val="both"/>
+        <w:rPr>
+          <w:rFonts w:asciiTheme="minorHAnsi" w:hAnsiTheme="minorHAnsi"/>
+        </w:rPr>
+      </w:pPr>
+      <w:r>
+        <w:rPr>
+          <w:rFonts w:asciiTheme="minorHAnsi" w:hAnsiTheme="minorHAnsi"/>
+        </w:rPr>
+        <w:t>S</w:t>
+      </w:r>
+      <w:r>
+        <w:rPr>
+          <w:rFonts w:asciiTheme="minorHAnsi" w:hAnsiTheme="minorHAnsi"/>
+        </w:rPr>
+        <w:t>encilla comprensión y uso de la aplicación.</w:t>
       </w:r>
       <w:bookmarkEnd w:id="30"/>
     </w:p>
@@ -3085,20 +3488,48 @@
         <w:pStyle w:val="Textbody"/>
         <w:numPr>
           <w:ilvl w:val="0"/>
-          <w:numId w:val="7"/>
+          <w:numId w:val="9"/>
         </w:numPr>
-        <w:rPr>
-          <w:rFonts w:hint="eastAsia"/>
+        <w:jc w:val="both"/>
+        <w:rPr>
+          <w:rFonts w:asciiTheme="minorHAnsi" w:hAnsiTheme="minorHAnsi"/>
         </w:rPr>
       </w:pPr>
       <w:bookmarkStart w:id="31" w:name="__RefHeading__227_1059424484"/>
-      <w:proofErr w:type="spellStart"/>
-      <w:r>
+      <w:r>
+        <w:rPr>
+          <w:rFonts w:asciiTheme="minorHAnsi" w:hAnsiTheme="minorHAnsi"/>
+          <w:b/>
+        </w:rPr>
         <w:t>Testabilidad</w:t>
       </w:r>
-      <w:proofErr w:type="spellEnd"/>
-      <w:r>
-        <w:t xml:space="preserve"> entendida como facilidad para verificar el producto.</w:t>
+      <w:r>
+        <w:rPr>
+          <w:rFonts w:asciiTheme="minorHAnsi" w:hAnsiTheme="minorHAnsi"/>
+        </w:rPr>
+        <w:t xml:space="preserve">. </w:t>
+      </w:r>
+    </w:p>
+    <w:p>
+      <w:pPr>
+        <w:pStyle w:val="Textbody"/>
+        <w:ind w:left="720"/>
+        <w:jc w:val="both"/>
+        <w:rPr>
+          <w:rFonts w:asciiTheme="minorHAnsi" w:hAnsiTheme="minorHAnsi"/>
+        </w:rPr>
+      </w:pPr>
+      <w:r>
+        <w:rPr>
+          <w:rFonts w:asciiTheme="minorHAnsi" w:hAnsiTheme="minorHAnsi"/>
+        </w:rPr>
+        <w:t>F</w:t>
+      </w:r>
+      <w:r>
+        <w:rPr>
+          <w:rFonts w:asciiTheme="minorHAnsi" w:hAnsiTheme="minorHAnsi"/>
+        </w:rPr>
+        <w:t>acilidad para verificar el producto.</w:t>
       </w:r>
       <w:bookmarkEnd w:id="31"/>
     </w:p>
@@ -3107,15 +3538,48 @@
         <w:pStyle w:val="Textbody"/>
         <w:numPr>
           <w:ilvl w:val="0"/>
-          <w:numId w:val="7"/>
+          <w:numId w:val="9"/>
         </w:numPr>
-        <w:rPr>
-          <w:rFonts w:hint="eastAsia"/>
+        <w:jc w:val="both"/>
+        <w:rPr>
+          <w:rFonts w:asciiTheme="minorHAnsi" w:hAnsiTheme="minorHAnsi"/>
         </w:rPr>
       </w:pPr>
       <w:bookmarkStart w:id="32" w:name="__RefHeading__229_1059424484"/>
       <w:r>
-        <w:t>Conectividad entendida como la posibilidad de conectarse a una base de datos externa al propio sistema.</w:t>
+        <w:rPr>
+          <w:rFonts w:asciiTheme="minorHAnsi" w:hAnsiTheme="minorHAnsi"/>
+          <w:b/>
+        </w:rPr>
+        <w:t>Conectividad</w:t>
+      </w:r>
+      <w:r>
+        <w:rPr>
+          <w:rFonts w:asciiTheme="minorHAnsi" w:hAnsiTheme="minorHAnsi"/>
+        </w:rPr>
+        <w:t xml:space="preserve">. </w:t>
+      </w:r>
+    </w:p>
+    <w:p>
+      <w:pPr>
+        <w:pStyle w:val="Textbody"/>
+        <w:ind w:left="720"/>
+        <w:jc w:val="both"/>
+        <w:rPr>
+          <w:rFonts w:asciiTheme="minorHAnsi" w:hAnsiTheme="minorHAnsi"/>
+        </w:rPr>
+      </w:pPr>
+      <w:r>
+        <w:rPr>
+          <w:rFonts w:asciiTheme="minorHAnsi" w:hAnsiTheme="minorHAnsi"/>
+        </w:rPr>
+        <w:t xml:space="preserve">Posibilidad </w:t>
+      </w:r>
+      <w:r>
+        <w:rPr>
+          <w:rFonts w:asciiTheme="minorHAnsi" w:hAnsiTheme="minorHAnsi"/>
+        </w:rPr>
+        <w:t>de conectarse a una base de datos externa al propio sistema.</w:t>
       </w:r>
       <w:bookmarkEnd w:id="32"/>
     </w:p>
@@ -3126,9 +3590,6 @@
           <w:ilvl w:val="0"/>
           <w:numId w:val="8"/>
         </w:numPr>
-        <w:rPr>
-          <w:rFonts w:hint="eastAsia"/>
-        </w:rPr>
       </w:pPr>
       <w:bookmarkStart w:id="33" w:name="__RefHeading__231_1059424484"/>
       <w:bookmarkStart w:id="34" w:name="_Toc413145648"/>
@@ -3182,14 +3643,10 @@
           <w:ilvl w:val="0"/>
           <w:numId w:val="8"/>
         </w:numPr>
-        <w:rPr>
-          <w:rFonts w:hint="eastAsia"/>
-        </w:rPr>
       </w:pPr>
       <w:bookmarkStart w:id="35" w:name="__RefHeading__233_1059424484"/>
       <w:bookmarkStart w:id="36" w:name="_Toc413145649"/>
       <w:r>
-        <w:lastRenderedPageBreak/>
         <w:t>Vistas del Modelo de Diseño</w:t>
       </w:r>
       <w:bookmarkEnd w:id="35"/>
@@ -3202,9 +3659,6 @@
           <w:ilvl w:val="1"/>
           <w:numId w:val="8"/>
         </w:numPr>
-        <w:rPr>
-          <w:rFonts w:hint="eastAsia"/>
-        </w:rPr>
       </w:pPr>
       <w:bookmarkStart w:id="37" w:name="__RefHeading__235_1059424484"/>
       <w:bookmarkStart w:id="38" w:name="_Toc413145650"/>
@@ -3217,11 +3671,15 @@
     <w:p>
       <w:pPr>
         <w:pStyle w:val="Textbody"/>
-        <w:rPr>
-          <w:rFonts w:hint="eastAsia"/>
-        </w:rPr>
-      </w:pPr>
-      <w:r>
+        <w:jc w:val="both"/>
+        <w:rPr>
+          <w:rFonts w:asciiTheme="minorHAnsi" w:hAnsiTheme="minorHAnsi"/>
+        </w:rPr>
+      </w:pPr>
+      <w:r>
+        <w:rPr>
+          <w:rFonts w:asciiTheme="minorHAnsi" w:hAnsiTheme="minorHAnsi"/>
+        </w:rPr>
         <w:t>[Diagrama mostrando la descomposición del Modelo de Diseño en Subsistemas, sus interfaces y las dependencias entre ellos, mostrando para cada Subsistema la Capa de la Arquitectura en la que se encuentra.]</w:t>
       </w:r>
     </w:p>
@@ -3232,9 +3690,6 @@
           <w:ilvl w:val="2"/>
           <w:numId w:val="8"/>
         </w:numPr>
-        <w:rPr>
-          <w:rFonts w:hint="eastAsia"/>
-        </w:rPr>
       </w:pPr>
       <w:bookmarkStart w:id="39" w:name="__RefHeading__237_1059424484"/>
       <w:bookmarkStart w:id="40" w:name="_Toc413145651"/>
@@ -3262,9 +3717,6 @@
           <w:ilvl w:val="2"/>
           <w:numId w:val="8"/>
         </w:numPr>
-        <w:rPr>
-          <w:rFonts w:hint="eastAsia"/>
-        </w:rPr>
       </w:pPr>
       <w:bookmarkStart w:id="41" w:name="__RefHeading__239_1059424484"/>
       <w:bookmarkStart w:id="42" w:name="_Toc413145652"/>
@@ -3277,13 +3729,23 @@
     <w:p>
       <w:pPr>
         <w:pStyle w:val="Textbody"/>
+      </w:pPr>
+      <w:r>
+        <w:t>[Breve descripción del Subsistema, incluyendo un diagrama conteniendo las clases y los subsistemas que lo componen y para cada uno de ellos una breve descripción, esto se encuentra  con mayor detalle en el Modelo de Diseño.]</w:t>
+      </w:r>
+    </w:p>
+    <w:p>
+      <w:pPr>
+        <w:pStyle w:val="Textbody"/>
+      </w:pPr>
+    </w:p>
+    <w:p>
+      <w:pPr>
+        <w:pStyle w:val="Textbody"/>
         <w:rPr>
           <w:rFonts w:hint="eastAsia"/>
         </w:rPr>
       </w:pPr>
-      <w:r>
-        <w:t>[Breve descripción del Subsistema, incluyendo un diagrama conteniendo las clases y los subsistemas que lo componen y para cada uno de ellos una breve descripción, esto se encuentra  con mayor detalle en el Modelo de Diseño.]</w:t>
-      </w:r>
     </w:p>
     <w:p>
       <w:pPr>
@@ -3292,13 +3754,11 @@
           <w:ilvl w:val="2"/>
           <w:numId w:val="8"/>
         </w:numPr>
-        <w:rPr>
-          <w:rFonts w:hint="eastAsia"/>
-        </w:rPr>
       </w:pPr>
       <w:bookmarkStart w:id="43" w:name="__RefHeading__241_1059424484"/>
       <w:bookmarkStart w:id="44" w:name="_Toc413145653"/>
       <w:r>
+        <w:lastRenderedPageBreak/>
         <w:t>Subsistema 3</w:t>
       </w:r>
       <w:bookmarkEnd w:id="43"/>
@@ -3377,9 +3837,6 @@
           <w:ilvl w:val="1"/>
           <w:numId w:val="8"/>
         </w:numPr>
-        <w:rPr>
-          <w:rFonts w:hint="eastAsia"/>
-        </w:rPr>
       </w:pPr>
       <w:bookmarkStart w:id="45" w:name="__RefHeading__243_1059424484"/>
       <w:bookmarkStart w:id="46" w:name="_Toc413145654"/>
@@ -3411,9 +3868,6 @@
           <w:ilvl w:val="0"/>
           <w:numId w:val="8"/>
         </w:numPr>
-        <w:rPr>
-          <w:rFonts w:hint="eastAsia"/>
-        </w:rPr>
       </w:pPr>
       <w:bookmarkStart w:id="47" w:name="__RefHeading__245_1059424484"/>
       <w:bookmarkStart w:id="48" w:name="_Toc413145655"/>
@@ -3444,6 +3898,7 @@
       </w:pPr>
     </w:p>
     <w:sectPr>
+      <w:footerReference w:type="default" r:id="rId9"/>
       <w:pgSz w:w="11906" w:h="16838"/>
       <w:pgMar w:top="1134" w:right="1134" w:bottom="1134" w:left="1134" w:header="720" w:footer="720" w:gutter="0"/>
       <w:cols w:space="720"/>
@@ -3483,6 +3938,57 @@
 </w:endnotes>
 </file>
 
+<file path=word/footer1.xml><?xml version="1.0" encoding="utf-8"?>
+<w:ftr xmlns:ve="http://schemas.openxmlformats.org/markup-compatibility/2006" xmlns:o="urn:schemas-microsoft-com:office:office" xmlns:r="http://schemas.openxmlformats.org/officeDocument/2006/relationships" xmlns:m="http://schemas.openxmlformats.org/officeDocument/2006/math" xmlns:v="urn:schemas-microsoft-com:vml" xmlns:wp="http://schemas.openxmlformats.org/drawingml/2006/wordprocessingDrawing" xmlns:w10="urn:schemas-microsoft-com:office:word" xmlns:w="http://schemas.openxmlformats.org/wordprocessingml/2006/main" xmlns:wne="http://schemas.microsoft.com/office/word/2006/wordml">
+  <w:p>
+    <w:pPr>
+      <w:pStyle w:val="Piedepgina"/>
+      <w:pBdr>
+        <w:top w:val="thinThickSmallGap" w:sz="24" w:space="1" w:color="622423" w:themeColor="accent2" w:themeShade="7F"/>
+      </w:pBdr>
+      <w:rPr>
+        <w:rFonts w:asciiTheme="majorHAnsi" w:hAnsiTheme="majorHAnsi"/>
+      </w:rPr>
+    </w:pPr>
+    <w:r>
+      <w:rPr>
+        <w:rFonts w:asciiTheme="majorHAnsi" w:hAnsiTheme="majorHAnsi"/>
+      </w:rPr>
+      <w:t>Arquitectura del software – Trivial 4b</w:t>
+    </w:r>
+    <w:r>
+      <w:rPr>
+        <w:rFonts w:asciiTheme="majorHAnsi" w:hAnsiTheme="majorHAnsi"/>
+      </w:rPr>
+      <w:ptab w:relativeTo="margin" w:alignment="right" w:leader="none"/>
+    </w:r>
+    <w:r>
+      <w:rPr>
+        <w:rFonts w:asciiTheme="majorHAnsi" w:hAnsiTheme="majorHAnsi"/>
+      </w:rPr>
+      <w:t xml:space="preserve">Página </w:t>
+    </w:r>
+    <w:fldSimple w:instr=" PAGE   \* MERGEFORMAT ">
+      <w:r>
+        <w:rPr>
+          <w:rFonts w:asciiTheme="majorHAnsi" w:hAnsiTheme="majorHAnsi" w:hint="eastAsia"/>
+          <w:noProof/>
+        </w:rPr>
+        <w:t>6</w:t>
+      </w:r>
+    </w:fldSimple>
+  </w:p>
+  <w:p>
+    <w:pPr>
+      <w:pStyle w:val="Piedepgina"/>
+      <w:rPr>
+        <w:rFonts w:hint="eastAsia"/>
+      </w:rPr>
+    </w:pPr>
+  </w:p>
+</w:ftr>
+</file>
+
 <file path=word/footnotes.xml><?xml version="1.0" encoding="utf-8"?>
 <w:footnotes xmlns:ve="http://schemas.openxmlformats.org/markup-compatibility/2006" xmlns:o="urn:schemas-microsoft-com:office:office" xmlns:r="http://schemas.openxmlformats.org/officeDocument/2006/relationships" xmlns:m="http://schemas.openxmlformats.org/officeDocument/2006/math" xmlns:v="urn:schemas-microsoft-com:vml" xmlns:wp="http://schemas.openxmlformats.org/drawingml/2006/wordprocessingDrawing" xmlns:w10="urn:schemas-microsoft-com:office:word" xmlns:w="http://schemas.openxmlformats.org/wordprocessingml/2006/main" xmlns:wne="http://schemas.microsoft.com/office/word/2006/wordml">
   <w:footnote w:type="separator" w:id="-1">
@@ -4012,6 +4518,118 @@
     </w:lvl>
   </w:abstractNum>
   <w:abstractNum w:abstractNumId="6">
+    <w:nsid w:val="3319778A"/>
+    <w:multiLevelType w:val="hybridMultilevel"/>
+    <w:tmpl w:val="BE647BA8"/>
+    <w:lvl w:ilvl="0" w:tplc="14B815DA">
+      <w:numFmt w:val="bullet"/>
+      <w:lvlText w:val=""/>
+      <w:lvlJc w:val="left"/>
+      <w:pPr>
+        <w:ind w:left="720" w:hanging="360"/>
+      </w:pPr>
+      <w:rPr>
+        <w:rFonts w:ascii="Symbol" w:eastAsia="SimSun" w:hAnsi="Symbol" w:cs="Mangal" w:hint="default"/>
+      </w:rPr>
+    </w:lvl>
+    <w:lvl w:ilvl="1" w:tplc="0C0A0003" w:tentative="1">
+      <w:start w:val="1"/>
+      <w:numFmt w:val="bullet"/>
+      <w:lvlText w:val="o"/>
+      <w:lvlJc w:val="left"/>
+      <w:pPr>
+        <w:ind w:left="1440" w:hanging="360"/>
+      </w:pPr>
+      <w:rPr>
+        <w:rFonts w:ascii="Courier New" w:hAnsi="Courier New" w:cs="Courier New" w:hint="default"/>
+      </w:rPr>
+    </w:lvl>
+    <w:lvl w:ilvl="2" w:tplc="0C0A0005" w:tentative="1">
+      <w:start w:val="1"/>
+      <w:numFmt w:val="bullet"/>
+      <w:lvlText w:val=""/>
+      <w:lvlJc w:val="left"/>
+      <w:pPr>
+        <w:ind w:left="2160" w:hanging="360"/>
+      </w:pPr>
+      <w:rPr>
+        <w:rFonts w:ascii="Wingdings" w:hAnsi="Wingdings" w:hint="default"/>
+      </w:rPr>
+    </w:lvl>
+    <w:lvl w:ilvl="3" w:tplc="0C0A0001" w:tentative="1">
+      <w:start w:val="1"/>
+      <w:numFmt w:val="bullet"/>
+      <w:lvlText w:val=""/>
+      <w:lvlJc w:val="left"/>
+      <w:pPr>
+        <w:ind w:left="2880" w:hanging="360"/>
+      </w:pPr>
+      <w:rPr>
+        <w:rFonts w:ascii="Symbol" w:hAnsi="Symbol" w:hint="default"/>
+      </w:rPr>
+    </w:lvl>
+    <w:lvl w:ilvl="4" w:tplc="0C0A0003" w:tentative="1">
+      <w:start w:val="1"/>
+      <w:numFmt w:val="bullet"/>
+      <w:lvlText w:val="o"/>
+      <w:lvlJc w:val="left"/>
+      <w:pPr>
+        <w:ind w:left="3600" w:hanging="360"/>
+      </w:pPr>
+      <w:rPr>
+        <w:rFonts w:ascii="Courier New" w:hAnsi="Courier New" w:cs="Courier New" w:hint="default"/>
+      </w:rPr>
+    </w:lvl>
+    <w:lvl w:ilvl="5" w:tplc="0C0A0005" w:tentative="1">
+      <w:start w:val="1"/>
+      <w:numFmt w:val="bullet"/>
+      <w:lvlText w:val=""/>
+      <w:lvlJc w:val="left"/>
+      <w:pPr>
+        <w:ind w:left="4320" w:hanging="360"/>
+      </w:pPr>
+      <w:rPr>
+        <w:rFonts w:ascii="Wingdings" w:hAnsi="Wingdings" w:hint="default"/>
+      </w:rPr>
+    </w:lvl>
+    <w:lvl w:ilvl="6" w:tplc="0C0A0001" w:tentative="1">
+      <w:start w:val="1"/>
+      <w:numFmt w:val="bullet"/>
+      <w:lvlText w:val=""/>
+      <w:lvlJc w:val="left"/>
+      <w:pPr>
+        <w:ind w:left="5040" w:hanging="360"/>
+      </w:pPr>
+      <w:rPr>
+        <w:rFonts w:ascii="Symbol" w:hAnsi="Symbol" w:hint="default"/>
+      </w:rPr>
+    </w:lvl>
+    <w:lvl w:ilvl="7" w:tplc="0C0A0003" w:tentative="1">
+      <w:start w:val="1"/>
+      <w:numFmt w:val="bullet"/>
+      <w:lvlText w:val="o"/>
+      <w:lvlJc w:val="left"/>
+      <w:pPr>
+        <w:ind w:left="5760" w:hanging="360"/>
+      </w:pPr>
+      <w:rPr>
+        <w:rFonts w:ascii="Courier New" w:hAnsi="Courier New" w:cs="Courier New" w:hint="default"/>
+      </w:rPr>
+    </w:lvl>
+    <w:lvl w:ilvl="8" w:tplc="0C0A0005" w:tentative="1">
+      <w:start w:val="1"/>
+      <w:numFmt w:val="bullet"/>
+      <w:lvlText w:val=""/>
+      <w:lvlJc w:val="left"/>
+      <w:pPr>
+        <w:ind w:left="6480" w:hanging="360"/>
+      </w:pPr>
+      <w:rPr>
+        <w:rFonts w:ascii="Wingdings" w:hAnsi="Wingdings" w:hint="default"/>
+      </w:rPr>
+    </w:lvl>
+  </w:abstractNum>
+  <w:abstractNum w:abstractNumId="7">
     <w:nsid w:val="429B086B"/>
     <w:multiLevelType w:val="multilevel"/>
     <w:tmpl w:val="40346E5A"/>
@@ -4088,7 +4706,7 @@
       </w:rPr>
     </w:lvl>
   </w:abstractNum>
-  <w:abstractNum w:abstractNumId="7">
+  <w:abstractNum w:abstractNumId="8">
     <w:nsid w:val="6B2534AF"/>
     <w:multiLevelType w:val="multilevel"/>
     <w:tmpl w:val="A7449046"/>
@@ -4152,7 +4770,7 @@
     <w:abstractNumId w:val="5"/>
   </w:num>
   <w:num w:numId="2">
-    <w:abstractNumId w:val="7"/>
+    <w:abstractNumId w:val="8"/>
   </w:num>
   <w:num w:numId="3">
     <w:abstractNumId w:val="3"/>
@@ -4167,10 +4785,13 @@
     <w:abstractNumId w:val="0"/>
   </w:num>
   <w:num w:numId="7">
-    <w:abstractNumId w:val="6"/>
+    <w:abstractNumId w:val="7"/>
   </w:num>
   <w:num w:numId="8">
     <w:abstractNumId w:val="1"/>
+  </w:num>
+  <w:num w:numId="9">
+    <w:abstractNumId w:val="6"/>
   </w:num>
 </w:numbering>
 </file>
@@ -5052,6 +5673,62 @@
       <w:szCs w:val="21"/>
     </w:rPr>
   </w:style>
+  <w:style w:type="paragraph" w:styleId="Encabezado">
+    <w:name w:val="header"/>
+    <w:basedOn w:val="Normal"/>
+    <w:link w:val="EncabezadoCar"/>
+    <w:uiPriority w:val="99"/>
+    <w:semiHidden/>
+    <w:unhideWhenUsed/>
+    <w:rsid w:val="00FF2459"/>
+    <w:pPr>
+      <w:tabs>
+        <w:tab w:val="center" w:pos="4252"/>
+        <w:tab w:val="right" w:pos="8504"/>
+      </w:tabs>
+    </w:pPr>
+    <w:rPr>
+      <w:szCs w:val="21"/>
+    </w:rPr>
+  </w:style>
+  <w:style w:type="character" w:customStyle="1" w:styleId="EncabezadoCar">
+    <w:name w:val="Encabezado Car"/>
+    <w:basedOn w:val="Fuentedeprrafopredeter"/>
+    <w:link w:val="Encabezado"/>
+    <w:uiPriority w:val="99"/>
+    <w:semiHidden/>
+    <w:rsid w:val="00FF2459"/>
+    <w:rPr>
+      <w:szCs w:val="21"/>
+    </w:rPr>
+  </w:style>
+  <w:style w:type="paragraph" w:styleId="Piedepgina">
+    <w:name w:val="footer"/>
+    <w:basedOn w:val="Normal"/>
+    <w:link w:val="PiedepginaCar"/>
+    <w:uiPriority w:val="99"/>
+    <w:unhideWhenUsed/>
+    <w:rsid w:val="00FF2459"/>
+    <w:pPr>
+      <w:tabs>
+        <w:tab w:val="center" w:pos="4252"/>
+        <w:tab w:val="right" w:pos="8504"/>
+      </w:tabs>
+    </w:pPr>
+    <w:rPr>
+      <w:szCs w:val="21"/>
+    </w:rPr>
+  </w:style>
+  <w:style w:type="character" w:customStyle="1" w:styleId="PiedepginaCar">
+    <w:name w:val="Pie de página Car"/>
+    <w:basedOn w:val="Fuentedeprrafopredeter"/>
+    <w:link w:val="Piedepgina"/>
+    <w:uiPriority w:val="99"/>
+    <w:rsid w:val="00FF2459"/>
+    <w:rPr>
+      <w:szCs w:val="21"/>
+    </w:rPr>
+  </w:style>
 </w:styles>
 </file>
 
@@ -5168,12 +5845,12 @@
     <w:pitch w:val="variable"/>
     <w:sig w:usb0="E0002EFF" w:usb1="C0007843" w:usb2="00000009" w:usb3="00000000" w:csb0="000001FF" w:csb1="00000000"/>
   </w:font>
-  <w:font w:name="Liberation Serif">
-    <w:altName w:val="Times New Roman"/>
-    <w:charset w:val="00"/>
+  <w:font w:name="Symbol">
+    <w:panose1 w:val="05050102010706020507"/>
+    <w:charset w:val="02"/>
     <w:family w:val="roman"/>
     <w:pitch w:val="variable"/>
-    <w:sig w:usb0="00000000" w:usb1="00000000" w:usb2="00000000" w:usb3="00000000" w:csb0="00000000" w:csb1="00000000"/>
+    <w:sig w:usb0="00000000" w:usb1="10000000" w:usb2="00000000" w:usb3="00000000" w:csb0="80000000" w:csb1="00000000"/>
   </w:font>
   <w:font w:name="SimSun">
     <w:altName w:val="宋体"/>
@@ -5189,6 +5866,27 @@
     <w:family w:val="roman"/>
     <w:pitch w:val="variable"/>
     <w:sig w:usb0="00008003" w:usb1="00000000" w:usb2="00000000" w:usb3="00000000" w:csb0="00000001" w:csb1="00000000"/>
+  </w:font>
+  <w:font w:name="Courier New">
+    <w:panose1 w:val="02070309020205020404"/>
+    <w:charset w:val="00"/>
+    <w:family w:val="modern"/>
+    <w:pitch w:val="fixed"/>
+    <w:sig w:usb0="E0002AFF" w:usb1="C0007843" w:usb2="00000009" w:usb3="00000000" w:csb0="000001FF" w:csb1="00000000"/>
+  </w:font>
+  <w:font w:name="Wingdings">
+    <w:panose1 w:val="05000000000000000000"/>
+    <w:charset w:val="02"/>
+    <w:family w:val="auto"/>
+    <w:pitch w:val="variable"/>
+    <w:sig w:usb0="00000000" w:usb1="10000000" w:usb2="00000000" w:usb3="00000000" w:csb0="80000000" w:csb1="00000000"/>
+  </w:font>
+  <w:font w:name="Liberation Serif">
+    <w:altName w:val="Times New Roman"/>
+    <w:charset w:val="00"/>
+    <w:family w:val="roman"/>
+    <w:pitch w:val="variable"/>
+    <w:sig w:usb0="00000000" w:usb1="00000000" w:usb2="00000000" w:usb3="00000000" w:csb0="00000000" w:csb1="00000000"/>
   </w:font>
   <w:font w:name="Cambria">
     <w:panose1 w:val="02040503050406030204"/>
@@ -5239,6 +5937,7 @@
   </w:compat>
   <w:rsids>
     <w:rsidRoot w:val="00872B9B"/>
+    <w:rsid w:val="001D0894"/>
     <w:rsid w:val="00872B9B"/>
     <w:rsid w:val="00E40235"/>
   </w:rsids>
@@ -5421,6 +6120,7 @@
   <w:style w:type="paragraph" w:default="1" w:styleId="Normal">
     <w:name w:val="Normal"/>
     <w:qFormat/>
+    <w:rsid w:val="001D0894"/>
   </w:style>
   <w:style w:type="character" w:default="1" w:styleId="Fuentedeprrafopredeter">
     <w:name w:val="Default Paragraph Font"/>
@@ -5465,6 +6165,10 @@
   <w:style w:type="paragraph" w:customStyle="1" w:styleId="C0BC45FC96FA4DDEB4461654118B8161">
     <w:name w:val="C0BC45FC96FA4DDEB4461654118B8161"/>
     <w:rsid w:val="00872B9B"/>
+  </w:style>
+  <w:style w:type="paragraph" w:customStyle="1" w:styleId="52B62E4C95744717BA2357B5BD82E823">
+    <w:name w:val="52B62E4C95744717BA2357B5BD82E823"/>
+    <w:rsid w:val="001D0894"/>
   </w:style>
 </w:styles>
 </file>
@@ -5782,7 +6486,7 @@
 </file>
 
 <file path=customXml/itemProps2.xml><?xml version="1.0" encoding="utf-8"?>
-<ds:datastoreItem xmlns:ds="http://schemas.openxmlformats.org/officeDocument/2006/customXml" ds:itemID="{CF40EA31-FE30-497E-97D3-98924363422E}">
+<ds:datastoreItem xmlns:ds="http://schemas.openxmlformats.org/officeDocument/2006/customXml" ds:itemID="{A2C7F33D-1AE4-4A58-9E13-38175AFF92D1}">
   <ds:schemaRefs>
     <ds:schemaRef ds:uri="http://schemas.openxmlformats.org/officeDocument/2006/bibliography"/>
   </ds:schemaRefs>

--- a/documentation/Trivial 4b.docx
+++ b/documentation/Trivial 4b.docx
@@ -1,6 +1,6 @@
 
 <file path=word/document.xml><?xml version="1.0" encoding="utf-8"?>
-<w:document xmlns:ve="http://schemas.openxmlformats.org/markup-compatibility/2006" xmlns:o="urn:schemas-microsoft-com:office:office" xmlns:r="http://schemas.openxmlformats.org/officeDocument/2006/relationships" xmlns:m="http://schemas.openxmlformats.org/officeDocument/2006/math" xmlns:v="urn:schemas-microsoft-com:vml" xmlns:wp="http://schemas.openxmlformats.org/drawingml/2006/wordprocessingDrawing" xmlns:w10="urn:schemas-microsoft-com:office:word" xmlns:w="http://schemas.openxmlformats.org/wordprocessingml/2006/main" xmlns:wne="http://schemas.microsoft.com/office/word/2006/wordml">
+<w:document xmlns:wpc="http://schemas.microsoft.com/office/word/2010/wordprocessingCanvas" xmlns:mc="http://schemas.openxmlformats.org/markup-compatibility/2006" xmlns:o="urn:schemas-microsoft-com:office:office" xmlns:r="http://schemas.openxmlformats.org/officeDocument/2006/relationships" xmlns:m="http://schemas.openxmlformats.org/officeDocument/2006/math" xmlns:v="urn:schemas-microsoft-com:vml" xmlns:wp14="http://schemas.microsoft.com/office/word/2010/wordprocessingDrawing" xmlns:wp="http://schemas.openxmlformats.org/drawingml/2006/wordprocessingDrawing" xmlns:w10="urn:schemas-microsoft-com:office:word" xmlns:w="http://schemas.openxmlformats.org/wordprocessingml/2006/main" xmlns:w14="http://schemas.microsoft.com/office/word/2010/wordml" xmlns:w15="http://schemas.microsoft.com/office/word/2012/wordml" xmlns:wpg="http://schemas.microsoft.com/office/word/2010/wordprocessingGroup" xmlns:wpi="http://schemas.microsoft.com/office/word/2010/wordprocessingInk" xmlns:wne="http://schemas.microsoft.com/office/word/2006/wordml" xmlns:wps="http://schemas.microsoft.com/office/word/2010/wordprocessingShape" mc:Ignorable="w14 w15 wp14">
   <w:body>
     <w:sdt>
       <w:sdtPr>
@@ -102,7 +102,7 @@
               <w:right w:val="thickThinSmallGap" w:sz="36" w:space="0" w:color="632423" w:themeColor="accent2" w:themeShade="80"/>
             </w:tblBorders>
             <w:shd w:val="clear" w:color="auto" w:fill="FFFFFF" w:themeFill="background1"/>
-            <w:tblLook w:val="04A0"/>
+            <w:tblLook w:val="04A0" w:firstRow="1" w:lastRow="0" w:firstColumn="1" w:lastColumn="0" w:noHBand="0" w:noVBand="1"/>
           </w:tblPr>
           <w:tblGrid>
             <w:gridCol w:w="6910"/>
@@ -135,6 +135,7 @@
                   <w:dataBinding w:prefixMappings="xmlns:ns0='http://schemas.openxmlformats.org/package/2006/metadata/core-properties' xmlns:ns1='http://purl.org/dc/elements/1.1/'" w:xpath="/ns0:coreProperties[1]/ns1:title[1]" w:storeItemID="{6C3C8BC8-F283-45AE-878A-BAB7291924A1}"/>
                   <w:text/>
                 </w:sdtPr>
+                <w:sdtEndPr/>
                 <w:sdtContent>
                   <w:p>
                     <w:pPr>
@@ -180,6 +181,7 @@
                   <w:dataBinding w:prefixMappings="xmlns:ns0='http://schemas.openxmlformats.org/package/2006/metadata/core-properties' xmlns:ns1='http://purl.org/dc/elements/1.1/'" w:xpath="/ns0:coreProperties[1]/ns1:subject[1]" w:storeItemID="{6C3C8BC8-F283-45AE-878A-BAB7291924A1}"/>
                   <w:text/>
                 </w:sdtPr>
+                <w:sdtEndPr/>
                 <w:sdtContent>
                   <w:p>
                     <w:pPr>
@@ -223,6 +225,7 @@
                     <w:calendar w:val="gregorian"/>
                   </w:date>
                 </w:sdtPr>
+                <w:sdtEndPr/>
                 <w:sdtContent>
                   <w:p>
                     <w:pPr>
@@ -248,6 +251,7 @@
                   <w:dataBinding w:prefixMappings="xmlns:ns0='http://schemas.openxmlformats.org/package/2006/metadata/core-properties' xmlns:ns1='http://purl.org/dc/elements/1.1/'" w:xpath="/ns0:coreProperties[1]/ns1:creator[1]" w:storeItemID="{6C3C8BC8-F283-45AE-878A-BAB7291924A1}"/>
                   <w:text/>
                 </w:sdtPr>
+                <w:sdtEndPr/>
                 <w:sdtContent>
                   <w:p>
                     <w:pPr>
@@ -321,6 +325,7 @@
           <w:docPartUnique/>
         </w:docPartObj>
       </w:sdtPr>
+      <w:sdtEndPr/>
       <w:sdtContent>
         <w:p>
           <w:pPr>
@@ -2401,7 +2406,13 @@
       <w:bookmarkEnd w:id="0"/>
       <w:bookmarkEnd w:id="1"/>
     </w:p>
-    <w:p/>
+    <w:p>
+      <w:pPr>
+        <w:rPr>
+          <w:rFonts w:hint="eastAsia"/>
+        </w:rPr>
+      </w:pPr>
+    </w:p>
     <w:p>
       <w:pPr>
         <w:pStyle w:val="Textbody"/>
@@ -2415,21 +2426,7 @@
         <w:rPr>
           <w:rFonts w:asciiTheme="minorHAnsi" w:hAnsiTheme="minorHAnsi"/>
         </w:rPr>
-        <w:t xml:space="preserve">En este proyecto se intenta dar solución a las necesidades planteadas por la empresa </w:t>
-      </w:r>
-      <w:proofErr w:type="spellStart"/>
-      <w:r>
-        <w:rPr>
-          <w:rFonts w:asciiTheme="minorHAnsi" w:hAnsiTheme="minorHAnsi"/>
-        </w:rPr>
-        <w:t>NoGame</w:t>
-      </w:r>
-      <w:proofErr w:type="spellEnd"/>
-      <w:r>
-        <w:rPr>
-          <w:rFonts w:asciiTheme="minorHAnsi" w:hAnsiTheme="minorHAnsi"/>
-        </w:rPr>
-        <w:t>. Dicha empresa se dedica a la crea</w:t>
+        <w:t>En este proyecto se intenta dar solución a las necesidades planteadas por la empresa NoGame. Dicha empresa se dedica a la crea</w:t>
       </w:r>
       <w:r>
         <w:rPr>
@@ -2481,21 +2478,7 @@
         <w:rPr>
           <w:rFonts w:asciiTheme="minorHAnsi" w:hAnsiTheme="minorHAnsi"/>
         </w:rPr>
-        <w:t xml:space="preserve">Previamente al desarrollo del videojuego la empresa quiere hacerse con una base de preguntas y respuestas utilizando para ello un banco de preguntas ya existente. Dicho banco de preguntas distribuye las preguntas en ficheros con el formato GIFT. Debido a ello la empresa </w:t>
-      </w:r>
-      <w:proofErr w:type="spellStart"/>
-      <w:r>
-        <w:rPr>
-          <w:rFonts w:asciiTheme="minorHAnsi" w:hAnsiTheme="minorHAnsi"/>
-        </w:rPr>
-        <w:t>NoGame</w:t>
-      </w:r>
-      <w:proofErr w:type="spellEnd"/>
-      <w:r>
-        <w:rPr>
-          <w:rFonts w:asciiTheme="minorHAnsi" w:hAnsiTheme="minorHAnsi"/>
-        </w:rPr>
-        <w:t xml:space="preserve"> quiere poseer una aplicación que le permita convertir este formato de ficheros en otro formato.</w:t>
+        <w:t>Previamente al desarrollo del videojuego la empresa quiere hacerse con una base de preguntas y respuestas utilizando para ello un banco de preguntas ya existente. Dicho banco de preguntas distribuye las preguntas en ficheros con el formato GIFT. Debido a ello la empresa NoGame quiere poseer una aplicación que le permita convertir este formato de ficheros en otro formato.</w:t>
       </w:r>
     </w:p>
     <w:p>
@@ -2535,21 +2518,7 @@
         <w:rPr>
           <w:rFonts w:asciiTheme="minorHAnsi" w:hAnsiTheme="minorHAnsi"/>
         </w:rPr>
-        <w:t xml:space="preserve"> adelante para insertar su contenido en una base de datos, la cual en principio podría ser </w:t>
-      </w:r>
-      <w:proofErr w:type="spellStart"/>
-      <w:r>
-        <w:rPr>
-          <w:rFonts w:asciiTheme="minorHAnsi" w:hAnsiTheme="minorHAnsi"/>
-        </w:rPr>
-        <w:t>MongoDB</w:t>
-      </w:r>
-      <w:proofErr w:type="spellEnd"/>
-      <w:r>
-        <w:rPr>
-          <w:rFonts w:asciiTheme="minorHAnsi" w:hAnsiTheme="minorHAnsi"/>
-        </w:rPr>
-        <w:t xml:space="preserve"> aunque aún no ha sido confirmado.</w:t>
+        <w:t xml:space="preserve"> adelante para insertar su contenido en una base de datos, la cual en principio podría ser MongoDB aunque aún no ha sido confirmado.</w:t>
       </w:r>
     </w:p>
     <w:p>
@@ -2565,21 +2534,7 @@
         <w:rPr>
           <w:rFonts w:asciiTheme="minorHAnsi" w:hAnsiTheme="minorHAnsi"/>
         </w:rPr>
-        <w:t xml:space="preserve">La empresa </w:t>
-      </w:r>
-      <w:proofErr w:type="spellStart"/>
-      <w:r>
-        <w:rPr>
-          <w:rFonts w:asciiTheme="minorHAnsi" w:hAnsiTheme="minorHAnsi"/>
-        </w:rPr>
-        <w:t>NoGame</w:t>
-      </w:r>
-      <w:proofErr w:type="spellEnd"/>
-      <w:r>
-        <w:rPr>
-          <w:rFonts w:asciiTheme="minorHAnsi" w:hAnsiTheme="minorHAnsi"/>
-        </w:rPr>
-        <w:t xml:space="preserve"> quiere que la aplicación sea lo </w:t>
+        <w:t xml:space="preserve">La empresa NoGame quiere que la aplicación sea lo </w:t>
       </w:r>
       <w:r>
         <w:rPr>
@@ -2622,7 +2577,13 @@
       <w:bookmarkEnd w:id="2"/>
       <w:bookmarkEnd w:id="3"/>
     </w:p>
-    <w:p/>
+    <w:p>
+      <w:pPr>
+        <w:rPr>
+          <w:rFonts w:hint="eastAsia"/>
+        </w:rPr>
+      </w:pPr>
+    </w:p>
     <w:p>
       <w:pPr>
         <w:pStyle w:val="Textbody"/>
@@ -2655,7 +2616,13 @@
       <w:bookmarkEnd w:id="4"/>
       <w:bookmarkEnd w:id="5"/>
     </w:p>
-    <w:p/>
+    <w:p>
+      <w:pPr>
+        <w:rPr>
+          <w:rFonts w:hint="eastAsia"/>
+        </w:rPr>
+      </w:pPr>
+    </w:p>
     <w:p>
       <w:pPr>
         <w:pStyle w:val="Textbody"/>
@@ -2693,21 +2660,7 @@
         <w:rPr>
           <w:rFonts w:asciiTheme="minorHAnsi" w:hAnsiTheme="minorHAnsi"/>
         </w:rPr>
-        <w:t xml:space="preserve">n detalladamente cada uno de los </w:t>
-      </w:r>
-      <w:proofErr w:type="spellStart"/>
-      <w:r>
-        <w:rPr>
-          <w:rFonts w:asciiTheme="minorHAnsi" w:hAnsiTheme="minorHAnsi"/>
-        </w:rPr>
-        <w:t>stakeholders</w:t>
-      </w:r>
-      <w:proofErr w:type="spellEnd"/>
-      <w:r>
-        <w:rPr>
-          <w:rFonts w:asciiTheme="minorHAnsi" w:hAnsiTheme="minorHAnsi"/>
-        </w:rPr>
-        <w:t xml:space="preserve"> y sus respectivos intereses dentro del proyecto. Así como también la distribución arquitectónica del proyecto mediante lo</w:t>
+        <w:t>n detalladamente cada uno de los stakeholders y sus respectivos intereses dentro del proyecto. Así como también la distribución arquitectónica del proyecto mediante lo</w:t>
       </w:r>
       <w:r>
         <w:rPr>
@@ -2813,6 +2766,9 @@
     <w:p>
       <w:pPr>
         <w:pStyle w:val="Textbody"/>
+        <w:rPr>
+          <w:rFonts w:hint="eastAsia"/>
+        </w:rPr>
       </w:pPr>
     </w:p>
     <w:p>
@@ -2840,7 +2796,13 @@
       <w:bookmarkEnd w:id="8"/>
       <w:bookmarkEnd w:id="9"/>
     </w:p>
-    <w:p/>
+    <w:p>
+      <w:pPr>
+        <w:rPr>
+          <w:rFonts w:hint="eastAsia"/>
+        </w:rPr>
+      </w:pPr>
+    </w:p>
     <w:p>
       <w:pPr>
         <w:pStyle w:val="Textbody"/>
@@ -2866,21 +2828,7 @@
         <w:rPr>
           <w:rFonts w:asciiTheme="minorHAnsi" w:hAnsiTheme="minorHAnsi"/>
         </w:rPr>
-        <w:t xml:space="preserve"> los </w:t>
-      </w:r>
-      <w:proofErr w:type="spellStart"/>
-      <w:r>
-        <w:rPr>
-          <w:rFonts w:asciiTheme="minorHAnsi" w:hAnsiTheme="minorHAnsi"/>
-        </w:rPr>
-        <w:t>Stakeholder</w:t>
-      </w:r>
-      <w:proofErr w:type="spellEnd"/>
-      <w:r>
-        <w:rPr>
-          <w:rFonts w:asciiTheme="minorHAnsi" w:hAnsiTheme="minorHAnsi"/>
-        </w:rPr>
-        <w:t xml:space="preserve"> y sus necesidades respecto al proyecto, las vistas del diseño arquitectónico</w:t>
+        <w:t xml:space="preserve"> los Stakeholder y sus necesidades respecto al proyecto, las vistas del diseño arquitectónico</w:t>
       </w:r>
       <w:r>
         <w:rPr>
@@ -2905,15 +2853,19 @@
       </w:pPr>
       <w:bookmarkStart w:id="10" w:name="__RefHeading__201_1059424484"/>
       <w:bookmarkStart w:id="11" w:name="_Toc413145640"/>
-      <w:proofErr w:type="spellStart"/>
       <w:r>
         <w:t>Stakeholders</w:t>
       </w:r>
       <w:bookmarkEnd w:id="10"/>
       <w:bookmarkEnd w:id="11"/>
-      <w:proofErr w:type="spellEnd"/>
-    </w:p>
-    <w:p/>
+    </w:p>
+    <w:p>
+      <w:pPr>
+        <w:rPr>
+          <w:rFonts w:hint="eastAsia"/>
+        </w:rPr>
+      </w:pPr>
+    </w:p>
     <w:p>
       <w:pPr>
         <w:pStyle w:val="Textbody"/>
@@ -2926,21 +2878,7 @@
         <w:rPr>
           <w:rFonts w:asciiTheme="minorHAnsi" w:hAnsiTheme="minorHAnsi"/>
         </w:rPr>
-        <w:t xml:space="preserve">En esta sección se analizaran los diferentes </w:t>
-      </w:r>
-      <w:proofErr w:type="spellStart"/>
-      <w:r>
-        <w:rPr>
-          <w:rFonts w:asciiTheme="minorHAnsi" w:hAnsiTheme="minorHAnsi"/>
-        </w:rPr>
-        <w:t>Stakeholders</w:t>
-      </w:r>
-      <w:proofErr w:type="spellEnd"/>
-      <w:r>
-        <w:rPr>
-          <w:rFonts w:asciiTheme="minorHAnsi" w:hAnsiTheme="minorHAnsi"/>
-        </w:rPr>
-        <w:t xml:space="preserve"> que tienen relación con nuestro proyecto.</w:t>
+        <w:t>En esta sección se analizaran los diferentes Stakeholders que tienen relación con nuestro proyecto.</w:t>
       </w:r>
     </w:p>
     <w:p>
@@ -2959,7 +2897,13 @@
       <w:bookmarkEnd w:id="12"/>
       <w:bookmarkEnd w:id="13"/>
     </w:p>
-    <w:p/>
+    <w:p>
+      <w:pPr>
+        <w:rPr>
+          <w:rFonts w:hint="eastAsia"/>
+        </w:rPr>
+      </w:pPr>
+    </w:p>
     <w:p>
       <w:pPr>
         <w:pStyle w:val="Textbody"/>
@@ -2973,21 +2917,7 @@
         <w:rPr>
           <w:rFonts w:asciiTheme="minorHAnsi" w:hAnsiTheme="minorHAnsi"/>
         </w:rPr>
-        <w:t xml:space="preserve">Esta persona exigirá </w:t>
-      </w:r>
-      <w:proofErr w:type="gramStart"/>
-      <w:r>
-        <w:rPr>
-          <w:rFonts w:asciiTheme="minorHAnsi" w:hAnsiTheme="minorHAnsi"/>
-        </w:rPr>
-        <w:t>una</w:t>
-      </w:r>
-      <w:proofErr w:type="gramEnd"/>
-      <w:r>
-        <w:rPr>
-          <w:rFonts w:asciiTheme="minorHAnsi" w:hAnsiTheme="minorHAnsi"/>
-        </w:rPr>
-        <w:t xml:space="preserve"> producto que sea estable que sea desarrollado en el menor tiempo posible ya </w:t>
+        <w:t xml:space="preserve">Esta persona exigirá una producto que sea estable que sea desarrollado en el menor tiempo posible ya </w:t>
       </w:r>
       <w:r>
         <w:rPr>
@@ -3036,7 +2966,13 @@
       <w:bookmarkEnd w:id="14"/>
       <w:bookmarkEnd w:id="15"/>
     </w:p>
-    <w:p/>
+    <w:p>
+      <w:pPr>
+        <w:rPr>
+          <w:rFonts w:hint="eastAsia"/>
+        </w:rPr>
+      </w:pPr>
+    </w:p>
     <w:p>
       <w:pPr>
         <w:pStyle w:val="Textbody"/>
@@ -3084,7 +3020,13 @@
       <w:bookmarkEnd w:id="16"/>
       <w:bookmarkEnd w:id="17"/>
     </w:p>
-    <w:p/>
+    <w:p>
+      <w:pPr>
+        <w:rPr>
+          <w:rFonts w:hint="eastAsia"/>
+        </w:rPr>
+      </w:pPr>
+    </w:p>
     <w:p>
       <w:pPr>
         <w:pStyle w:val="Textbody"/>
@@ -3145,7 +3087,13 @@
       <w:bookmarkEnd w:id="20"/>
       <w:bookmarkEnd w:id="21"/>
     </w:p>
-    <w:p/>
+    <w:p>
+      <w:pPr>
+        <w:rPr>
+          <w:rFonts w:hint="eastAsia"/>
+        </w:rPr>
+      </w:pPr>
+    </w:p>
     <w:p>
       <w:pPr>
         <w:pStyle w:val="Textbody"/>
@@ -3286,7 +3234,13 @@
       <w:bookmarkEnd w:id="22"/>
       <w:bookmarkEnd w:id="23"/>
     </w:p>
-    <w:p/>
+    <w:p>
+      <w:pPr>
+        <w:rPr>
+          <w:rFonts w:hint="eastAsia"/>
+        </w:rPr>
+      </w:pPr>
+    </w:p>
     <w:p>
       <w:pPr>
         <w:pStyle w:val="Textbody"/>
@@ -3325,21 +3279,7 @@
         <w:rPr>
           <w:rFonts w:asciiTheme="minorHAnsi" w:hAnsiTheme="minorHAnsi"/>
         </w:rPr>
-        <w:t xml:space="preserve">La base de datos puede ser SQL o NOQSL como por ejemplo </w:t>
-      </w:r>
-      <w:proofErr w:type="spellStart"/>
-      <w:r>
-        <w:rPr>
-          <w:rFonts w:asciiTheme="minorHAnsi" w:hAnsiTheme="minorHAnsi"/>
-        </w:rPr>
-        <w:t>MongoDB</w:t>
-      </w:r>
-      <w:proofErr w:type="spellEnd"/>
-      <w:r>
-        <w:rPr>
-          <w:rFonts w:asciiTheme="minorHAnsi" w:hAnsiTheme="minorHAnsi"/>
-        </w:rPr>
-        <w:t>.</w:t>
+        <w:t>La base de datos puede ser SQL o NOQSL como por ejemplo MongoDB.</w:t>
       </w:r>
       <w:bookmarkEnd w:id="25"/>
     </w:p>
@@ -3380,7 +3320,13 @@
       <w:bookmarkEnd w:id="27"/>
       <w:bookmarkEnd w:id="28"/>
     </w:p>
-    <w:p/>
+    <w:p>
+      <w:pPr>
+        <w:rPr>
+          <w:rFonts w:hint="eastAsia"/>
+        </w:rPr>
+      </w:pPr>
+    </w:p>
     <w:p>
       <w:pPr>
         <w:pStyle w:val="Textbody"/>
@@ -3615,25 +3561,7 @@
           <w:bCs/>
           <w:color w:val="FF3333"/>
         </w:rPr>
-        <w:t>[</w:t>
-      </w:r>
-      <w:proofErr w:type="gramStart"/>
-      <w:r>
-        <w:rPr>
-          <w:b/>
-          <w:bCs/>
-          <w:color w:val="FF3333"/>
-        </w:rPr>
-        <w:t>en</w:t>
-      </w:r>
-      <w:proofErr w:type="gramEnd"/>
-      <w:r>
-        <w:rPr>
-          <w:b/>
-          <w:bCs/>
-          <w:color w:val="FF3333"/>
-        </w:rPr>
-        <w:t xml:space="preserve"> desarrollo aún]</w:t>
+        <w:t>[en desarrollo aún]</w:t>
       </w:r>
     </w:p>
     <w:p>
@@ -3729,6 +3657,9 @@
     <w:p>
       <w:pPr>
         <w:pStyle w:val="Textbody"/>
+        <w:rPr>
+          <w:rFonts w:hint="eastAsia"/>
+        </w:rPr>
       </w:pPr>
       <w:r>
         <w:t>[Breve descripción del Subsistema, incluyendo un diagrama conteniendo las clases y los subsistemas que lo componen y para cada uno de ellos una breve descripción, esto se encuentra  con mayor detalle en el Modelo de Diseño.]</w:t>
@@ -3737,6 +3668,9 @@
     <w:p>
       <w:pPr>
         <w:pStyle w:val="Textbody"/>
+        <w:rPr>
+          <w:rFonts w:hint="eastAsia"/>
+        </w:rPr>
       </w:pPr>
     </w:p>
     <w:p>
@@ -3791,43 +3725,7 @@
           <w:bCs/>
           <w:color w:val="FF3333"/>
         </w:rPr>
-        <w:t>[</w:t>
-      </w:r>
-      <w:proofErr w:type="gramStart"/>
-      <w:r>
-        <w:rPr>
-          <w:b/>
-          <w:bCs/>
-          <w:color w:val="FF3333"/>
-        </w:rPr>
-        <w:t>en</w:t>
-      </w:r>
-      <w:proofErr w:type="gramEnd"/>
-      <w:r>
-        <w:rPr>
-          <w:b/>
-          <w:bCs/>
-          <w:color w:val="FF3333"/>
-        </w:rPr>
-        <w:t xml:space="preserve"> desarrollo aún así que podría haber </w:t>
-      </w:r>
-      <w:proofErr w:type="spellStart"/>
-      <w:r>
-        <w:rPr>
-          <w:b/>
-          <w:bCs/>
-          <w:color w:val="FF3333"/>
-        </w:rPr>
-        <w:t>mas</w:t>
-      </w:r>
-      <w:proofErr w:type="spellEnd"/>
-      <w:r>
-        <w:rPr>
-          <w:b/>
-          <w:bCs/>
-          <w:color w:val="FF3333"/>
-        </w:rPr>
-        <w:t xml:space="preserve"> subsistemas]</w:t>
+        <w:t>[en desarrollo aún así que podría haber mas subsistemas]</w:t>
       </w:r>
     </w:p>
     <w:p>
@@ -3846,21 +3744,61 @@
       <w:bookmarkEnd w:id="45"/>
       <w:bookmarkEnd w:id="46"/>
     </w:p>
-    <w:p>
-      <w:pPr>
-        <w:pStyle w:val="Textbody"/>
-        <w:rPr>
-          <w:rFonts w:hint="eastAsia"/>
-          <w:color w:val="000000"/>
-        </w:rPr>
-      </w:pPr>
-      <w:r>
-        <w:rPr>
-          <w:color w:val="000000"/>
-        </w:rPr>
-        <w:t>[Diagrama UML con las diferentes clases]</w:t>
-      </w:r>
-    </w:p>
+    <w:p/>
+    <w:p/>
+    <w:p>
+      <w:bookmarkStart w:id="47" w:name="_GoBack"/>
+      <w:r>
+        <w:rPr>
+          <w:noProof/>
+          <w:lang w:eastAsia="es-ES" w:bidi="ar-SA"/>
+        </w:rPr>
+        <w:drawing>
+          <wp:inline distT="0" distB="0" distL="0" distR="0">
+            <wp:extent cx="6120130" cy="3769995"/>
+            <wp:effectExtent l="0" t="0" r="0" b="0"/>
+            <wp:docPr id="1" name="Imagen 1"/>
+            <wp:cNvGraphicFramePr>
+              <a:graphicFrameLocks xmlns:a="http://schemas.openxmlformats.org/drawingml/2006/main" noChangeAspect="1"/>
+            </wp:cNvGraphicFramePr>
+            <a:graphic xmlns:a="http://schemas.openxmlformats.org/drawingml/2006/main">
+              <a:graphicData uri="http://schemas.openxmlformats.org/drawingml/2006/picture">
+                <pic:pic xmlns:pic="http://schemas.openxmlformats.org/drawingml/2006/picture">
+                  <pic:nvPicPr>
+                    <pic:cNvPr id="1" name="UML ASW Parser.jpg"/>
+                    <pic:cNvPicPr/>
+                  </pic:nvPicPr>
+                  <pic:blipFill>
+                    <a:blip r:embed="rId9">
+                      <a:extLst>
+                        <a:ext uri="{28A0092B-C50C-407E-A947-70E740481C1C}">
+                          <a14:useLocalDpi xmlns:a14="http://schemas.microsoft.com/office/drawing/2010/main" val="0"/>
+                        </a:ext>
+                      </a:extLst>
+                    </a:blip>
+                    <a:stretch>
+                      <a:fillRect/>
+                    </a:stretch>
+                  </pic:blipFill>
+                  <pic:spPr>
+                    <a:xfrm>
+                      <a:off x="0" y="0"/>
+                      <a:ext cx="6120130" cy="3769995"/>
+                    </a:xfrm>
+                    <a:prstGeom prst="rect">
+                      <a:avLst/>
+                    </a:prstGeom>
+                  </pic:spPr>
+                </pic:pic>
+              </a:graphicData>
+            </a:graphic>
+          </wp:inline>
+        </w:drawing>
+      </w:r>
+      <w:bookmarkEnd w:id="47"/>
+    </w:p>
+    <w:p/>
+    <w:p/>
     <w:p>
       <w:pPr>
         <w:pStyle w:val="Ttulo1"/>
@@ -3869,13 +3807,13 @@
           <w:numId w:val="8"/>
         </w:numPr>
       </w:pPr>
-      <w:bookmarkStart w:id="47" w:name="__RefHeading__245_1059424484"/>
-      <w:bookmarkStart w:id="48" w:name="_Toc413145655"/>
+      <w:bookmarkStart w:id="48" w:name="__RefHeading__245_1059424484"/>
+      <w:bookmarkStart w:id="49" w:name="_Toc413145655"/>
       <w:r>
         <w:t>Manual de usuario</w:t>
       </w:r>
-      <w:bookmarkEnd w:id="47"/>
       <w:bookmarkEnd w:id="48"/>
+      <w:bookmarkEnd w:id="49"/>
     </w:p>
     <w:p>
       <w:pPr>
@@ -3898,7 +3836,7 @@
       </w:pPr>
     </w:p>
     <w:sectPr>
-      <w:footerReference w:type="default" r:id="rId9"/>
+      <w:footerReference w:type="default" r:id="rId10"/>
       <w:pgSz w:w="11906" w:h="16838"/>
       <w:pgMar w:top="1134" w:right="1134" w:bottom="1134" w:left="1134" w:header="720" w:footer="720" w:gutter="0"/>
       <w:cols w:space="720"/>
@@ -3910,7 +3848,7 @@
 </file>
 
 <file path=word/endnotes.xml><?xml version="1.0" encoding="utf-8"?>
-<w:endnotes xmlns:ve="http://schemas.openxmlformats.org/markup-compatibility/2006" xmlns:o="urn:schemas-microsoft-com:office:office" xmlns:r="http://schemas.openxmlformats.org/officeDocument/2006/relationships" xmlns:m="http://schemas.openxmlformats.org/officeDocument/2006/math" xmlns:v="urn:schemas-microsoft-com:vml" xmlns:wp="http://schemas.openxmlformats.org/drawingml/2006/wordprocessingDrawing" xmlns:w10="urn:schemas-microsoft-com:office:word" xmlns:w="http://schemas.openxmlformats.org/wordprocessingml/2006/main" xmlns:wne="http://schemas.microsoft.com/office/word/2006/wordml">
+<w:endnotes xmlns:wpc="http://schemas.microsoft.com/office/word/2010/wordprocessingCanvas" xmlns:mc="http://schemas.openxmlformats.org/markup-compatibility/2006" xmlns:o="urn:schemas-microsoft-com:office:office" xmlns:r="http://schemas.openxmlformats.org/officeDocument/2006/relationships" xmlns:m="http://schemas.openxmlformats.org/officeDocument/2006/math" xmlns:v="urn:schemas-microsoft-com:vml" xmlns:wp14="http://schemas.microsoft.com/office/word/2010/wordprocessingDrawing" xmlns:wp="http://schemas.openxmlformats.org/drawingml/2006/wordprocessingDrawing" xmlns:w10="urn:schemas-microsoft-com:office:word" xmlns:w="http://schemas.openxmlformats.org/wordprocessingml/2006/main" xmlns:w14="http://schemas.microsoft.com/office/word/2010/wordml" xmlns:w15="http://schemas.microsoft.com/office/word/2012/wordml" xmlns:wpg="http://schemas.microsoft.com/office/word/2010/wordprocessingGroup" xmlns:wpi="http://schemas.microsoft.com/office/word/2010/wordprocessingInk" xmlns:wne="http://schemas.microsoft.com/office/word/2006/wordml" xmlns:wps="http://schemas.microsoft.com/office/word/2010/wordprocessingShape" mc:Ignorable="w14 w15 wp14">
   <w:endnote w:type="separator" w:id="-1">
     <w:p>
       <w:pPr>
@@ -3939,7 +3877,7 @@
 </file>
 
 <file path=word/footer1.xml><?xml version="1.0" encoding="utf-8"?>
-<w:ftr xmlns:ve="http://schemas.openxmlformats.org/markup-compatibility/2006" xmlns:o="urn:schemas-microsoft-com:office:office" xmlns:r="http://schemas.openxmlformats.org/officeDocument/2006/relationships" xmlns:m="http://schemas.openxmlformats.org/officeDocument/2006/math" xmlns:v="urn:schemas-microsoft-com:vml" xmlns:wp="http://schemas.openxmlformats.org/drawingml/2006/wordprocessingDrawing" xmlns:w10="urn:schemas-microsoft-com:office:word" xmlns:w="http://schemas.openxmlformats.org/wordprocessingml/2006/main" xmlns:wne="http://schemas.microsoft.com/office/word/2006/wordml">
+<w:ftr xmlns:wpc="http://schemas.microsoft.com/office/word/2010/wordprocessingCanvas" xmlns:mc="http://schemas.openxmlformats.org/markup-compatibility/2006" xmlns:o="urn:schemas-microsoft-com:office:office" xmlns:r="http://schemas.openxmlformats.org/officeDocument/2006/relationships" xmlns:m="http://schemas.openxmlformats.org/officeDocument/2006/math" xmlns:v="urn:schemas-microsoft-com:vml" xmlns:wp14="http://schemas.microsoft.com/office/word/2010/wordprocessingDrawing" xmlns:wp="http://schemas.openxmlformats.org/drawingml/2006/wordprocessingDrawing" xmlns:w10="urn:schemas-microsoft-com:office:word" xmlns:w="http://schemas.openxmlformats.org/wordprocessingml/2006/main" xmlns:w14="http://schemas.microsoft.com/office/word/2010/wordml" xmlns:w15="http://schemas.microsoft.com/office/word/2012/wordml" xmlns:wpg="http://schemas.microsoft.com/office/word/2010/wordprocessingGroup" xmlns:wpi="http://schemas.microsoft.com/office/word/2010/wordprocessingInk" xmlns:wne="http://schemas.microsoft.com/office/word/2006/wordml" xmlns:wps="http://schemas.microsoft.com/office/word/2010/wordprocessingShape" mc:Ignorable="w14 w15 wp14">
   <w:p>
     <w:pPr>
       <w:pStyle w:val="Piedepgina"/>
@@ -3968,15 +3906,32 @@
       </w:rPr>
       <w:t xml:space="preserve">Página </w:t>
     </w:r>
-    <w:fldSimple w:instr=" PAGE   \* MERGEFORMAT ">
-      <w:r>
-        <w:rPr>
-          <w:rFonts w:asciiTheme="majorHAnsi" w:hAnsiTheme="majorHAnsi" w:hint="eastAsia"/>
-          <w:noProof/>
-        </w:rPr>
-        <w:t>6</w:t>
-      </w:r>
-    </w:fldSimple>
+    <w:r>
+      <w:fldChar w:fldCharType="begin"/>
+    </w:r>
+    <w:r>
+      <w:instrText xml:space="preserve"> PAGE   \* MERGEFORMAT </w:instrText>
+    </w:r>
+    <w:r>
+      <w:rPr>
+        <w:rFonts w:hint="eastAsia"/>
+      </w:rPr>
+      <w:fldChar w:fldCharType="separate"/>
+    </w:r>
+    <w:r>
+      <w:rPr>
+        <w:rFonts w:asciiTheme="majorHAnsi" w:hAnsiTheme="majorHAnsi" w:hint="eastAsia"/>
+        <w:noProof/>
+      </w:rPr>
+      <w:t>5</w:t>
+    </w:r>
+    <w:r>
+      <w:rPr>
+        <w:rFonts w:asciiTheme="majorHAnsi" w:hAnsiTheme="majorHAnsi"/>
+        <w:noProof/>
+      </w:rPr>
+      <w:fldChar w:fldCharType="end"/>
+    </w:r>
   </w:p>
   <w:p>
     <w:pPr>
@@ -3990,7 +3945,7 @@
 </file>
 
 <file path=word/footnotes.xml><?xml version="1.0" encoding="utf-8"?>
-<w:footnotes xmlns:ve="http://schemas.openxmlformats.org/markup-compatibility/2006" xmlns:o="urn:schemas-microsoft-com:office:office" xmlns:r="http://schemas.openxmlformats.org/officeDocument/2006/relationships" xmlns:m="http://schemas.openxmlformats.org/officeDocument/2006/math" xmlns:v="urn:schemas-microsoft-com:vml" xmlns:wp="http://schemas.openxmlformats.org/drawingml/2006/wordprocessingDrawing" xmlns:w10="urn:schemas-microsoft-com:office:word" xmlns:w="http://schemas.openxmlformats.org/wordprocessingml/2006/main" xmlns:wne="http://schemas.microsoft.com/office/word/2006/wordml">
+<w:footnotes xmlns:wpc="http://schemas.microsoft.com/office/word/2010/wordprocessingCanvas" xmlns:mc="http://schemas.openxmlformats.org/markup-compatibility/2006" xmlns:o="urn:schemas-microsoft-com:office:office" xmlns:r="http://schemas.openxmlformats.org/officeDocument/2006/relationships" xmlns:m="http://schemas.openxmlformats.org/officeDocument/2006/math" xmlns:v="urn:schemas-microsoft-com:vml" xmlns:wp14="http://schemas.microsoft.com/office/word/2010/wordprocessingDrawing" xmlns:wp="http://schemas.openxmlformats.org/drawingml/2006/wordprocessingDrawing" xmlns:w10="urn:schemas-microsoft-com:office:word" xmlns:w="http://schemas.openxmlformats.org/wordprocessingml/2006/main" xmlns:w14="http://schemas.microsoft.com/office/word/2010/wordml" xmlns:w15="http://schemas.microsoft.com/office/word/2012/wordml" xmlns:wpg="http://schemas.microsoft.com/office/word/2010/wordprocessingGroup" xmlns:wpi="http://schemas.microsoft.com/office/word/2010/wordprocessingInk" xmlns:wne="http://schemas.microsoft.com/office/word/2006/wordml" xmlns:wps="http://schemas.microsoft.com/office/word/2010/wordprocessingShape" mc:Ignorable="w14 w15 wp14">
   <w:footnote w:type="separator" w:id="-1">
     <w:p>
       <w:pPr>
@@ -4022,7 +3977,7 @@
 </file>
 
 <file path=word/numbering.xml><?xml version="1.0" encoding="utf-8"?>
-<w:numbering xmlns:ve="http://schemas.openxmlformats.org/markup-compatibility/2006" xmlns:o="urn:schemas-microsoft-com:office:office" xmlns:r="http://schemas.openxmlformats.org/officeDocument/2006/relationships" xmlns:m="http://schemas.openxmlformats.org/officeDocument/2006/math" xmlns:v="urn:schemas-microsoft-com:vml" xmlns:wp="http://schemas.openxmlformats.org/drawingml/2006/wordprocessingDrawing" xmlns:w10="urn:schemas-microsoft-com:office:word" xmlns:w="http://schemas.openxmlformats.org/wordprocessingml/2006/main" xmlns:wne="http://schemas.microsoft.com/office/word/2006/wordml">
+<w:numbering xmlns:wpc="http://schemas.microsoft.com/office/word/2010/wordprocessingCanvas" xmlns:mc="http://schemas.openxmlformats.org/markup-compatibility/2006" xmlns:o="urn:schemas-microsoft-com:office:office" xmlns:r="http://schemas.openxmlformats.org/officeDocument/2006/relationships" xmlns:m="http://schemas.openxmlformats.org/officeDocument/2006/math" xmlns:v="urn:schemas-microsoft-com:vml" xmlns:wp14="http://schemas.microsoft.com/office/word/2010/wordprocessingDrawing" xmlns:wp="http://schemas.openxmlformats.org/drawingml/2006/wordprocessingDrawing" xmlns:w10="urn:schemas-microsoft-com:office:word" xmlns:w="http://schemas.openxmlformats.org/wordprocessingml/2006/main" xmlns:w14="http://schemas.microsoft.com/office/word/2010/wordml" xmlns:w15="http://schemas.microsoft.com/office/word/2012/wordml" xmlns:wpg="http://schemas.microsoft.com/office/word/2010/wordprocessingGroup" xmlns:wpi="http://schemas.microsoft.com/office/word/2010/wordprocessingInk" xmlns:wne="http://schemas.microsoft.com/office/word/2006/wordml" xmlns:wps="http://schemas.microsoft.com/office/word/2010/wordprocessingShape" mc:Ignorable="w14 w15 wp14">
   <w:abstractNum w:abstractNumId="0">
     <w:nsid w:val="0AA05885"/>
     <w:multiLevelType w:val="multilevel"/>
@@ -4462,21 +4417,21 @@
     <w:lvl w:ilvl="0">
       <w:start w:val="1"/>
       <w:numFmt w:val="upperRoman"/>
-      <w:pStyle w:val="Heading1"/>
+      <w:pStyle w:val="Ttulo11"/>
       <w:lvlText w:val="%1."/>
       <w:lvlJc w:val="left"/>
     </w:lvl>
     <w:lvl w:ilvl="1">
       <w:start w:val="1"/>
       <w:numFmt w:val="upperRoman"/>
-      <w:pStyle w:val="Heading2"/>
+      <w:pStyle w:val="Ttulo21"/>
       <w:lvlText w:val="%1.%2."/>
       <w:lvlJc w:val="left"/>
     </w:lvl>
     <w:lvl w:ilvl="2">
       <w:start w:val="1"/>
       <w:numFmt w:val="decimal"/>
-      <w:pStyle w:val="Heading3"/>
+      <w:pStyle w:val="Ttulo31"/>
       <w:lvlText w:val="%1.%2.%3."/>
       <w:lvlJc w:val="left"/>
     </w:lvl>
@@ -4797,7 +4752,7 @@
 </file>
 
 <file path=word/styles.xml><?xml version="1.0" encoding="utf-8"?>
-<w:styles xmlns:r="http://schemas.openxmlformats.org/officeDocument/2006/relationships" xmlns:w="http://schemas.openxmlformats.org/wordprocessingml/2006/main">
+<w:styles xmlns:mc="http://schemas.openxmlformats.org/markup-compatibility/2006" xmlns:r="http://schemas.openxmlformats.org/officeDocument/2006/relationships" xmlns:w="http://schemas.openxmlformats.org/wordprocessingml/2006/main" xmlns:w14="http://schemas.microsoft.com/office/word/2010/wordml" xmlns:w15="http://schemas.microsoft.com/office/word/2012/wordml" mc:Ignorable="w14 w15">
   <w:docDefaults>
     <w:rPrDefault>
       <w:rPr>
@@ -4817,144 +4772,378 @@
       </w:pPr>
     </w:pPrDefault>
   </w:docDefaults>
-  <w:latentStyles w:defLockedState="0" w:defUIPriority="99" w:defSemiHidden="1" w:defUnhideWhenUsed="1" w:defQFormat="0" w:count="267">
-    <w:lsdException w:name="Normal" w:semiHidden="0" w:uiPriority="0" w:unhideWhenUsed="0" w:qFormat="1"/>
-    <w:lsdException w:name="heading 1" w:semiHidden="0" w:uiPriority="9" w:unhideWhenUsed="0" w:qFormat="1"/>
-    <w:lsdException w:name="heading 2" w:uiPriority="9" w:qFormat="1"/>
-    <w:lsdException w:name="heading 3" w:uiPriority="9" w:qFormat="1"/>
-    <w:lsdException w:name="heading 4" w:uiPriority="9" w:qFormat="1"/>
-    <w:lsdException w:name="heading 5" w:uiPriority="9" w:qFormat="1"/>
-    <w:lsdException w:name="heading 6" w:uiPriority="9" w:qFormat="1"/>
-    <w:lsdException w:name="heading 7" w:uiPriority="9" w:qFormat="1"/>
-    <w:lsdException w:name="heading 8" w:uiPriority="9" w:qFormat="1"/>
-    <w:lsdException w:name="heading 9" w:uiPriority="9" w:qFormat="1"/>
-    <w:lsdException w:name="toc 1" w:uiPriority="39"/>
-    <w:lsdException w:name="toc 2" w:uiPriority="39"/>
-    <w:lsdException w:name="toc 3" w:uiPriority="39"/>
-    <w:lsdException w:name="toc 4" w:uiPriority="39"/>
-    <w:lsdException w:name="toc 5" w:uiPriority="39"/>
-    <w:lsdException w:name="toc 6" w:uiPriority="39"/>
-    <w:lsdException w:name="toc 7" w:uiPriority="39"/>
-    <w:lsdException w:name="toc 8" w:uiPriority="39"/>
-    <w:lsdException w:name="toc 9" w:uiPriority="39"/>
-    <w:lsdException w:name="caption" w:uiPriority="35" w:qFormat="1"/>
-    <w:lsdException w:name="Title" w:semiHidden="0" w:uiPriority="10" w:unhideWhenUsed="0" w:qFormat="1"/>
-    <w:lsdException w:name="Default Paragraph Font" w:uiPriority="1"/>
-    <w:lsdException w:name="Subtitle" w:semiHidden="0" w:uiPriority="11" w:unhideWhenUsed="0" w:qFormat="1"/>
-    <w:lsdException w:name="Strong" w:semiHidden="0" w:uiPriority="22" w:unhideWhenUsed="0" w:qFormat="1"/>
-    <w:lsdException w:name="Emphasis" w:semiHidden="0" w:uiPriority="20" w:unhideWhenUsed="0" w:qFormat="1"/>
-    <w:lsdException w:name="Table Grid" w:semiHidden="0" w:uiPriority="59" w:unhideWhenUsed="0"/>
-    <w:lsdException w:name="Placeholder Text" w:unhideWhenUsed="0"/>
-    <w:lsdException w:name="No Spacing" w:semiHidden="0" w:uiPriority="1" w:unhideWhenUsed="0" w:qFormat="1"/>
-    <w:lsdException w:name="Light Shading" w:semiHidden="0" w:uiPriority="60" w:unhideWhenUsed="0"/>
-    <w:lsdException w:name="Light List" w:semiHidden="0" w:uiPriority="61" w:unhideWhenUsed="0"/>
-    <w:lsdException w:name="Light Grid" w:semiHidden="0" w:uiPriority="62" w:unhideWhenUsed="0"/>
-    <w:lsdException w:name="Medium Shading 1" w:semiHidden="0" w:uiPriority="63" w:unhideWhenUsed="0"/>
-    <w:lsdException w:name="Medium Shading 2" w:semiHidden="0" w:uiPriority="64" w:unhideWhenUsed="0"/>
-    <w:lsdException w:name="Medium List 1" w:semiHidden="0" w:uiPriority="65" w:unhideWhenUsed="0"/>
-    <w:lsdException w:name="Medium List 2" w:semiHidden="0" w:uiPriority="66" w:unhideWhenUsed="0"/>
-    <w:lsdException w:name="Medium Grid 1" w:semiHidden="0" w:uiPriority="67" w:unhideWhenUsed="0"/>
-    <w:lsdException w:name="Medium Grid 2" w:semiHidden="0" w:uiPriority="68" w:unhideWhenUsed="0"/>
-    <w:lsdException w:name="Medium Grid 3" w:semiHidden="0" w:uiPriority="69" w:unhideWhenUsed="0"/>
-    <w:lsdException w:name="Dark List" w:semiHidden="0" w:uiPriority="70" w:unhideWhenUsed="0"/>
-    <w:lsdException w:name="Colorful Shading" w:semiHidden="0" w:uiPriority="71" w:unhideWhenUsed="0"/>
-    <w:lsdException w:name="Colorful List" w:semiHidden="0" w:uiPriority="72" w:unhideWhenUsed="0"/>
-    <w:lsdException w:name="Colorful Grid" w:semiHidden="0" w:uiPriority="73" w:unhideWhenUsed="0"/>
-    <w:lsdException w:name="Light Shading Accent 1" w:semiHidden="0" w:uiPriority="60" w:unhideWhenUsed="0"/>
-    <w:lsdException w:name="Light List Accent 1" w:semiHidden="0" w:uiPriority="61" w:unhideWhenUsed="0"/>
-    <w:lsdException w:name="Light Grid Accent 1" w:semiHidden="0" w:uiPriority="62" w:unhideWhenUsed="0"/>
-    <w:lsdException w:name="Medium Shading 1 Accent 1" w:semiHidden="0" w:uiPriority="63" w:unhideWhenUsed="0"/>
-    <w:lsdException w:name="Medium Shading 2 Accent 1" w:semiHidden="0" w:uiPriority="64" w:unhideWhenUsed="0"/>
-    <w:lsdException w:name="Medium List 1 Accent 1" w:semiHidden="0" w:uiPriority="65" w:unhideWhenUsed="0"/>
-    <w:lsdException w:name="Revision" w:unhideWhenUsed="0"/>
-    <w:lsdException w:name="List Paragraph" w:semiHidden="0" w:uiPriority="34" w:unhideWhenUsed="0" w:qFormat="1"/>
-    <w:lsdException w:name="Quote" w:semiHidden="0" w:uiPriority="29" w:unhideWhenUsed="0" w:qFormat="1"/>
-    <w:lsdException w:name="Intense Quote" w:semiHidden="0" w:uiPriority="30" w:unhideWhenUsed="0" w:qFormat="1"/>
-    <w:lsdException w:name="Medium List 2 Accent 1" w:semiHidden="0" w:uiPriority="66" w:unhideWhenUsed="0"/>
-    <w:lsdException w:name="Medium Grid 1 Accent 1" w:semiHidden="0" w:uiPriority="67" w:unhideWhenUsed="0"/>
-    <w:lsdException w:name="Medium Grid 2 Accent 1" w:semiHidden="0" w:uiPriority="68" w:unhideWhenUsed="0"/>
-    <w:lsdException w:name="Medium Grid 3 Accent 1" w:semiHidden="0" w:uiPriority="69" w:unhideWhenUsed="0"/>
-    <w:lsdException w:name="Dark List Accent 1" w:semiHidden="0" w:uiPriority="70" w:unhideWhenUsed="0"/>
-    <w:lsdException w:name="Colorful Shading Accent 1" w:semiHidden="0" w:uiPriority="71" w:unhideWhenUsed="0"/>
-    <w:lsdException w:name="Colorful List Accent 1" w:semiHidden="0" w:uiPriority="72" w:unhideWhenUsed="0"/>
-    <w:lsdException w:name="Colorful Grid Accent 1" w:semiHidden="0" w:uiPriority="73" w:unhideWhenUsed="0"/>
-    <w:lsdException w:name="Light Shading Accent 2" w:semiHidden="0" w:uiPriority="60" w:unhideWhenUsed="0"/>
-    <w:lsdException w:name="Light List Accent 2" w:semiHidden="0" w:uiPriority="61" w:unhideWhenUsed="0"/>
-    <w:lsdException w:name="Light Grid Accent 2" w:semiHidden="0" w:uiPriority="62" w:unhideWhenUsed="0"/>
-    <w:lsdException w:name="Medium Shading 1 Accent 2" w:semiHidden="0" w:uiPriority="63" w:unhideWhenUsed="0"/>
-    <w:lsdException w:name="Medium Shading 2 Accent 2" w:semiHidden="0" w:uiPriority="64" w:unhideWhenUsed="0"/>
-    <w:lsdException w:name="Medium List 1 Accent 2" w:semiHidden="0" w:uiPriority="65" w:unhideWhenUsed="0"/>
-    <w:lsdException w:name="Medium List 2 Accent 2" w:semiHidden="0" w:uiPriority="66" w:unhideWhenUsed="0"/>
-    <w:lsdException w:name="Medium Grid 1 Accent 2" w:semiHidden="0" w:uiPriority="67" w:unhideWhenUsed="0"/>
-    <w:lsdException w:name="Medium Grid 2 Accent 2" w:semiHidden="0" w:uiPriority="68" w:unhideWhenUsed="0"/>
-    <w:lsdException w:name="Medium Grid 3 Accent 2" w:semiHidden="0" w:uiPriority="69" w:unhideWhenUsed="0"/>
-    <w:lsdException w:name="Dark List Accent 2" w:semiHidden="0" w:uiPriority="70" w:unhideWhenUsed="0"/>
-    <w:lsdException w:name="Colorful Shading Accent 2" w:semiHidden="0" w:uiPriority="71" w:unhideWhenUsed="0"/>
-    <w:lsdException w:name="Colorful List Accent 2" w:semiHidden="0" w:uiPriority="72" w:unhideWhenUsed="0"/>
-    <w:lsdException w:name="Colorful Grid Accent 2" w:semiHidden="0" w:uiPriority="73" w:unhideWhenUsed="0"/>
-    <w:lsdException w:name="Light Shading Accent 3" w:semiHidden="0" w:uiPriority="60" w:unhideWhenUsed="0"/>
-    <w:lsdException w:name="Light List Accent 3" w:semiHidden="0" w:uiPriority="61" w:unhideWhenUsed="0"/>
-    <w:lsdException w:name="Light Grid Accent 3" w:semiHidden="0" w:uiPriority="62" w:unhideWhenUsed="0"/>
-    <w:lsdException w:name="Medium Shading 1 Accent 3" w:semiHidden="0" w:uiPriority="63" w:unhideWhenUsed="0"/>
-    <w:lsdException w:name="Medium Shading 2 Accent 3" w:semiHidden="0" w:uiPriority="64" w:unhideWhenUsed="0"/>
-    <w:lsdException w:name="Medium List 1 Accent 3" w:semiHidden="0" w:uiPriority="65" w:unhideWhenUsed="0"/>
-    <w:lsdException w:name="Medium List 2 Accent 3" w:semiHidden="0" w:uiPriority="66" w:unhideWhenUsed="0"/>
-    <w:lsdException w:name="Medium Grid 1 Accent 3" w:semiHidden="0" w:uiPriority="67" w:unhideWhenUsed="0"/>
-    <w:lsdException w:name="Medium Grid 2 Accent 3" w:semiHidden="0" w:uiPriority="68" w:unhideWhenUsed="0"/>
-    <w:lsdException w:name="Medium Grid 3 Accent 3" w:semiHidden="0" w:uiPriority="69" w:unhideWhenUsed="0"/>
-    <w:lsdException w:name="Dark List Accent 3" w:semiHidden="0" w:uiPriority="70" w:unhideWhenUsed="0"/>
-    <w:lsdException w:name="Colorful Shading Accent 3" w:semiHidden="0" w:uiPriority="71" w:unhideWhenUsed="0"/>
-    <w:lsdException w:name="Colorful List Accent 3" w:semiHidden="0" w:uiPriority="72" w:unhideWhenUsed="0"/>
-    <w:lsdException w:name="Colorful Grid Accent 3" w:semiHidden="0" w:uiPriority="73" w:unhideWhenUsed="0"/>
-    <w:lsdException w:name="Light Shading Accent 4" w:semiHidden="0" w:uiPriority="60" w:unhideWhenUsed="0"/>
-    <w:lsdException w:name="Light List Accent 4" w:semiHidden="0" w:uiPriority="61" w:unhideWhenUsed="0"/>
-    <w:lsdException w:name="Light Grid Accent 4" w:semiHidden="0" w:uiPriority="62" w:unhideWhenUsed="0"/>
-    <w:lsdException w:name="Medium Shading 1 Accent 4" w:semiHidden="0" w:uiPriority="63" w:unhideWhenUsed="0"/>
-    <w:lsdException w:name="Medium Shading 2 Accent 4" w:semiHidden="0" w:uiPriority="64" w:unhideWhenUsed="0"/>
-    <w:lsdException w:name="Medium List 1 Accent 4" w:semiHidden="0" w:uiPriority="65" w:unhideWhenUsed="0"/>
-    <w:lsdException w:name="Medium List 2 Accent 4" w:semiHidden="0" w:uiPriority="66" w:unhideWhenUsed="0"/>
-    <w:lsdException w:name="Medium Grid 1 Accent 4" w:semiHidden="0" w:uiPriority="67" w:unhideWhenUsed="0"/>
-    <w:lsdException w:name="Medium Grid 2 Accent 4" w:semiHidden="0" w:uiPriority="68" w:unhideWhenUsed="0"/>
-    <w:lsdException w:name="Medium Grid 3 Accent 4" w:semiHidden="0" w:uiPriority="69" w:unhideWhenUsed="0"/>
-    <w:lsdException w:name="Dark List Accent 4" w:semiHidden="0" w:uiPriority="70" w:unhideWhenUsed="0"/>
-    <w:lsdException w:name="Colorful Shading Accent 4" w:semiHidden="0" w:uiPriority="71" w:unhideWhenUsed="0"/>
-    <w:lsdException w:name="Colorful List Accent 4" w:semiHidden="0" w:uiPriority="72" w:unhideWhenUsed="0"/>
-    <w:lsdException w:name="Colorful Grid Accent 4" w:semiHidden="0" w:uiPriority="73" w:unhideWhenUsed="0"/>
-    <w:lsdException w:name="Light Shading Accent 5" w:semiHidden="0" w:uiPriority="60" w:unhideWhenUsed="0"/>
-    <w:lsdException w:name="Light List Accent 5" w:semiHidden="0" w:uiPriority="61" w:unhideWhenUsed="0"/>
-    <w:lsdException w:name="Light Grid Accent 5" w:semiHidden="0" w:uiPriority="62" w:unhideWhenUsed="0"/>
-    <w:lsdException w:name="Medium Shading 1 Accent 5" w:semiHidden="0" w:uiPriority="63" w:unhideWhenUsed="0"/>
-    <w:lsdException w:name="Medium Shading 2 Accent 5" w:semiHidden="0" w:uiPriority="64" w:unhideWhenUsed="0"/>
-    <w:lsdException w:name="Medium List 1 Accent 5" w:semiHidden="0" w:uiPriority="65" w:unhideWhenUsed="0"/>
-    <w:lsdException w:name="Medium List 2 Accent 5" w:semiHidden="0" w:uiPriority="66" w:unhideWhenUsed="0"/>
-    <w:lsdException w:name="Medium Grid 1 Accent 5" w:semiHidden="0" w:uiPriority="67" w:unhideWhenUsed="0"/>
-    <w:lsdException w:name="Medium Grid 2 Accent 5" w:semiHidden="0" w:uiPriority="68" w:unhideWhenUsed="0"/>
-    <w:lsdException w:name="Medium Grid 3 Accent 5" w:semiHidden="0" w:uiPriority="69" w:unhideWhenUsed="0"/>
-    <w:lsdException w:name="Dark List Accent 5" w:semiHidden="0" w:uiPriority="70" w:unhideWhenUsed="0"/>
-    <w:lsdException w:name="Colorful Shading Accent 5" w:semiHidden="0" w:uiPriority="71" w:unhideWhenUsed="0"/>
-    <w:lsdException w:name="Colorful List Accent 5" w:semiHidden="0" w:uiPriority="72" w:unhideWhenUsed="0"/>
-    <w:lsdException w:name="Colorful Grid Accent 5" w:semiHidden="0" w:uiPriority="73" w:unhideWhenUsed="0"/>
-    <w:lsdException w:name="Light Shading Accent 6" w:semiHidden="0" w:uiPriority="60" w:unhideWhenUsed="0"/>
-    <w:lsdException w:name="Light List Accent 6" w:semiHidden="0" w:uiPriority="61" w:unhideWhenUsed="0"/>
-    <w:lsdException w:name="Light Grid Accent 6" w:semiHidden="0" w:uiPriority="62" w:unhideWhenUsed="0"/>
-    <w:lsdException w:name="Medium Shading 1 Accent 6" w:semiHidden="0" w:uiPriority="63" w:unhideWhenUsed="0"/>
-    <w:lsdException w:name="Medium Shading 2 Accent 6" w:semiHidden="0" w:uiPriority="64" w:unhideWhenUsed="0"/>
-    <w:lsdException w:name="Medium List 1 Accent 6" w:semiHidden="0" w:uiPriority="65" w:unhideWhenUsed="0"/>
-    <w:lsdException w:name="Medium List 2 Accent 6" w:semiHidden="0" w:uiPriority="66" w:unhideWhenUsed="0"/>
-    <w:lsdException w:name="Medium Grid 1 Accent 6" w:semiHidden="0" w:uiPriority="67" w:unhideWhenUsed="0"/>
-    <w:lsdException w:name="Medium Grid 2 Accent 6" w:semiHidden="0" w:uiPriority="68" w:unhideWhenUsed="0"/>
-    <w:lsdException w:name="Medium Grid 3 Accent 6" w:semiHidden="0" w:uiPriority="69" w:unhideWhenUsed="0"/>
-    <w:lsdException w:name="Dark List Accent 6" w:semiHidden="0" w:uiPriority="70" w:unhideWhenUsed="0"/>
-    <w:lsdException w:name="Colorful Shading Accent 6" w:semiHidden="0" w:uiPriority="71" w:unhideWhenUsed="0"/>
-    <w:lsdException w:name="Colorful List Accent 6" w:semiHidden="0" w:uiPriority="72" w:unhideWhenUsed="0"/>
-    <w:lsdException w:name="Colorful Grid Accent 6" w:semiHidden="0" w:uiPriority="73" w:unhideWhenUsed="0"/>
-    <w:lsdException w:name="Subtle Emphasis" w:semiHidden="0" w:uiPriority="19" w:unhideWhenUsed="0" w:qFormat="1"/>
-    <w:lsdException w:name="Intense Emphasis" w:semiHidden="0" w:uiPriority="21" w:unhideWhenUsed="0" w:qFormat="1"/>
-    <w:lsdException w:name="Subtle Reference" w:semiHidden="0" w:uiPriority="31" w:unhideWhenUsed="0" w:qFormat="1"/>
-    <w:lsdException w:name="Intense Reference" w:semiHidden="0" w:uiPriority="32" w:unhideWhenUsed="0" w:qFormat="1"/>
-    <w:lsdException w:name="Book Title" w:semiHidden="0" w:uiPriority="33" w:unhideWhenUsed="0" w:qFormat="1"/>
-    <w:lsdException w:name="Bibliography" w:uiPriority="37"/>
-    <w:lsdException w:name="TOC Heading" w:uiPriority="39" w:qFormat="1"/>
+  <w:latentStyles w:defLockedState="0" w:defUIPriority="99" w:defSemiHidden="0" w:defUnhideWhenUsed="0" w:defQFormat="0" w:count="371">
+    <w:lsdException w:name="Normal" w:uiPriority="0" w:qFormat="1"/>
+    <w:lsdException w:name="heading 1" w:uiPriority="9" w:qFormat="1"/>
+    <w:lsdException w:name="heading 2" w:semiHidden="1" w:uiPriority="9" w:unhideWhenUsed="1" w:qFormat="1"/>
+    <w:lsdException w:name="heading 3" w:semiHidden="1" w:uiPriority="9" w:unhideWhenUsed="1" w:qFormat="1"/>
+    <w:lsdException w:name="heading 4" w:semiHidden="1" w:uiPriority="9" w:unhideWhenUsed="1" w:qFormat="1"/>
+    <w:lsdException w:name="heading 5" w:semiHidden="1" w:uiPriority="9" w:unhideWhenUsed="1" w:qFormat="1"/>
+    <w:lsdException w:name="heading 6" w:semiHidden="1" w:uiPriority="9" w:unhideWhenUsed="1" w:qFormat="1"/>
+    <w:lsdException w:name="heading 7" w:semiHidden="1" w:uiPriority="9" w:unhideWhenUsed="1" w:qFormat="1"/>
+    <w:lsdException w:name="heading 8" w:semiHidden="1" w:uiPriority="9" w:unhideWhenUsed="1" w:qFormat="1"/>
+    <w:lsdException w:name="heading 9" w:semiHidden="1" w:uiPriority="9" w:unhideWhenUsed="1" w:qFormat="1"/>
+    <w:lsdException w:name="index 1" w:semiHidden="1" w:unhideWhenUsed="1"/>
+    <w:lsdException w:name="index 2" w:semiHidden="1" w:unhideWhenUsed="1"/>
+    <w:lsdException w:name="index 3" w:semiHidden="1" w:unhideWhenUsed="1"/>
+    <w:lsdException w:name="index 4" w:semiHidden="1" w:unhideWhenUsed="1"/>
+    <w:lsdException w:name="index 5" w:semiHidden="1" w:unhideWhenUsed="1"/>
+    <w:lsdException w:name="index 6" w:semiHidden="1" w:unhideWhenUsed="1"/>
+    <w:lsdException w:name="index 7" w:semiHidden="1" w:unhideWhenUsed="1"/>
+    <w:lsdException w:name="index 8" w:semiHidden="1" w:unhideWhenUsed="1"/>
+    <w:lsdException w:name="index 9" w:semiHidden="1" w:unhideWhenUsed="1"/>
+    <w:lsdException w:name="toc 1" w:semiHidden="1" w:uiPriority="39" w:unhideWhenUsed="1"/>
+    <w:lsdException w:name="toc 2" w:semiHidden="1" w:uiPriority="39" w:unhideWhenUsed="1"/>
+    <w:lsdException w:name="toc 3" w:semiHidden="1" w:uiPriority="39" w:unhideWhenUsed="1"/>
+    <w:lsdException w:name="toc 4" w:semiHidden="1" w:uiPriority="39" w:unhideWhenUsed="1"/>
+    <w:lsdException w:name="toc 5" w:semiHidden="1" w:uiPriority="39" w:unhideWhenUsed="1"/>
+    <w:lsdException w:name="toc 6" w:semiHidden="1" w:uiPriority="39" w:unhideWhenUsed="1"/>
+    <w:lsdException w:name="toc 7" w:semiHidden="1" w:uiPriority="39" w:unhideWhenUsed="1"/>
+    <w:lsdException w:name="toc 8" w:semiHidden="1" w:uiPriority="39" w:unhideWhenUsed="1"/>
+    <w:lsdException w:name="toc 9" w:semiHidden="1" w:uiPriority="39" w:unhideWhenUsed="1"/>
+    <w:lsdException w:name="Normal Indent" w:semiHidden="1" w:unhideWhenUsed="1"/>
+    <w:lsdException w:name="footnote text" w:semiHidden="1" w:unhideWhenUsed="1"/>
+    <w:lsdException w:name="annotation text" w:semiHidden="1" w:unhideWhenUsed="1"/>
+    <w:lsdException w:name="header" w:semiHidden="1" w:unhideWhenUsed="1"/>
+    <w:lsdException w:name="footer" w:semiHidden="1" w:unhideWhenUsed="1"/>
+    <w:lsdException w:name="index heading" w:semiHidden="1" w:unhideWhenUsed="1"/>
+    <w:lsdException w:name="caption" w:semiHidden="1" w:uiPriority="35" w:unhideWhenUsed="1" w:qFormat="1"/>
+    <w:lsdException w:name="table of figures" w:semiHidden="1" w:unhideWhenUsed="1"/>
+    <w:lsdException w:name="envelope address" w:semiHidden="1" w:unhideWhenUsed="1"/>
+    <w:lsdException w:name="envelope return" w:semiHidden="1" w:unhideWhenUsed="1"/>
+    <w:lsdException w:name="footnote reference" w:semiHidden="1" w:unhideWhenUsed="1"/>
+    <w:lsdException w:name="annotation reference" w:semiHidden="1" w:unhideWhenUsed="1"/>
+    <w:lsdException w:name="line number" w:semiHidden="1" w:unhideWhenUsed="1"/>
+    <w:lsdException w:name="page number" w:semiHidden="1" w:unhideWhenUsed="1"/>
+    <w:lsdException w:name="endnote reference" w:semiHidden="1" w:unhideWhenUsed="1"/>
+    <w:lsdException w:name="endnote text" w:semiHidden="1" w:unhideWhenUsed="1"/>
+    <w:lsdException w:name="table of authorities" w:semiHidden="1" w:unhideWhenUsed="1"/>
+    <w:lsdException w:name="macro" w:semiHidden="1" w:unhideWhenUsed="1"/>
+    <w:lsdException w:name="toa heading" w:semiHidden="1" w:unhideWhenUsed="1"/>
+    <w:lsdException w:name="List" w:semiHidden="1" w:unhideWhenUsed="1"/>
+    <w:lsdException w:name="List Bullet" w:semiHidden="1" w:unhideWhenUsed="1"/>
+    <w:lsdException w:name="List Number" w:semiHidden="1" w:unhideWhenUsed="1"/>
+    <w:lsdException w:name="List 2" w:semiHidden="1" w:unhideWhenUsed="1"/>
+    <w:lsdException w:name="List 3" w:semiHidden="1" w:unhideWhenUsed="1"/>
+    <w:lsdException w:name="List 4" w:semiHidden="1" w:unhideWhenUsed="1"/>
+    <w:lsdException w:name="List 5" w:semiHidden="1" w:unhideWhenUsed="1"/>
+    <w:lsdException w:name="List Bullet 2" w:semiHidden="1" w:unhideWhenUsed="1"/>
+    <w:lsdException w:name="List Bullet 3" w:semiHidden="1" w:unhideWhenUsed="1"/>
+    <w:lsdException w:name="List Bullet 4" w:semiHidden="1" w:unhideWhenUsed="1"/>
+    <w:lsdException w:name="List Bullet 5" w:semiHidden="1" w:unhideWhenUsed="1"/>
+    <w:lsdException w:name="List Number 2" w:semiHidden="1" w:unhideWhenUsed="1"/>
+    <w:lsdException w:name="List Number 3" w:semiHidden="1" w:unhideWhenUsed="1"/>
+    <w:lsdException w:name="List Number 4" w:semiHidden="1" w:unhideWhenUsed="1"/>
+    <w:lsdException w:name="List Number 5" w:semiHidden="1" w:unhideWhenUsed="1"/>
+    <w:lsdException w:name="Title" w:uiPriority="10" w:qFormat="1"/>
+    <w:lsdException w:name="Closing" w:semiHidden="1" w:unhideWhenUsed="1"/>
+    <w:lsdException w:name="Signature" w:semiHidden="1" w:unhideWhenUsed="1"/>
+    <w:lsdException w:name="Default Paragraph Font" w:semiHidden="1" w:uiPriority="1" w:unhideWhenUsed="1"/>
+    <w:lsdException w:name="Body Text" w:semiHidden="1" w:unhideWhenUsed="1"/>
+    <w:lsdException w:name="Body Text Indent" w:semiHidden="1" w:unhideWhenUsed="1"/>
+    <w:lsdException w:name="List Continue" w:semiHidden="1" w:unhideWhenUsed="1"/>
+    <w:lsdException w:name="List Continue 2" w:semiHidden="1" w:unhideWhenUsed="1"/>
+    <w:lsdException w:name="List Continue 3" w:semiHidden="1" w:unhideWhenUsed="1"/>
+    <w:lsdException w:name="List Continue 4" w:semiHidden="1" w:unhideWhenUsed="1"/>
+    <w:lsdException w:name="List Continue 5" w:semiHidden="1" w:unhideWhenUsed="1"/>
+    <w:lsdException w:name="Message Header" w:semiHidden="1" w:unhideWhenUsed="1"/>
+    <w:lsdException w:name="Subtitle" w:uiPriority="11" w:qFormat="1"/>
+    <w:lsdException w:name="Salutation" w:semiHidden="1" w:unhideWhenUsed="1"/>
+    <w:lsdException w:name="Date" w:semiHidden="1" w:unhideWhenUsed="1"/>
+    <w:lsdException w:name="Body Text First Indent" w:semiHidden="1" w:unhideWhenUsed="1"/>
+    <w:lsdException w:name="Body Text First Indent 2" w:semiHidden="1" w:unhideWhenUsed="1"/>
+    <w:lsdException w:name="Note Heading" w:semiHidden="1" w:unhideWhenUsed="1"/>
+    <w:lsdException w:name="Body Text 2" w:semiHidden="1" w:unhideWhenUsed="1"/>
+    <w:lsdException w:name="Body Text 3" w:semiHidden="1" w:unhideWhenUsed="1"/>
+    <w:lsdException w:name="Body Text Indent 2" w:semiHidden="1" w:unhideWhenUsed="1"/>
+    <w:lsdException w:name="Body Text Indent 3" w:semiHidden="1" w:unhideWhenUsed="1"/>
+    <w:lsdException w:name="Block Text" w:semiHidden="1" w:unhideWhenUsed="1"/>
+    <w:lsdException w:name="Hyperlink" w:semiHidden="1" w:unhideWhenUsed="1"/>
+    <w:lsdException w:name="FollowedHyperlink" w:semiHidden="1" w:unhideWhenUsed="1"/>
+    <w:lsdException w:name="Strong" w:uiPriority="22" w:qFormat="1"/>
+    <w:lsdException w:name="Emphasis" w:uiPriority="20" w:qFormat="1"/>
+    <w:lsdException w:name="Document Map" w:semiHidden="1" w:unhideWhenUsed="1"/>
+    <w:lsdException w:name="Plain Text" w:semiHidden="1" w:unhideWhenUsed="1"/>
+    <w:lsdException w:name="E-mail Signature" w:semiHidden="1" w:unhideWhenUsed="1"/>
+    <w:lsdException w:name="HTML Top of Form" w:semiHidden="1" w:unhideWhenUsed="1"/>
+    <w:lsdException w:name="HTML Bottom of Form" w:semiHidden="1" w:unhideWhenUsed="1"/>
+    <w:lsdException w:name="Normal (Web)" w:semiHidden="1" w:unhideWhenUsed="1"/>
+    <w:lsdException w:name="HTML Acronym" w:semiHidden="1" w:unhideWhenUsed="1"/>
+    <w:lsdException w:name="HTML Address" w:semiHidden="1" w:unhideWhenUsed="1"/>
+    <w:lsdException w:name="HTML Cite" w:semiHidden="1" w:unhideWhenUsed="1"/>
+    <w:lsdException w:name="HTML Code" w:semiHidden="1" w:unhideWhenUsed="1"/>
+    <w:lsdException w:name="HTML Definition" w:semiHidden="1" w:unhideWhenUsed="1"/>
+    <w:lsdException w:name="HTML Keyboard" w:semiHidden="1" w:unhideWhenUsed="1"/>
+    <w:lsdException w:name="HTML Preformatted" w:semiHidden="1" w:unhideWhenUsed="1"/>
+    <w:lsdException w:name="HTML Sample" w:semiHidden="1" w:unhideWhenUsed="1"/>
+    <w:lsdException w:name="HTML Typewriter" w:semiHidden="1" w:unhideWhenUsed="1"/>
+    <w:lsdException w:name="HTML Variable" w:semiHidden="1" w:unhideWhenUsed="1"/>
+    <w:lsdException w:name="Normal Table" w:semiHidden="1" w:unhideWhenUsed="1"/>
+    <w:lsdException w:name="annotation subject" w:semiHidden="1" w:unhideWhenUsed="1"/>
+    <w:lsdException w:name="No List" w:semiHidden="1" w:unhideWhenUsed="1"/>
+    <w:lsdException w:name="Outline List 1" w:semiHidden="1" w:unhideWhenUsed="1"/>
+    <w:lsdException w:name="Outline List 2" w:semiHidden="1" w:unhideWhenUsed="1"/>
+    <w:lsdException w:name="Outline List 3" w:semiHidden="1" w:unhideWhenUsed="1"/>
+    <w:lsdException w:name="Table Simple 1" w:semiHidden="1" w:unhideWhenUsed="1"/>
+    <w:lsdException w:name="Table Simple 2" w:semiHidden="1" w:unhideWhenUsed="1"/>
+    <w:lsdException w:name="Table Simple 3" w:semiHidden="1" w:unhideWhenUsed="1"/>
+    <w:lsdException w:name="Table Classic 1" w:semiHidden="1" w:unhideWhenUsed="1"/>
+    <w:lsdException w:name="Table Classic 2" w:semiHidden="1" w:unhideWhenUsed="1"/>
+    <w:lsdException w:name="Table Classic 3" w:semiHidden="1" w:unhideWhenUsed="1"/>
+    <w:lsdException w:name="Table Classic 4" w:semiHidden="1" w:unhideWhenUsed="1"/>
+    <w:lsdException w:name="Table Colorful 1" w:semiHidden="1" w:unhideWhenUsed="1"/>
+    <w:lsdException w:name="Table Colorful 2" w:semiHidden="1" w:unhideWhenUsed="1"/>
+    <w:lsdException w:name="Table Colorful 3" w:semiHidden="1" w:unhideWhenUsed="1"/>
+    <w:lsdException w:name="Table Columns 1" w:semiHidden="1" w:unhideWhenUsed="1"/>
+    <w:lsdException w:name="Table Columns 2" w:semiHidden="1" w:unhideWhenUsed="1"/>
+    <w:lsdException w:name="Table Columns 3" w:semiHidden="1" w:unhideWhenUsed="1"/>
+    <w:lsdException w:name="Table Columns 4" w:semiHidden="1" w:unhideWhenUsed="1"/>
+    <w:lsdException w:name="Table Columns 5" w:semiHidden="1" w:unhideWhenUsed="1"/>
+    <w:lsdException w:name="Table Grid 1" w:semiHidden="1" w:unhideWhenUsed="1"/>
+    <w:lsdException w:name="Table Grid 2" w:semiHidden="1" w:unhideWhenUsed="1"/>
+    <w:lsdException w:name="Table Grid 3" w:semiHidden="1" w:unhideWhenUsed="1"/>
+    <w:lsdException w:name="Table Grid 4" w:semiHidden="1" w:unhideWhenUsed="1"/>
+    <w:lsdException w:name="Table Grid 5" w:semiHidden="1" w:unhideWhenUsed="1"/>
+    <w:lsdException w:name="Table Grid 6" w:semiHidden="1" w:unhideWhenUsed="1"/>
+    <w:lsdException w:name="Table Grid 7" w:semiHidden="1" w:unhideWhenUsed="1"/>
+    <w:lsdException w:name="Table Grid 8" w:semiHidden="1" w:unhideWhenUsed="1"/>
+    <w:lsdException w:name="Table List 1" w:semiHidden="1" w:unhideWhenUsed="1"/>
+    <w:lsdException w:name="Table List 2" w:semiHidden="1" w:unhideWhenUsed="1"/>
+    <w:lsdException w:name="Table List 3" w:semiHidden="1" w:unhideWhenUsed="1"/>
+    <w:lsdException w:name="Table List 4" w:semiHidden="1" w:unhideWhenUsed="1"/>
+    <w:lsdException w:name="Table List 5" w:semiHidden="1" w:unhideWhenUsed="1"/>
+    <w:lsdException w:name="Table List 6" w:semiHidden="1" w:unhideWhenUsed="1"/>
+    <w:lsdException w:name="Table List 7" w:semiHidden="1" w:unhideWhenUsed="1"/>
+    <w:lsdException w:name="Table List 8" w:semiHidden="1" w:unhideWhenUsed="1"/>
+    <w:lsdException w:name="Table 3D effects 1" w:semiHidden="1" w:unhideWhenUsed="1"/>
+    <w:lsdException w:name="Table 3D effects 2" w:semiHidden="1" w:unhideWhenUsed="1"/>
+    <w:lsdException w:name="Table 3D effects 3" w:semiHidden="1" w:unhideWhenUsed="1"/>
+    <w:lsdException w:name="Table Contemporary" w:semiHidden="1" w:unhideWhenUsed="1"/>
+    <w:lsdException w:name="Table Elegant" w:semiHidden="1" w:unhideWhenUsed="1"/>
+    <w:lsdException w:name="Table Professional" w:semiHidden="1" w:unhideWhenUsed="1"/>
+    <w:lsdException w:name="Table Subtle 1" w:semiHidden="1" w:unhideWhenUsed="1"/>
+    <w:lsdException w:name="Table Subtle 2" w:semiHidden="1" w:unhideWhenUsed="1"/>
+    <w:lsdException w:name="Table Web 1" w:semiHidden="1" w:unhideWhenUsed="1"/>
+    <w:lsdException w:name="Table Web 2" w:semiHidden="1" w:unhideWhenUsed="1"/>
+    <w:lsdException w:name="Table Web 3" w:semiHidden="1" w:unhideWhenUsed="1"/>
+    <w:lsdException w:name="Balloon Text" w:semiHidden="1" w:unhideWhenUsed="1"/>
+    <w:lsdException w:name="Table Grid" w:uiPriority="59"/>
+    <w:lsdException w:name="Table Theme" w:semiHidden="1" w:unhideWhenUsed="1"/>
+    <w:lsdException w:name="Placeholder Text" w:semiHidden="1"/>
+    <w:lsdException w:name="No Spacing" w:uiPriority="1" w:qFormat="1"/>
+    <w:lsdException w:name="Light Shading" w:uiPriority="60"/>
+    <w:lsdException w:name="Light List" w:uiPriority="61"/>
+    <w:lsdException w:name="Light Grid" w:uiPriority="62"/>
+    <w:lsdException w:name="Medium Shading 1" w:uiPriority="63"/>
+    <w:lsdException w:name="Medium Shading 2" w:uiPriority="64"/>
+    <w:lsdException w:name="Medium List 1" w:uiPriority="65"/>
+    <w:lsdException w:name="Medium List 2" w:uiPriority="66"/>
+    <w:lsdException w:name="Medium Grid 1" w:uiPriority="67"/>
+    <w:lsdException w:name="Medium Grid 2" w:uiPriority="68"/>
+    <w:lsdException w:name="Medium Grid 3" w:uiPriority="69"/>
+    <w:lsdException w:name="Dark List" w:uiPriority="70"/>
+    <w:lsdException w:name="Colorful Shading" w:uiPriority="71"/>
+    <w:lsdException w:name="Colorful List" w:uiPriority="72"/>
+    <w:lsdException w:name="Colorful Grid" w:uiPriority="73"/>
+    <w:lsdException w:name="Light Shading Accent 1" w:uiPriority="60"/>
+    <w:lsdException w:name="Light List Accent 1" w:uiPriority="61"/>
+    <w:lsdException w:name="Light Grid Accent 1" w:uiPriority="62"/>
+    <w:lsdException w:name="Medium Shading 1 Accent 1" w:uiPriority="63"/>
+    <w:lsdException w:name="Medium Shading 2 Accent 1" w:uiPriority="64"/>
+    <w:lsdException w:name="Medium List 1 Accent 1" w:uiPriority="65"/>
+    <w:lsdException w:name="Revision" w:semiHidden="1"/>
+    <w:lsdException w:name="List Paragraph" w:uiPriority="34" w:qFormat="1"/>
+    <w:lsdException w:name="Quote" w:uiPriority="29" w:qFormat="1"/>
+    <w:lsdException w:name="Intense Quote" w:uiPriority="30" w:qFormat="1"/>
+    <w:lsdException w:name="Medium List 2 Accent 1" w:uiPriority="66"/>
+    <w:lsdException w:name="Medium Grid 1 Accent 1" w:uiPriority="67"/>
+    <w:lsdException w:name="Medium Grid 2 Accent 1" w:uiPriority="68"/>
+    <w:lsdException w:name="Medium Grid 3 Accent 1" w:uiPriority="69"/>
+    <w:lsdException w:name="Dark List Accent 1" w:uiPriority="70"/>
+    <w:lsdException w:name="Colorful Shading Accent 1" w:uiPriority="71"/>
+    <w:lsdException w:name="Colorful List Accent 1" w:uiPriority="72"/>
+    <w:lsdException w:name="Colorful Grid Accent 1" w:uiPriority="73"/>
+    <w:lsdException w:name="Light Shading Accent 2" w:uiPriority="60"/>
+    <w:lsdException w:name="Light List Accent 2" w:uiPriority="61"/>
+    <w:lsdException w:name="Light Grid Accent 2" w:uiPriority="62"/>
+    <w:lsdException w:name="Medium Shading 1 Accent 2" w:uiPriority="63"/>
+    <w:lsdException w:name="Medium Shading 2 Accent 2" w:uiPriority="64"/>
+    <w:lsdException w:name="Medium List 1 Accent 2" w:uiPriority="65"/>
+    <w:lsdException w:name="Medium List 2 Accent 2" w:uiPriority="66"/>
+    <w:lsdException w:name="Medium Grid 1 Accent 2" w:uiPriority="67"/>
+    <w:lsdException w:name="Medium Grid 2 Accent 2" w:uiPriority="68"/>
+    <w:lsdException w:name="Medium Grid 3 Accent 2" w:uiPriority="69"/>
+    <w:lsdException w:name="Dark List Accent 2" w:uiPriority="70"/>
+    <w:lsdException w:name="Colorful Shading Accent 2" w:uiPriority="71"/>
+    <w:lsdException w:name="Colorful List Accent 2" w:uiPriority="72"/>
+    <w:lsdException w:name="Colorful Grid Accent 2" w:uiPriority="73"/>
+    <w:lsdException w:name="Light Shading Accent 3" w:uiPriority="60"/>
+    <w:lsdException w:name="Light List Accent 3" w:uiPriority="61"/>
+    <w:lsdException w:name="Light Grid Accent 3" w:uiPriority="62"/>
+    <w:lsdException w:name="Medium Shading 1 Accent 3" w:uiPriority="63"/>
+    <w:lsdException w:name="Medium Shading 2 Accent 3" w:uiPriority="64"/>
+    <w:lsdException w:name="Medium List 1 Accent 3" w:uiPriority="65"/>
+    <w:lsdException w:name="Medium List 2 Accent 3" w:uiPriority="66"/>
+    <w:lsdException w:name="Medium Grid 1 Accent 3" w:uiPriority="67"/>
+    <w:lsdException w:name="Medium Grid 2 Accent 3" w:uiPriority="68"/>
+    <w:lsdException w:name="Medium Grid 3 Accent 3" w:uiPriority="69"/>
+    <w:lsdException w:name="Dark List Accent 3" w:uiPriority="70"/>
+    <w:lsdException w:name="Colorful Shading Accent 3" w:uiPriority="71"/>
+    <w:lsdException w:name="Colorful List Accent 3" w:uiPriority="72"/>
+    <w:lsdException w:name="Colorful Grid Accent 3" w:uiPriority="73"/>
+    <w:lsdException w:name="Light Shading Accent 4" w:uiPriority="60"/>
+    <w:lsdException w:name="Light List Accent 4" w:uiPriority="61"/>
+    <w:lsdException w:name="Light Grid Accent 4" w:uiPriority="62"/>
+    <w:lsdException w:name="Medium Shading 1 Accent 4" w:uiPriority="63"/>
+    <w:lsdException w:name="Medium Shading 2 Accent 4" w:uiPriority="64"/>
+    <w:lsdException w:name="Medium List 1 Accent 4" w:uiPriority="65"/>
+    <w:lsdException w:name="Medium List 2 Accent 4" w:uiPriority="66"/>
+    <w:lsdException w:name="Medium Grid 1 Accent 4" w:uiPriority="67"/>
+    <w:lsdException w:name="Medium Grid 2 Accent 4" w:uiPriority="68"/>
+    <w:lsdException w:name="Medium Grid 3 Accent 4" w:uiPriority="69"/>
+    <w:lsdException w:name="Dark List Accent 4" w:uiPriority="70"/>
+    <w:lsdException w:name="Colorful Shading Accent 4" w:uiPriority="71"/>
+    <w:lsdException w:name="Colorful List Accent 4" w:uiPriority="72"/>
+    <w:lsdException w:name="Colorful Grid Accent 4" w:uiPriority="73"/>
+    <w:lsdException w:name="Light Shading Accent 5" w:uiPriority="60"/>
+    <w:lsdException w:name="Light List Accent 5" w:uiPriority="61"/>
+    <w:lsdException w:name="Light Grid Accent 5" w:uiPriority="62"/>
+    <w:lsdException w:name="Medium Shading 1 Accent 5" w:uiPriority="63"/>
+    <w:lsdException w:name="Medium Shading 2 Accent 5" w:uiPriority="64"/>
+    <w:lsdException w:name="Medium List 1 Accent 5" w:uiPriority="65"/>
+    <w:lsdException w:name="Medium List 2 Accent 5" w:uiPriority="66"/>
+    <w:lsdException w:name="Medium Grid 1 Accent 5" w:uiPriority="67"/>
+    <w:lsdException w:name="Medium Grid 2 Accent 5" w:uiPriority="68"/>
+    <w:lsdException w:name="Medium Grid 3 Accent 5" w:uiPriority="69"/>
+    <w:lsdException w:name="Dark List Accent 5" w:uiPriority="70"/>
+    <w:lsdException w:name="Colorful Shading Accent 5" w:uiPriority="71"/>
+    <w:lsdException w:name="Colorful List Accent 5" w:uiPriority="72"/>
+    <w:lsdException w:name="Colorful Grid Accent 5" w:uiPriority="73"/>
+    <w:lsdException w:name="Light Shading Accent 6" w:uiPriority="60"/>
+    <w:lsdException w:name="Light List Accent 6" w:uiPriority="61"/>
+    <w:lsdException w:name="Light Grid Accent 6" w:uiPriority="62"/>
+    <w:lsdException w:name="Medium Shading 1 Accent 6" w:uiPriority="63"/>
+    <w:lsdException w:name="Medium Shading 2 Accent 6" w:uiPriority="64"/>
+    <w:lsdException w:name="Medium List 1 Accent 6" w:uiPriority="65"/>
+    <w:lsdException w:name="Medium List 2 Accent 6" w:uiPriority="66"/>
+    <w:lsdException w:name="Medium Grid 1 Accent 6" w:uiPriority="67"/>
+    <w:lsdException w:name="Medium Grid 2 Accent 6" w:uiPriority="68"/>
+    <w:lsdException w:name="Medium Grid 3 Accent 6" w:uiPriority="69"/>
+    <w:lsdException w:name="Dark List Accent 6" w:uiPriority="70"/>
+    <w:lsdException w:name="Colorful Shading Accent 6" w:uiPriority="71"/>
+    <w:lsdException w:name="Colorful List Accent 6" w:uiPriority="72"/>
+    <w:lsdException w:name="Colorful Grid Accent 6" w:uiPriority="73"/>
+    <w:lsdException w:name="Subtle Emphasis" w:uiPriority="19" w:qFormat="1"/>
+    <w:lsdException w:name="Intense Emphasis" w:uiPriority="21" w:qFormat="1"/>
+    <w:lsdException w:name="Subtle Reference" w:uiPriority="31" w:qFormat="1"/>
+    <w:lsdException w:name="Intense Reference" w:uiPriority="32" w:qFormat="1"/>
+    <w:lsdException w:name="Book Title" w:uiPriority="33" w:qFormat="1"/>
+    <w:lsdException w:name="Bibliography" w:semiHidden="1" w:uiPriority="37" w:unhideWhenUsed="1"/>
+    <w:lsdException w:name="TOC Heading" w:semiHidden="1" w:uiPriority="39" w:unhideWhenUsed="1" w:qFormat="1"/>
+    <w:lsdException w:name="Plain Table 1" w:uiPriority="41"/>
+    <w:lsdException w:name="Plain Table 2" w:uiPriority="42"/>
+    <w:lsdException w:name="Plain Table 3" w:uiPriority="43"/>
+    <w:lsdException w:name="Plain Table 4" w:uiPriority="44"/>
+    <w:lsdException w:name="Plain Table 5" w:uiPriority="45"/>
+    <w:lsdException w:name="Grid Table Light" w:uiPriority="40"/>
+    <w:lsdException w:name="Grid Table 1 Light" w:uiPriority="46"/>
+    <w:lsdException w:name="Grid Table 2" w:uiPriority="47"/>
+    <w:lsdException w:name="Grid Table 3" w:uiPriority="48"/>
+    <w:lsdException w:name="Grid Table 4" w:uiPriority="49"/>
+    <w:lsdException w:name="Grid Table 5 Dark" w:uiPriority="50"/>
+    <w:lsdException w:name="Grid Table 6 Colorful" w:uiPriority="51"/>
+    <w:lsdException w:name="Grid Table 7 Colorful" w:uiPriority="52"/>
+    <w:lsdException w:name="Grid Table 1 Light Accent 1" w:uiPriority="46"/>
+    <w:lsdException w:name="Grid Table 2 Accent 1" w:uiPriority="47"/>
+    <w:lsdException w:name="Grid Table 3 Accent 1" w:uiPriority="48"/>
+    <w:lsdException w:name="Grid Table 4 Accent 1" w:uiPriority="49"/>
+    <w:lsdException w:name="Grid Table 5 Dark Accent 1" w:uiPriority="50"/>
+    <w:lsdException w:name="Grid Table 6 Colorful Accent 1" w:uiPriority="51"/>
+    <w:lsdException w:name="Grid Table 7 Colorful Accent 1" w:uiPriority="52"/>
+    <w:lsdException w:name="Grid Table 1 Light Accent 2" w:uiPriority="46"/>
+    <w:lsdException w:name="Grid Table 2 Accent 2" w:uiPriority="47"/>
+    <w:lsdException w:name="Grid Table 3 Accent 2" w:uiPriority="48"/>
+    <w:lsdException w:name="Grid Table 4 Accent 2" w:uiPriority="49"/>
+    <w:lsdException w:name="Grid Table 5 Dark Accent 2" w:uiPriority="50"/>
+    <w:lsdException w:name="Grid Table 6 Colorful Accent 2" w:uiPriority="51"/>
+    <w:lsdException w:name="Grid Table 7 Colorful Accent 2" w:uiPriority="52"/>
+    <w:lsdException w:name="Grid Table 1 Light Accent 3" w:uiPriority="46"/>
+    <w:lsdException w:name="Grid Table 2 Accent 3" w:uiPriority="47"/>
+    <w:lsdException w:name="Grid Table 3 Accent 3" w:uiPriority="48"/>
+    <w:lsdException w:name="Grid Table 4 Accent 3" w:uiPriority="49"/>
+    <w:lsdException w:name="Grid Table 5 Dark Accent 3" w:uiPriority="50"/>
+    <w:lsdException w:name="Grid Table 6 Colorful Accent 3" w:uiPriority="51"/>
+    <w:lsdException w:name="Grid Table 7 Colorful Accent 3" w:uiPriority="52"/>
+    <w:lsdException w:name="Grid Table 1 Light Accent 4" w:uiPriority="46"/>
+    <w:lsdException w:name="Grid Table 2 Accent 4" w:uiPriority="47"/>
+    <w:lsdException w:name="Grid Table 3 Accent 4" w:uiPriority="48"/>
+    <w:lsdException w:name="Grid Table 4 Accent 4" w:uiPriority="49"/>
+    <w:lsdException w:name="Grid Table 5 Dark Accent 4" w:uiPriority="50"/>
+    <w:lsdException w:name="Grid Table 6 Colorful Accent 4" w:uiPriority="51"/>
+    <w:lsdException w:name="Grid Table 7 Colorful Accent 4" w:uiPriority="52"/>
+    <w:lsdException w:name="Grid Table 1 Light Accent 5" w:uiPriority="46"/>
+    <w:lsdException w:name="Grid Table 2 Accent 5" w:uiPriority="47"/>
+    <w:lsdException w:name="Grid Table 3 Accent 5" w:uiPriority="48"/>
+    <w:lsdException w:name="Grid Table 4 Accent 5" w:uiPriority="49"/>
+    <w:lsdException w:name="Grid Table 5 Dark Accent 5" w:uiPriority="50"/>
+    <w:lsdException w:name="Grid Table 6 Colorful Accent 5" w:uiPriority="51"/>
+    <w:lsdException w:name="Grid Table 7 Colorful Accent 5" w:uiPriority="52"/>
+    <w:lsdException w:name="Grid Table 1 Light Accent 6" w:uiPriority="46"/>
+    <w:lsdException w:name="Grid Table 2 Accent 6" w:uiPriority="47"/>
+    <w:lsdException w:name="Grid Table 3 Accent 6" w:uiPriority="48"/>
+    <w:lsdException w:name="Grid Table 4 Accent 6" w:uiPriority="49"/>
+    <w:lsdException w:name="Grid Table 5 Dark Accent 6" w:uiPriority="50"/>
+    <w:lsdException w:name="Grid Table 6 Colorful Accent 6" w:uiPriority="51"/>
+    <w:lsdException w:name="Grid Table 7 Colorful Accent 6" w:uiPriority="52"/>
+    <w:lsdException w:name="List Table 1 Light" w:uiPriority="46"/>
+    <w:lsdException w:name="List Table 2" w:uiPriority="47"/>
+    <w:lsdException w:name="List Table 3" w:uiPriority="48"/>
+    <w:lsdException w:name="List Table 4" w:uiPriority="49"/>
+    <w:lsdException w:name="List Table 5 Dark" w:uiPriority="50"/>
+    <w:lsdException w:name="List Table 6 Colorful" w:uiPriority="51"/>
+    <w:lsdException w:name="List Table 7 Colorful" w:uiPriority="52"/>
+    <w:lsdException w:name="List Table 1 Light Accent 1" w:uiPriority="46"/>
+    <w:lsdException w:name="List Table 2 Accent 1" w:uiPriority="47"/>
+    <w:lsdException w:name="List Table 3 Accent 1" w:uiPriority="48"/>
+    <w:lsdException w:name="List Table 4 Accent 1" w:uiPriority="49"/>
+    <w:lsdException w:name="List Table 5 Dark Accent 1" w:uiPriority="50"/>
+    <w:lsdException w:name="List Table 6 Colorful Accent 1" w:uiPriority="51"/>
+    <w:lsdException w:name="List Table 7 Colorful Accent 1" w:uiPriority="52"/>
+    <w:lsdException w:name="List Table 1 Light Accent 2" w:uiPriority="46"/>
+    <w:lsdException w:name="List Table 2 Accent 2" w:uiPriority="47"/>
+    <w:lsdException w:name="List Table 3 Accent 2" w:uiPriority="48"/>
+    <w:lsdException w:name="List Table 4 Accent 2" w:uiPriority="49"/>
+    <w:lsdException w:name="List Table 5 Dark Accent 2" w:uiPriority="50"/>
+    <w:lsdException w:name="List Table 6 Colorful Accent 2" w:uiPriority="51"/>
+    <w:lsdException w:name="List Table 7 Colorful Accent 2" w:uiPriority="52"/>
+    <w:lsdException w:name="List Table 1 Light Accent 3" w:uiPriority="46"/>
+    <w:lsdException w:name="List Table 2 Accent 3" w:uiPriority="47"/>
+    <w:lsdException w:name="List Table 3 Accent 3" w:uiPriority="48"/>
+    <w:lsdException w:name="List Table 4 Accent 3" w:uiPriority="49"/>
+    <w:lsdException w:name="List Table 5 Dark Accent 3" w:uiPriority="50"/>
+    <w:lsdException w:name="List Table 6 Colorful Accent 3" w:uiPriority="51"/>
+    <w:lsdException w:name="List Table 7 Colorful Accent 3" w:uiPriority="52"/>
+    <w:lsdException w:name="List Table 1 Light Accent 4" w:uiPriority="46"/>
+    <w:lsdException w:name="List Table 2 Accent 4" w:uiPriority="47"/>
+    <w:lsdException w:name="List Table 3 Accent 4" w:uiPriority="48"/>
+    <w:lsdException w:name="List Table 4 Accent 4" w:uiPriority="49"/>
+    <w:lsdException w:name="List Table 5 Dark Accent 4" w:uiPriority="50"/>
+    <w:lsdException w:name="List Table 6 Colorful Accent 4" w:uiPriority="51"/>
+    <w:lsdException w:name="List Table 7 Colorful Accent 4" w:uiPriority="52"/>
+    <w:lsdException w:name="List Table 1 Light Accent 5" w:uiPriority="46"/>
+    <w:lsdException w:name="List Table 2 Accent 5" w:uiPriority="47"/>
+    <w:lsdException w:name="List Table 3 Accent 5" w:uiPriority="48"/>
+    <w:lsdException w:name="List Table 4 Accent 5" w:uiPriority="49"/>
+    <w:lsdException w:name="List Table 5 Dark Accent 5" w:uiPriority="50"/>
+    <w:lsdException w:name="List Table 6 Colorful Accent 5" w:uiPriority="51"/>
+    <w:lsdException w:name="List Table 7 Colorful Accent 5" w:uiPriority="52"/>
+    <w:lsdException w:name="List Table 1 Light Accent 6" w:uiPriority="46"/>
+    <w:lsdException w:name="List Table 2 Accent 6" w:uiPriority="47"/>
+    <w:lsdException w:name="List Table 3 Accent 6" w:uiPriority="48"/>
+    <w:lsdException w:name="List Table 4 Accent 6" w:uiPriority="49"/>
+    <w:lsdException w:name="List Table 5 Dark Accent 6" w:uiPriority="50"/>
+    <w:lsdException w:name="List Table 6 Colorful Accent 6" w:uiPriority="51"/>
+    <w:lsdException w:name="List Table 7 Colorful Accent 6" w:uiPriority="52"/>
   </w:latentStyles>
   <w:style w:type="paragraph" w:default="1" w:styleId="Normal">
     <w:name w:val="Normal"/>
@@ -5042,7 +5231,6 @@
     <w:uiPriority w:val="99"/>
     <w:semiHidden/>
     <w:unhideWhenUsed/>
-    <w:qFormat/>
     <w:tblPr>
       <w:tblInd w:w="0" w:type="dxa"/>
       <w:tblCellMar>
@@ -5101,8 +5289,8 @@
     <w:basedOn w:val="Textbody"/>
     <w:rsid w:val="00BF7382"/>
   </w:style>
-  <w:style w:type="paragraph" w:customStyle="1" w:styleId="Caption">
-    <w:name w:val="Caption"/>
+  <w:style w:type="paragraph" w:customStyle="1" w:styleId="Descripcin1">
+    <w:name w:val="Descripción1"/>
     <w:basedOn w:val="Standard"/>
     <w:rsid w:val="00BF7382"/>
     <w:pPr>
@@ -5131,7 +5319,7 @@
       <w:ind w:left="567" w:right="567"/>
     </w:pPr>
   </w:style>
-  <w:style w:type="paragraph" w:styleId="Ttulo">
+  <w:style w:type="paragraph" w:styleId="Puesto">
     <w:name w:val="Title"/>
     <w:basedOn w:val="Heading"/>
     <w:next w:val="Textbody"/>
@@ -5160,8 +5348,8 @@
       <w:szCs w:val="36"/>
     </w:rPr>
   </w:style>
-  <w:style w:type="paragraph" w:customStyle="1" w:styleId="Heading1">
-    <w:name w:val="Heading 1"/>
+  <w:style w:type="paragraph" w:customStyle="1" w:styleId="Ttulo11">
+    <w:name w:val="Título 11"/>
     <w:basedOn w:val="Heading"/>
     <w:next w:val="Textbody"/>
     <w:rsid w:val="00BF7382"/>
@@ -5176,8 +5364,8 @@
       <w:bCs/>
     </w:rPr>
   </w:style>
-  <w:style w:type="paragraph" w:customStyle="1" w:styleId="Heading2">
-    <w:name w:val="Heading 2"/>
+  <w:style w:type="paragraph" w:customStyle="1" w:styleId="Ttulo21">
+    <w:name w:val="Título 21"/>
     <w:basedOn w:val="Heading"/>
     <w:next w:val="Textbody"/>
     <w:rsid w:val="00BF7382"/>
@@ -5194,8 +5382,8 @@
       <w:bCs/>
     </w:rPr>
   </w:style>
-  <w:style w:type="paragraph" w:customStyle="1" w:styleId="Heading3">
-    <w:name w:val="Heading 3"/>
+  <w:style w:type="paragraph" w:customStyle="1" w:styleId="Ttulo31">
+    <w:name w:val="Título 31"/>
     <w:basedOn w:val="Heading"/>
     <w:next w:val="Textbody"/>
     <w:rsid w:val="00BF7382"/>
@@ -5244,8 +5432,8 @@
       <w:ind w:left="566"/>
     </w:pPr>
   </w:style>
-  <w:style w:type="paragraph" w:customStyle="1" w:styleId="Heading4">
-    <w:name w:val="Heading 4"/>
+  <w:style w:type="paragraph" w:customStyle="1" w:styleId="Ttulo41">
+    <w:name w:val="Título 41"/>
     <w:basedOn w:val="Heading"/>
     <w:next w:val="Textbody"/>
     <w:rsid w:val="00BF7382"/>
@@ -5260,8 +5448,8 @@
       <w:iCs/>
     </w:rPr>
   </w:style>
-  <w:style w:type="paragraph" w:customStyle="1" w:styleId="Heading5">
-    <w:name w:val="Heading 5"/>
+  <w:style w:type="paragraph" w:customStyle="1" w:styleId="Ttulo51">
+    <w:name w:val="Título 51"/>
     <w:basedOn w:val="Heading"/>
     <w:next w:val="Textbody"/>
     <w:rsid w:val="00BF7382"/>
@@ -5274,8 +5462,8 @@
       <w:bCs/>
     </w:rPr>
   </w:style>
-  <w:style w:type="paragraph" w:customStyle="1" w:styleId="Heading6">
-    <w:name w:val="Heading 6"/>
+  <w:style w:type="paragraph" w:customStyle="1" w:styleId="Ttulo61">
+    <w:name w:val="Título 61"/>
     <w:basedOn w:val="Heading"/>
     <w:next w:val="Textbody"/>
     <w:rsid w:val="00BF7382"/>
@@ -5290,8 +5478,8 @@
       <w:iCs/>
     </w:rPr>
   </w:style>
-  <w:style w:type="paragraph" w:customStyle="1" w:styleId="Heading7">
-    <w:name w:val="Heading 7"/>
+  <w:style w:type="paragraph" w:customStyle="1" w:styleId="Ttulo71">
+    <w:name w:val="Título 71"/>
     <w:basedOn w:val="Heading"/>
     <w:next w:val="Textbody"/>
     <w:rsid w:val="00BF7382"/>
@@ -5304,8 +5492,8 @@
       <w:bCs/>
     </w:rPr>
   </w:style>
-  <w:style w:type="paragraph" w:customStyle="1" w:styleId="Heading8">
-    <w:name w:val="Heading 8"/>
+  <w:style w:type="paragraph" w:customStyle="1" w:styleId="Ttulo81">
+    <w:name w:val="Título 81"/>
     <w:basedOn w:val="Heading"/>
     <w:next w:val="Textbody"/>
     <w:rsid w:val="00BF7382"/>
@@ -5320,8 +5508,8 @@
       <w:iCs/>
     </w:rPr>
   </w:style>
-  <w:style w:type="paragraph" w:customStyle="1" w:styleId="Heading9">
-    <w:name w:val="Heading 9"/>
+  <w:style w:type="paragraph" w:customStyle="1" w:styleId="Ttulo91">
+    <w:name w:val="Título 91"/>
     <w:basedOn w:val="Heading"/>
     <w:next w:val="Textbody"/>
     <w:rsid w:val="00BF7382"/>
@@ -5733,7 +5921,7 @@
 </file>
 
 <file path=word/glossary/document.xml><?xml version="1.0" encoding="utf-8"?>
-<w:glossaryDocument xmlns:ve="http://schemas.openxmlformats.org/markup-compatibility/2006" xmlns:o="urn:schemas-microsoft-com:office:office" xmlns:r="http://schemas.openxmlformats.org/officeDocument/2006/relationships" xmlns:m="http://schemas.openxmlformats.org/officeDocument/2006/math" xmlns:v="urn:schemas-microsoft-com:vml" xmlns:wp="http://schemas.openxmlformats.org/drawingml/2006/wordprocessingDrawing" xmlns:w10="urn:schemas-microsoft-com:office:word" xmlns:w="http://schemas.openxmlformats.org/wordprocessingml/2006/main" xmlns:wne="http://schemas.microsoft.com/office/word/2006/wordml">
+<w:glossaryDocument xmlns:wpc="http://schemas.microsoft.com/office/word/2010/wordprocessingCanvas" xmlns:mc="http://schemas.openxmlformats.org/markup-compatibility/2006" xmlns:o="urn:schemas-microsoft-com:office:office" xmlns:r="http://schemas.openxmlformats.org/officeDocument/2006/relationships" xmlns:m="http://schemas.openxmlformats.org/officeDocument/2006/math" xmlns:v="urn:schemas-microsoft-com:vml" xmlns:wp14="http://schemas.microsoft.com/office/word/2010/wordprocessingDrawing" xmlns:wp="http://schemas.openxmlformats.org/drawingml/2006/wordprocessingDrawing" xmlns:w10="urn:schemas-microsoft-com:office:word" xmlns:w="http://schemas.openxmlformats.org/wordprocessingml/2006/main" xmlns:w14="http://schemas.microsoft.com/office/word/2010/wordml" xmlns:w15="http://schemas.microsoft.com/office/word/2012/wordml" xmlns:wpg="http://schemas.microsoft.com/office/word/2010/wordprocessingGroup" xmlns:wpi="http://schemas.microsoft.com/office/word/2010/wordprocessingInk" xmlns:wne="http://schemas.microsoft.com/office/word/2006/wordml" xmlns:wps="http://schemas.microsoft.com/office/word/2010/wordprocessingShape" mc:Ignorable="w14 w15 wp14">
   <w:docParts>
     <w:docPart>
       <w:docPartPr>
@@ -5831,12 +6019,11 @@
 </file>
 
 <file path=word/glossary/fontTable.xml><?xml version="1.0" encoding="utf-8"?>
-<w:fonts xmlns:r="http://schemas.openxmlformats.org/officeDocument/2006/relationships" xmlns:w="http://schemas.openxmlformats.org/wordprocessingml/2006/main">
+<w:fonts xmlns:mc="http://schemas.openxmlformats.org/markup-compatibility/2006" xmlns:r="http://schemas.openxmlformats.org/officeDocument/2006/relationships" xmlns:w="http://schemas.openxmlformats.org/wordprocessingml/2006/main" xmlns:w14="http://schemas.microsoft.com/office/word/2010/wordml" xmlns:w15="http://schemas.microsoft.com/office/word/2012/wordml" mc:Ignorable="w14 w15">
   <w:font w:name="OpenSymbol">
     <w:charset w:val="02"/>
     <w:family w:val="auto"/>
     <w:pitch w:val="default"/>
-    <w:sig w:usb0="00000000" w:usb1="00000000" w:usb2="00000000" w:usb3="00000000" w:csb0="00000000" w:csb1="00000000"/>
   </w:font>
   <w:font w:name="Times New Roman">
     <w:panose1 w:val="02020603050405020304"/>
@@ -5886,7 +6073,6 @@
     <w:charset w:val="00"/>
     <w:family w:val="roman"/>
     <w:pitch w:val="variable"/>
-    <w:sig w:usb0="00000000" w:usb1="00000000" w:usb2="00000000" w:usb3="00000000" w:csb0="00000000" w:csb1="00000000"/>
   </w:font>
   <w:font w:name="Cambria">
     <w:panose1 w:val="02040503050406030204"/>
@@ -5900,7 +6086,6 @@
     <w:charset w:val="00"/>
     <w:family w:val="swiss"/>
     <w:pitch w:val="variable"/>
-    <w:sig w:usb0="00000000" w:usb1="00000000" w:usb2="00000000" w:usb3="00000000" w:csb0="00000000" w:csb1="00000000"/>
   </w:font>
   <w:font w:name="Microsoft YaHei">
     <w:panose1 w:val="020B0503020204020204"/>
@@ -5923,29 +6108,38 @@
     <w:pitch w:val="variable"/>
     <w:sig w:usb0="E1002EFF" w:usb1="C000605B" w:usb2="00000029" w:usb3="00000000" w:csb0="000101FF" w:csb1="00000000"/>
   </w:font>
+  <w:font w:name="Calibri Light">
+    <w:panose1 w:val="020F0302020204030204"/>
+    <w:charset w:val="00"/>
+    <w:family w:val="swiss"/>
+    <w:pitch w:val="variable"/>
+    <w:sig w:usb0="A00002EF" w:usb1="4000207B" w:usb2="00000000" w:usb3="00000000" w:csb0="0000019F" w:csb1="00000000"/>
+  </w:font>
 </w:fonts>
 </file>
 
 <file path=word/glossary/settings.xml><?xml version="1.0" encoding="utf-8"?>
-<w:settings xmlns:o="urn:schemas-microsoft-com:office:office" xmlns:r="http://schemas.openxmlformats.org/officeDocument/2006/relationships" xmlns:m="http://schemas.openxmlformats.org/officeDocument/2006/math" xmlns:v="urn:schemas-microsoft-com:vml" xmlns:w10="urn:schemas-microsoft-com:office:word" xmlns:w="http://schemas.openxmlformats.org/wordprocessingml/2006/main" xmlns:sl="http://schemas.openxmlformats.org/schemaLibrary/2006/main">
+<w:settings xmlns:mc="http://schemas.openxmlformats.org/markup-compatibility/2006" xmlns:o="urn:schemas-microsoft-com:office:office" xmlns:r="http://schemas.openxmlformats.org/officeDocument/2006/relationships" xmlns:m="http://schemas.openxmlformats.org/officeDocument/2006/math" xmlns:v="urn:schemas-microsoft-com:vml" xmlns:w10="urn:schemas-microsoft-com:office:word" xmlns:w="http://schemas.openxmlformats.org/wordprocessingml/2006/main" xmlns:w14="http://schemas.microsoft.com/office/word/2010/wordml" xmlns:w15="http://schemas.microsoft.com/office/word/2012/wordml" xmlns:sl="http://schemas.openxmlformats.org/schemaLibrary/2006/main" mc:Ignorable="w14 w15">
   <w:view w:val="normal"/>
   <w:defaultTabStop w:val="708"/>
   <w:hyphenationZone w:val="425"/>
   <w:characterSpacingControl w:val="doNotCompress"/>
   <w:compat>
     <w:useFELayout/>
+    <w:compatSetting w:name="compatibilityMode" w:uri="http://schemas.microsoft.com/office/word" w:val="12"/>
   </w:compat>
   <w:rsids>
     <w:rsidRoot w:val="00872B9B"/>
     <w:rsid w:val="001D0894"/>
     <w:rsid w:val="00872B9B"/>
+    <w:rsid w:val="00DB0635"/>
     <w:rsid w:val="00E40235"/>
   </w:rsids>
   <m:mathPr>
     <m:mathFont m:val="Cambria Math"/>
     <m:brkBin m:val="before"/>
     <m:brkBinSub m:val="--"/>
-    <m:smallFrac m:val="off"/>
+    <m:smallFrac m:val="0"/>
     <m:dispDef/>
     <m:lMargin m:val="0"/>
     <m:rMargin m:val="0"/>
@@ -5962,7 +6156,7 @@
 </file>
 
 <file path=word/glossary/styles.xml><?xml version="1.0" encoding="utf-8"?>
-<w:styles xmlns:r="http://schemas.openxmlformats.org/officeDocument/2006/relationships" xmlns:w="http://schemas.openxmlformats.org/wordprocessingml/2006/main">
+<w:styles xmlns:mc="http://schemas.openxmlformats.org/markup-compatibility/2006" xmlns:r="http://schemas.openxmlformats.org/officeDocument/2006/relationships" xmlns:w="http://schemas.openxmlformats.org/wordprocessingml/2006/main" xmlns:w14="http://schemas.microsoft.com/office/word/2010/wordml" xmlns:w15="http://schemas.microsoft.com/office/word/2012/wordml" mc:Ignorable="w14 w15">
   <w:docDefaults>
     <w:rPrDefault>
       <w:rPr>
@@ -5978,144 +6172,378 @@
       </w:pPr>
     </w:pPrDefault>
   </w:docDefaults>
-  <w:latentStyles w:defLockedState="0" w:defUIPriority="99" w:defSemiHidden="1" w:defUnhideWhenUsed="1" w:defQFormat="0" w:count="267">
-    <w:lsdException w:name="Normal" w:semiHidden="0" w:uiPriority="0" w:unhideWhenUsed="0" w:qFormat="1"/>
-    <w:lsdException w:name="heading 1" w:semiHidden="0" w:uiPriority="9" w:unhideWhenUsed="0" w:qFormat="1"/>
-    <w:lsdException w:name="heading 2" w:uiPriority="9" w:qFormat="1"/>
-    <w:lsdException w:name="heading 3" w:uiPriority="9" w:qFormat="1"/>
-    <w:lsdException w:name="heading 4" w:uiPriority="9" w:qFormat="1"/>
-    <w:lsdException w:name="heading 5" w:uiPriority="9" w:qFormat="1"/>
-    <w:lsdException w:name="heading 6" w:uiPriority="9" w:qFormat="1"/>
-    <w:lsdException w:name="heading 7" w:uiPriority="9" w:qFormat="1"/>
-    <w:lsdException w:name="heading 8" w:uiPriority="9" w:qFormat="1"/>
-    <w:lsdException w:name="heading 9" w:uiPriority="9" w:qFormat="1"/>
-    <w:lsdException w:name="toc 1" w:uiPriority="39"/>
-    <w:lsdException w:name="toc 2" w:uiPriority="39"/>
-    <w:lsdException w:name="toc 3" w:uiPriority="39"/>
-    <w:lsdException w:name="toc 4" w:uiPriority="39"/>
-    <w:lsdException w:name="toc 5" w:uiPriority="39"/>
-    <w:lsdException w:name="toc 6" w:uiPriority="39"/>
-    <w:lsdException w:name="toc 7" w:uiPriority="39"/>
-    <w:lsdException w:name="toc 8" w:uiPriority="39"/>
-    <w:lsdException w:name="toc 9" w:uiPriority="39"/>
-    <w:lsdException w:name="caption" w:uiPriority="35" w:qFormat="1"/>
-    <w:lsdException w:name="Title" w:semiHidden="0" w:uiPriority="10" w:unhideWhenUsed="0" w:qFormat="1"/>
-    <w:lsdException w:name="Default Paragraph Font" w:uiPriority="1"/>
-    <w:lsdException w:name="Subtitle" w:semiHidden="0" w:uiPriority="11" w:unhideWhenUsed="0" w:qFormat="1"/>
-    <w:lsdException w:name="Strong" w:semiHidden="0" w:uiPriority="22" w:unhideWhenUsed="0" w:qFormat="1"/>
-    <w:lsdException w:name="Emphasis" w:semiHidden="0" w:uiPriority="20" w:unhideWhenUsed="0" w:qFormat="1"/>
-    <w:lsdException w:name="Table Grid" w:semiHidden="0" w:uiPriority="59" w:unhideWhenUsed="0"/>
-    <w:lsdException w:name="Placeholder Text" w:unhideWhenUsed="0"/>
-    <w:lsdException w:name="No Spacing" w:semiHidden="0" w:uiPriority="1" w:unhideWhenUsed="0" w:qFormat="1"/>
-    <w:lsdException w:name="Light Shading" w:semiHidden="0" w:uiPriority="60" w:unhideWhenUsed="0"/>
-    <w:lsdException w:name="Light List" w:semiHidden="0" w:uiPriority="61" w:unhideWhenUsed="0"/>
-    <w:lsdException w:name="Light Grid" w:semiHidden="0" w:uiPriority="62" w:unhideWhenUsed="0"/>
-    <w:lsdException w:name="Medium Shading 1" w:semiHidden="0" w:uiPriority="63" w:unhideWhenUsed="0"/>
-    <w:lsdException w:name="Medium Shading 2" w:semiHidden="0" w:uiPriority="64" w:unhideWhenUsed="0"/>
-    <w:lsdException w:name="Medium List 1" w:semiHidden="0" w:uiPriority="65" w:unhideWhenUsed="0"/>
-    <w:lsdException w:name="Medium List 2" w:semiHidden="0" w:uiPriority="66" w:unhideWhenUsed="0"/>
-    <w:lsdException w:name="Medium Grid 1" w:semiHidden="0" w:uiPriority="67" w:unhideWhenUsed="0"/>
-    <w:lsdException w:name="Medium Grid 2" w:semiHidden="0" w:uiPriority="68" w:unhideWhenUsed="0"/>
-    <w:lsdException w:name="Medium Grid 3" w:semiHidden="0" w:uiPriority="69" w:unhideWhenUsed="0"/>
-    <w:lsdException w:name="Dark List" w:semiHidden="0" w:uiPriority="70" w:unhideWhenUsed="0"/>
-    <w:lsdException w:name="Colorful Shading" w:semiHidden="0" w:uiPriority="71" w:unhideWhenUsed="0"/>
-    <w:lsdException w:name="Colorful List" w:semiHidden="0" w:uiPriority="72" w:unhideWhenUsed="0"/>
-    <w:lsdException w:name="Colorful Grid" w:semiHidden="0" w:uiPriority="73" w:unhideWhenUsed="0"/>
-    <w:lsdException w:name="Light Shading Accent 1" w:semiHidden="0" w:uiPriority="60" w:unhideWhenUsed="0"/>
-    <w:lsdException w:name="Light List Accent 1" w:semiHidden="0" w:uiPriority="61" w:unhideWhenUsed="0"/>
-    <w:lsdException w:name="Light Grid Accent 1" w:semiHidden="0" w:uiPriority="62" w:unhideWhenUsed="0"/>
-    <w:lsdException w:name="Medium Shading 1 Accent 1" w:semiHidden="0" w:uiPriority="63" w:unhideWhenUsed="0"/>
-    <w:lsdException w:name="Medium Shading 2 Accent 1" w:semiHidden="0" w:uiPriority="64" w:unhideWhenUsed="0"/>
-    <w:lsdException w:name="Medium List 1 Accent 1" w:semiHidden="0" w:uiPriority="65" w:unhideWhenUsed="0"/>
-    <w:lsdException w:name="Revision" w:unhideWhenUsed="0"/>
-    <w:lsdException w:name="List Paragraph" w:semiHidden="0" w:uiPriority="34" w:unhideWhenUsed="0" w:qFormat="1"/>
-    <w:lsdException w:name="Quote" w:semiHidden="0" w:uiPriority="29" w:unhideWhenUsed="0" w:qFormat="1"/>
-    <w:lsdException w:name="Intense Quote" w:semiHidden="0" w:uiPriority="30" w:unhideWhenUsed="0" w:qFormat="1"/>
-    <w:lsdException w:name="Medium List 2 Accent 1" w:semiHidden="0" w:uiPriority="66" w:unhideWhenUsed="0"/>
-    <w:lsdException w:name="Medium Grid 1 Accent 1" w:semiHidden="0" w:uiPriority="67" w:unhideWhenUsed="0"/>
-    <w:lsdException w:name="Medium Grid 2 Accent 1" w:semiHidden="0" w:uiPriority="68" w:unhideWhenUsed="0"/>
-    <w:lsdException w:name="Medium Grid 3 Accent 1" w:semiHidden="0" w:uiPriority="69" w:unhideWhenUsed="0"/>
-    <w:lsdException w:name="Dark List Accent 1" w:semiHidden="0" w:uiPriority="70" w:unhideWhenUsed="0"/>
-    <w:lsdException w:name="Colorful Shading Accent 1" w:semiHidden="0" w:uiPriority="71" w:unhideWhenUsed="0"/>
-    <w:lsdException w:name="Colorful List Accent 1" w:semiHidden="0" w:uiPriority="72" w:unhideWhenUsed="0"/>
-    <w:lsdException w:name="Colorful Grid Accent 1" w:semiHidden="0" w:uiPriority="73" w:unhideWhenUsed="0"/>
-    <w:lsdException w:name="Light Shading Accent 2" w:semiHidden="0" w:uiPriority="60" w:unhideWhenUsed="0"/>
-    <w:lsdException w:name="Light List Accent 2" w:semiHidden="0" w:uiPriority="61" w:unhideWhenUsed="0"/>
-    <w:lsdException w:name="Light Grid Accent 2" w:semiHidden="0" w:uiPriority="62" w:unhideWhenUsed="0"/>
-    <w:lsdException w:name="Medium Shading 1 Accent 2" w:semiHidden="0" w:uiPriority="63" w:unhideWhenUsed="0"/>
-    <w:lsdException w:name="Medium Shading 2 Accent 2" w:semiHidden="0" w:uiPriority="64" w:unhideWhenUsed="0"/>
-    <w:lsdException w:name="Medium List 1 Accent 2" w:semiHidden="0" w:uiPriority="65" w:unhideWhenUsed="0"/>
-    <w:lsdException w:name="Medium List 2 Accent 2" w:semiHidden="0" w:uiPriority="66" w:unhideWhenUsed="0"/>
-    <w:lsdException w:name="Medium Grid 1 Accent 2" w:semiHidden="0" w:uiPriority="67" w:unhideWhenUsed="0"/>
-    <w:lsdException w:name="Medium Grid 2 Accent 2" w:semiHidden="0" w:uiPriority="68" w:unhideWhenUsed="0"/>
-    <w:lsdException w:name="Medium Grid 3 Accent 2" w:semiHidden="0" w:uiPriority="69" w:unhideWhenUsed="0"/>
-    <w:lsdException w:name="Dark List Accent 2" w:semiHidden="0" w:uiPriority="70" w:unhideWhenUsed="0"/>
-    <w:lsdException w:name="Colorful Shading Accent 2" w:semiHidden="0" w:uiPriority="71" w:unhideWhenUsed="0"/>
-    <w:lsdException w:name="Colorful List Accent 2" w:semiHidden="0" w:uiPriority="72" w:unhideWhenUsed="0"/>
-    <w:lsdException w:name="Colorful Grid Accent 2" w:semiHidden="0" w:uiPriority="73" w:unhideWhenUsed="0"/>
-    <w:lsdException w:name="Light Shading Accent 3" w:semiHidden="0" w:uiPriority="60" w:unhideWhenUsed="0"/>
-    <w:lsdException w:name="Light List Accent 3" w:semiHidden="0" w:uiPriority="61" w:unhideWhenUsed="0"/>
-    <w:lsdException w:name="Light Grid Accent 3" w:semiHidden="0" w:uiPriority="62" w:unhideWhenUsed="0"/>
-    <w:lsdException w:name="Medium Shading 1 Accent 3" w:semiHidden="0" w:uiPriority="63" w:unhideWhenUsed="0"/>
-    <w:lsdException w:name="Medium Shading 2 Accent 3" w:semiHidden="0" w:uiPriority="64" w:unhideWhenUsed="0"/>
-    <w:lsdException w:name="Medium List 1 Accent 3" w:semiHidden="0" w:uiPriority="65" w:unhideWhenUsed="0"/>
-    <w:lsdException w:name="Medium List 2 Accent 3" w:semiHidden="0" w:uiPriority="66" w:unhideWhenUsed="0"/>
-    <w:lsdException w:name="Medium Grid 1 Accent 3" w:semiHidden="0" w:uiPriority="67" w:unhideWhenUsed="0"/>
-    <w:lsdException w:name="Medium Grid 2 Accent 3" w:semiHidden="0" w:uiPriority="68" w:unhideWhenUsed="0"/>
-    <w:lsdException w:name="Medium Grid 3 Accent 3" w:semiHidden="0" w:uiPriority="69" w:unhideWhenUsed="0"/>
-    <w:lsdException w:name="Dark List Accent 3" w:semiHidden="0" w:uiPriority="70" w:unhideWhenUsed="0"/>
-    <w:lsdException w:name="Colorful Shading Accent 3" w:semiHidden="0" w:uiPriority="71" w:unhideWhenUsed="0"/>
-    <w:lsdException w:name="Colorful List Accent 3" w:semiHidden="0" w:uiPriority="72" w:unhideWhenUsed="0"/>
-    <w:lsdException w:name="Colorful Grid Accent 3" w:semiHidden="0" w:uiPriority="73" w:unhideWhenUsed="0"/>
-    <w:lsdException w:name="Light Shading Accent 4" w:semiHidden="0" w:uiPriority="60" w:unhideWhenUsed="0"/>
-    <w:lsdException w:name="Light List Accent 4" w:semiHidden="0" w:uiPriority="61" w:unhideWhenUsed="0"/>
-    <w:lsdException w:name="Light Grid Accent 4" w:semiHidden="0" w:uiPriority="62" w:unhideWhenUsed="0"/>
-    <w:lsdException w:name="Medium Shading 1 Accent 4" w:semiHidden="0" w:uiPriority="63" w:unhideWhenUsed="0"/>
-    <w:lsdException w:name="Medium Shading 2 Accent 4" w:semiHidden="0" w:uiPriority="64" w:unhideWhenUsed="0"/>
-    <w:lsdException w:name="Medium List 1 Accent 4" w:semiHidden="0" w:uiPriority="65" w:unhideWhenUsed="0"/>
-    <w:lsdException w:name="Medium List 2 Accent 4" w:semiHidden="0" w:uiPriority="66" w:unhideWhenUsed="0"/>
-    <w:lsdException w:name="Medium Grid 1 Accent 4" w:semiHidden="0" w:uiPriority="67" w:unhideWhenUsed="0"/>
-    <w:lsdException w:name="Medium Grid 2 Accent 4" w:semiHidden="0" w:uiPriority="68" w:unhideWhenUsed="0"/>
-    <w:lsdException w:name="Medium Grid 3 Accent 4" w:semiHidden="0" w:uiPriority="69" w:unhideWhenUsed="0"/>
-    <w:lsdException w:name="Dark List Accent 4" w:semiHidden="0" w:uiPriority="70" w:unhideWhenUsed="0"/>
-    <w:lsdException w:name="Colorful Shading Accent 4" w:semiHidden="0" w:uiPriority="71" w:unhideWhenUsed="0"/>
-    <w:lsdException w:name="Colorful List Accent 4" w:semiHidden="0" w:uiPriority="72" w:unhideWhenUsed="0"/>
-    <w:lsdException w:name="Colorful Grid Accent 4" w:semiHidden="0" w:uiPriority="73" w:unhideWhenUsed="0"/>
-    <w:lsdException w:name="Light Shading Accent 5" w:semiHidden="0" w:uiPriority="60" w:unhideWhenUsed="0"/>
-    <w:lsdException w:name="Light List Accent 5" w:semiHidden="0" w:uiPriority="61" w:unhideWhenUsed="0"/>
-    <w:lsdException w:name="Light Grid Accent 5" w:semiHidden="0" w:uiPriority="62" w:unhideWhenUsed="0"/>
-    <w:lsdException w:name="Medium Shading 1 Accent 5" w:semiHidden="0" w:uiPriority="63" w:unhideWhenUsed="0"/>
-    <w:lsdException w:name="Medium Shading 2 Accent 5" w:semiHidden="0" w:uiPriority="64" w:unhideWhenUsed="0"/>
-    <w:lsdException w:name="Medium List 1 Accent 5" w:semiHidden="0" w:uiPriority="65" w:unhideWhenUsed="0"/>
-    <w:lsdException w:name="Medium List 2 Accent 5" w:semiHidden="0" w:uiPriority="66" w:unhideWhenUsed="0"/>
-    <w:lsdException w:name="Medium Grid 1 Accent 5" w:semiHidden="0" w:uiPriority="67" w:unhideWhenUsed="0"/>
-    <w:lsdException w:name="Medium Grid 2 Accent 5" w:semiHidden="0" w:uiPriority="68" w:unhideWhenUsed="0"/>
-    <w:lsdException w:name="Medium Grid 3 Accent 5" w:semiHidden="0" w:uiPriority="69" w:unhideWhenUsed="0"/>
-    <w:lsdException w:name="Dark List Accent 5" w:semiHidden="0" w:uiPriority="70" w:unhideWhenUsed="0"/>
-    <w:lsdException w:name="Colorful Shading Accent 5" w:semiHidden="0" w:uiPriority="71" w:unhideWhenUsed="0"/>
-    <w:lsdException w:name="Colorful List Accent 5" w:semiHidden="0" w:uiPriority="72" w:unhideWhenUsed="0"/>
-    <w:lsdException w:name="Colorful Grid Accent 5" w:semiHidden="0" w:uiPriority="73" w:unhideWhenUsed="0"/>
-    <w:lsdException w:name="Light Shading Accent 6" w:semiHidden="0" w:uiPriority="60" w:unhideWhenUsed="0"/>
-    <w:lsdException w:name="Light List Accent 6" w:semiHidden="0" w:uiPriority="61" w:unhideWhenUsed="0"/>
-    <w:lsdException w:name="Light Grid Accent 6" w:semiHidden="0" w:uiPriority="62" w:unhideWhenUsed="0"/>
-    <w:lsdException w:name="Medium Shading 1 Accent 6" w:semiHidden="0" w:uiPriority="63" w:unhideWhenUsed="0"/>
-    <w:lsdException w:name="Medium Shading 2 Accent 6" w:semiHidden="0" w:uiPriority="64" w:unhideWhenUsed="0"/>
-    <w:lsdException w:name="Medium List 1 Accent 6" w:semiHidden="0" w:uiPriority="65" w:unhideWhenUsed="0"/>
-    <w:lsdException w:name="Medium List 2 Accent 6" w:semiHidden="0" w:uiPriority="66" w:unhideWhenUsed="0"/>
-    <w:lsdException w:name="Medium Grid 1 Accent 6" w:semiHidden="0" w:uiPriority="67" w:unhideWhenUsed="0"/>
-    <w:lsdException w:name="Medium Grid 2 Accent 6" w:semiHidden="0" w:uiPriority="68" w:unhideWhenUsed="0"/>
-    <w:lsdException w:name="Medium Grid 3 Accent 6" w:semiHidden="0" w:uiPriority="69" w:unhideWhenUsed="0"/>
-    <w:lsdException w:name="Dark List Accent 6" w:semiHidden="0" w:uiPriority="70" w:unhideWhenUsed="0"/>
-    <w:lsdException w:name="Colorful Shading Accent 6" w:semiHidden="0" w:uiPriority="71" w:unhideWhenUsed="0"/>
-    <w:lsdException w:name="Colorful List Accent 6" w:semiHidden="0" w:uiPriority="72" w:unhideWhenUsed="0"/>
-    <w:lsdException w:name="Colorful Grid Accent 6" w:semiHidden="0" w:uiPriority="73" w:unhideWhenUsed="0"/>
-    <w:lsdException w:name="Subtle Emphasis" w:semiHidden="0" w:uiPriority="19" w:unhideWhenUsed="0" w:qFormat="1"/>
-    <w:lsdException w:name="Intense Emphasis" w:semiHidden="0" w:uiPriority="21" w:unhideWhenUsed="0" w:qFormat="1"/>
-    <w:lsdException w:name="Subtle Reference" w:semiHidden="0" w:uiPriority="31" w:unhideWhenUsed="0" w:qFormat="1"/>
-    <w:lsdException w:name="Intense Reference" w:semiHidden="0" w:uiPriority="32" w:unhideWhenUsed="0" w:qFormat="1"/>
-    <w:lsdException w:name="Book Title" w:semiHidden="0" w:uiPriority="33" w:unhideWhenUsed="0" w:qFormat="1"/>
-    <w:lsdException w:name="Bibliography" w:uiPriority="37"/>
-    <w:lsdException w:name="TOC Heading" w:uiPriority="39" w:qFormat="1"/>
+  <w:latentStyles w:defLockedState="0" w:defUIPriority="99" w:defSemiHidden="0" w:defUnhideWhenUsed="0" w:defQFormat="0" w:count="371">
+    <w:lsdException w:name="Normal" w:uiPriority="0" w:qFormat="1"/>
+    <w:lsdException w:name="heading 1" w:uiPriority="9" w:qFormat="1"/>
+    <w:lsdException w:name="heading 2" w:semiHidden="1" w:uiPriority="9" w:unhideWhenUsed="1" w:qFormat="1"/>
+    <w:lsdException w:name="heading 3" w:semiHidden="1" w:uiPriority="9" w:unhideWhenUsed="1" w:qFormat="1"/>
+    <w:lsdException w:name="heading 4" w:semiHidden="1" w:uiPriority="9" w:unhideWhenUsed="1" w:qFormat="1"/>
+    <w:lsdException w:name="heading 5" w:semiHidden="1" w:uiPriority="9" w:unhideWhenUsed="1" w:qFormat="1"/>
+    <w:lsdException w:name="heading 6" w:semiHidden="1" w:uiPriority="9" w:unhideWhenUsed="1" w:qFormat="1"/>
+    <w:lsdException w:name="heading 7" w:semiHidden="1" w:uiPriority="9" w:unhideWhenUsed="1" w:qFormat="1"/>
+    <w:lsdException w:name="heading 8" w:semiHidden="1" w:uiPriority="9" w:unhideWhenUsed="1" w:qFormat="1"/>
+    <w:lsdException w:name="heading 9" w:semiHidden="1" w:uiPriority="9" w:unhideWhenUsed="1" w:qFormat="1"/>
+    <w:lsdException w:name="index 1" w:semiHidden="1" w:unhideWhenUsed="1"/>
+    <w:lsdException w:name="index 2" w:semiHidden="1" w:unhideWhenUsed="1"/>
+    <w:lsdException w:name="index 3" w:semiHidden="1" w:unhideWhenUsed="1"/>
+    <w:lsdException w:name="index 4" w:semiHidden="1" w:unhideWhenUsed="1"/>
+    <w:lsdException w:name="index 5" w:semiHidden="1" w:unhideWhenUsed="1"/>
+    <w:lsdException w:name="index 6" w:semiHidden="1" w:unhideWhenUsed="1"/>
+    <w:lsdException w:name="index 7" w:semiHidden="1" w:unhideWhenUsed="1"/>
+    <w:lsdException w:name="index 8" w:semiHidden="1" w:unhideWhenUsed="1"/>
+    <w:lsdException w:name="index 9" w:semiHidden="1" w:unhideWhenUsed="1"/>
+    <w:lsdException w:name="toc 1" w:semiHidden="1" w:uiPriority="39" w:unhideWhenUsed="1"/>
+    <w:lsdException w:name="toc 2" w:semiHidden="1" w:uiPriority="39" w:unhideWhenUsed="1"/>
+    <w:lsdException w:name="toc 3" w:semiHidden="1" w:uiPriority="39" w:unhideWhenUsed="1"/>
+    <w:lsdException w:name="toc 4" w:semiHidden="1" w:uiPriority="39" w:unhideWhenUsed="1"/>
+    <w:lsdException w:name="toc 5" w:semiHidden="1" w:uiPriority="39" w:unhideWhenUsed="1"/>
+    <w:lsdException w:name="toc 6" w:semiHidden="1" w:uiPriority="39" w:unhideWhenUsed="1"/>
+    <w:lsdException w:name="toc 7" w:semiHidden="1" w:uiPriority="39" w:unhideWhenUsed="1"/>
+    <w:lsdException w:name="toc 8" w:semiHidden="1" w:uiPriority="39" w:unhideWhenUsed="1"/>
+    <w:lsdException w:name="toc 9" w:semiHidden="1" w:uiPriority="39" w:unhideWhenUsed="1"/>
+    <w:lsdException w:name="Normal Indent" w:semiHidden="1" w:unhideWhenUsed="1"/>
+    <w:lsdException w:name="footnote text" w:semiHidden="1" w:unhideWhenUsed="1"/>
+    <w:lsdException w:name="annotation text" w:semiHidden="1" w:unhideWhenUsed="1"/>
+    <w:lsdException w:name="header" w:semiHidden="1" w:unhideWhenUsed="1"/>
+    <w:lsdException w:name="footer" w:semiHidden="1" w:unhideWhenUsed="1"/>
+    <w:lsdException w:name="index heading" w:semiHidden="1" w:unhideWhenUsed="1"/>
+    <w:lsdException w:name="caption" w:semiHidden="1" w:uiPriority="35" w:unhideWhenUsed="1" w:qFormat="1"/>
+    <w:lsdException w:name="table of figures" w:semiHidden="1" w:unhideWhenUsed="1"/>
+    <w:lsdException w:name="envelope address" w:semiHidden="1" w:unhideWhenUsed="1"/>
+    <w:lsdException w:name="envelope return" w:semiHidden="1" w:unhideWhenUsed="1"/>
+    <w:lsdException w:name="footnote reference" w:semiHidden="1" w:unhideWhenUsed="1"/>
+    <w:lsdException w:name="annotation reference" w:semiHidden="1" w:unhideWhenUsed="1"/>
+    <w:lsdException w:name="line number" w:semiHidden="1" w:unhideWhenUsed="1"/>
+    <w:lsdException w:name="page number" w:semiHidden="1" w:unhideWhenUsed="1"/>
+    <w:lsdException w:name="endnote reference" w:semiHidden="1" w:unhideWhenUsed="1"/>
+    <w:lsdException w:name="endnote text" w:semiHidden="1" w:unhideWhenUsed="1"/>
+    <w:lsdException w:name="table of authorities" w:semiHidden="1" w:unhideWhenUsed="1"/>
+    <w:lsdException w:name="macro" w:semiHidden="1" w:unhideWhenUsed="1"/>
+    <w:lsdException w:name="toa heading" w:semiHidden="1" w:unhideWhenUsed="1"/>
+    <w:lsdException w:name="List" w:semiHidden="1" w:unhideWhenUsed="1"/>
+    <w:lsdException w:name="List Bullet" w:semiHidden="1" w:unhideWhenUsed="1"/>
+    <w:lsdException w:name="List Number" w:semiHidden="1" w:unhideWhenUsed="1"/>
+    <w:lsdException w:name="List 2" w:semiHidden="1" w:unhideWhenUsed="1"/>
+    <w:lsdException w:name="List 3" w:semiHidden="1" w:unhideWhenUsed="1"/>
+    <w:lsdException w:name="List 4" w:semiHidden="1" w:unhideWhenUsed="1"/>
+    <w:lsdException w:name="List 5" w:semiHidden="1" w:unhideWhenUsed="1"/>
+    <w:lsdException w:name="List Bullet 2" w:semiHidden="1" w:unhideWhenUsed="1"/>
+    <w:lsdException w:name="List Bullet 3" w:semiHidden="1" w:unhideWhenUsed="1"/>
+    <w:lsdException w:name="List Bullet 4" w:semiHidden="1" w:unhideWhenUsed="1"/>
+    <w:lsdException w:name="List Bullet 5" w:semiHidden="1" w:unhideWhenUsed="1"/>
+    <w:lsdException w:name="List Number 2" w:semiHidden="1" w:unhideWhenUsed="1"/>
+    <w:lsdException w:name="List Number 3" w:semiHidden="1" w:unhideWhenUsed="1"/>
+    <w:lsdException w:name="List Number 4" w:semiHidden="1" w:unhideWhenUsed="1"/>
+    <w:lsdException w:name="List Number 5" w:semiHidden="1" w:unhideWhenUsed="1"/>
+    <w:lsdException w:name="Title" w:uiPriority="10" w:qFormat="1"/>
+    <w:lsdException w:name="Closing" w:semiHidden="1" w:unhideWhenUsed="1"/>
+    <w:lsdException w:name="Signature" w:semiHidden="1" w:unhideWhenUsed="1"/>
+    <w:lsdException w:name="Default Paragraph Font" w:semiHidden="1" w:uiPriority="1" w:unhideWhenUsed="1"/>
+    <w:lsdException w:name="Body Text" w:semiHidden="1" w:unhideWhenUsed="1"/>
+    <w:lsdException w:name="Body Text Indent" w:semiHidden="1" w:unhideWhenUsed="1"/>
+    <w:lsdException w:name="List Continue" w:semiHidden="1" w:unhideWhenUsed="1"/>
+    <w:lsdException w:name="List Continue 2" w:semiHidden="1" w:unhideWhenUsed="1"/>
+    <w:lsdException w:name="List Continue 3" w:semiHidden="1" w:unhideWhenUsed="1"/>
+    <w:lsdException w:name="List Continue 4" w:semiHidden="1" w:unhideWhenUsed="1"/>
+    <w:lsdException w:name="List Continue 5" w:semiHidden="1" w:unhideWhenUsed="1"/>
+    <w:lsdException w:name="Message Header" w:semiHidden="1" w:unhideWhenUsed="1"/>
+    <w:lsdException w:name="Subtitle" w:uiPriority="11" w:qFormat="1"/>
+    <w:lsdException w:name="Salutation" w:semiHidden="1" w:unhideWhenUsed="1"/>
+    <w:lsdException w:name="Date" w:semiHidden="1" w:unhideWhenUsed="1"/>
+    <w:lsdException w:name="Body Text First Indent" w:semiHidden="1" w:unhideWhenUsed="1"/>
+    <w:lsdException w:name="Body Text First Indent 2" w:semiHidden="1" w:unhideWhenUsed="1"/>
+    <w:lsdException w:name="Note Heading" w:semiHidden="1" w:unhideWhenUsed="1"/>
+    <w:lsdException w:name="Body Text 2" w:semiHidden="1" w:unhideWhenUsed="1"/>
+    <w:lsdException w:name="Body Text 3" w:semiHidden="1" w:unhideWhenUsed="1"/>
+    <w:lsdException w:name="Body Text Indent 2" w:semiHidden="1" w:unhideWhenUsed="1"/>
+    <w:lsdException w:name="Body Text Indent 3" w:semiHidden="1" w:unhideWhenUsed="1"/>
+    <w:lsdException w:name="Block Text" w:semiHidden="1" w:unhideWhenUsed="1"/>
+    <w:lsdException w:name="Hyperlink" w:semiHidden="1" w:unhideWhenUsed="1"/>
+    <w:lsdException w:name="FollowedHyperlink" w:semiHidden="1" w:unhideWhenUsed="1"/>
+    <w:lsdException w:name="Strong" w:uiPriority="22" w:qFormat="1"/>
+    <w:lsdException w:name="Emphasis" w:uiPriority="20" w:qFormat="1"/>
+    <w:lsdException w:name="Document Map" w:semiHidden="1" w:unhideWhenUsed="1"/>
+    <w:lsdException w:name="Plain Text" w:semiHidden="1" w:unhideWhenUsed="1"/>
+    <w:lsdException w:name="E-mail Signature" w:semiHidden="1" w:unhideWhenUsed="1"/>
+    <w:lsdException w:name="HTML Top of Form" w:semiHidden="1" w:unhideWhenUsed="1"/>
+    <w:lsdException w:name="HTML Bottom of Form" w:semiHidden="1" w:unhideWhenUsed="1"/>
+    <w:lsdException w:name="Normal (Web)" w:semiHidden="1" w:unhideWhenUsed="1"/>
+    <w:lsdException w:name="HTML Acronym" w:semiHidden="1" w:unhideWhenUsed="1"/>
+    <w:lsdException w:name="HTML Address" w:semiHidden="1" w:unhideWhenUsed="1"/>
+    <w:lsdException w:name="HTML Cite" w:semiHidden="1" w:unhideWhenUsed="1"/>
+    <w:lsdException w:name="HTML Code" w:semiHidden="1" w:unhideWhenUsed="1"/>
+    <w:lsdException w:name="HTML Definition" w:semiHidden="1" w:unhideWhenUsed="1"/>
+    <w:lsdException w:name="HTML Keyboard" w:semiHidden="1" w:unhideWhenUsed="1"/>
+    <w:lsdException w:name="HTML Preformatted" w:semiHidden="1" w:unhideWhenUsed="1"/>
+    <w:lsdException w:name="HTML Sample" w:semiHidden="1" w:unhideWhenUsed="1"/>
+    <w:lsdException w:name="HTML Typewriter" w:semiHidden="1" w:unhideWhenUsed="1"/>
+    <w:lsdException w:name="HTML Variable" w:semiHidden="1" w:unhideWhenUsed="1"/>
+    <w:lsdException w:name="Normal Table" w:semiHidden="1" w:unhideWhenUsed="1"/>
+    <w:lsdException w:name="annotation subject" w:semiHidden="1" w:unhideWhenUsed="1"/>
+    <w:lsdException w:name="No List" w:semiHidden="1" w:unhideWhenUsed="1"/>
+    <w:lsdException w:name="Outline List 1" w:semiHidden="1" w:unhideWhenUsed="1"/>
+    <w:lsdException w:name="Outline List 2" w:semiHidden="1" w:unhideWhenUsed="1"/>
+    <w:lsdException w:name="Outline List 3" w:semiHidden="1" w:unhideWhenUsed="1"/>
+    <w:lsdException w:name="Table Simple 1" w:semiHidden="1" w:unhideWhenUsed="1"/>
+    <w:lsdException w:name="Table Simple 2" w:semiHidden="1" w:unhideWhenUsed="1"/>
+    <w:lsdException w:name="Table Simple 3" w:semiHidden="1" w:unhideWhenUsed="1"/>
+    <w:lsdException w:name="Table Classic 1" w:semiHidden="1" w:unhideWhenUsed="1"/>
+    <w:lsdException w:name="Table Classic 2" w:semiHidden="1" w:unhideWhenUsed="1"/>
+    <w:lsdException w:name="Table Classic 3" w:semiHidden="1" w:unhideWhenUsed="1"/>
+    <w:lsdException w:name="Table Classic 4" w:semiHidden="1" w:unhideWhenUsed="1"/>
+    <w:lsdException w:name="Table Colorful 1" w:semiHidden="1" w:unhideWhenUsed="1"/>
+    <w:lsdException w:name="Table Colorful 2" w:semiHidden="1" w:unhideWhenUsed="1"/>
+    <w:lsdException w:name="Table Colorful 3" w:semiHidden="1" w:unhideWhenUsed="1"/>
+    <w:lsdException w:name="Table Columns 1" w:semiHidden="1" w:unhideWhenUsed="1"/>
+    <w:lsdException w:name="Table Columns 2" w:semiHidden="1" w:unhideWhenUsed="1"/>
+    <w:lsdException w:name="Table Columns 3" w:semiHidden="1" w:unhideWhenUsed="1"/>
+    <w:lsdException w:name="Table Columns 4" w:semiHidden="1" w:unhideWhenUsed="1"/>
+    <w:lsdException w:name="Table Columns 5" w:semiHidden="1" w:unhideWhenUsed="1"/>
+    <w:lsdException w:name="Table Grid 1" w:semiHidden="1" w:unhideWhenUsed="1"/>
+    <w:lsdException w:name="Table Grid 2" w:semiHidden="1" w:unhideWhenUsed="1"/>
+    <w:lsdException w:name="Table Grid 3" w:semiHidden="1" w:unhideWhenUsed="1"/>
+    <w:lsdException w:name="Table Grid 4" w:semiHidden="1" w:unhideWhenUsed="1"/>
+    <w:lsdException w:name="Table Grid 5" w:semiHidden="1" w:unhideWhenUsed="1"/>
+    <w:lsdException w:name="Table Grid 6" w:semiHidden="1" w:unhideWhenUsed="1"/>
+    <w:lsdException w:name="Table Grid 7" w:semiHidden="1" w:unhideWhenUsed="1"/>
+    <w:lsdException w:name="Table Grid 8" w:semiHidden="1" w:unhideWhenUsed="1"/>
+    <w:lsdException w:name="Table List 1" w:semiHidden="1" w:unhideWhenUsed="1"/>
+    <w:lsdException w:name="Table List 2" w:semiHidden="1" w:unhideWhenUsed="1"/>
+    <w:lsdException w:name="Table List 3" w:semiHidden="1" w:unhideWhenUsed="1"/>
+    <w:lsdException w:name="Table List 4" w:semiHidden="1" w:unhideWhenUsed="1"/>
+    <w:lsdException w:name="Table List 5" w:semiHidden="1" w:unhideWhenUsed="1"/>
+    <w:lsdException w:name="Table List 6" w:semiHidden="1" w:unhideWhenUsed="1"/>
+    <w:lsdException w:name="Table List 7" w:semiHidden="1" w:unhideWhenUsed="1"/>
+    <w:lsdException w:name="Table List 8" w:semiHidden="1" w:unhideWhenUsed="1"/>
+    <w:lsdException w:name="Table 3D effects 1" w:semiHidden="1" w:unhideWhenUsed="1"/>
+    <w:lsdException w:name="Table 3D effects 2" w:semiHidden="1" w:unhideWhenUsed="1"/>
+    <w:lsdException w:name="Table 3D effects 3" w:semiHidden="1" w:unhideWhenUsed="1"/>
+    <w:lsdException w:name="Table Contemporary" w:semiHidden="1" w:unhideWhenUsed="1"/>
+    <w:lsdException w:name="Table Elegant" w:semiHidden="1" w:unhideWhenUsed="1"/>
+    <w:lsdException w:name="Table Professional" w:semiHidden="1" w:unhideWhenUsed="1"/>
+    <w:lsdException w:name="Table Subtle 1" w:semiHidden="1" w:unhideWhenUsed="1"/>
+    <w:lsdException w:name="Table Subtle 2" w:semiHidden="1" w:unhideWhenUsed="1"/>
+    <w:lsdException w:name="Table Web 1" w:semiHidden="1" w:unhideWhenUsed="1"/>
+    <w:lsdException w:name="Table Web 2" w:semiHidden="1" w:unhideWhenUsed="1"/>
+    <w:lsdException w:name="Table Web 3" w:semiHidden="1" w:unhideWhenUsed="1"/>
+    <w:lsdException w:name="Balloon Text" w:semiHidden="1" w:unhideWhenUsed="1"/>
+    <w:lsdException w:name="Table Grid" w:uiPriority="59"/>
+    <w:lsdException w:name="Table Theme" w:semiHidden="1" w:unhideWhenUsed="1"/>
+    <w:lsdException w:name="Placeholder Text" w:semiHidden="1"/>
+    <w:lsdException w:name="No Spacing" w:uiPriority="1" w:qFormat="1"/>
+    <w:lsdException w:name="Light Shading" w:uiPriority="60"/>
+    <w:lsdException w:name="Light List" w:uiPriority="61"/>
+    <w:lsdException w:name="Light Grid" w:uiPriority="62"/>
+    <w:lsdException w:name="Medium Shading 1" w:uiPriority="63"/>
+    <w:lsdException w:name="Medium Shading 2" w:uiPriority="64"/>
+    <w:lsdException w:name="Medium List 1" w:uiPriority="65"/>
+    <w:lsdException w:name="Medium List 2" w:uiPriority="66"/>
+    <w:lsdException w:name="Medium Grid 1" w:uiPriority="67"/>
+    <w:lsdException w:name="Medium Grid 2" w:uiPriority="68"/>
+    <w:lsdException w:name="Medium Grid 3" w:uiPriority="69"/>
+    <w:lsdException w:name="Dark List" w:uiPriority="70"/>
+    <w:lsdException w:name="Colorful Shading" w:uiPriority="71"/>
+    <w:lsdException w:name="Colorful List" w:uiPriority="72"/>
+    <w:lsdException w:name="Colorful Grid" w:uiPriority="73"/>
+    <w:lsdException w:name="Light Shading Accent 1" w:uiPriority="60"/>
+    <w:lsdException w:name="Light List Accent 1" w:uiPriority="61"/>
+    <w:lsdException w:name="Light Grid Accent 1" w:uiPriority="62"/>
+    <w:lsdException w:name="Medium Shading 1 Accent 1" w:uiPriority="63"/>
+    <w:lsdException w:name="Medium Shading 2 Accent 1" w:uiPriority="64"/>
+    <w:lsdException w:name="Medium List 1 Accent 1" w:uiPriority="65"/>
+    <w:lsdException w:name="Revision" w:semiHidden="1"/>
+    <w:lsdException w:name="List Paragraph" w:uiPriority="34" w:qFormat="1"/>
+    <w:lsdException w:name="Quote" w:uiPriority="29" w:qFormat="1"/>
+    <w:lsdException w:name="Intense Quote" w:uiPriority="30" w:qFormat="1"/>
+    <w:lsdException w:name="Medium List 2 Accent 1" w:uiPriority="66"/>
+    <w:lsdException w:name="Medium Grid 1 Accent 1" w:uiPriority="67"/>
+    <w:lsdException w:name="Medium Grid 2 Accent 1" w:uiPriority="68"/>
+    <w:lsdException w:name="Medium Grid 3 Accent 1" w:uiPriority="69"/>
+    <w:lsdException w:name="Dark List Accent 1" w:uiPriority="70"/>
+    <w:lsdException w:name="Colorful Shading Accent 1" w:uiPriority="71"/>
+    <w:lsdException w:name="Colorful List Accent 1" w:uiPriority="72"/>
+    <w:lsdException w:name="Colorful Grid Accent 1" w:uiPriority="73"/>
+    <w:lsdException w:name="Light Shading Accent 2" w:uiPriority="60"/>
+    <w:lsdException w:name="Light List Accent 2" w:uiPriority="61"/>
+    <w:lsdException w:name="Light Grid Accent 2" w:uiPriority="62"/>
+    <w:lsdException w:name="Medium Shading 1 Accent 2" w:uiPriority="63"/>
+    <w:lsdException w:name="Medium Shading 2 Accent 2" w:uiPriority="64"/>
+    <w:lsdException w:name="Medium List 1 Accent 2" w:uiPriority="65"/>
+    <w:lsdException w:name="Medium List 2 Accent 2" w:uiPriority="66"/>
+    <w:lsdException w:name="Medium Grid 1 Accent 2" w:uiPriority="67"/>
+    <w:lsdException w:name="Medium Grid 2 Accent 2" w:uiPriority="68"/>
+    <w:lsdException w:name="Medium Grid 3 Accent 2" w:uiPriority="69"/>
+    <w:lsdException w:name="Dark List Accent 2" w:uiPriority="70"/>
+    <w:lsdException w:name="Colorful Shading Accent 2" w:uiPriority="71"/>
+    <w:lsdException w:name="Colorful List Accent 2" w:uiPriority="72"/>
+    <w:lsdException w:name="Colorful Grid Accent 2" w:uiPriority="73"/>
+    <w:lsdException w:name="Light Shading Accent 3" w:uiPriority="60"/>
+    <w:lsdException w:name="Light List Accent 3" w:uiPriority="61"/>
+    <w:lsdException w:name="Light Grid Accent 3" w:uiPriority="62"/>
+    <w:lsdException w:name="Medium Shading 1 Accent 3" w:uiPriority="63"/>
+    <w:lsdException w:name="Medium Shading 2 Accent 3" w:uiPriority="64"/>
+    <w:lsdException w:name="Medium List 1 Accent 3" w:uiPriority="65"/>
+    <w:lsdException w:name="Medium List 2 Accent 3" w:uiPriority="66"/>
+    <w:lsdException w:name="Medium Grid 1 Accent 3" w:uiPriority="67"/>
+    <w:lsdException w:name="Medium Grid 2 Accent 3" w:uiPriority="68"/>
+    <w:lsdException w:name="Medium Grid 3 Accent 3" w:uiPriority="69"/>
+    <w:lsdException w:name="Dark List Accent 3" w:uiPriority="70"/>
+    <w:lsdException w:name="Colorful Shading Accent 3" w:uiPriority="71"/>
+    <w:lsdException w:name="Colorful List Accent 3" w:uiPriority="72"/>
+    <w:lsdException w:name="Colorful Grid Accent 3" w:uiPriority="73"/>
+    <w:lsdException w:name="Light Shading Accent 4" w:uiPriority="60"/>
+    <w:lsdException w:name="Light List Accent 4" w:uiPriority="61"/>
+    <w:lsdException w:name="Light Grid Accent 4" w:uiPriority="62"/>
+    <w:lsdException w:name="Medium Shading 1 Accent 4" w:uiPriority="63"/>
+    <w:lsdException w:name="Medium Shading 2 Accent 4" w:uiPriority="64"/>
+    <w:lsdException w:name="Medium List 1 Accent 4" w:uiPriority="65"/>
+    <w:lsdException w:name="Medium List 2 Accent 4" w:uiPriority="66"/>
+    <w:lsdException w:name="Medium Grid 1 Accent 4" w:uiPriority="67"/>
+    <w:lsdException w:name="Medium Grid 2 Accent 4" w:uiPriority="68"/>
+    <w:lsdException w:name="Medium Grid 3 Accent 4" w:uiPriority="69"/>
+    <w:lsdException w:name="Dark List Accent 4" w:uiPriority="70"/>
+    <w:lsdException w:name="Colorful Shading Accent 4" w:uiPriority="71"/>
+    <w:lsdException w:name="Colorful List Accent 4" w:uiPriority="72"/>
+    <w:lsdException w:name="Colorful Grid Accent 4" w:uiPriority="73"/>
+    <w:lsdException w:name="Light Shading Accent 5" w:uiPriority="60"/>
+    <w:lsdException w:name="Light List Accent 5" w:uiPriority="61"/>
+    <w:lsdException w:name="Light Grid Accent 5" w:uiPriority="62"/>
+    <w:lsdException w:name="Medium Shading 1 Accent 5" w:uiPriority="63"/>
+    <w:lsdException w:name="Medium Shading 2 Accent 5" w:uiPriority="64"/>
+    <w:lsdException w:name="Medium List 1 Accent 5" w:uiPriority="65"/>
+    <w:lsdException w:name="Medium List 2 Accent 5" w:uiPriority="66"/>
+    <w:lsdException w:name="Medium Grid 1 Accent 5" w:uiPriority="67"/>
+    <w:lsdException w:name="Medium Grid 2 Accent 5" w:uiPriority="68"/>
+    <w:lsdException w:name="Medium Grid 3 Accent 5" w:uiPriority="69"/>
+    <w:lsdException w:name="Dark List Accent 5" w:uiPriority="70"/>
+    <w:lsdException w:name="Colorful Shading Accent 5" w:uiPriority="71"/>
+    <w:lsdException w:name="Colorful List Accent 5" w:uiPriority="72"/>
+    <w:lsdException w:name="Colorful Grid Accent 5" w:uiPriority="73"/>
+    <w:lsdException w:name="Light Shading Accent 6" w:uiPriority="60"/>
+    <w:lsdException w:name="Light List Accent 6" w:uiPriority="61"/>
+    <w:lsdException w:name="Light Grid Accent 6" w:uiPriority="62"/>
+    <w:lsdException w:name="Medium Shading 1 Accent 6" w:uiPriority="63"/>
+    <w:lsdException w:name="Medium Shading 2 Accent 6" w:uiPriority="64"/>
+    <w:lsdException w:name="Medium List 1 Accent 6" w:uiPriority="65"/>
+    <w:lsdException w:name="Medium List 2 Accent 6" w:uiPriority="66"/>
+    <w:lsdException w:name="Medium Grid 1 Accent 6" w:uiPriority="67"/>
+    <w:lsdException w:name="Medium Grid 2 Accent 6" w:uiPriority="68"/>
+    <w:lsdException w:name="Medium Grid 3 Accent 6" w:uiPriority="69"/>
+    <w:lsdException w:name="Dark List Accent 6" w:uiPriority="70"/>
+    <w:lsdException w:name="Colorful Shading Accent 6" w:uiPriority="71"/>
+    <w:lsdException w:name="Colorful List Accent 6" w:uiPriority="72"/>
+    <w:lsdException w:name="Colorful Grid Accent 6" w:uiPriority="73"/>
+    <w:lsdException w:name="Subtle Emphasis" w:uiPriority="19" w:qFormat="1"/>
+    <w:lsdException w:name="Intense Emphasis" w:uiPriority="21" w:qFormat="1"/>
+    <w:lsdException w:name="Subtle Reference" w:uiPriority="31" w:qFormat="1"/>
+    <w:lsdException w:name="Intense Reference" w:uiPriority="32" w:qFormat="1"/>
+    <w:lsdException w:name="Book Title" w:uiPriority="33" w:qFormat="1"/>
+    <w:lsdException w:name="Bibliography" w:semiHidden="1" w:uiPriority="37" w:unhideWhenUsed="1"/>
+    <w:lsdException w:name="TOC Heading" w:semiHidden="1" w:uiPriority="39" w:unhideWhenUsed="1" w:qFormat="1"/>
+    <w:lsdException w:name="Plain Table 1" w:uiPriority="41"/>
+    <w:lsdException w:name="Plain Table 2" w:uiPriority="42"/>
+    <w:lsdException w:name="Plain Table 3" w:uiPriority="43"/>
+    <w:lsdException w:name="Plain Table 4" w:uiPriority="44"/>
+    <w:lsdException w:name="Plain Table 5" w:uiPriority="45"/>
+    <w:lsdException w:name="Grid Table Light" w:uiPriority="40"/>
+    <w:lsdException w:name="Grid Table 1 Light" w:uiPriority="46"/>
+    <w:lsdException w:name="Grid Table 2" w:uiPriority="47"/>
+    <w:lsdException w:name="Grid Table 3" w:uiPriority="48"/>
+    <w:lsdException w:name="Grid Table 4" w:uiPriority="49"/>
+    <w:lsdException w:name="Grid Table 5 Dark" w:uiPriority="50"/>
+    <w:lsdException w:name="Grid Table 6 Colorful" w:uiPriority="51"/>
+    <w:lsdException w:name="Grid Table 7 Colorful" w:uiPriority="52"/>
+    <w:lsdException w:name="Grid Table 1 Light Accent 1" w:uiPriority="46"/>
+    <w:lsdException w:name="Grid Table 2 Accent 1" w:uiPriority="47"/>
+    <w:lsdException w:name="Grid Table 3 Accent 1" w:uiPriority="48"/>
+    <w:lsdException w:name="Grid Table 4 Accent 1" w:uiPriority="49"/>
+    <w:lsdException w:name="Grid Table 5 Dark Accent 1" w:uiPriority="50"/>
+    <w:lsdException w:name="Grid Table 6 Colorful Accent 1" w:uiPriority="51"/>
+    <w:lsdException w:name="Grid Table 7 Colorful Accent 1" w:uiPriority="52"/>
+    <w:lsdException w:name="Grid Table 1 Light Accent 2" w:uiPriority="46"/>
+    <w:lsdException w:name="Grid Table 2 Accent 2" w:uiPriority="47"/>
+    <w:lsdException w:name="Grid Table 3 Accent 2" w:uiPriority="48"/>
+    <w:lsdException w:name="Grid Table 4 Accent 2" w:uiPriority="49"/>
+    <w:lsdException w:name="Grid Table 5 Dark Accent 2" w:uiPriority="50"/>
+    <w:lsdException w:name="Grid Table 6 Colorful Accent 2" w:uiPriority="51"/>
+    <w:lsdException w:name="Grid Table 7 Colorful Accent 2" w:uiPriority="52"/>
+    <w:lsdException w:name="Grid Table 1 Light Accent 3" w:uiPriority="46"/>
+    <w:lsdException w:name="Grid Table 2 Accent 3" w:uiPriority="47"/>
+    <w:lsdException w:name="Grid Table 3 Accent 3" w:uiPriority="48"/>
+    <w:lsdException w:name="Grid Table 4 Accent 3" w:uiPriority="49"/>
+    <w:lsdException w:name="Grid Table 5 Dark Accent 3" w:uiPriority="50"/>
+    <w:lsdException w:name="Grid Table 6 Colorful Accent 3" w:uiPriority="51"/>
+    <w:lsdException w:name="Grid Table 7 Colorful Accent 3" w:uiPriority="52"/>
+    <w:lsdException w:name="Grid Table 1 Light Accent 4" w:uiPriority="46"/>
+    <w:lsdException w:name="Grid Table 2 Accent 4" w:uiPriority="47"/>
+    <w:lsdException w:name="Grid Table 3 Accent 4" w:uiPriority="48"/>
+    <w:lsdException w:name="Grid Table 4 Accent 4" w:uiPriority="49"/>
+    <w:lsdException w:name="Grid Table 5 Dark Accent 4" w:uiPriority="50"/>
+    <w:lsdException w:name="Grid Table 6 Colorful Accent 4" w:uiPriority="51"/>
+    <w:lsdException w:name="Grid Table 7 Colorful Accent 4" w:uiPriority="52"/>
+    <w:lsdException w:name="Grid Table 1 Light Accent 5" w:uiPriority="46"/>
+    <w:lsdException w:name="Grid Table 2 Accent 5" w:uiPriority="47"/>
+    <w:lsdException w:name="Grid Table 3 Accent 5" w:uiPriority="48"/>
+    <w:lsdException w:name="Grid Table 4 Accent 5" w:uiPriority="49"/>
+    <w:lsdException w:name="Grid Table 5 Dark Accent 5" w:uiPriority="50"/>
+    <w:lsdException w:name="Grid Table 6 Colorful Accent 5" w:uiPriority="51"/>
+    <w:lsdException w:name="Grid Table 7 Colorful Accent 5" w:uiPriority="52"/>
+    <w:lsdException w:name="Grid Table 1 Light Accent 6" w:uiPriority="46"/>
+    <w:lsdException w:name="Grid Table 2 Accent 6" w:uiPriority="47"/>
+    <w:lsdException w:name="Grid Table 3 Accent 6" w:uiPriority="48"/>
+    <w:lsdException w:name="Grid Table 4 Accent 6" w:uiPriority="49"/>
+    <w:lsdException w:name="Grid Table 5 Dark Accent 6" w:uiPriority="50"/>
+    <w:lsdException w:name="Grid Table 6 Colorful Accent 6" w:uiPriority="51"/>
+    <w:lsdException w:name="Grid Table 7 Colorful Accent 6" w:uiPriority="52"/>
+    <w:lsdException w:name="List Table 1 Light" w:uiPriority="46"/>
+    <w:lsdException w:name="List Table 2" w:uiPriority="47"/>
+    <w:lsdException w:name="List Table 3" w:uiPriority="48"/>
+    <w:lsdException w:name="List Table 4" w:uiPriority="49"/>
+    <w:lsdException w:name="List Table 5 Dark" w:uiPriority="50"/>
+    <w:lsdException w:name="List Table 6 Colorful" w:uiPriority="51"/>
+    <w:lsdException w:name="List Table 7 Colorful" w:uiPriority="52"/>
+    <w:lsdException w:name="List Table 1 Light Accent 1" w:uiPriority="46"/>
+    <w:lsdException w:name="List Table 2 Accent 1" w:uiPriority="47"/>
+    <w:lsdException w:name="List Table 3 Accent 1" w:uiPriority="48"/>
+    <w:lsdException w:name="List Table 4 Accent 1" w:uiPriority="49"/>
+    <w:lsdException w:name="List Table 5 Dark Accent 1" w:uiPriority="50"/>
+    <w:lsdException w:name="List Table 6 Colorful Accent 1" w:uiPriority="51"/>
+    <w:lsdException w:name="List Table 7 Colorful Accent 1" w:uiPriority="52"/>
+    <w:lsdException w:name="List Table 1 Light Accent 2" w:uiPriority="46"/>
+    <w:lsdException w:name="List Table 2 Accent 2" w:uiPriority="47"/>
+    <w:lsdException w:name="List Table 3 Accent 2" w:uiPriority="48"/>
+    <w:lsdException w:name="List Table 4 Accent 2" w:uiPriority="49"/>
+    <w:lsdException w:name="List Table 5 Dark Accent 2" w:uiPriority="50"/>
+    <w:lsdException w:name="List Table 6 Colorful Accent 2" w:uiPriority="51"/>
+    <w:lsdException w:name="List Table 7 Colorful Accent 2" w:uiPriority="52"/>
+    <w:lsdException w:name="List Table 1 Light Accent 3" w:uiPriority="46"/>
+    <w:lsdException w:name="List Table 2 Accent 3" w:uiPriority="47"/>
+    <w:lsdException w:name="List Table 3 Accent 3" w:uiPriority="48"/>
+    <w:lsdException w:name="List Table 4 Accent 3" w:uiPriority="49"/>
+    <w:lsdException w:name="List Table 5 Dark Accent 3" w:uiPriority="50"/>
+    <w:lsdException w:name="List Table 6 Colorful Accent 3" w:uiPriority="51"/>
+    <w:lsdException w:name="List Table 7 Colorful Accent 3" w:uiPriority="52"/>
+    <w:lsdException w:name="List Table 1 Light Accent 4" w:uiPriority="46"/>
+    <w:lsdException w:name="List Table 2 Accent 4" w:uiPriority="47"/>
+    <w:lsdException w:name="List Table 3 Accent 4" w:uiPriority="48"/>
+    <w:lsdException w:name="List Table 4 Accent 4" w:uiPriority="49"/>
+    <w:lsdException w:name="List Table 5 Dark Accent 4" w:uiPriority="50"/>
+    <w:lsdException w:name="List Table 6 Colorful Accent 4" w:uiPriority="51"/>
+    <w:lsdException w:name="List Table 7 Colorful Accent 4" w:uiPriority="52"/>
+    <w:lsdException w:name="List Table 1 Light Accent 5" w:uiPriority="46"/>
+    <w:lsdException w:name="List Table 2 Accent 5" w:uiPriority="47"/>
+    <w:lsdException w:name="List Table 3 Accent 5" w:uiPriority="48"/>
+    <w:lsdException w:name="List Table 4 Accent 5" w:uiPriority="49"/>
+    <w:lsdException w:name="List Table 5 Dark Accent 5" w:uiPriority="50"/>
+    <w:lsdException w:name="List Table 6 Colorful Accent 5" w:uiPriority="51"/>
+    <w:lsdException w:name="List Table 7 Colorful Accent 5" w:uiPriority="52"/>
+    <w:lsdException w:name="List Table 1 Light Accent 6" w:uiPriority="46"/>
+    <w:lsdException w:name="List Table 2 Accent 6" w:uiPriority="47"/>
+    <w:lsdException w:name="List Table 3 Accent 6" w:uiPriority="48"/>
+    <w:lsdException w:name="List Table 4 Accent 6" w:uiPriority="49"/>
+    <w:lsdException w:name="List Table 5 Dark Accent 6" w:uiPriority="50"/>
+    <w:lsdException w:name="List Table 6 Colorful Accent 6" w:uiPriority="51"/>
+    <w:lsdException w:name="List Table 7 Colorful Accent 6" w:uiPriority="52"/>
   </w:latentStyles>
   <w:style w:type="paragraph" w:default="1" w:styleId="Normal">
     <w:name w:val="Normal"/>
@@ -6133,7 +6561,6 @@
     <w:uiPriority w:val="99"/>
     <w:semiHidden/>
     <w:unhideWhenUsed/>
-    <w:qFormat/>
     <w:tblPr>
       <w:tblInd w:w="0" w:type="dxa"/>
       <w:tblCellMar>
@@ -6174,7 +6601,7 @@
 </file>
 
 <file path=word/glossary/webSettings.xml><?xml version="1.0" encoding="utf-8"?>
-<w:webSettings xmlns:r="http://schemas.openxmlformats.org/officeDocument/2006/relationships" xmlns:w="http://schemas.openxmlformats.org/wordprocessingml/2006/main">
+<w:webSettings xmlns:mc="http://schemas.openxmlformats.org/markup-compatibility/2006" xmlns:r="http://schemas.openxmlformats.org/officeDocument/2006/relationships" xmlns:w="http://schemas.openxmlformats.org/wordprocessingml/2006/main" xmlns:w14="http://schemas.microsoft.com/office/word/2010/wordml" xmlns:w15="http://schemas.microsoft.com/office/word/2012/wordml" mc:Ignorable="w14 w15">
   <w:optimizeForBrowser/>
 </w:webSettings>
 </file>
@@ -6486,7 +6913,7 @@
 </file>
 
 <file path=customXml/itemProps2.xml><?xml version="1.0" encoding="utf-8"?>
-<ds:datastoreItem xmlns:ds="http://schemas.openxmlformats.org/officeDocument/2006/customXml" ds:itemID="{A2C7F33D-1AE4-4A58-9E13-38175AFF92D1}">
+<ds:datastoreItem xmlns:ds="http://schemas.openxmlformats.org/officeDocument/2006/customXml" ds:itemID="{88E78B04-5023-4981-8C70-EAB254B186F7}">
   <ds:schemaRefs>
     <ds:schemaRef ds:uri="http://schemas.openxmlformats.org/officeDocument/2006/bibliography"/>
   </ds:schemaRefs>

--- a/documentation/Trivial 4b.docx
+++ b/documentation/Trivial 4b.docx
@@ -1,6 +1,6 @@
 
 <file path=word/document.xml><?xml version="1.0" encoding="utf-8"?>
-<w:document xmlns:wpc="http://schemas.microsoft.com/office/word/2010/wordprocessingCanvas" xmlns:mc="http://schemas.openxmlformats.org/markup-compatibility/2006" xmlns:o="urn:schemas-microsoft-com:office:office" xmlns:r="http://schemas.openxmlformats.org/officeDocument/2006/relationships" xmlns:m="http://schemas.openxmlformats.org/officeDocument/2006/math" xmlns:v="urn:schemas-microsoft-com:vml" xmlns:wp14="http://schemas.microsoft.com/office/word/2010/wordprocessingDrawing" xmlns:wp="http://schemas.openxmlformats.org/drawingml/2006/wordprocessingDrawing" xmlns:w10="urn:schemas-microsoft-com:office:word" xmlns:w="http://schemas.openxmlformats.org/wordprocessingml/2006/main" xmlns:w14="http://schemas.microsoft.com/office/word/2010/wordml" xmlns:w15="http://schemas.microsoft.com/office/word/2012/wordml" xmlns:wpg="http://schemas.microsoft.com/office/word/2010/wordprocessingGroup" xmlns:wpi="http://schemas.microsoft.com/office/word/2010/wordprocessingInk" xmlns:wne="http://schemas.microsoft.com/office/word/2006/wordml" xmlns:wps="http://schemas.microsoft.com/office/word/2010/wordprocessingShape" mc:Ignorable="w14 w15 wp14">
+<w:document xmlns:wpc="http://schemas.microsoft.com/office/word/2010/wordprocessingCanvas" xmlns:mc="http://schemas.openxmlformats.org/markup-compatibility/2006" xmlns:o="urn:schemas-microsoft-com:office:office" xmlns:r="http://schemas.openxmlformats.org/officeDocument/2006/relationships" xmlns:m="http://schemas.openxmlformats.org/officeDocument/2006/math" xmlns:v="urn:schemas-microsoft-com:vml" xmlns:wp14="http://schemas.microsoft.com/office/word/2010/wordprocessingDrawing" xmlns:wp="http://schemas.openxmlformats.org/drawingml/2006/wordprocessingDrawing" xmlns:w10="urn:schemas-microsoft-com:office:word" xmlns:w="http://schemas.openxmlformats.org/wordprocessingml/2006/main" xmlns:w14="http://schemas.microsoft.com/office/word/2010/wordml" xmlns:wpg="http://schemas.microsoft.com/office/word/2010/wordprocessingGroup" xmlns:wpi="http://schemas.microsoft.com/office/word/2010/wordprocessingInk" xmlns:wne="http://schemas.microsoft.com/office/word/2006/wordml" xmlns:wps="http://schemas.microsoft.com/office/word/2010/wordprocessingShape" mc:Ignorable="w14 wp14">
   <w:body>
     <w:sdt>
       <w:sdtPr>
@@ -139,7 +139,7 @@
                 <w:sdtContent>
                   <w:p>
                     <w:pPr>
-                      <w:pStyle w:val="Sinespaciado"/>
+                      <w:pStyle w:val="NoSpacing"/>
                       <w:jc w:val="center"/>
                       <w:rPr>
                         <w:rFonts w:asciiTheme="majorHAnsi" w:eastAsiaTheme="majorEastAsia" w:hAnsiTheme="majorHAnsi" w:cstheme="majorBidi"/>
@@ -162,7 +162,7 @@
               </w:sdt>
               <w:p>
                 <w:pPr>
-                  <w:pStyle w:val="Sinespaciado"/>
+                  <w:pStyle w:val="NoSpacing"/>
                   <w:jc w:val="center"/>
                 </w:pPr>
               </w:p>
@@ -185,7 +185,7 @@
                 <w:sdtContent>
                   <w:p>
                     <w:pPr>
-                      <w:pStyle w:val="Sinespaciado"/>
+                      <w:pStyle w:val="NoSpacing"/>
                       <w:jc w:val="center"/>
                       <w:rPr>
                         <w:rFonts w:asciiTheme="majorHAnsi" w:eastAsiaTheme="majorEastAsia" w:hAnsiTheme="majorHAnsi" w:cstheme="majorBidi"/>
@@ -206,7 +206,7 @@
               </w:sdt>
               <w:p>
                 <w:pPr>
-                  <w:pStyle w:val="Sinespaciado"/>
+                  <w:pStyle w:val="NoSpacing"/>
                   <w:jc w:val="center"/>
                 </w:pPr>
               </w:p>
@@ -229,7 +229,7 @@
                 <w:sdtContent>
                   <w:p>
                     <w:pPr>
-                      <w:pStyle w:val="Sinespaciado"/>
+                      <w:pStyle w:val="NoSpacing"/>
                       <w:jc w:val="center"/>
                     </w:pPr>
                     <w:r>
@@ -240,7 +240,7 @@
               </w:sdt>
               <w:p>
                 <w:pPr>
-                  <w:pStyle w:val="Sinespaciado"/>
+                  <w:pStyle w:val="NoSpacing"/>
                   <w:jc w:val="center"/>
                 </w:pPr>
               </w:p>
@@ -255,7 +255,7 @@
                 <w:sdtContent>
                   <w:p>
                     <w:pPr>
-                      <w:pStyle w:val="Sinespaciado"/>
+                      <w:pStyle w:val="NoSpacing"/>
                       <w:jc w:val="center"/>
                     </w:pPr>
                     <w:r>
@@ -266,7 +266,7 @@
               </w:sdt>
               <w:p>
                 <w:pPr>
-                  <w:pStyle w:val="Sinespaciado"/>
+                  <w:pStyle w:val="NoSpacing"/>
                   <w:jc w:val="center"/>
                 </w:pPr>
               </w:p>
@@ -329,7 +329,7 @@
       <w:sdtContent>
         <w:p>
           <w:pPr>
-            <w:pStyle w:val="TtulodeTDC"/>
+            <w:pStyle w:val="TOCHeading"/>
           </w:pPr>
           <w:r>
             <w:t>Tabla de contenido</w:t>
@@ -337,7 +337,7 @@
         </w:p>
         <w:p>
           <w:pPr>
-            <w:pStyle w:val="TDC1"/>
+            <w:pStyle w:val="TOC1"/>
             <w:tabs>
               <w:tab w:val="left" w:pos="480"/>
               <w:tab w:val="right" w:leader="dot" w:pos="9628"/>
@@ -363,7 +363,7 @@
           <w:hyperlink w:anchor="_Toc413145635" w:history="1">
             <w:r>
               <w:rPr>
-                <w:rStyle w:val="Hipervnculo"/>
+                <w:rStyle w:val="Hyperlink"/>
                 <w:noProof/>
               </w:rPr>
               <w:t>1.</w:t>
@@ -381,7 +381,7 @@
             </w:r>
             <w:r>
               <w:rPr>
-                <w:rStyle w:val="Hipervnculo"/>
+                <w:rStyle w:val="Hyperlink"/>
                 <w:noProof/>
               </w:rPr>
               <w:t>Introducción</w:t>
@@ -439,7 +439,7 @@
         </w:p>
         <w:p>
           <w:pPr>
-            <w:pStyle w:val="TDC2"/>
+            <w:pStyle w:val="TOC2"/>
             <w:tabs>
               <w:tab w:val="left" w:pos="880"/>
               <w:tab w:val="right" w:leader="dot" w:pos="9628"/>
@@ -456,7 +456,7 @@
           <w:hyperlink w:anchor="_Toc413145636" w:history="1">
             <w:r>
               <w:rPr>
-                <w:rStyle w:val="Hipervnculo"/>
+                <w:rStyle w:val="Hyperlink"/>
                 <w:noProof/>
               </w:rPr>
               <w:t>1.1.</w:t>
@@ -474,7 +474,7 @@
             </w:r>
             <w:r>
               <w:rPr>
-                <w:rStyle w:val="Hipervnculo"/>
+                <w:rStyle w:val="Hyperlink"/>
                 <w:noProof/>
               </w:rPr>
               <w:t>Propósito</w:t>
@@ -532,7 +532,7 @@
         </w:p>
         <w:p>
           <w:pPr>
-            <w:pStyle w:val="TDC2"/>
+            <w:pStyle w:val="TOC2"/>
             <w:tabs>
               <w:tab w:val="left" w:pos="880"/>
               <w:tab w:val="right" w:leader="dot" w:pos="9628"/>
@@ -549,7 +549,7 @@
           <w:hyperlink w:anchor="_Toc413145637" w:history="1">
             <w:r>
               <w:rPr>
-                <w:rStyle w:val="Hipervnculo"/>
+                <w:rStyle w:val="Hyperlink"/>
                 <w:noProof/>
               </w:rPr>
               <w:t>1.2.</w:t>
@@ -567,7 +567,7 @@
             </w:r>
             <w:r>
               <w:rPr>
-                <w:rStyle w:val="Hipervnculo"/>
+                <w:rStyle w:val="Hyperlink"/>
                 <w:noProof/>
               </w:rPr>
               <w:t>Alcance</w:t>
@@ -625,7 +625,7 @@
         </w:p>
         <w:p>
           <w:pPr>
-            <w:pStyle w:val="TDC2"/>
+            <w:pStyle w:val="TOC2"/>
             <w:tabs>
               <w:tab w:val="left" w:pos="880"/>
               <w:tab w:val="right" w:leader="dot" w:pos="9628"/>
@@ -642,7 +642,7 @@
           <w:hyperlink w:anchor="_Toc413145638" w:history="1">
             <w:r>
               <w:rPr>
-                <w:rStyle w:val="Hipervnculo"/>
+                <w:rStyle w:val="Hyperlink"/>
                 <w:noProof/>
               </w:rPr>
               <w:t>1.3.</w:t>
@@ -660,7 +660,7 @@
             </w:r>
             <w:r>
               <w:rPr>
-                <w:rStyle w:val="Hipervnculo"/>
+                <w:rStyle w:val="Hyperlink"/>
                 <w:noProof/>
               </w:rPr>
               <w:t>Referencias</w:t>
@@ -718,7 +718,7 @@
         </w:p>
         <w:p>
           <w:pPr>
-            <w:pStyle w:val="TDC2"/>
+            <w:pStyle w:val="TOC2"/>
             <w:tabs>
               <w:tab w:val="left" w:pos="880"/>
               <w:tab w:val="right" w:leader="dot" w:pos="9628"/>
@@ -735,7 +735,7 @@
           <w:hyperlink w:anchor="_Toc413145639" w:history="1">
             <w:r>
               <w:rPr>
-                <w:rStyle w:val="Hipervnculo"/>
+                <w:rStyle w:val="Hyperlink"/>
                 <w:noProof/>
               </w:rPr>
               <w:t>1.4.</w:t>
@@ -753,7 +753,7 @@
             </w:r>
             <w:r>
               <w:rPr>
-                <w:rStyle w:val="Hipervnculo"/>
+                <w:rStyle w:val="Hyperlink"/>
                 <w:noProof/>
               </w:rPr>
               <w:t>Visión general</w:t>
@@ -811,7 +811,7 @@
         </w:p>
         <w:p>
           <w:pPr>
-            <w:pStyle w:val="TDC1"/>
+            <w:pStyle w:val="TOC1"/>
             <w:tabs>
               <w:tab w:val="left" w:pos="480"/>
               <w:tab w:val="right" w:leader="dot" w:pos="9628"/>
@@ -828,7 +828,7 @@
           <w:hyperlink w:anchor="_Toc413145640" w:history="1">
             <w:r>
               <w:rPr>
-                <w:rStyle w:val="Hipervnculo"/>
+                <w:rStyle w:val="Hyperlink"/>
                 <w:noProof/>
               </w:rPr>
               <w:t>2.</w:t>
@@ -846,7 +846,7 @@
             </w:r>
             <w:r>
               <w:rPr>
-                <w:rStyle w:val="Hipervnculo"/>
+                <w:rStyle w:val="Hyperlink"/>
                 <w:noProof/>
               </w:rPr>
               <w:t>Stakeholders</w:t>
@@ -904,7 +904,7 @@
         </w:p>
         <w:p>
           <w:pPr>
-            <w:pStyle w:val="TDC2"/>
+            <w:pStyle w:val="TOC2"/>
             <w:tabs>
               <w:tab w:val="left" w:pos="880"/>
               <w:tab w:val="right" w:leader="dot" w:pos="9628"/>
@@ -921,7 +921,7 @@
           <w:hyperlink w:anchor="_Toc413145641" w:history="1">
             <w:r>
               <w:rPr>
-                <w:rStyle w:val="Hipervnculo"/>
+                <w:rStyle w:val="Hyperlink"/>
                 <w:noProof/>
               </w:rPr>
               <w:t>2.1.</w:t>
@@ -939,7 +939,7 @@
             </w:r>
             <w:r>
               <w:rPr>
-                <w:rStyle w:val="Hipervnculo"/>
+                <w:rStyle w:val="Hyperlink"/>
                 <w:noProof/>
               </w:rPr>
               <w:t>Dueño de la empresa contratante</w:t>
@@ -997,7 +997,7 @@
         </w:p>
         <w:p>
           <w:pPr>
-            <w:pStyle w:val="TDC2"/>
+            <w:pStyle w:val="TOC2"/>
             <w:tabs>
               <w:tab w:val="left" w:pos="880"/>
               <w:tab w:val="right" w:leader="dot" w:pos="9628"/>
@@ -1014,7 +1014,7 @@
           <w:hyperlink w:anchor="_Toc413145642" w:history="1">
             <w:r>
               <w:rPr>
-                <w:rStyle w:val="Hipervnculo"/>
+                <w:rStyle w:val="Hyperlink"/>
                 <w:noProof/>
               </w:rPr>
               <w:t>2.2.</w:t>
@@ -1032,7 +1032,7 @@
             </w:r>
             <w:r>
               <w:rPr>
-                <w:rStyle w:val="Hipervnculo"/>
+                <w:rStyle w:val="Hyperlink"/>
                 <w:noProof/>
               </w:rPr>
               <w:t>Equipo de desarrollado</w:t>
@@ -1090,7 +1090,7 @@
         </w:p>
         <w:p>
           <w:pPr>
-            <w:pStyle w:val="TDC2"/>
+            <w:pStyle w:val="TOC2"/>
             <w:tabs>
               <w:tab w:val="left" w:pos="880"/>
               <w:tab w:val="right" w:leader="dot" w:pos="9628"/>
@@ -1107,7 +1107,7 @@
           <w:hyperlink w:anchor="_Toc413145643" w:history="1">
             <w:r>
               <w:rPr>
-                <w:rStyle w:val="Hipervnculo"/>
+                <w:rStyle w:val="Hyperlink"/>
                 <w:noProof/>
               </w:rPr>
               <w:t>2.3.</w:t>
@@ -1125,7 +1125,7 @@
             </w:r>
             <w:r>
               <w:rPr>
-                <w:rStyle w:val="Hipervnculo"/>
+                <w:rStyle w:val="Hyperlink"/>
                 <w:noProof/>
               </w:rPr>
               <w:t>Administrador de la base de datos</w:t>
@@ -1183,7 +1183,7 @@
         </w:p>
         <w:p>
           <w:pPr>
-            <w:pStyle w:val="TDC1"/>
+            <w:pStyle w:val="TOC1"/>
             <w:tabs>
               <w:tab w:val="left" w:pos="480"/>
               <w:tab w:val="right" w:leader="dot" w:pos="9628"/>
@@ -1200,7 +1200,7 @@
           <w:hyperlink w:anchor="_Toc413145644" w:history="1">
             <w:r>
               <w:rPr>
-                <w:rStyle w:val="Hipervnculo"/>
+                <w:rStyle w:val="Hyperlink"/>
                 <w:noProof/>
               </w:rPr>
               <w:t>3.</w:t>
@@ -1218,7 +1218,7 @@
             </w:r>
             <w:r>
               <w:rPr>
-                <w:rStyle w:val="Hipervnculo"/>
+                <w:rStyle w:val="Hyperlink"/>
                 <w:noProof/>
               </w:rPr>
               <w:t>Requisitos del proyecto</w:t>
@@ -1276,7 +1276,7 @@
         </w:p>
         <w:p>
           <w:pPr>
-            <w:pStyle w:val="TDC2"/>
+            <w:pStyle w:val="TOC2"/>
             <w:tabs>
               <w:tab w:val="left" w:pos="880"/>
               <w:tab w:val="right" w:leader="dot" w:pos="9628"/>
@@ -1293,7 +1293,7 @@
           <w:hyperlink w:anchor="_Toc413145645" w:history="1">
             <w:r>
               <w:rPr>
-                <w:rStyle w:val="Hipervnculo"/>
+                <w:rStyle w:val="Hyperlink"/>
                 <w:noProof/>
               </w:rPr>
               <w:t>3.1.</w:t>
@@ -1311,7 +1311,7 @@
             </w:r>
             <w:r>
               <w:rPr>
-                <w:rStyle w:val="Hipervnculo"/>
+                <w:rStyle w:val="Hyperlink"/>
                 <w:noProof/>
               </w:rPr>
               <w:t>Requisitos funcionales</w:t>
@@ -1369,7 +1369,7 @@
         </w:p>
         <w:p>
           <w:pPr>
-            <w:pStyle w:val="TDC2"/>
+            <w:pStyle w:val="TOC2"/>
             <w:tabs>
               <w:tab w:val="left" w:pos="880"/>
               <w:tab w:val="right" w:leader="dot" w:pos="9628"/>
@@ -1386,7 +1386,7 @@
           <w:hyperlink w:anchor="_Toc413145646" w:history="1">
             <w:r>
               <w:rPr>
-                <w:rStyle w:val="Hipervnculo"/>
+                <w:rStyle w:val="Hyperlink"/>
                 <w:noProof/>
               </w:rPr>
               <w:t>3.2.</w:t>
@@ -1404,7 +1404,7 @@
             </w:r>
             <w:r>
               <w:rPr>
-                <w:rStyle w:val="Hipervnculo"/>
+                <w:rStyle w:val="Hyperlink"/>
                 <w:noProof/>
               </w:rPr>
               <w:t>Requisitos no-funcionales</w:t>
@@ -1462,7 +1462,7 @@
         </w:p>
         <w:p>
           <w:pPr>
-            <w:pStyle w:val="TDC1"/>
+            <w:pStyle w:val="TOC1"/>
             <w:tabs>
               <w:tab w:val="left" w:pos="480"/>
               <w:tab w:val="right" w:leader="dot" w:pos="9628"/>
@@ -1479,7 +1479,7 @@
           <w:hyperlink w:anchor="_Toc413145647" w:history="1">
             <w:r>
               <w:rPr>
-                <w:rStyle w:val="Hipervnculo"/>
+                <w:rStyle w:val="Hyperlink"/>
                 <w:noProof/>
               </w:rPr>
               <w:t>4.</w:t>
@@ -1497,7 +1497,7 @@
             </w:r>
             <w:r>
               <w:rPr>
-                <w:rStyle w:val="Hipervnculo"/>
+                <w:rStyle w:val="Hyperlink"/>
                 <w:noProof/>
               </w:rPr>
               <w:t>Atributos de calidad</w:t>
@@ -1555,7 +1555,7 @@
         </w:p>
         <w:p>
           <w:pPr>
-            <w:pStyle w:val="TDC1"/>
+            <w:pStyle w:val="TOC1"/>
             <w:tabs>
               <w:tab w:val="left" w:pos="480"/>
               <w:tab w:val="right" w:leader="dot" w:pos="9628"/>
@@ -1572,7 +1572,7 @@
           <w:hyperlink w:anchor="_Toc413145648" w:history="1">
             <w:r>
               <w:rPr>
-                <w:rStyle w:val="Hipervnculo"/>
+                <w:rStyle w:val="Hyperlink"/>
                 <w:noProof/>
               </w:rPr>
               <w:t>5.</w:t>
@@ -1590,7 +1590,7 @@
             </w:r>
             <w:r>
               <w:rPr>
-                <w:rStyle w:val="Hipervnculo"/>
+                <w:rStyle w:val="Hyperlink"/>
                 <w:noProof/>
               </w:rPr>
               <w:t>Escenarios de calidad</w:t>
@@ -1648,7 +1648,7 @@
         </w:p>
         <w:p>
           <w:pPr>
-            <w:pStyle w:val="TDC1"/>
+            <w:pStyle w:val="TOC1"/>
             <w:tabs>
               <w:tab w:val="left" w:pos="480"/>
               <w:tab w:val="right" w:leader="dot" w:pos="9628"/>
@@ -1665,7 +1665,7 @@
           <w:hyperlink w:anchor="_Toc413145649" w:history="1">
             <w:r>
               <w:rPr>
-                <w:rStyle w:val="Hipervnculo"/>
+                <w:rStyle w:val="Hyperlink"/>
                 <w:noProof/>
               </w:rPr>
               <w:t>6.</w:t>
@@ -1683,7 +1683,7 @@
             </w:r>
             <w:r>
               <w:rPr>
-                <w:rStyle w:val="Hipervnculo"/>
+                <w:rStyle w:val="Hyperlink"/>
                 <w:noProof/>
               </w:rPr>
               <w:t>Vistas del Modelo de Diseño</w:t>
@@ -1741,7 +1741,7 @@
         </w:p>
         <w:p>
           <w:pPr>
-            <w:pStyle w:val="TDC2"/>
+            <w:pStyle w:val="TOC2"/>
             <w:tabs>
               <w:tab w:val="left" w:pos="880"/>
               <w:tab w:val="right" w:leader="dot" w:pos="9628"/>
@@ -1758,7 +1758,7 @@
           <w:hyperlink w:anchor="_Toc413145650" w:history="1">
             <w:r>
               <w:rPr>
-                <w:rStyle w:val="Hipervnculo"/>
+                <w:rStyle w:val="Hyperlink"/>
                 <w:noProof/>
               </w:rPr>
               <w:t>6.1.</w:t>
@@ -1776,7 +1776,7 @@
             </w:r>
             <w:r>
               <w:rPr>
-                <w:rStyle w:val="Hipervnculo"/>
+                <w:rStyle w:val="Hyperlink"/>
                 <w:noProof/>
               </w:rPr>
               <w:t>Descomposición en Subsistemas</w:t>
@@ -1834,7 +1834,7 @@
         </w:p>
         <w:p>
           <w:pPr>
-            <w:pStyle w:val="TDC3"/>
+            <w:pStyle w:val="TOC3"/>
             <w:tabs>
               <w:tab w:val="left" w:pos="1320"/>
               <w:tab w:val="right" w:leader="dot" w:pos="9628"/>
@@ -1851,7 +1851,7 @@
           <w:hyperlink w:anchor="_Toc413145651" w:history="1">
             <w:r>
               <w:rPr>
-                <w:rStyle w:val="Hipervnculo"/>
+                <w:rStyle w:val="Hyperlink"/>
                 <w:noProof/>
               </w:rPr>
               <w:t>6.1.1.</w:t>
@@ -1869,7 +1869,7 @@
             </w:r>
             <w:r>
               <w:rPr>
-                <w:rStyle w:val="Hipervnculo"/>
+                <w:rStyle w:val="Hyperlink"/>
                 <w:noProof/>
               </w:rPr>
               <w:t>Subsistema 1</w:t>
@@ -1927,7 +1927,7 @@
         </w:p>
         <w:p>
           <w:pPr>
-            <w:pStyle w:val="TDC3"/>
+            <w:pStyle w:val="TOC3"/>
             <w:tabs>
               <w:tab w:val="left" w:pos="1320"/>
               <w:tab w:val="right" w:leader="dot" w:pos="9628"/>
@@ -1944,7 +1944,7 @@
           <w:hyperlink w:anchor="_Toc413145652" w:history="1">
             <w:r>
               <w:rPr>
-                <w:rStyle w:val="Hipervnculo"/>
+                <w:rStyle w:val="Hyperlink"/>
                 <w:noProof/>
               </w:rPr>
               <w:t>6.1.2.</w:t>
@@ -1962,7 +1962,7 @@
             </w:r>
             <w:r>
               <w:rPr>
-                <w:rStyle w:val="Hipervnculo"/>
+                <w:rStyle w:val="Hyperlink"/>
                 <w:noProof/>
               </w:rPr>
               <w:t>Subsistema 2</w:t>
@@ -2020,7 +2020,7 @@
         </w:p>
         <w:p>
           <w:pPr>
-            <w:pStyle w:val="TDC3"/>
+            <w:pStyle w:val="TOC3"/>
             <w:tabs>
               <w:tab w:val="left" w:pos="1320"/>
               <w:tab w:val="right" w:leader="dot" w:pos="9628"/>
@@ -2037,7 +2037,7 @@
           <w:hyperlink w:anchor="_Toc413145653" w:history="1">
             <w:r>
               <w:rPr>
-                <w:rStyle w:val="Hipervnculo"/>
+                <w:rStyle w:val="Hyperlink"/>
                 <w:noProof/>
               </w:rPr>
               <w:t>6.1.3.</w:t>
@@ -2055,7 +2055,7 @@
             </w:r>
             <w:r>
               <w:rPr>
-                <w:rStyle w:val="Hipervnculo"/>
+                <w:rStyle w:val="Hyperlink"/>
                 <w:noProof/>
               </w:rPr>
               <w:t>Subsistema 3</w:t>
@@ -2113,7 +2113,7 @@
         </w:p>
         <w:p>
           <w:pPr>
-            <w:pStyle w:val="TDC2"/>
+            <w:pStyle w:val="TOC2"/>
             <w:tabs>
               <w:tab w:val="left" w:pos="880"/>
               <w:tab w:val="right" w:leader="dot" w:pos="9628"/>
@@ -2130,7 +2130,7 @@
           <w:hyperlink w:anchor="_Toc413145654" w:history="1">
             <w:r>
               <w:rPr>
-                <w:rStyle w:val="Hipervnculo"/>
+                <w:rStyle w:val="Hyperlink"/>
                 <w:noProof/>
               </w:rPr>
               <w:t>6.2.</w:t>
@@ -2148,7 +2148,7 @@
             </w:r>
             <w:r>
               <w:rPr>
-                <w:rStyle w:val="Hipervnculo"/>
+                <w:rStyle w:val="Hyperlink"/>
                 <w:noProof/>
               </w:rPr>
               <w:t>Diseño de clases</w:t>
@@ -2206,7 +2206,7 @@
         </w:p>
         <w:p>
           <w:pPr>
-            <w:pStyle w:val="TDC1"/>
+            <w:pStyle w:val="TOC1"/>
             <w:tabs>
               <w:tab w:val="left" w:pos="480"/>
               <w:tab w:val="right" w:leader="dot" w:pos="9628"/>
@@ -2223,7 +2223,7 @@
           <w:hyperlink w:anchor="_Toc413145655" w:history="1">
             <w:r>
               <w:rPr>
-                <w:rStyle w:val="Hipervnculo"/>
+                <w:rStyle w:val="Hyperlink"/>
                 <w:noProof/>
               </w:rPr>
               <w:t>7.</w:t>
@@ -2241,7 +2241,7 @@
             </w:r>
             <w:r>
               <w:rPr>
-                <w:rStyle w:val="Hipervnculo"/>
+                <w:rStyle w:val="Hyperlink"/>
                 <w:noProof/>
               </w:rPr>
               <w:t>Manual de usuario</w:t>
@@ -2391,7 +2391,7 @@
     </w:p>
     <w:p>
       <w:pPr>
-        <w:pStyle w:val="Ttulo1"/>
+        <w:pStyle w:val="Heading1"/>
         <w:numPr>
           <w:ilvl w:val="0"/>
           <w:numId w:val="8"/>
@@ -2426,7 +2426,21 @@
         <w:rPr>
           <w:rFonts w:asciiTheme="minorHAnsi" w:hAnsiTheme="minorHAnsi"/>
         </w:rPr>
-        <w:t>En este proyecto se intenta dar solución a las necesidades planteadas por la empresa NoGame. Dicha empresa se dedica a la crea</w:t>
+        <w:t xml:space="preserve">En este proyecto se intenta dar solución a las necesidades planteadas por la empresa </w:t>
+      </w:r>
+      <w:proofErr w:type="spellStart"/>
+      <w:r>
+        <w:rPr>
+          <w:rFonts w:asciiTheme="minorHAnsi" w:hAnsiTheme="minorHAnsi"/>
+        </w:rPr>
+        <w:t>NoGame</w:t>
+      </w:r>
+      <w:proofErr w:type="spellEnd"/>
+      <w:r>
+        <w:rPr>
+          <w:rFonts w:asciiTheme="minorHAnsi" w:hAnsiTheme="minorHAnsi"/>
+        </w:rPr>
+        <w:t>. Dicha empresa se dedica a la crea</w:t>
       </w:r>
       <w:r>
         <w:rPr>
@@ -2478,7 +2492,21 @@
         <w:rPr>
           <w:rFonts w:asciiTheme="minorHAnsi" w:hAnsiTheme="minorHAnsi"/>
         </w:rPr>
-        <w:t>Previamente al desarrollo del videojuego la empresa quiere hacerse con una base de preguntas y respuestas utilizando para ello un banco de preguntas ya existente. Dicho banco de preguntas distribuye las preguntas en ficheros con el formato GIFT. Debido a ello la empresa NoGame quiere poseer una aplicación que le permita convertir este formato de ficheros en otro formato.</w:t>
+        <w:t xml:space="preserve">Previamente al desarrollo del videojuego la empresa quiere hacerse con una base de preguntas y respuestas utilizando para ello un banco de preguntas ya existente. Dicho banco de preguntas distribuye las preguntas en ficheros con el formato GIFT. Debido a ello la empresa </w:t>
+      </w:r>
+      <w:proofErr w:type="spellStart"/>
+      <w:r>
+        <w:rPr>
+          <w:rFonts w:asciiTheme="minorHAnsi" w:hAnsiTheme="minorHAnsi"/>
+        </w:rPr>
+        <w:t>NoGame</w:t>
+      </w:r>
+      <w:proofErr w:type="spellEnd"/>
+      <w:r>
+        <w:rPr>
+          <w:rFonts w:asciiTheme="minorHAnsi" w:hAnsiTheme="minorHAnsi"/>
+        </w:rPr>
+        <w:t xml:space="preserve"> quiere poseer una aplicación que le permita convertir este formato de ficheros en otro formato.</w:t>
       </w:r>
     </w:p>
     <w:p>
@@ -2518,7 +2546,21 @@
         <w:rPr>
           <w:rFonts w:asciiTheme="minorHAnsi" w:hAnsiTheme="minorHAnsi"/>
         </w:rPr>
-        <w:t xml:space="preserve"> adelante para insertar su contenido en una base de datos, la cual en principio podría ser MongoDB aunque aún no ha sido confirmado.</w:t>
+        <w:t xml:space="preserve"> adelante para insertar su contenido en una base de datos, la cual en principio podría ser </w:t>
+      </w:r>
+      <w:proofErr w:type="spellStart"/>
+      <w:r>
+        <w:rPr>
+          <w:rFonts w:asciiTheme="minorHAnsi" w:hAnsiTheme="minorHAnsi"/>
+        </w:rPr>
+        <w:t>MongoDB</w:t>
+      </w:r>
+      <w:proofErr w:type="spellEnd"/>
+      <w:r>
+        <w:rPr>
+          <w:rFonts w:asciiTheme="minorHAnsi" w:hAnsiTheme="minorHAnsi"/>
+        </w:rPr>
+        <w:t xml:space="preserve"> aunque aún no ha sido confirmado.</w:t>
       </w:r>
     </w:p>
     <w:p>
@@ -2534,7 +2576,21 @@
         <w:rPr>
           <w:rFonts w:asciiTheme="minorHAnsi" w:hAnsiTheme="minorHAnsi"/>
         </w:rPr>
-        <w:t xml:space="preserve">La empresa NoGame quiere que la aplicación sea lo </w:t>
+        <w:t xml:space="preserve">La empresa </w:t>
+      </w:r>
+      <w:proofErr w:type="spellStart"/>
+      <w:r>
+        <w:rPr>
+          <w:rFonts w:asciiTheme="minorHAnsi" w:hAnsiTheme="minorHAnsi"/>
+        </w:rPr>
+        <w:t>NoGame</w:t>
+      </w:r>
+      <w:proofErr w:type="spellEnd"/>
+      <w:r>
+        <w:rPr>
+          <w:rFonts w:asciiTheme="minorHAnsi" w:hAnsiTheme="minorHAnsi"/>
+        </w:rPr>
+        <w:t xml:space="preserve"> quiere que la aplicación sea lo </w:t>
       </w:r>
       <w:r>
         <w:rPr>
@@ -2563,7 +2619,7 @@
     </w:p>
     <w:p>
       <w:pPr>
-        <w:pStyle w:val="Ttulo2"/>
+        <w:pStyle w:val="Heading2"/>
         <w:numPr>
           <w:ilvl w:val="1"/>
           <w:numId w:val="8"/>
@@ -2602,7 +2658,7 @@
     </w:p>
     <w:p>
       <w:pPr>
-        <w:pStyle w:val="Ttulo2"/>
+        <w:pStyle w:val="Heading2"/>
         <w:numPr>
           <w:ilvl w:val="1"/>
           <w:numId w:val="8"/>
@@ -2660,7 +2716,21 @@
         <w:rPr>
           <w:rFonts w:asciiTheme="minorHAnsi" w:hAnsiTheme="minorHAnsi"/>
         </w:rPr>
-        <w:t>n detalladamente cada uno de los stakeholders y sus respectivos intereses dentro del proyecto. Así como también la distribución arquitectónica del proyecto mediante lo</w:t>
+        <w:t xml:space="preserve">n detalladamente cada uno de los </w:t>
+      </w:r>
+      <w:proofErr w:type="spellStart"/>
+      <w:r>
+        <w:rPr>
+          <w:rFonts w:asciiTheme="minorHAnsi" w:hAnsiTheme="minorHAnsi"/>
+        </w:rPr>
+        <w:t>stakeholders</w:t>
+      </w:r>
+      <w:proofErr w:type="spellEnd"/>
+      <w:r>
+        <w:rPr>
+          <w:rFonts w:asciiTheme="minorHAnsi" w:hAnsiTheme="minorHAnsi"/>
+        </w:rPr>
+        <w:t xml:space="preserve"> y sus respectivos intereses dentro del proyecto. Así como también la distribución arquitectónica del proyecto mediante lo</w:t>
       </w:r>
       <w:r>
         <w:rPr>
@@ -2714,7 +2784,7 @@
     </w:p>
     <w:p>
       <w:pPr>
-        <w:pStyle w:val="Ttulo2"/>
+        <w:pStyle w:val="Heading2"/>
         <w:numPr>
           <w:ilvl w:val="1"/>
           <w:numId w:val="8"/>
@@ -2781,7 +2851,7 @@
     </w:p>
     <w:p>
       <w:pPr>
-        <w:pStyle w:val="Ttulo2"/>
+        <w:pStyle w:val="Heading2"/>
         <w:numPr>
           <w:ilvl w:val="1"/>
           <w:numId w:val="8"/>
@@ -2828,7 +2898,21 @@
         <w:rPr>
           <w:rFonts w:asciiTheme="minorHAnsi" w:hAnsiTheme="minorHAnsi"/>
         </w:rPr>
-        <w:t xml:space="preserve"> los Stakeholder y sus necesidades respecto al proyecto, las vistas del diseño arquitectónico</w:t>
+        <w:t xml:space="preserve"> los </w:t>
+      </w:r>
+      <w:proofErr w:type="spellStart"/>
+      <w:r>
+        <w:rPr>
+          <w:rFonts w:asciiTheme="minorHAnsi" w:hAnsiTheme="minorHAnsi"/>
+        </w:rPr>
+        <w:t>Stakeholder</w:t>
+      </w:r>
+      <w:proofErr w:type="spellEnd"/>
+      <w:r>
+        <w:rPr>
+          <w:rFonts w:asciiTheme="minorHAnsi" w:hAnsiTheme="minorHAnsi"/>
+        </w:rPr>
+        <w:t xml:space="preserve"> y sus necesidades respecto al proyecto, las vistas del diseño arquitectónico</w:t>
       </w:r>
       <w:r>
         <w:rPr>
@@ -2845,7 +2929,7 @@
     </w:p>
     <w:p>
       <w:pPr>
-        <w:pStyle w:val="Ttulo1"/>
+        <w:pStyle w:val="Heading1"/>
         <w:numPr>
           <w:ilvl w:val="0"/>
           <w:numId w:val="8"/>
@@ -2853,11 +2937,13 @@
       </w:pPr>
       <w:bookmarkStart w:id="10" w:name="__RefHeading__201_1059424484"/>
       <w:bookmarkStart w:id="11" w:name="_Toc413145640"/>
+      <w:proofErr w:type="spellStart"/>
       <w:r>
         <w:t>Stakeholders</w:t>
       </w:r>
       <w:bookmarkEnd w:id="10"/>
       <w:bookmarkEnd w:id="11"/>
+      <w:proofErr w:type="spellEnd"/>
     </w:p>
     <w:p>
       <w:pPr>
@@ -2878,12 +2964,26 @@
         <w:rPr>
           <w:rFonts w:asciiTheme="minorHAnsi" w:hAnsiTheme="minorHAnsi"/>
         </w:rPr>
-        <w:t>En esta sección se analizaran los diferentes Stakeholders que tienen relación con nuestro proyecto.</w:t>
+        <w:t xml:space="preserve">En esta sección se analizaran los diferentes </w:t>
+      </w:r>
+      <w:proofErr w:type="spellStart"/>
+      <w:r>
+        <w:rPr>
+          <w:rFonts w:asciiTheme="minorHAnsi" w:hAnsiTheme="minorHAnsi"/>
+        </w:rPr>
+        <w:t>Stakeholders</w:t>
+      </w:r>
+      <w:proofErr w:type="spellEnd"/>
+      <w:r>
+        <w:rPr>
+          <w:rFonts w:asciiTheme="minorHAnsi" w:hAnsiTheme="minorHAnsi"/>
+        </w:rPr>
+        <w:t xml:space="preserve"> que tienen relación con nuestro proyecto.</w:t>
       </w:r>
     </w:p>
     <w:p>
       <w:pPr>
-        <w:pStyle w:val="Ttulo2"/>
+        <w:pStyle w:val="Heading2"/>
         <w:numPr>
           <w:ilvl w:val="1"/>
           <w:numId w:val="8"/>
@@ -2917,7 +3017,21 @@
         <w:rPr>
           <w:rFonts w:asciiTheme="minorHAnsi" w:hAnsiTheme="minorHAnsi"/>
         </w:rPr>
-        <w:t xml:space="preserve">Esta persona exigirá una producto que sea estable que sea desarrollado en el menor tiempo posible ya </w:t>
+        <w:t xml:space="preserve">Esta persona exigirá </w:t>
+      </w:r>
+      <w:proofErr w:type="gramStart"/>
+      <w:r>
+        <w:rPr>
+          <w:rFonts w:asciiTheme="minorHAnsi" w:hAnsiTheme="minorHAnsi"/>
+        </w:rPr>
+        <w:t>una</w:t>
+      </w:r>
+      <w:proofErr w:type="gramEnd"/>
+      <w:r>
+        <w:rPr>
+          <w:rFonts w:asciiTheme="minorHAnsi" w:hAnsiTheme="minorHAnsi"/>
+        </w:rPr>
+        <w:t xml:space="preserve"> producto que sea estable que sea desarrollado en el menor tiempo posible ya </w:t>
       </w:r>
       <w:r>
         <w:rPr>
@@ -2947,12 +3061,26 @@
         <w:rPr>
           <w:rFonts w:asciiTheme="minorHAnsi" w:hAnsiTheme="minorHAnsi"/>
         </w:rPr>
-        <w:t xml:space="preserve">juegos, basados en la temática trivial, que constará de diferentes preguntas con multirespuesta.  </w:t>
+        <w:t xml:space="preserve">juegos, basados en la temática trivial, que constará de diferentes preguntas con </w:t>
+      </w:r>
+      <w:proofErr w:type="spellStart"/>
+      <w:r>
+        <w:rPr>
+          <w:rFonts w:asciiTheme="minorHAnsi" w:hAnsiTheme="minorHAnsi"/>
+        </w:rPr>
+        <w:t>multirespuesta</w:t>
+      </w:r>
+      <w:proofErr w:type="spellEnd"/>
+      <w:r>
+        <w:rPr>
+          <w:rFonts w:asciiTheme="minorHAnsi" w:hAnsiTheme="minorHAnsi"/>
+        </w:rPr>
+        <w:t xml:space="preserve">.  </w:t>
       </w:r>
     </w:p>
     <w:p>
       <w:pPr>
-        <w:pStyle w:val="Ttulo2"/>
+        <w:pStyle w:val="Heading2"/>
         <w:numPr>
           <w:ilvl w:val="1"/>
           <w:numId w:val="8"/>
@@ -2998,7 +3126,21 @@
         <w:rPr>
           <w:rFonts w:asciiTheme="minorHAnsi" w:hAnsiTheme="minorHAnsi"/>
         </w:rPr>
-        <w:t xml:space="preserve"> sea fácilmente mantenible y extensible a nuevas funcionalidades</w:t>
+        <w:t xml:space="preserve"> sea fácilmente </w:t>
+      </w:r>
+      <w:proofErr w:type="spellStart"/>
+      <w:r>
+        <w:rPr>
+          <w:rFonts w:asciiTheme="minorHAnsi" w:hAnsiTheme="minorHAnsi"/>
+        </w:rPr>
+        <w:t>mantenible</w:t>
+      </w:r>
+      <w:proofErr w:type="spellEnd"/>
+      <w:r>
+        <w:rPr>
+          <w:rFonts w:asciiTheme="minorHAnsi" w:hAnsiTheme="minorHAnsi"/>
+        </w:rPr>
+        <w:t xml:space="preserve"> y extensible a nuevas funcionalidades</w:t>
       </w:r>
       <w:r>
         <w:t>.</w:t>
@@ -3006,7 +3148,7 @@
     </w:p>
     <w:p>
       <w:pPr>
-        <w:pStyle w:val="Ttulo2"/>
+        <w:pStyle w:val="Heading2"/>
         <w:numPr>
           <w:ilvl w:val="1"/>
           <w:numId w:val="8"/>
@@ -3057,7 +3199,7 @@
     </w:p>
     <w:p>
       <w:pPr>
-        <w:pStyle w:val="Ttulo1"/>
+        <w:pStyle w:val="Heading1"/>
         <w:numPr>
           <w:ilvl w:val="0"/>
           <w:numId w:val="8"/>
@@ -3073,7 +3215,7 @@
     </w:p>
     <w:p>
       <w:pPr>
-        <w:pStyle w:val="Ttulo2"/>
+        <w:pStyle w:val="Heading2"/>
         <w:numPr>
           <w:ilvl w:val="1"/>
           <w:numId w:val="8"/>
@@ -3219,7 +3361,7 @@
     </w:p>
     <w:p>
       <w:pPr>
-        <w:pStyle w:val="Ttulo2"/>
+        <w:pStyle w:val="Heading2"/>
         <w:numPr>
           <w:ilvl w:val="1"/>
           <w:numId w:val="8"/>
@@ -3279,7 +3421,21 @@
         <w:rPr>
           <w:rFonts w:asciiTheme="minorHAnsi" w:hAnsiTheme="minorHAnsi"/>
         </w:rPr>
-        <w:t>La base de datos puede ser SQL o NOQSL como por ejemplo MongoDB.</w:t>
+        <w:t xml:space="preserve">La base de datos puede ser SQL o NOQSL como por ejemplo </w:t>
+      </w:r>
+      <w:proofErr w:type="spellStart"/>
+      <w:r>
+        <w:rPr>
+          <w:rFonts w:asciiTheme="minorHAnsi" w:hAnsiTheme="minorHAnsi"/>
+        </w:rPr>
+        <w:t>MongoDB</w:t>
+      </w:r>
+      <w:proofErr w:type="spellEnd"/>
+      <w:r>
+        <w:rPr>
+          <w:rFonts w:asciiTheme="minorHAnsi" w:hAnsiTheme="minorHAnsi"/>
+        </w:rPr>
+        <w:t>.</w:t>
       </w:r>
       <w:bookmarkEnd w:id="25"/>
     </w:p>
@@ -3306,7 +3462,7 @@
     </w:p>
     <w:p>
       <w:pPr>
-        <w:pStyle w:val="Ttulo1"/>
+        <w:pStyle w:val="Heading1"/>
         <w:numPr>
           <w:ilvl w:val="0"/>
           <w:numId w:val="8"/>
@@ -3442,6 +3598,7 @@
         </w:rPr>
       </w:pPr>
       <w:bookmarkStart w:id="31" w:name="__RefHeading__227_1059424484"/>
+      <w:proofErr w:type="spellStart"/>
       <w:r>
         <w:rPr>
           <w:rFonts w:asciiTheme="minorHAnsi" w:hAnsiTheme="minorHAnsi"/>
@@ -3449,6 +3606,7 @@
         </w:rPr>
         <w:t>Testabilidad</w:t>
       </w:r>
+      <w:proofErr w:type="spellEnd"/>
       <w:r>
         <w:rPr>
           <w:rFonts w:asciiTheme="minorHAnsi" w:hAnsiTheme="minorHAnsi"/>
@@ -3475,9 +3633,15 @@
         <w:rPr>
           <w:rFonts w:asciiTheme="minorHAnsi" w:hAnsiTheme="minorHAnsi"/>
         </w:rPr>
-        <w:t>acilidad para verificar el producto.</w:t>
+        <w:t>acilidad para verificar el producto</w:t>
       </w:r>
       <w:bookmarkEnd w:id="31"/>
+      <w:r>
+        <w:rPr>
+          <w:rFonts w:asciiTheme="minorHAnsi" w:hAnsiTheme="minorHAnsi"/>
+        </w:rPr>
+        <w:t xml:space="preserve"> y poder analizar errores</w:t>
+      </w:r>
     </w:p>
     <w:p>
       <w:pPr>
@@ -3531,7 +3695,7 @@
     </w:p>
     <w:p>
       <w:pPr>
-        <w:pStyle w:val="Ttulo1"/>
+        <w:pStyle w:val="Heading1"/>
         <w:numPr>
           <w:ilvl w:val="0"/>
           <w:numId w:val="8"/>
@@ -3545,219 +3709,1548 @@
       <w:bookmarkEnd w:id="33"/>
       <w:bookmarkEnd w:id="34"/>
     </w:p>
+    <w:tbl>
+      <w:tblPr>
+        <w:tblStyle w:val="TableGrid"/>
+        <w:tblW w:w="11625" w:type="dxa"/>
+        <w:jc w:val="center"/>
+        <w:tblLayout w:type="fixed"/>
+        <w:tblLook w:val="04A0" w:firstRow="1" w:lastRow="0" w:firstColumn="1" w:lastColumn="0" w:noHBand="0" w:noVBand="1"/>
+      </w:tblPr>
+      <w:tblGrid>
+        <w:gridCol w:w="426"/>
+        <w:gridCol w:w="1560"/>
+        <w:gridCol w:w="1984"/>
+        <w:gridCol w:w="1276"/>
+        <w:gridCol w:w="1417"/>
+        <w:gridCol w:w="2268"/>
+        <w:gridCol w:w="1418"/>
+        <w:gridCol w:w="1276"/>
+      </w:tblGrid>
+      <w:tr>
+        <w:trPr>
+          <w:trHeight w:val="567"/>
+          <w:jc w:val="center"/>
+        </w:trPr>
+        <w:tc>
+          <w:tcPr>
+            <w:tcW w:w="426" w:type="dxa"/>
+            <w:vAlign w:val="center"/>
+          </w:tcPr>
+          <w:p>
+            <w:pPr>
+              <w:jc w:val="center"/>
+              <w:rPr>
+                <w:sz w:val="20"/>
+                <w:szCs w:val="20"/>
+              </w:rPr>
+            </w:pPr>
+            <w:r>
+              <w:rPr>
+                <w:sz w:val="20"/>
+                <w:szCs w:val="20"/>
+              </w:rPr>
+              <w:t>Nº</w:t>
+            </w:r>
+          </w:p>
+        </w:tc>
+        <w:tc>
+          <w:tcPr>
+            <w:tcW w:w="1560" w:type="dxa"/>
+            <w:vAlign w:val="center"/>
+          </w:tcPr>
+          <w:p>
+            <w:pPr>
+              <w:jc w:val="center"/>
+              <w:rPr>
+                <w:b/>
+                <w:sz w:val="20"/>
+                <w:szCs w:val="20"/>
+              </w:rPr>
+            </w:pPr>
+            <w:r>
+              <w:rPr>
+                <w:b/>
+                <w:sz w:val="20"/>
+                <w:szCs w:val="20"/>
+              </w:rPr>
+              <w:t>Fu</w:t>
+            </w:r>
+            <w:r>
+              <w:rPr>
+                <w:b/>
+                <w:sz w:val="20"/>
+                <w:szCs w:val="20"/>
+              </w:rPr>
+              <w:t>e</w:t>
+            </w:r>
+            <w:r>
+              <w:rPr>
+                <w:b/>
+                <w:sz w:val="20"/>
+                <w:szCs w:val="20"/>
+              </w:rPr>
+              <w:t>nte</w:t>
+            </w:r>
+          </w:p>
+        </w:tc>
+        <w:tc>
+          <w:tcPr>
+            <w:tcW w:w="1984" w:type="dxa"/>
+            <w:vAlign w:val="center"/>
+          </w:tcPr>
+          <w:p>
+            <w:pPr>
+              <w:jc w:val="center"/>
+              <w:rPr>
+                <w:b/>
+                <w:sz w:val="20"/>
+                <w:szCs w:val="20"/>
+              </w:rPr>
+            </w:pPr>
+            <w:r>
+              <w:rPr>
+                <w:b/>
+                <w:sz w:val="20"/>
+                <w:szCs w:val="20"/>
+              </w:rPr>
+              <w:t>Estímulo</w:t>
+            </w:r>
+          </w:p>
+        </w:tc>
+        <w:tc>
+          <w:tcPr>
+            <w:tcW w:w="1276" w:type="dxa"/>
+            <w:vAlign w:val="center"/>
+          </w:tcPr>
+          <w:p>
+            <w:pPr>
+              <w:jc w:val="center"/>
+              <w:rPr>
+                <w:b/>
+                <w:sz w:val="20"/>
+                <w:szCs w:val="20"/>
+              </w:rPr>
+            </w:pPr>
+            <w:r>
+              <w:rPr>
+                <w:b/>
+                <w:sz w:val="20"/>
+                <w:szCs w:val="20"/>
+              </w:rPr>
+              <w:t>Entorno</w:t>
+            </w:r>
+          </w:p>
+        </w:tc>
+        <w:tc>
+          <w:tcPr>
+            <w:tcW w:w="1417" w:type="dxa"/>
+            <w:vAlign w:val="center"/>
+          </w:tcPr>
+          <w:p>
+            <w:pPr>
+              <w:jc w:val="center"/>
+              <w:rPr>
+                <w:b/>
+                <w:sz w:val="20"/>
+                <w:szCs w:val="20"/>
+              </w:rPr>
+            </w:pPr>
+            <w:r>
+              <w:rPr>
+                <w:b/>
+                <w:sz w:val="20"/>
+                <w:szCs w:val="20"/>
+              </w:rPr>
+              <w:t>Artefacto</w:t>
+            </w:r>
+          </w:p>
+        </w:tc>
+        <w:tc>
+          <w:tcPr>
+            <w:tcW w:w="2268" w:type="dxa"/>
+            <w:vAlign w:val="center"/>
+          </w:tcPr>
+          <w:p>
+            <w:pPr>
+              <w:jc w:val="center"/>
+              <w:rPr>
+                <w:b/>
+                <w:sz w:val="20"/>
+                <w:szCs w:val="20"/>
+              </w:rPr>
+            </w:pPr>
+            <w:r>
+              <w:rPr>
+                <w:b/>
+                <w:sz w:val="20"/>
+                <w:szCs w:val="20"/>
+              </w:rPr>
+              <w:t>Respuesta</w:t>
+            </w:r>
+          </w:p>
+        </w:tc>
+        <w:tc>
+          <w:tcPr>
+            <w:tcW w:w="1418" w:type="dxa"/>
+            <w:vAlign w:val="center"/>
+          </w:tcPr>
+          <w:p>
+            <w:pPr>
+              <w:jc w:val="center"/>
+              <w:rPr>
+                <w:b/>
+                <w:sz w:val="20"/>
+                <w:szCs w:val="20"/>
+              </w:rPr>
+            </w:pPr>
+            <w:r>
+              <w:rPr>
+                <w:b/>
+                <w:sz w:val="20"/>
+                <w:szCs w:val="20"/>
+              </w:rPr>
+              <w:t>Medición</w:t>
+            </w:r>
+          </w:p>
+        </w:tc>
+        <w:tc>
+          <w:tcPr>
+            <w:tcW w:w="1276" w:type="dxa"/>
+            <w:vAlign w:val="center"/>
+          </w:tcPr>
+          <w:p>
+            <w:pPr>
+              <w:jc w:val="center"/>
+              <w:rPr>
+                <w:b/>
+                <w:sz w:val="20"/>
+                <w:szCs w:val="20"/>
+              </w:rPr>
+            </w:pPr>
+            <w:r>
+              <w:rPr>
+                <w:b/>
+                <w:sz w:val="20"/>
+                <w:szCs w:val="20"/>
+              </w:rPr>
+              <w:t>A.C. afectado</w:t>
+            </w:r>
+          </w:p>
+        </w:tc>
+      </w:tr>
+      <w:tr>
+        <w:trPr>
+          <w:trHeight w:val="567"/>
+          <w:jc w:val="center"/>
+        </w:trPr>
+        <w:tc>
+          <w:tcPr>
+            <w:tcW w:w="426" w:type="dxa"/>
+          </w:tcPr>
+          <w:p>
+            <w:pPr>
+              <w:jc w:val="center"/>
+              <w:rPr>
+                <w:sz w:val="20"/>
+                <w:szCs w:val="20"/>
+              </w:rPr>
+            </w:pPr>
+            <w:r>
+              <w:rPr>
+                <w:sz w:val="20"/>
+                <w:szCs w:val="20"/>
+              </w:rPr>
+              <w:t>1</w:t>
+            </w:r>
+          </w:p>
+        </w:tc>
+        <w:tc>
+          <w:tcPr>
+            <w:tcW w:w="1560" w:type="dxa"/>
+            <w:vAlign w:val="center"/>
+          </w:tcPr>
+          <w:p>
+            <w:pPr>
+              <w:rPr>
+                <w:sz w:val="20"/>
+                <w:szCs w:val="20"/>
+              </w:rPr>
+            </w:pPr>
+            <w:r>
+              <w:rPr>
+                <w:sz w:val="20"/>
+                <w:szCs w:val="20"/>
+              </w:rPr>
+              <w:t>Usuario</w:t>
+            </w:r>
+          </w:p>
+        </w:tc>
+        <w:tc>
+          <w:tcPr>
+            <w:tcW w:w="1984" w:type="dxa"/>
+            <w:vAlign w:val="center"/>
+          </w:tcPr>
+          <w:p>
+            <w:pPr>
+              <w:rPr>
+                <w:sz w:val="20"/>
+                <w:szCs w:val="20"/>
+              </w:rPr>
+            </w:pPr>
+            <w:r>
+              <w:rPr>
+                <w:sz w:val="20"/>
+                <w:szCs w:val="20"/>
+              </w:rPr>
+              <w:t xml:space="preserve">Iniciar </w:t>
+            </w:r>
+            <w:r>
+              <w:rPr>
+                <w:sz w:val="20"/>
+                <w:szCs w:val="20"/>
+              </w:rPr>
+              <w:t>recopilación de preguntas</w:t>
+            </w:r>
+          </w:p>
+        </w:tc>
+        <w:tc>
+          <w:tcPr>
+            <w:tcW w:w="1276" w:type="dxa"/>
+            <w:vAlign w:val="center"/>
+          </w:tcPr>
+          <w:p>
+            <w:pPr>
+              <w:rPr>
+                <w:sz w:val="20"/>
+                <w:szCs w:val="20"/>
+              </w:rPr>
+            </w:pPr>
+            <w:r>
+              <w:rPr>
+                <w:sz w:val="20"/>
+                <w:szCs w:val="20"/>
+              </w:rPr>
+              <w:t>Explotación</w:t>
+            </w:r>
+          </w:p>
+        </w:tc>
+        <w:tc>
+          <w:tcPr>
+            <w:tcW w:w="1417" w:type="dxa"/>
+            <w:vAlign w:val="center"/>
+          </w:tcPr>
+          <w:p>
+            <w:pPr>
+              <w:rPr>
+                <w:sz w:val="20"/>
+                <w:szCs w:val="20"/>
+              </w:rPr>
+            </w:pPr>
+            <w:r>
+              <w:rPr>
+                <w:sz w:val="20"/>
+                <w:szCs w:val="20"/>
+              </w:rPr>
+              <w:t>Lector de fichero de entrada</w:t>
+            </w:r>
+          </w:p>
+        </w:tc>
+        <w:tc>
+          <w:tcPr>
+            <w:tcW w:w="2268" w:type="dxa"/>
+            <w:vAlign w:val="center"/>
+          </w:tcPr>
+          <w:p>
+            <w:pPr>
+              <w:rPr>
+                <w:sz w:val="20"/>
+                <w:szCs w:val="20"/>
+              </w:rPr>
+            </w:pPr>
+            <w:r>
+              <w:rPr>
+                <w:sz w:val="20"/>
+                <w:szCs w:val="20"/>
+              </w:rPr>
+              <w:t xml:space="preserve">Se </w:t>
+            </w:r>
+            <w:proofErr w:type="spellStart"/>
+            <w:r>
+              <w:rPr>
+                <w:sz w:val="20"/>
+                <w:szCs w:val="20"/>
+              </w:rPr>
+              <w:t>parsea</w:t>
+            </w:r>
+            <w:proofErr w:type="spellEnd"/>
+            <w:r>
+              <w:rPr>
+                <w:sz w:val="20"/>
+                <w:szCs w:val="20"/>
+              </w:rPr>
+              <w:t xml:space="preserve"> el fichero de entrada</w:t>
+            </w:r>
+          </w:p>
+        </w:tc>
+        <w:tc>
+          <w:tcPr>
+            <w:tcW w:w="1418" w:type="dxa"/>
+            <w:vAlign w:val="center"/>
+          </w:tcPr>
+          <w:p>
+            <w:pPr>
+              <w:rPr>
+                <w:sz w:val="20"/>
+                <w:szCs w:val="20"/>
+              </w:rPr>
+            </w:pPr>
+          </w:p>
+        </w:tc>
+        <w:tc>
+          <w:tcPr>
+            <w:tcW w:w="1276" w:type="dxa"/>
+            <w:vAlign w:val="center"/>
+          </w:tcPr>
+          <w:p>
+            <w:pPr>
+              <w:rPr>
+                <w:sz w:val="20"/>
+                <w:szCs w:val="20"/>
+              </w:rPr>
+            </w:pPr>
+          </w:p>
+        </w:tc>
+      </w:tr>
+      <w:tr>
+        <w:trPr>
+          <w:trHeight w:val="567"/>
+          <w:jc w:val="center"/>
+        </w:trPr>
+        <w:tc>
+          <w:tcPr>
+            <w:tcW w:w="426" w:type="dxa"/>
+          </w:tcPr>
+          <w:p>
+            <w:pPr>
+              <w:jc w:val="center"/>
+              <w:rPr>
+                <w:sz w:val="20"/>
+                <w:szCs w:val="20"/>
+              </w:rPr>
+            </w:pPr>
+            <w:r>
+              <w:rPr>
+                <w:sz w:val="20"/>
+                <w:szCs w:val="20"/>
+              </w:rPr>
+              <w:t>2</w:t>
+            </w:r>
+          </w:p>
+        </w:tc>
+        <w:tc>
+          <w:tcPr>
+            <w:tcW w:w="1560" w:type="dxa"/>
+            <w:vAlign w:val="center"/>
+          </w:tcPr>
+          <w:p>
+            <w:pPr>
+              <w:rPr>
+                <w:sz w:val="20"/>
+                <w:szCs w:val="20"/>
+              </w:rPr>
+            </w:pPr>
+            <w:r>
+              <w:rPr>
+                <w:sz w:val="20"/>
+                <w:szCs w:val="20"/>
+              </w:rPr>
+              <w:t>Usuario</w:t>
+            </w:r>
+          </w:p>
+        </w:tc>
+        <w:tc>
+          <w:tcPr>
+            <w:tcW w:w="1984" w:type="dxa"/>
+            <w:vAlign w:val="center"/>
+          </w:tcPr>
+          <w:p>
+            <w:pPr>
+              <w:rPr>
+                <w:sz w:val="20"/>
+                <w:szCs w:val="20"/>
+              </w:rPr>
+            </w:pPr>
+            <w:r>
+              <w:rPr>
+                <w:sz w:val="20"/>
+                <w:szCs w:val="20"/>
+              </w:rPr>
+              <w:t>Guardar preguntas en base de datos</w:t>
+            </w:r>
+          </w:p>
+        </w:tc>
+        <w:tc>
+          <w:tcPr>
+            <w:tcW w:w="1276" w:type="dxa"/>
+            <w:vAlign w:val="center"/>
+          </w:tcPr>
+          <w:p>
+            <w:pPr>
+              <w:rPr>
+                <w:sz w:val="20"/>
+                <w:szCs w:val="20"/>
+              </w:rPr>
+            </w:pPr>
+            <w:r>
+              <w:rPr>
+                <w:sz w:val="20"/>
+                <w:szCs w:val="20"/>
+              </w:rPr>
+              <w:t>Explotación</w:t>
+            </w:r>
+          </w:p>
+        </w:tc>
+        <w:tc>
+          <w:tcPr>
+            <w:tcW w:w="1417" w:type="dxa"/>
+            <w:vAlign w:val="center"/>
+          </w:tcPr>
+          <w:p>
+            <w:pPr>
+              <w:rPr>
+                <w:sz w:val="20"/>
+                <w:szCs w:val="20"/>
+              </w:rPr>
+            </w:pPr>
+            <w:r>
+              <w:rPr>
+                <w:sz w:val="20"/>
+                <w:szCs w:val="20"/>
+              </w:rPr>
+              <w:t>Conector a base de datos</w:t>
+            </w:r>
+          </w:p>
+        </w:tc>
+        <w:tc>
+          <w:tcPr>
+            <w:tcW w:w="2268" w:type="dxa"/>
+            <w:vAlign w:val="center"/>
+          </w:tcPr>
+          <w:p>
+            <w:pPr>
+              <w:rPr>
+                <w:sz w:val="20"/>
+                <w:szCs w:val="20"/>
+              </w:rPr>
+            </w:pPr>
+            <w:r>
+              <w:rPr>
+                <w:sz w:val="20"/>
+                <w:szCs w:val="20"/>
+              </w:rPr>
+              <w:t xml:space="preserve">Las preguntas son guardadas en la </w:t>
+            </w:r>
+            <w:r>
+              <w:rPr>
+                <w:sz w:val="20"/>
+                <w:szCs w:val="20"/>
+              </w:rPr>
+              <w:t>base de datos</w:t>
+            </w:r>
+          </w:p>
+        </w:tc>
+        <w:tc>
+          <w:tcPr>
+            <w:tcW w:w="1418" w:type="dxa"/>
+            <w:vAlign w:val="center"/>
+          </w:tcPr>
+          <w:p>
+            <w:pPr>
+              <w:rPr>
+                <w:sz w:val="20"/>
+                <w:szCs w:val="20"/>
+              </w:rPr>
+            </w:pPr>
+            <w:r>
+              <w:rPr>
+                <w:sz w:val="20"/>
+                <w:szCs w:val="20"/>
+              </w:rPr>
+              <w:t xml:space="preserve">Comprobación de </w:t>
+            </w:r>
+            <w:r>
+              <w:rPr>
+                <w:sz w:val="20"/>
+                <w:szCs w:val="20"/>
+              </w:rPr>
+              <w:t>la b</w:t>
+            </w:r>
+            <w:r>
+              <w:rPr>
+                <w:sz w:val="20"/>
+                <w:szCs w:val="20"/>
+              </w:rPr>
+              <w:t>ase de  datos</w:t>
+            </w:r>
+          </w:p>
+        </w:tc>
+        <w:tc>
+          <w:tcPr>
+            <w:tcW w:w="1276" w:type="dxa"/>
+            <w:vAlign w:val="center"/>
+          </w:tcPr>
+          <w:p>
+            <w:pPr>
+              <w:rPr>
+                <w:sz w:val="20"/>
+                <w:szCs w:val="20"/>
+              </w:rPr>
+            </w:pPr>
+          </w:p>
+        </w:tc>
+      </w:tr>
+      <w:tr>
+        <w:trPr>
+          <w:trHeight w:val="567"/>
+          <w:jc w:val="center"/>
+        </w:trPr>
+        <w:tc>
+          <w:tcPr>
+            <w:tcW w:w="426" w:type="dxa"/>
+          </w:tcPr>
+          <w:p>
+            <w:pPr>
+              <w:jc w:val="center"/>
+              <w:rPr>
+                <w:sz w:val="20"/>
+                <w:szCs w:val="20"/>
+              </w:rPr>
+            </w:pPr>
+            <w:r>
+              <w:rPr>
+                <w:sz w:val="20"/>
+                <w:szCs w:val="20"/>
+              </w:rPr>
+              <w:t>3</w:t>
+            </w:r>
+          </w:p>
+        </w:tc>
+        <w:tc>
+          <w:tcPr>
+            <w:tcW w:w="1560" w:type="dxa"/>
+            <w:vAlign w:val="center"/>
+          </w:tcPr>
+          <w:p>
+            <w:pPr>
+              <w:rPr>
+                <w:sz w:val="20"/>
+                <w:szCs w:val="20"/>
+              </w:rPr>
+            </w:pPr>
+            <w:r>
+              <w:rPr>
+                <w:sz w:val="20"/>
+                <w:szCs w:val="20"/>
+              </w:rPr>
+              <w:t>Usuario</w:t>
+            </w:r>
+          </w:p>
+        </w:tc>
+        <w:tc>
+          <w:tcPr>
+            <w:tcW w:w="1984" w:type="dxa"/>
+            <w:vAlign w:val="center"/>
+          </w:tcPr>
+          <w:p>
+            <w:pPr>
+              <w:rPr>
+                <w:sz w:val="20"/>
+                <w:szCs w:val="20"/>
+              </w:rPr>
+            </w:pPr>
+            <w:r>
+              <w:rPr>
+                <w:sz w:val="20"/>
+                <w:szCs w:val="20"/>
+              </w:rPr>
+              <w:t>Extraer en preguntas en fichero salida</w:t>
+            </w:r>
+          </w:p>
+        </w:tc>
+        <w:tc>
+          <w:tcPr>
+            <w:tcW w:w="1276" w:type="dxa"/>
+            <w:vAlign w:val="center"/>
+          </w:tcPr>
+          <w:p>
+            <w:pPr>
+              <w:rPr>
+                <w:sz w:val="20"/>
+                <w:szCs w:val="20"/>
+              </w:rPr>
+            </w:pPr>
+            <w:r>
+              <w:rPr>
+                <w:sz w:val="20"/>
+                <w:szCs w:val="20"/>
+              </w:rPr>
+              <w:t>Explotación</w:t>
+            </w:r>
+          </w:p>
+        </w:tc>
+        <w:tc>
+          <w:tcPr>
+            <w:tcW w:w="1417" w:type="dxa"/>
+            <w:vAlign w:val="center"/>
+          </w:tcPr>
+          <w:p>
+            <w:pPr>
+              <w:rPr>
+                <w:sz w:val="20"/>
+                <w:szCs w:val="20"/>
+              </w:rPr>
+            </w:pPr>
+            <w:r>
+              <w:rPr>
+                <w:sz w:val="20"/>
+                <w:szCs w:val="20"/>
+              </w:rPr>
+              <w:t>Conversor</w:t>
+            </w:r>
+          </w:p>
+        </w:tc>
+        <w:tc>
+          <w:tcPr>
+            <w:tcW w:w="2268" w:type="dxa"/>
+            <w:vAlign w:val="center"/>
+          </w:tcPr>
+          <w:p>
+            <w:pPr>
+              <w:rPr>
+                <w:sz w:val="20"/>
+                <w:szCs w:val="20"/>
+              </w:rPr>
+            </w:pPr>
+            <w:r>
+              <w:rPr>
+                <w:sz w:val="20"/>
+                <w:szCs w:val="20"/>
+              </w:rPr>
+              <w:t>Obtención del fichero de salida con las preguntas</w:t>
+            </w:r>
+          </w:p>
+        </w:tc>
+        <w:tc>
+          <w:tcPr>
+            <w:tcW w:w="1418" w:type="dxa"/>
+            <w:vAlign w:val="center"/>
+          </w:tcPr>
+          <w:p>
+            <w:pPr>
+              <w:rPr>
+                <w:sz w:val="20"/>
+                <w:szCs w:val="20"/>
+              </w:rPr>
+            </w:pPr>
+            <w:r>
+              <w:rPr>
+                <w:sz w:val="20"/>
+                <w:szCs w:val="20"/>
+              </w:rPr>
+              <w:t>Comprobación del fichero de salida</w:t>
+            </w:r>
+          </w:p>
+        </w:tc>
+        <w:tc>
+          <w:tcPr>
+            <w:tcW w:w="1276" w:type="dxa"/>
+            <w:vAlign w:val="center"/>
+          </w:tcPr>
+          <w:p>
+            <w:pPr>
+              <w:rPr>
+                <w:sz w:val="20"/>
+                <w:szCs w:val="20"/>
+              </w:rPr>
+            </w:pPr>
+          </w:p>
+        </w:tc>
+      </w:tr>
+      <w:tr>
+        <w:trPr>
+          <w:trHeight w:val="567"/>
+          <w:jc w:val="center"/>
+        </w:trPr>
+        <w:tc>
+          <w:tcPr>
+            <w:tcW w:w="426" w:type="dxa"/>
+          </w:tcPr>
+          <w:p>
+            <w:pPr>
+              <w:jc w:val="center"/>
+              <w:rPr>
+                <w:sz w:val="20"/>
+                <w:szCs w:val="20"/>
+              </w:rPr>
+            </w:pPr>
+            <w:r>
+              <w:rPr>
+                <w:sz w:val="20"/>
+                <w:szCs w:val="20"/>
+              </w:rPr>
+              <w:t>4</w:t>
+            </w:r>
+          </w:p>
+        </w:tc>
+        <w:tc>
+          <w:tcPr>
+            <w:tcW w:w="1560" w:type="dxa"/>
+            <w:vAlign w:val="center"/>
+          </w:tcPr>
+          <w:p>
+            <w:pPr>
+              <w:rPr>
+                <w:sz w:val="20"/>
+                <w:szCs w:val="20"/>
+              </w:rPr>
+            </w:pPr>
+            <w:r>
+              <w:rPr>
+                <w:sz w:val="20"/>
+                <w:szCs w:val="20"/>
+              </w:rPr>
+              <w:t>Usuario</w:t>
+            </w:r>
+          </w:p>
+        </w:tc>
+        <w:tc>
+          <w:tcPr>
+            <w:tcW w:w="1984" w:type="dxa"/>
+            <w:vAlign w:val="center"/>
+          </w:tcPr>
+          <w:p>
+            <w:pPr>
+              <w:rPr>
+                <w:sz w:val="20"/>
+                <w:szCs w:val="20"/>
+              </w:rPr>
+            </w:pPr>
+            <w:r>
+              <w:rPr>
+                <w:sz w:val="20"/>
+                <w:szCs w:val="20"/>
+              </w:rPr>
+              <w:t>Analizar errores</w:t>
+            </w:r>
+          </w:p>
+        </w:tc>
+        <w:tc>
+          <w:tcPr>
+            <w:tcW w:w="1276" w:type="dxa"/>
+            <w:vAlign w:val="center"/>
+          </w:tcPr>
+          <w:p>
+            <w:pPr>
+              <w:rPr>
+                <w:sz w:val="20"/>
+                <w:szCs w:val="20"/>
+              </w:rPr>
+            </w:pPr>
+            <w:r>
+              <w:rPr>
+                <w:sz w:val="20"/>
+                <w:szCs w:val="20"/>
+              </w:rPr>
+              <w:t>Explotación</w:t>
+            </w:r>
+          </w:p>
+        </w:tc>
+        <w:tc>
+          <w:tcPr>
+            <w:tcW w:w="1417" w:type="dxa"/>
+            <w:vAlign w:val="center"/>
+          </w:tcPr>
+          <w:p>
+            <w:pPr>
+              <w:rPr>
+                <w:sz w:val="20"/>
+                <w:szCs w:val="20"/>
+              </w:rPr>
+            </w:pPr>
+            <w:r>
+              <w:rPr>
+                <w:sz w:val="20"/>
+                <w:szCs w:val="20"/>
+              </w:rPr>
+              <w:t>Sistema en conjunto</w:t>
+            </w:r>
+          </w:p>
+        </w:tc>
+        <w:tc>
+          <w:tcPr>
+            <w:tcW w:w="2268" w:type="dxa"/>
+            <w:vAlign w:val="center"/>
+          </w:tcPr>
+          <w:p>
+            <w:pPr>
+              <w:rPr>
+                <w:sz w:val="20"/>
+                <w:szCs w:val="20"/>
+              </w:rPr>
+            </w:pPr>
+            <w:r>
+              <w:rPr>
+                <w:sz w:val="20"/>
+                <w:szCs w:val="20"/>
+              </w:rPr>
+              <w:t>Se crea un log con errores</w:t>
+            </w:r>
+          </w:p>
+        </w:tc>
+        <w:tc>
+          <w:tcPr>
+            <w:tcW w:w="1418" w:type="dxa"/>
+            <w:vAlign w:val="center"/>
+          </w:tcPr>
+          <w:p>
+            <w:pPr>
+              <w:rPr>
+                <w:sz w:val="20"/>
+                <w:szCs w:val="20"/>
+              </w:rPr>
+            </w:pPr>
+            <w:r>
+              <w:rPr>
+                <w:sz w:val="20"/>
+                <w:szCs w:val="20"/>
+              </w:rPr>
+              <w:t xml:space="preserve">Se analiza el log para ver </w:t>
+            </w:r>
+            <w:proofErr w:type="spellStart"/>
+            <w:r>
+              <w:rPr>
+                <w:sz w:val="20"/>
+                <w:szCs w:val="20"/>
+              </w:rPr>
+              <w:t>donde</w:t>
+            </w:r>
+            <w:proofErr w:type="spellEnd"/>
+            <w:r>
+              <w:rPr>
+                <w:sz w:val="20"/>
+                <w:szCs w:val="20"/>
+              </w:rPr>
+              <w:t xml:space="preserve"> están los errores</w:t>
+            </w:r>
+          </w:p>
+        </w:tc>
+        <w:tc>
+          <w:tcPr>
+            <w:tcW w:w="1276" w:type="dxa"/>
+            <w:vAlign w:val="center"/>
+          </w:tcPr>
+          <w:p>
+            <w:pPr>
+              <w:rPr>
+                <w:sz w:val="20"/>
+                <w:szCs w:val="20"/>
+              </w:rPr>
+            </w:pPr>
+          </w:p>
+        </w:tc>
+      </w:tr>
+      <w:tr>
+        <w:trPr>
+          <w:trHeight w:val="567"/>
+          <w:jc w:val="center"/>
+        </w:trPr>
+        <w:tc>
+          <w:tcPr>
+            <w:tcW w:w="426" w:type="dxa"/>
+          </w:tcPr>
+          <w:p>
+            <w:pPr>
+              <w:jc w:val="center"/>
+              <w:rPr>
+                <w:sz w:val="20"/>
+                <w:szCs w:val="20"/>
+              </w:rPr>
+            </w:pPr>
+            <w:r>
+              <w:rPr>
+                <w:sz w:val="20"/>
+                <w:szCs w:val="20"/>
+              </w:rPr>
+              <w:t>5</w:t>
+            </w:r>
+          </w:p>
+        </w:tc>
+        <w:tc>
+          <w:tcPr>
+            <w:tcW w:w="1560" w:type="dxa"/>
+            <w:vAlign w:val="center"/>
+          </w:tcPr>
+          <w:p>
+            <w:pPr>
+              <w:rPr>
+                <w:sz w:val="20"/>
+                <w:szCs w:val="20"/>
+              </w:rPr>
+            </w:pPr>
+            <w:r>
+              <w:rPr>
+                <w:sz w:val="20"/>
+                <w:szCs w:val="20"/>
+              </w:rPr>
+              <w:t>Administrador de la base de datos</w:t>
+            </w:r>
+          </w:p>
+        </w:tc>
+        <w:tc>
+          <w:tcPr>
+            <w:tcW w:w="1984" w:type="dxa"/>
+            <w:vAlign w:val="center"/>
+          </w:tcPr>
+          <w:p>
+            <w:pPr>
+              <w:rPr>
+                <w:sz w:val="20"/>
+                <w:szCs w:val="20"/>
+              </w:rPr>
+            </w:pPr>
+            <w:r>
+              <w:rPr>
+                <w:sz w:val="20"/>
+                <w:szCs w:val="20"/>
+              </w:rPr>
+              <w:t>Cambiar base de base datos</w:t>
+            </w:r>
+          </w:p>
+        </w:tc>
+        <w:tc>
+          <w:tcPr>
+            <w:tcW w:w="1276" w:type="dxa"/>
+            <w:vAlign w:val="center"/>
+          </w:tcPr>
+          <w:p>
+            <w:pPr>
+              <w:rPr>
+                <w:sz w:val="20"/>
+                <w:szCs w:val="20"/>
+              </w:rPr>
+            </w:pPr>
+            <w:r>
+              <w:rPr>
+                <w:sz w:val="20"/>
+                <w:szCs w:val="20"/>
+              </w:rPr>
+              <w:t>Desarrollo</w:t>
+            </w:r>
+          </w:p>
+        </w:tc>
+        <w:tc>
+          <w:tcPr>
+            <w:tcW w:w="1417" w:type="dxa"/>
+            <w:vAlign w:val="center"/>
+          </w:tcPr>
+          <w:p>
+            <w:pPr>
+              <w:rPr>
+                <w:sz w:val="20"/>
+                <w:szCs w:val="20"/>
+              </w:rPr>
+            </w:pPr>
+            <w:r>
+              <w:rPr>
+                <w:sz w:val="20"/>
+                <w:szCs w:val="20"/>
+              </w:rPr>
+              <w:t>Conector a base de datos</w:t>
+            </w:r>
+          </w:p>
+        </w:tc>
+        <w:tc>
+          <w:tcPr>
+            <w:tcW w:w="2268" w:type="dxa"/>
+            <w:vAlign w:val="center"/>
+          </w:tcPr>
+          <w:p>
+            <w:pPr>
+              <w:rPr>
+                <w:sz w:val="20"/>
+                <w:szCs w:val="20"/>
+              </w:rPr>
+            </w:pPr>
+            <w:r>
+              <w:rPr>
+                <w:sz w:val="20"/>
+                <w:szCs w:val="20"/>
+              </w:rPr>
+              <w:t xml:space="preserve">Cambiar conector de conexión </w:t>
+            </w:r>
+            <w:r>
+              <w:rPr>
+                <w:sz w:val="20"/>
+                <w:szCs w:val="20"/>
+              </w:rPr>
+              <w:t xml:space="preserve">a la base </w:t>
+            </w:r>
+            <w:r>
+              <w:rPr>
+                <w:sz w:val="20"/>
+                <w:szCs w:val="20"/>
+              </w:rPr>
+              <w:t>datos</w:t>
+            </w:r>
+          </w:p>
+        </w:tc>
+        <w:tc>
+          <w:tcPr>
+            <w:tcW w:w="1418" w:type="dxa"/>
+            <w:vAlign w:val="center"/>
+          </w:tcPr>
+          <w:p>
+            <w:pPr>
+              <w:rPr>
+                <w:sz w:val="20"/>
+                <w:szCs w:val="20"/>
+              </w:rPr>
+            </w:pPr>
+          </w:p>
+        </w:tc>
+        <w:tc>
+          <w:tcPr>
+            <w:tcW w:w="1276" w:type="dxa"/>
+            <w:vAlign w:val="center"/>
+          </w:tcPr>
+          <w:p>
+            <w:pPr>
+              <w:rPr>
+                <w:sz w:val="20"/>
+                <w:szCs w:val="20"/>
+              </w:rPr>
+            </w:pPr>
+          </w:p>
+        </w:tc>
+        <w:bookmarkStart w:id="35" w:name="_GoBack"/>
+        <w:bookmarkEnd w:id="35"/>
+      </w:tr>
+      <w:tr>
+        <w:trPr>
+          <w:trHeight w:val="567"/>
+          <w:jc w:val="center"/>
+        </w:trPr>
+        <w:tc>
+          <w:tcPr>
+            <w:tcW w:w="426" w:type="dxa"/>
+          </w:tcPr>
+          <w:p>
+            <w:pPr>
+              <w:jc w:val="center"/>
+              <w:rPr>
+                <w:sz w:val="20"/>
+                <w:szCs w:val="20"/>
+              </w:rPr>
+            </w:pPr>
+            <w:r>
+              <w:rPr>
+                <w:sz w:val="20"/>
+                <w:szCs w:val="20"/>
+              </w:rPr>
+              <w:t>6</w:t>
+            </w:r>
+          </w:p>
+        </w:tc>
+        <w:tc>
+          <w:tcPr>
+            <w:tcW w:w="1560" w:type="dxa"/>
+            <w:vAlign w:val="center"/>
+          </w:tcPr>
+          <w:p>
+            <w:pPr>
+              <w:rPr>
+                <w:sz w:val="20"/>
+                <w:szCs w:val="20"/>
+              </w:rPr>
+            </w:pPr>
+            <w:proofErr w:type="spellStart"/>
+            <w:r>
+              <w:rPr>
+                <w:sz w:val="20"/>
+                <w:szCs w:val="20"/>
+              </w:rPr>
+              <w:t>NoGame</w:t>
+            </w:r>
+            <w:proofErr w:type="spellEnd"/>
+          </w:p>
+        </w:tc>
+        <w:tc>
+          <w:tcPr>
+            <w:tcW w:w="1984" w:type="dxa"/>
+            <w:vAlign w:val="center"/>
+          </w:tcPr>
+          <w:p>
+            <w:pPr>
+              <w:rPr>
+                <w:sz w:val="20"/>
+                <w:szCs w:val="20"/>
+              </w:rPr>
+            </w:pPr>
+            <w:r>
+              <w:rPr>
+                <w:sz w:val="20"/>
+                <w:szCs w:val="20"/>
+              </w:rPr>
+              <w:t>Añadir nuevos formatos de fichero de entrada</w:t>
+            </w:r>
+          </w:p>
+        </w:tc>
+        <w:tc>
+          <w:tcPr>
+            <w:tcW w:w="1276" w:type="dxa"/>
+            <w:vAlign w:val="center"/>
+          </w:tcPr>
+          <w:p>
+            <w:pPr>
+              <w:rPr>
+                <w:sz w:val="20"/>
+                <w:szCs w:val="20"/>
+              </w:rPr>
+            </w:pPr>
+            <w:r>
+              <w:rPr>
+                <w:sz w:val="20"/>
+                <w:szCs w:val="20"/>
+              </w:rPr>
+              <w:t>Desarrollo</w:t>
+            </w:r>
+          </w:p>
+        </w:tc>
+        <w:tc>
+          <w:tcPr>
+            <w:tcW w:w="1417" w:type="dxa"/>
+            <w:vAlign w:val="center"/>
+          </w:tcPr>
+          <w:p>
+            <w:pPr>
+              <w:rPr>
+                <w:sz w:val="20"/>
+                <w:szCs w:val="20"/>
+              </w:rPr>
+            </w:pPr>
+            <w:r>
+              <w:rPr>
+                <w:sz w:val="20"/>
+                <w:szCs w:val="20"/>
+              </w:rPr>
+              <w:t>Lector de fichero de entrada</w:t>
+            </w:r>
+          </w:p>
+        </w:tc>
+        <w:tc>
+          <w:tcPr>
+            <w:tcW w:w="2268" w:type="dxa"/>
+            <w:vAlign w:val="center"/>
+          </w:tcPr>
+          <w:p>
+            <w:pPr>
+              <w:rPr>
+                <w:sz w:val="20"/>
+                <w:szCs w:val="20"/>
+              </w:rPr>
+            </w:pPr>
+            <w:r>
+              <w:rPr>
+                <w:sz w:val="20"/>
+                <w:szCs w:val="20"/>
+              </w:rPr>
+              <w:t xml:space="preserve">Se programan nuevos </w:t>
+            </w:r>
+            <w:r>
+              <w:rPr>
+                <w:sz w:val="20"/>
+                <w:szCs w:val="20"/>
+              </w:rPr>
+              <w:t>filtros para los ficheros de entrada</w:t>
+            </w:r>
+          </w:p>
+        </w:tc>
+        <w:tc>
+          <w:tcPr>
+            <w:tcW w:w="1418" w:type="dxa"/>
+            <w:vAlign w:val="center"/>
+          </w:tcPr>
+          <w:p>
+            <w:pPr>
+              <w:rPr>
+                <w:sz w:val="20"/>
+                <w:szCs w:val="20"/>
+              </w:rPr>
+            </w:pPr>
+            <w:r>
+              <w:rPr>
+                <w:sz w:val="20"/>
+                <w:szCs w:val="20"/>
+              </w:rPr>
+              <w:t>Comprobación de que son válidos los nuevos formatos</w:t>
+            </w:r>
+          </w:p>
+        </w:tc>
+        <w:tc>
+          <w:tcPr>
+            <w:tcW w:w="1276" w:type="dxa"/>
+            <w:vAlign w:val="center"/>
+          </w:tcPr>
+          <w:p>
+            <w:pPr>
+              <w:rPr>
+                <w:sz w:val="20"/>
+                <w:szCs w:val="20"/>
+              </w:rPr>
+            </w:pPr>
+          </w:p>
+        </w:tc>
+      </w:tr>
+      <w:tr>
+        <w:trPr>
+          <w:trHeight w:val="567"/>
+          <w:jc w:val="center"/>
+        </w:trPr>
+        <w:tc>
+          <w:tcPr>
+            <w:tcW w:w="426" w:type="dxa"/>
+          </w:tcPr>
+          <w:p>
+            <w:pPr>
+              <w:jc w:val="center"/>
+              <w:rPr>
+                <w:sz w:val="20"/>
+                <w:szCs w:val="20"/>
+              </w:rPr>
+            </w:pPr>
+            <w:r>
+              <w:rPr>
+                <w:sz w:val="20"/>
+                <w:szCs w:val="20"/>
+              </w:rPr>
+              <w:t>7</w:t>
+            </w:r>
+          </w:p>
+        </w:tc>
+        <w:tc>
+          <w:tcPr>
+            <w:tcW w:w="1560" w:type="dxa"/>
+            <w:vAlign w:val="center"/>
+          </w:tcPr>
+          <w:p>
+            <w:pPr>
+              <w:rPr>
+                <w:sz w:val="20"/>
+                <w:szCs w:val="20"/>
+              </w:rPr>
+            </w:pPr>
+            <w:proofErr w:type="spellStart"/>
+            <w:r>
+              <w:rPr>
+                <w:sz w:val="20"/>
+                <w:szCs w:val="20"/>
+              </w:rPr>
+              <w:t>NoGame</w:t>
+            </w:r>
+            <w:proofErr w:type="spellEnd"/>
+          </w:p>
+        </w:tc>
+        <w:tc>
+          <w:tcPr>
+            <w:tcW w:w="1984" w:type="dxa"/>
+            <w:vAlign w:val="center"/>
+          </w:tcPr>
+          <w:p>
+            <w:pPr>
+              <w:rPr>
+                <w:sz w:val="20"/>
+                <w:szCs w:val="20"/>
+              </w:rPr>
+            </w:pPr>
+            <w:r>
+              <w:rPr>
+                <w:sz w:val="20"/>
+                <w:szCs w:val="20"/>
+              </w:rPr>
+              <w:t xml:space="preserve">Añadir nuevos formatos de fichero de </w:t>
+            </w:r>
+            <w:r>
+              <w:rPr>
+                <w:sz w:val="20"/>
+                <w:szCs w:val="20"/>
+              </w:rPr>
+              <w:t>salida</w:t>
+            </w:r>
+          </w:p>
+        </w:tc>
+        <w:tc>
+          <w:tcPr>
+            <w:tcW w:w="1276" w:type="dxa"/>
+            <w:vAlign w:val="center"/>
+          </w:tcPr>
+          <w:p>
+            <w:pPr>
+              <w:rPr>
+                <w:sz w:val="20"/>
+                <w:szCs w:val="20"/>
+              </w:rPr>
+            </w:pPr>
+            <w:r>
+              <w:rPr>
+                <w:sz w:val="20"/>
+                <w:szCs w:val="20"/>
+              </w:rPr>
+              <w:t>Desarrollo</w:t>
+            </w:r>
+          </w:p>
+        </w:tc>
+        <w:tc>
+          <w:tcPr>
+            <w:tcW w:w="1417" w:type="dxa"/>
+            <w:vAlign w:val="center"/>
+          </w:tcPr>
+          <w:p>
+            <w:pPr>
+              <w:rPr>
+                <w:sz w:val="20"/>
+                <w:szCs w:val="20"/>
+              </w:rPr>
+            </w:pPr>
+            <w:r>
+              <w:rPr>
+                <w:sz w:val="20"/>
+                <w:szCs w:val="20"/>
+              </w:rPr>
+              <w:t>Conversor</w:t>
+            </w:r>
+          </w:p>
+        </w:tc>
+        <w:tc>
+          <w:tcPr>
+            <w:tcW w:w="2268" w:type="dxa"/>
+            <w:vAlign w:val="center"/>
+          </w:tcPr>
+          <w:p>
+            <w:pPr>
+              <w:rPr>
+                <w:sz w:val="20"/>
+                <w:szCs w:val="20"/>
+              </w:rPr>
+            </w:pPr>
+            <w:r>
+              <w:rPr>
+                <w:sz w:val="20"/>
+                <w:szCs w:val="20"/>
+              </w:rPr>
+              <w:t>Se programan nuevos ficheros de salida</w:t>
+            </w:r>
+          </w:p>
+        </w:tc>
+        <w:tc>
+          <w:tcPr>
+            <w:tcW w:w="1418" w:type="dxa"/>
+            <w:vAlign w:val="center"/>
+          </w:tcPr>
+          <w:p>
+            <w:pPr>
+              <w:rPr>
+                <w:sz w:val="20"/>
+                <w:szCs w:val="20"/>
+              </w:rPr>
+            </w:pPr>
+            <w:r>
+              <w:rPr>
+                <w:sz w:val="20"/>
+                <w:szCs w:val="20"/>
+              </w:rPr>
+              <w:t>Comprobación que el fichero de salida es correcto</w:t>
+            </w:r>
+          </w:p>
+        </w:tc>
+        <w:tc>
+          <w:tcPr>
+            <w:tcW w:w="1276" w:type="dxa"/>
+            <w:vAlign w:val="center"/>
+          </w:tcPr>
+          <w:p>
+            <w:pPr>
+              <w:rPr>
+                <w:sz w:val="20"/>
+                <w:szCs w:val="20"/>
+              </w:rPr>
+            </w:pPr>
+          </w:p>
+        </w:tc>
+      </w:tr>
+    </w:tbl>
+    <w:p/>
     <w:p>
       <w:pPr>
-        <w:pStyle w:val="Textbody"/>
-        <w:rPr>
-          <w:rFonts w:hint="eastAsia"/>
-          <w:b/>
-          <w:bCs/>
-          <w:color w:val="FF3333"/>
-        </w:rPr>
-      </w:pPr>
-      <w:r>
-        <w:rPr>
-          <w:b/>
-          <w:bCs/>
-          <w:color w:val="FF3333"/>
-        </w:rPr>
-        <w:t>[en desarrollo aún]</w:t>
-      </w:r>
-    </w:p>
-    <w:p>
-      <w:pPr>
-        <w:pStyle w:val="Ttulo1"/>
+        <w:pStyle w:val="Heading1"/>
         <w:numPr>
           <w:ilvl w:val="0"/>
           <w:numId w:val="8"/>
         </w:numPr>
       </w:pPr>
-      <w:bookmarkStart w:id="35" w:name="__RefHeading__233_1059424484"/>
-      <w:bookmarkStart w:id="36" w:name="_Toc413145649"/>
+      <w:bookmarkStart w:id="36" w:name="__RefHeading__233_1059424484"/>
+      <w:bookmarkStart w:id="37" w:name="_Toc413145649"/>
       <w:r>
         <w:t>Vistas del Modelo de Diseño</w:t>
       </w:r>
-      <w:bookmarkEnd w:id="35"/>
       <w:bookmarkEnd w:id="36"/>
+      <w:bookmarkEnd w:id="37"/>
     </w:p>
     <w:p>
       <w:pPr>
-        <w:pStyle w:val="Ttulo2"/>
+        <w:pStyle w:val="Textbody"/>
+        <w:rPr>
+          <w:rFonts w:hint="eastAsia"/>
+        </w:rPr>
+      </w:pPr>
+    </w:p>
+    <w:p>
+      <w:pPr>
+        <w:pStyle w:val="Heading2"/>
         <w:numPr>
           <w:ilvl w:val="1"/>
           <w:numId w:val="8"/>
         </w:numPr>
       </w:pPr>
-      <w:bookmarkStart w:id="37" w:name="__RefHeading__235_1059424484"/>
-      <w:bookmarkStart w:id="38" w:name="_Toc413145650"/>
-      <w:r>
-        <w:t>Descomposición en Subsistemas</w:t>
-      </w:r>
-      <w:bookmarkEnd w:id="37"/>
+      <w:bookmarkStart w:id="38" w:name="__RefHeading__243_1059424484"/>
+      <w:bookmarkStart w:id="39" w:name="_Toc413145654"/>
+      <w:r>
+        <w:t>Diseño de clases</w:t>
+      </w:r>
       <w:bookmarkEnd w:id="38"/>
+      <w:bookmarkEnd w:id="39"/>
     </w:p>
     <w:p>
       <w:pPr>
-        <w:pStyle w:val="Textbody"/>
-        <w:jc w:val="both"/>
-        <w:rPr>
-          <w:rFonts w:asciiTheme="minorHAnsi" w:hAnsiTheme="minorHAnsi"/>
-        </w:rPr>
-      </w:pPr>
-      <w:r>
-        <w:rPr>
-          <w:rFonts w:asciiTheme="minorHAnsi" w:hAnsiTheme="minorHAnsi"/>
-        </w:rPr>
-        <w:t>[Diagrama mostrando la descomposición del Modelo de Diseño en Subsistemas, sus interfaces y las dependencias entre ellos, mostrando para cada Subsistema la Capa de la Arquitectura en la que se encuentra.]</w:t>
-      </w:r>
+        <w:rPr>
+          <w:rFonts w:hint="eastAsia"/>
+        </w:rPr>
+      </w:pPr>
     </w:p>
     <w:p>
       <w:pPr>
-        <w:pStyle w:val="Ttulo3"/>
-        <w:numPr>
-          <w:ilvl w:val="2"/>
-          <w:numId w:val="8"/>
-        </w:numPr>
-      </w:pPr>
-      <w:bookmarkStart w:id="39" w:name="__RefHeading__237_1059424484"/>
-      <w:bookmarkStart w:id="40" w:name="_Toc413145651"/>
-      <w:r>
-        <w:t>Subsistema 1</w:t>
-      </w:r>
-      <w:bookmarkEnd w:id="39"/>
-      <w:bookmarkEnd w:id="40"/>
-    </w:p>
-    <w:p>
-      <w:pPr>
-        <w:pStyle w:val="Textbody"/>
-        <w:rPr>
-          <w:rFonts w:hint="eastAsia"/>
-        </w:rPr>
-      </w:pPr>
-      <w:r>
-        <w:t>[Breve descripción del Subsistema, incluyendo un diagrama conteniendo las clases y los subsistemas que lo componen y para cada uno de ellos una breve descripción, esto se encuentra  con mayor detalle en el Modelo de Diseño.]</w:t>
-      </w:r>
-    </w:p>
-    <w:p>
-      <w:pPr>
-        <w:pStyle w:val="Ttulo3"/>
-        <w:numPr>
-          <w:ilvl w:val="2"/>
-          <w:numId w:val="8"/>
-        </w:numPr>
-      </w:pPr>
-      <w:bookmarkStart w:id="41" w:name="__RefHeading__239_1059424484"/>
-      <w:bookmarkStart w:id="42" w:name="_Toc413145652"/>
-      <w:r>
-        <w:t>Subsistema 2</w:t>
-      </w:r>
-      <w:bookmarkEnd w:id="41"/>
-      <w:bookmarkEnd w:id="42"/>
-    </w:p>
-    <w:p>
-      <w:pPr>
-        <w:pStyle w:val="Textbody"/>
-        <w:rPr>
-          <w:rFonts w:hint="eastAsia"/>
-        </w:rPr>
-      </w:pPr>
-      <w:r>
-        <w:t>[Breve descripción del Subsistema, incluyendo un diagrama conteniendo las clases y los subsistemas que lo componen y para cada uno de ellos una breve descripción, esto se encuentra  con mayor detalle en el Modelo de Diseño.]</w:t>
-      </w:r>
-    </w:p>
-    <w:p>
-      <w:pPr>
-        <w:pStyle w:val="Textbody"/>
-        <w:rPr>
-          <w:rFonts w:hint="eastAsia"/>
-        </w:rPr>
-      </w:pPr>
-    </w:p>
-    <w:p>
-      <w:pPr>
-        <w:pStyle w:val="Textbody"/>
-        <w:rPr>
-          <w:rFonts w:hint="eastAsia"/>
-        </w:rPr>
-      </w:pPr>
-    </w:p>
-    <w:p>
-      <w:pPr>
-        <w:pStyle w:val="Ttulo3"/>
-        <w:numPr>
-          <w:ilvl w:val="2"/>
-          <w:numId w:val="8"/>
-        </w:numPr>
-      </w:pPr>
-      <w:bookmarkStart w:id="43" w:name="__RefHeading__241_1059424484"/>
-      <w:bookmarkStart w:id="44" w:name="_Toc413145653"/>
-      <w:r>
-        <w:lastRenderedPageBreak/>
-        <w:t>Subsistema 3</w:t>
-      </w:r>
-      <w:bookmarkEnd w:id="43"/>
-      <w:bookmarkEnd w:id="44"/>
-    </w:p>
-    <w:p>
-      <w:pPr>
-        <w:pStyle w:val="Textbody"/>
-        <w:rPr>
-          <w:rFonts w:hint="eastAsia"/>
-        </w:rPr>
-      </w:pPr>
-      <w:r>
-        <w:t>[Breve descripción del Subsistema, incluyendo un diagrama conteniendo las clases y los subsistemas que lo componen y para cada uno de ellos una breve descripción, esto se encuentra  con mayor detalle en el Modelo de Diseño.]</w:t>
-      </w:r>
-    </w:p>
-    <w:p>
-      <w:pPr>
-        <w:pStyle w:val="Textbody"/>
-        <w:rPr>
-          <w:rFonts w:hint="eastAsia"/>
-          <w:b/>
-          <w:bCs/>
-          <w:color w:val="FF3333"/>
-        </w:rPr>
-      </w:pPr>
-      <w:r>
-        <w:rPr>
-          <w:b/>
-          <w:bCs/>
-          <w:color w:val="FF3333"/>
-        </w:rPr>
-        <w:t>[en desarrollo aún así que podría haber mas subsistemas]</w:t>
-      </w:r>
-    </w:p>
-    <w:p>
-      <w:pPr>
-        <w:pStyle w:val="Ttulo2"/>
-        <w:numPr>
-          <w:ilvl w:val="1"/>
-          <w:numId w:val="8"/>
-        </w:numPr>
-      </w:pPr>
-      <w:bookmarkStart w:id="45" w:name="__RefHeading__243_1059424484"/>
-      <w:bookmarkStart w:id="46" w:name="_Toc413145654"/>
-      <w:r>
-        <w:t>Diseño de clases</w:t>
-      </w:r>
-      <w:bookmarkEnd w:id="45"/>
-      <w:bookmarkEnd w:id="46"/>
-    </w:p>
-    <w:p/>
-    <w:p/>
-    <w:p>
-      <w:bookmarkStart w:id="47" w:name="_GoBack"/>
+        <w:jc w:val="center"/>
+      </w:pPr>
       <w:r>
         <w:rPr>
           <w:noProof/>
-          <w:lang w:eastAsia="es-ES" w:bidi="ar-SA"/>
+          <w:lang w:val="es-ES_tradnl" w:eastAsia="es-ES_tradnl"/>
         </w:rPr>
         <w:drawing>
-          <wp:inline distT="0" distB="0" distL="0" distR="0">
-            <wp:extent cx="6120130" cy="3769995"/>
-            <wp:effectExtent l="0" t="0" r="0" b="0"/>
-            <wp:docPr id="1" name="Imagen 1"/>
+          <wp:inline distT="0" distB="0" distL="0" distR="0" wp14:anchorId="0516EDCD" wp14:editId="5BAD8000">
+            <wp:extent cx="5727700" cy="4320252"/>
+            <wp:effectExtent l="19050" t="0" r="0" b="0"/>
+            <wp:docPr id="1" name="Image0.png" descr="Image0.png"/>
             <wp:cNvGraphicFramePr>
               <a:graphicFrameLocks xmlns:a="http://schemas.openxmlformats.org/drawingml/2006/main" noChangeAspect="1"/>
             </wp:cNvGraphicFramePr>
@@ -3765,17 +5258,11 @@
               <a:graphicData uri="http://schemas.openxmlformats.org/drawingml/2006/picture">
                 <pic:pic xmlns:pic="http://schemas.openxmlformats.org/drawingml/2006/picture">
                   <pic:nvPicPr>
-                    <pic:cNvPr id="1" name="UML ASW Parser.jpg"/>
+                    <pic:cNvPr id="0" name="Image0.png"/>
                     <pic:cNvPicPr/>
                   </pic:nvPicPr>
                   <pic:blipFill>
-                    <a:blip r:embed="rId9">
-                      <a:extLst>
-                        <a:ext uri="{28A0092B-C50C-407E-A947-70E740481C1C}">
-                          <a14:useLocalDpi xmlns:a14="http://schemas.microsoft.com/office/drawing/2010/main" val="0"/>
-                        </a:ext>
-                      </a:extLst>
-                    </a:blip>
+                    <a:blip r:embed="rId10"/>
                     <a:stretch>
                       <a:fillRect/>
                     </a:stretch>
@@ -3783,7 +5270,7 @@
                   <pic:spPr>
                     <a:xfrm>
                       <a:off x="0" y="0"/>
-                      <a:ext cx="6120130" cy="3769995"/>
+                      <a:ext cx="5727700" cy="4320252"/>
                     </a:xfrm>
                     <a:prstGeom prst="rect">
                       <a:avLst/>
@@ -3795,25 +5282,1024 @@
           </wp:inline>
         </w:drawing>
       </w:r>
-      <w:bookmarkEnd w:id="47"/>
     </w:p>
-    <w:p/>
-    <w:p/>
     <w:p>
       <w:pPr>
-        <w:pStyle w:val="Ttulo1"/>
+        <w:pStyle w:val="Heading2"/>
+      </w:pPr>
+      <w:r>
+        <w:t>Resumen</w:t>
+      </w:r>
+    </w:p>
+    <w:tbl>
+      <w:tblPr>
+        <w:tblW w:w="0" w:type="auto"/>
+        <w:tblInd w:w="10" w:type="dxa"/>
+        <w:tblLayout w:type="fixed"/>
+        <w:tblCellMar>
+          <w:left w:w="0" w:type="dxa"/>
+          <w:right w:w="0" w:type="dxa"/>
+        </w:tblCellMar>
+        <w:tblLook w:val="0000" w:firstRow="0" w:lastRow="0" w:firstColumn="0" w:lastColumn="0" w:noHBand="0" w:noVBand="0"/>
+      </w:tblPr>
+      <w:tblGrid>
+        <w:gridCol w:w="1804"/>
+        <w:gridCol w:w="7219"/>
+      </w:tblGrid>
+      <w:tr>
+        <w:tc>
+          <w:tcPr>
+            <w:tcW w:w="1804" w:type="dxa"/>
+            <w:tcBorders>
+              <w:top w:val="single" w:sz="8" w:space="0" w:color="000000"/>
+              <w:left w:val="single" w:sz="8" w:space="0" w:color="000000"/>
+              <w:bottom w:val="single" w:sz="8" w:space="0" w:color="000000"/>
+              <w:right w:val="single" w:sz="8" w:space="0" w:color="000000"/>
+            </w:tcBorders>
+            <w:shd w:val="clear" w:color="auto" w:fill="1569BC"/>
+          </w:tcPr>
+          <w:p>
+            <w:pPr>
+              <w:pStyle w:val="TableHeader"/>
+            </w:pPr>
+            <w:proofErr w:type="spellStart"/>
+            <w:r>
+              <w:t>Nombre</w:t>
+            </w:r>
+            <w:proofErr w:type="spellEnd"/>
+          </w:p>
+        </w:tc>
+        <w:tc>
+          <w:tcPr>
+            <w:tcW w:w="7219" w:type="dxa"/>
+            <w:tcBorders>
+              <w:top w:val="single" w:sz="8" w:space="0" w:color="000000"/>
+              <w:left w:val="single" w:sz="8" w:space="0" w:color="000000"/>
+              <w:bottom w:val="single" w:sz="8" w:space="0" w:color="000000"/>
+              <w:right w:val="single" w:sz="8" w:space="0" w:color="000000"/>
+            </w:tcBorders>
+            <w:shd w:val="clear" w:color="auto" w:fill="1569BC"/>
+          </w:tcPr>
+          <w:p>
+            <w:pPr>
+              <w:pStyle w:val="TableHeader"/>
+            </w:pPr>
+            <w:proofErr w:type="spellStart"/>
+            <w:r>
+              <w:t>Documentación</w:t>
+            </w:r>
+            <w:proofErr w:type="spellEnd"/>
+          </w:p>
+        </w:tc>
+      </w:tr>
+      <w:tr>
+        <w:tc>
+          <w:tcPr>
+            <w:tcW w:w="1804" w:type="dxa"/>
+            <w:tcBorders>
+              <w:top w:val="single" w:sz="8" w:space="0" w:color="000000"/>
+              <w:left w:val="single" w:sz="8" w:space="0" w:color="000000"/>
+              <w:bottom w:val="single" w:sz="8" w:space="0" w:color="000000"/>
+              <w:right w:val="single" w:sz="8" w:space="0" w:color="000000"/>
+            </w:tcBorders>
+          </w:tcPr>
+          <w:p>
+            <w:pPr>
+              <w:pStyle w:val="TableContent"/>
+            </w:pPr>
+            <w:r>
+              <w:rPr>
+                <w:noProof/>
+                <w:lang w:val="es-ES_tradnl" w:eastAsia="es-ES_tradnl"/>
+              </w:rPr>
+              <w:drawing>
+                <wp:inline distT="0" distB="0" distL="0" distR="0" wp14:anchorId="75CFB7C9" wp14:editId="3CCA9AF9">
+                  <wp:extent cx="171450" cy="171450"/>
+                  <wp:effectExtent l="19050" t="0" r="0" b="0"/>
+                  <wp:docPr id="3" name="Image1.png" descr="Image1.png"/>
+                  <wp:cNvGraphicFramePr>
+                    <a:graphicFrameLocks xmlns:a="http://schemas.openxmlformats.org/drawingml/2006/main" noChangeAspect="1"/>
+                  </wp:cNvGraphicFramePr>
+                  <a:graphic xmlns:a="http://schemas.openxmlformats.org/drawingml/2006/main">
+                    <a:graphicData uri="http://schemas.openxmlformats.org/drawingml/2006/picture">
+                      <pic:pic xmlns:pic="http://schemas.openxmlformats.org/drawingml/2006/picture">
+                        <pic:nvPicPr>
+                          <pic:cNvPr id="2" name="Image1.png"/>
+                          <pic:cNvPicPr/>
+                        </pic:nvPicPr>
+                        <pic:blipFill>
+                          <a:blip r:embed="rId11"/>
+                          <a:stretch>
+                            <a:fillRect/>
+                          </a:stretch>
+                        </pic:blipFill>
+                        <pic:spPr>
+                          <a:xfrm>
+                            <a:off x="0" y="0"/>
+                            <a:ext cx="171450" cy="171450"/>
+                          </a:xfrm>
+                          <a:prstGeom prst="rect">
+                            <a:avLst/>
+                          </a:prstGeom>
+                        </pic:spPr>
+                      </pic:pic>
+                    </a:graphicData>
+                  </a:graphic>
+                </wp:inline>
+              </w:drawing>
+            </w:r>
+            <w:r>
+              <w:t xml:space="preserve"> </w:t>
+            </w:r>
+            <w:hyperlink w:anchor="UTwzh9KGAqAADwQb" w:history="1">
+              <w:r>
+                <w:t>Extractor</w:t>
+              </w:r>
+            </w:hyperlink>
+          </w:p>
+        </w:tc>
+        <w:tc>
+          <w:tcPr>
+            <w:tcW w:w="7219" w:type="dxa"/>
+            <w:tcBorders>
+              <w:top w:val="single" w:sz="8" w:space="0" w:color="000000"/>
+              <w:left w:val="single" w:sz="8" w:space="0" w:color="000000"/>
+              <w:bottom w:val="single" w:sz="8" w:space="0" w:color="000000"/>
+              <w:right w:val="single" w:sz="8" w:space="0" w:color="000000"/>
+            </w:tcBorders>
+          </w:tcPr>
+          <w:p>
+            <w:pPr>
+              <w:pStyle w:val="TableContent"/>
+              <w:rPr>
+                <w:lang w:val="es-ES_tradnl"/>
+              </w:rPr>
+            </w:pPr>
+            <w:r>
+              <w:rPr>
+                <w:rFonts w:ascii="Courier New" w:eastAsia="Courier New" w:hAnsi="Courier New" w:cs="Courier New"/>
+                <w:sz w:val="22"/>
+                <w:lang w:val="es-ES_tradnl"/>
+              </w:rPr>
+              <w:t>Esta clase es la encargada del lanzamiento de la aplicación.</w:t>
+            </w:r>
+          </w:p>
+        </w:tc>
+      </w:tr>
+      <w:tr>
+        <w:tc>
+          <w:tcPr>
+            <w:tcW w:w="1804" w:type="dxa"/>
+            <w:tcBorders>
+              <w:top w:val="single" w:sz="8" w:space="0" w:color="000000"/>
+              <w:left w:val="single" w:sz="8" w:space="0" w:color="000000"/>
+              <w:bottom w:val="single" w:sz="8" w:space="0" w:color="000000"/>
+              <w:right w:val="single" w:sz="8" w:space="0" w:color="000000"/>
+            </w:tcBorders>
+          </w:tcPr>
+          <w:p>
+            <w:pPr>
+              <w:pStyle w:val="TableContent"/>
+            </w:pPr>
+            <w:r>
+              <w:rPr>
+                <w:noProof/>
+                <w:lang w:val="es-ES_tradnl" w:eastAsia="es-ES_tradnl"/>
+              </w:rPr>
+              <w:drawing>
+                <wp:inline distT="0" distB="0" distL="0" distR="0" wp14:anchorId="43A80D29" wp14:editId="210DBB68">
+                  <wp:extent cx="171450" cy="171450"/>
+                  <wp:effectExtent l="19050" t="0" r="0" b="0"/>
+                  <wp:docPr id="5" name="Image1.png" descr="Image1.png"/>
+                  <wp:cNvGraphicFramePr>
+                    <a:graphicFrameLocks xmlns:a="http://schemas.openxmlformats.org/drawingml/2006/main" noChangeAspect="1"/>
+                  </wp:cNvGraphicFramePr>
+                  <a:graphic xmlns:a="http://schemas.openxmlformats.org/drawingml/2006/main">
+                    <a:graphicData uri="http://schemas.openxmlformats.org/drawingml/2006/picture">
+                      <pic:pic xmlns:pic="http://schemas.openxmlformats.org/drawingml/2006/picture">
+                        <pic:nvPicPr>
+                          <pic:cNvPr id="4" name="Image1.png"/>
+                          <pic:cNvPicPr/>
+                        </pic:nvPicPr>
+                        <pic:blipFill>
+                          <a:blip r:embed="rId11"/>
+                          <a:stretch>
+                            <a:fillRect/>
+                          </a:stretch>
+                        </pic:blipFill>
+                        <pic:spPr>
+                          <a:xfrm>
+                            <a:off x="0" y="0"/>
+                            <a:ext cx="171450" cy="171450"/>
+                          </a:xfrm>
+                          <a:prstGeom prst="rect">
+                            <a:avLst/>
+                          </a:prstGeom>
+                        </pic:spPr>
+                      </pic:pic>
+                    </a:graphicData>
+                  </a:graphic>
+                </wp:inline>
+              </w:drawing>
+            </w:r>
+            <w:r>
+              <w:t xml:space="preserve"> </w:t>
+            </w:r>
+            <w:hyperlink w:anchor="SGDbh9KGAqAADwSA" w:history="1">
+              <w:proofErr w:type="spellStart"/>
+              <w:r>
+                <w:t>JSONCo</w:t>
+              </w:r>
+              <w:r>
+                <w:t>n</w:t>
+              </w:r>
+              <w:r>
+                <w:t>verter</w:t>
+              </w:r>
+              <w:proofErr w:type="spellEnd"/>
+            </w:hyperlink>
+          </w:p>
+        </w:tc>
+        <w:tc>
+          <w:tcPr>
+            <w:tcW w:w="7219" w:type="dxa"/>
+            <w:tcBorders>
+              <w:top w:val="single" w:sz="8" w:space="0" w:color="000000"/>
+              <w:left w:val="single" w:sz="8" w:space="0" w:color="000000"/>
+              <w:bottom w:val="single" w:sz="8" w:space="0" w:color="000000"/>
+              <w:right w:val="single" w:sz="8" w:space="0" w:color="000000"/>
+            </w:tcBorders>
+          </w:tcPr>
+          <w:p>
+            <w:pPr>
+              <w:pStyle w:val="TableContent"/>
+              <w:rPr>
+                <w:lang w:val="es-ES_tradnl"/>
+              </w:rPr>
+            </w:pPr>
+            <w:r>
+              <w:rPr>
+                <w:rFonts w:ascii="Courier New" w:eastAsia="Courier New" w:hAnsi="Courier New" w:cs="Courier New"/>
+                <w:sz w:val="22"/>
+                <w:lang w:val="es-ES_tradnl"/>
+              </w:rPr>
+              <w:t>Esta clase se encarga de obtener una cadena con el JSON a partir de una lista de preguntas.</w:t>
+            </w:r>
+          </w:p>
+        </w:tc>
+      </w:tr>
+      <w:tr>
+        <w:tc>
+          <w:tcPr>
+            <w:tcW w:w="1804" w:type="dxa"/>
+            <w:tcBorders>
+              <w:top w:val="single" w:sz="8" w:space="0" w:color="000000"/>
+              <w:left w:val="single" w:sz="8" w:space="0" w:color="000000"/>
+              <w:bottom w:val="single" w:sz="8" w:space="0" w:color="000000"/>
+              <w:right w:val="single" w:sz="8" w:space="0" w:color="000000"/>
+            </w:tcBorders>
+          </w:tcPr>
+          <w:p>
+            <w:pPr>
+              <w:pStyle w:val="TableContent"/>
+            </w:pPr>
+            <w:r>
+              <w:rPr>
+                <w:noProof/>
+                <w:lang w:val="es-ES_tradnl" w:eastAsia="es-ES_tradnl"/>
+              </w:rPr>
+              <w:drawing>
+                <wp:inline distT="0" distB="0" distL="0" distR="0" wp14:anchorId="26DB52A2" wp14:editId="46FDE020">
+                  <wp:extent cx="171450" cy="171450"/>
+                  <wp:effectExtent l="19050" t="0" r="0" b="0"/>
+                  <wp:docPr id="7" name="Image1.png" descr="Image1.png"/>
+                  <wp:cNvGraphicFramePr>
+                    <a:graphicFrameLocks xmlns:a="http://schemas.openxmlformats.org/drawingml/2006/main" noChangeAspect="1"/>
+                  </wp:cNvGraphicFramePr>
+                  <a:graphic xmlns:a="http://schemas.openxmlformats.org/drawingml/2006/main">
+                    <a:graphicData uri="http://schemas.openxmlformats.org/drawingml/2006/picture">
+                      <pic:pic xmlns:pic="http://schemas.openxmlformats.org/drawingml/2006/picture">
+                        <pic:nvPicPr>
+                          <pic:cNvPr id="6" name="Image1.png"/>
+                          <pic:cNvPicPr/>
+                        </pic:nvPicPr>
+                        <pic:blipFill>
+                          <a:blip r:embed="rId11"/>
+                          <a:stretch>
+                            <a:fillRect/>
+                          </a:stretch>
+                        </pic:blipFill>
+                        <pic:spPr>
+                          <a:xfrm>
+                            <a:off x="0" y="0"/>
+                            <a:ext cx="171450" cy="171450"/>
+                          </a:xfrm>
+                          <a:prstGeom prst="rect">
+                            <a:avLst/>
+                          </a:prstGeom>
+                        </pic:spPr>
+                      </pic:pic>
+                    </a:graphicData>
+                  </a:graphic>
+                </wp:inline>
+              </w:drawing>
+            </w:r>
+            <w:r>
+              <w:t xml:space="preserve"> </w:t>
+            </w:r>
+            <w:hyperlink w:anchor="lYAvh9KGAqAADwaf" w:history="1">
+              <w:proofErr w:type="spellStart"/>
+              <w:r>
+                <w:t>Parse</w:t>
+              </w:r>
+              <w:r>
+                <w:t>r</w:t>
+              </w:r>
+              <w:r>
+                <w:t>Builder</w:t>
+              </w:r>
+              <w:proofErr w:type="spellEnd"/>
+            </w:hyperlink>
+          </w:p>
+        </w:tc>
+        <w:tc>
+          <w:tcPr>
+            <w:tcW w:w="7219" w:type="dxa"/>
+            <w:tcBorders>
+              <w:top w:val="single" w:sz="8" w:space="0" w:color="000000"/>
+              <w:left w:val="single" w:sz="8" w:space="0" w:color="000000"/>
+              <w:bottom w:val="single" w:sz="8" w:space="0" w:color="000000"/>
+              <w:right w:val="single" w:sz="8" w:space="0" w:color="000000"/>
+            </w:tcBorders>
+          </w:tcPr>
+          <w:p>
+            <w:pPr>
+              <w:pStyle w:val="TableContent"/>
+            </w:pPr>
+          </w:p>
+        </w:tc>
+      </w:tr>
+      <w:tr>
+        <w:tc>
+          <w:tcPr>
+            <w:tcW w:w="1804" w:type="dxa"/>
+            <w:tcBorders>
+              <w:top w:val="single" w:sz="8" w:space="0" w:color="000000"/>
+              <w:left w:val="single" w:sz="8" w:space="0" w:color="000000"/>
+              <w:bottom w:val="single" w:sz="8" w:space="0" w:color="000000"/>
+              <w:right w:val="single" w:sz="8" w:space="0" w:color="000000"/>
+            </w:tcBorders>
+          </w:tcPr>
+          <w:p>
+            <w:pPr>
+              <w:pStyle w:val="TableContent"/>
+            </w:pPr>
+            <w:r>
+              <w:rPr>
+                <w:noProof/>
+                <w:lang w:val="es-ES_tradnl" w:eastAsia="es-ES_tradnl"/>
+              </w:rPr>
+              <w:drawing>
+                <wp:inline distT="0" distB="0" distL="0" distR="0" wp14:anchorId="148C0C36" wp14:editId="5BBD2C43">
+                  <wp:extent cx="171450" cy="171450"/>
+                  <wp:effectExtent l="19050" t="0" r="0" b="0"/>
+                  <wp:docPr id="9" name="Image1.png" descr="Image1.png"/>
+                  <wp:cNvGraphicFramePr>
+                    <a:graphicFrameLocks xmlns:a="http://schemas.openxmlformats.org/drawingml/2006/main" noChangeAspect="1"/>
+                  </wp:cNvGraphicFramePr>
+                  <a:graphic xmlns:a="http://schemas.openxmlformats.org/drawingml/2006/main">
+                    <a:graphicData uri="http://schemas.openxmlformats.org/drawingml/2006/picture">
+                      <pic:pic xmlns:pic="http://schemas.openxmlformats.org/drawingml/2006/picture">
+                        <pic:nvPicPr>
+                          <pic:cNvPr id="8" name="Image1.png"/>
+                          <pic:cNvPicPr/>
+                        </pic:nvPicPr>
+                        <pic:blipFill>
+                          <a:blip r:embed="rId11"/>
+                          <a:stretch>
+                            <a:fillRect/>
+                          </a:stretch>
+                        </pic:blipFill>
+                        <pic:spPr>
+                          <a:xfrm>
+                            <a:off x="0" y="0"/>
+                            <a:ext cx="171450" cy="171450"/>
+                          </a:xfrm>
+                          <a:prstGeom prst="rect">
+                            <a:avLst/>
+                          </a:prstGeom>
+                        </pic:spPr>
+                      </pic:pic>
+                    </a:graphicData>
+                  </a:graphic>
+                </wp:inline>
+              </w:drawing>
+            </w:r>
+            <w:r>
+              <w:t xml:space="preserve"> </w:t>
+            </w:r>
+            <w:hyperlink w:anchor="3XKnh9KGAqAADwXB" w:history="1">
+              <w:proofErr w:type="spellStart"/>
+              <w:r>
+                <w:t>Pregunta</w:t>
+              </w:r>
+              <w:proofErr w:type="spellEnd"/>
+            </w:hyperlink>
+          </w:p>
+        </w:tc>
+        <w:tc>
+          <w:tcPr>
+            <w:tcW w:w="7219" w:type="dxa"/>
+            <w:tcBorders>
+              <w:top w:val="single" w:sz="8" w:space="0" w:color="000000"/>
+              <w:left w:val="single" w:sz="8" w:space="0" w:color="000000"/>
+              <w:bottom w:val="single" w:sz="8" w:space="0" w:color="000000"/>
+              <w:right w:val="single" w:sz="8" w:space="0" w:color="000000"/>
+            </w:tcBorders>
+          </w:tcPr>
+          <w:p>
+            <w:pPr>
+              <w:pStyle w:val="TableContent"/>
+              <w:rPr>
+                <w:lang w:val="es-ES_tradnl"/>
+              </w:rPr>
+            </w:pPr>
+            <w:r>
+              <w:rPr>
+                <w:rFonts w:ascii="Courier New" w:eastAsia="Courier New" w:hAnsi="Courier New" w:cs="Courier New"/>
+                <w:sz w:val="22"/>
+                <w:lang w:val="es-ES_tradnl"/>
+              </w:rPr>
+              <w:t>Esta clase forma parte del modelo del dominio del problema.</w:t>
+            </w:r>
+          </w:p>
+        </w:tc>
+      </w:tr>
+      <w:tr>
+        <w:tc>
+          <w:tcPr>
+            <w:tcW w:w="1804" w:type="dxa"/>
+            <w:tcBorders>
+              <w:top w:val="single" w:sz="8" w:space="0" w:color="000000"/>
+              <w:left w:val="single" w:sz="8" w:space="0" w:color="000000"/>
+              <w:bottom w:val="single" w:sz="8" w:space="0" w:color="000000"/>
+              <w:right w:val="single" w:sz="8" w:space="0" w:color="000000"/>
+            </w:tcBorders>
+          </w:tcPr>
+          <w:p>
+            <w:pPr>
+              <w:pStyle w:val="TableContent"/>
+            </w:pPr>
+            <w:r>
+              <w:rPr>
+                <w:noProof/>
+                <w:lang w:val="es-ES_tradnl" w:eastAsia="es-ES_tradnl"/>
+              </w:rPr>
+              <w:drawing>
+                <wp:inline distT="0" distB="0" distL="0" distR="0" wp14:anchorId="0357EC79" wp14:editId="5F17812C">
+                  <wp:extent cx="171450" cy="171450"/>
+                  <wp:effectExtent l="19050" t="0" r="0" b="0"/>
+                  <wp:docPr id="11" name="Image1.png" descr="Image1.png"/>
+                  <wp:cNvGraphicFramePr>
+                    <a:graphicFrameLocks xmlns:a="http://schemas.openxmlformats.org/drawingml/2006/main" noChangeAspect="1"/>
+                  </wp:cNvGraphicFramePr>
+                  <a:graphic xmlns:a="http://schemas.openxmlformats.org/drawingml/2006/main">
+                    <a:graphicData uri="http://schemas.openxmlformats.org/drawingml/2006/picture">
+                      <pic:pic xmlns:pic="http://schemas.openxmlformats.org/drawingml/2006/picture">
+                        <pic:nvPicPr>
+                          <pic:cNvPr id="10" name="Image1.png"/>
+                          <pic:cNvPicPr/>
+                        </pic:nvPicPr>
+                        <pic:blipFill>
+                          <a:blip r:embed="rId11"/>
+                          <a:stretch>
+                            <a:fillRect/>
+                          </a:stretch>
+                        </pic:blipFill>
+                        <pic:spPr>
+                          <a:xfrm>
+                            <a:off x="0" y="0"/>
+                            <a:ext cx="171450" cy="171450"/>
+                          </a:xfrm>
+                          <a:prstGeom prst="rect">
+                            <a:avLst/>
+                          </a:prstGeom>
+                        </pic:spPr>
+                      </pic:pic>
+                    </a:graphicData>
+                  </a:graphic>
+                </wp:inline>
+              </w:drawing>
+            </w:r>
+            <w:r>
+              <w:t xml:space="preserve"> </w:t>
+            </w:r>
+            <w:hyperlink w:anchor="IeDIR9KGAqAADwgU" w:history="1">
+              <w:proofErr w:type="spellStart"/>
+              <w:r>
+                <w:t>Mongo</w:t>
+              </w:r>
+              <w:r>
+                <w:t>D</w:t>
+              </w:r>
+              <w:r>
+                <w:t>BJDBC</w:t>
+              </w:r>
+              <w:proofErr w:type="spellEnd"/>
+            </w:hyperlink>
+          </w:p>
+        </w:tc>
+        <w:tc>
+          <w:tcPr>
+            <w:tcW w:w="7219" w:type="dxa"/>
+            <w:tcBorders>
+              <w:top w:val="single" w:sz="8" w:space="0" w:color="000000"/>
+              <w:left w:val="single" w:sz="8" w:space="0" w:color="000000"/>
+              <w:bottom w:val="single" w:sz="8" w:space="0" w:color="000000"/>
+              <w:right w:val="single" w:sz="8" w:space="0" w:color="000000"/>
+            </w:tcBorders>
+          </w:tcPr>
+          <w:p>
+            <w:pPr>
+              <w:pStyle w:val="TableContent"/>
+            </w:pPr>
+          </w:p>
+        </w:tc>
+      </w:tr>
+      <w:tr>
+        <w:tc>
+          <w:tcPr>
+            <w:tcW w:w="1804" w:type="dxa"/>
+            <w:tcBorders>
+              <w:top w:val="single" w:sz="8" w:space="0" w:color="000000"/>
+              <w:left w:val="single" w:sz="8" w:space="0" w:color="000000"/>
+              <w:bottom w:val="single" w:sz="8" w:space="0" w:color="000000"/>
+              <w:right w:val="single" w:sz="8" w:space="0" w:color="000000"/>
+            </w:tcBorders>
+          </w:tcPr>
+          <w:p>
+            <w:pPr>
+              <w:pStyle w:val="TableContent"/>
+            </w:pPr>
+            <w:r>
+              <w:rPr>
+                <w:noProof/>
+                <w:lang w:val="es-ES_tradnl" w:eastAsia="es-ES_tradnl"/>
+              </w:rPr>
+              <w:drawing>
+                <wp:inline distT="0" distB="0" distL="0" distR="0" wp14:anchorId="23C35D10" wp14:editId="18D5EDC1">
+                  <wp:extent cx="171450" cy="171450"/>
+                  <wp:effectExtent l="19050" t="0" r="0" b="0"/>
+                  <wp:docPr id="13" name="Image1.png" descr="Image1.png"/>
+                  <wp:cNvGraphicFramePr>
+                    <a:graphicFrameLocks xmlns:a="http://schemas.openxmlformats.org/drawingml/2006/main" noChangeAspect="1"/>
+                  </wp:cNvGraphicFramePr>
+                  <a:graphic xmlns:a="http://schemas.openxmlformats.org/drawingml/2006/main">
+                    <a:graphicData uri="http://schemas.openxmlformats.org/drawingml/2006/picture">
+                      <pic:pic xmlns:pic="http://schemas.openxmlformats.org/drawingml/2006/picture">
+                        <pic:nvPicPr>
+                          <pic:cNvPr id="12" name="Image1.png"/>
+                          <pic:cNvPicPr/>
+                        </pic:nvPicPr>
+                        <pic:blipFill>
+                          <a:blip r:embed="rId11"/>
+                          <a:stretch>
+                            <a:fillRect/>
+                          </a:stretch>
+                        </pic:blipFill>
+                        <pic:spPr>
+                          <a:xfrm>
+                            <a:off x="0" y="0"/>
+                            <a:ext cx="171450" cy="171450"/>
+                          </a:xfrm>
+                          <a:prstGeom prst="rect">
+                            <a:avLst/>
+                          </a:prstGeom>
+                        </pic:spPr>
+                      </pic:pic>
+                    </a:graphicData>
+                  </a:graphic>
+                </wp:inline>
+              </w:drawing>
+            </w:r>
+            <w:r>
+              <w:t xml:space="preserve"> </w:t>
+            </w:r>
+            <w:hyperlink w:anchor="Q9hfh9KGAqAADwbb" w:history="1">
+              <w:r>
+                <w:t>Parser</w:t>
+              </w:r>
+            </w:hyperlink>
+          </w:p>
+        </w:tc>
+        <w:tc>
+          <w:tcPr>
+            <w:tcW w:w="7219" w:type="dxa"/>
+            <w:tcBorders>
+              <w:top w:val="single" w:sz="8" w:space="0" w:color="000000"/>
+              <w:left w:val="single" w:sz="8" w:space="0" w:color="000000"/>
+              <w:bottom w:val="single" w:sz="8" w:space="0" w:color="000000"/>
+              <w:right w:val="single" w:sz="8" w:space="0" w:color="000000"/>
+            </w:tcBorders>
+          </w:tcPr>
+          <w:p>
+            <w:pPr>
+              <w:pStyle w:val="TableContent"/>
+            </w:pPr>
+          </w:p>
+        </w:tc>
+      </w:tr>
+      <w:tr>
+        <w:tc>
+          <w:tcPr>
+            <w:tcW w:w="1804" w:type="dxa"/>
+            <w:tcBorders>
+              <w:top w:val="single" w:sz="8" w:space="0" w:color="000000"/>
+              <w:left w:val="single" w:sz="8" w:space="0" w:color="000000"/>
+              <w:bottom w:val="single" w:sz="8" w:space="0" w:color="000000"/>
+              <w:right w:val="single" w:sz="8" w:space="0" w:color="000000"/>
+            </w:tcBorders>
+          </w:tcPr>
+          <w:p>
+            <w:pPr>
+              <w:pStyle w:val="TableContent"/>
+            </w:pPr>
+            <w:r>
+              <w:rPr>
+                <w:noProof/>
+                <w:lang w:val="es-ES_tradnl" w:eastAsia="es-ES_tradnl"/>
+              </w:rPr>
+              <w:drawing>
+                <wp:inline distT="0" distB="0" distL="0" distR="0" wp14:anchorId="620ECEC4" wp14:editId="6D1F243F">
+                  <wp:extent cx="171450" cy="171450"/>
+                  <wp:effectExtent l="19050" t="0" r="0" b="0"/>
+                  <wp:docPr id="15" name="Image1.png" descr="Image1.png"/>
+                  <wp:cNvGraphicFramePr>
+                    <a:graphicFrameLocks xmlns:a="http://schemas.openxmlformats.org/drawingml/2006/main" noChangeAspect="1"/>
+                  </wp:cNvGraphicFramePr>
+                  <a:graphic xmlns:a="http://schemas.openxmlformats.org/drawingml/2006/main">
+                    <a:graphicData uri="http://schemas.openxmlformats.org/drawingml/2006/picture">
+                      <pic:pic xmlns:pic="http://schemas.openxmlformats.org/drawingml/2006/picture">
+                        <pic:nvPicPr>
+                          <pic:cNvPr id="14" name="Image1.png"/>
+                          <pic:cNvPicPr/>
+                        </pic:nvPicPr>
+                        <pic:blipFill>
+                          <a:blip r:embed="rId11"/>
+                          <a:stretch>
+                            <a:fillRect/>
+                          </a:stretch>
+                        </pic:blipFill>
+                        <pic:spPr>
+                          <a:xfrm>
+                            <a:off x="0" y="0"/>
+                            <a:ext cx="171450" cy="171450"/>
+                          </a:xfrm>
+                          <a:prstGeom prst="rect">
+                            <a:avLst/>
+                          </a:prstGeom>
+                        </pic:spPr>
+                      </pic:pic>
+                    </a:graphicData>
+                  </a:graphic>
+                </wp:inline>
+              </w:drawing>
+            </w:r>
+            <w:r>
+              <w:t xml:space="preserve"> </w:t>
+            </w:r>
+            <w:hyperlink w:anchor="06._h9KGAqAADwcO" w:history="1">
+              <w:proofErr w:type="spellStart"/>
+              <w:r>
+                <w:t>ParserGIFT</w:t>
+              </w:r>
+              <w:proofErr w:type="spellEnd"/>
+            </w:hyperlink>
+          </w:p>
+        </w:tc>
+        <w:tc>
+          <w:tcPr>
+            <w:tcW w:w="7219" w:type="dxa"/>
+            <w:tcBorders>
+              <w:top w:val="single" w:sz="8" w:space="0" w:color="000000"/>
+              <w:left w:val="single" w:sz="8" w:space="0" w:color="000000"/>
+              <w:bottom w:val="single" w:sz="8" w:space="0" w:color="000000"/>
+              <w:right w:val="single" w:sz="8" w:space="0" w:color="000000"/>
+            </w:tcBorders>
+          </w:tcPr>
+          <w:p>
+            <w:pPr>
+              <w:pStyle w:val="TableContent"/>
+              <w:rPr>
+                <w:lang w:val="es-ES_tradnl"/>
+              </w:rPr>
+            </w:pPr>
+            <w:r>
+              <w:rPr>
+                <w:rFonts w:ascii="Courier New" w:eastAsia="Courier New" w:hAnsi="Courier New" w:cs="Courier New"/>
+                <w:sz w:val="22"/>
+                <w:lang w:val="es-ES_tradnl"/>
+              </w:rPr>
+              <w:t xml:space="preserve">Esta clase es la encargada de leer un fichero con </w:t>
+            </w:r>
+            <w:r>
+              <w:rPr>
+                <w:rFonts w:ascii="Courier New" w:eastAsia="Courier New" w:hAnsi="Courier New" w:cs="Courier New"/>
+                <w:sz w:val="22"/>
+                <w:lang w:val="es-ES_tradnl"/>
+              </w:rPr>
+              <w:lastRenderedPageBreak/>
+              <w:t>formato .GIFT y convertirlo en una lista de pregu</w:t>
+            </w:r>
+            <w:r>
+              <w:rPr>
+                <w:rFonts w:ascii="Courier New" w:eastAsia="Courier New" w:hAnsi="Courier New" w:cs="Courier New"/>
+                <w:sz w:val="22"/>
+                <w:lang w:val="es-ES_tradnl"/>
+              </w:rPr>
+              <w:t>n</w:t>
+            </w:r>
+            <w:r>
+              <w:rPr>
+                <w:rFonts w:ascii="Courier New" w:eastAsia="Courier New" w:hAnsi="Courier New" w:cs="Courier New"/>
+                <w:sz w:val="22"/>
+                <w:lang w:val="es-ES_tradnl"/>
+              </w:rPr>
+              <w:t>tas, que servirán como paso intermedio para obtener el JSON</w:t>
+            </w:r>
+          </w:p>
+        </w:tc>
+      </w:tr>
+      <w:tr>
+        <w:tc>
+          <w:tcPr>
+            <w:tcW w:w="1804" w:type="dxa"/>
+            <w:tcBorders>
+              <w:top w:val="single" w:sz="8" w:space="0" w:color="000000"/>
+              <w:left w:val="single" w:sz="8" w:space="0" w:color="000000"/>
+              <w:bottom w:val="single" w:sz="8" w:space="0" w:color="000000"/>
+              <w:right w:val="single" w:sz="8" w:space="0" w:color="000000"/>
+            </w:tcBorders>
+          </w:tcPr>
+          <w:p>
+            <w:pPr>
+              <w:pStyle w:val="TableContent"/>
+            </w:pPr>
+            <w:r>
+              <w:rPr>
+                <w:noProof/>
+                <w:lang w:val="es-ES_tradnl" w:eastAsia="es-ES_tradnl"/>
+              </w:rPr>
+              <w:lastRenderedPageBreak/>
+              <w:drawing>
+                <wp:inline distT="0" distB="0" distL="0" distR="0" wp14:anchorId="5EBE6611" wp14:editId="495E8AA5">
+                  <wp:extent cx="171450" cy="171450"/>
+                  <wp:effectExtent l="19050" t="0" r="0" b="0"/>
+                  <wp:docPr id="17" name="Image1.png" descr="Image1.png"/>
+                  <wp:cNvGraphicFramePr>
+                    <a:graphicFrameLocks xmlns:a="http://schemas.openxmlformats.org/drawingml/2006/main" noChangeAspect="1"/>
+                  </wp:cNvGraphicFramePr>
+                  <a:graphic xmlns:a="http://schemas.openxmlformats.org/drawingml/2006/main">
+                    <a:graphicData uri="http://schemas.openxmlformats.org/drawingml/2006/picture">
+                      <pic:pic xmlns:pic="http://schemas.openxmlformats.org/drawingml/2006/picture">
+                        <pic:nvPicPr>
+                          <pic:cNvPr id="16" name="Image1.png"/>
+                          <pic:cNvPicPr/>
+                        </pic:nvPicPr>
+                        <pic:blipFill>
+                          <a:blip r:embed="rId11"/>
+                          <a:stretch>
+                            <a:fillRect/>
+                          </a:stretch>
+                        </pic:blipFill>
+                        <pic:spPr>
+                          <a:xfrm>
+                            <a:off x="0" y="0"/>
+                            <a:ext cx="171450" cy="171450"/>
+                          </a:xfrm>
+                          <a:prstGeom prst="rect">
+                            <a:avLst/>
+                          </a:prstGeom>
+                        </pic:spPr>
+                      </pic:pic>
+                    </a:graphicData>
+                  </a:graphic>
+                </wp:inline>
+              </w:drawing>
+            </w:r>
+            <w:r>
+              <w:t xml:space="preserve"> </w:t>
+            </w:r>
+            <w:hyperlink w:anchor="QblQR9KGAqAADweD" w:history="1">
+              <w:proofErr w:type="spellStart"/>
+              <w:r>
+                <w:t>ParserXML</w:t>
+              </w:r>
+              <w:proofErr w:type="spellEnd"/>
+            </w:hyperlink>
+          </w:p>
+        </w:tc>
+        <w:tc>
+          <w:tcPr>
+            <w:tcW w:w="7219" w:type="dxa"/>
+            <w:tcBorders>
+              <w:top w:val="single" w:sz="8" w:space="0" w:color="000000"/>
+              <w:left w:val="single" w:sz="8" w:space="0" w:color="000000"/>
+              <w:bottom w:val="single" w:sz="8" w:space="0" w:color="000000"/>
+              <w:right w:val="single" w:sz="8" w:space="0" w:color="000000"/>
+            </w:tcBorders>
+          </w:tcPr>
+          <w:p>
+            <w:pPr>
+              <w:pStyle w:val="TableContent"/>
+              <w:rPr>
+                <w:lang w:val="es-ES_tradnl"/>
+              </w:rPr>
+            </w:pPr>
+            <w:r>
+              <w:rPr>
+                <w:rFonts w:ascii="Courier New" w:eastAsia="Courier New" w:hAnsi="Courier New" w:cs="Courier New"/>
+                <w:sz w:val="22"/>
+                <w:lang w:val="es-ES_tradnl"/>
+              </w:rPr>
+              <w:t>Esta clase es la encargada de leer un fichero con formato .XML y convertirlo en una lista de pregu</w:t>
+            </w:r>
+            <w:r>
+              <w:rPr>
+                <w:rFonts w:ascii="Courier New" w:eastAsia="Courier New" w:hAnsi="Courier New" w:cs="Courier New"/>
+                <w:sz w:val="22"/>
+                <w:lang w:val="es-ES_tradnl"/>
+              </w:rPr>
+              <w:t>n</w:t>
+            </w:r>
+            <w:r>
+              <w:rPr>
+                <w:rFonts w:ascii="Courier New" w:eastAsia="Courier New" w:hAnsi="Courier New" w:cs="Courier New"/>
+                <w:sz w:val="22"/>
+                <w:lang w:val="es-ES_tradnl"/>
+              </w:rPr>
+              <w:t>tas, que servirán como paso intermedio para obtener el JSON</w:t>
+            </w:r>
+          </w:p>
+        </w:tc>
+      </w:tr>
+      <w:tr>
+        <w:tc>
+          <w:tcPr>
+            <w:tcW w:w="1804" w:type="dxa"/>
+            <w:tcBorders>
+              <w:top w:val="single" w:sz="8" w:space="0" w:color="000000"/>
+              <w:left w:val="single" w:sz="8" w:space="0" w:color="000000"/>
+              <w:bottom w:val="single" w:sz="8" w:space="0" w:color="000000"/>
+              <w:right w:val="single" w:sz="8" w:space="0" w:color="000000"/>
+            </w:tcBorders>
+          </w:tcPr>
+          <w:p>
+            <w:pPr>
+              <w:pStyle w:val="TableContent"/>
+            </w:pPr>
+            <w:r>
+              <w:rPr>
+                <w:noProof/>
+                <w:lang w:val="es-ES_tradnl" w:eastAsia="es-ES_tradnl"/>
+              </w:rPr>
+              <w:drawing>
+                <wp:inline distT="0" distB="0" distL="0" distR="0" wp14:anchorId="4AF9A811" wp14:editId="66B182FE">
+                  <wp:extent cx="171450" cy="171450"/>
+                  <wp:effectExtent l="19050" t="0" r="0" b="0"/>
+                  <wp:docPr id="19" name="Image1.png" descr="Image1.png"/>
+                  <wp:cNvGraphicFramePr>
+                    <a:graphicFrameLocks xmlns:a="http://schemas.openxmlformats.org/drawingml/2006/main" noChangeAspect="1"/>
+                  </wp:cNvGraphicFramePr>
+                  <a:graphic xmlns:a="http://schemas.openxmlformats.org/drawingml/2006/main">
+                    <a:graphicData uri="http://schemas.openxmlformats.org/drawingml/2006/picture">
+                      <pic:pic xmlns:pic="http://schemas.openxmlformats.org/drawingml/2006/picture">
+                        <pic:nvPicPr>
+                          <pic:cNvPr id="18" name="Image1.png"/>
+                          <pic:cNvPicPr/>
+                        </pic:nvPicPr>
+                        <pic:blipFill>
+                          <a:blip r:embed="rId11"/>
+                          <a:stretch>
+                            <a:fillRect/>
+                          </a:stretch>
+                        </pic:blipFill>
+                        <pic:spPr>
+                          <a:xfrm>
+                            <a:off x="0" y="0"/>
+                            <a:ext cx="171450" cy="171450"/>
+                          </a:xfrm>
+                          <a:prstGeom prst="rect">
+                            <a:avLst/>
+                          </a:prstGeom>
+                        </pic:spPr>
+                      </pic:pic>
+                    </a:graphicData>
+                  </a:graphic>
+                </wp:inline>
+              </w:drawing>
+            </w:r>
+            <w:r>
+              <w:t xml:space="preserve"> </w:t>
+            </w:r>
+            <w:hyperlink w:anchor="6H37h9KGAqAADwV1" w:history="1">
+              <w:proofErr w:type="spellStart"/>
+              <w:r>
+                <w:t>Respuesta</w:t>
+              </w:r>
+              <w:proofErr w:type="spellEnd"/>
+            </w:hyperlink>
+          </w:p>
+        </w:tc>
+        <w:tc>
+          <w:tcPr>
+            <w:tcW w:w="7219" w:type="dxa"/>
+            <w:tcBorders>
+              <w:top w:val="single" w:sz="8" w:space="0" w:color="000000"/>
+              <w:left w:val="single" w:sz="8" w:space="0" w:color="000000"/>
+              <w:bottom w:val="single" w:sz="8" w:space="0" w:color="000000"/>
+              <w:right w:val="single" w:sz="8" w:space="0" w:color="000000"/>
+            </w:tcBorders>
+          </w:tcPr>
+          <w:p>
+            <w:pPr>
+              <w:pStyle w:val="TableContent"/>
+              <w:rPr>
+                <w:lang w:val="es-ES_tradnl"/>
+              </w:rPr>
+            </w:pPr>
+            <w:r>
+              <w:rPr>
+                <w:rFonts w:ascii="Courier New" w:eastAsia="Courier New" w:hAnsi="Courier New" w:cs="Courier New"/>
+                <w:sz w:val="22"/>
+                <w:lang w:val="es-ES_tradnl"/>
+              </w:rPr>
+              <w:t>Esta clase sirve para utilizarla como parte del m</w:t>
+            </w:r>
+            <w:r>
+              <w:rPr>
+                <w:rFonts w:ascii="Courier New" w:eastAsia="Courier New" w:hAnsi="Courier New" w:cs="Courier New"/>
+                <w:sz w:val="22"/>
+                <w:lang w:val="es-ES_tradnl"/>
+              </w:rPr>
+              <w:t>o</w:t>
+            </w:r>
+            <w:r>
+              <w:rPr>
+                <w:rFonts w:ascii="Courier New" w:eastAsia="Courier New" w:hAnsi="Courier New" w:cs="Courier New"/>
+                <w:sz w:val="22"/>
+                <w:lang w:val="es-ES_tradnl"/>
+              </w:rPr>
+              <w:t>delo del dominio del problema.</w:t>
+            </w:r>
+          </w:p>
+        </w:tc>
+      </w:tr>
+    </w:tbl>
+    <w:p>
+      <w:pPr>
+        <w:rPr>
+          <w:lang w:val="es-ES_tradnl"/>
+        </w:rPr>
+      </w:pPr>
+    </w:p>
+    <w:p>
+      <w:pPr>
+        <w:rPr>
+          <w:rFonts w:hint="eastAsia"/>
+          <w:lang w:val="es-ES_tradnl"/>
+        </w:rPr>
+      </w:pPr>
+    </w:p>
+    <w:p>
+      <w:pPr>
+        <w:rPr>
+          <w:rFonts w:hint="eastAsia"/>
+        </w:rPr>
+      </w:pPr>
+    </w:p>
+    <w:p>
+      <w:pPr>
+        <w:rPr>
+          <w:rFonts w:hint="eastAsia"/>
+        </w:rPr>
+      </w:pPr>
+    </w:p>
+    <w:p>
+      <w:pPr>
+        <w:pStyle w:val="Heading1"/>
         <w:numPr>
           <w:ilvl w:val="0"/>
           <w:numId w:val="8"/>
         </w:numPr>
       </w:pPr>
-      <w:bookmarkStart w:id="48" w:name="__RefHeading__245_1059424484"/>
-      <w:bookmarkStart w:id="49" w:name="_Toc413145655"/>
+      <w:bookmarkStart w:id="40" w:name="__RefHeading__245_1059424484"/>
+      <w:bookmarkStart w:id="41" w:name="_Toc413145655"/>
       <w:r>
         <w:t>Manual de usuario</w:t>
       </w:r>
-      <w:bookmarkEnd w:id="48"/>
-      <w:bookmarkEnd w:id="49"/>
+      <w:bookmarkEnd w:id="40"/>
+      <w:bookmarkEnd w:id="41"/>
     </w:p>
     <w:p>
       <w:pPr>
@@ -3836,7 +6322,7 @@
       </w:pPr>
     </w:p>
     <w:sectPr>
-      <w:footerReference w:type="default" r:id="rId10"/>
+      <w:footerReference w:type="default" r:id="rId12"/>
       <w:pgSz w:w="11906" w:h="16838"/>
       <w:pgMar w:top="1134" w:right="1134" w:bottom="1134" w:left="1134" w:header="720" w:footer="720" w:gutter="0"/>
       <w:cols w:space="720"/>
@@ -3848,7 +6334,7 @@
 </file>
 
 <file path=word/endnotes.xml><?xml version="1.0" encoding="utf-8"?>
-<w:endnotes xmlns:wpc="http://schemas.microsoft.com/office/word/2010/wordprocessingCanvas" xmlns:mc="http://schemas.openxmlformats.org/markup-compatibility/2006" xmlns:o="urn:schemas-microsoft-com:office:office" xmlns:r="http://schemas.openxmlformats.org/officeDocument/2006/relationships" xmlns:m="http://schemas.openxmlformats.org/officeDocument/2006/math" xmlns:v="urn:schemas-microsoft-com:vml" xmlns:wp14="http://schemas.microsoft.com/office/word/2010/wordprocessingDrawing" xmlns:wp="http://schemas.openxmlformats.org/drawingml/2006/wordprocessingDrawing" xmlns:w10="urn:schemas-microsoft-com:office:word" xmlns:w="http://schemas.openxmlformats.org/wordprocessingml/2006/main" xmlns:w14="http://schemas.microsoft.com/office/word/2010/wordml" xmlns:w15="http://schemas.microsoft.com/office/word/2012/wordml" xmlns:wpg="http://schemas.microsoft.com/office/word/2010/wordprocessingGroup" xmlns:wpi="http://schemas.microsoft.com/office/word/2010/wordprocessingInk" xmlns:wne="http://schemas.microsoft.com/office/word/2006/wordml" xmlns:wps="http://schemas.microsoft.com/office/word/2010/wordprocessingShape" mc:Ignorable="w14 w15 wp14">
+<w:endnotes xmlns:wpc="http://schemas.microsoft.com/office/word/2010/wordprocessingCanvas" xmlns:mc="http://schemas.openxmlformats.org/markup-compatibility/2006" xmlns:o="urn:schemas-microsoft-com:office:office" xmlns:r="http://schemas.openxmlformats.org/officeDocument/2006/relationships" xmlns:m="http://schemas.openxmlformats.org/officeDocument/2006/math" xmlns:v="urn:schemas-microsoft-com:vml" xmlns:wp14="http://schemas.microsoft.com/office/word/2010/wordprocessingDrawing" xmlns:wp="http://schemas.openxmlformats.org/drawingml/2006/wordprocessingDrawing" xmlns:w10="urn:schemas-microsoft-com:office:word" xmlns:w="http://schemas.openxmlformats.org/wordprocessingml/2006/main" xmlns:w14="http://schemas.microsoft.com/office/word/2010/wordml" xmlns:wpg="http://schemas.microsoft.com/office/word/2010/wordprocessingGroup" xmlns:wpi="http://schemas.microsoft.com/office/word/2010/wordprocessingInk" xmlns:wne="http://schemas.microsoft.com/office/word/2006/wordml" xmlns:wps="http://schemas.microsoft.com/office/word/2010/wordprocessingShape" mc:Ignorable="w14 wp14">
   <w:endnote w:type="separator" w:id="-1">
     <w:p>
       <w:pPr>
@@ -3877,10 +6363,10 @@
 </file>
 
 <file path=word/footer1.xml><?xml version="1.0" encoding="utf-8"?>
-<w:ftr xmlns:wpc="http://schemas.microsoft.com/office/word/2010/wordprocessingCanvas" xmlns:mc="http://schemas.openxmlformats.org/markup-compatibility/2006" xmlns:o="urn:schemas-microsoft-com:office:office" xmlns:r="http://schemas.openxmlformats.org/officeDocument/2006/relationships" xmlns:m="http://schemas.openxmlformats.org/officeDocument/2006/math" xmlns:v="urn:schemas-microsoft-com:vml" xmlns:wp14="http://schemas.microsoft.com/office/word/2010/wordprocessingDrawing" xmlns:wp="http://schemas.openxmlformats.org/drawingml/2006/wordprocessingDrawing" xmlns:w10="urn:schemas-microsoft-com:office:word" xmlns:w="http://schemas.openxmlformats.org/wordprocessingml/2006/main" xmlns:w14="http://schemas.microsoft.com/office/word/2010/wordml" xmlns:w15="http://schemas.microsoft.com/office/word/2012/wordml" xmlns:wpg="http://schemas.microsoft.com/office/word/2010/wordprocessingGroup" xmlns:wpi="http://schemas.microsoft.com/office/word/2010/wordprocessingInk" xmlns:wne="http://schemas.microsoft.com/office/word/2006/wordml" xmlns:wps="http://schemas.microsoft.com/office/word/2010/wordprocessingShape" mc:Ignorable="w14 w15 wp14">
+<w:ftr xmlns:wpc="http://schemas.microsoft.com/office/word/2010/wordprocessingCanvas" xmlns:mc="http://schemas.openxmlformats.org/markup-compatibility/2006" xmlns:o="urn:schemas-microsoft-com:office:office" xmlns:r="http://schemas.openxmlformats.org/officeDocument/2006/relationships" xmlns:m="http://schemas.openxmlformats.org/officeDocument/2006/math" xmlns:v="urn:schemas-microsoft-com:vml" xmlns:wp14="http://schemas.microsoft.com/office/word/2010/wordprocessingDrawing" xmlns:wp="http://schemas.openxmlformats.org/drawingml/2006/wordprocessingDrawing" xmlns:w10="urn:schemas-microsoft-com:office:word" xmlns:w="http://schemas.openxmlformats.org/wordprocessingml/2006/main" xmlns:w14="http://schemas.microsoft.com/office/word/2010/wordml" xmlns:wpg="http://schemas.microsoft.com/office/word/2010/wordprocessingGroup" xmlns:wpi="http://schemas.microsoft.com/office/word/2010/wordprocessingInk" xmlns:wne="http://schemas.microsoft.com/office/word/2006/wordml" xmlns:wps="http://schemas.microsoft.com/office/word/2010/wordprocessingShape" mc:Ignorable="w14 wp14">
   <w:p>
     <w:pPr>
-      <w:pStyle w:val="Piedepgina"/>
+      <w:pStyle w:val="Footer"/>
       <w:pBdr>
         <w:top w:val="thinThickSmallGap" w:sz="24" w:space="1" w:color="622423" w:themeColor="accent2" w:themeShade="7F"/>
       </w:pBdr>
@@ -3913,14 +6399,11 @@
       <w:instrText xml:space="preserve"> PAGE   \* MERGEFORMAT </w:instrText>
     </w:r>
     <w:r>
-      <w:rPr>
-        <w:rFonts w:hint="eastAsia"/>
-      </w:rPr>
       <w:fldChar w:fldCharType="separate"/>
     </w:r>
     <w:r>
       <w:rPr>
-        <w:rFonts w:asciiTheme="majorHAnsi" w:hAnsiTheme="majorHAnsi" w:hint="eastAsia"/>
+        <w:rFonts w:asciiTheme="majorHAnsi" w:hAnsiTheme="majorHAnsi"/>
         <w:noProof/>
       </w:rPr>
       <w:t>5</w:t>
@@ -3935,7 +6418,7 @@
   </w:p>
   <w:p>
     <w:pPr>
-      <w:pStyle w:val="Piedepgina"/>
+      <w:pStyle w:val="Footer"/>
       <w:rPr>
         <w:rFonts w:hint="eastAsia"/>
       </w:rPr>
@@ -3945,7 +6428,7 @@
 </file>
 
 <file path=word/footnotes.xml><?xml version="1.0" encoding="utf-8"?>
-<w:footnotes xmlns:wpc="http://schemas.microsoft.com/office/word/2010/wordprocessingCanvas" xmlns:mc="http://schemas.openxmlformats.org/markup-compatibility/2006" xmlns:o="urn:schemas-microsoft-com:office:office" xmlns:r="http://schemas.openxmlformats.org/officeDocument/2006/relationships" xmlns:m="http://schemas.openxmlformats.org/officeDocument/2006/math" xmlns:v="urn:schemas-microsoft-com:vml" xmlns:wp14="http://schemas.microsoft.com/office/word/2010/wordprocessingDrawing" xmlns:wp="http://schemas.openxmlformats.org/drawingml/2006/wordprocessingDrawing" xmlns:w10="urn:schemas-microsoft-com:office:word" xmlns:w="http://schemas.openxmlformats.org/wordprocessingml/2006/main" xmlns:w14="http://schemas.microsoft.com/office/word/2010/wordml" xmlns:w15="http://schemas.microsoft.com/office/word/2012/wordml" xmlns:wpg="http://schemas.microsoft.com/office/word/2010/wordprocessingGroup" xmlns:wpi="http://schemas.microsoft.com/office/word/2010/wordprocessingInk" xmlns:wne="http://schemas.microsoft.com/office/word/2006/wordml" xmlns:wps="http://schemas.microsoft.com/office/word/2010/wordprocessingShape" mc:Ignorable="w14 w15 wp14">
+<w:footnotes xmlns:wpc="http://schemas.microsoft.com/office/word/2010/wordprocessingCanvas" xmlns:mc="http://schemas.openxmlformats.org/markup-compatibility/2006" xmlns:o="urn:schemas-microsoft-com:office:office" xmlns:r="http://schemas.openxmlformats.org/officeDocument/2006/relationships" xmlns:m="http://schemas.openxmlformats.org/officeDocument/2006/math" xmlns:v="urn:schemas-microsoft-com:vml" xmlns:wp14="http://schemas.microsoft.com/office/word/2010/wordprocessingDrawing" xmlns:wp="http://schemas.openxmlformats.org/drawingml/2006/wordprocessingDrawing" xmlns:w10="urn:schemas-microsoft-com:office:word" xmlns:w="http://schemas.openxmlformats.org/wordprocessingml/2006/main" xmlns:w14="http://schemas.microsoft.com/office/word/2010/wordml" xmlns:wpg="http://schemas.microsoft.com/office/word/2010/wordprocessingGroup" xmlns:wpi="http://schemas.microsoft.com/office/word/2010/wordprocessingInk" xmlns:wne="http://schemas.microsoft.com/office/word/2006/wordml" xmlns:wps="http://schemas.microsoft.com/office/word/2010/wordprocessingShape" mc:Ignorable="w14 wp14">
   <w:footnote w:type="separator" w:id="-1">
     <w:p>
       <w:pPr>
@@ -3977,7 +6460,7 @@
 </file>
 
 <file path=word/numbering.xml><?xml version="1.0" encoding="utf-8"?>
-<w:numbering xmlns:wpc="http://schemas.microsoft.com/office/word/2010/wordprocessingCanvas" xmlns:mc="http://schemas.openxmlformats.org/markup-compatibility/2006" xmlns:o="urn:schemas-microsoft-com:office:office" xmlns:r="http://schemas.openxmlformats.org/officeDocument/2006/relationships" xmlns:m="http://schemas.openxmlformats.org/officeDocument/2006/math" xmlns:v="urn:schemas-microsoft-com:vml" xmlns:wp14="http://schemas.microsoft.com/office/word/2010/wordprocessingDrawing" xmlns:wp="http://schemas.openxmlformats.org/drawingml/2006/wordprocessingDrawing" xmlns:w10="urn:schemas-microsoft-com:office:word" xmlns:w="http://schemas.openxmlformats.org/wordprocessingml/2006/main" xmlns:w14="http://schemas.microsoft.com/office/word/2010/wordml" xmlns:w15="http://schemas.microsoft.com/office/word/2012/wordml" xmlns:wpg="http://schemas.microsoft.com/office/word/2010/wordprocessingGroup" xmlns:wpi="http://schemas.microsoft.com/office/word/2010/wordprocessingInk" xmlns:wne="http://schemas.microsoft.com/office/word/2006/wordml" xmlns:wps="http://schemas.microsoft.com/office/word/2010/wordprocessingShape" mc:Ignorable="w14 w15 wp14">
+<w:numbering xmlns:wpc="http://schemas.microsoft.com/office/word/2010/wordprocessingCanvas" xmlns:mc="http://schemas.openxmlformats.org/markup-compatibility/2006" xmlns:o="urn:schemas-microsoft-com:office:office" xmlns:r="http://schemas.openxmlformats.org/officeDocument/2006/relationships" xmlns:m="http://schemas.openxmlformats.org/officeDocument/2006/math" xmlns:v="urn:schemas-microsoft-com:vml" xmlns:wp14="http://schemas.microsoft.com/office/word/2010/wordprocessingDrawing" xmlns:wp="http://schemas.openxmlformats.org/drawingml/2006/wordprocessingDrawing" xmlns:w10="urn:schemas-microsoft-com:office:word" xmlns:w="http://schemas.openxmlformats.org/wordprocessingml/2006/main" xmlns:w14="http://schemas.microsoft.com/office/word/2010/wordml" xmlns:wpg="http://schemas.microsoft.com/office/word/2010/wordprocessingGroup" xmlns:wpi="http://schemas.microsoft.com/office/word/2010/wordprocessingInk" xmlns:wne="http://schemas.microsoft.com/office/word/2006/wordml" xmlns:wps="http://schemas.microsoft.com/office/word/2010/wordprocessingShape" mc:Ignorable="w14 wp14">
   <w:abstractNum w:abstractNumId="0">
     <w:nsid w:val="0AA05885"/>
     <w:multiLevelType w:val="multilevel"/>
@@ -4752,7 +7235,7 @@
 </file>
 
 <file path=word/styles.xml><?xml version="1.0" encoding="utf-8"?>
-<w:styles xmlns:mc="http://schemas.openxmlformats.org/markup-compatibility/2006" xmlns:r="http://schemas.openxmlformats.org/officeDocument/2006/relationships" xmlns:w="http://schemas.openxmlformats.org/wordprocessingml/2006/main" xmlns:w14="http://schemas.microsoft.com/office/word/2010/wordml" xmlns:w15="http://schemas.microsoft.com/office/word/2012/wordml" mc:Ignorable="w14 w15">
+<w:styles xmlns:mc="http://schemas.openxmlformats.org/markup-compatibility/2006" xmlns:r="http://schemas.openxmlformats.org/officeDocument/2006/relationships" xmlns:w="http://schemas.openxmlformats.org/wordprocessingml/2006/main" xmlns:w14="http://schemas.microsoft.com/office/word/2010/wordml" mc:Ignorable="w14">
   <w:docDefaults>
     <w:rPrDefault>
       <w:rPr>
@@ -4772,389 +7255,155 @@
       </w:pPr>
     </w:pPrDefault>
   </w:docDefaults>
-  <w:latentStyles w:defLockedState="0" w:defUIPriority="99" w:defSemiHidden="0" w:defUnhideWhenUsed="0" w:defQFormat="0" w:count="371">
-    <w:lsdException w:name="Normal" w:uiPriority="0" w:qFormat="1"/>
-    <w:lsdException w:name="heading 1" w:uiPriority="9" w:qFormat="1"/>
-    <w:lsdException w:name="heading 2" w:semiHidden="1" w:uiPriority="9" w:unhideWhenUsed="1" w:qFormat="1"/>
-    <w:lsdException w:name="heading 3" w:semiHidden="1" w:uiPriority="9" w:unhideWhenUsed="1" w:qFormat="1"/>
-    <w:lsdException w:name="heading 4" w:semiHidden="1" w:uiPriority="9" w:unhideWhenUsed="1" w:qFormat="1"/>
-    <w:lsdException w:name="heading 5" w:semiHidden="1" w:uiPriority="9" w:unhideWhenUsed="1" w:qFormat="1"/>
-    <w:lsdException w:name="heading 6" w:semiHidden="1" w:uiPriority="9" w:unhideWhenUsed="1" w:qFormat="1"/>
-    <w:lsdException w:name="heading 7" w:semiHidden="1" w:uiPriority="9" w:unhideWhenUsed="1" w:qFormat="1"/>
-    <w:lsdException w:name="heading 8" w:semiHidden="1" w:uiPriority="9" w:unhideWhenUsed="1" w:qFormat="1"/>
-    <w:lsdException w:name="heading 9" w:semiHidden="1" w:uiPriority="9" w:unhideWhenUsed="1" w:qFormat="1"/>
-    <w:lsdException w:name="index 1" w:semiHidden="1" w:unhideWhenUsed="1"/>
-    <w:lsdException w:name="index 2" w:semiHidden="1" w:unhideWhenUsed="1"/>
-    <w:lsdException w:name="index 3" w:semiHidden="1" w:unhideWhenUsed="1"/>
-    <w:lsdException w:name="index 4" w:semiHidden="1" w:unhideWhenUsed="1"/>
-    <w:lsdException w:name="index 5" w:semiHidden="1" w:unhideWhenUsed="1"/>
-    <w:lsdException w:name="index 6" w:semiHidden="1" w:unhideWhenUsed="1"/>
-    <w:lsdException w:name="index 7" w:semiHidden="1" w:unhideWhenUsed="1"/>
-    <w:lsdException w:name="index 8" w:semiHidden="1" w:unhideWhenUsed="1"/>
-    <w:lsdException w:name="index 9" w:semiHidden="1" w:unhideWhenUsed="1"/>
-    <w:lsdException w:name="toc 1" w:semiHidden="1" w:uiPriority="39" w:unhideWhenUsed="1"/>
-    <w:lsdException w:name="toc 2" w:semiHidden="1" w:uiPriority="39" w:unhideWhenUsed="1"/>
-    <w:lsdException w:name="toc 3" w:semiHidden="1" w:uiPriority="39" w:unhideWhenUsed="1"/>
-    <w:lsdException w:name="toc 4" w:semiHidden="1" w:uiPriority="39" w:unhideWhenUsed="1"/>
-    <w:lsdException w:name="toc 5" w:semiHidden="1" w:uiPriority="39" w:unhideWhenUsed="1"/>
-    <w:lsdException w:name="toc 6" w:semiHidden="1" w:uiPriority="39" w:unhideWhenUsed="1"/>
-    <w:lsdException w:name="toc 7" w:semiHidden="1" w:uiPriority="39" w:unhideWhenUsed="1"/>
-    <w:lsdException w:name="toc 8" w:semiHidden="1" w:uiPriority="39" w:unhideWhenUsed="1"/>
-    <w:lsdException w:name="toc 9" w:semiHidden="1" w:uiPriority="39" w:unhideWhenUsed="1"/>
-    <w:lsdException w:name="Normal Indent" w:semiHidden="1" w:unhideWhenUsed="1"/>
-    <w:lsdException w:name="footnote text" w:semiHidden="1" w:unhideWhenUsed="1"/>
-    <w:lsdException w:name="annotation text" w:semiHidden="1" w:unhideWhenUsed="1"/>
-    <w:lsdException w:name="header" w:semiHidden="1" w:unhideWhenUsed="1"/>
-    <w:lsdException w:name="footer" w:semiHidden="1" w:unhideWhenUsed="1"/>
-    <w:lsdException w:name="index heading" w:semiHidden="1" w:unhideWhenUsed="1"/>
-    <w:lsdException w:name="caption" w:semiHidden="1" w:uiPriority="35" w:unhideWhenUsed="1" w:qFormat="1"/>
-    <w:lsdException w:name="table of figures" w:semiHidden="1" w:unhideWhenUsed="1"/>
-    <w:lsdException w:name="envelope address" w:semiHidden="1" w:unhideWhenUsed="1"/>
-    <w:lsdException w:name="envelope return" w:semiHidden="1" w:unhideWhenUsed="1"/>
-    <w:lsdException w:name="footnote reference" w:semiHidden="1" w:unhideWhenUsed="1"/>
-    <w:lsdException w:name="annotation reference" w:semiHidden="1" w:unhideWhenUsed="1"/>
-    <w:lsdException w:name="line number" w:semiHidden="1" w:unhideWhenUsed="1"/>
-    <w:lsdException w:name="page number" w:semiHidden="1" w:unhideWhenUsed="1"/>
-    <w:lsdException w:name="endnote reference" w:semiHidden="1" w:unhideWhenUsed="1"/>
-    <w:lsdException w:name="endnote text" w:semiHidden="1" w:unhideWhenUsed="1"/>
-    <w:lsdException w:name="table of authorities" w:semiHidden="1" w:unhideWhenUsed="1"/>
-    <w:lsdException w:name="macro" w:semiHidden="1" w:unhideWhenUsed="1"/>
-    <w:lsdException w:name="toa heading" w:semiHidden="1" w:unhideWhenUsed="1"/>
-    <w:lsdException w:name="List" w:semiHidden="1" w:unhideWhenUsed="1"/>
-    <w:lsdException w:name="List Bullet" w:semiHidden="1" w:unhideWhenUsed="1"/>
-    <w:lsdException w:name="List Number" w:semiHidden="1" w:unhideWhenUsed="1"/>
-    <w:lsdException w:name="List 2" w:semiHidden="1" w:unhideWhenUsed="1"/>
-    <w:lsdException w:name="List 3" w:semiHidden="1" w:unhideWhenUsed="1"/>
-    <w:lsdException w:name="List 4" w:semiHidden="1" w:unhideWhenUsed="1"/>
-    <w:lsdException w:name="List 5" w:semiHidden="1" w:unhideWhenUsed="1"/>
-    <w:lsdException w:name="List Bullet 2" w:semiHidden="1" w:unhideWhenUsed="1"/>
-    <w:lsdException w:name="List Bullet 3" w:semiHidden="1" w:unhideWhenUsed="1"/>
-    <w:lsdException w:name="List Bullet 4" w:semiHidden="1" w:unhideWhenUsed="1"/>
-    <w:lsdException w:name="List Bullet 5" w:semiHidden="1" w:unhideWhenUsed="1"/>
-    <w:lsdException w:name="List Number 2" w:semiHidden="1" w:unhideWhenUsed="1"/>
-    <w:lsdException w:name="List Number 3" w:semiHidden="1" w:unhideWhenUsed="1"/>
-    <w:lsdException w:name="List Number 4" w:semiHidden="1" w:unhideWhenUsed="1"/>
-    <w:lsdException w:name="List Number 5" w:semiHidden="1" w:unhideWhenUsed="1"/>
-    <w:lsdException w:name="Title" w:uiPriority="10" w:qFormat="1"/>
-    <w:lsdException w:name="Closing" w:semiHidden="1" w:unhideWhenUsed="1"/>
-    <w:lsdException w:name="Signature" w:semiHidden="1" w:unhideWhenUsed="1"/>
-    <w:lsdException w:name="Default Paragraph Font" w:semiHidden="1" w:uiPriority="1" w:unhideWhenUsed="1"/>
-    <w:lsdException w:name="Body Text" w:semiHidden="1" w:unhideWhenUsed="1"/>
-    <w:lsdException w:name="Body Text Indent" w:semiHidden="1" w:unhideWhenUsed="1"/>
-    <w:lsdException w:name="List Continue" w:semiHidden="1" w:unhideWhenUsed="1"/>
-    <w:lsdException w:name="List Continue 2" w:semiHidden="1" w:unhideWhenUsed="1"/>
-    <w:lsdException w:name="List Continue 3" w:semiHidden="1" w:unhideWhenUsed="1"/>
-    <w:lsdException w:name="List Continue 4" w:semiHidden="1" w:unhideWhenUsed="1"/>
-    <w:lsdException w:name="List Continue 5" w:semiHidden="1" w:unhideWhenUsed="1"/>
-    <w:lsdException w:name="Message Header" w:semiHidden="1" w:unhideWhenUsed="1"/>
-    <w:lsdException w:name="Subtitle" w:uiPriority="11" w:qFormat="1"/>
-    <w:lsdException w:name="Salutation" w:semiHidden="1" w:unhideWhenUsed="1"/>
-    <w:lsdException w:name="Date" w:semiHidden="1" w:unhideWhenUsed="1"/>
-    <w:lsdException w:name="Body Text First Indent" w:semiHidden="1" w:unhideWhenUsed="1"/>
-    <w:lsdException w:name="Body Text First Indent 2" w:semiHidden="1" w:unhideWhenUsed="1"/>
-    <w:lsdException w:name="Note Heading" w:semiHidden="1" w:unhideWhenUsed="1"/>
-    <w:lsdException w:name="Body Text 2" w:semiHidden="1" w:unhideWhenUsed="1"/>
-    <w:lsdException w:name="Body Text 3" w:semiHidden="1" w:unhideWhenUsed="1"/>
-    <w:lsdException w:name="Body Text Indent 2" w:semiHidden="1" w:unhideWhenUsed="1"/>
-    <w:lsdException w:name="Body Text Indent 3" w:semiHidden="1" w:unhideWhenUsed="1"/>
-    <w:lsdException w:name="Block Text" w:semiHidden="1" w:unhideWhenUsed="1"/>
-    <w:lsdException w:name="Hyperlink" w:semiHidden="1" w:unhideWhenUsed="1"/>
-    <w:lsdException w:name="FollowedHyperlink" w:semiHidden="1" w:unhideWhenUsed="1"/>
-    <w:lsdException w:name="Strong" w:uiPriority="22" w:qFormat="1"/>
-    <w:lsdException w:name="Emphasis" w:uiPriority="20" w:qFormat="1"/>
-    <w:lsdException w:name="Document Map" w:semiHidden="1" w:unhideWhenUsed="1"/>
-    <w:lsdException w:name="Plain Text" w:semiHidden="1" w:unhideWhenUsed="1"/>
-    <w:lsdException w:name="E-mail Signature" w:semiHidden="1" w:unhideWhenUsed="1"/>
-    <w:lsdException w:name="HTML Top of Form" w:semiHidden="1" w:unhideWhenUsed="1"/>
-    <w:lsdException w:name="HTML Bottom of Form" w:semiHidden="1" w:unhideWhenUsed="1"/>
-    <w:lsdException w:name="Normal (Web)" w:semiHidden="1" w:unhideWhenUsed="1"/>
-    <w:lsdException w:name="HTML Acronym" w:semiHidden="1" w:unhideWhenUsed="1"/>
-    <w:lsdException w:name="HTML Address" w:semiHidden="1" w:unhideWhenUsed="1"/>
-    <w:lsdException w:name="HTML Cite" w:semiHidden="1" w:unhideWhenUsed="1"/>
-    <w:lsdException w:name="HTML Code" w:semiHidden="1" w:unhideWhenUsed="1"/>
-    <w:lsdException w:name="HTML Definition" w:semiHidden="1" w:unhideWhenUsed="1"/>
-    <w:lsdException w:name="HTML Keyboard" w:semiHidden="1" w:unhideWhenUsed="1"/>
-    <w:lsdException w:name="HTML Preformatted" w:semiHidden="1" w:unhideWhenUsed="1"/>
-    <w:lsdException w:name="HTML Sample" w:semiHidden="1" w:unhideWhenUsed="1"/>
-    <w:lsdException w:name="HTML Typewriter" w:semiHidden="1" w:unhideWhenUsed="1"/>
-    <w:lsdException w:name="HTML Variable" w:semiHidden="1" w:unhideWhenUsed="1"/>
-    <w:lsdException w:name="Normal Table" w:semiHidden="1" w:unhideWhenUsed="1"/>
-    <w:lsdException w:name="annotation subject" w:semiHidden="1" w:unhideWhenUsed="1"/>
-    <w:lsdException w:name="No List" w:semiHidden="1" w:unhideWhenUsed="1"/>
-    <w:lsdException w:name="Outline List 1" w:semiHidden="1" w:unhideWhenUsed="1"/>
-    <w:lsdException w:name="Outline List 2" w:semiHidden="1" w:unhideWhenUsed="1"/>
-    <w:lsdException w:name="Outline List 3" w:semiHidden="1" w:unhideWhenUsed="1"/>
-    <w:lsdException w:name="Table Simple 1" w:semiHidden="1" w:unhideWhenUsed="1"/>
-    <w:lsdException w:name="Table Simple 2" w:semiHidden="1" w:unhideWhenUsed="1"/>
-    <w:lsdException w:name="Table Simple 3" w:semiHidden="1" w:unhideWhenUsed="1"/>
-    <w:lsdException w:name="Table Classic 1" w:semiHidden="1" w:unhideWhenUsed="1"/>
-    <w:lsdException w:name="Table Classic 2" w:semiHidden="1" w:unhideWhenUsed="1"/>
-    <w:lsdException w:name="Table Classic 3" w:semiHidden="1" w:unhideWhenUsed="1"/>
-    <w:lsdException w:name="Table Classic 4" w:semiHidden="1" w:unhideWhenUsed="1"/>
-    <w:lsdException w:name="Table Colorful 1" w:semiHidden="1" w:unhideWhenUsed="1"/>
-    <w:lsdException w:name="Table Colorful 2" w:semiHidden="1" w:unhideWhenUsed="1"/>
-    <w:lsdException w:name="Table Colorful 3" w:semiHidden="1" w:unhideWhenUsed="1"/>
-    <w:lsdException w:name="Table Columns 1" w:semiHidden="1" w:unhideWhenUsed="1"/>
-    <w:lsdException w:name="Table Columns 2" w:semiHidden="1" w:unhideWhenUsed="1"/>
-    <w:lsdException w:name="Table Columns 3" w:semiHidden="1" w:unhideWhenUsed="1"/>
-    <w:lsdException w:name="Table Columns 4" w:semiHidden="1" w:unhideWhenUsed="1"/>
-    <w:lsdException w:name="Table Columns 5" w:semiHidden="1" w:unhideWhenUsed="1"/>
-    <w:lsdException w:name="Table Grid 1" w:semiHidden="1" w:unhideWhenUsed="1"/>
-    <w:lsdException w:name="Table Grid 2" w:semiHidden="1" w:unhideWhenUsed="1"/>
-    <w:lsdException w:name="Table Grid 3" w:semiHidden="1" w:unhideWhenUsed="1"/>
-    <w:lsdException w:name="Table Grid 4" w:semiHidden="1" w:unhideWhenUsed="1"/>
-    <w:lsdException w:name="Table Grid 5" w:semiHidden="1" w:unhideWhenUsed="1"/>
-    <w:lsdException w:name="Table Grid 6" w:semiHidden="1" w:unhideWhenUsed="1"/>
-    <w:lsdException w:name="Table Grid 7" w:semiHidden="1" w:unhideWhenUsed="1"/>
-    <w:lsdException w:name="Table Grid 8" w:semiHidden="1" w:unhideWhenUsed="1"/>
-    <w:lsdException w:name="Table List 1" w:semiHidden="1" w:unhideWhenUsed="1"/>
-    <w:lsdException w:name="Table List 2" w:semiHidden="1" w:unhideWhenUsed="1"/>
-    <w:lsdException w:name="Table List 3" w:semiHidden="1" w:unhideWhenUsed="1"/>
-    <w:lsdException w:name="Table List 4" w:semiHidden="1" w:unhideWhenUsed="1"/>
-    <w:lsdException w:name="Table List 5" w:semiHidden="1" w:unhideWhenUsed="1"/>
-    <w:lsdException w:name="Table List 6" w:semiHidden="1" w:unhideWhenUsed="1"/>
-    <w:lsdException w:name="Table List 7" w:semiHidden="1" w:unhideWhenUsed="1"/>
-    <w:lsdException w:name="Table List 8" w:semiHidden="1" w:unhideWhenUsed="1"/>
-    <w:lsdException w:name="Table 3D effects 1" w:semiHidden="1" w:unhideWhenUsed="1"/>
-    <w:lsdException w:name="Table 3D effects 2" w:semiHidden="1" w:unhideWhenUsed="1"/>
-    <w:lsdException w:name="Table 3D effects 3" w:semiHidden="1" w:unhideWhenUsed="1"/>
-    <w:lsdException w:name="Table Contemporary" w:semiHidden="1" w:unhideWhenUsed="1"/>
-    <w:lsdException w:name="Table Elegant" w:semiHidden="1" w:unhideWhenUsed="1"/>
-    <w:lsdException w:name="Table Professional" w:semiHidden="1" w:unhideWhenUsed="1"/>
-    <w:lsdException w:name="Table Subtle 1" w:semiHidden="1" w:unhideWhenUsed="1"/>
-    <w:lsdException w:name="Table Subtle 2" w:semiHidden="1" w:unhideWhenUsed="1"/>
-    <w:lsdException w:name="Table Web 1" w:semiHidden="1" w:unhideWhenUsed="1"/>
-    <w:lsdException w:name="Table Web 2" w:semiHidden="1" w:unhideWhenUsed="1"/>
-    <w:lsdException w:name="Table Web 3" w:semiHidden="1" w:unhideWhenUsed="1"/>
-    <w:lsdException w:name="Balloon Text" w:semiHidden="1" w:unhideWhenUsed="1"/>
-    <w:lsdException w:name="Table Grid" w:uiPriority="59"/>
-    <w:lsdException w:name="Table Theme" w:semiHidden="1" w:unhideWhenUsed="1"/>
-    <w:lsdException w:name="Placeholder Text" w:semiHidden="1"/>
-    <w:lsdException w:name="No Spacing" w:uiPriority="1" w:qFormat="1"/>
-    <w:lsdException w:name="Light Shading" w:uiPriority="60"/>
-    <w:lsdException w:name="Light List" w:uiPriority="61"/>
-    <w:lsdException w:name="Light Grid" w:uiPriority="62"/>
-    <w:lsdException w:name="Medium Shading 1" w:uiPriority="63"/>
-    <w:lsdException w:name="Medium Shading 2" w:uiPriority="64"/>
-    <w:lsdException w:name="Medium List 1" w:uiPriority="65"/>
-    <w:lsdException w:name="Medium List 2" w:uiPriority="66"/>
-    <w:lsdException w:name="Medium Grid 1" w:uiPriority="67"/>
-    <w:lsdException w:name="Medium Grid 2" w:uiPriority="68"/>
-    <w:lsdException w:name="Medium Grid 3" w:uiPriority="69"/>
-    <w:lsdException w:name="Dark List" w:uiPriority="70"/>
-    <w:lsdException w:name="Colorful Shading" w:uiPriority="71"/>
-    <w:lsdException w:name="Colorful List" w:uiPriority="72"/>
-    <w:lsdException w:name="Colorful Grid" w:uiPriority="73"/>
-    <w:lsdException w:name="Light Shading Accent 1" w:uiPriority="60"/>
-    <w:lsdException w:name="Light List Accent 1" w:uiPriority="61"/>
-    <w:lsdException w:name="Light Grid Accent 1" w:uiPriority="62"/>
-    <w:lsdException w:name="Medium Shading 1 Accent 1" w:uiPriority="63"/>
-    <w:lsdException w:name="Medium Shading 2 Accent 1" w:uiPriority="64"/>
-    <w:lsdException w:name="Medium List 1 Accent 1" w:uiPriority="65"/>
-    <w:lsdException w:name="Revision" w:semiHidden="1"/>
-    <w:lsdException w:name="List Paragraph" w:uiPriority="34" w:qFormat="1"/>
-    <w:lsdException w:name="Quote" w:uiPriority="29" w:qFormat="1"/>
-    <w:lsdException w:name="Intense Quote" w:uiPriority="30" w:qFormat="1"/>
-    <w:lsdException w:name="Medium List 2 Accent 1" w:uiPriority="66"/>
-    <w:lsdException w:name="Medium Grid 1 Accent 1" w:uiPriority="67"/>
-    <w:lsdException w:name="Medium Grid 2 Accent 1" w:uiPriority="68"/>
-    <w:lsdException w:name="Medium Grid 3 Accent 1" w:uiPriority="69"/>
-    <w:lsdException w:name="Dark List Accent 1" w:uiPriority="70"/>
-    <w:lsdException w:name="Colorful Shading Accent 1" w:uiPriority="71"/>
-    <w:lsdException w:name="Colorful List Accent 1" w:uiPriority="72"/>
-    <w:lsdException w:name="Colorful Grid Accent 1" w:uiPriority="73"/>
-    <w:lsdException w:name="Light Shading Accent 2" w:uiPriority="60"/>
-    <w:lsdException w:name="Light List Accent 2" w:uiPriority="61"/>
-    <w:lsdException w:name="Light Grid Accent 2" w:uiPriority="62"/>
-    <w:lsdException w:name="Medium Shading 1 Accent 2" w:uiPriority="63"/>
-    <w:lsdException w:name="Medium Shading 2 Accent 2" w:uiPriority="64"/>
-    <w:lsdException w:name="Medium List 1 Accent 2" w:uiPriority="65"/>
-    <w:lsdException w:name="Medium List 2 Accent 2" w:uiPriority="66"/>
-    <w:lsdException w:name="Medium Grid 1 Accent 2" w:uiPriority="67"/>
-    <w:lsdException w:name="Medium Grid 2 Accent 2" w:uiPriority="68"/>
-    <w:lsdException w:name="Medium Grid 3 Accent 2" w:uiPriority="69"/>
-    <w:lsdException w:name="Dark List Accent 2" w:uiPriority="70"/>
-    <w:lsdException w:name="Colorful Shading Accent 2" w:uiPriority="71"/>
-    <w:lsdException w:name="Colorful List Accent 2" w:uiPriority="72"/>
-    <w:lsdException w:name="Colorful Grid Accent 2" w:uiPriority="73"/>
-    <w:lsdException w:name="Light Shading Accent 3" w:uiPriority="60"/>
-    <w:lsdException w:name="Light List Accent 3" w:uiPriority="61"/>
-    <w:lsdException w:name="Light Grid Accent 3" w:uiPriority="62"/>
-    <w:lsdException w:name="Medium Shading 1 Accent 3" w:uiPriority="63"/>
-    <w:lsdException w:name="Medium Shading 2 Accent 3" w:uiPriority="64"/>
-    <w:lsdException w:name="Medium List 1 Accent 3" w:uiPriority="65"/>
-    <w:lsdException w:name="Medium List 2 Accent 3" w:uiPriority="66"/>
-    <w:lsdException w:name="Medium Grid 1 Accent 3" w:uiPriority="67"/>
-    <w:lsdException w:name="Medium Grid 2 Accent 3" w:uiPriority="68"/>
-    <w:lsdException w:name="Medium Grid 3 Accent 3" w:uiPriority="69"/>
-    <w:lsdException w:name="Dark List Accent 3" w:uiPriority="70"/>
-    <w:lsdException w:name="Colorful Shading Accent 3" w:uiPriority="71"/>
-    <w:lsdException w:name="Colorful List Accent 3" w:uiPriority="72"/>
-    <w:lsdException w:name="Colorful Grid Accent 3" w:uiPriority="73"/>
-    <w:lsdException w:name="Light Shading Accent 4" w:uiPriority="60"/>
-    <w:lsdException w:name="Light List Accent 4" w:uiPriority="61"/>
-    <w:lsdException w:name="Light Grid Accent 4" w:uiPriority="62"/>
-    <w:lsdException w:name="Medium Shading 1 Accent 4" w:uiPriority="63"/>
-    <w:lsdException w:name="Medium Shading 2 Accent 4" w:uiPriority="64"/>
-    <w:lsdException w:name="Medium List 1 Accent 4" w:uiPriority="65"/>
-    <w:lsdException w:name="Medium List 2 Accent 4" w:uiPriority="66"/>
-    <w:lsdException w:name="Medium Grid 1 Accent 4" w:uiPriority="67"/>
-    <w:lsdException w:name="Medium Grid 2 Accent 4" w:uiPriority="68"/>
-    <w:lsdException w:name="Medium Grid 3 Accent 4" w:uiPriority="69"/>
-    <w:lsdException w:name="Dark List Accent 4" w:uiPriority="70"/>
-    <w:lsdException w:name="Colorful Shading Accent 4" w:uiPriority="71"/>
-    <w:lsdException w:name="Colorful List Accent 4" w:uiPriority="72"/>
-    <w:lsdException w:name="Colorful Grid Accent 4" w:uiPriority="73"/>
-    <w:lsdException w:name="Light Shading Accent 5" w:uiPriority="60"/>
-    <w:lsdException w:name="Light List Accent 5" w:uiPriority="61"/>
-    <w:lsdException w:name="Light Grid Accent 5" w:uiPriority="62"/>
-    <w:lsdException w:name="Medium Shading 1 Accent 5" w:uiPriority="63"/>
-    <w:lsdException w:name="Medium Shading 2 Accent 5" w:uiPriority="64"/>
-    <w:lsdException w:name="Medium List 1 Accent 5" w:uiPriority="65"/>
-    <w:lsdException w:name="Medium List 2 Accent 5" w:uiPriority="66"/>
-    <w:lsdException w:name="Medium Grid 1 Accent 5" w:uiPriority="67"/>
-    <w:lsdException w:name="Medium Grid 2 Accent 5" w:uiPriority="68"/>
-    <w:lsdException w:name="Medium Grid 3 Accent 5" w:uiPriority="69"/>
-    <w:lsdException w:name="Dark List Accent 5" w:uiPriority="70"/>
-    <w:lsdException w:name="Colorful Shading Accent 5" w:uiPriority="71"/>
-    <w:lsdException w:name="Colorful List Accent 5" w:uiPriority="72"/>
-    <w:lsdException w:name="Colorful Grid Accent 5" w:uiPriority="73"/>
-    <w:lsdException w:name="Light Shading Accent 6" w:uiPriority="60"/>
-    <w:lsdException w:name="Light List Accent 6" w:uiPriority="61"/>
-    <w:lsdException w:name="Light Grid Accent 6" w:uiPriority="62"/>
-    <w:lsdException w:name="Medium Shading 1 Accent 6" w:uiPriority="63"/>
-    <w:lsdException w:name="Medium Shading 2 Accent 6" w:uiPriority="64"/>
-    <w:lsdException w:name="Medium List 1 Accent 6" w:uiPriority="65"/>
-    <w:lsdException w:name="Medium List 2 Accent 6" w:uiPriority="66"/>
-    <w:lsdException w:name="Medium Grid 1 Accent 6" w:uiPriority="67"/>
-    <w:lsdException w:name="Medium Grid 2 Accent 6" w:uiPriority="68"/>
-    <w:lsdException w:name="Medium Grid 3 Accent 6" w:uiPriority="69"/>
-    <w:lsdException w:name="Dark List Accent 6" w:uiPriority="70"/>
-    <w:lsdException w:name="Colorful Shading Accent 6" w:uiPriority="71"/>
-    <w:lsdException w:name="Colorful List Accent 6" w:uiPriority="72"/>
-    <w:lsdException w:name="Colorful Grid Accent 6" w:uiPriority="73"/>
-    <w:lsdException w:name="Subtle Emphasis" w:uiPriority="19" w:qFormat="1"/>
-    <w:lsdException w:name="Intense Emphasis" w:uiPriority="21" w:qFormat="1"/>
-    <w:lsdException w:name="Subtle Reference" w:uiPriority="31" w:qFormat="1"/>
-    <w:lsdException w:name="Intense Reference" w:uiPriority="32" w:qFormat="1"/>
-    <w:lsdException w:name="Book Title" w:uiPriority="33" w:qFormat="1"/>
-    <w:lsdException w:name="Bibliography" w:semiHidden="1" w:uiPriority="37" w:unhideWhenUsed="1"/>
-    <w:lsdException w:name="TOC Heading" w:semiHidden="1" w:uiPriority="39" w:unhideWhenUsed="1" w:qFormat="1"/>
-    <w:lsdException w:name="Plain Table 1" w:uiPriority="41"/>
-    <w:lsdException w:name="Plain Table 2" w:uiPriority="42"/>
-    <w:lsdException w:name="Plain Table 3" w:uiPriority="43"/>
-    <w:lsdException w:name="Plain Table 4" w:uiPriority="44"/>
-    <w:lsdException w:name="Plain Table 5" w:uiPriority="45"/>
-    <w:lsdException w:name="Grid Table Light" w:uiPriority="40"/>
-    <w:lsdException w:name="Grid Table 1 Light" w:uiPriority="46"/>
-    <w:lsdException w:name="Grid Table 2" w:uiPriority="47"/>
-    <w:lsdException w:name="Grid Table 3" w:uiPriority="48"/>
-    <w:lsdException w:name="Grid Table 4" w:uiPriority="49"/>
-    <w:lsdException w:name="Grid Table 5 Dark" w:uiPriority="50"/>
-    <w:lsdException w:name="Grid Table 6 Colorful" w:uiPriority="51"/>
-    <w:lsdException w:name="Grid Table 7 Colorful" w:uiPriority="52"/>
-    <w:lsdException w:name="Grid Table 1 Light Accent 1" w:uiPriority="46"/>
-    <w:lsdException w:name="Grid Table 2 Accent 1" w:uiPriority="47"/>
-    <w:lsdException w:name="Grid Table 3 Accent 1" w:uiPriority="48"/>
-    <w:lsdException w:name="Grid Table 4 Accent 1" w:uiPriority="49"/>
-    <w:lsdException w:name="Grid Table 5 Dark Accent 1" w:uiPriority="50"/>
-    <w:lsdException w:name="Grid Table 6 Colorful Accent 1" w:uiPriority="51"/>
-    <w:lsdException w:name="Grid Table 7 Colorful Accent 1" w:uiPriority="52"/>
-    <w:lsdException w:name="Grid Table 1 Light Accent 2" w:uiPriority="46"/>
-    <w:lsdException w:name="Grid Table 2 Accent 2" w:uiPriority="47"/>
-    <w:lsdException w:name="Grid Table 3 Accent 2" w:uiPriority="48"/>
-    <w:lsdException w:name="Grid Table 4 Accent 2" w:uiPriority="49"/>
-    <w:lsdException w:name="Grid Table 5 Dark Accent 2" w:uiPriority="50"/>
-    <w:lsdException w:name="Grid Table 6 Colorful Accent 2" w:uiPriority="51"/>
-    <w:lsdException w:name="Grid Table 7 Colorful Accent 2" w:uiPriority="52"/>
-    <w:lsdException w:name="Grid Table 1 Light Accent 3" w:uiPriority="46"/>
-    <w:lsdException w:name="Grid Table 2 Accent 3" w:uiPriority="47"/>
-    <w:lsdException w:name="Grid Table 3 Accent 3" w:uiPriority="48"/>
-    <w:lsdException w:name="Grid Table 4 Accent 3" w:uiPriority="49"/>
-    <w:lsdException w:name="Grid Table 5 Dark Accent 3" w:uiPriority="50"/>
-    <w:lsdException w:name="Grid Table 6 Colorful Accent 3" w:uiPriority="51"/>
-    <w:lsdException w:name="Grid Table 7 Colorful Accent 3" w:uiPriority="52"/>
-    <w:lsdException w:name="Grid Table 1 Light Accent 4" w:uiPriority="46"/>
-    <w:lsdException w:name="Grid Table 2 Accent 4" w:uiPriority="47"/>
-    <w:lsdException w:name="Grid Table 3 Accent 4" w:uiPriority="48"/>
-    <w:lsdException w:name="Grid Table 4 Accent 4" w:uiPriority="49"/>
-    <w:lsdException w:name="Grid Table 5 Dark Accent 4" w:uiPriority="50"/>
-    <w:lsdException w:name="Grid Table 6 Colorful Accent 4" w:uiPriority="51"/>
-    <w:lsdException w:name="Grid Table 7 Colorful Accent 4" w:uiPriority="52"/>
-    <w:lsdException w:name="Grid Table 1 Light Accent 5" w:uiPriority="46"/>
-    <w:lsdException w:name="Grid Table 2 Accent 5" w:uiPriority="47"/>
-    <w:lsdException w:name="Grid Table 3 Accent 5" w:uiPriority="48"/>
-    <w:lsdException w:name="Grid Table 4 Accent 5" w:uiPriority="49"/>
-    <w:lsdException w:name="Grid Table 5 Dark Accent 5" w:uiPriority="50"/>
-    <w:lsdException w:name="Grid Table 6 Colorful Accent 5" w:uiPriority="51"/>
-    <w:lsdException w:name="Grid Table 7 Colorful Accent 5" w:uiPriority="52"/>
-    <w:lsdException w:name="Grid Table 1 Light Accent 6" w:uiPriority="46"/>
-    <w:lsdException w:name="Grid Table 2 Accent 6" w:uiPriority="47"/>
-    <w:lsdException w:name="Grid Table 3 Accent 6" w:uiPriority="48"/>
-    <w:lsdException w:name="Grid Table 4 Accent 6" w:uiPriority="49"/>
-    <w:lsdException w:name="Grid Table 5 Dark Accent 6" w:uiPriority="50"/>
-    <w:lsdException w:name="Grid Table 6 Colorful Accent 6" w:uiPriority="51"/>
-    <w:lsdException w:name="Grid Table 7 Colorful Accent 6" w:uiPriority="52"/>
-    <w:lsdException w:name="List Table 1 Light" w:uiPriority="46"/>
-    <w:lsdException w:name="List Table 2" w:uiPriority="47"/>
-    <w:lsdException w:name="List Table 3" w:uiPriority="48"/>
-    <w:lsdException w:name="List Table 4" w:uiPriority="49"/>
-    <w:lsdException w:name="List Table 5 Dark" w:uiPriority="50"/>
-    <w:lsdException w:name="List Table 6 Colorful" w:uiPriority="51"/>
-    <w:lsdException w:name="List Table 7 Colorful" w:uiPriority="52"/>
-    <w:lsdException w:name="List Table 1 Light Accent 1" w:uiPriority="46"/>
-    <w:lsdException w:name="List Table 2 Accent 1" w:uiPriority="47"/>
-    <w:lsdException w:name="List Table 3 Accent 1" w:uiPriority="48"/>
-    <w:lsdException w:name="List Table 4 Accent 1" w:uiPriority="49"/>
-    <w:lsdException w:name="List Table 5 Dark Accent 1" w:uiPriority="50"/>
-    <w:lsdException w:name="List Table 6 Colorful Accent 1" w:uiPriority="51"/>
-    <w:lsdException w:name="List Table 7 Colorful Accent 1" w:uiPriority="52"/>
-    <w:lsdException w:name="List Table 1 Light Accent 2" w:uiPriority="46"/>
-    <w:lsdException w:name="List Table 2 Accent 2" w:uiPriority="47"/>
-    <w:lsdException w:name="List Table 3 Accent 2" w:uiPriority="48"/>
-    <w:lsdException w:name="List Table 4 Accent 2" w:uiPriority="49"/>
-    <w:lsdException w:name="List Table 5 Dark Accent 2" w:uiPriority="50"/>
-    <w:lsdException w:name="List Table 6 Colorful Accent 2" w:uiPriority="51"/>
-    <w:lsdException w:name="List Table 7 Colorful Accent 2" w:uiPriority="52"/>
-    <w:lsdException w:name="List Table 1 Light Accent 3" w:uiPriority="46"/>
-    <w:lsdException w:name="List Table 2 Accent 3" w:uiPriority="47"/>
-    <w:lsdException w:name="List Table 3 Accent 3" w:uiPriority="48"/>
-    <w:lsdException w:name="List Table 4 Accent 3" w:uiPriority="49"/>
-    <w:lsdException w:name="List Table 5 Dark Accent 3" w:uiPriority="50"/>
-    <w:lsdException w:name="List Table 6 Colorful Accent 3" w:uiPriority="51"/>
-    <w:lsdException w:name="List Table 7 Colorful Accent 3" w:uiPriority="52"/>
-    <w:lsdException w:name="List Table 1 Light Accent 4" w:uiPriority="46"/>
-    <w:lsdException w:name="List Table 2 Accent 4" w:uiPriority="47"/>
-    <w:lsdException w:name="List Table 3 Accent 4" w:uiPriority="48"/>
-    <w:lsdException w:name="List Table 4 Accent 4" w:uiPriority="49"/>
-    <w:lsdException w:name="List Table 5 Dark Accent 4" w:uiPriority="50"/>
-    <w:lsdException w:name="List Table 6 Colorful Accent 4" w:uiPriority="51"/>
-    <w:lsdException w:name="List Table 7 Colorful Accent 4" w:uiPriority="52"/>
-    <w:lsdException w:name="List Table 1 Light Accent 5" w:uiPriority="46"/>
-    <w:lsdException w:name="List Table 2 Accent 5" w:uiPriority="47"/>
-    <w:lsdException w:name="List Table 3 Accent 5" w:uiPriority="48"/>
-    <w:lsdException w:name="List Table 4 Accent 5" w:uiPriority="49"/>
-    <w:lsdException w:name="List Table 5 Dark Accent 5" w:uiPriority="50"/>
-    <w:lsdException w:name="List Table 6 Colorful Accent 5" w:uiPriority="51"/>
-    <w:lsdException w:name="List Table 7 Colorful Accent 5" w:uiPriority="52"/>
-    <w:lsdException w:name="List Table 1 Light Accent 6" w:uiPriority="46"/>
-    <w:lsdException w:name="List Table 2 Accent 6" w:uiPriority="47"/>
-    <w:lsdException w:name="List Table 3 Accent 6" w:uiPriority="48"/>
-    <w:lsdException w:name="List Table 4 Accent 6" w:uiPriority="49"/>
-    <w:lsdException w:name="List Table 5 Dark Accent 6" w:uiPriority="50"/>
-    <w:lsdException w:name="List Table 6 Colorful Accent 6" w:uiPriority="51"/>
-    <w:lsdException w:name="List Table 7 Colorful Accent 6" w:uiPriority="52"/>
+  <w:latentStyles w:defLockedState="0" w:defUIPriority="99" w:defSemiHidden="1" w:defUnhideWhenUsed="1" w:defQFormat="0" w:count="267">
+    <w:lsdException w:name="Normal" w:semiHidden="0" w:uiPriority="0" w:unhideWhenUsed="0" w:qFormat="1"/>
+    <w:lsdException w:name="heading 1" w:semiHidden="0" w:uiPriority="9" w:unhideWhenUsed="0" w:qFormat="1"/>
+    <w:lsdException w:name="heading 2" w:uiPriority="9" w:qFormat="1"/>
+    <w:lsdException w:name="heading 3" w:uiPriority="9" w:qFormat="1"/>
+    <w:lsdException w:name="heading 4" w:uiPriority="9" w:qFormat="1"/>
+    <w:lsdException w:name="heading 5" w:uiPriority="9" w:qFormat="1"/>
+    <w:lsdException w:name="heading 6" w:uiPriority="9" w:qFormat="1"/>
+    <w:lsdException w:name="heading 7" w:uiPriority="9" w:qFormat="1"/>
+    <w:lsdException w:name="heading 8" w:uiPriority="9" w:qFormat="1"/>
+    <w:lsdException w:name="heading 9" w:uiPriority="9" w:qFormat="1"/>
+    <w:lsdException w:name="toc 1" w:uiPriority="39"/>
+    <w:lsdException w:name="toc 2" w:uiPriority="39"/>
+    <w:lsdException w:name="toc 3" w:uiPriority="39"/>
+    <w:lsdException w:name="toc 4" w:uiPriority="39"/>
+    <w:lsdException w:name="toc 5" w:uiPriority="39"/>
+    <w:lsdException w:name="toc 6" w:uiPriority="39"/>
+    <w:lsdException w:name="toc 7" w:uiPriority="39"/>
+    <w:lsdException w:name="toc 8" w:uiPriority="39"/>
+    <w:lsdException w:name="toc 9" w:uiPriority="39"/>
+    <w:lsdException w:name="caption" w:uiPriority="35" w:qFormat="1"/>
+    <w:lsdException w:name="Title" w:semiHidden="0" w:uiPriority="10" w:unhideWhenUsed="0" w:qFormat="1"/>
+    <w:lsdException w:name="Default Paragraph Font" w:uiPriority="1"/>
+    <w:lsdException w:name="Subtitle" w:semiHidden="0" w:uiPriority="11" w:unhideWhenUsed="0" w:qFormat="1"/>
+    <w:lsdException w:name="Strong" w:semiHidden="0" w:uiPriority="22" w:unhideWhenUsed="0" w:qFormat="1"/>
+    <w:lsdException w:name="Emphasis" w:semiHidden="0" w:uiPriority="20" w:unhideWhenUsed="0" w:qFormat="1"/>
+    <w:lsdException w:name="Table Grid" w:semiHidden="0" w:uiPriority="59" w:unhideWhenUsed="0"/>
+    <w:lsdException w:name="Placeholder Text" w:unhideWhenUsed="0"/>
+    <w:lsdException w:name="No Spacing" w:semiHidden="0" w:uiPriority="1" w:unhideWhenUsed="0" w:qFormat="1"/>
+    <w:lsdException w:name="Light Shading" w:semiHidden="0" w:uiPriority="60" w:unhideWhenUsed="0"/>
+    <w:lsdException w:name="Light List" w:semiHidden="0" w:uiPriority="61" w:unhideWhenUsed="0"/>
+    <w:lsdException w:name="Light Grid" w:semiHidden="0" w:uiPriority="62" w:unhideWhenUsed="0"/>
+    <w:lsdException w:name="Medium Shading 1" w:semiHidden="0" w:uiPriority="63" w:unhideWhenUsed="0"/>
+    <w:lsdException w:name="Medium Shading 2" w:semiHidden="0" w:uiPriority="64" w:unhideWhenUsed="0"/>
+    <w:lsdException w:name="Medium List 1" w:semiHidden="0" w:uiPriority="65" w:unhideWhenUsed="0"/>
+    <w:lsdException w:name="Medium List 2" w:semiHidden="0" w:uiPriority="66" w:unhideWhenUsed="0"/>
+    <w:lsdException w:name="Medium Grid 1" w:semiHidden="0" w:uiPriority="67" w:unhideWhenUsed="0"/>
+    <w:lsdException w:name="Medium Grid 2" w:semiHidden="0" w:uiPriority="68" w:unhideWhenUsed="0"/>
+    <w:lsdException w:name="Medium Grid 3" w:semiHidden="0" w:uiPriority="69" w:unhideWhenUsed="0"/>
+    <w:lsdException w:name="Dark List" w:semiHidden="0" w:uiPriority="70" w:unhideWhenUsed="0"/>
+    <w:lsdException w:name="Colorful Shading" w:semiHidden="0" w:uiPriority="71" w:unhideWhenUsed="0"/>
+    <w:lsdException w:name="Colorful List" w:semiHidden="0" w:uiPriority="72" w:unhideWhenUsed="0"/>
+    <w:lsdException w:name="Colorful Grid" w:semiHidden="0" w:uiPriority="73" w:unhideWhenUsed="0"/>
+    <w:lsdException w:name="Light Shading Accent 1" w:semiHidden="0" w:uiPriority="60" w:unhideWhenUsed="0"/>
+    <w:lsdException w:name="Light List Accent 1" w:semiHidden="0" w:uiPriority="61" w:unhideWhenUsed="0"/>
+    <w:lsdException w:name="Light Grid Accent 1" w:semiHidden="0" w:uiPriority="62" w:unhideWhenUsed="0"/>
+    <w:lsdException w:name="Medium Shading 1 Accent 1" w:semiHidden="0" w:uiPriority="63" w:unhideWhenUsed="0"/>
+    <w:lsdException w:name="Medium Shading 2 Accent 1" w:semiHidden="0" w:uiPriority="64" w:unhideWhenUsed="0"/>
+    <w:lsdException w:name="Medium List 1 Accent 1" w:semiHidden="0" w:uiPriority="65" w:unhideWhenUsed="0"/>
+    <w:lsdException w:name="Revision" w:unhideWhenUsed="0"/>
+    <w:lsdException w:name="List Paragraph" w:semiHidden="0" w:uiPriority="34" w:unhideWhenUsed="0" w:qFormat="1"/>
+    <w:lsdException w:name="Quote" w:semiHidden="0" w:uiPriority="29" w:unhideWhenUsed="0" w:qFormat="1"/>
+    <w:lsdException w:name="Intense Quote" w:semiHidden="0" w:uiPriority="30" w:unhideWhenUsed="0" w:qFormat="1"/>
+    <w:lsdException w:name="Medium List 2 Accent 1" w:semiHidden="0" w:uiPriority="66" w:unhideWhenUsed="0"/>
+    <w:lsdException w:name="Medium Grid 1 Accent 1" w:semiHidden="0" w:uiPriority="67" w:unhideWhenUsed="0"/>
+    <w:lsdException w:name="Medium Grid 2 Accent 1" w:semiHidden="0" w:uiPriority="68" w:unhideWhenUsed="0"/>
+    <w:lsdException w:name="Medium Grid 3 Accent 1" w:semiHidden="0" w:uiPriority="69" w:unhideWhenUsed="0"/>
+    <w:lsdException w:name="Dark List Accent 1" w:semiHidden="0" w:uiPriority="70" w:unhideWhenUsed="0"/>
+    <w:lsdException w:name="Colorful Shading Accent 1" w:semiHidden="0" w:uiPriority="71" w:unhideWhenUsed="0"/>
+    <w:lsdException w:name="Colorful List Accent 1" w:semiHidden="0" w:uiPriority="72" w:unhideWhenUsed="0"/>
+    <w:lsdException w:name="Colorful Grid Accent 1" w:semiHidden="0" w:uiPriority="73" w:unhideWhenUsed="0"/>
+    <w:lsdException w:name="Light Shading Accent 2" w:semiHidden="0" w:uiPriority="60" w:unhideWhenUsed="0"/>
+    <w:lsdException w:name="Light List Accent 2" w:semiHidden="0" w:uiPriority="61" w:unhideWhenUsed="0"/>
+    <w:lsdException w:name="Light Grid Accent 2" w:semiHidden="0" w:uiPriority="62" w:unhideWhenUsed="0"/>
+    <w:lsdException w:name="Medium Shading 1 Accent 2" w:semiHidden="0" w:uiPriority="63" w:unhideWhenUsed="0"/>
+    <w:lsdException w:name="Medium Shading 2 Accent 2" w:semiHidden="0" w:uiPriority="64" w:unhideWhenUsed="0"/>
+    <w:lsdException w:name="Medium List 1 Accent 2" w:semiHidden="0" w:uiPriority="65" w:unhideWhenUsed="0"/>
+    <w:lsdException w:name="Medium List 2 Accent 2" w:semiHidden="0" w:uiPriority="66" w:unhideWhenUsed="0"/>
+    <w:lsdException w:name="Medium Grid 1 Accent 2" w:semiHidden="0" w:uiPriority="67" w:unhideWhenUsed="0"/>
+    <w:lsdException w:name="Medium Grid 2 Accent 2" w:semiHidden="0" w:uiPriority="68" w:unhideWhenUsed="0"/>
+    <w:lsdException w:name="Medium Grid 3 Accent 2" w:semiHidden="0" w:uiPriority="69" w:unhideWhenUsed="0"/>
+    <w:lsdException w:name="Dark List Accent 2" w:semiHidden="0" w:uiPriority="70" w:unhideWhenUsed="0"/>
+    <w:lsdException w:name="Colorful Shading Accent 2" w:semiHidden="0" w:uiPriority="71" w:unhideWhenUsed="0"/>
+    <w:lsdException w:name="Colorful List Accent 2" w:semiHidden="0" w:uiPriority="72" w:unhideWhenUsed="0"/>
+    <w:lsdException w:name="Colorful Grid Accent 2" w:semiHidden="0" w:uiPriority="73" w:unhideWhenUsed="0"/>
+    <w:lsdException w:name="Light Shading Accent 3" w:semiHidden="0" w:uiPriority="60" w:unhideWhenUsed="0"/>
+    <w:lsdException w:name="Light List Accent 3" w:semiHidden="0" w:uiPriority="61" w:unhideWhenUsed="0"/>
+    <w:lsdException w:name="Light Grid Accent 3" w:semiHidden="0" w:uiPriority="62" w:unhideWhenUsed="0"/>
+    <w:lsdException w:name="Medium Shading 1 Accent 3" w:semiHidden="0" w:uiPriority="63" w:unhideWhenUsed="0"/>
+    <w:lsdException w:name="Medium Shading 2 Accent 3" w:semiHidden="0" w:uiPriority="64" w:unhideWhenUsed="0"/>
+    <w:lsdException w:name="Medium List 1 Accent 3" w:semiHidden="0" w:uiPriority="65" w:unhideWhenUsed="0"/>
+    <w:lsdException w:name="Medium List 2 Accent 3" w:semiHidden="0" w:uiPriority="66" w:unhideWhenUsed="0"/>
+    <w:lsdException w:name="Medium Grid 1 Accent 3" w:semiHidden="0" w:uiPriority="67" w:unhideWhenUsed="0"/>
+    <w:lsdException w:name="Medium Grid 2 Accent 3" w:semiHidden="0" w:uiPriority="68" w:unhideWhenUsed="0"/>
+    <w:lsdException w:name="Medium Grid 3 Accent 3" w:semiHidden="0" w:uiPriority="69" w:unhideWhenUsed="0"/>
+    <w:lsdException w:name="Dark List Accent 3" w:semiHidden="0" w:uiPriority="70" w:unhideWhenUsed="0"/>
+    <w:lsdException w:name="Colorful Shading Accent 3" w:semiHidden="0" w:uiPriority="71" w:unhideWhenUsed="0"/>
+    <w:lsdException w:name="Colorful List Accent 3" w:semiHidden="0" w:uiPriority="72" w:unhideWhenUsed="0"/>
+    <w:lsdException w:name="Colorful Grid Accent 3" w:semiHidden="0" w:uiPriority="73" w:unhideWhenUsed="0"/>
+    <w:lsdException w:name="Light Shading Accent 4" w:semiHidden="0" w:uiPriority="60" w:unhideWhenUsed="0"/>
+    <w:lsdException w:name="Light List Accent 4" w:semiHidden="0" w:uiPriority="61" w:unhideWhenUsed="0"/>
+    <w:lsdException w:name="Light Grid Accent 4" w:semiHidden="0" w:uiPriority="62" w:unhideWhenUsed="0"/>
+    <w:lsdException w:name="Medium Shading 1 Accent 4" w:semiHidden="0" w:uiPriority="63" w:unhideWhenUsed="0"/>
+    <w:lsdException w:name="Medium Shading 2 Accent 4" w:semiHidden="0" w:uiPriority="64" w:unhideWhenUsed="0"/>
+    <w:lsdException w:name="Medium List 1 Accent 4" w:semiHidden="0" w:uiPriority="65" w:unhideWhenUsed="0"/>
+    <w:lsdException w:name="Medium List 2 Accent 4" w:semiHidden="0" w:uiPriority="66" w:unhideWhenUsed="0"/>
+    <w:lsdException w:name="Medium Grid 1 Accent 4" w:semiHidden="0" w:uiPriority="67" w:unhideWhenUsed="0"/>
+    <w:lsdException w:name="Medium Grid 2 Accent 4" w:semiHidden="0" w:uiPriority="68" w:unhideWhenUsed="0"/>
+    <w:lsdException w:name="Medium Grid 3 Accent 4" w:semiHidden="0" w:uiPriority="69" w:unhideWhenUsed="0"/>
+    <w:lsdException w:name="Dark List Accent 4" w:semiHidden="0" w:uiPriority="70" w:unhideWhenUsed="0"/>
+    <w:lsdException w:name="Colorful Shading Accent 4" w:semiHidden="0" w:uiPriority="71" w:unhideWhenUsed="0"/>
+    <w:lsdException w:name="Colorful List Accent 4" w:semiHidden="0" w:uiPriority="72" w:unhideWhenUsed="0"/>
+    <w:lsdException w:name="Colorful Grid Accent 4" w:semiHidden="0" w:uiPriority="73" w:unhideWhenUsed="0"/>
+    <w:lsdException w:name="Light Shading Accent 5" w:semiHidden="0" w:uiPriority="60" w:unhideWhenUsed="0"/>
+    <w:lsdException w:name="Light List Accent 5" w:semiHidden="0" w:uiPriority="61" w:unhideWhenUsed="0"/>
+    <w:lsdException w:name="Light Grid Accent 5" w:semiHidden="0" w:uiPriority="62" w:unhideWhenUsed="0"/>
+    <w:lsdException w:name="Medium Shading 1 Accent 5" w:semiHidden="0" w:uiPriority="63" w:unhideWhenUsed="0"/>
+    <w:lsdException w:name="Medium Shading 2 Accent 5" w:semiHidden="0" w:uiPriority="64" w:unhideWhenUsed="0"/>
+    <w:lsdException w:name="Medium List 1 Accent 5" w:semiHidden="0" w:uiPriority="65" w:unhideWhenUsed="0"/>
+    <w:lsdException w:name="Medium List 2 Accent 5" w:semiHidden="0" w:uiPriority="66" w:unhideWhenUsed="0"/>
+    <w:lsdException w:name="Medium Grid 1 Accent 5" w:semiHidden="0" w:uiPriority="67" w:unhideWhenUsed="0"/>
+    <w:lsdException w:name="Medium Grid 2 Accent 5" w:semiHidden="0" w:uiPriority="68" w:unhideWhenUsed="0"/>
+    <w:lsdException w:name="Medium Grid 3 Accent 5" w:semiHidden="0" w:uiPriority="69" w:unhideWhenUsed="0"/>
+    <w:lsdException w:name="Dark List Accent 5" w:semiHidden="0" w:uiPriority="70" w:unhideWhenUsed="0"/>
+    <w:lsdException w:name="Colorful Shading Accent 5" w:semiHidden="0" w:uiPriority="71" w:unhideWhenUsed="0"/>
+    <w:lsdException w:name="Colorful List Accent 5" w:semiHidden="0" w:uiPriority="72" w:unhideWhenUsed="0"/>
+    <w:lsdException w:name="Colorful Grid Accent 5" w:semiHidden="0" w:uiPriority="73" w:unhideWhenUsed="0"/>
+    <w:lsdException w:name="Light Shading Accent 6" w:semiHidden="0" w:uiPriority="60" w:unhideWhenUsed="0"/>
+    <w:lsdException w:name="Light List Accent 6" w:semiHidden="0" w:uiPriority="61" w:unhideWhenUsed="0"/>
+    <w:lsdException w:name="Light Grid Accent 6" w:semiHidden="0" w:uiPriority="62" w:unhideWhenUsed="0"/>
+    <w:lsdException w:name="Medium Shading 1 Accent 6" w:semiHidden="0" w:uiPriority="63" w:unhideWhenUsed="0"/>
+    <w:lsdException w:name="Medium Shading 2 Accent 6" w:semiHidden="0" w:uiPriority="64" w:unhideWhenUsed="0"/>
+    <w:lsdException w:name="Medium List 1 Accent 6" w:semiHidden="0" w:uiPriority="65" w:unhideWhenUsed="0"/>
+    <w:lsdException w:name="Medium List 2 Accent 6" w:semiHidden="0" w:uiPriority="66" w:unhideWhenUsed="0"/>
+    <w:lsdException w:name="Medium Grid 1 Accent 6" w:semiHidden="0" w:uiPriority="67" w:unhideWhenUsed="0"/>
+    <w:lsdException w:name="Medium Grid 2 Accent 6" w:semiHidden="0" w:uiPriority="68" w:unhideWhenUsed="0"/>
+    <w:lsdException w:name="Medium Grid 3 Accent 6" w:semiHidden="0" w:uiPriority="69" w:unhideWhenUsed="0"/>
+    <w:lsdException w:name="Dark List Accent 6" w:semiHidden="0" w:uiPriority="70" w:unhideWhenUsed="0"/>
+    <w:lsdException w:name="Colorful Shading Accent 6" w:semiHidden="0" w:uiPriority="71" w:unhideWhenUsed="0"/>
+    <w:lsdException w:name="Colorful List Accent 6" w:semiHidden="0" w:uiPriority="72" w:unhideWhenUsed="0"/>
+    <w:lsdException w:name="Colorful Grid Accent 6" w:semiHidden="0" w:uiPriority="73" w:unhideWhenUsed="0"/>
+    <w:lsdException w:name="Subtle Emphasis" w:semiHidden="0" w:uiPriority="19" w:unhideWhenUsed="0" w:qFormat="1"/>
+    <w:lsdException w:name="Intense Emphasis" w:semiHidden="0" w:uiPriority="21" w:unhideWhenUsed="0" w:qFormat="1"/>
+    <w:lsdException w:name="Subtle Reference" w:semiHidden="0" w:uiPriority="31" w:unhideWhenUsed="0" w:qFormat="1"/>
+    <w:lsdException w:name="Intense Reference" w:semiHidden="0" w:uiPriority="32" w:unhideWhenUsed="0" w:qFormat="1"/>
+    <w:lsdException w:name="Book Title" w:semiHidden="0" w:uiPriority="33" w:unhideWhenUsed="0" w:qFormat="1"/>
+    <w:lsdException w:name="Bibliography" w:uiPriority="37"/>
+    <w:lsdException w:name="TOC Heading" w:uiPriority="39" w:qFormat="1"/>
   </w:latentStyles>
   <w:style w:type="paragraph" w:default="1" w:styleId="Normal">
     <w:name w:val="Normal"/>
     <w:qFormat/>
     <w:rsid w:val="00715F54"/>
   </w:style>
-  <w:style w:type="paragraph" w:styleId="Ttulo1">
+  <w:style w:type="paragraph" w:styleId="Heading1">
     <w:name w:val="heading 1"/>
     <w:basedOn w:val="Normal"/>
     <w:next w:val="Normal"/>
-    <w:link w:val="Ttulo1Car"/>
+    <w:link w:val="Heading1Char"/>
     <w:uiPriority w:val="9"/>
     <w:qFormat/>
     <w:rsid w:val="006A1EB0"/>
@@ -5173,11 +7422,11 @@
       <w:szCs w:val="25"/>
     </w:rPr>
   </w:style>
-  <w:style w:type="paragraph" w:styleId="Ttulo2">
+  <w:style w:type="paragraph" w:styleId="Heading2">
     <w:name w:val="heading 2"/>
     <w:basedOn w:val="Normal"/>
     <w:next w:val="Normal"/>
-    <w:link w:val="Ttulo2Car"/>
+    <w:link w:val="Heading2Char"/>
     <w:uiPriority w:val="9"/>
     <w:unhideWhenUsed/>
     <w:qFormat/>
@@ -5197,11 +7446,11 @@
       <w:szCs w:val="23"/>
     </w:rPr>
   </w:style>
-  <w:style w:type="paragraph" w:styleId="Ttulo3">
+  <w:style w:type="paragraph" w:styleId="Heading3">
     <w:name w:val="heading 3"/>
     <w:basedOn w:val="Normal"/>
     <w:next w:val="Normal"/>
-    <w:link w:val="Ttulo3Car"/>
+    <w:link w:val="Heading3Char"/>
     <w:uiPriority w:val="9"/>
     <w:unhideWhenUsed/>
     <w:qFormat/>
@@ -5220,13 +7469,13 @@
       <w:szCs w:val="21"/>
     </w:rPr>
   </w:style>
-  <w:style w:type="character" w:default="1" w:styleId="Fuentedeprrafopredeter">
+  <w:style w:type="character" w:default="1" w:styleId="DefaultParagraphFont">
     <w:name w:val="Default Paragraph Font"/>
     <w:uiPriority w:val="1"/>
     <w:semiHidden/>
     <w:unhideWhenUsed/>
   </w:style>
-  <w:style w:type="table" w:default="1" w:styleId="Tablanormal">
+  <w:style w:type="table" w:default="1" w:styleId="TableNormal">
     <w:name w:val="Normal Table"/>
     <w:uiPriority w:val="99"/>
     <w:semiHidden/>
@@ -5241,7 +7490,7 @@
       </w:tblCellMar>
     </w:tblPr>
   </w:style>
-  <w:style w:type="numbering" w:default="1" w:styleId="Sinlista">
+  <w:style w:type="numbering" w:default="1" w:styleId="NoList">
     <w:name w:val="No List"/>
     <w:uiPriority w:val="99"/>
     <w:semiHidden/>
@@ -5249,7 +7498,7 @@
   </w:style>
   <w:style w:type="numbering" w:customStyle="1" w:styleId="WWOutlineListStyle">
     <w:name w:val="WW_OutlineListStyle"/>
-    <w:basedOn w:val="Sinlista"/>
+    <w:basedOn w:val="NoList"/>
     <w:rsid w:val="00BF7382"/>
     <w:pPr>
       <w:numPr>
@@ -5284,7 +7533,7 @@
       <w:spacing w:after="140" w:line="288" w:lineRule="auto"/>
     </w:pPr>
   </w:style>
-  <w:style w:type="paragraph" w:styleId="Lista">
+  <w:style w:type="paragraph" w:styleId="List">
     <w:name w:val="List"/>
     <w:basedOn w:val="Textbody"/>
     <w:rsid w:val="00BF7382"/>
@@ -5319,7 +7568,7 @@
       <w:ind w:left="567" w:right="567"/>
     </w:pPr>
   </w:style>
-  <w:style w:type="paragraph" w:styleId="Puesto">
+  <w:style w:type="paragraph" w:styleId="Title">
     <w:name w:val="Title"/>
     <w:basedOn w:val="Heading"/>
     <w:next w:val="Textbody"/>
@@ -5334,7 +7583,7 @@
       <w:szCs w:val="56"/>
     </w:rPr>
   </w:style>
-  <w:style w:type="paragraph" w:styleId="Subttulo">
+  <w:style w:type="paragraph" w:styleId="Subtitle">
     <w:name w:val="Subtitle"/>
     <w:basedOn w:val="Heading"/>
     <w:next w:val="Textbody"/>
@@ -5587,7 +7836,7 @@
   </w:style>
   <w:style w:type="paragraph" w:customStyle="1" w:styleId="List1">
     <w:name w:val="List 1"/>
-    <w:basedOn w:val="Lista"/>
+    <w:basedOn w:val="List"/>
     <w:rsid w:val="00BF7382"/>
     <w:pPr>
       <w:spacing w:after="120"/>
@@ -5596,25 +7845,25 @@
   </w:style>
   <w:style w:type="paragraph" w:customStyle="1" w:styleId="Numbering1">
     <w:name w:val="Numbering 1"/>
-    <w:basedOn w:val="Lista"/>
+    <w:basedOn w:val="List"/>
     <w:rsid w:val="00BF7382"/>
     <w:pPr>
       <w:spacing w:after="120"/>
       <w:ind w:left="360" w:hanging="360"/>
     </w:pPr>
   </w:style>
-  <w:style w:type="paragraph" w:styleId="Lista4">
+  <w:style w:type="paragraph" w:styleId="List4">
     <w:name w:val="List 4"/>
-    <w:basedOn w:val="Lista"/>
+    <w:basedOn w:val="List"/>
     <w:rsid w:val="00BF7382"/>
     <w:pPr>
       <w:spacing w:after="120"/>
       <w:ind w:left="1440" w:hanging="360"/>
     </w:pPr>
   </w:style>
-  <w:style w:type="paragraph" w:styleId="Lista2">
+  <w:style w:type="paragraph" w:styleId="List2">
     <w:name w:val="List 2"/>
-    <w:basedOn w:val="Lista"/>
+    <w:basedOn w:val="List"/>
     <w:rsid w:val="00BF7382"/>
     <w:pPr>
       <w:spacing w:after="120"/>
@@ -5646,7 +7895,7 @@
   </w:style>
   <w:style w:type="numbering" w:customStyle="1" w:styleId="Numbering11">
     <w:name w:val="Numbering 1_1"/>
-    <w:basedOn w:val="Sinlista"/>
+    <w:basedOn w:val="NoList"/>
     <w:rsid w:val="00BF7382"/>
     <w:pPr>
       <w:numPr>
@@ -5656,7 +7905,7 @@
   </w:style>
   <w:style w:type="numbering" w:customStyle="1" w:styleId="List11">
     <w:name w:val="List 1_1"/>
-    <w:basedOn w:val="Sinlista"/>
+    <w:basedOn w:val="NoList"/>
     <w:rsid w:val="00BF7382"/>
     <w:pPr>
       <w:numPr>
@@ -5666,7 +7915,7 @@
   </w:style>
   <w:style w:type="numbering" w:customStyle="1" w:styleId="Lista21">
     <w:name w:val="Lista 21"/>
-    <w:basedOn w:val="Sinlista"/>
+    <w:basedOn w:val="NoList"/>
     <w:rsid w:val="00BF7382"/>
     <w:pPr>
       <w:numPr>
@@ -5674,9 +7923,9 @@
       </w:numPr>
     </w:pPr>
   </w:style>
-  <w:style w:type="paragraph" w:styleId="Sinespaciado">
+  <w:style w:type="paragraph" w:styleId="NoSpacing">
     <w:name w:val="No Spacing"/>
-    <w:link w:val="SinespaciadoCar"/>
+    <w:link w:val="NoSpacingChar"/>
     <w:uiPriority w:val="1"/>
     <w:qFormat/>
     <w:rsid w:val="00CA253A"/>
@@ -5694,10 +7943,10 @@
       <w:lang w:eastAsia="en-US" w:bidi="ar-SA"/>
     </w:rPr>
   </w:style>
-  <w:style w:type="character" w:customStyle="1" w:styleId="SinespaciadoCar">
-    <w:name w:val="Sin espaciado Car"/>
-    <w:basedOn w:val="Fuentedeprrafopredeter"/>
-    <w:link w:val="Sinespaciado"/>
+  <w:style w:type="character" w:customStyle="1" w:styleId="NoSpacingChar">
+    <w:name w:val="No Spacing Char"/>
+    <w:basedOn w:val="DefaultParagraphFont"/>
+    <w:link w:val="NoSpacing"/>
     <w:uiPriority w:val="1"/>
     <w:rsid w:val="00CA253A"/>
     <w:rPr>
@@ -5708,10 +7957,10 @@
       <w:lang w:eastAsia="en-US" w:bidi="ar-SA"/>
     </w:rPr>
   </w:style>
-  <w:style w:type="paragraph" w:styleId="Textodeglobo">
+  <w:style w:type="paragraph" w:styleId="BalloonText">
     <w:name w:val="Balloon Text"/>
     <w:basedOn w:val="Normal"/>
-    <w:link w:val="TextodegloboCar"/>
+    <w:link w:val="BalloonTextChar"/>
     <w:uiPriority w:val="99"/>
     <w:semiHidden/>
     <w:unhideWhenUsed/>
@@ -5722,10 +7971,10 @@
       <w:szCs w:val="14"/>
     </w:rPr>
   </w:style>
-  <w:style w:type="character" w:customStyle="1" w:styleId="TextodegloboCar">
-    <w:name w:val="Texto de globo Car"/>
-    <w:basedOn w:val="Fuentedeprrafopredeter"/>
-    <w:link w:val="Textodeglobo"/>
+  <w:style w:type="character" w:customStyle="1" w:styleId="BalloonTextChar">
+    <w:name w:val="Balloon Text Char"/>
+    <w:basedOn w:val="DefaultParagraphFont"/>
+    <w:link w:val="BalloonText"/>
     <w:uiPriority w:val="99"/>
     <w:semiHidden/>
     <w:rsid w:val="00CA253A"/>
@@ -5735,10 +7984,10 @@
       <w:szCs w:val="14"/>
     </w:rPr>
   </w:style>
-  <w:style w:type="character" w:customStyle="1" w:styleId="Ttulo1Car">
-    <w:name w:val="Título 1 Car"/>
-    <w:basedOn w:val="Fuentedeprrafopredeter"/>
-    <w:link w:val="Ttulo1"/>
+  <w:style w:type="character" w:customStyle="1" w:styleId="Heading1Char">
+    <w:name w:val="Heading 1 Char"/>
+    <w:basedOn w:val="DefaultParagraphFont"/>
+    <w:link w:val="Heading1"/>
     <w:uiPriority w:val="9"/>
     <w:rsid w:val="006A1EB0"/>
     <w:rPr>
@@ -5750,9 +7999,9 @@
       <w:szCs w:val="25"/>
     </w:rPr>
   </w:style>
-  <w:style w:type="paragraph" w:styleId="TtulodeTDC">
+  <w:style w:type="paragraph" w:styleId="TOCHeading">
     <w:name w:val="TOC Heading"/>
-    <w:basedOn w:val="Ttulo1"/>
+    <w:basedOn w:val="Heading1"/>
     <w:next w:val="Normal"/>
     <w:uiPriority w:val="39"/>
     <w:semiHidden/>
@@ -5774,7 +8023,7 @@
       <w:lang w:eastAsia="en-US" w:bidi="ar-SA"/>
     </w:rPr>
   </w:style>
-  <w:style w:type="paragraph" w:styleId="TDC1">
+  <w:style w:type="paragraph" w:styleId="TOC1">
     <w:name w:val="toc 1"/>
     <w:basedOn w:val="Normal"/>
     <w:next w:val="Normal"/>
@@ -5789,7 +8038,7 @@
       <w:szCs w:val="21"/>
     </w:rPr>
   </w:style>
-  <w:style w:type="paragraph" w:styleId="TDC2">
+  <w:style w:type="paragraph" w:styleId="TOC2">
     <w:name w:val="toc 2"/>
     <w:basedOn w:val="Normal"/>
     <w:next w:val="Normal"/>
@@ -5805,7 +8054,7 @@
       <w:szCs w:val="21"/>
     </w:rPr>
   </w:style>
-  <w:style w:type="paragraph" w:styleId="TDC3">
+  <w:style w:type="paragraph" w:styleId="TOC3">
     <w:name w:val="toc 3"/>
     <w:basedOn w:val="Normal"/>
     <w:next w:val="Normal"/>
@@ -5821,9 +8070,9 @@
       <w:szCs w:val="21"/>
     </w:rPr>
   </w:style>
-  <w:style w:type="character" w:styleId="Hipervnculo">
+  <w:style w:type="character" w:styleId="Hyperlink">
     <w:name w:val="Hyperlink"/>
-    <w:basedOn w:val="Fuentedeprrafopredeter"/>
+    <w:basedOn w:val="DefaultParagraphFont"/>
     <w:uiPriority w:val="99"/>
     <w:unhideWhenUsed/>
     <w:rsid w:val="006A1EB0"/>
@@ -5832,10 +8081,10 @@
       <w:u w:val="single"/>
     </w:rPr>
   </w:style>
-  <w:style w:type="character" w:customStyle="1" w:styleId="Ttulo2Car">
-    <w:name w:val="Título 2 Car"/>
-    <w:basedOn w:val="Fuentedeprrafopredeter"/>
-    <w:link w:val="Ttulo2"/>
+  <w:style w:type="character" w:customStyle="1" w:styleId="Heading2Char">
+    <w:name w:val="Heading 2 Char"/>
+    <w:basedOn w:val="DefaultParagraphFont"/>
+    <w:link w:val="Heading2"/>
     <w:uiPriority w:val="9"/>
     <w:rsid w:val="006A1EB0"/>
     <w:rPr>
@@ -5847,10 +8096,10 @@
       <w:szCs w:val="23"/>
     </w:rPr>
   </w:style>
-  <w:style w:type="character" w:customStyle="1" w:styleId="Ttulo3Car">
-    <w:name w:val="Título 3 Car"/>
-    <w:basedOn w:val="Fuentedeprrafopredeter"/>
-    <w:link w:val="Ttulo3"/>
+  <w:style w:type="character" w:customStyle="1" w:styleId="Heading3Char">
+    <w:name w:val="Heading 3 Char"/>
+    <w:basedOn w:val="DefaultParagraphFont"/>
+    <w:link w:val="Heading3"/>
     <w:uiPriority w:val="9"/>
     <w:rsid w:val="006A1EB0"/>
     <w:rPr>
@@ -5861,10 +8110,10 @@
       <w:szCs w:val="21"/>
     </w:rPr>
   </w:style>
-  <w:style w:type="paragraph" w:styleId="Encabezado">
+  <w:style w:type="paragraph" w:styleId="Header">
     <w:name w:val="header"/>
     <w:basedOn w:val="Normal"/>
-    <w:link w:val="EncabezadoCar"/>
+    <w:link w:val="HeaderChar"/>
     <w:uiPriority w:val="99"/>
     <w:semiHidden/>
     <w:unhideWhenUsed/>
@@ -5879,10 +8128,10 @@
       <w:szCs w:val="21"/>
     </w:rPr>
   </w:style>
-  <w:style w:type="character" w:customStyle="1" w:styleId="EncabezadoCar">
-    <w:name w:val="Encabezado Car"/>
-    <w:basedOn w:val="Fuentedeprrafopredeter"/>
-    <w:link w:val="Encabezado"/>
+  <w:style w:type="character" w:customStyle="1" w:styleId="HeaderChar">
+    <w:name w:val="Header Char"/>
+    <w:basedOn w:val="DefaultParagraphFont"/>
+    <w:link w:val="Header"/>
     <w:uiPriority w:val="99"/>
     <w:semiHidden/>
     <w:rsid w:val="00FF2459"/>
@@ -5890,10 +8139,10 @@
       <w:szCs w:val="21"/>
     </w:rPr>
   </w:style>
-  <w:style w:type="paragraph" w:styleId="Piedepgina">
+  <w:style w:type="paragraph" w:styleId="Footer">
     <w:name w:val="footer"/>
     <w:basedOn w:val="Normal"/>
-    <w:link w:val="PiedepginaCar"/>
+    <w:link w:val="FooterChar"/>
     <w:uiPriority w:val="99"/>
     <w:unhideWhenUsed/>
     <w:rsid w:val="00FF2459"/>
@@ -5907,21 +8156,292 @@
       <w:szCs w:val="21"/>
     </w:rPr>
   </w:style>
-  <w:style w:type="character" w:customStyle="1" w:styleId="PiedepginaCar">
-    <w:name w:val="Pie de página Car"/>
-    <w:basedOn w:val="Fuentedeprrafopredeter"/>
-    <w:link w:val="Piedepgina"/>
+  <w:style w:type="character" w:customStyle="1" w:styleId="FooterChar">
+    <w:name w:val="Footer Char"/>
+    <w:basedOn w:val="DefaultParagraphFont"/>
+    <w:link w:val="Footer"/>
     <w:uiPriority w:val="99"/>
     <w:rsid w:val="00FF2459"/>
     <w:rPr>
       <w:szCs w:val="21"/>
     </w:rPr>
   </w:style>
+  <w:style w:type="paragraph" w:customStyle="1" w:styleId="TableHeader">
+    <w:name w:val="TableHeader"/>
+    <w:basedOn w:val="Normal"/>
+    <w:rsid w:val="00E80CAE"/>
+    <w:pPr>
+      <w:widowControl/>
+      <w:suppressAutoHyphens w:val="0"/>
+      <w:autoSpaceDN/>
+      <w:spacing w:before="120" w:after="80"/>
+      <w:ind w:left="144" w:right="144"/>
+      <w:textAlignment w:val="auto"/>
+    </w:pPr>
+    <w:rPr>
+      <w:rFonts w:ascii="Arial" w:eastAsia="Times New Roman" w:hAnsi="Arial" w:cs="Times New Roman"/>
+      <w:b/>
+      <w:color w:val="FFFFFF"/>
+      <w:kern w:val="0"/>
+      <w:sz w:val="22"/>
+      <w:lang w:val="en-GB" w:eastAsia="en-GB" w:bidi="ar-SA"/>
+    </w:rPr>
+  </w:style>
+  <w:style w:type="paragraph" w:customStyle="1" w:styleId="TableContent">
+    <w:name w:val="TableContent"/>
+    <w:basedOn w:val="Normal"/>
+    <w:rsid w:val="00E80CAE"/>
+    <w:pPr>
+      <w:widowControl/>
+      <w:suppressAutoHyphens w:val="0"/>
+      <w:autoSpaceDN/>
+      <w:spacing w:before="80" w:after="40"/>
+      <w:ind w:left="144" w:right="144"/>
+      <w:textAlignment w:val="auto"/>
+    </w:pPr>
+    <w:rPr>
+      <w:rFonts w:ascii="Arial" w:eastAsia="Times New Roman" w:hAnsi="Arial" w:cs="Times New Roman"/>
+      <w:kern w:val="0"/>
+      <w:sz w:val="20"/>
+      <w:lang w:val="en-GB" w:eastAsia="en-GB" w:bidi="ar-SA"/>
+    </w:rPr>
+  </w:style>
+  <w:style w:type="paragraph" w:customStyle="1" w:styleId="DiagramType">
+    <w:name w:val="DiagramType"/>
+    <w:basedOn w:val="Normal"/>
+    <w:rsid w:val="00E80CAE"/>
+    <w:pPr>
+      <w:widowControl/>
+      <w:suppressAutoHyphens w:val="0"/>
+      <w:autoSpaceDN/>
+      <w:textAlignment w:val="auto"/>
+    </w:pPr>
+    <w:rPr>
+      <w:rFonts w:ascii="Arial" w:eastAsia="Times New Roman" w:hAnsi="Arial" w:cs="Times New Roman"/>
+      <w:b/>
+      <w:kern w:val="0"/>
+      <w:sz w:val="28"/>
+      <w:lang w:val="en-GB" w:eastAsia="en-GB" w:bidi="ar-SA"/>
+    </w:rPr>
+  </w:style>
+  <w:style w:type="table" w:styleId="TableGrid">
+    <w:name w:val="Table Grid"/>
+    <w:basedOn w:val="TableNormal"/>
+    <w:uiPriority w:val="59"/>
+    <w:rsid w:val="00E80CAE"/>
+    <w:tblPr>
+      <w:tblInd w:w="0" w:type="dxa"/>
+      <w:tblBorders>
+        <w:top w:val="single" w:sz="4" w:space="0" w:color="auto"/>
+        <w:left w:val="single" w:sz="4" w:space="0" w:color="auto"/>
+        <w:bottom w:val="single" w:sz="4" w:space="0" w:color="auto"/>
+        <w:right w:val="single" w:sz="4" w:space="0" w:color="auto"/>
+        <w:insideH w:val="single" w:sz="4" w:space="0" w:color="auto"/>
+        <w:insideV w:val="single" w:sz="4" w:space="0" w:color="auto"/>
+      </w:tblBorders>
+      <w:tblCellMar>
+        <w:top w:w="0" w:type="dxa"/>
+        <w:left w:w="108" w:type="dxa"/>
+        <w:bottom w:w="0" w:type="dxa"/>
+        <w:right w:w="108" w:type="dxa"/>
+      </w:tblCellMar>
+    </w:tblPr>
+  </w:style>
+</w:styles>
+</file>
+
+<file path=word/stylesWithEffects.xml><?xml version="1.0" encoding="utf-8"?>
+<w:styles xmlns:wpc="http://schemas.microsoft.com/office/word/2010/wordprocessingCanvas" xmlns:mc="http://schemas.openxmlformats.org/markup-compatibility/2006" xmlns:o="urn:schemas-microsoft-com:office:office" xmlns:r="http://schemas.openxmlformats.org/officeDocument/2006/relationships" xmlns:m="http://schemas.openxmlformats.org/officeDocument/2006/math" xmlns:v="urn:schemas-microsoft-com:vml" xmlns:wp14="http://schemas.microsoft.com/office/word/2010/wordprocessingDrawing" xmlns:wp="http://schemas.openxmlformats.org/drawingml/2006/wordprocessingDrawing" xmlns:w10="urn:schemas-microsoft-com:office:word" xmlns:w="http://schemas.openxmlformats.org/wordprocessingml/2006/main" xmlns:w14="http://schemas.microsoft.com/office/word/2010/wordml" xmlns:wpg="http://schemas.microsoft.com/office/word/2010/wordprocessingGroup" xmlns:wpi="http://schemas.microsoft.com/office/word/2010/wordprocessingInk" xmlns:wne="http://schemas.microsoft.com/office/word/2006/wordml" xmlns:wps="http://schemas.microsoft.com/office/word/2010/wordprocessingShape" mc:Ignorable="w14 wp14">
+  <w:docDefaults>
+    <w:rPrDefault>
+      <w:rPr>
+        <w:rFonts w:asciiTheme="minorHAnsi" w:eastAsiaTheme="minorEastAsia" w:hAnsiTheme="minorHAnsi" w:cstheme="minorBidi"/>
+        <w:sz w:val="22"/>
+        <w:szCs w:val="22"/>
+        <w:lang w:val="es-ES_tradnl" w:eastAsia="es-ES_tradnl" w:bidi="ar-SA"/>
+      </w:rPr>
+    </w:rPrDefault>
+    <w:pPrDefault>
+      <w:pPr>
+        <w:spacing w:after="200" w:line="276" w:lineRule="auto"/>
+      </w:pPr>
+    </w:pPrDefault>
+  </w:docDefaults>
+  <w:latentStyles w:defLockedState="0" w:defUIPriority="99" w:defSemiHidden="1" w:defUnhideWhenUsed="1" w:defQFormat="0" w:count="267">
+    <w:lsdException w:name="Normal" w:semiHidden="0" w:uiPriority="0" w:unhideWhenUsed="0" w:qFormat="1"/>
+    <w:lsdException w:name="heading 1" w:semiHidden="0" w:uiPriority="9" w:unhideWhenUsed="0" w:qFormat="1"/>
+    <w:lsdException w:name="heading 2" w:uiPriority="9" w:qFormat="1"/>
+    <w:lsdException w:name="heading 3" w:uiPriority="9" w:qFormat="1"/>
+    <w:lsdException w:name="heading 4" w:uiPriority="9" w:qFormat="1"/>
+    <w:lsdException w:name="heading 5" w:uiPriority="9" w:qFormat="1"/>
+    <w:lsdException w:name="heading 6" w:uiPriority="9" w:qFormat="1"/>
+    <w:lsdException w:name="heading 7" w:uiPriority="9" w:qFormat="1"/>
+    <w:lsdException w:name="heading 8" w:uiPriority="9" w:qFormat="1"/>
+    <w:lsdException w:name="heading 9" w:uiPriority="9" w:qFormat="1"/>
+    <w:lsdException w:name="toc 1" w:uiPriority="39"/>
+    <w:lsdException w:name="toc 2" w:uiPriority="39"/>
+    <w:lsdException w:name="toc 3" w:uiPriority="39"/>
+    <w:lsdException w:name="toc 4" w:uiPriority="39"/>
+    <w:lsdException w:name="toc 5" w:uiPriority="39"/>
+    <w:lsdException w:name="toc 6" w:uiPriority="39"/>
+    <w:lsdException w:name="toc 7" w:uiPriority="39"/>
+    <w:lsdException w:name="toc 8" w:uiPriority="39"/>
+    <w:lsdException w:name="toc 9" w:uiPriority="39"/>
+    <w:lsdException w:name="caption" w:uiPriority="35" w:qFormat="1"/>
+    <w:lsdException w:name="Title" w:semiHidden="0" w:uiPriority="10" w:unhideWhenUsed="0" w:qFormat="1"/>
+    <w:lsdException w:name="Default Paragraph Font" w:uiPriority="1"/>
+    <w:lsdException w:name="Subtitle" w:semiHidden="0" w:uiPriority="11" w:unhideWhenUsed="0" w:qFormat="1"/>
+    <w:lsdException w:name="Strong" w:semiHidden="0" w:uiPriority="22" w:unhideWhenUsed="0" w:qFormat="1"/>
+    <w:lsdException w:name="Emphasis" w:semiHidden="0" w:uiPriority="20" w:unhideWhenUsed="0" w:qFormat="1"/>
+    <w:lsdException w:name="Table Grid" w:semiHidden="0" w:uiPriority="59" w:unhideWhenUsed="0"/>
+    <w:lsdException w:name="Placeholder Text" w:unhideWhenUsed="0"/>
+    <w:lsdException w:name="No Spacing" w:semiHidden="0" w:uiPriority="1" w:unhideWhenUsed="0" w:qFormat="1"/>
+    <w:lsdException w:name="Light Shading" w:semiHidden="0" w:uiPriority="60" w:unhideWhenUsed="0"/>
+    <w:lsdException w:name="Light List" w:semiHidden="0" w:uiPriority="61" w:unhideWhenUsed="0"/>
+    <w:lsdException w:name="Light Grid" w:semiHidden="0" w:uiPriority="62" w:unhideWhenUsed="0"/>
+    <w:lsdException w:name="Medium Shading 1" w:semiHidden="0" w:uiPriority="63" w:unhideWhenUsed="0"/>
+    <w:lsdException w:name="Medium Shading 2" w:semiHidden="0" w:uiPriority="64" w:unhideWhenUsed="0"/>
+    <w:lsdException w:name="Medium List 1" w:semiHidden="0" w:uiPriority="65" w:unhideWhenUsed="0"/>
+    <w:lsdException w:name="Medium List 2" w:semiHidden="0" w:uiPriority="66" w:unhideWhenUsed="0"/>
+    <w:lsdException w:name="Medium Grid 1" w:semiHidden="0" w:uiPriority="67" w:unhideWhenUsed="0"/>
+    <w:lsdException w:name="Medium Grid 2" w:semiHidden="0" w:uiPriority="68" w:unhideWhenUsed="0"/>
+    <w:lsdException w:name="Medium Grid 3" w:semiHidden="0" w:uiPriority="69" w:unhideWhenUsed="0"/>
+    <w:lsdException w:name="Dark List" w:semiHidden="0" w:uiPriority="70" w:unhideWhenUsed="0"/>
+    <w:lsdException w:name="Colorful Shading" w:semiHidden="0" w:uiPriority="71" w:unhideWhenUsed="0"/>
+    <w:lsdException w:name="Colorful List" w:semiHidden="0" w:uiPriority="72" w:unhideWhenUsed="0"/>
+    <w:lsdException w:name="Colorful Grid" w:semiHidden="0" w:uiPriority="73" w:unhideWhenUsed="0"/>
+    <w:lsdException w:name="Light Shading Accent 1" w:semiHidden="0" w:uiPriority="60" w:unhideWhenUsed="0"/>
+    <w:lsdException w:name="Light List Accent 1" w:semiHidden="0" w:uiPriority="61" w:unhideWhenUsed="0"/>
+    <w:lsdException w:name="Light Grid Accent 1" w:semiHidden="0" w:uiPriority="62" w:unhideWhenUsed="0"/>
+    <w:lsdException w:name="Medium Shading 1 Accent 1" w:semiHidden="0" w:uiPriority="63" w:unhideWhenUsed="0"/>
+    <w:lsdException w:name="Medium Shading 2 Accent 1" w:semiHidden="0" w:uiPriority="64" w:unhideWhenUsed="0"/>
+    <w:lsdException w:name="Medium List 1 Accent 1" w:semiHidden="0" w:uiPriority="65" w:unhideWhenUsed="0"/>
+    <w:lsdException w:name="Revision" w:unhideWhenUsed="0"/>
+    <w:lsdException w:name="List Paragraph" w:semiHidden="0" w:uiPriority="34" w:unhideWhenUsed="0" w:qFormat="1"/>
+    <w:lsdException w:name="Quote" w:semiHidden="0" w:uiPriority="29" w:unhideWhenUsed="0" w:qFormat="1"/>
+    <w:lsdException w:name="Intense Quote" w:semiHidden="0" w:uiPriority="30" w:unhideWhenUsed="0" w:qFormat="1"/>
+    <w:lsdException w:name="Medium List 2 Accent 1" w:semiHidden="0" w:uiPriority="66" w:unhideWhenUsed="0"/>
+    <w:lsdException w:name="Medium Grid 1 Accent 1" w:semiHidden="0" w:uiPriority="67" w:unhideWhenUsed="0"/>
+    <w:lsdException w:name="Medium Grid 2 Accent 1" w:semiHidden="0" w:uiPriority="68" w:unhideWhenUsed="0"/>
+    <w:lsdException w:name="Medium Grid 3 Accent 1" w:semiHidden="0" w:uiPriority="69" w:unhideWhenUsed="0"/>
+    <w:lsdException w:name="Dark List Accent 1" w:semiHidden="0" w:uiPriority="70" w:unhideWhenUsed="0"/>
+    <w:lsdException w:name="Colorful Shading Accent 1" w:semiHidden="0" w:uiPriority="71" w:unhideWhenUsed="0"/>
+    <w:lsdException w:name="Colorful List Accent 1" w:semiHidden="0" w:uiPriority="72" w:unhideWhenUsed="0"/>
+    <w:lsdException w:name="Colorful Grid Accent 1" w:semiHidden="0" w:uiPriority="73" w:unhideWhenUsed="0"/>
+    <w:lsdException w:name="Light Shading Accent 2" w:semiHidden="0" w:uiPriority="60" w:unhideWhenUsed="0"/>
+    <w:lsdException w:name="Light List Accent 2" w:semiHidden="0" w:uiPriority="61" w:unhideWhenUsed="0"/>
+    <w:lsdException w:name="Light Grid Accent 2" w:semiHidden="0" w:uiPriority="62" w:unhideWhenUsed="0"/>
+    <w:lsdException w:name="Medium Shading 1 Accent 2" w:semiHidden="0" w:uiPriority="63" w:unhideWhenUsed="0"/>
+    <w:lsdException w:name="Medium Shading 2 Accent 2" w:semiHidden="0" w:uiPriority="64" w:unhideWhenUsed="0"/>
+    <w:lsdException w:name="Medium List 1 Accent 2" w:semiHidden="0" w:uiPriority="65" w:unhideWhenUsed="0"/>
+    <w:lsdException w:name="Medium List 2 Accent 2" w:semiHidden="0" w:uiPriority="66" w:unhideWhenUsed="0"/>
+    <w:lsdException w:name="Medium Grid 1 Accent 2" w:semiHidden="0" w:uiPriority="67" w:unhideWhenUsed="0"/>
+    <w:lsdException w:name="Medium Grid 2 Accent 2" w:semiHidden="0" w:uiPriority="68" w:unhideWhenUsed="0"/>
+    <w:lsdException w:name="Medium Grid 3 Accent 2" w:semiHidden="0" w:uiPriority="69" w:unhideWhenUsed="0"/>
+    <w:lsdException w:name="Dark List Accent 2" w:semiHidden="0" w:uiPriority="70" w:unhideWhenUsed="0"/>
+    <w:lsdException w:name="Colorful Shading Accent 2" w:semiHidden="0" w:uiPriority="71" w:unhideWhenUsed="0"/>
+    <w:lsdException w:name="Colorful List Accent 2" w:semiHidden="0" w:uiPriority="72" w:unhideWhenUsed="0"/>
+    <w:lsdException w:name="Colorful Grid Accent 2" w:semiHidden="0" w:uiPriority="73" w:unhideWhenUsed="0"/>
+    <w:lsdException w:name="Light Shading Accent 3" w:semiHidden="0" w:uiPriority="60" w:unhideWhenUsed="0"/>
+    <w:lsdException w:name="Light List Accent 3" w:semiHidden="0" w:uiPriority="61" w:unhideWhenUsed="0"/>
+    <w:lsdException w:name="Light Grid Accent 3" w:semiHidden="0" w:uiPriority="62" w:unhideWhenUsed="0"/>
+    <w:lsdException w:name="Medium Shading 1 Accent 3" w:semiHidden="0" w:uiPriority="63" w:unhideWhenUsed="0"/>
+    <w:lsdException w:name="Medium Shading 2 Accent 3" w:semiHidden="0" w:uiPriority="64" w:unhideWhenUsed="0"/>
+    <w:lsdException w:name="Medium List 1 Accent 3" w:semiHidden="0" w:uiPriority="65" w:unhideWhenUsed="0"/>
+    <w:lsdException w:name="Medium List 2 Accent 3" w:semiHidden="0" w:uiPriority="66" w:unhideWhenUsed="0"/>
+    <w:lsdException w:name="Medium Grid 1 Accent 3" w:semiHidden="0" w:uiPriority="67" w:unhideWhenUsed="0"/>
+    <w:lsdException w:name="Medium Grid 2 Accent 3" w:semiHidden="0" w:uiPriority="68" w:unhideWhenUsed="0"/>
+    <w:lsdException w:name="Medium Grid 3 Accent 3" w:semiHidden="0" w:uiPriority="69" w:unhideWhenUsed="0"/>
+    <w:lsdException w:name="Dark List Accent 3" w:semiHidden="0" w:uiPriority="70" w:unhideWhenUsed="0"/>
+    <w:lsdException w:name="Colorful Shading Accent 3" w:semiHidden="0" w:uiPriority="71" w:unhideWhenUsed="0"/>
+    <w:lsdException w:name="Colorful List Accent 3" w:semiHidden="0" w:uiPriority="72" w:unhideWhenUsed="0"/>
+    <w:lsdException w:name="Colorful Grid Accent 3" w:semiHidden="0" w:uiPriority="73" w:unhideWhenUsed="0"/>
+    <w:lsdException w:name="Light Shading Accent 4" w:semiHidden="0" w:uiPriority="60" w:unhideWhenUsed="0"/>
+    <w:lsdException w:name="Light List Accent 4" w:semiHidden="0" w:uiPriority="61" w:unhideWhenUsed="0"/>
+    <w:lsdException w:name="Light Grid Accent 4" w:semiHidden="0" w:uiPriority="62" w:unhideWhenUsed="0"/>
+    <w:lsdException w:name="Medium Shading 1 Accent 4" w:semiHidden="0" w:uiPriority="63" w:unhideWhenUsed="0"/>
+    <w:lsdException w:name="Medium Shading 2 Accent 4" w:semiHidden="0" w:uiPriority="64" w:unhideWhenUsed="0"/>
+    <w:lsdException w:name="Medium List 1 Accent 4" w:semiHidden="0" w:uiPriority="65" w:unhideWhenUsed="0"/>
+    <w:lsdException w:name="Medium List 2 Accent 4" w:semiHidden="0" w:uiPriority="66" w:unhideWhenUsed="0"/>
+    <w:lsdException w:name="Medium Grid 1 Accent 4" w:semiHidden="0" w:uiPriority="67" w:unhideWhenUsed="0"/>
+    <w:lsdException w:name="Medium Grid 2 Accent 4" w:semiHidden="0" w:uiPriority="68" w:unhideWhenUsed="0"/>
+    <w:lsdException w:name="Medium Grid 3 Accent 4" w:semiHidden="0" w:uiPriority="69" w:unhideWhenUsed="0"/>
+    <w:lsdException w:name="Dark List Accent 4" w:semiHidden="0" w:uiPriority="70" w:unhideWhenUsed="0"/>
+    <w:lsdException w:name="Colorful Shading Accent 4" w:semiHidden="0" w:uiPriority="71" w:unhideWhenUsed="0"/>
+    <w:lsdException w:name="Colorful List Accent 4" w:semiHidden="0" w:uiPriority="72" w:unhideWhenUsed="0"/>
+    <w:lsdException w:name="Colorful Grid Accent 4" w:semiHidden="0" w:uiPriority="73" w:unhideWhenUsed="0"/>
+    <w:lsdException w:name="Light Shading Accent 5" w:semiHidden="0" w:uiPriority="60" w:unhideWhenUsed="0"/>
+    <w:lsdException w:name="Light List Accent 5" w:semiHidden="0" w:uiPriority="61" w:unhideWhenUsed="0"/>
+    <w:lsdException w:name="Light Grid Accent 5" w:semiHidden="0" w:uiPriority="62" w:unhideWhenUsed="0"/>
+    <w:lsdException w:name="Medium Shading 1 Accent 5" w:semiHidden="0" w:uiPriority="63" w:unhideWhenUsed="0"/>
+    <w:lsdException w:name="Medium Shading 2 Accent 5" w:semiHidden="0" w:uiPriority="64" w:unhideWhenUsed="0"/>
+    <w:lsdException w:name="Medium List 1 Accent 5" w:semiHidden="0" w:uiPriority="65" w:unhideWhenUsed="0"/>
+    <w:lsdException w:name="Medium List 2 Accent 5" w:semiHidden="0" w:uiPriority="66" w:unhideWhenUsed="0"/>
+    <w:lsdException w:name="Medium Grid 1 Accent 5" w:semiHidden="0" w:uiPriority="67" w:unhideWhenUsed="0"/>
+    <w:lsdException w:name="Medium Grid 2 Accent 5" w:semiHidden="0" w:uiPriority="68" w:unhideWhenUsed="0"/>
+    <w:lsdException w:name="Medium Grid 3 Accent 5" w:semiHidden="0" w:uiPriority="69" w:unhideWhenUsed="0"/>
+    <w:lsdException w:name="Dark List Accent 5" w:semiHidden="0" w:uiPriority="70" w:unhideWhenUsed="0"/>
+    <w:lsdException w:name="Colorful Shading Accent 5" w:semiHidden="0" w:uiPriority="71" w:unhideWhenUsed="0"/>
+    <w:lsdException w:name="Colorful List Accent 5" w:semiHidden="0" w:uiPriority="72" w:unhideWhenUsed="0"/>
+    <w:lsdException w:name="Colorful Grid Accent 5" w:semiHidden="0" w:uiPriority="73" w:unhideWhenUsed="0"/>
+    <w:lsdException w:name="Light Shading Accent 6" w:semiHidden="0" w:uiPriority="60" w:unhideWhenUsed="0"/>
+    <w:lsdException w:name="Light List Accent 6" w:semiHidden="0" w:uiPriority="61" w:unhideWhenUsed="0"/>
+    <w:lsdException w:name="Light Grid Accent 6" w:semiHidden="0" w:uiPriority="62" w:unhideWhenUsed="0"/>
+    <w:lsdException w:name="Medium Shading 1 Accent 6" w:semiHidden="0" w:uiPriority="63" w:unhideWhenUsed="0"/>
+    <w:lsdException w:name="Medium Shading 2 Accent 6" w:semiHidden="0" w:uiPriority="64" w:unhideWhenUsed="0"/>
+    <w:lsdException w:name="Medium List 1 Accent 6" w:semiHidden="0" w:uiPriority="65" w:unhideWhenUsed="0"/>
+    <w:lsdException w:name="Medium List 2 Accent 6" w:semiHidden="0" w:uiPriority="66" w:unhideWhenUsed="0"/>
+    <w:lsdException w:name="Medium Grid 1 Accent 6" w:semiHidden="0" w:uiPriority="67" w:unhideWhenUsed="0"/>
+    <w:lsdException w:name="Medium Grid 2 Accent 6" w:semiHidden="0" w:uiPriority="68" w:unhideWhenUsed="0"/>
+    <w:lsdException w:name="Medium Grid 3 Accent 6" w:semiHidden="0" w:uiPriority="69" w:unhideWhenUsed="0"/>
+    <w:lsdException w:name="Dark List Accent 6" w:semiHidden="0" w:uiPriority="70" w:unhideWhenUsed="0"/>
+    <w:lsdException w:name="Colorful Shading Accent 6" w:semiHidden="0" w:uiPriority="71" w:unhideWhenUsed="0"/>
+    <w:lsdException w:name="Colorful List Accent 6" w:semiHidden="0" w:uiPriority="72" w:unhideWhenUsed="0"/>
+    <w:lsdException w:name="Colorful Grid Accent 6" w:semiHidden="0" w:uiPriority="73" w:unhideWhenUsed="0"/>
+    <w:lsdException w:name="Subtle Emphasis" w:semiHidden="0" w:uiPriority="19" w:unhideWhenUsed="0" w:qFormat="1"/>
+    <w:lsdException w:name="Intense Emphasis" w:semiHidden="0" w:uiPriority="21" w:unhideWhenUsed="0" w:qFormat="1"/>
+    <w:lsdException w:name="Subtle Reference" w:semiHidden="0" w:uiPriority="31" w:unhideWhenUsed="0" w:qFormat="1"/>
+    <w:lsdException w:name="Intense Reference" w:semiHidden="0" w:uiPriority="32" w:unhideWhenUsed="0" w:qFormat="1"/>
+    <w:lsdException w:name="Book Title" w:semiHidden="0" w:uiPriority="33" w:unhideWhenUsed="0" w:qFormat="1"/>
+    <w:lsdException w:name="Bibliography" w:uiPriority="37"/>
+    <w:lsdException w:name="TOC Heading" w:uiPriority="39" w:qFormat="1"/>
+  </w:latentStyles>
+  <w:style w:type="paragraph" w:default="1" w:styleId="Normal">
+    <w:name w:val="Normal"/>
+    <w:qFormat/>
+  </w:style>
+  <w:style w:type="character" w:default="1" w:styleId="DefaultParagraphFont">
+    <w:name w:val="Default Paragraph Font"/>
+    <w:uiPriority w:val="1"/>
+    <w:semiHidden/>
+    <w:unhideWhenUsed/>
+  </w:style>
+  <w:style w:type="table" w:default="1" w:styleId="TableNormal">
+    <w:name w:val="Normal Table"/>
+    <w:uiPriority w:val="99"/>
+    <w:semiHidden/>
+    <w:unhideWhenUsed/>
+    <w:tblPr>
+      <w:tblInd w:w="0" w:type="dxa"/>
+      <w:tblCellMar>
+        <w:top w:w="0" w:type="dxa"/>
+        <w:left w:w="108" w:type="dxa"/>
+        <w:bottom w:w="0" w:type="dxa"/>
+        <w:right w:w="108" w:type="dxa"/>
+      </w:tblCellMar>
+    </w:tblPr>
+  </w:style>
+  <w:style w:type="numbering" w:default="1" w:styleId="NoList">
+    <w:name w:val="No List"/>
+    <w:uiPriority w:val="99"/>
+    <w:semiHidden/>
+    <w:unhideWhenUsed/>
+  </w:style>
 </w:styles>
 </file>
 
 <file path=word/glossary/document.xml><?xml version="1.0" encoding="utf-8"?>
-<w:glossaryDocument xmlns:wpc="http://schemas.microsoft.com/office/word/2010/wordprocessingCanvas" xmlns:mc="http://schemas.openxmlformats.org/markup-compatibility/2006" xmlns:o="urn:schemas-microsoft-com:office:office" xmlns:r="http://schemas.openxmlformats.org/officeDocument/2006/relationships" xmlns:m="http://schemas.openxmlformats.org/officeDocument/2006/math" xmlns:v="urn:schemas-microsoft-com:vml" xmlns:wp14="http://schemas.microsoft.com/office/word/2010/wordprocessingDrawing" xmlns:wp="http://schemas.openxmlformats.org/drawingml/2006/wordprocessingDrawing" xmlns:w10="urn:schemas-microsoft-com:office:word" xmlns:w="http://schemas.openxmlformats.org/wordprocessingml/2006/main" xmlns:w14="http://schemas.microsoft.com/office/word/2010/wordml" xmlns:w15="http://schemas.microsoft.com/office/word/2012/wordml" xmlns:wpg="http://schemas.microsoft.com/office/word/2010/wordprocessingGroup" xmlns:wpi="http://schemas.microsoft.com/office/word/2010/wordprocessingInk" xmlns:wne="http://schemas.microsoft.com/office/word/2006/wordml" xmlns:wps="http://schemas.microsoft.com/office/word/2010/wordprocessingShape" mc:Ignorable="w14 w15 wp14">
+<w:glossaryDocument xmlns:wpc="http://schemas.microsoft.com/office/word/2010/wordprocessingCanvas" xmlns:mc="http://schemas.openxmlformats.org/markup-compatibility/2006" xmlns:o="urn:schemas-microsoft-com:office:office" xmlns:r="http://schemas.openxmlformats.org/officeDocument/2006/relationships" xmlns:m="http://schemas.openxmlformats.org/officeDocument/2006/math" xmlns:v="urn:schemas-microsoft-com:vml" xmlns:wp14="http://schemas.microsoft.com/office/word/2010/wordprocessingDrawing" xmlns:wp="http://schemas.openxmlformats.org/drawingml/2006/wordprocessingDrawing" xmlns:w10="urn:schemas-microsoft-com:office:word" xmlns:w="http://schemas.openxmlformats.org/wordprocessingml/2006/main" xmlns:w14="http://schemas.microsoft.com/office/word/2010/wordml" xmlns:wpg="http://schemas.microsoft.com/office/word/2010/wordprocessingGroup" xmlns:wpi="http://schemas.microsoft.com/office/word/2010/wordprocessingInk" xmlns:wne="http://schemas.microsoft.com/office/word/2006/wordml" xmlns:wps="http://schemas.microsoft.com/office/word/2010/wordprocessingShape" mc:Ignorable="w14 wp14">
   <w:docParts>
     <w:docPart>
       <w:docPartPr>
@@ -5985,41 +8505,12 @@
         </w:p>
       </w:docPartBody>
     </w:docPart>
-    <w:docPart>
-      <w:docPartPr>
-        <w:name w:val="69D78AEF67654996BC5AE3B78D309D5F"/>
-        <w:category>
-          <w:name w:val="General"/>
-          <w:gallery w:val="placeholder"/>
-        </w:category>
-        <w:types>
-          <w:type w:val="bbPlcHdr"/>
-        </w:types>
-        <w:behaviors>
-          <w:behavior w:val="content"/>
-        </w:behaviors>
-        <w:guid w:val="{5C4B4344-90F5-455C-836A-7F532BAE3A0D}"/>
-      </w:docPartPr>
-      <w:docPartBody>
-        <w:p>
-          <w:pPr>
-            <w:pStyle w:val="69D78AEF67654996BC5AE3B78D309D5F"/>
-          </w:pPr>
-          <w:r>
-            <w:rPr>
-              <w:rFonts w:asciiTheme="majorHAnsi" w:hAnsiTheme="majorHAnsi"/>
-            </w:rPr>
-            <w:t>[Seleccionar fecha]</w:t>
-          </w:r>
-        </w:p>
-      </w:docPartBody>
-    </w:docPart>
   </w:docParts>
 </w:glossaryDocument>
 </file>
 
 <file path=word/glossary/fontTable.xml><?xml version="1.0" encoding="utf-8"?>
-<w:fonts xmlns:mc="http://schemas.openxmlformats.org/markup-compatibility/2006" xmlns:r="http://schemas.openxmlformats.org/officeDocument/2006/relationships" xmlns:w="http://schemas.openxmlformats.org/wordprocessingml/2006/main" xmlns:w14="http://schemas.microsoft.com/office/word/2010/wordml" xmlns:w15="http://schemas.microsoft.com/office/word/2012/wordml" mc:Ignorable="w14 w15">
+<w:fonts xmlns:mc="http://schemas.openxmlformats.org/markup-compatibility/2006" xmlns:r="http://schemas.openxmlformats.org/officeDocument/2006/relationships" xmlns:w="http://schemas.openxmlformats.org/wordprocessingml/2006/main" xmlns:w14="http://schemas.microsoft.com/office/word/2010/wordml" mc:Ignorable="w14">
   <w:font w:name="OpenSymbol">
     <w:charset w:val="02"/>
     <w:family w:val="auto"/>
@@ -6030,7 +8521,7 @@
     <w:charset w:val="00"/>
     <w:family w:val="roman"/>
     <w:pitch w:val="variable"/>
-    <w:sig w:usb0="E0002EFF" w:usb1="C0007843" w:usb2="00000009" w:usb3="00000000" w:csb0="000001FF" w:csb1="00000000"/>
+    <w:sig w:usb0="E0002AFF" w:usb1="C0007841" w:usb2="00000009" w:usb3="00000000" w:csb0="000001FF" w:csb1="00000000"/>
   </w:font>
   <w:font w:name="Symbol">
     <w:panose1 w:val="05050102010706020507"/>
@@ -6070,9 +8561,11 @@
   </w:font>
   <w:font w:name="Liberation Serif">
     <w:altName w:val="Times New Roman"/>
+    <w:panose1 w:val="02020603050405020304"/>
     <w:charset w:val="00"/>
     <w:family w:val="roman"/>
     <w:pitch w:val="variable"/>
+    <w:sig w:usb0="E0000AFF" w:usb1="500078FF" w:usb2="00000021" w:usb3="00000000" w:csb0="000001BF" w:csb1="00000000"/>
   </w:font>
   <w:font w:name="Cambria">
     <w:panose1 w:val="02040503050406030204"/>
@@ -6083,9 +8576,11 @@
   </w:font>
   <w:font w:name="Liberation Sans">
     <w:altName w:val="Arial"/>
+    <w:panose1 w:val="020B0604020202020204"/>
     <w:charset w:val="00"/>
     <w:family w:val="swiss"/>
     <w:pitch w:val="variable"/>
+    <w:sig w:usb0="E0000AFF" w:usb1="500078FF" w:usb2="00000021" w:usb3="00000000" w:csb0="000001BF" w:csb1="00000000"/>
   </w:font>
   <w:font w:name="Microsoft YaHei">
     <w:panose1 w:val="020B0503020204020204"/>
@@ -6108,18 +8603,18 @@
     <w:pitch w:val="variable"/>
     <w:sig w:usb0="E1002EFF" w:usb1="C000605B" w:usb2="00000029" w:usb3="00000000" w:csb0="000101FF" w:csb1="00000000"/>
   </w:font>
-  <w:font w:name="Calibri Light">
-    <w:panose1 w:val="020F0302020204030204"/>
+  <w:font w:name="Arial">
+    <w:panose1 w:val="020B0604020202020204"/>
     <w:charset w:val="00"/>
     <w:family w:val="swiss"/>
     <w:pitch w:val="variable"/>
-    <w:sig w:usb0="A00002EF" w:usb1="4000207B" w:usb2="00000000" w:usb3="00000000" w:csb0="0000019F" w:csb1="00000000"/>
+    <w:sig w:usb0="E0002AFF" w:usb1="C0007843" w:usb2="00000009" w:usb3="00000000" w:csb0="000001FF" w:csb1="00000000"/>
   </w:font>
 </w:fonts>
 </file>
 
 <file path=word/glossary/settings.xml><?xml version="1.0" encoding="utf-8"?>
-<w:settings xmlns:mc="http://schemas.openxmlformats.org/markup-compatibility/2006" xmlns:o="urn:schemas-microsoft-com:office:office" xmlns:r="http://schemas.openxmlformats.org/officeDocument/2006/relationships" xmlns:m="http://schemas.openxmlformats.org/officeDocument/2006/math" xmlns:v="urn:schemas-microsoft-com:vml" xmlns:w10="urn:schemas-microsoft-com:office:word" xmlns:w="http://schemas.openxmlformats.org/wordprocessingml/2006/main" xmlns:w14="http://schemas.microsoft.com/office/word/2010/wordml" xmlns:w15="http://schemas.microsoft.com/office/word/2012/wordml" xmlns:sl="http://schemas.openxmlformats.org/schemaLibrary/2006/main" mc:Ignorable="w14 w15">
+<w:settings xmlns:mc="http://schemas.openxmlformats.org/markup-compatibility/2006" xmlns:o="urn:schemas-microsoft-com:office:office" xmlns:r="http://schemas.openxmlformats.org/officeDocument/2006/relationships" xmlns:m="http://schemas.openxmlformats.org/officeDocument/2006/math" xmlns:v="urn:schemas-microsoft-com:vml" xmlns:w10="urn:schemas-microsoft-com:office:word" xmlns:w="http://schemas.openxmlformats.org/wordprocessingml/2006/main" xmlns:w14="http://schemas.microsoft.com/office/word/2010/wordml" xmlns:sl="http://schemas.openxmlformats.org/schemaLibrary/2006/main" mc:Ignorable="w14">
   <w:view w:val="normal"/>
   <w:defaultTabStop w:val="708"/>
   <w:hyphenationZone w:val="425"/>
@@ -6131,6 +8626,7 @@
   <w:rsids>
     <w:rsidRoot w:val="00872B9B"/>
     <w:rsid w:val="001D0894"/>
+    <w:rsid w:val="0036398D"/>
     <w:rsid w:val="00872B9B"/>
     <w:rsid w:val="00DB0635"/>
     <w:rsid w:val="00E40235"/>
@@ -6152,11 +8648,12 @@
   <w:clrSchemeMapping w:bg1="light1" w:t1="dark1" w:bg2="light2" w:t2="dark2" w:accent1="accent1" w:accent2="accent2" w:accent3="accent3" w:accent4="accent4" w:accent5="accent5" w:accent6="accent6" w:hyperlink="hyperlink" w:followedHyperlink="followedHyperlink"/>
   <w:decimalSymbol w:val=","/>
   <w:listSeparator w:val=";"/>
+  <w14:docId w14:val="6C983C0F"/>
 </w:settings>
 </file>
 
 <file path=word/glossary/styles.xml><?xml version="1.0" encoding="utf-8"?>
-<w:styles xmlns:mc="http://schemas.openxmlformats.org/markup-compatibility/2006" xmlns:r="http://schemas.openxmlformats.org/officeDocument/2006/relationships" xmlns:w="http://schemas.openxmlformats.org/wordprocessingml/2006/main" xmlns:w14="http://schemas.microsoft.com/office/word/2010/wordml" xmlns:w15="http://schemas.microsoft.com/office/word/2012/wordml" mc:Ignorable="w14 w15">
+<w:styles xmlns:mc="http://schemas.openxmlformats.org/markup-compatibility/2006" xmlns:r="http://schemas.openxmlformats.org/officeDocument/2006/relationships" xmlns:w="http://schemas.openxmlformats.org/wordprocessingml/2006/main" xmlns:w14="http://schemas.microsoft.com/office/word/2010/wordml" mc:Ignorable="w14">
   <w:docDefaults>
     <w:rPrDefault>
       <w:rPr>
@@ -6172,391 +8669,157 @@
       </w:pPr>
     </w:pPrDefault>
   </w:docDefaults>
-  <w:latentStyles w:defLockedState="0" w:defUIPriority="99" w:defSemiHidden="0" w:defUnhideWhenUsed="0" w:defQFormat="0" w:count="371">
-    <w:lsdException w:name="Normal" w:uiPriority="0" w:qFormat="1"/>
-    <w:lsdException w:name="heading 1" w:uiPriority="9" w:qFormat="1"/>
-    <w:lsdException w:name="heading 2" w:semiHidden="1" w:uiPriority="9" w:unhideWhenUsed="1" w:qFormat="1"/>
-    <w:lsdException w:name="heading 3" w:semiHidden="1" w:uiPriority="9" w:unhideWhenUsed="1" w:qFormat="1"/>
-    <w:lsdException w:name="heading 4" w:semiHidden="1" w:uiPriority="9" w:unhideWhenUsed="1" w:qFormat="1"/>
-    <w:lsdException w:name="heading 5" w:semiHidden="1" w:uiPriority="9" w:unhideWhenUsed="1" w:qFormat="1"/>
-    <w:lsdException w:name="heading 6" w:semiHidden="1" w:uiPriority="9" w:unhideWhenUsed="1" w:qFormat="1"/>
-    <w:lsdException w:name="heading 7" w:semiHidden="1" w:uiPriority="9" w:unhideWhenUsed="1" w:qFormat="1"/>
-    <w:lsdException w:name="heading 8" w:semiHidden="1" w:uiPriority="9" w:unhideWhenUsed="1" w:qFormat="1"/>
-    <w:lsdException w:name="heading 9" w:semiHidden="1" w:uiPriority="9" w:unhideWhenUsed="1" w:qFormat="1"/>
-    <w:lsdException w:name="index 1" w:semiHidden="1" w:unhideWhenUsed="1"/>
-    <w:lsdException w:name="index 2" w:semiHidden="1" w:unhideWhenUsed="1"/>
-    <w:lsdException w:name="index 3" w:semiHidden="1" w:unhideWhenUsed="1"/>
-    <w:lsdException w:name="index 4" w:semiHidden="1" w:unhideWhenUsed="1"/>
-    <w:lsdException w:name="index 5" w:semiHidden="1" w:unhideWhenUsed="1"/>
-    <w:lsdException w:name="index 6" w:semiHidden="1" w:unhideWhenUsed="1"/>
-    <w:lsdException w:name="index 7" w:semiHidden="1" w:unhideWhenUsed="1"/>
-    <w:lsdException w:name="index 8" w:semiHidden="1" w:unhideWhenUsed="1"/>
-    <w:lsdException w:name="index 9" w:semiHidden="1" w:unhideWhenUsed="1"/>
-    <w:lsdException w:name="toc 1" w:semiHidden="1" w:uiPriority="39" w:unhideWhenUsed="1"/>
-    <w:lsdException w:name="toc 2" w:semiHidden="1" w:uiPriority="39" w:unhideWhenUsed="1"/>
-    <w:lsdException w:name="toc 3" w:semiHidden="1" w:uiPriority="39" w:unhideWhenUsed="1"/>
-    <w:lsdException w:name="toc 4" w:semiHidden="1" w:uiPriority="39" w:unhideWhenUsed="1"/>
-    <w:lsdException w:name="toc 5" w:semiHidden="1" w:uiPriority="39" w:unhideWhenUsed="1"/>
-    <w:lsdException w:name="toc 6" w:semiHidden="1" w:uiPriority="39" w:unhideWhenUsed="1"/>
-    <w:lsdException w:name="toc 7" w:semiHidden="1" w:uiPriority="39" w:unhideWhenUsed="1"/>
-    <w:lsdException w:name="toc 8" w:semiHidden="1" w:uiPriority="39" w:unhideWhenUsed="1"/>
-    <w:lsdException w:name="toc 9" w:semiHidden="1" w:uiPriority="39" w:unhideWhenUsed="1"/>
-    <w:lsdException w:name="Normal Indent" w:semiHidden="1" w:unhideWhenUsed="1"/>
-    <w:lsdException w:name="footnote text" w:semiHidden="1" w:unhideWhenUsed="1"/>
-    <w:lsdException w:name="annotation text" w:semiHidden="1" w:unhideWhenUsed="1"/>
-    <w:lsdException w:name="header" w:semiHidden="1" w:unhideWhenUsed="1"/>
-    <w:lsdException w:name="footer" w:semiHidden="1" w:unhideWhenUsed="1"/>
-    <w:lsdException w:name="index heading" w:semiHidden="1" w:unhideWhenUsed="1"/>
-    <w:lsdException w:name="caption" w:semiHidden="1" w:uiPriority="35" w:unhideWhenUsed="1" w:qFormat="1"/>
-    <w:lsdException w:name="table of figures" w:semiHidden="1" w:unhideWhenUsed="1"/>
-    <w:lsdException w:name="envelope address" w:semiHidden="1" w:unhideWhenUsed="1"/>
-    <w:lsdException w:name="envelope return" w:semiHidden="1" w:unhideWhenUsed="1"/>
-    <w:lsdException w:name="footnote reference" w:semiHidden="1" w:unhideWhenUsed="1"/>
-    <w:lsdException w:name="annotation reference" w:semiHidden="1" w:unhideWhenUsed="1"/>
-    <w:lsdException w:name="line number" w:semiHidden="1" w:unhideWhenUsed="1"/>
-    <w:lsdException w:name="page number" w:semiHidden="1" w:unhideWhenUsed="1"/>
-    <w:lsdException w:name="endnote reference" w:semiHidden="1" w:unhideWhenUsed="1"/>
-    <w:lsdException w:name="endnote text" w:semiHidden="1" w:unhideWhenUsed="1"/>
-    <w:lsdException w:name="table of authorities" w:semiHidden="1" w:unhideWhenUsed="1"/>
-    <w:lsdException w:name="macro" w:semiHidden="1" w:unhideWhenUsed="1"/>
-    <w:lsdException w:name="toa heading" w:semiHidden="1" w:unhideWhenUsed="1"/>
-    <w:lsdException w:name="List" w:semiHidden="1" w:unhideWhenUsed="1"/>
-    <w:lsdException w:name="List Bullet" w:semiHidden="1" w:unhideWhenUsed="1"/>
-    <w:lsdException w:name="List Number" w:semiHidden="1" w:unhideWhenUsed="1"/>
-    <w:lsdException w:name="List 2" w:semiHidden="1" w:unhideWhenUsed="1"/>
-    <w:lsdException w:name="List 3" w:semiHidden="1" w:unhideWhenUsed="1"/>
-    <w:lsdException w:name="List 4" w:semiHidden="1" w:unhideWhenUsed="1"/>
-    <w:lsdException w:name="List 5" w:semiHidden="1" w:unhideWhenUsed="1"/>
-    <w:lsdException w:name="List Bullet 2" w:semiHidden="1" w:unhideWhenUsed="1"/>
-    <w:lsdException w:name="List Bullet 3" w:semiHidden="1" w:unhideWhenUsed="1"/>
-    <w:lsdException w:name="List Bullet 4" w:semiHidden="1" w:unhideWhenUsed="1"/>
-    <w:lsdException w:name="List Bullet 5" w:semiHidden="1" w:unhideWhenUsed="1"/>
-    <w:lsdException w:name="List Number 2" w:semiHidden="1" w:unhideWhenUsed="1"/>
-    <w:lsdException w:name="List Number 3" w:semiHidden="1" w:unhideWhenUsed="1"/>
-    <w:lsdException w:name="List Number 4" w:semiHidden="1" w:unhideWhenUsed="1"/>
-    <w:lsdException w:name="List Number 5" w:semiHidden="1" w:unhideWhenUsed="1"/>
-    <w:lsdException w:name="Title" w:uiPriority="10" w:qFormat="1"/>
-    <w:lsdException w:name="Closing" w:semiHidden="1" w:unhideWhenUsed="1"/>
-    <w:lsdException w:name="Signature" w:semiHidden="1" w:unhideWhenUsed="1"/>
-    <w:lsdException w:name="Default Paragraph Font" w:semiHidden="1" w:uiPriority="1" w:unhideWhenUsed="1"/>
-    <w:lsdException w:name="Body Text" w:semiHidden="1" w:unhideWhenUsed="1"/>
-    <w:lsdException w:name="Body Text Indent" w:semiHidden="1" w:unhideWhenUsed="1"/>
-    <w:lsdException w:name="List Continue" w:semiHidden="1" w:unhideWhenUsed="1"/>
-    <w:lsdException w:name="List Continue 2" w:semiHidden="1" w:unhideWhenUsed="1"/>
-    <w:lsdException w:name="List Continue 3" w:semiHidden="1" w:unhideWhenUsed="1"/>
-    <w:lsdException w:name="List Continue 4" w:semiHidden="1" w:unhideWhenUsed="1"/>
-    <w:lsdException w:name="List Continue 5" w:semiHidden="1" w:unhideWhenUsed="1"/>
-    <w:lsdException w:name="Message Header" w:semiHidden="1" w:unhideWhenUsed="1"/>
-    <w:lsdException w:name="Subtitle" w:uiPriority="11" w:qFormat="1"/>
-    <w:lsdException w:name="Salutation" w:semiHidden="1" w:unhideWhenUsed="1"/>
-    <w:lsdException w:name="Date" w:semiHidden="1" w:unhideWhenUsed="1"/>
-    <w:lsdException w:name="Body Text First Indent" w:semiHidden="1" w:unhideWhenUsed="1"/>
-    <w:lsdException w:name="Body Text First Indent 2" w:semiHidden="1" w:unhideWhenUsed="1"/>
-    <w:lsdException w:name="Note Heading" w:semiHidden="1" w:unhideWhenUsed="1"/>
-    <w:lsdException w:name="Body Text 2" w:semiHidden="1" w:unhideWhenUsed="1"/>
-    <w:lsdException w:name="Body Text 3" w:semiHidden="1" w:unhideWhenUsed="1"/>
-    <w:lsdException w:name="Body Text Indent 2" w:semiHidden="1" w:unhideWhenUsed="1"/>
-    <w:lsdException w:name="Body Text Indent 3" w:semiHidden="1" w:unhideWhenUsed="1"/>
-    <w:lsdException w:name="Block Text" w:semiHidden="1" w:unhideWhenUsed="1"/>
-    <w:lsdException w:name="Hyperlink" w:semiHidden="1" w:unhideWhenUsed="1"/>
-    <w:lsdException w:name="FollowedHyperlink" w:semiHidden="1" w:unhideWhenUsed="1"/>
-    <w:lsdException w:name="Strong" w:uiPriority="22" w:qFormat="1"/>
-    <w:lsdException w:name="Emphasis" w:uiPriority="20" w:qFormat="1"/>
-    <w:lsdException w:name="Document Map" w:semiHidden="1" w:unhideWhenUsed="1"/>
-    <w:lsdException w:name="Plain Text" w:semiHidden="1" w:unhideWhenUsed="1"/>
-    <w:lsdException w:name="E-mail Signature" w:semiHidden="1" w:unhideWhenUsed="1"/>
-    <w:lsdException w:name="HTML Top of Form" w:semiHidden="1" w:unhideWhenUsed="1"/>
-    <w:lsdException w:name="HTML Bottom of Form" w:semiHidden="1" w:unhideWhenUsed="1"/>
-    <w:lsdException w:name="Normal (Web)" w:semiHidden="1" w:unhideWhenUsed="1"/>
-    <w:lsdException w:name="HTML Acronym" w:semiHidden="1" w:unhideWhenUsed="1"/>
-    <w:lsdException w:name="HTML Address" w:semiHidden="1" w:unhideWhenUsed="1"/>
-    <w:lsdException w:name="HTML Cite" w:semiHidden="1" w:unhideWhenUsed="1"/>
-    <w:lsdException w:name="HTML Code" w:semiHidden="1" w:unhideWhenUsed="1"/>
-    <w:lsdException w:name="HTML Definition" w:semiHidden="1" w:unhideWhenUsed="1"/>
-    <w:lsdException w:name="HTML Keyboard" w:semiHidden="1" w:unhideWhenUsed="1"/>
-    <w:lsdException w:name="HTML Preformatted" w:semiHidden="1" w:unhideWhenUsed="1"/>
-    <w:lsdException w:name="HTML Sample" w:semiHidden="1" w:unhideWhenUsed="1"/>
-    <w:lsdException w:name="HTML Typewriter" w:semiHidden="1" w:unhideWhenUsed="1"/>
-    <w:lsdException w:name="HTML Variable" w:semiHidden="1" w:unhideWhenUsed="1"/>
-    <w:lsdException w:name="Normal Table" w:semiHidden="1" w:unhideWhenUsed="1"/>
-    <w:lsdException w:name="annotation subject" w:semiHidden="1" w:unhideWhenUsed="1"/>
-    <w:lsdException w:name="No List" w:semiHidden="1" w:unhideWhenUsed="1"/>
-    <w:lsdException w:name="Outline List 1" w:semiHidden="1" w:unhideWhenUsed="1"/>
-    <w:lsdException w:name="Outline List 2" w:semiHidden="1" w:unhideWhenUsed="1"/>
-    <w:lsdException w:name="Outline List 3" w:semiHidden="1" w:unhideWhenUsed="1"/>
-    <w:lsdException w:name="Table Simple 1" w:semiHidden="1" w:unhideWhenUsed="1"/>
-    <w:lsdException w:name="Table Simple 2" w:semiHidden="1" w:unhideWhenUsed="1"/>
-    <w:lsdException w:name="Table Simple 3" w:semiHidden="1" w:unhideWhenUsed="1"/>
-    <w:lsdException w:name="Table Classic 1" w:semiHidden="1" w:unhideWhenUsed="1"/>
-    <w:lsdException w:name="Table Classic 2" w:semiHidden="1" w:unhideWhenUsed="1"/>
-    <w:lsdException w:name="Table Classic 3" w:semiHidden="1" w:unhideWhenUsed="1"/>
-    <w:lsdException w:name="Table Classic 4" w:semiHidden="1" w:unhideWhenUsed="1"/>
-    <w:lsdException w:name="Table Colorful 1" w:semiHidden="1" w:unhideWhenUsed="1"/>
-    <w:lsdException w:name="Table Colorful 2" w:semiHidden="1" w:unhideWhenUsed="1"/>
-    <w:lsdException w:name="Table Colorful 3" w:semiHidden="1" w:unhideWhenUsed="1"/>
-    <w:lsdException w:name="Table Columns 1" w:semiHidden="1" w:unhideWhenUsed="1"/>
-    <w:lsdException w:name="Table Columns 2" w:semiHidden="1" w:unhideWhenUsed="1"/>
-    <w:lsdException w:name="Table Columns 3" w:semiHidden="1" w:unhideWhenUsed="1"/>
-    <w:lsdException w:name="Table Columns 4" w:semiHidden="1" w:unhideWhenUsed="1"/>
-    <w:lsdException w:name="Table Columns 5" w:semiHidden="1" w:unhideWhenUsed="1"/>
-    <w:lsdException w:name="Table Grid 1" w:semiHidden="1" w:unhideWhenUsed="1"/>
-    <w:lsdException w:name="Table Grid 2" w:semiHidden="1" w:unhideWhenUsed="1"/>
-    <w:lsdException w:name="Table Grid 3" w:semiHidden="1" w:unhideWhenUsed="1"/>
-    <w:lsdException w:name="Table Grid 4" w:semiHidden="1" w:unhideWhenUsed="1"/>
-    <w:lsdException w:name="Table Grid 5" w:semiHidden="1" w:unhideWhenUsed="1"/>
-    <w:lsdException w:name="Table Grid 6" w:semiHidden="1" w:unhideWhenUsed="1"/>
-    <w:lsdException w:name="Table Grid 7" w:semiHidden="1" w:unhideWhenUsed="1"/>
-    <w:lsdException w:name="Table Grid 8" w:semiHidden="1" w:unhideWhenUsed="1"/>
-    <w:lsdException w:name="Table List 1" w:semiHidden="1" w:unhideWhenUsed="1"/>
-    <w:lsdException w:name="Table List 2" w:semiHidden="1" w:unhideWhenUsed="1"/>
-    <w:lsdException w:name="Table List 3" w:semiHidden="1" w:unhideWhenUsed="1"/>
-    <w:lsdException w:name="Table List 4" w:semiHidden="1" w:unhideWhenUsed="1"/>
-    <w:lsdException w:name="Table List 5" w:semiHidden="1" w:unhideWhenUsed="1"/>
-    <w:lsdException w:name="Table List 6" w:semiHidden="1" w:unhideWhenUsed="1"/>
-    <w:lsdException w:name="Table List 7" w:semiHidden="1" w:unhideWhenUsed="1"/>
-    <w:lsdException w:name="Table List 8" w:semiHidden="1" w:unhideWhenUsed="1"/>
-    <w:lsdException w:name="Table 3D effects 1" w:semiHidden="1" w:unhideWhenUsed="1"/>
-    <w:lsdException w:name="Table 3D effects 2" w:semiHidden="1" w:unhideWhenUsed="1"/>
-    <w:lsdException w:name="Table 3D effects 3" w:semiHidden="1" w:unhideWhenUsed="1"/>
-    <w:lsdException w:name="Table Contemporary" w:semiHidden="1" w:unhideWhenUsed="1"/>
-    <w:lsdException w:name="Table Elegant" w:semiHidden="1" w:unhideWhenUsed="1"/>
-    <w:lsdException w:name="Table Professional" w:semiHidden="1" w:unhideWhenUsed="1"/>
-    <w:lsdException w:name="Table Subtle 1" w:semiHidden="1" w:unhideWhenUsed="1"/>
-    <w:lsdException w:name="Table Subtle 2" w:semiHidden="1" w:unhideWhenUsed="1"/>
-    <w:lsdException w:name="Table Web 1" w:semiHidden="1" w:unhideWhenUsed="1"/>
-    <w:lsdException w:name="Table Web 2" w:semiHidden="1" w:unhideWhenUsed="1"/>
-    <w:lsdException w:name="Table Web 3" w:semiHidden="1" w:unhideWhenUsed="1"/>
-    <w:lsdException w:name="Balloon Text" w:semiHidden="1" w:unhideWhenUsed="1"/>
-    <w:lsdException w:name="Table Grid" w:uiPriority="59"/>
-    <w:lsdException w:name="Table Theme" w:semiHidden="1" w:unhideWhenUsed="1"/>
-    <w:lsdException w:name="Placeholder Text" w:semiHidden="1"/>
-    <w:lsdException w:name="No Spacing" w:uiPriority="1" w:qFormat="1"/>
-    <w:lsdException w:name="Light Shading" w:uiPriority="60"/>
-    <w:lsdException w:name="Light List" w:uiPriority="61"/>
-    <w:lsdException w:name="Light Grid" w:uiPriority="62"/>
-    <w:lsdException w:name="Medium Shading 1" w:uiPriority="63"/>
-    <w:lsdException w:name="Medium Shading 2" w:uiPriority="64"/>
-    <w:lsdException w:name="Medium List 1" w:uiPriority="65"/>
-    <w:lsdException w:name="Medium List 2" w:uiPriority="66"/>
-    <w:lsdException w:name="Medium Grid 1" w:uiPriority="67"/>
-    <w:lsdException w:name="Medium Grid 2" w:uiPriority="68"/>
-    <w:lsdException w:name="Medium Grid 3" w:uiPriority="69"/>
-    <w:lsdException w:name="Dark List" w:uiPriority="70"/>
-    <w:lsdException w:name="Colorful Shading" w:uiPriority="71"/>
-    <w:lsdException w:name="Colorful List" w:uiPriority="72"/>
-    <w:lsdException w:name="Colorful Grid" w:uiPriority="73"/>
-    <w:lsdException w:name="Light Shading Accent 1" w:uiPriority="60"/>
-    <w:lsdException w:name="Light List Accent 1" w:uiPriority="61"/>
-    <w:lsdException w:name="Light Grid Accent 1" w:uiPriority="62"/>
-    <w:lsdException w:name="Medium Shading 1 Accent 1" w:uiPriority="63"/>
-    <w:lsdException w:name="Medium Shading 2 Accent 1" w:uiPriority="64"/>
-    <w:lsdException w:name="Medium List 1 Accent 1" w:uiPriority="65"/>
-    <w:lsdException w:name="Revision" w:semiHidden="1"/>
-    <w:lsdException w:name="List Paragraph" w:uiPriority="34" w:qFormat="1"/>
-    <w:lsdException w:name="Quote" w:uiPriority="29" w:qFormat="1"/>
-    <w:lsdException w:name="Intense Quote" w:uiPriority="30" w:qFormat="1"/>
-    <w:lsdException w:name="Medium List 2 Accent 1" w:uiPriority="66"/>
-    <w:lsdException w:name="Medium Grid 1 Accent 1" w:uiPriority="67"/>
-    <w:lsdException w:name="Medium Grid 2 Accent 1" w:uiPriority="68"/>
-    <w:lsdException w:name="Medium Grid 3 Accent 1" w:uiPriority="69"/>
-    <w:lsdException w:name="Dark List Accent 1" w:uiPriority="70"/>
-    <w:lsdException w:name="Colorful Shading Accent 1" w:uiPriority="71"/>
-    <w:lsdException w:name="Colorful List Accent 1" w:uiPriority="72"/>
-    <w:lsdException w:name="Colorful Grid Accent 1" w:uiPriority="73"/>
-    <w:lsdException w:name="Light Shading Accent 2" w:uiPriority="60"/>
-    <w:lsdException w:name="Light List Accent 2" w:uiPriority="61"/>
-    <w:lsdException w:name="Light Grid Accent 2" w:uiPriority="62"/>
-    <w:lsdException w:name="Medium Shading 1 Accent 2" w:uiPriority="63"/>
-    <w:lsdException w:name="Medium Shading 2 Accent 2" w:uiPriority="64"/>
-    <w:lsdException w:name="Medium List 1 Accent 2" w:uiPriority="65"/>
-    <w:lsdException w:name="Medium List 2 Accent 2" w:uiPriority="66"/>
-    <w:lsdException w:name="Medium Grid 1 Accent 2" w:uiPriority="67"/>
-    <w:lsdException w:name="Medium Grid 2 Accent 2" w:uiPriority="68"/>
-    <w:lsdException w:name="Medium Grid 3 Accent 2" w:uiPriority="69"/>
-    <w:lsdException w:name="Dark List Accent 2" w:uiPriority="70"/>
-    <w:lsdException w:name="Colorful Shading Accent 2" w:uiPriority="71"/>
-    <w:lsdException w:name="Colorful List Accent 2" w:uiPriority="72"/>
-    <w:lsdException w:name="Colorful Grid Accent 2" w:uiPriority="73"/>
-    <w:lsdException w:name="Light Shading Accent 3" w:uiPriority="60"/>
-    <w:lsdException w:name="Light List Accent 3" w:uiPriority="61"/>
-    <w:lsdException w:name="Light Grid Accent 3" w:uiPriority="62"/>
-    <w:lsdException w:name="Medium Shading 1 Accent 3" w:uiPriority="63"/>
-    <w:lsdException w:name="Medium Shading 2 Accent 3" w:uiPriority="64"/>
-    <w:lsdException w:name="Medium List 1 Accent 3" w:uiPriority="65"/>
-    <w:lsdException w:name="Medium List 2 Accent 3" w:uiPriority="66"/>
-    <w:lsdException w:name="Medium Grid 1 Accent 3" w:uiPriority="67"/>
-    <w:lsdException w:name="Medium Grid 2 Accent 3" w:uiPriority="68"/>
-    <w:lsdException w:name="Medium Grid 3 Accent 3" w:uiPriority="69"/>
-    <w:lsdException w:name="Dark List Accent 3" w:uiPriority="70"/>
-    <w:lsdException w:name="Colorful Shading Accent 3" w:uiPriority="71"/>
-    <w:lsdException w:name="Colorful List Accent 3" w:uiPriority="72"/>
-    <w:lsdException w:name="Colorful Grid Accent 3" w:uiPriority="73"/>
-    <w:lsdException w:name="Light Shading Accent 4" w:uiPriority="60"/>
-    <w:lsdException w:name="Light List Accent 4" w:uiPriority="61"/>
-    <w:lsdException w:name="Light Grid Accent 4" w:uiPriority="62"/>
-    <w:lsdException w:name="Medium Shading 1 Accent 4" w:uiPriority="63"/>
-    <w:lsdException w:name="Medium Shading 2 Accent 4" w:uiPriority="64"/>
-    <w:lsdException w:name="Medium List 1 Accent 4" w:uiPriority="65"/>
-    <w:lsdException w:name="Medium List 2 Accent 4" w:uiPriority="66"/>
-    <w:lsdException w:name="Medium Grid 1 Accent 4" w:uiPriority="67"/>
-    <w:lsdException w:name="Medium Grid 2 Accent 4" w:uiPriority="68"/>
-    <w:lsdException w:name="Medium Grid 3 Accent 4" w:uiPriority="69"/>
-    <w:lsdException w:name="Dark List Accent 4" w:uiPriority="70"/>
-    <w:lsdException w:name="Colorful Shading Accent 4" w:uiPriority="71"/>
-    <w:lsdException w:name="Colorful List Accent 4" w:uiPriority="72"/>
-    <w:lsdException w:name="Colorful Grid Accent 4" w:uiPriority="73"/>
-    <w:lsdException w:name="Light Shading Accent 5" w:uiPriority="60"/>
-    <w:lsdException w:name="Light List Accent 5" w:uiPriority="61"/>
-    <w:lsdException w:name="Light Grid Accent 5" w:uiPriority="62"/>
-    <w:lsdException w:name="Medium Shading 1 Accent 5" w:uiPriority="63"/>
-    <w:lsdException w:name="Medium Shading 2 Accent 5" w:uiPriority="64"/>
-    <w:lsdException w:name="Medium List 1 Accent 5" w:uiPriority="65"/>
-    <w:lsdException w:name="Medium List 2 Accent 5" w:uiPriority="66"/>
-    <w:lsdException w:name="Medium Grid 1 Accent 5" w:uiPriority="67"/>
-    <w:lsdException w:name="Medium Grid 2 Accent 5" w:uiPriority="68"/>
-    <w:lsdException w:name="Medium Grid 3 Accent 5" w:uiPriority="69"/>
-    <w:lsdException w:name="Dark List Accent 5" w:uiPriority="70"/>
-    <w:lsdException w:name="Colorful Shading Accent 5" w:uiPriority="71"/>
-    <w:lsdException w:name="Colorful List Accent 5" w:uiPriority="72"/>
-    <w:lsdException w:name="Colorful Grid Accent 5" w:uiPriority="73"/>
-    <w:lsdException w:name="Light Shading Accent 6" w:uiPriority="60"/>
-    <w:lsdException w:name="Light List Accent 6" w:uiPriority="61"/>
-    <w:lsdException w:name="Light Grid Accent 6" w:uiPriority="62"/>
-    <w:lsdException w:name="Medium Shading 1 Accent 6" w:uiPriority="63"/>
-    <w:lsdException w:name="Medium Shading 2 Accent 6" w:uiPriority="64"/>
-    <w:lsdException w:name="Medium List 1 Accent 6" w:uiPriority="65"/>
-    <w:lsdException w:name="Medium List 2 Accent 6" w:uiPriority="66"/>
-    <w:lsdException w:name="Medium Grid 1 Accent 6" w:uiPriority="67"/>
-    <w:lsdException w:name="Medium Grid 2 Accent 6" w:uiPriority="68"/>
-    <w:lsdException w:name="Medium Grid 3 Accent 6" w:uiPriority="69"/>
-    <w:lsdException w:name="Dark List Accent 6" w:uiPriority="70"/>
-    <w:lsdException w:name="Colorful Shading Accent 6" w:uiPriority="71"/>
-    <w:lsdException w:name="Colorful List Accent 6" w:uiPriority="72"/>
-    <w:lsdException w:name="Colorful Grid Accent 6" w:uiPriority="73"/>
-    <w:lsdException w:name="Subtle Emphasis" w:uiPriority="19" w:qFormat="1"/>
-    <w:lsdException w:name="Intense Emphasis" w:uiPriority="21" w:qFormat="1"/>
-    <w:lsdException w:name="Subtle Reference" w:uiPriority="31" w:qFormat="1"/>
-    <w:lsdException w:name="Intense Reference" w:uiPriority="32" w:qFormat="1"/>
-    <w:lsdException w:name="Book Title" w:uiPriority="33" w:qFormat="1"/>
-    <w:lsdException w:name="Bibliography" w:semiHidden="1" w:uiPriority="37" w:unhideWhenUsed="1"/>
-    <w:lsdException w:name="TOC Heading" w:semiHidden="1" w:uiPriority="39" w:unhideWhenUsed="1" w:qFormat="1"/>
-    <w:lsdException w:name="Plain Table 1" w:uiPriority="41"/>
-    <w:lsdException w:name="Plain Table 2" w:uiPriority="42"/>
-    <w:lsdException w:name="Plain Table 3" w:uiPriority="43"/>
-    <w:lsdException w:name="Plain Table 4" w:uiPriority="44"/>
-    <w:lsdException w:name="Plain Table 5" w:uiPriority="45"/>
-    <w:lsdException w:name="Grid Table Light" w:uiPriority="40"/>
-    <w:lsdException w:name="Grid Table 1 Light" w:uiPriority="46"/>
-    <w:lsdException w:name="Grid Table 2" w:uiPriority="47"/>
-    <w:lsdException w:name="Grid Table 3" w:uiPriority="48"/>
-    <w:lsdException w:name="Grid Table 4" w:uiPriority="49"/>
-    <w:lsdException w:name="Grid Table 5 Dark" w:uiPriority="50"/>
-    <w:lsdException w:name="Grid Table 6 Colorful" w:uiPriority="51"/>
-    <w:lsdException w:name="Grid Table 7 Colorful" w:uiPriority="52"/>
-    <w:lsdException w:name="Grid Table 1 Light Accent 1" w:uiPriority="46"/>
-    <w:lsdException w:name="Grid Table 2 Accent 1" w:uiPriority="47"/>
-    <w:lsdException w:name="Grid Table 3 Accent 1" w:uiPriority="48"/>
-    <w:lsdException w:name="Grid Table 4 Accent 1" w:uiPriority="49"/>
-    <w:lsdException w:name="Grid Table 5 Dark Accent 1" w:uiPriority="50"/>
-    <w:lsdException w:name="Grid Table 6 Colorful Accent 1" w:uiPriority="51"/>
-    <w:lsdException w:name="Grid Table 7 Colorful Accent 1" w:uiPriority="52"/>
-    <w:lsdException w:name="Grid Table 1 Light Accent 2" w:uiPriority="46"/>
-    <w:lsdException w:name="Grid Table 2 Accent 2" w:uiPriority="47"/>
-    <w:lsdException w:name="Grid Table 3 Accent 2" w:uiPriority="48"/>
-    <w:lsdException w:name="Grid Table 4 Accent 2" w:uiPriority="49"/>
-    <w:lsdException w:name="Grid Table 5 Dark Accent 2" w:uiPriority="50"/>
-    <w:lsdException w:name="Grid Table 6 Colorful Accent 2" w:uiPriority="51"/>
-    <w:lsdException w:name="Grid Table 7 Colorful Accent 2" w:uiPriority="52"/>
-    <w:lsdException w:name="Grid Table 1 Light Accent 3" w:uiPriority="46"/>
-    <w:lsdException w:name="Grid Table 2 Accent 3" w:uiPriority="47"/>
-    <w:lsdException w:name="Grid Table 3 Accent 3" w:uiPriority="48"/>
-    <w:lsdException w:name="Grid Table 4 Accent 3" w:uiPriority="49"/>
-    <w:lsdException w:name="Grid Table 5 Dark Accent 3" w:uiPriority="50"/>
-    <w:lsdException w:name="Grid Table 6 Colorful Accent 3" w:uiPriority="51"/>
-    <w:lsdException w:name="Grid Table 7 Colorful Accent 3" w:uiPriority="52"/>
-    <w:lsdException w:name="Grid Table 1 Light Accent 4" w:uiPriority="46"/>
-    <w:lsdException w:name="Grid Table 2 Accent 4" w:uiPriority="47"/>
-    <w:lsdException w:name="Grid Table 3 Accent 4" w:uiPriority="48"/>
-    <w:lsdException w:name="Grid Table 4 Accent 4" w:uiPriority="49"/>
-    <w:lsdException w:name="Grid Table 5 Dark Accent 4" w:uiPriority="50"/>
-    <w:lsdException w:name="Grid Table 6 Colorful Accent 4" w:uiPriority="51"/>
-    <w:lsdException w:name="Grid Table 7 Colorful Accent 4" w:uiPriority="52"/>
-    <w:lsdException w:name="Grid Table 1 Light Accent 5" w:uiPriority="46"/>
-    <w:lsdException w:name="Grid Table 2 Accent 5" w:uiPriority="47"/>
-    <w:lsdException w:name="Grid Table 3 Accent 5" w:uiPriority="48"/>
-    <w:lsdException w:name="Grid Table 4 Accent 5" w:uiPriority="49"/>
-    <w:lsdException w:name="Grid Table 5 Dark Accent 5" w:uiPriority="50"/>
-    <w:lsdException w:name="Grid Table 6 Colorful Accent 5" w:uiPriority="51"/>
-    <w:lsdException w:name="Grid Table 7 Colorful Accent 5" w:uiPriority="52"/>
-    <w:lsdException w:name="Grid Table 1 Light Accent 6" w:uiPriority="46"/>
-    <w:lsdException w:name="Grid Table 2 Accent 6" w:uiPriority="47"/>
-    <w:lsdException w:name="Grid Table 3 Accent 6" w:uiPriority="48"/>
-    <w:lsdException w:name="Grid Table 4 Accent 6" w:uiPriority="49"/>
-    <w:lsdException w:name="Grid Table 5 Dark Accent 6" w:uiPriority="50"/>
-    <w:lsdException w:name="Grid Table 6 Colorful Accent 6" w:uiPriority="51"/>
-    <w:lsdException w:name="Grid Table 7 Colorful Accent 6" w:uiPriority="52"/>
-    <w:lsdException w:name="List Table 1 Light" w:uiPriority="46"/>
-    <w:lsdException w:name="List Table 2" w:uiPriority="47"/>
-    <w:lsdException w:name="List Table 3" w:uiPriority="48"/>
-    <w:lsdException w:name="List Table 4" w:uiPriority="49"/>
-    <w:lsdException w:name="List Table 5 Dark" w:uiPriority="50"/>
-    <w:lsdException w:name="List Table 6 Colorful" w:uiPriority="51"/>
-    <w:lsdException w:name="List Table 7 Colorful" w:uiPriority="52"/>
-    <w:lsdException w:name="List Table 1 Light Accent 1" w:uiPriority="46"/>
-    <w:lsdException w:name="List Table 2 Accent 1" w:uiPriority="47"/>
-    <w:lsdException w:name="List Table 3 Accent 1" w:uiPriority="48"/>
-    <w:lsdException w:name="List Table 4 Accent 1" w:uiPriority="49"/>
-    <w:lsdException w:name="List Table 5 Dark Accent 1" w:uiPriority="50"/>
-    <w:lsdException w:name="List Table 6 Colorful Accent 1" w:uiPriority="51"/>
-    <w:lsdException w:name="List Table 7 Colorful Accent 1" w:uiPriority="52"/>
-    <w:lsdException w:name="List Table 1 Light Accent 2" w:uiPriority="46"/>
-    <w:lsdException w:name="List Table 2 Accent 2" w:uiPriority="47"/>
-    <w:lsdException w:name="List Table 3 Accent 2" w:uiPriority="48"/>
-    <w:lsdException w:name="List Table 4 Accent 2" w:uiPriority="49"/>
-    <w:lsdException w:name="List Table 5 Dark Accent 2" w:uiPriority="50"/>
-    <w:lsdException w:name="List Table 6 Colorful Accent 2" w:uiPriority="51"/>
-    <w:lsdException w:name="List Table 7 Colorful Accent 2" w:uiPriority="52"/>
-    <w:lsdException w:name="List Table 1 Light Accent 3" w:uiPriority="46"/>
-    <w:lsdException w:name="List Table 2 Accent 3" w:uiPriority="47"/>
-    <w:lsdException w:name="List Table 3 Accent 3" w:uiPriority="48"/>
-    <w:lsdException w:name="List Table 4 Accent 3" w:uiPriority="49"/>
-    <w:lsdException w:name="List Table 5 Dark Accent 3" w:uiPriority="50"/>
-    <w:lsdException w:name="List Table 6 Colorful Accent 3" w:uiPriority="51"/>
-    <w:lsdException w:name="List Table 7 Colorful Accent 3" w:uiPriority="52"/>
-    <w:lsdException w:name="List Table 1 Light Accent 4" w:uiPriority="46"/>
-    <w:lsdException w:name="List Table 2 Accent 4" w:uiPriority="47"/>
-    <w:lsdException w:name="List Table 3 Accent 4" w:uiPriority="48"/>
-    <w:lsdException w:name="List Table 4 Accent 4" w:uiPriority="49"/>
-    <w:lsdException w:name="List Table 5 Dark Accent 4" w:uiPriority="50"/>
-    <w:lsdException w:name="List Table 6 Colorful Accent 4" w:uiPriority="51"/>
-    <w:lsdException w:name="List Table 7 Colorful Accent 4" w:uiPriority="52"/>
-    <w:lsdException w:name="List Table 1 Light Accent 5" w:uiPriority="46"/>
-    <w:lsdException w:name="List Table 2 Accent 5" w:uiPriority="47"/>
-    <w:lsdException w:name="List Table 3 Accent 5" w:uiPriority="48"/>
-    <w:lsdException w:name="List Table 4 Accent 5" w:uiPriority="49"/>
-    <w:lsdException w:name="List Table 5 Dark Accent 5" w:uiPriority="50"/>
-    <w:lsdException w:name="List Table 6 Colorful Accent 5" w:uiPriority="51"/>
-    <w:lsdException w:name="List Table 7 Colorful Accent 5" w:uiPriority="52"/>
-    <w:lsdException w:name="List Table 1 Light Accent 6" w:uiPriority="46"/>
-    <w:lsdException w:name="List Table 2 Accent 6" w:uiPriority="47"/>
-    <w:lsdException w:name="List Table 3 Accent 6" w:uiPriority="48"/>
-    <w:lsdException w:name="List Table 4 Accent 6" w:uiPriority="49"/>
-    <w:lsdException w:name="List Table 5 Dark Accent 6" w:uiPriority="50"/>
-    <w:lsdException w:name="List Table 6 Colorful Accent 6" w:uiPriority="51"/>
-    <w:lsdException w:name="List Table 7 Colorful Accent 6" w:uiPriority="52"/>
+  <w:latentStyles w:defLockedState="0" w:defUIPriority="99" w:defSemiHidden="1" w:defUnhideWhenUsed="1" w:defQFormat="0" w:count="267">
+    <w:lsdException w:name="Normal" w:semiHidden="0" w:uiPriority="0" w:unhideWhenUsed="0" w:qFormat="1"/>
+    <w:lsdException w:name="heading 1" w:semiHidden="0" w:uiPriority="9" w:unhideWhenUsed="0" w:qFormat="1"/>
+    <w:lsdException w:name="heading 2" w:uiPriority="9" w:qFormat="1"/>
+    <w:lsdException w:name="heading 3" w:uiPriority="9" w:qFormat="1"/>
+    <w:lsdException w:name="heading 4" w:uiPriority="9" w:qFormat="1"/>
+    <w:lsdException w:name="heading 5" w:uiPriority="9" w:qFormat="1"/>
+    <w:lsdException w:name="heading 6" w:uiPriority="9" w:qFormat="1"/>
+    <w:lsdException w:name="heading 7" w:uiPriority="9" w:qFormat="1"/>
+    <w:lsdException w:name="heading 8" w:uiPriority="9" w:qFormat="1"/>
+    <w:lsdException w:name="heading 9" w:uiPriority="9" w:qFormat="1"/>
+    <w:lsdException w:name="toc 1" w:uiPriority="39"/>
+    <w:lsdException w:name="toc 2" w:uiPriority="39"/>
+    <w:lsdException w:name="toc 3" w:uiPriority="39"/>
+    <w:lsdException w:name="toc 4" w:uiPriority="39"/>
+    <w:lsdException w:name="toc 5" w:uiPriority="39"/>
+    <w:lsdException w:name="toc 6" w:uiPriority="39"/>
+    <w:lsdException w:name="toc 7" w:uiPriority="39"/>
+    <w:lsdException w:name="toc 8" w:uiPriority="39"/>
+    <w:lsdException w:name="toc 9" w:uiPriority="39"/>
+    <w:lsdException w:name="caption" w:uiPriority="35" w:qFormat="1"/>
+    <w:lsdException w:name="Title" w:semiHidden="0" w:uiPriority="10" w:unhideWhenUsed="0" w:qFormat="1"/>
+    <w:lsdException w:name="Default Paragraph Font" w:uiPriority="1"/>
+    <w:lsdException w:name="Subtitle" w:semiHidden="0" w:uiPriority="11" w:unhideWhenUsed="0" w:qFormat="1"/>
+    <w:lsdException w:name="Strong" w:semiHidden="0" w:uiPriority="22" w:unhideWhenUsed="0" w:qFormat="1"/>
+    <w:lsdException w:name="Emphasis" w:semiHidden="0" w:uiPriority="20" w:unhideWhenUsed="0" w:qFormat="1"/>
+    <w:lsdException w:name="Table Grid" w:semiHidden="0" w:uiPriority="59" w:unhideWhenUsed="0"/>
+    <w:lsdException w:name="Placeholder Text" w:unhideWhenUsed="0"/>
+    <w:lsdException w:name="No Spacing" w:semiHidden="0" w:uiPriority="1" w:unhideWhenUsed="0" w:qFormat="1"/>
+    <w:lsdException w:name="Light Shading" w:semiHidden="0" w:uiPriority="60" w:unhideWhenUsed="0"/>
+    <w:lsdException w:name="Light List" w:semiHidden="0" w:uiPriority="61" w:unhideWhenUsed="0"/>
+    <w:lsdException w:name="Light Grid" w:semiHidden="0" w:uiPriority="62" w:unhideWhenUsed="0"/>
+    <w:lsdException w:name="Medium Shading 1" w:semiHidden="0" w:uiPriority="63" w:unhideWhenUsed="0"/>
+    <w:lsdException w:name="Medium Shading 2" w:semiHidden="0" w:uiPriority="64" w:unhideWhenUsed="0"/>
+    <w:lsdException w:name="Medium List 1" w:semiHidden="0" w:uiPriority="65" w:unhideWhenUsed="0"/>
+    <w:lsdException w:name="Medium List 2" w:semiHidden="0" w:uiPriority="66" w:unhideWhenUsed="0"/>
+    <w:lsdException w:name="Medium Grid 1" w:semiHidden="0" w:uiPriority="67" w:unhideWhenUsed="0"/>
+    <w:lsdException w:name="Medium Grid 2" w:semiHidden="0" w:uiPriority="68" w:unhideWhenUsed="0"/>
+    <w:lsdException w:name="Medium Grid 3" w:semiHidden="0" w:uiPriority="69" w:unhideWhenUsed="0"/>
+    <w:lsdException w:name="Dark List" w:semiHidden="0" w:uiPriority="70" w:unhideWhenUsed="0"/>
+    <w:lsdException w:name="Colorful Shading" w:semiHidden="0" w:uiPriority="71" w:unhideWhenUsed="0"/>
+    <w:lsdException w:name="Colorful List" w:semiHidden="0" w:uiPriority="72" w:unhideWhenUsed="0"/>
+    <w:lsdException w:name="Colorful Grid" w:semiHidden="0" w:uiPriority="73" w:unhideWhenUsed="0"/>
+    <w:lsdException w:name="Light Shading Accent 1" w:semiHidden="0" w:uiPriority="60" w:unhideWhenUsed="0"/>
+    <w:lsdException w:name="Light List Accent 1" w:semiHidden="0" w:uiPriority="61" w:unhideWhenUsed="0"/>
+    <w:lsdException w:name="Light Grid Accent 1" w:semiHidden="0" w:uiPriority="62" w:unhideWhenUsed="0"/>
+    <w:lsdException w:name="Medium Shading 1 Accent 1" w:semiHidden="0" w:uiPriority="63" w:unhideWhenUsed="0"/>
+    <w:lsdException w:name="Medium Shading 2 Accent 1" w:semiHidden="0" w:uiPriority="64" w:unhideWhenUsed="0"/>
+    <w:lsdException w:name="Medium List 1 Accent 1" w:semiHidden="0" w:uiPriority="65" w:unhideWhenUsed="0"/>
+    <w:lsdException w:name="Revision" w:unhideWhenUsed="0"/>
+    <w:lsdException w:name="List Paragraph" w:semiHidden="0" w:uiPriority="34" w:unhideWhenUsed="0" w:qFormat="1"/>
+    <w:lsdException w:name="Quote" w:semiHidden="0" w:uiPriority="29" w:unhideWhenUsed="0" w:qFormat="1"/>
+    <w:lsdException w:name="Intense Quote" w:semiHidden="0" w:uiPriority="30" w:unhideWhenUsed="0" w:qFormat="1"/>
+    <w:lsdException w:name="Medium List 2 Accent 1" w:semiHidden="0" w:uiPriority="66" w:unhideWhenUsed="0"/>
+    <w:lsdException w:name="Medium Grid 1 Accent 1" w:semiHidden="0" w:uiPriority="67" w:unhideWhenUsed="0"/>
+    <w:lsdException w:name="Medium Grid 2 Accent 1" w:semiHidden="0" w:uiPriority="68" w:unhideWhenUsed="0"/>
+    <w:lsdException w:name="Medium Grid 3 Accent 1" w:semiHidden="0" w:uiPriority="69" w:unhideWhenUsed="0"/>
+    <w:lsdException w:name="Dark List Accent 1" w:semiHidden="0" w:uiPriority="70" w:unhideWhenUsed="0"/>
+    <w:lsdException w:name="Colorful Shading Accent 1" w:semiHidden="0" w:uiPriority="71" w:unhideWhenUsed="0"/>
+    <w:lsdException w:name="Colorful List Accent 1" w:semiHidden="0" w:uiPriority="72" w:unhideWhenUsed="0"/>
+    <w:lsdException w:name="Colorful Grid Accent 1" w:semiHidden="0" w:uiPriority="73" w:unhideWhenUsed="0"/>
+    <w:lsdException w:name="Light Shading Accent 2" w:semiHidden="0" w:uiPriority="60" w:unhideWhenUsed="0"/>
+    <w:lsdException w:name="Light List Accent 2" w:semiHidden="0" w:uiPriority="61" w:unhideWhenUsed="0"/>
+    <w:lsdException w:name="Light Grid Accent 2" w:semiHidden="0" w:uiPriority="62" w:unhideWhenUsed="0"/>
+    <w:lsdException w:name="Medium Shading 1 Accent 2" w:semiHidden="0" w:uiPriority="63" w:unhideWhenUsed="0"/>
+    <w:lsdException w:name="Medium Shading 2 Accent 2" w:semiHidden="0" w:uiPriority="64" w:unhideWhenUsed="0"/>
+    <w:lsdException w:name="Medium List 1 Accent 2" w:semiHidden="0" w:uiPriority="65" w:unhideWhenUsed="0"/>
+    <w:lsdException w:name="Medium List 2 Accent 2" w:semiHidden="0" w:uiPriority="66" w:unhideWhenUsed="0"/>
+    <w:lsdException w:name="Medium Grid 1 Accent 2" w:semiHidden="0" w:uiPriority="67" w:unhideWhenUsed="0"/>
+    <w:lsdException w:name="Medium Grid 2 Accent 2" w:semiHidden="0" w:uiPriority="68" w:unhideWhenUsed="0"/>
+    <w:lsdException w:name="Medium Grid 3 Accent 2" w:semiHidden="0" w:uiPriority="69" w:unhideWhenUsed="0"/>
+    <w:lsdException w:name="Dark List Accent 2" w:semiHidden="0" w:uiPriority="70" w:unhideWhenUsed="0"/>
+    <w:lsdException w:name="Colorful Shading Accent 2" w:semiHidden="0" w:uiPriority="71" w:unhideWhenUsed="0"/>
+    <w:lsdException w:name="Colorful List Accent 2" w:semiHidden="0" w:uiPriority="72" w:unhideWhenUsed="0"/>
+    <w:lsdException w:name="Colorful Grid Accent 2" w:semiHidden="0" w:uiPriority="73" w:unhideWhenUsed="0"/>
+    <w:lsdException w:name="Light Shading Accent 3" w:semiHidden="0" w:uiPriority="60" w:unhideWhenUsed="0"/>
+    <w:lsdException w:name="Light List Accent 3" w:semiHidden="0" w:uiPriority="61" w:unhideWhenUsed="0"/>
+    <w:lsdException w:name="Light Grid Accent 3" w:semiHidden="0" w:uiPriority="62" w:unhideWhenUsed="0"/>
+    <w:lsdException w:name="Medium Shading 1 Accent 3" w:semiHidden="0" w:uiPriority="63" w:unhideWhenUsed="0"/>
+    <w:lsdException w:name="Medium Shading 2 Accent 3" w:semiHidden="0" w:uiPriority="64" w:unhideWhenUsed="0"/>
+    <w:lsdException w:name="Medium List 1 Accent 3" w:semiHidden="0" w:uiPriority="65" w:unhideWhenUsed="0"/>
+    <w:lsdException w:name="Medium List 2 Accent 3" w:semiHidden="0" w:uiPriority="66" w:unhideWhenUsed="0"/>
+    <w:lsdException w:name="Medium Grid 1 Accent 3" w:semiHidden="0" w:uiPriority="67" w:unhideWhenUsed="0"/>
+    <w:lsdException w:name="Medium Grid 2 Accent 3" w:semiHidden="0" w:uiPriority="68" w:unhideWhenUsed="0"/>
+    <w:lsdException w:name="Medium Grid 3 Accent 3" w:semiHidden="0" w:uiPriority="69" w:unhideWhenUsed="0"/>
+    <w:lsdException w:name="Dark List Accent 3" w:semiHidden="0" w:uiPriority="70" w:unhideWhenUsed="0"/>
+    <w:lsdException w:name="Colorful Shading Accent 3" w:semiHidden="0" w:uiPriority="71" w:unhideWhenUsed="0"/>
+    <w:lsdException w:name="Colorful List Accent 3" w:semiHidden="0" w:uiPriority="72" w:unhideWhenUsed="0"/>
+    <w:lsdException w:name="Colorful Grid Accent 3" w:semiHidden="0" w:uiPriority="73" w:unhideWhenUsed="0"/>
+    <w:lsdException w:name="Light Shading Accent 4" w:semiHidden="0" w:uiPriority="60" w:unhideWhenUsed="0"/>
+    <w:lsdException w:name="Light List Accent 4" w:semiHidden="0" w:uiPriority="61" w:unhideWhenUsed="0"/>
+    <w:lsdException w:name="Light Grid Accent 4" w:semiHidden="0" w:uiPriority="62" w:unhideWhenUsed="0"/>
+    <w:lsdException w:name="Medium Shading 1 Accent 4" w:semiHidden="0" w:uiPriority="63" w:unhideWhenUsed="0"/>
+    <w:lsdException w:name="Medium Shading 2 Accent 4" w:semiHidden="0" w:uiPriority="64" w:unhideWhenUsed="0"/>
+    <w:lsdException w:name="Medium List 1 Accent 4" w:semiHidden="0" w:uiPriority="65" w:unhideWhenUsed="0"/>
+    <w:lsdException w:name="Medium List 2 Accent 4" w:semiHidden="0" w:uiPriority="66" w:unhideWhenUsed="0"/>
+    <w:lsdException w:name="Medium Grid 1 Accent 4" w:semiHidden="0" w:uiPriority="67" w:unhideWhenUsed="0"/>
+    <w:lsdException w:name="Medium Grid 2 Accent 4" w:semiHidden="0" w:uiPriority="68" w:unhideWhenUsed="0"/>
+    <w:lsdException w:name="Medium Grid 3 Accent 4" w:semiHidden="0" w:uiPriority="69" w:unhideWhenUsed="0"/>
+    <w:lsdException w:name="Dark List Accent 4" w:semiHidden="0" w:uiPriority="70" w:unhideWhenUsed="0"/>
+    <w:lsdException w:name="Colorful Shading Accent 4" w:semiHidden="0" w:uiPriority="71" w:unhideWhenUsed="0"/>
+    <w:lsdException w:name="Colorful List Accent 4" w:semiHidden="0" w:uiPriority="72" w:unhideWhenUsed="0"/>
+    <w:lsdException w:name="Colorful Grid Accent 4" w:semiHidden="0" w:uiPriority="73" w:unhideWhenUsed="0"/>
+    <w:lsdException w:name="Light Shading Accent 5" w:semiHidden="0" w:uiPriority="60" w:unhideWhenUsed="0"/>
+    <w:lsdException w:name="Light List Accent 5" w:semiHidden="0" w:uiPriority="61" w:unhideWhenUsed="0"/>
+    <w:lsdException w:name="Light Grid Accent 5" w:semiHidden="0" w:uiPriority="62" w:unhideWhenUsed="0"/>
+    <w:lsdException w:name="Medium Shading 1 Accent 5" w:semiHidden="0" w:uiPriority="63" w:unhideWhenUsed="0"/>
+    <w:lsdException w:name="Medium Shading 2 Accent 5" w:semiHidden="0" w:uiPriority="64" w:unhideWhenUsed="0"/>
+    <w:lsdException w:name="Medium List 1 Accent 5" w:semiHidden="0" w:uiPriority="65" w:unhideWhenUsed="0"/>
+    <w:lsdException w:name="Medium List 2 Accent 5" w:semiHidden="0" w:uiPriority="66" w:unhideWhenUsed="0"/>
+    <w:lsdException w:name="Medium Grid 1 Accent 5" w:semiHidden="0" w:uiPriority="67" w:unhideWhenUsed="0"/>
+    <w:lsdException w:name="Medium Grid 2 Accent 5" w:semiHidden="0" w:uiPriority="68" w:unhideWhenUsed="0"/>
+    <w:lsdException w:name="Medium Grid 3 Accent 5" w:semiHidden="0" w:uiPriority="69" w:unhideWhenUsed="0"/>
+    <w:lsdException w:name="Dark List Accent 5" w:semiHidden="0" w:uiPriority="70" w:unhideWhenUsed="0"/>
+    <w:lsdException w:name="Colorful Shading Accent 5" w:semiHidden="0" w:uiPriority="71" w:unhideWhenUsed="0"/>
+    <w:lsdException w:name="Colorful List Accent 5" w:semiHidden="0" w:uiPriority="72" w:unhideWhenUsed="0"/>
+    <w:lsdException w:name="Colorful Grid Accent 5" w:semiHidden="0" w:uiPriority="73" w:unhideWhenUsed="0"/>
+    <w:lsdException w:name="Light Shading Accent 6" w:semiHidden="0" w:uiPriority="60" w:unhideWhenUsed="0"/>
+    <w:lsdException w:name="Light List Accent 6" w:semiHidden="0" w:uiPriority="61" w:unhideWhenUsed="0"/>
+    <w:lsdException w:name="Light Grid Accent 6" w:semiHidden="0" w:uiPriority="62" w:unhideWhenUsed="0"/>
+    <w:lsdException w:name="Medium Shading 1 Accent 6" w:semiHidden="0" w:uiPriority="63" w:unhideWhenUsed="0"/>
+    <w:lsdException w:name="Medium Shading 2 Accent 6" w:semiHidden="0" w:uiPriority="64" w:unhideWhenUsed="0"/>
+    <w:lsdException w:name="Medium List 1 Accent 6" w:semiHidden="0" w:uiPriority="65" w:unhideWhenUsed="0"/>
+    <w:lsdException w:name="Medium List 2 Accent 6" w:semiHidden="0" w:uiPriority="66" w:unhideWhenUsed="0"/>
+    <w:lsdException w:name="Medium Grid 1 Accent 6" w:semiHidden="0" w:uiPriority="67" w:unhideWhenUsed="0"/>
+    <w:lsdException w:name="Medium Grid 2 Accent 6" w:semiHidden="0" w:uiPriority="68" w:unhideWhenUsed="0"/>
+    <w:lsdException w:name="Medium Grid 3 Accent 6" w:semiHidden="0" w:uiPriority="69" w:unhideWhenUsed="0"/>
+    <w:lsdException w:name="Dark List Accent 6" w:semiHidden="0" w:uiPriority="70" w:unhideWhenUsed="0"/>
+    <w:lsdException w:name="Colorful Shading Accent 6" w:semiHidden="0" w:uiPriority="71" w:unhideWhenUsed="0"/>
+    <w:lsdException w:name="Colorful List Accent 6" w:semiHidden="0" w:uiPriority="72" w:unhideWhenUsed="0"/>
+    <w:lsdException w:name="Colorful Grid Accent 6" w:semiHidden="0" w:uiPriority="73" w:unhideWhenUsed="0"/>
+    <w:lsdException w:name="Subtle Emphasis" w:semiHidden="0" w:uiPriority="19" w:unhideWhenUsed="0" w:qFormat="1"/>
+    <w:lsdException w:name="Intense Emphasis" w:semiHidden="0" w:uiPriority="21" w:unhideWhenUsed="0" w:qFormat="1"/>
+    <w:lsdException w:name="Subtle Reference" w:semiHidden="0" w:uiPriority="31" w:unhideWhenUsed="0" w:qFormat="1"/>
+    <w:lsdException w:name="Intense Reference" w:semiHidden="0" w:uiPriority="32" w:unhideWhenUsed="0" w:qFormat="1"/>
+    <w:lsdException w:name="Book Title" w:semiHidden="0" w:uiPriority="33" w:unhideWhenUsed="0" w:qFormat="1"/>
+    <w:lsdException w:name="Bibliography" w:uiPriority="37"/>
+    <w:lsdException w:name="TOC Heading" w:uiPriority="39" w:qFormat="1"/>
   </w:latentStyles>
   <w:style w:type="paragraph" w:default="1" w:styleId="Normal">
     <w:name w:val="Normal"/>
     <w:qFormat/>
     <w:rsid w:val="001D0894"/>
   </w:style>
-  <w:style w:type="character" w:default="1" w:styleId="Fuentedeprrafopredeter">
+  <w:style w:type="character" w:default="1" w:styleId="DefaultParagraphFont">
     <w:name w:val="Default Paragraph Font"/>
     <w:uiPriority w:val="1"/>
     <w:semiHidden/>
     <w:unhideWhenUsed/>
   </w:style>
-  <w:style w:type="table" w:default="1" w:styleId="Tablanormal">
+  <w:style w:type="table" w:default="1" w:styleId="TableNormal">
     <w:name w:val="Normal Table"/>
     <w:uiPriority w:val="99"/>
     <w:semiHidden/>
@@ -6571,7 +8834,7 @@
       </w:tblCellMar>
     </w:tblPr>
   </w:style>
-  <w:style w:type="numbering" w:default="1" w:styleId="Sinlista">
+  <w:style w:type="numbering" w:default="1" w:styleId="NoList">
     <w:name w:val="No List"/>
     <w:uiPriority w:val="99"/>
     <w:semiHidden/>
@@ -6600,8 +8863,198 @@
 </w:styles>
 </file>
 
+<file path=word/glossary/stylesWithEffects.xml><?xml version="1.0" encoding="utf-8"?>
+<w:styles xmlns:wpc="http://schemas.microsoft.com/office/word/2010/wordprocessingCanvas" xmlns:mc="http://schemas.openxmlformats.org/markup-compatibility/2006" xmlns:o="urn:schemas-microsoft-com:office:office" xmlns:r="http://schemas.openxmlformats.org/officeDocument/2006/relationships" xmlns:m="http://schemas.openxmlformats.org/officeDocument/2006/math" xmlns:v="urn:schemas-microsoft-com:vml" xmlns:wp14="http://schemas.microsoft.com/office/word/2010/wordprocessingDrawing" xmlns:wp="http://schemas.openxmlformats.org/drawingml/2006/wordprocessingDrawing" xmlns:w10="urn:schemas-microsoft-com:office:word" xmlns:w="http://schemas.openxmlformats.org/wordprocessingml/2006/main" xmlns:w14="http://schemas.microsoft.com/office/word/2010/wordml" xmlns:wpg="http://schemas.microsoft.com/office/word/2010/wordprocessingGroup" xmlns:wpi="http://schemas.microsoft.com/office/word/2010/wordprocessingInk" xmlns:wne="http://schemas.microsoft.com/office/word/2006/wordml" xmlns:wps="http://schemas.microsoft.com/office/word/2010/wordprocessingShape" mc:Ignorable="w14 wp14">
+  <w:docDefaults>
+    <w:rPrDefault>
+      <w:rPr>
+        <w:rFonts w:asciiTheme="minorHAnsi" w:eastAsiaTheme="minorEastAsia" w:hAnsiTheme="minorHAnsi" w:cstheme="minorBidi"/>
+        <w:sz w:val="22"/>
+        <w:szCs w:val="22"/>
+        <w:lang w:val="es-ES_tradnl" w:eastAsia="es-ES_tradnl" w:bidi="ar-SA"/>
+      </w:rPr>
+    </w:rPrDefault>
+    <w:pPrDefault>
+      <w:pPr>
+        <w:spacing w:after="200" w:line="276" w:lineRule="auto"/>
+      </w:pPr>
+    </w:pPrDefault>
+  </w:docDefaults>
+  <w:latentStyles w:defLockedState="0" w:defUIPriority="99" w:defSemiHidden="1" w:defUnhideWhenUsed="1" w:defQFormat="0" w:count="267">
+    <w:lsdException w:name="Normal" w:semiHidden="0" w:uiPriority="0" w:unhideWhenUsed="0" w:qFormat="1"/>
+    <w:lsdException w:name="heading 1" w:semiHidden="0" w:uiPriority="9" w:unhideWhenUsed="0" w:qFormat="1"/>
+    <w:lsdException w:name="heading 2" w:uiPriority="9" w:qFormat="1"/>
+    <w:lsdException w:name="heading 3" w:uiPriority="9" w:qFormat="1"/>
+    <w:lsdException w:name="heading 4" w:uiPriority="9" w:qFormat="1"/>
+    <w:lsdException w:name="heading 5" w:uiPriority="9" w:qFormat="1"/>
+    <w:lsdException w:name="heading 6" w:uiPriority="9" w:qFormat="1"/>
+    <w:lsdException w:name="heading 7" w:uiPriority="9" w:qFormat="1"/>
+    <w:lsdException w:name="heading 8" w:uiPriority="9" w:qFormat="1"/>
+    <w:lsdException w:name="heading 9" w:uiPriority="9" w:qFormat="1"/>
+    <w:lsdException w:name="toc 1" w:uiPriority="39"/>
+    <w:lsdException w:name="toc 2" w:uiPriority="39"/>
+    <w:lsdException w:name="toc 3" w:uiPriority="39"/>
+    <w:lsdException w:name="toc 4" w:uiPriority="39"/>
+    <w:lsdException w:name="toc 5" w:uiPriority="39"/>
+    <w:lsdException w:name="toc 6" w:uiPriority="39"/>
+    <w:lsdException w:name="toc 7" w:uiPriority="39"/>
+    <w:lsdException w:name="toc 8" w:uiPriority="39"/>
+    <w:lsdException w:name="toc 9" w:uiPriority="39"/>
+    <w:lsdException w:name="caption" w:uiPriority="35" w:qFormat="1"/>
+    <w:lsdException w:name="Title" w:semiHidden="0" w:uiPriority="10" w:unhideWhenUsed="0" w:qFormat="1"/>
+    <w:lsdException w:name="Default Paragraph Font" w:uiPriority="1"/>
+    <w:lsdException w:name="Subtitle" w:semiHidden="0" w:uiPriority="11" w:unhideWhenUsed="0" w:qFormat="1"/>
+    <w:lsdException w:name="Strong" w:semiHidden="0" w:uiPriority="22" w:unhideWhenUsed="0" w:qFormat="1"/>
+    <w:lsdException w:name="Emphasis" w:semiHidden="0" w:uiPriority="20" w:unhideWhenUsed="0" w:qFormat="1"/>
+    <w:lsdException w:name="Table Grid" w:semiHidden="0" w:uiPriority="59" w:unhideWhenUsed="0"/>
+    <w:lsdException w:name="Placeholder Text" w:unhideWhenUsed="0"/>
+    <w:lsdException w:name="No Spacing" w:semiHidden="0" w:uiPriority="1" w:unhideWhenUsed="0" w:qFormat="1"/>
+    <w:lsdException w:name="Light Shading" w:semiHidden="0" w:uiPriority="60" w:unhideWhenUsed="0"/>
+    <w:lsdException w:name="Light List" w:semiHidden="0" w:uiPriority="61" w:unhideWhenUsed="0"/>
+    <w:lsdException w:name="Light Grid" w:semiHidden="0" w:uiPriority="62" w:unhideWhenUsed="0"/>
+    <w:lsdException w:name="Medium Shading 1" w:semiHidden="0" w:uiPriority="63" w:unhideWhenUsed="0"/>
+    <w:lsdException w:name="Medium Shading 2" w:semiHidden="0" w:uiPriority="64" w:unhideWhenUsed="0"/>
+    <w:lsdException w:name="Medium List 1" w:semiHidden="0" w:uiPriority="65" w:unhideWhenUsed="0"/>
+    <w:lsdException w:name="Medium List 2" w:semiHidden="0" w:uiPriority="66" w:unhideWhenUsed="0"/>
+    <w:lsdException w:name="Medium Grid 1" w:semiHidden="0" w:uiPriority="67" w:unhideWhenUsed="0"/>
+    <w:lsdException w:name="Medium Grid 2" w:semiHidden="0" w:uiPriority="68" w:unhideWhenUsed="0"/>
+    <w:lsdException w:name="Medium Grid 3" w:semiHidden="0" w:uiPriority="69" w:unhideWhenUsed="0"/>
+    <w:lsdException w:name="Dark List" w:semiHidden="0" w:uiPriority="70" w:unhideWhenUsed="0"/>
+    <w:lsdException w:name="Colorful Shading" w:semiHidden="0" w:uiPriority="71" w:unhideWhenUsed="0"/>
+    <w:lsdException w:name="Colorful List" w:semiHidden="0" w:uiPriority="72" w:unhideWhenUsed="0"/>
+    <w:lsdException w:name="Colorful Grid" w:semiHidden="0" w:uiPriority="73" w:unhideWhenUsed="0"/>
+    <w:lsdException w:name="Light Shading Accent 1" w:semiHidden="0" w:uiPriority="60" w:unhideWhenUsed="0"/>
+    <w:lsdException w:name="Light List Accent 1" w:semiHidden="0" w:uiPriority="61" w:unhideWhenUsed="0"/>
+    <w:lsdException w:name="Light Grid Accent 1" w:semiHidden="0" w:uiPriority="62" w:unhideWhenUsed="0"/>
+    <w:lsdException w:name="Medium Shading 1 Accent 1" w:semiHidden="0" w:uiPriority="63" w:unhideWhenUsed="0"/>
+    <w:lsdException w:name="Medium Shading 2 Accent 1" w:semiHidden="0" w:uiPriority="64" w:unhideWhenUsed="0"/>
+    <w:lsdException w:name="Medium List 1 Accent 1" w:semiHidden="0" w:uiPriority="65" w:unhideWhenUsed="0"/>
+    <w:lsdException w:name="Revision" w:unhideWhenUsed="0"/>
+    <w:lsdException w:name="List Paragraph" w:semiHidden="0" w:uiPriority="34" w:unhideWhenUsed="0" w:qFormat="1"/>
+    <w:lsdException w:name="Quote" w:semiHidden="0" w:uiPriority="29" w:unhideWhenUsed="0" w:qFormat="1"/>
+    <w:lsdException w:name="Intense Quote" w:semiHidden="0" w:uiPriority="30" w:unhideWhenUsed="0" w:qFormat="1"/>
+    <w:lsdException w:name="Medium List 2 Accent 1" w:semiHidden="0" w:uiPriority="66" w:unhideWhenUsed="0"/>
+    <w:lsdException w:name="Medium Grid 1 Accent 1" w:semiHidden="0" w:uiPriority="67" w:unhideWhenUsed="0"/>
+    <w:lsdException w:name="Medium Grid 2 Accent 1" w:semiHidden="0" w:uiPriority="68" w:unhideWhenUsed="0"/>
+    <w:lsdException w:name="Medium Grid 3 Accent 1" w:semiHidden="0" w:uiPriority="69" w:unhideWhenUsed="0"/>
+    <w:lsdException w:name="Dark List Accent 1" w:semiHidden="0" w:uiPriority="70" w:unhideWhenUsed="0"/>
+    <w:lsdException w:name="Colorful Shading Accent 1" w:semiHidden="0" w:uiPriority="71" w:unhideWhenUsed="0"/>
+    <w:lsdException w:name="Colorful List Accent 1" w:semiHidden="0" w:uiPriority="72" w:unhideWhenUsed="0"/>
+    <w:lsdException w:name="Colorful Grid Accent 1" w:semiHidden="0" w:uiPriority="73" w:unhideWhenUsed="0"/>
+    <w:lsdException w:name="Light Shading Accent 2" w:semiHidden="0" w:uiPriority="60" w:unhideWhenUsed="0"/>
+    <w:lsdException w:name="Light List Accent 2" w:semiHidden="0" w:uiPriority="61" w:unhideWhenUsed="0"/>
+    <w:lsdException w:name="Light Grid Accent 2" w:semiHidden="0" w:uiPriority="62" w:unhideWhenUsed="0"/>
+    <w:lsdException w:name="Medium Shading 1 Accent 2" w:semiHidden="0" w:uiPriority="63" w:unhideWhenUsed="0"/>
+    <w:lsdException w:name="Medium Shading 2 Accent 2" w:semiHidden="0" w:uiPriority="64" w:unhideWhenUsed="0"/>
+    <w:lsdException w:name="Medium List 1 Accent 2" w:semiHidden="0" w:uiPriority="65" w:unhideWhenUsed="0"/>
+    <w:lsdException w:name="Medium List 2 Accent 2" w:semiHidden="0" w:uiPriority="66" w:unhideWhenUsed="0"/>
+    <w:lsdException w:name="Medium Grid 1 Accent 2" w:semiHidden="0" w:uiPriority="67" w:unhideWhenUsed="0"/>
+    <w:lsdException w:name="Medium Grid 2 Accent 2" w:semiHidden="0" w:uiPriority="68" w:unhideWhenUsed="0"/>
+    <w:lsdException w:name="Medium Grid 3 Accent 2" w:semiHidden="0" w:uiPriority="69" w:unhideWhenUsed="0"/>
+    <w:lsdException w:name="Dark List Accent 2" w:semiHidden="0" w:uiPriority="70" w:unhideWhenUsed="0"/>
+    <w:lsdException w:name="Colorful Shading Accent 2" w:semiHidden="0" w:uiPriority="71" w:unhideWhenUsed="0"/>
+    <w:lsdException w:name="Colorful List Accent 2" w:semiHidden="0" w:uiPriority="72" w:unhideWhenUsed="0"/>
+    <w:lsdException w:name="Colorful Grid Accent 2" w:semiHidden="0" w:uiPriority="73" w:unhideWhenUsed="0"/>
+    <w:lsdException w:name="Light Shading Accent 3" w:semiHidden="0" w:uiPriority="60" w:unhideWhenUsed="0"/>
+    <w:lsdException w:name="Light List Accent 3" w:semiHidden="0" w:uiPriority="61" w:unhideWhenUsed="0"/>
+    <w:lsdException w:name="Light Grid Accent 3" w:semiHidden="0" w:uiPriority="62" w:unhideWhenUsed="0"/>
+    <w:lsdException w:name="Medium Shading 1 Accent 3" w:semiHidden="0" w:uiPriority="63" w:unhideWhenUsed="0"/>
+    <w:lsdException w:name="Medium Shading 2 Accent 3" w:semiHidden="0" w:uiPriority="64" w:unhideWhenUsed="0"/>
+    <w:lsdException w:name="Medium List 1 Accent 3" w:semiHidden="0" w:uiPriority="65" w:unhideWhenUsed="0"/>
+    <w:lsdException w:name="Medium List 2 Accent 3" w:semiHidden="0" w:uiPriority="66" w:unhideWhenUsed="0"/>
+    <w:lsdException w:name="Medium Grid 1 Accent 3" w:semiHidden="0" w:uiPriority="67" w:unhideWhenUsed="0"/>
+    <w:lsdException w:name="Medium Grid 2 Accent 3" w:semiHidden="0" w:uiPriority="68" w:unhideWhenUsed="0"/>
+    <w:lsdException w:name="Medium Grid 3 Accent 3" w:semiHidden="0" w:uiPriority="69" w:unhideWhenUsed="0"/>
+    <w:lsdException w:name="Dark List Accent 3" w:semiHidden="0" w:uiPriority="70" w:unhideWhenUsed="0"/>
+    <w:lsdException w:name="Colorful Shading Accent 3" w:semiHidden="0" w:uiPriority="71" w:unhideWhenUsed="0"/>
+    <w:lsdException w:name="Colorful List Accent 3" w:semiHidden="0" w:uiPriority="72" w:unhideWhenUsed="0"/>
+    <w:lsdException w:name="Colorful Grid Accent 3" w:semiHidden="0" w:uiPriority="73" w:unhideWhenUsed="0"/>
+    <w:lsdException w:name="Light Shading Accent 4" w:semiHidden="0" w:uiPriority="60" w:unhideWhenUsed="0"/>
+    <w:lsdException w:name="Light List Accent 4" w:semiHidden="0" w:uiPriority="61" w:unhideWhenUsed="0"/>
+    <w:lsdException w:name="Light Grid Accent 4" w:semiHidden="0" w:uiPriority="62" w:unhideWhenUsed="0"/>
+    <w:lsdException w:name="Medium Shading 1 Accent 4" w:semiHidden="0" w:uiPriority="63" w:unhideWhenUsed="0"/>
+    <w:lsdException w:name="Medium Shading 2 Accent 4" w:semiHidden="0" w:uiPriority="64" w:unhideWhenUsed="0"/>
+    <w:lsdException w:name="Medium List 1 Accent 4" w:semiHidden="0" w:uiPriority="65" w:unhideWhenUsed="0"/>
+    <w:lsdException w:name="Medium List 2 Accent 4" w:semiHidden="0" w:uiPriority="66" w:unhideWhenUsed="0"/>
+    <w:lsdException w:name="Medium Grid 1 Accent 4" w:semiHidden="0" w:uiPriority="67" w:unhideWhenUsed="0"/>
+    <w:lsdException w:name="Medium Grid 2 Accent 4" w:semiHidden="0" w:uiPriority="68" w:unhideWhenUsed="0"/>
+    <w:lsdException w:name="Medium Grid 3 Accent 4" w:semiHidden="0" w:uiPriority="69" w:unhideWhenUsed="0"/>
+    <w:lsdException w:name="Dark List Accent 4" w:semiHidden="0" w:uiPriority="70" w:unhideWhenUsed="0"/>
+    <w:lsdException w:name="Colorful Shading Accent 4" w:semiHidden="0" w:uiPriority="71" w:unhideWhenUsed="0"/>
+    <w:lsdException w:name="Colorful List Accent 4" w:semiHidden="0" w:uiPriority="72" w:unhideWhenUsed="0"/>
+    <w:lsdException w:name="Colorful Grid Accent 4" w:semiHidden="0" w:uiPriority="73" w:unhideWhenUsed="0"/>
+    <w:lsdException w:name="Light Shading Accent 5" w:semiHidden="0" w:uiPriority="60" w:unhideWhenUsed="0"/>
+    <w:lsdException w:name="Light List Accent 5" w:semiHidden="0" w:uiPriority="61" w:unhideWhenUsed="0"/>
+    <w:lsdException w:name="Light Grid Accent 5" w:semiHidden="0" w:uiPriority="62" w:unhideWhenUsed="0"/>
+    <w:lsdException w:name="Medium Shading 1 Accent 5" w:semiHidden="0" w:uiPriority="63" w:unhideWhenUsed="0"/>
+    <w:lsdException w:name="Medium Shading 2 Accent 5" w:semiHidden="0" w:uiPriority="64" w:unhideWhenUsed="0"/>
+    <w:lsdException w:name="Medium List 1 Accent 5" w:semiHidden="0" w:uiPriority="65" w:unhideWhenUsed="0"/>
+    <w:lsdException w:name="Medium List 2 Accent 5" w:semiHidden="0" w:uiPriority="66" w:unhideWhenUsed="0"/>
+    <w:lsdException w:name="Medium Grid 1 Accent 5" w:semiHidden="0" w:uiPriority="67" w:unhideWhenUsed="0"/>
+    <w:lsdException w:name="Medium Grid 2 Accent 5" w:semiHidden="0" w:uiPriority="68" w:unhideWhenUsed="0"/>
+    <w:lsdException w:name="Medium Grid 3 Accent 5" w:semiHidden="0" w:uiPriority="69" w:unhideWhenUsed="0"/>
+    <w:lsdException w:name="Dark List Accent 5" w:semiHidden="0" w:uiPriority="70" w:unhideWhenUsed="0"/>
+    <w:lsdException w:name="Colorful Shading Accent 5" w:semiHidden="0" w:uiPriority="71" w:unhideWhenUsed="0"/>
+    <w:lsdException w:name="Colorful List Accent 5" w:semiHidden="0" w:uiPriority="72" w:unhideWhenUsed="0"/>
+    <w:lsdException w:name="Colorful Grid Accent 5" w:semiHidden="0" w:uiPriority="73" w:unhideWhenUsed="0"/>
+    <w:lsdException w:name="Light Shading Accent 6" w:semiHidden="0" w:uiPriority="60" w:unhideWhenUsed="0"/>
+    <w:lsdException w:name="Light List Accent 6" w:semiHidden="0" w:uiPriority="61" w:unhideWhenUsed="0"/>
+    <w:lsdException w:name="Light Grid Accent 6" w:semiHidden="0" w:uiPriority="62" w:unhideWhenUsed="0"/>
+    <w:lsdException w:name="Medium Shading 1 Accent 6" w:semiHidden="0" w:uiPriority="63" w:unhideWhenUsed="0"/>
+    <w:lsdException w:name="Medium Shading 2 Accent 6" w:semiHidden="0" w:uiPriority="64" w:unhideWhenUsed="0"/>
+    <w:lsdException w:name="Medium List 1 Accent 6" w:semiHidden="0" w:uiPriority="65" w:unhideWhenUsed="0"/>
+    <w:lsdException w:name="Medium List 2 Accent 6" w:semiHidden="0" w:uiPriority="66" w:unhideWhenUsed="0"/>
+    <w:lsdException w:name="Medium Grid 1 Accent 6" w:semiHidden="0" w:uiPriority="67" w:unhideWhenUsed="0"/>
+    <w:lsdException w:name="Medium Grid 2 Accent 6" w:semiHidden="0" w:uiPriority="68" w:unhideWhenUsed="0"/>
+    <w:lsdException w:name="Medium Grid 3 Accent 6" w:semiHidden="0" w:uiPriority="69" w:unhideWhenUsed="0"/>
+    <w:lsdException w:name="Dark List Accent 6" w:semiHidden="0" w:uiPriority="70" w:unhideWhenUsed="0"/>
+    <w:lsdException w:name="Colorful Shading Accent 6" w:semiHidden="0" w:uiPriority="71" w:unhideWhenUsed="0"/>
+    <w:lsdException w:name="Colorful List Accent 6" w:semiHidden="0" w:uiPriority="72" w:unhideWhenUsed="0"/>
+    <w:lsdException w:name="Colorful Grid Accent 6" w:semiHidden="0" w:uiPriority="73" w:unhideWhenUsed="0"/>
+    <w:lsdException w:name="Subtle Emphasis" w:semiHidden="0" w:uiPriority="19" w:unhideWhenUsed="0" w:qFormat="1"/>
+    <w:lsdException w:name="Intense Emphasis" w:semiHidden="0" w:uiPriority="21" w:unhideWhenUsed="0" w:qFormat="1"/>
+    <w:lsdException w:name="Subtle Reference" w:semiHidden="0" w:uiPriority="31" w:unhideWhenUsed="0" w:qFormat="1"/>
+    <w:lsdException w:name="Intense Reference" w:semiHidden="0" w:uiPriority="32" w:unhideWhenUsed="0" w:qFormat="1"/>
+    <w:lsdException w:name="Book Title" w:semiHidden="0" w:uiPriority="33" w:unhideWhenUsed="0" w:qFormat="1"/>
+    <w:lsdException w:name="Bibliography" w:uiPriority="37"/>
+    <w:lsdException w:name="TOC Heading" w:uiPriority="39" w:qFormat="1"/>
+  </w:latentStyles>
+  <w:style w:type="paragraph" w:default="1" w:styleId="Normal">
+    <w:name w:val="Normal"/>
+    <w:qFormat/>
+  </w:style>
+  <w:style w:type="character" w:default="1" w:styleId="DefaultParagraphFont">
+    <w:name w:val="Default Paragraph Font"/>
+    <w:uiPriority w:val="1"/>
+    <w:semiHidden/>
+    <w:unhideWhenUsed/>
+  </w:style>
+  <w:style w:type="table" w:default="1" w:styleId="TableNormal">
+    <w:name w:val="Normal Table"/>
+    <w:uiPriority w:val="99"/>
+    <w:semiHidden/>
+    <w:unhideWhenUsed/>
+    <w:tblPr>
+      <w:tblInd w:w="0" w:type="dxa"/>
+      <w:tblCellMar>
+        <w:top w:w="0" w:type="dxa"/>
+        <w:left w:w="108" w:type="dxa"/>
+        <w:bottom w:w="0" w:type="dxa"/>
+        <w:right w:w="108" w:type="dxa"/>
+      </w:tblCellMar>
+    </w:tblPr>
+  </w:style>
+  <w:style w:type="numbering" w:default="1" w:styleId="NoList">
+    <w:name w:val="No List"/>
+    <w:uiPriority w:val="99"/>
+    <w:semiHidden/>
+    <w:unhideWhenUsed/>
+  </w:style>
+</w:styles>
+</file>
+
 <file path=word/glossary/webSettings.xml><?xml version="1.0" encoding="utf-8"?>
-<w:webSettings xmlns:mc="http://schemas.openxmlformats.org/markup-compatibility/2006" xmlns:r="http://schemas.openxmlformats.org/officeDocument/2006/relationships" xmlns:w="http://schemas.openxmlformats.org/wordprocessingml/2006/main" xmlns:w14="http://schemas.microsoft.com/office/word/2010/wordml" xmlns:w15="http://schemas.microsoft.com/office/word/2012/wordml" mc:Ignorable="w14 w15">
+<w:webSettings xmlns:mc="http://schemas.openxmlformats.org/markup-compatibility/2006" xmlns:r="http://schemas.openxmlformats.org/officeDocument/2006/relationships" xmlns:w="http://schemas.openxmlformats.org/wordprocessingml/2006/main" xmlns:w14="http://schemas.microsoft.com/office/word/2010/wordml" mc:Ignorable="w14">
   <w:optimizeForBrowser/>
 </w:webSettings>
 </file>
@@ -6913,7 +9366,7 @@
 </file>
 
 <file path=customXml/itemProps2.xml><?xml version="1.0" encoding="utf-8"?>
-<ds:datastoreItem xmlns:ds="http://schemas.openxmlformats.org/officeDocument/2006/customXml" ds:itemID="{88E78B04-5023-4981-8C70-EAB254B186F7}">
+<ds:datastoreItem xmlns:ds="http://schemas.openxmlformats.org/officeDocument/2006/customXml" ds:itemID="{FCD5EA13-FBEB-42F6-8C71-F7F5A1D9EAA6}">
   <ds:schemaRefs>
     <ds:schemaRef ds:uri="http://schemas.openxmlformats.org/officeDocument/2006/bibliography"/>
   </ds:schemaRefs>

--- a/documentation/Trivial 4b.docx
+++ b/documentation/Trivial 4b.docx
@@ -1,6 +1,6 @@
 
 <file path=word/document.xml><?xml version="1.0" encoding="utf-8"?>
-<w:document xmlns:wpc="http://schemas.microsoft.com/office/word/2010/wordprocessingCanvas" xmlns:mc="http://schemas.openxmlformats.org/markup-compatibility/2006" xmlns:o="urn:schemas-microsoft-com:office:office" xmlns:r="http://schemas.openxmlformats.org/officeDocument/2006/relationships" xmlns:m="http://schemas.openxmlformats.org/officeDocument/2006/math" xmlns:v="urn:schemas-microsoft-com:vml" xmlns:wp14="http://schemas.microsoft.com/office/word/2010/wordprocessingDrawing" xmlns:wp="http://schemas.openxmlformats.org/drawingml/2006/wordprocessingDrawing" xmlns:w10="urn:schemas-microsoft-com:office:word" xmlns:w="http://schemas.openxmlformats.org/wordprocessingml/2006/main" xmlns:w14="http://schemas.microsoft.com/office/word/2010/wordml" xmlns:wpg="http://schemas.microsoft.com/office/word/2010/wordprocessingGroup" xmlns:wpi="http://schemas.microsoft.com/office/word/2010/wordprocessingInk" xmlns:wne="http://schemas.microsoft.com/office/word/2006/wordml" xmlns:wps="http://schemas.microsoft.com/office/word/2010/wordprocessingShape" mc:Ignorable="w14 wp14">
+<w:document xmlns:wpc="http://schemas.microsoft.com/office/word/2010/wordprocessingCanvas" xmlns:mc="http://schemas.openxmlformats.org/markup-compatibility/2006" xmlns:o="urn:schemas-microsoft-com:office:office" xmlns:r="http://schemas.openxmlformats.org/officeDocument/2006/relationships" xmlns:m="http://schemas.openxmlformats.org/officeDocument/2006/math" xmlns:v="urn:schemas-microsoft-com:vml" xmlns:wp14="http://schemas.microsoft.com/office/word/2010/wordprocessingDrawing" xmlns:wp="http://schemas.openxmlformats.org/drawingml/2006/wordprocessingDrawing" xmlns:w10="urn:schemas-microsoft-com:office:word" xmlns:w="http://schemas.openxmlformats.org/wordprocessingml/2006/main" xmlns:w14="http://schemas.microsoft.com/office/word/2010/wordml" xmlns:w15="http://schemas.microsoft.com/office/word/2012/wordml" xmlns:wpg="http://schemas.microsoft.com/office/word/2010/wordprocessingGroup" xmlns:wpi="http://schemas.microsoft.com/office/word/2010/wordprocessingInk" xmlns:wne="http://schemas.microsoft.com/office/word/2006/wordml" xmlns:wps="http://schemas.microsoft.com/office/word/2010/wordprocessingShape" mc:Ignorable="w14 w15 wp14">
   <w:body>
     <w:sdt>
       <w:sdtPr>
@@ -16,22 +16,10 @@
         </w:rPr>
       </w:sdtEndPr>
       <w:sdtContent>
+        <w:p/>
         <w:p>
-          <w:pPr>
-            <w:rPr>
-              <w:rFonts w:hint="eastAsia"/>
-            </w:rPr>
-          </w:pPr>
-        </w:p>
-        <w:p>
-          <w:pPr>
-            <w:rPr>
-              <w:rFonts w:hint="eastAsia"/>
-            </w:rPr>
-          </w:pPr>
           <w:r>
             <w:rPr>
-              <w:rFonts w:hint="eastAsia"/>
               <w:noProof/>
               <w:lang w:eastAsia="en-US"/>
             </w:rPr>
@@ -84,13 +72,7 @@
             </w:pict>
           </w:r>
         </w:p>
-        <w:p>
-          <w:pPr>
-            <w:rPr>
-              <w:rFonts w:hint="eastAsia"/>
-            </w:rPr>
-          </w:pPr>
-        </w:p>
+        <w:p/>
         <w:tbl>
           <w:tblPr>
             <w:tblW w:w="3506" w:type="pct"/>
@@ -139,7 +121,7 @@
                 <w:sdtContent>
                   <w:p>
                     <w:pPr>
-                      <w:pStyle w:val="NoSpacing"/>
+                      <w:pStyle w:val="Sinespaciado"/>
                       <w:jc w:val="center"/>
                       <w:rPr>
                         <w:rFonts w:asciiTheme="majorHAnsi" w:eastAsiaTheme="majorEastAsia" w:hAnsiTheme="majorHAnsi" w:cstheme="majorBidi"/>
@@ -162,7 +144,7 @@
               </w:sdt>
               <w:p>
                 <w:pPr>
-                  <w:pStyle w:val="NoSpacing"/>
+                  <w:pStyle w:val="Sinespaciado"/>
                   <w:jc w:val="center"/>
                 </w:pPr>
               </w:p>
@@ -185,7 +167,7 @@
                 <w:sdtContent>
                   <w:p>
                     <w:pPr>
-                      <w:pStyle w:val="NoSpacing"/>
+                      <w:pStyle w:val="Sinespaciado"/>
                       <w:jc w:val="center"/>
                       <w:rPr>
                         <w:rFonts w:asciiTheme="majorHAnsi" w:eastAsiaTheme="majorEastAsia" w:hAnsiTheme="majorHAnsi" w:cstheme="majorBidi"/>
@@ -206,7 +188,7 @@
               </w:sdt>
               <w:p>
                 <w:pPr>
-                  <w:pStyle w:val="NoSpacing"/>
+                  <w:pStyle w:val="Sinespaciado"/>
                   <w:jc w:val="center"/>
                 </w:pPr>
               </w:p>
@@ -214,9 +196,6 @@
                 <w:sdtPr>
                   <w:alias w:val="Fecha"/>
                   <w:id w:val="13783224"/>
-                  <w:placeholder>
-                    <w:docPart w:val="69D78AEF67654996BC5AE3B78D309D5F"/>
-                  </w:placeholder>
                   <w:dataBinding w:prefixMappings="xmlns:ns0='http://schemas.microsoft.com/office/2006/coverPageProps'" w:xpath="/ns0:CoverPageProperties[1]/ns0:PublishDate[1]" w:storeItemID="{55AF091B-3C7A-41E3-B477-F2FDAA23CFDA}"/>
                   <w:date w:fullDate="2015-03-04T00:00:00Z">
                     <w:dateFormat w:val="dd/MM/yyyy"/>
@@ -229,7 +208,7 @@
                 <w:sdtContent>
                   <w:p>
                     <w:pPr>
-                      <w:pStyle w:val="NoSpacing"/>
+                      <w:pStyle w:val="Sinespaciado"/>
                       <w:jc w:val="center"/>
                     </w:pPr>
                     <w:r>
@@ -240,7 +219,7 @@
               </w:sdt>
               <w:p>
                 <w:pPr>
-                  <w:pStyle w:val="NoSpacing"/>
+                  <w:pStyle w:val="Sinespaciado"/>
                   <w:jc w:val="center"/>
                 </w:pPr>
               </w:p>
@@ -255,7 +234,7 @@
                 <w:sdtContent>
                   <w:p>
                     <w:pPr>
-                      <w:pStyle w:val="NoSpacing"/>
+                      <w:pStyle w:val="Sinespaciado"/>
                       <w:jc w:val="center"/>
                     </w:pPr>
                     <w:r>
@@ -266,24 +245,18 @@
               </w:sdt>
               <w:p>
                 <w:pPr>
-                  <w:pStyle w:val="NoSpacing"/>
+                  <w:pStyle w:val="Sinespaciado"/>
                   <w:jc w:val="center"/>
                 </w:pPr>
               </w:p>
             </w:tc>
           </w:tr>
         </w:tbl>
+        <w:p/>
         <w:p>
           <w:pPr>
             <w:rPr>
-              <w:rFonts w:hint="eastAsia"/>
-            </w:rPr>
-          </w:pPr>
-        </w:p>
-        <w:p>
-          <w:pPr>
-            <w:rPr>
-              <w:rFonts w:ascii="Liberation Sans" w:eastAsia="Microsoft YaHei" w:hAnsi="Liberation Sans" w:hint="eastAsia"/>
+              <w:rFonts w:ascii="Liberation Sans" w:eastAsia="Microsoft YaHei" w:hAnsi="Liberation Sans"/>
               <w:b/>
               <w:bCs/>
               <w:sz w:val="56"/>
@@ -302,9 +275,6 @@
     <w:p>
       <w:pPr>
         <w:pStyle w:val="Textbody"/>
-        <w:rPr>
-          <w:rFonts w:hint="eastAsia"/>
-        </w:rPr>
       </w:pPr>
     </w:p>
     <w:sdt>
@@ -329,7 +299,7 @@
       <w:sdtContent>
         <w:p>
           <w:pPr>
-            <w:pStyle w:val="TOCHeading"/>
+            <w:pStyle w:val="TtulodeTDC"/>
           </w:pPr>
           <w:r>
             <w:t>Tabla de contenido</w:t>
@@ -337,7 +307,7 @@
         </w:p>
         <w:p>
           <w:pPr>
-            <w:pStyle w:val="TOC1"/>
+            <w:pStyle w:val="TDC1"/>
             <w:tabs>
               <w:tab w:val="left" w:pos="480"/>
               <w:tab w:val="right" w:leader="dot" w:pos="9628"/>
@@ -360,10 +330,10 @@
           <w:r>
             <w:fldChar w:fldCharType="separate"/>
           </w:r>
-          <w:hyperlink w:anchor="_Toc413145635" w:history="1">
-            <w:r>
-              <w:rPr>
-                <w:rStyle w:val="Hyperlink"/>
+          <w:hyperlink w:anchor="_Toc413225051" w:history="1">
+            <w:r>
+              <w:rPr>
+                <w:rStyle w:val="Hipervnculo"/>
                 <w:noProof/>
               </w:rPr>
               <w:t>1.</w:t>
@@ -381,7 +351,7 @@
             </w:r>
             <w:r>
               <w:rPr>
-                <w:rStyle w:val="Hyperlink"/>
+                <w:rStyle w:val="Hipervnculo"/>
                 <w:noProof/>
               </w:rPr>
               <w:t>Introducción</w:t>
@@ -405,7 +375,7 @@
                 <w:noProof/>
                 <w:webHidden/>
               </w:rPr>
-              <w:instrText xml:space="preserve"> PAGEREF _Toc413145635 \h </w:instrText>
+              <w:instrText xml:space="preserve"> PAGEREF _Toc413225051 \h </w:instrText>
             </w:r>
             <w:r>
               <w:rPr>
@@ -422,7 +392,6 @@
             </w:r>
             <w:r>
               <w:rPr>
-                <w:rFonts w:hint="eastAsia"/>
                 <w:noProof/>
                 <w:webHidden/>
               </w:rPr>
@@ -439,7 +408,7 @@
         </w:p>
         <w:p>
           <w:pPr>
-            <w:pStyle w:val="TOC2"/>
+            <w:pStyle w:val="TDC2"/>
             <w:tabs>
               <w:tab w:val="left" w:pos="880"/>
               <w:tab w:val="right" w:leader="dot" w:pos="9628"/>
@@ -453,10 +422,10 @@
               <w:lang w:eastAsia="es-ES" w:bidi="ar-SA"/>
             </w:rPr>
           </w:pPr>
-          <w:hyperlink w:anchor="_Toc413145636" w:history="1">
-            <w:r>
-              <w:rPr>
-                <w:rStyle w:val="Hyperlink"/>
+          <w:hyperlink w:anchor="_Toc413225052" w:history="1">
+            <w:r>
+              <w:rPr>
+                <w:rStyle w:val="Hipervnculo"/>
                 <w:noProof/>
               </w:rPr>
               <w:t>1.1.</w:t>
@@ -474,7 +443,7 @@
             </w:r>
             <w:r>
               <w:rPr>
-                <w:rStyle w:val="Hyperlink"/>
+                <w:rStyle w:val="Hipervnculo"/>
                 <w:noProof/>
               </w:rPr>
               <w:t>Propósito</w:t>
@@ -498,7 +467,7 @@
                 <w:noProof/>
                 <w:webHidden/>
               </w:rPr>
-              <w:instrText xml:space="preserve"> PAGEREF _Toc413145636 \h </w:instrText>
+              <w:instrText xml:space="preserve"> PAGEREF _Toc413225052 \h </w:instrText>
             </w:r>
             <w:r>
               <w:rPr>
@@ -515,7 +484,6 @@
             </w:r>
             <w:r>
               <w:rPr>
-                <w:rFonts w:hint="eastAsia"/>
                 <w:noProof/>
                 <w:webHidden/>
               </w:rPr>
@@ -532,7 +500,7 @@
         </w:p>
         <w:p>
           <w:pPr>
-            <w:pStyle w:val="TOC2"/>
+            <w:pStyle w:val="TDC2"/>
             <w:tabs>
               <w:tab w:val="left" w:pos="880"/>
               <w:tab w:val="right" w:leader="dot" w:pos="9628"/>
@@ -546,10 +514,10 @@
               <w:lang w:eastAsia="es-ES" w:bidi="ar-SA"/>
             </w:rPr>
           </w:pPr>
-          <w:hyperlink w:anchor="_Toc413145637" w:history="1">
-            <w:r>
-              <w:rPr>
-                <w:rStyle w:val="Hyperlink"/>
+          <w:hyperlink w:anchor="_Toc413225053" w:history="1">
+            <w:r>
+              <w:rPr>
+                <w:rStyle w:val="Hipervnculo"/>
                 <w:noProof/>
               </w:rPr>
               <w:t>1.2.</w:t>
@@ -567,7 +535,7 @@
             </w:r>
             <w:r>
               <w:rPr>
-                <w:rStyle w:val="Hyperlink"/>
+                <w:rStyle w:val="Hipervnculo"/>
                 <w:noProof/>
               </w:rPr>
               <w:t>Alcance</w:t>
@@ -591,7 +559,7 @@
                 <w:noProof/>
                 <w:webHidden/>
               </w:rPr>
-              <w:instrText xml:space="preserve"> PAGEREF _Toc413145637 \h </w:instrText>
+              <w:instrText xml:space="preserve"> PAGEREF _Toc413225053 \h </w:instrText>
             </w:r>
             <w:r>
               <w:rPr>
@@ -608,7 +576,6 @@
             </w:r>
             <w:r>
               <w:rPr>
-                <w:rFonts w:hint="eastAsia"/>
                 <w:noProof/>
                 <w:webHidden/>
               </w:rPr>
@@ -625,7 +592,7 @@
         </w:p>
         <w:p>
           <w:pPr>
-            <w:pStyle w:val="TOC2"/>
+            <w:pStyle w:val="TDC2"/>
             <w:tabs>
               <w:tab w:val="left" w:pos="880"/>
               <w:tab w:val="right" w:leader="dot" w:pos="9628"/>
@@ -639,10 +606,10 @@
               <w:lang w:eastAsia="es-ES" w:bidi="ar-SA"/>
             </w:rPr>
           </w:pPr>
-          <w:hyperlink w:anchor="_Toc413145638" w:history="1">
-            <w:r>
-              <w:rPr>
-                <w:rStyle w:val="Hyperlink"/>
+          <w:hyperlink w:anchor="_Toc413225054" w:history="1">
+            <w:r>
+              <w:rPr>
+                <w:rStyle w:val="Hipervnculo"/>
                 <w:noProof/>
               </w:rPr>
               <w:t>1.3.</w:t>
@@ -660,7 +627,7 @@
             </w:r>
             <w:r>
               <w:rPr>
-                <w:rStyle w:val="Hyperlink"/>
+                <w:rStyle w:val="Hipervnculo"/>
                 <w:noProof/>
               </w:rPr>
               <w:t>Referencias</w:t>
@@ -684,7 +651,7 @@
                 <w:noProof/>
                 <w:webHidden/>
               </w:rPr>
-              <w:instrText xml:space="preserve"> PAGEREF _Toc413145638 \h </w:instrText>
+              <w:instrText xml:space="preserve"> PAGEREF _Toc413225054 \h </w:instrText>
             </w:r>
             <w:r>
               <w:rPr>
@@ -701,7 +668,6 @@
             </w:r>
             <w:r>
               <w:rPr>
-                <w:rFonts w:hint="eastAsia"/>
                 <w:noProof/>
                 <w:webHidden/>
               </w:rPr>
@@ -718,7 +684,7 @@
         </w:p>
         <w:p>
           <w:pPr>
-            <w:pStyle w:val="TOC2"/>
+            <w:pStyle w:val="TDC2"/>
             <w:tabs>
               <w:tab w:val="left" w:pos="880"/>
               <w:tab w:val="right" w:leader="dot" w:pos="9628"/>
@@ -732,10 +698,10 @@
               <w:lang w:eastAsia="es-ES" w:bidi="ar-SA"/>
             </w:rPr>
           </w:pPr>
-          <w:hyperlink w:anchor="_Toc413145639" w:history="1">
-            <w:r>
-              <w:rPr>
-                <w:rStyle w:val="Hyperlink"/>
+          <w:hyperlink w:anchor="_Toc413225055" w:history="1">
+            <w:r>
+              <w:rPr>
+                <w:rStyle w:val="Hipervnculo"/>
                 <w:noProof/>
               </w:rPr>
               <w:t>1.4.</w:t>
@@ -753,7 +719,7 @@
             </w:r>
             <w:r>
               <w:rPr>
-                <w:rStyle w:val="Hyperlink"/>
+                <w:rStyle w:val="Hipervnculo"/>
                 <w:noProof/>
               </w:rPr>
               <w:t>Visión general</w:t>
@@ -777,7 +743,7 @@
                 <w:noProof/>
                 <w:webHidden/>
               </w:rPr>
-              <w:instrText xml:space="preserve"> PAGEREF _Toc413145639 \h </w:instrText>
+              <w:instrText xml:space="preserve"> PAGEREF _Toc413225055 \h </w:instrText>
             </w:r>
             <w:r>
               <w:rPr>
@@ -794,11 +760,10 @@
             </w:r>
             <w:r>
               <w:rPr>
-                <w:rFonts w:hint="eastAsia"/>
-                <w:noProof/>
-                <w:webHidden/>
-              </w:rPr>
-              <w:t>3</w:t>
+                <w:noProof/>
+                <w:webHidden/>
+              </w:rPr>
+              <w:t>4</w:t>
             </w:r>
             <w:r>
               <w:rPr>
@@ -811,7 +776,7 @@
         </w:p>
         <w:p>
           <w:pPr>
-            <w:pStyle w:val="TOC1"/>
+            <w:pStyle w:val="TDC1"/>
             <w:tabs>
               <w:tab w:val="left" w:pos="480"/>
               <w:tab w:val="right" w:leader="dot" w:pos="9628"/>
@@ -825,10 +790,10 @@
               <w:lang w:eastAsia="es-ES" w:bidi="ar-SA"/>
             </w:rPr>
           </w:pPr>
-          <w:hyperlink w:anchor="_Toc413145640" w:history="1">
-            <w:r>
-              <w:rPr>
-                <w:rStyle w:val="Hyperlink"/>
+          <w:hyperlink w:anchor="_Toc413225056" w:history="1">
+            <w:r>
+              <w:rPr>
+                <w:rStyle w:val="Hipervnculo"/>
                 <w:noProof/>
               </w:rPr>
               <w:t>2.</w:t>
@@ -846,7 +811,7 @@
             </w:r>
             <w:r>
               <w:rPr>
-                <w:rStyle w:val="Hyperlink"/>
+                <w:rStyle w:val="Hipervnculo"/>
                 <w:noProof/>
               </w:rPr>
               <w:t>Stakeholders</w:t>
@@ -870,7 +835,7 @@
                 <w:noProof/>
                 <w:webHidden/>
               </w:rPr>
-              <w:instrText xml:space="preserve"> PAGEREF _Toc413145640 \h </w:instrText>
+              <w:instrText xml:space="preserve"> PAGEREF _Toc413225056 \h </w:instrText>
             </w:r>
             <w:r>
               <w:rPr>
@@ -887,11 +852,10 @@
             </w:r>
             <w:r>
               <w:rPr>
-                <w:rFonts w:hint="eastAsia"/>
-                <w:noProof/>
-                <w:webHidden/>
-              </w:rPr>
-              <w:t>3</w:t>
+                <w:noProof/>
+                <w:webHidden/>
+              </w:rPr>
+              <w:t>4</w:t>
             </w:r>
             <w:r>
               <w:rPr>
@@ -904,7 +868,7 @@
         </w:p>
         <w:p>
           <w:pPr>
-            <w:pStyle w:val="TOC2"/>
+            <w:pStyle w:val="TDC2"/>
             <w:tabs>
               <w:tab w:val="left" w:pos="880"/>
               <w:tab w:val="right" w:leader="dot" w:pos="9628"/>
@@ -918,10 +882,10 @@
               <w:lang w:eastAsia="es-ES" w:bidi="ar-SA"/>
             </w:rPr>
           </w:pPr>
-          <w:hyperlink w:anchor="_Toc413145641" w:history="1">
-            <w:r>
-              <w:rPr>
-                <w:rStyle w:val="Hyperlink"/>
+          <w:hyperlink w:anchor="_Toc413225057" w:history="1">
+            <w:r>
+              <w:rPr>
+                <w:rStyle w:val="Hipervnculo"/>
                 <w:noProof/>
               </w:rPr>
               <w:t>2.1.</w:t>
@@ -939,7 +903,7 @@
             </w:r>
             <w:r>
               <w:rPr>
-                <w:rStyle w:val="Hyperlink"/>
+                <w:rStyle w:val="Hipervnculo"/>
                 <w:noProof/>
               </w:rPr>
               <w:t>Dueño de la empresa contratante</w:t>
@@ -963,7 +927,7 @@
                 <w:noProof/>
                 <w:webHidden/>
               </w:rPr>
-              <w:instrText xml:space="preserve"> PAGEREF _Toc413145641 \h </w:instrText>
+              <w:instrText xml:space="preserve"> PAGEREF _Toc413225057 \h </w:instrText>
             </w:r>
             <w:r>
               <w:rPr>
@@ -980,7 +944,6 @@
             </w:r>
             <w:r>
               <w:rPr>
-                <w:rFonts w:hint="eastAsia"/>
                 <w:noProof/>
                 <w:webHidden/>
               </w:rPr>
@@ -997,7 +960,7 @@
         </w:p>
         <w:p>
           <w:pPr>
-            <w:pStyle w:val="TOC2"/>
+            <w:pStyle w:val="TDC2"/>
             <w:tabs>
               <w:tab w:val="left" w:pos="880"/>
               <w:tab w:val="right" w:leader="dot" w:pos="9628"/>
@@ -1011,10 +974,10 @@
               <w:lang w:eastAsia="es-ES" w:bidi="ar-SA"/>
             </w:rPr>
           </w:pPr>
-          <w:hyperlink w:anchor="_Toc413145642" w:history="1">
-            <w:r>
-              <w:rPr>
-                <w:rStyle w:val="Hyperlink"/>
+          <w:hyperlink w:anchor="_Toc413225058" w:history="1">
+            <w:r>
+              <w:rPr>
+                <w:rStyle w:val="Hipervnculo"/>
                 <w:noProof/>
               </w:rPr>
               <w:t>2.2.</w:t>
@@ -1032,7 +995,7 @@
             </w:r>
             <w:r>
               <w:rPr>
-                <w:rStyle w:val="Hyperlink"/>
+                <w:rStyle w:val="Hipervnculo"/>
                 <w:noProof/>
               </w:rPr>
               <w:t>Equipo de desarrollado</w:t>
@@ -1056,7 +1019,7 @@
                 <w:noProof/>
                 <w:webHidden/>
               </w:rPr>
-              <w:instrText xml:space="preserve"> PAGEREF _Toc413145642 \h </w:instrText>
+              <w:instrText xml:space="preserve"> PAGEREF _Toc413225058 \h </w:instrText>
             </w:r>
             <w:r>
               <w:rPr>
@@ -1073,7 +1036,6 @@
             </w:r>
             <w:r>
               <w:rPr>
-                <w:rFonts w:hint="eastAsia"/>
                 <w:noProof/>
                 <w:webHidden/>
               </w:rPr>
@@ -1090,7 +1052,7 @@
         </w:p>
         <w:p>
           <w:pPr>
-            <w:pStyle w:val="TOC2"/>
+            <w:pStyle w:val="TDC2"/>
             <w:tabs>
               <w:tab w:val="left" w:pos="880"/>
               <w:tab w:val="right" w:leader="dot" w:pos="9628"/>
@@ -1104,10 +1066,10 @@
               <w:lang w:eastAsia="es-ES" w:bidi="ar-SA"/>
             </w:rPr>
           </w:pPr>
-          <w:hyperlink w:anchor="_Toc413145643" w:history="1">
-            <w:r>
-              <w:rPr>
-                <w:rStyle w:val="Hyperlink"/>
+          <w:hyperlink w:anchor="_Toc413225059" w:history="1">
+            <w:r>
+              <w:rPr>
+                <w:rStyle w:val="Hipervnculo"/>
                 <w:noProof/>
               </w:rPr>
               <w:t>2.3.</w:t>
@@ -1125,7 +1087,7 @@
             </w:r>
             <w:r>
               <w:rPr>
-                <w:rStyle w:val="Hyperlink"/>
+                <w:rStyle w:val="Hipervnculo"/>
                 <w:noProof/>
               </w:rPr>
               <w:t>Administrador de la base de datos</w:t>
@@ -1149,7 +1111,7 @@
                 <w:noProof/>
                 <w:webHidden/>
               </w:rPr>
-              <w:instrText xml:space="preserve"> PAGEREF _Toc413145643 \h </w:instrText>
+              <w:instrText xml:space="preserve"> PAGEREF _Toc413225059 \h </w:instrText>
             </w:r>
             <w:r>
               <w:rPr>
@@ -1166,7 +1128,6 @@
             </w:r>
             <w:r>
               <w:rPr>
-                <w:rFonts w:hint="eastAsia"/>
                 <w:noProof/>
                 <w:webHidden/>
               </w:rPr>
@@ -1183,7 +1144,99 @@
         </w:p>
         <w:p>
           <w:pPr>
-            <w:pStyle w:val="TOC1"/>
+            <w:pStyle w:val="TDC2"/>
+            <w:tabs>
+              <w:tab w:val="left" w:pos="880"/>
+              <w:tab w:val="right" w:leader="dot" w:pos="9628"/>
+            </w:tabs>
+            <w:rPr>
+              <w:rFonts w:asciiTheme="minorHAnsi" w:eastAsiaTheme="minorEastAsia" w:hAnsiTheme="minorHAnsi" w:cstheme="minorBidi"/>
+              <w:noProof/>
+              <w:kern w:val="0"/>
+              <w:sz w:val="22"/>
+              <w:szCs w:val="22"/>
+              <w:lang w:eastAsia="es-ES" w:bidi="ar-SA"/>
+            </w:rPr>
+          </w:pPr>
+          <w:hyperlink w:anchor="_Toc413225060" w:history="1">
+            <w:r>
+              <w:rPr>
+                <w:rStyle w:val="Hipervnculo"/>
+                <w:noProof/>
+              </w:rPr>
+              <w:t>2.4.</w:t>
+            </w:r>
+            <w:r>
+              <w:rPr>
+                <w:rFonts w:asciiTheme="minorHAnsi" w:eastAsiaTheme="minorEastAsia" w:hAnsiTheme="minorHAnsi" w:cstheme="minorBidi"/>
+                <w:noProof/>
+                <w:kern w:val="0"/>
+                <w:sz w:val="22"/>
+                <w:szCs w:val="22"/>
+                <w:lang w:eastAsia="es-ES" w:bidi="ar-SA"/>
+              </w:rPr>
+              <w:tab/>
+            </w:r>
+            <w:r>
+              <w:rPr>
+                <w:rStyle w:val="Hipervnculo"/>
+                <w:noProof/>
+              </w:rPr>
+              <w:t>Usuario de la aplicación</w:t>
+            </w:r>
+            <w:r>
+              <w:rPr>
+                <w:noProof/>
+                <w:webHidden/>
+              </w:rPr>
+              <w:tab/>
+            </w:r>
+            <w:r>
+              <w:rPr>
+                <w:noProof/>
+                <w:webHidden/>
+              </w:rPr>
+              <w:fldChar w:fldCharType="begin"/>
+            </w:r>
+            <w:r>
+              <w:rPr>
+                <w:noProof/>
+                <w:webHidden/>
+              </w:rPr>
+              <w:instrText xml:space="preserve"> PAGEREF _Toc413225060 \h </w:instrText>
+            </w:r>
+            <w:r>
+              <w:rPr>
+                <w:noProof/>
+                <w:webHidden/>
+              </w:rPr>
+            </w:r>
+            <w:r>
+              <w:rPr>
+                <w:noProof/>
+                <w:webHidden/>
+              </w:rPr>
+              <w:fldChar w:fldCharType="separate"/>
+            </w:r>
+            <w:r>
+              <w:rPr>
+                <w:noProof/>
+                <w:webHidden/>
+              </w:rPr>
+              <w:t>4</w:t>
+            </w:r>
+            <w:r>
+              <w:rPr>
+                <w:noProof/>
+                <w:webHidden/>
+              </w:rPr>
+              <w:fldChar w:fldCharType="end"/>
+            </w:r>
+          </w:hyperlink>
+        </w:p>
+        <w:p>
+          <w:pPr>
+            <w:pStyle w:val="TDC1"/>
             <w:tabs>
               <w:tab w:val="left" w:pos="480"/>
               <w:tab w:val="right" w:leader="dot" w:pos="9628"/>
@@ -1197,10 +1250,10 @@
               <w:lang w:eastAsia="es-ES" w:bidi="ar-SA"/>
             </w:rPr>
           </w:pPr>
-          <w:hyperlink w:anchor="_Toc413145644" w:history="1">
-            <w:r>
-              <w:rPr>
-                <w:rStyle w:val="Hyperlink"/>
+          <w:hyperlink w:anchor="_Toc413225061" w:history="1">
+            <w:r>
+              <w:rPr>
+                <w:rStyle w:val="Hipervnculo"/>
                 <w:noProof/>
               </w:rPr>
               <w:t>3.</w:t>
@@ -1218,7 +1271,7 @@
             </w:r>
             <w:r>
               <w:rPr>
-                <w:rStyle w:val="Hyperlink"/>
+                <w:rStyle w:val="Hipervnculo"/>
                 <w:noProof/>
               </w:rPr>
               <w:t>Requisitos del proyecto</w:t>
@@ -1242,7 +1295,7 @@
                 <w:noProof/>
                 <w:webHidden/>
               </w:rPr>
-              <w:instrText xml:space="preserve"> PAGEREF _Toc413145644 \h </w:instrText>
+              <w:instrText xml:space="preserve"> PAGEREF _Toc413225061 \h </w:instrText>
             </w:r>
             <w:r>
               <w:rPr>
@@ -1259,7 +1312,6 @@
             </w:r>
             <w:r>
               <w:rPr>
-                <w:rFonts w:hint="eastAsia"/>
                 <w:noProof/>
                 <w:webHidden/>
               </w:rPr>
@@ -1276,7 +1328,7 @@
         </w:p>
         <w:p>
           <w:pPr>
-            <w:pStyle w:val="TOC2"/>
+            <w:pStyle w:val="TDC2"/>
             <w:tabs>
               <w:tab w:val="left" w:pos="880"/>
               <w:tab w:val="right" w:leader="dot" w:pos="9628"/>
@@ -1290,10 +1342,10 @@
               <w:lang w:eastAsia="es-ES" w:bidi="ar-SA"/>
             </w:rPr>
           </w:pPr>
-          <w:hyperlink w:anchor="_Toc413145645" w:history="1">
-            <w:r>
-              <w:rPr>
-                <w:rStyle w:val="Hyperlink"/>
+          <w:hyperlink w:anchor="_Toc413225062" w:history="1">
+            <w:r>
+              <w:rPr>
+                <w:rStyle w:val="Hipervnculo"/>
                 <w:noProof/>
               </w:rPr>
               <w:t>3.1.</w:t>
@@ -1311,7 +1363,7 @@
             </w:r>
             <w:r>
               <w:rPr>
-                <w:rStyle w:val="Hyperlink"/>
+                <w:rStyle w:val="Hipervnculo"/>
                 <w:noProof/>
               </w:rPr>
               <w:t>Requisitos funcionales</w:t>
@@ -1335,7 +1387,7 @@
                 <w:noProof/>
                 <w:webHidden/>
               </w:rPr>
-              <w:instrText xml:space="preserve"> PAGEREF _Toc413145645 \h </w:instrText>
+              <w:instrText xml:space="preserve"> PAGEREF _Toc413225062 \h </w:instrText>
             </w:r>
             <w:r>
               <w:rPr>
@@ -1352,7 +1404,6 @@
             </w:r>
             <w:r>
               <w:rPr>
-                <w:rFonts w:hint="eastAsia"/>
                 <w:noProof/>
                 <w:webHidden/>
               </w:rPr>
@@ -1369,7 +1420,7 @@
         </w:p>
         <w:p>
           <w:pPr>
-            <w:pStyle w:val="TOC2"/>
+            <w:pStyle w:val="TDC2"/>
             <w:tabs>
               <w:tab w:val="left" w:pos="880"/>
               <w:tab w:val="right" w:leader="dot" w:pos="9628"/>
@@ -1383,10 +1434,10 @@
               <w:lang w:eastAsia="es-ES" w:bidi="ar-SA"/>
             </w:rPr>
           </w:pPr>
-          <w:hyperlink w:anchor="_Toc413145646" w:history="1">
-            <w:r>
-              <w:rPr>
-                <w:rStyle w:val="Hyperlink"/>
+          <w:hyperlink w:anchor="_Toc413225063" w:history="1">
+            <w:r>
+              <w:rPr>
+                <w:rStyle w:val="Hipervnculo"/>
                 <w:noProof/>
               </w:rPr>
               <w:t>3.2.</w:t>
@@ -1404,7 +1455,7 @@
             </w:r>
             <w:r>
               <w:rPr>
-                <w:rStyle w:val="Hyperlink"/>
+                <w:rStyle w:val="Hipervnculo"/>
                 <w:noProof/>
               </w:rPr>
               <w:t>Requisitos no-funcionales</w:t>
@@ -1428,7 +1479,7 @@
                 <w:noProof/>
                 <w:webHidden/>
               </w:rPr>
-              <w:instrText xml:space="preserve"> PAGEREF _Toc413145646 \h </w:instrText>
+              <w:instrText xml:space="preserve"> PAGEREF _Toc413225063 \h </w:instrText>
             </w:r>
             <w:r>
               <w:rPr>
@@ -1445,11 +1496,10 @@
             </w:r>
             <w:r>
               <w:rPr>
-                <w:rFonts w:hint="eastAsia"/>
-                <w:noProof/>
-                <w:webHidden/>
-              </w:rPr>
-              <w:t>4</w:t>
+                <w:noProof/>
+                <w:webHidden/>
+              </w:rPr>
+              <w:t>5</w:t>
             </w:r>
             <w:r>
               <w:rPr>
@@ -1462,7 +1512,7 @@
         </w:p>
         <w:p>
           <w:pPr>
-            <w:pStyle w:val="TOC1"/>
+            <w:pStyle w:val="TDC1"/>
             <w:tabs>
               <w:tab w:val="left" w:pos="480"/>
               <w:tab w:val="right" w:leader="dot" w:pos="9628"/>
@@ -1476,10 +1526,10 @@
               <w:lang w:eastAsia="es-ES" w:bidi="ar-SA"/>
             </w:rPr>
           </w:pPr>
-          <w:hyperlink w:anchor="_Toc413145647" w:history="1">
-            <w:r>
-              <w:rPr>
-                <w:rStyle w:val="Hyperlink"/>
+          <w:hyperlink w:anchor="_Toc413225064" w:history="1">
+            <w:r>
+              <w:rPr>
+                <w:rStyle w:val="Hipervnculo"/>
                 <w:noProof/>
               </w:rPr>
               <w:t>4.</w:t>
@@ -1497,7 +1547,7 @@
             </w:r>
             <w:r>
               <w:rPr>
-                <w:rStyle w:val="Hyperlink"/>
+                <w:rStyle w:val="Hipervnculo"/>
                 <w:noProof/>
               </w:rPr>
               <w:t>Atributos de calidad</w:t>
@@ -1521,7 +1571,7 @@
                 <w:noProof/>
                 <w:webHidden/>
               </w:rPr>
-              <w:instrText xml:space="preserve"> PAGEREF _Toc413145647 \h </w:instrText>
+              <w:instrText xml:space="preserve"> PAGEREF _Toc413225064 \h </w:instrText>
             </w:r>
             <w:r>
               <w:rPr>
@@ -1538,11 +1588,10 @@
             </w:r>
             <w:r>
               <w:rPr>
-                <w:rFonts w:hint="eastAsia"/>
-                <w:noProof/>
-                <w:webHidden/>
-              </w:rPr>
-              <w:t>4</w:t>
+                <w:noProof/>
+                <w:webHidden/>
+              </w:rPr>
+              <w:t>5</w:t>
             </w:r>
             <w:r>
               <w:rPr>
@@ -1555,7 +1604,7 @@
         </w:p>
         <w:p>
           <w:pPr>
-            <w:pStyle w:val="TOC1"/>
+            <w:pStyle w:val="TDC1"/>
             <w:tabs>
               <w:tab w:val="left" w:pos="480"/>
               <w:tab w:val="right" w:leader="dot" w:pos="9628"/>
@@ -1569,10 +1618,10 @@
               <w:lang w:eastAsia="es-ES" w:bidi="ar-SA"/>
             </w:rPr>
           </w:pPr>
-          <w:hyperlink w:anchor="_Toc413145648" w:history="1">
-            <w:r>
-              <w:rPr>
-                <w:rStyle w:val="Hyperlink"/>
+          <w:hyperlink w:anchor="_Toc413225065" w:history="1">
+            <w:r>
+              <w:rPr>
+                <w:rStyle w:val="Hipervnculo"/>
                 <w:noProof/>
               </w:rPr>
               <w:t>5.</w:t>
@@ -1590,7 +1639,7 @@
             </w:r>
             <w:r>
               <w:rPr>
-                <w:rStyle w:val="Hyperlink"/>
+                <w:rStyle w:val="Hipervnculo"/>
                 <w:noProof/>
               </w:rPr>
               <w:t>Escenarios de calidad</w:t>
@@ -1614,7 +1663,7 @@
                 <w:noProof/>
                 <w:webHidden/>
               </w:rPr>
-              <w:instrText xml:space="preserve"> PAGEREF _Toc413145648 \h </w:instrText>
+              <w:instrText xml:space="preserve"> PAGEREF _Toc413225065 \h </w:instrText>
             </w:r>
             <w:r>
               <w:rPr>
@@ -1631,11 +1680,10 @@
             </w:r>
             <w:r>
               <w:rPr>
-                <w:rFonts w:hint="eastAsia"/>
-                <w:noProof/>
-                <w:webHidden/>
-              </w:rPr>
-              <w:t>4</w:t>
+                <w:noProof/>
+                <w:webHidden/>
+              </w:rPr>
+              <w:t>5</w:t>
             </w:r>
             <w:r>
               <w:rPr>
@@ -1648,7 +1696,7 @@
         </w:p>
         <w:p>
           <w:pPr>
-            <w:pStyle w:val="TOC1"/>
+            <w:pStyle w:val="TDC1"/>
             <w:tabs>
               <w:tab w:val="left" w:pos="480"/>
               <w:tab w:val="right" w:leader="dot" w:pos="9628"/>
@@ -1662,10 +1710,10 @@
               <w:lang w:eastAsia="es-ES" w:bidi="ar-SA"/>
             </w:rPr>
           </w:pPr>
-          <w:hyperlink w:anchor="_Toc413145649" w:history="1">
-            <w:r>
-              <w:rPr>
-                <w:rStyle w:val="Hyperlink"/>
+          <w:hyperlink w:anchor="_Toc413225066" w:history="1">
+            <w:r>
+              <w:rPr>
+                <w:rStyle w:val="Hipervnculo"/>
                 <w:noProof/>
               </w:rPr>
               <w:t>6.</w:t>
@@ -1683,7 +1731,7 @@
             </w:r>
             <w:r>
               <w:rPr>
-                <w:rStyle w:val="Hyperlink"/>
+                <w:rStyle w:val="Hipervnculo"/>
                 <w:noProof/>
               </w:rPr>
               <w:t>Vistas del Modelo de Diseño</w:t>
@@ -1707,7 +1755,7 @@
                 <w:noProof/>
                 <w:webHidden/>
               </w:rPr>
-              <w:instrText xml:space="preserve"> PAGEREF _Toc413145649 \h </w:instrText>
+              <w:instrText xml:space="preserve"> PAGEREF _Toc413225066 \h </w:instrText>
             </w:r>
             <w:r>
               <w:rPr>
@@ -1724,11 +1772,10 @@
             </w:r>
             <w:r>
               <w:rPr>
-                <w:rFonts w:hint="eastAsia"/>
-                <w:noProof/>
-                <w:webHidden/>
-              </w:rPr>
-              <w:t>5</w:t>
+                <w:noProof/>
+                <w:webHidden/>
+              </w:rPr>
+              <w:t>6</w:t>
             </w:r>
             <w:r>
               <w:rPr>
@@ -1741,7 +1788,7 @@
         </w:p>
         <w:p>
           <w:pPr>
-            <w:pStyle w:val="TOC2"/>
+            <w:pStyle w:val="TDC2"/>
             <w:tabs>
               <w:tab w:val="left" w:pos="880"/>
               <w:tab w:val="right" w:leader="dot" w:pos="9628"/>
@@ -1755,10 +1802,10 @@
               <w:lang w:eastAsia="es-ES" w:bidi="ar-SA"/>
             </w:rPr>
           </w:pPr>
-          <w:hyperlink w:anchor="_Toc413145650" w:history="1">
-            <w:r>
-              <w:rPr>
-                <w:rStyle w:val="Hyperlink"/>
+          <w:hyperlink w:anchor="_Toc413225067" w:history="1">
+            <w:r>
+              <w:rPr>
+                <w:rStyle w:val="Hipervnculo"/>
                 <w:noProof/>
               </w:rPr>
               <w:t>6.1.</w:t>
@@ -1776,10 +1823,10 @@
             </w:r>
             <w:r>
               <w:rPr>
-                <w:rStyle w:val="Hyperlink"/>
-                <w:noProof/>
-              </w:rPr>
-              <w:t>Descomposición en Subsistemas</w:t>
+                <w:rStyle w:val="Hipervnculo"/>
+                <w:noProof/>
+              </w:rPr>
+              <w:t>Diseño de clases</w:t>
             </w:r>
             <w:r>
               <w:rPr>
@@ -1800,7 +1847,7 @@
                 <w:noProof/>
                 <w:webHidden/>
               </w:rPr>
-              <w:instrText xml:space="preserve"> PAGEREF _Toc413145650 \h </w:instrText>
+              <w:instrText xml:space="preserve"> PAGEREF _Toc413225067 \h </w:instrText>
             </w:r>
             <w:r>
               <w:rPr>
@@ -1817,11 +1864,10 @@
             </w:r>
             <w:r>
               <w:rPr>
-                <w:rFonts w:hint="eastAsia"/>
-                <w:noProof/>
-                <w:webHidden/>
-              </w:rPr>
-              <w:t>5</w:t>
+                <w:noProof/>
+                <w:webHidden/>
+              </w:rPr>
+              <w:t>6</w:t>
             </w:r>
             <w:r>
               <w:rPr>
@@ -1834,9 +1880,8 @@
         </w:p>
         <w:p>
           <w:pPr>
-            <w:pStyle w:val="TOC3"/>
+            <w:pStyle w:val="TDC2"/>
             <w:tabs>
-              <w:tab w:val="left" w:pos="1320"/>
               <w:tab w:val="right" w:leader="dot" w:pos="9628"/>
             </w:tabs>
             <w:rPr>
@@ -1848,41 +1893,23 @@
               <w:lang w:eastAsia="es-ES" w:bidi="ar-SA"/>
             </w:rPr>
           </w:pPr>
-          <w:hyperlink w:anchor="_Toc413145651" w:history="1">
-            <w:r>
-              <w:rPr>
-                <w:rStyle w:val="Hyperlink"/>
-                <w:noProof/>
-              </w:rPr>
-              <w:t>6.1.1.</w:t>
-            </w:r>
-            <w:r>
-              <w:rPr>
-                <w:rFonts w:asciiTheme="minorHAnsi" w:eastAsiaTheme="minorEastAsia" w:hAnsiTheme="minorHAnsi" w:cstheme="minorBidi"/>
-                <w:noProof/>
-                <w:kern w:val="0"/>
-                <w:sz w:val="22"/>
-                <w:szCs w:val="22"/>
-                <w:lang w:eastAsia="es-ES" w:bidi="ar-SA"/>
+          <w:hyperlink w:anchor="_Toc413225068" w:history="1">
+            <w:r>
+              <w:rPr>
+                <w:rStyle w:val="Hipervnculo"/>
+                <w:noProof/>
+              </w:rPr>
+              <w:t>Resumen</w:t>
+            </w:r>
+            <w:r>
+              <w:rPr>
+                <w:noProof/>
+                <w:webHidden/>
               </w:rPr>
               <w:tab/>
             </w:r>
             <w:r>
               <w:rPr>
-                <w:rStyle w:val="Hyperlink"/>
-                <w:noProof/>
-              </w:rPr>
-              <w:t>Subsistema 1</w:t>
-            </w:r>
-            <w:r>
-              <w:rPr>
-                <w:noProof/>
-                <w:webHidden/>
-              </w:rPr>
-              <w:tab/>
-            </w:r>
-            <w:r>
-              <w:rPr>
                 <w:noProof/>
                 <w:webHidden/>
               </w:rPr>
@@ -1893,7 +1920,7 @@
                 <w:noProof/>
                 <w:webHidden/>
               </w:rPr>
-              <w:instrText xml:space="preserve"> PAGEREF _Toc413145651 \h </w:instrText>
+              <w:instrText xml:space="preserve"> PAGEREF _Toc413225068 \h </w:instrText>
             </w:r>
             <w:r>
               <w:rPr>
@@ -1910,11 +1937,10 @@
             </w:r>
             <w:r>
               <w:rPr>
-                <w:rFonts w:hint="eastAsia"/>
-                <w:noProof/>
-                <w:webHidden/>
-              </w:rPr>
-              <w:t>5</w:t>
+                <w:noProof/>
+                <w:webHidden/>
+              </w:rPr>
+              <w:t>6</w:t>
             </w:r>
             <w:r>
               <w:rPr>
@@ -1927,286 +1953,7 @@
         </w:p>
         <w:p>
           <w:pPr>
-            <w:pStyle w:val="TOC3"/>
-            <w:tabs>
-              <w:tab w:val="left" w:pos="1320"/>
-              <w:tab w:val="right" w:leader="dot" w:pos="9628"/>
-            </w:tabs>
-            <w:rPr>
-              <w:rFonts w:asciiTheme="minorHAnsi" w:eastAsiaTheme="minorEastAsia" w:hAnsiTheme="minorHAnsi" w:cstheme="minorBidi"/>
-              <w:noProof/>
-              <w:kern w:val="0"/>
-              <w:sz w:val="22"/>
-              <w:szCs w:val="22"/>
-              <w:lang w:eastAsia="es-ES" w:bidi="ar-SA"/>
-            </w:rPr>
-          </w:pPr>
-          <w:hyperlink w:anchor="_Toc413145652" w:history="1">
-            <w:r>
-              <w:rPr>
-                <w:rStyle w:val="Hyperlink"/>
-                <w:noProof/>
-              </w:rPr>
-              <w:t>6.1.2.</w:t>
-            </w:r>
-            <w:r>
-              <w:rPr>
-                <w:rFonts w:asciiTheme="minorHAnsi" w:eastAsiaTheme="minorEastAsia" w:hAnsiTheme="minorHAnsi" w:cstheme="minorBidi"/>
-                <w:noProof/>
-                <w:kern w:val="0"/>
-                <w:sz w:val="22"/>
-                <w:szCs w:val="22"/>
-                <w:lang w:eastAsia="es-ES" w:bidi="ar-SA"/>
-              </w:rPr>
-              <w:tab/>
-            </w:r>
-            <w:r>
-              <w:rPr>
-                <w:rStyle w:val="Hyperlink"/>
-                <w:noProof/>
-              </w:rPr>
-              <w:t>Subsistema 2</w:t>
-            </w:r>
-            <w:r>
-              <w:rPr>
-                <w:noProof/>
-                <w:webHidden/>
-              </w:rPr>
-              <w:tab/>
-            </w:r>
-            <w:r>
-              <w:rPr>
-                <w:noProof/>
-                <w:webHidden/>
-              </w:rPr>
-              <w:fldChar w:fldCharType="begin"/>
-            </w:r>
-            <w:r>
-              <w:rPr>
-                <w:noProof/>
-                <w:webHidden/>
-              </w:rPr>
-              <w:instrText xml:space="preserve"> PAGEREF _Toc413145652 \h </w:instrText>
-            </w:r>
-            <w:r>
-              <w:rPr>
-                <w:noProof/>
-                <w:webHidden/>
-              </w:rPr>
-            </w:r>
-            <w:r>
-              <w:rPr>
-                <w:noProof/>
-                <w:webHidden/>
-              </w:rPr>
-              <w:fldChar w:fldCharType="separate"/>
-            </w:r>
-            <w:r>
-              <w:rPr>
-                <w:rFonts w:hint="eastAsia"/>
-                <w:noProof/>
-                <w:webHidden/>
-              </w:rPr>
-              <w:t>5</w:t>
-            </w:r>
-            <w:r>
-              <w:rPr>
-                <w:noProof/>
-                <w:webHidden/>
-              </w:rPr>
-              <w:fldChar w:fldCharType="end"/>
-            </w:r>
-          </w:hyperlink>
-        </w:p>
-        <w:p>
-          <w:pPr>
-            <w:pStyle w:val="TOC3"/>
-            <w:tabs>
-              <w:tab w:val="left" w:pos="1320"/>
-              <w:tab w:val="right" w:leader="dot" w:pos="9628"/>
-            </w:tabs>
-            <w:rPr>
-              <w:rFonts w:asciiTheme="minorHAnsi" w:eastAsiaTheme="minorEastAsia" w:hAnsiTheme="minorHAnsi" w:cstheme="minorBidi"/>
-              <w:noProof/>
-              <w:kern w:val="0"/>
-              <w:sz w:val="22"/>
-              <w:szCs w:val="22"/>
-              <w:lang w:eastAsia="es-ES" w:bidi="ar-SA"/>
-            </w:rPr>
-          </w:pPr>
-          <w:hyperlink w:anchor="_Toc413145653" w:history="1">
-            <w:r>
-              <w:rPr>
-                <w:rStyle w:val="Hyperlink"/>
-                <w:noProof/>
-              </w:rPr>
-              <w:t>6.1.3.</w:t>
-            </w:r>
-            <w:r>
-              <w:rPr>
-                <w:rFonts w:asciiTheme="minorHAnsi" w:eastAsiaTheme="minorEastAsia" w:hAnsiTheme="minorHAnsi" w:cstheme="minorBidi"/>
-                <w:noProof/>
-                <w:kern w:val="0"/>
-                <w:sz w:val="22"/>
-                <w:szCs w:val="22"/>
-                <w:lang w:eastAsia="es-ES" w:bidi="ar-SA"/>
-              </w:rPr>
-              <w:tab/>
-            </w:r>
-            <w:r>
-              <w:rPr>
-                <w:rStyle w:val="Hyperlink"/>
-                <w:noProof/>
-              </w:rPr>
-              <w:t>Subsistema 3</w:t>
-            </w:r>
-            <w:r>
-              <w:rPr>
-                <w:noProof/>
-                <w:webHidden/>
-              </w:rPr>
-              <w:tab/>
-            </w:r>
-            <w:r>
-              <w:rPr>
-                <w:noProof/>
-                <w:webHidden/>
-              </w:rPr>
-              <w:fldChar w:fldCharType="begin"/>
-            </w:r>
-            <w:r>
-              <w:rPr>
-                <w:noProof/>
-                <w:webHidden/>
-              </w:rPr>
-              <w:instrText xml:space="preserve"> PAGEREF _Toc413145653 \h </w:instrText>
-            </w:r>
-            <w:r>
-              <w:rPr>
-                <w:noProof/>
-                <w:webHidden/>
-              </w:rPr>
-            </w:r>
-            <w:r>
-              <w:rPr>
-                <w:noProof/>
-                <w:webHidden/>
-              </w:rPr>
-              <w:fldChar w:fldCharType="separate"/>
-            </w:r>
-            <w:r>
-              <w:rPr>
-                <w:rFonts w:hint="eastAsia"/>
-                <w:noProof/>
-                <w:webHidden/>
-              </w:rPr>
-              <w:t>5</w:t>
-            </w:r>
-            <w:r>
-              <w:rPr>
-                <w:noProof/>
-                <w:webHidden/>
-              </w:rPr>
-              <w:fldChar w:fldCharType="end"/>
-            </w:r>
-          </w:hyperlink>
-        </w:p>
-        <w:p>
-          <w:pPr>
-            <w:pStyle w:val="TOC2"/>
-            <w:tabs>
-              <w:tab w:val="left" w:pos="880"/>
-              <w:tab w:val="right" w:leader="dot" w:pos="9628"/>
-            </w:tabs>
-            <w:rPr>
-              <w:rFonts w:asciiTheme="minorHAnsi" w:eastAsiaTheme="minorEastAsia" w:hAnsiTheme="minorHAnsi" w:cstheme="minorBidi"/>
-              <w:noProof/>
-              <w:kern w:val="0"/>
-              <w:sz w:val="22"/>
-              <w:szCs w:val="22"/>
-              <w:lang w:eastAsia="es-ES" w:bidi="ar-SA"/>
-            </w:rPr>
-          </w:pPr>
-          <w:hyperlink w:anchor="_Toc413145654" w:history="1">
-            <w:r>
-              <w:rPr>
-                <w:rStyle w:val="Hyperlink"/>
-                <w:noProof/>
-              </w:rPr>
-              <w:t>6.2.</w:t>
-            </w:r>
-            <w:r>
-              <w:rPr>
-                <w:rFonts w:asciiTheme="minorHAnsi" w:eastAsiaTheme="minorEastAsia" w:hAnsiTheme="minorHAnsi" w:cstheme="minorBidi"/>
-                <w:noProof/>
-                <w:kern w:val="0"/>
-                <w:sz w:val="22"/>
-                <w:szCs w:val="22"/>
-                <w:lang w:eastAsia="es-ES" w:bidi="ar-SA"/>
-              </w:rPr>
-              <w:tab/>
-            </w:r>
-            <w:r>
-              <w:rPr>
-                <w:rStyle w:val="Hyperlink"/>
-                <w:noProof/>
-              </w:rPr>
-              <w:t>Diseño de clases</w:t>
-            </w:r>
-            <w:r>
-              <w:rPr>
-                <w:noProof/>
-                <w:webHidden/>
-              </w:rPr>
-              <w:tab/>
-            </w:r>
-            <w:r>
-              <w:rPr>
-                <w:noProof/>
-                <w:webHidden/>
-              </w:rPr>
-              <w:fldChar w:fldCharType="begin"/>
-            </w:r>
-            <w:r>
-              <w:rPr>
-                <w:noProof/>
-                <w:webHidden/>
-              </w:rPr>
-              <w:instrText xml:space="preserve"> PAGEREF _Toc413145654 \h </w:instrText>
-            </w:r>
-            <w:r>
-              <w:rPr>
-                <w:noProof/>
-                <w:webHidden/>
-              </w:rPr>
-            </w:r>
-            <w:r>
-              <w:rPr>
-                <w:noProof/>
-                <w:webHidden/>
-              </w:rPr>
-              <w:fldChar w:fldCharType="separate"/>
-            </w:r>
-            <w:r>
-              <w:rPr>
-                <w:rFonts w:hint="eastAsia"/>
-                <w:noProof/>
-                <w:webHidden/>
-              </w:rPr>
-              <w:t>5</w:t>
-            </w:r>
-            <w:r>
-              <w:rPr>
-                <w:noProof/>
-                <w:webHidden/>
-              </w:rPr>
-              <w:fldChar w:fldCharType="end"/>
-            </w:r>
-          </w:hyperlink>
-        </w:p>
-        <w:p>
-          <w:pPr>
-            <w:pStyle w:val="TOC1"/>
+            <w:pStyle w:val="TDC1"/>
             <w:tabs>
               <w:tab w:val="left" w:pos="480"/>
               <w:tab w:val="right" w:leader="dot" w:pos="9628"/>
@@ -2220,10 +1967,10 @@
               <w:lang w:eastAsia="es-ES" w:bidi="ar-SA"/>
             </w:rPr>
           </w:pPr>
-          <w:hyperlink w:anchor="_Toc413145655" w:history="1">
-            <w:r>
-              <w:rPr>
-                <w:rStyle w:val="Hyperlink"/>
+          <w:hyperlink w:anchor="_Toc413225069" w:history="1">
+            <w:r>
+              <w:rPr>
+                <w:rStyle w:val="Hipervnculo"/>
                 <w:noProof/>
               </w:rPr>
               <w:t>7.</w:t>
@@ -2241,7 +1988,7 @@
             </w:r>
             <w:r>
               <w:rPr>
-                <w:rStyle w:val="Hyperlink"/>
+                <w:rStyle w:val="Hipervnculo"/>
                 <w:noProof/>
               </w:rPr>
               <w:t>Manual de usuario</w:t>
@@ -2265,7 +2012,7 @@
                 <w:noProof/>
                 <w:webHidden/>
               </w:rPr>
-              <w:instrText xml:space="preserve"> PAGEREF _Toc413145655 \h </w:instrText>
+              <w:instrText xml:space="preserve"> PAGEREF _Toc413225069 \h </w:instrText>
             </w:r>
             <w:r>
               <w:rPr>
@@ -2282,11 +2029,10 @@
             </w:r>
             <w:r>
               <w:rPr>
-                <w:rFonts w:hint="eastAsia"/>
-                <w:noProof/>
-                <w:webHidden/>
-              </w:rPr>
-              <w:t>5</w:t>
+                <w:noProof/>
+                <w:webHidden/>
+              </w:rPr>
+              <w:t>7</w:t>
             </w:r>
             <w:r>
               <w:rPr>
@@ -2299,10 +2045,78 @@
         </w:p>
         <w:p>
           <w:pPr>
+            <w:pStyle w:val="TDC2"/>
+            <w:tabs>
+              <w:tab w:val="right" w:leader="dot" w:pos="9628"/>
+            </w:tabs>
             <w:rPr>
-              <w:rFonts w:hint="eastAsia"/>
+              <w:rFonts w:asciiTheme="minorHAnsi" w:eastAsiaTheme="minorEastAsia" w:hAnsiTheme="minorHAnsi" w:cstheme="minorBidi"/>
+              <w:noProof/>
+              <w:kern w:val="0"/>
+              <w:sz w:val="22"/>
+              <w:szCs w:val="22"/>
+              <w:lang w:eastAsia="es-ES" w:bidi="ar-SA"/>
             </w:rPr>
           </w:pPr>
+          <w:hyperlink w:anchor="_Toc413225070" w:history="1">
+            <w:r>
+              <w:rPr>
+                <w:rStyle w:val="Hipervnculo"/>
+                <w:noProof/>
+              </w:rPr>
+              <w:t>7.1</w:t>
+            </w:r>
+            <w:r>
+              <w:rPr>
+                <w:noProof/>
+                <w:webHidden/>
+              </w:rPr>
+              <w:tab/>
+            </w:r>
+            <w:r>
+              <w:rPr>
+                <w:noProof/>
+                <w:webHidden/>
+              </w:rPr>
+              <w:fldChar w:fldCharType="begin"/>
+            </w:r>
+            <w:r>
+              <w:rPr>
+                <w:noProof/>
+                <w:webHidden/>
+              </w:rPr>
+              <w:instrText xml:space="preserve"> PAGEREF _Toc413225070 \h </w:instrText>
+            </w:r>
+            <w:r>
+              <w:rPr>
+                <w:noProof/>
+                <w:webHidden/>
+              </w:rPr>
+            </w:r>
+            <w:r>
+              <w:rPr>
+                <w:noProof/>
+                <w:webHidden/>
+              </w:rPr>
+              <w:fldChar w:fldCharType="separate"/>
+            </w:r>
+            <w:r>
+              <w:rPr>
+                <w:noProof/>
+                <w:webHidden/>
+              </w:rPr>
+              <w:t>7</w:t>
+            </w:r>
+            <w:r>
+              <w:rPr>
+                <w:noProof/>
+                <w:webHidden/>
+              </w:rPr>
+              <w:fldChar w:fldCharType="end"/>
+            </w:r>
+          </w:hyperlink>
+        </w:p>
+        <w:p>
           <w:r>
             <w:fldChar w:fldCharType="end"/>
           </w:r>
@@ -2312,93 +2126,63 @@
     <w:p>
       <w:pPr>
         <w:pStyle w:val="Textbody"/>
-        <w:rPr>
-          <w:rFonts w:hint="eastAsia"/>
-        </w:rPr>
       </w:pPr>
     </w:p>
     <w:p>
       <w:pPr>
         <w:pStyle w:val="Textbody"/>
-        <w:rPr>
-          <w:rFonts w:hint="eastAsia"/>
-        </w:rPr>
       </w:pPr>
     </w:p>
     <w:p>
       <w:pPr>
         <w:pStyle w:val="Textbody"/>
-        <w:rPr>
-          <w:rFonts w:hint="eastAsia"/>
-        </w:rPr>
       </w:pPr>
     </w:p>
     <w:p>
       <w:pPr>
         <w:pStyle w:val="Textbody"/>
-        <w:rPr>
-          <w:rFonts w:hint="eastAsia"/>
-        </w:rPr>
       </w:pPr>
     </w:p>
     <w:p>
       <w:pPr>
         <w:pStyle w:val="Textbody"/>
-        <w:rPr>
-          <w:rFonts w:hint="eastAsia"/>
-        </w:rPr>
       </w:pPr>
     </w:p>
     <w:p>
       <w:pPr>
         <w:pStyle w:val="Textbody"/>
-        <w:rPr>
-          <w:rFonts w:hint="eastAsia"/>
-        </w:rPr>
       </w:pPr>
     </w:p>
     <w:p>
       <w:pPr>
         <w:pStyle w:val="Textbody"/>
-        <w:rPr>
-          <w:rFonts w:hint="eastAsia"/>
-        </w:rPr>
       </w:pPr>
     </w:p>
     <w:p>
       <w:pPr>
         <w:pStyle w:val="Textbody"/>
-        <w:rPr>
-          <w:rFonts w:hint="eastAsia"/>
-        </w:rPr>
       </w:pPr>
     </w:p>
     <w:p>
       <w:pPr>
         <w:pStyle w:val="Textbody"/>
-        <w:rPr>
-          <w:rFonts w:hint="eastAsia"/>
-        </w:rPr>
       </w:pPr>
     </w:p>
     <w:p>
       <w:pPr>
         <w:pStyle w:val="Textbody"/>
-        <w:rPr>
-          <w:rFonts w:hint="eastAsia"/>
-        </w:rPr>
       </w:pPr>
     </w:p>
     <w:p>
       <w:pPr>
-        <w:pStyle w:val="Heading1"/>
+        <w:pStyle w:val="Ttulo1"/>
         <w:numPr>
           <w:ilvl w:val="0"/>
           <w:numId w:val="8"/>
         </w:numPr>
       </w:pPr>
       <w:bookmarkStart w:id="0" w:name="__RefHeading__191_1059424484"/>
-      <w:bookmarkStart w:id="1" w:name="_Toc413145635"/>
+      <w:bookmarkStart w:id="1" w:name="_Toc413225051"/>
       <w:r>
         <w:lastRenderedPageBreak/>
         <w:t>Introducción</w:t>
@@ -2406,13 +2190,7 @@
       <w:bookmarkEnd w:id="0"/>
       <w:bookmarkEnd w:id="1"/>
     </w:p>
-    <w:p>
-      <w:pPr>
-        <w:rPr>
-          <w:rFonts w:hint="eastAsia"/>
-        </w:rPr>
-      </w:pPr>
-    </w:p>
+    <w:p/>
     <w:p>
       <w:pPr>
         <w:pStyle w:val="Textbody"/>
@@ -2619,27 +2397,21 @@
     </w:p>
     <w:p>
       <w:pPr>
-        <w:pStyle w:val="Heading2"/>
+        <w:pStyle w:val="Ttulo2"/>
         <w:numPr>
           <w:ilvl w:val="1"/>
           <w:numId w:val="8"/>
         </w:numPr>
       </w:pPr>
       <w:bookmarkStart w:id="2" w:name="__RefHeading__193_1059424484"/>
-      <w:bookmarkStart w:id="3" w:name="_Toc413145636"/>
+      <w:bookmarkStart w:id="3" w:name="_Toc413225052"/>
       <w:r>
         <w:t>Propósito</w:t>
       </w:r>
       <w:bookmarkEnd w:id="2"/>
       <w:bookmarkEnd w:id="3"/>
     </w:p>
-    <w:p>
-      <w:pPr>
-        <w:rPr>
-          <w:rFonts w:hint="eastAsia"/>
-        </w:rPr>
-      </w:pPr>
-    </w:p>
+    <w:p/>
     <w:p>
       <w:pPr>
         <w:pStyle w:val="Textbody"/>
@@ -2658,27 +2430,21 @@
     </w:p>
     <w:p>
       <w:pPr>
-        <w:pStyle w:val="Heading2"/>
+        <w:pStyle w:val="Ttulo2"/>
         <w:numPr>
           <w:ilvl w:val="1"/>
           <w:numId w:val="8"/>
         </w:numPr>
       </w:pPr>
       <w:bookmarkStart w:id="4" w:name="__RefHeading__195_1059424484"/>
-      <w:bookmarkStart w:id="5" w:name="_Toc413145637"/>
+      <w:bookmarkStart w:id="5" w:name="_Toc413225053"/>
       <w:r>
         <w:t>Alcance</w:t>
       </w:r>
       <w:bookmarkEnd w:id="4"/>
       <w:bookmarkEnd w:id="5"/>
     </w:p>
-    <w:p>
-      <w:pPr>
-        <w:rPr>
-          <w:rFonts w:hint="eastAsia"/>
-        </w:rPr>
-      </w:pPr>
-    </w:p>
+    <w:p/>
     <w:p>
       <w:pPr>
         <w:pStyle w:val="Textbody"/>
@@ -2784,14 +2550,14 @@
     </w:p>
     <w:p>
       <w:pPr>
-        <w:pStyle w:val="Heading2"/>
+        <w:pStyle w:val="Ttulo2"/>
         <w:numPr>
           <w:ilvl w:val="1"/>
           <w:numId w:val="8"/>
         </w:numPr>
       </w:pPr>
       <w:bookmarkStart w:id="6" w:name="__RefHeading__197_1059424484"/>
-      <w:bookmarkStart w:id="7" w:name="_Toc413145638"/>
+      <w:bookmarkStart w:id="7" w:name="_Toc413225054"/>
       <w:r>
         <w:t>Referencias</w:t>
       </w:r>
@@ -2836,29 +2602,23 @@
     <w:p>
       <w:pPr>
         <w:pStyle w:val="Textbody"/>
-        <w:rPr>
-          <w:rFonts w:hint="eastAsia"/>
-        </w:rPr>
       </w:pPr>
     </w:p>
     <w:p>
       <w:pPr>
         <w:pStyle w:val="Textbody"/>
-        <w:rPr>
-          <w:rFonts w:hint="eastAsia"/>
-        </w:rPr>
       </w:pPr>
     </w:p>
     <w:p>
       <w:pPr>
-        <w:pStyle w:val="Heading2"/>
+        <w:pStyle w:val="Ttulo2"/>
         <w:numPr>
           <w:ilvl w:val="1"/>
           <w:numId w:val="8"/>
         </w:numPr>
       </w:pPr>
       <w:bookmarkStart w:id="8" w:name="__RefHeading__199_1059424484"/>
-      <w:bookmarkStart w:id="9" w:name="_Toc413145639"/>
+      <w:bookmarkStart w:id="9" w:name="_Toc413225055"/>
       <w:r>
         <w:lastRenderedPageBreak/>
         <w:t>Visión general</w:t>
@@ -2866,13 +2626,7 @@
       <w:bookmarkEnd w:id="8"/>
       <w:bookmarkEnd w:id="9"/>
     </w:p>
-    <w:p>
-      <w:pPr>
-        <w:rPr>
-          <w:rFonts w:hint="eastAsia"/>
-        </w:rPr>
-      </w:pPr>
-    </w:p>
+    <w:p/>
     <w:p>
       <w:pPr>
         <w:pStyle w:val="Textbody"/>
@@ -2929,14 +2683,14 @@
     </w:p>
     <w:p>
       <w:pPr>
-        <w:pStyle w:val="Heading1"/>
+        <w:pStyle w:val="Ttulo1"/>
         <w:numPr>
           <w:ilvl w:val="0"/>
           <w:numId w:val="8"/>
         </w:numPr>
       </w:pPr>
       <w:bookmarkStart w:id="10" w:name="__RefHeading__201_1059424484"/>
-      <w:bookmarkStart w:id="11" w:name="_Toc413145640"/>
+      <w:bookmarkStart w:id="11" w:name="_Toc413225056"/>
       <w:proofErr w:type="spellStart"/>
       <w:r>
         <w:t>Stakeholders</w:t>
@@ -2945,65 +2699,53 @@
       <w:bookmarkEnd w:id="11"/>
       <w:proofErr w:type="spellEnd"/>
     </w:p>
+    <w:p/>
     <w:p>
       <w:pPr>
-        <w:rPr>
-          <w:rFonts w:hint="eastAsia"/>
-        </w:rPr>
-      </w:pPr>
+        <w:pStyle w:val="Textbody"/>
+        <w:jc w:val="both"/>
+        <w:rPr>
+          <w:rFonts w:asciiTheme="minorHAnsi" w:hAnsiTheme="minorHAnsi"/>
+        </w:rPr>
+      </w:pPr>
+      <w:r>
+        <w:rPr>
+          <w:rFonts w:asciiTheme="minorHAnsi" w:hAnsiTheme="minorHAnsi"/>
+        </w:rPr>
+        <w:t xml:space="preserve">En esta sección se analizaran los diferentes </w:t>
+      </w:r>
+      <w:proofErr w:type="spellStart"/>
+      <w:r>
+        <w:rPr>
+          <w:rFonts w:asciiTheme="minorHAnsi" w:hAnsiTheme="minorHAnsi"/>
+        </w:rPr>
+        <w:t>Stakeholders</w:t>
+      </w:r>
+      <w:proofErr w:type="spellEnd"/>
+      <w:r>
+        <w:rPr>
+          <w:rFonts w:asciiTheme="minorHAnsi" w:hAnsiTheme="minorHAnsi"/>
+        </w:rPr>
+        <w:t xml:space="preserve"> que tienen relación con nuestro proyecto.</w:t>
+      </w:r>
     </w:p>
     <w:p>
       <w:pPr>
-        <w:pStyle w:val="Textbody"/>
-        <w:jc w:val="both"/>
-        <w:rPr>
-          <w:rFonts w:asciiTheme="minorHAnsi" w:hAnsiTheme="minorHAnsi"/>
-        </w:rPr>
-      </w:pPr>
-      <w:r>
-        <w:rPr>
-          <w:rFonts w:asciiTheme="minorHAnsi" w:hAnsiTheme="minorHAnsi"/>
-        </w:rPr>
-        <w:t xml:space="preserve">En esta sección se analizaran los diferentes </w:t>
-      </w:r>
-      <w:proofErr w:type="spellStart"/>
-      <w:r>
-        <w:rPr>
-          <w:rFonts w:asciiTheme="minorHAnsi" w:hAnsiTheme="minorHAnsi"/>
-        </w:rPr>
-        <w:t>Stakeholders</w:t>
-      </w:r>
-      <w:proofErr w:type="spellEnd"/>
-      <w:r>
-        <w:rPr>
-          <w:rFonts w:asciiTheme="minorHAnsi" w:hAnsiTheme="minorHAnsi"/>
-        </w:rPr>
-        <w:t xml:space="preserve"> que tienen relación con nuestro proyecto.</w:t>
-      </w:r>
-    </w:p>
-    <w:p>
-      <w:pPr>
-        <w:pStyle w:val="Heading2"/>
+        <w:pStyle w:val="Ttulo2"/>
         <w:numPr>
           <w:ilvl w:val="1"/>
           <w:numId w:val="8"/>
         </w:numPr>
       </w:pPr>
       <w:bookmarkStart w:id="12" w:name="__RefHeading__203_1059424484"/>
-      <w:bookmarkStart w:id="13" w:name="_Toc413145641"/>
+      <w:bookmarkStart w:id="13" w:name="_Toc413225057"/>
       <w:r>
         <w:t>Dueño de la empresa contratante</w:t>
       </w:r>
       <w:bookmarkEnd w:id="12"/>
       <w:bookmarkEnd w:id="13"/>
     </w:p>
-    <w:p>
-      <w:pPr>
-        <w:rPr>
-          <w:rFonts w:hint="eastAsia"/>
-        </w:rPr>
-      </w:pPr>
-    </w:p>
+    <w:p/>
     <w:p>
       <w:pPr>
         <w:pStyle w:val="Textbody"/>
@@ -3017,16 +2759,8 @@
         <w:rPr>
           <w:rFonts w:asciiTheme="minorHAnsi" w:hAnsiTheme="minorHAnsi"/>
         </w:rPr>
-        <w:t xml:space="preserve">Esta persona exigirá </w:t>
-      </w:r>
-      <w:proofErr w:type="gramStart"/>
-      <w:r>
-        <w:rPr>
-          <w:rFonts w:asciiTheme="minorHAnsi" w:hAnsiTheme="minorHAnsi"/>
-        </w:rPr>
-        <w:t>una</w:t>
-      </w:r>
-      <w:proofErr w:type="gramEnd"/>
+        <w:t>Esta persona exigirá un</w:t>
+      </w:r>
       <w:r>
         <w:rPr>
           <w:rFonts w:asciiTheme="minorHAnsi" w:hAnsiTheme="minorHAnsi"/>
@@ -3080,35 +2814,26 @@
     </w:p>
     <w:p>
       <w:pPr>
-        <w:pStyle w:val="Heading2"/>
+        <w:pStyle w:val="Ttulo2"/>
         <w:numPr>
           <w:ilvl w:val="1"/>
           <w:numId w:val="8"/>
         </w:numPr>
       </w:pPr>
       <w:bookmarkStart w:id="14" w:name="__RefHeading__205_1059424484"/>
-      <w:bookmarkStart w:id="15" w:name="_Toc413145642"/>
+      <w:bookmarkStart w:id="15" w:name="_Toc413225058"/>
       <w:r>
         <w:t>Equipo de desarrollado</w:t>
       </w:r>
       <w:bookmarkEnd w:id="14"/>
       <w:bookmarkEnd w:id="15"/>
     </w:p>
-    <w:p>
-      <w:pPr>
-        <w:rPr>
-          <w:rFonts w:hint="eastAsia"/>
-        </w:rPr>
-      </w:pPr>
-    </w:p>
+    <w:p/>
     <w:p>
       <w:pPr>
         <w:pStyle w:val="Textbody"/>
         <w:ind w:firstLine="360"/>
         <w:jc w:val="both"/>
-        <w:rPr>
-          <w:rFonts w:hint="eastAsia"/>
-        </w:rPr>
       </w:pPr>
       <w:r>
         <w:rPr>
@@ -3148,27 +2873,21 @@
     </w:p>
     <w:p>
       <w:pPr>
-        <w:pStyle w:val="Heading2"/>
+        <w:pStyle w:val="Ttulo2"/>
         <w:numPr>
           <w:ilvl w:val="1"/>
           <w:numId w:val="8"/>
         </w:numPr>
       </w:pPr>
       <w:bookmarkStart w:id="16" w:name="__RefHeading__207_1059424484"/>
-      <w:bookmarkStart w:id="17" w:name="_Toc413145643"/>
+      <w:bookmarkStart w:id="17" w:name="_Toc413225059"/>
       <w:r>
         <w:t>Administrador de la base de datos</w:t>
       </w:r>
       <w:bookmarkEnd w:id="16"/>
       <w:bookmarkEnd w:id="17"/>
     </w:p>
-    <w:p>
-      <w:pPr>
-        <w:rPr>
-          <w:rFonts w:hint="eastAsia"/>
-        </w:rPr>
-      </w:pPr>
-    </w:p>
+    <w:p/>
     <w:p>
       <w:pPr>
         <w:pStyle w:val="Textbody"/>
@@ -3196,46 +2915,110 @@
         </w:rPr>
         <w:t>configuración que permita modificar las opciones de conexión a la base de datos de una manera fácil y sencilla. También exigirá que nuestro programa sea capaz de conectarse y trabajar con cualquier tipo de base de datos que pueda necesitar en el futuro.</w:t>
       </w:r>
+      <w:bookmarkStart w:id="18" w:name="__RefHeading__209_1059424484"/>
     </w:p>
     <w:p>
       <w:pPr>
-        <w:pStyle w:val="Heading1"/>
+        <w:pStyle w:val="Ttulo2"/>
+        <w:numPr>
+          <w:ilvl w:val="1"/>
+          <w:numId w:val="8"/>
+        </w:numPr>
+      </w:pPr>
+      <w:bookmarkStart w:id="19" w:name="_Toc413225060"/>
+      <w:r>
+        <w:t>Usuario de la aplicación</w:t>
+      </w:r>
+      <w:bookmarkEnd w:id="19"/>
+    </w:p>
+    <w:p>
+      <w:pPr>
+        <w:ind w:left="360"/>
+        <w:rPr>
+          <w:rFonts w:asciiTheme="minorHAnsi" w:hAnsiTheme="minorHAnsi"/>
+        </w:rPr>
+      </w:pPr>
+      <w:r>
+        <w:rPr>
+          <w:rFonts w:asciiTheme="minorHAnsi" w:hAnsiTheme="minorHAnsi"/>
+        </w:rPr>
+        <w:t>Esta persona será la que va a utilizar potencialmente la aplicación, requerirá que la aplicación no tenga una gran dificultad a la hora de usarla y que cumpla con los objetivos que desea, en este caso, la conversión de un fichero con formato “.</w:t>
+      </w:r>
+      <w:proofErr w:type="spellStart"/>
+      <w:r>
+        <w:rPr>
+          <w:rFonts w:asciiTheme="minorHAnsi" w:hAnsiTheme="minorHAnsi"/>
+        </w:rPr>
+        <w:t>gift</w:t>
+      </w:r>
+      <w:proofErr w:type="spellEnd"/>
+      <w:r>
+        <w:rPr>
+          <w:rFonts w:asciiTheme="minorHAnsi" w:hAnsiTheme="minorHAnsi"/>
+        </w:rPr>
+        <w:t>” o “.</w:t>
+      </w:r>
+      <w:proofErr w:type="spellStart"/>
+      <w:r>
+        <w:rPr>
+          <w:rFonts w:asciiTheme="minorHAnsi" w:hAnsiTheme="minorHAnsi"/>
+        </w:rPr>
+        <w:t>xml</w:t>
+      </w:r>
+      <w:proofErr w:type="spellEnd"/>
+      <w:r>
+        <w:rPr>
+          <w:rFonts w:asciiTheme="minorHAnsi" w:hAnsiTheme="minorHAnsi"/>
+        </w:rPr>
+        <w:t>” a “</w:t>
+      </w:r>
+      <w:proofErr w:type="spellStart"/>
+      <w:r>
+        <w:rPr>
+          <w:rFonts w:asciiTheme="minorHAnsi" w:hAnsiTheme="minorHAnsi"/>
+        </w:rPr>
+        <w:t>JSon</w:t>
+      </w:r>
+      <w:proofErr w:type="spellEnd"/>
+      <w:r>
+        <w:rPr>
+          <w:rFonts w:asciiTheme="minorHAnsi" w:hAnsiTheme="minorHAnsi"/>
+        </w:rPr>
+        <w:t>”.</w:t>
+      </w:r>
+    </w:p>
+    <w:p>
+      <w:pPr>
+        <w:pStyle w:val="Ttulo1"/>
         <w:numPr>
           <w:ilvl w:val="0"/>
           <w:numId w:val="8"/>
         </w:numPr>
       </w:pPr>
-      <w:bookmarkStart w:id="18" w:name="__RefHeading__209_1059424484"/>
-      <w:bookmarkStart w:id="19" w:name="_Toc413145644"/>
+      <w:bookmarkStart w:id="20" w:name="_Toc413225061"/>
       <w:r>
         <w:t>Requisitos del proyecto</w:t>
       </w:r>
       <w:bookmarkEnd w:id="18"/>
-      <w:bookmarkEnd w:id="19"/>
+      <w:bookmarkEnd w:id="20"/>
     </w:p>
     <w:p>
       <w:pPr>
-        <w:pStyle w:val="Heading2"/>
+        <w:pStyle w:val="Ttulo2"/>
         <w:numPr>
           <w:ilvl w:val="1"/>
           <w:numId w:val="8"/>
         </w:numPr>
       </w:pPr>
-      <w:bookmarkStart w:id="20" w:name="__RefHeading__211_1059424484"/>
-      <w:bookmarkStart w:id="21" w:name="_Toc413145645"/>
+      <w:bookmarkStart w:id="21" w:name="__RefHeading__211_1059424484"/>
+      <w:bookmarkStart w:id="22" w:name="_Toc413225062"/>
       <w:r>
         <w:t>Requisitos funcionales</w:t>
       </w:r>
-      <w:bookmarkEnd w:id="20"/>
       <w:bookmarkEnd w:id="21"/>
+      <w:bookmarkEnd w:id="22"/>
     </w:p>
-    <w:p>
-      <w:pPr>
-        <w:rPr>
-          <w:rFonts w:hint="eastAsia"/>
-        </w:rPr>
-      </w:pPr>
-    </w:p>
+    <w:p/>
     <w:p>
       <w:pPr>
         <w:pStyle w:val="Textbody"/>
@@ -3327,6 +3110,7 @@
         <w:rPr>
           <w:rFonts w:asciiTheme="minorHAnsi" w:hAnsiTheme="minorHAnsi"/>
         </w:rPr>
+        <w:lastRenderedPageBreak/>
         <w:t>Se debe almacenar las preguntas y respuestas en una base de datos.</w:t>
       </w:r>
     </w:p>
@@ -3361,28 +3145,21 @@
     </w:p>
     <w:p>
       <w:pPr>
-        <w:pStyle w:val="Heading2"/>
+        <w:pStyle w:val="Ttulo2"/>
         <w:numPr>
           <w:ilvl w:val="1"/>
           <w:numId w:val="8"/>
         </w:numPr>
       </w:pPr>
-      <w:bookmarkStart w:id="22" w:name="__RefHeading__213_1059424484"/>
-      <w:bookmarkStart w:id="23" w:name="_Toc413145646"/>
-      <w:r>
-        <w:lastRenderedPageBreak/>
+      <w:bookmarkStart w:id="23" w:name="__RefHeading__213_1059424484"/>
+      <w:bookmarkStart w:id="24" w:name="_Toc413225063"/>
+      <w:r>
         <w:t>Requisitos no-funcionales</w:t>
       </w:r>
-      <w:bookmarkEnd w:id="22"/>
       <w:bookmarkEnd w:id="23"/>
+      <w:bookmarkEnd w:id="24"/>
     </w:p>
-    <w:p>
-      <w:pPr>
-        <w:rPr>
-          <w:rFonts w:hint="eastAsia"/>
-        </w:rPr>
-      </w:pPr>
-    </w:p>
+    <w:p/>
     <w:p>
       <w:pPr>
         <w:pStyle w:val="Textbody"/>
@@ -3395,14 +3172,14 @@
           <w:rFonts w:asciiTheme="minorHAnsi" w:hAnsiTheme="minorHAnsi"/>
         </w:rPr>
       </w:pPr>
-      <w:bookmarkStart w:id="24" w:name="__RefHeading__215_1059424484"/>
+      <w:bookmarkStart w:id="25" w:name="__RefHeading__215_1059424484"/>
       <w:r>
         <w:rPr>
           <w:rFonts w:asciiTheme="minorHAnsi" w:hAnsiTheme="minorHAnsi"/>
         </w:rPr>
         <w:t>Poder agregar preguntas desde diferentes formatos de fichero.</w:t>
       </w:r>
-      <w:bookmarkEnd w:id="24"/>
+      <w:bookmarkEnd w:id="25"/>
     </w:p>
     <w:p>
       <w:pPr>
@@ -3416,7 +3193,7 @@
           <w:rFonts w:asciiTheme="minorHAnsi" w:hAnsiTheme="minorHAnsi"/>
         </w:rPr>
       </w:pPr>
-      <w:bookmarkStart w:id="25" w:name="__RefHeading__217_1059424484"/>
+      <w:bookmarkStart w:id="26" w:name="__RefHeading__217_1059424484"/>
       <w:r>
         <w:rPr>
           <w:rFonts w:asciiTheme="minorHAnsi" w:hAnsiTheme="minorHAnsi"/>
@@ -3437,7 +3214,7 @@
         </w:rPr>
         <w:t>.</w:t>
       </w:r>
-      <w:bookmarkEnd w:id="25"/>
+      <w:bookmarkEnd w:id="26"/>
     </w:p>
     <w:p>
       <w:pPr>
@@ -3451,38 +3228,32 @@
           <w:rFonts w:asciiTheme="minorHAnsi" w:hAnsiTheme="minorHAnsi"/>
         </w:rPr>
       </w:pPr>
-      <w:bookmarkStart w:id="26" w:name="__RefHeading__219_1059424484"/>
+      <w:bookmarkStart w:id="27" w:name="__RefHeading__219_1059424484"/>
       <w:r>
         <w:rPr>
           <w:rFonts w:asciiTheme="minorHAnsi" w:hAnsiTheme="minorHAnsi"/>
         </w:rPr>
         <w:t>Generar un log que permita analizar errores en el proceso de conversión</w:t>
       </w:r>
-      <w:bookmarkEnd w:id="26"/>
+      <w:bookmarkEnd w:id="27"/>
     </w:p>
     <w:p>
       <w:pPr>
-        <w:pStyle w:val="Heading1"/>
+        <w:pStyle w:val="Ttulo1"/>
         <w:numPr>
           <w:ilvl w:val="0"/>
           <w:numId w:val="8"/>
         </w:numPr>
       </w:pPr>
-      <w:bookmarkStart w:id="27" w:name="__RefHeading__221_1059424484"/>
-      <w:bookmarkStart w:id="28" w:name="_Toc413145647"/>
+      <w:bookmarkStart w:id="28" w:name="__RefHeading__221_1059424484"/>
+      <w:bookmarkStart w:id="29" w:name="_Toc413225064"/>
       <w:r>
         <w:t>Atributos de calidad</w:t>
       </w:r>
-      <w:bookmarkEnd w:id="27"/>
       <w:bookmarkEnd w:id="28"/>
+      <w:bookmarkEnd w:id="29"/>
     </w:p>
-    <w:p>
-      <w:pPr>
-        <w:rPr>
-          <w:rFonts w:hint="eastAsia"/>
-        </w:rPr>
-      </w:pPr>
-    </w:p>
+    <w:p/>
     <w:p>
       <w:pPr>
         <w:pStyle w:val="Textbody"/>
@@ -3496,7 +3267,7 @@
           <w:b/>
         </w:rPr>
       </w:pPr>
-      <w:bookmarkStart w:id="29" w:name="__RefHeading__223_1059424484"/>
+      <w:bookmarkStart w:id="30" w:name="__RefHeading__223_1059424484"/>
       <w:r>
         <w:rPr>
           <w:rFonts w:asciiTheme="minorHAnsi" w:hAnsiTheme="minorHAnsi"/>
@@ -3526,7 +3297,7 @@
         </w:rPr>
         <w:t>apacidad de procesar ficheros con distintas extensiones.</w:t>
       </w:r>
-      <w:bookmarkEnd w:id="29"/>
+      <w:bookmarkEnd w:id="30"/>
     </w:p>
     <w:p>
       <w:pPr>
@@ -3540,7 +3311,7 @@
           <w:rFonts w:asciiTheme="minorHAnsi" w:hAnsiTheme="minorHAnsi"/>
         </w:rPr>
       </w:pPr>
-      <w:bookmarkStart w:id="30" w:name="__RefHeading__225_1059424484"/>
+      <w:bookmarkStart w:id="31" w:name="__RefHeading__225_1059424484"/>
       <w:r>
         <w:rPr>
           <w:rFonts w:asciiTheme="minorHAnsi" w:hAnsiTheme="minorHAnsi"/>
@@ -3583,7 +3354,7 @@
         </w:rPr>
         <w:t>encilla comprensión y uso de la aplicación.</w:t>
       </w:r>
-      <w:bookmarkEnd w:id="30"/>
+      <w:bookmarkEnd w:id="31"/>
     </w:p>
     <w:p>
       <w:pPr>
@@ -3597,7 +3368,7 @@
           <w:rFonts w:asciiTheme="minorHAnsi" w:hAnsiTheme="minorHAnsi"/>
         </w:rPr>
       </w:pPr>
-      <w:bookmarkStart w:id="31" w:name="__RefHeading__227_1059424484"/>
+      <w:bookmarkStart w:id="32" w:name="__RefHeading__227_1059424484"/>
       <w:proofErr w:type="spellStart"/>
       <w:r>
         <w:rPr>
@@ -3635,7 +3406,7 @@
         </w:rPr>
         <w:t>acilidad para verificar el producto</w:t>
       </w:r>
-      <w:bookmarkEnd w:id="31"/>
+      <w:bookmarkEnd w:id="32"/>
       <w:r>
         <w:rPr>
           <w:rFonts w:asciiTheme="minorHAnsi" w:hAnsiTheme="minorHAnsi"/>
@@ -3655,7 +3426,7 @@
           <w:rFonts w:asciiTheme="minorHAnsi" w:hAnsiTheme="minorHAnsi"/>
         </w:rPr>
       </w:pPr>
-      <w:bookmarkStart w:id="32" w:name="__RefHeading__229_1059424484"/>
+      <w:bookmarkStart w:id="33" w:name="__RefHeading__229_1059424484"/>
       <w:r>
         <w:rPr>
           <w:rFonts w:asciiTheme="minorHAnsi" w:hAnsiTheme="minorHAnsi"/>
@@ -3691,27 +3462,27 @@
         </w:rPr>
         <w:t>de conectarse a una base de datos externa al propio sistema.</w:t>
       </w:r>
-      <w:bookmarkEnd w:id="32"/>
+      <w:bookmarkEnd w:id="33"/>
     </w:p>
     <w:p>
       <w:pPr>
-        <w:pStyle w:val="Heading1"/>
+        <w:pStyle w:val="Ttulo1"/>
         <w:numPr>
           <w:ilvl w:val="0"/>
           <w:numId w:val="8"/>
         </w:numPr>
       </w:pPr>
-      <w:bookmarkStart w:id="33" w:name="__RefHeading__231_1059424484"/>
-      <w:bookmarkStart w:id="34" w:name="_Toc413145648"/>
+      <w:bookmarkStart w:id="34" w:name="__RefHeading__231_1059424484"/>
+      <w:bookmarkStart w:id="35" w:name="_Toc413225065"/>
       <w:r>
         <w:t>Escenarios de calidad</w:t>
       </w:r>
-      <w:bookmarkEnd w:id="33"/>
       <w:bookmarkEnd w:id="34"/>
+      <w:bookmarkEnd w:id="35"/>
     </w:p>
     <w:tbl>
       <w:tblPr>
-        <w:tblStyle w:val="TableGrid"/>
+        <w:tblStyle w:val="Tablaconcuadrcula"/>
         <w:tblW w:w="11625" w:type="dxa"/>
         <w:jc w:val="center"/>
         <w:tblLayout w:type="fixed"/>
@@ -4627,15 +4398,13 @@
               </w:rPr>
               <w:t xml:space="preserve">Se analiza el log para ver </w:t>
             </w:r>
-            <w:proofErr w:type="spellStart"/>
-            <w:r>
-              <w:rPr>
-                <w:sz w:val="20"/>
-                <w:szCs w:val="20"/>
-              </w:rPr>
-              <w:t>donde</w:t>
-            </w:r>
-            <w:proofErr w:type="spellEnd"/>
+            <w:r>
+              <w:rPr>
+                <w:sz w:val="20"/>
+                <w:szCs w:val="20"/>
+              </w:rPr>
+              <w:t>dónde</w:t>
+            </w:r>
             <w:r>
               <w:rPr>
                 <w:sz w:val="20"/>
@@ -4833,8 +4602,6 @@
             </w:pPr>
           </w:p>
         </w:tc>
-        <w:bookmarkStart w:id="35" w:name="_GoBack"/>
-        <w:bookmarkEnd w:id="35"/>
       </w:tr>
       <w:tr>
         <w:trPr>
@@ -4965,14 +4732,7 @@
                 <w:sz w:val="20"/>
                 <w:szCs w:val="20"/>
               </w:rPr>
-              <w:t xml:space="preserve">Se programan nuevos </w:t>
-            </w:r>
-            <w:r>
-              <w:rPr>
-                <w:sz w:val="20"/>
-                <w:szCs w:val="20"/>
-              </w:rPr>
-              <w:t>filtros para los ficheros de entrada</w:t>
+              <w:t>Se programan nuevos filtros para los ficheros de entrada</w:t>
             </w:r>
           </w:p>
         </w:tc>
@@ -4993,7 +4753,15 @@
                 <w:sz w:val="20"/>
                 <w:szCs w:val="20"/>
               </w:rPr>
-              <w:t>Comprobación de que son válidos los nuevos formatos</w:t>
+              <w:t xml:space="preserve">Comprobación de que son válidos los </w:t>
+            </w:r>
+            <w:r>
+              <w:rPr>
+                <w:sz w:val="20"/>
+                <w:szCs w:val="20"/>
+              </w:rPr>
+              <w:lastRenderedPageBreak/>
+              <w:t>nuevos formatos</w:t>
             </w:r>
           </w:p>
         </w:tc>
@@ -5034,6 +4802,7 @@
                 <w:sz w:val="20"/>
                 <w:szCs w:val="20"/>
               </w:rPr>
+              <w:lastRenderedPageBreak/>
               <w:t>7</w:t>
             </w:r>
           </w:p>
@@ -5078,14 +4847,7 @@
                 <w:sz w:val="20"/>
                 <w:szCs w:val="20"/>
               </w:rPr>
-              <w:t xml:space="preserve">Añadir nuevos formatos de fichero de </w:t>
-            </w:r>
-            <w:r>
-              <w:rPr>
-                <w:sz w:val="20"/>
-                <w:szCs w:val="20"/>
-              </w:rPr>
-              <w:t>salida</w:t>
+              <w:t>Añadir nuevos formatos de fichero de salida</w:t>
             </w:r>
           </w:p>
         </w:tc>
@@ -5192,14 +4954,14 @@
     <w:p/>
     <w:p>
       <w:pPr>
-        <w:pStyle w:val="Heading1"/>
+        <w:pStyle w:val="Ttulo1"/>
         <w:numPr>
           <w:ilvl w:val="0"/>
           <w:numId w:val="8"/>
         </w:numPr>
       </w:pPr>
       <w:bookmarkStart w:id="36" w:name="__RefHeading__233_1059424484"/>
-      <w:bookmarkStart w:id="37" w:name="_Toc413145649"/>
+      <w:bookmarkStart w:id="37" w:name="_Toc413225066"/>
       <w:r>
         <w:t>Vistas del Modelo de Diseño</w:t>
       </w:r>
@@ -5209,42 +4971,33 @@
     <w:p>
       <w:pPr>
         <w:pStyle w:val="Textbody"/>
-        <w:rPr>
-          <w:rFonts w:hint="eastAsia"/>
-        </w:rPr>
       </w:pPr>
     </w:p>
     <w:p>
       <w:pPr>
-        <w:pStyle w:val="Heading2"/>
+        <w:pStyle w:val="Ttulo2"/>
         <w:numPr>
           <w:ilvl w:val="1"/>
           <w:numId w:val="8"/>
         </w:numPr>
       </w:pPr>
       <w:bookmarkStart w:id="38" w:name="__RefHeading__243_1059424484"/>
-      <w:bookmarkStart w:id="39" w:name="_Toc413145654"/>
+      <w:bookmarkStart w:id="39" w:name="_Toc413225067"/>
       <w:r>
         <w:t>Diseño de clases</w:t>
       </w:r>
       <w:bookmarkEnd w:id="38"/>
       <w:bookmarkEnd w:id="39"/>
     </w:p>
+    <w:p/>
     <w:p>
       <w:pPr>
-        <w:rPr>
-          <w:rFonts w:hint="eastAsia"/>
-        </w:rPr>
-      </w:pPr>
-    </w:p>
-    <w:p>
-      <w:pPr>
         <w:jc w:val="center"/>
       </w:pPr>
       <w:r>
         <w:rPr>
           <w:noProof/>
-          <w:lang w:val="es-ES_tradnl" w:eastAsia="es-ES_tradnl"/>
+          <w:lang w:eastAsia="es-ES" w:bidi="ar-SA"/>
         </w:rPr>
         <w:drawing>
           <wp:inline distT="0" distB="0" distL="0" distR="0" wp14:anchorId="0516EDCD" wp14:editId="5BAD8000">
@@ -5262,7 +5015,7 @@
                     <pic:cNvPicPr/>
                   </pic:nvPicPr>
                   <pic:blipFill>
-                    <a:blip r:embed="rId10"/>
+                    <a:blip r:embed="rId9"/>
                     <a:stretch>
                       <a:fillRect/>
                     </a:stretch>
@@ -5285,11 +5038,13 @@
     </w:p>
     <w:p>
       <w:pPr>
-        <w:pStyle w:val="Heading2"/>
-      </w:pPr>
+        <w:pStyle w:val="Ttulo2"/>
+      </w:pPr>
+      <w:bookmarkStart w:id="40" w:name="_Toc413225068"/>
       <w:r>
         <w:t>Resumen</w:t>
       </w:r>
+      <w:bookmarkEnd w:id="40"/>
     </w:p>
     <w:tbl>
       <w:tblPr>
@@ -5370,7 +5125,7 @@
             <w:r>
               <w:rPr>
                 <w:noProof/>
-                <w:lang w:val="es-ES_tradnl" w:eastAsia="es-ES_tradnl"/>
+                <w:lang w:val="es-ES" w:eastAsia="es-ES"/>
               </w:rPr>
               <w:drawing>
                 <wp:inline distT="0" distB="0" distL="0" distR="0" wp14:anchorId="75CFB7C9" wp14:editId="3CCA9AF9">
@@ -5388,7 +5143,7 @@
                           <pic:cNvPicPr/>
                         </pic:nvPicPr>
                         <pic:blipFill>
-                          <a:blip r:embed="rId11"/>
+                          <a:blip r:embed="rId10"/>
                           <a:stretch>
                             <a:fillRect/>
                           </a:stretch>
@@ -5464,7 +5219,7 @@
             <w:r>
               <w:rPr>
                 <w:noProof/>
-                <w:lang w:val="es-ES_tradnl" w:eastAsia="es-ES_tradnl"/>
+                <w:lang w:val="es-ES" w:eastAsia="es-ES"/>
               </w:rPr>
               <w:drawing>
                 <wp:inline distT="0" distB="0" distL="0" distR="0" wp14:anchorId="43A80D29" wp14:editId="210DBB68">
@@ -5482,7 +5237,7 @@
                           <pic:cNvPicPr/>
                         </pic:nvPicPr>
                         <pic:blipFill>
-                          <a:blip r:embed="rId11"/>
+                          <a:blip r:embed="rId10"/>
                           <a:stretch>
                             <a:fillRect/>
                           </a:stretch>
@@ -5508,13 +5263,7 @@
             <w:hyperlink w:anchor="SGDbh9KGAqAADwSA" w:history="1">
               <w:proofErr w:type="spellStart"/>
               <w:r>
-                <w:t>JSONCo</w:t>
-              </w:r>
-              <w:r>
-                <w:t>n</w:t>
-              </w:r>
-              <w:r>
-                <w:t>verter</w:t>
+                <w:t>JSONConverter</w:t>
               </w:r>
               <w:proofErr w:type="spellEnd"/>
             </w:hyperlink>
@@ -5566,7 +5315,7 @@
             <w:r>
               <w:rPr>
                 <w:noProof/>
-                <w:lang w:val="es-ES_tradnl" w:eastAsia="es-ES_tradnl"/>
+                <w:lang w:val="es-ES" w:eastAsia="es-ES"/>
               </w:rPr>
               <w:drawing>
                 <wp:inline distT="0" distB="0" distL="0" distR="0" wp14:anchorId="26DB52A2" wp14:editId="46FDE020">
@@ -5584,7 +5333,7 @@
                           <pic:cNvPicPr/>
                         </pic:nvPicPr>
                         <pic:blipFill>
-                          <a:blip r:embed="rId11"/>
+                          <a:blip r:embed="rId10"/>
                           <a:stretch>
                             <a:fillRect/>
                           </a:stretch>
@@ -5610,13 +5359,7 @@
             <w:hyperlink w:anchor="lYAvh9KGAqAADwaf" w:history="1">
               <w:proofErr w:type="spellStart"/>
               <w:r>
-                <w:t>Parse</w:t>
-              </w:r>
-              <w:r>
-                <w:t>r</w:t>
-              </w:r>
-              <w:r>
-                <w:t>Builder</w:t>
+                <w:t>ParserBuilder</w:t>
               </w:r>
               <w:proofErr w:type="spellEnd"/>
             </w:hyperlink>
@@ -5635,7 +5378,168 @@
           <w:p>
             <w:pPr>
               <w:pStyle w:val="TableContent"/>
+              <w:rPr>
+                <w:rFonts w:ascii="Courier New" w:hAnsi="Courier New" w:cs="Courier New"/>
+                <w:lang w:val="es-ES"/>
+              </w:rPr>
             </w:pPr>
+            <w:r>
+              <w:rPr>
+                <w:rFonts w:ascii="Courier New" w:hAnsi="Courier New" w:cs="Courier New"/>
+                <w:sz w:val="22"/>
+                <w:lang w:val="es-ES"/>
+              </w:rPr>
+              <w:t xml:space="preserve">Crea el </w:t>
+            </w:r>
+            <w:proofErr w:type="spellStart"/>
+            <w:r>
+              <w:rPr>
+                <w:rFonts w:ascii="Courier New" w:hAnsi="Courier New" w:cs="Courier New"/>
+                <w:sz w:val="22"/>
+                <w:lang w:val="es-ES"/>
+              </w:rPr>
+              <w:t>parser</w:t>
+            </w:r>
+            <w:proofErr w:type="spellEnd"/>
+            <w:r>
+              <w:rPr>
+                <w:rFonts w:ascii="Courier New" w:hAnsi="Courier New" w:cs="Courier New"/>
+                <w:sz w:val="22"/>
+                <w:lang w:val="es-ES"/>
+              </w:rPr>
+              <w:t xml:space="preserve"> que se pide por parámetro. Por defecto crea un </w:t>
+            </w:r>
+            <w:proofErr w:type="spellStart"/>
+            <w:r>
+              <w:rPr>
+                <w:rFonts w:ascii="Courier New" w:hAnsi="Courier New" w:cs="Courier New"/>
+                <w:sz w:val="22"/>
+                <w:lang w:val="es-ES"/>
+              </w:rPr>
+              <w:t>Parser</w:t>
+            </w:r>
+            <w:proofErr w:type="spellEnd"/>
+            <w:r>
+              <w:rPr>
+                <w:rFonts w:ascii="Courier New" w:hAnsi="Courier New" w:cs="Courier New"/>
+                <w:sz w:val="22"/>
+                <w:lang w:val="es-ES"/>
+              </w:rPr>
+              <w:t xml:space="preserve"> de tipo </w:t>
+            </w:r>
+            <w:proofErr w:type="spellStart"/>
+            <w:r>
+              <w:rPr>
+                <w:rFonts w:ascii="Courier New" w:hAnsi="Courier New" w:cs="Courier New"/>
+                <w:sz w:val="22"/>
+                <w:lang w:val="es-ES"/>
+              </w:rPr>
+              <w:t>Gitft</w:t>
+            </w:r>
+            <w:proofErr w:type="spellEnd"/>
+          </w:p>
+        </w:tc>
+      </w:tr>
+      <w:tr>
+        <w:tc>
+          <w:tcPr>
+            <w:tcW w:w="1804" w:type="dxa"/>
+            <w:tcBorders>
+              <w:top w:val="single" w:sz="8" w:space="0" w:color="000000"/>
+              <w:left w:val="single" w:sz="8" w:space="0" w:color="000000"/>
+              <w:bottom w:val="single" w:sz="8" w:space="0" w:color="000000"/>
+              <w:right w:val="single" w:sz="8" w:space="0" w:color="000000"/>
+            </w:tcBorders>
+          </w:tcPr>
+          <w:p>
+            <w:pPr>
+              <w:pStyle w:val="TableContent"/>
+              <w:rPr>
+                <w:lang w:val="es-ES"/>
+              </w:rPr>
+            </w:pPr>
+            <w:r>
+              <w:rPr>
+                <w:noProof/>
+                <w:lang w:val="es-ES" w:eastAsia="es-ES"/>
+              </w:rPr>
+              <w:drawing>
+                <wp:inline distT="0" distB="0" distL="0" distR="0" wp14:anchorId="148C0C36" wp14:editId="5BBD2C43">
+                  <wp:extent cx="171450" cy="171450"/>
+                  <wp:effectExtent l="19050" t="0" r="0" b="0"/>
+                  <wp:docPr id="9" name="Image1.png" descr="Image1.png"/>
+                  <wp:cNvGraphicFramePr>
+                    <a:graphicFrameLocks xmlns:a="http://schemas.openxmlformats.org/drawingml/2006/main" noChangeAspect="1"/>
+                  </wp:cNvGraphicFramePr>
+                  <a:graphic xmlns:a="http://schemas.openxmlformats.org/drawingml/2006/main">
+                    <a:graphicData uri="http://schemas.openxmlformats.org/drawingml/2006/picture">
+                      <pic:pic xmlns:pic="http://schemas.openxmlformats.org/drawingml/2006/picture">
+                        <pic:nvPicPr>
+                          <pic:cNvPr id="8" name="Image1.png"/>
+                          <pic:cNvPicPr/>
+                        </pic:nvPicPr>
+                        <pic:blipFill>
+                          <a:blip r:embed="rId10"/>
+                          <a:stretch>
+                            <a:fillRect/>
+                          </a:stretch>
+                        </pic:blipFill>
+                        <pic:spPr>
+                          <a:xfrm>
+                            <a:off x="0" y="0"/>
+                            <a:ext cx="171450" cy="171450"/>
+                          </a:xfrm>
+                          <a:prstGeom prst="rect">
+                            <a:avLst/>
+                          </a:prstGeom>
+                        </pic:spPr>
+                      </pic:pic>
+                    </a:graphicData>
+                  </a:graphic>
+                </wp:inline>
+              </w:drawing>
+            </w:r>
+            <w:r>
+              <w:rPr>
+                <w:lang w:val="es-ES"/>
+              </w:rPr>
+              <w:t xml:space="preserve"> </w:t>
+            </w:r>
+            <w:hyperlink w:anchor="3XKnh9KGAqAADwXB" w:history="1">
+              <w:r>
+                <w:rPr>
+                  <w:lang w:val="es-ES"/>
+                </w:rPr>
+                <w:t>Pregunta</w:t>
+              </w:r>
+            </w:hyperlink>
+          </w:p>
+        </w:tc>
+        <w:tc>
+          <w:tcPr>
+            <w:tcW w:w="7219" w:type="dxa"/>
+            <w:tcBorders>
+              <w:top w:val="single" w:sz="8" w:space="0" w:color="000000"/>
+              <w:left w:val="single" w:sz="8" w:space="0" w:color="000000"/>
+              <w:bottom w:val="single" w:sz="8" w:space="0" w:color="000000"/>
+              <w:right w:val="single" w:sz="8" w:space="0" w:color="000000"/>
+            </w:tcBorders>
+          </w:tcPr>
+          <w:p>
+            <w:pPr>
+              <w:pStyle w:val="TableContent"/>
+              <w:rPr>
+                <w:lang w:val="es-ES_tradnl"/>
+              </w:rPr>
+            </w:pPr>
+            <w:r>
+              <w:rPr>
+                <w:rFonts w:ascii="Courier New" w:eastAsia="Courier New" w:hAnsi="Courier New" w:cs="Courier New"/>
+                <w:sz w:val="22"/>
+                <w:lang w:val="es-ES_tradnl"/>
+              </w:rPr>
+              <w:t>Esta clase forma parte del modelo del dominio del problema.</w:t>
+            </w:r>
           </w:p>
         </w:tc>
       </w:tr>
@@ -5657,13 +5561,14 @@
             <w:r>
               <w:rPr>
                 <w:noProof/>
-                <w:lang w:val="es-ES_tradnl" w:eastAsia="es-ES_tradnl"/>
-              </w:rPr>
+                <w:lang w:val="es-ES" w:eastAsia="es-ES"/>
+              </w:rPr>
+              <w:lastRenderedPageBreak/>
               <w:drawing>
-                <wp:inline distT="0" distB="0" distL="0" distR="0" wp14:anchorId="148C0C36" wp14:editId="5BBD2C43">
+                <wp:inline distT="0" distB="0" distL="0" distR="0" wp14:anchorId="0357EC79" wp14:editId="5F17812C">
                   <wp:extent cx="171450" cy="171450"/>
                   <wp:effectExtent l="19050" t="0" r="0" b="0"/>
-                  <wp:docPr id="9" name="Image1.png" descr="Image1.png"/>
+                  <wp:docPr id="11" name="Image1.png" descr="Image1.png"/>
                   <wp:cNvGraphicFramePr>
                     <a:graphicFrameLocks xmlns:a="http://schemas.openxmlformats.org/drawingml/2006/main" noChangeAspect="1"/>
                   </wp:cNvGraphicFramePr>
@@ -5671,11 +5576,11 @@
                     <a:graphicData uri="http://schemas.openxmlformats.org/drawingml/2006/picture">
                       <pic:pic xmlns:pic="http://schemas.openxmlformats.org/drawingml/2006/picture">
                         <pic:nvPicPr>
-                          <pic:cNvPr id="8" name="Image1.png"/>
+                          <pic:cNvPr id="10" name="Image1.png"/>
                           <pic:cNvPicPr/>
                         </pic:nvPicPr>
                         <pic:blipFill>
-                          <a:blip r:embed="rId11"/>
+                          <a:blip r:embed="rId10"/>
                           <a:stretch>
                             <a:fillRect/>
                           </a:stretch>
@@ -5696,12 +5601,15 @@
               </w:drawing>
             </w:r>
             <w:r>
+              <w:rPr>
+                <w:lang w:val="es-ES"/>
+              </w:rPr>
               <w:t xml:space="preserve"> </w:t>
             </w:r>
-            <w:hyperlink w:anchor="3XKnh9KGAqAADwXB" w:history="1">
+            <w:hyperlink w:anchor="IeDIR9KGAqAADwgU" w:history="1">
               <w:proofErr w:type="spellStart"/>
               <w:r>
-                <w:t>Pregunta</w:t>
+                <w:t>MongoDBJDBC</w:t>
               </w:r>
               <w:proofErr w:type="spellEnd"/>
             </w:hyperlink>
@@ -5721,16 +5629,35 @@
             <w:pPr>
               <w:pStyle w:val="TableContent"/>
               <w:rPr>
-                <w:lang w:val="es-ES_tradnl"/>
+                <w:rFonts w:ascii="Courier New" w:hAnsi="Courier New" w:cs="Courier New"/>
+                <w:lang w:val="es-ES"/>
               </w:rPr>
             </w:pPr>
             <w:r>
               <w:rPr>
-                <w:rFonts w:ascii="Courier New" w:eastAsia="Courier New" w:hAnsi="Courier New" w:cs="Courier New"/>
+                <w:rFonts w:ascii="Courier New" w:hAnsi="Courier New" w:cs="Courier New"/>
                 <w:sz w:val="22"/>
-                <w:lang w:val="es-ES_tradnl"/>
-              </w:rPr>
-              <w:t>Esta clase forma parte del modelo del dominio del problema.</w:t>
+                <w:lang w:val="es-ES"/>
+              </w:rPr>
+              <w:t xml:space="preserve">Clase encargada de realizar la conexión e inserción de datos en la base de datos </w:t>
+            </w:r>
+            <w:proofErr w:type="spellStart"/>
+            <w:r>
+              <w:rPr>
+                <w:rFonts w:ascii="Courier New" w:hAnsi="Courier New" w:cs="Courier New"/>
+                <w:sz w:val="22"/>
+                <w:lang w:val="es-ES"/>
+              </w:rPr>
+              <w:t>Mongodb</w:t>
+            </w:r>
+            <w:proofErr w:type="spellEnd"/>
+            <w:r>
+              <w:rPr>
+                <w:rFonts w:ascii="Courier New" w:hAnsi="Courier New" w:cs="Courier New"/>
+                <w:sz w:val="22"/>
+                <w:lang w:val="es-ES"/>
+              </w:rPr>
+              <w:t>.</w:t>
             </w:r>
           </w:p>
         </w:tc>
@@ -5753,98 +5680,7 @@
             <w:r>
               <w:rPr>
                 <w:noProof/>
-                <w:lang w:val="es-ES_tradnl" w:eastAsia="es-ES_tradnl"/>
-              </w:rPr>
-              <w:drawing>
-                <wp:inline distT="0" distB="0" distL="0" distR="0" wp14:anchorId="0357EC79" wp14:editId="5F17812C">
-                  <wp:extent cx="171450" cy="171450"/>
-                  <wp:effectExtent l="19050" t="0" r="0" b="0"/>
-                  <wp:docPr id="11" name="Image1.png" descr="Image1.png"/>
-                  <wp:cNvGraphicFramePr>
-                    <a:graphicFrameLocks xmlns:a="http://schemas.openxmlformats.org/drawingml/2006/main" noChangeAspect="1"/>
-                  </wp:cNvGraphicFramePr>
-                  <a:graphic xmlns:a="http://schemas.openxmlformats.org/drawingml/2006/main">
-                    <a:graphicData uri="http://schemas.openxmlformats.org/drawingml/2006/picture">
-                      <pic:pic xmlns:pic="http://schemas.openxmlformats.org/drawingml/2006/picture">
-                        <pic:nvPicPr>
-                          <pic:cNvPr id="10" name="Image1.png"/>
-                          <pic:cNvPicPr/>
-                        </pic:nvPicPr>
-                        <pic:blipFill>
-                          <a:blip r:embed="rId11"/>
-                          <a:stretch>
-                            <a:fillRect/>
-                          </a:stretch>
-                        </pic:blipFill>
-                        <pic:spPr>
-                          <a:xfrm>
-                            <a:off x="0" y="0"/>
-                            <a:ext cx="171450" cy="171450"/>
-                          </a:xfrm>
-                          <a:prstGeom prst="rect">
-                            <a:avLst/>
-                          </a:prstGeom>
-                        </pic:spPr>
-                      </pic:pic>
-                    </a:graphicData>
-                  </a:graphic>
-                </wp:inline>
-              </w:drawing>
-            </w:r>
-            <w:r>
-              <w:t xml:space="preserve"> </w:t>
-            </w:r>
-            <w:hyperlink w:anchor="IeDIR9KGAqAADwgU" w:history="1">
-              <w:proofErr w:type="spellStart"/>
-              <w:r>
-                <w:t>Mongo</w:t>
-              </w:r>
-              <w:r>
-                <w:t>D</w:t>
-              </w:r>
-              <w:r>
-                <w:t>BJDBC</w:t>
-              </w:r>
-              <w:proofErr w:type="spellEnd"/>
-            </w:hyperlink>
-          </w:p>
-        </w:tc>
-        <w:tc>
-          <w:tcPr>
-            <w:tcW w:w="7219" w:type="dxa"/>
-            <w:tcBorders>
-              <w:top w:val="single" w:sz="8" w:space="0" w:color="000000"/>
-              <w:left w:val="single" w:sz="8" w:space="0" w:color="000000"/>
-              <w:bottom w:val="single" w:sz="8" w:space="0" w:color="000000"/>
-              <w:right w:val="single" w:sz="8" w:space="0" w:color="000000"/>
-            </w:tcBorders>
-          </w:tcPr>
-          <w:p>
-            <w:pPr>
-              <w:pStyle w:val="TableContent"/>
-            </w:pPr>
-          </w:p>
-        </w:tc>
-      </w:tr>
-      <w:tr>
-        <w:tc>
-          <w:tcPr>
-            <w:tcW w:w="1804" w:type="dxa"/>
-            <w:tcBorders>
-              <w:top w:val="single" w:sz="8" w:space="0" w:color="000000"/>
-              <w:left w:val="single" w:sz="8" w:space="0" w:color="000000"/>
-              <w:bottom w:val="single" w:sz="8" w:space="0" w:color="000000"/>
-              <w:right w:val="single" w:sz="8" w:space="0" w:color="000000"/>
-            </w:tcBorders>
-          </w:tcPr>
-          <w:p>
-            <w:pPr>
-              <w:pStyle w:val="TableContent"/>
-            </w:pPr>
-            <w:r>
-              <w:rPr>
-                <w:noProof/>
-                <w:lang w:val="es-ES_tradnl" w:eastAsia="es-ES_tradnl"/>
+                <w:lang w:val="es-ES" w:eastAsia="es-ES"/>
               </w:rPr>
               <w:drawing>
                 <wp:inline distT="0" distB="0" distL="0" distR="0" wp14:anchorId="23C35D10" wp14:editId="18D5EDC1">
@@ -5862,7 +5698,7 @@
                           <pic:cNvPicPr/>
                         </pic:nvPicPr>
                         <pic:blipFill>
-                          <a:blip r:embed="rId11"/>
+                          <a:blip r:embed="rId10"/>
                           <a:stretch>
                             <a:fillRect/>
                           </a:stretch>
@@ -5905,7 +5741,47 @@
           <w:p>
             <w:pPr>
               <w:pStyle w:val="TableContent"/>
+              <w:rPr>
+                <w:rFonts w:ascii="Courier New" w:hAnsi="Courier New" w:cs="Courier New"/>
+                <w:lang w:val="es-ES"/>
+              </w:rPr>
             </w:pPr>
+            <w:r>
+              <w:rPr>
+                <w:rFonts w:ascii="Courier New" w:hAnsi="Courier New" w:cs="Courier New"/>
+                <w:sz w:val="22"/>
+                <w:lang w:val="es-ES"/>
+              </w:rPr>
+              <w:t xml:space="preserve">Interfaz de las clases </w:t>
+            </w:r>
+            <w:proofErr w:type="spellStart"/>
+            <w:r>
+              <w:rPr>
+                <w:rFonts w:ascii="Courier New" w:hAnsi="Courier New" w:cs="Courier New"/>
+                <w:sz w:val="22"/>
+                <w:lang w:val="es-ES"/>
+              </w:rPr>
+              <w:t>ParserGIFT</w:t>
+            </w:r>
+            <w:proofErr w:type="spellEnd"/>
+            <w:r>
+              <w:rPr>
+                <w:rFonts w:ascii="Courier New" w:hAnsi="Courier New" w:cs="Courier New"/>
+                <w:sz w:val="22"/>
+                <w:lang w:val="es-ES"/>
+              </w:rPr>
+              <w:t xml:space="preserve"> y </w:t>
+            </w:r>
+            <w:proofErr w:type="spellStart"/>
+            <w:r>
+              <w:rPr>
+                <w:rFonts w:ascii="Courier New" w:hAnsi="Courier New" w:cs="Courier New"/>
+                <w:sz w:val="22"/>
+                <w:lang w:val="es-ES"/>
+              </w:rPr>
+              <w:t>ParserXML</w:t>
+            </w:r>
+            <w:proofErr w:type="spellEnd"/>
           </w:p>
         </w:tc>
       </w:tr>
@@ -5927,7 +5803,7 @@
             <w:r>
               <w:rPr>
                 <w:noProof/>
-                <w:lang w:val="es-ES_tradnl" w:eastAsia="es-ES_tradnl"/>
+                <w:lang w:val="es-ES" w:eastAsia="es-ES"/>
               </w:rPr>
               <w:drawing>
                 <wp:inline distT="0" distB="0" distL="0" distR="0" wp14:anchorId="620ECEC4" wp14:editId="6D1F243F">
@@ -5945,7 +5821,7 @@
                           <pic:cNvPicPr/>
                         </pic:nvPicPr>
                         <pic:blipFill>
-                          <a:blip r:embed="rId11"/>
+                          <a:blip r:embed="rId10"/>
                           <a:stretch>
                             <a:fillRect/>
                           </a:stretch>
@@ -6000,32 +5876,7 @@
                 <w:sz w:val="22"/>
                 <w:lang w:val="es-ES_tradnl"/>
               </w:rPr>
-              <w:t xml:space="preserve">Esta clase es la encargada de leer un fichero con </w:t>
-            </w:r>
-            <w:r>
-              <w:rPr>
-                <w:rFonts w:ascii="Courier New" w:eastAsia="Courier New" w:hAnsi="Courier New" w:cs="Courier New"/>
-                <w:sz w:val="22"/>
-                <w:lang w:val="es-ES_tradnl"/>
-              </w:rPr>
-              <w:lastRenderedPageBreak/>
-              <w:t>formato .GIFT y convertirlo en una lista de pregu</w:t>
-            </w:r>
-            <w:r>
-              <w:rPr>
-                <w:rFonts w:ascii="Courier New" w:eastAsia="Courier New" w:hAnsi="Courier New" w:cs="Courier New"/>
-                <w:sz w:val="22"/>
-                <w:lang w:val="es-ES_tradnl"/>
-              </w:rPr>
-              <w:t>n</w:t>
-            </w:r>
-            <w:r>
-              <w:rPr>
-                <w:rFonts w:ascii="Courier New" w:eastAsia="Courier New" w:hAnsi="Courier New" w:cs="Courier New"/>
-                <w:sz w:val="22"/>
-                <w:lang w:val="es-ES_tradnl"/>
-              </w:rPr>
-              <w:t>tas, que servirán como paso intermedio para obtener el JSON</w:t>
+              <w:t>Esta clase es la encargada de leer un fichero con formato .GIFT y convertirlo en una lista de preguntas, que servirán como paso intermedio para obtener el JSON</w:t>
             </w:r>
           </w:p>
         </w:tc>
@@ -6048,9 +5899,8 @@
             <w:r>
               <w:rPr>
                 <w:noProof/>
-                <w:lang w:val="es-ES_tradnl" w:eastAsia="es-ES_tradnl"/>
-              </w:rPr>
-              <w:lastRenderedPageBreak/>
+                <w:lang w:val="es-ES" w:eastAsia="es-ES"/>
+              </w:rPr>
               <w:drawing>
                 <wp:inline distT="0" distB="0" distL="0" distR="0" wp14:anchorId="5EBE6611" wp14:editId="495E8AA5">
                   <wp:extent cx="171450" cy="171450"/>
@@ -6067,7 +5917,7 @@
                           <pic:cNvPicPr/>
                         </pic:nvPicPr>
                         <pic:blipFill>
-                          <a:blip r:embed="rId11"/>
+                          <a:blip r:embed="rId10"/>
                           <a:stretch>
                             <a:fillRect/>
                           </a:stretch>
@@ -6122,23 +5972,7 @@
                 <w:sz w:val="22"/>
                 <w:lang w:val="es-ES_tradnl"/>
               </w:rPr>
-              <w:t>Esta clase es la encargada de leer un fichero con formato .XML y convertirlo en una lista de pregu</w:t>
-            </w:r>
-            <w:r>
-              <w:rPr>
-                <w:rFonts w:ascii="Courier New" w:eastAsia="Courier New" w:hAnsi="Courier New" w:cs="Courier New"/>
-                <w:sz w:val="22"/>
-                <w:lang w:val="es-ES_tradnl"/>
-              </w:rPr>
-              <w:t>n</w:t>
-            </w:r>
-            <w:r>
-              <w:rPr>
-                <w:rFonts w:ascii="Courier New" w:eastAsia="Courier New" w:hAnsi="Courier New" w:cs="Courier New"/>
-                <w:sz w:val="22"/>
-                <w:lang w:val="es-ES_tradnl"/>
-              </w:rPr>
-              <w:t>tas, que servirán como paso intermedio para obtener el JSON</w:t>
+              <w:t>Esta clase es la encargada de leer un fichero con formato .XML y convertirlo en una lista de preguntas, que servirán como paso intermedio para obtener el JSON</w:t>
             </w:r>
           </w:p>
         </w:tc>
@@ -6161,7 +5995,7 @@
             <w:r>
               <w:rPr>
                 <w:noProof/>
-                <w:lang w:val="es-ES_tradnl" w:eastAsia="es-ES_tradnl"/>
+                <w:lang w:val="es-ES" w:eastAsia="es-ES"/>
               </w:rPr>
               <w:drawing>
                 <wp:inline distT="0" distB="0" distL="0" distR="0" wp14:anchorId="4AF9A811" wp14:editId="66B182FE">
@@ -6179,7 +6013,7 @@
                           <pic:cNvPicPr/>
                         </pic:nvPicPr>
                         <pic:blipFill>
-                          <a:blip r:embed="rId11"/>
+                          <a:blip r:embed="rId10"/>
                           <a:stretch>
                             <a:fillRect/>
                           </a:stretch>
@@ -6234,23 +6068,7 @@
                 <w:sz w:val="22"/>
                 <w:lang w:val="es-ES_tradnl"/>
               </w:rPr>
-              <w:t>Esta clase sirve para utilizarla como parte del m</w:t>
-            </w:r>
-            <w:r>
-              <w:rPr>
-                <w:rFonts w:ascii="Courier New" w:eastAsia="Courier New" w:hAnsi="Courier New" w:cs="Courier New"/>
-                <w:sz w:val="22"/>
-                <w:lang w:val="es-ES_tradnl"/>
-              </w:rPr>
-              <w:t>o</w:t>
-            </w:r>
-            <w:r>
-              <w:rPr>
-                <w:rFonts w:ascii="Courier New" w:eastAsia="Courier New" w:hAnsi="Courier New" w:cs="Courier New"/>
-                <w:sz w:val="22"/>
-                <w:lang w:val="es-ES_tradnl"/>
-              </w:rPr>
-              <w:t>delo del dominio del problema.</w:t>
+              <w:t>Esta clase sirve para utilizarla como parte del modelo del dominio del problema.</w:t>
             </w:r>
           </w:p>
         </w:tc>
@@ -6266,63 +6084,562 @@
     <w:p>
       <w:pPr>
         <w:rPr>
-          <w:rFonts w:hint="eastAsia"/>
           <w:lang w:val="es-ES_tradnl"/>
         </w:rPr>
       </w:pPr>
     </w:p>
+    <w:p/>
+    <w:p/>
     <w:p>
       <w:pPr>
-        <w:rPr>
-          <w:rFonts w:hint="eastAsia"/>
-        </w:rPr>
-      </w:pPr>
-    </w:p>
-    <w:p>
-      <w:pPr>
-        <w:rPr>
-          <w:rFonts w:hint="eastAsia"/>
-        </w:rPr>
-      </w:pPr>
-    </w:p>
-    <w:p>
-      <w:pPr>
-        <w:pStyle w:val="Heading1"/>
+        <w:pStyle w:val="Ttulo1"/>
         <w:numPr>
           <w:ilvl w:val="0"/>
           <w:numId w:val="8"/>
         </w:numPr>
       </w:pPr>
-      <w:bookmarkStart w:id="40" w:name="__RefHeading__245_1059424484"/>
-      <w:bookmarkStart w:id="41" w:name="_Toc413145655"/>
+      <w:bookmarkStart w:id="41" w:name="__RefHeading__245_1059424484"/>
+      <w:bookmarkStart w:id="42" w:name="_Toc413225069"/>
       <w:r>
         <w:t>Manual de usuario</w:t>
       </w:r>
-      <w:bookmarkEnd w:id="40"/>
       <w:bookmarkEnd w:id="41"/>
+      <w:bookmarkEnd w:id="42"/>
     </w:p>
     <w:p>
       <w:pPr>
         <w:pStyle w:val="Textbody"/>
-        <w:rPr>
-          <w:rFonts w:hint="eastAsia"/>
-        </w:rPr>
-      </w:pPr>
-      <w:r>
-        <w:t>[Descripción de como se ha de usar el programa. Y como actuar antes los posibles contratiempos que puedan surgir]</w:t>
+        <w:ind w:left="360"/>
+        <w:rPr>
+          <w:rFonts w:asciiTheme="minorHAnsi" w:hAnsiTheme="minorHAnsi"/>
+        </w:rPr>
+      </w:pPr>
+      <w:r>
+        <w:rPr>
+          <w:rFonts w:asciiTheme="minorHAnsi" w:hAnsiTheme="minorHAnsi"/>
+        </w:rPr>
+        <w:t>Existen dos maneras de hacer funcionar la aplicación, mediante eclipse, o mediante la línea de comandos.</w:t>
       </w:r>
     </w:p>
     <w:p>
       <w:pPr>
-        <w:pStyle w:val="Textbody"/>
-        <w:rPr>
-          <w:rFonts w:hint="eastAsia"/>
-          <w:color w:val="000000"/>
+        <w:pStyle w:val="Ttulo2"/>
+        <w:ind w:firstLine="360"/>
+      </w:pPr>
+      <w:bookmarkStart w:id="43" w:name="_Toc413225070"/>
+      <w:r>
+        <w:t>7.1</w:t>
+      </w:r>
+      <w:bookmarkEnd w:id="43"/>
+      <w:r>
+        <w:t xml:space="preserve"> Eclipse</w:t>
+      </w:r>
+    </w:p>
+    <w:p>
+      <w:pPr>
+        <w:rPr>
+          <w:rFonts w:asciiTheme="minorHAnsi" w:hAnsiTheme="minorHAnsi"/>
+        </w:rPr>
+      </w:pPr>
+      <w:r>
+        <w:tab/>
+      </w:r>
+      <w:r>
+        <w:rPr>
+          <w:rFonts w:asciiTheme="minorHAnsi" w:hAnsiTheme="minorHAnsi"/>
+        </w:rPr>
+        <w:t xml:space="preserve">Mediante eclipse, el usuario deberá importar el proyecto en su directorio de trabajo. Una vez importado deberemos de hacer </w:t>
+      </w:r>
+      <w:proofErr w:type="spellStart"/>
+      <w:r>
+        <w:rPr>
+          <w:rFonts w:asciiTheme="minorHAnsi" w:hAnsiTheme="minorHAnsi"/>
+        </w:rPr>
+        <w:t>click</w:t>
+      </w:r>
+      <w:proofErr w:type="spellEnd"/>
+      <w:r>
+        <w:rPr>
+          <w:rFonts w:asciiTheme="minorHAnsi" w:hAnsiTheme="minorHAnsi"/>
+        </w:rPr>
+        <w:t xml:space="preserve"> derecho sobre la clase Extractor y pinchar en “run as/run </w:t>
+      </w:r>
+      <w:proofErr w:type="spellStart"/>
+      <w:r>
+        <w:rPr>
+          <w:rFonts w:asciiTheme="minorHAnsi" w:hAnsiTheme="minorHAnsi"/>
+        </w:rPr>
+        <w:t>configurations</w:t>
+      </w:r>
+      <w:proofErr w:type="spellEnd"/>
+      <w:r>
+        <w:rPr>
+          <w:rFonts w:asciiTheme="minorHAnsi" w:hAnsiTheme="minorHAnsi"/>
+        </w:rPr>
+        <w:t xml:space="preserve">” seleccionar la pestaña de </w:t>
+      </w:r>
+      <w:proofErr w:type="spellStart"/>
+      <w:r>
+        <w:rPr>
+          <w:rFonts w:asciiTheme="minorHAnsi" w:hAnsiTheme="minorHAnsi"/>
+        </w:rPr>
+        <w:t>arguments</w:t>
+      </w:r>
+      <w:proofErr w:type="spellEnd"/>
+      <w:r>
+        <w:rPr>
+          <w:rFonts w:asciiTheme="minorHAnsi" w:hAnsiTheme="minorHAnsi"/>
+        </w:rPr>
+        <w:t xml:space="preserve"> de dicha clase e introducir en éste orden los siguientes parámetros:</w:t>
+      </w:r>
+    </w:p>
+    <w:p>
+      <w:pPr>
+        <w:rPr>
+          <w:rFonts w:asciiTheme="minorHAnsi" w:hAnsiTheme="minorHAnsi"/>
+        </w:rPr>
+      </w:pPr>
+    </w:p>
+    <w:p>
+      <w:pPr>
+        <w:pStyle w:val="Prrafodelista"/>
+        <w:numPr>
+          <w:ilvl w:val="0"/>
+          <w:numId w:val="10"/>
+        </w:numPr>
+        <w:rPr>
+          <w:rFonts w:asciiTheme="minorHAnsi" w:hAnsiTheme="minorHAnsi"/>
+        </w:rPr>
+      </w:pPr>
+      <w:proofErr w:type="spellStart"/>
+      <w:r>
+        <w:rPr>
+          <w:rFonts w:asciiTheme="minorHAnsi" w:hAnsiTheme="minorHAnsi"/>
+        </w:rPr>
+        <w:t>InputFilePath</w:t>
+      </w:r>
+      <w:proofErr w:type="spellEnd"/>
+      <w:r>
+        <w:rPr>
+          <w:rFonts w:asciiTheme="minorHAnsi" w:hAnsiTheme="minorHAnsi"/>
+        </w:rPr>
+        <w:t>: Que será la ruta donde está el archivo que se desea convertir.</w:t>
+      </w:r>
+    </w:p>
+    <w:p>
+      <w:pPr>
+        <w:pStyle w:val="Prrafodelista"/>
+        <w:numPr>
+          <w:ilvl w:val="0"/>
+          <w:numId w:val="10"/>
+        </w:numPr>
+        <w:rPr>
+          <w:rFonts w:asciiTheme="minorHAnsi" w:hAnsiTheme="minorHAnsi"/>
+        </w:rPr>
+      </w:pPr>
+      <w:proofErr w:type="spellStart"/>
+      <w:r>
+        <w:rPr>
+          <w:rFonts w:asciiTheme="minorHAnsi" w:hAnsiTheme="minorHAnsi"/>
+        </w:rPr>
+        <w:t>InputFileFormat</w:t>
+      </w:r>
+      <w:proofErr w:type="spellEnd"/>
+      <w:r>
+        <w:rPr>
+          <w:rFonts w:asciiTheme="minorHAnsi" w:hAnsiTheme="minorHAnsi"/>
+        </w:rPr>
+        <w:t>: Será el formato del archivo que se desea convertir, en este caso, GIFT o XML.</w:t>
+      </w:r>
+    </w:p>
+    <w:p>
+      <w:pPr>
+        <w:pStyle w:val="Prrafodelista"/>
+        <w:numPr>
+          <w:ilvl w:val="0"/>
+          <w:numId w:val="10"/>
+        </w:numPr>
+        <w:rPr>
+          <w:rFonts w:asciiTheme="minorHAnsi" w:hAnsiTheme="minorHAnsi"/>
+        </w:rPr>
+      </w:pPr>
+      <w:proofErr w:type="spellStart"/>
+      <w:r>
+        <w:rPr>
+          <w:rFonts w:asciiTheme="minorHAnsi" w:hAnsiTheme="minorHAnsi"/>
+        </w:rPr>
+        <w:t>OutputFilePath</w:t>
+      </w:r>
+      <w:proofErr w:type="spellEnd"/>
+      <w:r>
+        <w:rPr>
+          <w:rFonts w:asciiTheme="minorHAnsi" w:hAnsiTheme="minorHAnsi"/>
+        </w:rPr>
+        <w:t>: Ruta de</w:t>
+      </w:r>
+      <w:r>
+        <w:rPr>
+          <w:rFonts w:asciiTheme="minorHAnsi" w:hAnsiTheme="minorHAnsi"/>
+        </w:rPr>
+        <w:t>l</w:t>
+      </w:r>
+      <w:r>
+        <w:rPr>
+          <w:rFonts w:asciiTheme="minorHAnsi" w:hAnsiTheme="minorHAnsi"/>
+        </w:rPr>
+        <w:t xml:space="preserve"> directorio donde queremos situar el archivo con formato JSON que hemos obtenido.</w:t>
+      </w:r>
+    </w:p>
+    <w:p>
+      <w:pPr>
+        <w:pStyle w:val="Prrafodelista"/>
+        <w:ind w:left="1425"/>
+        <w:rPr>
+          <w:rFonts w:asciiTheme="minorHAnsi" w:hAnsiTheme="minorHAnsi"/>
+        </w:rPr>
+      </w:pPr>
+    </w:p>
+    <w:p>
+      <w:pPr>
+        <w:ind w:left="709"/>
+        <w:rPr>
+          <w:rFonts w:asciiTheme="minorHAnsi" w:hAnsiTheme="minorHAnsi"/>
+        </w:rPr>
+      </w:pPr>
+      <w:r>
+        <w:rPr>
+          <w:rFonts w:asciiTheme="minorHAnsi" w:hAnsiTheme="minorHAnsi"/>
+        </w:rPr>
+        <w:t xml:space="preserve">Si se quiere realizar la inserción en la base de datos, es necesario que el usuario </w:t>
+      </w:r>
+      <w:r>
+        <w:rPr>
+          <w:rFonts w:asciiTheme="minorHAnsi" w:hAnsiTheme="minorHAnsi"/>
+        </w:rPr>
+        <w:t xml:space="preserve">tenga una instancia de </w:t>
+      </w:r>
+      <w:proofErr w:type="spellStart"/>
+      <w:r>
+        <w:rPr>
+          <w:rFonts w:asciiTheme="minorHAnsi" w:hAnsiTheme="minorHAnsi"/>
+        </w:rPr>
+        <w:t>mongodb</w:t>
+      </w:r>
+      <w:proofErr w:type="spellEnd"/>
+      <w:r>
+        <w:rPr>
+          <w:rFonts w:asciiTheme="minorHAnsi" w:hAnsiTheme="minorHAnsi"/>
+        </w:rPr>
+        <w:t xml:space="preserve"> activa en el momento del lanzamiento de la aplicación</w:t>
+      </w:r>
+    </w:p>
+    <w:p>
+      <w:pPr>
+        <w:pStyle w:val="Ttulo2"/>
+        <w:ind w:firstLine="709"/>
+      </w:pPr>
+      <w:r>
+        <w:t xml:space="preserve">7.2 </w:t>
+      </w:r>
+      <w:proofErr w:type="spellStart"/>
+      <w:r>
+        <w:t>Linea</w:t>
+      </w:r>
+      <w:proofErr w:type="spellEnd"/>
+      <w:r>
+        <w:t xml:space="preserve"> de comandos</w:t>
+      </w:r>
+    </w:p>
+    <w:p>
+      <w:pPr>
+        <w:ind w:firstLine="716"/>
+      </w:pPr>
+      <w:r>
+        <w:t>Una vez que se tiene el .</w:t>
+      </w:r>
+      <w:proofErr w:type="spellStart"/>
+      <w:r>
+        <w:t>jar</w:t>
+      </w:r>
+      <w:proofErr w:type="spellEnd"/>
+      <w:r>
+        <w:t xml:space="preserve"> correspondiente al proyecto, a través de la consola, el usuario solamente necesitará introducir la siguiente orden: </w:t>
+      </w:r>
+    </w:p>
+    <w:p>
+      <w:pPr>
+        <w:rPr>
+          <w:rFonts w:ascii="Consolas" w:hAnsi="Consolas" w:cs="Consolas"/>
+          <w:i/>
+          <w:color w:val="000000" w:themeColor="text1"/>
+          <w:kern w:val="0"/>
+          <w:sz w:val="20"/>
+          <w:szCs w:val="20"/>
+          <w:lang w:val="en-US" w:bidi="ar-SA"/>
+        </w:rPr>
+      </w:pPr>
+      <w:r>
+        <w:tab/>
+      </w:r>
+      <w:proofErr w:type="gramStart"/>
+      <w:r>
+        <w:rPr>
+          <w:rFonts w:ascii="Consolas" w:hAnsi="Consolas" w:cs="Consolas"/>
+          <w:i/>
+          <w:color w:val="000000" w:themeColor="text1"/>
+          <w:kern w:val="0"/>
+          <w:sz w:val="20"/>
+          <w:szCs w:val="20"/>
+          <w:lang w:val="en-US" w:bidi="ar-SA"/>
+        </w:rPr>
+        <w:t>java</w:t>
+      </w:r>
+      <w:proofErr w:type="gramEnd"/>
+      <w:r>
+        <w:rPr>
+          <w:rFonts w:ascii="Consolas" w:hAnsi="Consolas" w:cs="Consolas"/>
+          <w:i/>
+          <w:color w:val="000000" w:themeColor="text1"/>
+          <w:kern w:val="0"/>
+          <w:sz w:val="20"/>
+          <w:szCs w:val="20"/>
+          <w:lang w:val="en-US" w:bidi="ar-SA"/>
+        </w:rPr>
+        <w:t xml:space="preserve"> -jar extractor [INPUT_FILE] [FORMAT_INPUT_FILE]</w:t>
+      </w:r>
+      <w:r>
+        <w:rPr>
+          <w:rFonts w:ascii="Consolas" w:hAnsi="Consolas" w:cs="Consolas"/>
+          <w:i/>
+          <w:color w:val="000000" w:themeColor="text1"/>
+          <w:kern w:val="0"/>
+          <w:sz w:val="20"/>
+          <w:szCs w:val="20"/>
+          <w:lang w:val="en-US" w:bidi="ar-SA"/>
+        </w:rPr>
+        <w:t xml:space="preserve"> [OUTPUT_FILE] </w:t>
+      </w:r>
+    </w:p>
+    <w:p>
+      <w:pPr>
+        <w:rPr>
+          <w:rFonts w:ascii="Consolas" w:hAnsi="Consolas" w:cs="Consolas"/>
+          <w:i/>
+          <w:color w:val="000000" w:themeColor="text1"/>
+          <w:kern w:val="0"/>
+          <w:sz w:val="20"/>
+          <w:szCs w:val="20"/>
+          <w:lang w:val="en-US" w:bidi="ar-SA"/>
+        </w:rPr>
+      </w:pPr>
+    </w:p>
+    <w:p>
+      <w:pPr>
+        <w:ind w:firstLine="709"/>
+        <w:rPr>
+          <w:color w:val="000000" w:themeColor="text1"/>
+        </w:rPr>
+      </w:pPr>
+      <w:r>
+        <w:rPr>
+          <w:color w:val="000000" w:themeColor="text1"/>
+        </w:rPr>
+        <w:t>Haciendo corresponder los parámetros de la siguiente manera:</w:t>
+      </w:r>
+    </w:p>
+    <w:p>
+      <w:pPr>
+        <w:pStyle w:val="Prrafodelista"/>
+        <w:numPr>
+          <w:ilvl w:val="0"/>
+          <w:numId w:val="11"/>
+        </w:numPr>
+        <w:rPr>
+          <w:color w:val="000000" w:themeColor="text1"/>
+        </w:rPr>
+      </w:pPr>
+      <w:r>
+        <w:rPr>
+          <w:rFonts w:ascii="Consolas" w:hAnsi="Consolas" w:cs="Consolas"/>
+          <w:i/>
+          <w:color w:val="000000" w:themeColor="text1"/>
+          <w:kern w:val="0"/>
+          <w:sz w:val="20"/>
+          <w:szCs w:val="20"/>
+          <w:lang w:bidi="ar-SA"/>
+        </w:rPr>
+        <w:t>[INPUT_FILE]</w:t>
+      </w:r>
+      <w:r>
+        <w:rPr>
+          <w:rFonts w:ascii="Consolas" w:hAnsi="Consolas" w:cs="Consolas"/>
+          <w:i/>
+          <w:color w:val="000000" w:themeColor="text1"/>
+          <w:kern w:val="0"/>
+          <w:sz w:val="20"/>
+          <w:szCs w:val="20"/>
+          <w:lang w:bidi="ar-SA"/>
+        </w:rPr>
+        <w:t xml:space="preserve">: </w:t>
+      </w:r>
+      <w:r>
+        <w:rPr>
+          <w:rFonts w:asciiTheme="minorHAnsi" w:hAnsiTheme="minorHAnsi"/>
+        </w:rPr>
+        <w:t>Que será la ruta donde está el archivo que se desea convertir.</w:t>
+      </w:r>
+    </w:p>
+    <w:p>
+      <w:pPr>
+        <w:pStyle w:val="Prrafodelista"/>
+        <w:numPr>
+          <w:ilvl w:val="0"/>
+          <w:numId w:val="10"/>
+        </w:numPr>
+        <w:rPr>
+          <w:rFonts w:asciiTheme="minorHAnsi" w:hAnsiTheme="minorHAnsi"/>
+        </w:rPr>
+      </w:pPr>
+      <w:r>
+        <w:rPr>
+          <w:rFonts w:ascii="Consolas" w:hAnsi="Consolas" w:cs="Consolas"/>
+          <w:i/>
+          <w:color w:val="000000" w:themeColor="text1"/>
+          <w:kern w:val="0"/>
+          <w:sz w:val="20"/>
+          <w:szCs w:val="20"/>
+          <w:lang w:bidi="ar-SA"/>
+        </w:rPr>
+        <w:t>[FORMAT_INPUT_FILE]</w:t>
+      </w:r>
+      <w:r>
+        <w:rPr>
+          <w:rFonts w:ascii="Consolas" w:hAnsi="Consolas" w:cs="Consolas"/>
+          <w:i/>
+          <w:color w:val="000000" w:themeColor="text1"/>
+          <w:kern w:val="0"/>
+          <w:sz w:val="20"/>
+          <w:szCs w:val="20"/>
+          <w:lang w:bidi="ar-SA"/>
+        </w:rPr>
+        <w:t>:</w:t>
+      </w:r>
+      <w:r>
+        <w:rPr>
+          <w:rFonts w:ascii="Consolas" w:hAnsi="Consolas" w:cs="Consolas"/>
+          <w:i/>
+          <w:color w:val="000000" w:themeColor="text1"/>
+          <w:kern w:val="0"/>
+          <w:sz w:val="20"/>
+          <w:szCs w:val="20"/>
+          <w:lang w:bidi="ar-SA"/>
+        </w:rPr>
+        <w:t xml:space="preserve"> </w:t>
+      </w:r>
+      <w:r>
+        <w:rPr>
+          <w:rFonts w:asciiTheme="minorHAnsi" w:hAnsiTheme="minorHAnsi"/>
+        </w:rPr>
+        <w:t>Será el formato del archivo que se desea convertir, en este caso, GIFT o XML.</w:t>
+      </w:r>
+    </w:p>
+    <w:p>
+      <w:pPr>
+        <w:pStyle w:val="Prrafodelista"/>
+        <w:numPr>
+          <w:ilvl w:val="0"/>
+          <w:numId w:val="11"/>
+        </w:numPr>
+        <w:rPr>
+          <w:color w:val="000000" w:themeColor="text1"/>
+        </w:rPr>
+      </w:pPr>
+      <w:r>
+        <w:rPr>
+          <w:rFonts w:ascii="Consolas" w:hAnsi="Consolas" w:cs="Consolas"/>
+          <w:i/>
+          <w:color w:val="000000" w:themeColor="text1"/>
+          <w:kern w:val="0"/>
+          <w:sz w:val="20"/>
+          <w:szCs w:val="20"/>
+          <w:lang w:bidi="ar-SA"/>
+        </w:rPr>
+        <w:t>[OUTPUT_FILE]</w:t>
+      </w:r>
+      <w:r>
+        <w:rPr>
+          <w:rFonts w:ascii="Consolas" w:hAnsi="Consolas" w:cs="Consolas"/>
+          <w:i/>
+          <w:color w:val="000000" w:themeColor="text1"/>
+          <w:kern w:val="0"/>
+          <w:sz w:val="20"/>
+          <w:szCs w:val="20"/>
+          <w:lang w:bidi="ar-SA"/>
+        </w:rPr>
+        <w:t xml:space="preserve">: </w:t>
+      </w:r>
+      <w:r>
+        <w:rPr>
+          <w:rFonts w:asciiTheme="minorHAnsi" w:hAnsiTheme="minorHAnsi"/>
+        </w:rPr>
+        <w:t>Ruta de</w:t>
+      </w:r>
+      <w:r>
+        <w:rPr>
+          <w:rFonts w:asciiTheme="minorHAnsi" w:hAnsiTheme="minorHAnsi"/>
+        </w:rPr>
+        <w:t>l</w:t>
+      </w:r>
+      <w:r>
+        <w:rPr>
+          <w:rFonts w:asciiTheme="minorHAnsi" w:hAnsiTheme="minorHAnsi"/>
+        </w:rPr>
+        <w:t xml:space="preserve"> directorio donde queremos situar el archivo con formato JSON que hemos obtenido</w:t>
+      </w:r>
+    </w:p>
+    <w:p>
+      <w:pPr>
+        <w:pStyle w:val="Prrafodelista"/>
+        <w:ind w:left="1429"/>
+        <w:rPr>
+          <w:rFonts w:asciiTheme="minorHAnsi" w:hAnsiTheme="minorHAnsi"/>
+        </w:rPr>
+      </w:pPr>
+      <w:bookmarkStart w:id="44" w:name="_GoBack"/>
+      <w:bookmarkEnd w:id="44"/>
+      <w:r>
+        <w:rPr>
+          <w:rFonts w:asciiTheme="minorHAnsi" w:hAnsiTheme="minorHAnsi"/>
+        </w:rPr>
+        <w:lastRenderedPageBreak/>
+        <w:t xml:space="preserve">Si se quiere realizar la inserción en la base de datos, es necesario que el usuario tenga una instancia de </w:t>
+      </w:r>
+      <w:proofErr w:type="spellStart"/>
+      <w:r>
+        <w:rPr>
+          <w:rFonts w:asciiTheme="minorHAnsi" w:hAnsiTheme="minorHAnsi"/>
+        </w:rPr>
+        <w:t>mongodb</w:t>
+      </w:r>
+      <w:proofErr w:type="spellEnd"/>
+      <w:r>
+        <w:rPr>
+          <w:rFonts w:asciiTheme="minorHAnsi" w:hAnsiTheme="minorHAnsi"/>
+        </w:rPr>
+        <w:t xml:space="preserve"> activa en el momento del lanzamiento de la aplicación</w:t>
+      </w:r>
+    </w:p>
+    <w:p>
+      <w:pPr>
+        <w:pStyle w:val="Prrafodelista"/>
+        <w:ind w:left="1429"/>
+        <w:rPr>
+          <w:color w:val="000000" w:themeColor="text1"/>
         </w:rPr>
       </w:pPr>
     </w:p>
     <w:sectPr>
-      <w:footerReference w:type="default" r:id="rId12"/>
+      <w:footerReference w:type="default" r:id="rId11"/>
       <w:pgSz w:w="11906" w:h="16838"/>
       <w:pgMar w:top="1134" w:right="1134" w:bottom="1134" w:left="1134" w:header="720" w:footer="720" w:gutter="0"/>
       <w:cols w:space="720"/>
@@ -6334,14 +6651,9 @@
 </file>
 
 <file path=word/endnotes.xml><?xml version="1.0" encoding="utf-8"?>
-<w:endnotes xmlns:wpc="http://schemas.microsoft.com/office/word/2010/wordprocessingCanvas" xmlns:mc="http://schemas.openxmlformats.org/markup-compatibility/2006" xmlns:o="urn:schemas-microsoft-com:office:office" xmlns:r="http://schemas.openxmlformats.org/officeDocument/2006/relationships" xmlns:m="http://schemas.openxmlformats.org/officeDocument/2006/math" xmlns:v="urn:schemas-microsoft-com:vml" xmlns:wp14="http://schemas.microsoft.com/office/word/2010/wordprocessingDrawing" xmlns:wp="http://schemas.openxmlformats.org/drawingml/2006/wordprocessingDrawing" xmlns:w10="urn:schemas-microsoft-com:office:word" xmlns:w="http://schemas.openxmlformats.org/wordprocessingml/2006/main" xmlns:w14="http://schemas.microsoft.com/office/word/2010/wordml" xmlns:wpg="http://schemas.microsoft.com/office/word/2010/wordprocessingGroup" xmlns:wpi="http://schemas.microsoft.com/office/word/2010/wordprocessingInk" xmlns:wne="http://schemas.microsoft.com/office/word/2006/wordml" xmlns:wps="http://schemas.microsoft.com/office/word/2010/wordprocessingShape" mc:Ignorable="w14 wp14">
+<w:endnotes xmlns:wpc="http://schemas.microsoft.com/office/word/2010/wordprocessingCanvas" xmlns:mc="http://schemas.openxmlformats.org/markup-compatibility/2006" xmlns:o="urn:schemas-microsoft-com:office:office" xmlns:r="http://schemas.openxmlformats.org/officeDocument/2006/relationships" xmlns:m="http://schemas.openxmlformats.org/officeDocument/2006/math" xmlns:v="urn:schemas-microsoft-com:vml" xmlns:wp14="http://schemas.microsoft.com/office/word/2010/wordprocessingDrawing" xmlns:wp="http://schemas.openxmlformats.org/drawingml/2006/wordprocessingDrawing" xmlns:w10="urn:schemas-microsoft-com:office:word" xmlns:w="http://schemas.openxmlformats.org/wordprocessingml/2006/main" xmlns:w14="http://schemas.microsoft.com/office/word/2010/wordml" xmlns:w15="http://schemas.microsoft.com/office/word/2012/wordml" xmlns:wpg="http://schemas.microsoft.com/office/word/2010/wordprocessingGroup" xmlns:wpi="http://schemas.microsoft.com/office/word/2010/wordprocessingInk" xmlns:wne="http://schemas.microsoft.com/office/word/2006/wordml" xmlns:wps="http://schemas.microsoft.com/office/word/2010/wordprocessingShape" mc:Ignorable="w14 w15 wp14">
   <w:endnote w:type="separator" w:id="-1">
     <w:p>
-      <w:pPr>
-        <w:rPr>
-          <w:rFonts w:hint="eastAsia"/>
-        </w:rPr>
-      </w:pPr>
       <w:r>
         <w:separator/>
       </w:r>
@@ -6349,11 +6661,6 @@
   </w:endnote>
   <w:endnote w:type="continuationSeparator" w:id="0">
     <w:p>
-      <w:pPr>
-        <w:rPr>
-          <w:rFonts w:hint="eastAsia"/>
-        </w:rPr>
-      </w:pPr>
       <w:r>
         <w:continuationSeparator/>
       </w:r>
@@ -6363,10 +6670,10 @@
 </file>
 
 <file path=word/footer1.xml><?xml version="1.0" encoding="utf-8"?>
-<w:ftr xmlns:wpc="http://schemas.microsoft.com/office/word/2010/wordprocessingCanvas" xmlns:mc="http://schemas.openxmlformats.org/markup-compatibility/2006" xmlns:o="urn:schemas-microsoft-com:office:office" xmlns:r="http://schemas.openxmlformats.org/officeDocument/2006/relationships" xmlns:m="http://schemas.openxmlformats.org/officeDocument/2006/math" xmlns:v="urn:schemas-microsoft-com:vml" xmlns:wp14="http://schemas.microsoft.com/office/word/2010/wordprocessingDrawing" xmlns:wp="http://schemas.openxmlformats.org/drawingml/2006/wordprocessingDrawing" xmlns:w10="urn:schemas-microsoft-com:office:word" xmlns:w="http://schemas.openxmlformats.org/wordprocessingml/2006/main" xmlns:w14="http://schemas.microsoft.com/office/word/2010/wordml" xmlns:wpg="http://schemas.microsoft.com/office/word/2010/wordprocessingGroup" xmlns:wpi="http://schemas.microsoft.com/office/word/2010/wordprocessingInk" xmlns:wne="http://schemas.microsoft.com/office/word/2006/wordml" xmlns:wps="http://schemas.microsoft.com/office/word/2010/wordprocessingShape" mc:Ignorable="w14 wp14">
+<w:ftr xmlns:wpc="http://schemas.microsoft.com/office/word/2010/wordprocessingCanvas" xmlns:mc="http://schemas.openxmlformats.org/markup-compatibility/2006" xmlns:o="urn:schemas-microsoft-com:office:office" xmlns:r="http://schemas.openxmlformats.org/officeDocument/2006/relationships" xmlns:m="http://schemas.openxmlformats.org/officeDocument/2006/math" xmlns:v="urn:schemas-microsoft-com:vml" xmlns:wp14="http://schemas.microsoft.com/office/word/2010/wordprocessingDrawing" xmlns:wp="http://schemas.openxmlformats.org/drawingml/2006/wordprocessingDrawing" xmlns:w10="urn:schemas-microsoft-com:office:word" xmlns:w="http://schemas.openxmlformats.org/wordprocessingml/2006/main" xmlns:w14="http://schemas.microsoft.com/office/word/2010/wordml" xmlns:w15="http://schemas.microsoft.com/office/word/2012/wordml" xmlns:wpg="http://schemas.microsoft.com/office/word/2010/wordprocessingGroup" xmlns:wpi="http://schemas.microsoft.com/office/word/2010/wordprocessingInk" xmlns:wne="http://schemas.microsoft.com/office/word/2006/wordml" xmlns:wps="http://schemas.microsoft.com/office/word/2010/wordprocessingShape" mc:Ignorable="w14 w15 wp14">
   <w:p>
     <w:pPr>
-      <w:pStyle w:val="Footer"/>
+      <w:pStyle w:val="Piedepgina"/>
       <w:pBdr>
         <w:top w:val="thinThickSmallGap" w:sz="24" w:space="1" w:color="622423" w:themeColor="accent2" w:themeShade="7F"/>
       </w:pBdr>
@@ -6406,7 +6713,7 @@
         <w:rFonts w:asciiTheme="majorHAnsi" w:hAnsiTheme="majorHAnsi"/>
         <w:noProof/>
       </w:rPr>
-      <w:t>5</w:t>
+      <w:t>8</w:t>
     </w:r>
     <w:r>
       <w:rPr>
@@ -6418,24 +6725,16 @@
   </w:p>
   <w:p>
     <w:pPr>
-      <w:pStyle w:val="Footer"/>
-      <w:rPr>
-        <w:rFonts w:hint="eastAsia"/>
-      </w:rPr>
+      <w:pStyle w:val="Piedepgina"/>
     </w:pPr>
   </w:p>
 </w:ftr>
 </file>
 
 <file path=word/footnotes.xml><?xml version="1.0" encoding="utf-8"?>
-<w:footnotes xmlns:wpc="http://schemas.microsoft.com/office/word/2010/wordprocessingCanvas" xmlns:mc="http://schemas.openxmlformats.org/markup-compatibility/2006" xmlns:o="urn:schemas-microsoft-com:office:office" xmlns:r="http://schemas.openxmlformats.org/officeDocument/2006/relationships" xmlns:m="http://schemas.openxmlformats.org/officeDocument/2006/math" xmlns:v="urn:schemas-microsoft-com:vml" xmlns:wp14="http://schemas.microsoft.com/office/word/2010/wordprocessingDrawing" xmlns:wp="http://schemas.openxmlformats.org/drawingml/2006/wordprocessingDrawing" xmlns:w10="urn:schemas-microsoft-com:office:word" xmlns:w="http://schemas.openxmlformats.org/wordprocessingml/2006/main" xmlns:w14="http://schemas.microsoft.com/office/word/2010/wordml" xmlns:wpg="http://schemas.microsoft.com/office/word/2010/wordprocessingGroup" xmlns:wpi="http://schemas.microsoft.com/office/word/2010/wordprocessingInk" xmlns:wne="http://schemas.microsoft.com/office/word/2006/wordml" xmlns:wps="http://schemas.microsoft.com/office/word/2010/wordprocessingShape" mc:Ignorable="w14 wp14">
+<w:footnotes xmlns:wpc="http://schemas.microsoft.com/office/word/2010/wordprocessingCanvas" xmlns:mc="http://schemas.openxmlformats.org/markup-compatibility/2006" xmlns:o="urn:schemas-microsoft-com:office:office" xmlns:r="http://schemas.openxmlformats.org/officeDocument/2006/relationships" xmlns:m="http://schemas.openxmlformats.org/officeDocument/2006/math" xmlns:v="urn:schemas-microsoft-com:vml" xmlns:wp14="http://schemas.microsoft.com/office/word/2010/wordprocessingDrawing" xmlns:wp="http://schemas.openxmlformats.org/drawingml/2006/wordprocessingDrawing" xmlns:w10="urn:schemas-microsoft-com:office:word" xmlns:w="http://schemas.openxmlformats.org/wordprocessingml/2006/main" xmlns:w14="http://schemas.microsoft.com/office/word/2010/wordml" xmlns:w15="http://schemas.microsoft.com/office/word/2012/wordml" xmlns:wpg="http://schemas.microsoft.com/office/word/2010/wordprocessingGroup" xmlns:wpi="http://schemas.microsoft.com/office/word/2010/wordprocessingInk" xmlns:wne="http://schemas.microsoft.com/office/word/2006/wordml" xmlns:wps="http://schemas.microsoft.com/office/word/2010/wordprocessingShape" mc:Ignorable="w14 w15 wp14">
   <w:footnote w:type="separator" w:id="-1">
     <w:p>
-      <w:pPr>
-        <w:rPr>
-          <w:rFonts w:hint="eastAsia"/>
-        </w:rPr>
-      </w:pPr>
       <w:r>
         <w:rPr>
           <w:color w:val="000000"/>
@@ -6446,11 +6745,6 @@
   </w:footnote>
   <w:footnote w:type="continuationSeparator" w:id="0">
     <w:p>
-      <w:pPr>
-        <w:rPr>
-          <w:rFonts w:hint="eastAsia"/>
-        </w:rPr>
-      </w:pPr>
       <w:r>
         <w:continuationSeparator/>
       </w:r>
@@ -6460,7 +6754,7 @@
 </file>
 
 <file path=word/numbering.xml><?xml version="1.0" encoding="utf-8"?>
-<w:numbering xmlns:wpc="http://schemas.microsoft.com/office/word/2010/wordprocessingCanvas" xmlns:mc="http://schemas.openxmlformats.org/markup-compatibility/2006" xmlns:o="urn:schemas-microsoft-com:office:office" xmlns:r="http://schemas.openxmlformats.org/officeDocument/2006/relationships" xmlns:m="http://schemas.openxmlformats.org/officeDocument/2006/math" xmlns:v="urn:schemas-microsoft-com:vml" xmlns:wp14="http://schemas.microsoft.com/office/word/2010/wordprocessingDrawing" xmlns:wp="http://schemas.openxmlformats.org/drawingml/2006/wordprocessingDrawing" xmlns:w10="urn:schemas-microsoft-com:office:word" xmlns:w="http://schemas.openxmlformats.org/wordprocessingml/2006/main" xmlns:w14="http://schemas.microsoft.com/office/word/2010/wordml" xmlns:wpg="http://schemas.microsoft.com/office/word/2010/wordprocessingGroup" xmlns:wpi="http://schemas.microsoft.com/office/word/2010/wordprocessingInk" xmlns:wne="http://schemas.microsoft.com/office/word/2006/wordml" xmlns:wps="http://schemas.microsoft.com/office/word/2010/wordprocessingShape" mc:Ignorable="w14 wp14">
+<w:numbering xmlns:wpc="http://schemas.microsoft.com/office/word/2010/wordprocessingCanvas" xmlns:mc="http://schemas.openxmlformats.org/markup-compatibility/2006" xmlns:o="urn:schemas-microsoft-com:office:office" xmlns:r="http://schemas.openxmlformats.org/officeDocument/2006/relationships" xmlns:m="http://schemas.openxmlformats.org/officeDocument/2006/math" xmlns:v="urn:schemas-microsoft-com:vml" xmlns:wp14="http://schemas.microsoft.com/office/word/2010/wordprocessingDrawing" xmlns:wp="http://schemas.openxmlformats.org/drawingml/2006/wordprocessingDrawing" xmlns:w10="urn:schemas-microsoft-com:office:word" xmlns:w="http://schemas.openxmlformats.org/wordprocessingml/2006/main" xmlns:w14="http://schemas.microsoft.com/office/word/2010/wordml" xmlns:w15="http://schemas.microsoft.com/office/word/2012/wordml" xmlns:wpg="http://schemas.microsoft.com/office/word/2010/wordprocessingGroup" xmlns:wpi="http://schemas.microsoft.com/office/word/2010/wordprocessingInk" xmlns:wne="http://schemas.microsoft.com/office/word/2006/wordml" xmlns:wps="http://schemas.microsoft.com/office/word/2010/wordprocessingShape" mc:Ignorable="w14 w15 wp14">
   <w:abstractNum w:abstractNumId="0">
     <w:nsid w:val="0AA05885"/>
     <w:multiLevelType w:val="multilevel"/>
@@ -7145,6 +7439,232 @@
     </w:lvl>
   </w:abstractNum>
   <w:abstractNum w:abstractNumId="8">
+    <w:nsid w:val="4F47194B"/>
+    <w:multiLevelType w:val="hybridMultilevel"/>
+    <w:tmpl w:val="1C401112"/>
+    <w:lvl w:ilvl="0" w:tplc="0C0A000B">
+      <w:start w:val="1"/>
+      <w:numFmt w:val="bullet"/>
+      <w:lvlText w:val=""/>
+      <w:lvlJc w:val="left"/>
+      <w:pPr>
+        <w:ind w:left="1429" w:hanging="360"/>
+      </w:pPr>
+      <w:rPr>
+        <w:rFonts w:ascii="Wingdings" w:hAnsi="Wingdings" w:hint="default"/>
+      </w:rPr>
+    </w:lvl>
+    <w:lvl w:ilvl="1" w:tplc="0C0A0003" w:tentative="1">
+      <w:start w:val="1"/>
+      <w:numFmt w:val="bullet"/>
+      <w:lvlText w:val="o"/>
+      <w:lvlJc w:val="left"/>
+      <w:pPr>
+        <w:ind w:left="2149" w:hanging="360"/>
+      </w:pPr>
+      <w:rPr>
+        <w:rFonts w:ascii="Courier New" w:hAnsi="Courier New" w:cs="Courier New" w:hint="default"/>
+      </w:rPr>
+    </w:lvl>
+    <w:lvl w:ilvl="2" w:tplc="0C0A0005" w:tentative="1">
+      <w:start w:val="1"/>
+      <w:numFmt w:val="bullet"/>
+      <w:lvlText w:val=""/>
+      <w:lvlJc w:val="left"/>
+      <w:pPr>
+        <w:ind w:left="2869" w:hanging="360"/>
+      </w:pPr>
+      <w:rPr>
+        <w:rFonts w:ascii="Wingdings" w:hAnsi="Wingdings" w:hint="default"/>
+      </w:rPr>
+    </w:lvl>
+    <w:lvl w:ilvl="3" w:tplc="0C0A0001" w:tentative="1">
+      <w:start w:val="1"/>
+      <w:numFmt w:val="bullet"/>
+      <w:lvlText w:val=""/>
+      <w:lvlJc w:val="left"/>
+      <w:pPr>
+        <w:ind w:left="3589" w:hanging="360"/>
+      </w:pPr>
+      <w:rPr>
+        <w:rFonts w:ascii="Symbol" w:hAnsi="Symbol" w:hint="default"/>
+      </w:rPr>
+    </w:lvl>
+    <w:lvl w:ilvl="4" w:tplc="0C0A0003" w:tentative="1">
+      <w:start w:val="1"/>
+      <w:numFmt w:val="bullet"/>
+      <w:lvlText w:val="o"/>
+      <w:lvlJc w:val="left"/>
+      <w:pPr>
+        <w:ind w:left="4309" w:hanging="360"/>
+      </w:pPr>
+      <w:rPr>
+        <w:rFonts w:ascii="Courier New" w:hAnsi="Courier New" w:cs="Courier New" w:hint="default"/>
+      </w:rPr>
+    </w:lvl>
+    <w:lvl w:ilvl="5" w:tplc="0C0A0005" w:tentative="1">
+      <w:start w:val="1"/>
+      <w:numFmt w:val="bullet"/>
+      <w:lvlText w:val=""/>
+      <w:lvlJc w:val="left"/>
+      <w:pPr>
+        <w:ind w:left="5029" w:hanging="360"/>
+      </w:pPr>
+      <w:rPr>
+        <w:rFonts w:ascii="Wingdings" w:hAnsi="Wingdings" w:hint="default"/>
+      </w:rPr>
+    </w:lvl>
+    <w:lvl w:ilvl="6" w:tplc="0C0A0001" w:tentative="1">
+      <w:start w:val="1"/>
+      <w:numFmt w:val="bullet"/>
+      <w:lvlText w:val=""/>
+      <w:lvlJc w:val="left"/>
+      <w:pPr>
+        <w:ind w:left="5749" w:hanging="360"/>
+      </w:pPr>
+      <w:rPr>
+        <w:rFonts w:ascii="Symbol" w:hAnsi="Symbol" w:hint="default"/>
+      </w:rPr>
+    </w:lvl>
+    <w:lvl w:ilvl="7" w:tplc="0C0A0003" w:tentative="1">
+      <w:start w:val="1"/>
+      <w:numFmt w:val="bullet"/>
+      <w:lvlText w:val="o"/>
+      <w:lvlJc w:val="left"/>
+      <w:pPr>
+        <w:ind w:left="6469" w:hanging="360"/>
+      </w:pPr>
+      <w:rPr>
+        <w:rFonts w:ascii="Courier New" w:hAnsi="Courier New" w:cs="Courier New" w:hint="default"/>
+      </w:rPr>
+    </w:lvl>
+    <w:lvl w:ilvl="8" w:tplc="0C0A0005" w:tentative="1">
+      <w:start w:val="1"/>
+      <w:numFmt w:val="bullet"/>
+      <w:lvlText w:val=""/>
+      <w:lvlJc w:val="left"/>
+      <w:pPr>
+        <w:ind w:left="7189" w:hanging="360"/>
+      </w:pPr>
+      <w:rPr>
+        <w:rFonts w:ascii="Wingdings" w:hAnsi="Wingdings" w:hint="default"/>
+      </w:rPr>
+    </w:lvl>
+  </w:abstractNum>
+  <w:abstractNum w:abstractNumId="9">
+    <w:nsid w:val="582B2E07"/>
+    <w:multiLevelType w:val="hybridMultilevel"/>
+    <w:tmpl w:val="D7160668"/>
+    <w:lvl w:ilvl="0" w:tplc="0C0A000B">
+      <w:start w:val="1"/>
+      <w:numFmt w:val="bullet"/>
+      <w:lvlText w:val=""/>
+      <w:lvlJc w:val="left"/>
+      <w:pPr>
+        <w:ind w:left="1425" w:hanging="360"/>
+      </w:pPr>
+      <w:rPr>
+        <w:rFonts w:ascii="Wingdings" w:hAnsi="Wingdings" w:hint="default"/>
+      </w:rPr>
+    </w:lvl>
+    <w:lvl w:ilvl="1" w:tplc="0C0A0003" w:tentative="1">
+      <w:start w:val="1"/>
+      <w:numFmt w:val="bullet"/>
+      <w:lvlText w:val="o"/>
+      <w:lvlJc w:val="left"/>
+      <w:pPr>
+        <w:ind w:left="2145" w:hanging="360"/>
+      </w:pPr>
+      <w:rPr>
+        <w:rFonts w:ascii="Courier New" w:hAnsi="Courier New" w:cs="Courier New" w:hint="default"/>
+      </w:rPr>
+    </w:lvl>
+    <w:lvl w:ilvl="2" w:tplc="0C0A0005" w:tentative="1">
+      <w:start w:val="1"/>
+      <w:numFmt w:val="bullet"/>
+      <w:lvlText w:val=""/>
+      <w:lvlJc w:val="left"/>
+      <w:pPr>
+        <w:ind w:left="2865" w:hanging="360"/>
+      </w:pPr>
+      <w:rPr>
+        <w:rFonts w:ascii="Wingdings" w:hAnsi="Wingdings" w:hint="default"/>
+      </w:rPr>
+    </w:lvl>
+    <w:lvl w:ilvl="3" w:tplc="0C0A0001" w:tentative="1">
+      <w:start w:val="1"/>
+      <w:numFmt w:val="bullet"/>
+      <w:lvlText w:val=""/>
+      <w:lvlJc w:val="left"/>
+      <w:pPr>
+        <w:ind w:left="3585" w:hanging="360"/>
+      </w:pPr>
+      <w:rPr>
+        <w:rFonts w:ascii="Symbol" w:hAnsi="Symbol" w:hint="default"/>
+      </w:rPr>
+    </w:lvl>
+    <w:lvl w:ilvl="4" w:tplc="0C0A0003" w:tentative="1">
+      <w:start w:val="1"/>
+      <w:numFmt w:val="bullet"/>
+      <w:lvlText w:val="o"/>
+      <w:lvlJc w:val="left"/>
+      <w:pPr>
+        <w:ind w:left="4305" w:hanging="360"/>
+      </w:pPr>
+      <w:rPr>
+        <w:rFonts w:ascii="Courier New" w:hAnsi="Courier New" w:cs="Courier New" w:hint="default"/>
+      </w:rPr>
+    </w:lvl>
+    <w:lvl w:ilvl="5" w:tplc="0C0A0005" w:tentative="1">
+      <w:start w:val="1"/>
+      <w:numFmt w:val="bullet"/>
+      <w:lvlText w:val=""/>
+      <w:lvlJc w:val="left"/>
+      <w:pPr>
+        <w:ind w:left="5025" w:hanging="360"/>
+      </w:pPr>
+      <w:rPr>
+        <w:rFonts w:ascii="Wingdings" w:hAnsi="Wingdings" w:hint="default"/>
+      </w:rPr>
+    </w:lvl>
+    <w:lvl w:ilvl="6" w:tplc="0C0A0001" w:tentative="1">
+      <w:start w:val="1"/>
+      <w:numFmt w:val="bullet"/>
+      <w:lvlText w:val=""/>
+      <w:lvlJc w:val="left"/>
+      <w:pPr>
+        <w:ind w:left="5745" w:hanging="360"/>
+      </w:pPr>
+      <w:rPr>
+        <w:rFonts w:ascii="Symbol" w:hAnsi="Symbol" w:hint="default"/>
+      </w:rPr>
+    </w:lvl>
+    <w:lvl w:ilvl="7" w:tplc="0C0A0003" w:tentative="1">
+      <w:start w:val="1"/>
+      <w:numFmt w:val="bullet"/>
+      <w:lvlText w:val="o"/>
+      <w:lvlJc w:val="left"/>
+      <w:pPr>
+        <w:ind w:left="6465" w:hanging="360"/>
+      </w:pPr>
+      <w:rPr>
+        <w:rFonts w:ascii="Courier New" w:hAnsi="Courier New" w:cs="Courier New" w:hint="default"/>
+      </w:rPr>
+    </w:lvl>
+    <w:lvl w:ilvl="8" w:tplc="0C0A0005" w:tentative="1">
+      <w:start w:val="1"/>
+      <w:numFmt w:val="bullet"/>
+      <w:lvlText w:val=""/>
+      <w:lvlJc w:val="left"/>
+      <w:pPr>
+        <w:ind w:left="7185" w:hanging="360"/>
+      </w:pPr>
+      <w:rPr>
+        <w:rFonts w:ascii="Wingdings" w:hAnsi="Wingdings" w:hint="default"/>
+      </w:rPr>
+    </w:lvl>
+  </w:abstractNum>
+  <w:abstractNum w:abstractNumId="10">
     <w:nsid w:val="6B2534AF"/>
     <w:multiLevelType w:val="multilevel"/>
     <w:tmpl w:val="A7449046"/>
@@ -7208,7 +7728,7 @@
     <w:abstractNumId w:val="5"/>
   </w:num>
   <w:num w:numId="2">
-    <w:abstractNumId w:val="8"/>
+    <w:abstractNumId w:val="10"/>
   </w:num>
   <w:num w:numId="3">
     <w:abstractNumId w:val="3"/>
@@ -7231,11 +7751,17 @@
   <w:num w:numId="9">
     <w:abstractNumId w:val="6"/>
   </w:num>
+  <w:num w:numId="10">
+    <w:abstractNumId w:val="9"/>
+  </w:num>
+  <w:num w:numId="11">
+    <w:abstractNumId w:val="8"/>
+  </w:num>
 </w:numbering>
 </file>
 
 <file path=word/styles.xml><?xml version="1.0" encoding="utf-8"?>
-<w:styles xmlns:mc="http://schemas.openxmlformats.org/markup-compatibility/2006" xmlns:r="http://schemas.openxmlformats.org/officeDocument/2006/relationships" xmlns:w="http://schemas.openxmlformats.org/wordprocessingml/2006/main" xmlns:w14="http://schemas.microsoft.com/office/word/2010/wordml" mc:Ignorable="w14">
+<w:styles xmlns:mc="http://schemas.openxmlformats.org/markup-compatibility/2006" xmlns:r="http://schemas.openxmlformats.org/officeDocument/2006/relationships" xmlns:w="http://schemas.openxmlformats.org/wordprocessingml/2006/main" xmlns:w14="http://schemas.microsoft.com/office/word/2010/wordml" xmlns:w15="http://schemas.microsoft.com/office/word/2012/wordml" mc:Ignorable="w14 w15">
   <w:docDefaults>
     <w:rPrDefault>
       <w:rPr>
@@ -7255,155 +7781,389 @@
       </w:pPr>
     </w:pPrDefault>
   </w:docDefaults>
-  <w:latentStyles w:defLockedState="0" w:defUIPriority="99" w:defSemiHidden="1" w:defUnhideWhenUsed="1" w:defQFormat="0" w:count="267">
-    <w:lsdException w:name="Normal" w:semiHidden="0" w:uiPriority="0" w:unhideWhenUsed="0" w:qFormat="1"/>
-    <w:lsdException w:name="heading 1" w:semiHidden="0" w:uiPriority="9" w:unhideWhenUsed="0" w:qFormat="1"/>
-    <w:lsdException w:name="heading 2" w:uiPriority="9" w:qFormat="1"/>
-    <w:lsdException w:name="heading 3" w:uiPriority="9" w:qFormat="1"/>
-    <w:lsdException w:name="heading 4" w:uiPriority="9" w:qFormat="1"/>
-    <w:lsdException w:name="heading 5" w:uiPriority="9" w:qFormat="1"/>
-    <w:lsdException w:name="heading 6" w:uiPriority="9" w:qFormat="1"/>
-    <w:lsdException w:name="heading 7" w:uiPriority="9" w:qFormat="1"/>
-    <w:lsdException w:name="heading 8" w:uiPriority="9" w:qFormat="1"/>
-    <w:lsdException w:name="heading 9" w:uiPriority="9" w:qFormat="1"/>
-    <w:lsdException w:name="toc 1" w:uiPriority="39"/>
-    <w:lsdException w:name="toc 2" w:uiPriority="39"/>
-    <w:lsdException w:name="toc 3" w:uiPriority="39"/>
-    <w:lsdException w:name="toc 4" w:uiPriority="39"/>
-    <w:lsdException w:name="toc 5" w:uiPriority="39"/>
-    <w:lsdException w:name="toc 6" w:uiPriority="39"/>
-    <w:lsdException w:name="toc 7" w:uiPriority="39"/>
-    <w:lsdException w:name="toc 8" w:uiPriority="39"/>
-    <w:lsdException w:name="toc 9" w:uiPriority="39"/>
-    <w:lsdException w:name="caption" w:uiPriority="35" w:qFormat="1"/>
-    <w:lsdException w:name="Title" w:semiHidden="0" w:uiPriority="10" w:unhideWhenUsed="0" w:qFormat="1"/>
-    <w:lsdException w:name="Default Paragraph Font" w:uiPriority="1"/>
-    <w:lsdException w:name="Subtitle" w:semiHidden="0" w:uiPriority="11" w:unhideWhenUsed="0" w:qFormat="1"/>
-    <w:lsdException w:name="Strong" w:semiHidden="0" w:uiPriority="22" w:unhideWhenUsed="0" w:qFormat="1"/>
-    <w:lsdException w:name="Emphasis" w:semiHidden="0" w:uiPriority="20" w:unhideWhenUsed="0" w:qFormat="1"/>
-    <w:lsdException w:name="Table Grid" w:semiHidden="0" w:uiPriority="59" w:unhideWhenUsed="0"/>
-    <w:lsdException w:name="Placeholder Text" w:unhideWhenUsed="0"/>
-    <w:lsdException w:name="No Spacing" w:semiHidden="0" w:uiPriority="1" w:unhideWhenUsed="0" w:qFormat="1"/>
-    <w:lsdException w:name="Light Shading" w:semiHidden="0" w:uiPriority="60" w:unhideWhenUsed="0"/>
-    <w:lsdException w:name="Light List" w:semiHidden="0" w:uiPriority="61" w:unhideWhenUsed="0"/>
-    <w:lsdException w:name="Light Grid" w:semiHidden="0" w:uiPriority="62" w:unhideWhenUsed="0"/>
-    <w:lsdException w:name="Medium Shading 1" w:semiHidden="0" w:uiPriority="63" w:unhideWhenUsed="0"/>
-    <w:lsdException w:name="Medium Shading 2" w:semiHidden="0" w:uiPriority="64" w:unhideWhenUsed="0"/>
-    <w:lsdException w:name="Medium List 1" w:semiHidden="0" w:uiPriority="65" w:unhideWhenUsed="0"/>
-    <w:lsdException w:name="Medium List 2" w:semiHidden="0" w:uiPriority="66" w:unhideWhenUsed="0"/>
-    <w:lsdException w:name="Medium Grid 1" w:semiHidden="0" w:uiPriority="67" w:unhideWhenUsed="0"/>
-    <w:lsdException w:name="Medium Grid 2" w:semiHidden="0" w:uiPriority="68" w:unhideWhenUsed="0"/>
-    <w:lsdException w:name="Medium Grid 3" w:semiHidden="0" w:uiPriority="69" w:unhideWhenUsed="0"/>
-    <w:lsdException w:name="Dark List" w:semiHidden="0" w:uiPriority="70" w:unhideWhenUsed="0"/>
-    <w:lsdException w:name="Colorful Shading" w:semiHidden="0" w:uiPriority="71" w:unhideWhenUsed="0"/>
-    <w:lsdException w:name="Colorful List" w:semiHidden="0" w:uiPriority="72" w:unhideWhenUsed="0"/>
-    <w:lsdException w:name="Colorful Grid" w:semiHidden="0" w:uiPriority="73" w:unhideWhenUsed="0"/>
-    <w:lsdException w:name="Light Shading Accent 1" w:semiHidden="0" w:uiPriority="60" w:unhideWhenUsed="0"/>
-    <w:lsdException w:name="Light List Accent 1" w:semiHidden="0" w:uiPriority="61" w:unhideWhenUsed="0"/>
-    <w:lsdException w:name="Light Grid Accent 1" w:semiHidden="0" w:uiPriority="62" w:unhideWhenUsed="0"/>
-    <w:lsdException w:name="Medium Shading 1 Accent 1" w:semiHidden="0" w:uiPriority="63" w:unhideWhenUsed="0"/>
-    <w:lsdException w:name="Medium Shading 2 Accent 1" w:semiHidden="0" w:uiPriority="64" w:unhideWhenUsed="0"/>
-    <w:lsdException w:name="Medium List 1 Accent 1" w:semiHidden="0" w:uiPriority="65" w:unhideWhenUsed="0"/>
-    <w:lsdException w:name="Revision" w:unhideWhenUsed="0"/>
-    <w:lsdException w:name="List Paragraph" w:semiHidden="0" w:uiPriority="34" w:unhideWhenUsed="0" w:qFormat="1"/>
-    <w:lsdException w:name="Quote" w:semiHidden="0" w:uiPriority="29" w:unhideWhenUsed="0" w:qFormat="1"/>
-    <w:lsdException w:name="Intense Quote" w:semiHidden="0" w:uiPriority="30" w:unhideWhenUsed="0" w:qFormat="1"/>
-    <w:lsdException w:name="Medium List 2 Accent 1" w:semiHidden="0" w:uiPriority="66" w:unhideWhenUsed="0"/>
-    <w:lsdException w:name="Medium Grid 1 Accent 1" w:semiHidden="0" w:uiPriority="67" w:unhideWhenUsed="0"/>
-    <w:lsdException w:name="Medium Grid 2 Accent 1" w:semiHidden="0" w:uiPriority="68" w:unhideWhenUsed="0"/>
-    <w:lsdException w:name="Medium Grid 3 Accent 1" w:semiHidden="0" w:uiPriority="69" w:unhideWhenUsed="0"/>
-    <w:lsdException w:name="Dark List Accent 1" w:semiHidden="0" w:uiPriority="70" w:unhideWhenUsed="0"/>
-    <w:lsdException w:name="Colorful Shading Accent 1" w:semiHidden="0" w:uiPriority="71" w:unhideWhenUsed="0"/>
-    <w:lsdException w:name="Colorful List Accent 1" w:semiHidden="0" w:uiPriority="72" w:unhideWhenUsed="0"/>
-    <w:lsdException w:name="Colorful Grid Accent 1" w:semiHidden="0" w:uiPriority="73" w:unhideWhenUsed="0"/>
-    <w:lsdException w:name="Light Shading Accent 2" w:semiHidden="0" w:uiPriority="60" w:unhideWhenUsed="0"/>
-    <w:lsdException w:name="Light List Accent 2" w:semiHidden="0" w:uiPriority="61" w:unhideWhenUsed="0"/>
-    <w:lsdException w:name="Light Grid Accent 2" w:semiHidden="0" w:uiPriority="62" w:unhideWhenUsed="0"/>
-    <w:lsdException w:name="Medium Shading 1 Accent 2" w:semiHidden="0" w:uiPriority="63" w:unhideWhenUsed="0"/>
-    <w:lsdException w:name="Medium Shading 2 Accent 2" w:semiHidden="0" w:uiPriority="64" w:unhideWhenUsed="0"/>
-    <w:lsdException w:name="Medium List 1 Accent 2" w:semiHidden="0" w:uiPriority="65" w:unhideWhenUsed="0"/>
-    <w:lsdException w:name="Medium List 2 Accent 2" w:semiHidden="0" w:uiPriority="66" w:unhideWhenUsed="0"/>
-    <w:lsdException w:name="Medium Grid 1 Accent 2" w:semiHidden="0" w:uiPriority="67" w:unhideWhenUsed="0"/>
-    <w:lsdException w:name="Medium Grid 2 Accent 2" w:semiHidden="0" w:uiPriority="68" w:unhideWhenUsed="0"/>
-    <w:lsdException w:name="Medium Grid 3 Accent 2" w:semiHidden="0" w:uiPriority="69" w:unhideWhenUsed="0"/>
-    <w:lsdException w:name="Dark List Accent 2" w:semiHidden="0" w:uiPriority="70" w:unhideWhenUsed="0"/>
-    <w:lsdException w:name="Colorful Shading Accent 2" w:semiHidden="0" w:uiPriority="71" w:unhideWhenUsed="0"/>
-    <w:lsdException w:name="Colorful List Accent 2" w:semiHidden="0" w:uiPriority="72" w:unhideWhenUsed="0"/>
-    <w:lsdException w:name="Colorful Grid Accent 2" w:semiHidden="0" w:uiPriority="73" w:unhideWhenUsed="0"/>
-    <w:lsdException w:name="Light Shading Accent 3" w:semiHidden="0" w:uiPriority="60" w:unhideWhenUsed="0"/>
-    <w:lsdException w:name="Light List Accent 3" w:semiHidden="0" w:uiPriority="61" w:unhideWhenUsed="0"/>
-    <w:lsdException w:name="Light Grid Accent 3" w:semiHidden="0" w:uiPriority="62" w:unhideWhenUsed="0"/>
-    <w:lsdException w:name="Medium Shading 1 Accent 3" w:semiHidden="0" w:uiPriority="63" w:unhideWhenUsed="0"/>
-    <w:lsdException w:name="Medium Shading 2 Accent 3" w:semiHidden="0" w:uiPriority="64" w:unhideWhenUsed="0"/>
-    <w:lsdException w:name="Medium List 1 Accent 3" w:semiHidden="0" w:uiPriority="65" w:unhideWhenUsed="0"/>
-    <w:lsdException w:name="Medium List 2 Accent 3" w:semiHidden="0" w:uiPriority="66" w:unhideWhenUsed="0"/>
-    <w:lsdException w:name="Medium Grid 1 Accent 3" w:semiHidden="0" w:uiPriority="67" w:unhideWhenUsed="0"/>
-    <w:lsdException w:name="Medium Grid 2 Accent 3" w:semiHidden="0" w:uiPriority="68" w:unhideWhenUsed="0"/>
-    <w:lsdException w:name="Medium Grid 3 Accent 3" w:semiHidden="0" w:uiPriority="69" w:unhideWhenUsed="0"/>
-    <w:lsdException w:name="Dark List Accent 3" w:semiHidden="0" w:uiPriority="70" w:unhideWhenUsed="0"/>
-    <w:lsdException w:name="Colorful Shading Accent 3" w:semiHidden="0" w:uiPriority="71" w:unhideWhenUsed="0"/>
-    <w:lsdException w:name="Colorful List Accent 3" w:semiHidden="0" w:uiPriority="72" w:unhideWhenUsed="0"/>
-    <w:lsdException w:name="Colorful Grid Accent 3" w:semiHidden="0" w:uiPriority="73" w:unhideWhenUsed="0"/>
-    <w:lsdException w:name="Light Shading Accent 4" w:semiHidden="0" w:uiPriority="60" w:unhideWhenUsed="0"/>
-    <w:lsdException w:name="Light List Accent 4" w:semiHidden="0" w:uiPriority="61" w:unhideWhenUsed="0"/>
-    <w:lsdException w:name="Light Grid Accent 4" w:semiHidden="0" w:uiPriority="62" w:unhideWhenUsed="0"/>
-    <w:lsdException w:name="Medium Shading 1 Accent 4" w:semiHidden="0" w:uiPriority="63" w:unhideWhenUsed="0"/>
-    <w:lsdException w:name="Medium Shading 2 Accent 4" w:semiHidden="0" w:uiPriority="64" w:unhideWhenUsed="0"/>
-    <w:lsdException w:name="Medium List 1 Accent 4" w:semiHidden="0" w:uiPriority="65" w:unhideWhenUsed="0"/>
-    <w:lsdException w:name="Medium List 2 Accent 4" w:semiHidden="0" w:uiPriority="66" w:unhideWhenUsed="0"/>
-    <w:lsdException w:name="Medium Grid 1 Accent 4" w:semiHidden="0" w:uiPriority="67" w:unhideWhenUsed="0"/>
-    <w:lsdException w:name="Medium Grid 2 Accent 4" w:semiHidden="0" w:uiPriority="68" w:unhideWhenUsed="0"/>
-    <w:lsdException w:name="Medium Grid 3 Accent 4" w:semiHidden="0" w:uiPriority="69" w:unhideWhenUsed="0"/>
-    <w:lsdException w:name="Dark List Accent 4" w:semiHidden="0" w:uiPriority="70" w:unhideWhenUsed="0"/>
-    <w:lsdException w:name="Colorful Shading Accent 4" w:semiHidden="0" w:uiPriority="71" w:unhideWhenUsed="0"/>
-    <w:lsdException w:name="Colorful List Accent 4" w:semiHidden="0" w:uiPriority="72" w:unhideWhenUsed="0"/>
-    <w:lsdException w:name="Colorful Grid Accent 4" w:semiHidden="0" w:uiPriority="73" w:unhideWhenUsed="0"/>
-    <w:lsdException w:name="Light Shading Accent 5" w:semiHidden="0" w:uiPriority="60" w:unhideWhenUsed="0"/>
-    <w:lsdException w:name="Light List Accent 5" w:semiHidden="0" w:uiPriority="61" w:unhideWhenUsed="0"/>
-    <w:lsdException w:name="Light Grid Accent 5" w:semiHidden="0" w:uiPriority="62" w:unhideWhenUsed="0"/>
-    <w:lsdException w:name="Medium Shading 1 Accent 5" w:semiHidden="0" w:uiPriority="63" w:unhideWhenUsed="0"/>
-    <w:lsdException w:name="Medium Shading 2 Accent 5" w:semiHidden="0" w:uiPriority="64" w:unhideWhenUsed="0"/>
-    <w:lsdException w:name="Medium List 1 Accent 5" w:semiHidden="0" w:uiPriority="65" w:unhideWhenUsed="0"/>
-    <w:lsdException w:name="Medium List 2 Accent 5" w:semiHidden="0" w:uiPriority="66" w:unhideWhenUsed="0"/>
-    <w:lsdException w:name="Medium Grid 1 Accent 5" w:semiHidden="0" w:uiPriority="67" w:unhideWhenUsed="0"/>
-    <w:lsdException w:name="Medium Grid 2 Accent 5" w:semiHidden="0" w:uiPriority="68" w:unhideWhenUsed="0"/>
-    <w:lsdException w:name="Medium Grid 3 Accent 5" w:semiHidden="0" w:uiPriority="69" w:unhideWhenUsed="0"/>
-    <w:lsdException w:name="Dark List Accent 5" w:semiHidden="0" w:uiPriority="70" w:unhideWhenUsed="0"/>
-    <w:lsdException w:name="Colorful Shading Accent 5" w:semiHidden="0" w:uiPriority="71" w:unhideWhenUsed="0"/>
-    <w:lsdException w:name="Colorful List Accent 5" w:semiHidden="0" w:uiPriority="72" w:unhideWhenUsed="0"/>
-    <w:lsdException w:name="Colorful Grid Accent 5" w:semiHidden="0" w:uiPriority="73" w:unhideWhenUsed="0"/>
-    <w:lsdException w:name="Light Shading Accent 6" w:semiHidden="0" w:uiPriority="60" w:unhideWhenUsed="0"/>
-    <w:lsdException w:name="Light List Accent 6" w:semiHidden="0" w:uiPriority="61" w:unhideWhenUsed="0"/>
-    <w:lsdException w:name="Light Grid Accent 6" w:semiHidden="0" w:uiPriority="62" w:unhideWhenUsed="0"/>
-    <w:lsdException w:name="Medium Shading 1 Accent 6" w:semiHidden="0" w:uiPriority="63" w:unhideWhenUsed="0"/>
-    <w:lsdException w:name="Medium Shading 2 Accent 6" w:semiHidden="0" w:uiPriority="64" w:unhideWhenUsed="0"/>
-    <w:lsdException w:name="Medium List 1 Accent 6" w:semiHidden="0" w:uiPriority="65" w:unhideWhenUsed="0"/>
-    <w:lsdException w:name="Medium List 2 Accent 6" w:semiHidden="0" w:uiPriority="66" w:unhideWhenUsed="0"/>
-    <w:lsdException w:name="Medium Grid 1 Accent 6" w:semiHidden="0" w:uiPriority="67" w:unhideWhenUsed="0"/>
-    <w:lsdException w:name="Medium Grid 2 Accent 6" w:semiHidden="0" w:uiPriority="68" w:unhideWhenUsed="0"/>
-    <w:lsdException w:name="Medium Grid 3 Accent 6" w:semiHidden="0" w:uiPriority="69" w:unhideWhenUsed="0"/>
-    <w:lsdException w:name="Dark List Accent 6" w:semiHidden="0" w:uiPriority="70" w:unhideWhenUsed="0"/>
-    <w:lsdException w:name="Colorful Shading Accent 6" w:semiHidden="0" w:uiPriority="71" w:unhideWhenUsed="0"/>
-    <w:lsdException w:name="Colorful List Accent 6" w:semiHidden="0" w:uiPriority="72" w:unhideWhenUsed="0"/>
-    <w:lsdException w:name="Colorful Grid Accent 6" w:semiHidden="0" w:uiPriority="73" w:unhideWhenUsed="0"/>
-    <w:lsdException w:name="Subtle Emphasis" w:semiHidden="0" w:uiPriority="19" w:unhideWhenUsed="0" w:qFormat="1"/>
-    <w:lsdException w:name="Intense Emphasis" w:semiHidden="0" w:uiPriority="21" w:unhideWhenUsed="0" w:qFormat="1"/>
-    <w:lsdException w:name="Subtle Reference" w:semiHidden="0" w:uiPriority="31" w:unhideWhenUsed="0" w:qFormat="1"/>
-    <w:lsdException w:name="Intense Reference" w:semiHidden="0" w:uiPriority="32" w:unhideWhenUsed="0" w:qFormat="1"/>
-    <w:lsdException w:name="Book Title" w:semiHidden="0" w:uiPriority="33" w:unhideWhenUsed="0" w:qFormat="1"/>
-    <w:lsdException w:name="Bibliography" w:uiPriority="37"/>
-    <w:lsdException w:name="TOC Heading" w:uiPriority="39" w:qFormat="1"/>
+  <w:latentStyles w:defLockedState="0" w:defUIPriority="99" w:defSemiHidden="0" w:defUnhideWhenUsed="0" w:defQFormat="0" w:count="371">
+    <w:lsdException w:name="Normal" w:uiPriority="0" w:qFormat="1"/>
+    <w:lsdException w:name="heading 1" w:uiPriority="9" w:qFormat="1"/>
+    <w:lsdException w:name="heading 2" w:semiHidden="1" w:uiPriority="9" w:unhideWhenUsed="1" w:qFormat="1"/>
+    <w:lsdException w:name="heading 3" w:semiHidden="1" w:uiPriority="9" w:unhideWhenUsed="1" w:qFormat="1"/>
+    <w:lsdException w:name="heading 4" w:semiHidden="1" w:uiPriority="9" w:unhideWhenUsed="1" w:qFormat="1"/>
+    <w:lsdException w:name="heading 5" w:semiHidden="1" w:uiPriority="9" w:unhideWhenUsed="1" w:qFormat="1"/>
+    <w:lsdException w:name="heading 6" w:semiHidden="1" w:uiPriority="9" w:unhideWhenUsed="1" w:qFormat="1"/>
+    <w:lsdException w:name="heading 7" w:semiHidden="1" w:uiPriority="9" w:unhideWhenUsed="1" w:qFormat="1"/>
+    <w:lsdException w:name="heading 8" w:semiHidden="1" w:uiPriority="9" w:unhideWhenUsed="1" w:qFormat="1"/>
+    <w:lsdException w:name="heading 9" w:semiHidden="1" w:uiPriority="9" w:unhideWhenUsed="1" w:qFormat="1"/>
+    <w:lsdException w:name="index 1" w:semiHidden="1" w:unhideWhenUsed="1"/>
+    <w:lsdException w:name="index 2" w:semiHidden="1" w:unhideWhenUsed="1"/>
+    <w:lsdException w:name="index 3" w:semiHidden="1" w:unhideWhenUsed="1"/>
+    <w:lsdException w:name="index 4" w:semiHidden="1" w:unhideWhenUsed="1"/>
+    <w:lsdException w:name="index 5" w:semiHidden="1" w:unhideWhenUsed="1"/>
+    <w:lsdException w:name="index 6" w:semiHidden="1" w:unhideWhenUsed="1"/>
+    <w:lsdException w:name="index 7" w:semiHidden="1" w:unhideWhenUsed="1"/>
+    <w:lsdException w:name="index 8" w:semiHidden="1" w:unhideWhenUsed="1"/>
+    <w:lsdException w:name="index 9" w:semiHidden="1" w:unhideWhenUsed="1"/>
+    <w:lsdException w:name="toc 1" w:semiHidden="1" w:uiPriority="39" w:unhideWhenUsed="1"/>
+    <w:lsdException w:name="toc 2" w:semiHidden="1" w:uiPriority="39" w:unhideWhenUsed="1"/>
+    <w:lsdException w:name="toc 3" w:semiHidden="1" w:uiPriority="39" w:unhideWhenUsed="1"/>
+    <w:lsdException w:name="toc 4" w:semiHidden="1" w:uiPriority="39" w:unhideWhenUsed="1"/>
+    <w:lsdException w:name="toc 5" w:semiHidden="1" w:uiPriority="39" w:unhideWhenUsed="1"/>
+    <w:lsdException w:name="toc 6" w:semiHidden="1" w:uiPriority="39" w:unhideWhenUsed="1"/>
+    <w:lsdException w:name="toc 7" w:semiHidden="1" w:uiPriority="39" w:unhideWhenUsed="1"/>
+    <w:lsdException w:name="toc 8" w:semiHidden="1" w:uiPriority="39" w:unhideWhenUsed="1"/>
+    <w:lsdException w:name="toc 9" w:semiHidden="1" w:uiPriority="39" w:unhideWhenUsed="1"/>
+    <w:lsdException w:name="Normal Indent" w:semiHidden="1" w:unhideWhenUsed="1"/>
+    <w:lsdException w:name="footnote text" w:semiHidden="1" w:unhideWhenUsed="1"/>
+    <w:lsdException w:name="annotation text" w:semiHidden="1" w:unhideWhenUsed="1"/>
+    <w:lsdException w:name="header" w:semiHidden="1" w:unhideWhenUsed="1"/>
+    <w:lsdException w:name="footer" w:semiHidden="1" w:unhideWhenUsed="1"/>
+    <w:lsdException w:name="index heading" w:semiHidden="1" w:unhideWhenUsed="1"/>
+    <w:lsdException w:name="caption" w:semiHidden="1" w:uiPriority="35" w:unhideWhenUsed="1" w:qFormat="1"/>
+    <w:lsdException w:name="table of figures" w:semiHidden="1" w:unhideWhenUsed="1"/>
+    <w:lsdException w:name="envelope address" w:semiHidden="1" w:unhideWhenUsed="1"/>
+    <w:lsdException w:name="envelope return" w:semiHidden="1" w:unhideWhenUsed="1"/>
+    <w:lsdException w:name="footnote reference" w:semiHidden="1" w:unhideWhenUsed="1"/>
+    <w:lsdException w:name="annotation reference" w:semiHidden="1" w:unhideWhenUsed="1"/>
+    <w:lsdException w:name="line number" w:semiHidden="1" w:unhideWhenUsed="1"/>
+    <w:lsdException w:name="page number" w:semiHidden="1" w:unhideWhenUsed="1"/>
+    <w:lsdException w:name="endnote reference" w:semiHidden="1" w:unhideWhenUsed="1"/>
+    <w:lsdException w:name="endnote text" w:semiHidden="1" w:unhideWhenUsed="1"/>
+    <w:lsdException w:name="table of authorities" w:semiHidden="1" w:unhideWhenUsed="1"/>
+    <w:lsdException w:name="macro" w:semiHidden="1" w:unhideWhenUsed="1"/>
+    <w:lsdException w:name="toa heading" w:semiHidden="1" w:unhideWhenUsed="1"/>
+    <w:lsdException w:name="List" w:semiHidden="1" w:unhideWhenUsed="1"/>
+    <w:lsdException w:name="List Bullet" w:semiHidden="1" w:unhideWhenUsed="1"/>
+    <w:lsdException w:name="List Number" w:semiHidden="1" w:unhideWhenUsed="1"/>
+    <w:lsdException w:name="List 2" w:semiHidden="1" w:unhideWhenUsed="1"/>
+    <w:lsdException w:name="List 3" w:semiHidden="1" w:unhideWhenUsed="1"/>
+    <w:lsdException w:name="List 4" w:semiHidden="1" w:unhideWhenUsed="1"/>
+    <w:lsdException w:name="List 5" w:semiHidden="1" w:unhideWhenUsed="1"/>
+    <w:lsdException w:name="List Bullet 2" w:semiHidden="1" w:unhideWhenUsed="1"/>
+    <w:lsdException w:name="List Bullet 3" w:semiHidden="1" w:unhideWhenUsed="1"/>
+    <w:lsdException w:name="List Bullet 4" w:semiHidden="1" w:unhideWhenUsed="1"/>
+    <w:lsdException w:name="List Bullet 5" w:semiHidden="1" w:unhideWhenUsed="1"/>
+    <w:lsdException w:name="List Number 2" w:semiHidden="1" w:unhideWhenUsed="1"/>
+    <w:lsdException w:name="List Number 3" w:semiHidden="1" w:unhideWhenUsed="1"/>
+    <w:lsdException w:name="List Number 4" w:semiHidden="1" w:unhideWhenUsed="1"/>
+    <w:lsdException w:name="List Number 5" w:semiHidden="1" w:unhideWhenUsed="1"/>
+    <w:lsdException w:name="Title" w:uiPriority="10" w:qFormat="1"/>
+    <w:lsdException w:name="Closing" w:semiHidden="1" w:unhideWhenUsed="1"/>
+    <w:lsdException w:name="Signature" w:semiHidden="1" w:unhideWhenUsed="1"/>
+    <w:lsdException w:name="Default Paragraph Font" w:semiHidden="1" w:uiPriority="1" w:unhideWhenUsed="1"/>
+    <w:lsdException w:name="Body Text" w:semiHidden="1" w:unhideWhenUsed="1"/>
+    <w:lsdException w:name="Body Text Indent" w:semiHidden="1" w:unhideWhenUsed="1"/>
+    <w:lsdException w:name="List Continue" w:semiHidden="1" w:unhideWhenUsed="1"/>
+    <w:lsdException w:name="List Continue 2" w:semiHidden="1" w:unhideWhenUsed="1"/>
+    <w:lsdException w:name="List Continue 3" w:semiHidden="1" w:unhideWhenUsed="1"/>
+    <w:lsdException w:name="List Continue 4" w:semiHidden="1" w:unhideWhenUsed="1"/>
+    <w:lsdException w:name="List Continue 5" w:semiHidden="1" w:unhideWhenUsed="1"/>
+    <w:lsdException w:name="Message Header" w:semiHidden="1" w:unhideWhenUsed="1"/>
+    <w:lsdException w:name="Subtitle" w:uiPriority="11" w:qFormat="1"/>
+    <w:lsdException w:name="Salutation" w:semiHidden="1" w:unhideWhenUsed="1"/>
+    <w:lsdException w:name="Date" w:semiHidden="1" w:unhideWhenUsed="1"/>
+    <w:lsdException w:name="Body Text First Indent" w:semiHidden="1" w:unhideWhenUsed="1"/>
+    <w:lsdException w:name="Body Text First Indent 2" w:semiHidden="1" w:unhideWhenUsed="1"/>
+    <w:lsdException w:name="Note Heading" w:semiHidden="1" w:unhideWhenUsed="1"/>
+    <w:lsdException w:name="Body Text 2" w:semiHidden="1" w:unhideWhenUsed="1"/>
+    <w:lsdException w:name="Body Text 3" w:semiHidden="1" w:unhideWhenUsed="1"/>
+    <w:lsdException w:name="Body Text Indent 2" w:semiHidden="1" w:unhideWhenUsed="1"/>
+    <w:lsdException w:name="Body Text Indent 3" w:semiHidden="1" w:unhideWhenUsed="1"/>
+    <w:lsdException w:name="Block Text" w:semiHidden="1" w:unhideWhenUsed="1"/>
+    <w:lsdException w:name="Hyperlink" w:semiHidden="1" w:unhideWhenUsed="1"/>
+    <w:lsdException w:name="FollowedHyperlink" w:semiHidden="1" w:unhideWhenUsed="1"/>
+    <w:lsdException w:name="Strong" w:uiPriority="22" w:qFormat="1"/>
+    <w:lsdException w:name="Emphasis" w:uiPriority="20" w:qFormat="1"/>
+    <w:lsdException w:name="Document Map" w:semiHidden="1" w:unhideWhenUsed="1"/>
+    <w:lsdException w:name="Plain Text" w:semiHidden="1" w:unhideWhenUsed="1"/>
+    <w:lsdException w:name="E-mail Signature" w:semiHidden="1" w:unhideWhenUsed="1"/>
+    <w:lsdException w:name="HTML Top of Form" w:semiHidden="1" w:unhideWhenUsed="1"/>
+    <w:lsdException w:name="HTML Bottom of Form" w:semiHidden="1" w:unhideWhenUsed="1"/>
+    <w:lsdException w:name="Normal (Web)" w:semiHidden="1" w:unhideWhenUsed="1"/>
+    <w:lsdException w:name="HTML Acronym" w:semiHidden="1" w:unhideWhenUsed="1"/>
+    <w:lsdException w:name="HTML Address" w:semiHidden="1" w:unhideWhenUsed="1"/>
+    <w:lsdException w:name="HTML Cite" w:semiHidden="1" w:unhideWhenUsed="1"/>
+    <w:lsdException w:name="HTML Code" w:semiHidden="1" w:unhideWhenUsed="1"/>
+    <w:lsdException w:name="HTML Definition" w:semiHidden="1" w:unhideWhenUsed="1"/>
+    <w:lsdException w:name="HTML Keyboard" w:semiHidden="1" w:unhideWhenUsed="1"/>
+    <w:lsdException w:name="HTML Preformatted" w:semiHidden="1" w:unhideWhenUsed="1"/>
+    <w:lsdException w:name="HTML Sample" w:semiHidden="1" w:unhideWhenUsed="1"/>
+    <w:lsdException w:name="HTML Typewriter" w:semiHidden="1" w:unhideWhenUsed="1"/>
+    <w:lsdException w:name="HTML Variable" w:semiHidden="1" w:unhideWhenUsed="1"/>
+    <w:lsdException w:name="Normal Table" w:semiHidden="1" w:unhideWhenUsed="1"/>
+    <w:lsdException w:name="annotation subject" w:semiHidden="1" w:unhideWhenUsed="1"/>
+    <w:lsdException w:name="No List" w:semiHidden="1" w:unhideWhenUsed="1"/>
+    <w:lsdException w:name="Outline List 1" w:semiHidden="1" w:unhideWhenUsed="1"/>
+    <w:lsdException w:name="Outline List 2" w:semiHidden="1" w:unhideWhenUsed="1"/>
+    <w:lsdException w:name="Outline List 3" w:semiHidden="1" w:unhideWhenUsed="1"/>
+    <w:lsdException w:name="Table Simple 1" w:semiHidden="1" w:unhideWhenUsed="1"/>
+    <w:lsdException w:name="Table Simple 2" w:semiHidden="1" w:unhideWhenUsed="1"/>
+    <w:lsdException w:name="Table Simple 3" w:semiHidden="1" w:unhideWhenUsed="1"/>
+    <w:lsdException w:name="Table Classic 1" w:semiHidden="1" w:unhideWhenUsed="1"/>
+    <w:lsdException w:name="Table Classic 2" w:semiHidden="1" w:unhideWhenUsed="1"/>
+    <w:lsdException w:name="Table Classic 3" w:semiHidden="1" w:unhideWhenUsed="1"/>
+    <w:lsdException w:name="Table Classic 4" w:semiHidden="1" w:unhideWhenUsed="1"/>
+    <w:lsdException w:name="Table Colorful 1" w:semiHidden="1" w:unhideWhenUsed="1"/>
+    <w:lsdException w:name="Table Colorful 2" w:semiHidden="1" w:unhideWhenUsed="1"/>
+    <w:lsdException w:name="Table Colorful 3" w:semiHidden="1" w:unhideWhenUsed="1"/>
+    <w:lsdException w:name="Table Columns 1" w:semiHidden="1" w:unhideWhenUsed="1"/>
+    <w:lsdException w:name="Table Columns 2" w:semiHidden="1" w:unhideWhenUsed="1"/>
+    <w:lsdException w:name="Table Columns 3" w:semiHidden="1" w:unhideWhenUsed="1"/>
+    <w:lsdException w:name="Table Columns 4" w:semiHidden="1" w:unhideWhenUsed="1"/>
+    <w:lsdException w:name="Table Columns 5" w:semiHidden="1" w:unhideWhenUsed="1"/>
+    <w:lsdException w:name="Table Grid 1" w:semiHidden="1" w:unhideWhenUsed="1"/>
+    <w:lsdException w:name="Table Grid 2" w:semiHidden="1" w:unhideWhenUsed="1"/>
+    <w:lsdException w:name="Table Grid 3" w:semiHidden="1" w:unhideWhenUsed="1"/>
+    <w:lsdException w:name="Table Grid 4" w:semiHidden="1" w:unhideWhenUsed="1"/>
+    <w:lsdException w:name="Table Grid 5" w:semiHidden="1" w:unhideWhenUsed="1"/>
+    <w:lsdException w:name="Table Grid 6" w:semiHidden="1" w:unhideWhenUsed="1"/>
+    <w:lsdException w:name="Table Grid 7" w:semiHidden="1" w:unhideWhenUsed="1"/>
+    <w:lsdException w:name="Table Grid 8" w:semiHidden="1" w:unhideWhenUsed="1"/>
+    <w:lsdException w:name="Table List 1" w:semiHidden="1" w:unhideWhenUsed="1"/>
+    <w:lsdException w:name="Table List 2" w:semiHidden="1" w:unhideWhenUsed="1"/>
+    <w:lsdException w:name="Table List 3" w:semiHidden="1" w:unhideWhenUsed="1"/>
+    <w:lsdException w:name="Table List 4" w:semiHidden="1" w:unhideWhenUsed="1"/>
+    <w:lsdException w:name="Table List 5" w:semiHidden="1" w:unhideWhenUsed="1"/>
+    <w:lsdException w:name="Table List 6" w:semiHidden="1" w:unhideWhenUsed="1"/>
+    <w:lsdException w:name="Table List 7" w:semiHidden="1" w:unhideWhenUsed="1"/>
+    <w:lsdException w:name="Table List 8" w:semiHidden="1" w:unhideWhenUsed="1"/>
+    <w:lsdException w:name="Table 3D effects 1" w:semiHidden="1" w:unhideWhenUsed="1"/>
+    <w:lsdException w:name="Table 3D effects 2" w:semiHidden="1" w:unhideWhenUsed="1"/>
+    <w:lsdException w:name="Table 3D effects 3" w:semiHidden="1" w:unhideWhenUsed="1"/>
+    <w:lsdException w:name="Table Contemporary" w:semiHidden="1" w:unhideWhenUsed="1"/>
+    <w:lsdException w:name="Table Elegant" w:semiHidden="1" w:unhideWhenUsed="1"/>
+    <w:lsdException w:name="Table Professional" w:semiHidden="1" w:unhideWhenUsed="1"/>
+    <w:lsdException w:name="Table Subtle 1" w:semiHidden="1" w:unhideWhenUsed="1"/>
+    <w:lsdException w:name="Table Subtle 2" w:semiHidden="1" w:unhideWhenUsed="1"/>
+    <w:lsdException w:name="Table Web 1" w:semiHidden="1" w:unhideWhenUsed="1"/>
+    <w:lsdException w:name="Table Web 2" w:semiHidden="1" w:unhideWhenUsed="1"/>
+    <w:lsdException w:name="Table Web 3" w:semiHidden="1" w:unhideWhenUsed="1"/>
+    <w:lsdException w:name="Balloon Text" w:semiHidden="1" w:unhideWhenUsed="1"/>
+    <w:lsdException w:name="Table Grid" w:uiPriority="59"/>
+    <w:lsdException w:name="Table Theme" w:semiHidden="1" w:unhideWhenUsed="1"/>
+    <w:lsdException w:name="Placeholder Text" w:semiHidden="1"/>
+    <w:lsdException w:name="No Spacing" w:uiPriority="1" w:qFormat="1"/>
+    <w:lsdException w:name="Light Shading" w:uiPriority="60"/>
+    <w:lsdException w:name="Light List" w:uiPriority="61"/>
+    <w:lsdException w:name="Light Grid" w:uiPriority="62"/>
+    <w:lsdException w:name="Medium Shading 1" w:uiPriority="63"/>
+    <w:lsdException w:name="Medium Shading 2" w:uiPriority="64"/>
+    <w:lsdException w:name="Medium List 1" w:uiPriority="65"/>
+    <w:lsdException w:name="Medium List 2" w:uiPriority="66"/>
+    <w:lsdException w:name="Medium Grid 1" w:uiPriority="67"/>
+    <w:lsdException w:name="Medium Grid 2" w:uiPriority="68"/>
+    <w:lsdException w:name="Medium Grid 3" w:uiPriority="69"/>
+    <w:lsdException w:name="Dark List" w:uiPriority="70"/>
+    <w:lsdException w:name="Colorful Shading" w:uiPriority="71"/>
+    <w:lsdException w:name="Colorful List" w:uiPriority="72"/>
+    <w:lsdException w:name="Colorful Grid" w:uiPriority="73"/>
+    <w:lsdException w:name="Light Shading Accent 1" w:uiPriority="60"/>
+    <w:lsdException w:name="Light List Accent 1" w:uiPriority="61"/>
+    <w:lsdException w:name="Light Grid Accent 1" w:uiPriority="62"/>
+    <w:lsdException w:name="Medium Shading 1 Accent 1" w:uiPriority="63"/>
+    <w:lsdException w:name="Medium Shading 2 Accent 1" w:uiPriority="64"/>
+    <w:lsdException w:name="Medium List 1 Accent 1" w:uiPriority="65"/>
+    <w:lsdException w:name="Revision" w:semiHidden="1"/>
+    <w:lsdException w:name="List Paragraph" w:uiPriority="34" w:qFormat="1"/>
+    <w:lsdException w:name="Quote" w:uiPriority="29" w:qFormat="1"/>
+    <w:lsdException w:name="Intense Quote" w:uiPriority="30" w:qFormat="1"/>
+    <w:lsdException w:name="Medium List 2 Accent 1" w:uiPriority="66"/>
+    <w:lsdException w:name="Medium Grid 1 Accent 1" w:uiPriority="67"/>
+    <w:lsdException w:name="Medium Grid 2 Accent 1" w:uiPriority="68"/>
+    <w:lsdException w:name="Medium Grid 3 Accent 1" w:uiPriority="69"/>
+    <w:lsdException w:name="Dark List Accent 1" w:uiPriority="70"/>
+    <w:lsdException w:name="Colorful Shading Accent 1" w:uiPriority="71"/>
+    <w:lsdException w:name="Colorful List Accent 1" w:uiPriority="72"/>
+    <w:lsdException w:name="Colorful Grid Accent 1" w:uiPriority="73"/>
+    <w:lsdException w:name="Light Shading Accent 2" w:uiPriority="60"/>
+    <w:lsdException w:name="Light List Accent 2" w:uiPriority="61"/>
+    <w:lsdException w:name="Light Grid Accent 2" w:uiPriority="62"/>
+    <w:lsdException w:name="Medium Shading 1 Accent 2" w:uiPriority="63"/>
+    <w:lsdException w:name="Medium Shading 2 Accent 2" w:uiPriority="64"/>
+    <w:lsdException w:name="Medium List 1 Accent 2" w:uiPriority="65"/>
+    <w:lsdException w:name="Medium List 2 Accent 2" w:uiPriority="66"/>
+    <w:lsdException w:name="Medium Grid 1 Accent 2" w:uiPriority="67"/>
+    <w:lsdException w:name="Medium Grid 2 Accent 2" w:uiPriority="68"/>
+    <w:lsdException w:name="Medium Grid 3 Accent 2" w:uiPriority="69"/>
+    <w:lsdException w:name="Dark List Accent 2" w:uiPriority="70"/>
+    <w:lsdException w:name="Colorful Shading Accent 2" w:uiPriority="71"/>
+    <w:lsdException w:name="Colorful List Accent 2" w:uiPriority="72"/>
+    <w:lsdException w:name="Colorful Grid Accent 2" w:uiPriority="73"/>
+    <w:lsdException w:name="Light Shading Accent 3" w:uiPriority="60"/>
+    <w:lsdException w:name="Light List Accent 3" w:uiPriority="61"/>
+    <w:lsdException w:name="Light Grid Accent 3" w:uiPriority="62"/>
+    <w:lsdException w:name="Medium Shading 1 Accent 3" w:uiPriority="63"/>
+    <w:lsdException w:name="Medium Shading 2 Accent 3" w:uiPriority="64"/>
+    <w:lsdException w:name="Medium List 1 Accent 3" w:uiPriority="65"/>
+    <w:lsdException w:name="Medium List 2 Accent 3" w:uiPriority="66"/>
+    <w:lsdException w:name="Medium Grid 1 Accent 3" w:uiPriority="67"/>
+    <w:lsdException w:name="Medium Grid 2 Accent 3" w:uiPriority="68"/>
+    <w:lsdException w:name="Medium Grid 3 Accent 3" w:uiPriority="69"/>
+    <w:lsdException w:name="Dark List Accent 3" w:uiPriority="70"/>
+    <w:lsdException w:name="Colorful Shading Accent 3" w:uiPriority="71"/>
+    <w:lsdException w:name="Colorful List Accent 3" w:uiPriority="72"/>
+    <w:lsdException w:name="Colorful Grid Accent 3" w:uiPriority="73"/>
+    <w:lsdException w:name="Light Shading Accent 4" w:uiPriority="60"/>
+    <w:lsdException w:name="Light List Accent 4" w:uiPriority="61"/>
+    <w:lsdException w:name="Light Grid Accent 4" w:uiPriority="62"/>
+    <w:lsdException w:name="Medium Shading 1 Accent 4" w:uiPriority="63"/>
+    <w:lsdException w:name="Medium Shading 2 Accent 4" w:uiPriority="64"/>
+    <w:lsdException w:name="Medium List 1 Accent 4" w:uiPriority="65"/>
+    <w:lsdException w:name="Medium List 2 Accent 4" w:uiPriority="66"/>
+    <w:lsdException w:name="Medium Grid 1 Accent 4" w:uiPriority="67"/>
+    <w:lsdException w:name="Medium Grid 2 Accent 4" w:uiPriority="68"/>
+    <w:lsdException w:name="Medium Grid 3 Accent 4" w:uiPriority="69"/>
+    <w:lsdException w:name="Dark List Accent 4" w:uiPriority="70"/>
+    <w:lsdException w:name="Colorful Shading Accent 4" w:uiPriority="71"/>
+    <w:lsdException w:name="Colorful List Accent 4" w:uiPriority="72"/>
+    <w:lsdException w:name="Colorful Grid Accent 4" w:uiPriority="73"/>
+    <w:lsdException w:name="Light Shading Accent 5" w:uiPriority="60"/>
+    <w:lsdException w:name="Light List Accent 5" w:uiPriority="61"/>
+    <w:lsdException w:name="Light Grid Accent 5" w:uiPriority="62"/>
+    <w:lsdException w:name="Medium Shading 1 Accent 5" w:uiPriority="63"/>
+    <w:lsdException w:name="Medium Shading 2 Accent 5" w:uiPriority="64"/>
+    <w:lsdException w:name="Medium List 1 Accent 5" w:uiPriority="65"/>
+    <w:lsdException w:name="Medium List 2 Accent 5" w:uiPriority="66"/>
+    <w:lsdException w:name="Medium Grid 1 Accent 5" w:uiPriority="67"/>
+    <w:lsdException w:name="Medium Grid 2 Accent 5" w:uiPriority="68"/>
+    <w:lsdException w:name="Medium Grid 3 Accent 5" w:uiPriority="69"/>
+    <w:lsdException w:name="Dark List Accent 5" w:uiPriority="70"/>
+    <w:lsdException w:name="Colorful Shading Accent 5" w:uiPriority="71"/>
+    <w:lsdException w:name="Colorful List Accent 5" w:uiPriority="72"/>
+    <w:lsdException w:name="Colorful Grid Accent 5" w:uiPriority="73"/>
+    <w:lsdException w:name="Light Shading Accent 6" w:uiPriority="60"/>
+    <w:lsdException w:name="Light List Accent 6" w:uiPriority="61"/>
+    <w:lsdException w:name="Light Grid Accent 6" w:uiPriority="62"/>
+    <w:lsdException w:name="Medium Shading 1 Accent 6" w:uiPriority="63"/>
+    <w:lsdException w:name="Medium Shading 2 Accent 6" w:uiPriority="64"/>
+    <w:lsdException w:name="Medium List 1 Accent 6" w:uiPriority="65"/>
+    <w:lsdException w:name="Medium List 2 Accent 6" w:uiPriority="66"/>
+    <w:lsdException w:name="Medium Grid 1 Accent 6" w:uiPriority="67"/>
+    <w:lsdException w:name="Medium Grid 2 Accent 6" w:uiPriority="68"/>
+    <w:lsdException w:name="Medium Grid 3 Accent 6" w:uiPriority="69"/>
+    <w:lsdException w:name="Dark List Accent 6" w:uiPriority="70"/>
+    <w:lsdException w:name="Colorful Shading Accent 6" w:uiPriority="71"/>
+    <w:lsdException w:name="Colorful List Accent 6" w:uiPriority="72"/>
+    <w:lsdException w:name="Colorful Grid Accent 6" w:uiPriority="73"/>
+    <w:lsdException w:name="Subtle Emphasis" w:uiPriority="19" w:qFormat="1"/>
+    <w:lsdException w:name="Intense Emphasis" w:uiPriority="21" w:qFormat="1"/>
+    <w:lsdException w:name="Subtle Reference" w:uiPriority="31" w:qFormat="1"/>
+    <w:lsdException w:name="Intense Reference" w:uiPriority="32" w:qFormat="1"/>
+    <w:lsdException w:name="Book Title" w:uiPriority="33" w:qFormat="1"/>
+    <w:lsdException w:name="Bibliography" w:semiHidden="1" w:uiPriority="37" w:unhideWhenUsed="1"/>
+    <w:lsdException w:name="TOC Heading" w:semiHidden="1" w:uiPriority="39" w:unhideWhenUsed="1" w:qFormat="1"/>
+    <w:lsdException w:name="Plain Table 1" w:uiPriority="41"/>
+    <w:lsdException w:name="Plain Table 2" w:uiPriority="42"/>
+    <w:lsdException w:name="Plain Table 3" w:uiPriority="43"/>
+    <w:lsdException w:name="Plain Table 4" w:uiPriority="44"/>
+    <w:lsdException w:name="Plain Table 5" w:uiPriority="45"/>
+    <w:lsdException w:name="Grid Table Light" w:uiPriority="40"/>
+    <w:lsdException w:name="Grid Table 1 Light" w:uiPriority="46"/>
+    <w:lsdException w:name="Grid Table 2" w:uiPriority="47"/>
+    <w:lsdException w:name="Grid Table 3" w:uiPriority="48"/>
+    <w:lsdException w:name="Grid Table 4" w:uiPriority="49"/>
+    <w:lsdException w:name="Grid Table 5 Dark" w:uiPriority="50"/>
+    <w:lsdException w:name="Grid Table 6 Colorful" w:uiPriority="51"/>
+    <w:lsdException w:name="Grid Table 7 Colorful" w:uiPriority="52"/>
+    <w:lsdException w:name="Grid Table 1 Light Accent 1" w:uiPriority="46"/>
+    <w:lsdException w:name="Grid Table 2 Accent 1" w:uiPriority="47"/>
+    <w:lsdException w:name="Grid Table 3 Accent 1" w:uiPriority="48"/>
+    <w:lsdException w:name="Grid Table 4 Accent 1" w:uiPriority="49"/>
+    <w:lsdException w:name="Grid Table 5 Dark Accent 1" w:uiPriority="50"/>
+    <w:lsdException w:name="Grid Table 6 Colorful Accent 1" w:uiPriority="51"/>
+    <w:lsdException w:name="Grid Table 7 Colorful Accent 1" w:uiPriority="52"/>
+    <w:lsdException w:name="Grid Table 1 Light Accent 2" w:uiPriority="46"/>
+    <w:lsdException w:name="Grid Table 2 Accent 2" w:uiPriority="47"/>
+    <w:lsdException w:name="Grid Table 3 Accent 2" w:uiPriority="48"/>
+    <w:lsdException w:name="Grid Table 4 Accent 2" w:uiPriority="49"/>
+    <w:lsdException w:name="Grid Table 5 Dark Accent 2" w:uiPriority="50"/>
+    <w:lsdException w:name="Grid Table 6 Colorful Accent 2" w:uiPriority="51"/>
+    <w:lsdException w:name="Grid Table 7 Colorful Accent 2" w:uiPriority="52"/>
+    <w:lsdException w:name="Grid Table 1 Light Accent 3" w:uiPriority="46"/>
+    <w:lsdException w:name="Grid Table 2 Accent 3" w:uiPriority="47"/>
+    <w:lsdException w:name="Grid Table 3 Accent 3" w:uiPriority="48"/>
+    <w:lsdException w:name="Grid Table 4 Accent 3" w:uiPriority="49"/>
+    <w:lsdException w:name="Grid Table 5 Dark Accent 3" w:uiPriority="50"/>
+    <w:lsdException w:name="Grid Table 6 Colorful Accent 3" w:uiPriority="51"/>
+    <w:lsdException w:name="Grid Table 7 Colorful Accent 3" w:uiPriority="52"/>
+    <w:lsdException w:name="Grid Table 1 Light Accent 4" w:uiPriority="46"/>
+    <w:lsdException w:name="Grid Table 2 Accent 4" w:uiPriority="47"/>
+    <w:lsdException w:name="Grid Table 3 Accent 4" w:uiPriority="48"/>
+    <w:lsdException w:name="Grid Table 4 Accent 4" w:uiPriority="49"/>
+    <w:lsdException w:name="Grid Table 5 Dark Accent 4" w:uiPriority="50"/>
+    <w:lsdException w:name="Grid Table 6 Colorful Accent 4" w:uiPriority="51"/>
+    <w:lsdException w:name="Grid Table 7 Colorful Accent 4" w:uiPriority="52"/>
+    <w:lsdException w:name="Grid Table 1 Light Accent 5" w:uiPriority="46"/>
+    <w:lsdException w:name="Grid Table 2 Accent 5" w:uiPriority="47"/>
+    <w:lsdException w:name="Grid Table 3 Accent 5" w:uiPriority="48"/>
+    <w:lsdException w:name="Grid Table 4 Accent 5" w:uiPriority="49"/>
+    <w:lsdException w:name="Grid Table 5 Dark Accent 5" w:uiPriority="50"/>
+    <w:lsdException w:name="Grid Table 6 Colorful Accent 5" w:uiPriority="51"/>
+    <w:lsdException w:name="Grid Table 7 Colorful Accent 5" w:uiPriority="52"/>
+    <w:lsdException w:name="Grid Table 1 Light Accent 6" w:uiPriority="46"/>
+    <w:lsdException w:name="Grid Table 2 Accent 6" w:uiPriority="47"/>
+    <w:lsdException w:name="Grid Table 3 Accent 6" w:uiPriority="48"/>
+    <w:lsdException w:name="Grid Table 4 Accent 6" w:uiPriority="49"/>
+    <w:lsdException w:name="Grid Table 5 Dark Accent 6" w:uiPriority="50"/>
+    <w:lsdException w:name="Grid Table 6 Colorful Accent 6" w:uiPriority="51"/>
+    <w:lsdException w:name="Grid Table 7 Colorful Accent 6" w:uiPriority="52"/>
+    <w:lsdException w:name="List Table 1 Light" w:uiPriority="46"/>
+    <w:lsdException w:name="List Table 2" w:uiPriority="47"/>
+    <w:lsdException w:name="List Table 3" w:uiPriority="48"/>
+    <w:lsdException w:name="List Table 4" w:uiPriority="49"/>
+    <w:lsdException w:name="List Table 5 Dark" w:uiPriority="50"/>
+    <w:lsdException w:name="List Table 6 Colorful" w:uiPriority="51"/>
+    <w:lsdException w:name="List Table 7 Colorful" w:uiPriority="52"/>
+    <w:lsdException w:name="List Table 1 Light Accent 1" w:uiPriority="46"/>
+    <w:lsdException w:name="List Table 2 Accent 1" w:uiPriority="47"/>
+    <w:lsdException w:name="List Table 3 Accent 1" w:uiPriority="48"/>
+    <w:lsdException w:name="List Table 4 Accent 1" w:uiPriority="49"/>
+    <w:lsdException w:name="List Table 5 Dark Accent 1" w:uiPriority="50"/>
+    <w:lsdException w:name="List Table 6 Colorful Accent 1" w:uiPriority="51"/>
+    <w:lsdException w:name="List Table 7 Colorful Accent 1" w:uiPriority="52"/>
+    <w:lsdException w:name="List Table 1 Light Accent 2" w:uiPriority="46"/>
+    <w:lsdException w:name="List Table 2 Accent 2" w:uiPriority="47"/>
+    <w:lsdException w:name="List Table 3 Accent 2" w:uiPriority="48"/>
+    <w:lsdException w:name="List Table 4 Accent 2" w:uiPriority="49"/>
+    <w:lsdException w:name="List Table 5 Dark Accent 2" w:uiPriority="50"/>
+    <w:lsdException w:name="List Table 6 Colorful Accent 2" w:uiPriority="51"/>
+    <w:lsdException w:name="List Table 7 Colorful Accent 2" w:uiPriority="52"/>
+    <w:lsdException w:name="List Table 1 Light Accent 3" w:uiPriority="46"/>
+    <w:lsdException w:name="List Table 2 Accent 3" w:uiPriority="47"/>
+    <w:lsdException w:name="List Table 3 Accent 3" w:uiPriority="48"/>
+    <w:lsdException w:name="List Table 4 Accent 3" w:uiPriority="49"/>
+    <w:lsdException w:name="List Table 5 Dark Accent 3" w:uiPriority="50"/>
+    <w:lsdException w:name="List Table 6 Colorful Accent 3" w:uiPriority="51"/>
+    <w:lsdException w:name="List Table 7 Colorful Accent 3" w:uiPriority="52"/>
+    <w:lsdException w:name="List Table 1 Light Accent 4" w:uiPriority="46"/>
+    <w:lsdException w:name="List Table 2 Accent 4" w:uiPriority="47"/>
+    <w:lsdException w:name="List Table 3 Accent 4" w:uiPriority="48"/>
+    <w:lsdException w:name="List Table 4 Accent 4" w:uiPriority="49"/>
+    <w:lsdException w:name="List Table 5 Dark Accent 4" w:uiPriority="50"/>
+    <w:lsdException w:name="List Table 6 Colorful Accent 4" w:uiPriority="51"/>
+    <w:lsdException w:name="List Table 7 Colorful Accent 4" w:uiPriority="52"/>
+    <w:lsdException w:name="List Table 1 Light Accent 5" w:uiPriority="46"/>
+    <w:lsdException w:name="List Table 2 Accent 5" w:uiPriority="47"/>
+    <w:lsdException w:name="List Table 3 Accent 5" w:uiPriority="48"/>
+    <w:lsdException w:name="List Table 4 Accent 5" w:uiPriority="49"/>
+    <w:lsdException w:name="List Table 5 Dark Accent 5" w:uiPriority="50"/>
+    <w:lsdException w:name="List Table 6 Colorful Accent 5" w:uiPriority="51"/>
+    <w:lsdException w:name="List Table 7 Colorful Accent 5" w:uiPriority="52"/>
+    <w:lsdException w:name="List Table 1 Light Accent 6" w:uiPriority="46"/>
+    <w:lsdException w:name="List Table 2 Accent 6" w:uiPriority="47"/>
+    <w:lsdException w:name="List Table 3 Accent 6" w:uiPriority="48"/>
+    <w:lsdException w:name="List Table 4 Accent 6" w:uiPriority="49"/>
+    <w:lsdException w:name="List Table 5 Dark Accent 6" w:uiPriority="50"/>
+    <w:lsdException w:name="List Table 6 Colorful Accent 6" w:uiPriority="51"/>
+    <w:lsdException w:name="List Table 7 Colorful Accent 6" w:uiPriority="52"/>
   </w:latentStyles>
   <w:style w:type="paragraph" w:default="1" w:styleId="Normal">
     <w:name w:val="Normal"/>
     <w:qFormat/>
     <w:rsid w:val="00715F54"/>
   </w:style>
-  <w:style w:type="paragraph" w:styleId="Heading1">
+  <w:style w:type="paragraph" w:styleId="Ttulo1">
     <w:name w:val="heading 1"/>
     <w:basedOn w:val="Normal"/>
     <w:next w:val="Normal"/>
-    <w:link w:val="Heading1Char"/>
+    <w:link w:val="Ttulo1Car"/>
     <w:uiPriority w:val="9"/>
     <w:qFormat/>
     <w:rsid w:val="006A1EB0"/>
@@ -7422,11 +8182,11 @@
       <w:szCs w:val="25"/>
     </w:rPr>
   </w:style>
-  <w:style w:type="paragraph" w:styleId="Heading2">
+  <w:style w:type="paragraph" w:styleId="Ttulo2">
     <w:name w:val="heading 2"/>
     <w:basedOn w:val="Normal"/>
     <w:next w:val="Normal"/>
-    <w:link w:val="Heading2Char"/>
+    <w:link w:val="Ttulo2Car"/>
     <w:uiPriority w:val="9"/>
     <w:unhideWhenUsed/>
     <w:qFormat/>
@@ -7446,11 +8206,11 @@
       <w:szCs w:val="23"/>
     </w:rPr>
   </w:style>
-  <w:style w:type="paragraph" w:styleId="Heading3">
+  <w:style w:type="paragraph" w:styleId="Ttulo3">
     <w:name w:val="heading 3"/>
     <w:basedOn w:val="Normal"/>
     <w:next w:val="Normal"/>
-    <w:link w:val="Heading3Char"/>
+    <w:link w:val="Ttulo3Car"/>
     <w:uiPriority w:val="9"/>
     <w:unhideWhenUsed/>
     <w:qFormat/>
@@ -7469,13 +8229,13 @@
       <w:szCs w:val="21"/>
     </w:rPr>
   </w:style>
-  <w:style w:type="character" w:default="1" w:styleId="DefaultParagraphFont">
+  <w:style w:type="character" w:default="1" w:styleId="Fuentedeprrafopredeter">
     <w:name w:val="Default Paragraph Font"/>
     <w:uiPriority w:val="1"/>
     <w:semiHidden/>
     <w:unhideWhenUsed/>
   </w:style>
-  <w:style w:type="table" w:default="1" w:styleId="TableNormal">
+  <w:style w:type="table" w:default="1" w:styleId="Tablanormal">
     <w:name w:val="Normal Table"/>
     <w:uiPriority w:val="99"/>
     <w:semiHidden/>
@@ -7490,7 +8250,7 @@
       </w:tblCellMar>
     </w:tblPr>
   </w:style>
-  <w:style w:type="numbering" w:default="1" w:styleId="NoList">
+  <w:style w:type="numbering" w:default="1" w:styleId="Sinlista">
     <w:name w:val="No List"/>
     <w:uiPriority w:val="99"/>
     <w:semiHidden/>
@@ -7498,7 +8258,7 @@
   </w:style>
   <w:style w:type="numbering" w:customStyle="1" w:styleId="WWOutlineListStyle">
     <w:name w:val="WW_OutlineListStyle"/>
-    <w:basedOn w:val="NoList"/>
+    <w:basedOn w:val="Sinlista"/>
     <w:rsid w:val="00BF7382"/>
     <w:pPr>
       <w:numPr>
@@ -7533,7 +8293,7 @@
       <w:spacing w:after="140" w:line="288" w:lineRule="auto"/>
     </w:pPr>
   </w:style>
-  <w:style w:type="paragraph" w:styleId="List">
+  <w:style w:type="paragraph" w:styleId="Lista">
     <w:name w:val="List"/>
     <w:basedOn w:val="Textbody"/>
     <w:rsid w:val="00BF7382"/>
@@ -7568,7 +8328,7 @@
       <w:ind w:left="567" w:right="567"/>
     </w:pPr>
   </w:style>
-  <w:style w:type="paragraph" w:styleId="Title">
+  <w:style w:type="paragraph" w:styleId="Puesto">
     <w:name w:val="Title"/>
     <w:basedOn w:val="Heading"/>
     <w:next w:val="Textbody"/>
@@ -7583,7 +8343,7 @@
       <w:szCs w:val="56"/>
     </w:rPr>
   </w:style>
-  <w:style w:type="paragraph" w:styleId="Subtitle">
+  <w:style w:type="paragraph" w:styleId="Subttulo">
     <w:name w:val="Subtitle"/>
     <w:basedOn w:val="Heading"/>
     <w:next w:val="Textbody"/>
@@ -7836,7 +8596,7 @@
   </w:style>
   <w:style w:type="paragraph" w:customStyle="1" w:styleId="List1">
     <w:name w:val="List 1"/>
-    <w:basedOn w:val="List"/>
+    <w:basedOn w:val="Lista"/>
     <w:rsid w:val="00BF7382"/>
     <w:pPr>
       <w:spacing w:after="120"/>
@@ -7845,25 +8605,25 @@
   </w:style>
   <w:style w:type="paragraph" w:customStyle="1" w:styleId="Numbering1">
     <w:name w:val="Numbering 1"/>
-    <w:basedOn w:val="List"/>
+    <w:basedOn w:val="Lista"/>
     <w:rsid w:val="00BF7382"/>
     <w:pPr>
       <w:spacing w:after="120"/>
       <w:ind w:left="360" w:hanging="360"/>
     </w:pPr>
   </w:style>
-  <w:style w:type="paragraph" w:styleId="List4">
+  <w:style w:type="paragraph" w:styleId="Lista4">
     <w:name w:val="List 4"/>
-    <w:basedOn w:val="List"/>
+    <w:basedOn w:val="Lista"/>
     <w:rsid w:val="00BF7382"/>
     <w:pPr>
       <w:spacing w:after="120"/>
       <w:ind w:left="1440" w:hanging="360"/>
     </w:pPr>
   </w:style>
-  <w:style w:type="paragraph" w:styleId="List2">
+  <w:style w:type="paragraph" w:styleId="Lista2">
     <w:name w:val="List 2"/>
-    <w:basedOn w:val="List"/>
+    <w:basedOn w:val="Lista"/>
     <w:rsid w:val="00BF7382"/>
     <w:pPr>
       <w:spacing w:after="120"/>
@@ -7895,7 +8655,7 @@
   </w:style>
   <w:style w:type="numbering" w:customStyle="1" w:styleId="Numbering11">
     <w:name w:val="Numbering 1_1"/>
-    <w:basedOn w:val="NoList"/>
+    <w:basedOn w:val="Sinlista"/>
     <w:rsid w:val="00BF7382"/>
     <w:pPr>
       <w:numPr>
@@ -7905,7 +8665,7 @@
   </w:style>
   <w:style w:type="numbering" w:customStyle="1" w:styleId="List11">
     <w:name w:val="List 1_1"/>
-    <w:basedOn w:val="NoList"/>
+    <w:basedOn w:val="Sinlista"/>
     <w:rsid w:val="00BF7382"/>
     <w:pPr>
       <w:numPr>
@@ -7915,7 +8675,7 @@
   </w:style>
   <w:style w:type="numbering" w:customStyle="1" w:styleId="Lista21">
     <w:name w:val="Lista 21"/>
-    <w:basedOn w:val="NoList"/>
+    <w:basedOn w:val="Sinlista"/>
     <w:rsid w:val="00BF7382"/>
     <w:pPr>
       <w:numPr>
@@ -7923,9 +8683,9 @@
       </w:numPr>
     </w:pPr>
   </w:style>
-  <w:style w:type="paragraph" w:styleId="NoSpacing">
+  <w:style w:type="paragraph" w:styleId="Sinespaciado">
     <w:name w:val="No Spacing"/>
-    <w:link w:val="NoSpacingChar"/>
+    <w:link w:val="SinespaciadoCar"/>
     <w:uiPriority w:val="1"/>
     <w:qFormat/>
     <w:rsid w:val="00CA253A"/>
@@ -7943,10 +8703,10 @@
       <w:lang w:eastAsia="en-US" w:bidi="ar-SA"/>
     </w:rPr>
   </w:style>
-  <w:style w:type="character" w:customStyle="1" w:styleId="NoSpacingChar">
-    <w:name w:val="No Spacing Char"/>
-    <w:basedOn w:val="DefaultParagraphFont"/>
-    <w:link w:val="NoSpacing"/>
+  <w:style w:type="character" w:customStyle="1" w:styleId="SinespaciadoCar">
+    <w:name w:val="Sin espaciado Car"/>
+    <w:basedOn w:val="Fuentedeprrafopredeter"/>
+    <w:link w:val="Sinespaciado"/>
     <w:uiPriority w:val="1"/>
     <w:rsid w:val="00CA253A"/>
     <w:rPr>
@@ -7957,10 +8717,10 @@
       <w:lang w:eastAsia="en-US" w:bidi="ar-SA"/>
     </w:rPr>
   </w:style>
-  <w:style w:type="paragraph" w:styleId="BalloonText">
+  <w:style w:type="paragraph" w:styleId="Textodeglobo">
     <w:name w:val="Balloon Text"/>
     <w:basedOn w:val="Normal"/>
-    <w:link w:val="BalloonTextChar"/>
+    <w:link w:val="TextodegloboCar"/>
     <w:uiPriority w:val="99"/>
     <w:semiHidden/>
     <w:unhideWhenUsed/>
@@ -7971,10 +8731,10 @@
       <w:szCs w:val="14"/>
     </w:rPr>
   </w:style>
-  <w:style w:type="character" w:customStyle="1" w:styleId="BalloonTextChar">
-    <w:name w:val="Balloon Text Char"/>
-    <w:basedOn w:val="DefaultParagraphFont"/>
-    <w:link w:val="BalloonText"/>
+  <w:style w:type="character" w:customStyle="1" w:styleId="TextodegloboCar">
+    <w:name w:val="Texto de globo Car"/>
+    <w:basedOn w:val="Fuentedeprrafopredeter"/>
+    <w:link w:val="Textodeglobo"/>
     <w:uiPriority w:val="99"/>
     <w:semiHidden/>
     <w:rsid w:val="00CA253A"/>
@@ -7984,10 +8744,10 @@
       <w:szCs w:val="14"/>
     </w:rPr>
   </w:style>
-  <w:style w:type="character" w:customStyle="1" w:styleId="Heading1Char">
-    <w:name w:val="Heading 1 Char"/>
-    <w:basedOn w:val="DefaultParagraphFont"/>
-    <w:link w:val="Heading1"/>
+  <w:style w:type="character" w:customStyle="1" w:styleId="Ttulo1Car">
+    <w:name w:val="Título 1 Car"/>
+    <w:basedOn w:val="Fuentedeprrafopredeter"/>
+    <w:link w:val="Ttulo1"/>
     <w:uiPriority w:val="9"/>
     <w:rsid w:val="006A1EB0"/>
     <w:rPr>
@@ -7999,9 +8759,9 @@
       <w:szCs w:val="25"/>
     </w:rPr>
   </w:style>
-  <w:style w:type="paragraph" w:styleId="TOCHeading">
+  <w:style w:type="paragraph" w:styleId="TtulodeTDC">
     <w:name w:val="TOC Heading"/>
-    <w:basedOn w:val="Heading1"/>
+    <w:basedOn w:val="Ttulo1"/>
     <w:next w:val="Normal"/>
     <w:uiPriority w:val="39"/>
     <w:semiHidden/>
@@ -8023,7 +8783,7 @@
       <w:lang w:eastAsia="en-US" w:bidi="ar-SA"/>
     </w:rPr>
   </w:style>
-  <w:style w:type="paragraph" w:styleId="TOC1">
+  <w:style w:type="paragraph" w:styleId="TDC1">
     <w:name w:val="toc 1"/>
     <w:basedOn w:val="Normal"/>
     <w:next w:val="Normal"/>
@@ -8038,7 +8798,7 @@
       <w:szCs w:val="21"/>
     </w:rPr>
   </w:style>
-  <w:style w:type="paragraph" w:styleId="TOC2">
+  <w:style w:type="paragraph" w:styleId="TDC2">
     <w:name w:val="toc 2"/>
     <w:basedOn w:val="Normal"/>
     <w:next w:val="Normal"/>
@@ -8054,7 +8814,7 @@
       <w:szCs w:val="21"/>
     </w:rPr>
   </w:style>
-  <w:style w:type="paragraph" w:styleId="TOC3">
+  <w:style w:type="paragraph" w:styleId="TDC3">
     <w:name w:val="toc 3"/>
     <w:basedOn w:val="Normal"/>
     <w:next w:val="Normal"/>
@@ -8070,9 +8830,9 @@
       <w:szCs w:val="21"/>
     </w:rPr>
   </w:style>
-  <w:style w:type="character" w:styleId="Hyperlink">
+  <w:style w:type="character" w:styleId="Hipervnculo">
     <w:name w:val="Hyperlink"/>
-    <w:basedOn w:val="DefaultParagraphFont"/>
+    <w:basedOn w:val="Fuentedeprrafopredeter"/>
     <w:uiPriority w:val="99"/>
     <w:unhideWhenUsed/>
     <w:rsid w:val="006A1EB0"/>
@@ -8081,10 +8841,10 @@
       <w:u w:val="single"/>
     </w:rPr>
   </w:style>
-  <w:style w:type="character" w:customStyle="1" w:styleId="Heading2Char">
-    <w:name w:val="Heading 2 Char"/>
-    <w:basedOn w:val="DefaultParagraphFont"/>
-    <w:link w:val="Heading2"/>
+  <w:style w:type="character" w:customStyle="1" w:styleId="Ttulo2Car">
+    <w:name w:val="Título 2 Car"/>
+    <w:basedOn w:val="Fuentedeprrafopredeter"/>
+    <w:link w:val="Ttulo2"/>
     <w:uiPriority w:val="9"/>
     <w:rsid w:val="006A1EB0"/>
     <w:rPr>
@@ -8096,10 +8856,10 @@
       <w:szCs w:val="23"/>
     </w:rPr>
   </w:style>
-  <w:style w:type="character" w:customStyle="1" w:styleId="Heading3Char">
-    <w:name w:val="Heading 3 Char"/>
-    <w:basedOn w:val="DefaultParagraphFont"/>
-    <w:link w:val="Heading3"/>
+  <w:style w:type="character" w:customStyle="1" w:styleId="Ttulo3Car">
+    <w:name w:val="Título 3 Car"/>
+    <w:basedOn w:val="Fuentedeprrafopredeter"/>
+    <w:link w:val="Ttulo3"/>
     <w:uiPriority w:val="9"/>
     <w:rsid w:val="006A1EB0"/>
     <w:rPr>
@@ -8110,10 +8870,10 @@
       <w:szCs w:val="21"/>
     </w:rPr>
   </w:style>
-  <w:style w:type="paragraph" w:styleId="Header">
+  <w:style w:type="paragraph" w:styleId="Encabezado">
     <w:name w:val="header"/>
     <w:basedOn w:val="Normal"/>
-    <w:link w:val="HeaderChar"/>
+    <w:link w:val="EncabezadoCar"/>
     <w:uiPriority w:val="99"/>
     <w:semiHidden/>
     <w:unhideWhenUsed/>
@@ -8128,10 +8888,10 @@
       <w:szCs w:val="21"/>
     </w:rPr>
   </w:style>
-  <w:style w:type="character" w:customStyle="1" w:styleId="HeaderChar">
-    <w:name w:val="Header Char"/>
-    <w:basedOn w:val="DefaultParagraphFont"/>
-    <w:link w:val="Header"/>
+  <w:style w:type="character" w:customStyle="1" w:styleId="EncabezadoCar">
+    <w:name w:val="Encabezado Car"/>
+    <w:basedOn w:val="Fuentedeprrafopredeter"/>
+    <w:link w:val="Encabezado"/>
     <w:uiPriority w:val="99"/>
     <w:semiHidden/>
     <w:rsid w:val="00FF2459"/>
@@ -8139,10 +8899,10 @@
       <w:szCs w:val="21"/>
     </w:rPr>
   </w:style>
-  <w:style w:type="paragraph" w:styleId="Footer">
+  <w:style w:type="paragraph" w:styleId="Piedepgina">
     <w:name w:val="footer"/>
     <w:basedOn w:val="Normal"/>
-    <w:link w:val="FooterChar"/>
+    <w:link w:val="PiedepginaCar"/>
     <w:uiPriority w:val="99"/>
     <w:unhideWhenUsed/>
     <w:rsid w:val="00FF2459"/>
@@ -8156,10 +8916,10 @@
       <w:szCs w:val="21"/>
     </w:rPr>
   </w:style>
-  <w:style w:type="character" w:customStyle="1" w:styleId="FooterChar">
-    <w:name w:val="Footer Char"/>
-    <w:basedOn w:val="DefaultParagraphFont"/>
-    <w:link w:val="Footer"/>
+  <w:style w:type="character" w:customStyle="1" w:styleId="PiedepginaCar">
+    <w:name w:val="Pie de página Car"/>
+    <w:basedOn w:val="Fuentedeprrafopredeter"/>
+    <w:link w:val="Piedepgina"/>
     <w:uiPriority w:val="99"/>
     <w:rsid w:val="00FF2459"/>
     <w:rPr>
@@ -8224,13 +8984,12 @@
       <w:lang w:val="en-GB" w:eastAsia="en-GB" w:bidi="ar-SA"/>
     </w:rPr>
   </w:style>
-  <w:style w:type="table" w:styleId="TableGrid">
+  <w:style w:type="table" w:styleId="Tablaconcuadrcula">
     <w:name w:val="Table Grid"/>
-    <w:basedOn w:val="TableNormal"/>
+    <w:basedOn w:val="Tablanormal"/>
     <w:uiPriority w:val="59"/>
     <w:rsid w:val="00E80CAE"/>
     <w:tblPr>
-      <w:tblInd w:w="0" w:type="dxa"/>
       <w:tblBorders>
         <w:top w:val="single" w:sz="4" w:space="0" w:color="auto"/>
         <w:left w:val="single" w:sz="4" w:space="0" w:color="auto"/>
@@ -8239,209 +8998,27 @@
         <w:insideH w:val="single" w:sz="4" w:space="0" w:color="auto"/>
         <w:insideV w:val="single" w:sz="4" w:space="0" w:color="auto"/>
       </w:tblBorders>
-      <w:tblCellMar>
-        <w:top w:w="0" w:type="dxa"/>
-        <w:left w:w="108" w:type="dxa"/>
-        <w:bottom w:w="0" w:type="dxa"/>
-        <w:right w:w="108" w:type="dxa"/>
-      </w:tblCellMar>
     </w:tblPr>
   </w:style>
-</w:styles>
-</file>
-
-<file path=word/stylesWithEffects.xml><?xml version="1.0" encoding="utf-8"?>
-<w:styles xmlns:wpc="http://schemas.microsoft.com/office/word/2010/wordprocessingCanvas" xmlns:mc="http://schemas.openxmlformats.org/markup-compatibility/2006" xmlns:o="urn:schemas-microsoft-com:office:office" xmlns:r="http://schemas.openxmlformats.org/officeDocument/2006/relationships" xmlns:m="http://schemas.openxmlformats.org/officeDocument/2006/math" xmlns:v="urn:schemas-microsoft-com:vml" xmlns:wp14="http://schemas.microsoft.com/office/word/2010/wordprocessingDrawing" xmlns:wp="http://schemas.openxmlformats.org/drawingml/2006/wordprocessingDrawing" xmlns:w10="urn:schemas-microsoft-com:office:word" xmlns:w="http://schemas.openxmlformats.org/wordprocessingml/2006/main" xmlns:w14="http://schemas.microsoft.com/office/word/2010/wordml" xmlns:wpg="http://schemas.microsoft.com/office/word/2010/wordprocessingGroup" xmlns:wpi="http://schemas.microsoft.com/office/word/2010/wordprocessingInk" xmlns:wne="http://schemas.microsoft.com/office/word/2006/wordml" xmlns:wps="http://schemas.microsoft.com/office/word/2010/wordprocessingShape" mc:Ignorable="w14 wp14">
-  <w:docDefaults>
-    <w:rPrDefault>
-      <w:rPr>
-        <w:rFonts w:asciiTheme="minorHAnsi" w:eastAsiaTheme="minorEastAsia" w:hAnsiTheme="minorHAnsi" w:cstheme="minorBidi"/>
-        <w:sz w:val="22"/>
-        <w:szCs w:val="22"/>
-        <w:lang w:val="es-ES_tradnl" w:eastAsia="es-ES_tradnl" w:bidi="ar-SA"/>
-      </w:rPr>
-    </w:rPrDefault>
-    <w:pPrDefault>
-      <w:pPr>
-        <w:spacing w:after="200" w:line="276" w:lineRule="auto"/>
-      </w:pPr>
-    </w:pPrDefault>
-  </w:docDefaults>
-  <w:latentStyles w:defLockedState="0" w:defUIPriority="99" w:defSemiHidden="1" w:defUnhideWhenUsed="1" w:defQFormat="0" w:count="267">
-    <w:lsdException w:name="Normal" w:semiHidden="0" w:uiPriority="0" w:unhideWhenUsed="0" w:qFormat="1"/>
-    <w:lsdException w:name="heading 1" w:semiHidden="0" w:uiPriority="9" w:unhideWhenUsed="0" w:qFormat="1"/>
-    <w:lsdException w:name="heading 2" w:uiPriority="9" w:qFormat="1"/>
-    <w:lsdException w:name="heading 3" w:uiPriority="9" w:qFormat="1"/>
-    <w:lsdException w:name="heading 4" w:uiPriority="9" w:qFormat="1"/>
-    <w:lsdException w:name="heading 5" w:uiPriority="9" w:qFormat="1"/>
-    <w:lsdException w:name="heading 6" w:uiPriority="9" w:qFormat="1"/>
-    <w:lsdException w:name="heading 7" w:uiPriority="9" w:qFormat="1"/>
-    <w:lsdException w:name="heading 8" w:uiPriority="9" w:qFormat="1"/>
-    <w:lsdException w:name="heading 9" w:uiPriority="9" w:qFormat="1"/>
-    <w:lsdException w:name="toc 1" w:uiPriority="39"/>
-    <w:lsdException w:name="toc 2" w:uiPriority="39"/>
-    <w:lsdException w:name="toc 3" w:uiPriority="39"/>
-    <w:lsdException w:name="toc 4" w:uiPriority="39"/>
-    <w:lsdException w:name="toc 5" w:uiPriority="39"/>
-    <w:lsdException w:name="toc 6" w:uiPriority="39"/>
-    <w:lsdException w:name="toc 7" w:uiPriority="39"/>
-    <w:lsdException w:name="toc 8" w:uiPriority="39"/>
-    <w:lsdException w:name="toc 9" w:uiPriority="39"/>
-    <w:lsdException w:name="caption" w:uiPriority="35" w:qFormat="1"/>
-    <w:lsdException w:name="Title" w:semiHidden="0" w:uiPriority="10" w:unhideWhenUsed="0" w:qFormat="1"/>
-    <w:lsdException w:name="Default Paragraph Font" w:uiPriority="1"/>
-    <w:lsdException w:name="Subtitle" w:semiHidden="0" w:uiPriority="11" w:unhideWhenUsed="0" w:qFormat="1"/>
-    <w:lsdException w:name="Strong" w:semiHidden="0" w:uiPriority="22" w:unhideWhenUsed="0" w:qFormat="1"/>
-    <w:lsdException w:name="Emphasis" w:semiHidden="0" w:uiPriority="20" w:unhideWhenUsed="0" w:qFormat="1"/>
-    <w:lsdException w:name="Table Grid" w:semiHidden="0" w:uiPriority="59" w:unhideWhenUsed="0"/>
-    <w:lsdException w:name="Placeholder Text" w:unhideWhenUsed="0"/>
-    <w:lsdException w:name="No Spacing" w:semiHidden="0" w:uiPriority="1" w:unhideWhenUsed="0" w:qFormat="1"/>
-    <w:lsdException w:name="Light Shading" w:semiHidden="0" w:uiPriority="60" w:unhideWhenUsed="0"/>
-    <w:lsdException w:name="Light List" w:semiHidden="0" w:uiPriority="61" w:unhideWhenUsed="0"/>
-    <w:lsdException w:name="Light Grid" w:semiHidden="0" w:uiPriority="62" w:unhideWhenUsed="0"/>
-    <w:lsdException w:name="Medium Shading 1" w:semiHidden="0" w:uiPriority="63" w:unhideWhenUsed="0"/>
-    <w:lsdException w:name="Medium Shading 2" w:semiHidden="0" w:uiPriority="64" w:unhideWhenUsed="0"/>
-    <w:lsdException w:name="Medium List 1" w:semiHidden="0" w:uiPriority="65" w:unhideWhenUsed="0"/>
-    <w:lsdException w:name="Medium List 2" w:semiHidden="0" w:uiPriority="66" w:unhideWhenUsed="0"/>
-    <w:lsdException w:name="Medium Grid 1" w:semiHidden="0" w:uiPriority="67" w:unhideWhenUsed="0"/>
-    <w:lsdException w:name="Medium Grid 2" w:semiHidden="0" w:uiPriority="68" w:unhideWhenUsed="0"/>
-    <w:lsdException w:name="Medium Grid 3" w:semiHidden="0" w:uiPriority="69" w:unhideWhenUsed="0"/>
-    <w:lsdException w:name="Dark List" w:semiHidden="0" w:uiPriority="70" w:unhideWhenUsed="0"/>
-    <w:lsdException w:name="Colorful Shading" w:semiHidden="0" w:uiPriority="71" w:unhideWhenUsed="0"/>
-    <w:lsdException w:name="Colorful List" w:semiHidden="0" w:uiPriority="72" w:unhideWhenUsed="0"/>
-    <w:lsdException w:name="Colorful Grid" w:semiHidden="0" w:uiPriority="73" w:unhideWhenUsed="0"/>
-    <w:lsdException w:name="Light Shading Accent 1" w:semiHidden="0" w:uiPriority="60" w:unhideWhenUsed="0"/>
-    <w:lsdException w:name="Light List Accent 1" w:semiHidden="0" w:uiPriority="61" w:unhideWhenUsed="0"/>
-    <w:lsdException w:name="Light Grid Accent 1" w:semiHidden="0" w:uiPriority="62" w:unhideWhenUsed="0"/>
-    <w:lsdException w:name="Medium Shading 1 Accent 1" w:semiHidden="0" w:uiPriority="63" w:unhideWhenUsed="0"/>
-    <w:lsdException w:name="Medium Shading 2 Accent 1" w:semiHidden="0" w:uiPriority="64" w:unhideWhenUsed="0"/>
-    <w:lsdException w:name="Medium List 1 Accent 1" w:semiHidden="0" w:uiPriority="65" w:unhideWhenUsed="0"/>
-    <w:lsdException w:name="Revision" w:unhideWhenUsed="0"/>
-    <w:lsdException w:name="List Paragraph" w:semiHidden="0" w:uiPriority="34" w:unhideWhenUsed="0" w:qFormat="1"/>
-    <w:lsdException w:name="Quote" w:semiHidden="0" w:uiPriority="29" w:unhideWhenUsed="0" w:qFormat="1"/>
-    <w:lsdException w:name="Intense Quote" w:semiHidden="0" w:uiPriority="30" w:unhideWhenUsed="0" w:qFormat="1"/>
-    <w:lsdException w:name="Medium List 2 Accent 1" w:semiHidden="0" w:uiPriority="66" w:unhideWhenUsed="0"/>
-    <w:lsdException w:name="Medium Grid 1 Accent 1" w:semiHidden="0" w:uiPriority="67" w:unhideWhenUsed="0"/>
-    <w:lsdException w:name="Medium Grid 2 Accent 1" w:semiHidden="0" w:uiPriority="68" w:unhideWhenUsed="0"/>
-    <w:lsdException w:name="Medium Grid 3 Accent 1" w:semiHidden="0" w:uiPriority="69" w:unhideWhenUsed="0"/>
-    <w:lsdException w:name="Dark List Accent 1" w:semiHidden="0" w:uiPriority="70" w:unhideWhenUsed="0"/>
-    <w:lsdException w:name="Colorful Shading Accent 1" w:semiHidden="0" w:uiPriority="71" w:unhideWhenUsed="0"/>
-    <w:lsdException w:name="Colorful List Accent 1" w:semiHidden="0" w:uiPriority="72" w:unhideWhenUsed="0"/>
-    <w:lsdException w:name="Colorful Grid Accent 1" w:semiHidden="0" w:uiPriority="73" w:unhideWhenUsed="0"/>
-    <w:lsdException w:name="Light Shading Accent 2" w:semiHidden="0" w:uiPriority="60" w:unhideWhenUsed="0"/>
-    <w:lsdException w:name="Light List Accent 2" w:semiHidden="0" w:uiPriority="61" w:unhideWhenUsed="0"/>
-    <w:lsdException w:name="Light Grid Accent 2" w:semiHidden="0" w:uiPriority="62" w:unhideWhenUsed="0"/>
-    <w:lsdException w:name="Medium Shading 1 Accent 2" w:semiHidden="0" w:uiPriority="63" w:unhideWhenUsed="0"/>
-    <w:lsdException w:name="Medium Shading 2 Accent 2" w:semiHidden="0" w:uiPriority="64" w:unhideWhenUsed="0"/>
-    <w:lsdException w:name="Medium List 1 Accent 2" w:semiHidden="0" w:uiPriority="65" w:unhideWhenUsed="0"/>
-    <w:lsdException w:name="Medium List 2 Accent 2" w:semiHidden="0" w:uiPriority="66" w:unhideWhenUsed="0"/>
-    <w:lsdException w:name="Medium Grid 1 Accent 2" w:semiHidden="0" w:uiPriority="67" w:unhideWhenUsed="0"/>
-    <w:lsdException w:name="Medium Grid 2 Accent 2" w:semiHidden="0" w:uiPriority="68" w:unhideWhenUsed="0"/>
-    <w:lsdException w:name="Medium Grid 3 Accent 2" w:semiHidden="0" w:uiPriority="69" w:unhideWhenUsed="0"/>
-    <w:lsdException w:name="Dark List Accent 2" w:semiHidden="0" w:uiPriority="70" w:unhideWhenUsed="0"/>
-    <w:lsdException w:name="Colorful Shading Accent 2" w:semiHidden="0" w:uiPriority="71" w:unhideWhenUsed="0"/>
-    <w:lsdException w:name="Colorful List Accent 2" w:semiHidden="0" w:uiPriority="72" w:unhideWhenUsed="0"/>
-    <w:lsdException w:name="Colorful Grid Accent 2" w:semiHidden="0" w:uiPriority="73" w:unhideWhenUsed="0"/>
-    <w:lsdException w:name="Light Shading Accent 3" w:semiHidden="0" w:uiPriority="60" w:unhideWhenUsed="0"/>
-    <w:lsdException w:name="Light List Accent 3" w:semiHidden="0" w:uiPriority="61" w:unhideWhenUsed="0"/>
-    <w:lsdException w:name="Light Grid Accent 3" w:semiHidden="0" w:uiPriority="62" w:unhideWhenUsed="0"/>
-    <w:lsdException w:name="Medium Shading 1 Accent 3" w:semiHidden="0" w:uiPriority="63" w:unhideWhenUsed="0"/>
-    <w:lsdException w:name="Medium Shading 2 Accent 3" w:semiHidden="0" w:uiPriority="64" w:unhideWhenUsed="0"/>
-    <w:lsdException w:name="Medium List 1 Accent 3" w:semiHidden="0" w:uiPriority="65" w:unhideWhenUsed="0"/>
-    <w:lsdException w:name="Medium List 2 Accent 3" w:semiHidden="0" w:uiPriority="66" w:unhideWhenUsed="0"/>
-    <w:lsdException w:name="Medium Grid 1 Accent 3" w:semiHidden="0" w:uiPriority="67" w:unhideWhenUsed="0"/>
-    <w:lsdException w:name="Medium Grid 2 Accent 3" w:semiHidden="0" w:uiPriority="68" w:unhideWhenUsed="0"/>
-    <w:lsdException w:name="Medium Grid 3 Accent 3" w:semiHidden="0" w:uiPriority="69" w:unhideWhenUsed="0"/>
-    <w:lsdException w:name="Dark List Accent 3" w:semiHidden="0" w:uiPriority="70" w:unhideWhenUsed="0"/>
-    <w:lsdException w:name="Colorful Shading Accent 3" w:semiHidden="0" w:uiPriority="71" w:unhideWhenUsed="0"/>
-    <w:lsdException w:name="Colorful List Accent 3" w:semiHidden="0" w:uiPriority="72" w:unhideWhenUsed="0"/>
-    <w:lsdException w:name="Colorful Grid Accent 3" w:semiHidden="0" w:uiPriority="73" w:unhideWhenUsed="0"/>
-    <w:lsdException w:name="Light Shading Accent 4" w:semiHidden="0" w:uiPriority="60" w:unhideWhenUsed="0"/>
-    <w:lsdException w:name="Light List Accent 4" w:semiHidden="0" w:uiPriority="61" w:unhideWhenUsed="0"/>
-    <w:lsdException w:name="Light Grid Accent 4" w:semiHidden="0" w:uiPriority="62" w:unhideWhenUsed="0"/>
-    <w:lsdException w:name="Medium Shading 1 Accent 4" w:semiHidden="0" w:uiPriority="63" w:unhideWhenUsed="0"/>
-    <w:lsdException w:name="Medium Shading 2 Accent 4" w:semiHidden="0" w:uiPriority="64" w:unhideWhenUsed="0"/>
-    <w:lsdException w:name="Medium List 1 Accent 4" w:semiHidden="0" w:uiPriority="65" w:unhideWhenUsed="0"/>
-    <w:lsdException w:name="Medium List 2 Accent 4" w:semiHidden="0" w:uiPriority="66" w:unhideWhenUsed="0"/>
-    <w:lsdException w:name="Medium Grid 1 Accent 4" w:semiHidden="0" w:uiPriority="67" w:unhideWhenUsed="0"/>
-    <w:lsdException w:name="Medium Grid 2 Accent 4" w:semiHidden="0" w:uiPriority="68" w:unhideWhenUsed="0"/>
-    <w:lsdException w:name="Medium Grid 3 Accent 4" w:semiHidden="0" w:uiPriority="69" w:unhideWhenUsed="0"/>
-    <w:lsdException w:name="Dark List Accent 4" w:semiHidden="0" w:uiPriority="70" w:unhideWhenUsed="0"/>
-    <w:lsdException w:name="Colorful Shading Accent 4" w:semiHidden="0" w:uiPriority="71" w:unhideWhenUsed="0"/>
-    <w:lsdException w:name="Colorful List Accent 4" w:semiHidden="0" w:uiPriority="72" w:unhideWhenUsed="0"/>
-    <w:lsdException w:name="Colorful Grid Accent 4" w:semiHidden="0" w:uiPriority="73" w:unhideWhenUsed="0"/>
-    <w:lsdException w:name="Light Shading Accent 5" w:semiHidden="0" w:uiPriority="60" w:unhideWhenUsed="0"/>
-    <w:lsdException w:name="Light List Accent 5" w:semiHidden="0" w:uiPriority="61" w:unhideWhenUsed="0"/>
-    <w:lsdException w:name="Light Grid Accent 5" w:semiHidden="0" w:uiPriority="62" w:unhideWhenUsed="0"/>
-    <w:lsdException w:name="Medium Shading 1 Accent 5" w:semiHidden="0" w:uiPriority="63" w:unhideWhenUsed="0"/>
-    <w:lsdException w:name="Medium Shading 2 Accent 5" w:semiHidden="0" w:uiPriority="64" w:unhideWhenUsed="0"/>
-    <w:lsdException w:name="Medium List 1 Accent 5" w:semiHidden="0" w:uiPriority="65" w:unhideWhenUsed="0"/>
-    <w:lsdException w:name="Medium List 2 Accent 5" w:semiHidden="0" w:uiPriority="66" w:unhideWhenUsed="0"/>
-    <w:lsdException w:name="Medium Grid 1 Accent 5" w:semiHidden="0" w:uiPriority="67" w:unhideWhenUsed="0"/>
-    <w:lsdException w:name="Medium Grid 2 Accent 5" w:semiHidden="0" w:uiPriority="68" w:unhideWhenUsed="0"/>
-    <w:lsdException w:name="Medium Grid 3 Accent 5" w:semiHidden="0" w:uiPriority="69" w:unhideWhenUsed="0"/>
-    <w:lsdException w:name="Dark List Accent 5" w:semiHidden="0" w:uiPriority="70" w:unhideWhenUsed="0"/>
-    <w:lsdException w:name="Colorful Shading Accent 5" w:semiHidden="0" w:uiPriority="71" w:unhideWhenUsed="0"/>
-    <w:lsdException w:name="Colorful List Accent 5" w:semiHidden="0" w:uiPriority="72" w:unhideWhenUsed="0"/>
-    <w:lsdException w:name="Colorful Grid Accent 5" w:semiHidden="0" w:uiPriority="73" w:unhideWhenUsed="0"/>
-    <w:lsdException w:name="Light Shading Accent 6" w:semiHidden="0" w:uiPriority="60" w:unhideWhenUsed="0"/>
-    <w:lsdException w:name="Light List Accent 6" w:semiHidden="0" w:uiPriority="61" w:unhideWhenUsed="0"/>
-    <w:lsdException w:name="Light Grid Accent 6" w:semiHidden="0" w:uiPriority="62" w:unhideWhenUsed="0"/>
-    <w:lsdException w:name="Medium Shading 1 Accent 6" w:semiHidden="0" w:uiPriority="63" w:unhideWhenUsed="0"/>
-    <w:lsdException w:name="Medium Shading 2 Accent 6" w:semiHidden="0" w:uiPriority="64" w:unhideWhenUsed="0"/>
-    <w:lsdException w:name="Medium List 1 Accent 6" w:semiHidden="0" w:uiPriority="65" w:unhideWhenUsed="0"/>
-    <w:lsdException w:name="Medium List 2 Accent 6" w:semiHidden="0" w:uiPriority="66" w:unhideWhenUsed="0"/>
-    <w:lsdException w:name="Medium Grid 1 Accent 6" w:semiHidden="0" w:uiPriority="67" w:unhideWhenUsed="0"/>
-    <w:lsdException w:name="Medium Grid 2 Accent 6" w:semiHidden="0" w:uiPriority="68" w:unhideWhenUsed="0"/>
-    <w:lsdException w:name="Medium Grid 3 Accent 6" w:semiHidden="0" w:uiPriority="69" w:unhideWhenUsed="0"/>
-    <w:lsdException w:name="Dark List Accent 6" w:semiHidden="0" w:uiPriority="70" w:unhideWhenUsed="0"/>
-    <w:lsdException w:name="Colorful Shading Accent 6" w:semiHidden="0" w:uiPriority="71" w:unhideWhenUsed="0"/>
-    <w:lsdException w:name="Colorful List Accent 6" w:semiHidden="0" w:uiPriority="72" w:unhideWhenUsed="0"/>
-    <w:lsdException w:name="Colorful Grid Accent 6" w:semiHidden="0" w:uiPriority="73" w:unhideWhenUsed="0"/>
-    <w:lsdException w:name="Subtle Emphasis" w:semiHidden="0" w:uiPriority="19" w:unhideWhenUsed="0" w:qFormat="1"/>
-    <w:lsdException w:name="Intense Emphasis" w:semiHidden="0" w:uiPriority="21" w:unhideWhenUsed="0" w:qFormat="1"/>
-    <w:lsdException w:name="Subtle Reference" w:semiHidden="0" w:uiPriority="31" w:unhideWhenUsed="0" w:qFormat="1"/>
-    <w:lsdException w:name="Intense Reference" w:semiHidden="0" w:uiPriority="32" w:unhideWhenUsed="0" w:qFormat="1"/>
-    <w:lsdException w:name="Book Title" w:semiHidden="0" w:uiPriority="33" w:unhideWhenUsed="0" w:qFormat="1"/>
-    <w:lsdException w:name="Bibliography" w:uiPriority="37"/>
-    <w:lsdException w:name="TOC Heading" w:uiPriority="39" w:qFormat="1"/>
-  </w:latentStyles>
-  <w:style w:type="paragraph" w:default="1" w:styleId="Normal">
-    <w:name w:val="Normal"/>
+  <w:style w:type="paragraph" w:styleId="Prrafodelista">
+    <w:name w:val="List Paragraph"/>
+    <w:basedOn w:val="Normal"/>
+    <w:uiPriority w:val="34"/>
     <w:qFormat/>
-  </w:style>
-  <w:style w:type="character" w:default="1" w:styleId="DefaultParagraphFont">
-    <w:name w:val="Default Paragraph Font"/>
-    <w:uiPriority w:val="1"/>
-    <w:semiHidden/>
-    <w:unhideWhenUsed/>
-  </w:style>
-  <w:style w:type="table" w:default="1" w:styleId="TableNormal">
-    <w:name w:val="Normal Table"/>
-    <w:uiPriority w:val="99"/>
-    <w:semiHidden/>
-    <w:unhideWhenUsed/>
-    <w:tblPr>
-      <w:tblInd w:w="0" w:type="dxa"/>
-      <w:tblCellMar>
-        <w:top w:w="0" w:type="dxa"/>
-        <w:left w:w="108" w:type="dxa"/>
-        <w:bottom w:w="0" w:type="dxa"/>
-        <w:right w:w="108" w:type="dxa"/>
-      </w:tblCellMar>
-    </w:tblPr>
-  </w:style>
-  <w:style w:type="numbering" w:default="1" w:styleId="NoList">
-    <w:name w:val="No List"/>
-    <w:uiPriority w:val="99"/>
-    <w:semiHidden/>
-    <w:unhideWhenUsed/>
+    <w:rsid w:val="003238BD"/>
+    <w:pPr>
+      <w:ind w:left="720"/>
+      <w:contextualSpacing/>
+    </w:pPr>
+    <w:rPr>
+      <w:szCs w:val="21"/>
+    </w:rPr>
   </w:style>
 </w:styles>
 </file>
 
 <file path=word/glossary/document.xml><?xml version="1.0" encoding="utf-8"?>
-<w:glossaryDocument xmlns:wpc="http://schemas.microsoft.com/office/word/2010/wordprocessingCanvas" xmlns:mc="http://schemas.openxmlformats.org/markup-compatibility/2006" xmlns:o="urn:schemas-microsoft-com:office:office" xmlns:r="http://schemas.openxmlformats.org/officeDocument/2006/relationships" xmlns:m="http://schemas.openxmlformats.org/officeDocument/2006/math" xmlns:v="urn:schemas-microsoft-com:vml" xmlns:wp14="http://schemas.microsoft.com/office/word/2010/wordprocessingDrawing" xmlns:wp="http://schemas.openxmlformats.org/drawingml/2006/wordprocessingDrawing" xmlns:w10="urn:schemas-microsoft-com:office:word" xmlns:w="http://schemas.openxmlformats.org/wordprocessingml/2006/main" xmlns:w14="http://schemas.microsoft.com/office/word/2010/wordml" xmlns:wpg="http://schemas.microsoft.com/office/word/2010/wordprocessingGroup" xmlns:wpi="http://schemas.microsoft.com/office/word/2010/wordprocessingInk" xmlns:wne="http://schemas.microsoft.com/office/word/2006/wordml" xmlns:wps="http://schemas.microsoft.com/office/word/2010/wordprocessingShape" mc:Ignorable="w14 wp14">
+<w:glossaryDocument xmlns:wpc="http://schemas.microsoft.com/office/word/2010/wordprocessingCanvas" xmlns:mc="http://schemas.openxmlformats.org/markup-compatibility/2006" xmlns:o="urn:schemas-microsoft-com:office:office" xmlns:r="http://schemas.openxmlformats.org/officeDocument/2006/relationships" xmlns:m="http://schemas.openxmlformats.org/officeDocument/2006/math" xmlns:v="urn:schemas-microsoft-com:vml" xmlns:wp14="http://schemas.microsoft.com/office/word/2010/wordprocessingDrawing" xmlns:wp="http://schemas.openxmlformats.org/drawingml/2006/wordprocessingDrawing" xmlns:w10="urn:schemas-microsoft-com:office:word" xmlns:w="http://schemas.openxmlformats.org/wordprocessingml/2006/main" xmlns:w14="http://schemas.microsoft.com/office/word/2010/wordml" xmlns:w15="http://schemas.microsoft.com/office/word/2012/wordml" xmlns:wpg="http://schemas.microsoft.com/office/word/2010/wordprocessingGroup" xmlns:wpi="http://schemas.microsoft.com/office/word/2010/wordprocessingInk" xmlns:wne="http://schemas.microsoft.com/office/word/2006/wordml" xmlns:wps="http://schemas.microsoft.com/office/word/2010/wordprocessingShape" mc:Ignorable="w14 w15 wp14">
   <w:docParts>
     <w:docPart>
       <w:docPartPr>
@@ -8510,7 +9087,7 @@
 </file>
 
 <file path=word/glossary/fontTable.xml><?xml version="1.0" encoding="utf-8"?>
-<w:fonts xmlns:mc="http://schemas.openxmlformats.org/markup-compatibility/2006" xmlns:r="http://schemas.openxmlformats.org/officeDocument/2006/relationships" xmlns:w="http://schemas.openxmlformats.org/wordprocessingml/2006/main" xmlns:w14="http://schemas.microsoft.com/office/word/2010/wordml" mc:Ignorable="w14">
+<w:fonts xmlns:mc="http://schemas.openxmlformats.org/markup-compatibility/2006" xmlns:r="http://schemas.openxmlformats.org/officeDocument/2006/relationships" xmlns:w="http://schemas.openxmlformats.org/wordprocessingml/2006/main" xmlns:w14="http://schemas.microsoft.com/office/word/2010/wordml" xmlns:w15="http://schemas.microsoft.com/office/word/2012/wordml" mc:Ignorable="w14 w15">
   <w:font w:name="OpenSymbol">
     <w:charset w:val="02"/>
     <w:family w:val="auto"/>
@@ -8521,7 +9098,7 @@
     <w:charset w:val="00"/>
     <w:family w:val="roman"/>
     <w:pitch w:val="variable"/>
-    <w:sig w:usb0="E0002AFF" w:usb1="C0007841" w:usb2="00000009" w:usb3="00000000" w:csb0="000001FF" w:csb1="00000000"/>
+    <w:sig w:usb0="E0002EFF" w:usb1="C0007843" w:usb2="00000009" w:usb3="00000000" w:csb0="000001FF" w:csb1="00000000"/>
   </w:font>
   <w:font w:name="Symbol">
     <w:panose1 w:val="05050102010706020507"/>
@@ -8561,7 +9138,6 @@
   </w:font>
   <w:font w:name="Liberation Serif">
     <w:altName w:val="Times New Roman"/>
-    <w:panose1 w:val="02020603050405020304"/>
     <w:charset w:val="00"/>
     <w:family w:val="roman"/>
     <w:pitch w:val="variable"/>
@@ -8576,7 +9152,6 @@
   </w:font>
   <w:font w:name="Liberation Sans">
     <w:altName w:val="Arial"/>
-    <w:panose1 w:val="020B0604020202020204"/>
     <w:charset w:val="00"/>
     <w:family w:val="swiss"/>
     <w:pitch w:val="variable"/>
@@ -8610,11 +9185,25 @@
     <w:pitch w:val="variable"/>
     <w:sig w:usb0="E0002AFF" w:usb1="C0007843" w:usb2="00000009" w:usb3="00000000" w:csb0="000001FF" w:csb1="00000000"/>
   </w:font>
+  <w:font w:name="Consolas">
+    <w:panose1 w:val="020B0609020204030204"/>
+    <w:charset w:val="00"/>
+    <w:family w:val="modern"/>
+    <w:pitch w:val="fixed"/>
+    <w:sig w:usb0="E10002FF" w:usb1="4000FCFF" w:usb2="00000009" w:usb3="00000000" w:csb0="0000019F" w:csb1="00000000"/>
+  </w:font>
+  <w:font w:name="Calibri Light">
+    <w:panose1 w:val="020F0302020204030204"/>
+    <w:charset w:val="00"/>
+    <w:family w:val="swiss"/>
+    <w:pitch w:val="variable"/>
+    <w:sig w:usb0="A00002EF" w:usb1="4000207B" w:usb2="00000000" w:usb3="00000000" w:csb0="0000019F" w:csb1="00000000"/>
+  </w:font>
 </w:fonts>
 </file>
 
 <file path=word/glossary/settings.xml><?xml version="1.0" encoding="utf-8"?>
-<w:settings xmlns:mc="http://schemas.openxmlformats.org/markup-compatibility/2006" xmlns:o="urn:schemas-microsoft-com:office:office" xmlns:r="http://schemas.openxmlformats.org/officeDocument/2006/relationships" xmlns:m="http://schemas.openxmlformats.org/officeDocument/2006/math" xmlns:v="urn:schemas-microsoft-com:vml" xmlns:w10="urn:schemas-microsoft-com:office:word" xmlns:w="http://schemas.openxmlformats.org/wordprocessingml/2006/main" xmlns:w14="http://schemas.microsoft.com/office/word/2010/wordml" xmlns:sl="http://schemas.openxmlformats.org/schemaLibrary/2006/main" mc:Ignorable="w14">
+<w:settings xmlns:mc="http://schemas.openxmlformats.org/markup-compatibility/2006" xmlns:o="urn:schemas-microsoft-com:office:office" xmlns:r="http://schemas.openxmlformats.org/officeDocument/2006/relationships" xmlns:m="http://schemas.openxmlformats.org/officeDocument/2006/math" xmlns:v="urn:schemas-microsoft-com:vml" xmlns:w10="urn:schemas-microsoft-com:office:word" xmlns:w="http://schemas.openxmlformats.org/wordprocessingml/2006/main" xmlns:w14="http://schemas.microsoft.com/office/word/2010/wordml" xmlns:w15="http://schemas.microsoft.com/office/word/2012/wordml" xmlns:sl="http://schemas.openxmlformats.org/schemaLibrary/2006/main" mc:Ignorable="w14 w15">
   <w:view w:val="normal"/>
   <w:defaultTabStop w:val="708"/>
   <w:hyphenationZone w:val="425"/>
@@ -8630,6 +9219,7 @@
     <w:rsid w:val="00872B9B"/>
     <w:rsid w:val="00DB0635"/>
     <w:rsid w:val="00E40235"/>
+    <w:rsid w:val="00F34F41"/>
   </w:rsids>
   <m:mathPr>
     <m:mathFont m:val="Cambria Math"/>
@@ -8653,7 +9243,7 @@
 </file>
 
 <file path=word/glossary/styles.xml><?xml version="1.0" encoding="utf-8"?>
-<w:styles xmlns:mc="http://schemas.openxmlformats.org/markup-compatibility/2006" xmlns:r="http://schemas.openxmlformats.org/officeDocument/2006/relationships" xmlns:w="http://schemas.openxmlformats.org/wordprocessingml/2006/main" xmlns:w14="http://schemas.microsoft.com/office/word/2010/wordml" mc:Ignorable="w14">
+<w:styles xmlns:mc="http://schemas.openxmlformats.org/markup-compatibility/2006" xmlns:r="http://schemas.openxmlformats.org/officeDocument/2006/relationships" xmlns:w="http://schemas.openxmlformats.org/wordprocessingml/2006/main" xmlns:w14="http://schemas.microsoft.com/office/word/2010/wordml" xmlns:w15="http://schemas.microsoft.com/office/word/2012/wordml" mc:Ignorable="w14 w15">
   <w:docDefaults>
     <w:rPrDefault>
       <w:rPr>
@@ -8669,157 +9259,391 @@
       </w:pPr>
     </w:pPrDefault>
   </w:docDefaults>
-  <w:latentStyles w:defLockedState="0" w:defUIPriority="99" w:defSemiHidden="1" w:defUnhideWhenUsed="1" w:defQFormat="0" w:count="267">
-    <w:lsdException w:name="Normal" w:semiHidden="0" w:uiPriority="0" w:unhideWhenUsed="0" w:qFormat="1"/>
-    <w:lsdException w:name="heading 1" w:semiHidden="0" w:uiPriority="9" w:unhideWhenUsed="0" w:qFormat="1"/>
-    <w:lsdException w:name="heading 2" w:uiPriority="9" w:qFormat="1"/>
-    <w:lsdException w:name="heading 3" w:uiPriority="9" w:qFormat="1"/>
-    <w:lsdException w:name="heading 4" w:uiPriority="9" w:qFormat="1"/>
-    <w:lsdException w:name="heading 5" w:uiPriority="9" w:qFormat="1"/>
-    <w:lsdException w:name="heading 6" w:uiPriority="9" w:qFormat="1"/>
-    <w:lsdException w:name="heading 7" w:uiPriority="9" w:qFormat="1"/>
-    <w:lsdException w:name="heading 8" w:uiPriority="9" w:qFormat="1"/>
-    <w:lsdException w:name="heading 9" w:uiPriority="9" w:qFormat="1"/>
-    <w:lsdException w:name="toc 1" w:uiPriority="39"/>
-    <w:lsdException w:name="toc 2" w:uiPriority="39"/>
-    <w:lsdException w:name="toc 3" w:uiPriority="39"/>
-    <w:lsdException w:name="toc 4" w:uiPriority="39"/>
-    <w:lsdException w:name="toc 5" w:uiPriority="39"/>
-    <w:lsdException w:name="toc 6" w:uiPriority="39"/>
-    <w:lsdException w:name="toc 7" w:uiPriority="39"/>
-    <w:lsdException w:name="toc 8" w:uiPriority="39"/>
-    <w:lsdException w:name="toc 9" w:uiPriority="39"/>
-    <w:lsdException w:name="caption" w:uiPriority="35" w:qFormat="1"/>
-    <w:lsdException w:name="Title" w:semiHidden="0" w:uiPriority="10" w:unhideWhenUsed="0" w:qFormat="1"/>
-    <w:lsdException w:name="Default Paragraph Font" w:uiPriority="1"/>
-    <w:lsdException w:name="Subtitle" w:semiHidden="0" w:uiPriority="11" w:unhideWhenUsed="0" w:qFormat="1"/>
-    <w:lsdException w:name="Strong" w:semiHidden="0" w:uiPriority="22" w:unhideWhenUsed="0" w:qFormat="1"/>
-    <w:lsdException w:name="Emphasis" w:semiHidden="0" w:uiPriority="20" w:unhideWhenUsed="0" w:qFormat="1"/>
-    <w:lsdException w:name="Table Grid" w:semiHidden="0" w:uiPriority="59" w:unhideWhenUsed="0"/>
-    <w:lsdException w:name="Placeholder Text" w:unhideWhenUsed="0"/>
-    <w:lsdException w:name="No Spacing" w:semiHidden="0" w:uiPriority="1" w:unhideWhenUsed="0" w:qFormat="1"/>
-    <w:lsdException w:name="Light Shading" w:semiHidden="0" w:uiPriority="60" w:unhideWhenUsed="0"/>
-    <w:lsdException w:name="Light List" w:semiHidden="0" w:uiPriority="61" w:unhideWhenUsed="0"/>
-    <w:lsdException w:name="Light Grid" w:semiHidden="0" w:uiPriority="62" w:unhideWhenUsed="0"/>
-    <w:lsdException w:name="Medium Shading 1" w:semiHidden="0" w:uiPriority="63" w:unhideWhenUsed="0"/>
-    <w:lsdException w:name="Medium Shading 2" w:semiHidden="0" w:uiPriority="64" w:unhideWhenUsed="0"/>
-    <w:lsdException w:name="Medium List 1" w:semiHidden="0" w:uiPriority="65" w:unhideWhenUsed="0"/>
-    <w:lsdException w:name="Medium List 2" w:semiHidden="0" w:uiPriority="66" w:unhideWhenUsed="0"/>
-    <w:lsdException w:name="Medium Grid 1" w:semiHidden="0" w:uiPriority="67" w:unhideWhenUsed="0"/>
-    <w:lsdException w:name="Medium Grid 2" w:semiHidden="0" w:uiPriority="68" w:unhideWhenUsed="0"/>
-    <w:lsdException w:name="Medium Grid 3" w:semiHidden="0" w:uiPriority="69" w:unhideWhenUsed="0"/>
-    <w:lsdException w:name="Dark List" w:semiHidden="0" w:uiPriority="70" w:unhideWhenUsed="0"/>
-    <w:lsdException w:name="Colorful Shading" w:semiHidden="0" w:uiPriority="71" w:unhideWhenUsed="0"/>
-    <w:lsdException w:name="Colorful List" w:semiHidden="0" w:uiPriority="72" w:unhideWhenUsed="0"/>
-    <w:lsdException w:name="Colorful Grid" w:semiHidden="0" w:uiPriority="73" w:unhideWhenUsed="0"/>
-    <w:lsdException w:name="Light Shading Accent 1" w:semiHidden="0" w:uiPriority="60" w:unhideWhenUsed="0"/>
-    <w:lsdException w:name="Light List Accent 1" w:semiHidden="0" w:uiPriority="61" w:unhideWhenUsed="0"/>
-    <w:lsdException w:name="Light Grid Accent 1" w:semiHidden="0" w:uiPriority="62" w:unhideWhenUsed="0"/>
-    <w:lsdException w:name="Medium Shading 1 Accent 1" w:semiHidden="0" w:uiPriority="63" w:unhideWhenUsed="0"/>
-    <w:lsdException w:name="Medium Shading 2 Accent 1" w:semiHidden="0" w:uiPriority="64" w:unhideWhenUsed="0"/>
-    <w:lsdException w:name="Medium List 1 Accent 1" w:semiHidden="0" w:uiPriority="65" w:unhideWhenUsed="0"/>
-    <w:lsdException w:name="Revision" w:unhideWhenUsed="0"/>
-    <w:lsdException w:name="List Paragraph" w:semiHidden="0" w:uiPriority="34" w:unhideWhenUsed="0" w:qFormat="1"/>
-    <w:lsdException w:name="Quote" w:semiHidden="0" w:uiPriority="29" w:unhideWhenUsed="0" w:qFormat="1"/>
-    <w:lsdException w:name="Intense Quote" w:semiHidden="0" w:uiPriority="30" w:unhideWhenUsed="0" w:qFormat="1"/>
-    <w:lsdException w:name="Medium List 2 Accent 1" w:semiHidden="0" w:uiPriority="66" w:unhideWhenUsed="0"/>
-    <w:lsdException w:name="Medium Grid 1 Accent 1" w:semiHidden="0" w:uiPriority="67" w:unhideWhenUsed="0"/>
-    <w:lsdException w:name="Medium Grid 2 Accent 1" w:semiHidden="0" w:uiPriority="68" w:unhideWhenUsed="0"/>
-    <w:lsdException w:name="Medium Grid 3 Accent 1" w:semiHidden="0" w:uiPriority="69" w:unhideWhenUsed="0"/>
-    <w:lsdException w:name="Dark List Accent 1" w:semiHidden="0" w:uiPriority="70" w:unhideWhenUsed="0"/>
-    <w:lsdException w:name="Colorful Shading Accent 1" w:semiHidden="0" w:uiPriority="71" w:unhideWhenUsed="0"/>
-    <w:lsdException w:name="Colorful List Accent 1" w:semiHidden="0" w:uiPriority="72" w:unhideWhenUsed="0"/>
-    <w:lsdException w:name="Colorful Grid Accent 1" w:semiHidden="0" w:uiPriority="73" w:unhideWhenUsed="0"/>
-    <w:lsdException w:name="Light Shading Accent 2" w:semiHidden="0" w:uiPriority="60" w:unhideWhenUsed="0"/>
-    <w:lsdException w:name="Light List Accent 2" w:semiHidden="0" w:uiPriority="61" w:unhideWhenUsed="0"/>
-    <w:lsdException w:name="Light Grid Accent 2" w:semiHidden="0" w:uiPriority="62" w:unhideWhenUsed="0"/>
-    <w:lsdException w:name="Medium Shading 1 Accent 2" w:semiHidden="0" w:uiPriority="63" w:unhideWhenUsed="0"/>
-    <w:lsdException w:name="Medium Shading 2 Accent 2" w:semiHidden="0" w:uiPriority="64" w:unhideWhenUsed="0"/>
-    <w:lsdException w:name="Medium List 1 Accent 2" w:semiHidden="0" w:uiPriority="65" w:unhideWhenUsed="0"/>
-    <w:lsdException w:name="Medium List 2 Accent 2" w:semiHidden="0" w:uiPriority="66" w:unhideWhenUsed="0"/>
-    <w:lsdException w:name="Medium Grid 1 Accent 2" w:semiHidden="0" w:uiPriority="67" w:unhideWhenUsed="0"/>
-    <w:lsdException w:name="Medium Grid 2 Accent 2" w:semiHidden="0" w:uiPriority="68" w:unhideWhenUsed="0"/>
-    <w:lsdException w:name="Medium Grid 3 Accent 2" w:semiHidden="0" w:uiPriority="69" w:unhideWhenUsed="0"/>
-    <w:lsdException w:name="Dark List Accent 2" w:semiHidden="0" w:uiPriority="70" w:unhideWhenUsed="0"/>
-    <w:lsdException w:name="Colorful Shading Accent 2" w:semiHidden="0" w:uiPriority="71" w:unhideWhenUsed="0"/>
-    <w:lsdException w:name="Colorful List Accent 2" w:semiHidden="0" w:uiPriority="72" w:unhideWhenUsed="0"/>
-    <w:lsdException w:name="Colorful Grid Accent 2" w:semiHidden="0" w:uiPriority="73" w:unhideWhenUsed="0"/>
-    <w:lsdException w:name="Light Shading Accent 3" w:semiHidden="0" w:uiPriority="60" w:unhideWhenUsed="0"/>
-    <w:lsdException w:name="Light List Accent 3" w:semiHidden="0" w:uiPriority="61" w:unhideWhenUsed="0"/>
-    <w:lsdException w:name="Light Grid Accent 3" w:semiHidden="0" w:uiPriority="62" w:unhideWhenUsed="0"/>
-    <w:lsdException w:name="Medium Shading 1 Accent 3" w:semiHidden="0" w:uiPriority="63" w:unhideWhenUsed="0"/>
-    <w:lsdException w:name="Medium Shading 2 Accent 3" w:semiHidden="0" w:uiPriority="64" w:unhideWhenUsed="0"/>
-    <w:lsdException w:name="Medium List 1 Accent 3" w:semiHidden="0" w:uiPriority="65" w:unhideWhenUsed="0"/>
-    <w:lsdException w:name="Medium List 2 Accent 3" w:semiHidden="0" w:uiPriority="66" w:unhideWhenUsed="0"/>
-    <w:lsdException w:name="Medium Grid 1 Accent 3" w:semiHidden="0" w:uiPriority="67" w:unhideWhenUsed="0"/>
-    <w:lsdException w:name="Medium Grid 2 Accent 3" w:semiHidden="0" w:uiPriority="68" w:unhideWhenUsed="0"/>
-    <w:lsdException w:name="Medium Grid 3 Accent 3" w:semiHidden="0" w:uiPriority="69" w:unhideWhenUsed="0"/>
-    <w:lsdException w:name="Dark List Accent 3" w:semiHidden="0" w:uiPriority="70" w:unhideWhenUsed="0"/>
-    <w:lsdException w:name="Colorful Shading Accent 3" w:semiHidden="0" w:uiPriority="71" w:unhideWhenUsed="0"/>
-    <w:lsdException w:name="Colorful List Accent 3" w:semiHidden="0" w:uiPriority="72" w:unhideWhenUsed="0"/>
-    <w:lsdException w:name="Colorful Grid Accent 3" w:semiHidden="0" w:uiPriority="73" w:unhideWhenUsed="0"/>
-    <w:lsdException w:name="Light Shading Accent 4" w:semiHidden="0" w:uiPriority="60" w:unhideWhenUsed="0"/>
-    <w:lsdException w:name="Light List Accent 4" w:semiHidden="0" w:uiPriority="61" w:unhideWhenUsed="0"/>
-    <w:lsdException w:name="Light Grid Accent 4" w:semiHidden="0" w:uiPriority="62" w:unhideWhenUsed="0"/>
-    <w:lsdException w:name="Medium Shading 1 Accent 4" w:semiHidden="0" w:uiPriority="63" w:unhideWhenUsed="0"/>
-    <w:lsdException w:name="Medium Shading 2 Accent 4" w:semiHidden="0" w:uiPriority="64" w:unhideWhenUsed="0"/>
-    <w:lsdException w:name="Medium List 1 Accent 4" w:semiHidden="0" w:uiPriority="65" w:unhideWhenUsed="0"/>
-    <w:lsdException w:name="Medium List 2 Accent 4" w:semiHidden="0" w:uiPriority="66" w:unhideWhenUsed="0"/>
-    <w:lsdException w:name="Medium Grid 1 Accent 4" w:semiHidden="0" w:uiPriority="67" w:unhideWhenUsed="0"/>
-    <w:lsdException w:name="Medium Grid 2 Accent 4" w:semiHidden="0" w:uiPriority="68" w:unhideWhenUsed="0"/>
-    <w:lsdException w:name="Medium Grid 3 Accent 4" w:semiHidden="0" w:uiPriority="69" w:unhideWhenUsed="0"/>
-    <w:lsdException w:name="Dark List Accent 4" w:semiHidden="0" w:uiPriority="70" w:unhideWhenUsed="0"/>
-    <w:lsdException w:name="Colorful Shading Accent 4" w:semiHidden="0" w:uiPriority="71" w:unhideWhenUsed="0"/>
-    <w:lsdException w:name="Colorful List Accent 4" w:semiHidden="0" w:uiPriority="72" w:unhideWhenUsed="0"/>
-    <w:lsdException w:name="Colorful Grid Accent 4" w:semiHidden="0" w:uiPriority="73" w:unhideWhenUsed="0"/>
-    <w:lsdException w:name="Light Shading Accent 5" w:semiHidden="0" w:uiPriority="60" w:unhideWhenUsed="0"/>
-    <w:lsdException w:name="Light List Accent 5" w:semiHidden="0" w:uiPriority="61" w:unhideWhenUsed="0"/>
-    <w:lsdException w:name="Light Grid Accent 5" w:semiHidden="0" w:uiPriority="62" w:unhideWhenUsed="0"/>
-    <w:lsdException w:name="Medium Shading 1 Accent 5" w:semiHidden="0" w:uiPriority="63" w:unhideWhenUsed="0"/>
-    <w:lsdException w:name="Medium Shading 2 Accent 5" w:semiHidden="0" w:uiPriority="64" w:unhideWhenUsed="0"/>
-    <w:lsdException w:name="Medium List 1 Accent 5" w:semiHidden="0" w:uiPriority="65" w:unhideWhenUsed="0"/>
-    <w:lsdException w:name="Medium List 2 Accent 5" w:semiHidden="0" w:uiPriority="66" w:unhideWhenUsed="0"/>
-    <w:lsdException w:name="Medium Grid 1 Accent 5" w:semiHidden="0" w:uiPriority="67" w:unhideWhenUsed="0"/>
-    <w:lsdException w:name="Medium Grid 2 Accent 5" w:semiHidden="0" w:uiPriority="68" w:unhideWhenUsed="0"/>
-    <w:lsdException w:name="Medium Grid 3 Accent 5" w:semiHidden="0" w:uiPriority="69" w:unhideWhenUsed="0"/>
-    <w:lsdException w:name="Dark List Accent 5" w:semiHidden="0" w:uiPriority="70" w:unhideWhenUsed="0"/>
-    <w:lsdException w:name="Colorful Shading Accent 5" w:semiHidden="0" w:uiPriority="71" w:unhideWhenUsed="0"/>
-    <w:lsdException w:name="Colorful List Accent 5" w:semiHidden="0" w:uiPriority="72" w:unhideWhenUsed="0"/>
-    <w:lsdException w:name="Colorful Grid Accent 5" w:semiHidden="0" w:uiPriority="73" w:unhideWhenUsed="0"/>
-    <w:lsdException w:name="Light Shading Accent 6" w:semiHidden="0" w:uiPriority="60" w:unhideWhenUsed="0"/>
-    <w:lsdException w:name="Light List Accent 6" w:semiHidden="0" w:uiPriority="61" w:unhideWhenUsed="0"/>
-    <w:lsdException w:name="Light Grid Accent 6" w:semiHidden="0" w:uiPriority="62" w:unhideWhenUsed="0"/>
-    <w:lsdException w:name="Medium Shading 1 Accent 6" w:semiHidden="0" w:uiPriority="63" w:unhideWhenUsed="0"/>
-    <w:lsdException w:name="Medium Shading 2 Accent 6" w:semiHidden="0" w:uiPriority="64" w:unhideWhenUsed="0"/>
-    <w:lsdException w:name="Medium List 1 Accent 6" w:semiHidden="0" w:uiPriority="65" w:unhideWhenUsed="0"/>
-    <w:lsdException w:name="Medium List 2 Accent 6" w:semiHidden="0" w:uiPriority="66" w:unhideWhenUsed="0"/>
-    <w:lsdException w:name="Medium Grid 1 Accent 6" w:semiHidden="0" w:uiPriority="67" w:unhideWhenUsed="0"/>
-    <w:lsdException w:name="Medium Grid 2 Accent 6" w:semiHidden="0" w:uiPriority="68" w:unhideWhenUsed="0"/>
-    <w:lsdException w:name="Medium Grid 3 Accent 6" w:semiHidden="0" w:uiPriority="69" w:unhideWhenUsed="0"/>
-    <w:lsdException w:name="Dark List Accent 6" w:semiHidden="0" w:uiPriority="70" w:unhideWhenUsed="0"/>
-    <w:lsdException w:name="Colorful Shading Accent 6" w:semiHidden="0" w:uiPriority="71" w:unhideWhenUsed="0"/>
-    <w:lsdException w:name="Colorful List Accent 6" w:semiHidden="0" w:uiPriority="72" w:unhideWhenUsed="0"/>
-    <w:lsdException w:name="Colorful Grid Accent 6" w:semiHidden="0" w:uiPriority="73" w:unhideWhenUsed="0"/>
-    <w:lsdException w:name="Subtle Emphasis" w:semiHidden="0" w:uiPriority="19" w:unhideWhenUsed="0" w:qFormat="1"/>
-    <w:lsdException w:name="Intense Emphasis" w:semiHidden="0" w:uiPriority="21" w:unhideWhenUsed="0" w:qFormat="1"/>
-    <w:lsdException w:name="Subtle Reference" w:semiHidden="0" w:uiPriority="31" w:unhideWhenUsed="0" w:qFormat="1"/>
-    <w:lsdException w:name="Intense Reference" w:semiHidden="0" w:uiPriority="32" w:unhideWhenUsed="0" w:qFormat="1"/>
-    <w:lsdException w:name="Book Title" w:semiHidden="0" w:uiPriority="33" w:unhideWhenUsed="0" w:qFormat="1"/>
-    <w:lsdException w:name="Bibliography" w:uiPriority="37"/>
-    <w:lsdException w:name="TOC Heading" w:uiPriority="39" w:qFormat="1"/>
+  <w:latentStyles w:defLockedState="0" w:defUIPriority="99" w:defSemiHidden="0" w:defUnhideWhenUsed="0" w:defQFormat="0" w:count="371">
+    <w:lsdException w:name="Normal" w:uiPriority="0" w:qFormat="1"/>
+    <w:lsdException w:name="heading 1" w:uiPriority="9" w:qFormat="1"/>
+    <w:lsdException w:name="heading 2" w:semiHidden="1" w:uiPriority="9" w:unhideWhenUsed="1" w:qFormat="1"/>
+    <w:lsdException w:name="heading 3" w:semiHidden="1" w:uiPriority="9" w:unhideWhenUsed="1" w:qFormat="1"/>
+    <w:lsdException w:name="heading 4" w:semiHidden="1" w:uiPriority="9" w:unhideWhenUsed="1" w:qFormat="1"/>
+    <w:lsdException w:name="heading 5" w:semiHidden="1" w:uiPriority="9" w:unhideWhenUsed="1" w:qFormat="1"/>
+    <w:lsdException w:name="heading 6" w:semiHidden="1" w:uiPriority="9" w:unhideWhenUsed="1" w:qFormat="1"/>
+    <w:lsdException w:name="heading 7" w:semiHidden="1" w:uiPriority="9" w:unhideWhenUsed="1" w:qFormat="1"/>
+    <w:lsdException w:name="heading 8" w:semiHidden="1" w:uiPriority="9" w:unhideWhenUsed="1" w:qFormat="1"/>
+    <w:lsdException w:name="heading 9" w:semiHidden="1" w:uiPriority="9" w:unhideWhenUsed="1" w:qFormat="1"/>
+    <w:lsdException w:name="index 1" w:semiHidden="1" w:unhideWhenUsed="1"/>
+    <w:lsdException w:name="index 2" w:semiHidden="1" w:unhideWhenUsed="1"/>
+    <w:lsdException w:name="index 3" w:semiHidden="1" w:unhideWhenUsed="1"/>
+    <w:lsdException w:name="index 4" w:semiHidden="1" w:unhideWhenUsed="1"/>
+    <w:lsdException w:name="index 5" w:semiHidden="1" w:unhideWhenUsed="1"/>
+    <w:lsdException w:name="index 6" w:semiHidden="1" w:unhideWhenUsed="1"/>
+    <w:lsdException w:name="index 7" w:semiHidden="1" w:unhideWhenUsed="1"/>
+    <w:lsdException w:name="index 8" w:semiHidden="1" w:unhideWhenUsed="1"/>
+    <w:lsdException w:name="index 9" w:semiHidden="1" w:unhideWhenUsed="1"/>
+    <w:lsdException w:name="toc 1" w:semiHidden="1" w:uiPriority="39" w:unhideWhenUsed="1"/>
+    <w:lsdException w:name="toc 2" w:semiHidden="1" w:uiPriority="39" w:unhideWhenUsed="1"/>
+    <w:lsdException w:name="toc 3" w:semiHidden="1" w:uiPriority="39" w:unhideWhenUsed="1"/>
+    <w:lsdException w:name="toc 4" w:semiHidden="1" w:uiPriority="39" w:unhideWhenUsed="1"/>
+    <w:lsdException w:name="toc 5" w:semiHidden="1" w:uiPriority="39" w:unhideWhenUsed="1"/>
+    <w:lsdException w:name="toc 6" w:semiHidden="1" w:uiPriority="39" w:unhideWhenUsed="1"/>
+    <w:lsdException w:name="toc 7" w:semiHidden="1" w:uiPriority="39" w:unhideWhenUsed="1"/>
+    <w:lsdException w:name="toc 8" w:semiHidden="1" w:uiPriority="39" w:unhideWhenUsed="1"/>
+    <w:lsdException w:name="toc 9" w:semiHidden="1" w:uiPriority="39" w:unhideWhenUsed="1"/>
+    <w:lsdException w:name="Normal Indent" w:semiHidden="1" w:unhideWhenUsed="1"/>
+    <w:lsdException w:name="footnote text" w:semiHidden="1" w:unhideWhenUsed="1"/>
+    <w:lsdException w:name="annotation text" w:semiHidden="1" w:unhideWhenUsed="1"/>
+    <w:lsdException w:name="header" w:semiHidden="1" w:unhideWhenUsed="1"/>
+    <w:lsdException w:name="footer" w:semiHidden="1" w:unhideWhenUsed="1"/>
+    <w:lsdException w:name="index heading" w:semiHidden="1" w:unhideWhenUsed="1"/>
+    <w:lsdException w:name="caption" w:semiHidden="1" w:uiPriority="35" w:unhideWhenUsed="1" w:qFormat="1"/>
+    <w:lsdException w:name="table of figures" w:semiHidden="1" w:unhideWhenUsed="1"/>
+    <w:lsdException w:name="envelope address" w:semiHidden="1" w:unhideWhenUsed="1"/>
+    <w:lsdException w:name="envelope return" w:semiHidden="1" w:unhideWhenUsed="1"/>
+    <w:lsdException w:name="footnote reference" w:semiHidden="1" w:unhideWhenUsed="1"/>
+    <w:lsdException w:name="annotation reference" w:semiHidden="1" w:unhideWhenUsed="1"/>
+    <w:lsdException w:name="line number" w:semiHidden="1" w:unhideWhenUsed="1"/>
+    <w:lsdException w:name="page number" w:semiHidden="1" w:unhideWhenUsed="1"/>
+    <w:lsdException w:name="endnote reference" w:semiHidden="1" w:unhideWhenUsed="1"/>
+    <w:lsdException w:name="endnote text" w:semiHidden="1" w:unhideWhenUsed="1"/>
+    <w:lsdException w:name="table of authorities" w:semiHidden="1" w:unhideWhenUsed="1"/>
+    <w:lsdException w:name="macro" w:semiHidden="1" w:unhideWhenUsed="1"/>
+    <w:lsdException w:name="toa heading" w:semiHidden="1" w:unhideWhenUsed="1"/>
+    <w:lsdException w:name="List" w:semiHidden="1" w:unhideWhenUsed="1"/>
+    <w:lsdException w:name="List Bullet" w:semiHidden="1" w:unhideWhenUsed="1"/>
+    <w:lsdException w:name="List Number" w:semiHidden="1" w:unhideWhenUsed="1"/>
+    <w:lsdException w:name="List 2" w:semiHidden="1" w:unhideWhenUsed="1"/>
+    <w:lsdException w:name="List 3" w:semiHidden="1" w:unhideWhenUsed="1"/>
+    <w:lsdException w:name="List 4" w:semiHidden="1" w:unhideWhenUsed="1"/>
+    <w:lsdException w:name="List 5" w:semiHidden="1" w:unhideWhenUsed="1"/>
+    <w:lsdException w:name="List Bullet 2" w:semiHidden="1" w:unhideWhenUsed="1"/>
+    <w:lsdException w:name="List Bullet 3" w:semiHidden="1" w:unhideWhenUsed="1"/>
+    <w:lsdException w:name="List Bullet 4" w:semiHidden="1" w:unhideWhenUsed="1"/>
+    <w:lsdException w:name="List Bullet 5" w:semiHidden="1" w:unhideWhenUsed="1"/>
+    <w:lsdException w:name="List Number 2" w:semiHidden="1" w:unhideWhenUsed="1"/>
+    <w:lsdException w:name="List Number 3" w:semiHidden="1" w:unhideWhenUsed="1"/>
+    <w:lsdException w:name="List Number 4" w:semiHidden="1" w:unhideWhenUsed="1"/>
+    <w:lsdException w:name="List Number 5" w:semiHidden="1" w:unhideWhenUsed="1"/>
+    <w:lsdException w:name="Title" w:uiPriority="10" w:qFormat="1"/>
+    <w:lsdException w:name="Closing" w:semiHidden="1" w:unhideWhenUsed="1"/>
+    <w:lsdException w:name="Signature" w:semiHidden="1" w:unhideWhenUsed="1"/>
+    <w:lsdException w:name="Default Paragraph Font" w:semiHidden="1" w:uiPriority="1" w:unhideWhenUsed="1"/>
+    <w:lsdException w:name="Body Text" w:semiHidden="1" w:unhideWhenUsed="1"/>
+    <w:lsdException w:name="Body Text Indent" w:semiHidden="1" w:unhideWhenUsed="1"/>
+    <w:lsdException w:name="List Continue" w:semiHidden="1" w:unhideWhenUsed="1"/>
+    <w:lsdException w:name="List Continue 2" w:semiHidden="1" w:unhideWhenUsed="1"/>
+    <w:lsdException w:name="List Continue 3" w:semiHidden="1" w:unhideWhenUsed="1"/>
+    <w:lsdException w:name="List Continue 4" w:semiHidden="1" w:unhideWhenUsed="1"/>
+    <w:lsdException w:name="List Continue 5" w:semiHidden="1" w:unhideWhenUsed="1"/>
+    <w:lsdException w:name="Message Header" w:semiHidden="1" w:unhideWhenUsed="1"/>
+    <w:lsdException w:name="Subtitle" w:uiPriority="11" w:qFormat="1"/>
+    <w:lsdException w:name="Salutation" w:semiHidden="1" w:unhideWhenUsed="1"/>
+    <w:lsdException w:name="Date" w:semiHidden="1" w:unhideWhenUsed="1"/>
+    <w:lsdException w:name="Body Text First Indent" w:semiHidden="1" w:unhideWhenUsed="1"/>
+    <w:lsdException w:name="Body Text First Indent 2" w:semiHidden="1" w:unhideWhenUsed="1"/>
+    <w:lsdException w:name="Note Heading" w:semiHidden="1" w:unhideWhenUsed="1"/>
+    <w:lsdException w:name="Body Text 2" w:semiHidden="1" w:unhideWhenUsed="1"/>
+    <w:lsdException w:name="Body Text 3" w:semiHidden="1" w:unhideWhenUsed="1"/>
+    <w:lsdException w:name="Body Text Indent 2" w:semiHidden="1" w:unhideWhenUsed="1"/>
+    <w:lsdException w:name="Body Text Indent 3" w:semiHidden="1" w:unhideWhenUsed="1"/>
+    <w:lsdException w:name="Block Text" w:semiHidden="1" w:unhideWhenUsed="1"/>
+    <w:lsdException w:name="Hyperlink" w:semiHidden="1" w:unhideWhenUsed="1"/>
+    <w:lsdException w:name="FollowedHyperlink" w:semiHidden="1" w:unhideWhenUsed="1"/>
+    <w:lsdException w:name="Strong" w:uiPriority="22" w:qFormat="1"/>
+    <w:lsdException w:name="Emphasis" w:uiPriority="20" w:qFormat="1"/>
+    <w:lsdException w:name="Document Map" w:semiHidden="1" w:unhideWhenUsed="1"/>
+    <w:lsdException w:name="Plain Text" w:semiHidden="1" w:unhideWhenUsed="1"/>
+    <w:lsdException w:name="E-mail Signature" w:semiHidden="1" w:unhideWhenUsed="1"/>
+    <w:lsdException w:name="HTML Top of Form" w:semiHidden="1" w:unhideWhenUsed="1"/>
+    <w:lsdException w:name="HTML Bottom of Form" w:semiHidden="1" w:unhideWhenUsed="1"/>
+    <w:lsdException w:name="Normal (Web)" w:semiHidden="1" w:unhideWhenUsed="1"/>
+    <w:lsdException w:name="HTML Acronym" w:semiHidden="1" w:unhideWhenUsed="1"/>
+    <w:lsdException w:name="HTML Address" w:semiHidden="1" w:unhideWhenUsed="1"/>
+    <w:lsdException w:name="HTML Cite" w:semiHidden="1" w:unhideWhenUsed="1"/>
+    <w:lsdException w:name="HTML Code" w:semiHidden="1" w:unhideWhenUsed="1"/>
+    <w:lsdException w:name="HTML Definition" w:semiHidden="1" w:unhideWhenUsed="1"/>
+    <w:lsdException w:name="HTML Keyboard" w:semiHidden="1" w:unhideWhenUsed="1"/>
+    <w:lsdException w:name="HTML Preformatted" w:semiHidden="1" w:unhideWhenUsed="1"/>
+    <w:lsdException w:name="HTML Sample" w:semiHidden="1" w:unhideWhenUsed="1"/>
+    <w:lsdException w:name="HTML Typewriter" w:semiHidden="1" w:unhideWhenUsed="1"/>
+    <w:lsdException w:name="HTML Variable" w:semiHidden="1" w:unhideWhenUsed="1"/>
+    <w:lsdException w:name="Normal Table" w:semiHidden="1" w:unhideWhenUsed="1"/>
+    <w:lsdException w:name="annotation subject" w:semiHidden="1" w:unhideWhenUsed="1"/>
+    <w:lsdException w:name="No List" w:semiHidden="1" w:unhideWhenUsed="1"/>
+    <w:lsdException w:name="Outline List 1" w:semiHidden="1" w:unhideWhenUsed="1"/>
+    <w:lsdException w:name="Outline List 2" w:semiHidden="1" w:unhideWhenUsed="1"/>
+    <w:lsdException w:name="Outline List 3" w:semiHidden="1" w:unhideWhenUsed="1"/>
+    <w:lsdException w:name="Table Simple 1" w:semiHidden="1" w:unhideWhenUsed="1"/>
+    <w:lsdException w:name="Table Simple 2" w:semiHidden="1" w:unhideWhenUsed="1"/>
+    <w:lsdException w:name="Table Simple 3" w:semiHidden="1" w:unhideWhenUsed="1"/>
+    <w:lsdException w:name="Table Classic 1" w:semiHidden="1" w:unhideWhenUsed="1"/>
+    <w:lsdException w:name="Table Classic 2" w:semiHidden="1" w:unhideWhenUsed="1"/>
+    <w:lsdException w:name="Table Classic 3" w:semiHidden="1" w:unhideWhenUsed="1"/>
+    <w:lsdException w:name="Table Classic 4" w:semiHidden="1" w:unhideWhenUsed="1"/>
+    <w:lsdException w:name="Table Colorful 1" w:semiHidden="1" w:unhideWhenUsed="1"/>
+    <w:lsdException w:name="Table Colorful 2" w:semiHidden="1" w:unhideWhenUsed="1"/>
+    <w:lsdException w:name="Table Colorful 3" w:semiHidden="1" w:unhideWhenUsed="1"/>
+    <w:lsdException w:name="Table Columns 1" w:semiHidden="1" w:unhideWhenUsed="1"/>
+    <w:lsdException w:name="Table Columns 2" w:semiHidden="1" w:unhideWhenUsed="1"/>
+    <w:lsdException w:name="Table Columns 3" w:semiHidden="1" w:unhideWhenUsed="1"/>
+    <w:lsdException w:name="Table Columns 4" w:semiHidden="1" w:unhideWhenUsed="1"/>
+    <w:lsdException w:name="Table Columns 5" w:semiHidden="1" w:unhideWhenUsed="1"/>
+    <w:lsdException w:name="Table Grid 1" w:semiHidden="1" w:unhideWhenUsed="1"/>
+    <w:lsdException w:name="Table Grid 2" w:semiHidden="1" w:unhideWhenUsed="1"/>
+    <w:lsdException w:name="Table Grid 3" w:semiHidden="1" w:unhideWhenUsed="1"/>
+    <w:lsdException w:name="Table Grid 4" w:semiHidden="1" w:unhideWhenUsed="1"/>
+    <w:lsdException w:name="Table Grid 5" w:semiHidden="1" w:unhideWhenUsed="1"/>
+    <w:lsdException w:name="Table Grid 6" w:semiHidden="1" w:unhideWhenUsed="1"/>
+    <w:lsdException w:name="Table Grid 7" w:semiHidden="1" w:unhideWhenUsed="1"/>
+    <w:lsdException w:name="Table Grid 8" w:semiHidden="1" w:unhideWhenUsed="1"/>
+    <w:lsdException w:name="Table List 1" w:semiHidden="1" w:unhideWhenUsed="1"/>
+    <w:lsdException w:name="Table List 2" w:semiHidden="1" w:unhideWhenUsed="1"/>
+    <w:lsdException w:name="Table List 3" w:semiHidden="1" w:unhideWhenUsed="1"/>
+    <w:lsdException w:name="Table List 4" w:semiHidden="1" w:unhideWhenUsed="1"/>
+    <w:lsdException w:name="Table List 5" w:semiHidden="1" w:unhideWhenUsed="1"/>
+    <w:lsdException w:name="Table List 6" w:semiHidden="1" w:unhideWhenUsed="1"/>
+    <w:lsdException w:name="Table List 7" w:semiHidden="1" w:unhideWhenUsed="1"/>
+    <w:lsdException w:name="Table List 8" w:semiHidden="1" w:unhideWhenUsed="1"/>
+    <w:lsdException w:name="Table 3D effects 1" w:semiHidden="1" w:unhideWhenUsed="1"/>
+    <w:lsdException w:name="Table 3D effects 2" w:semiHidden="1" w:unhideWhenUsed="1"/>
+    <w:lsdException w:name="Table 3D effects 3" w:semiHidden="1" w:unhideWhenUsed="1"/>
+    <w:lsdException w:name="Table Contemporary" w:semiHidden="1" w:unhideWhenUsed="1"/>
+    <w:lsdException w:name="Table Elegant" w:semiHidden="1" w:unhideWhenUsed="1"/>
+    <w:lsdException w:name="Table Professional" w:semiHidden="1" w:unhideWhenUsed="1"/>
+    <w:lsdException w:name="Table Subtle 1" w:semiHidden="1" w:unhideWhenUsed="1"/>
+    <w:lsdException w:name="Table Subtle 2" w:semiHidden="1" w:unhideWhenUsed="1"/>
+    <w:lsdException w:name="Table Web 1" w:semiHidden="1" w:unhideWhenUsed="1"/>
+    <w:lsdException w:name="Table Web 2" w:semiHidden="1" w:unhideWhenUsed="1"/>
+    <w:lsdException w:name="Table Web 3" w:semiHidden="1" w:unhideWhenUsed="1"/>
+    <w:lsdException w:name="Balloon Text" w:semiHidden="1" w:unhideWhenUsed="1"/>
+    <w:lsdException w:name="Table Grid" w:uiPriority="59"/>
+    <w:lsdException w:name="Table Theme" w:semiHidden="1" w:unhideWhenUsed="1"/>
+    <w:lsdException w:name="Placeholder Text" w:semiHidden="1"/>
+    <w:lsdException w:name="No Spacing" w:uiPriority="1" w:qFormat="1"/>
+    <w:lsdException w:name="Light Shading" w:uiPriority="60"/>
+    <w:lsdException w:name="Light List" w:uiPriority="61"/>
+    <w:lsdException w:name="Light Grid" w:uiPriority="62"/>
+    <w:lsdException w:name="Medium Shading 1" w:uiPriority="63"/>
+    <w:lsdException w:name="Medium Shading 2" w:uiPriority="64"/>
+    <w:lsdException w:name="Medium List 1" w:uiPriority="65"/>
+    <w:lsdException w:name="Medium List 2" w:uiPriority="66"/>
+    <w:lsdException w:name="Medium Grid 1" w:uiPriority="67"/>
+    <w:lsdException w:name="Medium Grid 2" w:uiPriority="68"/>
+    <w:lsdException w:name="Medium Grid 3" w:uiPriority="69"/>
+    <w:lsdException w:name="Dark List" w:uiPriority="70"/>
+    <w:lsdException w:name="Colorful Shading" w:uiPriority="71"/>
+    <w:lsdException w:name="Colorful List" w:uiPriority="72"/>
+    <w:lsdException w:name="Colorful Grid" w:uiPriority="73"/>
+    <w:lsdException w:name="Light Shading Accent 1" w:uiPriority="60"/>
+    <w:lsdException w:name="Light List Accent 1" w:uiPriority="61"/>
+    <w:lsdException w:name="Light Grid Accent 1" w:uiPriority="62"/>
+    <w:lsdException w:name="Medium Shading 1 Accent 1" w:uiPriority="63"/>
+    <w:lsdException w:name="Medium Shading 2 Accent 1" w:uiPriority="64"/>
+    <w:lsdException w:name="Medium List 1 Accent 1" w:uiPriority="65"/>
+    <w:lsdException w:name="Revision" w:semiHidden="1"/>
+    <w:lsdException w:name="List Paragraph" w:uiPriority="34" w:qFormat="1"/>
+    <w:lsdException w:name="Quote" w:uiPriority="29" w:qFormat="1"/>
+    <w:lsdException w:name="Intense Quote" w:uiPriority="30" w:qFormat="1"/>
+    <w:lsdException w:name="Medium List 2 Accent 1" w:uiPriority="66"/>
+    <w:lsdException w:name="Medium Grid 1 Accent 1" w:uiPriority="67"/>
+    <w:lsdException w:name="Medium Grid 2 Accent 1" w:uiPriority="68"/>
+    <w:lsdException w:name="Medium Grid 3 Accent 1" w:uiPriority="69"/>
+    <w:lsdException w:name="Dark List Accent 1" w:uiPriority="70"/>
+    <w:lsdException w:name="Colorful Shading Accent 1" w:uiPriority="71"/>
+    <w:lsdException w:name="Colorful List Accent 1" w:uiPriority="72"/>
+    <w:lsdException w:name="Colorful Grid Accent 1" w:uiPriority="73"/>
+    <w:lsdException w:name="Light Shading Accent 2" w:uiPriority="60"/>
+    <w:lsdException w:name="Light List Accent 2" w:uiPriority="61"/>
+    <w:lsdException w:name="Light Grid Accent 2" w:uiPriority="62"/>
+    <w:lsdException w:name="Medium Shading 1 Accent 2" w:uiPriority="63"/>
+    <w:lsdException w:name="Medium Shading 2 Accent 2" w:uiPriority="64"/>
+    <w:lsdException w:name="Medium List 1 Accent 2" w:uiPriority="65"/>
+    <w:lsdException w:name="Medium List 2 Accent 2" w:uiPriority="66"/>
+    <w:lsdException w:name="Medium Grid 1 Accent 2" w:uiPriority="67"/>
+    <w:lsdException w:name="Medium Grid 2 Accent 2" w:uiPriority="68"/>
+    <w:lsdException w:name="Medium Grid 3 Accent 2" w:uiPriority="69"/>
+    <w:lsdException w:name="Dark List Accent 2" w:uiPriority="70"/>
+    <w:lsdException w:name="Colorful Shading Accent 2" w:uiPriority="71"/>
+    <w:lsdException w:name="Colorful List Accent 2" w:uiPriority="72"/>
+    <w:lsdException w:name="Colorful Grid Accent 2" w:uiPriority="73"/>
+    <w:lsdException w:name="Light Shading Accent 3" w:uiPriority="60"/>
+    <w:lsdException w:name="Light List Accent 3" w:uiPriority="61"/>
+    <w:lsdException w:name="Light Grid Accent 3" w:uiPriority="62"/>
+    <w:lsdException w:name="Medium Shading 1 Accent 3" w:uiPriority="63"/>
+    <w:lsdException w:name="Medium Shading 2 Accent 3" w:uiPriority="64"/>
+    <w:lsdException w:name="Medium List 1 Accent 3" w:uiPriority="65"/>
+    <w:lsdException w:name="Medium List 2 Accent 3" w:uiPriority="66"/>
+    <w:lsdException w:name="Medium Grid 1 Accent 3" w:uiPriority="67"/>
+    <w:lsdException w:name="Medium Grid 2 Accent 3" w:uiPriority="68"/>
+    <w:lsdException w:name="Medium Grid 3 Accent 3" w:uiPriority="69"/>
+    <w:lsdException w:name="Dark List Accent 3" w:uiPriority="70"/>
+    <w:lsdException w:name="Colorful Shading Accent 3" w:uiPriority="71"/>
+    <w:lsdException w:name="Colorful List Accent 3" w:uiPriority="72"/>
+    <w:lsdException w:name="Colorful Grid Accent 3" w:uiPriority="73"/>
+    <w:lsdException w:name="Light Shading Accent 4" w:uiPriority="60"/>
+    <w:lsdException w:name="Light List Accent 4" w:uiPriority="61"/>
+    <w:lsdException w:name="Light Grid Accent 4" w:uiPriority="62"/>
+    <w:lsdException w:name="Medium Shading 1 Accent 4" w:uiPriority="63"/>
+    <w:lsdException w:name="Medium Shading 2 Accent 4" w:uiPriority="64"/>
+    <w:lsdException w:name="Medium List 1 Accent 4" w:uiPriority="65"/>
+    <w:lsdException w:name="Medium List 2 Accent 4" w:uiPriority="66"/>
+    <w:lsdException w:name="Medium Grid 1 Accent 4" w:uiPriority="67"/>
+    <w:lsdException w:name="Medium Grid 2 Accent 4" w:uiPriority="68"/>
+    <w:lsdException w:name="Medium Grid 3 Accent 4" w:uiPriority="69"/>
+    <w:lsdException w:name="Dark List Accent 4" w:uiPriority="70"/>
+    <w:lsdException w:name="Colorful Shading Accent 4" w:uiPriority="71"/>
+    <w:lsdException w:name="Colorful List Accent 4" w:uiPriority="72"/>
+    <w:lsdException w:name="Colorful Grid Accent 4" w:uiPriority="73"/>
+    <w:lsdException w:name="Light Shading Accent 5" w:uiPriority="60"/>
+    <w:lsdException w:name="Light List Accent 5" w:uiPriority="61"/>
+    <w:lsdException w:name="Light Grid Accent 5" w:uiPriority="62"/>
+    <w:lsdException w:name="Medium Shading 1 Accent 5" w:uiPriority="63"/>
+    <w:lsdException w:name="Medium Shading 2 Accent 5" w:uiPriority="64"/>
+    <w:lsdException w:name="Medium List 1 Accent 5" w:uiPriority="65"/>
+    <w:lsdException w:name="Medium List 2 Accent 5" w:uiPriority="66"/>
+    <w:lsdException w:name="Medium Grid 1 Accent 5" w:uiPriority="67"/>
+    <w:lsdException w:name="Medium Grid 2 Accent 5" w:uiPriority="68"/>
+    <w:lsdException w:name="Medium Grid 3 Accent 5" w:uiPriority="69"/>
+    <w:lsdException w:name="Dark List Accent 5" w:uiPriority="70"/>
+    <w:lsdException w:name="Colorful Shading Accent 5" w:uiPriority="71"/>
+    <w:lsdException w:name="Colorful List Accent 5" w:uiPriority="72"/>
+    <w:lsdException w:name="Colorful Grid Accent 5" w:uiPriority="73"/>
+    <w:lsdException w:name="Light Shading Accent 6" w:uiPriority="60"/>
+    <w:lsdException w:name="Light List Accent 6" w:uiPriority="61"/>
+    <w:lsdException w:name="Light Grid Accent 6" w:uiPriority="62"/>
+    <w:lsdException w:name="Medium Shading 1 Accent 6" w:uiPriority="63"/>
+    <w:lsdException w:name="Medium Shading 2 Accent 6" w:uiPriority="64"/>
+    <w:lsdException w:name="Medium List 1 Accent 6" w:uiPriority="65"/>
+    <w:lsdException w:name="Medium List 2 Accent 6" w:uiPriority="66"/>
+    <w:lsdException w:name="Medium Grid 1 Accent 6" w:uiPriority="67"/>
+    <w:lsdException w:name="Medium Grid 2 Accent 6" w:uiPriority="68"/>
+    <w:lsdException w:name="Medium Grid 3 Accent 6" w:uiPriority="69"/>
+    <w:lsdException w:name="Dark List Accent 6" w:uiPriority="70"/>
+    <w:lsdException w:name="Colorful Shading Accent 6" w:uiPriority="71"/>
+    <w:lsdException w:name="Colorful List Accent 6" w:uiPriority="72"/>
+    <w:lsdException w:name="Colorful Grid Accent 6" w:uiPriority="73"/>
+    <w:lsdException w:name="Subtle Emphasis" w:uiPriority="19" w:qFormat="1"/>
+    <w:lsdException w:name="Intense Emphasis" w:uiPriority="21" w:qFormat="1"/>
+    <w:lsdException w:name="Subtle Reference" w:uiPriority="31" w:qFormat="1"/>
+    <w:lsdException w:name="Intense Reference" w:uiPriority="32" w:qFormat="1"/>
+    <w:lsdException w:name="Book Title" w:uiPriority="33" w:qFormat="1"/>
+    <w:lsdException w:name="Bibliography" w:semiHidden="1" w:uiPriority="37" w:unhideWhenUsed="1"/>
+    <w:lsdException w:name="TOC Heading" w:semiHidden="1" w:uiPriority="39" w:unhideWhenUsed="1" w:qFormat="1"/>
+    <w:lsdException w:name="Plain Table 1" w:uiPriority="41"/>
+    <w:lsdException w:name="Plain Table 2" w:uiPriority="42"/>
+    <w:lsdException w:name="Plain Table 3" w:uiPriority="43"/>
+    <w:lsdException w:name="Plain Table 4" w:uiPriority="44"/>
+    <w:lsdException w:name="Plain Table 5" w:uiPriority="45"/>
+    <w:lsdException w:name="Grid Table Light" w:uiPriority="40"/>
+    <w:lsdException w:name="Grid Table 1 Light" w:uiPriority="46"/>
+    <w:lsdException w:name="Grid Table 2" w:uiPriority="47"/>
+    <w:lsdException w:name="Grid Table 3" w:uiPriority="48"/>
+    <w:lsdException w:name="Grid Table 4" w:uiPriority="49"/>
+    <w:lsdException w:name="Grid Table 5 Dark" w:uiPriority="50"/>
+    <w:lsdException w:name="Grid Table 6 Colorful" w:uiPriority="51"/>
+    <w:lsdException w:name="Grid Table 7 Colorful" w:uiPriority="52"/>
+    <w:lsdException w:name="Grid Table 1 Light Accent 1" w:uiPriority="46"/>
+    <w:lsdException w:name="Grid Table 2 Accent 1" w:uiPriority="47"/>
+    <w:lsdException w:name="Grid Table 3 Accent 1" w:uiPriority="48"/>
+    <w:lsdException w:name="Grid Table 4 Accent 1" w:uiPriority="49"/>
+    <w:lsdException w:name="Grid Table 5 Dark Accent 1" w:uiPriority="50"/>
+    <w:lsdException w:name="Grid Table 6 Colorful Accent 1" w:uiPriority="51"/>
+    <w:lsdException w:name="Grid Table 7 Colorful Accent 1" w:uiPriority="52"/>
+    <w:lsdException w:name="Grid Table 1 Light Accent 2" w:uiPriority="46"/>
+    <w:lsdException w:name="Grid Table 2 Accent 2" w:uiPriority="47"/>
+    <w:lsdException w:name="Grid Table 3 Accent 2" w:uiPriority="48"/>
+    <w:lsdException w:name="Grid Table 4 Accent 2" w:uiPriority="49"/>
+    <w:lsdException w:name="Grid Table 5 Dark Accent 2" w:uiPriority="50"/>
+    <w:lsdException w:name="Grid Table 6 Colorful Accent 2" w:uiPriority="51"/>
+    <w:lsdException w:name="Grid Table 7 Colorful Accent 2" w:uiPriority="52"/>
+    <w:lsdException w:name="Grid Table 1 Light Accent 3" w:uiPriority="46"/>
+    <w:lsdException w:name="Grid Table 2 Accent 3" w:uiPriority="47"/>
+    <w:lsdException w:name="Grid Table 3 Accent 3" w:uiPriority="48"/>
+    <w:lsdException w:name="Grid Table 4 Accent 3" w:uiPriority="49"/>
+    <w:lsdException w:name="Grid Table 5 Dark Accent 3" w:uiPriority="50"/>
+    <w:lsdException w:name="Grid Table 6 Colorful Accent 3" w:uiPriority="51"/>
+    <w:lsdException w:name="Grid Table 7 Colorful Accent 3" w:uiPriority="52"/>
+    <w:lsdException w:name="Grid Table 1 Light Accent 4" w:uiPriority="46"/>
+    <w:lsdException w:name="Grid Table 2 Accent 4" w:uiPriority="47"/>
+    <w:lsdException w:name="Grid Table 3 Accent 4" w:uiPriority="48"/>
+    <w:lsdException w:name="Grid Table 4 Accent 4" w:uiPriority="49"/>
+    <w:lsdException w:name="Grid Table 5 Dark Accent 4" w:uiPriority="50"/>
+    <w:lsdException w:name="Grid Table 6 Colorful Accent 4" w:uiPriority="51"/>
+    <w:lsdException w:name="Grid Table 7 Colorful Accent 4" w:uiPriority="52"/>
+    <w:lsdException w:name="Grid Table 1 Light Accent 5" w:uiPriority="46"/>
+    <w:lsdException w:name="Grid Table 2 Accent 5" w:uiPriority="47"/>
+    <w:lsdException w:name="Grid Table 3 Accent 5" w:uiPriority="48"/>
+    <w:lsdException w:name="Grid Table 4 Accent 5" w:uiPriority="49"/>
+    <w:lsdException w:name="Grid Table 5 Dark Accent 5" w:uiPriority="50"/>
+    <w:lsdException w:name="Grid Table 6 Colorful Accent 5" w:uiPriority="51"/>
+    <w:lsdException w:name="Grid Table 7 Colorful Accent 5" w:uiPriority="52"/>
+    <w:lsdException w:name="Grid Table 1 Light Accent 6" w:uiPriority="46"/>
+    <w:lsdException w:name="Grid Table 2 Accent 6" w:uiPriority="47"/>
+    <w:lsdException w:name="Grid Table 3 Accent 6" w:uiPriority="48"/>
+    <w:lsdException w:name="Grid Table 4 Accent 6" w:uiPriority="49"/>
+    <w:lsdException w:name="Grid Table 5 Dark Accent 6" w:uiPriority="50"/>
+    <w:lsdException w:name="Grid Table 6 Colorful Accent 6" w:uiPriority="51"/>
+    <w:lsdException w:name="Grid Table 7 Colorful Accent 6" w:uiPriority="52"/>
+    <w:lsdException w:name="List Table 1 Light" w:uiPriority="46"/>
+    <w:lsdException w:name="List Table 2" w:uiPriority="47"/>
+    <w:lsdException w:name="List Table 3" w:uiPriority="48"/>
+    <w:lsdException w:name="List Table 4" w:uiPriority="49"/>
+    <w:lsdException w:name="List Table 5 Dark" w:uiPriority="50"/>
+    <w:lsdException w:name="List Table 6 Colorful" w:uiPriority="51"/>
+    <w:lsdException w:name="List Table 7 Colorful" w:uiPriority="52"/>
+    <w:lsdException w:name="List Table 1 Light Accent 1" w:uiPriority="46"/>
+    <w:lsdException w:name="List Table 2 Accent 1" w:uiPriority="47"/>
+    <w:lsdException w:name="List Table 3 Accent 1" w:uiPriority="48"/>
+    <w:lsdException w:name="List Table 4 Accent 1" w:uiPriority="49"/>
+    <w:lsdException w:name="List Table 5 Dark Accent 1" w:uiPriority="50"/>
+    <w:lsdException w:name="List Table 6 Colorful Accent 1" w:uiPriority="51"/>
+    <w:lsdException w:name="List Table 7 Colorful Accent 1" w:uiPriority="52"/>
+    <w:lsdException w:name="List Table 1 Light Accent 2" w:uiPriority="46"/>
+    <w:lsdException w:name="List Table 2 Accent 2" w:uiPriority="47"/>
+    <w:lsdException w:name="List Table 3 Accent 2" w:uiPriority="48"/>
+    <w:lsdException w:name="List Table 4 Accent 2" w:uiPriority="49"/>
+    <w:lsdException w:name="List Table 5 Dark Accent 2" w:uiPriority="50"/>
+    <w:lsdException w:name="List Table 6 Colorful Accent 2" w:uiPriority="51"/>
+    <w:lsdException w:name="List Table 7 Colorful Accent 2" w:uiPriority="52"/>
+    <w:lsdException w:name="List Table 1 Light Accent 3" w:uiPriority="46"/>
+    <w:lsdException w:name="List Table 2 Accent 3" w:uiPriority="47"/>
+    <w:lsdException w:name="List Table 3 Accent 3" w:uiPriority="48"/>
+    <w:lsdException w:name="List Table 4 Accent 3" w:uiPriority="49"/>
+    <w:lsdException w:name="List Table 5 Dark Accent 3" w:uiPriority="50"/>
+    <w:lsdException w:name="List Table 6 Colorful Accent 3" w:uiPriority="51"/>
+    <w:lsdException w:name="List Table 7 Colorful Accent 3" w:uiPriority="52"/>
+    <w:lsdException w:name="List Table 1 Light Accent 4" w:uiPriority="46"/>
+    <w:lsdException w:name="List Table 2 Accent 4" w:uiPriority="47"/>
+    <w:lsdException w:name="List Table 3 Accent 4" w:uiPriority="48"/>
+    <w:lsdException w:name="List Table 4 Accent 4" w:uiPriority="49"/>
+    <w:lsdException w:name="List Table 5 Dark Accent 4" w:uiPriority="50"/>
+    <w:lsdException w:name="List Table 6 Colorful Accent 4" w:uiPriority="51"/>
+    <w:lsdException w:name="List Table 7 Colorful Accent 4" w:uiPriority="52"/>
+    <w:lsdException w:name="List Table 1 Light Accent 5" w:uiPriority="46"/>
+    <w:lsdException w:name="List Table 2 Accent 5" w:uiPriority="47"/>
+    <w:lsdException w:name="List Table 3 Accent 5" w:uiPriority="48"/>
+    <w:lsdException w:name="List Table 4 Accent 5" w:uiPriority="49"/>
+    <w:lsdException w:name="List Table 5 Dark Accent 5" w:uiPriority="50"/>
+    <w:lsdException w:name="List Table 6 Colorful Accent 5" w:uiPriority="51"/>
+    <w:lsdException w:name="List Table 7 Colorful Accent 5" w:uiPriority="52"/>
+    <w:lsdException w:name="List Table 1 Light Accent 6" w:uiPriority="46"/>
+    <w:lsdException w:name="List Table 2 Accent 6" w:uiPriority="47"/>
+    <w:lsdException w:name="List Table 3 Accent 6" w:uiPriority="48"/>
+    <w:lsdException w:name="List Table 4 Accent 6" w:uiPriority="49"/>
+    <w:lsdException w:name="List Table 5 Dark Accent 6" w:uiPriority="50"/>
+    <w:lsdException w:name="List Table 6 Colorful Accent 6" w:uiPriority="51"/>
+    <w:lsdException w:name="List Table 7 Colorful Accent 6" w:uiPriority="52"/>
   </w:latentStyles>
   <w:style w:type="paragraph" w:default="1" w:styleId="Normal">
     <w:name w:val="Normal"/>
     <w:qFormat/>
     <w:rsid w:val="001D0894"/>
   </w:style>
-  <w:style w:type="character" w:default="1" w:styleId="DefaultParagraphFont">
+  <w:style w:type="character" w:default="1" w:styleId="Fuentedeprrafopredeter">
     <w:name w:val="Default Paragraph Font"/>
     <w:uiPriority w:val="1"/>
     <w:semiHidden/>
     <w:unhideWhenUsed/>
   </w:style>
-  <w:style w:type="table" w:default="1" w:styleId="TableNormal">
+  <w:style w:type="table" w:default="1" w:styleId="Tablanormal">
     <w:name w:val="Normal Table"/>
     <w:uiPriority w:val="99"/>
     <w:semiHidden/>
@@ -8834,7 +9658,7 @@
       </w:tblCellMar>
     </w:tblPr>
   </w:style>
-  <w:style w:type="numbering" w:default="1" w:styleId="NoList">
+  <w:style w:type="numbering" w:default="1" w:styleId="Sinlista">
     <w:name w:val="No List"/>
     <w:uiPriority w:val="99"/>
     <w:semiHidden/>
@@ -8863,198 +9687,8 @@
 </w:styles>
 </file>
 
-<file path=word/glossary/stylesWithEffects.xml><?xml version="1.0" encoding="utf-8"?>
-<w:styles xmlns:wpc="http://schemas.microsoft.com/office/word/2010/wordprocessingCanvas" xmlns:mc="http://schemas.openxmlformats.org/markup-compatibility/2006" xmlns:o="urn:schemas-microsoft-com:office:office" xmlns:r="http://schemas.openxmlformats.org/officeDocument/2006/relationships" xmlns:m="http://schemas.openxmlformats.org/officeDocument/2006/math" xmlns:v="urn:schemas-microsoft-com:vml" xmlns:wp14="http://schemas.microsoft.com/office/word/2010/wordprocessingDrawing" xmlns:wp="http://schemas.openxmlformats.org/drawingml/2006/wordprocessingDrawing" xmlns:w10="urn:schemas-microsoft-com:office:word" xmlns:w="http://schemas.openxmlformats.org/wordprocessingml/2006/main" xmlns:w14="http://schemas.microsoft.com/office/word/2010/wordml" xmlns:wpg="http://schemas.microsoft.com/office/word/2010/wordprocessingGroup" xmlns:wpi="http://schemas.microsoft.com/office/word/2010/wordprocessingInk" xmlns:wne="http://schemas.microsoft.com/office/word/2006/wordml" xmlns:wps="http://schemas.microsoft.com/office/word/2010/wordprocessingShape" mc:Ignorable="w14 wp14">
-  <w:docDefaults>
-    <w:rPrDefault>
-      <w:rPr>
-        <w:rFonts w:asciiTheme="minorHAnsi" w:eastAsiaTheme="minorEastAsia" w:hAnsiTheme="minorHAnsi" w:cstheme="minorBidi"/>
-        <w:sz w:val="22"/>
-        <w:szCs w:val="22"/>
-        <w:lang w:val="es-ES_tradnl" w:eastAsia="es-ES_tradnl" w:bidi="ar-SA"/>
-      </w:rPr>
-    </w:rPrDefault>
-    <w:pPrDefault>
-      <w:pPr>
-        <w:spacing w:after="200" w:line="276" w:lineRule="auto"/>
-      </w:pPr>
-    </w:pPrDefault>
-  </w:docDefaults>
-  <w:latentStyles w:defLockedState="0" w:defUIPriority="99" w:defSemiHidden="1" w:defUnhideWhenUsed="1" w:defQFormat="0" w:count="267">
-    <w:lsdException w:name="Normal" w:semiHidden="0" w:uiPriority="0" w:unhideWhenUsed="0" w:qFormat="1"/>
-    <w:lsdException w:name="heading 1" w:semiHidden="0" w:uiPriority="9" w:unhideWhenUsed="0" w:qFormat="1"/>
-    <w:lsdException w:name="heading 2" w:uiPriority="9" w:qFormat="1"/>
-    <w:lsdException w:name="heading 3" w:uiPriority="9" w:qFormat="1"/>
-    <w:lsdException w:name="heading 4" w:uiPriority="9" w:qFormat="1"/>
-    <w:lsdException w:name="heading 5" w:uiPriority="9" w:qFormat="1"/>
-    <w:lsdException w:name="heading 6" w:uiPriority="9" w:qFormat="1"/>
-    <w:lsdException w:name="heading 7" w:uiPriority="9" w:qFormat="1"/>
-    <w:lsdException w:name="heading 8" w:uiPriority="9" w:qFormat="1"/>
-    <w:lsdException w:name="heading 9" w:uiPriority="9" w:qFormat="1"/>
-    <w:lsdException w:name="toc 1" w:uiPriority="39"/>
-    <w:lsdException w:name="toc 2" w:uiPriority="39"/>
-    <w:lsdException w:name="toc 3" w:uiPriority="39"/>
-    <w:lsdException w:name="toc 4" w:uiPriority="39"/>
-    <w:lsdException w:name="toc 5" w:uiPriority="39"/>
-    <w:lsdException w:name="toc 6" w:uiPriority="39"/>
-    <w:lsdException w:name="toc 7" w:uiPriority="39"/>
-    <w:lsdException w:name="toc 8" w:uiPriority="39"/>
-    <w:lsdException w:name="toc 9" w:uiPriority="39"/>
-    <w:lsdException w:name="caption" w:uiPriority="35" w:qFormat="1"/>
-    <w:lsdException w:name="Title" w:semiHidden="0" w:uiPriority="10" w:unhideWhenUsed="0" w:qFormat="1"/>
-    <w:lsdException w:name="Default Paragraph Font" w:uiPriority="1"/>
-    <w:lsdException w:name="Subtitle" w:semiHidden="0" w:uiPriority="11" w:unhideWhenUsed="0" w:qFormat="1"/>
-    <w:lsdException w:name="Strong" w:semiHidden="0" w:uiPriority="22" w:unhideWhenUsed="0" w:qFormat="1"/>
-    <w:lsdException w:name="Emphasis" w:semiHidden="0" w:uiPriority="20" w:unhideWhenUsed="0" w:qFormat="1"/>
-    <w:lsdException w:name="Table Grid" w:semiHidden="0" w:uiPriority="59" w:unhideWhenUsed="0"/>
-    <w:lsdException w:name="Placeholder Text" w:unhideWhenUsed="0"/>
-    <w:lsdException w:name="No Spacing" w:semiHidden="0" w:uiPriority="1" w:unhideWhenUsed="0" w:qFormat="1"/>
-    <w:lsdException w:name="Light Shading" w:semiHidden="0" w:uiPriority="60" w:unhideWhenUsed="0"/>
-    <w:lsdException w:name="Light List" w:semiHidden="0" w:uiPriority="61" w:unhideWhenUsed="0"/>
-    <w:lsdException w:name="Light Grid" w:semiHidden="0" w:uiPriority="62" w:unhideWhenUsed="0"/>
-    <w:lsdException w:name="Medium Shading 1" w:semiHidden="0" w:uiPriority="63" w:unhideWhenUsed="0"/>
-    <w:lsdException w:name="Medium Shading 2" w:semiHidden="0" w:uiPriority="64" w:unhideWhenUsed="0"/>
-    <w:lsdException w:name="Medium List 1" w:semiHidden="0" w:uiPriority="65" w:unhideWhenUsed="0"/>
-    <w:lsdException w:name="Medium List 2" w:semiHidden="0" w:uiPriority="66" w:unhideWhenUsed="0"/>
-    <w:lsdException w:name="Medium Grid 1" w:semiHidden="0" w:uiPriority="67" w:unhideWhenUsed="0"/>
-    <w:lsdException w:name="Medium Grid 2" w:semiHidden="0" w:uiPriority="68" w:unhideWhenUsed="0"/>
-    <w:lsdException w:name="Medium Grid 3" w:semiHidden="0" w:uiPriority="69" w:unhideWhenUsed="0"/>
-    <w:lsdException w:name="Dark List" w:semiHidden="0" w:uiPriority="70" w:unhideWhenUsed="0"/>
-    <w:lsdException w:name="Colorful Shading" w:semiHidden="0" w:uiPriority="71" w:unhideWhenUsed="0"/>
-    <w:lsdException w:name="Colorful List" w:semiHidden="0" w:uiPriority="72" w:unhideWhenUsed="0"/>
-    <w:lsdException w:name="Colorful Grid" w:semiHidden="0" w:uiPriority="73" w:unhideWhenUsed="0"/>
-    <w:lsdException w:name="Light Shading Accent 1" w:semiHidden="0" w:uiPriority="60" w:unhideWhenUsed="0"/>
-    <w:lsdException w:name="Light List Accent 1" w:semiHidden="0" w:uiPriority="61" w:unhideWhenUsed="0"/>
-    <w:lsdException w:name="Light Grid Accent 1" w:semiHidden="0" w:uiPriority="62" w:unhideWhenUsed="0"/>
-    <w:lsdException w:name="Medium Shading 1 Accent 1" w:semiHidden="0" w:uiPriority="63" w:unhideWhenUsed="0"/>
-    <w:lsdException w:name="Medium Shading 2 Accent 1" w:semiHidden="0" w:uiPriority="64" w:unhideWhenUsed="0"/>
-    <w:lsdException w:name="Medium List 1 Accent 1" w:semiHidden="0" w:uiPriority="65" w:unhideWhenUsed="0"/>
-    <w:lsdException w:name="Revision" w:unhideWhenUsed="0"/>
-    <w:lsdException w:name="List Paragraph" w:semiHidden="0" w:uiPriority="34" w:unhideWhenUsed="0" w:qFormat="1"/>
-    <w:lsdException w:name="Quote" w:semiHidden="0" w:uiPriority="29" w:unhideWhenUsed="0" w:qFormat="1"/>
-    <w:lsdException w:name="Intense Quote" w:semiHidden="0" w:uiPriority="30" w:unhideWhenUsed="0" w:qFormat="1"/>
-    <w:lsdException w:name="Medium List 2 Accent 1" w:semiHidden="0" w:uiPriority="66" w:unhideWhenUsed="0"/>
-    <w:lsdException w:name="Medium Grid 1 Accent 1" w:semiHidden="0" w:uiPriority="67" w:unhideWhenUsed="0"/>
-    <w:lsdException w:name="Medium Grid 2 Accent 1" w:semiHidden="0" w:uiPriority="68" w:unhideWhenUsed="0"/>
-    <w:lsdException w:name="Medium Grid 3 Accent 1" w:semiHidden="0" w:uiPriority="69" w:unhideWhenUsed="0"/>
-    <w:lsdException w:name="Dark List Accent 1" w:semiHidden="0" w:uiPriority="70" w:unhideWhenUsed="0"/>
-    <w:lsdException w:name="Colorful Shading Accent 1" w:semiHidden="0" w:uiPriority="71" w:unhideWhenUsed="0"/>
-    <w:lsdException w:name="Colorful List Accent 1" w:semiHidden="0" w:uiPriority="72" w:unhideWhenUsed="0"/>
-    <w:lsdException w:name="Colorful Grid Accent 1" w:semiHidden="0" w:uiPriority="73" w:unhideWhenUsed="0"/>
-    <w:lsdException w:name="Light Shading Accent 2" w:semiHidden="0" w:uiPriority="60" w:unhideWhenUsed="0"/>
-    <w:lsdException w:name="Light List Accent 2" w:semiHidden="0" w:uiPriority="61" w:unhideWhenUsed="0"/>
-    <w:lsdException w:name="Light Grid Accent 2" w:semiHidden="0" w:uiPriority="62" w:unhideWhenUsed="0"/>
-    <w:lsdException w:name="Medium Shading 1 Accent 2" w:semiHidden="0" w:uiPriority="63" w:unhideWhenUsed="0"/>
-    <w:lsdException w:name="Medium Shading 2 Accent 2" w:semiHidden="0" w:uiPriority="64" w:unhideWhenUsed="0"/>
-    <w:lsdException w:name="Medium List 1 Accent 2" w:semiHidden="0" w:uiPriority="65" w:unhideWhenUsed="0"/>
-    <w:lsdException w:name="Medium List 2 Accent 2" w:semiHidden="0" w:uiPriority="66" w:unhideWhenUsed="0"/>
-    <w:lsdException w:name="Medium Grid 1 Accent 2" w:semiHidden="0" w:uiPriority="67" w:unhideWhenUsed="0"/>
-    <w:lsdException w:name="Medium Grid 2 Accent 2" w:semiHidden="0" w:uiPriority="68" w:unhideWhenUsed="0"/>
-    <w:lsdException w:name="Medium Grid 3 Accent 2" w:semiHidden="0" w:uiPriority="69" w:unhideWhenUsed="0"/>
-    <w:lsdException w:name="Dark List Accent 2" w:semiHidden="0" w:uiPriority="70" w:unhideWhenUsed="0"/>
-    <w:lsdException w:name="Colorful Shading Accent 2" w:semiHidden="0" w:uiPriority="71" w:unhideWhenUsed="0"/>
-    <w:lsdException w:name="Colorful List Accent 2" w:semiHidden="0" w:uiPriority="72" w:unhideWhenUsed="0"/>
-    <w:lsdException w:name="Colorful Grid Accent 2" w:semiHidden="0" w:uiPriority="73" w:unhideWhenUsed="0"/>
-    <w:lsdException w:name="Light Shading Accent 3" w:semiHidden="0" w:uiPriority="60" w:unhideWhenUsed="0"/>
-    <w:lsdException w:name="Light List Accent 3" w:semiHidden="0" w:uiPriority="61" w:unhideWhenUsed="0"/>
-    <w:lsdException w:name="Light Grid Accent 3" w:semiHidden="0" w:uiPriority="62" w:unhideWhenUsed="0"/>
-    <w:lsdException w:name="Medium Shading 1 Accent 3" w:semiHidden="0" w:uiPriority="63" w:unhideWhenUsed="0"/>
-    <w:lsdException w:name="Medium Shading 2 Accent 3" w:semiHidden="0" w:uiPriority="64" w:unhideWhenUsed="0"/>
-    <w:lsdException w:name="Medium List 1 Accent 3" w:semiHidden="0" w:uiPriority="65" w:unhideWhenUsed="0"/>
-    <w:lsdException w:name="Medium List 2 Accent 3" w:semiHidden="0" w:uiPriority="66" w:unhideWhenUsed="0"/>
-    <w:lsdException w:name="Medium Grid 1 Accent 3" w:semiHidden="0" w:uiPriority="67" w:unhideWhenUsed="0"/>
-    <w:lsdException w:name="Medium Grid 2 Accent 3" w:semiHidden="0" w:uiPriority="68" w:unhideWhenUsed="0"/>
-    <w:lsdException w:name="Medium Grid 3 Accent 3" w:semiHidden="0" w:uiPriority="69" w:unhideWhenUsed="0"/>
-    <w:lsdException w:name="Dark List Accent 3" w:semiHidden="0" w:uiPriority="70" w:unhideWhenUsed="0"/>
-    <w:lsdException w:name="Colorful Shading Accent 3" w:semiHidden="0" w:uiPriority="71" w:unhideWhenUsed="0"/>
-    <w:lsdException w:name="Colorful List Accent 3" w:semiHidden="0" w:uiPriority="72" w:unhideWhenUsed="0"/>
-    <w:lsdException w:name="Colorful Grid Accent 3" w:semiHidden="0" w:uiPriority="73" w:unhideWhenUsed="0"/>
-    <w:lsdException w:name="Light Shading Accent 4" w:semiHidden="0" w:uiPriority="60" w:unhideWhenUsed="0"/>
-    <w:lsdException w:name="Light List Accent 4" w:semiHidden="0" w:uiPriority="61" w:unhideWhenUsed="0"/>
-    <w:lsdException w:name="Light Grid Accent 4" w:semiHidden="0" w:uiPriority="62" w:unhideWhenUsed="0"/>
-    <w:lsdException w:name="Medium Shading 1 Accent 4" w:semiHidden="0" w:uiPriority="63" w:unhideWhenUsed="0"/>
-    <w:lsdException w:name="Medium Shading 2 Accent 4" w:semiHidden="0" w:uiPriority="64" w:unhideWhenUsed="0"/>
-    <w:lsdException w:name="Medium List 1 Accent 4" w:semiHidden="0" w:uiPriority="65" w:unhideWhenUsed="0"/>
-    <w:lsdException w:name="Medium List 2 Accent 4" w:semiHidden="0" w:uiPriority="66" w:unhideWhenUsed="0"/>
-    <w:lsdException w:name="Medium Grid 1 Accent 4" w:semiHidden="0" w:uiPriority="67" w:unhideWhenUsed="0"/>
-    <w:lsdException w:name="Medium Grid 2 Accent 4" w:semiHidden="0" w:uiPriority="68" w:unhideWhenUsed="0"/>
-    <w:lsdException w:name="Medium Grid 3 Accent 4" w:semiHidden="0" w:uiPriority="69" w:unhideWhenUsed="0"/>
-    <w:lsdException w:name="Dark List Accent 4" w:semiHidden="0" w:uiPriority="70" w:unhideWhenUsed="0"/>
-    <w:lsdException w:name="Colorful Shading Accent 4" w:semiHidden="0" w:uiPriority="71" w:unhideWhenUsed="0"/>
-    <w:lsdException w:name="Colorful List Accent 4" w:semiHidden="0" w:uiPriority="72" w:unhideWhenUsed="0"/>
-    <w:lsdException w:name="Colorful Grid Accent 4" w:semiHidden="0" w:uiPriority="73" w:unhideWhenUsed="0"/>
-    <w:lsdException w:name="Light Shading Accent 5" w:semiHidden="0" w:uiPriority="60" w:unhideWhenUsed="0"/>
-    <w:lsdException w:name="Light List Accent 5" w:semiHidden="0" w:uiPriority="61" w:unhideWhenUsed="0"/>
-    <w:lsdException w:name="Light Grid Accent 5" w:semiHidden="0" w:uiPriority="62" w:unhideWhenUsed="0"/>
-    <w:lsdException w:name="Medium Shading 1 Accent 5" w:semiHidden="0" w:uiPriority="63" w:unhideWhenUsed="0"/>
-    <w:lsdException w:name="Medium Shading 2 Accent 5" w:semiHidden="0" w:uiPriority="64" w:unhideWhenUsed="0"/>
-    <w:lsdException w:name="Medium List 1 Accent 5" w:semiHidden="0" w:uiPriority="65" w:unhideWhenUsed="0"/>
-    <w:lsdException w:name="Medium List 2 Accent 5" w:semiHidden="0" w:uiPriority="66" w:unhideWhenUsed="0"/>
-    <w:lsdException w:name="Medium Grid 1 Accent 5" w:semiHidden="0" w:uiPriority="67" w:unhideWhenUsed="0"/>
-    <w:lsdException w:name="Medium Grid 2 Accent 5" w:semiHidden="0" w:uiPriority="68" w:unhideWhenUsed="0"/>
-    <w:lsdException w:name="Medium Grid 3 Accent 5" w:semiHidden="0" w:uiPriority="69" w:unhideWhenUsed="0"/>
-    <w:lsdException w:name="Dark List Accent 5" w:semiHidden="0" w:uiPriority="70" w:unhideWhenUsed="0"/>
-    <w:lsdException w:name="Colorful Shading Accent 5" w:semiHidden="0" w:uiPriority="71" w:unhideWhenUsed="0"/>
-    <w:lsdException w:name="Colorful List Accent 5" w:semiHidden="0" w:uiPriority="72" w:unhideWhenUsed="0"/>
-    <w:lsdException w:name="Colorful Grid Accent 5" w:semiHidden="0" w:uiPriority="73" w:unhideWhenUsed="0"/>
-    <w:lsdException w:name="Light Shading Accent 6" w:semiHidden="0" w:uiPriority="60" w:unhideWhenUsed="0"/>
-    <w:lsdException w:name="Light List Accent 6" w:semiHidden="0" w:uiPriority="61" w:unhideWhenUsed="0"/>
-    <w:lsdException w:name="Light Grid Accent 6" w:semiHidden="0" w:uiPriority="62" w:unhideWhenUsed="0"/>
-    <w:lsdException w:name="Medium Shading 1 Accent 6" w:semiHidden="0" w:uiPriority="63" w:unhideWhenUsed="0"/>
-    <w:lsdException w:name="Medium Shading 2 Accent 6" w:semiHidden="0" w:uiPriority="64" w:unhideWhenUsed="0"/>
-    <w:lsdException w:name="Medium List 1 Accent 6" w:semiHidden="0" w:uiPriority="65" w:unhideWhenUsed="0"/>
-    <w:lsdException w:name="Medium List 2 Accent 6" w:semiHidden="0" w:uiPriority="66" w:unhideWhenUsed="0"/>
-    <w:lsdException w:name="Medium Grid 1 Accent 6" w:semiHidden="0" w:uiPriority="67" w:unhideWhenUsed="0"/>
-    <w:lsdException w:name="Medium Grid 2 Accent 6" w:semiHidden="0" w:uiPriority="68" w:unhideWhenUsed="0"/>
-    <w:lsdException w:name="Medium Grid 3 Accent 6" w:semiHidden="0" w:uiPriority="69" w:unhideWhenUsed="0"/>
-    <w:lsdException w:name="Dark List Accent 6" w:semiHidden="0" w:uiPriority="70" w:unhideWhenUsed="0"/>
-    <w:lsdException w:name="Colorful Shading Accent 6" w:semiHidden="0" w:uiPriority="71" w:unhideWhenUsed="0"/>
-    <w:lsdException w:name="Colorful List Accent 6" w:semiHidden="0" w:uiPriority="72" w:unhideWhenUsed="0"/>
-    <w:lsdException w:name="Colorful Grid Accent 6" w:semiHidden="0" w:uiPriority="73" w:unhideWhenUsed="0"/>
-    <w:lsdException w:name="Subtle Emphasis" w:semiHidden="0" w:uiPriority="19" w:unhideWhenUsed="0" w:qFormat="1"/>
-    <w:lsdException w:name="Intense Emphasis" w:semiHidden="0" w:uiPriority="21" w:unhideWhenUsed="0" w:qFormat="1"/>
-    <w:lsdException w:name="Subtle Reference" w:semiHidden="0" w:uiPriority="31" w:unhideWhenUsed="0" w:qFormat="1"/>
-    <w:lsdException w:name="Intense Reference" w:semiHidden="0" w:uiPriority="32" w:unhideWhenUsed="0" w:qFormat="1"/>
-    <w:lsdException w:name="Book Title" w:semiHidden="0" w:uiPriority="33" w:unhideWhenUsed="0" w:qFormat="1"/>
-    <w:lsdException w:name="Bibliography" w:uiPriority="37"/>
-    <w:lsdException w:name="TOC Heading" w:uiPriority="39" w:qFormat="1"/>
-  </w:latentStyles>
-  <w:style w:type="paragraph" w:default="1" w:styleId="Normal">
-    <w:name w:val="Normal"/>
-    <w:qFormat/>
-  </w:style>
-  <w:style w:type="character" w:default="1" w:styleId="DefaultParagraphFont">
-    <w:name w:val="Default Paragraph Font"/>
-    <w:uiPriority w:val="1"/>
-    <w:semiHidden/>
-    <w:unhideWhenUsed/>
-  </w:style>
-  <w:style w:type="table" w:default="1" w:styleId="TableNormal">
-    <w:name w:val="Normal Table"/>
-    <w:uiPriority w:val="99"/>
-    <w:semiHidden/>
-    <w:unhideWhenUsed/>
-    <w:tblPr>
-      <w:tblInd w:w="0" w:type="dxa"/>
-      <w:tblCellMar>
-        <w:top w:w="0" w:type="dxa"/>
-        <w:left w:w="108" w:type="dxa"/>
-        <w:bottom w:w="0" w:type="dxa"/>
-        <w:right w:w="108" w:type="dxa"/>
-      </w:tblCellMar>
-    </w:tblPr>
-  </w:style>
-  <w:style w:type="numbering" w:default="1" w:styleId="NoList">
-    <w:name w:val="No List"/>
-    <w:uiPriority w:val="99"/>
-    <w:semiHidden/>
-    <w:unhideWhenUsed/>
-  </w:style>
-</w:styles>
-</file>
-
 <file path=word/glossary/webSettings.xml><?xml version="1.0" encoding="utf-8"?>
-<w:webSettings xmlns:mc="http://schemas.openxmlformats.org/markup-compatibility/2006" xmlns:r="http://schemas.openxmlformats.org/officeDocument/2006/relationships" xmlns:w="http://schemas.openxmlformats.org/wordprocessingml/2006/main" xmlns:w14="http://schemas.microsoft.com/office/word/2010/wordml" mc:Ignorable="w14">
+<w:webSettings xmlns:mc="http://schemas.openxmlformats.org/markup-compatibility/2006" xmlns:r="http://schemas.openxmlformats.org/officeDocument/2006/relationships" xmlns:w="http://schemas.openxmlformats.org/wordprocessingml/2006/main" xmlns:w14="http://schemas.microsoft.com/office/word/2010/wordml" xmlns:w15="http://schemas.microsoft.com/office/word/2012/wordml" mc:Ignorable="w14 w15">
   <w:optimizeForBrowser/>
 </w:webSettings>
 </file>
@@ -9366,7 +10000,7 @@
 </file>
 
 <file path=customXml/itemProps2.xml><?xml version="1.0" encoding="utf-8"?>
-<ds:datastoreItem xmlns:ds="http://schemas.openxmlformats.org/officeDocument/2006/customXml" ds:itemID="{FCD5EA13-FBEB-42F6-8C71-F7F5A1D9EAA6}">
+<ds:datastoreItem xmlns:ds="http://schemas.openxmlformats.org/officeDocument/2006/customXml" ds:itemID="{137F33C8-FC72-4C51-BD65-F1E8CC81E1EC}">
   <ds:schemaRefs>
     <ds:schemaRef ds:uri="http://schemas.openxmlformats.org/officeDocument/2006/bibliography"/>
   </ds:schemaRefs>

--- a/documentation/Trivial 4b.docx
+++ b/documentation/Trivial 4b.docx
@@ -330,7 +330,7 @@
           <w:r>
             <w:fldChar w:fldCharType="separate"/>
           </w:r>
-          <w:hyperlink w:anchor="_Toc413225051" w:history="1">
+          <w:hyperlink w:anchor="_Toc413224806" w:history="1">
             <w:r>
               <w:rPr>
                 <w:rStyle w:val="Hipervnculo"/>
@@ -375,7 +375,7 @@
                 <w:noProof/>
                 <w:webHidden/>
               </w:rPr>
-              <w:instrText xml:space="preserve"> PAGEREF _Toc413225051 \h </w:instrText>
+              <w:instrText xml:space="preserve"> PAGEREF _Toc413224806 \h </w:instrText>
             </w:r>
             <w:r>
               <w:rPr>
@@ -395,7 +395,7 @@
                 <w:noProof/>
                 <w:webHidden/>
               </w:rPr>
-              <w:t>3</w:t>
+              <w:t>2</w:t>
             </w:r>
             <w:r>
               <w:rPr>
@@ -422,7 +422,7 @@
               <w:lang w:eastAsia="es-ES" w:bidi="ar-SA"/>
             </w:rPr>
           </w:pPr>
-          <w:hyperlink w:anchor="_Toc413225052" w:history="1">
+          <w:hyperlink w:anchor="_Toc413224807" w:history="1">
             <w:r>
               <w:rPr>
                 <w:rStyle w:val="Hipervnculo"/>
@@ -467,7 +467,7 @@
                 <w:noProof/>
                 <w:webHidden/>
               </w:rPr>
-              <w:instrText xml:space="preserve"> PAGEREF _Toc413225052 \h </w:instrText>
+              <w:instrText xml:space="preserve"> PAGEREF _Toc413224807 \h </w:instrText>
             </w:r>
             <w:r>
               <w:rPr>
@@ -514,7 +514,7 @@
               <w:lang w:eastAsia="es-ES" w:bidi="ar-SA"/>
             </w:rPr>
           </w:pPr>
-          <w:hyperlink w:anchor="_Toc413225053" w:history="1">
+          <w:hyperlink w:anchor="_Toc413224808" w:history="1">
             <w:r>
               <w:rPr>
                 <w:rStyle w:val="Hipervnculo"/>
@@ -559,7 +559,7 @@
                 <w:noProof/>
                 <w:webHidden/>
               </w:rPr>
-              <w:instrText xml:space="preserve"> PAGEREF _Toc413225053 \h </w:instrText>
+              <w:instrText xml:space="preserve"> PAGEREF _Toc413224808 \h </w:instrText>
             </w:r>
             <w:r>
               <w:rPr>
@@ -606,7 +606,7 @@
               <w:lang w:eastAsia="es-ES" w:bidi="ar-SA"/>
             </w:rPr>
           </w:pPr>
-          <w:hyperlink w:anchor="_Toc413225054" w:history="1">
+          <w:hyperlink w:anchor="_Toc413224809" w:history="1">
             <w:r>
               <w:rPr>
                 <w:rStyle w:val="Hipervnculo"/>
@@ -651,7 +651,7 @@
                 <w:noProof/>
                 <w:webHidden/>
               </w:rPr>
-              <w:instrText xml:space="preserve"> PAGEREF _Toc413225054 \h </w:instrText>
+              <w:instrText xml:space="preserve"> PAGEREF _Toc413224809 \h </w:instrText>
             </w:r>
             <w:r>
               <w:rPr>
@@ -698,7 +698,7 @@
               <w:lang w:eastAsia="es-ES" w:bidi="ar-SA"/>
             </w:rPr>
           </w:pPr>
-          <w:hyperlink w:anchor="_Toc413225055" w:history="1">
+          <w:hyperlink w:anchor="_Toc413224810" w:history="1">
             <w:r>
               <w:rPr>
                 <w:rStyle w:val="Hipervnculo"/>
@@ -743,7 +743,7 @@
                 <w:noProof/>
                 <w:webHidden/>
               </w:rPr>
-              <w:instrText xml:space="preserve"> PAGEREF _Toc413225055 \h </w:instrText>
+              <w:instrText xml:space="preserve"> PAGEREF _Toc413224810 \h </w:instrText>
             </w:r>
             <w:r>
               <w:rPr>
@@ -763,7 +763,7 @@
                 <w:noProof/>
                 <w:webHidden/>
               </w:rPr>
-              <w:t>4</w:t>
+              <w:t>3</w:t>
             </w:r>
             <w:r>
               <w:rPr>
@@ -790,7 +790,7 @@
               <w:lang w:eastAsia="es-ES" w:bidi="ar-SA"/>
             </w:rPr>
           </w:pPr>
-          <w:hyperlink w:anchor="_Toc413225056" w:history="1">
+          <w:hyperlink w:anchor="_Toc413224811" w:history="1">
             <w:r>
               <w:rPr>
                 <w:rStyle w:val="Hipervnculo"/>
@@ -835,7 +835,7 @@
                 <w:noProof/>
                 <w:webHidden/>
               </w:rPr>
-              <w:instrText xml:space="preserve"> PAGEREF _Toc413225056 \h </w:instrText>
+              <w:instrText xml:space="preserve"> PAGEREF _Toc413224811 \h </w:instrText>
             </w:r>
             <w:r>
               <w:rPr>
@@ -882,7 +882,7 @@
               <w:lang w:eastAsia="es-ES" w:bidi="ar-SA"/>
             </w:rPr>
           </w:pPr>
-          <w:hyperlink w:anchor="_Toc413225057" w:history="1">
+          <w:hyperlink w:anchor="_Toc413224812" w:history="1">
             <w:r>
               <w:rPr>
                 <w:rStyle w:val="Hipervnculo"/>
@@ -927,7 +927,7 @@
                 <w:noProof/>
                 <w:webHidden/>
               </w:rPr>
-              <w:instrText xml:space="preserve"> PAGEREF _Toc413225057 \h </w:instrText>
+              <w:instrText xml:space="preserve"> PAGEREF _Toc413224812 \h </w:instrText>
             </w:r>
             <w:r>
               <w:rPr>
@@ -974,7 +974,7 @@
               <w:lang w:eastAsia="es-ES" w:bidi="ar-SA"/>
             </w:rPr>
           </w:pPr>
-          <w:hyperlink w:anchor="_Toc413225058" w:history="1">
+          <w:hyperlink w:anchor="_Toc413224813" w:history="1">
             <w:r>
               <w:rPr>
                 <w:rStyle w:val="Hipervnculo"/>
@@ -1019,7 +1019,7 @@
                 <w:noProof/>
                 <w:webHidden/>
               </w:rPr>
-              <w:instrText xml:space="preserve"> PAGEREF _Toc413225058 \h </w:instrText>
+              <w:instrText xml:space="preserve"> PAGEREF _Toc413224813 \h </w:instrText>
             </w:r>
             <w:r>
               <w:rPr>
@@ -1066,7 +1066,7 @@
               <w:lang w:eastAsia="es-ES" w:bidi="ar-SA"/>
             </w:rPr>
           </w:pPr>
-          <w:hyperlink w:anchor="_Toc413225059" w:history="1">
+          <w:hyperlink w:anchor="_Toc413224814" w:history="1">
             <w:r>
               <w:rPr>
                 <w:rStyle w:val="Hipervnculo"/>
@@ -1111,7 +1111,99 @@
                 <w:noProof/>
                 <w:webHidden/>
               </w:rPr>
-              <w:instrText xml:space="preserve"> PAGEREF _Toc413225059 \h </w:instrText>
+              <w:instrText xml:space="preserve"> PAGEREF _Toc413224814 \h </w:instrText>
+            </w:r>
+            <w:r>
+              <w:rPr>
+                <w:noProof/>
+                <w:webHidden/>
+              </w:rPr>
+            </w:r>
+            <w:r>
+              <w:rPr>
+                <w:noProof/>
+                <w:webHidden/>
+              </w:rPr>
+              <w:fldChar w:fldCharType="separate"/>
+            </w:r>
+            <w:r>
+              <w:rPr>
+                <w:noProof/>
+                <w:webHidden/>
+              </w:rPr>
+              <w:t>4</w:t>
+            </w:r>
+            <w:r>
+              <w:rPr>
+                <w:noProof/>
+                <w:webHidden/>
+              </w:rPr>
+              <w:fldChar w:fldCharType="end"/>
+            </w:r>
+          </w:hyperlink>
+        </w:p>
+        <w:p>
+          <w:pPr>
+            <w:pStyle w:val="TDC1"/>
+            <w:tabs>
+              <w:tab w:val="left" w:pos="480"/>
+              <w:tab w:val="right" w:leader="dot" w:pos="9628"/>
+            </w:tabs>
+            <w:rPr>
+              <w:rFonts w:asciiTheme="minorHAnsi" w:eastAsiaTheme="minorEastAsia" w:hAnsiTheme="minorHAnsi" w:cstheme="minorBidi"/>
+              <w:noProof/>
+              <w:kern w:val="0"/>
+              <w:sz w:val="22"/>
+              <w:szCs w:val="22"/>
+              <w:lang w:eastAsia="es-ES" w:bidi="ar-SA"/>
+            </w:rPr>
+          </w:pPr>
+          <w:hyperlink w:anchor="_Toc413224815" w:history="1">
+            <w:r>
+              <w:rPr>
+                <w:rStyle w:val="Hipervnculo"/>
+                <w:noProof/>
+              </w:rPr>
+              <w:t>3.</w:t>
+            </w:r>
+            <w:r>
+              <w:rPr>
+                <w:rFonts w:asciiTheme="minorHAnsi" w:eastAsiaTheme="minorEastAsia" w:hAnsiTheme="minorHAnsi" w:cstheme="minorBidi"/>
+                <w:noProof/>
+                <w:kern w:val="0"/>
+                <w:sz w:val="22"/>
+                <w:szCs w:val="22"/>
+                <w:lang w:eastAsia="es-ES" w:bidi="ar-SA"/>
+              </w:rPr>
+              <w:tab/>
+            </w:r>
+            <w:r>
+              <w:rPr>
+                <w:rStyle w:val="Hipervnculo"/>
+                <w:noProof/>
+              </w:rPr>
+              <w:t>Requisitos del proyecto</w:t>
+            </w:r>
+            <w:r>
+              <w:rPr>
+                <w:noProof/>
+                <w:webHidden/>
+              </w:rPr>
+              <w:tab/>
+            </w:r>
+            <w:r>
+              <w:rPr>
+                <w:noProof/>
+                <w:webHidden/>
+              </w:rPr>
+              <w:fldChar w:fldCharType="begin"/>
+            </w:r>
+            <w:r>
+              <w:rPr>
+                <w:noProof/>
+                <w:webHidden/>
+              </w:rPr>
+              <w:instrText xml:space="preserve"> PAGEREF _Toc413224815 \h </w:instrText>
             </w:r>
             <w:r>
               <w:rPr>
@@ -1158,13 +1250,13 @@
               <w:lang w:eastAsia="es-ES" w:bidi="ar-SA"/>
             </w:rPr>
           </w:pPr>
-          <w:hyperlink w:anchor="_Toc413225060" w:history="1">
+          <w:hyperlink w:anchor="_Toc413224816" w:history="1">
             <w:r>
               <w:rPr>
                 <w:rStyle w:val="Hipervnculo"/>
                 <w:noProof/>
               </w:rPr>
-              <w:t>2.4.</w:t>
+              <w:t>3.1.</w:t>
             </w:r>
             <w:r>
               <w:rPr>
@@ -1182,7 +1274,7 @@
                 <w:rStyle w:val="Hipervnculo"/>
                 <w:noProof/>
               </w:rPr>
-              <w:t>Usuario de la aplicación</w:t>
+              <w:t>Requisitos funcionales</w:t>
             </w:r>
             <w:r>
               <w:rPr>
@@ -1203,7 +1295,99 @@
                 <w:noProof/>
                 <w:webHidden/>
               </w:rPr>
-              <w:instrText xml:space="preserve"> PAGEREF _Toc413225060 \h </w:instrText>
+              <w:instrText xml:space="preserve"> PAGEREF _Toc413224816 \h </w:instrText>
+            </w:r>
+            <w:r>
+              <w:rPr>
+                <w:noProof/>
+                <w:webHidden/>
+              </w:rPr>
+            </w:r>
+            <w:r>
+              <w:rPr>
+                <w:noProof/>
+                <w:webHidden/>
+              </w:rPr>
+              <w:fldChar w:fldCharType="separate"/>
+            </w:r>
+            <w:r>
+              <w:rPr>
+                <w:noProof/>
+                <w:webHidden/>
+              </w:rPr>
+              <w:t>4</w:t>
+            </w:r>
+            <w:r>
+              <w:rPr>
+                <w:noProof/>
+                <w:webHidden/>
+              </w:rPr>
+              <w:fldChar w:fldCharType="end"/>
+            </w:r>
+          </w:hyperlink>
+        </w:p>
+        <w:p>
+          <w:pPr>
+            <w:pStyle w:val="TDC2"/>
+            <w:tabs>
+              <w:tab w:val="left" w:pos="880"/>
+              <w:tab w:val="right" w:leader="dot" w:pos="9628"/>
+            </w:tabs>
+            <w:rPr>
+              <w:rFonts w:asciiTheme="minorHAnsi" w:eastAsiaTheme="minorEastAsia" w:hAnsiTheme="minorHAnsi" w:cstheme="minorBidi"/>
+              <w:noProof/>
+              <w:kern w:val="0"/>
+              <w:sz w:val="22"/>
+              <w:szCs w:val="22"/>
+              <w:lang w:eastAsia="es-ES" w:bidi="ar-SA"/>
+            </w:rPr>
+          </w:pPr>
+          <w:hyperlink w:anchor="_Toc413224817" w:history="1">
+            <w:r>
+              <w:rPr>
+                <w:rStyle w:val="Hipervnculo"/>
+                <w:noProof/>
+              </w:rPr>
+              <w:t>3.2.</w:t>
+            </w:r>
+            <w:r>
+              <w:rPr>
+                <w:rFonts w:asciiTheme="minorHAnsi" w:eastAsiaTheme="minorEastAsia" w:hAnsiTheme="minorHAnsi" w:cstheme="minorBidi"/>
+                <w:noProof/>
+                <w:kern w:val="0"/>
+                <w:sz w:val="22"/>
+                <w:szCs w:val="22"/>
+                <w:lang w:eastAsia="es-ES" w:bidi="ar-SA"/>
+              </w:rPr>
+              <w:tab/>
+            </w:r>
+            <w:r>
+              <w:rPr>
+                <w:rStyle w:val="Hipervnculo"/>
+                <w:noProof/>
+              </w:rPr>
+              <w:t>Requisitos no-funcionales</w:t>
+            </w:r>
+            <w:r>
+              <w:rPr>
+                <w:noProof/>
+                <w:webHidden/>
+              </w:rPr>
+              <w:tab/>
+            </w:r>
+            <w:r>
+              <w:rPr>
+                <w:noProof/>
+                <w:webHidden/>
+              </w:rPr>
+              <w:fldChar w:fldCharType="begin"/>
+            </w:r>
+            <w:r>
+              <w:rPr>
+                <w:noProof/>
+                <w:webHidden/>
+              </w:rPr>
+              <w:instrText xml:space="preserve"> PAGEREF _Toc413224817 \h </w:instrText>
             </w:r>
             <w:r>
               <w:rPr>
@@ -1250,13 +1434,13 @@
               <w:lang w:eastAsia="es-ES" w:bidi="ar-SA"/>
             </w:rPr>
           </w:pPr>
-          <w:hyperlink w:anchor="_Toc413225061" w:history="1">
+          <w:hyperlink w:anchor="_Toc413224818" w:history="1">
             <w:r>
               <w:rPr>
                 <w:rStyle w:val="Hipervnculo"/>
                 <w:noProof/>
               </w:rPr>
-              <w:t>3.</w:t>
+              <w:t>4.</w:t>
             </w:r>
             <w:r>
               <w:rPr>
@@ -1274,7 +1458,7 @@
                 <w:rStyle w:val="Hipervnculo"/>
                 <w:noProof/>
               </w:rPr>
-              <w:t>Requisitos del proyecto</w:t>
+              <w:t>Atributos de calidad</w:t>
             </w:r>
             <w:r>
               <w:rPr>
@@ -1295,7 +1479,7 @@
                 <w:noProof/>
                 <w:webHidden/>
               </w:rPr>
-              <w:instrText xml:space="preserve"> PAGEREF _Toc413225061 \h </w:instrText>
+              <w:instrText xml:space="preserve"> PAGEREF _Toc413224818 \h </w:instrText>
             </w:r>
             <w:r>
               <w:rPr>
@@ -1315,7 +1499,191 @@
                 <w:noProof/>
                 <w:webHidden/>
               </w:rPr>
-              <w:t>4</w:t>
+              <w:t>5</w:t>
+            </w:r>
+            <w:r>
+              <w:rPr>
+                <w:noProof/>
+                <w:webHidden/>
+              </w:rPr>
+              <w:fldChar w:fldCharType="end"/>
+            </w:r>
+          </w:hyperlink>
+        </w:p>
+        <w:p>
+          <w:pPr>
+            <w:pStyle w:val="TDC1"/>
+            <w:tabs>
+              <w:tab w:val="left" w:pos="480"/>
+              <w:tab w:val="right" w:leader="dot" w:pos="9628"/>
+            </w:tabs>
+            <w:rPr>
+              <w:rFonts w:asciiTheme="minorHAnsi" w:eastAsiaTheme="minorEastAsia" w:hAnsiTheme="minorHAnsi" w:cstheme="minorBidi"/>
+              <w:noProof/>
+              <w:kern w:val="0"/>
+              <w:sz w:val="22"/>
+              <w:szCs w:val="22"/>
+              <w:lang w:eastAsia="es-ES" w:bidi="ar-SA"/>
+            </w:rPr>
+          </w:pPr>
+          <w:hyperlink w:anchor="_Toc413224819" w:history="1">
+            <w:r>
+              <w:rPr>
+                <w:rStyle w:val="Hipervnculo"/>
+                <w:noProof/>
+              </w:rPr>
+              <w:t>5.</w:t>
+            </w:r>
+            <w:r>
+              <w:rPr>
+                <w:rFonts w:asciiTheme="minorHAnsi" w:eastAsiaTheme="minorEastAsia" w:hAnsiTheme="minorHAnsi" w:cstheme="minorBidi"/>
+                <w:noProof/>
+                <w:kern w:val="0"/>
+                <w:sz w:val="22"/>
+                <w:szCs w:val="22"/>
+                <w:lang w:eastAsia="es-ES" w:bidi="ar-SA"/>
+              </w:rPr>
+              <w:tab/>
+            </w:r>
+            <w:r>
+              <w:rPr>
+                <w:rStyle w:val="Hipervnculo"/>
+                <w:noProof/>
+              </w:rPr>
+              <w:t>Escenarios de calidad</w:t>
+            </w:r>
+            <w:r>
+              <w:rPr>
+                <w:noProof/>
+                <w:webHidden/>
+              </w:rPr>
+              <w:tab/>
+            </w:r>
+            <w:r>
+              <w:rPr>
+                <w:noProof/>
+                <w:webHidden/>
+              </w:rPr>
+              <w:fldChar w:fldCharType="begin"/>
+            </w:r>
+            <w:r>
+              <w:rPr>
+                <w:noProof/>
+                <w:webHidden/>
+              </w:rPr>
+              <w:instrText xml:space="preserve"> PAGEREF _Toc413224819 \h </w:instrText>
+            </w:r>
+            <w:r>
+              <w:rPr>
+                <w:noProof/>
+                <w:webHidden/>
+              </w:rPr>
+            </w:r>
+            <w:r>
+              <w:rPr>
+                <w:noProof/>
+                <w:webHidden/>
+              </w:rPr>
+              <w:fldChar w:fldCharType="separate"/>
+            </w:r>
+            <w:r>
+              <w:rPr>
+                <w:noProof/>
+                <w:webHidden/>
+              </w:rPr>
+              <w:t>5</w:t>
+            </w:r>
+            <w:r>
+              <w:rPr>
+                <w:noProof/>
+                <w:webHidden/>
+              </w:rPr>
+              <w:fldChar w:fldCharType="end"/>
+            </w:r>
+          </w:hyperlink>
+        </w:p>
+        <w:p>
+          <w:pPr>
+            <w:pStyle w:val="TDC1"/>
+            <w:tabs>
+              <w:tab w:val="left" w:pos="480"/>
+              <w:tab w:val="right" w:leader="dot" w:pos="9628"/>
+            </w:tabs>
+            <w:rPr>
+              <w:rFonts w:asciiTheme="minorHAnsi" w:eastAsiaTheme="minorEastAsia" w:hAnsiTheme="minorHAnsi" w:cstheme="minorBidi"/>
+              <w:noProof/>
+              <w:kern w:val="0"/>
+              <w:sz w:val="22"/>
+              <w:szCs w:val="22"/>
+              <w:lang w:eastAsia="es-ES" w:bidi="ar-SA"/>
+            </w:rPr>
+          </w:pPr>
+          <w:hyperlink w:anchor="_Toc413224820" w:history="1">
+            <w:r>
+              <w:rPr>
+                <w:rStyle w:val="Hipervnculo"/>
+                <w:noProof/>
+              </w:rPr>
+              <w:t>6.</w:t>
+            </w:r>
+            <w:r>
+              <w:rPr>
+                <w:rFonts w:asciiTheme="minorHAnsi" w:eastAsiaTheme="minorEastAsia" w:hAnsiTheme="minorHAnsi" w:cstheme="minorBidi"/>
+                <w:noProof/>
+                <w:kern w:val="0"/>
+                <w:sz w:val="22"/>
+                <w:szCs w:val="22"/>
+                <w:lang w:eastAsia="es-ES" w:bidi="ar-SA"/>
+              </w:rPr>
+              <w:tab/>
+            </w:r>
+            <w:r>
+              <w:rPr>
+                <w:rStyle w:val="Hipervnculo"/>
+                <w:noProof/>
+              </w:rPr>
+              <w:t>Vistas del Modelo de Diseño</w:t>
+            </w:r>
+            <w:r>
+              <w:rPr>
+                <w:noProof/>
+                <w:webHidden/>
+              </w:rPr>
+              <w:tab/>
+            </w:r>
+            <w:r>
+              <w:rPr>
+                <w:noProof/>
+                <w:webHidden/>
+              </w:rPr>
+              <w:fldChar w:fldCharType="begin"/>
+            </w:r>
+            <w:r>
+              <w:rPr>
+                <w:noProof/>
+                <w:webHidden/>
+              </w:rPr>
+              <w:instrText xml:space="preserve"> PAGEREF _Toc413224820 \h </w:instrText>
+            </w:r>
+            <w:r>
+              <w:rPr>
+                <w:noProof/>
+                <w:webHidden/>
+              </w:rPr>
+            </w:r>
+            <w:r>
+              <w:rPr>
+                <w:noProof/>
+                <w:webHidden/>
+              </w:rPr>
+              <w:fldChar w:fldCharType="separate"/>
+            </w:r>
+            <w:r>
+              <w:rPr>
+                <w:noProof/>
+                <w:webHidden/>
+              </w:rPr>
+              <w:t>6</w:t>
             </w:r>
             <w:r>
               <w:rPr>
@@ -1342,13 +1710,13 @@
               <w:lang w:eastAsia="es-ES" w:bidi="ar-SA"/>
             </w:rPr>
           </w:pPr>
-          <w:hyperlink w:anchor="_Toc413225062" w:history="1">
+          <w:hyperlink w:anchor="_Toc413224821" w:history="1">
             <w:r>
               <w:rPr>
                 <w:rStyle w:val="Hipervnculo"/>
                 <w:noProof/>
               </w:rPr>
-              <w:t>3.1.</w:t>
+              <w:t>6.1.</w:t>
             </w:r>
             <w:r>
               <w:rPr>
@@ -1366,7 +1734,7 @@
                 <w:rStyle w:val="Hipervnculo"/>
                 <w:noProof/>
               </w:rPr>
-              <w:t>Requisitos funcionales</w:t>
+              <w:t>Diseño de clases</w:t>
             </w:r>
             <w:r>
               <w:rPr>
@@ -1387,7 +1755,7 @@
                 <w:noProof/>
                 <w:webHidden/>
               </w:rPr>
-              <w:instrText xml:space="preserve"> PAGEREF _Toc413225062 \h </w:instrText>
+              <w:instrText xml:space="preserve"> PAGEREF _Toc413224821 \h </w:instrText>
             </w:r>
             <w:r>
               <w:rPr>
@@ -1407,7 +1775,7 @@
                 <w:noProof/>
                 <w:webHidden/>
               </w:rPr>
-              <w:t>4</w:t>
+              <w:t>6</w:t>
             </w:r>
             <w:r>
               <w:rPr>
@@ -1422,7 +1790,6 @@
           <w:pPr>
             <w:pStyle w:val="TDC2"/>
             <w:tabs>
-              <w:tab w:val="left" w:pos="880"/>
               <w:tab w:val="right" w:leader="dot" w:pos="9628"/>
             </w:tabs>
             <w:rPr>
@@ -1434,41 +1801,23 @@
               <w:lang w:eastAsia="es-ES" w:bidi="ar-SA"/>
             </w:rPr>
           </w:pPr>
-          <w:hyperlink w:anchor="_Toc413225063" w:history="1">
+          <w:hyperlink w:anchor="_Toc413224822" w:history="1">
             <w:r>
               <w:rPr>
                 <w:rStyle w:val="Hipervnculo"/>
                 <w:noProof/>
               </w:rPr>
-              <w:t>3.2.</w:t>
-            </w:r>
-            <w:r>
-              <w:rPr>
-                <w:rFonts w:asciiTheme="minorHAnsi" w:eastAsiaTheme="minorEastAsia" w:hAnsiTheme="minorHAnsi" w:cstheme="minorBidi"/>
-                <w:noProof/>
-                <w:kern w:val="0"/>
-                <w:sz w:val="22"/>
-                <w:szCs w:val="22"/>
-                <w:lang w:eastAsia="es-ES" w:bidi="ar-SA"/>
+              <w:t>Resumen</w:t>
+            </w:r>
+            <w:r>
+              <w:rPr>
+                <w:noProof/>
+                <w:webHidden/>
               </w:rPr>
               <w:tab/>
             </w:r>
             <w:r>
               <w:rPr>
-                <w:rStyle w:val="Hipervnculo"/>
-                <w:noProof/>
-              </w:rPr>
-              <w:t>Requisitos no-funcionales</w:t>
-            </w:r>
-            <w:r>
-              <w:rPr>
-                <w:noProof/>
-                <w:webHidden/>
-              </w:rPr>
-              <w:tab/>
-            </w:r>
-            <w:r>
-              <w:rPr>
                 <w:noProof/>
                 <w:webHidden/>
               </w:rPr>
@@ -1479,7 +1828,7 @@
                 <w:noProof/>
                 <w:webHidden/>
               </w:rPr>
-              <w:instrText xml:space="preserve"> PAGEREF _Toc413225063 \h </w:instrText>
+              <w:instrText xml:space="preserve"> PAGEREF _Toc413224822 \h </w:instrText>
             </w:r>
             <w:r>
               <w:rPr>
@@ -1499,7 +1848,7 @@
                 <w:noProof/>
                 <w:webHidden/>
               </w:rPr>
-              <w:t>5</w:t>
+              <w:t>6</w:t>
             </w:r>
             <w:r>
               <w:rPr>
@@ -1526,13 +1875,13 @@
               <w:lang w:eastAsia="es-ES" w:bidi="ar-SA"/>
             </w:rPr>
           </w:pPr>
-          <w:hyperlink w:anchor="_Toc413225064" w:history="1">
+          <w:hyperlink w:anchor="_Toc413224823" w:history="1">
             <w:r>
               <w:rPr>
                 <w:rStyle w:val="Hipervnculo"/>
                 <w:noProof/>
               </w:rPr>
-              <w:t>4.</w:t>
+              <w:t>7.</w:t>
             </w:r>
             <w:r>
               <w:rPr>
@@ -1550,7 +1899,7 @@
                 <w:rStyle w:val="Hipervnculo"/>
                 <w:noProof/>
               </w:rPr>
-              <w:t>Atributos de calidad</w:t>
+              <w:t>Manual de usuario</w:t>
             </w:r>
             <w:r>
               <w:rPr>
@@ -1571,521 +1920,7 @@
                 <w:noProof/>
                 <w:webHidden/>
               </w:rPr>
-              <w:instrText xml:space="preserve"> PAGEREF _Toc413225064 \h </w:instrText>
-            </w:r>
-            <w:r>
-              <w:rPr>
-                <w:noProof/>
-                <w:webHidden/>
-              </w:rPr>
-            </w:r>
-            <w:r>
-              <w:rPr>
-                <w:noProof/>
-                <w:webHidden/>
-              </w:rPr>
-              <w:fldChar w:fldCharType="separate"/>
-            </w:r>
-            <w:r>
-              <w:rPr>
-                <w:noProof/>
-                <w:webHidden/>
-              </w:rPr>
-              <w:t>5</w:t>
-            </w:r>
-            <w:r>
-              <w:rPr>
-                <w:noProof/>
-                <w:webHidden/>
-              </w:rPr>
-              <w:fldChar w:fldCharType="end"/>
-            </w:r>
-          </w:hyperlink>
-        </w:p>
-        <w:p>
-          <w:pPr>
-            <w:pStyle w:val="TDC1"/>
-            <w:tabs>
-              <w:tab w:val="left" w:pos="480"/>
-              <w:tab w:val="right" w:leader="dot" w:pos="9628"/>
-            </w:tabs>
-            <w:rPr>
-              <w:rFonts w:asciiTheme="minorHAnsi" w:eastAsiaTheme="minorEastAsia" w:hAnsiTheme="minorHAnsi" w:cstheme="minorBidi"/>
-              <w:noProof/>
-              <w:kern w:val="0"/>
-              <w:sz w:val="22"/>
-              <w:szCs w:val="22"/>
-              <w:lang w:eastAsia="es-ES" w:bidi="ar-SA"/>
-            </w:rPr>
-          </w:pPr>
-          <w:hyperlink w:anchor="_Toc413225065" w:history="1">
-            <w:r>
-              <w:rPr>
-                <w:rStyle w:val="Hipervnculo"/>
-                <w:noProof/>
-              </w:rPr>
-              <w:t>5.</w:t>
-            </w:r>
-            <w:r>
-              <w:rPr>
-                <w:rFonts w:asciiTheme="minorHAnsi" w:eastAsiaTheme="minorEastAsia" w:hAnsiTheme="minorHAnsi" w:cstheme="minorBidi"/>
-                <w:noProof/>
-                <w:kern w:val="0"/>
-                <w:sz w:val="22"/>
-                <w:szCs w:val="22"/>
-                <w:lang w:eastAsia="es-ES" w:bidi="ar-SA"/>
-              </w:rPr>
-              <w:tab/>
-            </w:r>
-            <w:r>
-              <w:rPr>
-                <w:rStyle w:val="Hipervnculo"/>
-                <w:noProof/>
-              </w:rPr>
-              <w:t>Escenarios de calidad</w:t>
-            </w:r>
-            <w:r>
-              <w:rPr>
-                <w:noProof/>
-                <w:webHidden/>
-              </w:rPr>
-              <w:tab/>
-            </w:r>
-            <w:r>
-              <w:rPr>
-                <w:noProof/>
-                <w:webHidden/>
-              </w:rPr>
-              <w:fldChar w:fldCharType="begin"/>
-            </w:r>
-            <w:r>
-              <w:rPr>
-                <w:noProof/>
-                <w:webHidden/>
-              </w:rPr>
-              <w:instrText xml:space="preserve"> PAGEREF _Toc413225065 \h </w:instrText>
-            </w:r>
-            <w:r>
-              <w:rPr>
-                <w:noProof/>
-                <w:webHidden/>
-              </w:rPr>
-            </w:r>
-            <w:r>
-              <w:rPr>
-                <w:noProof/>
-                <w:webHidden/>
-              </w:rPr>
-              <w:fldChar w:fldCharType="separate"/>
-            </w:r>
-            <w:r>
-              <w:rPr>
-                <w:noProof/>
-                <w:webHidden/>
-              </w:rPr>
-              <w:t>5</w:t>
-            </w:r>
-            <w:r>
-              <w:rPr>
-                <w:noProof/>
-                <w:webHidden/>
-              </w:rPr>
-              <w:fldChar w:fldCharType="end"/>
-            </w:r>
-          </w:hyperlink>
-        </w:p>
-        <w:p>
-          <w:pPr>
-            <w:pStyle w:val="TDC1"/>
-            <w:tabs>
-              <w:tab w:val="left" w:pos="480"/>
-              <w:tab w:val="right" w:leader="dot" w:pos="9628"/>
-            </w:tabs>
-            <w:rPr>
-              <w:rFonts w:asciiTheme="minorHAnsi" w:eastAsiaTheme="minorEastAsia" w:hAnsiTheme="minorHAnsi" w:cstheme="minorBidi"/>
-              <w:noProof/>
-              <w:kern w:val="0"/>
-              <w:sz w:val="22"/>
-              <w:szCs w:val="22"/>
-              <w:lang w:eastAsia="es-ES" w:bidi="ar-SA"/>
-            </w:rPr>
-          </w:pPr>
-          <w:hyperlink w:anchor="_Toc413225066" w:history="1">
-            <w:r>
-              <w:rPr>
-                <w:rStyle w:val="Hipervnculo"/>
-                <w:noProof/>
-              </w:rPr>
-              <w:t>6.</w:t>
-            </w:r>
-            <w:r>
-              <w:rPr>
-                <w:rFonts w:asciiTheme="minorHAnsi" w:eastAsiaTheme="minorEastAsia" w:hAnsiTheme="minorHAnsi" w:cstheme="minorBidi"/>
-                <w:noProof/>
-                <w:kern w:val="0"/>
-                <w:sz w:val="22"/>
-                <w:szCs w:val="22"/>
-                <w:lang w:eastAsia="es-ES" w:bidi="ar-SA"/>
-              </w:rPr>
-              <w:tab/>
-            </w:r>
-            <w:r>
-              <w:rPr>
-                <w:rStyle w:val="Hipervnculo"/>
-                <w:noProof/>
-              </w:rPr>
-              <w:t>Vistas del Modelo de Diseño</w:t>
-            </w:r>
-            <w:r>
-              <w:rPr>
-                <w:noProof/>
-                <w:webHidden/>
-              </w:rPr>
-              <w:tab/>
-            </w:r>
-            <w:r>
-              <w:rPr>
-                <w:noProof/>
-                <w:webHidden/>
-              </w:rPr>
-              <w:fldChar w:fldCharType="begin"/>
-            </w:r>
-            <w:r>
-              <w:rPr>
-                <w:noProof/>
-                <w:webHidden/>
-              </w:rPr>
-              <w:instrText xml:space="preserve"> PAGEREF _Toc413225066 \h </w:instrText>
-            </w:r>
-            <w:r>
-              <w:rPr>
-                <w:noProof/>
-                <w:webHidden/>
-              </w:rPr>
-            </w:r>
-            <w:r>
-              <w:rPr>
-                <w:noProof/>
-                <w:webHidden/>
-              </w:rPr>
-              <w:fldChar w:fldCharType="separate"/>
-            </w:r>
-            <w:r>
-              <w:rPr>
-                <w:noProof/>
-                <w:webHidden/>
-              </w:rPr>
-              <w:t>6</w:t>
-            </w:r>
-            <w:r>
-              <w:rPr>
-                <w:noProof/>
-                <w:webHidden/>
-              </w:rPr>
-              <w:fldChar w:fldCharType="end"/>
-            </w:r>
-          </w:hyperlink>
-        </w:p>
-        <w:p>
-          <w:pPr>
-            <w:pStyle w:val="TDC2"/>
-            <w:tabs>
-              <w:tab w:val="left" w:pos="880"/>
-              <w:tab w:val="right" w:leader="dot" w:pos="9628"/>
-            </w:tabs>
-            <w:rPr>
-              <w:rFonts w:asciiTheme="minorHAnsi" w:eastAsiaTheme="minorEastAsia" w:hAnsiTheme="minorHAnsi" w:cstheme="minorBidi"/>
-              <w:noProof/>
-              <w:kern w:val="0"/>
-              <w:sz w:val="22"/>
-              <w:szCs w:val="22"/>
-              <w:lang w:eastAsia="es-ES" w:bidi="ar-SA"/>
-            </w:rPr>
-          </w:pPr>
-          <w:hyperlink w:anchor="_Toc413225067" w:history="1">
-            <w:r>
-              <w:rPr>
-                <w:rStyle w:val="Hipervnculo"/>
-                <w:noProof/>
-              </w:rPr>
-              <w:t>6.1.</w:t>
-            </w:r>
-            <w:r>
-              <w:rPr>
-                <w:rFonts w:asciiTheme="minorHAnsi" w:eastAsiaTheme="minorEastAsia" w:hAnsiTheme="minorHAnsi" w:cstheme="minorBidi"/>
-                <w:noProof/>
-                <w:kern w:val="0"/>
-                <w:sz w:val="22"/>
-                <w:szCs w:val="22"/>
-                <w:lang w:eastAsia="es-ES" w:bidi="ar-SA"/>
-              </w:rPr>
-              <w:tab/>
-            </w:r>
-            <w:r>
-              <w:rPr>
-                <w:rStyle w:val="Hipervnculo"/>
-                <w:noProof/>
-              </w:rPr>
-              <w:t>Diseño de clases</w:t>
-            </w:r>
-            <w:r>
-              <w:rPr>
-                <w:noProof/>
-                <w:webHidden/>
-              </w:rPr>
-              <w:tab/>
-            </w:r>
-            <w:r>
-              <w:rPr>
-                <w:noProof/>
-                <w:webHidden/>
-              </w:rPr>
-              <w:fldChar w:fldCharType="begin"/>
-            </w:r>
-            <w:r>
-              <w:rPr>
-                <w:noProof/>
-                <w:webHidden/>
-              </w:rPr>
-              <w:instrText xml:space="preserve"> PAGEREF _Toc413225067 \h </w:instrText>
-            </w:r>
-            <w:r>
-              <w:rPr>
-                <w:noProof/>
-                <w:webHidden/>
-              </w:rPr>
-            </w:r>
-            <w:r>
-              <w:rPr>
-                <w:noProof/>
-                <w:webHidden/>
-              </w:rPr>
-              <w:fldChar w:fldCharType="separate"/>
-            </w:r>
-            <w:r>
-              <w:rPr>
-                <w:noProof/>
-                <w:webHidden/>
-              </w:rPr>
-              <w:t>6</w:t>
-            </w:r>
-            <w:r>
-              <w:rPr>
-                <w:noProof/>
-                <w:webHidden/>
-              </w:rPr>
-              <w:fldChar w:fldCharType="end"/>
-            </w:r>
-          </w:hyperlink>
-        </w:p>
-        <w:p>
-          <w:pPr>
-            <w:pStyle w:val="TDC2"/>
-            <w:tabs>
-              <w:tab w:val="right" w:leader="dot" w:pos="9628"/>
-            </w:tabs>
-            <w:rPr>
-              <w:rFonts w:asciiTheme="minorHAnsi" w:eastAsiaTheme="minorEastAsia" w:hAnsiTheme="minorHAnsi" w:cstheme="minorBidi"/>
-              <w:noProof/>
-              <w:kern w:val="0"/>
-              <w:sz w:val="22"/>
-              <w:szCs w:val="22"/>
-              <w:lang w:eastAsia="es-ES" w:bidi="ar-SA"/>
-            </w:rPr>
-          </w:pPr>
-          <w:hyperlink w:anchor="_Toc413225068" w:history="1">
-            <w:r>
-              <w:rPr>
-                <w:rStyle w:val="Hipervnculo"/>
-                <w:noProof/>
-              </w:rPr>
-              <w:t>Resumen</w:t>
-            </w:r>
-            <w:r>
-              <w:rPr>
-                <w:noProof/>
-                <w:webHidden/>
-              </w:rPr>
-              <w:tab/>
-            </w:r>
-            <w:r>
-              <w:rPr>
-                <w:noProof/>
-                <w:webHidden/>
-              </w:rPr>
-              <w:fldChar w:fldCharType="begin"/>
-            </w:r>
-            <w:r>
-              <w:rPr>
-                <w:noProof/>
-                <w:webHidden/>
-              </w:rPr>
-              <w:instrText xml:space="preserve"> PAGEREF _Toc413225068 \h </w:instrText>
-            </w:r>
-            <w:r>
-              <w:rPr>
-                <w:noProof/>
-                <w:webHidden/>
-              </w:rPr>
-            </w:r>
-            <w:r>
-              <w:rPr>
-                <w:noProof/>
-                <w:webHidden/>
-              </w:rPr>
-              <w:fldChar w:fldCharType="separate"/>
-            </w:r>
-            <w:r>
-              <w:rPr>
-                <w:noProof/>
-                <w:webHidden/>
-              </w:rPr>
-              <w:t>6</w:t>
-            </w:r>
-            <w:r>
-              <w:rPr>
-                <w:noProof/>
-                <w:webHidden/>
-              </w:rPr>
-              <w:fldChar w:fldCharType="end"/>
-            </w:r>
-          </w:hyperlink>
-        </w:p>
-        <w:p>
-          <w:pPr>
-            <w:pStyle w:val="TDC1"/>
-            <w:tabs>
-              <w:tab w:val="left" w:pos="480"/>
-              <w:tab w:val="right" w:leader="dot" w:pos="9628"/>
-            </w:tabs>
-            <w:rPr>
-              <w:rFonts w:asciiTheme="minorHAnsi" w:eastAsiaTheme="minorEastAsia" w:hAnsiTheme="minorHAnsi" w:cstheme="minorBidi"/>
-              <w:noProof/>
-              <w:kern w:val="0"/>
-              <w:sz w:val="22"/>
-              <w:szCs w:val="22"/>
-              <w:lang w:eastAsia="es-ES" w:bidi="ar-SA"/>
-            </w:rPr>
-          </w:pPr>
-          <w:hyperlink w:anchor="_Toc413225069" w:history="1">
-            <w:r>
-              <w:rPr>
-                <w:rStyle w:val="Hipervnculo"/>
-                <w:noProof/>
-              </w:rPr>
-              <w:t>7.</w:t>
-            </w:r>
-            <w:r>
-              <w:rPr>
-                <w:rFonts w:asciiTheme="minorHAnsi" w:eastAsiaTheme="minorEastAsia" w:hAnsiTheme="minorHAnsi" w:cstheme="minorBidi"/>
-                <w:noProof/>
-                <w:kern w:val="0"/>
-                <w:sz w:val="22"/>
-                <w:szCs w:val="22"/>
-                <w:lang w:eastAsia="es-ES" w:bidi="ar-SA"/>
-              </w:rPr>
-              <w:tab/>
-            </w:r>
-            <w:r>
-              <w:rPr>
-                <w:rStyle w:val="Hipervnculo"/>
-                <w:noProof/>
-              </w:rPr>
-              <w:t>Manual de usuario</w:t>
-            </w:r>
-            <w:r>
-              <w:rPr>
-                <w:noProof/>
-                <w:webHidden/>
-              </w:rPr>
-              <w:tab/>
-            </w:r>
-            <w:r>
-              <w:rPr>
-                <w:noProof/>
-                <w:webHidden/>
-              </w:rPr>
-              <w:fldChar w:fldCharType="begin"/>
-            </w:r>
-            <w:r>
-              <w:rPr>
-                <w:noProof/>
-                <w:webHidden/>
-              </w:rPr>
-              <w:instrText xml:space="preserve"> PAGEREF _Toc413225069 \h </w:instrText>
-            </w:r>
-            <w:r>
-              <w:rPr>
-                <w:noProof/>
-                <w:webHidden/>
-              </w:rPr>
-            </w:r>
-            <w:r>
-              <w:rPr>
-                <w:noProof/>
-                <w:webHidden/>
-              </w:rPr>
-              <w:fldChar w:fldCharType="separate"/>
-            </w:r>
-            <w:r>
-              <w:rPr>
-                <w:noProof/>
-                <w:webHidden/>
-              </w:rPr>
-              <w:t>7</w:t>
-            </w:r>
-            <w:r>
-              <w:rPr>
-                <w:noProof/>
-                <w:webHidden/>
-              </w:rPr>
-              <w:fldChar w:fldCharType="end"/>
-            </w:r>
-          </w:hyperlink>
-        </w:p>
-        <w:p>
-          <w:pPr>
-            <w:pStyle w:val="TDC2"/>
-            <w:tabs>
-              <w:tab w:val="right" w:leader="dot" w:pos="9628"/>
-            </w:tabs>
-            <w:rPr>
-              <w:rFonts w:asciiTheme="minorHAnsi" w:eastAsiaTheme="minorEastAsia" w:hAnsiTheme="minorHAnsi" w:cstheme="minorBidi"/>
-              <w:noProof/>
-              <w:kern w:val="0"/>
-              <w:sz w:val="22"/>
-              <w:szCs w:val="22"/>
-              <w:lang w:eastAsia="es-ES" w:bidi="ar-SA"/>
-            </w:rPr>
-          </w:pPr>
-          <w:hyperlink w:anchor="_Toc413225070" w:history="1">
-            <w:r>
-              <w:rPr>
-                <w:rStyle w:val="Hipervnculo"/>
-                <w:noProof/>
-              </w:rPr>
-              <w:t>7.1</w:t>
-            </w:r>
-            <w:r>
-              <w:rPr>
-                <w:noProof/>
-                <w:webHidden/>
-              </w:rPr>
-              <w:tab/>
-            </w:r>
-            <w:r>
-              <w:rPr>
-                <w:noProof/>
-                <w:webHidden/>
-              </w:rPr>
-              <w:fldChar w:fldCharType="begin"/>
-            </w:r>
-            <w:r>
-              <w:rPr>
-                <w:noProof/>
-                <w:webHidden/>
-              </w:rPr>
-              <w:instrText xml:space="preserve"> PAGEREF _Toc413225070 \h </w:instrText>
+              <w:instrText xml:space="preserve"> PAGEREF _Toc413224823 \h </w:instrText>
             </w:r>
             <w:r>
               <w:rPr>
@@ -2182,9 +2017,8 @@
         </w:numPr>
       </w:pPr>
       <w:bookmarkStart w:id="0" w:name="__RefHeading__191_1059424484"/>
-      <w:bookmarkStart w:id="1" w:name="_Toc413225051"/>
-      <w:r>
-        <w:lastRenderedPageBreak/>
+      <w:bookmarkStart w:id="1" w:name="_Toc413224806"/>
+      <w:r>
         <w:t>Introducción</w:t>
       </w:r>
       <w:bookmarkEnd w:id="0"/>
@@ -2218,7 +2052,14 @@
         <w:rPr>
           <w:rFonts w:asciiTheme="minorHAnsi" w:hAnsiTheme="minorHAnsi"/>
         </w:rPr>
-        <w:t>. Dicha empresa se dedica a la crea</w:t>
+        <w:t xml:space="preserve">. </w:t>
+      </w:r>
+      <w:r>
+        <w:rPr>
+          <w:rFonts w:asciiTheme="minorHAnsi" w:hAnsiTheme="minorHAnsi"/>
+        </w:rPr>
+        <w:lastRenderedPageBreak/>
+        <w:t>Dicha empresa se dedica a la crea</w:t>
       </w:r>
       <w:r>
         <w:rPr>
@@ -2404,7 +2245,7 @@
         </w:numPr>
       </w:pPr>
       <w:bookmarkStart w:id="2" w:name="__RefHeading__193_1059424484"/>
-      <w:bookmarkStart w:id="3" w:name="_Toc413225052"/>
+      <w:bookmarkStart w:id="3" w:name="_Toc413224807"/>
       <w:r>
         <w:t>Propósito</w:t>
       </w:r>
@@ -2437,7 +2278,7 @@
         </w:numPr>
       </w:pPr>
       <w:bookmarkStart w:id="4" w:name="__RefHeading__195_1059424484"/>
-      <w:bookmarkStart w:id="5" w:name="_Toc413225053"/>
+      <w:bookmarkStart w:id="5" w:name="_Toc413224808"/>
       <w:r>
         <w:t>Alcance</w:t>
       </w:r>
@@ -2557,7 +2398,7 @@
         </w:numPr>
       </w:pPr>
       <w:bookmarkStart w:id="6" w:name="__RefHeading__197_1059424484"/>
-      <w:bookmarkStart w:id="7" w:name="_Toc413225054"/>
+      <w:bookmarkStart w:id="7" w:name="_Toc413224809"/>
       <w:r>
         <w:t>Referencias</w:t>
       </w:r>
@@ -2618,9 +2459,8 @@
         </w:numPr>
       </w:pPr>
       <w:bookmarkStart w:id="8" w:name="__RefHeading__199_1059424484"/>
-      <w:bookmarkStart w:id="9" w:name="_Toc413225055"/>
-      <w:r>
-        <w:lastRenderedPageBreak/>
+      <w:bookmarkStart w:id="9" w:name="_Toc413224810"/>
+      <w:r>
         <w:t>Visión general</w:t>
       </w:r>
       <w:bookmarkEnd w:id="8"/>
@@ -2659,6 +2499,7 @@
         <w:rPr>
           <w:rFonts w:asciiTheme="minorHAnsi" w:hAnsiTheme="minorHAnsi"/>
         </w:rPr>
+        <w:lastRenderedPageBreak/>
         <w:t>Stakeholder</w:t>
       </w:r>
       <w:proofErr w:type="spellEnd"/>
@@ -2690,7 +2531,7 @@
         </w:numPr>
       </w:pPr>
       <w:bookmarkStart w:id="10" w:name="__RefHeading__201_1059424484"/>
-      <w:bookmarkStart w:id="11" w:name="_Toc413225056"/>
+      <w:bookmarkStart w:id="11" w:name="_Toc413224811"/>
       <w:proofErr w:type="spellStart"/>
       <w:r>
         <w:t>Stakeholders</w:t>
@@ -2738,7 +2579,7 @@
         </w:numPr>
       </w:pPr>
       <w:bookmarkStart w:id="12" w:name="__RefHeading__203_1059424484"/>
-      <w:bookmarkStart w:id="13" w:name="_Toc413225057"/>
+      <w:bookmarkStart w:id="13" w:name="_Toc413224812"/>
       <w:r>
         <w:t>Dueño de la empresa contratante</w:t>
       </w:r>
@@ -2759,8 +2600,16 @@
         <w:rPr>
           <w:rFonts w:asciiTheme="minorHAnsi" w:hAnsiTheme="minorHAnsi"/>
         </w:rPr>
-        <w:t>Esta persona exigirá un</w:t>
-      </w:r>
+        <w:t xml:space="preserve">Esta persona exigirá </w:t>
+      </w:r>
+      <w:proofErr w:type="gramStart"/>
+      <w:r>
+        <w:rPr>
+          <w:rFonts w:asciiTheme="minorHAnsi" w:hAnsiTheme="minorHAnsi"/>
+        </w:rPr>
+        <w:t>una</w:t>
+      </w:r>
+      <w:proofErr w:type="gramEnd"/>
       <w:r>
         <w:rPr>
           <w:rFonts w:asciiTheme="minorHAnsi" w:hAnsiTheme="minorHAnsi"/>
@@ -2821,7 +2670,7 @@
         </w:numPr>
       </w:pPr>
       <w:bookmarkStart w:id="14" w:name="__RefHeading__205_1059424484"/>
-      <w:bookmarkStart w:id="15" w:name="_Toc413225058"/>
+      <w:bookmarkStart w:id="15" w:name="_Toc413224813"/>
       <w:r>
         <w:t>Equipo de desarrollado</w:t>
       </w:r>
@@ -2880,7 +2729,7 @@
         </w:numPr>
       </w:pPr>
       <w:bookmarkStart w:id="16" w:name="__RefHeading__207_1059424484"/>
-      <w:bookmarkStart w:id="17" w:name="_Toc413225059"/>
+      <w:bookmarkStart w:id="17" w:name="_Toc413224814"/>
       <w:r>
         <w:t>Administrador de la base de datos</w:t>
       </w:r>
@@ -2915,7 +2764,22 @@
         </w:rPr>
         <w:t>configuración que permita modificar las opciones de conexión a la base de datos de una manera fácil y sencilla. También exigirá que nuestro programa sea capaz de conectarse y trabajar con cualquier tipo de base de datos que pueda necesitar en el futuro.</w:t>
       </w:r>
+    </w:p>
+    <w:p>
+      <w:pPr>
+        <w:pStyle w:val="Ttulo1"/>
+        <w:numPr>
+          <w:ilvl w:val="0"/>
+          <w:numId w:val="8"/>
+        </w:numPr>
+      </w:pPr>
       <w:bookmarkStart w:id="18" w:name="__RefHeading__209_1059424484"/>
+      <w:bookmarkStart w:id="19" w:name="_Toc413224815"/>
+      <w:r>
+        <w:t>Requisitos del proyecto</w:t>
+      </w:r>
+      <w:bookmarkEnd w:id="18"/>
+      <w:bookmarkEnd w:id="19"/>
     </w:p>
     <w:p>
       <w:pPr>
@@ -2925,98 +2789,13 @@
           <w:numId w:val="8"/>
         </w:numPr>
       </w:pPr>
-      <w:bookmarkStart w:id="19" w:name="_Toc413225060"/>
-      <w:r>
-        <w:t>Usuario de la aplicación</w:t>
-      </w:r>
-      <w:bookmarkEnd w:id="19"/>
-    </w:p>
-    <w:p>
-      <w:pPr>
-        <w:ind w:left="360"/>
-        <w:rPr>
-          <w:rFonts w:asciiTheme="minorHAnsi" w:hAnsiTheme="minorHAnsi"/>
-        </w:rPr>
-      </w:pPr>
-      <w:r>
-        <w:rPr>
-          <w:rFonts w:asciiTheme="minorHAnsi" w:hAnsiTheme="minorHAnsi"/>
-        </w:rPr>
-        <w:t>Esta persona será la que va a utilizar potencialmente la aplicación, requerirá que la aplicación no tenga una gran dificultad a la hora de usarla y que cumpla con los objetivos que desea, en este caso, la conversión de un fichero con formato “.</w:t>
-      </w:r>
-      <w:proofErr w:type="spellStart"/>
-      <w:r>
-        <w:rPr>
-          <w:rFonts w:asciiTheme="minorHAnsi" w:hAnsiTheme="minorHAnsi"/>
-        </w:rPr>
-        <w:t>gift</w:t>
-      </w:r>
-      <w:proofErr w:type="spellEnd"/>
-      <w:r>
-        <w:rPr>
-          <w:rFonts w:asciiTheme="minorHAnsi" w:hAnsiTheme="minorHAnsi"/>
-        </w:rPr>
-        <w:t>” o “.</w:t>
-      </w:r>
-      <w:proofErr w:type="spellStart"/>
-      <w:r>
-        <w:rPr>
-          <w:rFonts w:asciiTheme="minorHAnsi" w:hAnsiTheme="minorHAnsi"/>
-        </w:rPr>
-        <w:t>xml</w:t>
-      </w:r>
-      <w:proofErr w:type="spellEnd"/>
-      <w:r>
-        <w:rPr>
-          <w:rFonts w:asciiTheme="minorHAnsi" w:hAnsiTheme="minorHAnsi"/>
-        </w:rPr>
-        <w:t>” a “</w:t>
-      </w:r>
-      <w:proofErr w:type="spellStart"/>
-      <w:r>
-        <w:rPr>
-          <w:rFonts w:asciiTheme="minorHAnsi" w:hAnsiTheme="minorHAnsi"/>
-        </w:rPr>
-        <w:t>JSon</w:t>
-      </w:r>
-      <w:proofErr w:type="spellEnd"/>
-      <w:r>
-        <w:rPr>
-          <w:rFonts w:asciiTheme="minorHAnsi" w:hAnsiTheme="minorHAnsi"/>
-        </w:rPr>
-        <w:t>”.</w:t>
-      </w:r>
-    </w:p>
-    <w:p>
-      <w:pPr>
-        <w:pStyle w:val="Ttulo1"/>
-        <w:numPr>
-          <w:ilvl w:val="0"/>
-          <w:numId w:val="8"/>
-        </w:numPr>
-      </w:pPr>
-      <w:bookmarkStart w:id="20" w:name="_Toc413225061"/>
-      <w:r>
-        <w:t>Requisitos del proyecto</w:t>
-      </w:r>
-      <w:bookmarkEnd w:id="18"/>
+      <w:bookmarkStart w:id="20" w:name="__RefHeading__211_1059424484"/>
+      <w:bookmarkStart w:id="21" w:name="_Toc413224816"/>
+      <w:r>
+        <w:t>Requisitos funcionales</w:t>
+      </w:r>
       <w:bookmarkEnd w:id="20"/>
-    </w:p>
-    <w:p>
-      <w:pPr>
-        <w:pStyle w:val="Ttulo2"/>
-        <w:numPr>
-          <w:ilvl w:val="1"/>
-          <w:numId w:val="8"/>
-        </w:numPr>
-      </w:pPr>
-      <w:bookmarkStart w:id="21" w:name="__RefHeading__211_1059424484"/>
-      <w:bookmarkStart w:id="22" w:name="_Toc413225062"/>
-      <w:r>
-        <w:t>Requisitos funcionales</w:t>
-      </w:r>
       <w:bookmarkEnd w:id="21"/>
-      <w:bookmarkEnd w:id="22"/>
     </w:p>
     <w:p/>
     <w:p>
@@ -3110,7 +2889,6 @@
         <w:rPr>
           <w:rFonts w:asciiTheme="minorHAnsi" w:hAnsiTheme="minorHAnsi"/>
         </w:rPr>
-        <w:lastRenderedPageBreak/>
         <w:t>Se debe almacenar las preguntas y respuestas en una base de datos.</w:t>
       </w:r>
     </w:p>
@@ -3151,13 +2929,13 @@
           <w:numId w:val="8"/>
         </w:numPr>
       </w:pPr>
-      <w:bookmarkStart w:id="23" w:name="__RefHeading__213_1059424484"/>
-      <w:bookmarkStart w:id="24" w:name="_Toc413225063"/>
+      <w:bookmarkStart w:id="22" w:name="__RefHeading__213_1059424484"/>
+      <w:bookmarkStart w:id="23" w:name="_Toc413224817"/>
       <w:r>
         <w:t>Requisitos no-funcionales</w:t>
       </w:r>
+      <w:bookmarkEnd w:id="22"/>
       <w:bookmarkEnd w:id="23"/>
-      <w:bookmarkEnd w:id="24"/>
     </w:p>
     <w:p/>
     <w:p>
@@ -3172,12 +2950,48 @@
           <w:rFonts w:asciiTheme="minorHAnsi" w:hAnsiTheme="minorHAnsi"/>
         </w:rPr>
       </w:pPr>
-      <w:bookmarkStart w:id="25" w:name="__RefHeading__215_1059424484"/>
+      <w:bookmarkStart w:id="24" w:name="__RefHeading__215_1059424484"/>
       <w:r>
         <w:rPr>
           <w:rFonts w:asciiTheme="minorHAnsi" w:hAnsiTheme="minorHAnsi"/>
         </w:rPr>
         <w:t>Poder agregar preguntas desde diferentes formatos de fichero.</w:t>
+      </w:r>
+      <w:bookmarkEnd w:id="24"/>
+    </w:p>
+    <w:p>
+      <w:pPr>
+        <w:pStyle w:val="Textbody"/>
+        <w:numPr>
+          <w:ilvl w:val="0"/>
+          <w:numId w:val="9"/>
+        </w:numPr>
+        <w:jc w:val="both"/>
+        <w:rPr>
+          <w:rFonts w:asciiTheme="minorHAnsi" w:hAnsiTheme="minorHAnsi"/>
+        </w:rPr>
+      </w:pPr>
+      <w:bookmarkStart w:id="25" w:name="__RefHeading__217_1059424484"/>
+      <w:r>
+        <w:rPr>
+          <w:rFonts w:asciiTheme="minorHAnsi" w:hAnsiTheme="minorHAnsi"/>
+        </w:rPr>
+        <w:lastRenderedPageBreak/>
+        <w:t xml:space="preserve">La base de datos puede ser SQL o NOQSL como por ejemplo </w:t>
+      </w:r>
+      <w:proofErr w:type="spellStart"/>
+      <w:r>
+        <w:rPr>
+          <w:rFonts w:asciiTheme="minorHAnsi" w:hAnsiTheme="minorHAnsi"/>
+        </w:rPr>
+        <w:t>MongoDB</w:t>
+      </w:r>
+      <w:proofErr w:type="spellEnd"/>
+      <w:r>
+        <w:rPr>
+          <w:rFonts w:asciiTheme="minorHAnsi" w:hAnsiTheme="minorHAnsi"/>
+        </w:rPr>
+        <w:t>.</w:t>
       </w:r>
       <w:bookmarkEnd w:id="25"/>
     </w:p>
@@ -3193,49 +3007,14 @@
           <w:rFonts w:asciiTheme="minorHAnsi" w:hAnsiTheme="minorHAnsi"/>
         </w:rPr>
       </w:pPr>
-      <w:bookmarkStart w:id="26" w:name="__RefHeading__217_1059424484"/>
-      <w:r>
-        <w:rPr>
-          <w:rFonts w:asciiTheme="minorHAnsi" w:hAnsiTheme="minorHAnsi"/>
-        </w:rPr>
-        <w:t xml:space="preserve">La base de datos puede ser SQL o NOQSL como por ejemplo </w:t>
-      </w:r>
-      <w:proofErr w:type="spellStart"/>
-      <w:r>
-        <w:rPr>
-          <w:rFonts w:asciiTheme="minorHAnsi" w:hAnsiTheme="minorHAnsi"/>
-        </w:rPr>
-        <w:t>MongoDB</w:t>
-      </w:r>
-      <w:proofErr w:type="spellEnd"/>
-      <w:r>
-        <w:rPr>
-          <w:rFonts w:asciiTheme="minorHAnsi" w:hAnsiTheme="minorHAnsi"/>
-        </w:rPr>
-        <w:t>.</w:t>
+      <w:bookmarkStart w:id="26" w:name="__RefHeading__219_1059424484"/>
+      <w:r>
+        <w:rPr>
+          <w:rFonts w:asciiTheme="minorHAnsi" w:hAnsiTheme="minorHAnsi"/>
+        </w:rPr>
+        <w:t>Generar un log que permita analizar errores en el proceso de conversión</w:t>
       </w:r>
       <w:bookmarkEnd w:id="26"/>
-    </w:p>
-    <w:p>
-      <w:pPr>
-        <w:pStyle w:val="Textbody"/>
-        <w:numPr>
-          <w:ilvl w:val="0"/>
-          <w:numId w:val="9"/>
-        </w:numPr>
-        <w:jc w:val="both"/>
-        <w:rPr>
-          <w:rFonts w:asciiTheme="minorHAnsi" w:hAnsiTheme="minorHAnsi"/>
-        </w:rPr>
-      </w:pPr>
-      <w:bookmarkStart w:id="27" w:name="__RefHeading__219_1059424484"/>
-      <w:r>
-        <w:rPr>
-          <w:rFonts w:asciiTheme="minorHAnsi" w:hAnsiTheme="minorHAnsi"/>
-        </w:rPr>
-        <w:t>Generar un log que permita analizar errores en el proceso de conversión</w:t>
-      </w:r>
-      <w:bookmarkEnd w:id="27"/>
     </w:p>
     <w:p>
       <w:pPr>
@@ -3245,1712 +3024,344 @@
           <w:numId w:val="8"/>
         </w:numPr>
       </w:pPr>
-      <w:bookmarkStart w:id="28" w:name="__RefHeading__221_1059424484"/>
-      <w:bookmarkStart w:id="29" w:name="_Toc413225064"/>
+      <w:bookmarkStart w:id="27" w:name="__RefHeading__221_1059424484"/>
+      <w:bookmarkStart w:id="28" w:name="_Toc413224818"/>
       <w:r>
         <w:t>Atributos de calidad</w:t>
       </w:r>
+      <w:bookmarkEnd w:id="27"/>
       <w:bookmarkEnd w:id="28"/>
-      <w:bookmarkEnd w:id="29"/>
-    </w:p>
-    <w:p/>
-    <w:p>
-      <w:pPr>
-        <w:pStyle w:val="Textbody"/>
-        <w:numPr>
-          <w:ilvl w:val="0"/>
-          <w:numId w:val="9"/>
-        </w:numPr>
-        <w:jc w:val="both"/>
-        <w:rPr>
-          <w:rFonts w:asciiTheme="minorHAnsi" w:hAnsiTheme="minorHAnsi"/>
-          <w:b/>
-        </w:rPr>
-      </w:pPr>
-      <w:bookmarkStart w:id="30" w:name="__RefHeading__223_1059424484"/>
-      <w:r>
-        <w:rPr>
-          <w:rFonts w:asciiTheme="minorHAnsi" w:hAnsiTheme="minorHAnsi"/>
-          <w:b/>
-        </w:rPr>
-        <w:t xml:space="preserve">Adaptabilidad. </w:t>
-      </w:r>
-    </w:p>
-    <w:p>
-      <w:pPr>
-        <w:pStyle w:val="Textbody"/>
-        <w:ind w:left="720"/>
-        <w:jc w:val="both"/>
-        <w:rPr>
-          <w:rFonts w:asciiTheme="minorHAnsi" w:hAnsiTheme="minorHAnsi"/>
-        </w:rPr>
-      </w:pPr>
-      <w:r>
-        <w:rPr>
-          <w:rFonts w:asciiTheme="minorHAnsi" w:hAnsiTheme="minorHAnsi"/>
-        </w:rPr>
-        <w:t>C</w:t>
-      </w:r>
-      <w:r>
-        <w:rPr>
-          <w:rFonts w:asciiTheme="minorHAnsi" w:hAnsiTheme="minorHAnsi"/>
-        </w:rPr>
-        <w:t>apacidad de procesar ficheros con distintas extensiones.</w:t>
-      </w:r>
-      <w:bookmarkEnd w:id="30"/>
-    </w:p>
-    <w:p>
-      <w:pPr>
-        <w:pStyle w:val="Textbody"/>
-        <w:numPr>
-          <w:ilvl w:val="0"/>
-          <w:numId w:val="9"/>
-        </w:numPr>
-        <w:jc w:val="both"/>
-        <w:rPr>
-          <w:rFonts w:asciiTheme="minorHAnsi" w:hAnsiTheme="minorHAnsi"/>
-        </w:rPr>
-      </w:pPr>
-      <w:bookmarkStart w:id="31" w:name="__RefHeading__225_1059424484"/>
-      <w:r>
-        <w:rPr>
-          <w:rFonts w:asciiTheme="minorHAnsi" w:hAnsiTheme="minorHAnsi"/>
-          <w:b/>
-        </w:rPr>
-        <w:t>U</w:t>
-      </w:r>
-      <w:r>
-        <w:rPr>
-          <w:rFonts w:asciiTheme="minorHAnsi" w:hAnsiTheme="minorHAnsi"/>
-          <w:b/>
-        </w:rPr>
-        <w:t>sabilidad</w:t>
-      </w:r>
-      <w:r>
-        <w:rPr>
-          <w:rFonts w:asciiTheme="minorHAnsi" w:hAnsiTheme="minorHAnsi"/>
-        </w:rPr>
-        <w:t xml:space="preserve">. </w:t>
-      </w:r>
-    </w:p>
-    <w:p>
-      <w:pPr>
-        <w:pStyle w:val="Textbody"/>
-        <w:ind w:left="720"/>
-        <w:jc w:val="both"/>
-        <w:rPr>
-          <w:rFonts w:asciiTheme="minorHAnsi" w:hAnsiTheme="minorHAnsi"/>
-        </w:rPr>
-      </w:pPr>
-      <w:r>
-        <w:rPr>
-          <w:rFonts w:asciiTheme="minorHAnsi" w:hAnsiTheme="minorHAnsi"/>
-        </w:rPr>
-        <w:t>S</w:t>
-      </w:r>
-      <w:r>
-        <w:rPr>
-          <w:rFonts w:asciiTheme="minorHAnsi" w:hAnsiTheme="minorHAnsi"/>
-        </w:rPr>
-        <w:t>encilla comprensión y uso de la aplicación.</w:t>
-      </w:r>
-      <w:bookmarkEnd w:id="31"/>
-    </w:p>
-    <w:p>
-      <w:pPr>
-        <w:pStyle w:val="Textbody"/>
-        <w:numPr>
-          <w:ilvl w:val="0"/>
-          <w:numId w:val="9"/>
-        </w:numPr>
-        <w:jc w:val="both"/>
-        <w:rPr>
-          <w:rFonts w:asciiTheme="minorHAnsi" w:hAnsiTheme="minorHAnsi"/>
-        </w:rPr>
-      </w:pPr>
-      <w:bookmarkStart w:id="32" w:name="__RefHeading__227_1059424484"/>
-      <w:proofErr w:type="spellStart"/>
-      <w:r>
-        <w:rPr>
-          <w:rFonts w:asciiTheme="minorHAnsi" w:hAnsiTheme="minorHAnsi"/>
-          <w:b/>
-        </w:rPr>
-        <w:t>Testabilidad</w:t>
-      </w:r>
-      <w:proofErr w:type="spellEnd"/>
-      <w:r>
-        <w:rPr>
-          <w:rFonts w:asciiTheme="minorHAnsi" w:hAnsiTheme="minorHAnsi"/>
-        </w:rPr>
-        <w:t xml:space="preserve">. </w:t>
-      </w:r>
-    </w:p>
-    <w:p>
-      <w:pPr>
-        <w:pStyle w:val="Textbody"/>
-        <w:ind w:left="720"/>
-        <w:jc w:val="both"/>
-        <w:rPr>
-          <w:rFonts w:asciiTheme="minorHAnsi" w:hAnsiTheme="minorHAnsi"/>
-        </w:rPr>
-      </w:pPr>
-      <w:r>
-        <w:rPr>
-          <w:rFonts w:asciiTheme="minorHAnsi" w:hAnsiTheme="minorHAnsi"/>
-        </w:rPr>
-        <w:t>F</w:t>
-      </w:r>
-      <w:r>
-        <w:rPr>
-          <w:rFonts w:asciiTheme="minorHAnsi" w:hAnsiTheme="minorHAnsi"/>
-        </w:rPr>
-        <w:t>acilidad para verificar el producto</w:t>
-      </w:r>
-      <w:bookmarkEnd w:id="32"/>
-      <w:r>
-        <w:rPr>
-          <w:rFonts w:asciiTheme="minorHAnsi" w:hAnsiTheme="minorHAnsi"/>
-        </w:rPr>
-        <w:t xml:space="preserve"> y poder analizar errores</w:t>
-      </w:r>
-    </w:p>
-    <w:p>
-      <w:pPr>
-        <w:pStyle w:val="Textbody"/>
-        <w:numPr>
-          <w:ilvl w:val="0"/>
-          <w:numId w:val="9"/>
-        </w:numPr>
-        <w:jc w:val="both"/>
-        <w:rPr>
-          <w:rFonts w:asciiTheme="minorHAnsi" w:hAnsiTheme="minorHAnsi"/>
-        </w:rPr>
-      </w:pPr>
-      <w:bookmarkStart w:id="33" w:name="__RefHeading__229_1059424484"/>
-      <w:r>
-        <w:rPr>
-          <w:rFonts w:asciiTheme="minorHAnsi" w:hAnsiTheme="minorHAnsi"/>
-          <w:b/>
-        </w:rPr>
-        <w:t>Conectividad</w:t>
-      </w:r>
-      <w:r>
-        <w:rPr>
-          <w:rFonts w:asciiTheme="minorHAnsi" w:hAnsiTheme="minorHAnsi"/>
-        </w:rPr>
-        <w:t xml:space="preserve">. </w:t>
-      </w:r>
-    </w:p>
-    <w:p>
-      <w:pPr>
-        <w:pStyle w:val="Textbody"/>
-        <w:ind w:left="720"/>
-        <w:jc w:val="both"/>
-        <w:rPr>
-          <w:rFonts w:asciiTheme="minorHAnsi" w:hAnsiTheme="minorHAnsi"/>
-        </w:rPr>
-      </w:pPr>
-      <w:r>
-        <w:rPr>
-          <w:rFonts w:asciiTheme="minorHAnsi" w:hAnsiTheme="minorHAnsi"/>
-        </w:rPr>
-        <w:t xml:space="preserve">Posibilidad </w:t>
-      </w:r>
-      <w:r>
-        <w:rPr>
-          <w:rFonts w:asciiTheme="minorHAnsi" w:hAnsiTheme="minorHAnsi"/>
-        </w:rPr>
-        <w:t>de conectarse a una base de datos externa al propio sistema.</w:t>
-      </w:r>
-      <w:bookmarkEnd w:id="33"/>
-    </w:p>
-    <w:p>
-      <w:pPr>
-        <w:pStyle w:val="Ttulo1"/>
-        <w:numPr>
-          <w:ilvl w:val="0"/>
-          <w:numId w:val="8"/>
-        </w:numPr>
-      </w:pPr>
-      <w:bookmarkStart w:id="34" w:name="__RefHeading__231_1059424484"/>
-      <w:bookmarkStart w:id="35" w:name="_Toc413225065"/>
-      <w:r>
-        <w:t>Escenarios de calidad</w:t>
-      </w:r>
-      <w:bookmarkEnd w:id="34"/>
-      <w:bookmarkEnd w:id="35"/>
     </w:p>
     <w:tbl>
       <w:tblPr>
-        <w:tblStyle w:val="Tablaconcuadrcula"/>
-        <w:tblW w:w="11625" w:type="dxa"/>
-        <w:jc w:val="center"/>
-        <w:tblLayout w:type="fixed"/>
+        <w:tblStyle w:val="Tabladecuadrcula4-nfasis1"/>
+        <w:tblW w:w="0" w:type="auto"/>
         <w:tblLook w:val="04A0" w:firstRow="1" w:lastRow="0" w:firstColumn="1" w:lastColumn="0" w:noHBand="0" w:noVBand="1"/>
       </w:tblPr>
       <w:tblGrid>
-        <w:gridCol w:w="426"/>
-        <w:gridCol w:w="1560"/>
-        <w:gridCol w:w="1984"/>
-        <w:gridCol w:w="1276"/>
-        <w:gridCol w:w="1417"/>
-        <w:gridCol w:w="2268"/>
-        <w:gridCol w:w="1418"/>
-        <w:gridCol w:w="1276"/>
+        <w:gridCol w:w="3259"/>
+        <w:gridCol w:w="3259"/>
+        <w:gridCol w:w="3260"/>
       </w:tblGrid>
       <w:tr>
         <w:trPr>
-          <w:trHeight w:val="567"/>
-          <w:jc w:val="center"/>
+          <w:cnfStyle w:val="100000000000" w:firstRow="1" w:lastRow="0" w:firstColumn="0" w:lastColumn="0" w:oddVBand="0" w:evenVBand="0" w:oddHBand="0" w:evenHBand="0" w:firstRowFirstColumn="0" w:firstRowLastColumn="0" w:lastRowFirstColumn="0" w:lastRowLastColumn="0"/>
         </w:trPr>
         <w:tc>
           <w:tcPr>
-            <w:tcW w:w="426" w:type="dxa"/>
-            <w:vAlign w:val="center"/>
-          </w:tcPr>
-          <w:p>
-            <w:pPr>
-              <w:jc w:val="center"/>
-              <w:rPr>
-                <w:sz w:val="20"/>
-                <w:szCs w:val="20"/>
-              </w:rPr>
-            </w:pPr>
-            <w:r>
-              <w:rPr>
-                <w:sz w:val="20"/>
-                <w:szCs w:val="20"/>
-              </w:rPr>
-              <w:t>Nº</w:t>
-            </w:r>
-          </w:p>
-        </w:tc>
-        <w:tc>
-          <w:tcPr>
-            <w:tcW w:w="1560" w:type="dxa"/>
-            <w:vAlign w:val="center"/>
-          </w:tcPr>
-          <w:p>
-            <w:pPr>
-              <w:jc w:val="center"/>
-              <w:rPr>
-                <w:b/>
-                <w:sz w:val="20"/>
-                <w:szCs w:val="20"/>
-              </w:rPr>
-            </w:pPr>
-            <w:r>
-              <w:rPr>
-                <w:b/>
-                <w:sz w:val="20"/>
-                <w:szCs w:val="20"/>
-              </w:rPr>
-              <w:t>Fu</w:t>
-            </w:r>
-            <w:r>
-              <w:rPr>
-                <w:b/>
-                <w:sz w:val="20"/>
-                <w:szCs w:val="20"/>
-              </w:rPr>
-              <w:t>e</w:t>
-            </w:r>
-            <w:r>
-              <w:rPr>
-                <w:b/>
-                <w:sz w:val="20"/>
-                <w:szCs w:val="20"/>
-              </w:rPr>
-              <w:t>nte</w:t>
-            </w:r>
-          </w:p>
-        </w:tc>
-        <w:tc>
-          <w:tcPr>
-            <w:tcW w:w="1984" w:type="dxa"/>
-            <w:vAlign w:val="center"/>
-          </w:tcPr>
-          <w:p>
-            <w:pPr>
-              <w:jc w:val="center"/>
-              <w:rPr>
-                <w:b/>
-                <w:sz w:val="20"/>
-                <w:szCs w:val="20"/>
-              </w:rPr>
-            </w:pPr>
-            <w:r>
-              <w:rPr>
-                <w:b/>
-                <w:sz w:val="20"/>
-                <w:szCs w:val="20"/>
-              </w:rPr>
-              <w:t>Estímulo</w:t>
-            </w:r>
-          </w:p>
-        </w:tc>
-        <w:tc>
-          <w:tcPr>
-            <w:tcW w:w="1276" w:type="dxa"/>
-            <w:vAlign w:val="center"/>
-          </w:tcPr>
-          <w:p>
-            <w:pPr>
-              <w:jc w:val="center"/>
-              <w:rPr>
-                <w:b/>
-                <w:sz w:val="20"/>
-                <w:szCs w:val="20"/>
-              </w:rPr>
-            </w:pPr>
-            <w:r>
-              <w:rPr>
-                <w:b/>
-                <w:sz w:val="20"/>
-                <w:szCs w:val="20"/>
-              </w:rPr>
-              <w:t>Entorno</w:t>
-            </w:r>
-          </w:p>
-        </w:tc>
-        <w:tc>
-          <w:tcPr>
-            <w:tcW w:w="1417" w:type="dxa"/>
-            <w:vAlign w:val="center"/>
-          </w:tcPr>
-          <w:p>
-            <w:pPr>
-              <w:jc w:val="center"/>
-              <w:rPr>
-                <w:b/>
-                <w:sz w:val="20"/>
-                <w:szCs w:val="20"/>
-              </w:rPr>
-            </w:pPr>
-            <w:r>
-              <w:rPr>
-                <w:b/>
-                <w:sz w:val="20"/>
-                <w:szCs w:val="20"/>
-              </w:rPr>
-              <w:t>Artefacto</w:t>
-            </w:r>
-          </w:p>
-        </w:tc>
-        <w:tc>
-          <w:tcPr>
-            <w:tcW w:w="2268" w:type="dxa"/>
-            <w:vAlign w:val="center"/>
-          </w:tcPr>
-          <w:p>
-            <w:pPr>
-              <w:jc w:val="center"/>
-              <w:rPr>
-                <w:b/>
-                <w:sz w:val="20"/>
-                <w:szCs w:val="20"/>
-              </w:rPr>
-            </w:pPr>
-            <w:r>
-              <w:rPr>
-                <w:b/>
-                <w:sz w:val="20"/>
-                <w:szCs w:val="20"/>
-              </w:rPr>
-              <w:t>Respuesta</w:t>
-            </w:r>
-          </w:p>
-        </w:tc>
-        <w:tc>
-          <w:tcPr>
-            <w:tcW w:w="1418" w:type="dxa"/>
-            <w:vAlign w:val="center"/>
-          </w:tcPr>
-          <w:p>
-            <w:pPr>
-              <w:jc w:val="center"/>
-              <w:rPr>
-                <w:b/>
-                <w:sz w:val="20"/>
-                <w:szCs w:val="20"/>
-              </w:rPr>
-            </w:pPr>
-            <w:r>
-              <w:rPr>
-                <w:b/>
-                <w:sz w:val="20"/>
-                <w:szCs w:val="20"/>
-              </w:rPr>
-              <w:t>Medición</w:t>
-            </w:r>
-          </w:p>
-        </w:tc>
-        <w:tc>
-          <w:tcPr>
-            <w:tcW w:w="1276" w:type="dxa"/>
-            <w:vAlign w:val="center"/>
-          </w:tcPr>
-          <w:p>
-            <w:pPr>
-              <w:jc w:val="center"/>
-              <w:rPr>
-                <w:b/>
-                <w:sz w:val="20"/>
-                <w:szCs w:val="20"/>
-              </w:rPr>
-            </w:pPr>
-            <w:r>
-              <w:rPr>
-                <w:b/>
-                <w:sz w:val="20"/>
-                <w:szCs w:val="20"/>
-              </w:rPr>
-              <w:t>A.C. afectado</w:t>
+            <w:cnfStyle w:val="001000000000" w:firstRow="0" w:lastRow="0" w:firstColumn="1" w:lastColumn="0" w:oddVBand="0" w:evenVBand="0" w:oddHBand="0" w:evenHBand="0" w:firstRowFirstColumn="0" w:firstRowLastColumn="0" w:lastRowFirstColumn="0" w:lastRowLastColumn="0"/>
+            <w:tcW w:w="3259" w:type="dxa"/>
+          </w:tcPr>
+          <w:p>
+            <w:r>
+              <w:t>Código</w:t>
+            </w:r>
+          </w:p>
+        </w:tc>
+        <w:tc>
+          <w:tcPr>
+            <w:tcW w:w="3259" w:type="dxa"/>
+          </w:tcPr>
+          <w:p>
+            <w:pPr>
+              <w:cnfStyle w:val="100000000000" w:firstRow="1" w:lastRow="0" w:firstColumn="0" w:lastColumn="0" w:oddVBand="0" w:evenVBand="0" w:oddHBand="0" w:evenHBand="0" w:firstRowFirstColumn="0" w:firstRowLastColumn="0" w:lastRowFirstColumn="0" w:lastRowLastColumn="0"/>
+            </w:pPr>
+            <w:r>
+              <w:t>Atributo</w:t>
+            </w:r>
+          </w:p>
+        </w:tc>
+        <w:tc>
+          <w:tcPr>
+            <w:tcW w:w="3260" w:type="dxa"/>
+          </w:tcPr>
+          <w:p>
+            <w:pPr>
+              <w:cnfStyle w:val="100000000000" w:firstRow="1" w:lastRow="0" w:firstColumn="0" w:lastColumn="0" w:oddVBand="0" w:evenVBand="0" w:oddHBand="0" w:evenHBand="0" w:firstRowFirstColumn="0" w:firstRowLastColumn="0" w:lastRowFirstColumn="0" w:lastRowLastColumn="0"/>
+            </w:pPr>
+            <w:r>
+              <w:t>Descripción</w:t>
             </w:r>
           </w:p>
         </w:tc>
       </w:tr>
       <w:tr>
         <w:trPr>
-          <w:trHeight w:val="567"/>
-          <w:jc w:val="center"/>
+          <w:cnfStyle w:val="000000100000" w:firstRow="0" w:lastRow="0" w:firstColumn="0" w:lastColumn="0" w:oddVBand="0" w:evenVBand="0" w:oddHBand="1" w:evenHBand="0" w:firstRowFirstColumn="0" w:firstRowLastColumn="0" w:lastRowFirstColumn="0" w:lastRowLastColumn="0"/>
         </w:trPr>
         <w:tc>
           <w:tcPr>
-            <w:tcW w:w="426" w:type="dxa"/>
-          </w:tcPr>
-          <w:p>
-            <w:pPr>
-              <w:jc w:val="center"/>
-              <w:rPr>
-                <w:sz w:val="20"/>
-                <w:szCs w:val="20"/>
-              </w:rPr>
-            </w:pPr>
-            <w:r>
-              <w:rPr>
-                <w:sz w:val="20"/>
-                <w:szCs w:val="20"/>
-              </w:rPr>
-              <w:t>1</w:t>
-            </w:r>
-          </w:p>
-        </w:tc>
-        <w:tc>
-          <w:tcPr>
-            <w:tcW w:w="1560" w:type="dxa"/>
-            <w:vAlign w:val="center"/>
-          </w:tcPr>
-          <w:p>
-            <w:pPr>
-              <w:rPr>
-                <w:sz w:val="20"/>
-                <w:szCs w:val="20"/>
-              </w:rPr>
-            </w:pPr>
-            <w:r>
-              <w:rPr>
-                <w:sz w:val="20"/>
-                <w:szCs w:val="20"/>
-              </w:rPr>
-              <w:t>Usuario</w:t>
-            </w:r>
-          </w:p>
-        </w:tc>
-        <w:tc>
-          <w:tcPr>
-            <w:tcW w:w="1984" w:type="dxa"/>
-            <w:vAlign w:val="center"/>
-          </w:tcPr>
-          <w:p>
-            <w:pPr>
-              <w:rPr>
-                <w:sz w:val="20"/>
-                <w:szCs w:val="20"/>
-              </w:rPr>
-            </w:pPr>
-            <w:r>
-              <w:rPr>
-                <w:sz w:val="20"/>
-                <w:szCs w:val="20"/>
-              </w:rPr>
-              <w:t xml:space="preserve">Iniciar </w:t>
-            </w:r>
-            <w:r>
-              <w:rPr>
-                <w:sz w:val="20"/>
-                <w:szCs w:val="20"/>
-              </w:rPr>
-              <w:t>recopilación de preguntas</w:t>
-            </w:r>
-          </w:p>
-        </w:tc>
-        <w:tc>
-          <w:tcPr>
-            <w:tcW w:w="1276" w:type="dxa"/>
-            <w:vAlign w:val="center"/>
-          </w:tcPr>
-          <w:p>
-            <w:pPr>
-              <w:rPr>
-                <w:sz w:val="20"/>
-                <w:szCs w:val="20"/>
-              </w:rPr>
-            </w:pPr>
-            <w:r>
-              <w:rPr>
-                <w:sz w:val="20"/>
-                <w:szCs w:val="20"/>
-              </w:rPr>
-              <w:t>Explotación</w:t>
-            </w:r>
-          </w:p>
-        </w:tc>
-        <w:tc>
-          <w:tcPr>
-            <w:tcW w:w="1417" w:type="dxa"/>
-            <w:vAlign w:val="center"/>
-          </w:tcPr>
-          <w:p>
-            <w:pPr>
-              <w:rPr>
-                <w:sz w:val="20"/>
-                <w:szCs w:val="20"/>
-              </w:rPr>
-            </w:pPr>
-            <w:r>
-              <w:rPr>
-                <w:sz w:val="20"/>
-                <w:szCs w:val="20"/>
-              </w:rPr>
-              <w:t>Lector de fichero de entrada</w:t>
-            </w:r>
-          </w:p>
-        </w:tc>
-        <w:tc>
-          <w:tcPr>
-            <w:tcW w:w="2268" w:type="dxa"/>
-            <w:vAlign w:val="center"/>
-          </w:tcPr>
-          <w:p>
-            <w:pPr>
-              <w:rPr>
-                <w:sz w:val="20"/>
-                <w:szCs w:val="20"/>
-              </w:rPr>
-            </w:pPr>
-            <w:r>
-              <w:rPr>
-                <w:sz w:val="20"/>
-                <w:szCs w:val="20"/>
-              </w:rPr>
-              <w:t xml:space="preserve">Se </w:t>
-            </w:r>
-            <w:proofErr w:type="spellStart"/>
-            <w:r>
-              <w:rPr>
-                <w:sz w:val="20"/>
-                <w:szCs w:val="20"/>
-              </w:rPr>
-              <w:t>parsea</w:t>
-            </w:r>
-            <w:proofErr w:type="spellEnd"/>
-            <w:r>
-              <w:rPr>
-                <w:sz w:val="20"/>
-                <w:szCs w:val="20"/>
-              </w:rPr>
-              <w:t xml:space="preserve"> el fichero de entrada</w:t>
-            </w:r>
-          </w:p>
-        </w:tc>
-        <w:tc>
-          <w:tcPr>
-            <w:tcW w:w="1418" w:type="dxa"/>
-            <w:vAlign w:val="center"/>
-          </w:tcPr>
-          <w:p>
-            <w:pPr>
-              <w:rPr>
-                <w:sz w:val="20"/>
-                <w:szCs w:val="20"/>
-              </w:rPr>
-            </w:pPr>
-          </w:p>
-        </w:tc>
-        <w:tc>
-          <w:tcPr>
-            <w:tcW w:w="1276" w:type="dxa"/>
-            <w:vAlign w:val="center"/>
-          </w:tcPr>
-          <w:p>
-            <w:pPr>
-              <w:rPr>
-                <w:sz w:val="20"/>
-                <w:szCs w:val="20"/>
-              </w:rPr>
+            <w:cnfStyle w:val="001000000000" w:firstRow="0" w:lastRow="0" w:firstColumn="1" w:lastColumn="0" w:oddVBand="0" w:evenVBand="0" w:oddHBand="0" w:evenHBand="0" w:firstRowFirstColumn="0" w:firstRowLastColumn="0" w:lastRowFirstColumn="0" w:lastRowLastColumn="0"/>
+            <w:tcW w:w="3259" w:type="dxa"/>
+          </w:tcPr>
+          <w:p>
+            <w:r>
+              <w:t xml:space="preserve">AT – 01 </w:t>
+            </w:r>
+          </w:p>
+        </w:tc>
+        <w:tc>
+          <w:tcPr>
+            <w:tcW w:w="3259" w:type="dxa"/>
+          </w:tcPr>
+          <w:p>
+            <w:pPr>
+              <w:cnfStyle w:val="000000100000" w:firstRow="0" w:lastRow="0" w:firstColumn="0" w:lastColumn="0" w:oddVBand="0" w:evenVBand="0" w:oddHBand="1" w:evenHBand="0" w:firstRowFirstColumn="0" w:firstRowLastColumn="0" w:lastRowFirstColumn="0" w:lastRowLastColumn="0"/>
+              <w:rPr>
+                <w:rFonts w:asciiTheme="minorHAnsi" w:hAnsiTheme="minorHAnsi"/>
+                <w:b/>
+              </w:rPr>
+            </w:pPr>
+            <w:r>
+              <w:rPr>
+                <w:rFonts w:asciiTheme="minorHAnsi" w:hAnsiTheme="minorHAnsi"/>
+                <w:b/>
+              </w:rPr>
+              <w:t>Adaptabilidad</w:t>
+            </w:r>
+          </w:p>
+        </w:tc>
+        <w:tc>
+          <w:tcPr>
+            <w:tcW w:w="3260" w:type="dxa"/>
+          </w:tcPr>
+          <w:p>
+            <w:pPr>
+              <w:pStyle w:val="Textbody"/>
+              <w:jc w:val="both"/>
+              <w:cnfStyle w:val="000000100000" w:firstRow="0" w:lastRow="0" w:firstColumn="0" w:lastColumn="0" w:oddVBand="0" w:evenVBand="0" w:oddHBand="1" w:evenHBand="0" w:firstRowFirstColumn="0" w:firstRowLastColumn="0" w:lastRowFirstColumn="0" w:lastRowLastColumn="0"/>
+              <w:rPr>
+                <w:rFonts w:asciiTheme="minorHAnsi" w:hAnsiTheme="minorHAnsi"/>
+              </w:rPr>
+            </w:pPr>
+            <w:r>
+              <w:rPr>
+                <w:rFonts w:asciiTheme="minorHAnsi" w:hAnsiTheme="minorHAnsi"/>
+              </w:rPr>
+              <w:t>C</w:t>
+            </w:r>
+            <w:r>
+              <w:rPr>
+                <w:rFonts w:asciiTheme="minorHAnsi" w:hAnsiTheme="minorHAnsi"/>
+              </w:rPr>
+              <w:t>apacidad de procesar ficheros con distintas extensiones.</w:t>
+            </w:r>
+          </w:p>
+          <w:p>
+            <w:pPr>
+              <w:cnfStyle w:val="000000100000" w:firstRow="0" w:lastRow="0" w:firstColumn="0" w:lastColumn="0" w:oddVBand="0" w:evenVBand="0" w:oddHBand="1" w:evenHBand="0" w:firstRowFirstColumn="0" w:firstRowLastColumn="0" w:lastRowFirstColumn="0" w:lastRowLastColumn="0"/>
+            </w:pPr>
+          </w:p>
+        </w:tc>
+      </w:tr>
+      <w:tr>
+        <w:tc>
+          <w:tcPr>
+            <w:cnfStyle w:val="001000000000" w:firstRow="0" w:lastRow="0" w:firstColumn="1" w:lastColumn="0" w:oddVBand="0" w:evenVBand="0" w:oddHBand="0" w:evenHBand="0" w:firstRowFirstColumn="0" w:firstRowLastColumn="0" w:lastRowFirstColumn="0" w:lastRowLastColumn="0"/>
+            <w:tcW w:w="3259" w:type="dxa"/>
+          </w:tcPr>
+          <w:p>
+            <w:r>
+              <w:t xml:space="preserve">AT – 02 </w:t>
+            </w:r>
+          </w:p>
+        </w:tc>
+        <w:tc>
+          <w:tcPr>
+            <w:tcW w:w="3259" w:type="dxa"/>
+          </w:tcPr>
+          <w:p>
+            <w:pPr>
+              <w:cnfStyle w:val="000000000000" w:firstRow="0" w:lastRow="0" w:firstColumn="0" w:lastColumn="0" w:oddVBand="0" w:evenVBand="0" w:oddHBand="0" w:evenHBand="0" w:firstRowFirstColumn="0" w:firstRowLastColumn="0" w:lastRowFirstColumn="0" w:lastRowLastColumn="0"/>
+            </w:pPr>
+            <w:r>
+              <w:rPr>
+                <w:rFonts w:asciiTheme="minorHAnsi" w:hAnsiTheme="minorHAnsi"/>
+                <w:b/>
+              </w:rPr>
+              <w:t>Usabilidad</w:t>
+            </w:r>
+          </w:p>
+        </w:tc>
+        <w:tc>
+          <w:tcPr>
+            <w:tcW w:w="3260" w:type="dxa"/>
+          </w:tcPr>
+          <w:p>
+            <w:pPr>
+              <w:pStyle w:val="Textbody"/>
+              <w:jc w:val="both"/>
+              <w:cnfStyle w:val="000000000000" w:firstRow="0" w:lastRow="0" w:firstColumn="0" w:lastColumn="0" w:oddVBand="0" w:evenVBand="0" w:oddHBand="0" w:evenHBand="0" w:firstRowFirstColumn="0" w:firstRowLastColumn="0" w:lastRowFirstColumn="0" w:lastRowLastColumn="0"/>
+              <w:rPr>
+                <w:rFonts w:asciiTheme="minorHAnsi" w:hAnsiTheme="minorHAnsi"/>
+              </w:rPr>
+            </w:pPr>
+            <w:r>
+              <w:rPr>
+                <w:rFonts w:asciiTheme="minorHAnsi" w:hAnsiTheme="minorHAnsi"/>
+              </w:rPr>
+              <w:t>S</w:t>
+            </w:r>
+            <w:r>
+              <w:rPr>
+                <w:rFonts w:asciiTheme="minorHAnsi" w:hAnsiTheme="minorHAnsi"/>
+              </w:rPr>
+              <w:t>encilla comprensión y uso de la aplicación.</w:t>
+            </w:r>
+          </w:p>
+          <w:p>
+            <w:pPr>
+              <w:cnfStyle w:val="000000000000" w:firstRow="0" w:lastRow="0" w:firstColumn="0" w:lastColumn="0" w:oddVBand="0" w:evenVBand="0" w:oddHBand="0" w:evenHBand="0" w:firstRowFirstColumn="0" w:firstRowLastColumn="0" w:lastRowFirstColumn="0" w:lastRowLastColumn="0"/>
             </w:pPr>
           </w:p>
         </w:tc>
       </w:tr>
       <w:tr>
         <w:trPr>
-          <w:trHeight w:val="567"/>
-          <w:jc w:val="center"/>
+          <w:cnfStyle w:val="000000100000" w:firstRow="0" w:lastRow="0" w:firstColumn="0" w:lastColumn="0" w:oddVBand="0" w:evenVBand="0" w:oddHBand="1" w:evenHBand="0" w:firstRowFirstColumn="0" w:firstRowLastColumn="0" w:lastRowFirstColumn="0" w:lastRowLastColumn="0"/>
         </w:trPr>
         <w:tc>
           <w:tcPr>
-            <w:tcW w:w="426" w:type="dxa"/>
-          </w:tcPr>
-          <w:p>
-            <w:pPr>
-              <w:jc w:val="center"/>
-              <w:rPr>
-                <w:sz w:val="20"/>
-                <w:szCs w:val="20"/>
-              </w:rPr>
-            </w:pPr>
-            <w:r>
-              <w:rPr>
-                <w:sz w:val="20"/>
-                <w:szCs w:val="20"/>
-              </w:rPr>
-              <w:t>2</w:t>
-            </w:r>
-          </w:p>
-        </w:tc>
-        <w:tc>
-          <w:tcPr>
-            <w:tcW w:w="1560" w:type="dxa"/>
-            <w:vAlign w:val="center"/>
-          </w:tcPr>
-          <w:p>
-            <w:pPr>
-              <w:rPr>
-                <w:sz w:val="20"/>
-                <w:szCs w:val="20"/>
-              </w:rPr>
-            </w:pPr>
-            <w:r>
-              <w:rPr>
-                <w:sz w:val="20"/>
-                <w:szCs w:val="20"/>
-              </w:rPr>
-              <w:t>Usuario</w:t>
-            </w:r>
-          </w:p>
-        </w:tc>
-        <w:tc>
-          <w:tcPr>
-            <w:tcW w:w="1984" w:type="dxa"/>
-            <w:vAlign w:val="center"/>
-          </w:tcPr>
-          <w:p>
-            <w:pPr>
-              <w:rPr>
-                <w:sz w:val="20"/>
-                <w:szCs w:val="20"/>
-              </w:rPr>
-            </w:pPr>
-            <w:r>
-              <w:rPr>
-                <w:sz w:val="20"/>
-                <w:szCs w:val="20"/>
-              </w:rPr>
-              <w:t>Guardar preguntas en base de datos</w:t>
-            </w:r>
-          </w:p>
-        </w:tc>
-        <w:tc>
-          <w:tcPr>
-            <w:tcW w:w="1276" w:type="dxa"/>
-            <w:vAlign w:val="center"/>
-          </w:tcPr>
-          <w:p>
-            <w:pPr>
-              <w:rPr>
-                <w:sz w:val="20"/>
-                <w:szCs w:val="20"/>
-              </w:rPr>
-            </w:pPr>
-            <w:r>
-              <w:rPr>
-                <w:sz w:val="20"/>
-                <w:szCs w:val="20"/>
-              </w:rPr>
-              <w:t>Explotación</w:t>
-            </w:r>
-          </w:p>
-        </w:tc>
-        <w:tc>
-          <w:tcPr>
-            <w:tcW w:w="1417" w:type="dxa"/>
-            <w:vAlign w:val="center"/>
-          </w:tcPr>
-          <w:p>
-            <w:pPr>
-              <w:rPr>
-                <w:sz w:val="20"/>
-                <w:szCs w:val="20"/>
-              </w:rPr>
-            </w:pPr>
-            <w:r>
-              <w:rPr>
-                <w:sz w:val="20"/>
-                <w:szCs w:val="20"/>
-              </w:rPr>
-              <w:t>Conector a base de datos</w:t>
-            </w:r>
-          </w:p>
-        </w:tc>
-        <w:tc>
-          <w:tcPr>
-            <w:tcW w:w="2268" w:type="dxa"/>
-            <w:vAlign w:val="center"/>
-          </w:tcPr>
-          <w:p>
-            <w:pPr>
-              <w:rPr>
-                <w:sz w:val="20"/>
-                <w:szCs w:val="20"/>
-              </w:rPr>
-            </w:pPr>
-            <w:r>
-              <w:rPr>
-                <w:sz w:val="20"/>
-                <w:szCs w:val="20"/>
-              </w:rPr>
-              <w:t xml:space="preserve">Las preguntas son guardadas en la </w:t>
-            </w:r>
-            <w:r>
-              <w:rPr>
-                <w:sz w:val="20"/>
-                <w:szCs w:val="20"/>
-              </w:rPr>
-              <w:t>base de datos</w:t>
-            </w:r>
-          </w:p>
-        </w:tc>
-        <w:tc>
-          <w:tcPr>
-            <w:tcW w:w="1418" w:type="dxa"/>
-            <w:vAlign w:val="center"/>
-          </w:tcPr>
-          <w:p>
-            <w:pPr>
-              <w:rPr>
-                <w:sz w:val="20"/>
-                <w:szCs w:val="20"/>
-              </w:rPr>
-            </w:pPr>
-            <w:r>
-              <w:rPr>
-                <w:sz w:val="20"/>
-                <w:szCs w:val="20"/>
-              </w:rPr>
-              <w:t xml:space="preserve">Comprobación de </w:t>
-            </w:r>
-            <w:r>
-              <w:rPr>
-                <w:sz w:val="20"/>
-                <w:szCs w:val="20"/>
-              </w:rPr>
-              <w:t>la b</w:t>
-            </w:r>
-            <w:r>
-              <w:rPr>
-                <w:sz w:val="20"/>
-                <w:szCs w:val="20"/>
-              </w:rPr>
-              <w:t>ase de  datos</w:t>
-            </w:r>
-          </w:p>
-        </w:tc>
-        <w:tc>
-          <w:tcPr>
-            <w:tcW w:w="1276" w:type="dxa"/>
-            <w:vAlign w:val="center"/>
-          </w:tcPr>
-          <w:p>
-            <w:pPr>
-              <w:rPr>
-                <w:sz w:val="20"/>
-                <w:szCs w:val="20"/>
-              </w:rPr>
+            <w:cnfStyle w:val="001000000000" w:firstRow="0" w:lastRow="0" w:firstColumn="1" w:lastColumn="0" w:oddVBand="0" w:evenVBand="0" w:oddHBand="0" w:evenHBand="0" w:firstRowFirstColumn="0" w:firstRowLastColumn="0" w:lastRowFirstColumn="0" w:lastRowLastColumn="0"/>
+            <w:tcW w:w="3259" w:type="dxa"/>
+          </w:tcPr>
+          <w:p>
+            <w:r>
+              <w:rPr>
+                <w:rFonts w:asciiTheme="minorHAnsi" w:hAnsiTheme="minorHAnsi"/>
+              </w:rPr>
+              <w:t xml:space="preserve">AT </w:t>
+            </w:r>
+            <w:r>
+              <w:rPr>
+                <w:rFonts w:asciiTheme="minorHAnsi" w:hAnsiTheme="minorHAnsi"/>
+              </w:rPr>
+              <w:t xml:space="preserve">– 03 </w:t>
+            </w:r>
+          </w:p>
+        </w:tc>
+        <w:tc>
+          <w:tcPr>
+            <w:tcW w:w="3259" w:type="dxa"/>
+          </w:tcPr>
+          <w:p>
+            <w:pPr>
+              <w:cnfStyle w:val="000000100000" w:firstRow="0" w:lastRow="0" w:firstColumn="0" w:lastColumn="0" w:oddVBand="0" w:evenVBand="0" w:oddHBand="1" w:evenHBand="0" w:firstRowFirstColumn="0" w:firstRowLastColumn="0" w:lastRowFirstColumn="0" w:lastRowLastColumn="0"/>
+            </w:pPr>
+            <w:proofErr w:type="spellStart"/>
+            <w:r>
+              <w:rPr>
+                <w:rFonts w:asciiTheme="minorHAnsi" w:hAnsiTheme="minorHAnsi"/>
+                <w:b/>
+              </w:rPr>
+              <w:t>Testabilidad</w:t>
+            </w:r>
+            <w:proofErr w:type="spellEnd"/>
+          </w:p>
+        </w:tc>
+        <w:tc>
+          <w:tcPr>
+            <w:tcW w:w="3260" w:type="dxa"/>
+          </w:tcPr>
+          <w:p>
+            <w:pPr>
+              <w:pStyle w:val="Textbody"/>
+              <w:jc w:val="both"/>
+              <w:cnfStyle w:val="000000100000" w:firstRow="0" w:lastRow="0" w:firstColumn="0" w:lastColumn="0" w:oddVBand="0" w:evenVBand="0" w:oddHBand="1" w:evenHBand="0" w:firstRowFirstColumn="0" w:firstRowLastColumn="0" w:lastRowFirstColumn="0" w:lastRowLastColumn="0"/>
+              <w:rPr>
+                <w:rFonts w:asciiTheme="minorHAnsi" w:hAnsiTheme="minorHAnsi"/>
+              </w:rPr>
+            </w:pPr>
+            <w:r>
+              <w:rPr>
+                <w:rFonts w:asciiTheme="minorHAnsi" w:hAnsiTheme="minorHAnsi"/>
+              </w:rPr>
+              <w:t>F</w:t>
+            </w:r>
+            <w:r>
+              <w:rPr>
+                <w:rFonts w:asciiTheme="minorHAnsi" w:hAnsiTheme="minorHAnsi"/>
+              </w:rPr>
+              <w:t>acilidad para verificar el producto</w:t>
+            </w:r>
+            <w:r>
+              <w:rPr>
+                <w:rFonts w:asciiTheme="minorHAnsi" w:hAnsiTheme="minorHAnsi"/>
+              </w:rPr>
+              <w:t xml:space="preserve"> y poder analizar errores</w:t>
+            </w:r>
+          </w:p>
+          <w:p>
+            <w:pPr>
+              <w:cnfStyle w:val="000000100000" w:firstRow="0" w:lastRow="0" w:firstColumn="0" w:lastColumn="0" w:oddVBand="0" w:evenVBand="0" w:oddHBand="1" w:evenHBand="0" w:firstRowFirstColumn="0" w:firstRowLastColumn="0" w:lastRowFirstColumn="0" w:lastRowLastColumn="0"/>
             </w:pPr>
           </w:p>
         </w:tc>
       </w:tr>
       <w:tr>
-        <w:trPr>
-          <w:trHeight w:val="567"/>
-          <w:jc w:val="center"/>
-        </w:trPr>
-        <w:tc>
-          <w:tcPr>
-            <w:tcW w:w="426" w:type="dxa"/>
-          </w:tcPr>
-          <w:p>
-            <w:pPr>
-              <w:jc w:val="center"/>
-              <w:rPr>
-                <w:sz w:val="20"/>
-                <w:szCs w:val="20"/>
-              </w:rPr>
-            </w:pPr>
-            <w:r>
-              <w:rPr>
-                <w:sz w:val="20"/>
-                <w:szCs w:val="20"/>
-              </w:rPr>
-              <w:t>3</w:t>
-            </w:r>
-          </w:p>
-        </w:tc>
-        <w:tc>
-          <w:tcPr>
-            <w:tcW w:w="1560" w:type="dxa"/>
-            <w:vAlign w:val="center"/>
-          </w:tcPr>
-          <w:p>
-            <w:pPr>
-              <w:rPr>
-                <w:sz w:val="20"/>
-                <w:szCs w:val="20"/>
-              </w:rPr>
-            </w:pPr>
-            <w:r>
-              <w:rPr>
-                <w:sz w:val="20"/>
-                <w:szCs w:val="20"/>
-              </w:rPr>
-              <w:t>Usuario</w:t>
-            </w:r>
-          </w:p>
-        </w:tc>
-        <w:tc>
-          <w:tcPr>
-            <w:tcW w:w="1984" w:type="dxa"/>
-            <w:vAlign w:val="center"/>
-          </w:tcPr>
-          <w:p>
-            <w:pPr>
-              <w:rPr>
-                <w:sz w:val="20"/>
-                <w:szCs w:val="20"/>
-              </w:rPr>
-            </w:pPr>
-            <w:r>
-              <w:rPr>
-                <w:sz w:val="20"/>
-                <w:szCs w:val="20"/>
-              </w:rPr>
-              <w:t>Extraer en preguntas en fichero salida</w:t>
-            </w:r>
-          </w:p>
-        </w:tc>
-        <w:tc>
-          <w:tcPr>
-            <w:tcW w:w="1276" w:type="dxa"/>
-            <w:vAlign w:val="center"/>
-          </w:tcPr>
-          <w:p>
-            <w:pPr>
-              <w:rPr>
-                <w:sz w:val="20"/>
-                <w:szCs w:val="20"/>
-              </w:rPr>
-            </w:pPr>
-            <w:r>
-              <w:rPr>
-                <w:sz w:val="20"/>
-                <w:szCs w:val="20"/>
-              </w:rPr>
-              <w:t>Explotación</w:t>
-            </w:r>
-          </w:p>
-        </w:tc>
-        <w:tc>
-          <w:tcPr>
-            <w:tcW w:w="1417" w:type="dxa"/>
-            <w:vAlign w:val="center"/>
-          </w:tcPr>
-          <w:p>
-            <w:pPr>
-              <w:rPr>
-                <w:sz w:val="20"/>
-                <w:szCs w:val="20"/>
-              </w:rPr>
-            </w:pPr>
-            <w:r>
-              <w:rPr>
-                <w:sz w:val="20"/>
-                <w:szCs w:val="20"/>
-              </w:rPr>
-              <w:t>Conversor</w:t>
-            </w:r>
-          </w:p>
-        </w:tc>
-        <w:tc>
-          <w:tcPr>
-            <w:tcW w:w="2268" w:type="dxa"/>
-            <w:vAlign w:val="center"/>
-          </w:tcPr>
-          <w:p>
-            <w:pPr>
-              <w:rPr>
-                <w:sz w:val="20"/>
-                <w:szCs w:val="20"/>
-              </w:rPr>
-            </w:pPr>
-            <w:r>
-              <w:rPr>
-                <w:sz w:val="20"/>
-                <w:szCs w:val="20"/>
-              </w:rPr>
-              <w:t>Obtención del fichero de salida con las preguntas</w:t>
-            </w:r>
-          </w:p>
-        </w:tc>
-        <w:tc>
-          <w:tcPr>
-            <w:tcW w:w="1418" w:type="dxa"/>
-            <w:vAlign w:val="center"/>
-          </w:tcPr>
-          <w:p>
-            <w:pPr>
-              <w:rPr>
-                <w:sz w:val="20"/>
-                <w:szCs w:val="20"/>
-              </w:rPr>
-            </w:pPr>
-            <w:r>
-              <w:rPr>
-                <w:sz w:val="20"/>
-                <w:szCs w:val="20"/>
-              </w:rPr>
-              <w:t>Comprobación del fichero de salida</w:t>
-            </w:r>
-          </w:p>
-        </w:tc>
-        <w:tc>
-          <w:tcPr>
-            <w:tcW w:w="1276" w:type="dxa"/>
-            <w:vAlign w:val="center"/>
-          </w:tcPr>
-          <w:p>
-            <w:pPr>
-              <w:rPr>
-                <w:sz w:val="20"/>
-                <w:szCs w:val="20"/>
-              </w:rPr>
-            </w:pPr>
-          </w:p>
-        </w:tc>
-      </w:tr>
-      <w:tr>
-        <w:trPr>
-          <w:trHeight w:val="567"/>
-          <w:jc w:val="center"/>
-        </w:trPr>
-        <w:tc>
-          <w:tcPr>
-            <w:tcW w:w="426" w:type="dxa"/>
-          </w:tcPr>
-          <w:p>
-            <w:pPr>
-              <w:jc w:val="center"/>
-              <w:rPr>
-                <w:sz w:val="20"/>
-                <w:szCs w:val="20"/>
-              </w:rPr>
-            </w:pPr>
-            <w:r>
-              <w:rPr>
-                <w:sz w:val="20"/>
-                <w:szCs w:val="20"/>
-              </w:rPr>
-              <w:t>4</w:t>
-            </w:r>
-          </w:p>
-        </w:tc>
-        <w:tc>
-          <w:tcPr>
-            <w:tcW w:w="1560" w:type="dxa"/>
-            <w:vAlign w:val="center"/>
-          </w:tcPr>
-          <w:p>
-            <w:pPr>
-              <w:rPr>
-                <w:sz w:val="20"/>
-                <w:szCs w:val="20"/>
-              </w:rPr>
-            </w:pPr>
-            <w:r>
-              <w:rPr>
-                <w:sz w:val="20"/>
-                <w:szCs w:val="20"/>
-              </w:rPr>
-              <w:t>Usuario</w:t>
-            </w:r>
-          </w:p>
-        </w:tc>
-        <w:tc>
-          <w:tcPr>
-            <w:tcW w:w="1984" w:type="dxa"/>
-            <w:vAlign w:val="center"/>
-          </w:tcPr>
-          <w:p>
-            <w:pPr>
-              <w:rPr>
-                <w:sz w:val="20"/>
-                <w:szCs w:val="20"/>
-              </w:rPr>
-            </w:pPr>
-            <w:r>
-              <w:rPr>
-                <w:sz w:val="20"/>
-                <w:szCs w:val="20"/>
-              </w:rPr>
-              <w:t>Analizar errores</w:t>
-            </w:r>
-          </w:p>
-        </w:tc>
-        <w:tc>
-          <w:tcPr>
-            <w:tcW w:w="1276" w:type="dxa"/>
-            <w:vAlign w:val="center"/>
-          </w:tcPr>
-          <w:p>
-            <w:pPr>
-              <w:rPr>
-                <w:sz w:val="20"/>
-                <w:szCs w:val="20"/>
-              </w:rPr>
-            </w:pPr>
-            <w:r>
-              <w:rPr>
-                <w:sz w:val="20"/>
-                <w:szCs w:val="20"/>
-              </w:rPr>
-              <w:t>Explotación</w:t>
-            </w:r>
-          </w:p>
-        </w:tc>
-        <w:tc>
-          <w:tcPr>
-            <w:tcW w:w="1417" w:type="dxa"/>
-            <w:vAlign w:val="center"/>
-          </w:tcPr>
-          <w:p>
-            <w:pPr>
-              <w:rPr>
-                <w:sz w:val="20"/>
-                <w:szCs w:val="20"/>
-              </w:rPr>
-            </w:pPr>
-            <w:r>
-              <w:rPr>
-                <w:sz w:val="20"/>
-                <w:szCs w:val="20"/>
-              </w:rPr>
-              <w:t>Sistema en conjunto</w:t>
-            </w:r>
-          </w:p>
-        </w:tc>
-        <w:tc>
-          <w:tcPr>
-            <w:tcW w:w="2268" w:type="dxa"/>
-            <w:vAlign w:val="center"/>
-          </w:tcPr>
-          <w:p>
-            <w:pPr>
-              <w:rPr>
-                <w:sz w:val="20"/>
-                <w:szCs w:val="20"/>
-              </w:rPr>
-            </w:pPr>
-            <w:r>
-              <w:rPr>
-                <w:sz w:val="20"/>
-                <w:szCs w:val="20"/>
-              </w:rPr>
-              <w:t>Se crea un log con errores</w:t>
-            </w:r>
-          </w:p>
-        </w:tc>
-        <w:tc>
-          <w:tcPr>
-            <w:tcW w:w="1418" w:type="dxa"/>
-            <w:vAlign w:val="center"/>
-          </w:tcPr>
-          <w:p>
-            <w:pPr>
-              <w:rPr>
-                <w:sz w:val="20"/>
-                <w:szCs w:val="20"/>
-              </w:rPr>
-            </w:pPr>
-            <w:r>
-              <w:rPr>
-                <w:sz w:val="20"/>
-                <w:szCs w:val="20"/>
-              </w:rPr>
-              <w:t xml:space="preserve">Se analiza el log para ver </w:t>
-            </w:r>
-            <w:r>
-              <w:rPr>
-                <w:sz w:val="20"/>
-                <w:szCs w:val="20"/>
-              </w:rPr>
-              <w:t>dónde</w:t>
-            </w:r>
-            <w:r>
-              <w:rPr>
-                <w:sz w:val="20"/>
-                <w:szCs w:val="20"/>
-              </w:rPr>
-              <w:t xml:space="preserve"> están los errores</w:t>
-            </w:r>
-          </w:p>
-        </w:tc>
-        <w:tc>
-          <w:tcPr>
-            <w:tcW w:w="1276" w:type="dxa"/>
-            <w:vAlign w:val="center"/>
-          </w:tcPr>
-          <w:p>
-            <w:pPr>
-              <w:rPr>
-                <w:sz w:val="20"/>
-                <w:szCs w:val="20"/>
-              </w:rPr>
-            </w:pPr>
-          </w:p>
-        </w:tc>
-      </w:tr>
-      <w:tr>
-        <w:trPr>
-          <w:trHeight w:val="567"/>
-          <w:jc w:val="center"/>
-        </w:trPr>
-        <w:tc>
-          <w:tcPr>
-            <w:tcW w:w="426" w:type="dxa"/>
-          </w:tcPr>
-          <w:p>
-            <w:pPr>
-              <w:jc w:val="center"/>
-              <w:rPr>
-                <w:sz w:val="20"/>
-                <w:szCs w:val="20"/>
-              </w:rPr>
-            </w:pPr>
-            <w:r>
-              <w:rPr>
-                <w:sz w:val="20"/>
-                <w:szCs w:val="20"/>
-              </w:rPr>
-              <w:t>5</w:t>
-            </w:r>
-          </w:p>
-        </w:tc>
-        <w:tc>
-          <w:tcPr>
-            <w:tcW w:w="1560" w:type="dxa"/>
-            <w:vAlign w:val="center"/>
-          </w:tcPr>
-          <w:p>
-            <w:pPr>
-              <w:rPr>
-                <w:sz w:val="20"/>
-                <w:szCs w:val="20"/>
-              </w:rPr>
-            </w:pPr>
-            <w:r>
-              <w:rPr>
-                <w:sz w:val="20"/>
-                <w:szCs w:val="20"/>
-              </w:rPr>
-              <w:t>Administrador de la base de datos</w:t>
-            </w:r>
-          </w:p>
-        </w:tc>
-        <w:tc>
-          <w:tcPr>
-            <w:tcW w:w="1984" w:type="dxa"/>
-            <w:vAlign w:val="center"/>
-          </w:tcPr>
-          <w:p>
-            <w:pPr>
-              <w:rPr>
-                <w:sz w:val="20"/>
-                <w:szCs w:val="20"/>
-              </w:rPr>
-            </w:pPr>
-            <w:r>
-              <w:rPr>
-                <w:sz w:val="20"/>
-                <w:szCs w:val="20"/>
-              </w:rPr>
-              <w:t>Cambiar base de base datos</w:t>
-            </w:r>
-          </w:p>
-        </w:tc>
-        <w:tc>
-          <w:tcPr>
-            <w:tcW w:w="1276" w:type="dxa"/>
-            <w:vAlign w:val="center"/>
-          </w:tcPr>
-          <w:p>
-            <w:pPr>
-              <w:rPr>
-                <w:sz w:val="20"/>
-                <w:szCs w:val="20"/>
-              </w:rPr>
-            </w:pPr>
-            <w:r>
-              <w:rPr>
-                <w:sz w:val="20"/>
-                <w:szCs w:val="20"/>
-              </w:rPr>
-              <w:t>Desarrollo</w:t>
-            </w:r>
-          </w:p>
-        </w:tc>
-        <w:tc>
-          <w:tcPr>
-            <w:tcW w:w="1417" w:type="dxa"/>
-            <w:vAlign w:val="center"/>
-          </w:tcPr>
-          <w:p>
-            <w:pPr>
-              <w:rPr>
-                <w:sz w:val="20"/>
-                <w:szCs w:val="20"/>
-              </w:rPr>
-            </w:pPr>
-            <w:r>
-              <w:rPr>
-                <w:sz w:val="20"/>
-                <w:szCs w:val="20"/>
-              </w:rPr>
-              <w:t>Conector a base de datos</w:t>
-            </w:r>
-          </w:p>
-        </w:tc>
-        <w:tc>
-          <w:tcPr>
-            <w:tcW w:w="2268" w:type="dxa"/>
-            <w:vAlign w:val="center"/>
-          </w:tcPr>
-          <w:p>
-            <w:pPr>
-              <w:rPr>
-                <w:sz w:val="20"/>
-                <w:szCs w:val="20"/>
-              </w:rPr>
-            </w:pPr>
-            <w:r>
-              <w:rPr>
-                <w:sz w:val="20"/>
-                <w:szCs w:val="20"/>
-              </w:rPr>
-              <w:t xml:space="preserve">Cambiar conector de conexión </w:t>
-            </w:r>
-            <w:r>
-              <w:rPr>
-                <w:sz w:val="20"/>
-                <w:szCs w:val="20"/>
-              </w:rPr>
-              <w:t xml:space="preserve">a la base </w:t>
-            </w:r>
-            <w:r>
-              <w:rPr>
-                <w:sz w:val="20"/>
-                <w:szCs w:val="20"/>
-              </w:rPr>
-              <w:t>datos</w:t>
-            </w:r>
-          </w:p>
-        </w:tc>
-        <w:tc>
-          <w:tcPr>
-            <w:tcW w:w="1418" w:type="dxa"/>
-            <w:vAlign w:val="center"/>
-          </w:tcPr>
-          <w:p>
-            <w:pPr>
-              <w:rPr>
-                <w:sz w:val="20"/>
-                <w:szCs w:val="20"/>
-              </w:rPr>
-            </w:pPr>
-          </w:p>
-        </w:tc>
-        <w:tc>
-          <w:tcPr>
-            <w:tcW w:w="1276" w:type="dxa"/>
-            <w:vAlign w:val="center"/>
-          </w:tcPr>
-          <w:p>
-            <w:pPr>
-              <w:rPr>
-                <w:sz w:val="20"/>
-                <w:szCs w:val="20"/>
-              </w:rPr>
-            </w:pPr>
-          </w:p>
-        </w:tc>
-      </w:tr>
-      <w:tr>
-        <w:trPr>
-          <w:trHeight w:val="567"/>
-          <w:jc w:val="center"/>
-        </w:trPr>
-        <w:tc>
-          <w:tcPr>
-            <w:tcW w:w="426" w:type="dxa"/>
-          </w:tcPr>
-          <w:p>
-            <w:pPr>
-              <w:jc w:val="center"/>
-              <w:rPr>
-                <w:sz w:val="20"/>
-                <w:szCs w:val="20"/>
-              </w:rPr>
-            </w:pPr>
-            <w:r>
-              <w:rPr>
-                <w:sz w:val="20"/>
-                <w:szCs w:val="20"/>
-              </w:rPr>
-              <w:t>6</w:t>
-            </w:r>
-          </w:p>
-        </w:tc>
-        <w:tc>
-          <w:tcPr>
-            <w:tcW w:w="1560" w:type="dxa"/>
-            <w:vAlign w:val="center"/>
-          </w:tcPr>
-          <w:p>
-            <w:pPr>
-              <w:rPr>
-                <w:sz w:val="20"/>
-                <w:szCs w:val="20"/>
-              </w:rPr>
-            </w:pPr>
-            <w:proofErr w:type="spellStart"/>
-            <w:r>
-              <w:rPr>
-                <w:sz w:val="20"/>
-                <w:szCs w:val="20"/>
-              </w:rPr>
-              <w:t>NoGame</w:t>
-            </w:r>
-            <w:proofErr w:type="spellEnd"/>
-          </w:p>
-        </w:tc>
-        <w:tc>
-          <w:tcPr>
-            <w:tcW w:w="1984" w:type="dxa"/>
-            <w:vAlign w:val="center"/>
-          </w:tcPr>
-          <w:p>
-            <w:pPr>
-              <w:rPr>
-                <w:sz w:val="20"/>
-                <w:szCs w:val="20"/>
-              </w:rPr>
-            </w:pPr>
-            <w:r>
-              <w:rPr>
-                <w:sz w:val="20"/>
-                <w:szCs w:val="20"/>
-              </w:rPr>
-              <w:t>Añadir nuevos formatos de fichero de entrada</w:t>
-            </w:r>
-          </w:p>
-        </w:tc>
-        <w:tc>
-          <w:tcPr>
-            <w:tcW w:w="1276" w:type="dxa"/>
-            <w:vAlign w:val="center"/>
-          </w:tcPr>
-          <w:p>
-            <w:pPr>
-              <w:rPr>
-                <w:sz w:val="20"/>
-                <w:szCs w:val="20"/>
-              </w:rPr>
-            </w:pPr>
-            <w:r>
-              <w:rPr>
-                <w:sz w:val="20"/>
-                <w:szCs w:val="20"/>
-              </w:rPr>
-              <w:t>Desarrollo</w:t>
-            </w:r>
-          </w:p>
-        </w:tc>
-        <w:tc>
-          <w:tcPr>
-            <w:tcW w:w="1417" w:type="dxa"/>
-            <w:vAlign w:val="center"/>
-          </w:tcPr>
-          <w:p>
-            <w:pPr>
-              <w:rPr>
-                <w:sz w:val="20"/>
-                <w:szCs w:val="20"/>
-              </w:rPr>
-            </w:pPr>
-            <w:r>
-              <w:rPr>
-                <w:sz w:val="20"/>
-                <w:szCs w:val="20"/>
-              </w:rPr>
-              <w:t>Lector de fichero de entrada</w:t>
-            </w:r>
-          </w:p>
-        </w:tc>
-        <w:tc>
-          <w:tcPr>
-            <w:tcW w:w="2268" w:type="dxa"/>
-            <w:vAlign w:val="center"/>
-          </w:tcPr>
-          <w:p>
-            <w:pPr>
-              <w:rPr>
-                <w:sz w:val="20"/>
-                <w:szCs w:val="20"/>
-              </w:rPr>
-            </w:pPr>
-            <w:r>
-              <w:rPr>
-                <w:sz w:val="20"/>
-                <w:szCs w:val="20"/>
-              </w:rPr>
-              <w:t>Se programan nuevos filtros para los ficheros de entrada</w:t>
-            </w:r>
-          </w:p>
-        </w:tc>
-        <w:tc>
-          <w:tcPr>
-            <w:tcW w:w="1418" w:type="dxa"/>
-            <w:vAlign w:val="center"/>
-          </w:tcPr>
-          <w:p>
-            <w:pPr>
-              <w:rPr>
-                <w:sz w:val="20"/>
-                <w:szCs w:val="20"/>
-              </w:rPr>
-            </w:pPr>
-            <w:r>
-              <w:rPr>
-                <w:sz w:val="20"/>
-                <w:szCs w:val="20"/>
-              </w:rPr>
-              <w:t xml:space="preserve">Comprobación de que son válidos los </w:t>
-            </w:r>
-            <w:r>
-              <w:rPr>
-                <w:sz w:val="20"/>
-                <w:szCs w:val="20"/>
-              </w:rPr>
-              <w:lastRenderedPageBreak/>
-              <w:t>nuevos formatos</w:t>
-            </w:r>
-          </w:p>
-        </w:tc>
-        <w:tc>
-          <w:tcPr>
-            <w:tcW w:w="1276" w:type="dxa"/>
-            <w:vAlign w:val="center"/>
-          </w:tcPr>
-          <w:p>
-            <w:pPr>
-              <w:rPr>
-                <w:sz w:val="20"/>
-                <w:szCs w:val="20"/>
-              </w:rPr>
-            </w:pPr>
-          </w:p>
-        </w:tc>
-      </w:tr>
-      <w:tr>
-        <w:trPr>
-          <w:trHeight w:val="567"/>
-          <w:jc w:val="center"/>
-        </w:trPr>
-        <w:tc>
-          <w:tcPr>
-            <w:tcW w:w="426" w:type="dxa"/>
-          </w:tcPr>
-          <w:p>
-            <w:pPr>
-              <w:jc w:val="center"/>
-              <w:rPr>
-                <w:sz w:val="20"/>
-                <w:szCs w:val="20"/>
-              </w:rPr>
-            </w:pPr>
-            <w:r>
-              <w:rPr>
-                <w:sz w:val="20"/>
-                <w:szCs w:val="20"/>
-              </w:rPr>
-              <w:lastRenderedPageBreak/>
-              <w:t>7</w:t>
-            </w:r>
-          </w:p>
-        </w:tc>
-        <w:tc>
-          <w:tcPr>
-            <w:tcW w:w="1560" w:type="dxa"/>
-            <w:vAlign w:val="center"/>
-          </w:tcPr>
-          <w:p>
-            <w:pPr>
-              <w:rPr>
-                <w:sz w:val="20"/>
-                <w:szCs w:val="20"/>
-              </w:rPr>
-            </w:pPr>
-            <w:proofErr w:type="spellStart"/>
-            <w:r>
-              <w:rPr>
-                <w:sz w:val="20"/>
-                <w:szCs w:val="20"/>
-              </w:rPr>
-              <w:t>NoGame</w:t>
-            </w:r>
-            <w:proofErr w:type="spellEnd"/>
-          </w:p>
-        </w:tc>
-        <w:tc>
-          <w:tcPr>
-            <w:tcW w:w="1984" w:type="dxa"/>
-            <w:vAlign w:val="center"/>
-          </w:tcPr>
-          <w:p>
-            <w:pPr>
-              <w:rPr>
-                <w:sz w:val="20"/>
-                <w:szCs w:val="20"/>
-              </w:rPr>
-            </w:pPr>
-            <w:r>
-              <w:rPr>
-                <w:sz w:val="20"/>
-                <w:szCs w:val="20"/>
-              </w:rPr>
-              <w:t>Añadir nuevos formatos de fichero de salida</w:t>
-            </w:r>
-          </w:p>
-        </w:tc>
-        <w:tc>
-          <w:tcPr>
-            <w:tcW w:w="1276" w:type="dxa"/>
-            <w:vAlign w:val="center"/>
-          </w:tcPr>
-          <w:p>
-            <w:pPr>
-              <w:rPr>
-                <w:sz w:val="20"/>
-                <w:szCs w:val="20"/>
-              </w:rPr>
-            </w:pPr>
-            <w:r>
-              <w:rPr>
-                <w:sz w:val="20"/>
-                <w:szCs w:val="20"/>
-              </w:rPr>
-              <w:t>Desarrollo</w:t>
-            </w:r>
-          </w:p>
-        </w:tc>
-        <w:tc>
-          <w:tcPr>
-            <w:tcW w:w="1417" w:type="dxa"/>
-            <w:vAlign w:val="center"/>
-          </w:tcPr>
-          <w:p>
-            <w:pPr>
-              <w:rPr>
-                <w:sz w:val="20"/>
-                <w:szCs w:val="20"/>
-              </w:rPr>
-            </w:pPr>
-            <w:r>
-              <w:rPr>
-                <w:sz w:val="20"/>
-                <w:szCs w:val="20"/>
-              </w:rPr>
-              <w:t>Conversor</w:t>
-            </w:r>
-          </w:p>
-        </w:tc>
-        <w:tc>
-          <w:tcPr>
-            <w:tcW w:w="2268" w:type="dxa"/>
-            <w:vAlign w:val="center"/>
-          </w:tcPr>
-          <w:p>
-            <w:pPr>
-              <w:rPr>
-                <w:sz w:val="20"/>
-                <w:szCs w:val="20"/>
-              </w:rPr>
-            </w:pPr>
-            <w:r>
-              <w:rPr>
-                <w:sz w:val="20"/>
-                <w:szCs w:val="20"/>
-              </w:rPr>
-              <w:t>Se programan nuevos ficheros de salida</w:t>
-            </w:r>
-          </w:p>
-        </w:tc>
-        <w:tc>
-          <w:tcPr>
-            <w:tcW w:w="1418" w:type="dxa"/>
-            <w:vAlign w:val="center"/>
-          </w:tcPr>
-          <w:p>
-            <w:pPr>
-              <w:rPr>
-                <w:sz w:val="20"/>
-                <w:szCs w:val="20"/>
-              </w:rPr>
-            </w:pPr>
-            <w:r>
-              <w:rPr>
-                <w:sz w:val="20"/>
-                <w:szCs w:val="20"/>
-              </w:rPr>
-              <w:t>Comprobación que el fichero de salida es correcto</w:t>
-            </w:r>
-          </w:p>
-        </w:tc>
-        <w:tc>
-          <w:tcPr>
-            <w:tcW w:w="1276" w:type="dxa"/>
-            <w:vAlign w:val="center"/>
-          </w:tcPr>
-          <w:p>
-            <w:pPr>
-              <w:rPr>
-                <w:sz w:val="20"/>
-                <w:szCs w:val="20"/>
-              </w:rPr>
+        <w:tc>
+          <w:tcPr>
+            <w:cnfStyle w:val="001000000000" w:firstRow="0" w:lastRow="0" w:firstColumn="1" w:lastColumn="0" w:oddVBand="0" w:evenVBand="0" w:oddHBand="0" w:evenHBand="0" w:firstRowFirstColumn="0" w:firstRowLastColumn="0" w:lastRowFirstColumn="0" w:lastRowLastColumn="0"/>
+            <w:tcW w:w="3259" w:type="dxa"/>
+          </w:tcPr>
+          <w:p>
+            <w:r>
+              <w:t xml:space="preserve">AT – 04 </w:t>
+            </w:r>
+          </w:p>
+        </w:tc>
+        <w:tc>
+          <w:tcPr>
+            <w:tcW w:w="3259" w:type="dxa"/>
+          </w:tcPr>
+          <w:p>
+            <w:pPr>
+              <w:cnfStyle w:val="000000000000" w:firstRow="0" w:lastRow="0" w:firstColumn="0" w:lastColumn="0" w:oddVBand="0" w:evenVBand="0" w:oddHBand="0" w:evenHBand="0" w:firstRowFirstColumn="0" w:firstRowLastColumn="0" w:lastRowFirstColumn="0" w:lastRowLastColumn="0"/>
+            </w:pPr>
+            <w:r>
+              <w:rPr>
+                <w:rFonts w:asciiTheme="minorHAnsi" w:hAnsiTheme="minorHAnsi"/>
+                <w:b/>
+              </w:rPr>
+              <w:t>Conectividad</w:t>
+            </w:r>
+          </w:p>
+        </w:tc>
+        <w:tc>
+          <w:tcPr>
+            <w:tcW w:w="3260" w:type="dxa"/>
+          </w:tcPr>
+          <w:p>
+            <w:pPr>
+              <w:pStyle w:val="Textbody"/>
+              <w:jc w:val="both"/>
+              <w:cnfStyle w:val="000000000000" w:firstRow="0" w:lastRow="0" w:firstColumn="0" w:lastColumn="0" w:oddVBand="0" w:evenVBand="0" w:oddHBand="0" w:evenHBand="0" w:firstRowFirstColumn="0" w:firstRowLastColumn="0" w:lastRowFirstColumn="0" w:lastRowLastColumn="0"/>
+              <w:rPr>
+                <w:rFonts w:asciiTheme="minorHAnsi" w:hAnsiTheme="minorHAnsi"/>
+              </w:rPr>
+            </w:pPr>
+            <w:r>
+              <w:rPr>
+                <w:rFonts w:asciiTheme="minorHAnsi" w:hAnsiTheme="minorHAnsi"/>
+              </w:rPr>
+              <w:t xml:space="preserve">Posibilidad </w:t>
+            </w:r>
+            <w:r>
+              <w:rPr>
+                <w:rFonts w:asciiTheme="minorHAnsi" w:hAnsiTheme="minorHAnsi"/>
+              </w:rPr>
+              <w:t>de conectarse a una base de datos externa al propio sistema.</w:t>
+            </w:r>
+          </w:p>
+          <w:p>
+            <w:pPr>
+              <w:cnfStyle w:val="000000000000" w:firstRow="0" w:lastRow="0" w:firstColumn="0" w:lastColumn="0" w:oddVBand="0" w:evenVBand="0" w:oddHBand="0" w:evenHBand="0" w:firstRowFirstColumn="0" w:firstRowLastColumn="0" w:lastRowFirstColumn="0" w:lastRowLastColumn="0"/>
             </w:pPr>
           </w:p>
         </w:tc>
       </w:tr>
     </w:tbl>
+    <w:p/>
     <w:p/>
     <w:p>
       <w:pPr>
@@ -4960,13 +3371,1417 @@
           <w:numId w:val="8"/>
         </w:numPr>
       </w:pPr>
-      <w:bookmarkStart w:id="36" w:name="__RefHeading__233_1059424484"/>
-      <w:bookmarkStart w:id="37" w:name="_Toc413225066"/>
+      <w:bookmarkStart w:id="29" w:name="__RefHeading__231_1059424484"/>
+      <w:bookmarkStart w:id="30" w:name="_Toc413224819"/>
+      <w:r>
+        <w:t>Escenarios de calidad</w:t>
+      </w:r>
+      <w:bookmarkEnd w:id="29"/>
+      <w:bookmarkEnd w:id="30"/>
+    </w:p>
+    <w:p/>
+    <w:p/>
+    <w:p/>
+    <w:p/>
+    <w:p/>
+    <w:p/>
+    <w:p/>
+    <w:p/>
+    <w:p/>
+    <w:p/>
+    <w:p/>
+    <w:p/>
+    <w:p/>
+    <w:p/>
+    <w:p/>
+    <w:p/>
+    <w:p/>
+    <w:p/>
+    <w:p/>
+    <w:p/>
+    <w:p/>
+    <w:tbl>
+      <w:tblPr>
+        <w:tblStyle w:val="Tabladecuadrcula4-nfasis1"/>
+        <w:tblW w:w="10773" w:type="dxa"/>
+        <w:tblInd w:w="-459" w:type="dxa"/>
+        <w:tblLayout w:type="fixed"/>
+        <w:tblLook w:val="04A0" w:firstRow="1" w:lastRow="0" w:firstColumn="1" w:lastColumn="0" w:noHBand="0" w:noVBand="1"/>
+      </w:tblPr>
+      <w:tblGrid>
+        <w:gridCol w:w="1134"/>
+        <w:gridCol w:w="1418"/>
+        <w:gridCol w:w="1559"/>
+        <w:gridCol w:w="1309"/>
+        <w:gridCol w:w="1216"/>
+        <w:gridCol w:w="1728"/>
+        <w:gridCol w:w="1275"/>
+        <w:gridCol w:w="1134"/>
+      </w:tblGrid>
+      <w:tr>
+        <w:trPr>
+          <w:cnfStyle w:val="100000000000" w:firstRow="1" w:lastRow="0" w:firstColumn="0" w:lastColumn="0" w:oddVBand="0" w:evenVBand="0" w:oddHBand="0" w:evenHBand="0" w:firstRowFirstColumn="0" w:firstRowLastColumn="0" w:lastRowFirstColumn="0" w:lastRowLastColumn="0"/>
+        </w:trPr>
+        <w:tc>
+          <w:tcPr>
+            <w:cnfStyle w:val="001000000000" w:firstRow="0" w:lastRow="0" w:firstColumn="1" w:lastColumn="0" w:oddVBand="0" w:evenVBand="0" w:oddHBand="0" w:evenHBand="0" w:firstRowFirstColumn="0" w:firstRowLastColumn="0" w:lastRowFirstColumn="0" w:lastRowLastColumn="0"/>
+            <w:tcW w:w="1134" w:type="dxa"/>
+          </w:tcPr>
+          <w:p>
+            <w:r>
+              <w:t>Código</w:t>
+            </w:r>
+          </w:p>
+        </w:tc>
+        <w:tc>
+          <w:tcPr>
+            <w:tcW w:w="1418" w:type="dxa"/>
+          </w:tcPr>
+          <w:p>
+            <w:pPr>
+              <w:cnfStyle w:val="100000000000" w:firstRow="1" w:lastRow="0" w:firstColumn="0" w:lastColumn="0" w:oddVBand="0" w:evenVBand="0" w:oddHBand="0" w:evenHBand="0" w:firstRowFirstColumn="0" w:firstRowLastColumn="0" w:lastRowFirstColumn="0" w:lastRowLastColumn="0"/>
+            </w:pPr>
+            <w:r>
+              <w:t>Fuente</w:t>
+            </w:r>
+          </w:p>
+        </w:tc>
+        <w:tc>
+          <w:tcPr>
+            <w:tcW w:w="1559" w:type="dxa"/>
+          </w:tcPr>
+          <w:p>
+            <w:pPr>
+              <w:cnfStyle w:val="100000000000" w:firstRow="1" w:lastRow="0" w:firstColumn="0" w:lastColumn="0" w:oddVBand="0" w:evenVBand="0" w:oddHBand="0" w:evenHBand="0" w:firstRowFirstColumn="0" w:firstRowLastColumn="0" w:lastRowFirstColumn="0" w:lastRowLastColumn="0"/>
+            </w:pPr>
+            <w:r>
+              <w:t>Estímulo</w:t>
+            </w:r>
+          </w:p>
+        </w:tc>
+        <w:tc>
+          <w:tcPr>
+            <w:tcW w:w="1309" w:type="dxa"/>
+          </w:tcPr>
+          <w:p>
+            <w:pPr>
+              <w:cnfStyle w:val="100000000000" w:firstRow="1" w:lastRow="0" w:firstColumn="0" w:lastColumn="0" w:oddVBand="0" w:evenVBand="0" w:oddHBand="0" w:evenHBand="0" w:firstRowFirstColumn="0" w:firstRowLastColumn="0" w:lastRowFirstColumn="0" w:lastRowLastColumn="0"/>
+            </w:pPr>
+            <w:r>
+              <w:t>Entorno</w:t>
+            </w:r>
+          </w:p>
+        </w:tc>
+        <w:tc>
+          <w:tcPr>
+            <w:tcW w:w="1216" w:type="dxa"/>
+          </w:tcPr>
+          <w:p>
+            <w:pPr>
+              <w:cnfStyle w:val="100000000000" w:firstRow="1" w:lastRow="0" w:firstColumn="0" w:lastColumn="0" w:oddVBand="0" w:evenVBand="0" w:oddHBand="0" w:evenHBand="0" w:firstRowFirstColumn="0" w:firstRowLastColumn="0" w:lastRowFirstColumn="0" w:lastRowLastColumn="0"/>
+            </w:pPr>
+            <w:r>
+              <w:t>Artefacto</w:t>
+            </w:r>
+          </w:p>
+        </w:tc>
+        <w:tc>
+          <w:tcPr>
+            <w:tcW w:w="1728" w:type="dxa"/>
+          </w:tcPr>
+          <w:p>
+            <w:pPr>
+              <w:cnfStyle w:val="100000000000" w:firstRow="1" w:lastRow="0" w:firstColumn="0" w:lastColumn="0" w:oddVBand="0" w:evenVBand="0" w:oddHBand="0" w:evenHBand="0" w:firstRowFirstColumn="0" w:firstRowLastColumn="0" w:lastRowFirstColumn="0" w:lastRowLastColumn="0"/>
+            </w:pPr>
+            <w:r>
+              <w:t>Respuesta</w:t>
+            </w:r>
+          </w:p>
+        </w:tc>
+        <w:tc>
+          <w:tcPr>
+            <w:tcW w:w="1275" w:type="dxa"/>
+          </w:tcPr>
+          <w:p>
+            <w:pPr>
+              <w:cnfStyle w:val="100000000000" w:firstRow="1" w:lastRow="0" w:firstColumn="0" w:lastColumn="0" w:oddVBand="0" w:evenVBand="0" w:oddHBand="0" w:evenHBand="0" w:firstRowFirstColumn="0" w:firstRowLastColumn="0" w:lastRowFirstColumn="0" w:lastRowLastColumn="0"/>
+            </w:pPr>
+            <w:r>
+              <w:t>Medición</w:t>
+            </w:r>
+          </w:p>
+        </w:tc>
+        <w:tc>
+          <w:tcPr>
+            <w:tcW w:w="1134" w:type="dxa"/>
+          </w:tcPr>
+          <w:p>
+            <w:pPr>
+              <w:cnfStyle w:val="100000000000" w:firstRow="1" w:lastRow="0" w:firstColumn="0" w:lastColumn="0" w:oddVBand="0" w:evenVBand="0" w:oddHBand="0" w:evenHBand="0" w:firstRowFirstColumn="0" w:firstRowLastColumn="0" w:lastRowFirstColumn="0" w:lastRowLastColumn="0"/>
+            </w:pPr>
+            <w:r>
+              <w:t>Atributo afectado</w:t>
+            </w:r>
+          </w:p>
+        </w:tc>
+      </w:tr>
+      <w:tr>
+        <w:trPr>
+          <w:cnfStyle w:val="000000100000" w:firstRow="0" w:lastRow="0" w:firstColumn="0" w:lastColumn="0" w:oddVBand="0" w:evenVBand="0" w:oddHBand="1" w:evenHBand="0" w:firstRowFirstColumn="0" w:firstRowLastColumn="0" w:lastRowFirstColumn="0" w:lastRowLastColumn="0"/>
+        </w:trPr>
+        <w:tc>
+          <w:tcPr>
+            <w:cnfStyle w:val="001000000000" w:firstRow="0" w:lastRow="0" w:firstColumn="1" w:lastColumn="0" w:oddVBand="0" w:evenVBand="0" w:oddHBand="0" w:evenHBand="0" w:firstRowFirstColumn="0" w:firstRowLastColumn="0" w:lastRowFirstColumn="0" w:lastRowLastColumn="0"/>
+            <w:tcW w:w="1134" w:type="dxa"/>
+          </w:tcPr>
+          <w:p>
+            <w:pPr>
+              <w:rPr>
+                <w:rFonts w:asciiTheme="minorHAnsi" w:hAnsiTheme="minorHAnsi"/>
+                <w:sz w:val="20"/>
+                <w:szCs w:val="20"/>
+              </w:rPr>
+            </w:pPr>
+            <w:r>
+              <w:rPr>
+                <w:rFonts w:asciiTheme="minorHAnsi" w:hAnsiTheme="minorHAnsi"/>
+                <w:sz w:val="20"/>
+                <w:szCs w:val="20"/>
+              </w:rPr>
+              <w:t>EC – 01</w:t>
+            </w:r>
+          </w:p>
+        </w:tc>
+        <w:tc>
+          <w:tcPr>
+            <w:tcW w:w="1418" w:type="dxa"/>
+          </w:tcPr>
+          <w:p>
+            <w:pPr>
+              <w:cnfStyle w:val="000000100000" w:firstRow="0" w:lastRow="0" w:firstColumn="0" w:lastColumn="0" w:oddVBand="0" w:evenVBand="0" w:oddHBand="1" w:evenHBand="0" w:firstRowFirstColumn="0" w:firstRowLastColumn="0" w:lastRowFirstColumn="0" w:lastRowLastColumn="0"/>
+              <w:rPr>
+                <w:rFonts w:asciiTheme="minorHAnsi" w:hAnsiTheme="minorHAnsi"/>
+                <w:sz w:val="20"/>
+                <w:szCs w:val="20"/>
+              </w:rPr>
+            </w:pPr>
+            <w:r>
+              <w:rPr>
+                <w:rFonts w:asciiTheme="minorHAnsi" w:hAnsiTheme="minorHAnsi"/>
+                <w:sz w:val="20"/>
+                <w:szCs w:val="20"/>
+              </w:rPr>
+              <w:t>Usuario</w:t>
+            </w:r>
+          </w:p>
+        </w:tc>
+        <w:tc>
+          <w:tcPr>
+            <w:tcW w:w="1559" w:type="dxa"/>
+          </w:tcPr>
+          <w:p>
+            <w:pPr>
+              <w:cnfStyle w:val="000000100000" w:firstRow="0" w:lastRow="0" w:firstColumn="0" w:lastColumn="0" w:oddVBand="0" w:evenVBand="0" w:oddHBand="1" w:evenHBand="0" w:firstRowFirstColumn="0" w:firstRowLastColumn="0" w:lastRowFirstColumn="0" w:lastRowLastColumn="0"/>
+              <w:rPr>
+                <w:rFonts w:asciiTheme="minorHAnsi" w:hAnsiTheme="minorHAnsi"/>
+                <w:sz w:val="20"/>
+                <w:szCs w:val="20"/>
+              </w:rPr>
+            </w:pPr>
+            <w:r>
+              <w:rPr>
+                <w:rFonts w:asciiTheme="minorHAnsi" w:hAnsiTheme="minorHAnsi"/>
+                <w:sz w:val="20"/>
+                <w:szCs w:val="20"/>
+              </w:rPr>
+              <w:t>Iniciar recopilación de preguntas</w:t>
+            </w:r>
+          </w:p>
+        </w:tc>
+        <w:tc>
+          <w:tcPr>
+            <w:tcW w:w="1309" w:type="dxa"/>
+          </w:tcPr>
+          <w:p>
+            <w:pPr>
+              <w:cnfStyle w:val="000000100000" w:firstRow="0" w:lastRow="0" w:firstColumn="0" w:lastColumn="0" w:oddVBand="0" w:evenVBand="0" w:oddHBand="1" w:evenHBand="0" w:firstRowFirstColumn="0" w:firstRowLastColumn="0" w:lastRowFirstColumn="0" w:lastRowLastColumn="0"/>
+              <w:rPr>
+                <w:rFonts w:asciiTheme="minorHAnsi" w:hAnsiTheme="minorHAnsi"/>
+                <w:sz w:val="20"/>
+                <w:szCs w:val="20"/>
+              </w:rPr>
+            </w:pPr>
+            <w:r>
+              <w:rPr>
+                <w:rFonts w:asciiTheme="minorHAnsi" w:hAnsiTheme="minorHAnsi"/>
+                <w:sz w:val="20"/>
+                <w:szCs w:val="20"/>
+              </w:rPr>
+              <w:t>Explotación</w:t>
+            </w:r>
+          </w:p>
+        </w:tc>
+        <w:tc>
+          <w:tcPr>
+            <w:tcW w:w="1216" w:type="dxa"/>
+          </w:tcPr>
+          <w:p>
+            <w:pPr>
+              <w:cnfStyle w:val="000000100000" w:firstRow="0" w:lastRow="0" w:firstColumn="0" w:lastColumn="0" w:oddVBand="0" w:evenVBand="0" w:oddHBand="1" w:evenHBand="0" w:firstRowFirstColumn="0" w:firstRowLastColumn="0" w:lastRowFirstColumn="0" w:lastRowLastColumn="0"/>
+              <w:rPr>
+                <w:rFonts w:asciiTheme="minorHAnsi" w:hAnsiTheme="minorHAnsi"/>
+                <w:sz w:val="20"/>
+                <w:szCs w:val="20"/>
+              </w:rPr>
+            </w:pPr>
+            <w:r>
+              <w:rPr>
+                <w:rFonts w:asciiTheme="minorHAnsi" w:hAnsiTheme="minorHAnsi"/>
+                <w:sz w:val="20"/>
+                <w:szCs w:val="20"/>
+              </w:rPr>
+              <w:t>Lector de fichero de entrada</w:t>
+            </w:r>
+          </w:p>
+        </w:tc>
+        <w:tc>
+          <w:tcPr>
+            <w:tcW w:w="1728" w:type="dxa"/>
+          </w:tcPr>
+          <w:p>
+            <w:pPr>
+              <w:cnfStyle w:val="000000100000" w:firstRow="0" w:lastRow="0" w:firstColumn="0" w:lastColumn="0" w:oddVBand="0" w:evenVBand="0" w:oddHBand="1" w:evenHBand="0" w:firstRowFirstColumn="0" w:firstRowLastColumn="0" w:lastRowFirstColumn="0" w:lastRowLastColumn="0"/>
+              <w:rPr>
+                <w:rFonts w:asciiTheme="minorHAnsi" w:hAnsiTheme="minorHAnsi"/>
+                <w:sz w:val="20"/>
+                <w:szCs w:val="20"/>
+              </w:rPr>
+            </w:pPr>
+            <w:r>
+              <w:rPr>
+                <w:rFonts w:asciiTheme="minorHAnsi" w:hAnsiTheme="minorHAnsi"/>
+                <w:sz w:val="20"/>
+                <w:szCs w:val="20"/>
+              </w:rPr>
+              <w:t xml:space="preserve">Se </w:t>
+            </w:r>
+            <w:proofErr w:type="spellStart"/>
+            <w:r>
+              <w:rPr>
+                <w:rFonts w:asciiTheme="minorHAnsi" w:hAnsiTheme="minorHAnsi"/>
+                <w:sz w:val="20"/>
+                <w:szCs w:val="20"/>
+              </w:rPr>
+              <w:t>parsea</w:t>
+            </w:r>
+            <w:proofErr w:type="spellEnd"/>
+            <w:r>
+              <w:rPr>
+                <w:rFonts w:asciiTheme="minorHAnsi" w:hAnsiTheme="minorHAnsi"/>
+                <w:sz w:val="20"/>
+                <w:szCs w:val="20"/>
+              </w:rPr>
+              <w:t xml:space="preserve"> el fichero de entrada</w:t>
+            </w:r>
+          </w:p>
+        </w:tc>
+        <w:tc>
+          <w:tcPr>
+            <w:tcW w:w="1275" w:type="dxa"/>
+          </w:tcPr>
+          <w:p>
+            <w:pPr>
+              <w:cnfStyle w:val="000000100000" w:firstRow="0" w:lastRow="0" w:firstColumn="0" w:lastColumn="0" w:oddVBand="0" w:evenVBand="0" w:oddHBand="1" w:evenHBand="0" w:firstRowFirstColumn="0" w:firstRowLastColumn="0" w:lastRowFirstColumn="0" w:lastRowLastColumn="0"/>
+              <w:rPr>
+                <w:rFonts w:asciiTheme="minorHAnsi" w:hAnsiTheme="minorHAnsi"/>
+                <w:sz w:val="20"/>
+                <w:szCs w:val="20"/>
+              </w:rPr>
+            </w:pPr>
+          </w:p>
+        </w:tc>
+        <w:tc>
+          <w:tcPr>
+            <w:tcW w:w="1134" w:type="dxa"/>
+          </w:tcPr>
+          <w:p>
+            <w:pPr>
+              <w:cnfStyle w:val="000000100000" w:firstRow="0" w:lastRow="0" w:firstColumn="0" w:lastColumn="0" w:oddVBand="0" w:evenVBand="0" w:oddHBand="1" w:evenHBand="0" w:firstRowFirstColumn="0" w:firstRowLastColumn="0" w:lastRowFirstColumn="0" w:lastRowLastColumn="0"/>
+            </w:pPr>
+          </w:p>
+        </w:tc>
+      </w:tr>
+      <w:tr>
+        <w:tc>
+          <w:tcPr>
+            <w:cnfStyle w:val="001000000000" w:firstRow="0" w:lastRow="0" w:firstColumn="1" w:lastColumn="0" w:oddVBand="0" w:evenVBand="0" w:oddHBand="0" w:evenHBand="0" w:firstRowFirstColumn="0" w:firstRowLastColumn="0" w:lastRowFirstColumn="0" w:lastRowLastColumn="0"/>
+            <w:tcW w:w="1134" w:type="dxa"/>
+          </w:tcPr>
+          <w:p>
+            <w:pPr>
+              <w:rPr>
+                <w:rFonts w:asciiTheme="minorHAnsi" w:hAnsiTheme="minorHAnsi"/>
+                <w:sz w:val="20"/>
+                <w:szCs w:val="20"/>
+              </w:rPr>
+            </w:pPr>
+            <w:r>
+              <w:rPr>
+                <w:rFonts w:asciiTheme="minorHAnsi" w:hAnsiTheme="minorHAnsi"/>
+                <w:sz w:val="20"/>
+                <w:szCs w:val="20"/>
+              </w:rPr>
+              <w:t xml:space="preserve">EC – 02 </w:t>
+            </w:r>
+          </w:p>
+        </w:tc>
+        <w:tc>
+          <w:tcPr>
+            <w:tcW w:w="1418" w:type="dxa"/>
+          </w:tcPr>
+          <w:p>
+            <w:pPr>
+              <w:cnfStyle w:val="000000000000" w:firstRow="0" w:lastRow="0" w:firstColumn="0" w:lastColumn="0" w:oddVBand="0" w:evenVBand="0" w:oddHBand="0" w:evenHBand="0" w:firstRowFirstColumn="0" w:firstRowLastColumn="0" w:lastRowFirstColumn="0" w:lastRowLastColumn="0"/>
+              <w:rPr>
+                <w:rFonts w:asciiTheme="minorHAnsi" w:hAnsiTheme="minorHAnsi"/>
+                <w:sz w:val="20"/>
+                <w:szCs w:val="20"/>
+              </w:rPr>
+            </w:pPr>
+            <w:r>
+              <w:rPr>
+                <w:rFonts w:asciiTheme="minorHAnsi" w:hAnsiTheme="minorHAnsi"/>
+                <w:sz w:val="20"/>
+                <w:szCs w:val="20"/>
+              </w:rPr>
+              <w:t>Usuario</w:t>
+            </w:r>
+          </w:p>
+        </w:tc>
+        <w:tc>
+          <w:tcPr>
+            <w:tcW w:w="1559" w:type="dxa"/>
+          </w:tcPr>
+          <w:p>
+            <w:pPr>
+              <w:cnfStyle w:val="000000000000" w:firstRow="0" w:lastRow="0" w:firstColumn="0" w:lastColumn="0" w:oddVBand="0" w:evenVBand="0" w:oddHBand="0" w:evenHBand="0" w:firstRowFirstColumn="0" w:firstRowLastColumn="0" w:lastRowFirstColumn="0" w:lastRowLastColumn="0"/>
+              <w:rPr>
+                <w:rFonts w:asciiTheme="minorHAnsi" w:hAnsiTheme="minorHAnsi"/>
+                <w:sz w:val="20"/>
+                <w:szCs w:val="20"/>
+              </w:rPr>
+            </w:pPr>
+            <w:r>
+              <w:rPr>
+                <w:rFonts w:asciiTheme="minorHAnsi" w:hAnsiTheme="minorHAnsi"/>
+                <w:sz w:val="20"/>
+                <w:szCs w:val="20"/>
+              </w:rPr>
+              <w:t>Guardar preguntas en la base de datos</w:t>
+            </w:r>
+          </w:p>
+        </w:tc>
+        <w:tc>
+          <w:tcPr>
+            <w:tcW w:w="1309" w:type="dxa"/>
+          </w:tcPr>
+          <w:p>
+            <w:pPr>
+              <w:cnfStyle w:val="000000000000" w:firstRow="0" w:lastRow="0" w:firstColumn="0" w:lastColumn="0" w:oddVBand="0" w:evenVBand="0" w:oddHBand="0" w:evenHBand="0" w:firstRowFirstColumn="0" w:firstRowLastColumn="0" w:lastRowFirstColumn="0" w:lastRowLastColumn="0"/>
+              <w:rPr>
+                <w:rFonts w:asciiTheme="minorHAnsi" w:hAnsiTheme="minorHAnsi"/>
+                <w:sz w:val="20"/>
+                <w:szCs w:val="20"/>
+              </w:rPr>
+            </w:pPr>
+            <w:r>
+              <w:rPr>
+                <w:rFonts w:asciiTheme="minorHAnsi" w:hAnsiTheme="minorHAnsi"/>
+                <w:sz w:val="20"/>
+                <w:szCs w:val="20"/>
+              </w:rPr>
+              <w:t>Explotación</w:t>
+            </w:r>
+          </w:p>
+        </w:tc>
+        <w:tc>
+          <w:tcPr>
+            <w:tcW w:w="1216" w:type="dxa"/>
+          </w:tcPr>
+          <w:p>
+            <w:pPr>
+              <w:cnfStyle w:val="000000000000" w:firstRow="0" w:lastRow="0" w:firstColumn="0" w:lastColumn="0" w:oddVBand="0" w:evenVBand="0" w:oddHBand="0" w:evenHBand="0" w:firstRowFirstColumn="0" w:firstRowLastColumn="0" w:lastRowFirstColumn="0" w:lastRowLastColumn="0"/>
+              <w:rPr>
+                <w:rFonts w:asciiTheme="minorHAnsi" w:hAnsiTheme="minorHAnsi"/>
+                <w:sz w:val="20"/>
+                <w:szCs w:val="20"/>
+              </w:rPr>
+            </w:pPr>
+            <w:r>
+              <w:rPr>
+                <w:rFonts w:asciiTheme="minorHAnsi" w:hAnsiTheme="minorHAnsi"/>
+                <w:sz w:val="20"/>
+                <w:szCs w:val="20"/>
+              </w:rPr>
+              <w:t>Conecto</w:t>
+            </w:r>
+            <w:r>
+              <w:rPr>
+                <w:rFonts w:asciiTheme="minorHAnsi" w:hAnsiTheme="minorHAnsi"/>
+                <w:sz w:val="20"/>
+                <w:szCs w:val="20"/>
+              </w:rPr>
+              <w:t>r a la base de datos</w:t>
+            </w:r>
+          </w:p>
+        </w:tc>
+        <w:tc>
+          <w:tcPr>
+            <w:tcW w:w="1728" w:type="dxa"/>
+          </w:tcPr>
+          <w:p>
+            <w:pPr>
+              <w:cnfStyle w:val="000000000000" w:firstRow="0" w:lastRow="0" w:firstColumn="0" w:lastColumn="0" w:oddVBand="0" w:evenVBand="0" w:oddHBand="0" w:evenHBand="0" w:firstRowFirstColumn="0" w:firstRowLastColumn="0" w:lastRowFirstColumn="0" w:lastRowLastColumn="0"/>
+              <w:rPr>
+                <w:rFonts w:asciiTheme="minorHAnsi" w:hAnsiTheme="minorHAnsi"/>
+                <w:sz w:val="20"/>
+                <w:szCs w:val="20"/>
+              </w:rPr>
+            </w:pPr>
+            <w:r>
+              <w:rPr>
+                <w:rFonts w:asciiTheme="minorHAnsi" w:hAnsiTheme="minorHAnsi"/>
+                <w:sz w:val="20"/>
+                <w:szCs w:val="20"/>
+              </w:rPr>
+              <w:t>Las preguntas son guardadas en la base de datos</w:t>
+            </w:r>
+          </w:p>
+        </w:tc>
+        <w:tc>
+          <w:tcPr>
+            <w:tcW w:w="1275" w:type="dxa"/>
+          </w:tcPr>
+          <w:p>
+            <w:pPr>
+              <w:cnfStyle w:val="000000000000" w:firstRow="0" w:lastRow="0" w:firstColumn="0" w:lastColumn="0" w:oddVBand="0" w:evenVBand="0" w:oddHBand="0" w:evenHBand="0" w:firstRowFirstColumn="0" w:firstRowLastColumn="0" w:lastRowFirstColumn="0" w:lastRowLastColumn="0"/>
+              <w:rPr>
+                <w:rFonts w:asciiTheme="minorHAnsi" w:hAnsiTheme="minorHAnsi"/>
+                <w:sz w:val="20"/>
+                <w:szCs w:val="20"/>
+              </w:rPr>
+            </w:pPr>
+            <w:r>
+              <w:rPr>
+                <w:rFonts w:asciiTheme="minorHAnsi" w:hAnsiTheme="minorHAnsi"/>
+                <w:sz w:val="20"/>
+                <w:szCs w:val="20"/>
+              </w:rPr>
+              <w:t>Comprobar la base de datos.</w:t>
+            </w:r>
+          </w:p>
+        </w:tc>
+        <w:tc>
+          <w:tcPr>
+            <w:tcW w:w="1134" w:type="dxa"/>
+          </w:tcPr>
+          <w:p>
+            <w:pPr>
+              <w:cnfStyle w:val="000000000000" w:firstRow="0" w:lastRow="0" w:firstColumn="0" w:lastColumn="0" w:oddVBand="0" w:evenVBand="0" w:oddHBand="0" w:evenHBand="0" w:firstRowFirstColumn="0" w:firstRowLastColumn="0" w:lastRowFirstColumn="0" w:lastRowLastColumn="0"/>
+            </w:pPr>
+          </w:p>
+        </w:tc>
+      </w:tr>
+      <w:tr>
+        <w:trPr>
+          <w:cnfStyle w:val="000000100000" w:firstRow="0" w:lastRow="0" w:firstColumn="0" w:lastColumn="0" w:oddVBand="0" w:evenVBand="0" w:oddHBand="1" w:evenHBand="0" w:firstRowFirstColumn="0" w:firstRowLastColumn="0" w:lastRowFirstColumn="0" w:lastRowLastColumn="0"/>
+        </w:trPr>
+        <w:tc>
+          <w:tcPr>
+            <w:cnfStyle w:val="001000000000" w:firstRow="0" w:lastRow="0" w:firstColumn="1" w:lastColumn="0" w:oddVBand="0" w:evenVBand="0" w:oddHBand="0" w:evenHBand="0" w:firstRowFirstColumn="0" w:firstRowLastColumn="0" w:lastRowFirstColumn="0" w:lastRowLastColumn="0"/>
+            <w:tcW w:w="1134" w:type="dxa"/>
+          </w:tcPr>
+          <w:p>
+            <w:pPr>
+              <w:rPr>
+                <w:rFonts w:asciiTheme="minorHAnsi" w:hAnsiTheme="minorHAnsi"/>
+                <w:sz w:val="20"/>
+                <w:szCs w:val="20"/>
+              </w:rPr>
+            </w:pPr>
+            <w:r>
+              <w:rPr>
+                <w:rFonts w:asciiTheme="minorHAnsi" w:hAnsiTheme="minorHAnsi"/>
+                <w:sz w:val="20"/>
+                <w:szCs w:val="20"/>
+              </w:rPr>
+              <w:t xml:space="preserve">EC – 03 </w:t>
+            </w:r>
+          </w:p>
+        </w:tc>
+        <w:tc>
+          <w:tcPr>
+            <w:tcW w:w="1418" w:type="dxa"/>
+          </w:tcPr>
+          <w:p>
+            <w:pPr>
+              <w:cnfStyle w:val="000000100000" w:firstRow="0" w:lastRow="0" w:firstColumn="0" w:lastColumn="0" w:oddVBand="0" w:evenVBand="0" w:oddHBand="1" w:evenHBand="0" w:firstRowFirstColumn="0" w:firstRowLastColumn="0" w:lastRowFirstColumn="0" w:lastRowLastColumn="0"/>
+              <w:rPr>
+                <w:rFonts w:asciiTheme="minorHAnsi" w:hAnsiTheme="minorHAnsi"/>
+                <w:sz w:val="20"/>
+                <w:szCs w:val="20"/>
+              </w:rPr>
+            </w:pPr>
+            <w:r>
+              <w:rPr>
+                <w:rFonts w:asciiTheme="minorHAnsi" w:hAnsiTheme="minorHAnsi"/>
+                <w:sz w:val="20"/>
+                <w:szCs w:val="20"/>
+              </w:rPr>
+              <w:t>Usuario</w:t>
+            </w:r>
+          </w:p>
+        </w:tc>
+        <w:tc>
+          <w:tcPr>
+            <w:tcW w:w="1559" w:type="dxa"/>
+          </w:tcPr>
+          <w:p>
+            <w:pPr>
+              <w:cnfStyle w:val="000000100000" w:firstRow="0" w:lastRow="0" w:firstColumn="0" w:lastColumn="0" w:oddVBand="0" w:evenVBand="0" w:oddHBand="1" w:evenHBand="0" w:firstRowFirstColumn="0" w:firstRowLastColumn="0" w:lastRowFirstColumn="0" w:lastRowLastColumn="0"/>
+              <w:rPr>
+                <w:rFonts w:asciiTheme="minorHAnsi" w:hAnsiTheme="minorHAnsi"/>
+                <w:sz w:val="20"/>
+                <w:szCs w:val="20"/>
+              </w:rPr>
+            </w:pPr>
+            <w:r>
+              <w:rPr>
+                <w:rFonts w:asciiTheme="minorHAnsi" w:hAnsiTheme="minorHAnsi"/>
+                <w:sz w:val="20"/>
+                <w:szCs w:val="20"/>
+              </w:rPr>
+              <w:t>Extraer en preguntas el fichero de salida</w:t>
+            </w:r>
+          </w:p>
+        </w:tc>
+        <w:tc>
+          <w:tcPr>
+            <w:tcW w:w="1309" w:type="dxa"/>
+          </w:tcPr>
+          <w:p>
+            <w:pPr>
+              <w:cnfStyle w:val="000000100000" w:firstRow="0" w:lastRow="0" w:firstColumn="0" w:lastColumn="0" w:oddVBand="0" w:evenVBand="0" w:oddHBand="1" w:evenHBand="0" w:firstRowFirstColumn="0" w:firstRowLastColumn="0" w:lastRowFirstColumn="0" w:lastRowLastColumn="0"/>
+              <w:rPr>
+                <w:rFonts w:asciiTheme="minorHAnsi" w:hAnsiTheme="minorHAnsi"/>
+                <w:sz w:val="20"/>
+                <w:szCs w:val="20"/>
+              </w:rPr>
+            </w:pPr>
+            <w:r>
+              <w:rPr>
+                <w:rFonts w:asciiTheme="minorHAnsi" w:hAnsiTheme="minorHAnsi"/>
+                <w:sz w:val="20"/>
+                <w:szCs w:val="20"/>
+              </w:rPr>
+              <w:t>Explotación</w:t>
+            </w:r>
+          </w:p>
+        </w:tc>
+        <w:tc>
+          <w:tcPr>
+            <w:tcW w:w="1216" w:type="dxa"/>
+          </w:tcPr>
+          <w:p>
+            <w:pPr>
+              <w:cnfStyle w:val="000000100000" w:firstRow="0" w:lastRow="0" w:firstColumn="0" w:lastColumn="0" w:oddVBand="0" w:evenVBand="0" w:oddHBand="1" w:evenHBand="0" w:firstRowFirstColumn="0" w:firstRowLastColumn="0" w:lastRowFirstColumn="0" w:lastRowLastColumn="0"/>
+              <w:rPr>
+                <w:rFonts w:asciiTheme="minorHAnsi" w:hAnsiTheme="minorHAnsi"/>
+                <w:sz w:val="20"/>
+                <w:szCs w:val="20"/>
+              </w:rPr>
+            </w:pPr>
+            <w:r>
+              <w:rPr>
+                <w:rFonts w:asciiTheme="minorHAnsi" w:hAnsiTheme="minorHAnsi"/>
+                <w:sz w:val="20"/>
+                <w:szCs w:val="20"/>
+              </w:rPr>
+              <w:t>Conversor</w:t>
+            </w:r>
+          </w:p>
+        </w:tc>
+        <w:tc>
+          <w:tcPr>
+            <w:tcW w:w="1728" w:type="dxa"/>
+          </w:tcPr>
+          <w:p>
+            <w:pPr>
+              <w:cnfStyle w:val="000000100000" w:firstRow="0" w:lastRow="0" w:firstColumn="0" w:lastColumn="0" w:oddVBand="0" w:evenVBand="0" w:oddHBand="1" w:evenHBand="0" w:firstRowFirstColumn="0" w:firstRowLastColumn="0" w:lastRowFirstColumn="0" w:lastRowLastColumn="0"/>
+              <w:rPr>
+                <w:rFonts w:asciiTheme="minorHAnsi" w:hAnsiTheme="minorHAnsi"/>
+                <w:sz w:val="20"/>
+                <w:szCs w:val="20"/>
+              </w:rPr>
+            </w:pPr>
+            <w:r>
+              <w:rPr>
+                <w:rFonts w:asciiTheme="minorHAnsi" w:hAnsiTheme="minorHAnsi"/>
+                <w:sz w:val="20"/>
+                <w:szCs w:val="20"/>
+              </w:rPr>
+              <w:t>Obtener el fichero de salida con las preguntas</w:t>
+            </w:r>
+          </w:p>
+        </w:tc>
+        <w:tc>
+          <w:tcPr>
+            <w:tcW w:w="1275" w:type="dxa"/>
+          </w:tcPr>
+          <w:p>
+            <w:pPr>
+              <w:cnfStyle w:val="000000100000" w:firstRow="0" w:lastRow="0" w:firstColumn="0" w:lastColumn="0" w:oddVBand="0" w:evenVBand="0" w:oddHBand="1" w:evenHBand="0" w:firstRowFirstColumn="0" w:firstRowLastColumn="0" w:lastRowFirstColumn="0" w:lastRowLastColumn="0"/>
+              <w:rPr>
+                <w:rFonts w:asciiTheme="minorHAnsi" w:hAnsiTheme="minorHAnsi"/>
+                <w:sz w:val="20"/>
+                <w:szCs w:val="20"/>
+              </w:rPr>
+            </w:pPr>
+            <w:r>
+              <w:rPr>
+                <w:rFonts w:asciiTheme="minorHAnsi" w:hAnsiTheme="minorHAnsi"/>
+                <w:sz w:val="20"/>
+                <w:szCs w:val="20"/>
+              </w:rPr>
+              <w:t>Comprobar el fichero de salida</w:t>
+            </w:r>
+          </w:p>
+        </w:tc>
+        <w:tc>
+          <w:tcPr>
+            <w:tcW w:w="1134" w:type="dxa"/>
+          </w:tcPr>
+          <w:p>
+            <w:pPr>
+              <w:cnfStyle w:val="000000100000" w:firstRow="0" w:lastRow="0" w:firstColumn="0" w:lastColumn="0" w:oddVBand="0" w:evenVBand="0" w:oddHBand="1" w:evenHBand="0" w:firstRowFirstColumn="0" w:firstRowLastColumn="0" w:lastRowFirstColumn="0" w:lastRowLastColumn="0"/>
+            </w:pPr>
+          </w:p>
+        </w:tc>
+        <w:bookmarkStart w:id="31" w:name="_GoBack"/>
+        <w:bookmarkEnd w:id="31"/>
+      </w:tr>
+      <w:tr>
+        <w:tc>
+          <w:tcPr>
+            <w:cnfStyle w:val="001000000000" w:firstRow="0" w:lastRow="0" w:firstColumn="1" w:lastColumn="0" w:oddVBand="0" w:evenVBand="0" w:oddHBand="0" w:evenHBand="0" w:firstRowFirstColumn="0" w:firstRowLastColumn="0" w:lastRowFirstColumn="0" w:lastRowLastColumn="0"/>
+            <w:tcW w:w="1134" w:type="dxa"/>
+          </w:tcPr>
+          <w:p>
+            <w:pPr>
+              <w:rPr>
+                <w:rFonts w:asciiTheme="minorHAnsi" w:hAnsiTheme="minorHAnsi"/>
+                <w:sz w:val="20"/>
+                <w:szCs w:val="20"/>
+              </w:rPr>
+            </w:pPr>
+            <w:r>
+              <w:rPr>
+                <w:rFonts w:asciiTheme="minorHAnsi" w:hAnsiTheme="minorHAnsi"/>
+                <w:sz w:val="20"/>
+                <w:szCs w:val="20"/>
+              </w:rPr>
+              <w:t xml:space="preserve">EC – 04 </w:t>
+            </w:r>
+          </w:p>
+        </w:tc>
+        <w:tc>
+          <w:tcPr>
+            <w:tcW w:w="1418" w:type="dxa"/>
+          </w:tcPr>
+          <w:p>
+            <w:pPr>
+              <w:cnfStyle w:val="000000000000" w:firstRow="0" w:lastRow="0" w:firstColumn="0" w:lastColumn="0" w:oddVBand="0" w:evenVBand="0" w:oddHBand="0" w:evenHBand="0" w:firstRowFirstColumn="0" w:firstRowLastColumn="0" w:lastRowFirstColumn="0" w:lastRowLastColumn="0"/>
+              <w:rPr>
+                <w:rFonts w:asciiTheme="minorHAnsi" w:hAnsiTheme="minorHAnsi"/>
+                <w:sz w:val="20"/>
+                <w:szCs w:val="20"/>
+              </w:rPr>
+            </w:pPr>
+            <w:r>
+              <w:rPr>
+                <w:rFonts w:asciiTheme="minorHAnsi" w:hAnsiTheme="minorHAnsi"/>
+                <w:sz w:val="20"/>
+                <w:szCs w:val="20"/>
+              </w:rPr>
+              <w:t>Usuario</w:t>
+            </w:r>
+          </w:p>
+        </w:tc>
+        <w:tc>
+          <w:tcPr>
+            <w:tcW w:w="1559" w:type="dxa"/>
+          </w:tcPr>
+          <w:p>
+            <w:pPr>
+              <w:cnfStyle w:val="000000000000" w:firstRow="0" w:lastRow="0" w:firstColumn="0" w:lastColumn="0" w:oddVBand="0" w:evenVBand="0" w:oddHBand="0" w:evenHBand="0" w:firstRowFirstColumn="0" w:firstRowLastColumn="0" w:lastRowFirstColumn="0" w:lastRowLastColumn="0"/>
+              <w:rPr>
+                <w:rFonts w:asciiTheme="minorHAnsi" w:hAnsiTheme="minorHAnsi"/>
+                <w:sz w:val="20"/>
+                <w:szCs w:val="20"/>
+              </w:rPr>
+            </w:pPr>
+            <w:r>
+              <w:rPr>
+                <w:rFonts w:asciiTheme="minorHAnsi" w:hAnsiTheme="minorHAnsi"/>
+                <w:sz w:val="20"/>
+                <w:szCs w:val="20"/>
+              </w:rPr>
+              <w:t>Analizar errores</w:t>
+            </w:r>
+          </w:p>
+        </w:tc>
+        <w:tc>
+          <w:tcPr>
+            <w:tcW w:w="1309" w:type="dxa"/>
+          </w:tcPr>
+          <w:p>
+            <w:pPr>
+              <w:cnfStyle w:val="000000000000" w:firstRow="0" w:lastRow="0" w:firstColumn="0" w:lastColumn="0" w:oddVBand="0" w:evenVBand="0" w:oddHBand="0" w:evenHBand="0" w:firstRowFirstColumn="0" w:firstRowLastColumn="0" w:lastRowFirstColumn="0" w:lastRowLastColumn="0"/>
+              <w:rPr>
+                <w:rFonts w:asciiTheme="minorHAnsi" w:hAnsiTheme="minorHAnsi"/>
+                <w:sz w:val="20"/>
+                <w:szCs w:val="20"/>
+              </w:rPr>
+            </w:pPr>
+            <w:r>
+              <w:rPr>
+                <w:rFonts w:asciiTheme="minorHAnsi" w:hAnsiTheme="minorHAnsi"/>
+                <w:sz w:val="20"/>
+                <w:szCs w:val="20"/>
+              </w:rPr>
+              <w:t>Explotación</w:t>
+            </w:r>
+          </w:p>
+        </w:tc>
+        <w:tc>
+          <w:tcPr>
+            <w:tcW w:w="1216" w:type="dxa"/>
+          </w:tcPr>
+          <w:p>
+            <w:pPr>
+              <w:cnfStyle w:val="000000000000" w:firstRow="0" w:lastRow="0" w:firstColumn="0" w:lastColumn="0" w:oddVBand="0" w:evenVBand="0" w:oddHBand="0" w:evenHBand="0" w:firstRowFirstColumn="0" w:firstRowLastColumn="0" w:lastRowFirstColumn="0" w:lastRowLastColumn="0"/>
+              <w:rPr>
+                <w:rFonts w:asciiTheme="minorHAnsi" w:hAnsiTheme="minorHAnsi"/>
+                <w:sz w:val="20"/>
+                <w:szCs w:val="20"/>
+              </w:rPr>
+            </w:pPr>
+            <w:r>
+              <w:rPr>
+                <w:rFonts w:asciiTheme="minorHAnsi" w:hAnsiTheme="minorHAnsi"/>
+                <w:sz w:val="20"/>
+                <w:szCs w:val="20"/>
+              </w:rPr>
+              <w:t>Sistema en conjunto</w:t>
+            </w:r>
+          </w:p>
+        </w:tc>
+        <w:tc>
+          <w:tcPr>
+            <w:tcW w:w="1728" w:type="dxa"/>
+          </w:tcPr>
+          <w:p>
+            <w:pPr>
+              <w:cnfStyle w:val="000000000000" w:firstRow="0" w:lastRow="0" w:firstColumn="0" w:lastColumn="0" w:oddVBand="0" w:evenVBand="0" w:oddHBand="0" w:evenHBand="0" w:firstRowFirstColumn="0" w:firstRowLastColumn="0" w:lastRowFirstColumn="0" w:lastRowLastColumn="0"/>
+              <w:rPr>
+                <w:rFonts w:asciiTheme="minorHAnsi" w:hAnsiTheme="minorHAnsi"/>
+                <w:sz w:val="20"/>
+                <w:szCs w:val="20"/>
+              </w:rPr>
+            </w:pPr>
+            <w:r>
+              <w:rPr>
+                <w:rFonts w:asciiTheme="minorHAnsi" w:hAnsiTheme="minorHAnsi"/>
+                <w:sz w:val="20"/>
+                <w:szCs w:val="20"/>
+              </w:rPr>
+              <w:t>Se crea un log con errores</w:t>
+            </w:r>
+          </w:p>
+        </w:tc>
+        <w:tc>
+          <w:tcPr>
+            <w:tcW w:w="1275" w:type="dxa"/>
+          </w:tcPr>
+          <w:p>
+            <w:pPr>
+              <w:cnfStyle w:val="000000000000" w:firstRow="0" w:lastRow="0" w:firstColumn="0" w:lastColumn="0" w:oddVBand="0" w:evenVBand="0" w:oddHBand="0" w:evenHBand="0" w:firstRowFirstColumn="0" w:firstRowLastColumn="0" w:lastRowFirstColumn="0" w:lastRowLastColumn="0"/>
+              <w:rPr>
+                <w:rFonts w:asciiTheme="minorHAnsi" w:hAnsiTheme="minorHAnsi"/>
+                <w:sz w:val="20"/>
+                <w:szCs w:val="20"/>
+              </w:rPr>
+            </w:pPr>
+            <w:r>
+              <w:rPr>
+                <w:rFonts w:asciiTheme="minorHAnsi" w:hAnsiTheme="minorHAnsi"/>
+                <w:sz w:val="20"/>
+                <w:szCs w:val="20"/>
+              </w:rPr>
+              <w:t>Se analiza el log para ver dónde están los errores</w:t>
+            </w:r>
+          </w:p>
+        </w:tc>
+        <w:tc>
+          <w:tcPr>
+            <w:tcW w:w="1134" w:type="dxa"/>
+          </w:tcPr>
+          <w:p>
+            <w:pPr>
+              <w:cnfStyle w:val="000000000000" w:firstRow="0" w:lastRow="0" w:firstColumn="0" w:lastColumn="0" w:oddVBand="0" w:evenVBand="0" w:oddHBand="0" w:evenHBand="0" w:firstRowFirstColumn="0" w:firstRowLastColumn="0" w:lastRowFirstColumn="0" w:lastRowLastColumn="0"/>
+            </w:pPr>
+          </w:p>
+        </w:tc>
+      </w:tr>
+      <w:tr>
+        <w:trPr>
+          <w:cnfStyle w:val="000000100000" w:firstRow="0" w:lastRow="0" w:firstColumn="0" w:lastColumn="0" w:oddVBand="0" w:evenVBand="0" w:oddHBand="1" w:evenHBand="0" w:firstRowFirstColumn="0" w:firstRowLastColumn="0" w:lastRowFirstColumn="0" w:lastRowLastColumn="0"/>
+        </w:trPr>
+        <w:tc>
+          <w:tcPr>
+            <w:cnfStyle w:val="001000000000" w:firstRow="0" w:lastRow="0" w:firstColumn="1" w:lastColumn="0" w:oddVBand="0" w:evenVBand="0" w:oddHBand="0" w:evenHBand="0" w:firstRowFirstColumn="0" w:firstRowLastColumn="0" w:lastRowFirstColumn="0" w:lastRowLastColumn="0"/>
+            <w:tcW w:w="1134" w:type="dxa"/>
+          </w:tcPr>
+          <w:p>
+            <w:pPr>
+              <w:rPr>
+                <w:rFonts w:asciiTheme="minorHAnsi" w:hAnsiTheme="minorHAnsi"/>
+                <w:sz w:val="20"/>
+                <w:szCs w:val="20"/>
+              </w:rPr>
+            </w:pPr>
+            <w:r>
+              <w:rPr>
+                <w:rFonts w:asciiTheme="minorHAnsi" w:hAnsiTheme="minorHAnsi"/>
+                <w:sz w:val="20"/>
+                <w:szCs w:val="20"/>
+              </w:rPr>
+              <w:t xml:space="preserve">EC – 05 </w:t>
+            </w:r>
+          </w:p>
+        </w:tc>
+        <w:tc>
+          <w:tcPr>
+            <w:tcW w:w="1418" w:type="dxa"/>
+          </w:tcPr>
+          <w:p>
+            <w:pPr>
+              <w:cnfStyle w:val="000000100000" w:firstRow="0" w:lastRow="0" w:firstColumn="0" w:lastColumn="0" w:oddVBand="0" w:evenVBand="0" w:oddHBand="1" w:evenHBand="0" w:firstRowFirstColumn="0" w:firstRowLastColumn="0" w:lastRowFirstColumn="0" w:lastRowLastColumn="0"/>
+              <w:rPr>
+                <w:rFonts w:asciiTheme="minorHAnsi" w:hAnsiTheme="minorHAnsi"/>
+                <w:sz w:val="20"/>
+                <w:szCs w:val="20"/>
+              </w:rPr>
+            </w:pPr>
+            <w:r>
+              <w:rPr>
+                <w:rFonts w:asciiTheme="minorHAnsi" w:hAnsiTheme="minorHAnsi"/>
+                <w:sz w:val="20"/>
+                <w:szCs w:val="20"/>
+              </w:rPr>
+              <w:t>Administrador de la base de datos</w:t>
+            </w:r>
+          </w:p>
+        </w:tc>
+        <w:tc>
+          <w:tcPr>
+            <w:tcW w:w="1559" w:type="dxa"/>
+          </w:tcPr>
+          <w:p>
+            <w:pPr>
+              <w:cnfStyle w:val="000000100000" w:firstRow="0" w:lastRow="0" w:firstColumn="0" w:lastColumn="0" w:oddVBand="0" w:evenVBand="0" w:oddHBand="1" w:evenHBand="0" w:firstRowFirstColumn="0" w:firstRowLastColumn="0" w:lastRowFirstColumn="0" w:lastRowLastColumn="0"/>
+              <w:rPr>
+                <w:rFonts w:asciiTheme="minorHAnsi" w:hAnsiTheme="minorHAnsi"/>
+                <w:sz w:val="20"/>
+                <w:szCs w:val="20"/>
+              </w:rPr>
+            </w:pPr>
+            <w:r>
+              <w:rPr>
+                <w:rFonts w:asciiTheme="minorHAnsi" w:hAnsiTheme="minorHAnsi"/>
+                <w:sz w:val="20"/>
+                <w:szCs w:val="20"/>
+              </w:rPr>
+              <w:t>Cambiar base de datos</w:t>
+            </w:r>
+          </w:p>
+        </w:tc>
+        <w:tc>
+          <w:tcPr>
+            <w:tcW w:w="1309" w:type="dxa"/>
+          </w:tcPr>
+          <w:p>
+            <w:pPr>
+              <w:cnfStyle w:val="000000100000" w:firstRow="0" w:lastRow="0" w:firstColumn="0" w:lastColumn="0" w:oddVBand="0" w:evenVBand="0" w:oddHBand="1" w:evenHBand="0" w:firstRowFirstColumn="0" w:firstRowLastColumn="0" w:lastRowFirstColumn="0" w:lastRowLastColumn="0"/>
+              <w:rPr>
+                <w:rFonts w:asciiTheme="minorHAnsi" w:hAnsiTheme="minorHAnsi"/>
+                <w:sz w:val="20"/>
+                <w:szCs w:val="20"/>
+              </w:rPr>
+            </w:pPr>
+            <w:r>
+              <w:rPr>
+                <w:rFonts w:asciiTheme="minorHAnsi" w:hAnsiTheme="minorHAnsi"/>
+                <w:sz w:val="20"/>
+                <w:szCs w:val="20"/>
+              </w:rPr>
+              <w:t>Desarrollo</w:t>
+            </w:r>
+          </w:p>
+        </w:tc>
+        <w:tc>
+          <w:tcPr>
+            <w:tcW w:w="1216" w:type="dxa"/>
+          </w:tcPr>
+          <w:p>
+            <w:pPr>
+              <w:cnfStyle w:val="000000100000" w:firstRow="0" w:lastRow="0" w:firstColumn="0" w:lastColumn="0" w:oddVBand="0" w:evenVBand="0" w:oddHBand="1" w:evenHBand="0" w:firstRowFirstColumn="0" w:firstRowLastColumn="0" w:lastRowFirstColumn="0" w:lastRowLastColumn="0"/>
+              <w:rPr>
+                <w:rFonts w:asciiTheme="minorHAnsi" w:hAnsiTheme="minorHAnsi"/>
+                <w:sz w:val="20"/>
+                <w:szCs w:val="20"/>
+              </w:rPr>
+            </w:pPr>
+            <w:r>
+              <w:rPr>
+                <w:rFonts w:asciiTheme="minorHAnsi" w:hAnsiTheme="minorHAnsi"/>
+                <w:sz w:val="20"/>
+                <w:szCs w:val="20"/>
+              </w:rPr>
+              <w:t>Conector a base de datos</w:t>
+            </w:r>
+          </w:p>
+        </w:tc>
+        <w:tc>
+          <w:tcPr>
+            <w:tcW w:w="1728" w:type="dxa"/>
+          </w:tcPr>
+          <w:p>
+            <w:pPr>
+              <w:cnfStyle w:val="000000100000" w:firstRow="0" w:lastRow="0" w:firstColumn="0" w:lastColumn="0" w:oddVBand="0" w:evenVBand="0" w:oddHBand="1" w:evenHBand="0" w:firstRowFirstColumn="0" w:firstRowLastColumn="0" w:lastRowFirstColumn="0" w:lastRowLastColumn="0"/>
+              <w:rPr>
+                <w:rFonts w:asciiTheme="minorHAnsi" w:hAnsiTheme="minorHAnsi"/>
+                <w:sz w:val="20"/>
+                <w:szCs w:val="20"/>
+              </w:rPr>
+            </w:pPr>
+            <w:r>
+              <w:rPr>
+                <w:rFonts w:asciiTheme="minorHAnsi" w:hAnsiTheme="minorHAnsi"/>
+                <w:sz w:val="20"/>
+                <w:szCs w:val="20"/>
+              </w:rPr>
+              <w:t>Cambiar conector de conexión a base de datos</w:t>
+            </w:r>
+          </w:p>
+        </w:tc>
+        <w:tc>
+          <w:tcPr>
+            <w:tcW w:w="1275" w:type="dxa"/>
+          </w:tcPr>
+          <w:p>
+            <w:pPr>
+              <w:cnfStyle w:val="000000100000" w:firstRow="0" w:lastRow="0" w:firstColumn="0" w:lastColumn="0" w:oddVBand="0" w:evenVBand="0" w:oddHBand="1" w:evenHBand="0" w:firstRowFirstColumn="0" w:firstRowLastColumn="0" w:lastRowFirstColumn="0" w:lastRowLastColumn="0"/>
+              <w:rPr>
+                <w:rFonts w:asciiTheme="minorHAnsi" w:hAnsiTheme="minorHAnsi"/>
+                <w:sz w:val="20"/>
+                <w:szCs w:val="20"/>
+              </w:rPr>
+            </w:pPr>
+          </w:p>
+        </w:tc>
+        <w:tc>
+          <w:tcPr>
+            <w:tcW w:w="1134" w:type="dxa"/>
+          </w:tcPr>
+          <w:p>
+            <w:pPr>
+              <w:cnfStyle w:val="000000100000" w:firstRow="0" w:lastRow="0" w:firstColumn="0" w:lastColumn="0" w:oddVBand="0" w:evenVBand="0" w:oddHBand="1" w:evenHBand="0" w:firstRowFirstColumn="0" w:firstRowLastColumn="0" w:lastRowFirstColumn="0" w:lastRowLastColumn="0"/>
+            </w:pPr>
+          </w:p>
+        </w:tc>
+      </w:tr>
+      <w:tr>
+        <w:tc>
+          <w:tcPr>
+            <w:cnfStyle w:val="001000000000" w:firstRow="0" w:lastRow="0" w:firstColumn="1" w:lastColumn="0" w:oddVBand="0" w:evenVBand="0" w:oddHBand="0" w:evenHBand="0" w:firstRowFirstColumn="0" w:firstRowLastColumn="0" w:lastRowFirstColumn="0" w:lastRowLastColumn="0"/>
+            <w:tcW w:w="1134" w:type="dxa"/>
+          </w:tcPr>
+          <w:p>
+            <w:pPr>
+              <w:rPr>
+                <w:rFonts w:asciiTheme="minorHAnsi" w:hAnsiTheme="minorHAnsi"/>
+                <w:sz w:val="20"/>
+                <w:szCs w:val="20"/>
+              </w:rPr>
+            </w:pPr>
+            <w:r>
+              <w:rPr>
+                <w:rFonts w:asciiTheme="minorHAnsi" w:hAnsiTheme="minorHAnsi"/>
+                <w:sz w:val="20"/>
+                <w:szCs w:val="20"/>
+              </w:rPr>
+              <w:t xml:space="preserve">EC – 06 </w:t>
+            </w:r>
+          </w:p>
+        </w:tc>
+        <w:tc>
+          <w:tcPr>
+            <w:tcW w:w="1418" w:type="dxa"/>
+          </w:tcPr>
+          <w:p>
+            <w:pPr>
+              <w:cnfStyle w:val="000000000000" w:firstRow="0" w:lastRow="0" w:firstColumn="0" w:lastColumn="0" w:oddVBand="0" w:evenVBand="0" w:oddHBand="0" w:evenHBand="0" w:firstRowFirstColumn="0" w:firstRowLastColumn="0" w:lastRowFirstColumn="0" w:lastRowLastColumn="0"/>
+              <w:rPr>
+                <w:rFonts w:asciiTheme="minorHAnsi" w:hAnsiTheme="minorHAnsi"/>
+                <w:sz w:val="20"/>
+                <w:szCs w:val="20"/>
+              </w:rPr>
+            </w:pPr>
+            <w:proofErr w:type="spellStart"/>
+            <w:r>
+              <w:rPr>
+                <w:rFonts w:asciiTheme="minorHAnsi" w:hAnsiTheme="minorHAnsi"/>
+                <w:sz w:val="20"/>
+                <w:szCs w:val="20"/>
+              </w:rPr>
+              <w:t>NoGame</w:t>
+            </w:r>
+            <w:proofErr w:type="spellEnd"/>
+          </w:p>
+        </w:tc>
+        <w:tc>
+          <w:tcPr>
+            <w:tcW w:w="1559" w:type="dxa"/>
+          </w:tcPr>
+          <w:p>
+            <w:pPr>
+              <w:cnfStyle w:val="000000000000" w:firstRow="0" w:lastRow="0" w:firstColumn="0" w:lastColumn="0" w:oddVBand="0" w:evenVBand="0" w:oddHBand="0" w:evenHBand="0" w:firstRowFirstColumn="0" w:firstRowLastColumn="0" w:lastRowFirstColumn="0" w:lastRowLastColumn="0"/>
+              <w:rPr>
+                <w:rFonts w:asciiTheme="minorHAnsi" w:hAnsiTheme="minorHAnsi"/>
+                <w:sz w:val="20"/>
+                <w:szCs w:val="20"/>
+              </w:rPr>
+            </w:pPr>
+            <w:r>
+              <w:rPr>
+                <w:rFonts w:asciiTheme="minorHAnsi" w:hAnsiTheme="minorHAnsi"/>
+                <w:sz w:val="20"/>
+                <w:szCs w:val="20"/>
+              </w:rPr>
+              <w:t>Añadir nuevos formatos de fichero de entrada</w:t>
+            </w:r>
+          </w:p>
+        </w:tc>
+        <w:tc>
+          <w:tcPr>
+            <w:tcW w:w="1309" w:type="dxa"/>
+          </w:tcPr>
+          <w:p>
+            <w:pPr>
+              <w:cnfStyle w:val="000000000000" w:firstRow="0" w:lastRow="0" w:firstColumn="0" w:lastColumn="0" w:oddVBand="0" w:evenVBand="0" w:oddHBand="0" w:evenHBand="0" w:firstRowFirstColumn="0" w:firstRowLastColumn="0" w:lastRowFirstColumn="0" w:lastRowLastColumn="0"/>
+              <w:rPr>
+                <w:rFonts w:asciiTheme="minorHAnsi" w:hAnsiTheme="minorHAnsi"/>
+                <w:sz w:val="20"/>
+                <w:szCs w:val="20"/>
+              </w:rPr>
+            </w:pPr>
+            <w:r>
+              <w:rPr>
+                <w:rFonts w:asciiTheme="minorHAnsi" w:hAnsiTheme="minorHAnsi"/>
+                <w:sz w:val="20"/>
+                <w:szCs w:val="20"/>
+              </w:rPr>
+              <w:t>Desarrollo</w:t>
+            </w:r>
+          </w:p>
+        </w:tc>
+        <w:tc>
+          <w:tcPr>
+            <w:tcW w:w="1216" w:type="dxa"/>
+          </w:tcPr>
+          <w:p>
+            <w:pPr>
+              <w:cnfStyle w:val="000000000000" w:firstRow="0" w:lastRow="0" w:firstColumn="0" w:lastColumn="0" w:oddVBand="0" w:evenVBand="0" w:oddHBand="0" w:evenHBand="0" w:firstRowFirstColumn="0" w:firstRowLastColumn="0" w:lastRowFirstColumn="0" w:lastRowLastColumn="0"/>
+              <w:rPr>
+                <w:rFonts w:asciiTheme="minorHAnsi" w:hAnsiTheme="minorHAnsi"/>
+                <w:sz w:val="20"/>
+                <w:szCs w:val="20"/>
+              </w:rPr>
+            </w:pPr>
+            <w:r>
+              <w:rPr>
+                <w:rFonts w:asciiTheme="minorHAnsi" w:hAnsiTheme="minorHAnsi"/>
+                <w:sz w:val="20"/>
+                <w:szCs w:val="20"/>
+              </w:rPr>
+              <w:t>Lector de fichero de entrada</w:t>
+            </w:r>
+          </w:p>
+        </w:tc>
+        <w:tc>
+          <w:tcPr>
+            <w:tcW w:w="1728" w:type="dxa"/>
+          </w:tcPr>
+          <w:p>
+            <w:pPr>
+              <w:cnfStyle w:val="000000000000" w:firstRow="0" w:lastRow="0" w:firstColumn="0" w:lastColumn="0" w:oddVBand="0" w:evenVBand="0" w:oddHBand="0" w:evenHBand="0" w:firstRowFirstColumn="0" w:firstRowLastColumn="0" w:lastRowFirstColumn="0" w:lastRowLastColumn="0"/>
+              <w:rPr>
+                <w:rFonts w:asciiTheme="minorHAnsi" w:hAnsiTheme="minorHAnsi"/>
+                <w:sz w:val="20"/>
+                <w:szCs w:val="20"/>
+              </w:rPr>
+            </w:pPr>
+            <w:r>
+              <w:rPr>
+                <w:rFonts w:asciiTheme="minorHAnsi" w:hAnsiTheme="minorHAnsi"/>
+                <w:sz w:val="20"/>
+                <w:szCs w:val="20"/>
+              </w:rPr>
+              <w:t>Se programan nuevos filtros para los fichero de entrada</w:t>
+            </w:r>
+          </w:p>
+        </w:tc>
+        <w:tc>
+          <w:tcPr>
+            <w:tcW w:w="1275" w:type="dxa"/>
+          </w:tcPr>
+          <w:p>
+            <w:pPr>
+              <w:cnfStyle w:val="000000000000" w:firstRow="0" w:lastRow="0" w:firstColumn="0" w:lastColumn="0" w:oddVBand="0" w:evenVBand="0" w:oddHBand="0" w:evenHBand="0" w:firstRowFirstColumn="0" w:firstRowLastColumn="0" w:lastRowFirstColumn="0" w:lastRowLastColumn="0"/>
+              <w:rPr>
+                <w:rFonts w:asciiTheme="minorHAnsi" w:hAnsiTheme="minorHAnsi"/>
+                <w:sz w:val="20"/>
+                <w:szCs w:val="20"/>
+              </w:rPr>
+            </w:pPr>
+            <w:r>
+              <w:rPr>
+                <w:rFonts w:asciiTheme="minorHAnsi" w:hAnsiTheme="minorHAnsi"/>
+                <w:sz w:val="20"/>
+                <w:szCs w:val="20"/>
+              </w:rPr>
+              <w:t>Comprobar que sean válidos los nuevos formatos</w:t>
+            </w:r>
+          </w:p>
+        </w:tc>
+        <w:tc>
+          <w:tcPr>
+            <w:tcW w:w="1134" w:type="dxa"/>
+          </w:tcPr>
+          <w:p>
+            <w:pPr>
+              <w:cnfStyle w:val="000000000000" w:firstRow="0" w:lastRow="0" w:firstColumn="0" w:lastColumn="0" w:oddVBand="0" w:evenVBand="0" w:oddHBand="0" w:evenHBand="0" w:firstRowFirstColumn="0" w:firstRowLastColumn="0" w:lastRowFirstColumn="0" w:lastRowLastColumn="0"/>
+            </w:pPr>
+          </w:p>
+        </w:tc>
+      </w:tr>
+      <w:tr>
+        <w:trPr>
+          <w:cnfStyle w:val="000000100000" w:firstRow="0" w:lastRow="0" w:firstColumn="0" w:lastColumn="0" w:oddVBand="0" w:evenVBand="0" w:oddHBand="1" w:evenHBand="0" w:firstRowFirstColumn="0" w:firstRowLastColumn="0" w:lastRowFirstColumn="0" w:lastRowLastColumn="0"/>
+        </w:trPr>
+        <w:tc>
+          <w:tcPr>
+            <w:cnfStyle w:val="001000000000" w:firstRow="0" w:lastRow="0" w:firstColumn="1" w:lastColumn="0" w:oddVBand="0" w:evenVBand="0" w:oddHBand="0" w:evenHBand="0" w:firstRowFirstColumn="0" w:firstRowLastColumn="0" w:lastRowFirstColumn="0" w:lastRowLastColumn="0"/>
+            <w:tcW w:w="1134" w:type="dxa"/>
+          </w:tcPr>
+          <w:p>
+            <w:pPr>
+              <w:rPr>
+                <w:rFonts w:asciiTheme="minorHAnsi" w:hAnsiTheme="minorHAnsi"/>
+                <w:sz w:val="20"/>
+                <w:szCs w:val="20"/>
+              </w:rPr>
+            </w:pPr>
+            <w:r>
+              <w:rPr>
+                <w:rFonts w:asciiTheme="minorHAnsi" w:hAnsiTheme="minorHAnsi"/>
+                <w:sz w:val="20"/>
+                <w:szCs w:val="20"/>
+              </w:rPr>
+              <w:t xml:space="preserve">EC – 07 </w:t>
+            </w:r>
+          </w:p>
+        </w:tc>
+        <w:tc>
+          <w:tcPr>
+            <w:tcW w:w="1418" w:type="dxa"/>
+          </w:tcPr>
+          <w:p>
+            <w:pPr>
+              <w:cnfStyle w:val="000000100000" w:firstRow="0" w:lastRow="0" w:firstColumn="0" w:lastColumn="0" w:oddVBand="0" w:evenVBand="0" w:oddHBand="1" w:evenHBand="0" w:firstRowFirstColumn="0" w:firstRowLastColumn="0" w:lastRowFirstColumn="0" w:lastRowLastColumn="0"/>
+              <w:rPr>
+                <w:rFonts w:asciiTheme="minorHAnsi" w:hAnsiTheme="minorHAnsi"/>
+                <w:sz w:val="20"/>
+                <w:szCs w:val="20"/>
+              </w:rPr>
+            </w:pPr>
+            <w:proofErr w:type="spellStart"/>
+            <w:r>
+              <w:rPr>
+                <w:rFonts w:asciiTheme="minorHAnsi" w:hAnsiTheme="minorHAnsi"/>
+                <w:sz w:val="20"/>
+                <w:szCs w:val="20"/>
+              </w:rPr>
+              <w:t>NoGame</w:t>
+            </w:r>
+            <w:proofErr w:type="spellEnd"/>
+          </w:p>
+        </w:tc>
+        <w:tc>
+          <w:tcPr>
+            <w:tcW w:w="1559" w:type="dxa"/>
+          </w:tcPr>
+          <w:p>
+            <w:pPr>
+              <w:cnfStyle w:val="000000100000" w:firstRow="0" w:lastRow="0" w:firstColumn="0" w:lastColumn="0" w:oddVBand="0" w:evenVBand="0" w:oddHBand="1" w:evenHBand="0" w:firstRowFirstColumn="0" w:firstRowLastColumn="0" w:lastRowFirstColumn="0" w:lastRowLastColumn="0"/>
+              <w:rPr>
+                <w:rFonts w:asciiTheme="minorHAnsi" w:hAnsiTheme="minorHAnsi"/>
+                <w:sz w:val="20"/>
+                <w:szCs w:val="20"/>
+              </w:rPr>
+            </w:pPr>
+            <w:r>
+              <w:rPr>
+                <w:rFonts w:asciiTheme="minorHAnsi" w:hAnsiTheme="minorHAnsi"/>
+                <w:sz w:val="20"/>
+                <w:szCs w:val="20"/>
+              </w:rPr>
+              <w:t>Añadir nuevos formatos de dichero de salida</w:t>
+            </w:r>
+          </w:p>
+        </w:tc>
+        <w:tc>
+          <w:tcPr>
+            <w:tcW w:w="1309" w:type="dxa"/>
+          </w:tcPr>
+          <w:p>
+            <w:pPr>
+              <w:cnfStyle w:val="000000100000" w:firstRow="0" w:lastRow="0" w:firstColumn="0" w:lastColumn="0" w:oddVBand="0" w:evenVBand="0" w:oddHBand="1" w:evenHBand="0" w:firstRowFirstColumn="0" w:firstRowLastColumn="0" w:lastRowFirstColumn="0" w:lastRowLastColumn="0"/>
+              <w:rPr>
+                <w:rFonts w:asciiTheme="minorHAnsi" w:hAnsiTheme="minorHAnsi"/>
+                <w:sz w:val="20"/>
+                <w:szCs w:val="20"/>
+              </w:rPr>
+            </w:pPr>
+            <w:r>
+              <w:rPr>
+                <w:rFonts w:asciiTheme="minorHAnsi" w:hAnsiTheme="minorHAnsi"/>
+                <w:sz w:val="20"/>
+                <w:szCs w:val="20"/>
+              </w:rPr>
+              <w:t>Desarrollo</w:t>
+            </w:r>
+          </w:p>
+        </w:tc>
+        <w:tc>
+          <w:tcPr>
+            <w:tcW w:w="1216" w:type="dxa"/>
+          </w:tcPr>
+          <w:p>
+            <w:pPr>
+              <w:cnfStyle w:val="000000100000" w:firstRow="0" w:lastRow="0" w:firstColumn="0" w:lastColumn="0" w:oddVBand="0" w:evenVBand="0" w:oddHBand="1" w:evenHBand="0" w:firstRowFirstColumn="0" w:firstRowLastColumn="0" w:lastRowFirstColumn="0" w:lastRowLastColumn="0"/>
+              <w:rPr>
+                <w:rFonts w:asciiTheme="minorHAnsi" w:hAnsiTheme="minorHAnsi"/>
+                <w:sz w:val="20"/>
+                <w:szCs w:val="20"/>
+              </w:rPr>
+            </w:pPr>
+            <w:r>
+              <w:rPr>
+                <w:rFonts w:asciiTheme="minorHAnsi" w:hAnsiTheme="minorHAnsi"/>
+                <w:sz w:val="20"/>
+                <w:szCs w:val="20"/>
+              </w:rPr>
+              <w:t>Conversor</w:t>
+            </w:r>
+          </w:p>
+        </w:tc>
+        <w:tc>
+          <w:tcPr>
+            <w:tcW w:w="1728" w:type="dxa"/>
+          </w:tcPr>
+          <w:p>
+            <w:pPr>
+              <w:cnfStyle w:val="000000100000" w:firstRow="0" w:lastRow="0" w:firstColumn="0" w:lastColumn="0" w:oddVBand="0" w:evenVBand="0" w:oddHBand="1" w:evenHBand="0" w:firstRowFirstColumn="0" w:firstRowLastColumn="0" w:lastRowFirstColumn="0" w:lastRowLastColumn="0"/>
+              <w:rPr>
+                <w:rFonts w:asciiTheme="minorHAnsi" w:hAnsiTheme="minorHAnsi"/>
+                <w:sz w:val="20"/>
+                <w:szCs w:val="20"/>
+              </w:rPr>
+            </w:pPr>
+            <w:r>
+              <w:rPr>
+                <w:rFonts w:asciiTheme="minorHAnsi" w:hAnsiTheme="minorHAnsi"/>
+                <w:sz w:val="20"/>
+                <w:szCs w:val="20"/>
+              </w:rPr>
+              <w:t>Se programan nuevos ficheros de salida</w:t>
+            </w:r>
+          </w:p>
+        </w:tc>
+        <w:tc>
+          <w:tcPr>
+            <w:tcW w:w="1275" w:type="dxa"/>
+          </w:tcPr>
+          <w:p>
+            <w:pPr>
+              <w:cnfStyle w:val="000000100000" w:firstRow="0" w:lastRow="0" w:firstColumn="0" w:lastColumn="0" w:oddVBand="0" w:evenVBand="0" w:oddHBand="1" w:evenHBand="0" w:firstRowFirstColumn="0" w:firstRowLastColumn="0" w:lastRowFirstColumn="0" w:lastRowLastColumn="0"/>
+              <w:rPr>
+                <w:rFonts w:asciiTheme="minorHAnsi" w:hAnsiTheme="minorHAnsi"/>
+                <w:sz w:val="20"/>
+                <w:szCs w:val="20"/>
+              </w:rPr>
+            </w:pPr>
+            <w:r>
+              <w:rPr>
+                <w:rFonts w:asciiTheme="minorHAnsi" w:hAnsiTheme="minorHAnsi"/>
+                <w:sz w:val="20"/>
+                <w:szCs w:val="20"/>
+              </w:rPr>
+              <w:t>Comprobar que el fichero de salida es correcto</w:t>
+            </w:r>
+          </w:p>
+        </w:tc>
+        <w:tc>
+          <w:tcPr>
+            <w:tcW w:w="1134" w:type="dxa"/>
+          </w:tcPr>
+          <w:p>
+            <w:pPr>
+              <w:cnfStyle w:val="000000100000" w:firstRow="0" w:lastRow="0" w:firstColumn="0" w:lastColumn="0" w:oddVBand="0" w:evenVBand="0" w:oddHBand="1" w:evenHBand="0" w:firstRowFirstColumn="0" w:firstRowLastColumn="0" w:lastRowFirstColumn="0" w:lastRowLastColumn="0"/>
+            </w:pPr>
+          </w:p>
+        </w:tc>
+      </w:tr>
+    </w:tbl>
+    <w:p/>
+    <w:p/>
+    <w:p>
+      <w:pPr>
+        <w:pStyle w:val="Ttulo1"/>
+        <w:numPr>
+          <w:ilvl w:val="0"/>
+          <w:numId w:val="8"/>
+        </w:numPr>
+      </w:pPr>
+      <w:bookmarkStart w:id="32" w:name="__RefHeading__233_1059424484"/>
+      <w:bookmarkStart w:id="33" w:name="_Toc413224820"/>
       <w:r>
         <w:t>Vistas del Modelo de Diseño</w:t>
       </w:r>
-      <w:bookmarkEnd w:id="36"/>
-      <w:bookmarkEnd w:id="37"/>
+      <w:bookmarkEnd w:id="32"/>
+      <w:bookmarkEnd w:id="33"/>
     </w:p>
     <w:p>
       <w:pPr>
@@ -4981,13 +4796,13 @@
           <w:numId w:val="8"/>
         </w:numPr>
       </w:pPr>
-      <w:bookmarkStart w:id="38" w:name="__RefHeading__243_1059424484"/>
-      <w:bookmarkStart w:id="39" w:name="_Toc413225067"/>
+      <w:bookmarkStart w:id="34" w:name="__RefHeading__243_1059424484"/>
+      <w:bookmarkStart w:id="35" w:name="_Toc413224821"/>
       <w:r>
         <w:t>Diseño de clases</w:t>
       </w:r>
-      <w:bookmarkEnd w:id="38"/>
-      <w:bookmarkEnd w:id="39"/>
+      <w:bookmarkEnd w:id="34"/>
+      <w:bookmarkEnd w:id="35"/>
     </w:p>
     <w:p/>
     <w:p>
@@ -4999,6 +4814,7 @@
           <w:noProof/>
           <w:lang w:eastAsia="es-ES" w:bidi="ar-SA"/>
         </w:rPr>
+        <w:lastRenderedPageBreak/>
         <w:drawing>
           <wp:inline distT="0" distB="0" distL="0" distR="0" wp14:anchorId="0516EDCD" wp14:editId="5BAD8000">
             <wp:extent cx="5727700" cy="4320252"/>
@@ -5040,11 +4856,11 @@
       <w:pPr>
         <w:pStyle w:val="Ttulo2"/>
       </w:pPr>
-      <w:bookmarkStart w:id="40" w:name="_Toc413225068"/>
+      <w:bookmarkStart w:id="36" w:name="_Toc413224822"/>
       <w:r>
         <w:t>Resumen</w:t>
       </w:r>
-      <w:bookmarkEnd w:id="40"/>
+      <w:bookmarkEnd w:id="36"/>
     </w:p>
     <w:tbl>
       <w:tblPr>
@@ -5378,65 +5194,7 @@
           <w:p>
             <w:pPr>
               <w:pStyle w:val="TableContent"/>
-              <w:rPr>
-                <w:rFonts w:ascii="Courier New" w:hAnsi="Courier New" w:cs="Courier New"/>
-                <w:lang w:val="es-ES"/>
-              </w:rPr>
-            </w:pPr>
-            <w:r>
-              <w:rPr>
-                <w:rFonts w:ascii="Courier New" w:hAnsi="Courier New" w:cs="Courier New"/>
-                <w:sz w:val="22"/>
-                <w:lang w:val="es-ES"/>
-              </w:rPr>
-              <w:t xml:space="preserve">Crea el </w:t>
-            </w:r>
-            <w:proofErr w:type="spellStart"/>
-            <w:r>
-              <w:rPr>
-                <w:rFonts w:ascii="Courier New" w:hAnsi="Courier New" w:cs="Courier New"/>
-                <w:sz w:val="22"/>
-                <w:lang w:val="es-ES"/>
-              </w:rPr>
-              <w:t>parser</w:t>
-            </w:r>
-            <w:proofErr w:type="spellEnd"/>
-            <w:r>
-              <w:rPr>
-                <w:rFonts w:ascii="Courier New" w:hAnsi="Courier New" w:cs="Courier New"/>
-                <w:sz w:val="22"/>
-                <w:lang w:val="es-ES"/>
-              </w:rPr>
-              <w:t xml:space="preserve"> que se pide por parámetro. Por defecto crea un </w:t>
-            </w:r>
-            <w:proofErr w:type="spellStart"/>
-            <w:r>
-              <w:rPr>
-                <w:rFonts w:ascii="Courier New" w:hAnsi="Courier New" w:cs="Courier New"/>
-                <w:sz w:val="22"/>
-                <w:lang w:val="es-ES"/>
-              </w:rPr>
-              <w:t>Parser</w:t>
-            </w:r>
-            <w:proofErr w:type="spellEnd"/>
-            <w:r>
-              <w:rPr>
-                <w:rFonts w:ascii="Courier New" w:hAnsi="Courier New" w:cs="Courier New"/>
-                <w:sz w:val="22"/>
-                <w:lang w:val="es-ES"/>
-              </w:rPr>
-              <w:t xml:space="preserve"> de tipo </w:t>
-            </w:r>
-            <w:proofErr w:type="spellStart"/>
-            <w:r>
-              <w:rPr>
-                <w:rFonts w:ascii="Courier New" w:hAnsi="Courier New" w:cs="Courier New"/>
-                <w:sz w:val="22"/>
-                <w:lang w:val="es-ES"/>
-              </w:rPr>
-              <w:t>Gitft</w:t>
-            </w:r>
-            <w:proofErr w:type="spellEnd"/>
+            </w:pPr>
           </w:p>
         </w:tc>
       </w:tr>
@@ -5454,9 +5212,6 @@
           <w:p>
             <w:pPr>
               <w:pStyle w:val="TableContent"/>
-              <w:rPr>
-                <w:lang w:val="es-ES"/>
-              </w:rPr>
             </w:pPr>
             <w:r>
               <w:rPr>
@@ -5500,18 +5255,14 @@
               </w:drawing>
             </w:r>
             <w:r>
-              <w:rPr>
-                <w:lang w:val="es-ES"/>
-              </w:rPr>
               <w:t xml:space="preserve"> </w:t>
             </w:r>
             <w:hyperlink w:anchor="3XKnh9KGAqAADwXB" w:history="1">
+              <w:proofErr w:type="spellStart"/>
               <w:r>
-                <w:rPr>
-                  <w:lang w:val="es-ES"/>
-                </w:rPr>
                 <w:t>Pregunta</w:t>
               </w:r>
+              <w:proofErr w:type="spellEnd"/>
             </w:hyperlink>
           </w:p>
         </w:tc>
@@ -5563,7 +5314,6 @@
                 <w:noProof/>
                 <w:lang w:val="es-ES" w:eastAsia="es-ES"/>
               </w:rPr>
-              <w:lastRenderedPageBreak/>
               <w:drawing>
                 <wp:inline distT="0" distB="0" distL="0" distR="0" wp14:anchorId="0357EC79" wp14:editId="5F17812C">
                   <wp:extent cx="171450" cy="171450"/>
@@ -5601,9 +5351,6 @@
               </w:drawing>
             </w:r>
             <w:r>
-              <w:rPr>
-                <w:lang w:val="es-ES"/>
-              </w:rPr>
               <w:t xml:space="preserve"> </w:t>
             </w:r>
             <w:hyperlink w:anchor="IeDIR9KGAqAADwgU" w:history="1">
@@ -5628,37 +5375,7 @@
           <w:p>
             <w:pPr>
               <w:pStyle w:val="TableContent"/>
-              <w:rPr>
-                <w:rFonts w:ascii="Courier New" w:hAnsi="Courier New" w:cs="Courier New"/>
-                <w:lang w:val="es-ES"/>
-              </w:rPr>
-            </w:pPr>
-            <w:r>
-              <w:rPr>
-                <w:rFonts w:ascii="Courier New" w:hAnsi="Courier New" w:cs="Courier New"/>
-                <w:sz w:val="22"/>
-                <w:lang w:val="es-ES"/>
-              </w:rPr>
-              <w:t xml:space="preserve">Clase encargada de realizar la conexión e inserción de datos en la base de datos </w:t>
-            </w:r>
-            <w:proofErr w:type="spellStart"/>
-            <w:r>
-              <w:rPr>
-                <w:rFonts w:ascii="Courier New" w:hAnsi="Courier New" w:cs="Courier New"/>
-                <w:sz w:val="22"/>
-                <w:lang w:val="es-ES"/>
-              </w:rPr>
-              <w:t>Mongodb</w:t>
-            </w:r>
-            <w:proofErr w:type="spellEnd"/>
-            <w:r>
-              <w:rPr>
-                <w:rFonts w:ascii="Courier New" w:hAnsi="Courier New" w:cs="Courier New"/>
-                <w:sz w:val="22"/>
-                <w:lang w:val="es-ES"/>
-              </w:rPr>
-              <w:t>.</w:t>
-            </w:r>
+            </w:pPr>
           </w:p>
         </w:tc>
       </w:tr>
@@ -5741,47 +5458,7 @@
           <w:p>
             <w:pPr>
               <w:pStyle w:val="TableContent"/>
-              <w:rPr>
-                <w:rFonts w:ascii="Courier New" w:hAnsi="Courier New" w:cs="Courier New"/>
-                <w:lang w:val="es-ES"/>
-              </w:rPr>
-            </w:pPr>
-            <w:r>
-              <w:rPr>
-                <w:rFonts w:ascii="Courier New" w:hAnsi="Courier New" w:cs="Courier New"/>
-                <w:sz w:val="22"/>
-                <w:lang w:val="es-ES"/>
-              </w:rPr>
-              <w:t xml:space="preserve">Interfaz de las clases </w:t>
-            </w:r>
-            <w:proofErr w:type="spellStart"/>
-            <w:r>
-              <w:rPr>
-                <w:rFonts w:ascii="Courier New" w:hAnsi="Courier New" w:cs="Courier New"/>
-                <w:sz w:val="22"/>
-                <w:lang w:val="es-ES"/>
-              </w:rPr>
-              <w:t>ParserGIFT</w:t>
-            </w:r>
-            <w:proofErr w:type="spellEnd"/>
-            <w:r>
-              <w:rPr>
-                <w:rFonts w:ascii="Courier New" w:hAnsi="Courier New" w:cs="Courier New"/>
-                <w:sz w:val="22"/>
-                <w:lang w:val="es-ES"/>
-              </w:rPr>
-              <w:t xml:space="preserve"> y </w:t>
-            </w:r>
-            <w:proofErr w:type="spellStart"/>
-            <w:r>
-              <w:rPr>
-                <w:rFonts w:ascii="Courier New" w:hAnsi="Courier New" w:cs="Courier New"/>
-                <w:sz w:val="22"/>
-                <w:lang w:val="es-ES"/>
-              </w:rPr>
-              <w:t>ParserXML</w:t>
-            </w:r>
-            <w:proofErr w:type="spellEnd"/>
+            </w:pPr>
           </w:p>
         </w:tc>
       </w:tr>
@@ -6068,7 +5745,16 @@
                 <w:sz w:val="22"/>
                 <w:lang w:val="es-ES_tradnl"/>
               </w:rPr>
-              <w:t>Esta clase sirve para utilizarla como parte del modelo del dominio del problema.</w:t>
+              <w:t>Esta clase sirve para utilizarla como parte del mo</w:t>
+            </w:r>
+            <w:r>
+              <w:rPr>
+                <w:rFonts w:ascii="Courier New" w:eastAsia="Courier New" w:hAnsi="Courier New" w:cs="Courier New"/>
+                <w:sz w:val="22"/>
+                <w:lang w:val="es-ES_tradnl"/>
+              </w:rPr>
+              <w:lastRenderedPageBreak/>
+              <w:t>delo del dominio del problema.</w:t>
             </w:r>
           </w:p>
         </w:tc>
@@ -6098,543 +5784,27 @@
           <w:numId w:val="8"/>
         </w:numPr>
       </w:pPr>
-      <w:bookmarkStart w:id="41" w:name="__RefHeading__245_1059424484"/>
-      <w:bookmarkStart w:id="42" w:name="_Toc413225069"/>
+      <w:bookmarkStart w:id="37" w:name="__RefHeading__245_1059424484"/>
+      <w:bookmarkStart w:id="38" w:name="_Toc413224823"/>
       <w:r>
         <w:t>Manual de usuario</w:t>
       </w:r>
-      <w:bookmarkEnd w:id="41"/>
-      <w:bookmarkEnd w:id="42"/>
+      <w:bookmarkEnd w:id="37"/>
+      <w:bookmarkEnd w:id="38"/>
     </w:p>
     <w:p>
       <w:pPr>
         <w:pStyle w:val="Textbody"/>
-        <w:ind w:left="360"/>
-        <w:rPr>
-          <w:rFonts w:asciiTheme="minorHAnsi" w:hAnsiTheme="minorHAnsi"/>
-        </w:rPr>
       </w:pPr>
       <w:r>
-        <w:rPr>
-          <w:rFonts w:asciiTheme="minorHAnsi" w:hAnsiTheme="minorHAnsi"/>
-        </w:rPr>
-        <w:t>Existen dos maneras de hacer funcionar la aplicación, mediante eclipse, o mediante la línea de comandos.</w:t>
+        <w:t>[Descripción de como se ha de usar el programa. Y como actuar antes los posibles contratiempos que puedan surgir]</w:t>
       </w:r>
     </w:p>
     <w:p>
       <w:pPr>
-        <w:pStyle w:val="Ttulo2"/>
-        <w:ind w:firstLine="360"/>
-      </w:pPr>
-      <w:bookmarkStart w:id="43" w:name="_Toc413225070"/>
-      <w:r>
-        <w:t>7.1</w:t>
-      </w:r>
-      <w:bookmarkEnd w:id="43"/>
-      <w:r>
-        <w:t xml:space="preserve"> Eclipse</w:t>
-      </w:r>
-    </w:p>
-    <w:p>
-      <w:pPr>
-        <w:rPr>
-          <w:rFonts w:asciiTheme="minorHAnsi" w:hAnsiTheme="minorHAnsi"/>
-        </w:rPr>
-      </w:pPr>
-      <w:r>
-        <w:tab/>
-      </w:r>
-      <w:r>
-        <w:rPr>
-          <w:rFonts w:asciiTheme="minorHAnsi" w:hAnsiTheme="minorHAnsi"/>
-        </w:rPr>
-        <w:t xml:space="preserve">Mediante eclipse, el usuario deberá importar el proyecto en su directorio de trabajo. Una vez importado deberemos de hacer </w:t>
-      </w:r>
-      <w:proofErr w:type="spellStart"/>
-      <w:r>
-        <w:rPr>
-          <w:rFonts w:asciiTheme="minorHAnsi" w:hAnsiTheme="minorHAnsi"/>
-        </w:rPr>
-        <w:t>click</w:t>
-      </w:r>
-      <w:proofErr w:type="spellEnd"/>
-      <w:r>
-        <w:rPr>
-          <w:rFonts w:asciiTheme="minorHAnsi" w:hAnsiTheme="minorHAnsi"/>
-        </w:rPr>
-        <w:t xml:space="preserve"> derecho sobre la clase Extractor y pinchar en “run as/run </w:t>
-      </w:r>
-      <w:proofErr w:type="spellStart"/>
-      <w:r>
-        <w:rPr>
-          <w:rFonts w:asciiTheme="minorHAnsi" w:hAnsiTheme="minorHAnsi"/>
-        </w:rPr>
-        <w:t>configurations</w:t>
-      </w:r>
-      <w:proofErr w:type="spellEnd"/>
-      <w:r>
-        <w:rPr>
-          <w:rFonts w:asciiTheme="minorHAnsi" w:hAnsiTheme="minorHAnsi"/>
-        </w:rPr>
-        <w:t xml:space="preserve">” seleccionar la pestaña de </w:t>
-      </w:r>
-      <w:proofErr w:type="spellStart"/>
-      <w:r>
-        <w:rPr>
-          <w:rFonts w:asciiTheme="minorHAnsi" w:hAnsiTheme="minorHAnsi"/>
-        </w:rPr>
-        <w:t>arguments</w:t>
-      </w:r>
-      <w:proofErr w:type="spellEnd"/>
-      <w:r>
-        <w:rPr>
-          <w:rFonts w:asciiTheme="minorHAnsi" w:hAnsiTheme="minorHAnsi"/>
-        </w:rPr>
-        <w:t xml:space="preserve"> de dicha clase e introducir en éste orden los siguientes parámetros:</w:t>
-      </w:r>
-    </w:p>
-    <w:p>
-      <w:pPr>
-        <w:rPr>
-          <w:rFonts w:asciiTheme="minorHAnsi" w:hAnsiTheme="minorHAnsi"/>
-        </w:rPr>
-      </w:pPr>
-    </w:p>
-    <w:p>
-      <w:pPr>
-        <w:pStyle w:val="Prrafodelista"/>
-        <w:numPr>
-          <w:ilvl w:val="0"/>
-          <w:numId w:val="10"/>
-        </w:numPr>
-        <w:rPr>
-          <w:rFonts w:asciiTheme="minorHAnsi" w:hAnsiTheme="minorHAnsi"/>
-        </w:rPr>
-      </w:pPr>
-      <w:proofErr w:type="spellStart"/>
-      <w:r>
-        <w:rPr>
-          <w:rFonts w:asciiTheme="minorHAnsi" w:hAnsiTheme="minorHAnsi"/>
-        </w:rPr>
-        <w:t>InputFilePath</w:t>
-      </w:r>
-      <w:proofErr w:type="spellEnd"/>
-      <w:r>
-        <w:rPr>
-          <w:rFonts w:asciiTheme="minorHAnsi" w:hAnsiTheme="minorHAnsi"/>
-        </w:rPr>
-        <w:t>: Que será la ruta donde está el archivo que se desea convertir.</w:t>
-      </w:r>
-    </w:p>
-    <w:p>
-      <w:pPr>
-        <w:pStyle w:val="Prrafodelista"/>
-        <w:numPr>
-          <w:ilvl w:val="0"/>
-          <w:numId w:val="10"/>
-        </w:numPr>
-        <w:rPr>
-          <w:rFonts w:asciiTheme="minorHAnsi" w:hAnsiTheme="minorHAnsi"/>
-        </w:rPr>
-      </w:pPr>
-      <w:proofErr w:type="spellStart"/>
-      <w:r>
-        <w:rPr>
-          <w:rFonts w:asciiTheme="minorHAnsi" w:hAnsiTheme="minorHAnsi"/>
-        </w:rPr>
-        <w:t>InputFileFormat</w:t>
-      </w:r>
-      <w:proofErr w:type="spellEnd"/>
-      <w:r>
-        <w:rPr>
-          <w:rFonts w:asciiTheme="minorHAnsi" w:hAnsiTheme="minorHAnsi"/>
-        </w:rPr>
-        <w:t>: Será el formato del archivo que se desea convertir, en este caso, GIFT o XML.</w:t>
-      </w:r>
-    </w:p>
-    <w:p>
-      <w:pPr>
-        <w:pStyle w:val="Prrafodelista"/>
-        <w:numPr>
-          <w:ilvl w:val="0"/>
-          <w:numId w:val="10"/>
-        </w:numPr>
-        <w:rPr>
-          <w:rFonts w:asciiTheme="minorHAnsi" w:hAnsiTheme="minorHAnsi"/>
-        </w:rPr>
-      </w:pPr>
-      <w:proofErr w:type="spellStart"/>
-      <w:r>
-        <w:rPr>
-          <w:rFonts w:asciiTheme="minorHAnsi" w:hAnsiTheme="minorHAnsi"/>
-        </w:rPr>
-        <w:t>OutputFilePath</w:t>
-      </w:r>
-      <w:proofErr w:type="spellEnd"/>
-      <w:r>
-        <w:rPr>
-          <w:rFonts w:asciiTheme="minorHAnsi" w:hAnsiTheme="minorHAnsi"/>
-        </w:rPr>
-        <w:t>: Ruta de</w:t>
-      </w:r>
-      <w:r>
-        <w:rPr>
-          <w:rFonts w:asciiTheme="minorHAnsi" w:hAnsiTheme="minorHAnsi"/>
-        </w:rPr>
-        <w:t>l</w:t>
-      </w:r>
-      <w:r>
-        <w:rPr>
-          <w:rFonts w:asciiTheme="minorHAnsi" w:hAnsiTheme="minorHAnsi"/>
-        </w:rPr>
-        <w:t xml:space="preserve"> directorio donde queremos situar el archivo con formato JSON que hemos obtenido.</w:t>
-      </w:r>
-    </w:p>
-    <w:p>
-      <w:pPr>
-        <w:pStyle w:val="Prrafodelista"/>
-        <w:ind w:left="1425"/>
-        <w:rPr>
-          <w:rFonts w:asciiTheme="minorHAnsi" w:hAnsiTheme="minorHAnsi"/>
-        </w:rPr>
-      </w:pPr>
-    </w:p>
-    <w:p>
-      <w:pPr>
-        <w:ind w:left="709"/>
-        <w:rPr>
-          <w:rFonts w:asciiTheme="minorHAnsi" w:hAnsiTheme="minorHAnsi"/>
-        </w:rPr>
-      </w:pPr>
-      <w:r>
-        <w:rPr>
-          <w:rFonts w:asciiTheme="minorHAnsi" w:hAnsiTheme="minorHAnsi"/>
-        </w:rPr>
-        <w:t xml:space="preserve">Si se quiere realizar la inserción en la base de datos, es necesario que el usuario </w:t>
-      </w:r>
-      <w:r>
-        <w:rPr>
-          <w:rFonts w:asciiTheme="minorHAnsi" w:hAnsiTheme="minorHAnsi"/>
-        </w:rPr>
-        <w:t xml:space="preserve">tenga una instancia de </w:t>
-      </w:r>
-      <w:proofErr w:type="spellStart"/>
-      <w:r>
-        <w:rPr>
-          <w:rFonts w:asciiTheme="minorHAnsi" w:hAnsiTheme="minorHAnsi"/>
-        </w:rPr>
-        <w:t>mongodb</w:t>
-      </w:r>
-      <w:proofErr w:type="spellEnd"/>
-      <w:r>
-        <w:rPr>
-          <w:rFonts w:asciiTheme="minorHAnsi" w:hAnsiTheme="minorHAnsi"/>
-        </w:rPr>
-        <w:t xml:space="preserve"> activa en el momento del lanzamiento de la aplicación</w:t>
-      </w:r>
-    </w:p>
-    <w:p>
-      <w:pPr>
-        <w:pStyle w:val="Ttulo2"/>
-        <w:ind w:firstLine="709"/>
-      </w:pPr>
-      <w:r>
-        <w:t xml:space="preserve">7.2 </w:t>
-      </w:r>
-      <w:proofErr w:type="spellStart"/>
-      <w:r>
-        <w:t>Linea</w:t>
-      </w:r>
-      <w:proofErr w:type="spellEnd"/>
-      <w:r>
-        <w:t xml:space="preserve"> de comandos</w:t>
-      </w:r>
-    </w:p>
-    <w:p>
-      <w:pPr>
-        <w:ind w:firstLine="716"/>
-      </w:pPr>
-      <w:r>
-        <w:t>Una vez que se tiene el .</w:t>
-      </w:r>
-      <w:proofErr w:type="spellStart"/>
-      <w:r>
-        <w:t>jar</w:t>
-      </w:r>
-      <w:proofErr w:type="spellEnd"/>
-      <w:r>
-        <w:t xml:space="preserve"> correspondiente al proyecto, a través de la consola, el usuario solamente necesitará introducir la siguiente orden: </w:t>
-      </w:r>
-    </w:p>
-    <w:p>
-      <w:pPr>
-        <w:rPr>
-          <w:rFonts w:ascii="Consolas" w:hAnsi="Consolas" w:cs="Consolas"/>
-          <w:i/>
-          <w:color w:val="000000" w:themeColor="text1"/>
-          <w:kern w:val="0"/>
-          <w:sz w:val="20"/>
-          <w:szCs w:val="20"/>
-          <w:lang w:val="en-US" w:bidi="ar-SA"/>
-        </w:rPr>
-      </w:pPr>
-      <w:r>
-        <w:tab/>
-      </w:r>
-      <w:proofErr w:type="gramStart"/>
-      <w:r>
-        <w:rPr>
-          <w:rFonts w:ascii="Consolas" w:hAnsi="Consolas" w:cs="Consolas"/>
-          <w:i/>
-          <w:color w:val="000000" w:themeColor="text1"/>
-          <w:kern w:val="0"/>
-          <w:sz w:val="20"/>
-          <w:szCs w:val="20"/>
-          <w:lang w:val="en-US" w:bidi="ar-SA"/>
-        </w:rPr>
-        <w:t>java</w:t>
-      </w:r>
-      <w:proofErr w:type="gramEnd"/>
-      <w:r>
-        <w:rPr>
-          <w:rFonts w:ascii="Consolas" w:hAnsi="Consolas" w:cs="Consolas"/>
-          <w:i/>
-          <w:color w:val="000000" w:themeColor="text1"/>
-          <w:kern w:val="0"/>
-          <w:sz w:val="20"/>
-          <w:szCs w:val="20"/>
-          <w:lang w:val="en-US" w:bidi="ar-SA"/>
-        </w:rPr>
-        <w:t xml:space="preserve"> -jar extractor [INPUT_FILE] [FORMAT_INPUT_FILE]</w:t>
-      </w:r>
-      <w:r>
-        <w:rPr>
-          <w:rFonts w:ascii="Consolas" w:hAnsi="Consolas" w:cs="Consolas"/>
-          <w:i/>
-          <w:color w:val="000000" w:themeColor="text1"/>
-          <w:kern w:val="0"/>
-          <w:sz w:val="20"/>
-          <w:szCs w:val="20"/>
-          <w:lang w:val="en-US" w:bidi="ar-SA"/>
-        </w:rPr>
-        <w:t xml:space="preserve"> [OUTPUT_FILE] </w:t>
-      </w:r>
-    </w:p>
-    <w:p>
-      <w:pPr>
-        <w:rPr>
-          <w:rFonts w:ascii="Consolas" w:hAnsi="Consolas" w:cs="Consolas"/>
-          <w:i/>
-          <w:color w:val="000000" w:themeColor="text1"/>
-          <w:kern w:val="0"/>
-          <w:sz w:val="20"/>
-          <w:szCs w:val="20"/>
-          <w:lang w:val="en-US" w:bidi="ar-SA"/>
-        </w:rPr>
-      </w:pPr>
-    </w:p>
-    <w:p>
-      <w:pPr>
-        <w:ind w:firstLine="709"/>
-        <w:rPr>
-          <w:color w:val="000000" w:themeColor="text1"/>
-        </w:rPr>
-      </w:pPr>
-      <w:r>
-        <w:rPr>
-          <w:color w:val="000000" w:themeColor="text1"/>
-        </w:rPr>
-        <w:t>Haciendo corresponder los parámetros de la siguiente manera:</w:t>
-      </w:r>
-    </w:p>
-    <w:p>
-      <w:pPr>
-        <w:pStyle w:val="Prrafodelista"/>
-        <w:numPr>
-          <w:ilvl w:val="0"/>
-          <w:numId w:val="11"/>
-        </w:numPr>
-        <w:rPr>
-          <w:color w:val="000000" w:themeColor="text1"/>
-        </w:rPr>
-      </w:pPr>
-      <w:r>
-        <w:rPr>
-          <w:rFonts w:ascii="Consolas" w:hAnsi="Consolas" w:cs="Consolas"/>
-          <w:i/>
-          <w:color w:val="000000" w:themeColor="text1"/>
-          <w:kern w:val="0"/>
-          <w:sz w:val="20"/>
-          <w:szCs w:val="20"/>
-          <w:lang w:bidi="ar-SA"/>
-        </w:rPr>
-        <w:t>[INPUT_FILE]</w:t>
-      </w:r>
-      <w:r>
-        <w:rPr>
-          <w:rFonts w:ascii="Consolas" w:hAnsi="Consolas" w:cs="Consolas"/>
-          <w:i/>
-          <w:color w:val="000000" w:themeColor="text1"/>
-          <w:kern w:val="0"/>
-          <w:sz w:val="20"/>
-          <w:szCs w:val="20"/>
-          <w:lang w:bidi="ar-SA"/>
-        </w:rPr>
-        <w:t xml:space="preserve">: </w:t>
-      </w:r>
-      <w:r>
-        <w:rPr>
-          <w:rFonts w:asciiTheme="minorHAnsi" w:hAnsiTheme="minorHAnsi"/>
-        </w:rPr>
-        <w:t>Que será la ruta donde está el archivo que se desea convertir.</w:t>
-      </w:r>
-    </w:p>
-    <w:p>
-      <w:pPr>
-        <w:pStyle w:val="Prrafodelista"/>
-        <w:numPr>
-          <w:ilvl w:val="0"/>
-          <w:numId w:val="10"/>
-        </w:numPr>
-        <w:rPr>
-          <w:rFonts w:asciiTheme="minorHAnsi" w:hAnsiTheme="minorHAnsi"/>
-        </w:rPr>
-      </w:pPr>
-      <w:r>
-        <w:rPr>
-          <w:rFonts w:ascii="Consolas" w:hAnsi="Consolas" w:cs="Consolas"/>
-          <w:i/>
-          <w:color w:val="000000" w:themeColor="text1"/>
-          <w:kern w:val="0"/>
-          <w:sz w:val="20"/>
-          <w:szCs w:val="20"/>
-          <w:lang w:bidi="ar-SA"/>
-        </w:rPr>
-        <w:t>[FORMAT_INPUT_FILE]</w:t>
-      </w:r>
-      <w:r>
-        <w:rPr>
-          <w:rFonts w:ascii="Consolas" w:hAnsi="Consolas" w:cs="Consolas"/>
-          <w:i/>
-          <w:color w:val="000000" w:themeColor="text1"/>
-          <w:kern w:val="0"/>
-          <w:sz w:val="20"/>
-          <w:szCs w:val="20"/>
-          <w:lang w:bidi="ar-SA"/>
-        </w:rPr>
-        <w:t>:</w:t>
-      </w:r>
-      <w:r>
-        <w:rPr>
-          <w:rFonts w:ascii="Consolas" w:hAnsi="Consolas" w:cs="Consolas"/>
-          <w:i/>
-          <w:color w:val="000000" w:themeColor="text1"/>
-          <w:kern w:val="0"/>
-          <w:sz w:val="20"/>
-          <w:szCs w:val="20"/>
-          <w:lang w:bidi="ar-SA"/>
-        </w:rPr>
-        <w:t xml:space="preserve"> </w:t>
-      </w:r>
-      <w:r>
-        <w:rPr>
-          <w:rFonts w:asciiTheme="minorHAnsi" w:hAnsiTheme="minorHAnsi"/>
-        </w:rPr>
-        <w:t>Será el formato del archivo que se desea convertir, en este caso, GIFT o XML.</w:t>
-      </w:r>
-    </w:p>
-    <w:p>
-      <w:pPr>
-        <w:pStyle w:val="Prrafodelista"/>
-        <w:numPr>
-          <w:ilvl w:val="0"/>
-          <w:numId w:val="11"/>
-        </w:numPr>
-        <w:rPr>
-          <w:color w:val="000000" w:themeColor="text1"/>
-        </w:rPr>
-      </w:pPr>
-      <w:r>
-        <w:rPr>
-          <w:rFonts w:ascii="Consolas" w:hAnsi="Consolas" w:cs="Consolas"/>
-          <w:i/>
-          <w:color w:val="000000" w:themeColor="text1"/>
-          <w:kern w:val="0"/>
-          <w:sz w:val="20"/>
-          <w:szCs w:val="20"/>
-          <w:lang w:bidi="ar-SA"/>
-        </w:rPr>
-        <w:t>[OUTPUT_FILE]</w:t>
-      </w:r>
-      <w:r>
-        <w:rPr>
-          <w:rFonts w:ascii="Consolas" w:hAnsi="Consolas" w:cs="Consolas"/>
-          <w:i/>
-          <w:color w:val="000000" w:themeColor="text1"/>
-          <w:kern w:val="0"/>
-          <w:sz w:val="20"/>
-          <w:szCs w:val="20"/>
-          <w:lang w:bidi="ar-SA"/>
-        </w:rPr>
-        <w:t xml:space="preserve">: </w:t>
-      </w:r>
-      <w:r>
-        <w:rPr>
-          <w:rFonts w:asciiTheme="minorHAnsi" w:hAnsiTheme="minorHAnsi"/>
-        </w:rPr>
-        <w:t>Ruta de</w:t>
-      </w:r>
-      <w:r>
-        <w:rPr>
-          <w:rFonts w:asciiTheme="minorHAnsi" w:hAnsiTheme="minorHAnsi"/>
-        </w:rPr>
-        <w:t>l</w:t>
-      </w:r>
-      <w:r>
-        <w:rPr>
-          <w:rFonts w:asciiTheme="minorHAnsi" w:hAnsiTheme="minorHAnsi"/>
-        </w:rPr>
-        <w:t xml:space="preserve"> directorio donde queremos situar el archivo con formato JSON que hemos obtenido</w:t>
-      </w:r>
-    </w:p>
-    <w:p>
-      <w:pPr>
-        <w:pStyle w:val="Prrafodelista"/>
-        <w:ind w:left="1429"/>
-        <w:rPr>
-          <w:rFonts w:asciiTheme="minorHAnsi" w:hAnsiTheme="minorHAnsi"/>
-        </w:rPr>
-      </w:pPr>
-      <w:bookmarkStart w:id="44" w:name="_GoBack"/>
-      <w:bookmarkEnd w:id="44"/>
-      <w:r>
-        <w:rPr>
-          <w:rFonts w:asciiTheme="minorHAnsi" w:hAnsiTheme="minorHAnsi"/>
-        </w:rPr>
-        <w:lastRenderedPageBreak/>
-        <w:t xml:space="preserve">Si se quiere realizar la inserción en la base de datos, es necesario que el usuario tenga una instancia de </w:t>
-      </w:r>
-      <w:proofErr w:type="spellStart"/>
-      <w:r>
-        <w:rPr>
-          <w:rFonts w:asciiTheme="minorHAnsi" w:hAnsiTheme="minorHAnsi"/>
-        </w:rPr>
-        <w:t>mongodb</w:t>
-      </w:r>
-      <w:proofErr w:type="spellEnd"/>
-      <w:r>
-        <w:rPr>
-          <w:rFonts w:asciiTheme="minorHAnsi" w:hAnsiTheme="minorHAnsi"/>
-        </w:rPr>
-        <w:t xml:space="preserve"> activa en el momento del lanzamiento de la aplicación</w:t>
-      </w:r>
-    </w:p>
-    <w:p>
-      <w:pPr>
-        <w:pStyle w:val="Prrafodelista"/>
-        <w:ind w:left="1429"/>
-        <w:rPr>
-          <w:color w:val="000000" w:themeColor="text1"/>
+        <w:pStyle w:val="Textbody"/>
+        <w:rPr>
+          <w:color w:val="000000"/>
         </w:rPr>
       </w:pPr>
     </w:p>
@@ -6713,7 +5883,7 @@
         <w:rFonts w:asciiTheme="majorHAnsi" w:hAnsiTheme="majorHAnsi"/>
         <w:noProof/>
       </w:rPr>
-      <w:t>8</w:t>
+      <w:t>2</w:t>
     </w:r>
     <w:r>
       <w:rPr>
@@ -7439,232 +6609,6 @@
     </w:lvl>
   </w:abstractNum>
   <w:abstractNum w:abstractNumId="8">
-    <w:nsid w:val="4F47194B"/>
-    <w:multiLevelType w:val="hybridMultilevel"/>
-    <w:tmpl w:val="1C401112"/>
-    <w:lvl w:ilvl="0" w:tplc="0C0A000B">
-      <w:start w:val="1"/>
-      <w:numFmt w:val="bullet"/>
-      <w:lvlText w:val=""/>
-      <w:lvlJc w:val="left"/>
-      <w:pPr>
-        <w:ind w:left="1429" w:hanging="360"/>
-      </w:pPr>
-      <w:rPr>
-        <w:rFonts w:ascii="Wingdings" w:hAnsi="Wingdings" w:hint="default"/>
-      </w:rPr>
-    </w:lvl>
-    <w:lvl w:ilvl="1" w:tplc="0C0A0003" w:tentative="1">
-      <w:start w:val="1"/>
-      <w:numFmt w:val="bullet"/>
-      <w:lvlText w:val="o"/>
-      <w:lvlJc w:val="left"/>
-      <w:pPr>
-        <w:ind w:left="2149" w:hanging="360"/>
-      </w:pPr>
-      <w:rPr>
-        <w:rFonts w:ascii="Courier New" w:hAnsi="Courier New" w:cs="Courier New" w:hint="default"/>
-      </w:rPr>
-    </w:lvl>
-    <w:lvl w:ilvl="2" w:tplc="0C0A0005" w:tentative="1">
-      <w:start w:val="1"/>
-      <w:numFmt w:val="bullet"/>
-      <w:lvlText w:val=""/>
-      <w:lvlJc w:val="left"/>
-      <w:pPr>
-        <w:ind w:left="2869" w:hanging="360"/>
-      </w:pPr>
-      <w:rPr>
-        <w:rFonts w:ascii="Wingdings" w:hAnsi="Wingdings" w:hint="default"/>
-      </w:rPr>
-    </w:lvl>
-    <w:lvl w:ilvl="3" w:tplc="0C0A0001" w:tentative="1">
-      <w:start w:val="1"/>
-      <w:numFmt w:val="bullet"/>
-      <w:lvlText w:val=""/>
-      <w:lvlJc w:val="left"/>
-      <w:pPr>
-        <w:ind w:left="3589" w:hanging="360"/>
-      </w:pPr>
-      <w:rPr>
-        <w:rFonts w:ascii="Symbol" w:hAnsi="Symbol" w:hint="default"/>
-      </w:rPr>
-    </w:lvl>
-    <w:lvl w:ilvl="4" w:tplc="0C0A0003" w:tentative="1">
-      <w:start w:val="1"/>
-      <w:numFmt w:val="bullet"/>
-      <w:lvlText w:val="o"/>
-      <w:lvlJc w:val="left"/>
-      <w:pPr>
-        <w:ind w:left="4309" w:hanging="360"/>
-      </w:pPr>
-      <w:rPr>
-        <w:rFonts w:ascii="Courier New" w:hAnsi="Courier New" w:cs="Courier New" w:hint="default"/>
-      </w:rPr>
-    </w:lvl>
-    <w:lvl w:ilvl="5" w:tplc="0C0A0005" w:tentative="1">
-      <w:start w:val="1"/>
-      <w:numFmt w:val="bullet"/>
-      <w:lvlText w:val=""/>
-      <w:lvlJc w:val="left"/>
-      <w:pPr>
-        <w:ind w:left="5029" w:hanging="360"/>
-      </w:pPr>
-      <w:rPr>
-        <w:rFonts w:ascii="Wingdings" w:hAnsi="Wingdings" w:hint="default"/>
-      </w:rPr>
-    </w:lvl>
-    <w:lvl w:ilvl="6" w:tplc="0C0A0001" w:tentative="1">
-      <w:start w:val="1"/>
-      <w:numFmt w:val="bullet"/>
-      <w:lvlText w:val=""/>
-      <w:lvlJc w:val="left"/>
-      <w:pPr>
-        <w:ind w:left="5749" w:hanging="360"/>
-      </w:pPr>
-      <w:rPr>
-        <w:rFonts w:ascii="Symbol" w:hAnsi="Symbol" w:hint="default"/>
-      </w:rPr>
-    </w:lvl>
-    <w:lvl w:ilvl="7" w:tplc="0C0A0003" w:tentative="1">
-      <w:start w:val="1"/>
-      <w:numFmt w:val="bullet"/>
-      <w:lvlText w:val="o"/>
-      <w:lvlJc w:val="left"/>
-      <w:pPr>
-        <w:ind w:left="6469" w:hanging="360"/>
-      </w:pPr>
-      <w:rPr>
-        <w:rFonts w:ascii="Courier New" w:hAnsi="Courier New" w:cs="Courier New" w:hint="default"/>
-      </w:rPr>
-    </w:lvl>
-    <w:lvl w:ilvl="8" w:tplc="0C0A0005" w:tentative="1">
-      <w:start w:val="1"/>
-      <w:numFmt w:val="bullet"/>
-      <w:lvlText w:val=""/>
-      <w:lvlJc w:val="left"/>
-      <w:pPr>
-        <w:ind w:left="7189" w:hanging="360"/>
-      </w:pPr>
-      <w:rPr>
-        <w:rFonts w:ascii="Wingdings" w:hAnsi="Wingdings" w:hint="default"/>
-      </w:rPr>
-    </w:lvl>
-  </w:abstractNum>
-  <w:abstractNum w:abstractNumId="9">
-    <w:nsid w:val="582B2E07"/>
-    <w:multiLevelType w:val="hybridMultilevel"/>
-    <w:tmpl w:val="D7160668"/>
-    <w:lvl w:ilvl="0" w:tplc="0C0A000B">
-      <w:start w:val="1"/>
-      <w:numFmt w:val="bullet"/>
-      <w:lvlText w:val=""/>
-      <w:lvlJc w:val="left"/>
-      <w:pPr>
-        <w:ind w:left="1425" w:hanging="360"/>
-      </w:pPr>
-      <w:rPr>
-        <w:rFonts w:ascii="Wingdings" w:hAnsi="Wingdings" w:hint="default"/>
-      </w:rPr>
-    </w:lvl>
-    <w:lvl w:ilvl="1" w:tplc="0C0A0003" w:tentative="1">
-      <w:start w:val="1"/>
-      <w:numFmt w:val="bullet"/>
-      <w:lvlText w:val="o"/>
-      <w:lvlJc w:val="left"/>
-      <w:pPr>
-        <w:ind w:left="2145" w:hanging="360"/>
-      </w:pPr>
-      <w:rPr>
-        <w:rFonts w:ascii="Courier New" w:hAnsi="Courier New" w:cs="Courier New" w:hint="default"/>
-      </w:rPr>
-    </w:lvl>
-    <w:lvl w:ilvl="2" w:tplc="0C0A0005" w:tentative="1">
-      <w:start w:val="1"/>
-      <w:numFmt w:val="bullet"/>
-      <w:lvlText w:val=""/>
-      <w:lvlJc w:val="left"/>
-      <w:pPr>
-        <w:ind w:left="2865" w:hanging="360"/>
-      </w:pPr>
-      <w:rPr>
-        <w:rFonts w:ascii="Wingdings" w:hAnsi="Wingdings" w:hint="default"/>
-      </w:rPr>
-    </w:lvl>
-    <w:lvl w:ilvl="3" w:tplc="0C0A0001" w:tentative="1">
-      <w:start w:val="1"/>
-      <w:numFmt w:val="bullet"/>
-      <w:lvlText w:val=""/>
-      <w:lvlJc w:val="left"/>
-      <w:pPr>
-        <w:ind w:left="3585" w:hanging="360"/>
-      </w:pPr>
-      <w:rPr>
-        <w:rFonts w:ascii="Symbol" w:hAnsi="Symbol" w:hint="default"/>
-      </w:rPr>
-    </w:lvl>
-    <w:lvl w:ilvl="4" w:tplc="0C0A0003" w:tentative="1">
-      <w:start w:val="1"/>
-      <w:numFmt w:val="bullet"/>
-      <w:lvlText w:val="o"/>
-      <w:lvlJc w:val="left"/>
-      <w:pPr>
-        <w:ind w:left="4305" w:hanging="360"/>
-      </w:pPr>
-      <w:rPr>
-        <w:rFonts w:ascii="Courier New" w:hAnsi="Courier New" w:cs="Courier New" w:hint="default"/>
-      </w:rPr>
-    </w:lvl>
-    <w:lvl w:ilvl="5" w:tplc="0C0A0005" w:tentative="1">
-      <w:start w:val="1"/>
-      <w:numFmt w:val="bullet"/>
-      <w:lvlText w:val=""/>
-      <w:lvlJc w:val="left"/>
-      <w:pPr>
-        <w:ind w:left="5025" w:hanging="360"/>
-      </w:pPr>
-      <w:rPr>
-        <w:rFonts w:ascii="Wingdings" w:hAnsi="Wingdings" w:hint="default"/>
-      </w:rPr>
-    </w:lvl>
-    <w:lvl w:ilvl="6" w:tplc="0C0A0001" w:tentative="1">
-      <w:start w:val="1"/>
-      <w:numFmt w:val="bullet"/>
-      <w:lvlText w:val=""/>
-      <w:lvlJc w:val="left"/>
-      <w:pPr>
-        <w:ind w:left="5745" w:hanging="360"/>
-      </w:pPr>
-      <w:rPr>
-        <w:rFonts w:ascii="Symbol" w:hAnsi="Symbol" w:hint="default"/>
-      </w:rPr>
-    </w:lvl>
-    <w:lvl w:ilvl="7" w:tplc="0C0A0003" w:tentative="1">
-      <w:start w:val="1"/>
-      <w:numFmt w:val="bullet"/>
-      <w:lvlText w:val="o"/>
-      <w:lvlJc w:val="left"/>
-      <w:pPr>
-        <w:ind w:left="6465" w:hanging="360"/>
-      </w:pPr>
-      <w:rPr>
-        <w:rFonts w:ascii="Courier New" w:hAnsi="Courier New" w:cs="Courier New" w:hint="default"/>
-      </w:rPr>
-    </w:lvl>
-    <w:lvl w:ilvl="8" w:tplc="0C0A0005" w:tentative="1">
-      <w:start w:val="1"/>
-      <w:numFmt w:val="bullet"/>
-      <w:lvlText w:val=""/>
-      <w:lvlJc w:val="left"/>
-      <w:pPr>
-        <w:ind w:left="7185" w:hanging="360"/>
-      </w:pPr>
-      <w:rPr>
-        <w:rFonts w:ascii="Wingdings" w:hAnsi="Wingdings" w:hint="default"/>
-      </w:rPr>
-    </w:lvl>
-  </w:abstractNum>
-  <w:abstractNum w:abstractNumId="10">
     <w:nsid w:val="6B2534AF"/>
     <w:multiLevelType w:val="multilevel"/>
     <w:tmpl w:val="A7449046"/>
@@ -7728,7 +6672,7 @@
     <w:abstractNumId w:val="5"/>
   </w:num>
   <w:num w:numId="2">
-    <w:abstractNumId w:val="10"/>
+    <w:abstractNumId w:val="8"/>
   </w:num>
   <w:num w:numId="3">
     <w:abstractNumId w:val="3"/>
@@ -7750,12 +6694,6 @@
   </w:num>
   <w:num w:numId="9">
     <w:abstractNumId w:val="6"/>
-  </w:num>
-  <w:num w:numId="10">
-    <w:abstractNumId w:val="9"/>
-  </w:num>
-  <w:num w:numId="11">
-    <w:abstractNumId w:val="8"/>
   </w:num>
 </w:numbering>
 </file>
@@ -8990,6 +7928,7 @@
     <w:uiPriority w:val="59"/>
     <w:rsid w:val="00E80CAE"/>
     <w:tblPr>
+      <w:tblInd w:w="0" w:type="dxa"/>
       <w:tblBorders>
         <w:top w:val="single" w:sz="4" w:space="0" w:color="auto"/>
         <w:left w:val="single" w:sz="4" w:space="0" w:color="auto"/>
@@ -8998,21 +7937,515 @@
         <w:insideH w:val="single" w:sz="4" w:space="0" w:color="auto"/>
         <w:insideV w:val="single" w:sz="4" w:space="0" w:color="auto"/>
       </w:tblBorders>
+      <w:tblCellMar>
+        <w:top w:w="0" w:type="dxa"/>
+        <w:left w:w="108" w:type="dxa"/>
+        <w:bottom w:w="0" w:type="dxa"/>
+        <w:right w:w="108" w:type="dxa"/>
+      </w:tblCellMar>
     </w:tblPr>
   </w:style>
-  <w:style w:type="paragraph" w:styleId="Prrafodelista">
-    <w:name w:val="List Paragraph"/>
-    <w:basedOn w:val="Normal"/>
-    <w:uiPriority w:val="34"/>
-    <w:qFormat/>
-    <w:rsid w:val="003238BD"/>
-    <w:pPr>
-      <w:ind w:left="720"/>
-      <w:contextualSpacing/>
-    </w:pPr>
-    <w:rPr>
-      <w:szCs w:val="21"/>
-    </w:rPr>
+  <w:style w:type="table" w:styleId="Tablanormal5">
+    <w:name w:val="Plain Table 5"/>
+    <w:basedOn w:val="Tablanormal"/>
+    <w:uiPriority w:val="45"/>
+    <w:rsid w:val="00DB5DCF"/>
+    <w:tblPr>
+      <w:tblStyleRowBandSize w:val="1"/>
+      <w:tblStyleColBandSize w:val="1"/>
+      <w:tblInd w:w="0" w:type="dxa"/>
+      <w:tblCellMar>
+        <w:top w:w="0" w:type="dxa"/>
+        <w:left w:w="108" w:type="dxa"/>
+        <w:bottom w:w="0" w:type="dxa"/>
+        <w:right w:w="108" w:type="dxa"/>
+      </w:tblCellMar>
+    </w:tblPr>
+    <w:tblStylePr w:type="firstRow">
+      <w:rPr>
+        <w:rFonts w:asciiTheme="majorHAnsi" w:eastAsiaTheme="majorEastAsia" w:hAnsiTheme="majorHAnsi" w:cstheme="majorBidi"/>
+        <w:i/>
+        <w:iCs/>
+        <w:sz w:val="26"/>
+      </w:rPr>
+      <w:tblPr/>
+      <w:tcPr>
+        <w:tcBorders>
+          <w:bottom w:val="single" w:sz="4" w:space="0" w:color="7F7F7F" w:themeColor="text1" w:themeTint="80"/>
+        </w:tcBorders>
+        <w:shd w:val="clear" w:color="auto" w:fill="FFFFFF" w:themeFill="background1"/>
+      </w:tcPr>
+    </w:tblStylePr>
+    <w:tblStylePr w:type="lastRow">
+      <w:rPr>
+        <w:rFonts w:asciiTheme="majorHAnsi" w:eastAsiaTheme="majorEastAsia" w:hAnsiTheme="majorHAnsi" w:cstheme="majorBidi"/>
+        <w:i/>
+        <w:iCs/>
+        <w:sz w:val="26"/>
+      </w:rPr>
+      <w:tblPr/>
+      <w:tcPr>
+        <w:tcBorders>
+          <w:top w:val="single" w:sz="4" w:space="0" w:color="7F7F7F" w:themeColor="text1" w:themeTint="80"/>
+        </w:tcBorders>
+        <w:shd w:val="clear" w:color="auto" w:fill="FFFFFF" w:themeFill="background1"/>
+      </w:tcPr>
+    </w:tblStylePr>
+    <w:tblStylePr w:type="firstCol">
+      <w:pPr>
+        <w:jc w:val="right"/>
+      </w:pPr>
+      <w:rPr>
+        <w:rFonts w:asciiTheme="majorHAnsi" w:eastAsiaTheme="majorEastAsia" w:hAnsiTheme="majorHAnsi" w:cstheme="majorBidi"/>
+        <w:i/>
+        <w:iCs/>
+        <w:sz w:val="26"/>
+      </w:rPr>
+      <w:tblPr/>
+      <w:tcPr>
+        <w:tcBorders>
+          <w:right w:val="single" w:sz="4" w:space="0" w:color="7F7F7F" w:themeColor="text1" w:themeTint="80"/>
+        </w:tcBorders>
+        <w:shd w:val="clear" w:color="auto" w:fill="FFFFFF" w:themeFill="background1"/>
+      </w:tcPr>
+    </w:tblStylePr>
+    <w:tblStylePr w:type="lastCol">
+      <w:rPr>
+        <w:rFonts w:asciiTheme="majorHAnsi" w:eastAsiaTheme="majorEastAsia" w:hAnsiTheme="majorHAnsi" w:cstheme="majorBidi"/>
+        <w:i/>
+        <w:iCs/>
+        <w:sz w:val="26"/>
+      </w:rPr>
+      <w:tblPr/>
+      <w:tcPr>
+        <w:tcBorders>
+          <w:left w:val="single" w:sz="4" w:space="0" w:color="7F7F7F" w:themeColor="text1" w:themeTint="80"/>
+        </w:tcBorders>
+        <w:shd w:val="clear" w:color="auto" w:fill="FFFFFF" w:themeFill="background1"/>
+      </w:tcPr>
+    </w:tblStylePr>
+    <w:tblStylePr w:type="band1Vert">
+      <w:tblPr/>
+      <w:tcPr>
+        <w:shd w:val="clear" w:color="auto" w:fill="F2F2F2" w:themeFill="background1" w:themeFillShade="F2"/>
+      </w:tcPr>
+    </w:tblStylePr>
+    <w:tblStylePr w:type="band1Horz">
+      <w:tblPr/>
+      <w:tcPr>
+        <w:shd w:val="clear" w:color="auto" w:fill="F2F2F2" w:themeFill="background1" w:themeFillShade="F2"/>
+      </w:tcPr>
+    </w:tblStylePr>
+    <w:tblStylePr w:type="neCell">
+      <w:tblPr/>
+      <w:tcPr>
+        <w:tcBorders>
+          <w:left w:val="nil"/>
+        </w:tcBorders>
+      </w:tcPr>
+    </w:tblStylePr>
+    <w:tblStylePr w:type="nwCell">
+      <w:tblPr/>
+      <w:tcPr>
+        <w:tcBorders>
+          <w:right w:val="nil"/>
+        </w:tcBorders>
+      </w:tcPr>
+    </w:tblStylePr>
+    <w:tblStylePr w:type="seCell">
+      <w:tblPr/>
+      <w:tcPr>
+        <w:tcBorders>
+          <w:left w:val="nil"/>
+        </w:tcBorders>
+      </w:tcPr>
+    </w:tblStylePr>
+    <w:tblStylePr w:type="swCell">
+      <w:tblPr/>
+      <w:tcPr>
+        <w:tcBorders>
+          <w:right w:val="nil"/>
+        </w:tcBorders>
+      </w:tcPr>
+    </w:tblStylePr>
+  </w:style>
+  <w:style w:type="table" w:styleId="Tablanormal3">
+    <w:name w:val="Plain Table 3"/>
+    <w:basedOn w:val="Tablanormal"/>
+    <w:uiPriority w:val="43"/>
+    <w:rsid w:val="00DB5DCF"/>
+    <w:tblPr>
+      <w:tblStyleRowBandSize w:val="1"/>
+      <w:tblStyleColBandSize w:val="1"/>
+      <w:tblInd w:w="0" w:type="dxa"/>
+      <w:tblCellMar>
+        <w:top w:w="0" w:type="dxa"/>
+        <w:left w:w="108" w:type="dxa"/>
+        <w:bottom w:w="0" w:type="dxa"/>
+        <w:right w:w="108" w:type="dxa"/>
+      </w:tblCellMar>
+    </w:tblPr>
+    <w:tblStylePr w:type="firstRow">
+      <w:rPr>
+        <w:b/>
+        <w:bCs/>
+        <w:caps/>
+      </w:rPr>
+      <w:tblPr/>
+      <w:tcPr>
+        <w:tcBorders>
+          <w:bottom w:val="single" w:sz="4" w:space="0" w:color="7F7F7F" w:themeColor="text1" w:themeTint="80"/>
+        </w:tcBorders>
+      </w:tcPr>
+    </w:tblStylePr>
+    <w:tblStylePr w:type="lastRow">
+      <w:rPr>
+        <w:b/>
+        <w:bCs/>
+        <w:caps/>
+      </w:rPr>
+      <w:tblPr/>
+      <w:tcPr>
+        <w:tcBorders>
+          <w:top w:val="nil"/>
+        </w:tcBorders>
+      </w:tcPr>
+    </w:tblStylePr>
+    <w:tblStylePr w:type="firstCol">
+      <w:rPr>
+        <w:b/>
+        <w:bCs/>
+        <w:caps/>
+      </w:rPr>
+      <w:tblPr/>
+      <w:tcPr>
+        <w:tcBorders>
+          <w:right w:val="single" w:sz="4" w:space="0" w:color="7F7F7F" w:themeColor="text1" w:themeTint="80"/>
+        </w:tcBorders>
+      </w:tcPr>
+    </w:tblStylePr>
+    <w:tblStylePr w:type="lastCol">
+      <w:rPr>
+        <w:b/>
+        <w:bCs/>
+        <w:caps/>
+      </w:rPr>
+      <w:tblPr/>
+      <w:tcPr>
+        <w:tcBorders>
+          <w:left w:val="nil"/>
+        </w:tcBorders>
+      </w:tcPr>
+    </w:tblStylePr>
+    <w:tblStylePr w:type="band1Vert">
+      <w:tblPr/>
+      <w:tcPr>
+        <w:shd w:val="clear" w:color="auto" w:fill="F2F2F2" w:themeFill="background1" w:themeFillShade="F2"/>
+      </w:tcPr>
+    </w:tblStylePr>
+    <w:tblStylePr w:type="band1Horz">
+      <w:tblPr/>
+      <w:tcPr>
+        <w:shd w:val="clear" w:color="auto" w:fill="F2F2F2" w:themeFill="background1" w:themeFillShade="F2"/>
+      </w:tcPr>
+    </w:tblStylePr>
+    <w:tblStylePr w:type="neCell">
+      <w:tblPr/>
+      <w:tcPr>
+        <w:tcBorders>
+          <w:left w:val="nil"/>
+        </w:tcBorders>
+      </w:tcPr>
+    </w:tblStylePr>
+    <w:tblStylePr w:type="nwCell">
+      <w:tblPr/>
+      <w:tcPr>
+        <w:tcBorders>
+          <w:right w:val="nil"/>
+        </w:tcBorders>
+      </w:tcPr>
+    </w:tblStylePr>
+  </w:style>
+  <w:style w:type="table" w:styleId="Tabladecuadrcula1clara">
+    <w:name w:val="Grid Table 1 Light"/>
+    <w:basedOn w:val="Tablanormal"/>
+    <w:uiPriority w:val="46"/>
+    <w:rsid w:val="00DB5DCF"/>
+    <w:tblPr>
+      <w:tblStyleRowBandSize w:val="1"/>
+      <w:tblStyleColBandSize w:val="1"/>
+      <w:tblInd w:w="0" w:type="dxa"/>
+      <w:tblBorders>
+        <w:top w:val="single" w:sz="4" w:space="0" w:color="999999" w:themeColor="text1" w:themeTint="66"/>
+        <w:left w:val="single" w:sz="4" w:space="0" w:color="999999" w:themeColor="text1" w:themeTint="66"/>
+        <w:bottom w:val="single" w:sz="4" w:space="0" w:color="999999" w:themeColor="text1" w:themeTint="66"/>
+        <w:right w:val="single" w:sz="4" w:space="0" w:color="999999" w:themeColor="text1" w:themeTint="66"/>
+        <w:insideH w:val="single" w:sz="4" w:space="0" w:color="999999" w:themeColor="text1" w:themeTint="66"/>
+        <w:insideV w:val="single" w:sz="4" w:space="0" w:color="999999" w:themeColor="text1" w:themeTint="66"/>
+      </w:tblBorders>
+      <w:tblCellMar>
+        <w:top w:w="0" w:type="dxa"/>
+        <w:left w:w="108" w:type="dxa"/>
+        <w:bottom w:w="0" w:type="dxa"/>
+        <w:right w:w="108" w:type="dxa"/>
+      </w:tblCellMar>
+    </w:tblPr>
+    <w:tblStylePr w:type="firstRow">
+      <w:rPr>
+        <w:b/>
+        <w:bCs/>
+      </w:rPr>
+      <w:tblPr/>
+      <w:tcPr>
+        <w:tcBorders>
+          <w:bottom w:val="single" w:sz="12" w:space="0" w:color="666666" w:themeColor="text1" w:themeTint="99"/>
+        </w:tcBorders>
+      </w:tcPr>
+    </w:tblStylePr>
+    <w:tblStylePr w:type="lastRow">
+      <w:rPr>
+        <w:b/>
+        <w:bCs/>
+      </w:rPr>
+      <w:tblPr/>
+      <w:tcPr>
+        <w:tcBorders>
+          <w:top w:val="double" w:sz="2" w:space="0" w:color="666666" w:themeColor="text1" w:themeTint="99"/>
+        </w:tcBorders>
+      </w:tcPr>
+    </w:tblStylePr>
+    <w:tblStylePr w:type="firstCol">
+      <w:rPr>
+        <w:b/>
+        <w:bCs/>
+      </w:rPr>
+    </w:tblStylePr>
+    <w:tblStylePr w:type="lastCol">
+      <w:rPr>
+        <w:b/>
+        <w:bCs/>
+      </w:rPr>
+    </w:tblStylePr>
+  </w:style>
+  <w:style w:type="table" w:styleId="Tabladecuadrcula3">
+    <w:name w:val="Grid Table 3"/>
+    <w:basedOn w:val="Tablanormal"/>
+    <w:uiPriority w:val="48"/>
+    <w:rsid w:val="00DB5DCF"/>
+    <w:tblPr>
+      <w:tblStyleRowBandSize w:val="1"/>
+      <w:tblStyleColBandSize w:val="1"/>
+      <w:tblInd w:w="0" w:type="dxa"/>
+      <w:tblBorders>
+        <w:top w:val="single" w:sz="4" w:space="0" w:color="666666" w:themeColor="text1" w:themeTint="99"/>
+        <w:left w:val="single" w:sz="4" w:space="0" w:color="666666" w:themeColor="text1" w:themeTint="99"/>
+        <w:bottom w:val="single" w:sz="4" w:space="0" w:color="666666" w:themeColor="text1" w:themeTint="99"/>
+        <w:right w:val="single" w:sz="4" w:space="0" w:color="666666" w:themeColor="text1" w:themeTint="99"/>
+        <w:insideH w:val="single" w:sz="4" w:space="0" w:color="666666" w:themeColor="text1" w:themeTint="99"/>
+        <w:insideV w:val="single" w:sz="4" w:space="0" w:color="666666" w:themeColor="text1" w:themeTint="99"/>
+      </w:tblBorders>
+      <w:tblCellMar>
+        <w:top w:w="0" w:type="dxa"/>
+        <w:left w:w="108" w:type="dxa"/>
+        <w:bottom w:w="0" w:type="dxa"/>
+        <w:right w:w="108" w:type="dxa"/>
+      </w:tblCellMar>
+    </w:tblPr>
+    <w:tblStylePr w:type="firstRow">
+      <w:rPr>
+        <w:b/>
+        <w:bCs/>
+      </w:rPr>
+      <w:tblPr/>
+      <w:tcPr>
+        <w:tcBorders>
+          <w:top w:val="nil"/>
+          <w:left w:val="nil"/>
+          <w:right w:val="nil"/>
+          <w:insideH w:val="nil"/>
+          <w:insideV w:val="nil"/>
+        </w:tcBorders>
+        <w:shd w:val="clear" w:color="auto" w:fill="FFFFFF" w:themeFill="background1"/>
+      </w:tcPr>
+    </w:tblStylePr>
+    <w:tblStylePr w:type="lastRow">
+      <w:rPr>
+        <w:b/>
+        <w:bCs/>
+      </w:rPr>
+      <w:tblPr/>
+      <w:tcPr>
+        <w:tcBorders>
+          <w:left w:val="nil"/>
+          <w:bottom w:val="nil"/>
+          <w:right w:val="nil"/>
+          <w:insideH w:val="nil"/>
+          <w:insideV w:val="nil"/>
+        </w:tcBorders>
+        <w:shd w:val="clear" w:color="auto" w:fill="FFFFFF" w:themeFill="background1"/>
+      </w:tcPr>
+    </w:tblStylePr>
+    <w:tblStylePr w:type="firstCol">
+      <w:pPr>
+        <w:jc w:val="right"/>
+      </w:pPr>
+      <w:rPr>
+        <w:i/>
+        <w:iCs/>
+      </w:rPr>
+      <w:tblPr/>
+      <w:tcPr>
+        <w:tcBorders>
+          <w:top w:val="nil"/>
+          <w:left w:val="nil"/>
+          <w:bottom w:val="nil"/>
+          <w:insideH w:val="nil"/>
+          <w:insideV w:val="nil"/>
+        </w:tcBorders>
+        <w:shd w:val="clear" w:color="auto" w:fill="FFFFFF" w:themeFill="background1"/>
+      </w:tcPr>
+    </w:tblStylePr>
+    <w:tblStylePr w:type="lastCol">
+      <w:rPr>
+        <w:i/>
+        <w:iCs/>
+      </w:rPr>
+      <w:tblPr/>
+      <w:tcPr>
+        <w:tcBorders>
+          <w:top w:val="nil"/>
+          <w:bottom w:val="nil"/>
+          <w:right w:val="nil"/>
+          <w:insideH w:val="nil"/>
+          <w:insideV w:val="nil"/>
+        </w:tcBorders>
+        <w:shd w:val="clear" w:color="auto" w:fill="FFFFFF" w:themeFill="background1"/>
+      </w:tcPr>
+    </w:tblStylePr>
+    <w:tblStylePr w:type="band1Vert">
+      <w:tblPr/>
+      <w:tcPr>
+        <w:shd w:val="clear" w:color="auto" w:fill="CCCCCC" w:themeFill="text1" w:themeFillTint="33"/>
+      </w:tcPr>
+    </w:tblStylePr>
+    <w:tblStylePr w:type="band1Horz">
+      <w:tblPr/>
+      <w:tcPr>
+        <w:shd w:val="clear" w:color="auto" w:fill="CCCCCC" w:themeFill="text1" w:themeFillTint="33"/>
+      </w:tcPr>
+    </w:tblStylePr>
+    <w:tblStylePr w:type="neCell">
+      <w:tblPr/>
+      <w:tcPr>
+        <w:tcBorders>
+          <w:bottom w:val="single" w:sz="4" w:space="0" w:color="666666" w:themeColor="text1" w:themeTint="99"/>
+        </w:tcBorders>
+      </w:tcPr>
+    </w:tblStylePr>
+    <w:tblStylePr w:type="nwCell">
+      <w:tblPr/>
+      <w:tcPr>
+        <w:tcBorders>
+          <w:bottom w:val="single" w:sz="4" w:space="0" w:color="666666" w:themeColor="text1" w:themeTint="99"/>
+        </w:tcBorders>
+      </w:tcPr>
+    </w:tblStylePr>
+    <w:tblStylePr w:type="seCell">
+      <w:tblPr/>
+      <w:tcPr>
+        <w:tcBorders>
+          <w:top w:val="single" w:sz="4" w:space="0" w:color="666666" w:themeColor="text1" w:themeTint="99"/>
+        </w:tcBorders>
+      </w:tcPr>
+    </w:tblStylePr>
+    <w:tblStylePr w:type="swCell">
+      <w:tblPr/>
+      <w:tcPr>
+        <w:tcBorders>
+          <w:top w:val="single" w:sz="4" w:space="0" w:color="666666" w:themeColor="text1" w:themeTint="99"/>
+        </w:tcBorders>
+      </w:tcPr>
+    </w:tblStylePr>
+  </w:style>
+  <w:style w:type="table" w:styleId="Tabladecuadrcula4-nfasis1">
+    <w:name w:val="Grid Table 4 Accent 1"/>
+    <w:basedOn w:val="Tablanormal"/>
+    <w:uiPriority w:val="49"/>
+    <w:rsid w:val="00DB5DCF"/>
+    <w:tblPr>
+      <w:tblStyleRowBandSize w:val="1"/>
+      <w:tblStyleColBandSize w:val="1"/>
+      <w:tblInd w:w="0" w:type="dxa"/>
+      <w:tblBorders>
+        <w:top w:val="single" w:sz="4" w:space="0" w:color="95B3D7" w:themeColor="accent1" w:themeTint="99"/>
+        <w:left w:val="single" w:sz="4" w:space="0" w:color="95B3D7" w:themeColor="accent1" w:themeTint="99"/>
+        <w:bottom w:val="single" w:sz="4" w:space="0" w:color="95B3D7" w:themeColor="accent1" w:themeTint="99"/>
+        <w:right w:val="single" w:sz="4" w:space="0" w:color="95B3D7" w:themeColor="accent1" w:themeTint="99"/>
+        <w:insideH w:val="single" w:sz="4" w:space="0" w:color="95B3D7" w:themeColor="accent1" w:themeTint="99"/>
+        <w:insideV w:val="single" w:sz="4" w:space="0" w:color="95B3D7" w:themeColor="accent1" w:themeTint="99"/>
+      </w:tblBorders>
+      <w:tblCellMar>
+        <w:top w:w="0" w:type="dxa"/>
+        <w:left w:w="108" w:type="dxa"/>
+        <w:bottom w:w="0" w:type="dxa"/>
+        <w:right w:w="108" w:type="dxa"/>
+      </w:tblCellMar>
+    </w:tblPr>
+    <w:tblStylePr w:type="firstRow">
+      <w:rPr>
+        <w:b/>
+        <w:bCs/>
+        <w:color w:val="FFFFFF" w:themeColor="background1"/>
+      </w:rPr>
+      <w:tblPr/>
+      <w:tcPr>
+        <w:tcBorders>
+          <w:top w:val="single" w:sz="4" w:space="0" w:color="4F81BD" w:themeColor="accent1"/>
+          <w:left w:val="single" w:sz="4" w:space="0" w:color="4F81BD" w:themeColor="accent1"/>
+          <w:bottom w:val="single" w:sz="4" w:space="0" w:color="4F81BD" w:themeColor="accent1"/>
+          <w:right w:val="single" w:sz="4" w:space="0" w:color="4F81BD" w:themeColor="accent1"/>
+          <w:insideH w:val="nil"/>
+          <w:insideV w:val="nil"/>
+        </w:tcBorders>
+        <w:shd w:val="clear" w:color="auto" w:fill="4F81BD" w:themeFill="accent1"/>
+      </w:tcPr>
+    </w:tblStylePr>
+    <w:tblStylePr w:type="lastRow">
+      <w:rPr>
+        <w:b/>
+        <w:bCs/>
+      </w:rPr>
+      <w:tblPr/>
+      <w:tcPr>
+        <w:tcBorders>
+          <w:top w:val="double" w:sz="4" w:space="0" w:color="4F81BD" w:themeColor="accent1"/>
+        </w:tcBorders>
+      </w:tcPr>
+    </w:tblStylePr>
+    <w:tblStylePr w:type="firstCol">
+      <w:rPr>
+        <w:b/>
+        <w:bCs/>
+      </w:rPr>
+    </w:tblStylePr>
+    <w:tblStylePr w:type="lastCol">
+      <w:rPr>
+        <w:b/>
+        <w:bCs/>
+      </w:rPr>
+    </w:tblStylePr>
+    <w:tblStylePr w:type="band1Vert">
+      <w:tblPr/>
+      <w:tcPr>
+        <w:shd w:val="clear" w:color="auto" w:fill="DBE5F1" w:themeFill="accent1" w:themeFillTint="33"/>
+      </w:tcPr>
+    </w:tblStylePr>
+    <w:tblStylePr w:type="band1Horz">
+      <w:tblPr/>
+      <w:tcPr>
+        <w:shd w:val="clear" w:color="auto" w:fill="DBE5F1" w:themeFill="accent1" w:themeFillTint="33"/>
+      </w:tcPr>
+    </w:tblStylePr>
   </w:style>
 </w:styles>
 </file>
@@ -9185,13 +8618,6 @@
     <w:pitch w:val="variable"/>
     <w:sig w:usb0="E0002AFF" w:usb1="C0007843" w:usb2="00000009" w:usb3="00000000" w:csb0="000001FF" w:csb1="00000000"/>
   </w:font>
-  <w:font w:name="Consolas">
-    <w:panose1 w:val="020B0609020204030204"/>
-    <w:charset w:val="00"/>
-    <w:family w:val="modern"/>
-    <w:pitch w:val="fixed"/>
-    <w:sig w:usb0="E10002FF" w:usb1="4000FCFF" w:usb2="00000009" w:usb3="00000000" w:csb0="0000019F" w:csb1="00000000"/>
-  </w:font>
   <w:font w:name="Calibri Light">
     <w:panose1 w:val="020F0302020204030204"/>
     <w:charset w:val="00"/>
@@ -9217,9 +8643,9 @@
     <w:rsid w:val="001D0894"/>
     <w:rsid w:val="0036398D"/>
     <w:rsid w:val="00872B9B"/>
+    <w:rsid w:val="00B12FE3"/>
     <w:rsid w:val="00DB0635"/>
     <w:rsid w:val="00E40235"/>
-    <w:rsid w:val="00F34F41"/>
   </w:rsids>
   <m:mathPr>
     <m:mathFont m:val="Cambria Math"/>
@@ -10000,7 +9426,7 @@
 </file>
 
 <file path=customXml/itemProps2.xml><?xml version="1.0" encoding="utf-8"?>
-<ds:datastoreItem xmlns:ds="http://schemas.openxmlformats.org/officeDocument/2006/customXml" ds:itemID="{137F33C8-FC72-4C51-BD65-F1E8CC81E1EC}">
+<ds:datastoreItem xmlns:ds="http://schemas.openxmlformats.org/officeDocument/2006/customXml" ds:itemID="{65F653A7-0B6C-4635-B8A0-E9586D4C0311}">
   <ds:schemaRefs>
     <ds:schemaRef ds:uri="http://schemas.openxmlformats.org/officeDocument/2006/bibliography"/>
   </ds:schemaRefs>

--- a/documentation/Trivial 4b.docx
+++ b/documentation/Trivial 4b.docx
@@ -330,7 +330,7 @@
           <w:r>
             <w:fldChar w:fldCharType="separate"/>
           </w:r>
-          <w:hyperlink w:anchor="_Toc413224806" w:history="1">
+          <w:hyperlink w:anchor="_Toc413225051" w:history="1">
             <w:r>
               <w:rPr>
                 <w:rStyle w:val="Hipervnculo"/>
@@ -375,7 +375,7 @@
                 <w:noProof/>
                 <w:webHidden/>
               </w:rPr>
-              <w:instrText xml:space="preserve"> PAGEREF _Toc413224806 \h </w:instrText>
+              <w:instrText xml:space="preserve"> PAGEREF _Toc413225051 \h </w:instrText>
             </w:r>
             <w:r>
               <w:rPr>
@@ -395,7 +395,7 @@
                 <w:noProof/>
                 <w:webHidden/>
               </w:rPr>
-              <w:t>2</w:t>
+              <w:t>3</w:t>
             </w:r>
             <w:r>
               <w:rPr>
@@ -422,7 +422,7 @@
               <w:lang w:eastAsia="es-ES" w:bidi="ar-SA"/>
             </w:rPr>
           </w:pPr>
-          <w:hyperlink w:anchor="_Toc413224807" w:history="1">
+          <w:hyperlink w:anchor="_Toc413225052" w:history="1">
             <w:r>
               <w:rPr>
                 <w:rStyle w:val="Hipervnculo"/>
@@ -467,7 +467,7 @@
                 <w:noProof/>
                 <w:webHidden/>
               </w:rPr>
-              <w:instrText xml:space="preserve"> PAGEREF _Toc413224807 \h </w:instrText>
+              <w:instrText xml:space="preserve"> PAGEREF _Toc413225052 \h </w:instrText>
             </w:r>
             <w:r>
               <w:rPr>
@@ -514,7 +514,7 @@
               <w:lang w:eastAsia="es-ES" w:bidi="ar-SA"/>
             </w:rPr>
           </w:pPr>
-          <w:hyperlink w:anchor="_Toc413224808" w:history="1">
+          <w:hyperlink w:anchor="_Toc413225053" w:history="1">
             <w:r>
               <w:rPr>
                 <w:rStyle w:val="Hipervnculo"/>
@@ -559,7 +559,7 @@
                 <w:noProof/>
                 <w:webHidden/>
               </w:rPr>
-              <w:instrText xml:space="preserve"> PAGEREF _Toc413224808 \h </w:instrText>
+              <w:instrText xml:space="preserve"> PAGEREF _Toc413225053 \h </w:instrText>
             </w:r>
             <w:r>
               <w:rPr>
@@ -606,7 +606,7 @@
               <w:lang w:eastAsia="es-ES" w:bidi="ar-SA"/>
             </w:rPr>
           </w:pPr>
-          <w:hyperlink w:anchor="_Toc413224809" w:history="1">
+          <w:hyperlink w:anchor="_Toc413225054" w:history="1">
             <w:r>
               <w:rPr>
                 <w:rStyle w:val="Hipervnculo"/>
@@ -651,7 +651,7 @@
                 <w:noProof/>
                 <w:webHidden/>
               </w:rPr>
-              <w:instrText xml:space="preserve"> PAGEREF _Toc413224809 \h </w:instrText>
+              <w:instrText xml:space="preserve"> PAGEREF _Toc413225054 \h </w:instrText>
             </w:r>
             <w:r>
               <w:rPr>
@@ -698,7 +698,7 @@
               <w:lang w:eastAsia="es-ES" w:bidi="ar-SA"/>
             </w:rPr>
           </w:pPr>
-          <w:hyperlink w:anchor="_Toc413224810" w:history="1">
+          <w:hyperlink w:anchor="_Toc413225055" w:history="1">
             <w:r>
               <w:rPr>
                 <w:rStyle w:val="Hipervnculo"/>
@@ -743,7 +743,7 @@
                 <w:noProof/>
                 <w:webHidden/>
               </w:rPr>
-              <w:instrText xml:space="preserve"> PAGEREF _Toc413224810 \h </w:instrText>
+              <w:instrText xml:space="preserve"> PAGEREF _Toc413225055 \h </w:instrText>
             </w:r>
             <w:r>
               <w:rPr>
@@ -763,7 +763,7 @@
                 <w:noProof/>
                 <w:webHidden/>
               </w:rPr>
-              <w:t>3</w:t>
+              <w:t>4</w:t>
             </w:r>
             <w:r>
               <w:rPr>
@@ -790,7 +790,7 @@
               <w:lang w:eastAsia="es-ES" w:bidi="ar-SA"/>
             </w:rPr>
           </w:pPr>
-          <w:hyperlink w:anchor="_Toc413224811" w:history="1">
+          <w:hyperlink w:anchor="_Toc413225056" w:history="1">
             <w:r>
               <w:rPr>
                 <w:rStyle w:val="Hipervnculo"/>
@@ -835,7 +835,7 @@
                 <w:noProof/>
                 <w:webHidden/>
               </w:rPr>
-              <w:instrText xml:space="preserve"> PAGEREF _Toc413224811 \h </w:instrText>
+              <w:instrText xml:space="preserve"> PAGEREF _Toc413225056 \h </w:instrText>
             </w:r>
             <w:r>
               <w:rPr>
@@ -882,7 +882,7 @@
               <w:lang w:eastAsia="es-ES" w:bidi="ar-SA"/>
             </w:rPr>
           </w:pPr>
-          <w:hyperlink w:anchor="_Toc413224812" w:history="1">
+          <w:hyperlink w:anchor="_Toc413225057" w:history="1">
             <w:r>
               <w:rPr>
                 <w:rStyle w:val="Hipervnculo"/>
@@ -927,7 +927,7 @@
                 <w:noProof/>
                 <w:webHidden/>
               </w:rPr>
-              <w:instrText xml:space="preserve"> PAGEREF _Toc413224812 \h </w:instrText>
+              <w:instrText xml:space="preserve"> PAGEREF _Toc413225057 \h </w:instrText>
             </w:r>
             <w:r>
               <w:rPr>
@@ -974,7 +974,7 @@
               <w:lang w:eastAsia="es-ES" w:bidi="ar-SA"/>
             </w:rPr>
           </w:pPr>
-          <w:hyperlink w:anchor="_Toc413224813" w:history="1">
+          <w:hyperlink w:anchor="_Toc413225058" w:history="1">
             <w:r>
               <w:rPr>
                 <w:rStyle w:val="Hipervnculo"/>
@@ -1019,7 +1019,7 @@
                 <w:noProof/>
                 <w:webHidden/>
               </w:rPr>
-              <w:instrText xml:space="preserve"> PAGEREF _Toc413224813 \h </w:instrText>
+              <w:instrText xml:space="preserve"> PAGEREF _Toc413225058 \h </w:instrText>
             </w:r>
             <w:r>
               <w:rPr>
@@ -1066,7 +1066,7 @@
               <w:lang w:eastAsia="es-ES" w:bidi="ar-SA"/>
             </w:rPr>
           </w:pPr>
-          <w:hyperlink w:anchor="_Toc413224814" w:history="1">
+          <w:hyperlink w:anchor="_Toc413225059" w:history="1">
             <w:r>
               <w:rPr>
                 <w:rStyle w:val="Hipervnculo"/>
@@ -1111,7 +1111,99 @@
                 <w:noProof/>
                 <w:webHidden/>
               </w:rPr>
-              <w:instrText xml:space="preserve"> PAGEREF _Toc413224814 \h </w:instrText>
+              <w:instrText xml:space="preserve"> PAGEREF _Toc413225059 \h </w:instrText>
+            </w:r>
+            <w:r>
+              <w:rPr>
+                <w:noProof/>
+                <w:webHidden/>
+              </w:rPr>
+            </w:r>
+            <w:r>
+              <w:rPr>
+                <w:noProof/>
+                <w:webHidden/>
+              </w:rPr>
+              <w:fldChar w:fldCharType="separate"/>
+            </w:r>
+            <w:r>
+              <w:rPr>
+                <w:noProof/>
+                <w:webHidden/>
+              </w:rPr>
+              <w:t>4</w:t>
+            </w:r>
+            <w:r>
+              <w:rPr>
+                <w:noProof/>
+                <w:webHidden/>
+              </w:rPr>
+              <w:fldChar w:fldCharType="end"/>
+            </w:r>
+          </w:hyperlink>
+        </w:p>
+        <w:p>
+          <w:pPr>
+            <w:pStyle w:val="TDC2"/>
+            <w:tabs>
+              <w:tab w:val="left" w:pos="880"/>
+              <w:tab w:val="right" w:leader="dot" w:pos="9628"/>
+            </w:tabs>
+            <w:rPr>
+              <w:rFonts w:asciiTheme="minorHAnsi" w:eastAsiaTheme="minorEastAsia" w:hAnsiTheme="minorHAnsi" w:cstheme="minorBidi"/>
+              <w:noProof/>
+              <w:kern w:val="0"/>
+              <w:sz w:val="22"/>
+              <w:szCs w:val="22"/>
+              <w:lang w:eastAsia="es-ES" w:bidi="ar-SA"/>
+            </w:rPr>
+          </w:pPr>
+          <w:hyperlink w:anchor="_Toc413225060" w:history="1">
+            <w:r>
+              <w:rPr>
+                <w:rStyle w:val="Hipervnculo"/>
+                <w:noProof/>
+              </w:rPr>
+              <w:t>2.4.</w:t>
+            </w:r>
+            <w:r>
+              <w:rPr>
+                <w:rFonts w:asciiTheme="minorHAnsi" w:eastAsiaTheme="minorEastAsia" w:hAnsiTheme="minorHAnsi" w:cstheme="minorBidi"/>
+                <w:noProof/>
+                <w:kern w:val="0"/>
+                <w:sz w:val="22"/>
+                <w:szCs w:val="22"/>
+                <w:lang w:eastAsia="es-ES" w:bidi="ar-SA"/>
+              </w:rPr>
+              <w:tab/>
+            </w:r>
+            <w:r>
+              <w:rPr>
+                <w:rStyle w:val="Hipervnculo"/>
+                <w:noProof/>
+              </w:rPr>
+              <w:t>Usuario de la aplicación</w:t>
+            </w:r>
+            <w:r>
+              <w:rPr>
+                <w:noProof/>
+                <w:webHidden/>
+              </w:rPr>
+              <w:tab/>
+            </w:r>
+            <w:r>
+              <w:rPr>
+                <w:noProof/>
+                <w:webHidden/>
+              </w:rPr>
+              <w:fldChar w:fldCharType="begin"/>
+            </w:r>
+            <w:r>
+              <w:rPr>
+                <w:noProof/>
+                <w:webHidden/>
+              </w:rPr>
+              <w:instrText xml:space="preserve"> PAGEREF _Toc413225060 \h </w:instrText>
             </w:r>
             <w:r>
               <w:rPr>
@@ -1158,7 +1250,7 @@
               <w:lang w:eastAsia="es-ES" w:bidi="ar-SA"/>
             </w:rPr>
           </w:pPr>
-          <w:hyperlink w:anchor="_Toc413224815" w:history="1">
+          <w:hyperlink w:anchor="_Toc413225061" w:history="1">
             <w:r>
               <w:rPr>
                 <w:rStyle w:val="Hipervnculo"/>
@@ -1203,7 +1295,7 @@
                 <w:noProof/>
                 <w:webHidden/>
               </w:rPr>
-              <w:instrText xml:space="preserve"> PAGEREF _Toc413224815 \h </w:instrText>
+              <w:instrText xml:space="preserve"> PAGEREF _Toc413225061 \h </w:instrText>
             </w:r>
             <w:r>
               <w:rPr>
@@ -1250,7 +1342,7 @@
               <w:lang w:eastAsia="es-ES" w:bidi="ar-SA"/>
             </w:rPr>
           </w:pPr>
-          <w:hyperlink w:anchor="_Toc413224816" w:history="1">
+          <w:hyperlink w:anchor="_Toc413225062" w:history="1">
             <w:r>
               <w:rPr>
                 <w:rStyle w:val="Hipervnculo"/>
@@ -1295,7 +1387,7 @@
                 <w:noProof/>
                 <w:webHidden/>
               </w:rPr>
-              <w:instrText xml:space="preserve"> PAGEREF _Toc413224816 \h </w:instrText>
+              <w:instrText xml:space="preserve"> PAGEREF _Toc413225062 \h </w:instrText>
             </w:r>
             <w:r>
               <w:rPr>
@@ -1342,7 +1434,7 @@
               <w:lang w:eastAsia="es-ES" w:bidi="ar-SA"/>
             </w:rPr>
           </w:pPr>
-          <w:hyperlink w:anchor="_Toc413224817" w:history="1">
+          <w:hyperlink w:anchor="_Toc413225063" w:history="1">
             <w:r>
               <w:rPr>
                 <w:rStyle w:val="Hipervnculo"/>
@@ -1387,7 +1479,7 @@
                 <w:noProof/>
                 <w:webHidden/>
               </w:rPr>
-              <w:instrText xml:space="preserve"> PAGEREF _Toc413224817 \h </w:instrText>
+              <w:instrText xml:space="preserve"> PAGEREF _Toc413225063 \h </w:instrText>
             </w:r>
             <w:r>
               <w:rPr>
@@ -1407,7 +1499,7 @@
                 <w:noProof/>
                 <w:webHidden/>
               </w:rPr>
-              <w:t>4</w:t>
+              <w:t>5</w:t>
             </w:r>
             <w:r>
               <w:rPr>
@@ -1434,7 +1526,7 @@
               <w:lang w:eastAsia="es-ES" w:bidi="ar-SA"/>
             </w:rPr>
           </w:pPr>
-          <w:hyperlink w:anchor="_Toc413224818" w:history="1">
+          <w:hyperlink w:anchor="_Toc413225064" w:history="1">
             <w:r>
               <w:rPr>
                 <w:rStyle w:val="Hipervnculo"/>
@@ -1479,7 +1571,7 @@
                 <w:noProof/>
                 <w:webHidden/>
               </w:rPr>
-              <w:instrText xml:space="preserve"> PAGEREF _Toc413224818 \h </w:instrText>
+              <w:instrText xml:space="preserve"> PAGEREF _Toc413225064 \h </w:instrText>
             </w:r>
             <w:r>
               <w:rPr>
@@ -1526,7 +1618,7 @@
               <w:lang w:eastAsia="es-ES" w:bidi="ar-SA"/>
             </w:rPr>
           </w:pPr>
-          <w:hyperlink w:anchor="_Toc413224819" w:history="1">
+          <w:hyperlink w:anchor="_Toc413225065" w:history="1">
             <w:r>
               <w:rPr>
                 <w:rStyle w:val="Hipervnculo"/>
@@ -1571,7 +1663,7 @@
                 <w:noProof/>
                 <w:webHidden/>
               </w:rPr>
-              <w:instrText xml:space="preserve"> PAGEREF _Toc413224819 \h </w:instrText>
+              <w:instrText xml:space="preserve"> PAGEREF _Toc413225065 \h </w:instrText>
             </w:r>
             <w:r>
               <w:rPr>
@@ -1618,7 +1710,7 @@
               <w:lang w:eastAsia="es-ES" w:bidi="ar-SA"/>
             </w:rPr>
           </w:pPr>
-          <w:hyperlink w:anchor="_Toc413224820" w:history="1">
+          <w:hyperlink w:anchor="_Toc413225066" w:history="1">
             <w:r>
               <w:rPr>
                 <w:rStyle w:val="Hipervnculo"/>
@@ -1663,7 +1755,7 @@
                 <w:noProof/>
                 <w:webHidden/>
               </w:rPr>
-              <w:instrText xml:space="preserve"> PAGEREF _Toc413224820 \h </w:instrText>
+              <w:instrText xml:space="preserve"> PAGEREF _Toc413225066 \h </w:instrText>
             </w:r>
             <w:r>
               <w:rPr>
@@ -1710,7 +1802,7 @@
               <w:lang w:eastAsia="es-ES" w:bidi="ar-SA"/>
             </w:rPr>
           </w:pPr>
-          <w:hyperlink w:anchor="_Toc413224821" w:history="1">
+          <w:hyperlink w:anchor="_Toc413225067" w:history="1">
             <w:r>
               <w:rPr>
                 <w:rStyle w:val="Hipervnculo"/>
@@ -1755,7 +1847,7 @@
                 <w:noProof/>
                 <w:webHidden/>
               </w:rPr>
-              <w:instrText xml:space="preserve"> PAGEREF _Toc413224821 \h </w:instrText>
+              <w:instrText xml:space="preserve"> PAGEREF _Toc413225067 \h </w:instrText>
             </w:r>
             <w:r>
               <w:rPr>
@@ -1801,7 +1893,7 @@
               <w:lang w:eastAsia="es-ES" w:bidi="ar-SA"/>
             </w:rPr>
           </w:pPr>
-          <w:hyperlink w:anchor="_Toc413224822" w:history="1">
+          <w:hyperlink w:anchor="_Toc413225068" w:history="1">
             <w:r>
               <w:rPr>
                 <w:rStyle w:val="Hipervnculo"/>
@@ -1828,7 +1920,7 @@
                 <w:noProof/>
                 <w:webHidden/>
               </w:rPr>
-              <w:instrText xml:space="preserve"> PAGEREF _Toc413224822 \h </w:instrText>
+              <w:instrText xml:space="preserve"> PAGEREF _Toc413225068 \h </w:instrText>
             </w:r>
             <w:r>
               <w:rPr>
@@ -1875,7 +1967,7 @@
               <w:lang w:eastAsia="es-ES" w:bidi="ar-SA"/>
             </w:rPr>
           </w:pPr>
-          <w:hyperlink w:anchor="_Toc413224823" w:history="1">
+          <w:hyperlink w:anchor="_Toc413225069" w:history="1">
             <w:r>
               <w:rPr>
                 <w:rStyle w:val="Hipervnculo"/>
@@ -1920,7 +2012,80 @@
                 <w:noProof/>
                 <w:webHidden/>
               </w:rPr>
-              <w:instrText xml:space="preserve"> PAGEREF _Toc413224823 \h </w:instrText>
+              <w:instrText xml:space="preserve"> PAGEREF _Toc413225069 \h </w:instrText>
+            </w:r>
+            <w:r>
+              <w:rPr>
+                <w:noProof/>
+                <w:webHidden/>
+              </w:rPr>
+            </w:r>
+            <w:r>
+              <w:rPr>
+                <w:noProof/>
+                <w:webHidden/>
+              </w:rPr>
+              <w:fldChar w:fldCharType="separate"/>
+            </w:r>
+            <w:r>
+              <w:rPr>
+                <w:noProof/>
+                <w:webHidden/>
+              </w:rPr>
+              <w:t>7</w:t>
+            </w:r>
+            <w:r>
+              <w:rPr>
+                <w:noProof/>
+                <w:webHidden/>
+              </w:rPr>
+              <w:fldChar w:fldCharType="end"/>
+            </w:r>
+          </w:hyperlink>
+        </w:p>
+        <w:p>
+          <w:pPr>
+            <w:pStyle w:val="TDC2"/>
+            <w:tabs>
+              <w:tab w:val="right" w:leader="dot" w:pos="9628"/>
+            </w:tabs>
+            <w:rPr>
+              <w:rFonts w:asciiTheme="minorHAnsi" w:eastAsiaTheme="minorEastAsia" w:hAnsiTheme="minorHAnsi" w:cstheme="minorBidi"/>
+              <w:noProof/>
+              <w:kern w:val="0"/>
+              <w:sz w:val="22"/>
+              <w:szCs w:val="22"/>
+              <w:lang w:eastAsia="es-ES" w:bidi="ar-SA"/>
+            </w:rPr>
+          </w:pPr>
+          <w:hyperlink w:anchor="_Toc413225070" w:history="1">
+            <w:r>
+              <w:rPr>
+                <w:rStyle w:val="Hipervnculo"/>
+                <w:noProof/>
+              </w:rPr>
+              <w:t>7.1</w:t>
+            </w:r>
+            <w:r>
+              <w:rPr>
+                <w:noProof/>
+                <w:webHidden/>
+              </w:rPr>
+              <w:tab/>
+            </w:r>
+            <w:r>
+              <w:rPr>
+                <w:noProof/>
+                <w:webHidden/>
+              </w:rPr>
+              <w:fldChar w:fldCharType="begin"/>
+            </w:r>
+            <w:r>
+              <w:rPr>
+                <w:noProof/>
+                <w:webHidden/>
+              </w:rPr>
+              <w:instrText xml:space="preserve"> PAGEREF _Toc413225070 \h </w:instrText>
             </w:r>
             <w:r>
               <w:rPr>
@@ -2017,8 +2182,9 @@
         </w:numPr>
       </w:pPr>
       <w:bookmarkStart w:id="0" w:name="__RefHeading__191_1059424484"/>
-      <w:bookmarkStart w:id="1" w:name="_Toc413224806"/>
-      <w:r>
+      <w:bookmarkStart w:id="1" w:name="_Toc413225051"/>
+      <w:r>
+        <w:lastRenderedPageBreak/>
         <w:t>Introducción</w:t>
       </w:r>
       <w:bookmarkEnd w:id="0"/>
@@ -2052,14 +2218,7 @@
         <w:rPr>
           <w:rFonts w:asciiTheme="minorHAnsi" w:hAnsiTheme="minorHAnsi"/>
         </w:rPr>
-        <w:t xml:space="preserve">. </w:t>
-      </w:r>
-      <w:r>
-        <w:rPr>
-          <w:rFonts w:asciiTheme="minorHAnsi" w:hAnsiTheme="minorHAnsi"/>
-        </w:rPr>
-        <w:lastRenderedPageBreak/>
-        <w:t>Dicha empresa se dedica a la crea</w:t>
+        <w:t>. Dicha empresa se dedica a la crea</w:t>
       </w:r>
       <w:r>
         <w:rPr>
@@ -2245,7 +2404,7 @@
         </w:numPr>
       </w:pPr>
       <w:bookmarkStart w:id="2" w:name="__RefHeading__193_1059424484"/>
-      <w:bookmarkStart w:id="3" w:name="_Toc413224807"/>
+      <w:bookmarkStart w:id="3" w:name="_Toc413225052"/>
       <w:r>
         <w:t>Propósito</w:t>
       </w:r>
@@ -2278,7 +2437,7 @@
         </w:numPr>
       </w:pPr>
       <w:bookmarkStart w:id="4" w:name="__RefHeading__195_1059424484"/>
-      <w:bookmarkStart w:id="5" w:name="_Toc413224808"/>
+      <w:bookmarkStart w:id="5" w:name="_Toc413225053"/>
       <w:r>
         <w:t>Alcance</w:t>
       </w:r>
@@ -2398,7 +2557,7 @@
         </w:numPr>
       </w:pPr>
       <w:bookmarkStart w:id="6" w:name="__RefHeading__197_1059424484"/>
-      <w:bookmarkStart w:id="7" w:name="_Toc413224809"/>
+      <w:bookmarkStart w:id="7" w:name="_Toc413225054"/>
       <w:r>
         <w:t>Referencias</w:t>
       </w:r>
@@ -2459,8 +2618,9 @@
         </w:numPr>
       </w:pPr>
       <w:bookmarkStart w:id="8" w:name="__RefHeading__199_1059424484"/>
-      <w:bookmarkStart w:id="9" w:name="_Toc413224810"/>
-      <w:r>
+      <w:bookmarkStart w:id="9" w:name="_Toc413225055"/>
+      <w:r>
+        <w:lastRenderedPageBreak/>
         <w:t>Visión general</w:t>
       </w:r>
       <w:bookmarkEnd w:id="8"/>
@@ -2499,7 +2659,6 @@
         <w:rPr>
           <w:rFonts w:asciiTheme="minorHAnsi" w:hAnsiTheme="minorHAnsi"/>
         </w:rPr>
-        <w:lastRenderedPageBreak/>
         <w:t>Stakeholder</w:t>
       </w:r>
       <w:proofErr w:type="spellEnd"/>
@@ -2531,7 +2690,7 @@
         </w:numPr>
       </w:pPr>
       <w:bookmarkStart w:id="10" w:name="__RefHeading__201_1059424484"/>
-      <w:bookmarkStart w:id="11" w:name="_Toc413224811"/>
+      <w:bookmarkStart w:id="11" w:name="_Toc413225056"/>
       <w:proofErr w:type="spellStart"/>
       <w:r>
         <w:t>Stakeholders</w:t>
@@ -2579,7 +2738,7 @@
         </w:numPr>
       </w:pPr>
       <w:bookmarkStart w:id="12" w:name="__RefHeading__203_1059424484"/>
-      <w:bookmarkStart w:id="13" w:name="_Toc413224812"/>
+      <w:bookmarkStart w:id="13" w:name="_Toc413225057"/>
       <w:r>
         <w:t>Dueño de la empresa contratante</w:t>
       </w:r>
@@ -2600,16 +2759,8 @@
         <w:rPr>
           <w:rFonts w:asciiTheme="minorHAnsi" w:hAnsiTheme="minorHAnsi"/>
         </w:rPr>
-        <w:t xml:space="preserve">Esta persona exigirá </w:t>
-      </w:r>
-      <w:proofErr w:type="gramStart"/>
-      <w:r>
-        <w:rPr>
-          <w:rFonts w:asciiTheme="minorHAnsi" w:hAnsiTheme="minorHAnsi"/>
-        </w:rPr>
-        <w:t>una</w:t>
-      </w:r>
-      <w:proofErr w:type="gramEnd"/>
+        <w:t>Esta persona exigirá un</w:t>
+      </w:r>
       <w:r>
         <w:rPr>
           <w:rFonts w:asciiTheme="minorHAnsi" w:hAnsiTheme="minorHAnsi"/>
@@ -2670,7 +2821,7 @@
         </w:numPr>
       </w:pPr>
       <w:bookmarkStart w:id="14" w:name="__RefHeading__205_1059424484"/>
-      <w:bookmarkStart w:id="15" w:name="_Toc413224813"/>
+      <w:bookmarkStart w:id="15" w:name="_Toc413225058"/>
       <w:r>
         <w:t>Equipo de desarrollado</w:t>
       </w:r>
@@ -2729,7 +2880,7 @@
         </w:numPr>
       </w:pPr>
       <w:bookmarkStart w:id="16" w:name="__RefHeading__207_1059424484"/>
-      <w:bookmarkStart w:id="17" w:name="_Toc413224814"/>
+      <w:bookmarkStart w:id="17" w:name="_Toc413225059"/>
       <w:r>
         <w:t>Administrador de la base de datos</w:t>
       </w:r>
@@ -2764,6 +2915,77 @@
         </w:rPr>
         <w:t>configuración que permita modificar las opciones de conexión a la base de datos de una manera fácil y sencilla. También exigirá que nuestro programa sea capaz de conectarse y trabajar con cualquier tipo de base de datos que pueda necesitar en el futuro.</w:t>
       </w:r>
+      <w:bookmarkStart w:id="18" w:name="__RefHeading__209_1059424484"/>
+    </w:p>
+    <w:p>
+      <w:pPr>
+        <w:pStyle w:val="Ttulo2"/>
+        <w:numPr>
+          <w:ilvl w:val="1"/>
+          <w:numId w:val="8"/>
+        </w:numPr>
+      </w:pPr>
+      <w:bookmarkStart w:id="19" w:name="_Toc413225060"/>
+      <w:r>
+        <w:t>Usuario de la aplicación</w:t>
+      </w:r>
+      <w:bookmarkEnd w:id="19"/>
+    </w:p>
+    <w:p>
+      <w:pPr>
+        <w:ind w:left="360"/>
+        <w:rPr>
+          <w:rFonts w:asciiTheme="minorHAnsi" w:hAnsiTheme="minorHAnsi"/>
+        </w:rPr>
+      </w:pPr>
+      <w:r>
+        <w:rPr>
+          <w:rFonts w:asciiTheme="minorHAnsi" w:hAnsiTheme="minorHAnsi"/>
+        </w:rPr>
+        <w:t>Esta persona será la que va a utilizar potencialmente la aplicación, requerirá que la aplicación no tenga una gran dificultad a la hora de usarla y que cumpla con los objetivos que desea, en este caso, la conversión de un fichero con formato “.</w:t>
+      </w:r>
+      <w:proofErr w:type="spellStart"/>
+      <w:r>
+        <w:rPr>
+          <w:rFonts w:asciiTheme="minorHAnsi" w:hAnsiTheme="minorHAnsi"/>
+        </w:rPr>
+        <w:t>gift</w:t>
+      </w:r>
+      <w:proofErr w:type="spellEnd"/>
+      <w:r>
+        <w:rPr>
+          <w:rFonts w:asciiTheme="minorHAnsi" w:hAnsiTheme="minorHAnsi"/>
+        </w:rPr>
+        <w:t>” o “.</w:t>
+      </w:r>
+      <w:proofErr w:type="spellStart"/>
+      <w:r>
+        <w:rPr>
+          <w:rFonts w:asciiTheme="minorHAnsi" w:hAnsiTheme="minorHAnsi"/>
+        </w:rPr>
+        <w:t>xml</w:t>
+      </w:r>
+      <w:proofErr w:type="spellEnd"/>
+      <w:r>
+        <w:rPr>
+          <w:rFonts w:asciiTheme="minorHAnsi" w:hAnsiTheme="minorHAnsi"/>
+        </w:rPr>
+        <w:t>” a “</w:t>
+      </w:r>
+      <w:proofErr w:type="spellStart"/>
+      <w:r>
+        <w:rPr>
+          <w:rFonts w:asciiTheme="minorHAnsi" w:hAnsiTheme="minorHAnsi"/>
+        </w:rPr>
+        <w:t>JSon</w:t>
+      </w:r>
+      <w:proofErr w:type="spellEnd"/>
+      <w:r>
+        <w:rPr>
+          <w:rFonts w:asciiTheme="minorHAnsi" w:hAnsiTheme="minorHAnsi"/>
+        </w:rPr>
+        <w:t>”.</w:t>
+      </w:r>
     </w:p>
     <w:p>
       <w:pPr>
@@ -2773,13 +2995,12 @@
           <w:numId w:val="8"/>
         </w:numPr>
       </w:pPr>
-      <w:bookmarkStart w:id="18" w:name="__RefHeading__209_1059424484"/>
-      <w:bookmarkStart w:id="19" w:name="_Toc413224815"/>
+      <w:bookmarkStart w:id="20" w:name="_Toc413225061"/>
       <w:r>
         <w:t>Requisitos del proyecto</w:t>
       </w:r>
       <w:bookmarkEnd w:id="18"/>
-      <w:bookmarkEnd w:id="19"/>
+      <w:bookmarkEnd w:id="20"/>
     </w:p>
     <w:p>
       <w:pPr>
@@ -2789,13 +3010,13 @@
           <w:numId w:val="8"/>
         </w:numPr>
       </w:pPr>
-      <w:bookmarkStart w:id="20" w:name="__RefHeading__211_1059424484"/>
-      <w:bookmarkStart w:id="21" w:name="_Toc413224816"/>
+      <w:bookmarkStart w:id="21" w:name="__RefHeading__211_1059424484"/>
+      <w:bookmarkStart w:id="22" w:name="_Toc413225062"/>
       <w:r>
         <w:t>Requisitos funcionales</w:t>
       </w:r>
-      <w:bookmarkEnd w:id="20"/>
       <w:bookmarkEnd w:id="21"/>
+      <w:bookmarkEnd w:id="22"/>
     </w:p>
     <w:p/>
     <w:p>
@@ -2889,6 +3110,7 @@
         <w:rPr>
           <w:rFonts w:asciiTheme="minorHAnsi" w:hAnsiTheme="minorHAnsi"/>
         </w:rPr>
+        <w:lastRenderedPageBreak/>
         <w:t>Se debe almacenar las preguntas y respuestas en una base de datos.</w:t>
       </w:r>
     </w:p>
@@ -2929,13 +3151,13 @@
           <w:numId w:val="8"/>
         </w:numPr>
       </w:pPr>
-      <w:bookmarkStart w:id="22" w:name="__RefHeading__213_1059424484"/>
-      <w:bookmarkStart w:id="23" w:name="_Toc413224817"/>
+      <w:bookmarkStart w:id="23" w:name="__RefHeading__213_1059424484"/>
+      <w:bookmarkStart w:id="24" w:name="_Toc413225063"/>
       <w:r>
         <w:t>Requisitos no-funcionales</w:t>
       </w:r>
-      <w:bookmarkEnd w:id="22"/>
       <w:bookmarkEnd w:id="23"/>
+      <w:bookmarkEnd w:id="24"/>
     </w:p>
     <w:p/>
     <w:p>
@@ -2950,14 +3172,14 @@
           <w:rFonts w:asciiTheme="minorHAnsi" w:hAnsiTheme="minorHAnsi"/>
         </w:rPr>
       </w:pPr>
-      <w:bookmarkStart w:id="24" w:name="__RefHeading__215_1059424484"/>
+      <w:bookmarkStart w:id="25" w:name="__RefHeading__215_1059424484"/>
       <w:r>
         <w:rPr>
           <w:rFonts w:asciiTheme="minorHAnsi" w:hAnsiTheme="minorHAnsi"/>
         </w:rPr>
         <w:t>Poder agregar preguntas desde diferentes formatos de fichero.</w:t>
       </w:r>
-      <w:bookmarkEnd w:id="24"/>
+      <w:bookmarkEnd w:id="25"/>
     </w:p>
     <w:p>
       <w:pPr>
@@ -2971,12 +3193,11 @@
           <w:rFonts w:asciiTheme="minorHAnsi" w:hAnsiTheme="minorHAnsi"/>
         </w:rPr>
       </w:pPr>
-      <w:bookmarkStart w:id="25" w:name="__RefHeading__217_1059424484"/>
-      <w:r>
-        <w:rPr>
-          <w:rFonts w:asciiTheme="minorHAnsi" w:hAnsiTheme="minorHAnsi"/>
-        </w:rPr>
-        <w:lastRenderedPageBreak/>
+      <w:bookmarkStart w:id="26" w:name="__RefHeading__217_1059424484"/>
+      <w:r>
+        <w:rPr>
+          <w:rFonts w:asciiTheme="minorHAnsi" w:hAnsiTheme="minorHAnsi"/>
+        </w:rPr>
         <w:t xml:space="preserve">La base de datos puede ser SQL o NOQSL como por ejemplo </w:t>
       </w:r>
       <w:proofErr w:type="spellStart"/>
@@ -2993,7 +3214,7 @@
         </w:rPr>
         <w:t>.</w:t>
       </w:r>
-      <w:bookmarkEnd w:id="25"/>
+      <w:bookmarkEnd w:id="26"/>
     </w:p>
     <w:p>
       <w:pPr>
@@ -3007,14 +3228,14 @@
           <w:rFonts w:asciiTheme="minorHAnsi" w:hAnsiTheme="minorHAnsi"/>
         </w:rPr>
       </w:pPr>
-      <w:bookmarkStart w:id="26" w:name="__RefHeading__219_1059424484"/>
+      <w:bookmarkStart w:id="27" w:name="__RefHeading__219_1059424484"/>
       <w:r>
         <w:rPr>
           <w:rFonts w:asciiTheme="minorHAnsi" w:hAnsiTheme="minorHAnsi"/>
         </w:rPr>
         <w:t>Generar un log que permita analizar errores en el proceso de conversión</w:t>
       </w:r>
-      <w:bookmarkEnd w:id="26"/>
+      <w:bookmarkEnd w:id="27"/>
     </w:p>
     <w:p>
       <w:pPr>
@@ -3024,345 +3245,1713 @@
           <w:numId w:val="8"/>
         </w:numPr>
       </w:pPr>
-      <w:bookmarkStart w:id="27" w:name="__RefHeading__221_1059424484"/>
-      <w:bookmarkStart w:id="28" w:name="_Toc413224818"/>
+      <w:bookmarkStart w:id="28" w:name="__RefHeading__221_1059424484"/>
+      <w:bookmarkStart w:id="29" w:name="_Toc413225064"/>
       <w:r>
         <w:t>Atributos de calidad</w:t>
       </w:r>
-      <w:bookmarkEnd w:id="27"/>
       <w:bookmarkEnd w:id="28"/>
+      <w:bookmarkEnd w:id="29"/>
+    </w:p>
+    <w:p/>
+    <w:p>
+      <w:pPr>
+        <w:pStyle w:val="Textbody"/>
+        <w:numPr>
+          <w:ilvl w:val="0"/>
+          <w:numId w:val="9"/>
+        </w:numPr>
+        <w:jc w:val="both"/>
+        <w:rPr>
+          <w:rFonts w:asciiTheme="minorHAnsi" w:hAnsiTheme="minorHAnsi"/>
+          <w:b/>
+        </w:rPr>
+      </w:pPr>
+      <w:bookmarkStart w:id="30" w:name="__RefHeading__223_1059424484"/>
+      <w:r>
+        <w:rPr>
+          <w:rFonts w:asciiTheme="minorHAnsi" w:hAnsiTheme="minorHAnsi"/>
+          <w:b/>
+        </w:rPr>
+        <w:t xml:space="preserve">Adaptabilidad. </w:t>
+      </w:r>
+    </w:p>
+    <w:p>
+      <w:pPr>
+        <w:pStyle w:val="Textbody"/>
+        <w:ind w:left="720"/>
+        <w:jc w:val="both"/>
+        <w:rPr>
+          <w:rFonts w:asciiTheme="minorHAnsi" w:hAnsiTheme="minorHAnsi"/>
+        </w:rPr>
+      </w:pPr>
+      <w:r>
+        <w:rPr>
+          <w:rFonts w:asciiTheme="minorHAnsi" w:hAnsiTheme="minorHAnsi"/>
+        </w:rPr>
+        <w:t>C</w:t>
+      </w:r>
+      <w:r>
+        <w:rPr>
+          <w:rFonts w:asciiTheme="minorHAnsi" w:hAnsiTheme="minorHAnsi"/>
+        </w:rPr>
+        <w:t>apacidad de procesar ficheros con distintas extensiones.</w:t>
+      </w:r>
+      <w:bookmarkEnd w:id="30"/>
+    </w:p>
+    <w:p>
+      <w:pPr>
+        <w:pStyle w:val="Textbody"/>
+        <w:numPr>
+          <w:ilvl w:val="0"/>
+          <w:numId w:val="9"/>
+        </w:numPr>
+        <w:jc w:val="both"/>
+        <w:rPr>
+          <w:rFonts w:asciiTheme="minorHAnsi" w:hAnsiTheme="minorHAnsi"/>
+        </w:rPr>
+      </w:pPr>
+      <w:bookmarkStart w:id="31" w:name="__RefHeading__225_1059424484"/>
+      <w:r>
+        <w:rPr>
+          <w:rFonts w:asciiTheme="minorHAnsi" w:hAnsiTheme="minorHAnsi"/>
+          <w:b/>
+        </w:rPr>
+        <w:t>U</w:t>
+      </w:r>
+      <w:r>
+        <w:rPr>
+          <w:rFonts w:asciiTheme="minorHAnsi" w:hAnsiTheme="minorHAnsi"/>
+          <w:b/>
+        </w:rPr>
+        <w:t>sabilidad</w:t>
+      </w:r>
+      <w:r>
+        <w:rPr>
+          <w:rFonts w:asciiTheme="minorHAnsi" w:hAnsiTheme="minorHAnsi"/>
+        </w:rPr>
+        <w:t xml:space="preserve">. </w:t>
+      </w:r>
+    </w:p>
+    <w:p>
+      <w:pPr>
+        <w:pStyle w:val="Textbody"/>
+        <w:ind w:left="720"/>
+        <w:jc w:val="both"/>
+        <w:rPr>
+          <w:rFonts w:asciiTheme="minorHAnsi" w:hAnsiTheme="minorHAnsi"/>
+        </w:rPr>
+      </w:pPr>
+      <w:r>
+        <w:rPr>
+          <w:rFonts w:asciiTheme="minorHAnsi" w:hAnsiTheme="minorHAnsi"/>
+        </w:rPr>
+        <w:t>S</w:t>
+      </w:r>
+      <w:r>
+        <w:rPr>
+          <w:rFonts w:asciiTheme="minorHAnsi" w:hAnsiTheme="minorHAnsi"/>
+        </w:rPr>
+        <w:t>encilla comprensión y uso de la aplicación.</w:t>
+      </w:r>
+      <w:bookmarkEnd w:id="31"/>
+    </w:p>
+    <w:p>
+      <w:pPr>
+        <w:pStyle w:val="Textbody"/>
+        <w:numPr>
+          <w:ilvl w:val="0"/>
+          <w:numId w:val="9"/>
+        </w:numPr>
+        <w:jc w:val="both"/>
+        <w:rPr>
+          <w:rFonts w:asciiTheme="minorHAnsi" w:hAnsiTheme="minorHAnsi"/>
+        </w:rPr>
+      </w:pPr>
+      <w:bookmarkStart w:id="32" w:name="__RefHeading__227_1059424484"/>
+      <w:proofErr w:type="spellStart"/>
+      <w:r>
+        <w:rPr>
+          <w:rFonts w:asciiTheme="minorHAnsi" w:hAnsiTheme="minorHAnsi"/>
+          <w:b/>
+        </w:rPr>
+        <w:t>Testabilidad</w:t>
+      </w:r>
+      <w:proofErr w:type="spellEnd"/>
+      <w:r>
+        <w:rPr>
+          <w:rFonts w:asciiTheme="minorHAnsi" w:hAnsiTheme="minorHAnsi"/>
+        </w:rPr>
+        <w:t xml:space="preserve">. </w:t>
+      </w:r>
+    </w:p>
+    <w:p>
+      <w:pPr>
+        <w:pStyle w:val="Textbody"/>
+        <w:ind w:left="720"/>
+        <w:jc w:val="both"/>
+        <w:rPr>
+          <w:rFonts w:asciiTheme="minorHAnsi" w:hAnsiTheme="minorHAnsi"/>
+        </w:rPr>
+      </w:pPr>
+      <w:r>
+        <w:rPr>
+          <w:rFonts w:asciiTheme="minorHAnsi" w:hAnsiTheme="minorHAnsi"/>
+        </w:rPr>
+        <w:t>F</w:t>
+      </w:r>
+      <w:r>
+        <w:rPr>
+          <w:rFonts w:asciiTheme="minorHAnsi" w:hAnsiTheme="minorHAnsi"/>
+        </w:rPr>
+        <w:t>acilidad para verificar el producto</w:t>
+      </w:r>
+      <w:bookmarkEnd w:id="32"/>
+      <w:r>
+        <w:rPr>
+          <w:rFonts w:asciiTheme="minorHAnsi" w:hAnsiTheme="minorHAnsi"/>
+        </w:rPr>
+        <w:t xml:space="preserve"> y poder analizar errores</w:t>
+      </w:r>
+    </w:p>
+    <w:p>
+      <w:pPr>
+        <w:pStyle w:val="Textbody"/>
+        <w:numPr>
+          <w:ilvl w:val="0"/>
+          <w:numId w:val="9"/>
+        </w:numPr>
+        <w:jc w:val="both"/>
+        <w:rPr>
+          <w:rFonts w:asciiTheme="minorHAnsi" w:hAnsiTheme="minorHAnsi"/>
+        </w:rPr>
+      </w:pPr>
+      <w:bookmarkStart w:id="33" w:name="__RefHeading__229_1059424484"/>
+      <w:r>
+        <w:rPr>
+          <w:rFonts w:asciiTheme="minorHAnsi" w:hAnsiTheme="minorHAnsi"/>
+          <w:b/>
+        </w:rPr>
+        <w:t>Conectividad</w:t>
+      </w:r>
+      <w:r>
+        <w:rPr>
+          <w:rFonts w:asciiTheme="minorHAnsi" w:hAnsiTheme="minorHAnsi"/>
+        </w:rPr>
+        <w:t xml:space="preserve">. </w:t>
+      </w:r>
+    </w:p>
+    <w:p>
+      <w:pPr>
+        <w:pStyle w:val="Textbody"/>
+        <w:ind w:left="720"/>
+        <w:jc w:val="both"/>
+        <w:rPr>
+          <w:rFonts w:asciiTheme="minorHAnsi" w:hAnsiTheme="minorHAnsi"/>
+        </w:rPr>
+      </w:pPr>
+      <w:r>
+        <w:rPr>
+          <w:rFonts w:asciiTheme="minorHAnsi" w:hAnsiTheme="minorHAnsi"/>
+        </w:rPr>
+        <w:t xml:space="preserve">Posibilidad </w:t>
+      </w:r>
+      <w:r>
+        <w:rPr>
+          <w:rFonts w:asciiTheme="minorHAnsi" w:hAnsiTheme="minorHAnsi"/>
+        </w:rPr>
+        <w:t>de conectarse a una base de datos externa al propio sistema.</w:t>
+      </w:r>
+      <w:bookmarkEnd w:id="33"/>
+    </w:p>
+    <w:p>
+      <w:pPr>
+        <w:pStyle w:val="Ttulo1"/>
+        <w:numPr>
+          <w:ilvl w:val="0"/>
+          <w:numId w:val="8"/>
+        </w:numPr>
+      </w:pPr>
+      <w:bookmarkStart w:id="34" w:name="__RefHeading__231_1059424484"/>
+      <w:bookmarkStart w:id="35" w:name="_Toc413225065"/>
+      <w:r>
+        <w:t>Escenarios de calidad</w:t>
+      </w:r>
+      <w:bookmarkEnd w:id="34"/>
+      <w:bookmarkEnd w:id="35"/>
     </w:p>
     <w:tbl>
       <w:tblPr>
-        <w:tblStyle w:val="Tabladecuadrcula4-nfasis1"/>
-        <w:tblW w:w="0" w:type="auto"/>
+        <w:tblStyle w:val="Tablaconcuadrcula"/>
+        <w:tblW w:w="11625" w:type="dxa"/>
+        <w:jc w:val="center"/>
+        <w:tblLayout w:type="fixed"/>
         <w:tblLook w:val="04A0" w:firstRow="1" w:lastRow="0" w:firstColumn="1" w:lastColumn="0" w:noHBand="0" w:noVBand="1"/>
       </w:tblPr>
       <w:tblGrid>
-        <w:gridCol w:w="3259"/>
-        <w:gridCol w:w="3259"/>
-        <w:gridCol w:w="3260"/>
+        <w:gridCol w:w="426"/>
+        <w:gridCol w:w="1560"/>
+        <w:gridCol w:w="1984"/>
+        <w:gridCol w:w="1276"/>
+        <w:gridCol w:w="1417"/>
+        <w:gridCol w:w="2268"/>
+        <w:gridCol w:w="1418"/>
+        <w:gridCol w:w="1276"/>
       </w:tblGrid>
       <w:tr>
         <w:trPr>
-          <w:cnfStyle w:val="100000000000" w:firstRow="1" w:lastRow="0" w:firstColumn="0" w:lastColumn="0" w:oddVBand="0" w:evenVBand="0" w:oddHBand="0" w:evenHBand="0" w:firstRowFirstColumn="0" w:firstRowLastColumn="0" w:lastRowFirstColumn="0" w:lastRowLastColumn="0"/>
+          <w:trHeight w:val="567"/>
+          <w:jc w:val="center"/>
         </w:trPr>
         <w:tc>
           <w:tcPr>
-            <w:cnfStyle w:val="001000000000" w:firstRow="0" w:lastRow="0" w:firstColumn="1" w:lastColumn="0" w:oddVBand="0" w:evenVBand="0" w:oddHBand="0" w:evenHBand="0" w:firstRowFirstColumn="0" w:firstRowLastColumn="0" w:lastRowFirstColumn="0" w:lastRowLastColumn="0"/>
-            <w:tcW w:w="3259" w:type="dxa"/>
+            <w:tcW w:w="426" w:type="dxa"/>
+            <w:vAlign w:val="center"/>
           </w:tcPr>
           <w:p>
-            <w:r>
-              <w:t>Código</w:t>
+            <w:pPr>
+              <w:jc w:val="center"/>
+              <w:rPr>
+                <w:sz w:val="20"/>
+                <w:szCs w:val="20"/>
+              </w:rPr>
+            </w:pPr>
+            <w:r>
+              <w:rPr>
+                <w:sz w:val="20"/>
+                <w:szCs w:val="20"/>
+              </w:rPr>
+              <w:t>Nº</w:t>
             </w:r>
           </w:p>
         </w:tc>
         <w:tc>
           <w:tcPr>
-            <w:tcW w:w="3259" w:type="dxa"/>
+            <w:tcW w:w="1560" w:type="dxa"/>
+            <w:vAlign w:val="center"/>
           </w:tcPr>
           <w:p>
             <w:pPr>
-              <w:cnfStyle w:val="100000000000" w:firstRow="1" w:lastRow="0" w:firstColumn="0" w:lastColumn="0" w:oddVBand="0" w:evenVBand="0" w:oddHBand="0" w:evenHBand="0" w:firstRowFirstColumn="0" w:firstRowLastColumn="0" w:lastRowFirstColumn="0" w:lastRowLastColumn="0"/>
+              <w:jc w:val="center"/>
+              <w:rPr>
+                <w:b/>
+                <w:sz w:val="20"/>
+                <w:szCs w:val="20"/>
+              </w:rPr>
             </w:pPr>
             <w:r>
-              <w:t>Atributo</w:t>
+              <w:rPr>
+                <w:b/>
+                <w:sz w:val="20"/>
+                <w:szCs w:val="20"/>
+              </w:rPr>
+              <w:t>Fu</w:t>
+            </w:r>
+            <w:r>
+              <w:rPr>
+                <w:b/>
+                <w:sz w:val="20"/>
+                <w:szCs w:val="20"/>
+              </w:rPr>
+              <w:t>e</w:t>
+            </w:r>
+            <w:r>
+              <w:rPr>
+                <w:b/>
+                <w:sz w:val="20"/>
+                <w:szCs w:val="20"/>
+              </w:rPr>
+              <w:t>nte</w:t>
             </w:r>
           </w:p>
         </w:tc>
         <w:tc>
           <w:tcPr>
-            <w:tcW w:w="3260" w:type="dxa"/>
+            <w:tcW w:w="1984" w:type="dxa"/>
+            <w:vAlign w:val="center"/>
           </w:tcPr>
           <w:p>
             <w:pPr>
-              <w:cnfStyle w:val="100000000000" w:firstRow="1" w:lastRow="0" w:firstColumn="0" w:lastColumn="0" w:oddVBand="0" w:evenVBand="0" w:oddHBand="0" w:evenHBand="0" w:firstRowFirstColumn="0" w:firstRowLastColumn="0" w:lastRowFirstColumn="0" w:lastRowLastColumn="0"/>
+              <w:jc w:val="center"/>
+              <w:rPr>
+                <w:b/>
+                <w:sz w:val="20"/>
+                <w:szCs w:val="20"/>
+              </w:rPr>
             </w:pPr>
             <w:r>
-              <w:t>Descripción</w:t>
+              <w:rPr>
+                <w:b/>
+                <w:sz w:val="20"/>
+                <w:szCs w:val="20"/>
+              </w:rPr>
+              <w:t>Estímulo</w:t>
+            </w:r>
+          </w:p>
+        </w:tc>
+        <w:tc>
+          <w:tcPr>
+            <w:tcW w:w="1276" w:type="dxa"/>
+            <w:vAlign w:val="center"/>
+          </w:tcPr>
+          <w:p>
+            <w:pPr>
+              <w:jc w:val="center"/>
+              <w:rPr>
+                <w:b/>
+                <w:sz w:val="20"/>
+                <w:szCs w:val="20"/>
+              </w:rPr>
+            </w:pPr>
+            <w:r>
+              <w:rPr>
+                <w:b/>
+                <w:sz w:val="20"/>
+                <w:szCs w:val="20"/>
+              </w:rPr>
+              <w:t>Entorno</w:t>
+            </w:r>
+          </w:p>
+        </w:tc>
+        <w:tc>
+          <w:tcPr>
+            <w:tcW w:w="1417" w:type="dxa"/>
+            <w:vAlign w:val="center"/>
+          </w:tcPr>
+          <w:p>
+            <w:pPr>
+              <w:jc w:val="center"/>
+              <w:rPr>
+                <w:b/>
+                <w:sz w:val="20"/>
+                <w:szCs w:val="20"/>
+              </w:rPr>
+            </w:pPr>
+            <w:r>
+              <w:rPr>
+                <w:b/>
+                <w:sz w:val="20"/>
+                <w:szCs w:val="20"/>
+              </w:rPr>
+              <w:t>Artefacto</w:t>
+            </w:r>
+          </w:p>
+        </w:tc>
+        <w:tc>
+          <w:tcPr>
+            <w:tcW w:w="2268" w:type="dxa"/>
+            <w:vAlign w:val="center"/>
+          </w:tcPr>
+          <w:p>
+            <w:pPr>
+              <w:jc w:val="center"/>
+              <w:rPr>
+                <w:b/>
+                <w:sz w:val="20"/>
+                <w:szCs w:val="20"/>
+              </w:rPr>
+            </w:pPr>
+            <w:r>
+              <w:rPr>
+                <w:b/>
+                <w:sz w:val="20"/>
+                <w:szCs w:val="20"/>
+              </w:rPr>
+              <w:t>Respuesta</w:t>
+            </w:r>
+          </w:p>
+        </w:tc>
+        <w:tc>
+          <w:tcPr>
+            <w:tcW w:w="1418" w:type="dxa"/>
+            <w:vAlign w:val="center"/>
+          </w:tcPr>
+          <w:p>
+            <w:pPr>
+              <w:jc w:val="center"/>
+              <w:rPr>
+                <w:b/>
+                <w:sz w:val="20"/>
+                <w:szCs w:val="20"/>
+              </w:rPr>
+            </w:pPr>
+            <w:r>
+              <w:rPr>
+                <w:b/>
+                <w:sz w:val="20"/>
+                <w:szCs w:val="20"/>
+              </w:rPr>
+              <w:t>Medición</w:t>
+            </w:r>
+          </w:p>
+        </w:tc>
+        <w:tc>
+          <w:tcPr>
+            <w:tcW w:w="1276" w:type="dxa"/>
+            <w:vAlign w:val="center"/>
+          </w:tcPr>
+          <w:p>
+            <w:pPr>
+              <w:jc w:val="center"/>
+              <w:rPr>
+                <w:b/>
+                <w:sz w:val="20"/>
+                <w:szCs w:val="20"/>
+              </w:rPr>
+            </w:pPr>
+            <w:r>
+              <w:rPr>
+                <w:b/>
+                <w:sz w:val="20"/>
+                <w:szCs w:val="20"/>
+              </w:rPr>
+              <w:t>A.C. afectado</w:t>
             </w:r>
           </w:p>
         </w:tc>
       </w:tr>
       <w:tr>
         <w:trPr>
-          <w:cnfStyle w:val="000000100000" w:firstRow="0" w:lastRow="0" w:firstColumn="0" w:lastColumn="0" w:oddVBand="0" w:evenVBand="0" w:oddHBand="1" w:evenHBand="0" w:firstRowFirstColumn="0" w:firstRowLastColumn="0" w:lastRowFirstColumn="0" w:lastRowLastColumn="0"/>
+          <w:trHeight w:val="567"/>
+          <w:jc w:val="center"/>
         </w:trPr>
         <w:tc>
           <w:tcPr>
-            <w:cnfStyle w:val="001000000000" w:firstRow="0" w:lastRow="0" w:firstColumn="1" w:lastColumn="0" w:oddVBand="0" w:evenVBand="0" w:oddHBand="0" w:evenHBand="0" w:firstRowFirstColumn="0" w:firstRowLastColumn="0" w:lastRowFirstColumn="0" w:lastRowLastColumn="0"/>
-            <w:tcW w:w="3259" w:type="dxa"/>
+            <w:tcW w:w="426" w:type="dxa"/>
           </w:tcPr>
           <w:p>
-            <w:r>
-              <w:t xml:space="preserve">AT – 01 </w:t>
+            <w:pPr>
+              <w:jc w:val="center"/>
+              <w:rPr>
+                <w:sz w:val="20"/>
+                <w:szCs w:val="20"/>
+              </w:rPr>
+            </w:pPr>
+            <w:r>
+              <w:rPr>
+                <w:sz w:val="20"/>
+                <w:szCs w:val="20"/>
+              </w:rPr>
+              <w:t>1</w:t>
             </w:r>
           </w:p>
         </w:tc>
         <w:tc>
           <w:tcPr>
-            <w:tcW w:w="3259" w:type="dxa"/>
+            <w:tcW w:w="1560" w:type="dxa"/>
+            <w:vAlign w:val="center"/>
           </w:tcPr>
           <w:p>
             <w:pPr>
-              <w:cnfStyle w:val="000000100000" w:firstRow="0" w:lastRow="0" w:firstColumn="0" w:lastColumn="0" w:oddVBand="0" w:evenVBand="0" w:oddHBand="1" w:evenHBand="0" w:firstRowFirstColumn="0" w:firstRowLastColumn="0" w:lastRowFirstColumn="0" w:lastRowLastColumn="0"/>
-              <w:rPr>
-                <w:rFonts w:asciiTheme="minorHAnsi" w:hAnsiTheme="minorHAnsi"/>
-                <w:b/>
+              <w:rPr>
+                <w:sz w:val="20"/>
+                <w:szCs w:val="20"/>
               </w:rPr>
             </w:pPr>
             <w:r>
               <w:rPr>
-                <w:rFonts w:asciiTheme="minorHAnsi" w:hAnsiTheme="minorHAnsi"/>
-                <w:b/>
-              </w:rPr>
-              <w:t>Adaptabilidad</w:t>
+                <w:sz w:val="20"/>
+                <w:szCs w:val="20"/>
+              </w:rPr>
+              <w:t>Usuario</w:t>
             </w:r>
           </w:p>
         </w:tc>
         <w:tc>
           <w:tcPr>
-            <w:tcW w:w="3260" w:type="dxa"/>
+            <w:tcW w:w="1984" w:type="dxa"/>
+            <w:vAlign w:val="center"/>
           </w:tcPr>
           <w:p>
             <w:pPr>
-              <w:pStyle w:val="Textbody"/>
-              <w:jc w:val="both"/>
-              <w:cnfStyle w:val="000000100000" w:firstRow="0" w:lastRow="0" w:firstColumn="0" w:lastColumn="0" w:oddVBand="0" w:evenVBand="0" w:oddHBand="1" w:evenHBand="0" w:firstRowFirstColumn="0" w:firstRowLastColumn="0" w:lastRowFirstColumn="0" w:lastRowLastColumn="0"/>
-              <w:rPr>
-                <w:rFonts w:asciiTheme="minorHAnsi" w:hAnsiTheme="minorHAnsi"/>
+              <w:rPr>
+                <w:sz w:val="20"/>
+                <w:szCs w:val="20"/>
               </w:rPr>
             </w:pPr>
             <w:r>
               <w:rPr>
-                <w:rFonts w:asciiTheme="minorHAnsi" w:hAnsiTheme="minorHAnsi"/>
-              </w:rPr>
-              <w:t>C</w:t>
-            </w:r>
-            <w:r>
-              <w:rPr>
-                <w:rFonts w:asciiTheme="minorHAnsi" w:hAnsiTheme="minorHAnsi"/>
-              </w:rPr>
-              <w:t>apacidad de procesar ficheros con distintas extensiones.</w:t>
-            </w:r>
-          </w:p>
-          <w:p>
-            <w:pPr>
-              <w:cnfStyle w:val="000000100000" w:firstRow="0" w:lastRow="0" w:firstColumn="0" w:lastColumn="0" w:oddVBand="0" w:evenVBand="0" w:oddHBand="1" w:evenHBand="0" w:firstRowFirstColumn="0" w:firstRowLastColumn="0" w:lastRowFirstColumn="0" w:lastRowLastColumn="0"/>
-            </w:pPr>
-          </w:p>
-        </w:tc>
-      </w:tr>
-      <w:tr>
-        <w:tc>
-          <w:tcPr>
-            <w:cnfStyle w:val="001000000000" w:firstRow="0" w:lastRow="0" w:firstColumn="1" w:lastColumn="0" w:oddVBand="0" w:evenVBand="0" w:oddHBand="0" w:evenHBand="0" w:firstRowFirstColumn="0" w:firstRowLastColumn="0" w:lastRowFirstColumn="0" w:lastRowLastColumn="0"/>
-            <w:tcW w:w="3259" w:type="dxa"/>
-          </w:tcPr>
-          <w:p>
-            <w:r>
-              <w:t xml:space="preserve">AT – 02 </w:t>
+                <w:sz w:val="20"/>
+                <w:szCs w:val="20"/>
+              </w:rPr>
+              <w:t xml:space="preserve">Iniciar </w:t>
+            </w:r>
+            <w:r>
+              <w:rPr>
+                <w:sz w:val="20"/>
+                <w:szCs w:val="20"/>
+              </w:rPr>
+              <w:t>recopilación de preguntas</w:t>
             </w:r>
           </w:p>
         </w:tc>
         <w:tc>
           <w:tcPr>
-            <w:tcW w:w="3259" w:type="dxa"/>
+            <w:tcW w:w="1276" w:type="dxa"/>
+            <w:vAlign w:val="center"/>
           </w:tcPr>
           <w:p>
             <w:pPr>
-              <w:cnfStyle w:val="000000000000" w:firstRow="0" w:lastRow="0" w:firstColumn="0" w:lastColumn="0" w:oddVBand="0" w:evenVBand="0" w:oddHBand="0" w:evenHBand="0" w:firstRowFirstColumn="0" w:firstRowLastColumn="0" w:lastRowFirstColumn="0" w:lastRowLastColumn="0"/>
+              <w:rPr>
+                <w:sz w:val="20"/>
+                <w:szCs w:val="20"/>
+              </w:rPr>
             </w:pPr>
             <w:r>
               <w:rPr>
-                <w:rFonts w:asciiTheme="minorHAnsi" w:hAnsiTheme="minorHAnsi"/>
-                <w:b/>
-              </w:rPr>
-              <w:t>Usabilidad</w:t>
+                <w:sz w:val="20"/>
+                <w:szCs w:val="20"/>
+              </w:rPr>
+              <w:t>Explotación</w:t>
             </w:r>
           </w:p>
         </w:tc>
         <w:tc>
           <w:tcPr>
-            <w:tcW w:w="3260" w:type="dxa"/>
+            <w:tcW w:w="1417" w:type="dxa"/>
+            <w:vAlign w:val="center"/>
           </w:tcPr>
           <w:p>
             <w:pPr>
-              <w:pStyle w:val="Textbody"/>
-              <w:jc w:val="both"/>
-              <w:cnfStyle w:val="000000000000" w:firstRow="0" w:lastRow="0" w:firstColumn="0" w:lastColumn="0" w:oddVBand="0" w:evenVBand="0" w:oddHBand="0" w:evenHBand="0" w:firstRowFirstColumn="0" w:firstRowLastColumn="0" w:lastRowFirstColumn="0" w:lastRowLastColumn="0"/>
-              <w:rPr>
-                <w:rFonts w:asciiTheme="minorHAnsi" w:hAnsiTheme="minorHAnsi"/>
+              <w:rPr>
+                <w:sz w:val="20"/>
+                <w:szCs w:val="20"/>
               </w:rPr>
             </w:pPr>
             <w:r>
               <w:rPr>
-                <w:rFonts w:asciiTheme="minorHAnsi" w:hAnsiTheme="minorHAnsi"/>
-              </w:rPr>
-              <w:t>S</w:t>
-            </w:r>
-            <w:r>
-              <w:rPr>
-                <w:rFonts w:asciiTheme="minorHAnsi" w:hAnsiTheme="minorHAnsi"/>
-              </w:rPr>
-              <w:t>encilla comprensión y uso de la aplicación.</w:t>
+                <w:sz w:val="20"/>
+                <w:szCs w:val="20"/>
+              </w:rPr>
+              <w:t>Lector de fichero de entrada</w:t>
             </w:r>
           </w:p>
+        </w:tc>
+        <w:tc>
+          <w:tcPr>
+            <w:tcW w:w="2268" w:type="dxa"/>
+            <w:vAlign w:val="center"/>
+          </w:tcPr>
           <w:p>
             <w:pPr>
-              <w:cnfStyle w:val="000000000000" w:firstRow="0" w:lastRow="0" w:firstColumn="0" w:lastColumn="0" w:oddVBand="0" w:evenVBand="0" w:oddHBand="0" w:evenHBand="0" w:firstRowFirstColumn="0" w:firstRowLastColumn="0" w:lastRowFirstColumn="0" w:lastRowLastColumn="0"/>
+              <w:rPr>
+                <w:sz w:val="20"/>
+                <w:szCs w:val="20"/>
+              </w:rPr>
+            </w:pPr>
+            <w:r>
+              <w:rPr>
+                <w:sz w:val="20"/>
+                <w:szCs w:val="20"/>
+              </w:rPr>
+              <w:t xml:space="preserve">Se </w:t>
+            </w:r>
+            <w:proofErr w:type="spellStart"/>
+            <w:r>
+              <w:rPr>
+                <w:sz w:val="20"/>
+                <w:szCs w:val="20"/>
+              </w:rPr>
+              <w:t>parsea</w:t>
+            </w:r>
+            <w:proofErr w:type="spellEnd"/>
+            <w:r>
+              <w:rPr>
+                <w:sz w:val="20"/>
+                <w:szCs w:val="20"/>
+              </w:rPr>
+              <w:t xml:space="preserve"> el fichero de entrada</w:t>
+            </w:r>
+          </w:p>
+        </w:tc>
+        <w:tc>
+          <w:tcPr>
+            <w:tcW w:w="1418" w:type="dxa"/>
+            <w:vAlign w:val="center"/>
+          </w:tcPr>
+          <w:p>
+            <w:pPr>
+              <w:rPr>
+                <w:sz w:val="20"/>
+                <w:szCs w:val="20"/>
+              </w:rPr>
+            </w:pPr>
+          </w:p>
+        </w:tc>
+        <w:tc>
+          <w:tcPr>
+            <w:tcW w:w="1276" w:type="dxa"/>
+            <w:vAlign w:val="center"/>
+          </w:tcPr>
+          <w:p>
+            <w:pPr>
+              <w:rPr>
+                <w:sz w:val="20"/>
+                <w:szCs w:val="20"/>
+              </w:rPr>
             </w:pPr>
           </w:p>
         </w:tc>
       </w:tr>
       <w:tr>
         <w:trPr>
-          <w:cnfStyle w:val="000000100000" w:firstRow="0" w:lastRow="0" w:firstColumn="0" w:lastColumn="0" w:oddVBand="0" w:evenVBand="0" w:oddHBand="1" w:evenHBand="0" w:firstRowFirstColumn="0" w:firstRowLastColumn="0" w:lastRowFirstColumn="0" w:lastRowLastColumn="0"/>
+          <w:trHeight w:val="567"/>
+          <w:jc w:val="center"/>
         </w:trPr>
         <w:tc>
           <w:tcPr>
-            <w:cnfStyle w:val="001000000000" w:firstRow="0" w:lastRow="0" w:firstColumn="1" w:lastColumn="0" w:oddVBand="0" w:evenVBand="0" w:oddHBand="0" w:evenHBand="0" w:firstRowFirstColumn="0" w:firstRowLastColumn="0" w:lastRowFirstColumn="0" w:lastRowLastColumn="0"/>
-            <w:tcW w:w="3259" w:type="dxa"/>
+            <w:tcW w:w="426" w:type="dxa"/>
           </w:tcPr>
           <w:p>
-            <w:r>
-              <w:rPr>
-                <w:rFonts w:asciiTheme="minorHAnsi" w:hAnsiTheme="minorHAnsi"/>
-              </w:rPr>
-              <w:t xml:space="preserve">AT </w:t>
-            </w:r>
-            <w:r>
-              <w:rPr>
-                <w:rFonts w:asciiTheme="minorHAnsi" w:hAnsiTheme="minorHAnsi"/>
-              </w:rPr>
-              <w:t xml:space="preserve">– 03 </w:t>
+            <w:pPr>
+              <w:jc w:val="center"/>
+              <w:rPr>
+                <w:sz w:val="20"/>
+                <w:szCs w:val="20"/>
+              </w:rPr>
+            </w:pPr>
+            <w:r>
+              <w:rPr>
+                <w:sz w:val="20"/>
+                <w:szCs w:val="20"/>
+              </w:rPr>
+              <w:t>2</w:t>
             </w:r>
           </w:p>
         </w:tc>
         <w:tc>
           <w:tcPr>
-            <w:tcW w:w="3259" w:type="dxa"/>
+            <w:tcW w:w="1560" w:type="dxa"/>
+            <w:vAlign w:val="center"/>
           </w:tcPr>
           <w:p>
             <w:pPr>
-              <w:cnfStyle w:val="000000100000" w:firstRow="0" w:lastRow="0" w:firstColumn="0" w:lastColumn="0" w:oddVBand="0" w:evenVBand="0" w:oddHBand="1" w:evenHBand="0" w:firstRowFirstColumn="0" w:firstRowLastColumn="0" w:lastRowFirstColumn="0" w:lastRowLastColumn="0"/>
+              <w:rPr>
+                <w:sz w:val="20"/>
+                <w:szCs w:val="20"/>
+              </w:rPr>
+            </w:pPr>
+            <w:r>
+              <w:rPr>
+                <w:sz w:val="20"/>
+                <w:szCs w:val="20"/>
+              </w:rPr>
+              <w:t>Usuario</w:t>
+            </w:r>
+          </w:p>
+        </w:tc>
+        <w:tc>
+          <w:tcPr>
+            <w:tcW w:w="1984" w:type="dxa"/>
+            <w:vAlign w:val="center"/>
+          </w:tcPr>
+          <w:p>
+            <w:pPr>
+              <w:rPr>
+                <w:sz w:val="20"/>
+                <w:szCs w:val="20"/>
+              </w:rPr>
+            </w:pPr>
+            <w:r>
+              <w:rPr>
+                <w:sz w:val="20"/>
+                <w:szCs w:val="20"/>
+              </w:rPr>
+              <w:t>Guardar preguntas en base de datos</w:t>
+            </w:r>
+          </w:p>
+        </w:tc>
+        <w:tc>
+          <w:tcPr>
+            <w:tcW w:w="1276" w:type="dxa"/>
+            <w:vAlign w:val="center"/>
+          </w:tcPr>
+          <w:p>
+            <w:pPr>
+              <w:rPr>
+                <w:sz w:val="20"/>
+                <w:szCs w:val="20"/>
+              </w:rPr>
+            </w:pPr>
+            <w:r>
+              <w:rPr>
+                <w:sz w:val="20"/>
+                <w:szCs w:val="20"/>
+              </w:rPr>
+              <w:t>Explotación</w:t>
+            </w:r>
+          </w:p>
+        </w:tc>
+        <w:tc>
+          <w:tcPr>
+            <w:tcW w:w="1417" w:type="dxa"/>
+            <w:vAlign w:val="center"/>
+          </w:tcPr>
+          <w:p>
+            <w:pPr>
+              <w:rPr>
+                <w:sz w:val="20"/>
+                <w:szCs w:val="20"/>
+              </w:rPr>
+            </w:pPr>
+            <w:r>
+              <w:rPr>
+                <w:sz w:val="20"/>
+                <w:szCs w:val="20"/>
+              </w:rPr>
+              <w:t>Conector a base de datos</w:t>
+            </w:r>
+          </w:p>
+        </w:tc>
+        <w:tc>
+          <w:tcPr>
+            <w:tcW w:w="2268" w:type="dxa"/>
+            <w:vAlign w:val="center"/>
+          </w:tcPr>
+          <w:p>
+            <w:pPr>
+              <w:rPr>
+                <w:sz w:val="20"/>
+                <w:szCs w:val="20"/>
+              </w:rPr>
+            </w:pPr>
+            <w:r>
+              <w:rPr>
+                <w:sz w:val="20"/>
+                <w:szCs w:val="20"/>
+              </w:rPr>
+              <w:t xml:space="preserve">Las preguntas son guardadas en la </w:t>
+            </w:r>
+            <w:r>
+              <w:rPr>
+                <w:sz w:val="20"/>
+                <w:szCs w:val="20"/>
+              </w:rPr>
+              <w:t>base de datos</w:t>
+            </w:r>
+          </w:p>
+        </w:tc>
+        <w:tc>
+          <w:tcPr>
+            <w:tcW w:w="1418" w:type="dxa"/>
+            <w:vAlign w:val="center"/>
+          </w:tcPr>
+          <w:p>
+            <w:pPr>
+              <w:rPr>
+                <w:sz w:val="20"/>
+                <w:szCs w:val="20"/>
+              </w:rPr>
+            </w:pPr>
+            <w:r>
+              <w:rPr>
+                <w:sz w:val="20"/>
+                <w:szCs w:val="20"/>
+              </w:rPr>
+              <w:t xml:space="preserve">Comprobación de </w:t>
+            </w:r>
+            <w:r>
+              <w:rPr>
+                <w:sz w:val="20"/>
+                <w:szCs w:val="20"/>
+              </w:rPr>
+              <w:t>la b</w:t>
+            </w:r>
+            <w:r>
+              <w:rPr>
+                <w:sz w:val="20"/>
+                <w:szCs w:val="20"/>
+              </w:rPr>
+              <w:t>ase de  datos</w:t>
+            </w:r>
+          </w:p>
+        </w:tc>
+        <w:tc>
+          <w:tcPr>
+            <w:tcW w:w="1276" w:type="dxa"/>
+            <w:vAlign w:val="center"/>
+          </w:tcPr>
+          <w:p>
+            <w:pPr>
+              <w:rPr>
+                <w:sz w:val="20"/>
+                <w:szCs w:val="20"/>
+              </w:rPr>
+            </w:pPr>
+          </w:p>
+        </w:tc>
+      </w:tr>
+      <w:tr>
+        <w:trPr>
+          <w:trHeight w:val="567"/>
+          <w:jc w:val="center"/>
+        </w:trPr>
+        <w:tc>
+          <w:tcPr>
+            <w:tcW w:w="426" w:type="dxa"/>
+          </w:tcPr>
+          <w:p>
+            <w:pPr>
+              <w:jc w:val="center"/>
+              <w:rPr>
+                <w:sz w:val="20"/>
+                <w:szCs w:val="20"/>
+              </w:rPr>
+            </w:pPr>
+            <w:r>
+              <w:rPr>
+                <w:sz w:val="20"/>
+                <w:szCs w:val="20"/>
+              </w:rPr>
+              <w:t>3</w:t>
+            </w:r>
+          </w:p>
+        </w:tc>
+        <w:tc>
+          <w:tcPr>
+            <w:tcW w:w="1560" w:type="dxa"/>
+            <w:vAlign w:val="center"/>
+          </w:tcPr>
+          <w:p>
+            <w:pPr>
+              <w:rPr>
+                <w:sz w:val="20"/>
+                <w:szCs w:val="20"/>
+              </w:rPr>
+            </w:pPr>
+            <w:r>
+              <w:rPr>
+                <w:sz w:val="20"/>
+                <w:szCs w:val="20"/>
+              </w:rPr>
+              <w:t>Usuario</w:t>
+            </w:r>
+          </w:p>
+        </w:tc>
+        <w:tc>
+          <w:tcPr>
+            <w:tcW w:w="1984" w:type="dxa"/>
+            <w:vAlign w:val="center"/>
+          </w:tcPr>
+          <w:p>
+            <w:pPr>
+              <w:rPr>
+                <w:sz w:val="20"/>
+                <w:szCs w:val="20"/>
+              </w:rPr>
+            </w:pPr>
+            <w:r>
+              <w:rPr>
+                <w:sz w:val="20"/>
+                <w:szCs w:val="20"/>
+              </w:rPr>
+              <w:t>Extraer en preguntas en fichero salida</w:t>
+            </w:r>
+          </w:p>
+        </w:tc>
+        <w:tc>
+          <w:tcPr>
+            <w:tcW w:w="1276" w:type="dxa"/>
+            <w:vAlign w:val="center"/>
+          </w:tcPr>
+          <w:p>
+            <w:pPr>
+              <w:rPr>
+                <w:sz w:val="20"/>
+                <w:szCs w:val="20"/>
+              </w:rPr>
+            </w:pPr>
+            <w:r>
+              <w:rPr>
+                <w:sz w:val="20"/>
+                <w:szCs w:val="20"/>
+              </w:rPr>
+              <w:t>Explotación</w:t>
+            </w:r>
+          </w:p>
+        </w:tc>
+        <w:tc>
+          <w:tcPr>
+            <w:tcW w:w="1417" w:type="dxa"/>
+            <w:vAlign w:val="center"/>
+          </w:tcPr>
+          <w:p>
+            <w:pPr>
+              <w:rPr>
+                <w:sz w:val="20"/>
+                <w:szCs w:val="20"/>
+              </w:rPr>
+            </w:pPr>
+            <w:r>
+              <w:rPr>
+                <w:sz w:val="20"/>
+                <w:szCs w:val="20"/>
+              </w:rPr>
+              <w:t>Conversor</w:t>
+            </w:r>
+          </w:p>
+        </w:tc>
+        <w:tc>
+          <w:tcPr>
+            <w:tcW w:w="2268" w:type="dxa"/>
+            <w:vAlign w:val="center"/>
+          </w:tcPr>
+          <w:p>
+            <w:pPr>
+              <w:rPr>
+                <w:sz w:val="20"/>
+                <w:szCs w:val="20"/>
+              </w:rPr>
+            </w:pPr>
+            <w:r>
+              <w:rPr>
+                <w:sz w:val="20"/>
+                <w:szCs w:val="20"/>
+              </w:rPr>
+              <w:t>Obtención del fichero de salida con las preguntas</w:t>
+            </w:r>
+          </w:p>
+        </w:tc>
+        <w:tc>
+          <w:tcPr>
+            <w:tcW w:w="1418" w:type="dxa"/>
+            <w:vAlign w:val="center"/>
+          </w:tcPr>
+          <w:p>
+            <w:pPr>
+              <w:rPr>
+                <w:sz w:val="20"/>
+                <w:szCs w:val="20"/>
+              </w:rPr>
+            </w:pPr>
+            <w:r>
+              <w:rPr>
+                <w:sz w:val="20"/>
+                <w:szCs w:val="20"/>
+              </w:rPr>
+              <w:t>Comprobación del fichero de salida</w:t>
+            </w:r>
+          </w:p>
+        </w:tc>
+        <w:tc>
+          <w:tcPr>
+            <w:tcW w:w="1276" w:type="dxa"/>
+            <w:vAlign w:val="center"/>
+          </w:tcPr>
+          <w:p>
+            <w:pPr>
+              <w:rPr>
+                <w:sz w:val="20"/>
+                <w:szCs w:val="20"/>
+              </w:rPr>
+            </w:pPr>
+          </w:p>
+        </w:tc>
+      </w:tr>
+      <w:tr>
+        <w:trPr>
+          <w:trHeight w:val="567"/>
+          <w:jc w:val="center"/>
+        </w:trPr>
+        <w:tc>
+          <w:tcPr>
+            <w:tcW w:w="426" w:type="dxa"/>
+          </w:tcPr>
+          <w:p>
+            <w:pPr>
+              <w:jc w:val="center"/>
+              <w:rPr>
+                <w:sz w:val="20"/>
+                <w:szCs w:val="20"/>
+              </w:rPr>
+            </w:pPr>
+            <w:r>
+              <w:rPr>
+                <w:sz w:val="20"/>
+                <w:szCs w:val="20"/>
+              </w:rPr>
+              <w:t>4</w:t>
+            </w:r>
+          </w:p>
+        </w:tc>
+        <w:tc>
+          <w:tcPr>
+            <w:tcW w:w="1560" w:type="dxa"/>
+            <w:vAlign w:val="center"/>
+          </w:tcPr>
+          <w:p>
+            <w:pPr>
+              <w:rPr>
+                <w:sz w:val="20"/>
+                <w:szCs w:val="20"/>
+              </w:rPr>
+            </w:pPr>
+            <w:r>
+              <w:rPr>
+                <w:sz w:val="20"/>
+                <w:szCs w:val="20"/>
+              </w:rPr>
+              <w:t>Usuario</w:t>
+            </w:r>
+          </w:p>
+        </w:tc>
+        <w:tc>
+          <w:tcPr>
+            <w:tcW w:w="1984" w:type="dxa"/>
+            <w:vAlign w:val="center"/>
+          </w:tcPr>
+          <w:p>
+            <w:pPr>
+              <w:rPr>
+                <w:sz w:val="20"/>
+                <w:szCs w:val="20"/>
+              </w:rPr>
+            </w:pPr>
+            <w:r>
+              <w:rPr>
+                <w:sz w:val="20"/>
+                <w:szCs w:val="20"/>
+              </w:rPr>
+              <w:t>Analizar errores</w:t>
+            </w:r>
+          </w:p>
+        </w:tc>
+        <w:tc>
+          <w:tcPr>
+            <w:tcW w:w="1276" w:type="dxa"/>
+            <w:vAlign w:val="center"/>
+          </w:tcPr>
+          <w:p>
+            <w:pPr>
+              <w:rPr>
+                <w:sz w:val="20"/>
+                <w:szCs w:val="20"/>
+              </w:rPr>
+            </w:pPr>
+            <w:r>
+              <w:rPr>
+                <w:sz w:val="20"/>
+                <w:szCs w:val="20"/>
+              </w:rPr>
+              <w:t>Explotación</w:t>
+            </w:r>
+          </w:p>
+        </w:tc>
+        <w:tc>
+          <w:tcPr>
+            <w:tcW w:w="1417" w:type="dxa"/>
+            <w:vAlign w:val="center"/>
+          </w:tcPr>
+          <w:p>
+            <w:pPr>
+              <w:rPr>
+                <w:sz w:val="20"/>
+                <w:szCs w:val="20"/>
+              </w:rPr>
+            </w:pPr>
+            <w:r>
+              <w:rPr>
+                <w:sz w:val="20"/>
+                <w:szCs w:val="20"/>
+              </w:rPr>
+              <w:t>Sistema en conjunto</w:t>
+            </w:r>
+          </w:p>
+        </w:tc>
+        <w:tc>
+          <w:tcPr>
+            <w:tcW w:w="2268" w:type="dxa"/>
+            <w:vAlign w:val="center"/>
+          </w:tcPr>
+          <w:p>
+            <w:pPr>
+              <w:rPr>
+                <w:sz w:val="20"/>
+                <w:szCs w:val="20"/>
+              </w:rPr>
+            </w:pPr>
+            <w:r>
+              <w:rPr>
+                <w:sz w:val="20"/>
+                <w:szCs w:val="20"/>
+              </w:rPr>
+              <w:t>Se crea un log con errores</w:t>
+            </w:r>
+          </w:p>
+        </w:tc>
+        <w:tc>
+          <w:tcPr>
+            <w:tcW w:w="1418" w:type="dxa"/>
+            <w:vAlign w:val="center"/>
+          </w:tcPr>
+          <w:p>
+            <w:pPr>
+              <w:rPr>
+                <w:sz w:val="20"/>
+                <w:szCs w:val="20"/>
+              </w:rPr>
+            </w:pPr>
+            <w:r>
+              <w:rPr>
+                <w:sz w:val="20"/>
+                <w:szCs w:val="20"/>
+              </w:rPr>
+              <w:t xml:space="preserve">Se analiza el log para ver </w:t>
+            </w:r>
+            <w:r>
+              <w:rPr>
+                <w:sz w:val="20"/>
+                <w:szCs w:val="20"/>
+              </w:rPr>
+              <w:t>dónde</w:t>
+            </w:r>
+            <w:r>
+              <w:rPr>
+                <w:sz w:val="20"/>
+                <w:szCs w:val="20"/>
+              </w:rPr>
+              <w:t xml:space="preserve"> están los errores</w:t>
+            </w:r>
+          </w:p>
+        </w:tc>
+        <w:tc>
+          <w:tcPr>
+            <w:tcW w:w="1276" w:type="dxa"/>
+            <w:vAlign w:val="center"/>
+          </w:tcPr>
+          <w:p>
+            <w:pPr>
+              <w:rPr>
+                <w:sz w:val="20"/>
+                <w:szCs w:val="20"/>
+              </w:rPr>
+            </w:pPr>
+          </w:p>
+        </w:tc>
+      </w:tr>
+      <w:tr>
+        <w:trPr>
+          <w:trHeight w:val="567"/>
+          <w:jc w:val="center"/>
+        </w:trPr>
+        <w:tc>
+          <w:tcPr>
+            <w:tcW w:w="426" w:type="dxa"/>
+          </w:tcPr>
+          <w:p>
+            <w:pPr>
+              <w:jc w:val="center"/>
+              <w:rPr>
+                <w:sz w:val="20"/>
+                <w:szCs w:val="20"/>
+              </w:rPr>
+            </w:pPr>
+            <w:r>
+              <w:rPr>
+                <w:sz w:val="20"/>
+                <w:szCs w:val="20"/>
+              </w:rPr>
+              <w:t>5</w:t>
+            </w:r>
+          </w:p>
+        </w:tc>
+        <w:tc>
+          <w:tcPr>
+            <w:tcW w:w="1560" w:type="dxa"/>
+            <w:vAlign w:val="center"/>
+          </w:tcPr>
+          <w:p>
+            <w:pPr>
+              <w:rPr>
+                <w:sz w:val="20"/>
+                <w:szCs w:val="20"/>
+              </w:rPr>
+            </w:pPr>
+            <w:r>
+              <w:rPr>
+                <w:sz w:val="20"/>
+                <w:szCs w:val="20"/>
+              </w:rPr>
+              <w:t>Administrador de la base de datos</w:t>
+            </w:r>
+          </w:p>
+        </w:tc>
+        <w:tc>
+          <w:tcPr>
+            <w:tcW w:w="1984" w:type="dxa"/>
+            <w:vAlign w:val="center"/>
+          </w:tcPr>
+          <w:p>
+            <w:pPr>
+              <w:rPr>
+                <w:sz w:val="20"/>
+                <w:szCs w:val="20"/>
+              </w:rPr>
+            </w:pPr>
+            <w:r>
+              <w:rPr>
+                <w:sz w:val="20"/>
+                <w:szCs w:val="20"/>
+              </w:rPr>
+              <w:t>Cambiar base de base datos</w:t>
+            </w:r>
+          </w:p>
+        </w:tc>
+        <w:tc>
+          <w:tcPr>
+            <w:tcW w:w="1276" w:type="dxa"/>
+            <w:vAlign w:val="center"/>
+          </w:tcPr>
+          <w:p>
+            <w:pPr>
+              <w:rPr>
+                <w:sz w:val="20"/>
+                <w:szCs w:val="20"/>
+              </w:rPr>
+            </w:pPr>
+            <w:r>
+              <w:rPr>
+                <w:sz w:val="20"/>
+                <w:szCs w:val="20"/>
+              </w:rPr>
+              <w:t>Desarrollo</w:t>
+            </w:r>
+          </w:p>
+        </w:tc>
+        <w:tc>
+          <w:tcPr>
+            <w:tcW w:w="1417" w:type="dxa"/>
+            <w:vAlign w:val="center"/>
+          </w:tcPr>
+          <w:p>
+            <w:pPr>
+              <w:rPr>
+                <w:sz w:val="20"/>
+                <w:szCs w:val="20"/>
+              </w:rPr>
+            </w:pPr>
+            <w:r>
+              <w:rPr>
+                <w:sz w:val="20"/>
+                <w:szCs w:val="20"/>
+              </w:rPr>
+              <w:t>Conector a base de datos</w:t>
+            </w:r>
+          </w:p>
+        </w:tc>
+        <w:tc>
+          <w:tcPr>
+            <w:tcW w:w="2268" w:type="dxa"/>
+            <w:vAlign w:val="center"/>
+          </w:tcPr>
+          <w:p>
+            <w:pPr>
+              <w:rPr>
+                <w:sz w:val="20"/>
+                <w:szCs w:val="20"/>
+              </w:rPr>
+            </w:pPr>
+            <w:r>
+              <w:rPr>
+                <w:sz w:val="20"/>
+                <w:szCs w:val="20"/>
+              </w:rPr>
+              <w:t xml:space="preserve">Cambiar conector de conexión </w:t>
+            </w:r>
+            <w:r>
+              <w:rPr>
+                <w:sz w:val="20"/>
+                <w:szCs w:val="20"/>
+              </w:rPr>
+              <w:t xml:space="preserve">a la base </w:t>
+            </w:r>
+            <w:r>
+              <w:rPr>
+                <w:sz w:val="20"/>
+                <w:szCs w:val="20"/>
+              </w:rPr>
+              <w:t>datos</w:t>
+            </w:r>
+          </w:p>
+        </w:tc>
+        <w:tc>
+          <w:tcPr>
+            <w:tcW w:w="1418" w:type="dxa"/>
+            <w:vAlign w:val="center"/>
+          </w:tcPr>
+          <w:p>
+            <w:pPr>
+              <w:rPr>
+                <w:sz w:val="20"/>
+                <w:szCs w:val="20"/>
+              </w:rPr>
+            </w:pPr>
+          </w:p>
+        </w:tc>
+        <w:tc>
+          <w:tcPr>
+            <w:tcW w:w="1276" w:type="dxa"/>
+            <w:vAlign w:val="center"/>
+          </w:tcPr>
+          <w:p>
+            <w:pPr>
+              <w:rPr>
+                <w:sz w:val="20"/>
+                <w:szCs w:val="20"/>
+              </w:rPr>
+            </w:pPr>
+          </w:p>
+        </w:tc>
+      </w:tr>
+      <w:tr>
+        <w:trPr>
+          <w:trHeight w:val="567"/>
+          <w:jc w:val="center"/>
+        </w:trPr>
+        <w:tc>
+          <w:tcPr>
+            <w:tcW w:w="426" w:type="dxa"/>
+          </w:tcPr>
+          <w:p>
+            <w:pPr>
+              <w:jc w:val="center"/>
+              <w:rPr>
+                <w:sz w:val="20"/>
+                <w:szCs w:val="20"/>
+              </w:rPr>
+            </w:pPr>
+            <w:r>
+              <w:rPr>
+                <w:sz w:val="20"/>
+                <w:szCs w:val="20"/>
+              </w:rPr>
+              <w:t>6</w:t>
+            </w:r>
+          </w:p>
+        </w:tc>
+        <w:tc>
+          <w:tcPr>
+            <w:tcW w:w="1560" w:type="dxa"/>
+            <w:vAlign w:val="center"/>
+          </w:tcPr>
+          <w:p>
+            <w:pPr>
+              <w:rPr>
+                <w:sz w:val="20"/>
+                <w:szCs w:val="20"/>
+              </w:rPr>
             </w:pPr>
             <w:proofErr w:type="spellStart"/>
             <w:r>
               <w:rPr>
-                <w:rFonts w:asciiTheme="minorHAnsi" w:hAnsiTheme="minorHAnsi"/>
-                <w:b/>
-              </w:rPr>
-              <w:t>Testabilidad</w:t>
+                <w:sz w:val="20"/>
+                <w:szCs w:val="20"/>
+              </w:rPr>
+              <w:t>NoGame</w:t>
             </w:r>
             <w:proofErr w:type="spellEnd"/>
           </w:p>
         </w:tc>
         <w:tc>
           <w:tcPr>
-            <w:tcW w:w="3260" w:type="dxa"/>
+            <w:tcW w:w="1984" w:type="dxa"/>
+            <w:vAlign w:val="center"/>
           </w:tcPr>
           <w:p>
             <w:pPr>
-              <w:pStyle w:val="Textbody"/>
-              <w:jc w:val="both"/>
-              <w:cnfStyle w:val="000000100000" w:firstRow="0" w:lastRow="0" w:firstColumn="0" w:lastColumn="0" w:oddVBand="0" w:evenVBand="0" w:oddHBand="1" w:evenHBand="0" w:firstRowFirstColumn="0" w:firstRowLastColumn="0" w:lastRowFirstColumn="0" w:lastRowLastColumn="0"/>
-              <w:rPr>
-                <w:rFonts w:asciiTheme="minorHAnsi" w:hAnsiTheme="minorHAnsi"/>
+              <w:rPr>
+                <w:sz w:val="20"/>
+                <w:szCs w:val="20"/>
               </w:rPr>
             </w:pPr>
             <w:r>
               <w:rPr>
-                <w:rFonts w:asciiTheme="minorHAnsi" w:hAnsiTheme="minorHAnsi"/>
-              </w:rPr>
-              <w:t>F</w:t>
-            </w:r>
-            <w:r>
-              <w:rPr>
-                <w:rFonts w:asciiTheme="minorHAnsi" w:hAnsiTheme="minorHAnsi"/>
-              </w:rPr>
-              <w:t>acilidad para verificar el producto</w:t>
-            </w:r>
-            <w:r>
-              <w:rPr>
-                <w:rFonts w:asciiTheme="minorHAnsi" w:hAnsiTheme="minorHAnsi"/>
-              </w:rPr>
-              <w:t xml:space="preserve"> y poder analizar errores</w:t>
+                <w:sz w:val="20"/>
+                <w:szCs w:val="20"/>
+              </w:rPr>
+              <w:t>Añadir nuevos formatos de fichero de entrada</w:t>
             </w:r>
           </w:p>
+        </w:tc>
+        <w:tc>
+          <w:tcPr>
+            <w:tcW w:w="1276" w:type="dxa"/>
+            <w:vAlign w:val="center"/>
+          </w:tcPr>
           <w:p>
             <w:pPr>
-              <w:cnfStyle w:val="000000100000" w:firstRow="0" w:lastRow="0" w:firstColumn="0" w:lastColumn="0" w:oddVBand="0" w:evenVBand="0" w:oddHBand="1" w:evenHBand="0" w:firstRowFirstColumn="0" w:firstRowLastColumn="0" w:lastRowFirstColumn="0" w:lastRowLastColumn="0"/>
+              <w:rPr>
+                <w:sz w:val="20"/>
+                <w:szCs w:val="20"/>
+              </w:rPr>
+            </w:pPr>
+            <w:r>
+              <w:rPr>
+                <w:sz w:val="20"/>
+                <w:szCs w:val="20"/>
+              </w:rPr>
+              <w:t>Desarrollo</w:t>
+            </w:r>
+          </w:p>
+        </w:tc>
+        <w:tc>
+          <w:tcPr>
+            <w:tcW w:w="1417" w:type="dxa"/>
+            <w:vAlign w:val="center"/>
+          </w:tcPr>
+          <w:p>
+            <w:pPr>
+              <w:rPr>
+                <w:sz w:val="20"/>
+                <w:szCs w:val="20"/>
+              </w:rPr>
+            </w:pPr>
+            <w:r>
+              <w:rPr>
+                <w:sz w:val="20"/>
+                <w:szCs w:val="20"/>
+              </w:rPr>
+              <w:t>Lector de fichero de entrada</w:t>
+            </w:r>
+          </w:p>
+        </w:tc>
+        <w:tc>
+          <w:tcPr>
+            <w:tcW w:w="2268" w:type="dxa"/>
+            <w:vAlign w:val="center"/>
+          </w:tcPr>
+          <w:p>
+            <w:pPr>
+              <w:rPr>
+                <w:sz w:val="20"/>
+                <w:szCs w:val="20"/>
+              </w:rPr>
+            </w:pPr>
+            <w:r>
+              <w:rPr>
+                <w:sz w:val="20"/>
+                <w:szCs w:val="20"/>
+              </w:rPr>
+              <w:t>Se programan nuevos filtros para los ficheros de entrada</w:t>
+            </w:r>
+          </w:p>
+        </w:tc>
+        <w:tc>
+          <w:tcPr>
+            <w:tcW w:w="1418" w:type="dxa"/>
+            <w:vAlign w:val="center"/>
+          </w:tcPr>
+          <w:p>
+            <w:pPr>
+              <w:rPr>
+                <w:sz w:val="20"/>
+                <w:szCs w:val="20"/>
+              </w:rPr>
+            </w:pPr>
+            <w:r>
+              <w:rPr>
+                <w:sz w:val="20"/>
+                <w:szCs w:val="20"/>
+              </w:rPr>
+              <w:t xml:space="preserve">Comprobación de que son válidos los </w:t>
+            </w:r>
+            <w:r>
+              <w:rPr>
+                <w:sz w:val="20"/>
+                <w:szCs w:val="20"/>
+              </w:rPr>
+              <w:lastRenderedPageBreak/>
+              <w:t>nuevos formatos</w:t>
+            </w:r>
+          </w:p>
+        </w:tc>
+        <w:tc>
+          <w:tcPr>
+            <w:tcW w:w="1276" w:type="dxa"/>
+            <w:vAlign w:val="center"/>
+          </w:tcPr>
+          <w:p>
+            <w:pPr>
+              <w:rPr>
+                <w:sz w:val="20"/>
+                <w:szCs w:val="20"/>
+              </w:rPr>
             </w:pPr>
           </w:p>
         </w:tc>
       </w:tr>
       <w:tr>
+        <w:trPr>
+          <w:trHeight w:val="567"/>
+          <w:jc w:val="center"/>
+        </w:trPr>
         <w:tc>
           <w:tcPr>
-            <w:cnfStyle w:val="001000000000" w:firstRow="0" w:lastRow="0" w:firstColumn="1" w:lastColumn="0" w:oddVBand="0" w:evenVBand="0" w:oddHBand="0" w:evenHBand="0" w:firstRowFirstColumn="0" w:firstRowLastColumn="0" w:lastRowFirstColumn="0" w:lastRowLastColumn="0"/>
-            <w:tcW w:w="3259" w:type="dxa"/>
+            <w:tcW w:w="426" w:type="dxa"/>
           </w:tcPr>
           <w:p>
-            <w:r>
-              <w:t xml:space="preserve">AT – 04 </w:t>
+            <w:pPr>
+              <w:jc w:val="center"/>
+              <w:rPr>
+                <w:sz w:val="20"/>
+                <w:szCs w:val="20"/>
+              </w:rPr>
+            </w:pPr>
+            <w:r>
+              <w:rPr>
+                <w:sz w:val="20"/>
+                <w:szCs w:val="20"/>
+              </w:rPr>
+              <w:lastRenderedPageBreak/>
+              <w:t>7</w:t>
             </w:r>
           </w:p>
         </w:tc>
         <w:tc>
           <w:tcPr>
-            <w:tcW w:w="3259" w:type="dxa"/>
+            <w:tcW w:w="1560" w:type="dxa"/>
+            <w:vAlign w:val="center"/>
           </w:tcPr>
           <w:p>
             <w:pPr>
-              <w:cnfStyle w:val="000000000000" w:firstRow="0" w:lastRow="0" w:firstColumn="0" w:lastColumn="0" w:oddVBand="0" w:evenVBand="0" w:oddHBand="0" w:evenHBand="0" w:firstRowFirstColumn="0" w:firstRowLastColumn="0" w:lastRowFirstColumn="0" w:lastRowLastColumn="0"/>
+              <w:rPr>
+                <w:sz w:val="20"/>
+                <w:szCs w:val="20"/>
+              </w:rPr>
             </w:pPr>
-            <w:r>
-              <w:rPr>
-                <w:rFonts w:asciiTheme="minorHAnsi" w:hAnsiTheme="minorHAnsi"/>
-                <w:b/>
-              </w:rPr>
-              <w:t>Conectividad</w:t>
-            </w:r>
+            <w:proofErr w:type="spellStart"/>
+            <w:r>
+              <w:rPr>
+                <w:sz w:val="20"/>
+                <w:szCs w:val="20"/>
+              </w:rPr>
+              <w:t>NoGame</w:t>
+            </w:r>
+            <w:proofErr w:type="spellEnd"/>
           </w:p>
         </w:tc>
         <w:tc>
           <w:tcPr>
-            <w:tcW w:w="3260" w:type="dxa"/>
+            <w:tcW w:w="1984" w:type="dxa"/>
+            <w:vAlign w:val="center"/>
           </w:tcPr>
           <w:p>
             <w:pPr>
-              <w:pStyle w:val="Textbody"/>
-              <w:jc w:val="both"/>
-              <w:cnfStyle w:val="000000000000" w:firstRow="0" w:lastRow="0" w:firstColumn="0" w:lastColumn="0" w:oddVBand="0" w:evenVBand="0" w:oddHBand="0" w:evenHBand="0" w:firstRowFirstColumn="0" w:firstRowLastColumn="0" w:lastRowFirstColumn="0" w:lastRowLastColumn="0"/>
-              <w:rPr>
-                <w:rFonts w:asciiTheme="minorHAnsi" w:hAnsiTheme="minorHAnsi"/>
+              <w:rPr>
+                <w:sz w:val="20"/>
+                <w:szCs w:val="20"/>
               </w:rPr>
             </w:pPr>
             <w:r>
               <w:rPr>
-                <w:rFonts w:asciiTheme="minorHAnsi" w:hAnsiTheme="minorHAnsi"/>
-              </w:rPr>
-              <w:t xml:space="preserve">Posibilidad </w:t>
-            </w:r>
-            <w:r>
-              <w:rPr>
-                <w:rFonts w:asciiTheme="minorHAnsi" w:hAnsiTheme="minorHAnsi"/>
-              </w:rPr>
-              <w:t>de conectarse a una base de datos externa al propio sistema.</w:t>
+                <w:sz w:val="20"/>
+                <w:szCs w:val="20"/>
+              </w:rPr>
+              <w:t>Añadir nuevos formatos de fichero de salida</w:t>
             </w:r>
           </w:p>
+        </w:tc>
+        <w:tc>
+          <w:tcPr>
+            <w:tcW w:w="1276" w:type="dxa"/>
+            <w:vAlign w:val="center"/>
+          </w:tcPr>
           <w:p>
             <w:pPr>
-              <w:cnfStyle w:val="000000000000" w:firstRow="0" w:lastRow="0" w:firstColumn="0" w:lastColumn="0" w:oddVBand="0" w:evenVBand="0" w:oddHBand="0" w:evenHBand="0" w:firstRowFirstColumn="0" w:firstRowLastColumn="0" w:lastRowFirstColumn="0" w:lastRowLastColumn="0"/>
+              <w:rPr>
+                <w:sz w:val="20"/>
+                <w:szCs w:val="20"/>
+              </w:rPr>
+            </w:pPr>
+            <w:r>
+              <w:rPr>
+                <w:sz w:val="20"/>
+                <w:szCs w:val="20"/>
+              </w:rPr>
+              <w:t>Desarrollo</w:t>
+            </w:r>
+          </w:p>
+        </w:tc>
+        <w:tc>
+          <w:tcPr>
+            <w:tcW w:w="1417" w:type="dxa"/>
+            <w:vAlign w:val="center"/>
+          </w:tcPr>
+          <w:p>
+            <w:pPr>
+              <w:rPr>
+                <w:sz w:val="20"/>
+                <w:szCs w:val="20"/>
+              </w:rPr>
+            </w:pPr>
+            <w:r>
+              <w:rPr>
+                <w:sz w:val="20"/>
+                <w:szCs w:val="20"/>
+              </w:rPr>
+              <w:t>Conversor</w:t>
+            </w:r>
+          </w:p>
+        </w:tc>
+        <w:tc>
+          <w:tcPr>
+            <w:tcW w:w="2268" w:type="dxa"/>
+            <w:vAlign w:val="center"/>
+          </w:tcPr>
+          <w:p>
+            <w:pPr>
+              <w:rPr>
+                <w:sz w:val="20"/>
+                <w:szCs w:val="20"/>
+              </w:rPr>
+            </w:pPr>
+            <w:r>
+              <w:rPr>
+                <w:sz w:val="20"/>
+                <w:szCs w:val="20"/>
+              </w:rPr>
+              <w:t>Se programan nuevos ficheros de salida</w:t>
+            </w:r>
+          </w:p>
+        </w:tc>
+        <w:tc>
+          <w:tcPr>
+            <w:tcW w:w="1418" w:type="dxa"/>
+            <w:vAlign w:val="center"/>
+          </w:tcPr>
+          <w:p>
+            <w:pPr>
+              <w:rPr>
+                <w:sz w:val="20"/>
+                <w:szCs w:val="20"/>
+              </w:rPr>
+            </w:pPr>
+            <w:r>
+              <w:rPr>
+                <w:sz w:val="20"/>
+                <w:szCs w:val="20"/>
+              </w:rPr>
+              <w:t>Comprobación que el fichero de salida es correcto</w:t>
+            </w:r>
+          </w:p>
+        </w:tc>
+        <w:tc>
+          <w:tcPr>
+            <w:tcW w:w="1276" w:type="dxa"/>
+            <w:vAlign w:val="center"/>
+          </w:tcPr>
+          <w:p>
+            <w:pPr>
+              <w:rPr>
+                <w:sz w:val="20"/>
+                <w:szCs w:val="20"/>
+              </w:rPr>
             </w:pPr>
           </w:p>
         </w:tc>
       </w:tr>
     </w:tbl>
     <w:p/>
-    <w:p/>
     <w:p>
       <w:pPr>
         <w:pStyle w:val="Ttulo1"/>
@@ -3371,1417 +4960,13 @@
           <w:numId w:val="8"/>
         </w:numPr>
       </w:pPr>
-      <w:bookmarkStart w:id="29" w:name="__RefHeading__231_1059424484"/>
-      <w:bookmarkStart w:id="30" w:name="_Toc413224819"/>
-      <w:r>
-        <w:t>Escenarios de calidad</w:t>
-      </w:r>
-      <w:bookmarkEnd w:id="29"/>
-      <w:bookmarkEnd w:id="30"/>
-    </w:p>
-    <w:p/>
-    <w:p/>
-    <w:p/>
-    <w:p/>
-    <w:p/>
-    <w:p/>
-    <w:p/>
-    <w:p/>
-    <w:p/>
-    <w:p/>
-    <w:p/>
-    <w:p/>
-    <w:p/>
-    <w:p/>
-    <w:p/>
-    <w:p/>
-    <w:p/>
-    <w:p/>
-    <w:p/>
-    <w:p/>
-    <w:p/>
-    <w:tbl>
-      <w:tblPr>
-        <w:tblStyle w:val="Tabladecuadrcula4-nfasis1"/>
-        <w:tblW w:w="10773" w:type="dxa"/>
-        <w:tblInd w:w="-459" w:type="dxa"/>
-        <w:tblLayout w:type="fixed"/>
-        <w:tblLook w:val="04A0" w:firstRow="1" w:lastRow="0" w:firstColumn="1" w:lastColumn="0" w:noHBand="0" w:noVBand="1"/>
-      </w:tblPr>
-      <w:tblGrid>
-        <w:gridCol w:w="1134"/>
-        <w:gridCol w:w="1418"/>
-        <w:gridCol w:w="1559"/>
-        <w:gridCol w:w="1309"/>
-        <w:gridCol w:w="1216"/>
-        <w:gridCol w:w="1728"/>
-        <w:gridCol w:w="1275"/>
-        <w:gridCol w:w="1134"/>
-      </w:tblGrid>
-      <w:tr>
-        <w:trPr>
-          <w:cnfStyle w:val="100000000000" w:firstRow="1" w:lastRow="0" w:firstColumn="0" w:lastColumn="0" w:oddVBand="0" w:evenVBand="0" w:oddHBand="0" w:evenHBand="0" w:firstRowFirstColumn="0" w:firstRowLastColumn="0" w:lastRowFirstColumn="0" w:lastRowLastColumn="0"/>
-        </w:trPr>
-        <w:tc>
-          <w:tcPr>
-            <w:cnfStyle w:val="001000000000" w:firstRow="0" w:lastRow="0" w:firstColumn="1" w:lastColumn="0" w:oddVBand="0" w:evenVBand="0" w:oddHBand="0" w:evenHBand="0" w:firstRowFirstColumn="0" w:firstRowLastColumn="0" w:lastRowFirstColumn="0" w:lastRowLastColumn="0"/>
-            <w:tcW w:w="1134" w:type="dxa"/>
-          </w:tcPr>
-          <w:p>
-            <w:r>
-              <w:t>Código</w:t>
-            </w:r>
-          </w:p>
-        </w:tc>
-        <w:tc>
-          <w:tcPr>
-            <w:tcW w:w="1418" w:type="dxa"/>
-          </w:tcPr>
-          <w:p>
-            <w:pPr>
-              <w:cnfStyle w:val="100000000000" w:firstRow="1" w:lastRow="0" w:firstColumn="0" w:lastColumn="0" w:oddVBand="0" w:evenVBand="0" w:oddHBand="0" w:evenHBand="0" w:firstRowFirstColumn="0" w:firstRowLastColumn="0" w:lastRowFirstColumn="0" w:lastRowLastColumn="0"/>
-            </w:pPr>
-            <w:r>
-              <w:t>Fuente</w:t>
-            </w:r>
-          </w:p>
-        </w:tc>
-        <w:tc>
-          <w:tcPr>
-            <w:tcW w:w="1559" w:type="dxa"/>
-          </w:tcPr>
-          <w:p>
-            <w:pPr>
-              <w:cnfStyle w:val="100000000000" w:firstRow="1" w:lastRow="0" w:firstColumn="0" w:lastColumn="0" w:oddVBand="0" w:evenVBand="0" w:oddHBand="0" w:evenHBand="0" w:firstRowFirstColumn="0" w:firstRowLastColumn="0" w:lastRowFirstColumn="0" w:lastRowLastColumn="0"/>
-            </w:pPr>
-            <w:r>
-              <w:t>Estímulo</w:t>
-            </w:r>
-          </w:p>
-        </w:tc>
-        <w:tc>
-          <w:tcPr>
-            <w:tcW w:w="1309" w:type="dxa"/>
-          </w:tcPr>
-          <w:p>
-            <w:pPr>
-              <w:cnfStyle w:val="100000000000" w:firstRow="1" w:lastRow="0" w:firstColumn="0" w:lastColumn="0" w:oddVBand="0" w:evenVBand="0" w:oddHBand="0" w:evenHBand="0" w:firstRowFirstColumn="0" w:firstRowLastColumn="0" w:lastRowFirstColumn="0" w:lastRowLastColumn="0"/>
-            </w:pPr>
-            <w:r>
-              <w:t>Entorno</w:t>
-            </w:r>
-          </w:p>
-        </w:tc>
-        <w:tc>
-          <w:tcPr>
-            <w:tcW w:w="1216" w:type="dxa"/>
-          </w:tcPr>
-          <w:p>
-            <w:pPr>
-              <w:cnfStyle w:val="100000000000" w:firstRow="1" w:lastRow="0" w:firstColumn="0" w:lastColumn="0" w:oddVBand="0" w:evenVBand="0" w:oddHBand="0" w:evenHBand="0" w:firstRowFirstColumn="0" w:firstRowLastColumn="0" w:lastRowFirstColumn="0" w:lastRowLastColumn="0"/>
-            </w:pPr>
-            <w:r>
-              <w:t>Artefacto</w:t>
-            </w:r>
-          </w:p>
-        </w:tc>
-        <w:tc>
-          <w:tcPr>
-            <w:tcW w:w="1728" w:type="dxa"/>
-          </w:tcPr>
-          <w:p>
-            <w:pPr>
-              <w:cnfStyle w:val="100000000000" w:firstRow="1" w:lastRow="0" w:firstColumn="0" w:lastColumn="0" w:oddVBand="0" w:evenVBand="0" w:oddHBand="0" w:evenHBand="0" w:firstRowFirstColumn="0" w:firstRowLastColumn="0" w:lastRowFirstColumn="0" w:lastRowLastColumn="0"/>
-            </w:pPr>
-            <w:r>
-              <w:t>Respuesta</w:t>
-            </w:r>
-          </w:p>
-        </w:tc>
-        <w:tc>
-          <w:tcPr>
-            <w:tcW w:w="1275" w:type="dxa"/>
-          </w:tcPr>
-          <w:p>
-            <w:pPr>
-              <w:cnfStyle w:val="100000000000" w:firstRow="1" w:lastRow="0" w:firstColumn="0" w:lastColumn="0" w:oddVBand="0" w:evenVBand="0" w:oddHBand="0" w:evenHBand="0" w:firstRowFirstColumn="0" w:firstRowLastColumn="0" w:lastRowFirstColumn="0" w:lastRowLastColumn="0"/>
-            </w:pPr>
-            <w:r>
-              <w:t>Medición</w:t>
-            </w:r>
-          </w:p>
-        </w:tc>
-        <w:tc>
-          <w:tcPr>
-            <w:tcW w:w="1134" w:type="dxa"/>
-          </w:tcPr>
-          <w:p>
-            <w:pPr>
-              <w:cnfStyle w:val="100000000000" w:firstRow="1" w:lastRow="0" w:firstColumn="0" w:lastColumn="0" w:oddVBand="0" w:evenVBand="0" w:oddHBand="0" w:evenHBand="0" w:firstRowFirstColumn="0" w:firstRowLastColumn="0" w:lastRowFirstColumn="0" w:lastRowLastColumn="0"/>
-            </w:pPr>
-            <w:r>
-              <w:t>Atributo afectado</w:t>
-            </w:r>
-          </w:p>
-        </w:tc>
-      </w:tr>
-      <w:tr>
-        <w:trPr>
-          <w:cnfStyle w:val="000000100000" w:firstRow="0" w:lastRow="0" w:firstColumn="0" w:lastColumn="0" w:oddVBand="0" w:evenVBand="0" w:oddHBand="1" w:evenHBand="0" w:firstRowFirstColumn="0" w:firstRowLastColumn="0" w:lastRowFirstColumn="0" w:lastRowLastColumn="0"/>
-        </w:trPr>
-        <w:tc>
-          <w:tcPr>
-            <w:cnfStyle w:val="001000000000" w:firstRow="0" w:lastRow="0" w:firstColumn="1" w:lastColumn="0" w:oddVBand="0" w:evenVBand="0" w:oddHBand="0" w:evenHBand="0" w:firstRowFirstColumn="0" w:firstRowLastColumn="0" w:lastRowFirstColumn="0" w:lastRowLastColumn="0"/>
-            <w:tcW w:w="1134" w:type="dxa"/>
-          </w:tcPr>
-          <w:p>
-            <w:pPr>
-              <w:rPr>
-                <w:rFonts w:asciiTheme="minorHAnsi" w:hAnsiTheme="minorHAnsi"/>
-                <w:sz w:val="20"/>
-                <w:szCs w:val="20"/>
-              </w:rPr>
-            </w:pPr>
-            <w:r>
-              <w:rPr>
-                <w:rFonts w:asciiTheme="minorHAnsi" w:hAnsiTheme="minorHAnsi"/>
-                <w:sz w:val="20"/>
-                <w:szCs w:val="20"/>
-              </w:rPr>
-              <w:t>EC – 01</w:t>
-            </w:r>
-          </w:p>
-        </w:tc>
-        <w:tc>
-          <w:tcPr>
-            <w:tcW w:w="1418" w:type="dxa"/>
-          </w:tcPr>
-          <w:p>
-            <w:pPr>
-              <w:cnfStyle w:val="000000100000" w:firstRow="0" w:lastRow="0" w:firstColumn="0" w:lastColumn="0" w:oddVBand="0" w:evenVBand="0" w:oddHBand="1" w:evenHBand="0" w:firstRowFirstColumn="0" w:firstRowLastColumn="0" w:lastRowFirstColumn="0" w:lastRowLastColumn="0"/>
-              <w:rPr>
-                <w:rFonts w:asciiTheme="minorHAnsi" w:hAnsiTheme="minorHAnsi"/>
-                <w:sz w:val="20"/>
-                <w:szCs w:val="20"/>
-              </w:rPr>
-            </w:pPr>
-            <w:r>
-              <w:rPr>
-                <w:rFonts w:asciiTheme="minorHAnsi" w:hAnsiTheme="minorHAnsi"/>
-                <w:sz w:val="20"/>
-                <w:szCs w:val="20"/>
-              </w:rPr>
-              <w:t>Usuario</w:t>
-            </w:r>
-          </w:p>
-        </w:tc>
-        <w:tc>
-          <w:tcPr>
-            <w:tcW w:w="1559" w:type="dxa"/>
-          </w:tcPr>
-          <w:p>
-            <w:pPr>
-              <w:cnfStyle w:val="000000100000" w:firstRow="0" w:lastRow="0" w:firstColumn="0" w:lastColumn="0" w:oddVBand="0" w:evenVBand="0" w:oddHBand="1" w:evenHBand="0" w:firstRowFirstColumn="0" w:firstRowLastColumn="0" w:lastRowFirstColumn="0" w:lastRowLastColumn="0"/>
-              <w:rPr>
-                <w:rFonts w:asciiTheme="minorHAnsi" w:hAnsiTheme="minorHAnsi"/>
-                <w:sz w:val="20"/>
-                <w:szCs w:val="20"/>
-              </w:rPr>
-            </w:pPr>
-            <w:r>
-              <w:rPr>
-                <w:rFonts w:asciiTheme="minorHAnsi" w:hAnsiTheme="minorHAnsi"/>
-                <w:sz w:val="20"/>
-                <w:szCs w:val="20"/>
-              </w:rPr>
-              <w:t>Iniciar recopilación de preguntas</w:t>
-            </w:r>
-          </w:p>
-        </w:tc>
-        <w:tc>
-          <w:tcPr>
-            <w:tcW w:w="1309" w:type="dxa"/>
-          </w:tcPr>
-          <w:p>
-            <w:pPr>
-              <w:cnfStyle w:val="000000100000" w:firstRow="0" w:lastRow="0" w:firstColumn="0" w:lastColumn="0" w:oddVBand="0" w:evenVBand="0" w:oddHBand="1" w:evenHBand="0" w:firstRowFirstColumn="0" w:firstRowLastColumn="0" w:lastRowFirstColumn="0" w:lastRowLastColumn="0"/>
-              <w:rPr>
-                <w:rFonts w:asciiTheme="minorHAnsi" w:hAnsiTheme="minorHAnsi"/>
-                <w:sz w:val="20"/>
-                <w:szCs w:val="20"/>
-              </w:rPr>
-            </w:pPr>
-            <w:r>
-              <w:rPr>
-                <w:rFonts w:asciiTheme="minorHAnsi" w:hAnsiTheme="minorHAnsi"/>
-                <w:sz w:val="20"/>
-                <w:szCs w:val="20"/>
-              </w:rPr>
-              <w:t>Explotación</w:t>
-            </w:r>
-          </w:p>
-        </w:tc>
-        <w:tc>
-          <w:tcPr>
-            <w:tcW w:w="1216" w:type="dxa"/>
-          </w:tcPr>
-          <w:p>
-            <w:pPr>
-              <w:cnfStyle w:val="000000100000" w:firstRow="0" w:lastRow="0" w:firstColumn="0" w:lastColumn="0" w:oddVBand="0" w:evenVBand="0" w:oddHBand="1" w:evenHBand="0" w:firstRowFirstColumn="0" w:firstRowLastColumn="0" w:lastRowFirstColumn="0" w:lastRowLastColumn="0"/>
-              <w:rPr>
-                <w:rFonts w:asciiTheme="minorHAnsi" w:hAnsiTheme="minorHAnsi"/>
-                <w:sz w:val="20"/>
-                <w:szCs w:val="20"/>
-              </w:rPr>
-            </w:pPr>
-            <w:r>
-              <w:rPr>
-                <w:rFonts w:asciiTheme="minorHAnsi" w:hAnsiTheme="minorHAnsi"/>
-                <w:sz w:val="20"/>
-                <w:szCs w:val="20"/>
-              </w:rPr>
-              <w:t>Lector de fichero de entrada</w:t>
-            </w:r>
-          </w:p>
-        </w:tc>
-        <w:tc>
-          <w:tcPr>
-            <w:tcW w:w="1728" w:type="dxa"/>
-          </w:tcPr>
-          <w:p>
-            <w:pPr>
-              <w:cnfStyle w:val="000000100000" w:firstRow="0" w:lastRow="0" w:firstColumn="0" w:lastColumn="0" w:oddVBand="0" w:evenVBand="0" w:oddHBand="1" w:evenHBand="0" w:firstRowFirstColumn="0" w:firstRowLastColumn="0" w:lastRowFirstColumn="0" w:lastRowLastColumn="0"/>
-              <w:rPr>
-                <w:rFonts w:asciiTheme="minorHAnsi" w:hAnsiTheme="minorHAnsi"/>
-                <w:sz w:val="20"/>
-                <w:szCs w:val="20"/>
-              </w:rPr>
-            </w:pPr>
-            <w:r>
-              <w:rPr>
-                <w:rFonts w:asciiTheme="minorHAnsi" w:hAnsiTheme="minorHAnsi"/>
-                <w:sz w:val="20"/>
-                <w:szCs w:val="20"/>
-              </w:rPr>
-              <w:t xml:space="preserve">Se </w:t>
-            </w:r>
-            <w:proofErr w:type="spellStart"/>
-            <w:r>
-              <w:rPr>
-                <w:rFonts w:asciiTheme="minorHAnsi" w:hAnsiTheme="minorHAnsi"/>
-                <w:sz w:val="20"/>
-                <w:szCs w:val="20"/>
-              </w:rPr>
-              <w:t>parsea</w:t>
-            </w:r>
-            <w:proofErr w:type="spellEnd"/>
-            <w:r>
-              <w:rPr>
-                <w:rFonts w:asciiTheme="minorHAnsi" w:hAnsiTheme="minorHAnsi"/>
-                <w:sz w:val="20"/>
-                <w:szCs w:val="20"/>
-              </w:rPr>
-              <w:t xml:space="preserve"> el fichero de entrada</w:t>
-            </w:r>
-          </w:p>
-        </w:tc>
-        <w:tc>
-          <w:tcPr>
-            <w:tcW w:w="1275" w:type="dxa"/>
-          </w:tcPr>
-          <w:p>
-            <w:pPr>
-              <w:cnfStyle w:val="000000100000" w:firstRow="0" w:lastRow="0" w:firstColumn="0" w:lastColumn="0" w:oddVBand="0" w:evenVBand="0" w:oddHBand="1" w:evenHBand="0" w:firstRowFirstColumn="0" w:firstRowLastColumn="0" w:lastRowFirstColumn="0" w:lastRowLastColumn="0"/>
-              <w:rPr>
-                <w:rFonts w:asciiTheme="minorHAnsi" w:hAnsiTheme="minorHAnsi"/>
-                <w:sz w:val="20"/>
-                <w:szCs w:val="20"/>
-              </w:rPr>
-            </w:pPr>
-          </w:p>
-        </w:tc>
-        <w:tc>
-          <w:tcPr>
-            <w:tcW w:w="1134" w:type="dxa"/>
-          </w:tcPr>
-          <w:p>
-            <w:pPr>
-              <w:cnfStyle w:val="000000100000" w:firstRow="0" w:lastRow="0" w:firstColumn="0" w:lastColumn="0" w:oddVBand="0" w:evenVBand="0" w:oddHBand="1" w:evenHBand="0" w:firstRowFirstColumn="0" w:firstRowLastColumn="0" w:lastRowFirstColumn="0" w:lastRowLastColumn="0"/>
-            </w:pPr>
-          </w:p>
-        </w:tc>
-      </w:tr>
-      <w:tr>
-        <w:tc>
-          <w:tcPr>
-            <w:cnfStyle w:val="001000000000" w:firstRow="0" w:lastRow="0" w:firstColumn="1" w:lastColumn="0" w:oddVBand="0" w:evenVBand="0" w:oddHBand="0" w:evenHBand="0" w:firstRowFirstColumn="0" w:firstRowLastColumn="0" w:lastRowFirstColumn="0" w:lastRowLastColumn="0"/>
-            <w:tcW w:w="1134" w:type="dxa"/>
-          </w:tcPr>
-          <w:p>
-            <w:pPr>
-              <w:rPr>
-                <w:rFonts w:asciiTheme="minorHAnsi" w:hAnsiTheme="minorHAnsi"/>
-                <w:sz w:val="20"/>
-                <w:szCs w:val="20"/>
-              </w:rPr>
-            </w:pPr>
-            <w:r>
-              <w:rPr>
-                <w:rFonts w:asciiTheme="minorHAnsi" w:hAnsiTheme="minorHAnsi"/>
-                <w:sz w:val="20"/>
-                <w:szCs w:val="20"/>
-              </w:rPr>
-              <w:t xml:space="preserve">EC – 02 </w:t>
-            </w:r>
-          </w:p>
-        </w:tc>
-        <w:tc>
-          <w:tcPr>
-            <w:tcW w:w="1418" w:type="dxa"/>
-          </w:tcPr>
-          <w:p>
-            <w:pPr>
-              <w:cnfStyle w:val="000000000000" w:firstRow="0" w:lastRow="0" w:firstColumn="0" w:lastColumn="0" w:oddVBand="0" w:evenVBand="0" w:oddHBand="0" w:evenHBand="0" w:firstRowFirstColumn="0" w:firstRowLastColumn="0" w:lastRowFirstColumn="0" w:lastRowLastColumn="0"/>
-              <w:rPr>
-                <w:rFonts w:asciiTheme="minorHAnsi" w:hAnsiTheme="minorHAnsi"/>
-                <w:sz w:val="20"/>
-                <w:szCs w:val="20"/>
-              </w:rPr>
-            </w:pPr>
-            <w:r>
-              <w:rPr>
-                <w:rFonts w:asciiTheme="minorHAnsi" w:hAnsiTheme="minorHAnsi"/>
-                <w:sz w:val="20"/>
-                <w:szCs w:val="20"/>
-              </w:rPr>
-              <w:t>Usuario</w:t>
-            </w:r>
-          </w:p>
-        </w:tc>
-        <w:tc>
-          <w:tcPr>
-            <w:tcW w:w="1559" w:type="dxa"/>
-          </w:tcPr>
-          <w:p>
-            <w:pPr>
-              <w:cnfStyle w:val="000000000000" w:firstRow="0" w:lastRow="0" w:firstColumn="0" w:lastColumn="0" w:oddVBand="0" w:evenVBand="0" w:oddHBand="0" w:evenHBand="0" w:firstRowFirstColumn="0" w:firstRowLastColumn="0" w:lastRowFirstColumn="0" w:lastRowLastColumn="0"/>
-              <w:rPr>
-                <w:rFonts w:asciiTheme="minorHAnsi" w:hAnsiTheme="minorHAnsi"/>
-                <w:sz w:val="20"/>
-                <w:szCs w:val="20"/>
-              </w:rPr>
-            </w:pPr>
-            <w:r>
-              <w:rPr>
-                <w:rFonts w:asciiTheme="minorHAnsi" w:hAnsiTheme="minorHAnsi"/>
-                <w:sz w:val="20"/>
-                <w:szCs w:val="20"/>
-              </w:rPr>
-              <w:t>Guardar preguntas en la base de datos</w:t>
-            </w:r>
-          </w:p>
-        </w:tc>
-        <w:tc>
-          <w:tcPr>
-            <w:tcW w:w="1309" w:type="dxa"/>
-          </w:tcPr>
-          <w:p>
-            <w:pPr>
-              <w:cnfStyle w:val="000000000000" w:firstRow="0" w:lastRow="0" w:firstColumn="0" w:lastColumn="0" w:oddVBand="0" w:evenVBand="0" w:oddHBand="0" w:evenHBand="0" w:firstRowFirstColumn="0" w:firstRowLastColumn="0" w:lastRowFirstColumn="0" w:lastRowLastColumn="0"/>
-              <w:rPr>
-                <w:rFonts w:asciiTheme="minorHAnsi" w:hAnsiTheme="minorHAnsi"/>
-                <w:sz w:val="20"/>
-                <w:szCs w:val="20"/>
-              </w:rPr>
-            </w:pPr>
-            <w:r>
-              <w:rPr>
-                <w:rFonts w:asciiTheme="minorHAnsi" w:hAnsiTheme="minorHAnsi"/>
-                <w:sz w:val="20"/>
-                <w:szCs w:val="20"/>
-              </w:rPr>
-              <w:t>Explotación</w:t>
-            </w:r>
-          </w:p>
-        </w:tc>
-        <w:tc>
-          <w:tcPr>
-            <w:tcW w:w="1216" w:type="dxa"/>
-          </w:tcPr>
-          <w:p>
-            <w:pPr>
-              <w:cnfStyle w:val="000000000000" w:firstRow="0" w:lastRow="0" w:firstColumn="0" w:lastColumn="0" w:oddVBand="0" w:evenVBand="0" w:oddHBand="0" w:evenHBand="0" w:firstRowFirstColumn="0" w:firstRowLastColumn="0" w:lastRowFirstColumn="0" w:lastRowLastColumn="0"/>
-              <w:rPr>
-                <w:rFonts w:asciiTheme="minorHAnsi" w:hAnsiTheme="minorHAnsi"/>
-                <w:sz w:val="20"/>
-                <w:szCs w:val="20"/>
-              </w:rPr>
-            </w:pPr>
-            <w:r>
-              <w:rPr>
-                <w:rFonts w:asciiTheme="minorHAnsi" w:hAnsiTheme="minorHAnsi"/>
-                <w:sz w:val="20"/>
-                <w:szCs w:val="20"/>
-              </w:rPr>
-              <w:t>Conecto</w:t>
-            </w:r>
-            <w:r>
-              <w:rPr>
-                <w:rFonts w:asciiTheme="minorHAnsi" w:hAnsiTheme="minorHAnsi"/>
-                <w:sz w:val="20"/>
-                <w:szCs w:val="20"/>
-              </w:rPr>
-              <w:t>r a la base de datos</w:t>
-            </w:r>
-          </w:p>
-        </w:tc>
-        <w:tc>
-          <w:tcPr>
-            <w:tcW w:w="1728" w:type="dxa"/>
-          </w:tcPr>
-          <w:p>
-            <w:pPr>
-              <w:cnfStyle w:val="000000000000" w:firstRow="0" w:lastRow="0" w:firstColumn="0" w:lastColumn="0" w:oddVBand="0" w:evenVBand="0" w:oddHBand="0" w:evenHBand="0" w:firstRowFirstColumn="0" w:firstRowLastColumn="0" w:lastRowFirstColumn="0" w:lastRowLastColumn="0"/>
-              <w:rPr>
-                <w:rFonts w:asciiTheme="minorHAnsi" w:hAnsiTheme="minorHAnsi"/>
-                <w:sz w:val="20"/>
-                <w:szCs w:val="20"/>
-              </w:rPr>
-            </w:pPr>
-            <w:r>
-              <w:rPr>
-                <w:rFonts w:asciiTheme="minorHAnsi" w:hAnsiTheme="minorHAnsi"/>
-                <w:sz w:val="20"/>
-                <w:szCs w:val="20"/>
-              </w:rPr>
-              <w:t>Las preguntas son guardadas en la base de datos</w:t>
-            </w:r>
-          </w:p>
-        </w:tc>
-        <w:tc>
-          <w:tcPr>
-            <w:tcW w:w="1275" w:type="dxa"/>
-          </w:tcPr>
-          <w:p>
-            <w:pPr>
-              <w:cnfStyle w:val="000000000000" w:firstRow="0" w:lastRow="0" w:firstColumn="0" w:lastColumn="0" w:oddVBand="0" w:evenVBand="0" w:oddHBand="0" w:evenHBand="0" w:firstRowFirstColumn="0" w:firstRowLastColumn="0" w:lastRowFirstColumn="0" w:lastRowLastColumn="0"/>
-              <w:rPr>
-                <w:rFonts w:asciiTheme="minorHAnsi" w:hAnsiTheme="minorHAnsi"/>
-                <w:sz w:val="20"/>
-                <w:szCs w:val="20"/>
-              </w:rPr>
-            </w:pPr>
-            <w:r>
-              <w:rPr>
-                <w:rFonts w:asciiTheme="minorHAnsi" w:hAnsiTheme="minorHAnsi"/>
-                <w:sz w:val="20"/>
-                <w:szCs w:val="20"/>
-              </w:rPr>
-              <w:t>Comprobar la base de datos.</w:t>
-            </w:r>
-          </w:p>
-        </w:tc>
-        <w:tc>
-          <w:tcPr>
-            <w:tcW w:w="1134" w:type="dxa"/>
-          </w:tcPr>
-          <w:p>
-            <w:pPr>
-              <w:cnfStyle w:val="000000000000" w:firstRow="0" w:lastRow="0" w:firstColumn="0" w:lastColumn="0" w:oddVBand="0" w:evenVBand="0" w:oddHBand="0" w:evenHBand="0" w:firstRowFirstColumn="0" w:firstRowLastColumn="0" w:lastRowFirstColumn="0" w:lastRowLastColumn="0"/>
-            </w:pPr>
-          </w:p>
-        </w:tc>
-      </w:tr>
-      <w:tr>
-        <w:trPr>
-          <w:cnfStyle w:val="000000100000" w:firstRow="0" w:lastRow="0" w:firstColumn="0" w:lastColumn="0" w:oddVBand="0" w:evenVBand="0" w:oddHBand="1" w:evenHBand="0" w:firstRowFirstColumn="0" w:firstRowLastColumn="0" w:lastRowFirstColumn="0" w:lastRowLastColumn="0"/>
-        </w:trPr>
-        <w:tc>
-          <w:tcPr>
-            <w:cnfStyle w:val="001000000000" w:firstRow="0" w:lastRow="0" w:firstColumn="1" w:lastColumn="0" w:oddVBand="0" w:evenVBand="0" w:oddHBand="0" w:evenHBand="0" w:firstRowFirstColumn="0" w:firstRowLastColumn="0" w:lastRowFirstColumn="0" w:lastRowLastColumn="0"/>
-            <w:tcW w:w="1134" w:type="dxa"/>
-          </w:tcPr>
-          <w:p>
-            <w:pPr>
-              <w:rPr>
-                <w:rFonts w:asciiTheme="minorHAnsi" w:hAnsiTheme="minorHAnsi"/>
-                <w:sz w:val="20"/>
-                <w:szCs w:val="20"/>
-              </w:rPr>
-            </w:pPr>
-            <w:r>
-              <w:rPr>
-                <w:rFonts w:asciiTheme="minorHAnsi" w:hAnsiTheme="minorHAnsi"/>
-                <w:sz w:val="20"/>
-                <w:szCs w:val="20"/>
-              </w:rPr>
-              <w:t xml:space="preserve">EC – 03 </w:t>
-            </w:r>
-          </w:p>
-        </w:tc>
-        <w:tc>
-          <w:tcPr>
-            <w:tcW w:w="1418" w:type="dxa"/>
-          </w:tcPr>
-          <w:p>
-            <w:pPr>
-              <w:cnfStyle w:val="000000100000" w:firstRow="0" w:lastRow="0" w:firstColumn="0" w:lastColumn="0" w:oddVBand="0" w:evenVBand="0" w:oddHBand="1" w:evenHBand="0" w:firstRowFirstColumn="0" w:firstRowLastColumn="0" w:lastRowFirstColumn="0" w:lastRowLastColumn="0"/>
-              <w:rPr>
-                <w:rFonts w:asciiTheme="minorHAnsi" w:hAnsiTheme="minorHAnsi"/>
-                <w:sz w:val="20"/>
-                <w:szCs w:val="20"/>
-              </w:rPr>
-            </w:pPr>
-            <w:r>
-              <w:rPr>
-                <w:rFonts w:asciiTheme="minorHAnsi" w:hAnsiTheme="minorHAnsi"/>
-                <w:sz w:val="20"/>
-                <w:szCs w:val="20"/>
-              </w:rPr>
-              <w:t>Usuario</w:t>
-            </w:r>
-          </w:p>
-        </w:tc>
-        <w:tc>
-          <w:tcPr>
-            <w:tcW w:w="1559" w:type="dxa"/>
-          </w:tcPr>
-          <w:p>
-            <w:pPr>
-              <w:cnfStyle w:val="000000100000" w:firstRow="0" w:lastRow="0" w:firstColumn="0" w:lastColumn="0" w:oddVBand="0" w:evenVBand="0" w:oddHBand="1" w:evenHBand="0" w:firstRowFirstColumn="0" w:firstRowLastColumn="0" w:lastRowFirstColumn="0" w:lastRowLastColumn="0"/>
-              <w:rPr>
-                <w:rFonts w:asciiTheme="minorHAnsi" w:hAnsiTheme="minorHAnsi"/>
-                <w:sz w:val="20"/>
-                <w:szCs w:val="20"/>
-              </w:rPr>
-            </w:pPr>
-            <w:r>
-              <w:rPr>
-                <w:rFonts w:asciiTheme="minorHAnsi" w:hAnsiTheme="minorHAnsi"/>
-                <w:sz w:val="20"/>
-                <w:szCs w:val="20"/>
-              </w:rPr>
-              <w:t>Extraer en preguntas el fichero de salida</w:t>
-            </w:r>
-          </w:p>
-        </w:tc>
-        <w:tc>
-          <w:tcPr>
-            <w:tcW w:w="1309" w:type="dxa"/>
-          </w:tcPr>
-          <w:p>
-            <w:pPr>
-              <w:cnfStyle w:val="000000100000" w:firstRow="0" w:lastRow="0" w:firstColumn="0" w:lastColumn="0" w:oddVBand="0" w:evenVBand="0" w:oddHBand="1" w:evenHBand="0" w:firstRowFirstColumn="0" w:firstRowLastColumn="0" w:lastRowFirstColumn="0" w:lastRowLastColumn="0"/>
-              <w:rPr>
-                <w:rFonts w:asciiTheme="minorHAnsi" w:hAnsiTheme="minorHAnsi"/>
-                <w:sz w:val="20"/>
-                <w:szCs w:val="20"/>
-              </w:rPr>
-            </w:pPr>
-            <w:r>
-              <w:rPr>
-                <w:rFonts w:asciiTheme="minorHAnsi" w:hAnsiTheme="minorHAnsi"/>
-                <w:sz w:val="20"/>
-                <w:szCs w:val="20"/>
-              </w:rPr>
-              <w:t>Explotación</w:t>
-            </w:r>
-          </w:p>
-        </w:tc>
-        <w:tc>
-          <w:tcPr>
-            <w:tcW w:w="1216" w:type="dxa"/>
-          </w:tcPr>
-          <w:p>
-            <w:pPr>
-              <w:cnfStyle w:val="000000100000" w:firstRow="0" w:lastRow="0" w:firstColumn="0" w:lastColumn="0" w:oddVBand="0" w:evenVBand="0" w:oddHBand="1" w:evenHBand="0" w:firstRowFirstColumn="0" w:firstRowLastColumn="0" w:lastRowFirstColumn="0" w:lastRowLastColumn="0"/>
-              <w:rPr>
-                <w:rFonts w:asciiTheme="minorHAnsi" w:hAnsiTheme="minorHAnsi"/>
-                <w:sz w:val="20"/>
-                <w:szCs w:val="20"/>
-              </w:rPr>
-            </w:pPr>
-            <w:r>
-              <w:rPr>
-                <w:rFonts w:asciiTheme="minorHAnsi" w:hAnsiTheme="minorHAnsi"/>
-                <w:sz w:val="20"/>
-                <w:szCs w:val="20"/>
-              </w:rPr>
-              <w:t>Conversor</w:t>
-            </w:r>
-          </w:p>
-        </w:tc>
-        <w:tc>
-          <w:tcPr>
-            <w:tcW w:w="1728" w:type="dxa"/>
-          </w:tcPr>
-          <w:p>
-            <w:pPr>
-              <w:cnfStyle w:val="000000100000" w:firstRow="0" w:lastRow="0" w:firstColumn="0" w:lastColumn="0" w:oddVBand="0" w:evenVBand="0" w:oddHBand="1" w:evenHBand="0" w:firstRowFirstColumn="0" w:firstRowLastColumn="0" w:lastRowFirstColumn="0" w:lastRowLastColumn="0"/>
-              <w:rPr>
-                <w:rFonts w:asciiTheme="minorHAnsi" w:hAnsiTheme="minorHAnsi"/>
-                <w:sz w:val="20"/>
-                <w:szCs w:val="20"/>
-              </w:rPr>
-            </w:pPr>
-            <w:r>
-              <w:rPr>
-                <w:rFonts w:asciiTheme="minorHAnsi" w:hAnsiTheme="minorHAnsi"/>
-                <w:sz w:val="20"/>
-                <w:szCs w:val="20"/>
-              </w:rPr>
-              <w:t>Obtener el fichero de salida con las preguntas</w:t>
-            </w:r>
-          </w:p>
-        </w:tc>
-        <w:tc>
-          <w:tcPr>
-            <w:tcW w:w="1275" w:type="dxa"/>
-          </w:tcPr>
-          <w:p>
-            <w:pPr>
-              <w:cnfStyle w:val="000000100000" w:firstRow="0" w:lastRow="0" w:firstColumn="0" w:lastColumn="0" w:oddVBand="0" w:evenVBand="0" w:oddHBand="1" w:evenHBand="0" w:firstRowFirstColumn="0" w:firstRowLastColumn="0" w:lastRowFirstColumn="0" w:lastRowLastColumn="0"/>
-              <w:rPr>
-                <w:rFonts w:asciiTheme="minorHAnsi" w:hAnsiTheme="minorHAnsi"/>
-                <w:sz w:val="20"/>
-                <w:szCs w:val="20"/>
-              </w:rPr>
-            </w:pPr>
-            <w:r>
-              <w:rPr>
-                <w:rFonts w:asciiTheme="minorHAnsi" w:hAnsiTheme="minorHAnsi"/>
-                <w:sz w:val="20"/>
-                <w:szCs w:val="20"/>
-              </w:rPr>
-              <w:t>Comprobar el fichero de salida</w:t>
-            </w:r>
-          </w:p>
-        </w:tc>
-        <w:tc>
-          <w:tcPr>
-            <w:tcW w:w="1134" w:type="dxa"/>
-          </w:tcPr>
-          <w:p>
-            <w:pPr>
-              <w:cnfStyle w:val="000000100000" w:firstRow="0" w:lastRow="0" w:firstColumn="0" w:lastColumn="0" w:oddVBand="0" w:evenVBand="0" w:oddHBand="1" w:evenHBand="0" w:firstRowFirstColumn="0" w:firstRowLastColumn="0" w:lastRowFirstColumn="0" w:lastRowLastColumn="0"/>
-            </w:pPr>
-          </w:p>
-        </w:tc>
-        <w:bookmarkStart w:id="31" w:name="_GoBack"/>
-        <w:bookmarkEnd w:id="31"/>
-      </w:tr>
-      <w:tr>
-        <w:tc>
-          <w:tcPr>
-            <w:cnfStyle w:val="001000000000" w:firstRow="0" w:lastRow="0" w:firstColumn="1" w:lastColumn="0" w:oddVBand="0" w:evenVBand="0" w:oddHBand="0" w:evenHBand="0" w:firstRowFirstColumn="0" w:firstRowLastColumn="0" w:lastRowFirstColumn="0" w:lastRowLastColumn="0"/>
-            <w:tcW w:w="1134" w:type="dxa"/>
-          </w:tcPr>
-          <w:p>
-            <w:pPr>
-              <w:rPr>
-                <w:rFonts w:asciiTheme="minorHAnsi" w:hAnsiTheme="minorHAnsi"/>
-                <w:sz w:val="20"/>
-                <w:szCs w:val="20"/>
-              </w:rPr>
-            </w:pPr>
-            <w:r>
-              <w:rPr>
-                <w:rFonts w:asciiTheme="minorHAnsi" w:hAnsiTheme="minorHAnsi"/>
-                <w:sz w:val="20"/>
-                <w:szCs w:val="20"/>
-              </w:rPr>
-              <w:t xml:space="preserve">EC – 04 </w:t>
-            </w:r>
-          </w:p>
-        </w:tc>
-        <w:tc>
-          <w:tcPr>
-            <w:tcW w:w="1418" w:type="dxa"/>
-          </w:tcPr>
-          <w:p>
-            <w:pPr>
-              <w:cnfStyle w:val="000000000000" w:firstRow="0" w:lastRow="0" w:firstColumn="0" w:lastColumn="0" w:oddVBand="0" w:evenVBand="0" w:oddHBand="0" w:evenHBand="0" w:firstRowFirstColumn="0" w:firstRowLastColumn="0" w:lastRowFirstColumn="0" w:lastRowLastColumn="0"/>
-              <w:rPr>
-                <w:rFonts w:asciiTheme="minorHAnsi" w:hAnsiTheme="minorHAnsi"/>
-                <w:sz w:val="20"/>
-                <w:szCs w:val="20"/>
-              </w:rPr>
-            </w:pPr>
-            <w:r>
-              <w:rPr>
-                <w:rFonts w:asciiTheme="minorHAnsi" w:hAnsiTheme="minorHAnsi"/>
-                <w:sz w:val="20"/>
-                <w:szCs w:val="20"/>
-              </w:rPr>
-              <w:t>Usuario</w:t>
-            </w:r>
-          </w:p>
-        </w:tc>
-        <w:tc>
-          <w:tcPr>
-            <w:tcW w:w="1559" w:type="dxa"/>
-          </w:tcPr>
-          <w:p>
-            <w:pPr>
-              <w:cnfStyle w:val="000000000000" w:firstRow="0" w:lastRow="0" w:firstColumn="0" w:lastColumn="0" w:oddVBand="0" w:evenVBand="0" w:oddHBand="0" w:evenHBand="0" w:firstRowFirstColumn="0" w:firstRowLastColumn="0" w:lastRowFirstColumn="0" w:lastRowLastColumn="0"/>
-              <w:rPr>
-                <w:rFonts w:asciiTheme="minorHAnsi" w:hAnsiTheme="minorHAnsi"/>
-                <w:sz w:val="20"/>
-                <w:szCs w:val="20"/>
-              </w:rPr>
-            </w:pPr>
-            <w:r>
-              <w:rPr>
-                <w:rFonts w:asciiTheme="minorHAnsi" w:hAnsiTheme="minorHAnsi"/>
-                <w:sz w:val="20"/>
-                <w:szCs w:val="20"/>
-              </w:rPr>
-              <w:t>Analizar errores</w:t>
-            </w:r>
-          </w:p>
-        </w:tc>
-        <w:tc>
-          <w:tcPr>
-            <w:tcW w:w="1309" w:type="dxa"/>
-          </w:tcPr>
-          <w:p>
-            <w:pPr>
-              <w:cnfStyle w:val="000000000000" w:firstRow="0" w:lastRow="0" w:firstColumn="0" w:lastColumn="0" w:oddVBand="0" w:evenVBand="0" w:oddHBand="0" w:evenHBand="0" w:firstRowFirstColumn="0" w:firstRowLastColumn="0" w:lastRowFirstColumn="0" w:lastRowLastColumn="0"/>
-              <w:rPr>
-                <w:rFonts w:asciiTheme="minorHAnsi" w:hAnsiTheme="minorHAnsi"/>
-                <w:sz w:val="20"/>
-                <w:szCs w:val="20"/>
-              </w:rPr>
-            </w:pPr>
-            <w:r>
-              <w:rPr>
-                <w:rFonts w:asciiTheme="minorHAnsi" w:hAnsiTheme="minorHAnsi"/>
-                <w:sz w:val="20"/>
-                <w:szCs w:val="20"/>
-              </w:rPr>
-              <w:t>Explotación</w:t>
-            </w:r>
-          </w:p>
-        </w:tc>
-        <w:tc>
-          <w:tcPr>
-            <w:tcW w:w="1216" w:type="dxa"/>
-          </w:tcPr>
-          <w:p>
-            <w:pPr>
-              <w:cnfStyle w:val="000000000000" w:firstRow="0" w:lastRow="0" w:firstColumn="0" w:lastColumn="0" w:oddVBand="0" w:evenVBand="0" w:oddHBand="0" w:evenHBand="0" w:firstRowFirstColumn="0" w:firstRowLastColumn="0" w:lastRowFirstColumn="0" w:lastRowLastColumn="0"/>
-              <w:rPr>
-                <w:rFonts w:asciiTheme="minorHAnsi" w:hAnsiTheme="minorHAnsi"/>
-                <w:sz w:val="20"/>
-                <w:szCs w:val="20"/>
-              </w:rPr>
-            </w:pPr>
-            <w:r>
-              <w:rPr>
-                <w:rFonts w:asciiTheme="minorHAnsi" w:hAnsiTheme="minorHAnsi"/>
-                <w:sz w:val="20"/>
-                <w:szCs w:val="20"/>
-              </w:rPr>
-              <w:t>Sistema en conjunto</w:t>
-            </w:r>
-          </w:p>
-        </w:tc>
-        <w:tc>
-          <w:tcPr>
-            <w:tcW w:w="1728" w:type="dxa"/>
-          </w:tcPr>
-          <w:p>
-            <w:pPr>
-              <w:cnfStyle w:val="000000000000" w:firstRow="0" w:lastRow="0" w:firstColumn="0" w:lastColumn="0" w:oddVBand="0" w:evenVBand="0" w:oddHBand="0" w:evenHBand="0" w:firstRowFirstColumn="0" w:firstRowLastColumn="0" w:lastRowFirstColumn="0" w:lastRowLastColumn="0"/>
-              <w:rPr>
-                <w:rFonts w:asciiTheme="minorHAnsi" w:hAnsiTheme="minorHAnsi"/>
-                <w:sz w:val="20"/>
-                <w:szCs w:val="20"/>
-              </w:rPr>
-            </w:pPr>
-            <w:r>
-              <w:rPr>
-                <w:rFonts w:asciiTheme="minorHAnsi" w:hAnsiTheme="minorHAnsi"/>
-                <w:sz w:val="20"/>
-                <w:szCs w:val="20"/>
-              </w:rPr>
-              <w:t>Se crea un log con errores</w:t>
-            </w:r>
-          </w:p>
-        </w:tc>
-        <w:tc>
-          <w:tcPr>
-            <w:tcW w:w="1275" w:type="dxa"/>
-          </w:tcPr>
-          <w:p>
-            <w:pPr>
-              <w:cnfStyle w:val="000000000000" w:firstRow="0" w:lastRow="0" w:firstColumn="0" w:lastColumn="0" w:oddVBand="0" w:evenVBand="0" w:oddHBand="0" w:evenHBand="0" w:firstRowFirstColumn="0" w:firstRowLastColumn="0" w:lastRowFirstColumn="0" w:lastRowLastColumn="0"/>
-              <w:rPr>
-                <w:rFonts w:asciiTheme="minorHAnsi" w:hAnsiTheme="minorHAnsi"/>
-                <w:sz w:val="20"/>
-                <w:szCs w:val="20"/>
-              </w:rPr>
-            </w:pPr>
-            <w:r>
-              <w:rPr>
-                <w:rFonts w:asciiTheme="minorHAnsi" w:hAnsiTheme="minorHAnsi"/>
-                <w:sz w:val="20"/>
-                <w:szCs w:val="20"/>
-              </w:rPr>
-              <w:t>Se analiza el log para ver dónde están los errores</w:t>
-            </w:r>
-          </w:p>
-        </w:tc>
-        <w:tc>
-          <w:tcPr>
-            <w:tcW w:w="1134" w:type="dxa"/>
-          </w:tcPr>
-          <w:p>
-            <w:pPr>
-              <w:cnfStyle w:val="000000000000" w:firstRow="0" w:lastRow="0" w:firstColumn="0" w:lastColumn="0" w:oddVBand="0" w:evenVBand="0" w:oddHBand="0" w:evenHBand="0" w:firstRowFirstColumn="0" w:firstRowLastColumn="0" w:lastRowFirstColumn="0" w:lastRowLastColumn="0"/>
-            </w:pPr>
-          </w:p>
-        </w:tc>
-      </w:tr>
-      <w:tr>
-        <w:trPr>
-          <w:cnfStyle w:val="000000100000" w:firstRow="0" w:lastRow="0" w:firstColumn="0" w:lastColumn="0" w:oddVBand="0" w:evenVBand="0" w:oddHBand="1" w:evenHBand="0" w:firstRowFirstColumn="0" w:firstRowLastColumn="0" w:lastRowFirstColumn="0" w:lastRowLastColumn="0"/>
-        </w:trPr>
-        <w:tc>
-          <w:tcPr>
-            <w:cnfStyle w:val="001000000000" w:firstRow="0" w:lastRow="0" w:firstColumn="1" w:lastColumn="0" w:oddVBand="0" w:evenVBand="0" w:oddHBand="0" w:evenHBand="0" w:firstRowFirstColumn="0" w:firstRowLastColumn="0" w:lastRowFirstColumn="0" w:lastRowLastColumn="0"/>
-            <w:tcW w:w="1134" w:type="dxa"/>
-          </w:tcPr>
-          <w:p>
-            <w:pPr>
-              <w:rPr>
-                <w:rFonts w:asciiTheme="minorHAnsi" w:hAnsiTheme="minorHAnsi"/>
-                <w:sz w:val="20"/>
-                <w:szCs w:val="20"/>
-              </w:rPr>
-            </w:pPr>
-            <w:r>
-              <w:rPr>
-                <w:rFonts w:asciiTheme="minorHAnsi" w:hAnsiTheme="minorHAnsi"/>
-                <w:sz w:val="20"/>
-                <w:szCs w:val="20"/>
-              </w:rPr>
-              <w:t xml:space="preserve">EC – 05 </w:t>
-            </w:r>
-          </w:p>
-        </w:tc>
-        <w:tc>
-          <w:tcPr>
-            <w:tcW w:w="1418" w:type="dxa"/>
-          </w:tcPr>
-          <w:p>
-            <w:pPr>
-              <w:cnfStyle w:val="000000100000" w:firstRow="0" w:lastRow="0" w:firstColumn="0" w:lastColumn="0" w:oddVBand="0" w:evenVBand="0" w:oddHBand="1" w:evenHBand="0" w:firstRowFirstColumn="0" w:firstRowLastColumn="0" w:lastRowFirstColumn="0" w:lastRowLastColumn="0"/>
-              <w:rPr>
-                <w:rFonts w:asciiTheme="minorHAnsi" w:hAnsiTheme="minorHAnsi"/>
-                <w:sz w:val="20"/>
-                <w:szCs w:val="20"/>
-              </w:rPr>
-            </w:pPr>
-            <w:r>
-              <w:rPr>
-                <w:rFonts w:asciiTheme="minorHAnsi" w:hAnsiTheme="minorHAnsi"/>
-                <w:sz w:val="20"/>
-                <w:szCs w:val="20"/>
-              </w:rPr>
-              <w:t>Administrador de la base de datos</w:t>
-            </w:r>
-          </w:p>
-        </w:tc>
-        <w:tc>
-          <w:tcPr>
-            <w:tcW w:w="1559" w:type="dxa"/>
-          </w:tcPr>
-          <w:p>
-            <w:pPr>
-              <w:cnfStyle w:val="000000100000" w:firstRow="0" w:lastRow="0" w:firstColumn="0" w:lastColumn="0" w:oddVBand="0" w:evenVBand="0" w:oddHBand="1" w:evenHBand="0" w:firstRowFirstColumn="0" w:firstRowLastColumn="0" w:lastRowFirstColumn="0" w:lastRowLastColumn="0"/>
-              <w:rPr>
-                <w:rFonts w:asciiTheme="minorHAnsi" w:hAnsiTheme="minorHAnsi"/>
-                <w:sz w:val="20"/>
-                <w:szCs w:val="20"/>
-              </w:rPr>
-            </w:pPr>
-            <w:r>
-              <w:rPr>
-                <w:rFonts w:asciiTheme="minorHAnsi" w:hAnsiTheme="minorHAnsi"/>
-                <w:sz w:val="20"/>
-                <w:szCs w:val="20"/>
-              </w:rPr>
-              <w:t>Cambiar base de datos</w:t>
-            </w:r>
-          </w:p>
-        </w:tc>
-        <w:tc>
-          <w:tcPr>
-            <w:tcW w:w="1309" w:type="dxa"/>
-          </w:tcPr>
-          <w:p>
-            <w:pPr>
-              <w:cnfStyle w:val="000000100000" w:firstRow="0" w:lastRow="0" w:firstColumn="0" w:lastColumn="0" w:oddVBand="0" w:evenVBand="0" w:oddHBand="1" w:evenHBand="0" w:firstRowFirstColumn="0" w:firstRowLastColumn="0" w:lastRowFirstColumn="0" w:lastRowLastColumn="0"/>
-              <w:rPr>
-                <w:rFonts w:asciiTheme="minorHAnsi" w:hAnsiTheme="minorHAnsi"/>
-                <w:sz w:val="20"/>
-                <w:szCs w:val="20"/>
-              </w:rPr>
-            </w:pPr>
-            <w:r>
-              <w:rPr>
-                <w:rFonts w:asciiTheme="minorHAnsi" w:hAnsiTheme="minorHAnsi"/>
-                <w:sz w:val="20"/>
-                <w:szCs w:val="20"/>
-              </w:rPr>
-              <w:t>Desarrollo</w:t>
-            </w:r>
-          </w:p>
-        </w:tc>
-        <w:tc>
-          <w:tcPr>
-            <w:tcW w:w="1216" w:type="dxa"/>
-          </w:tcPr>
-          <w:p>
-            <w:pPr>
-              <w:cnfStyle w:val="000000100000" w:firstRow="0" w:lastRow="0" w:firstColumn="0" w:lastColumn="0" w:oddVBand="0" w:evenVBand="0" w:oddHBand="1" w:evenHBand="0" w:firstRowFirstColumn="0" w:firstRowLastColumn="0" w:lastRowFirstColumn="0" w:lastRowLastColumn="0"/>
-              <w:rPr>
-                <w:rFonts w:asciiTheme="minorHAnsi" w:hAnsiTheme="minorHAnsi"/>
-                <w:sz w:val="20"/>
-                <w:szCs w:val="20"/>
-              </w:rPr>
-            </w:pPr>
-            <w:r>
-              <w:rPr>
-                <w:rFonts w:asciiTheme="minorHAnsi" w:hAnsiTheme="minorHAnsi"/>
-                <w:sz w:val="20"/>
-                <w:szCs w:val="20"/>
-              </w:rPr>
-              <w:t>Conector a base de datos</w:t>
-            </w:r>
-          </w:p>
-        </w:tc>
-        <w:tc>
-          <w:tcPr>
-            <w:tcW w:w="1728" w:type="dxa"/>
-          </w:tcPr>
-          <w:p>
-            <w:pPr>
-              <w:cnfStyle w:val="000000100000" w:firstRow="0" w:lastRow="0" w:firstColumn="0" w:lastColumn="0" w:oddVBand="0" w:evenVBand="0" w:oddHBand="1" w:evenHBand="0" w:firstRowFirstColumn="0" w:firstRowLastColumn="0" w:lastRowFirstColumn="0" w:lastRowLastColumn="0"/>
-              <w:rPr>
-                <w:rFonts w:asciiTheme="minorHAnsi" w:hAnsiTheme="minorHAnsi"/>
-                <w:sz w:val="20"/>
-                <w:szCs w:val="20"/>
-              </w:rPr>
-            </w:pPr>
-            <w:r>
-              <w:rPr>
-                <w:rFonts w:asciiTheme="minorHAnsi" w:hAnsiTheme="minorHAnsi"/>
-                <w:sz w:val="20"/>
-                <w:szCs w:val="20"/>
-              </w:rPr>
-              <w:t>Cambiar conector de conexión a base de datos</w:t>
-            </w:r>
-          </w:p>
-        </w:tc>
-        <w:tc>
-          <w:tcPr>
-            <w:tcW w:w="1275" w:type="dxa"/>
-          </w:tcPr>
-          <w:p>
-            <w:pPr>
-              <w:cnfStyle w:val="000000100000" w:firstRow="0" w:lastRow="0" w:firstColumn="0" w:lastColumn="0" w:oddVBand="0" w:evenVBand="0" w:oddHBand="1" w:evenHBand="0" w:firstRowFirstColumn="0" w:firstRowLastColumn="0" w:lastRowFirstColumn="0" w:lastRowLastColumn="0"/>
-              <w:rPr>
-                <w:rFonts w:asciiTheme="minorHAnsi" w:hAnsiTheme="minorHAnsi"/>
-                <w:sz w:val="20"/>
-                <w:szCs w:val="20"/>
-              </w:rPr>
-            </w:pPr>
-          </w:p>
-        </w:tc>
-        <w:tc>
-          <w:tcPr>
-            <w:tcW w:w="1134" w:type="dxa"/>
-          </w:tcPr>
-          <w:p>
-            <w:pPr>
-              <w:cnfStyle w:val="000000100000" w:firstRow="0" w:lastRow="0" w:firstColumn="0" w:lastColumn="0" w:oddVBand="0" w:evenVBand="0" w:oddHBand="1" w:evenHBand="0" w:firstRowFirstColumn="0" w:firstRowLastColumn="0" w:lastRowFirstColumn="0" w:lastRowLastColumn="0"/>
-            </w:pPr>
-          </w:p>
-        </w:tc>
-      </w:tr>
-      <w:tr>
-        <w:tc>
-          <w:tcPr>
-            <w:cnfStyle w:val="001000000000" w:firstRow="0" w:lastRow="0" w:firstColumn="1" w:lastColumn="0" w:oddVBand="0" w:evenVBand="0" w:oddHBand="0" w:evenHBand="0" w:firstRowFirstColumn="0" w:firstRowLastColumn="0" w:lastRowFirstColumn="0" w:lastRowLastColumn="0"/>
-            <w:tcW w:w="1134" w:type="dxa"/>
-          </w:tcPr>
-          <w:p>
-            <w:pPr>
-              <w:rPr>
-                <w:rFonts w:asciiTheme="minorHAnsi" w:hAnsiTheme="minorHAnsi"/>
-                <w:sz w:val="20"/>
-                <w:szCs w:val="20"/>
-              </w:rPr>
-            </w:pPr>
-            <w:r>
-              <w:rPr>
-                <w:rFonts w:asciiTheme="minorHAnsi" w:hAnsiTheme="minorHAnsi"/>
-                <w:sz w:val="20"/>
-                <w:szCs w:val="20"/>
-              </w:rPr>
-              <w:t xml:space="preserve">EC – 06 </w:t>
-            </w:r>
-          </w:p>
-        </w:tc>
-        <w:tc>
-          <w:tcPr>
-            <w:tcW w:w="1418" w:type="dxa"/>
-          </w:tcPr>
-          <w:p>
-            <w:pPr>
-              <w:cnfStyle w:val="000000000000" w:firstRow="0" w:lastRow="0" w:firstColumn="0" w:lastColumn="0" w:oddVBand="0" w:evenVBand="0" w:oddHBand="0" w:evenHBand="0" w:firstRowFirstColumn="0" w:firstRowLastColumn="0" w:lastRowFirstColumn="0" w:lastRowLastColumn="0"/>
-              <w:rPr>
-                <w:rFonts w:asciiTheme="minorHAnsi" w:hAnsiTheme="minorHAnsi"/>
-                <w:sz w:val="20"/>
-                <w:szCs w:val="20"/>
-              </w:rPr>
-            </w:pPr>
-            <w:proofErr w:type="spellStart"/>
-            <w:r>
-              <w:rPr>
-                <w:rFonts w:asciiTheme="minorHAnsi" w:hAnsiTheme="minorHAnsi"/>
-                <w:sz w:val="20"/>
-                <w:szCs w:val="20"/>
-              </w:rPr>
-              <w:t>NoGame</w:t>
-            </w:r>
-            <w:proofErr w:type="spellEnd"/>
-          </w:p>
-        </w:tc>
-        <w:tc>
-          <w:tcPr>
-            <w:tcW w:w="1559" w:type="dxa"/>
-          </w:tcPr>
-          <w:p>
-            <w:pPr>
-              <w:cnfStyle w:val="000000000000" w:firstRow="0" w:lastRow="0" w:firstColumn="0" w:lastColumn="0" w:oddVBand="0" w:evenVBand="0" w:oddHBand="0" w:evenHBand="0" w:firstRowFirstColumn="0" w:firstRowLastColumn="0" w:lastRowFirstColumn="0" w:lastRowLastColumn="0"/>
-              <w:rPr>
-                <w:rFonts w:asciiTheme="minorHAnsi" w:hAnsiTheme="minorHAnsi"/>
-                <w:sz w:val="20"/>
-                <w:szCs w:val="20"/>
-              </w:rPr>
-            </w:pPr>
-            <w:r>
-              <w:rPr>
-                <w:rFonts w:asciiTheme="minorHAnsi" w:hAnsiTheme="minorHAnsi"/>
-                <w:sz w:val="20"/>
-                <w:szCs w:val="20"/>
-              </w:rPr>
-              <w:t>Añadir nuevos formatos de fichero de entrada</w:t>
-            </w:r>
-          </w:p>
-        </w:tc>
-        <w:tc>
-          <w:tcPr>
-            <w:tcW w:w="1309" w:type="dxa"/>
-          </w:tcPr>
-          <w:p>
-            <w:pPr>
-              <w:cnfStyle w:val="000000000000" w:firstRow="0" w:lastRow="0" w:firstColumn="0" w:lastColumn="0" w:oddVBand="0" w:evenVBand="0" w:oddHBand="0" w:evenHBand="0" w:firstRowFirstColumn="0" w:firstRowLastColumn="0" w:lastRowFirstColumn="0" w:lastRowLastColumn="0"/>
-              <w:rPr>
-                <w:rFonts w:asciiTheme="minorHAnsi" w:hAnsiTheme="minorHAnsi"/>
-                <w:sz w:val="20"/>
-                <w:szCs w:val="20"/>
-              </w:rPr>
-            </w:pPr>
-            <w:r>
-              <w:rPr>
-                <w:rFonts w:asciiTheme="minorHAnsi" w:hAnsiTheme="minorHAnsi"/>
-                <w:sz w:val="20"/>
-                <w:szCs w:val="20"/>
-              </w:rPr>
-              <w:t>Desarrollo</w:t>
-            </w:r>
-          </w:p>
-        </w:tc>
-        <w:tc>
-          <w:tcPr>
-            <w:tcW w:w="1216" w:type="dxa"/>
-          </w:tcPr>
-          <w:p>
-            <w:pPr>
-              <w:cnfStyle w:val="000000000000" w:firstRow="0" w:lastRow="0" w:firstColumn="0" w:lastColumn="0" w:oddVBand="0" w:evenVBand="0" w:oddHBand="0" w:evenHBand="0" w:firstRowFirstColumn="0" w:firstRowLastColumn="0" w:lastRowFirstColumn="0" w:lastRowLastColumn="0"/>
-              <w:rPr>
-                <w:rFonts w:asciiTheme="minorHAnsi" w:hAnsiTheme="minorHAnsi"/>
-                <w:sz w:val="20"/>
-                <w:szCs w:val="20"/>
-              </w:rPr>
-            </w:pPr>
-            <w:r>
-              <w:rPr>
-                <w:rFonts w:asciiTheme="minorHAnsi" w:hAnsiTheme="minorHAnsi"/>
-                <w:sz w:val="20"/>
-                <w:szCs w:val="20"/>
-              </w:rPr>
-              <w:t>Lector de fichero de entrada</w:t>
-            </w:r>
-          </w:p>
-        </w:tc>
-        <w:tc>
-          <w:tcPr>
-            <w:tcW w:w="1728" w:type="dxa"/>
-          </w:tcPr>
-          <w:p>
-            <w:pPr>
-              <w:cnfStyle w:val="000000000000" w:firstRow="0" w:lastRow="0" w:firstColumn="0" w:lastColumn="0" w:oddVBand="0" w:evenVBand="0" w:oddHBand="0" w:evenHBand="0" w:firstRowFirstColumn="0" w:firstRowLastColumn="0" w:lastRowFirstColumn="0" w:lastRowLastColumn="0"/>
-              <w:rPr>
-                <w:rFonts w:asciiTheme="minorHAnsi" w:hAnsiTheme="minorHAnsi"/>
-                <w:sz w:val="20"/>
-                <w:szCs w:val="20"/>
-              </w:rPr>
-            </w:pPr>
-            <w:r>
-              <w:rPr>
-                <w:rFonts w:asciiTheme="minorHAnsi" w:hAnsiTheme="minorHAnsi"/>
-                <w:sz w:val="20"/>
-                <w:szCs w:val="20"/>
-              </w:rPr>
-              <w:t>Se programan nuevos filtros para los fichero de entrada</w:t>
-            </w:r>
-          </w:p>
-        </w:tc>
-        <w:tc>
-          <w:tcPr>
-            <w:tcW w:w="1275" w:type="dxa"/>
-          </w:tcPr>
-          <w:p>
-            <w:pPr>
-              <w:cnfStyle w:val="000000000000" w:firstRow="0" w:lastRow="0" w:firstColumn="0" w:lastColumn="0" w:oddVBand="0" w:evenVBand="0" w:oddHBand="0" w:evenHBand="0" w:firstRowFirstColumn="0" w:firstRowLastColumn="0" w:lastRowFirstColumn="0" w:lastRowLastColumn="0"/>
-              <w:rPr>
-                <w:rFonts w:asciiTheme="minorHAnsi" w:hAnsiTheme="minorHAnsi"/>
-                <w:sz w:val="20"/>
-                <w:szCs w:val="20"/>
-              </w:rPr>
-            </w:pPr>
-            <w:r>
-              <w:rPr>
-                <w:rFonts w:asciiTheme="minorHAnsi" w:hAnsiTheme="minorHAnsi"/>
-                <w:sz w:val="20"/>
-                <w:szCs w:val="20"/>
-              </w:rPr>
-              <w:t>Comprobar que sean válidos los nuevos formatos</w:t>
-            </w:r>
-          </w:p>
-        </w:tc>
-        <w:tc>
-          <w:tcPr>
-            <w:tcW w:w="1134" w:type="dxa"/>
-          </w:tcPr>
-          <w:p>
-            <w:pPr>
-              <w:cnfStyle w:val="000000000000" w:firstRow="0" w:lastRow="0" w:firstColumn="0" w:lastColumn="0" w:oddVBand="0" w:evenVBand="0" w:oddHBand="0" w:evenHBand="0" w:firstRowFirstColumn="0" w:firstRowLastColumn="0" w:lastRowFirstColumn="0" w:lastRowLastColumn="0"/>
-            </w:pPr>
-          </w:p>
-        </w:tc>
-      </w:tr>
-      <w:tr>
-        <w:trPr>
-          <w:cnfStyle w:val="000000100000" w:firstRow="0" w:lastRow="0" w:firstColumn="0" w:lastColumn="0" w:oddVBand="0" w:evenVBand="0" w:oddHBand="1" w:evenHBand="0" w:firstRowFirstColumn="0" w:firstRowLastColumn="0" w:lastRowFirstColumn="0" w:lastRowLastColumn="0"/>
-        </w:trPr>
-        <w:tc>
-          <w:tcPr>
-            <w:cnfStyle w:val="001000000000" w:firstRow="0" w:lastRow="0" w:firstColumn="1" w:lastColumn="0" w:oddVBand="0" w:evenVBand="0" w:oddHBand="0" w:evenHBand="0" w:firstRowFirstColumn="0" w:firstRowLastColumn="0" w:lastRowFirstColumn="0" w:lastRowLastColumn="0"/>
-            <w:tcW w:w="1134" w:type="dxa"/>
-          </w:tcPr>
-          <w:p>
-            <w:pPr>
-              <w:rPr>
-                <w:rFonts w:asciiTheme="minorHAnsi" w:hAnsiTheme="minorHAnsi"/>
-                <w:sz w:val="20"/>
-                <w:szCs w:val="20"/>
-              </w:rPr>
-            </w:pPr>
-            <w:r>
-              <w:rPr>
-                <w:rFonts w:asciiTheme="minorHAnsi" w:hAnsiTheme="minorHAnsi"/>
-                <w:sz w:val="20"/>
-                <w:szCs w:val="20"/>
-              </w:rPr>
-              <w:t xml:space="preserve">EC – 07 </w:t>
-            </w:r>
-          </w:p>
-        </w:tc>
-        <w:tc>
-          <w:tcPr>
-            <w:tcW w:w="1418" w:type="dxa"/>
-          </w:tcPr>
-          <w:p>
-            <w:pPr>
-              <w:cnfStyle w:val="000000100000" w:firstRow="0" w:lastRow="0" w:firstColumn="0" w:lastColumn="0" w:oddVBand="0" w:evenVBand="0" w:oddHBand="1" w:evenHBand="0" w:firstRowFirstColumn="0" w:firstRowLastColumn="0" w:lastRowFirstColumn="0" w:lastRowLastColumn="0"/>
-              <w:rPr>
-                <w:rFonts w:asciiTheme="minorHAnsi" w:hAnsiTheme="minorHAnsi"/>
-                <w:sz w:val="20"/>
-                <w:szCs w:val="20"/>
-              </w:rPr>
-            </w:pPr>
-            <w:proofErr w:type="spellStart"/>
-            <w:r>
-              <w:rPr>
-                <w:rFonts w:asciiTheme="minorHAnsi" w:hAnsiTheme="minorHAnsi"/>
-                <w:sz w:val="20"/>
-                <w:szCs w:val="20"/>
-              </w:rPr>
-              <w:t>NoGame</w:t>
-            </w:r>
-            <w:proofErr w:type="spellEnd"/>
-          </w:p>
-        </w:tc>
-        <w:tc>
-          <w:tcPr>
-            <w:tcW w:w="1559" w:type="dxa"/>
-          </w:tcPr>
-          <w:p>
-            <w:pPr>
-              <w:cnfStyle w:val="000000100000" w:firstRow="0" w:lastRow="0" w:firstColumn="0" w:lastColumn="0" w:oddVBand="0" w:evenVBand="0" w:oddHBand="1" w:evenHBand="0" w:firstRowFirstColumn="0" w:firstRowLastColumn="0" w:lastRowFirstColumn="0" w:lastRowLastColumn="0"/>
-              <w:rPr>
-                <w:rFonts w:asciiTheme="minorHAnsi" w:hAnsiTheme="minorHAnsi"/>
-                <w:sz w:val="20"/>
-                <w:szCs w:val="20"/>
-              </w:rPr>
-            </w:pPr>
-            <w:r>
-              <w:rPr>
-                <w:rFonts w:asciiTheme="minorHAnsi" w:hAnsiTheme="minorHAnsi"/>
-                <w:sz w:val="20"/>
-                <w:szCs w:val="20"/>
-              </w:rPr>
-              <w:t>Añadir nuevos formatos de dichero de salida</w:t>
-            </w:r>
-          </w:p>
-        </w:tc>
-        <w:tc>
-          <w:tcPr>
-            <w:tcW w:w="1309" w:type="dxa"/>
-          </w:tcPr>
-          <w:p>
-            <w:pPr>
-              <w:cnfStyle w:val="000000100000" w:firstRow="0" w:lastRow="0" w:firstColumn="0" w:lastColumn="0" w:oddVBand="0" w:evenVBand="0" w:oddHBand="1" w:evenHBand="0" w:firstRowFirstColumn="0" w:firstRowLastColumn="0" w:lastRowFirstColumn="0" w:lastRowLastColumn="0"/>
-              <w:rPr>
-                <w:rFonts w:asciiTheme="minorHAnsi" w:hAnsiTheme="minorHAnsi"/>
-                <w:sz w:val="20"/>
-                <w:szCs w:val="20"/>
-              </w:rPr>
-            </w:pPr>
-            <w:r>
-              <w:rPr>
-                <w:rFonts w:asciiTheme="minorHAnsi" w:hAnsiTheme="minorHAnsi"/>
-                <w:sz w:val="20"/>
-                <w:szCs w:val="20"/>
-              </w:rPr>
-              <w:t>Desarrollo</w:t>
-            </w:r>
-          </w:p>
-        </w:tc>
-        <w:tc>
-          <w:tcPr>
-            <w:tcW w:w="1216" w:type="dxa"/>
-          </w:tcPr>
-          <w:p>
-            <w:pPr>
-              <w:cnfStyle w:val="000000100000" w:firstRow="0" w:lastRow="0" w:firstColumn="0" w:lastColumn="0" w:oddVBand="0" w:evenVBand="0" w:oddHBand="1" w:evenHBand="0" w:firstRowFirstColumn="0" w:firstRowLastColumn="0" w:lastRowFirstColumn="0" w:lastRowLastColumn="0"/>
-              <w:rPr>
-                <w:rFonts w:asciiTheme="minorHAnsi" w:hAnsiTheme="minorHAnsi"/>
-                <w:sz w:val="20"/>
-                <w:szCs w:val="20"/>
-              </w:rPr>
-            </w:pPr>
-            <w:r>
-              <w:rPr>
-                <w:rFonts w:asciiTheme="minorHAnsi" w:hAnsiTheme="minorHAnsi"/>
-                <w:sz w:val="20"/>
-                <w:szCs w:val="20"/>
-              </w:rPr>
-              <w:t>Conversor</w:t>
-            </w:r>
-          </w:p>
-        </w:tc>
-        <w:tc>
-          <w:tcPr>
-            <w:tcW w:w="1728" w:type="dxa"/>
-          </w:tcPr>
-          <w:p>
-            <w:pPr>
-              <w:cnfStyle w:val="000000100000" w:firstRow="0" w:lastRow="0" w:firstColumn="0" w:lastColumn="0" w:oddVBand="0" w:evenVBand="0" w:oddHBand="1" w:evenHBand="0" w:firstRowFirstColumn="0" w:firstRowLastColumn="0" w:lastRowFirstColumn="0" w:lastRowLastColumn="0"/>
-              <w:rPr>
-                <w:rFonts w:asciiTheme="minorHAnsi" w:hAnsiTheme="minorHAnsi"/>
-                <w:sz w:val="20"/>
-                <w:szCs w:val="20"/>
-              </w:rPr>
-            </w:pPr>
-            <w:r>
-              <w:rPr>
-                <w:rFonts w:asciiTheme="minorHAnsi" w:hAnsiTheme="minorHAnsi"/>
-                <w:sz w:val="20"/>
-                <w:szCs w:val="20"/>
-              </w:rPr>
-              <w:t>Se programan nuevos ficheros de salida</w:t>
-            </w:r>
-          </w:p>
-        </w:tc>
-        <w:tc>
-          <w:tcPr>
-            <w:tcW w:w="1275" w:type="dxa"/>
-          </w:tcPr>
-          <w:p>
-            <w:pPr>
-              <w:cnfStyle w:val="000000100000" w:firstRow="0" w:lastRow="0" w:firstColumn="0" w:lastColumn="0" w:oddVBand="0" w:evenVBand="0" w:oddHBand="1" w:evenHBand="0" w:firstRowFirstColumn="0" w:firstRowLastColumn="0" w:lastRowFirstColumn="0" w:lastRowLastColumn="0"/>
-              <w:rPr>
-                <w:rFonts w:asciiTheme="minorHAnsi" w:hAnsiTheme="minorHAnsi"/>
-                <w:sz w:val="20"/>
-                <w:szCs w:val="20"/>
-              </w:rPr>
-            </w:pPr>
-            <w:r>
-              <w:rPr>
-                <w:rFonts w:asciiTheme="minorHAnsi" w:hAnsiTheme="minorHAnsi"/>
-                <w:sz w:val="20"/>
-                <w:szCs w:val="20"/>
-              </w:rPr>
-              <w:t>Comprobar que el fichero de salida es correcto</w:t>
-            </w:r>
-          </w:p>
-        </w:tc>
-        <w:tc>
-          <w:tcPr>
-            <w:tcW w:w="1134" w:type="dxa"/>
-          </w:tcPr>
-          <w:p>
-            <w:pPr>
-              <w:cnfStyle w:val="000000100000" w:firstRow="0" w:lastRow="0" w:firstColumn="0" w:lastColumn="0" w:oddVBand="0" w:evenVBand="0" w:oddHBand="1" w:evenHBand="0" w:firstRowFirstColumn="0" w:firstRowLastColumn="0" w:lastRowFirstColumn="0" w:lastRowLastColumn="0"/>
-            </w:pPr>
-          </w:p>
-        </w:tc>
-      </w:tr>
-    </w:tbl>
-    <w:p/>
-    <w:p/>
-    <w:p>
-      <w:pPr>
-        <w:pStyle w:val="Ttulo1"/>
-        <w:numPr>
-          <w:ilvl w:val="0"/>
-          <w:numId w:val="8"/>
-        </w:numPr>
-      </w:pPr>
-      <w:bookmarkStart w:id="32" w:name="__RefHeading__233_1059424484"/>
-      <w:bookmarkStart w:id="33" w:name="_Toc413224820"/>
+      <w:bookmarkStart w:id="36" w:name="__RefHeading__233_1059424484"/>
+      <w:bookmarkStart w:id="37" w:name="_Toc413225066"/>
       <w:r>
         <w:t>Vistas del Modelo de Diseño</w:t>
       </w:r>
-      <w:bookmarkEnd w:id="32"/>
-      <w:bookmarkEnd w:id="33"/>
+      <w:bookmarkEnd w:id="36"/>
+      <w:bookmarkEnd w:id="37"/>
     </w:p>
     <w:p>
       <w:pPr>
@@ -4796,13 +4981,13 @@
           <w:numId w:val="8"/>
         </w:numPr>
       </w:pPr>
-      <w:bookmarkStart w:id="34" w:name="__RefHeading__243_1059424484"/>
-      <w:bookmarkStart w:id="35" w:name="_Toc413224821"/>
+      <w:bookmarkStart w:id="38" w:name="__RefHeading__243_1059424484"/>
+      <w:bookmarkStart w:id="39" w:name="_Toc413225067"/>
       <w:r>
         <w:t>Diseño de clases</w:t>
       </w:r>
-      <w:bookmarkEnd w:id="34"/>
-      <w:bookmarkEnd w:id="35"/>
+      <w:bookmarkEnd w:id="38"/>
+      <w:bookmarkEnd w:id="39"/>
     </w:p>
     <w:p/>
     <w:p>
@@ -4814,7 +4999,6 @@
           <w:noProof/>
           <w:lang w:eastAsia="es-ES" w:bidi="ar-SA"/>
         </w:rPr>
-        <w:lastRenderedPageBreak/>
         <w:drawing>
           <wp:inline distT="0" distB="0" distL="0" distR="0" wp14:anchorId="0516EDCD" wp14:editId="5BAD8000">
             <wp:extent cx="5727700" cy="4320252"/>
@@ -4856,11 +5040,11 @@
       <w:pPr>
         <w:pStyle w:val="Ttulo2"/>
       </w:pPr>
-      <w:bookmarkStart w:id="36" w:name="_Toc413224822"/>
+      <w:bookmarkStart w:id="40" w:name="_Toc413225068"/>
       <w:r>
         <w:t>Resumen</w:t>
       </w:r>
-      <w:bookmarkEnd w:id="36"/>
+      <w:bookmarkEnd w:id="40"/>
     </w:p>
     <w:tbl>
       <w:tblPr>
@@ -5194,7 +5378,65 @@
           <w:p>
             <w:pPr>
               <w:pStyle w:val="TableContent"/>
+              <w:rPr>
+                <w:rFonts w:ascii="Courier New" w:hAnsi="Courier New" w:cs="Courier New"/>
+                <w:lang w:val="es-ES"/>
+              </w:rPr>
             </w:pPr>
+            <w:r>
+              <w:rPr>
+                <w:rFonts w:ascii="Courier New" w:hAnsi="Courier New" w:cs="Courier New"/>
+                <w:sz w:val="22"/>
+                <w:lang w:val="es-ES"/>
+              </w:rPr>
+              <w:t xml:space="preserve">Crea el </w:t>
+            </w:r>
+            <w:proofErr w:type="spellStart"/>
+            <w:r>
+              <w:rPr>
+                <w:rFonts w:ascii="Courier New" w:hAnsi="Courier New" w:cs="Courier New"/>
+                <w:sz w:val="22"/>
+                <w:lang w:val="es-ES"/>
+              </w:rPr>
+              <w:t>parser</w:t>
+            </w:r>
+            <w:proofErr w:type="spellEnd"/>
+            <w:r>
+              <w:rPr>
+                <w:rFonts w:ascii="Courier New" w:hAnsi="Courier New" w:cs="Courier New"/>
+                <w:sz w:val="22"/>
+                <w:lang w:val="es-ES"/>
+              </w:rPr>
+              <w:t xml:space="preserve"> que se pide por parámetro. Por defecto crea un </w:t>
+            </w:r>
+            <w:proofErr w:type="spellStart"/>
+            <w:r>
+              <w:rPr>
+                <w:rFonts w:ascii="Courier New" w:hAnsi="Courier New" w:cs="Courier New"/>
+                <w:sz w:val="22"/>
+                <w:lang w:val="es-ES"/>
+              </w:rPr>
+              <w:t>Parser</w:t>
+            </w:r>
+            <w:proofErr w:type="spellEnd"/>
+            <w:r>
+              <w:rPr>
+                <w:rFonts w:ascii="Courier New" w:hAnsi="Courier New" w:cs="Courier New"/>
+                <w:sz w:val="22"/>
+                <w:lang w:val="es-ES"/>
+              </w:rPr>
+              <w:t xml:space="preserve"> de tipo </w:t>
+            </w:r>
+            <w:proofErr w:type="spellStart"/>
+            <w:r>
+              <w:rPr>
+                <w:rFonts w:ascii="Courier New" w:hAnsi="Courier New" w:cs="Courier New"/>
+                <w:sz w:val="22"/>
+                <w:lang w:val="es-ES"/>
+              </w:rPr>
+              <w:t>Gitft</w:t>
+            </w:r>
+            <w:proofErr w:type="spellEnd"/>
           </w:p>
         </w:tc>
       </w:tr>
@@ -5212,6 +5454,9 @@
           <w:p>
             <w:pPr>
               <w:pStyle w:val="TableContent"/>
+              <w:rPr>
+                <w:lang w:val="es-ES"/>
+              </w:rPr>
             </w:pPr>
             <w:r>
               <w:rPr>
@@ -5255,14 +5500,18 @@
               </w:drawing>
             </w:r>
             <w:r>
+              <w:rPr>
+                <w:lang w:val="es-ES"/>
+              </w:rPr>
               <w:t xml:space="preserve"> </w:t>
             </w:r>
             <w:hyperlink w:anchor="3XKnh9KGAqAADwXB" w:history="1">
-              <w:proofErr w:type="spellStart"/>
               <w:r>
+                <w:rPr>
+                  <w:lang w:val="es-ES"/>
+                </w:rPr>
                 <w:t>Pregunta</w:t>
               </w:r>
-              <w:proofErr w:type="spellEnd"/>
             </w:hyperlink>
           </w:p>
         </w:tc>
@@ -5314,6 +5563,7 @@
                 <w:noProof/>
                 <w:lang w:val="es-ES" w:eastAsia="es-ES"/>
               </w:rPr>
+              <w:lastRenderedPageBreak/>
               <w:drawing>
                 <wp:inline distT="0" distB="0" distL="0" distR="0" wp14:anchorId="0357EC79" wp14:editId="5F17812C">
                   <wp:extent cx="171450" cy="171450"/>
@@ -5351,6 +5601,9 @@
               </w:drawing>
             </w:r>
             <w:r>
+              <w:rPr>
+                <w:lang w:val="es-ES"/>
+              </w:rPr>
               <w:t xml:space="preserve"> </w:t>
             </w:r>
             <w:hyperlink w:anchor="IeDIR9KGAqAADwgU" w:history="1">
@@ -5375,7 +5628,37 @@
           <w:p>
             <w:pPr>
               <w:pStyle w:val="TableContent"/>
+              <w:rPr>
+                <w:rFonts w:ascii="Courier New" w:hAnsi="Courier New" w:cs="Courier New"/>
+                <w:lang w:val="es-ES"/>
+              </w:rPr>
             </w:pPr>
+            <w:r>
+              <w:rPr>
+                <w:rFonts w:ascii="Courier New" w:hAnsi="Courier New" w:cs="Courier New"/>
+                <w:sz w:val="22"/>
+                <w:lang w:val="es-ES"/>
+              </w:rPr>
+              <w:t xml:space="preserve">Clase encargada de realizar la conexión e inserción de datos en la base de datos </w:t>
+            </w:r>
+            <w:proofErr w:type="spellStart"/>
+            <w:r>
+              <w:rPr>
+                <w:rFonts w:ascii="Courier New" w:hAnsi="Courier New" w:cs="Courier New"/>
+                <w:sz w:val="22"/>
+                <w:lang w:val="es-ES"/>
+              </w:rPr>
+              <w:t>Mongodb</w:t>
+            </w:r>
+            <w:proofErr w:type="spellEnd"/>
+            <w:r>
+              <w:rPr>
+                <w:rFonts w:ascii="Courier New" w:hAnsi="Courier New" w:cs="Courier New"/>
+                <w:sz w:val="22"/>
+                <w:lang w:val="es-ES"/>
+              </w:rPr>
+              <w:t>.</w:t>
+            </w:r>
           </w:p>
         </w:tc>
       </w:tr>
@@ -5458,7 +5741,47 @@
           <w:p>
             <w:pPr>
               <w:pStyle w:val="TableContent"/>
+              <w:rPr>
+                <w:rFonts w:ascii="Courier New" w:hAnsi="Courier New" w:cs="Courier New"/>
+                <w:lang w:val="es-ES"/>
+              </w:rPr>
             </w:pPr>
+            <w:r>
+              <w:rPr>
+                <w:rFonts w:ascii="Courier New" w:hAnsi="Courier New" w:cs="Courier New"/>
+                <w:sz w:val="22"/>
+                <w:lang w:val="es-ES"/>
+              </w:rPr>
+              <w:t xml:space="preserve">Interfaz de las clases </w:t>
+            </w:r>
+            <w:proofErr w:type="spellStart"/>
+            <w:r>
+              <w:rPr>
+                <w:rFonts w:ascii="Courier New" w:hAnsi="Courier New" w:cs="Courier New"/>
+                <w:sz w:val="22"/>
+                <w:lang w:val="es-ES"/>
+              </w:rPr>
+              <w:t>ParserGIFT</w:t>
+            </w:r>
+            <w:proofErr w:type="spellEnd"/>
+            <w:r>
+              <w:rPr>
+                <w:rFonts w:ascii="Courier New" w:hAnsi="Courier New" w:cs="Courier New"/>
+                <w:sz w:val="22"/>
+                <w:lang w:val="es-ES"/>
+              </w:rPr>
+              <w:t xml:space="preserve"> y </w:t>
+            </w:r>
+            <w:proofErr w:type="spellStart"/>
+            <w:r>
+              <w:rPr>
+                <w:rFonts w:ascii="Courier New" w:hAnsi="Courier New" w:cs="Courier New"/>
+                <w:sz w:val="22"/>
+                <w:lang w:val="es-ES"/>
+              </w:rPr>
+              <w:t>ParserXML</w:t>
+            </w:r>
+            <w:proofErr w:type="spellEnd"/>
           </w:p>
         </w:tc>
       </w:tr>
@@ -5745,16 +6068,7 @@
                 <w:sz w:val="22"/>
                 <w:lang w:val="es-ES_tradnl"/>
               </w:rPr>
-              <w:t>Esta clase sirve para utilizarla como parte del mo</w:t>
-            </w:r>
-            <w:r>
-              <w:rPr>
-                <w:rFonts w:ascii="Courier New" w:eastAsia="Courier New" w:hAnsi="Courier New" w:cs="Courier New"/>
-                <w:sz w:val="22"/>
-                <w:lang w:val="es-ES_tradnl"/>
-              </w:rPr>
-              <w:lastRenderedPageBreak/>
-              <w:t>delo del dominio del problema.</w:t>
+              <w:t>Esta clase sirve para utilizarla como parte del modelo del dominio del problema.</w:t>
             </w:r>
           </w:p>
         </w:tc>
@@ -5784,27 +6098,543 @@
           <w:numId w:val="8"/>
         </w:numPr>
       </w:pPr>
-      <w:bookmarkStart w:id="37" w:name="__RefHeading__245_1059424484"/>
-      <w:bookmarkStart w:id="38" w:name="_Toc413224823"/>
+      <w:bookmarkStart w:id="41" w:name="__RefHeading__245_1059424484"/>
+      <w:bookmarkStart w:id="42" w:name="_Toc413225069"/>
       <w:r>
         <w:t>Manual de usuario</w:t>
       </w:r>
-      <w:bookmarkEnd w:id="37"/>
-      <w:bookmarkEnd w:id="38"/>
+      <w:bookmarkEnd w:id="41"/>
+      <w:bookmarkEnd w:id="42"/>
     </w:p>
     <w:p>
       <w:pPr>
         <w:pStyle w:val="Textbody"/>
-      </w:pPr>
-      <w:r>
-        <w:t>[Descripción de como se ha de usar el programa. Y como actuar antes los posibles contratiempos que puedan surgir]</w:t>
+        <w:ind w:left="360"/>
+        <w:rPr>
+          <w:rFonts w:asciiTheme="minorHAnsi" w:hAnsiTheme="minorHAnsi"/>
+        </w:rPr>
+      </w:pPr>
+      <w:r>
+        <w:rPr>
+          <w:rFonts w:asciiTheme="minorHAnsi" w:hAnsiTheme="minorHAnsi"/>
+        </w:rPr>
+        <w:t>Existen dos maneras de hacer funcionar la aplicación, mediante eclipse, o mediante la línea de comandos.</w:t>
       </w:r>
     </w:p>
     <w:p>
       <w:pPr>
-        <w:pStyle w:val="Textbody"/>
-        <w:rPr>
-          <w:color w:val="000000"/>
+        <w:pStyle w:val="Ttulo2"/>
+        <w:ind w:firstLine="360"/>
+      </w:pPr>
+      <w:bookmarkStart w:id="43" w:name="_Toc413225070"/>
+      <w:r>
+        <w:t>7.1</w:t>
+      </w:r>
+      <w:bookmarkEnd w:id="43"/>
+      <w:r>
+        <w:t xml:space="preserve"> Eclipse</w:t>
+      </w:r>
+    </w:p>
+    <w:p>
+      <w:pPr>
+        <w:rPr>
+          <w:rFonts w:asciiTheme="minorHAnsi" w:hAnsiTheme="minorHAnsi"/>
+        </w:rPr>
+      </w:pPr>
+      <w:r>
+        <w:tab/>
+      </w:r>
+      <w:r>
+        <w:rPr>
+          <w:rFonts w:asciiTheme="minorHAnsi" w:hAnsiTheme="minorHAnsi"/>
+        </w:rPr>
+        <w:t xml:space="preserve">Mediante eclipse, el usuario deberá importar el proyecto en su directorio de trabajo. Una vez importado deberemos de hacer </w:t>
+      </w:r>
+      <w:proofErr w:type="spellStart"/>
+      <w:r>
+        <w:rPr>
+          <w:rFonts w:asciiTheme="minorHAnsi" w:hAnsiTheme="minorHAnsi"/>
+        </w:rPr>
+        <w:t>click</w:t>
+      </w:r>
+      <w:proofErr w:type="spellEnd"/>
+      <w:r>
+        <w:rPr>
+          <w:rFonts w:asciiTheme="minorHAnsi" w:hAnsiTheme="minorHAnsi"/>
+        </w:rPr>
+        <w:t xml:space="preserve"> derecho sobre la clase Extractor y pinchar en “run as/run </w:t>
+      </w:r>
+      <w:proofErr w:type="spellStart"/>
+      <w:r>
+        <w:rPr>
+          <w:rFonts w:asciiTheme="minorHAnsi" w:hAnsiTheme="minorHAnsi"/>
+        </w:rPr>
+        <w:t>configurations</w:t>
+      </w:r>
+      <w:proofErr w:type="spellEnd"/>
+      <w:r>
+        <w:rPr>
+          <w:rFonts w:asciiTheme="minorHAnsi" w:hAnsiTheme="minorHAnsi"/>
+        </w:rPr>
+        <w:t xml:space="preserve">” seleccionar la pestaña de </w:t>
+      </w:r>
+      <w:proofErr w:type="spellStart"/>
+      <w:r>
+        <w:rPr>
+          <w:rFonts w:asciiTheme="minorHAnsi" w:hAnsiTheme="minorHAnsi"/>
+        </w:rPr>
+        <w:t>arguments</w:t>
+      </w:r>
+      <w:proofErr w:type="spellEnd"/>
+      <w:r>
+        <w:rPr>
+          <w:rFonts w:asciiTheme="minorHAnsi" w:hAnsiTheme="minorHAnsi"/>
+        </w:rPr>
+        <w:t xml:space="preserve"> de dicha clase e introducir en éste orden los siguientes parámetros:</w:t>
+      </w:r>
+    </w:p>
+    <w:p>
+      <w:pPr>
+        <w:rPr>
+          <w:rFonts w:asciiTheme="minorHAnsi" w:hAnsiTheme="minorHAnsi"/>
+        </w:rPr>
+      </w:pPr>
+    </w:p>
+    <w:p>
+      <w:pPr>
+        <w:pStyle w:val="Prrafodelista"/>
+        <w:numPr>
+          <w:ilvl w:val="0"/>
+          <w:numId w:val="10"/>
+        </w:numPr>
+        <w:rPr>
+          <w:rFonts w:asciiTheme="minorHAnsi" w:hAnsiTheme="minorHAnsi"/>
+        </w:rPr>
+      </w:pPr>
+      <w:proofErr w:type="spellStart"/>
+      <w:r>
+        <w:rPr>
+          <w:rFonts w:asciiTheme="minorHAnsi" w:hAnsiTheme="minorHAnsi"/>
+        </w:rPr>
+        <w:t>InputFilePath</w:t>
+      </w:r>
+      <w:proofErr w:type="spellEnd"/>
+      <w:r>
+        <w:rPr>
+          <w:rFonts w:asciiTheme="minorHAnsi" w:hAnsiTheme="minorHAnsi"/>
+        </w:rPr>
+        <w:t>: Que será la ruta donde está el archivo que se desea convertir.</w:t>
+      </w:r>
+    </w:p>
+    <w:p>
+      <w:pPr>
+        <w:pStyle w:val="Prrafodelista"/>
+        <w:numPr>
+          <w:ilvl w:val="0"/>
+          <w:numId w:val="10"/>
+        </w:numPr>
+        <w:rPr>
+          <w:rFonts w:asciiTheme="minorHAnsi" w:hAnsiTheme="minorHAnsi"/>
+        </w:rPr>
+      </w:pPr>
+      <w:proofErr w:type="spellStart"/>
+      <w:r>
+        <w:rPr>
+          <w:rFonts w:asciiTheme="minorHAnsi" w:hAnsiTheme="minorHAnsi"/>
+        </w:rPr>
+        <w:t>InputFileFormat</w:t>
+      </w:r>
+      <w:proofErr w:type="spellEnd"/>
+      <w:r>
+        <w:rPr>
+          <w:rFonts w:asciiTheme="minorHAnsi" w:hAnsiTheme="minorHAnsi"/>
+        </w:rPr>
+        <w:t>: Será el formato del archivo que se desea convertir, en este caso, GIFT o XML.</w:t>
+      </w:r>
+    </w:p>
+    <w:p>
+      <w:pPr>
+        <w:pStyle w:val="Prrafodelista"/>
+        <w:numPr>
+          <w:ilvl w:val="0"/>
+          <w:numId w:val="10"/>
+        </w:numPr>
+        <w:rPr>
+          <w:rFonts w:asciiTheme="minorHAnsi" w:hAnsiTheme="minorHAnsi"/>
+        </w:rPr>
+      </w:pPr>
+      <w:proofErr w:type="spellStart"/>
+      <w:r>
+        <w:rPr>
+          <w:rFonts w:asciiTheme="minorHAnsi" w:hAnsiTheme="minorHAnsi"/>
+        </w:rPr>
+        <w:t>OutputFilePath</w:t>
+      </w:r>
+      <w:proofErr w:type="spellEnd"/>
+      <w:r>
+        <w:rPr>
+          <w:rFonts w:asciiTheme="minorHAnsi" w:hAnsiTheme="minorHAnsi"/>
+        </w:rPr>
+        <w:t>: Ruta de</w:t>
+      </w:r>
+      <w:r>
+        <w:rPr>
+          <w:rFonts w:asciiTheme="minorHAnsi" w:hAnsiTheme="minorHAnsi"/>
+        </w:rPr>
+        <w:t>l</w:t>
+      </w:r>
+      <w:r>
+        <w:rPr>
+          <w:rFonts w:asciiTheme="minorHAnsi" w:hAnsiTheme="minorHAnsi"/>
+        </w:rPr>
+        <w:t xml:space="preserve"> directorio donde queremos situar el archivo con formato JSON que hemos obtenido.</w:t>
+      </w:r>
+    </w:p>
+    <w:p>
+      <w:pPr>
+        <w:pStyle w:val="Prrafodelista"/>
+        <w:ind w:left="1425"/>
+        <w:rPr>
+          <w:rFonts w:asciiTheme="minorHAnsi" w:hAnsiTheme="minorHAnsi"/>
+        </w:rPr>
+      </w:pPr>
+    </w:p>
+    <w:p>
+      <w:pPr>
+        <w:ind w:left="709"/>
+        <w:rPr>
+          <w:rFonts w:asciiTheme="minorHAnsi" w:hAnsiTheme="minorHAnsi"/>
+        </w:rPr>
+      </w:pPr>
+      <w:r>
+        <w:rPr>
+          <w:rFonts w:asciiTheme="minorHAnsi" w:hAnsiTheme="minorHAnsi"/>
+        </w:rPr>
+        <w:t xml:space="preserve">Si se quiere realizar la inserción en la base de datos, es necesario que el usuario </w:t>
+      </w:r>
+      <w:r>
+        <w:rPr>
+          <w:rFonts w:asciiTheme="minorHAnsi" w:hAnsiTheme="minorHAnsi"/>
+        </w:rPr>
+        <w:t xml:space="preserve">tenga una instancia de </w:t>
+      </w:r>
+      <w:proofErr w:type="spellStart"/>
+      <w:r>
+        <w:rPr>
+          <w:rFonts w:asciiTheme="minorHAnsi" w:hAnsiTheme="minorHAnsi"/>
+        </w:rPr>
+        <w:t>mongodb</w:t>
+      </w:r>
+      <w:proofErr w:type="spellEnd"/>
+      <w:r>
+        <w:rPr>
+          <w:rFonts w:asciiTheme="minorHAnsi" w:hAnsiTheme="minorHAnsi"/>
+        </w:rPr>
+        <w:t xml:space="preserve"> activa en el momento del lanzamiento de la aplicación</w:t>
+      </w:r>
+    </w:p>
+    <w:p>
+      <w:pPr>
+        <w:pStyle w:val="Ttulo2"/>
+        <w:ind w:firstLine="709"/>
+      </w:pPr>
+      <w:r>
+        <w:t xml:space="preserve">7.2 </w:t>
+      </w:r>
+      <w:proofErr w:type="spellStart"/>
+      <w:r>
+        <w:t>Linea</w:t>
+      </w:r>
+      <w:proofErr w:type="spellEnd"/>
+      <w:r>
+        <w:t xml:space="preserve"> de comandos</w:t>
+      </w:r>
+    </w:p>
+    <w:p>
+      <w:pPr>
+        <w:ind w:firstLine="716"/>
+      </w:pPr>
+      <w:r>
+        <w:t>Una vez que se tiene el .</w:t>
+      </w:r>
+      <w:proofErr w:type="spellStart"/>
+      <w:r>
+        <w:t>jar</w:t>
+      </w:r>
+      <w:proofErr w:type="spellEnd"/>
+      <w:r>
+        <w:t xml:space="preserve"> correspondiente al proyecto, a través de la consola, el usuario solamente necesitará introducir la siguiente orden: </w:t>
+      </w:r>
+    </w:p>
+    <w:p>
+      <w:pPr>
+        <w:rPr>
+          <w:rFonts w:ascii="Consolas" w:hAnsi="Consolas" w:cs="Consolas"/>
+          <w:i/>
+          <w:color w:val="000000" w:themeColor="text1"/>
+          <w:kern w:val="0"/>
+          <w:sz w:val="20"/>
+          <w:szCs w:val="20"/>
+          <w:lang w:val="en-US" w:bidi="ar-SA"/>
+        </w:rPr>
+      </w:pPr>
+      <w:r>
+        <w:tab/>
+      </w:r>
+      <w:proofErr w:type="gramStart"/>
+      <w:r>
+        <w:rPr>
+          <w:rFonts w:ascii="Consolas" w:hAnsi="Consolas" w:cs="Consolas"/>
+          <w:i/>
+          <w:color w:val="000000" w:themeColor="text1"/>
+          <w:kern w:val="0"/>
+          <w:sz w:val="20"/>
+          <w:szCs w:val="20"/>
+          <w:lang w:val="en-US" w:bidi="ar-SA"/>
+        </w:rPr>
+        <w:t>java</w:t>
+      </w:r>
+      <w:proofErr w:type="gramEnd"/>
+      <w:r>
+        <w:rPr>
+          <w:rFonts w:ascii="Consolas" w:hAnsi="Consolas" w:cs="Consolas"/>
+          <w:i/>
+          <w:color w:val="000000" w:themeColor="text1"/>
+          <w:kern w:val="0"/>
+          <w:sz w:val="20"/>
+          <w:szCs w:val="20"/>
+          <w:lang w:val="en-US" w:bidi="ar-SA"/>
+        </w:rPr>
+        <w:t xml:space="preserve"> -jar extractor [INPUT_FILE] [FORMAT_INPUT_FILE]</w:t>
+      </w:r>
+      <w:r>
+        <w:rPr>
+          <w:rFonts w:ascii="Consolas" w:hAnsi="Consolas" w:cs="Consolas"/>
+          <w:i/>
+          <w:color w:val="000000" w:themeColor="text1"/>
+          <w:kern w:val="0"/>
+          <w:sz w:val="20"/>
+          <w:szCs w:val="20"/>
+          <w:lang w:val="en-US" w:bidi="ar-SA"/>
+        </w:rPr>
+        <w:t xml:space="preserve"> [OUTPUT_FILE] </w:t>
+      </w:r>
+    </w:p>
+    <w:p>
+      <w:pPr>
+        <w:rPr>
+          <w:rFonts w:ascii="Consolas" w:hAnsi="Consolas" w:cs="Consolas"/>
+          <w:i/>
+          <w:color w:val="000000" w:themeColor="text1"/>
+          <w:kern w:val="0"/>
+          <w:sz w:val="20"/>
+          <w:szCs w:val="20"/>
+          <w:lang w:val="en-US" w:bidi="ar-SA"/>
+        </w:rPr>
+      </w:pPr>
+    </w:p>
+    <w:p>
+      <w:pPr>
+        <w:ind w:firstLine="709"/>
+        <w:rPr>
+          <w:color w:val="000000" w:themeColor="text1"/>
+        </w:rPr>
+      </w:pPr>
+      <w:r>
+        <w:rPr>
+          <w:color w:val="000000" w:themeColor="text1"/>
+        </w:rPr>
+        <w:t>Haciendo corresponder los parámetros de la siguiente manera:</w:t>
+      </w:r>
+    </w:p>
+    <w:p>
+      <w:pPr>
+        <w:pStyle w:val="Prrafodelista"/>
+        <w:numPr>
+          <w:ilvl w:val="0"/>
+          <w:numId w:val="11"/>
+        </w:numPr>
+        <w:rPr>
+          <w:color w:val="000000" w:themeColor="text1"/>
+        </w:rPr>
+      </w:pPr>
+      <w:r>
+        <w:rPr>
+          <w:rFonts w:ascii="Consolas" w:hAnsi="Consolas" w:cs="Consolas"/>
+          <w:i/>
+          <w:color w:val="000000" w:themeColor="text1"/>
+          <w:kern w:val="0"/>
+          <w:sz w:val="20"/>
+          <w:szCs w:val="20"/>
+          <w:lang w:bidi="ar-SA"/>
+        </w:rPr>
+        <w:t>[INPUT_FILE]</w:t>
+      </w:r>
+      <w:r>
+        <w:rPr>
+          <w:rFonts w:ascii="Consolas" w:hAnsi="Consolas" w:cs="Consolas"/>
+          <w:i/>
+          <w:color w:val="000000" w:themeColor="text1"/>
+          <w:kern w:val="0"/>
+          <w:sz w:val="20"/>
+          <w:szCs w:val="20"/>
+          <w:lang w:bidi="ar-SA"/>
+        </w:rPr>
+        <w:t xml:space="preserve">: </w:t>
+      </w:r>
+      <w:r>
+        <w:rPr>
+          <w:rFonts w:asciiTheme="minorHAnsi" w:hAnsiTheme="minorHAnsi"/>
+        </w:rPr>
+        <w:t>Que será la ruta donde está el archivo que se desea convertir.</w:t>
+      </w:r>
+    </w:p>
+    <w:p>
+      <w:pPr>
+        <w:pStyle w:val="Prrafodelista"/>
+        <w:numPr>
+          <w:ilvl w:val="0"/>
+          <w:numId w:val="10"/>
+        </w:numPr>
+        <w:rPr>
+          <w:rFonts w:asciiTheme="minorHAnsi" w:hAnsiTheme="minorHAnsi"/>
+        </w:rPr>
+      </w:pPr>
+      <w:r>
+        <w:rPr>
+          <w:rFonts w:ascii="Consolas" w:hAnsi="Consolas" w:cs="Consolas"/>
+          <w:i/>
+          <w:color w:val="000000" w:themeColor="text1"/>
+          <w:kern w:val="0"/>
+          <w:sz w:val="20"/>
+          <w:szCs w:val="20"/>
+          <w:lang w:bidi="ar-SA"/>
+        </w:rPr>
+        <w:t>[FORMAT_INPUT_FILE]</w:t>
+      </w:r>
+      <w:r>
+        <w:rPr>
+          <w:rFonts w:ascii="Consolas" w:hAnsi="Consolas" w:cs="Consolas"/>
+          <w:i/>
+          <w:color w:val="000000" w:themeColor="text1"/>
+          <w:kern w:val="0"/>
+          <w:sz w:val="20"/>
+          <w:szCs w:val="20"/>
+          <w:lang w:bidi="ar-SA"/>
+        </w:rPr>
+        <w:t>:</w:t>
+      </w:r>
+      <w:r>
+        <w:rPr>
+          <w:rFonts w:ascii="Consolas" w:hAnsi="Consolas" w:cs="Consolas"/>
+          <w:i/>
+          <w:color w:val="000000" w:themeColor="text1"/>
+          <w:kern w:val="0"/>
+          <w:sz w:val="20"/>
+          <w:szCs w:val="20"/>
+          <w:lang w:bidi="ar-SA"/>
+        </w:rPr>
+        <w:t xml:space="preserve"> </w:t>
+      </w:r>
+      <w:r>
+        <w:rPr>
+          <w:rFonts w:asciiTheme="minorHAnsi" w:hAnsiTheme="minorHAnsi"/>
+        </w:rPr>
+        <w:t>Será el formato del archivo que se desea convertir, en este caso, GIFT o XML.</w:t>
+      </w:r>
+    </w:p>
+    <w:p>
+      <w:pPr>
+        <w:pStyle w:val="Prrafodelista"/>
+        <w:numPr>
+          <w:ilvl w:val="0"/>
+          <w:numId w:val="11"/>
+        </w:numPr>
+        <w:rPr>
+          <w:color w:val="000000" w:themeColor="text1"/>
+        </w:rPr>
+      </w:pPr>
+      <w:r>
+        <w:rPr>
+          <w:rFonts w:ascii="Consolas" w:hAnsi="Consolas" w:cs="Consolas"/>
+          <w:i/>
+          <w:color w:val="000000" w:themeColor="text1"/>
+          <w:kern w:val="0"/>
+          <w:sz w:val="20"/>
+          <w:szCs w:val="20"/>
+          <w:lang w:bidi="ar-SA"/>
+        </w:rPr>
+        <w:t>[OUTPUT_FILE]</w:t>
+      </w:r>
+      <w:r>
+        <w:rPr>
+          <w:rFonts w:ascii="Consolas" w:hAnsi="Consolas" w:cs="Consolas"/>
+          <w:i/>
+          <w:color w:val="000000" w:themeColor="text1"/>
+          <w:kern w:val="0"/>
+          <w:sz w:val="20"/>
+          <w:szCs w:val="20"/>
+          <w:lang w:bidi="ar-SA"/>
+        </w:rPr>
+        <w:t xml:space="preserve">: </w:t>
+      </w:r>
+      <w:r>
+        <w:rPr>
+          <w:rFonts w:asciiTheme="minorHAnsi" w:hAnsiTheme="minorHAnsi"/>
+        </w:rPr>
+        <w:t>Ruta de</w:t>
+      </w:r>
+      <w:r>
+        <w:rPr>
+          <w:rFonts w:asciiTheme="minorHAnsi" w:hAnsiTheme="minorHAnsi"/>
+        </w:rPr>
+        <w:t>l</w:t>
+      </w:r>
+      <w:r>
+        <w:rPr>
+          <w:rFonts w:asciiTheme="minorHAnsi" w:hAnsiTheme="minorHAnsi"/>
+        </w:rPr>
+        <w:t xml:space="preserve"> directorio donde queremos situar el archivo con formato JSON que hemos obtenido</w:t>
+      </w:r>
+    </w:p>
+    <w:p>
+      <w:pPr>
+        <w:pStyle w:val="Prrafodelista"/>
+        <w:ind w:left="1429"/>
+        <w:rPr>
+          <w:rFonts w:asciiTheme="minorHAnsi" w:hAnsiTheme="minorHAnsi"/>
+        </w:rPr>
+      </w:pPr>
+      <w:bookmarkStart w:id="44" w:name="_GoBack"/>
+      <w:bookmarkEnd w:id="44"/>
+      <w:r>
+        <w:rPr>
+          <w:rFonts w:asciiTheme="minorHAnsi" w:hAnsiTheme="minorHAnsi"/>
+        </w:rPr>
+        <w:lastRenderedPageBreak/>
+        <w:t xml:space="preserve">Si se quiere realizar la inserción en la base de datos, es necesario que el usuario tenga una instancia de </w:t>
+      </w:r>
+      <w:proofErr w:type="spellStart"/>
+      <w:r>
+        <w:rPr>
+          <w:rFonts w:asciiTheme="minorHAnsi" w:hAnsiTheme="minorHAnsi"/>
+        </w:rPr>
+        <w:t>mongodb</w:t>
+      </w:r>
+      <w:proofErr w:type="spellEnd"/>
+      <w:r>
+        <w:rPr>
+          <w:rFonts w:asciiTheme="minorHAnsi" w:hAnsiTheme="minorHAnsi"/>
+        </w:rPr>
+        <w:t xml:space="preserve"> activa en el momento del lanzamiento de la aplicación</w:t>
+      </w:r>
+    </w:p>
+    <w:p>
+      <w:pPr>
+        <w:pStyle w:val="Prrafodelista"/>
+        <w:ind w:left="1429"/>
+        <w:rPr>
+          <w:color w:val="000000" w:themeColor="text1"/>
         </w:rPr>
       </w:pPr>
     </w:p>
@@ -5883,7 +6713,7 @@
         <w:rFonts w:asciiTheme="majorHAnsi" w:hAnsiTheme="majorHAnsi"/>
         <w:noProof/>
       </w:rPr>
-      <w:t>2</w:t>
+      <w:t>8</w:t>
     </w:r>
     <w:r>
       <w:rPr>
@@ -6609,6 +7439,232 @@
     </w:lvl>
   </w:abstractNum>
   <w:abstractNum w:abstractNumId="8">
+    <w:nsid w:val="4F47194B"/>
+    <w:multiLevelType w:val="hybridMultilevel"/>
+    <w:tmpl w:val="1C401112"/>
+    <w:lvl w:ilvl="0" w:tplc="0C0A000B">
+      <w:start w:val="1"/>
+      <w:numFmt w:val="bullet"/>
+      <w:lvlText w:val=""/>
+      <w:lvlJc w:val="left"/>
+      <w:pPr>
+        <w:ind w:left="1429" w:hanging="360"/>
+      </w:pPr>
+      <w:rPr>
+        <w:rFonts w:ascii="Wingdings" w:hAnsi="Wingdings" w:hint="default"/>
+      </w:rPr>
+    </w:lvl>
+    <w:lvl w:ilvl="1" w:tplc="0C0A0003" w:tentative="1">
+      <w:start w:val="1"/>
+      <w:numFmt w:val="bullet"/>
+      <w:lvlText w:val="o"/>
+      <w:lvlJc w:val="left"/>
+      <w:pPr>
+        <w:ind w:left="2149" w:hanging="360"/>
+      </w:pPr>
+      <w:rPr>
+        <w:rFonts w:ascii="Courier New" w:hAnsi="Courier New" w:cs="Courier New" w:hint="default"/>
+      </w:rPr>
+    </w:lvl>
+    <w:lvl w:ilvl="2" w:tplc="0C0A0005" w:tentative="1">
+      <w:start w:val="1"/>
+      <w:numFmt w:val="bullet"/>
+      <w:lvlText w:val=""/>
+      <w:lvlJc w:val="left"/>
+      <w:pPr>
+        <w:ind w:left="2869" w:hanging="360"/>
+      </w:pPr>
+      <w:rPr>
+        <w:rFonts w:ascii="Wingdings" w:hAnsi="Wingdings" w:hint="default"/>
+      </w:rPr>
+    </w:lvl>
+    <w:lvl w:ilvl="3" w:tplc="0C0A0001" w:tentative="1">
+      <w:start w:val="1"/>
+      <w:numFmt w:val="bullet"/>
+      <w:lvlText w:val=""/>
+      <w:lvlJc w:val="left"/>
+      <w:pPr>
+        <w:ind w:left="3589" w:hanging="360"/>
+      </w:pPr>
+      <w:rPr>
+        <w:rFonts w:ascii="Symbol" w:hAnsi="Symbol" w:hint="default"/>
+      </w:rPr>
+    </w:lvl>
+    <w:lvl w:ilvl="4" w:tplc="0C0A0003" w:tentative="1">
+      <w:start w:val="1"/>
+      <w:numFmt w:val="bullet"/>
+      <w:lvlText w:val="o"/>
+      <w:lvlJc w:val="left"/>
+      <w:pPr>
+        <w:ind w:left="4309" w:hanging="360"/>
+      </w:pPr>
+      <w:rPr>
+        <w:rFonts w:ascii="Courier New" w:hAnsi="Courier New" w:cs="Courier New" w:hint="default"/>
+      </w:rPr>
+    </w:lvl>
+    <w:lvl w:ilvl="5" w:tplc="0C0A0005" w:tentative="1">
+      <w:start w:val="1"/>
+      <w:numFmt w:val="bullet"/>
+      <w:lvlText w:val=""/>
+      <w:lvlJc w:val="left"/>
+      <w:pPr>
+        <w:ind w:left="5029" w:hanging="360"/>
+      </w:pPr>
+      <w:rPr>
+        <w:rFonts w:ascii="Wingdings" w:hAnsi="Wingdings" w:hint="default"/>
+      </w:rPr>
+    </w:lvl>
+    <w:lvl w:ilvl="6" w:tplc="0C0A0001" w:tentative="1">
+      <w:start w:val="1"/>
+      <w:numFmt w:val="bullet"/>
+      <w:lvlText w:val=""/>
+      <w:lvlJc w:val="left"/>
+      <w:pPr>
+        <w:ind w:left="5749" w:hanging="360"/>
+      </w:pPr>
+      <w:rPr>
+        <w:rFonts w:ascii="Symbol" w:hAnsi="Symbol" w:hint="default"/>
+      </w:rPr>
+    </w:lvl>
+    <w:lvl w:ilvl="7" w:tplc="0C0A0003" w:tentative="1">
+      <w:start w:val="1"/>
+      <w:numFmt w:val="bullet"/>
+      <w:lvlText w:val="o"/>
+      <w:lvlJc w:val="left"/>
+      <w:pPr>
+        <w:ind w:left="6469" w:hanging="360"/>
+      </w:pPr>
+      <w:rPr>
+        <w:rFonts w:ascii="Courier New" w:hAnsi="Courier New" w:cs="Courier New" w:hint="default"/>
+      </w:rPr>
+    </w:lvl>
+    <w:lvl w:ilvl="8" w:tplc="0C0A0005" w:tentative="1">
+      <w:start w:val="1"/>
+      <w:numFmt w:val="bullet"/>
+      <w:lvlText w:val=""/>
+      <w:lvlJc w:val="left"/>
+      <w:pPr>
+        <w:ind w:left="7189" w:hanging="360"/>
+      </w:pPr>
+      <w:rPr>
+        <w:rFonts w:ascii="Wingdings" w:hAnsi="Wingdings" w:hint="default"/>
+      </w:rPr>
+    </w:lvl>
+  </w:abstractNum>
+  <w:abstractNum w:abstractNumId="9">
+    <w:nsid w:val="582B2E07"/>
+    <w:multiLevelType w:val="hybridMultilevel"/>
+    <w:tmpl w:val="D7160668"/>
+    <w:lvl w:ilvl="0" w:tplc="0C0A000B">
+      <w:start w:val="1"/>
+      <w:numFmt w:val="bullet"/>
+      <w:lvlText w:val=""/>
+      <w:lvlJc w:val="left"/>
+      <w:pPr>
+        <w:ind w:left="1425" w:hanging="360"/>
+      </w:pPr>
+      <w:rPr>
+        <w:rFonts w:ascii="Wingdings" w:hAnsi="Wingdings" w:hint="default"/>
+      </w:rPr>
+    </w:lvl>
+    <w:lvl w:ilvl="1" w:tplc="0C0A0003" w:tentative="1">
+      <w:start w:val="1"/>
+      <w:numFmt w:val="bullet"/>
+      <w:lvlText w:val="o"/>
+      <w:lvlJc w:val="left"/>
+      <w:pPr>
+        <w:ind w:left="2145" w:hanging="360"/>
+      </w:pPr>
+      <w:rPr>
+        <w:rFonts w:ascii="Courier New" w:hAnsi="Courier New" w:cs="Courier New" w:hint="default"/>
+      </w:rPr>
+    </w:lvl>
+    <w:lvl w:ilvl="2" w:tplc="0C0A0005" w:tentative="1">
+      <w:start w:val="1"/>
+      <w:numFmt w:val="bullet"/>
+      <w:lvlText w:val=""/>
+      <w:lvlJc w:val="left"/>
+      <w:pPr>
+        <w:ind w:left="2865" w:hanging="360"/>
+      </w:pPr>
+      <w:rPr>
+        <w:rFonts w:ascii="Wingdings" w:hAnsi="Wingdings" w:hint="default"/>
+      </w:rPr>
+    </w:lvl>
+    <w:lvl w:ilvl="3" w:tplc="0C0A0001" w:tentative="1">
+      <w:start w:val="1"/>
+      <w:numFmt w:val="bullet"/>
+      <w:lvlText w:val=""/>
+      <w:lvlJc w:val="left"/>
+      <w:pPr>
+        <w:ind w:left="3585" w:hanging="360"/>
+      </w:pPr>
+      <w:rPr>
+        <w:rFonts w:ascii="Symbol" w:hAnsi="Symbol" w:hint="default"/>
+      </w:rPr>
+    </w:lvl>
+    <w:lvl w:ilvl="4" w:tplc="0C0A0003" w:tentative="1">
+      <w:start w:val="1"/>
+      <w:numFmt w:val="bullet"/>
+      <w:lvlText w:val="o"/>
+      <w:lvlJc w:val="left"/>
+      <w:pPr>
+        <w:ind w:left="4305" w:hanging="360"/>
+      </w:pPr>
+      <w:rPr>
+        <w:rFonts w:ascii="Courier New" w:hAnsi="Courier New" w:cs="Courier New" w:hint="default"/>
+      </w:rPr>
+    </w:lvl>
+    <w:lvl w:ilvl="5" w:tplc="0C0A0005" w:tentative="1">
+      <w:start w:val="1"/>
+      <w:numFmt w:val="bullet"/>
+      <w:lvlText w:val=""/>
+      <w:lvlJc w:val="left"/>
+      <w:pPr>
+        <w:ind w:left="5025" w:hanging="360"/>
+      </w:pPr>
+      <w:rPr>
+        <w:rFonts w:ascii="Wingdings" w:hAnsi="Wingdings" w:hint="default"/>
+      </w:rPr>
+    </w:lvl>
+    <w:lvl w:ilvl="6" w:tplc="0C0A0001" w:tentative="1">
+      <w:start w:val="1"/>
+      <w:numFmt w:val="bullet"/>
+      <w:lvlText w:val=""/>
+      <w:lvlJc w:val="left"/>
+      <w:pPr>
+        <w:ind w:left="5745" w:hanging="360"/>
+      </w:pPr>
+      <w:rPr>
+        <w:rFonts w:ascii="Symbol" w:hAnsi="Symbol" w:hint="default"/>
+      </w:rPr>
+    </w:lvl>
+    <w:lvl w:ilvl="7" w:tplc="0C0A0003" w:tentative="1">
+      <w:start w:val="1"/>
+      <w:numFmt w:val="bullet"/>
+      <w:lvlText w:val="o"/>
+      <w:lvlJc w:val="left"/>
+      <w:pPr>
+        <w:ind w:left="6465" w:hanging="360"/>
+      </w:pPr>
+      <w:rPr>
+        <w:rFonts w:ascii="Courier New" w:hAnsi="Courier New" w:cs="Courier New" w:hint="default"/>
+      </w:rPr>
+    </w:lvl>
+    <w:lvl w:ilvl="8" w:tplc="0C0A0005" w:tentative="1">
+      <w:start w:val="1"/>
+      <w:numFmt w:val="bullet"/>
+      <w:lvlText w:val=""/>
+      <w:lvlJc w:val="left"/>
+      <w:pPr>
+        <w:ind w:left="7185" w:hanging="360"/>
+      </w:pPr>
+      <w:rPr>
+        <w:rFonts w:ascii="Wingdings" w:hAnsi="Wingdings" w:hint="default"/>
+      </w:rPr>
+    </w:lvl>
+  </w:abstractNum>
+  <w:abstractNum w:abstractNumId="10">
     <w:nsid w:val="6B2534AF"/>
     <w:multiLevelType w:val="multilevel"/>
     <w:tmpl w:val="A7449046"/>
@@ -6672,7 +7728,7 @@
     <w:abstractNumId w:val="5"/>
   </w:num>
   <w:num w:numId="2">
-    <w:abstractNumId w:val="8"/>
+    <w:abstractNumId w:val="10"/>
   </w:num>
   <w:num w:numId="3">
     <w:abstractNumId w:val="3"/>
@@ -6694,6 +7750,12 @@
   </w:num>
   <w:num w:numId="9">
     <w:abstractNumId w:val="6"/>
+  </w:num>
+  <w:num w:numId="10">
+    <w:abstractNumId w:val="9"/>
+  </w:num>
+  <w:num w:numId="11">
+    <w:abstractNumId w:val="8"/>
   </w:num>
 </w:numbering>
 </file>
@@ -7928,7 +8990,6 @@
     <w:uiPriority w:val="59"/>
     <w:rsid w:val="00E80CAE"/>
     <w:tblPr>
-      <w:tblInd w:w="0" w:type="dxa"/>
       <w:tblBorders>
         <w:top w:val="single" w:sz="4" w:space="0" w:color="auto"/>
         <w:left w:val="single" w:sz="4" w:space="0" w:color="auto"/>
@@ -7937,515 +8998,21 @@
         <w:insideH w:val="single" w:sz="4" w:space="0" w:color="auto"/>
         <w:insideV w:val="single" w:sz="4" w:space="0" w:color="auto"/>
       </w:tblBorders>
-      <w:tblCellMar>
-        <w:top w:w="0" w:type="dxa"/>
-        <w:left w:w="108" w:type="dxa"/>
-        <w:bottom w:w="0" w:type="dxa"/>
-        <w:right w:w="108" w:type="dxa"/>
-      </w:tblCellMar>
     </w:tblPr>
   </w:style>
-  <w:style w:type="table" w:styleId="Tablanormal5">
-    <w:name w:val="Plain Table 5"/>
-    <w:basedOn w:val="Tablanormal"/>
-    <w:uiPriority w:val="45"/>
-    <w:rsid w:val="00DB5DCF"/>
-    <w:tblPr>
-      <w:tblStyleRowBandSize w:val="1"/>
-      <w:tblStyleColBandSize w:val="1"/>
-      <w:tblInd w:w="0" w:type="dxa"/>
-      <w:tblCellMar>
-        <w:top w:w="0" w:type="dxa"/>
-        <w:left w:w="108" w:type="dxa"/>
-        <w:bottom w:w="0" w:type="dxa"/>
-        <w:right w:w="108" w:type="dxa"/>
-      </w:tblCellMar>
-    </w:tblPr>
-    <w:tblStylePr w:type="firstRow">
-      <w:rPr>
-        <w:rFonts w:asciiTheme="majorHAnsi" w:eastAsiaTheme="majorEastAsia" w:hAnsiTheme="majorHAnsi" w:cstheme="majorBidi"/>
-        <w:i/>
-        <w:iCs/>
-        <w:sz w:val="26"/>
-      </w:rPr>
-      <w:tblPr/>
-      <w:tcPr>
-        <w:tcBorders>
-          <w:bottom w:val="single" w:sz="4" w:space="0" w:color="7F7F7F" w:themeColor="text1" w:themeTint="80"/>
-        </w:tcBorders>
-        <w:shd w:val="clear" w:color="auto" w:fill="FFFFFF" w:themeFill="background1"/>
-      </w:tcPr>
-    </w:tblStylePr>
-    <w:tblStylePr w:type="lastRow">
-      <w:rPr>
-        <w:rFonts w:asciiTheme="majorHAnsi" w:eastAsiaTheme="majorEastAsia" w:hAnsiTheme="majorHAnsi" w:cstheme="majorBidi"/>
-        <w:i/>
-        <w:iCs/>
-        <w:sz w:val="26"/>
-      </w:rPr>
-      <w:tblPr/>
-      <w:tcPr>
-        <w:tcBorders>
-          <w:top w:val="single" w:sz="4" w:space="0" w:color="7F7F7F" w:themeColor="text1" w:themeTint="80"/>
-        </w:tcBorders>
-        <w:shd w:val="clear" w:color="auto" w:fill="FFFFFF" w:themeFill="background1"/>
-      </w:tcPr>
-    </w:tblStylePr>
-    <w:tblStylePr w:type="firstCol">
-      <w:pPr>
-        <w:jc w:val="right"/>
-      </w:pPr>
-      <w:rPr>
-        <w:rFonts w:asciiTheme="majorHAnsi" w:eastAsiaTheme="majorEastAsia" w:hAnsiTheme="majorHAnsi" w:cstheme="majorBidi"/>
-        <w:i/>
-        <w:iCs/>
-        <w:sz w:val="26"/>
-      </w:rPr>
-      <w:tblPr/>
-      <w:tcPr>
-        <w:tcBorders>
-          <w:right w:val="single" w:sz="4" w:space="0" w:color="7F7F7F" w:themeColor="text1" w:themeTint="80"/>
-        </w:tcBorders>
-        <w:shd w:val="clear" w:color="auto" w:fill="FFFFFF" w:themeFill="background1"/>
-      </w:tcPr>
-    </w:tblStylePr>
-    <w:tblStylePr w:type="lastCol">
-      <w:rPr>
-        <w:rFonts w:asciiTheme="majorHAnsi" w:eastAsiaTheme="majorEastAsia" w:hAnsiTheme="majorHAnsi" w:cstheme="majorBidi"/>
-        <w:i/>
-        <w:iCs/>
-        <w:sz w:val="26"/>
-      </w:rPr>
-      <w:tblPr/>
-      <w:tcPr>
-        <w:tcBorders>
-          <w:left w:val="single" w:sz="4" w:space="0" w:color="7F7F7F" w:themeColor="text1" w:themeTint="80"/>
-        </w:tcBorders>
-        <w:shd w:val="clear" w:color="auto" w:fill="FFFFFF" w:themeFill="background1"/>
-      </w:tcPr>
-    </w:tblStylePr>
-    <w:tblStylePr w:type="band1Vert">
-      <w:tblPr/>
-      <w:tcPr>
-        <w:shd w:val="clear" w:color="auto" w:fill="F2F2F2" w:themeFill="background1" w:themeFillShade="F2"/>
-      </w:tcPr>
-    </w:tblStylePr>
-    <w:tblStylePr w:type="band1Horz">
-      <w:tblPr/>
-      <w:tcPr>
-        <w:shd w:val="clear" w:color="auto" w:fill="F2F2F2" w:themeFill="background1" w:themeFillShade="F2"/>
-      </w:tcPr>
-    </w:tblStylePr>
-    <w:tblStylePr w:type="neCell">
-      <w:tblPr/>
-      <w:tcPr>
-        <w:tcBorders>
-          <w:left w:val="nil"/>
-        </w:tcBorders>
-      </w:tcPr>
-    </w:tblStylePr>
-    <w:tblStylePr w:type="nwCell">
-      <w:tblPr/>
-      <w:tcPr>
-        <w:tcBorders>
-          <w:right w:val="nil"/>
-        </w:tcBorders>
-      </w:tcPr>
-    </w:tblStylePr>
-    <w:tblStylePr w:type="seCell">
-      <w:tblPr/>
-      <w:tcPr>
-        <w:tcBorders>
-          <w:left w:val="nil"/>
-        </w:tcBorders>
-      </w:tcPr>
-    </w:tblStylePr>
-    <w:tblStylePr w:type="swCell">
-      <w:tblPr/>
-      <w:tcPr>
-        <w:tcBorders>
-          <w:right w:val="nil"/>
-        </w:tcBorders>
-      </w:tcPr>
-    </w:tblStylePr>
-  </w:style>
-  <w:style w:type="table" w:styleId="Tablanormal3">
-    <w:name w:val="Plain Table 3"/>
-    <w:basedOn w:val="Tablanormal"/>
-    <w:uiPriority w:val="43"/>
-    <w:rsid w:val="00DB5DCF"/>
-    <w:tblPr>
-      <w:tblStyleRowBandSize w:val="1"/>
-      <w:tblStyleColBandSize w:val="1"/>
-      <w:tblInd w:w="0" w:type="dxa"/>
-      <w:tblCellMar>
-        <w:top w:w="0" w:type="dxa"/>
-        <w:left w:w="108" w:type="dxa"/>
-        <w:bottom w:w="0" w:type="dxa"/>
-        <w:right w:w="108" w:type="dxa"/>
-      </w:tblCellMar>
-    </w:tblPr>
-    <w:tblStylePr w:type="firstRow">
-      <w:rPr>
-        <w:b/>
-        <w:bCs/>
-        <w:caps/>
-      </w:rPr>
-      <w:tblPr/>
-      <w:tcPr>
-        <w:tcBorders>
-          <w:bottom w:val="single" w:sz="4" w:space="0" w:color="7F7F7F" w:themeColor="text1" w:themeTint="80"/>
-        </w:tcBorders>
-      </w:tcPr>
-    </w:tblStylePr>
-    <w:tblStylePr w:type="lastRow">
-      <w:rPr>
-        <w:b/>
-        <w:bCs/>
-        <w:caps/>
-      </w:rPr>
-      <w:tblPr/>
-      <w:tcPr>
-        <w:tcBorders>
-          <w:top w:val="nil"/>
-        </w:tcBorders>
-      </w:tcPr>
-    </w:tblStylePr>
-    <w:tblStylePr w:type="firstCol">
-      <w:rPr>
-        <w:b/>
-        <w:bCs/>
-        <w:caps/>
-      </w:rPr>
-      <w:tblPr/>
-      <w:tcPr>
-        <w:tcBorders>
-          <w:right w:val="single" w:sz="4" w:space="0" w:color="7F7F7F" w:themeColor="text1" w:themeTint="80"/>
-        </w:tcBorders>
-      </w:tcPr>
-    </w:tblStylePr>
-    <w:tblStylePr w:type="lastCol">
-      <w:rPr>
-        <w:b/>
-        <w:bCs/>
-        <w:caps/>
-      </w:rPr>
-      <w:tblPr/>
-      <w:tcPr>
-        <w:tcBorders>
-          <w:left w:val="nil"/>
-        </w:tcBorders>
-      </w:tcPr>
-    </w:tblStylePr>
-    <w:tblStylePr w:type="band1Vert">
-      <w:tblPr/>
-      <w:tcPr>
-        <w:shd w:val="clear" w:color="auto" w:fill="F2F2F2" w:themeFill="background1" w:themeFillShade="F2"/>
-      </w:tcPr>
-    </w:tblStylePr>
-    <w:tblStylePr w:type="band1Horz">
-      <w:tblPr/>
-      <w:tcPr>
-        <w:shd w:val="clear" w:color="auto" w:fill="F2F2F2" w:themeFill="background1" w:themeFillShade="F2"/>
-      </w:tcPr>
-    </w:tblStylePr>
-    <w:tblStylePr w:type="neCell">
-      <w:tblPr/>
-      <w:tcPr>
-        <w:tcBorders>
-          <w:left w:val="nil"/>
-        </w:tcBorders>
-      </w:tcPr>
-    </w:tblStylePr>
-    <w:tblStylePr w:type="nwCell">
-      <w:tblPr/>
-      <w:tcPr>
-        <w:tcBorders>
-          <w:right w:val="nil"/>
-        </w:tcBorders>
-      </w:tcPr>
-    </w:tblStylePr>
-  </w:style>
-  <w:style w:type="table" w:styleId="Tabladecuadrcula1clara">
-    <w:name w:val="Grid Table 1 Light"/>
-    <w:basedOn w:val="Tablanormal"/>
-    <w:uiPriority w:val="46"/>
-    <w:rsid w:val="00DB5DCF"/>
-    <w:tblPr>
-      <w:tblStyleRowBandSize w:val="1"/>
-      <w:tblStyleColBandSize w:val="1"/>
-      <w:tblInd w:w="0" w:type="dxa"/>
-      <w:tblBorders>
-        <w:top w:val="single" w:sz="4" w:space="0" w:color="999999" w:themeColor="text1" w:themeTint="66"/>
-        <w:left w:val="single" w:sz="4" w:space="0" w:color="999999" w:themeColor="text1" w:themeTint="66"/>
-        <w:bottom w:val="single" w:sz="4" w:space="0" w:color="999999" w:themeColor="text1" w:themeTint="66"/>
-        <w:right w:val="single" w:sz="4" w:space="0" w:color="999999" w:themeColor="text1" w:themeTint="66"/>
-        <w:insideH w:val="single" w:sz="4" w:space="0" w:color="999999" w:themeColor="text1" w:themeTint="66"/>
-        <w:insideV w:val="single" w:sz="4" w:space="0" w:color="999999" w:themeColor="text1" w:themeTint="66"/>
-      </w:tblBorders>
-      <w:tblCellMar>
-        <w:top w:w="0" w:type="dxa"/>
-        <w:left w:w="108" w:type="dxa"/>
-        <w:bottom w:w="0" w:type="dxa"/>
-        <w:right w:w="108" w:type="dxa"/>
-      </w:tblCellMar>
-    </w:tblPr>
-    <w:tblStylePr w:type="firstRow">
-      <w:rPr>
-        <w:b/>
-        <w:bCs/>
-      </w:rPr>
-      <w:tblPr/>
-      <w:tcPr>
-        <w:tcBorders>
-          <w:bottom w:val="single" w:sz="12" w:space="0" w:color="666666" w:themeColor="text1" w:themeTint="99"/>
-        </w:tcBorders>
-      </w:tcPr>
-    </w:tblStylePr>
-    <w:tblStylePr w:type="lastRow">
-      <w:rPr>
-        <w:b/>
-        <w:bCs/>
-      </w:rPr>
-      <w:tblPr/>
-      <w:tcPr>
-        <w:tcBorders>
-          <w:top w:val="double" w:sz="2" w:space="0" w:color="666666" w:themeColor="text1" w:themeTint="99"/>
-        </w:tcBorders>
-      </w:tcPr>
-    </w:tblStylePr>
-    <w:tblStylePr w:type="firstCol">
-      <w:rPr>
-        <w:b/>
-        <w:bCs/>
-      </w:rPr>
-    </w:tblStylePr>
-    <w:tblStylePr w:type="lastCol">
-      <w:rPr>
-        <w:b/>
-        <w:bCs/>
-      </w:rPr>
-    </w:tblStylePr>
-  </w:style>
-  <w:style w:type="table" w:styleId="Tabladecuadrcula3">
-    <w:name w:val="Grid Table 3"/>
-    <w:basedOn w:val="Tablanormal"/>
-    <w:uiPriority w:val="48"/>
-    <w:rsid w:val="00DB5DCF"/>
-    <w:tblPr>
-      <w:tblStyleRowBandSize w:val="1"/>
-      <w:tblStyleColBandSize w:val="1"/>
-      <w:tblInd w:w="0" w:type="dxa"/>
-      <w:tblBorders>
-        <w:top w:val="single" w:sz="4" w:space="0" w:color="666666" w:themeColor="text1" w:themeTint="99"/>
-        <w:left w:val="single" w:sz="4" w:space="0" w:color="666666" w:themeColor="text1" w:themeTint="99"/>
-        <w:bottom w:val="single" w:sz="4" w:space="0" w:color="666666" w:themeColor="text1" w:themeTint="99"/>
-        <w:right w:val="single" w:sz="4" w:space="0" w:color="666666" w:themeColor="text1" w:themeTint="99"/>
-        <w:insideH w:val="single" w:sz="4" w:space="0" w:color="666666" w:themeColor="text1" w:themeTint="99"/>
-        <w:insideV w:val="single" w:sz="4" w:space="0" w:color="666666" w:themeColor="text1" w:themeTint="99"/>
-      </w:tblBorders>
-      <w:tblCellMar>
-        <w:top w:w="0" w:type="dxa"/>
-        <w:left w:w="108" w:type="dxa"/>
-        <w:bottom w:w="0" w:type="dxa"/>
-        <w:right w:w="108" w:type="dxa"/>
-      </w:tblCellMar>
-    </w:tblPr>
-    <w:tblStylePr w:type="firstRow">
-      <w:rPr>
-        <w:b/>
-        <w:bCs/>
-      </w:rPr>
-      <w:tblPr/>
-      <w:tcPr>
-        <w:tcBorders>
-          <w:top w:val="nil"/>
-          <w:left w:val="nil"/>
-          <w:right w:val="nil"/>
-          <w:insideH w:val="nil"/>
-          <w:insideV w:val="nil"/>
-        </w:tcBorders>
-        <w:shd w:val="clear" w:color="auto" w:fill="FFFFFF" w:themeFill="background1"/>
-      </w:tcPr>
-    </w:tblStylePr>
-    <w:tblStylePr w:type="lastRow">
-      <w:rPr>
-        <w:b/>
-        <w:bCs/>
-      </w:rPr>
-      <w:tblPr/>
-      <w:tcPr>
-        <w:tcBorders>
-          <w:left w:val="nil"/>
-          <w:bottom w:val="nil"/>
-          <w:right w:val="nil"/>
-          <w:insideH w:val="nil"/>
-          <w:insideV w:val="nil"/>
-        </w:tcBorders>
-        <w:shd w:val="clear" w:color="auto" w:fill="FFFFFF" w:themeFill="background1"/>
-      </w:tcPr>
-    </w:tblStylePr>
-    <w:tblStylePr w:type="firstCol">
-      <w:pPr>
-        <w:jc w:val="right"/>
-      </w:pPr>
-      <w:rPr>
-        <w:i/>
-        <w:iCs/>
-      </w:rPr>
-      <w:tblPr/>
-      <w:tcPr>
-        <w:tcBorders>
-          <w:top w:val="nil"/>
-          <w:left w:val="nil"/>
-          <w:bottom w:val="nil"/>
-          <w:insideH w:val="nil"/>
-          <w:insideV w:val="nil"/>
-        </w:tcBorders>
-        <w:shd w:val="clear" w:color="auto" w:fill="FFFFFF" w:themeFill="background1"/>
-      </w:tcPr>
-    </w:tblStylePr>
-    <w:tblStylePr w:type="lastCol">
-      <w:rPr>
-        <w:i/>
-        <w:iCs/>
-      </w:rPr>
-      <w:tblPr/>
-      <w:tcPr>
-        <w:tcBorders>
-          <w:top w:val="nil"/>
-          <w:bottom w:val="nil"/>
-          <w:right w:val="nil"/>
-          <w:insideH w:val="nil"/>
-          <w:insideV w:val="nil"/>
-        </w:tcBorders>
-        <w:shd w:val="clear" w:color="auto" w:fill="FFFFFF" w:themeFill="background1"/>
-      </w:tcPr>
-    </w:tblStylePr>
-    <w:tblStylePr w:type="band1Vert">
-      <w:tblPr/>
-      <w:tcPr>
-        <w:shd w:val="clear" w:color="auto" w:fill="CCCCCC" w:themeFill="text1" w:themeFillTint="33"/>
-      </w:tcPr>
-    </w:tblStylePr>
-    <w:tblStylePr w:type="band1Horz">
-      <w:tblPr/>
-      <w:tcPr>
-        <w:shd w:val="clear" w:color="auto" w:fill="CCCCCC" w:themeFill="text1" w:themeFillTint="33"/>
-      </w:tcPr>
-    </w:tblStylePr>
-    <w:tblStylePr w:type="neCell">
-      <w:tblPr/>
-      <w:tcPr>
-        <w:tcBorders>
-          <w:bottom w:val="single" w:sz="4" w:space="0" w:color="666666" w:themeColor="text1" w:themeTint="99"/>
-        </w:tcBorders>
-      </w:tcPr>
-    </w:tblStylePr>
-    <w:tblStylePr w:type="nwCell">
-      <w:tblPr/>
-      <w:tcPr>
-        <w:tcBorders>
-          <w:bottom w:val="single" w:sz="4" w:space="0" w:color="666666" w:themeColor="text1" w:themeTint="99"/>
-        </w:tcBorders>
-      </w:tcPr>
-    </w:tblStylePr>
-    <w:tblStylePr w:type="seCell">
-      <w:tblPr/>
-      <w:tcPr>
-        <w:tcBorders>
-          <w:top w:val="single" w:sz="4" w:space="0" w:color="666666" w:themeColor="text1" w:themeTint="99"/>
-        </w:tcBorders>
-      </w:tcPr>
-    </w:tblStylePr>
-    <w:tblStylePr w:type="swCell">
-      <w:tblPr/>
-      <w:tcPr>
-        <w:tcBorders>
-          <w:top w:val="single" w:sz="4" w:space="0" w:color="666666" w:themeColor="text1" w:themeTint="99"/>
-        </w:tcBorders>
-      </w:tcPr>
-    </w:tblStylePr>
-  </w:style>
-  <w:style w:type="table" w:styleId="Tabladecuadrcula4-nfasis1">
-    <w:name w:val="Grid Table 4 Accent 1"/>
-    <w:basedOn w:val="Tablanormal"/>
-    <w:uiPriority w:val="49"/>
-    <w:rsid w:val="00DB5DCF"/>
-    <w:tblPr>
-      <w:tblStyleRowBandSize w:val="1"/>
-      <w:tblStyleColBandSize w:val="1"/>
-      <w:tblInd w:w="0" w:type="dxa"/>
-      <w:tblBorders>
-        <w:top w:val="single" w:sz="4" w:space="0" w:color="95B3D7" w:themeColor="accent1" w:themeTint="99"/>
-        <w:left w:val="single" w:sz="4" w:space="0" w:color="95B3D7" w:themeColor="accent1" w:themeTint="99"/>
-        <w:bottom w:val="single" w:sz="4" w:space="0" w:color="95B3D7" w:themeColor="accent1" w:themeTint="99"/>
-        <w:right w:val="single" w:sz="4" w:space="0" w:color="95B3D7" w:themeColor="accent1" w:themeTint="99"/>
-        <w:insideH w:val="single" w:sz="4" w:space="0" w:color="95B3D7" w:themeColor="accent1" w:themeTint="99"/>
-        <w:insideV w:val="single" w:sz="4" w:space="0" w:color="95B3D7" w:themeColor="accent1" w:themeTint="99"/>
-      </w:tblBorders>
-      <w:tblCellMar>
-        <w:top w:w="0" w:type="dxa"/>
-        <w:left w:w="108" w:type="dxa"/>
-        <w:bottom w:w="0" w:type="dxa"/>
-        <w:right w:w="108" w:type="dxa"/>
-      </w:tblCellMar>
-    </w:tblPr>
-    <w:tblStylePr w:type="firstRow">
-      <w:rPr>
-        <w:b/>
-        <w:bCs/>
-        <w:color w:val="FFFFFF" w:themeColor="background1"/>
-      </w:rPr>
-      <w:tblPr/>
-      <w:tcPr>
-        <w:tcBorders>
-          <w:top w:val="single" w:sz="4" w:space="0" w:color="4F81BD" w:themeColor="accent1"/>
-          <w:left w:val="single" w:sz="4" w:space="0" w:color="4F81BD" w:themeColor="accent1"/>
-          <w:bottom w:val="single" w:sz="4" w:space="0" w:color="4F81BD" w:themeColor="accent1"/>
-          <w:right w:val="single" w:sz="4" w:space="0" w:color="4F81BD" w:themeColor="accent1"/>
-          <w:insideH w:val="nil"/>
-          <w:insideV w:val="nil"/>
-        </w:tcBorders>
-        <w:shd w:val="clear" w:color="auto" w:fill="4F81BD" w:themeFill="accent1"/>
-      </w:tcPr>
-    </w:tblStylePr>
-    <w:tblStylePr w:type="lastRow">
-      <w:rPr>
-        <w:b/>
-        <w:bCs/>
-      </w:rPr>
-      <w:tblPr/>
-      <w:tcPr>
-        <w:tcBorders>
-          <w:top w:val="double" w:sz="4" w:space="0" w:color="4F81BD" w:themeColor="accent1"/>
-        </w:tcBorders>
-      </w:tcPr>
-    </w:tblStylePr>
-    <w:tblStylePr w:type="firstCol">
-      <w:rPr>
-        <w:b/>
-        <w:bCs/>
-      </w:rPr>
-    </w:tblStylePr>
-    <w:tblStylePr w:type="lastCol">
-      <w:rPr>
-        <w:b/>
-        <w:bCs/>
-      </w:rPr>
-    </w:tblStylePr>
-    <w:tblStylePr w:type="band1Vert">
-      <w:tblPr/>
-      <w:tcPr>
-        <w:shd w:val="clear" w:color="auto" w:fill="DBE5F1" w:themeFill="accent1" w:themeFillTint="33"/>
-      </w:tcPr>
-    </w:tblStylePr>
-    <w:tblStylePr w:type="band1Horz">
-      <w:tblPr/>
-      <w:tcPr>
-        <w:shd w:val="clear" w:color="auto" w:fill="DBE5F1" w:themeFill="accent1" w:themeFillTint="33"/>
-      </w:tcPr>
-    </w:tblStylePr>
+  <w:style w:type="paragraph" w:styleId="Prrafodelista">
+    <w:name w:val="List Paragraph"/>
+    <w:basedOn w:val="Normal"/>
+    <w:uiPriority w:val="34"/>
+    <w:qFormat/>
+    <w:rsid w:val="003238BD"/>
+    <w:pPr>
+      <w:ind w:left="720"/>
+      <w:contextualSpacing/>
+    </w:pPr>
+    <w:rPr>
+      <w:szCs w:val="21"/>
+    </w:rPr>
   </w:style>
 </w:styles>
 </file>
@@ -8618,6 +9185,13 @@
     <w:pitch w:val="variable"/>
     <w:sig w:usb0="E0002AFF" w:usb1="C0007843" w:usb2="00000009" w:usb3="00000000" w:csb0="000001FF" w:csb1="00000000"/>
   </w:font>
+  <w:font w:name="Consolas">
+    <w:panose1 w:val="020B0609020204030204"/>
+    <w:charset w:val="00"/>
+    <w:family w:val="modern"/>
+    <w:pitch w:val="fixed"/>
+    <w:sig w:usb0="E10002FF" w:usb1="4000FCFF" w:usb2="00000009" w:usb3="00000000" w:csb0="0000019F" w:csb1="00000000"/>
+  </w:font>
   <w:font w:name="Calibri Light">
     <w:panose1 w:val="020F0302020204030204"/>
     <w:charset w:val="00"/>
@@ -8643,9 +9217,9 @@
     <w:rsid w:val="001D0894"/>
     <w:rsid w:val="0036398D"/>
     <w:rsid w:val="00872B9B"/>
-    <w:rsid w:val="00B12FE3"/>
     <w:rsid w:val="00DB0635"/>
     <w:rsid w:val="00E40235"/>
+    <w:rsid w:val="00F34F41"/>
   </w:rsids>
   <m:mathPr>
     <m:mathFont m:val="Cambria Math"/>
@@ -9426,7 +10000,7 @@
 </file>
 
 <file path=customXml/itemProps2.xml><?xml version="1.0" encoding="utf-8"?>
-<ds:datastoreItem xmlns:ds="http://schemas.openxmlformats.org/officeDocument/2006/customXml" ds:itemID="{65F653A7-0B6C-4635-B8A0-E9586D4C0311}">
+<ds:datastoreItem xmlns:ds="http://schemas.openxmlformats.org/officeDocument/2006/customXml" ds:itemID="{137F33C8-FC72-4C51-BD65-F1E8CC81E1EC}">
   <ds:schemaRefs>
     <ds:schemaRef ds:uri="http://schemas.openxmlformats.org/officeDocument/2006/bibliography"/>
   </ds:schemaRefs>

--- a/documentation/Trivial 4b.docx
+++ b/documentation/Trivial 4b.docx
@@ -24,8 +24,8 @@
               <w:lang w:eastAsia="en-US"/>
             </w:rPr>
             <w:pict>
-              <v:rect id="_x0000_s1026" style="position:absolute;margin-left:0;margin-top:0;width:595.35pt;height:841.95pt;z-index:-251658752;mso-width-percent:1000;mso-height-percent:1000;mso-position-horizontal:center;mso-position-horizontal-relative:page;mso-position-vertical:center;mso-position-vertical-relative:page;mso-width-percent:1000;mso-height-percent:1000" o:allowincell="f" stroked="f">
-                <v:textbox style="mso-next-textbox:#_x0000_s1026">
+              <v:rect id="_x0000_s1028" style="position:absolute;margin-left:0;margin-top:0;width:595.35pt;height:841.95pt;z-index:-251657216;mso-width-percent:1000;mso-height-percent:1000;mso-position-horizontal:center;mso-position-horizontal-relative:page;mso-position-vertical:center;mso-position-vertical-relative:page;mso-width-percent:1000;mso-height-percent:1000" o:allowincell="f" stroked="f">
+                <v:textbox style="mso-next-textbox:#_x0000_s1028">
                   <w:txbxContent>
                     <w:p>
                       <w:pPr>
@@ -112,12 +112,11 @@
                   <w:alias w:val="Título"/>
                   <w:id w:val="13783212"/>
                   <w:placeholder>
-                    <w:docPart w:val="51811B798B8847DAA230A3BE9BE685BF"/>
+                    <w:docPart w:val="8AD528C1BC2243CD88EDC44B4D116CF0"/>
                   </w:placeholder>
                   <w:dataBinding w:prefixMappings="xmlns:ns0='http://schemas.openxmlformats.org/package/2006/metadata/core-properties' xmlns:ns1='http://purl.org/dc/elements/1.1/'" w:xpath="/ns0:coreProperties[1]/ns1:title[1]" w:storeItemID="{6C3C8BC8-F283-45AE-878A-BAB7291924A1}"/>
                   <w:text/>
                 </w:sdtPr>
-                <w:sdtEndPr/>
                 <w:sdtContent>
                   <w:p>
                     <w:pPr>
@@ -158,12 +157,11 @@
                   <w:alias w:val="Subtítulo"/>
                   <w:id w:val="13783219"/>
                   <w:placeholder>
-                    <w:docPart w:val="8F27556B6712413DBC01A3F50686000B"/>
+                    <w:docPart w:val="9AAFC6287E6949D2A90B5C38CC522B04"/>
                   </w:placeholder>
                   <w:dataBinding w:prefixMappings="xmlns:ns0='http://schemas.openxmlformats.org/package/2006/metadata/core-properties' xmlns:ns1='http://purl.org/dc/elements/1.1/'" w:xpath="/ns0:coreProperties[1]/ns1:subject[1]" w:storeItemID="{6C3C8BC8-F283-45AE-878A-BAB7291924A1}"/>
                   <w:text/>
                 </w:sdtPr>
-                <w:sdtEndPr/>
                 <w:sdtContent>
                   <w:p>
                     <w:pPr>
@@ -204,7 +202,6 @@
                     <w:calendar w:val="gregorian"/>
                   </w:date>
                 </w:sdtPr>
-                <w:sdtEndPr/>
                 <w:sdtContent>
                   <w:p>
                     <w:pPr>
@@ -230,7 +227,6 @@
                   <w:dataBinding w:prefixMappings="xmlns:ns0='http://schemas.openxmlformats.org/package/2006/metadata/core-properties' xmlns:ns1='http://purl.org/dc/elements/1.1/'" w:xpath="/ns0:coreProperties[1]/ns1:creator[1]" w:storeItemID="{6C3C8BC8-F283-45AE-878A-BAB7291924A1}"/>
                   <w:text/>
                 </w:sdtPr>
-                <w:sdtEndPr/>
                 <w:sdtContent>
                   <w:p>
                     <w:pPr>
@@ -295,7 +291,6 @@
           <w:docPartUnique/>
         </w:docPartObj>
       </w:sdtPr>
-      <w:sdtEndPr/>
       <w:sdtContent>
         <w:p>
           <w:pPr>
@@ -330,7 +325,7 @@
           <w:r>
             <w:fldChar w:fldCharType="separate"/>
           </w:r>
-          <w:hyperlink w:anchor="_Toc413225051" w:history="1">
+          <w:hyperlink w:anchor="_Toc413228392" w:history="1">
             <w:r>
               <w:rPr>
                 <w:rStyle w:val="Hipervnculo"/>
@@ -375,7 +370,7 @@
                 <w:noProof/>
                 <w:webHidden/>
               </w:rPr>
-              <w:instrText xml:space="preserve"> PAGEREF _Toc413225051 \h </w:instrText>
+              <w:instrText xml:space="preserve"> PAGEREF _Toc413228392 \h </w:instrText>
             </w:r>
             <w:r>
               <w:rPr>
@@ -422,7 +417,7 @@
               <w:lang w:eastAsia="es-ES" w:bidi="ar-SA"/>
             </w:rPr>
           </w:pPr>
-          <w:hyperlink w:anchor="_Toc413225052" w:history="1">
+          <w:hyperlink w:anchor="_Toc413228393" w:history="1">
             <w:r>
               <w:rPr>
                 <w:rStyle w:val="Hipervnculo"/>
@@ -467,7 +462,7 @@
                 <w:noProof/>
                 <w:webHidden/>
               </w:rPr>
-              <w:instrText xml:space="preserve"> PAGEREF _Toc413225052 \h </w:instrText>
+              <w:instrText xml:space="preserve"> PAGEREF _Toc413228393 \h </w:instrText>
             </w:r>
             <w:r>
               <w:rPr>
@@ -514,7 +509,7 @@
               <w:lang w:eastAsia="es-ES" w:bidi="ar-SA"/>
             </w:rPr>
           </w:pPr>
-          <w:hyperlink w:anchor="_Toc413225053" w:history="1">
+          <w:hyperlink w:anchor="_Toc413228394" w:history="1">
             <w:r>
               <w:rPr>
                 <w:rStyle w:val="Hipervnculo"/>
@@ -559,7 +554,7 @@
                 <w:noProof/>
                 <w:webHidden/>
               </w:rPr>
-              <w:instrText xml:space="preserve"> PAGEREF _Toc413225053 \h </w:instrText>
+              <w:instrText xml:space="preserve"> PAGEREF _Toc413228394 \h </w:instrText>
             </w:r>
             <w:r>
               <w:rPr>
@@ -606,7 +601,7 @@
               <w:lang w:eastAsia="es-ES" w:bidi="ar-SA"/>
             </w:rPr>
           </w:pPr>
-          <w:hyperlink w:anchor="_Toc413225054" w:history="1">
+          <w:hyperlink w:anchor="_Toc413228395" w:history="1">
             <w:r>
               <w:rPr>
                 <w:rStyle w:val="Hipervnculo"/>
@@ -651,7 +646,7 @@
                 <w:noProof/>
                 <w:webHidden/>
               </w:rPr>
-              <w:instrText xml:space="preserve"> PAGEREF _Toc413225054 \h </w:instrText>
+              <w:instrText xml:space="preserve"> PAGEREF _Toc413228395 \h </w:instrText>
             </w:r>
             <w:r>
               <w:rPr>
@@ -698,7 +693,7 @@
               <w:lang w:eastAsia="es-ES" w:bidi="ar-SA"/>
             </w:rPr>
           </w:pPr>
-          <w:hyperlink w:anchor="_Toc413225055" w:history="1">
+          <w:hyperlink w:anchor="_Toc413228396" w:history="1">
             <w:r>
               <w:rPr>
                 <w:rStyle w:val="Hipervnculo"/>
@@ -743,7 +738,7 @@
                 <w:noProof/>
                 <w:webHidden/>
               </w:rPr>
-              <w:instrText xml:space="preserve"> PAGEREF _Toc413225055 \h </w:instrText>
+              <w:instrText xml:space="preserve"> PAGEREF _Toc413228396 \h </w:instrText>
             </w:r>
             <w:r>
               <w:rPr>
@@ -790,7 +785,7 @@
               <w:lang w:eastAsia="es-ES" w:bidi="ar-SA"/>
             </w:rPr>
           </w:pPr>
-          <w:hyperlink w:anchor="_Toc413225056" w:history="1">
+          <w:hyperlink w:anchor="_Toc413228397" w:history="1">
             <w:r>
               <w:rPr>
                 <w:rStyle w:val="Hipervnculo"/>
@@ -835,7 +830,7 @@
                 <w:noProof/>
                 <w:webHidden/>
               </w:rPr>
-              <w:instrText xml:space="preserve"> PAGEREF _Toc413225056 \h </w:instrText>
+              <w:instrText xml:space="preserve"> PAGEREF _Toc413228397 \h </w:instrText>
             </w:r>
             <w:r>
               <w:rPr>
@@ -882,7 +877,7 @@
               <w:lang w:eastAsia="es-ES" w:bidi="ar-SA"/>
             </w:rPr>
           </w:pPr>
-          <w:hyperlink w:anchor="_Toc413225057" w:history="1">
+          <w:hyperlink w:anchor="_Toc413228398" w:history="1">
             <w:r>
               <w:rPr>
                 <w:rStyle w:val="Hipervnculo"/>
@@ -927,7 +922,7 @@
                 <w:noProof/>
                 <w:webHidden/>
               </w:rPr>
-              <w:instrText xml:space="preserve"> PAGEREF _Toc413225057 \h </w:instrText>
+              <w:instrText xml:space="preserve"> PAGEREF _Toc413228398 \h </w:instrText>
             </w:r>
             <w:r>
               <w:rPr>
@@ -974,7 +969,7 @@
               <w:lang w:eastAsia="es-ES" w:bidi="ar-SA"/>
             </w:rPr>
           </w:pPr>
-          <w:hyperlink w:anchor="_Toc413225058" w:history="1">
+          <w:hyperlink w:anchor="_Toc413228399" w:history="1">
             <w:r>
               <w:rPr>
                 <w:rStyle w:val="Hipervnculo"/>
@@ -1019,7 +1014,7 @@
                 <w:noProof/>
                 <w:webHidden/>
               </w:rPr>
-              <w:instrText xml:space="preserve"> PAGEREF _Toc413225058 \h </w:instrText>
+              <w:instrText xml:space="preserve"> PAGEREF _Toc413228399 \h </w:instrText>
             </w:r>
             <w:r>
               <w:rPr>
@@ -1066,7 +1061,7 @@
               <w:lang w:eastAsia="es-ES" w:bidi="ar-SA"/>
             </w:rPr>
           </w:pPr>
-          <w:hyperlink w:anchor="_Toc413225059" w:history="1">
+          <w:hyperlink w:anchor="_Toc413228400" w:history="1">
             <w:r>
               <w:rPr>
                 <w:rStyle w:val="Hipervnculo"/>
@@ -1111,7 +1106,7 @@
                 <w:noProof/>
                 <w:webHidden/>
               </w:rPr>
-              <w:instrText xml:space="preserve"> PAGEREF _Toc413225059 \h </w:instrText>
+              <w:instrText xml:space="preserve"> PAGEREF _Toc413228400 \h </w:instrText>
             </w:r>
             <w:r>
               <w:rPr>
@@ -1158,7 +1153,7 @@
               <w:lang w:eastAsia="es-ES" w:bidi="ar-SA"/>
             </w:rPr>
           </w:pPr>
-          <w:hyperlink w:anchor="_Toc413225060" w:history="1">
+          <w:hyperlink w:anchor="_Toc413228401" w:history="1">
             <w:r>
               <w:rPr>
                 <w:rStyle w:val="Hipervnculo"/>
@@ -1203,7 +1198,7 @@
                 <w:noProof/>
                 <w:webHidden/>
               </w:rPr>
-              <w:instrText xml:space="preserve"> PAGEREF _Toc413225060 \h </w:instrText>
+              <w:instrText xml:space="preserve"> PAGEREF _Toc413228401 \h </w:instrText>
             </w:r>
             <w:r>
               <w:rPr>
@@ -1250,7 +1245,7 @@
               <w:lang w:eastAsia="es-ES" w:bidi="ar-SA"/>
             </w:rPr>
           </w:pPr>
-          <w:hyperlink w:anchor="_Toc413225061" w:history="1">
+          <w:hyperlink w:anchor="_Toc413228402" w:history="1">
             <w:r>
               <w:rPr>
                 <w:rStyle w:val="Hipervnculo"/>
@@ -1295,7 +1290,7 @@
                 <w:noProof/>
                 <w:webHidden/>
               </w:rPr>
-              <w:instrText xml:space="preserve"> PAGEREF _Toc413225061 \h </w:instrText>
+              <w:instrText xml:space="preserve"> PAGEREF _Toc413228402 \h </w:instrText>
             </w:r>
             <w:r>
               <w:rPr>
@@ -1315,7 +1310,7 @@
                 <w:noProof/>
                 <w:webHidden/>
               </w:rPr>
-              <w:t>4</w:t>
+              <w:t>5</w:t>
             </w:r>
             <w:r>
               <w:rPr>
@@ -1342,7 +1337,7 @@
               <w:lang w:eastAsia="es-ES" w:bidi="ar-SA"/>
             </w:rPr>
           </w:pPr>
-          <w:hyperlink w:anchor="_Toc413225062" w:history="1">
+          <w:hyperlink w:anchor="_Toc413228403" w:history="1">
             <w:r>
               <w:rPr>
                 <w:rStyle w:val="Hipervnculo"/>
@@ -1387,7 +1382,7 @@
                 <w:noProof/>
                 <w:webHidden/>
               </w:rPr>
-              <w:instrText xml:space="preserve"> PAGEREF _Toc413225062 \h </w:instrText>
+              <w:instrText xml:space="preserve"> PAGEREF _Toc413228403 \h </w:instrText>
             </w:r>
             <w:r>
               <w:rPr>
@@ -1407,7 +1402,7 @@
                 <w:noProof/>
                 <w:webHidden/>
               </w:rPr>
-              <w:t>4</w:t>
+              <w:t>5</w:t>
             </w:r>
             <w:r>
               <w:rPr>
@@ -1434,7 +1429,7 @@
               <w:lang w:eastAsia="es-ES" w:bidi="ar-SA"/>
             </w:rPr>
           </w:pPr>
-          <w:hyperlink w:anchor="_Toc413225063" w:history="1">
+          <w:hyperlink w:anchor="_Toc413228404" w:history="1">
             <w:r>
               <w:rPr>
                 <w:rStyle w:val="Hipervnculo"/>
@@ -1479,7 +1474,7 @@
                 <w:noProof/>
                 <w:webHidden/>
               </w:rPr>
-              <w:instrText xml:space="preserve"> PAGEREF _Toc413225063 \h </w:instrText>
+              <w:instrText xml:space="preserve"> PAGEREF _Toc413228404 \h </w:instrText>
             </w:r>
             <w:r>
               <w:rPr>
@@ -1526,7 +1521,7 @@
               <w:lang w:eastAsia="es-ES" w:bidi="ar-SA"/>
             </w:rPr>
           </w:pPr>
-          <w:hyperlink w:anchor="_Toc413225064" w:history="1">
+          <w:hyperlink w:anchor="_Toc413228405" w:history="1">
             <w:r>
               <w:rPr>
                 <w:rStyle w:val="Hipervnculo"/>
@@ -1571,7 +1566,7 @@
                 <w:noProof/>
                 <w:webHidden/>
               </w:rPr>
-              <w:instrText xml:space="preserve"> PAGEREF _Toc413225064 \h </w:instrText>
+              <w:instrText xml:space="preserve"> PAGEREF _Toc413228405 \h </w:instrText>
             </w:r>
             <w:r>
               <w:rPr>
@@ -1618,7 +1613,7 @@
               <w:lang w:eastAsia="es-ES" w:bidi="ar-SA"/>
             </w:rPr>
           </w:pPr>
-          <w:hyperlink w:anchor="_Toc413225065" w:history="1">
+          <w:hyperlink w:anchor="_Toc413228406" w:history="1">
             <w:r>
               <w:rPr>
                 <w:rStyle w:val="Hipervnculo"/>
@@ -1663,7 +1658,7 @@
                 <w:noProof/>
                 <w:webHidden/>
               </w:rPr>
-              <w:instrText xml:space="preserve"> PAGEREF _Toc413225065 \h </w:instrText>
+              <w:instrText xml:space="preserve"> PAGEREF _Toc413228406 \h </w:instrText>
             </w:r>
             <w:r>
               <w:rPr>
@@ -1683,7 +1678,7 @@
                 <w:noProof/>
                 <w:webHidden/>
               </w:rPr>
-              <w:t>5</w:t>
+              <w:t>6</w:t>
             </w:r>
             <w:r>
               <w:rPr>
@@ -1710,7 +1705,7 @@
               <w:lang w:eastAsia="es-ES" w:bidi="ar-SA"/>
             </w:rPr>
           </w:pPr>
-          <w:hyperlink w:anchor="_Toc413225066" w:history="1">
+          <w:hyperlink w:anchor="_Toc413228407" w:history="1">
             <w:r>
               <w:rPr>
                 <w:rStyle w:val="Hipervnculo"/>
@@ -1755,7 +1750,7 @@
                 <w:noProof/>
                 <w:webHidden/>
               </w:rPr>
-              <w:instrText xml:space="preserve"> PAGEREF _Toc413225066 \h </w:instrText>
+              <w:instrText xml:space="preserve"> PAGEREF _Toc413228407 \h </w:instrText>
             </w:r>
             <w:r>
               <w:rPr>
@@ -1802,7 +1797,7 @@
               <w:lang w:eastAsia="es-ES" w:bidi="ar-SA"/>
             </w:rPr>
           </w:pPr>
-          <w:hyperlink w:anchor="_Toc413225067" w:history="1">
+          <w:hyperlink w:anchor="_Toc413228408" w:history="1">
             <w:r>
               <w:rPr>
                 <w:rStyle w:val="Hipervnculo"/>
@@ -1826,7 +1821,7 @@
                 <w:rStyle w:val="Hipervnculo"/>
                 <w:noProof/>
               </w:rPr>
-              <w:t>Diseño de clases</w:t>
+              <w:t>Diagrama de paquetes</w:t>
             </w:r>
             <w:r>
               <w:rPr>
@@ -1847,7 +1842,7 @@
                 <w:noProof/>
                 <w:webHidden/>
               </w:rPr>
-              <w:instrText xml:space="preserve"> PAGEREF _Toc413225067 \h </w:instrText>
+              <w:instrText xml:space="preserve"> PAGEREF _Toc413228408 \h </w:instrText>
             </w:r>
             <w:r>
               <w:rPr>
@@ -1882,6 +1877,7 @@
           <w:pPr>
             <w:pStyle w:val="TDC2"/>
             <w:tabs>
+              <w:tab w:val="left" w:pos="880"/>
               <w:tab w:val="right" w:leader="dot" w:pos="9628"/>
             </w:tabs>
             <w:rPr>
@@ -1893,12 +1889,122 @@
               <w:lang w:eastAsia="es-ES" w:bidi="ar-SA"/>
             </w:rPr>
           </w:pPr>
-          <w:hyperlink w:anchor="_Toc413225068" w:history="1">
+          <w:hyperlink w:anchor="_Toc413228409" w:history="1">
             <w:r>
               <w:rPr>
                 <w:rStyle w:val="Hipervnculo"/>
                 <w:noProof/>
               </w:rPr>
+              <w:t>6.2.</w:t>
+            </w:r>
+            <w:r>
+              <w:rPr>
+                <w:rFonts w:asciiTheme="minorHAnsi" w:eastAsiaTheme="minorEastAsia" w:hAnsiTheme="minorHAnsi" w:cstheme="minorBidi"/>
+                <w:noProof/>
+                <w:kern w:val="0"/>
+                <w:sz w:val="22"/>
+                <w:szCs w:val="22"/>
+                <w:lang w:eastAsia="es-ES" w:bidi="ar-SA"/>
+              </w:rPr>
+              <w:tab/>
+            </w:r>
+            <w:r>
+              <w:rPr>
+                <w:rStyle w:val="Hipervnculo"/>
+                <w:noProof/>
+              </w:rPr>
+              <w:t>Diagrama de clases</w:t>
+            </w:r>
+            <w:r>
+              <w:rPr>
+                <w:noProof/>
+                <w:webHidden/>
+              </w:rPr>
+              <w:tab/>
+            </w:r>
+            <w:r>
+              <w:rPr>
+                <w:noProof/>
+                <w:webHidden/>
+              </w:rPr>
+              <w:fldChar w:fldCharType="begin"/>
+            </w:r>
+            <w:r>
+              <w:rPr>
+                <w:noProof/>
+                <w:webHidden/>
+              </w:rPr>
+              <w:instrText xml:space="preserve"> PAGEREF _Toc413228409 \h </w:instrText>
+            </w:r>
+            <w:r>
+              <w:rPr>
+                <w:noProof/>
+                <w:webHidden/>
+              </w:rPr>
+            </w:r>
+            <w:r>
+              <w:rPr>
+                <w:noProof/>
+                <w:webHidden/>
+              </w:rPr>
+              <w:fldChar w:fldCharType="separate"/>
+            </w:r>
+            <w:r>
+              <w:rPr>
+                <w:noProof/>
+                <w:webHidden/>
+              </w:rPr>
+              <w:t>7</w:t>
+            </w:r>
+            <w:r>
+              <w:rPr>
+                <w:noProof/>
+                <w:webHidden/>
+              </w:rPr>
+              <w:fldChar w:fldCharType="end"/>
+            </w:r>
+          </w:hyperlink>
+        </w:p>
+        <w:p>
+          <w:pPr>
+            <w:pStyle w:val="TDC3"/>
+            <w:tabs>
+              <w:tab w:val="left" w:pos="1320"/>
+              <w:tab w:val="right" w:leader="dot" w:pos="9628"/>
+            </w:tabs>
+            <w:rPr>
+              <w:rFonts w:asciiTheme="minorHAnsi" w:eastAsiaTheme="minorEastAsia" w:hAnsiTheme="minorHAnsi" w:cstheme="minorBidi"/>
+              <w:noProof/>
+              <w:kern w:val="0"/>
+              <w:sz w:val="22"/>
+              <w:szCs w:val="22"/>
+              <w:lang w:eastAsia="es-ES" w:bidi="ar-SA"/>
+            </w:rPr>
+          </w:pPr>
+          <w:hyperlink w:anchor="_Toc413228410" w:history="1">
+            <w:r>
+              <w:rPr>
+                <w:rStyle w:val="Hipervnculo"/>
+                <w:noProof/>
+              </w:rPr>
+              <w:t>6.2.1.</w:t>
+            </w:r>
+            <w:r>
+              <w:rPr>
+                <w:rFonts w:asciiTheme="minorHAnsi" w:eastAsiaTheme="minorEastAsia" w:hAnsiTheme="minorHAnsi" w:cstheme="minorBidi"/>
+                <w:noProof/>
+                <w:kern w:val="0"/>
+                <w:sz w:val="22"/>
+                <w:szCs w:val="22"/>
+                <w:lang w:eastAsia="es-ES" w:bidi="ar-SA"/>
+              </w:rPr>
+              <w:tab/>
+            </w:r>
+            <w:r>
+              <w:rPr>
+                <w:rStyle w:val="Hipervnculo"/>
+                <w:noProof/>
+              </w:rPr>
               <w:t>Resumen</w:t>
             </w:r>
             <w:r>
@@ -1920,7 +2026,7 @@
                 <w:noProof/>
                 <w:webHidden/>
               </w:rPr>
-              <w:instrText xml:space="preserve"> PAGEREF _Toc413225068 \h </w:instrText>
+              <w:instrText xml:space="preserve"> PAGEREF _Toc413228410 \h </w:instrText>
             </w:r>
             <w:r>
               <w:rPr>
@@ -1940,7 +2046,7 @@
                 <w:noProof/>
                 <w:webHidden/>
               </w:rPr>
-              <w:t>6</w:t>
+              <w:t>7</w:t>
             </w:r>
             <w:r>
               <w:rPr>
@@ -1967,7 +2073,7 @@
               <w:lang w:eastAsia="es-ES" w:bidi="ar-SA"/>
             </w:rPr>
           </w:pPr>
-          <w:hyperlink w:anchor="_Toc413225069" w:history="1">
+          <w:hyperlink w:anchor="_Toc413228411" w:history="1">
             <w:r>
               <w:rPr>
                 <w:rStyle w:val="Hipervnculo"/>
@@ -2012,7 +2118,7 @@
                 <w:noProof/>
                 <w:webHidden/>
               </w:rPr>
-              <w:instrText xml:space="preserve"> PAGEREF _Toc413225069 \h </w:instrText>
+              <w:instrText xml:space="preserve"> PAGEREF _Toc413228411 \h </w:instrText>
             </w:r>
             <w:r>
               <w:rPr>
@@ -2032,7 +2138,7 @@
                 <w:noProof/>
                 <w:webHidden/>
               </w:rPr>
-              <w:t>7</w:t>
+              <w:t>8</w:t>
             </w:r>
             <w:r>
               <w:rPr>
@@ -2058,13 +2164,13 @@
               <w:lang w:eastAsia="es-ES" w:bidi="ar-SA"/>
             </w:rPr>
           </w:pPr>
-          <w:hyperlink w:anchor="_Toc413225070" w:history="1">
+          <w:hyperlink w:anchor="_Toc413228412" w:history="1">
             <w:r>
               <w:rPr>
                 <w:rStyle w:val="Hipervnculo"/>
                 <w:noProof/>
               </w:rPr>
-              <w:t>7.1</w:t>
+              <w:t>7.1 Eclipse</w:t>
             </w:r>
             <w:r>
               <w:rPr>
@@ -2085,7 +2191,7 @@
                 <w:noProof/>
                 <w:webHidden/>
               </w:rPr>
-              <w:instrText xml:space="preserve"> PAGEREF _Toc413225070 \h </w:instrText>
+              <w:instrText xml:space="preserve"> PAGEREF _Toc413228412 \h </w:instrText>
             </w:r>
             <w:r>
               <w:rPr>
@@ -2105,7 +2211,80 @@
                 <w:noProof/>
                 <w:webHidden/>
               </w:rPr>
-              <w:t>7</w:t>
+              <w:t>8</w:t>
+            </w:r>
+            <w:r>
+              <w:rPr>
+                <w:noProof/>
+                <w:webHidden/>
+              </w:rPr>
+              <w:fldChar w:fldCharType="end"/>
+            </w:r>
+          </w:hyperlink>
+        </w:p>
+        <w:p>
+          <w:pPr>
+            <w:pStyle w:val="TDC2"/>
+            <w:tabs>
+              <w:tab w:val="right" w:leader="dot" w:pos="9628"/>
+            </w:tabs>
+            <w:rPr>
+              <w:rFonts w:asciiTheme="minorHAnsi" w:eastAsiaTheme="minorEastAsia" w:hAnsiTheme="minorHAnsi" w:cstheme="minorBidi"/>
+              <w:noProof/>
+              <w:kern w:val="0"/>
+              <w:sz w:val="22"/>
+              <w:szCs w:val="22"/>
+              <w:lang w:eastAsia="es-ES" w:bidi="ar-SA"/>
+            </w:rPr>
+          </w:pPr>
+          <w:hyperlink w:anchor="_Toc413228413" w:history="1">
+            <w:r>
+              <w:rPr>
+                <w:rStyle w:val="Hipervnculo"/>
+                <w:noProof/>
+              </w:rPr>
+              <w:t>7.2 Línea de comandos</w:t>
+            </w:r>
+            <w:r>
+              <w:rPr>
+                <w:noProof/>
+                <w:webHidden/>
+              </w:rPr>
+              <w:tab/>
+            </w:r>
+            <w:r>
+              <w:rPr>
+                <w:noProof/>
+                <w:webHidden/>
+              </w:rPr>
+              <w:fldChar w:fldCharType="begin"/>
+            </w:r>
+            <w:r>
+              <w:rPr>
+                <w:noProof/>
+                <w:webHidden/>
+              </w:rPr>
+              <w:instrText xml:space="preserve"> PAGEREF _Toc413228413 \h </w:instrText>
+            </w:r>
+            <w:r>
+              <w:rPr>
+                <w:noProof/>
+                <w:webHidden/>
+              </w:rPr>
+            </w:r>
+            <w:r>
+              <w:rPr>
+                <w:noProof/>
+                <w:webHidden/>
+              </w:rPr>
+              <w:fldChar w:fldCharType="separate"/>
+            </w:r>
+            <w:r>
+              <w:rPr>
+                <w:noProof/>
+                <w:webHidden/>
+              </w:rPr>
+              <w:t>8</w:t>
             </w:r>
             <w:r>
               <w:rPr>
@@ -2182,7 +2361,7 @@
         </w:numPr>
       </w:pPr>
       <w:bookmarkStart w:id="0" w:name="__RefHeading__191_1059424484"/>
-      <w:bookmarkStart w:id="1" w:name="_Toc413225051"/>
+      <w:bookmarkStart w:id="1" w:name="_Toc413228392"/>
       <w:r>
         <w:lastRenderedPageBreak/>
         <w:t>Introducción</w:t>
@@ -2204,21 +2383,7 @@
         <w:rPr>
           <w:rFonts w:asciiTheme="minorHAnsi" w:hAnsiTheme="minorHAnsi"/>
         </w:rPr>
-        <w:t xml:space="preserve">En este proyecto se intenta dar solución a las necesidades planteadas por la empresa </w:t>
-      </w:r>
-      <w:proofErr w:type="spellStart"/>
-      <w:r>
-        <w:rPr>
-          <w:rFonts w:asciiTheme="minorHAnsi" w:hAnsiTheme="minorHAnsi"/>
-        </w:rPr>
-        <w:t>NoGame</w:t>
-      </w:r>
-      <w:proofErr w:type="spellEnd"/>
-      <w:r>
-        <w:rPr>
-          <w:rFonts w:asciiTheme="minorHAnsi" w:hAnsiTheme="minorHAnsi"/>
-        </w:rPr>
-        <w:t>. Dicha empresa se dedica a la crea</w:t>
+        <w:t>En este proyecto se intenta dar solución a las necesidades planteadas por la empresa NoGame. Dicha empresa se dedica a la crea</w:t>
       </w:r>
       <w:r>
         <w:rPr>
@@ -2242,19 +2407,7 @@
         <w:rPr>
           <w:rFonts w:asciiTheme="minorHAnsi" w:hAnsiTheme="minorHAnsi"/>
         </w:rPr>
-        <w:t xml:space="preserve"> y tiene como proyecto el desarrollo de una </w:t>
-      </w:r>
-      <w:r>
-        <w:rPr>
-          <w:rFonts w:asciiTheme="minorHAnsi" w:hAnsiTheme="minorHAnsi"/>
-        </w:rPr>
-        <w:t>línea</w:t>
-      </w:r>
-      <w:r>
-        <w:rPr>
-          <w:rFonts w:asciiTheme="minorHAnsi" w:hAnsiTheme="minorHAnsi"/>
-        </w:rPr>
-        <w:t xml:space="preserve"> de juegos basados en una variante del Trivial.</w:t>
+        <w:t xml:space="preserve"> y tiene como proyecto el desarrollo de una línea de juegos basados en una variante del Trivial.</w:t>
       </w:r>
     </w:p>
     <w:p>
@@ -2270,21 +2423,7 @@
         <w:rPr>
           <w:rFonts w:asciiTheme="minorHAnsi" w:hAnsiTheme="minorHAnsi"/>
         </w:rPr>
-        <w:t xml:space="preserve">Previamente al desarrollo del videojuego la empresa quiere hacerse con una base de preguntas y respuestas utilizando para ello un banco de preguntas ya existente. Dicho banco de preguntas distribuye las preguntas en ficheros con el formato GIFT. Debido a ello la empresa </w:t>
-      </w:r>
-      <w:proofErr w:type="spellStart"/>
-      <w:r>
-        <w:rPr>
-          <w:rFonts w:asciiTheme="minorHAnsi" w:hAnsiTheme="minorHAnsi"/>
-        </w:rPr>
-        <w:t>NoGame</w:t>
-      </w:r>
-      <w:proofErr w:type="spellEnd"/>
-      <w:r>
-        <w:rPr>
-          <w:rFonts w:asciiTheme="minorHAnsi" w:hAnsiTheme="minorHAnsi"/>
-        </w:rPr>
-        <w:t xml:space="preserve"> quiere poseer una aplicación que le permita convertir este formato de ficheros en otro formato.</w:t>
+        <w:t>Previamente al desarrollo del videojuego la empresa quiere hacerse con una base de preguntas y respuestas utilizando para ello un banco de preguntas ya existente. Dicho banco de preguntas distribuye las preguntas en ficheros con el formato GIFT. Debido a ello la empresa NoGame quiere poseer una aplicación que le permita convertir este formato de ficheros en otro formato.</w:t>
       </w:r>
     </w:p>
     <w:p>
@@ -2312,33 +2451,7 @@
         <w:rPr>
           <w:rFonts w:asciiTheme="minorHAnsi" w:hAnsiTheme="minorHAnsi"/>
         </w:rPr>
-        <w:t xml:space="preserve"> JSON, el cual podrá ser usado </w:t>
-      </w:r>
-      <w:r>
-        <w:rPr>
-          <w:rFonts w:asciiTheme="minorHAnsi" w:hAnsiTheme="minorHAnsi"/>
-        </w:rPr>
-        <w:t>más</w:t>
-      </w:r>
-      <w:r>
-        <w:rPr>
-          <w:rFonts w:asciiTheme="minorHAnsi" w:hAnsiTheme="minorHAnsi"/>
-        </w:rPr>
-        <w:t xml:space="preserve"> adelante para insertar su contenido en una base de datos, la cual en principio podría ser </w:t>
-      </w:r>
-      <w:proofErr w:type="spellStart"/>
-      <w:r>
-        <w:rPr>
-          <w:rFonts w:asciiTheme="minorHAnsi" w:hAnsiTheme="minorHAnsi"/>
-        </w:rPr>
-        <w:t>MongoDB</w:t>
-      </w:r>
-      <w:proofErr w:type="spellEnd"/>
-      <w:r>
-        <w:rPr>
-          <w:rFonts w:asciiTheme="minorHAnsi" w:hAnsiTheme="minorHAnsi"/>
-        </w:rPr>
-        <w:t xml:space="preserve"> aunque aún no ha sido confirmado.</w:t>
+        <w:t xml:space="preserve"> JSON, el cual podrá ser usado más adelante para insertar su contenido en una base de datos, la cual en principio podría ser MongoDB aunque aún no ha sido confirmado.</w:t>
       </w:r>
     </w:p>
     <w:p>
@@ -2354,45 +2467,7 @@
         <w:rPr>
           <w:rFonts w:asciiTheme="minorHAnsi" w:hAnsiTheme="minorHAnsi"/>
         </w:rPr>
-        <w:t xml:space="preserve">La empresa </w:t>
-      </w:r>
-      <w:proofErr w:type="spellStart"/>
-      <w:r>
-        <w:rPr>
-          <w:rFonts w:asciiTheme="minorHAnsi" w:hAnsiTheme="minorHAnsi"/>
-        </w:rPr>
-        <w:t>NoGame</w:t>
-      </w:r>
-      <w:proofErr w:type="spellEnd"/>
-      <w:r>
-        <w:rPr>
-          <w:rFonts w:asciiTheme="minorHAnsi" w:hAnsiTheme="minorHAnsi"/>
-        </w:rPr>
-        <w:t xml:space="preserve"> quiere que la aplicación sea lo </w:t>
-      </w:r>
-      <w:r>
-        <w:rPr>
-          <w:rFonts w:asciiTheme="minorHAnsi" w:hAnsiTheme="minorHAnsi"/>
-        </w:rPr>
-        <w:t>más</w:t>
-      </w:r>
-      <w:r>
-        <w:rPr>
-          <w:rFonts w:asciiTheme="minorHAnsi" w:hAnsiTheme="minorHAnsi"/>
-        </w:rPr>
-        <w:t xml:space="preserve"> autosuficiente posible, es decir, que se pueda automatizar en lo máximo posible el proceso de conversión entre formatos. No obstante esto no debe impedir que pueda llevar a cabo un proceso de revisión y depurado el cual muestre los errores que </w:t>
-      </w:r>
-      <w:r>
-        <w:rPr>
-          <w:rFonts w:asciiTheme="minorHAnsi" w:hAnsiTheme="minorHAnsi"/>
-        </w:rPr>
-        <w:t>hayan</w:t>
-      </w:r>
-      <w:r>
-        <w:rPr>
-          <w:rFonts w:asciiTheme="minorHAnsi" w:hAnsiTheme="minorHAnsi"/>
-        </w:rPr>
-        <w:t xml:space="preserve"> podido ocurrir.</w:t>
+        <w:t>La empresa NoGame quiere que la aplicación sea lo más autosuficiente posible, es decir, que se pueda automatizar en lo máximo posible el proceso de conversión entre formatos. No obstante esto no debe impedir que pueda llevar a cabo un proceso de revisión y depurado el cual muestre los errores que hayan podido ocurrir.</w:t>
       </w:r>
     </w:p>
     <w:p>
@@ -2404,7 +2479,7 @@
         </w:numPr>
       </w:pPr>
       <w:bookmarkStart w:id="2" w:name="__RefHeading__193_1059424484"/>
-      <w:bookmarkStart w:id="3" w:name="_Toc413225052"/>
+      <w:bookmarkStart w:id="3" w:name="_Toc413228393"/>
       <w:r>
         <w:t>Propósito</w:t>
       </w:r>
@@ -2437,7 +2512,7 @@
         </w:numPr>
       </w:pPr>
       <w:bookmarkStart w:id="4" w:name="__RefHeading__195_1059424484"/>
-      <w:bookmarkStart w:id="5" w:name="_Toc413225053"/>
+      <w:bookmarkStart w:id="5" w:name="_Toc413228394"/>
       <w:r>
         <w:t>Alcance</w:t>
       </w:r>
@@ -2464,13 +2539,7 @@
         <w:rPr>
           <w:rFonts w:asciiTheme="minorHAnsi" w:hAnsiTheme="minorHAnsi"/>
         </w:rPr>
-        <w:t xml:space="preserve">n los requisitos de </w:t>
-      </w:r>
-      <w:r>
-        <w:rPr>
-          <w:rFonts w:asciiTheme="minorHAnsi" w:hAnsiTheme="minorHAnsi"/>
-        </w:rPr>
-        <w:t>nuestra arquitectura tanto funcional como no funcional</w:t>
+        <w:t>n los requisitos de nuestra arquitectura tanto funcional como no funcional</w:t>
       </w:r>
       <w:r>
         <w:rPr>
@@ -2482,21 +2551,7 @@
         <w:rPr>
           <w:rFonts w:asciiTheme="minorHAnsi" w:hAnsiTheme="minorHAnsi"/>
         </w:rPr>
-        <w:t xml:space="preserve">n detalladamente cada uno de los </w:t>
-      </w:r>
-      <w:proofErr w:type="spellStart"/>
-      <w:r>
-        <w:rPr>
-          <w:rFonts w:asciiTheme="minorHAnsi" w:hAnsiTheme="minorHAnsi"/>
-        </w:rPr>
-        <w:t>stakeholders</w:t>
-      </w:r>
-      <w:proofErr w:type="spellEnd"/>
-      <w:r>
-        <w:rPr>
-          <w:rFonts w:asciiTheme="minorHAnsi" w:hAnsiTheme="minorHAnsi"/>
-        </w:rPr>
-        <w:t xml:space="preserve"> y sus respectivos intereses dentro del proyecto. Así como también la distribución arquitectónica del proyecto mediante lo</w:t>
+        <w:t>n detalladamente cada uno de los stakeholders y sus respectivos intereses dentro del proyecto. Así como también la distribución arquitectónica del proyecto mediante lo</w:t>
       </w:r>
       <w:r>
         <w:rPr>
@@ -2539,13 +2594,7 @@
         <w:rPr>
           <w:rFonts w:asciiTheme="minorHAnsi" w:hAnsiTheme="minorHAnsi"/>
         </w:rPr>
-        <w:t>.</w:t>
-      </w:r>
-      <w:r>
-        <w:rPr>
-          <w:rFonts w:asciiTheme="minorHAnsi" w:hAnsiTheme="minorHAnsi"/>
-        </w:rPr>
-        <w:t xml:space="preserve"> </w:t>
+        <w:t xml:space="preserve">. </w:t>
       </w:r>
     </w:p>
     <w:p>
@@ -2557,7 +2606,7 @@
         </w:numPr>
       </w:pPr>
       <w:bookmarkStart w:id="6" w:name="__RefHeading__197_1059424484"/>
-      <w:bookmarkStart w:id="7" w:name="_Toc413225054"/>
+      <w:bookmarkStart w:id="7" w:name="_Toc413228395"/>
       <w:r>
         <w:t>Referencias</w:t>
       </w:r>
@@ -2618,7 +2667,7 @@
         </w:numPr>
       </w:pPr>
       <w:bookmarkStart w:id="8" w:name="__RefHeading__199_1059424484"/>
-      <w:bookmarkStart w:id="9" w:name="_Toc413225055"/>
+      <w:bookmarkStart w:id="9" w:name="_Toc413228396"/>
       <w:r>
         <w:lastRenderedPageBreak/>
         <w:t>Visión general</w:t>
@@ -2629,7 +2678,6 @@
     <w:p/>
     <w:p>
       <w:pPr>
-        <w:pStyle w:val="Textbody"/>
         <w:ind w:firstLine="360"/>
         <w:jc w:val="both"/>
         <w:rPr>
@@ -2640,45 +2688,7 @@
         <w:rPr>
           <w:rFonts w:asciiTheme="minorHAnsi" w:hAnsiTheme="minorHAnsi"/>
         </w:rPr>
-        <w:t>La organización de documento consistirá en diferentes ap</w:t>
-      </w:r>
-      <w:r>
-        <w:rPr>
-          <w:rFonts w:asciiTheme="minorHAnsi" w:hAnsiTheme="minorHAnsi"/>
-        </w:rPr>
-        <w:t>artados en los que se analizarán</w:t>
-      </w:r>
-      <w:r>
-        <w:rPr>
-          <w:rFonts w:asciiTheme="minorHAnsi" w:hAnsiTheme="minorHAnsi"/>
-        </w:rPr>
-        <w:t xml:space="preserve"> los </w:t>
-      </w:r>
-      <w:proofErr w:type="spellStart"/>
-      <w:r>
-        <w:rPr>
-          <w:rFonts w:asciiTheme="minorHAnsi" w:hAnsiTheme="minorHAnsi"/>
-        </w:rPr>
-        <w:t>Stakeholder</w:t>
-      </w:r>
-      <w:proofErr w:type="spellEnd"/>
-      <w:r>
-        <w:rPr>
-          <w:rFonts w:asciiTheme="minorHAnsi" w:hAnsiTheme="minorHAnsi"/>
-        </w:rPr>
-        <w:t xml:space="preserve"> y sus necesidades respecto al proyecto, las vistas del diseño arquitectónico</w:t>
-      </w:r>
-      <w:r>
-        <w:rPr>
-          <w:rFonts w:asciiTheme="minorHAnsi" w:hAnsiTheme="minorHAnsi"/>
-        </w:rPr>
-        <w:t>, los requisitos de calidad y su</w:t>
-      </w:r>
-      <w:r>
-        <w:rPr>
-          <w:rFonts w:asciiTheme="minorHAnsi" w:hAnsiTheme="minorHAnsi"/>
-        </w:rPr>
-        <w:t xml:space="preserve">s diferentes escenarios. </w:t>
+        <w:t xml:space="preserve">La organización de documento consistirá en diferentes apartados en los que se analizarán los Stakeholder y sus necesidades respecto al proyecto, las vistas del diseño arquitectónico, los requisitos de calidad y sus diferentes escenarios. </w:t>
       </w:r>
     </w:p>
     <w:p>
@@ -2690,14 +2700,12 @@
         </w:numPr>
       </w:pPr>
       <w:bookmarkStart w:id="10" w:name="__RefHeading__201_1059424484"/>
-      <w:bookmarkStart w:id="11" w:name="_Toc413225056"/>
-      <w:proofErr w:type="spellStart"/>
+      <w:bookmarkStart w:id="11" w:name="_Toc413228397"/>
       <w:r>
         <w:t>Stakeholders</w:t>
       </w:r>
       <w:bookmarkEnd w:id="10"/>
       <w:bookmarkEnd w:id="11"/>
-      <w:proofErr w:type="spellEnd"/>
     </w:p>
     <w:p/>
     <w:p>
@@ -2712,22 +2720,17 @@
         <w:rPr>
           <w:rFonts w:asciiTheme="minorHAnsi" w:hAnsiTheme="minorHAnsi"/>
         </w:rPr>
-        <w:t xml:space="preserve">En esta sección se analizaran los diferentes </w:t>
-      </w:r>
-      <w:proofErr w:type="spellStart"/>
-      <w:r>
-        <w:rPr>
-          <w:rFonts w:asciiTheme="minorHAnsi" w:hAnsiTheme="minorHAnsi"/>
-        </w:rPr>
-        <w:t>Stakeholders</w:t>
-      </w:r>
-      <w:proofErr w:type="spellEnd"/>
-      <w:r>
-        <w:rPr>
-          <w:rFonts w:asciiTheme="minorHAnsi" w:hAnsiTheme="minorHAnsi"/>
-        </w:rPr>
-        <w:t xml:space="preserve"> que tienen relación con nuestro proyecto.</w:t>
-      </w:r>
+        <w:t>En esta sección se analizaran los diferentes Stakeholders que tienen relación con nuestro proyecto.</w:t>
+      </w:r>
+    </w:p>
+    <w:p>
+      <w:pPr>
+        <w:pStyle w:val="Textbody"/>
+        <w:jc w:val="both"/>
+        <w:rPr>
+          <w:rFonts w:asciiTheme="minorHAnsi" w:hAnsiTheme="minorHAnsi"/>
+        </w:rPr>
+      </w:pPr>
     </w:p>
     <w:p>
       <w:pPr>
@@ -2738,17 +2741,20 @@
         </w:numPr>
       </w:pPr>
       <w:bookmarkStart w:id="12" w:name="__RefHeading__203_1059424484"/>
-      <w:bookmarkStart w:id="13" w:name="_Toc413225057"/>
+      <w:bookmarkStart w:id="13" w:name="_Toc413228398"/>
       <w:r>
         <w:t>Dueño de la empresa contratante</w:t>
       </w:r>
       <w:bookmarkEnd w:id="12"/>
       <w:bookmarkEnd w:id="13"/>
     </w:p>
-    <w:p/>
     <w:p>
       <w:pPr>
-        <w:pStyle w:val="Textbody"/>
+        <w:jc w:val="both"/>
+      </w:pPr>
+    </w:p>
+    <w:p>
+      <w:pPr>
         <w:ind w:firstLine="360"/>
         <w:jc w:val="both"/>
         <w:rPr>
@@ -2795,22 +2801,17 @@
         <w:rPr>
           <w:rFonts w:asciiTheme="minorHAnsi" w:hAnsiTheme="minorHAnsi"/>
         </w:rPr>
-        <w:t xml:space="preserve">juegos, basados en la temática trivial, que constará de diferentes preguntas con </w:t>
-      </w:r>
-      <w:proofErr w:type="spellStart"/>
-      <w:r>
-        <w:rPr>
-          <w:rFonts w:asciiTheme="minorHAnsi" w:hAnsiTheme="minorHAnsi"/>
-        </w:rPr>
-        <w:t>multirespuesta</w:t>
-      </w:r>
-      <w:proofErr w:type="spellEnd"/>
-      <w:r>
-        <w:rPr>
-          <w:rFonts w:asciiTheme="minorHAnsi" w:hAnsiTheme="minorHAnsi"/>
-        </w:rPr>
-        <w:t xml:space="preserve">.  </w:t>
-      </w:r>
+        <w:t xml:space="preserve">juegos, basados en la temática trivial, que constará de diferentes preguntas con multirespuesta.  </w:t>
+      </w:r>
+    </w:p>
+    <w:p>
+      <w:pPr>
+        <w:ind w:firstLine="360"/>
+        <w:jc w:val="both"/>
+        <w:rPr>
+          <w:rFonts w:asciiTheme="minorHAnsi" w:hAnsiTheme="minorHAnsi"/>
+        </w:rPr>
+      </w:pPr>
     </w:p>
     <w:p>
       <w:pPr>
@@ -2821,7 +2822,7 @@
         </w:numPr>
       </w:pPr>
       <w:bookmarkStart w:id="14" w:name="__RefHeading__205_1059424484"/>
-      <w:bookmarkStart w:id="15" w:name="_Toc413225058"/>
+      <w:bookmarkStart w:id="15" w:name="_Toc413228399"/>
       <w:r>
         <w:t>Equipo de desarrollado</w:t>
       </w:r>
@@ -2831,45 +2832,27 @@
     <w:p/>
     <w:p>
       <w:pPr>
-        <w:pStyle w:val="Textbody"/>
         <w:ind w:firstLine="360"/>
         <w:jc w:val="both"/>
-      </w:pPr>
-      <w:r>
-        <w:rPr>
-          <w:rFonts w:asciiTheme="minorHAnsi" w:hAnsiTheme="minorHAnsi"/>
-        </w:rPr>
-        <w:t>Este grupo de personas quieren tener un margen de tiempo amplio para poder desarrollar el programa de manera</w:t>
-      </w:r>
-      <w:r>
-        <w:rPr>
-          <w:rFonts w:asciiTheme="minorHAnsi" w:hAnsiTheme="minorHAnsi"/>
-        </w:rPr>
-        <w:t xml:space="preserve"> que</w:t>
-      </w:r>
-      <w:r>
-        <w:rPr>
-          <w:rFonts w:asciiTheme="minorHAnsi" w:hAnsiTheme="minorHAnsi"/>
-        </w:rPr>
-        <w:t xml:space="preserve"> sea fácilmente </w:t>
-      </w:r>
-      <w:proofErr w:type="spellStart"/>
-      <w:r>
-        <w:rPr>
-          <w:rFonts w:asciiTheme="minorHAnsi" w:hAnsiTheme="minorHAnsi"/>
-        </w:rPr>
-        <w:t>mantenible</w:t>
-      </w:r>
-      <w:proofErr w:type="spellEnd"/>
-      <w:r>
-        <w:rPr>
-          <w:rFonts w:asciiTheme="minorHAnsi" w:hAnsiTheme="minorHAnsi"/>
-        </w:rPr>
-        <w:t xml:space="preserve"> y extensible a nuevas funcionalidades</w:t>
-      </w:r>
-      <w:r>
-        <w:t>.</w:t>
-      </w:r>
+        <w:rPr>
+          <w:rFonts w:asciiTheme="minorHAnsi" w:hAnsiTheme="minorHAnsi"/>
+        </w:rPr>
+      </w:pPr>
+      <w:r>
+        <w:rPr>
+          <w:rFonts w:asciiTheme="minorHAnsi" w:hAnsiTheme="minorHAnsi"/>
+        </w:rPr>
+        <w:t>Este grupo de personas quieren tener un margen de tiempo amplio para poder desarrollar el programa de manera que sea fácilmente mantenible y extensible a nuevas funcionalidades.</w:t>
+      </w:r>
+    </w:p>
+    <w:p>
+      <w:pPr>
+        <w:ind w:firstLine="360"/>
+        <w:jc w:val="both"/>
+        <w:rPr>
+          <w:rFonts w:asciiTheme="minorHAnsi" w:hAnsiTheme="minorHAnsi"/>
+        </w:rPr>
+      </w:pPr>
     </w:p>
     <w:p>
       <w:pPr>
@@ -2880,7 +2863,7 @@
         </w:numPr>
       </w:pPr>
       <w:bookmarkStart w:id="16" w:name="__RefHeading__207_1059424484"/>
-      <w:bookmarkStart w:id="17" w:name="_Toc413225059"/>
+      <w:bookmarkStart w:id="17" w:name="_Toc413228400"/>
       <w:r>
         <w:t>Administrador de la base de datos</w:t>
       </w:r>
@@ -2890,7 +2873,6 @@
     <w:p/>
     <w:p>
       <w:pPr>
-        <w:pStyle w:val="Textbody"/>
         <w:ind w:firstLine="360"/>
         <w:jc w:val="both"/>
         <w:rPr>
@@ -2901,21 +2883,18 @@
         <w:rPr>
           <w:rFonts w:asciiTheme="minorHAnsi" w:hAnsiTheme="minorHAnsi"/>
         </w:rPr>
-        <w:t xml:space="preserve">Esta persona quiere que nuestro programa disponga </w:t>
-      </w:r>
-      <w:r>
-        <w:rPr>
-          <w:rFonts w:asciiTheme="minorHAnsi" w:hAnsiTheme="minorHAnsi"/>
-        </w:rPr>
-        <w:t xml:space="preserve">de </w:t>
-      </w:r>
-      <w:r>
-        <w:rPr>
-          <w:rFonts w:asciiTheme="minorHAnsi" w:hAnsiTheme="minorHAnsi"/>
-        </w:rPr>
-        <w:t>configuración que permita modificar las opciones de conexión a la base de datos de una manera fácil y sencilla. También exigirá que nuestro programa sea capaz de conectarse y trabajar con cualquier tipo de base de datos que pueda necesitar en el futuro.</w:t>
+        <w:t>Esta persona quiere que nuestro programa disponga de configuración que permita modificar las opciones de conexión a la base de datos de una manera fácil y sencilla. También exigirá que nuestro programa sea capaz de conectarse y trabajar con cualquier tipo de base de datos que pueda necesitar en el futuro.</w:t>
       </w:r>
       <w:bookmarkStart w:id="18" w:name="__RefHeading__209_1059424484"/>
+    </w:p>
+    <w:p>
+      <w:pPr>
+        <w:ind w:firstLine="360"/>
+        <w:jc w:val="both"/>
+        <w:rPr>
+          <w:rFonts w:asciiTheme="minorHAnsi" w:hAnsiTheme="minorHAnsi"/>
+        </w:rPr>
+      </w:pPr>
     </w:p>
     <w:p>
       <w:pPr>
@@ -2925,67 +2904,129 @@
           <w:numId w:val="8"/>
         </w:numPr>
       </w:pPr>
-      <w:bookmarkStart w:id="19" w:name="_Toc413225060"/>
+      <w:bookmarkStart w:id="19" w:name="_Toc413228401"/>
       <w:r>
         <w:t>Usuario de la aplicación</w:t>
       </w:r>
       <w:bookmarkEnd w:id="19"/>
     </w:p>
+    <w:p/>
     <w:p>
       <w:pPr>
-        <w:ind w:left="360"/>
-        <w:rPr>
-          <w:rFonts w:asciiTheme="minorHAnsi" w:hAnsiTheme="minorHAnsi"/>
-        </w:rPr>
-      </w:pPr>
-      <w:r>
-        <w:rPr>
-          <w:rFonts w:asciiTheme="minorHAnsi" w:hAnsiTheme="minorHAnsi"/>
-        </w:rPr>
-        <w:t>Esta persona será la que va a utilizar potencialmente la aplicación, requerirá que la aplicación no tenga una gran dificultad a la hora de usarla y que cumpla con los objetivos que desea, en este caso, la conversión de un fichero con formato “.</w:t>
-      </w:r>
-      <w:proofErr w:type="spellStart"/>
-      <w:r>
-        <w:rPr>
-          <w:rFonts w:asciiTheme="minorHAnsi" w:hAnsiTheme="minorHAnsi"/>
-        </w:rPr>
-        <w:t>gift</w:t>
-      </w:r>
-      <w:proofErr w:type="spellEnd"/>
-      <w:r>
-        <w:rPr>
-          <w:rFonts w:asciiTheme="minorHAnsi" w:hAnsiTheme="minorHAnsi"/>
-        </w:rPr>
-        <w:t>” o “.</w:t>
-      </w:r>
-      <w:proofErr w:type="spellStart"/>
-      <w:r>
-        <w:rPr>
-          <w:rFonts w:asciiTheme="minorHAnsi" w:hAnsiTheme="minorHAnsi"/>
-        </w:rPr>
-        <w:t>xml</w:t>
-      </w:r>
-      <w:proofErr w:type="spellEnd"/>
-      <w:r>
-        <w:rPr>
-          <w:rFonts w:asciiTheme="minorHAnsi" w:hAnsiTheme="minorHAnsi"/>
-        </w:rPr>
-        <w:t>” a “</w:t>
-      </w:r>
-      <w:proofErr w:type="spellStart"/>
-      <w:r>
-        <w:rPr>
-          <w:rFonts w:asciiTheme="minorHAnsi" w:hAnsiTheme="minorHAnsi"/>
-        </w:rPr>
-        <w:t>JSon</w:t>
-      </w:r>
-      <w:proofErr w:type="spellEnd"/>
-      <w:r>
-        <w:rPr>
-          <w:rFonts w:asciiTheme="minorHAnsi" w:hAnsiTheme="minorHAnsi"/>
-        </w:rPr>
-        <w:t>”.</w:t>
-      </w:r>
+        <w:ind w:firstLine="360"/>
+        <w:jc w:val="both"/>
+        <w:rPr>
+          <w:rFonts w:asciiTheme="minorHAnsi" w:hAnsiTheme="minorHAnsi"/>
+        </w:rPr>
+      </w:pPr>
+      <w:r>
+        <w:rPr>
+          <w:rFonts w:asciiTheme="minorHAnsi" w:hAnsiTheme="minorHAnsi"/>
+        </w:rPr>
+        <w:t>Esta persona</w:t>
+      </w:r>
+      <w:r>
+        <w:rPr>
+          <w:rFonts w:asciiTheme="minorHAnsi" w:hAnsiTheme="minorHAnsi"/>
+        </w:rPr>
+        <w:t xml:space="preserve"> será la que va a utilizar potencialmente la aplicación, requerirá que la aplicación no tenga una gran dificultad a la hora de usarla y que cumpla con los objetivos que desea, en este caso, la conversión de un fichero con formato “.gift” o “.xml” a “JSON”.</w:t>
+      </w:r>
+    </w:p>
+    <w:p>
+      <w:pPr>
+        <w:ind w:firstLine="360"/>
+        <w:jc w:val="both"/>
+        <w:rPr>
+          <w:rFonts w:asciiTheme="minorHAnsi" w:hAnsiTheme="minorHAnsi"/>
+        </w:rPr>
+      </w:pPr>
+    </w:p>
+    <w:p>
+      <w:pPr>
+        <w:ind w:firstLine="360"/>
+        <w:jc w:val="both"/>
+        <w:rPr>
+          <w:rFonts w:asciiTheme="minorHAnsi" w:hAnsiTheme="minorHAnsi"/>
+        </w:rPr>
+      </w:pPr>
+    </w:p>
+    <w:p>
+      <w:pPr>
+        <w:ind w:firstLine="360"/>
+        <w:jc w:val="both"/>
+        <w:rPr>
+          <w:rFonts w:asciiTheme="minorHAnsi" w:hAnsiTheme="minorHAnsi"/>
+        </w:rPr>
+      </w:pPr>
+    </w:p>
+    <w:p>
+      <w:pPr>
+        <w:ind w:firstLine="360"/>
+        <w:jc w:val="both"/>
+        <w:rPr>
+          <w:rFonts w:asciiTheme="minorHAnsi" w:hAnsiTheme="minorHAnsi"/>
+        </w:rPr>
+      </w:pPr>
+    </w:p>
+    <w:p>
+      <w:pPr>
+        <w:ind w:firstLine="360"/>
+        <w:jc w:val="both"/>
+        <w:rPr>
+          <w:rFonts w:asciiTheme="minorHAnsi" w:hAnsiTheme="minorHAnsi"/>
+        </w:rPr>
+      </w:pPr>
+    </w:p>
+    <w:p>
+      <w:pPr>
+        <w:ind w:firstLine="360"/>
+        <w:jc w:val="both"/>
+        <w:rPr>
+          <w:rFonts w:asciiTheme="minorHAnsi" w:hAnsiTheme="minorHAnsi"/>
+        </w:rPr>
+      </w:pPr>
+    </w:p>
+    <w:p>
+      <w:pPr>
+        <w:ind w:firstLine="360"/>
+        <w:jc w:val="both"/>
+        <w:rPr>
+          <w:rFonts w:asciiTheme="minorHAnsi" w:hAnsiTheme="minorHAnsi"/>
+        </w:rPr>
+      </w:pPr>
+    </w:p>
+    <w:p>
+      <w:pPr>
+        <w:ind w:firstLine="360"/>
+        <w:jc w:val="both"/>
+        <w:rPr>
+          <w:rFonts w:asciiTheme="minorHAnsi" w:hAnsiTheme="minorHAnsi"/>
+        </w:rPr>
+      </w:pPr>
+    </w:p>
+    <w:p>
+      <w:pPr>
+        <w:ind w:firstLine="360"/>
+        <w:jc w:val="both"/>
+        <w:rPr>
+          <w:rFonts w:asciiTheme="minorHAnsi" w:hAnsiTheme="minorHAnsi"/>
+        </w:rPr>
+      </w:pPr>
+    </w:p>
+    <w:p>
+      <w:pPr>
+        <w:ind w:firstLine="360"/>
+        <w:jc w:val="both"/>
+        <w:rPr>
+          <w:rFonts w:asciiTheme="minorHAnsi" w:hAnsiTheme="minorHAnsi"/>
+        </w:rPr>
+      </w:pPr>
+    </w:p>
+    <w:p>
+      <w:pPr>
+        <w:ind w:firstLine="360"/>
+        <w:jc w:val="both"/>
+      </w:pPr>
     </w:p>
     <w:p>
       <w:pPr>
@@ -2995,13 +3036,15 @@
           <w:numId w:val="8"/>
         </w:numPr>
       </w:pPr>
-      <w:bookmarkStart w:id="20" w:name="_Toc413225061"/>
-      <w:r>
+      <w:bookmarkStart w:id="20" w:name="_Toc413228402"/>
+      <w:r>
+        <w:lastRenderedPageBreak/>
         <w:t>Requisitos del proyecto</w:t>
       </w:r>
       <w:bookmarkEnd w:id="18"/>
       <w:bookmarkEnd w:id="20"/>
     </w:p>
+    <w:p/>
     <w:p>
       <w:pPr>
         <w:pStyle w:val="Ttulo2"/>
@@ -3011,7 +3054,7 @@
         </w:numPr>
       </w:pPr>
       <w:bookmarkStart w:id="21" w:name="__RefHeading__211_1059424484"/>
-      <w:bookmarkStart w:id="22" w:name="_Toc413225062"/>
+      <w:bookmarkStart w:id="22" w:name="_Toc413228403"/>
       <w:r>
         <w:t>Requisitos funcionales</w:t>
       </w:r>
@@ -3110,7 +3153,6 @@
         <w:rPr>
           <w:rFonts w:asciiTheme="minorHAnsi" w:hAnsiTheme="minorHAnsi"/>
         </w:rPr>
-        <w:lastRenderedPageBreak/>
         <w:t>Se debe almacenar las preguntas y respuestas en una base de datos.</w:t>
       </w:r>
     </w:p>
@@ -3152,7 +3194,7 @@
         </w:numPr>
       </w:pPr>
       <w:bookmarkStart w:id="23" w:name="__RefHeading__213_1059424484"/>
-      <w:bookmarkStart w:id="24" w:name="_Toc413225063"/>
+      <w:bookmarkStart w:id="24" w:name="_Toc413228404"/>
       <w:r>
         <w:t>Requisitos no-funcionales</w:t>
       </w:r>
@@ -3198,21 +3240,7 @@
         <w:rPr>
           <w:rFonts w:asciiTheme="minorHAnsi" w:hAnsiTheme="minorHAnsi"/>
         </w:rPr>
-        <w:t xml:space="preserve">La base de datos puede ser SQL o NOQSL como por ejemplo </w:t>
-      </w:r>
-      <w:proofErr w:type="spellStart"/>
-      <w:r>
-        <w:rPr>
-          <w:rFonts w:asciiTheme="minorHAnsi" w:hAnsiTheme="minorHAnsi"/>
-        </w:rPr>
-        <w:t>MongoDB</w:t>
-      </w:r>
-      <w:proofErr w:type="spellEnd"/>
-      <w:r>
-        <w:rPr>
-          <w:rFonts w:asciiTheme="minorHAnsi" w:hAnsiTheme="minorHAnsi"/>
-        </w:rPr>
-        <w:t>.</w:t>
+        <w:t>La base de datos puede ser SQL o NOQSL como por ejemplo MongoDB.</w:t>
       </w:r>
       <w:bookmarkEnd w:id="26"/>
     </w:p>
@@ -3236,6 +3264,22 @@
         <w:t>Generar un log que permita analizar errores en el proceso de conversión</w:t>
       </w:r>
       <w:bookmarkEnd w:id="27"/>
+      <w:r>
+        <w:rPr>
+          <w:rFonts w:asciiTheme="minorHAnsi" w:hAnsiTheme="minorHAnsi"/>
+        </w:rPr>
+        <w:t>.</w:t>
+      </w:r>
+    </w:p>
+    <w:p>
+      <w:pPr>
+        <w:pStyle w:val="Textbody"/>
+        <w:ind w:left="720"/>
+        <w:jc w:val="both"/>
+        <w:rPr>
+          <w:rFonts w:asciiTheme="minorHAnsi" w:hAnsiTheme="minorHAnsi"/>
+        </w:rPr>
+      </w:pPr>
     </w:p>
     <w:p>
       <w:pPr>
@@ -3246,7 +3290,7 @@
         </w:numPr>
       </w:pPr>
       <w:bookmarkStart w:id="28" w:name="__RefHeading__221_1059424484"/>
-      <w:bookmarkStart w:id="29" w:name="_Toc413225064"/>
+      <w:bookmarkStart w:id="29" w:name="_Toc413228405"/>
       <w:r>
         <w:t>Atributos de calidad</w:t>
       </w:r>
@@ -3254,216 +3298,356 @@
       <w:bookmarkEnd w:id="29"/>
     </w:p>
     <w:p/>
-    <w:p>
-      <w:pPr>
-        <w:pStyle w:val="Textbody"/>
-        <w:numPr>
-          <w:ilvl w:val="0"/>
-          <w:numId w:val="9"/>
-        </w:numPr>
-        <w:jc w:val="both"/>
-        <w:rPr>
-          <w:rFonts w:asciiTheme="minorHAnsi" w:hAnsiTheme="minorHAnsi"/>
-          <w:b/>
-        </w:rPr>
-      </w:pPr>
-      <w:bookmarkStart w:id="30" w:name="__RefHeading__223_1059424484"/>
-      <w:r>
-        <w:rPr>
-          <w:rFonts w:asciiTheme="minorHAnsi" w:hAnsiTheme="minorHAnsi"/>
-          <w:b/>
-        </w:rPr>
-        <w:t xml:space="preserve">Adaptabilidad. </w:t>
-      </w:r>
-    </w:p>
-    <w:p>
-      <w:pPr>
-        <w:pStyle w:val="Textbody"/>
-        <w:ind w:left="720"/>
-        <w:jc w:val="both"/>
-        <w:rPr>
-          <w:rFonts w:asciiTheme="minorHAnsi" w:hAnsiTheme="minorHAnsi"/>
-        </w:rPr>
-      </w:pPr>
-      <w:r>
-        <w:rPr>
-          <w:rFonts w:asciiTheme="minorHAnsi" w:hAnsiTheme="minorHAnsi"/>
-        </w:rPr>
-        <w:t>C</w:t>
-      </w:r>
-      <w:r>
-        <w:rPr>
-          <w:rFonts w:asciiTheme="minorHAnsi" w:hAnsiTheme="minorHAnsi"/>
-        </w:rPr>
-        <w:t>apacidad de procesar ficheros con distintas extensiones.</w:t>
-      </w:r>
-      <w:bookmarkEnd w:id="30"/>
-    </w:p>
-    <w:p>
-      <w:pPr>
-        <w:pStyle w:val="Textbody"/>
-        <w:numPr>
-          <w:ilvl w:val="0"/>
-          <w:numId w:val="9"/>
-        </w:numPr>
-        <w:jc w:val="both"/>
-        <w:rPr>
-          <w:rFonts w:asciiTheme="minorHAnsi" w:hAnsiTheme="minorHAnsi"/>
-        </w:rPr>
-      </w:pPr>
-      <w:bookmarkStart w:id="31" w:name="__RefHeading__225_1059424484"/>
-      <w:r>
-        <w:rPr>
-          <w:rFonts w:asciiTheme="minorHAnsi" w:hAnsiTheme="minorHAnsi"/>
-          <w:b/>
-        </w:rPr>
-        <w:t>U</w:t>
-      </w:r>
-      <w:r>
-        <w:rPr>
-          <w:rFonts w:asciiTheme="minorHAnsi" w:hAnsiTheme="minorHAnsi"/>
-          <w:b/>
-        </w:rPr>
-        <w:t>sabilidad</w:t>
-      </w:r>
-      <w:r>
-        <w:rPr>
-          <w:rFonts w:asciiTheme="minorHAnsi" w:hAnsiTheme="minorHAnsi"/>
-        </w:rPr>
-        <w:t xml:space="preserve">. </w:t>
-      </w:r>
-    </w:p>
-    <w:p>
-      <w:pPr>
-        <w:pStyle w:val="Textbody"/>
-        <w:ind w:left="720"/>
-        <w:jc w:val="both"/>
-        <w:rPr>
-          <w:rFonts w:asciiTheme="minorHAnsi" w:hAnsiTheme="minorHAnsi"/>
-        </w:rPr>
-      </w:pPr>
-      <w:r>
-        <w:rPr>
-          <w:rFonts w:asciiTheme="minorHAnsi" w:hAnsiTheme="minorHAnsi"/>
-        </w:rPr>
-        <w:t>S</w:t>
-      </w:r>
-      <w:r>
-        <w:rPr>
-          <w:rFonts w:asciiTheme="minorHAnsi" w:hAnsiTheme="minorHAnsi"/>
-        </w:rPr>
-        <w:t>encilla comprensión y uso de la aplicación.</w:t>
-      </w:r>
-      <w:bookmarkEnd w:id="31"/>
-    </w:p>
-    <w:p>
-      <w:pPr>
-        <w:pStyle w:val="Textbody"/>
-        <w:numPr>
-          <w:ilvl w:val="0"/>
-          <w:numId w:val="9"/>
-        </w:numPr>
-        <w:jc w:val="both"/>
-        <w:rPr>
-          <w:rFonts w:asciiTheme="minorHAnsi" w:hAnsiTheme="minorHAnsi"/>
-        </w:rPr>
-      </w:pPr>
-      <w:bookmarkStart w:id="32" w:name="__RefHeading__227_1059424484"/>
-      <w:proofErr w:type="spellStart"/>
-      <w:r>
-        <w:rPr>
-          <w:rFonts w:asciiTheme="minorHAnsi" w:hAnsiTheme="minorHAnsi"/>
-          <w:b/>
-        </w:rPr>
-        <w:t>Testabilidad</w:t>
-      </w:r>
-      <w:proofErr w:type="spellEnd"/>
-      <w:r>
-        <w:rPr>
-          <w:rFonts w:asciiTheme="minorHAnsi" w:hAnsiTheme="minorHAnsi"/>
-        </w:rPr>
-        <w:t xml:space="preserve">. </w:t>
-      </w:r>
-    </w:p>
-    <w:p>
-      <w:pPr>
-        <w:pStyle w:val="Textbody"/>
-        <w:ind w:left="720"/>
-        <w:jc w:val="both"/>
-        <w:rPr>
-          <w:rFonts w:asciiTheme="minorHAnsi" w:hAnsiTheme="minorHAnsi"/>
-        </w:rPr>
-      </w:pPr>
-      <w:r>
-        <w:rPr>
-          <w:rFonts w:asciiTheme="minorHAnsi" w:hAnsiTheme="minorHAnsi"/>
-        </w:rPr>
-        <w:t>F</w:t>
-      </w:r>
-      <w:r>
-        <w:rPr>
-          <w:rFonts w:asciiTheme="minorHAnsi" w:hAnsiTheme="minorHAnsi"/>
-        </w:rPr>
-        <w:t>acilidad para verificar el producto</w:t>
-      </w:r>
-      <w:bookmarkEnd w:id="32"/>
-      <w:r>
-        <w:rPr>
-          <w:rFonts w:asciiTheme="minorHAnsi" w:hAnsiTheme="minorHAnsi"/>
-        </w:rPr>
-        <w:t xml:space="preserve"> y poder analizar errores</w:t>
-      </w:r>
-    </w:p>
-    <w:p>
-      <w:pPr>
-        <w:pStyle w:val="Textbody"/>
-        <w:numPr>
-          <w:ilvl w:val="0"/>
-          <w:numId w:val="9"/>
-        </w:numPr>
-        <w:jc w:val="both"/>
-        <w:rPr>
-          <w:rFonts w:asciiTheme="minorHAnsi" w:hAnsiTheme="minorHAnsi"/>
-        </w:rPr>
-      </w:pPr>
-      <w:bookmarkStart w:id="33" w:name="__RefHeading__229_1059424484"/>
-      <w:r>
-        <w:rPr>
-          <w:rFonts w:asciiTheme="minorHAnsi" w:hAnsiTheme="minorHAnsi"/>
-          <w:b/>
-        </w:rPr>
-        <w:t>Conectividad</w:t>
-      </w:r>
-      <w:r>
-        <w:rPr>
-          <w:rFonts w:asciiTheme="minorHAnsi" w:hAnsiTheme="minorHAnsi"/>
-        </w:rPr>
-        <w:t xml:space="preserve">. </w:t>
-      </w:r>
-    </w:p>
-    <w:p>
-      <w:pPr>
-        <w:pStyle w:val="Textbody"/>
-        <w:ind w:left="720"/>
-        <w:jc w:val="both"/>
-        <w:rPr>
-          <w:rFonts w:asciiTheme="minorHAnsi" w:hAnsiTheme="minorHAnsi"/>
-        </w:rPr>
-      </w:pPr>
-      <w:r>
-        <w:rPr>
-          <w:rFonts w:asciiTheme="minorHAnsi" w:hAnsiTheme="minorHAnsi"/>
-        </w:rPr>
-        <w:t xml:space="preserve">Posibilidad </w:t>
-      </w:r>
-      <w:r>
-        <w:rPr>
-          <w:rFonts w:asciiTheme="minorHAnsi" w:hAnsiTheme="minorHAnsi"/>
-        </w:rPr>
-        <w:t>de conectarse a una base de datos externa al propio sistema.</w:t>
-      </w:r>
-      <w:bookmarkEnd w:id="33"/>
-    </w:p>
+    <w:p/>
+    <w:tbl>
+      <w:tblPr>
+        <w:tblStyle w:val="Tabladecuadrcula4-nfasis1"/>
+        <w:tblW w:w="0" w:type="auto"/>
+        <w:tblLook w:val="04A0" w:firstRow="1" w:lastRow="0" w:firstColumn="1" w:lastColumn="0" w:noHBand="0" w:noVBand="1"/>
+      </w:tblPr>
+      <w:tblGrid>
+        <w:gridCol w:w="1526"/>
+        <w:gridCol w:w="1984"/>
+        <w:gridCol w:w="6268"/>
+      </w:tblGrid>
+      <w:tr>
+        <w:trPr>
+          <w:cnfStyle w:val="100000000000" w:firstRow="1" w:lastRow="0" w:firstColumn="0" w:lastColumn="0" w:oddVBand="0" w:evenVBand="0" w:oddHBand="0" w:evenHBand="0" w:firstRowFirstColumn="0" w:firstRowLastColumn="0" w:lastRowFirstColumn="0" w:lastRowLastColumn="0"/>
+        </w:trPr>
+        <w:tc>
+          <w:tcPr>
+            <w:cnfStyle w:val="001000000000" w:firstRow="0" w:lastRow="0" w:firstColumn="1" w:lastColumn="0" w:oddVBand="0" w:evenVBand="0" w:oddHBand="0" w:evenHBand="0" w:firstRowFirstColumn="0" w:firstRowLastColumn="0" w:lastRowFirstColumn="0" w:lastRowLastColumn="0"/>
+            <w:tcW w:w="1526" w:type="dxa"/>
+          </w:tcPr>
+          <w:p>
+            <w:r>
+              <w:t>Código</w:t>
+            </w:r>
+          </w:p>
+        </w:tc>
+        <w:tc>
+          <w:tcPr>
+            <w:tcW w:w="1984" w:type="dxa"/>
+          </w:tcPr>
+          <w:p>
+            <w:pPr>
+              <w:cnfStyle w:val="100000000000" w:firstRow="1" w:lastRow="0" w:firstColumn="0" w:lastColumn="0" w:oddVBand="0" w:evenVBand="0" w:oddHBand="0" w:evenHBand="0" w:firstRowFirstColumn="0" w:firstRowLastColumn="0" w:lastRowFirstColumn="0" w:lastRowLastColumn="0"/>
+            </w:pPr>
+            <w:r>
+              <w:t>Atributo</w:t>
+            </w:r>
+          </w:p>
+        </w:tc>
+        <w:tc>
+          <w:tcPr>
+            <w:tcW w:w="6268" w:type="dxa"/>
+          </w:tcPr>
+          <w:p>
+            <w:pPr>
+              <w:cnfStyle w:val="100000000000" w:firstRow="1" w:lastRow="0" w:firstColumn="0" w:lastColumn="0" w:oddVBand="0" w:evenVBand="0" w:oddHBand="0" w:evenHBand="0" w:firstRowFirstColumn="0" w:firstRowLastColumn="0" w:lastRowFirstColumn="0" w:lastRowLastColumn="0"/>
+            </w:pPr>
+            <w:r>
+              <w:t>Descripción</w:t>
+            </w:r>
+          </w:p>
+        </w:tc>
+      </w:tr>
+      <w:tr>
+        <w:trPr>
+          <w:cnfStyle w:val="000000100000" w:firstRow="0" w:lastRow="0" w:firstColumn="0" w:lastColumn="0" w:oddVBand="0" w:evenVBand="0" w:oddHBand="1" w:evenHBand="0" w:firstRowFirstColumn="0" w:firstRowLastColumn="0" w:lastRowFirstColumn="0" w:lastRowLastColumn="0"/>
+        </w:trPr>
+        <w:tc>
+          <w:tcPr>
+            <w:cnfStyle w:val="001000000000" w:firstRow="0" w:lastRow="0" w:firstColumn="1" w:lastColumn="0" w:oddVBand="0" w:evenVBand="0" w:oddHBand="0" w:evenHBand="0" w:firstRowFirstColumn="0" w:firstRowLastColumn="0" w:lastRowFirstColumn="0" w:lastRowLastColumn="0"/>
+            <w:tcW w:w="1526" w:type="dxa"/>
+          </w:tcPr>
+          <w:p>
+            <w:pPr>
+              <w:rPr>
+                <w:rFonts w:asciiTheme="minorHAnsi" w:hAnsiTheme="minorHAnsi"/>
+              </w:rPr>
+            </w:pPr>
+            <w:r>
+              <w:rPr>
+                <w:rFonts w:asciiTheme="minorHAnsi" w:hAnsiTheme="minorHAnsi"/>
+              </w:rPr>
+              <w:t xml:space="preserve">AC – 01 </w:t>
+            </w:r>
+          </w:p>
+        </w:tc>
+        <w:tc>
+          <w:tcPr>
+            <w:tcW w:w="1984" w:type="dxa"/>
+          </w:tcPr>
+          <w:p>
+            <w:pPr>
+              <w:cnfStyle w:val="000000100000" w:firstRow="0" w:lastRow="0" w:firstColumn="0" w:lastColumn="0" w:oddVBand="0" w:evenVBand="0" w:oddHBand="1" w:evenHBand="0" w:firstRowFirstColumn="0" w:firstRowLastColumn="0" w:lastRowFirstColumn="0" w:lastRowLastColumn="0"/>
+              <w:rPr>
+                <w:rFonts w:asciiTheme="minorHAnsi" w:hAnsiTheme="minorHAnsi"/>
+                <w:b/>
+              </w:rPr>
+            </w:pPr>
+            <w:r>
+              <w:rPr>
+                <w:rFonts w:asciiTheme="minorHAnsi" w:hAnsiTheme="minorHAnsi"/>
+                <w:b/>
+              </w:rPr>
+              <w:t>Adaptabilidad</w:t>
+            </w:r>
+          </w:p>
+        </w:tc>
+        <w:tc>
+          <w:tcPr>
+            <w:tcW w:w="6268" w:type="dxa"/>
+          </w:tcPr>
+          <w:p>
+            <w:pPr>
+              <w:pStyle w:val="Textbody"/>
+              <w:jc w:val="both"/>
+              <w:cnfStyle w:val="000000100000" w:firstRow="0" w:lastRow="0" w:firstColumn="0" w:lastColumn="0" w:oddVBand="0" w:evenVBand="0" w:oddHBand="1" w:evenHBand="0" w:firstRowFirstColumn="0" w:firstRowLastColumn="0" w:lastRowFirstColumn="0" w:lastRowLastColumn="0"/>
+              <w:rPr>
+                <w:rFonts w:asciiTheme="minorHAnsi" w:hAnsiTheme="minorHAnsi"/>
+              </w:rPr>
+            </w:pPr>
+            <w:r>
+              <w:rPr>
+                <w:rFonts w:asciiTheme="minorHAnsi" w:hAnsiTheme="minorHAnsi"/>
+              </w:rPr>
+              <w:t>C</w:t>
+            </w:r>
+            <w:r>
+              <w:rPr>
+                <w:rFonts w:asciiTheme="minorHAnsi" w:hAnsiTheme="minorHAnsi"/>
+              </w:rPr>
+              <w:t>apacidad de procesar ficheros con distintas extensiones.</w:t>
+            </w:r>
+          </w:p>
+          <w:p>
+            <w:pPr>
+              <w:cnfStyle w:val="000000100000" w:firstRow="0" w:lastRow="0" w:firstColumn="0" w:lastColumn="0" w:oddVBand="0" w:evenVBand="0" w:oddHBand="1" w:evenHBand="0" w:firstRowFirstColumn="0" w:firstRowLastColumn="0" w:lastRowFirstColumn="0" w:lastRowLastColumn="0"/>
+            </w:pPr>
+          </w:p>
+        </w:tc>
+      </w:tr>
+      <w:tr>
+        <w:tc>
+          <w:tcPr>
+            <w:cnfStyle w:val="001000000000" w:firstRow="0" w:lastRow="0" w:firstColumn="1" w:lastColumn="0" w:oddVBand="0" w:evenVBand="0" w:oddHBand="0" w:evenHBand="0" w:firstRowFirstColumn="0" w:firstRowLastColumn="0" w:lastRowFirstColumn="0" w:lastRowLastColumn="0"/>
+            <w:tcW w:w="1526" w:type="dxa"/>
+          </w:tcPr>
+          <w:p>
+            <w:pPr>
+              <w:rPr>
+                <w:rFonts w:asciiTheme="minorHAnsi" w:hAnsiTheme="minorHAnsi"/>
+              </w:rPr>
+            </w:pPr>
+            <w:r>
+              <w:rPr>
+                <w:rFonts w:asciiTheme="minorHAnsi" w:hAnsiTheme="minorHAnsi"/>
+              </w:rPr>
+              <w:t xml:space="preserve">AC – 02 </w:t>
+            </w:r>
+          </w:p>
+        </w:tc>
+        <w:tc>
+          <w:tcPr>
+            <w:tcW w:w="1984" w:type="dxa"/>
+          </w:tcPr>
+          <w:p>
+            <w:pPr>
+              <w:cnfStyle w:val="000000000000" w:firstRow="0" w:lastRow="0" w:firstColumn="0" w:lastColumn="0" w:oddVBand="0" w:evenVBand="0" w:oddHBand="0" w:evenHBand="0" w:firstRowFirstColumn="0" w:firstRowLastColumn="0" w:lastRowFirstColumn="0" w:lastRowLastColumn="0"/>
+            </w:pPr>
+            <w:r>
+              <w:rPr>
+                <w:rFonts w:asciiTheme="minorHAnsi" w:hAnsiTheme="minorHAnsi"/>
+                <w:b/>
+              </w:rPr>
+              <w:t>Usabilidad</w:t>
+            </w:r>
+          </w:p>
+        </w:tc>
+        <w:tc>
+          <w:tcPr>
+            <w:tcW w:w="6268" w:type="dxa"/>
+          </w:tcPr>
+          <w:p>
+            <w:pPr>
+              <w:pStyle w:val="Textbody"/>
+              <w:jc w:val="both"/>
+              <w:cnfStyle w:val="000000000000" w:firstRow="0" w:lastRow="0" w:firstColumn="0" w:lastColumn="0" w:oddVBand="0" w:evenVBand="0" w:oddHBand="0" w:evenHBand="0" w:firstRowFirstColumn="0" w:firstRowLastColumn="0" w:lastRowFirstColumn="0" w:lastRowLastColumn="0"/>
+              <w:rPr>
+                <w:rFonts w:asciiTheme="minorHAnsi" w:hAnsiTheme="minorHAnsi"/>
+              </w:rPr>
+            </w:pPr>
+            <w:r>
+              <w:rPr>
+                <w:rFonts w:asciiTheme="minorHAnsi" w:hAnsiTheme="minorHAnsi"/>
+              </w:rPr>
+              <w:t>S</w:t>
+            </w:r>
+            <w:r>
+              <w:rPr>
+                <w:rFonts w:asciiTheme="minorHAnsi" w:hAnsiTheme="minorHAnsi"/>
+              </w:rPr>
+              <w:t>encilla comprensión y uso de la aplicación.</w:t>
+            </w:r>
+          </w:p>
+          <w:p>
+            <w:pPr>
+              <w:cnfStyle w:val="000000000000" w:firstRow="0" w:lastRow="0" w:firstColumn="0" w:lastColumn="0" w:oddVBand="0" w:evenVBand="0" w:oddHBand="0" w:evenHBand="0" w:firstRowFirstColumn="0" w:firstRowLastColumn="0" w:lastRowFirstColumn="0" w:lastRowLastColumn="0"/>
+            </w:pPr>
+          </w:p>
+        </w:tc>
+      </w:tr>
+      <w:tr>
+        <w:trPr>
+          <w:cnfStyle w:val="000000100000" w:firstRow="0" w:lastRow="0" w:firstColumn="0" w:lastColumn="0" w:oddVBand="0" w:evenVBand="0" w:oddHBand="1" w:evenHBand="0" w:firstRowFirstColumn="0" w:firstRowLastColumn="0" w:lastRowFirstColumn="0" w:lastRowLastColumn="0"/>
+        </w:trPr>
+        <w:tc>
+          <w:tcPr>
+            <w:cnfStyle w:val="001000000000" w:firstRow="0" w:lastRow="0" w:firstColumn="1" w:lastColumn="0" w:oddVBand="0" w:evenVBand="0" w:oddHBand="0" w:evenHBand="0" w:firstRowFirstColumn="0" w:firstRowLastColumn="0" w:lastRowFirstColumn="0" w:lastRowLastColumn="0"/>
+            <w:tcW w:w="1526" w:type="dxa"/>
+          </w:tcPr>
+          <w:p>
+            <w:r>
+              <w:rPr>
+                <w:rFonts w:asciiTheme="minorHAnsi" w:hAnsiTheme="minorHAnsi"/>
+              </w:rPr>
+              <w:t xml:space="preserve">AC – 03 </w:t>
+            </w:r>
+          </w:p>
+        </w:tc>
+        <w:tc>
+          <w:tcPr>
+            <w:tcW w:w="1984" w:type="dxa"/>
+          </w:tcPr>
+          <w:p>
+            <w:pPr>
+              <w:cnfStyle w:val="000000100000" w:firstRow="0" w:lastRow="0" w:firstColumn="0" w:lastColumn="0" w:oddVBand="0" w:evenVBand="0" w:oddHBand="1" w:evenHBand="0" w:firstRowFirstColumn="0" w:firstRowLastColumn="0" w:lastRowFirstColumn="0" w:lastRowLastColumn="0"/>
+            </w:pPr>
+            <w:r>
+              <w:rPr>
+                <w:rFonts w:asciiTheme="minorHAnsi" w:hAnsiTheme="minorHAnsi"/>
+                <w:b/>
+              </w:rPr>
+              <w:t>Testabilidad</w:t>
+            </w:r>
+          </w:p>
+        </w:tc>
+        <w:tc>
+          <w:tcPr>
+            <w:tcW w:w="6268" w:type="dxa"/>
+          </w:tcPr>
+          <w:p>
+            <w:pPr>
+              <w:pStyle w:val="Textbody"/>
+              <w:jc w:val="both"/>
+              <w:cnfStyle w:val="000000100000" w:firstRow="0" w:lastRow="0" w:firstColumn="0" w:lastColumn="0" w:oddVBand="0" w:evenVBand="0" w:oddHBand="1" w:evenHBand="0" w:firstRowFirstColumn="0" w:firstRowLastColumn="0" w:lastRowFirstColumn="0" w:lastRowLastColumn="0"/>
+              <w:rPr>
+                <w:rFonts w:asciiTheme="minorHAnsi" w:hAnsiTheme="minorHAnsi"/>
+              </w:rPr>
+            </w:pPr>
+            <w:r>
+              <w:rPr>
+                <w:rFonts w:asciiTheme="minorHAnsi" w:hAnsiTheme="minorHAnsi"/>
+              </w:rPr>
+              <w:t>F</w:t>
+            </w:r>
+            <w:r>
+              <w:rPr>
+                <w:rFonts w:asciiTheme="minorHAnsi" w:hAnsiTheme="minorHAnsi"/>
+              </w:rPr>
+              <w:t>acilidad para verificar el producto</w:t>
+            </w:r>
+            <w:r>
+              <w:rPr>
+                <w:rFonts w:asciiTheme="minorHAnsi" w:hAnsiTheme="minorHAnsi"/>
+              </w:rPr>
+              <w:t xml:space="preserve"> y poder analizar errores</w:t>
+            </w:r>
+          </w:p>
+          <w:p>
+            <w:pPr>
+              <w:cnfStyle w:val="000000100000" w:firstRow="0" w:lastRow="0" w:firstColumn="0" w:lastColumn="0" w:oddVBand="0" w:evenVBand="0" w:oddHBand="1" w:evenHBand="0" w:firstRowFirstColumn="0" w:firstRowLastColumn="0" w:lastRowFirstColumn="0" w:lastRowLastColumn="0"/>
+            </w:pPr>
+          </w:p>
+        </w:tc>
+      </w:tr>
+      <w:tr>
+        <w:tc>
+          <w:tcPr>
+            <w:cnfStyle w:val="001000000000" w:firstRow="0" w:lastRow="0" w:firstColumn="1" w:lastColumn="0" w:oddVBand="0" w:evenVBand="0" w:oddHBand="0" w:evenHBand="0" w:firstRowFirstColumn="0" w:firstRowLastColumn="0" w:lastRowFirstColumn="0" w:lastRowLastColumn="0"/>
+            <w:tcW w:w="1526" w:type="dxa"/>
+          </w:tcPr>
+          <w:p>
+            <w:pPr>
+              <w:rPr>
+                <w:rFonts w:asciiTheme="minorHAnsi" w:hAnsiTheme="minorHAnsi"/>
+              </w:rPr>
+            </w:pPr>
+            <w:r>
+              <w:rPr>
+                <w:rFonts w:asciiTheme="minorHAnsi" w:hAnsiTheme="minorHAnsi"/>
+              </w:rPr>
+              <w:t xml:space="preserve">AC – 04 </w:t>
+            </w:r>
+          </w:p>
+        </w:tc>
+        <w:tc>
+          <w:tcPr>
+            <w:tcW w:w="1984" w:type="dxa"/>
+          </w:tcPr>
+          <w:p>
+            <w:pPr>
+              <w:cnfStyle w:val="000000000000" w:firstRow="0" w:lastRow="0" w:firstColumn="0" w:lastColumn="0" w:oddVBand="0" w:evenVBand="0" w:oddHBand="0" w:evenHBand="0" w:firstRowFirstColumn="0" w:firstRowLastColumn="0" w:lastRowFirstColumn="0" w:lastRowLastColumn="0"/>
+            </w:pPr>
+            <w:r>
+              <w:rPr>
+                <w:rFonts w:asciiTheme="minorHAnsi" w:hAnsiTheme="minorHAnsi"/>
+                <w:b/>
+              </w:rPr>
+              <w:t>Conectividad</w:t>
+            </w:r>
+          </w:p>
+        </w:tc>
+        <w:tc>
+          <w:tcPr>
+            <w:tcW w:w="6268" w:type="dxa"/>
+          </w:tcPr>
+          <w:p>
+            <w:pPr>
+              <w:pStyle w:val="Textbody"/>
+              <w:jc w:val="both"/>
+              <w:cnfStyle w:val="000000000000" w:firstRow="0" w:lastRow="0" w:firstColumn="0" w:lastColumn="0" w:oddVBand="0" w:evenVBand="0" w:oddHBand="0" w:evenHBand="0" w:firstRowFirstColumn="0" w:firstRowLastColumn="0" w:lastRowFirstColumn="0" w:lastRowLastColumn="0"/>
+              <w:rPr>
+                <w:rFonts w:asciiTheme="minorHAnsi" w:hAnsiTheme="minorHAnsi"/>
+              </w:rPr>
+            </w:pPr>
+            <w:r>
+              <w:rPr>
+                <w:rFonts w:asciiTheme="minorHAnsi" w:hAnsiTheme="minorHAnsi"/>
+              </w:rPr>
+              <w:t xml:space="preserve">Posibilidad </w:t>
+            </w:r>
+            <w:r>
+              <w:rPr>
+                <w:rFonts w:asciiTheme="minorHAnsi" w:hAnsiTheme="minorHAnsi"/>
+              </w:rPr>
+              <w:t>de conectarse a una base de datos externa al propio sistema.</w:t>
+            </w:r>
+          </w:p>
+          <w:p>
+            <w:pPr>
+              <w:cnfStyle w:val="000000000000" w:firstRow="0" w:lastRow="0" w:firstColumn="0" w:lastColumn="0" w:oddVBand="0" w:evenVBand="0" w:oddHBand="0" w:evenHBand="0" w:firstRowFirstColumn="0" w:firstRowLastColumn="0" w:lastRowFirstColumn="0" w:lastRowLastColumn="0"/>
+            </w:pPr>
+          </w:p>
+        </w:tc>
+      </w:tr>
+    </w:tbl>
+    <w:p/>
+    <w:p/>
+    <w:p/>
+    <w:p/>
     <w:p>
       <w:pPr>
         <w:pStyle w:val="Ttulo1"/>
@@ -3472,1486 +3656,1357 @@
           <w:numId w:val="8"/>
         </w:numPr>
       </w:pPr>
-      <w:bookmarkStart w:id="34" w:name="__RefHeading__231_1059424484"/>
-      <w:bookmarkStart w:id="35" w:name="_Toc413225065"/>
-      <w:r>
+      <w:bookmarkStart w:id="30" w:name="__RefHeading__231_1059424484"/>
+      <w:bookmarkStart w:id="31" w:name="_Toc413228406"/>
+      <w:r>
+        <w:lastRenderedPageBreak/>
         <w:t>Escenarios de calidad</w:t>
       </w:r>
-      <w:bookmarkEnd w:id="34"/>
-      <w:bookmarkEnd w:id="35"/>
+      <w:bookmarkEnd w:id="30"/>
+      <w:bookmarkEnd w:id="31"/>
     </w:p>
+    <w:p/>
     <w:tbl>
       <w:tblPr>
-        <w:tblStyle w:val="Tablaconcuadrcula"/>
-        <w:tblW w:w="11625" w:type="dxa"/>
-        <w:jc w:val="center"/>
+        <w:tblStyle w:val="Tabladecuadrcula4-nfasis1"/>
+        <w:tblW w:w="10773" w:type="dxa"/>
+        <w:tblInd w:w="-459" w:type="dxa"/>
         <w:tblLayout w:type="fixed"/>
         <w:tblLook w:val="04A0" w:firstRow="1" w:lastRow="0" w:firstColumn="1" w:lastColumn="0" w:noHBand="0" w:noVBand="1"/>
       </w:tblPr>
       <w:tblGrid>
-        <w:gridCol w:w="426"/>
-        <w:gridCol w:w="1560"/>
-        <w:gridCol w:w="1984"/>
-        <w:gridCol w:w="1276"/>
-        <w:gridCol w:w="1417"/>
-        <w:gridCol w:w="2268"/>
+        <w:gridCol w:w="1134"/>
         <w:gridCol w:w="1418"/>
-        <w:gridCol w:w="1276"/>
+        <w:gridCol w:w="1559"/>
+        <w:gridCol w:w="1309"/>
+        <w:gridCol w:w="1216"/>
+        <w:gridCol w:w="1728"/>
+        <w:gridCol w:w="1275"/>
+        <w:gridCol w:w="1134"/>
       </w:tblGrid>
       <w:tr>
         <w:trPr>
-          <w:trHeight w:val="567"/>
-          <w:jc w:val="center"/>
+          <w:cnfStyle w:val="100000000000" w:firstRow="1" w:lastRow="0" w:firstColumn="0" w:lastColumn="0" w:oddVBand="0" w:evenVBand="0" w:oddHBand="0" w:evenHBand="0" w:firstRowFirstColumn="0" w:firstRowLastColumn="0" w:lastRowFirstColumn="0" w:lastRowLastColumn="0"/>
         </w:trPr>
         <w:tc>
           <w:tcPr>
-            <w:tcW w:w="426" w:type="dxa"/>
-            <w:vAlign w:val="center"/>
+            <w:cnfStyle w:val="001000000000" w:firstRow="0" w:lastRow="0" w:firstColumn="1" w:lastColumn="0" w:oddVBand="0" w:evenVBand="0" w:oddHBand="0" w:evenHBand="0" w:firstRowFirstColumn="0" w:firstRowLastColumn="0" w:lastRowFirstColumn="0" w:lastRowLastColumn="0"/>
+            <w:tcW w:w="1134" w:type="dxa"/>
           </w:tcPr>
           <w:p>
-            <w:pPr>
-              <w:jc w:val="center"/>
-              <w:rPr>
-                <w:sz w:val="20"/>
-                <w:szCs w:val="20"/>
-              </w:rPr>
-            </w:pPr>
-            <w:r>
-              <w:rPr>
-                <w:sz w:val="20"/>
-                <w:szCs w:val="20"/>
-              </w:rPr>
-              <w:t>Nº</w:t>
-            </w:r>
-          </w:p>
-        </w:tc>
-        <w:tc>
-          <w:tcPr>
-            <w:tcW w:w="1560" w:type="dxa"/>
-            <w:vAlign w:val="center"/>
-          </w:tcPr>
-          <w:p>
-            <w:pPr>
-              <w:jc w:val="center"/>
-              <w:rPr>
-                <w:b/>
-                <w:sz w:val="20"/>
-                <w:szCs w:val="20"/>
-              </w:rPr>
-            </w:pPr>
-            <w:r>
-              <w:rPr>
-                <w:b/>
-                <w:sz w:val="20"/>
-                <w:szCs w:val="20"/>
-              </w:rPr>
-              <w:t>Fu</w:t>
-            </w:r>
-            <w:r>
-              <w:rPr>
-                <w:b/>
-                <w:sz w:val="20"/>
-                <w:szCs w:val="20"/>
-              </w:rPr>
-              <w:t>e</w:t>
-            </w:r>
-            <w:r>
-              <w:rPr>
-                <w:b/>
-                <w:sz w:val="20"/>
-                <w:szCs w:val="20"/>
-              </w:rPr>
-              <w:t>nte</w:t>
-            </w:r>
-          </w:p>
-        </w:tc>
-        <w:tc>
-          <w:tcPr>
-            <w:tcW w:w="1984" w:type="dxa"/>
-            <w:vAlign w:val="center"/>
-          </w:tcPr>
-          <w:p>
-            <w:pPr>
-              <w:jc w:val="center"/>
-              <w:rPr>
-                <w:b/>
-                <w:sz w:val="20"/>
-                <w:szCs w:val="20"/>
-              </w:rPr>
-            </w:pPr>
-            <w:r>
-              <w:rPr>
-                <w:b/>
-                <w:sz w:val="20"/>
-                <w:szCs w:val="20"/>
-              </w:rPr>
-              <w:t>Estímulo</w:t>
-            </w:r>
-          </w:p>
-        </w:tc>
-        <w:tc>
-          <w:tcPr>
-            <w:tcW w:w="1276" w:type="dxa"/>
-            <w:vAlign w:val="center"/>
-          </w:tcPr>
-          <w:p>
-            <w:pPr>
-              <w:jc w:val="center"/>
-              <w:rPr>
-                <w:b/>
-                <w:sz w:val="20"/>
-                <w:szCs w:val="20"/>
-              </w:rPr>
-            </w:pPr>
-            <w:r>
-              <w:rPr>
-                <w:b/>
-                <w:sz w:val="20"/>
-                <w:szCs w:val="20"/>
-              </w:rPr>
-              <w:t>Entorno</w:t>
-            </w:r>
-          </w:p>
-        </w:tc>
-        <w:tc>
-          <w:tcPr>
-            <w:tcW w:w="1417" w:type="dxa"/>
-            <w:vAlign w:val="center"/>
-          </w:tcPr>
-          <w:p>
-            <w:pPr>
-              <w:jc w:val="center"/>
-              <w:rPr>
-                <w:b/>
-                <w:sz w:val="20"/>
-                <w:szCs w:val="20"/>
-              </w:rPr>
-            </w:pPr>
-            <w:r>
-              <w:rPr>
-                <w:b/>
-                <w:sz w:val="20"/>
-                <w:szCs w:val="20"/>
-              </w:rPr>
-              <w:t>Artefacto</w:t>
-            </w:r>
-          </w:p>
-        </w:tc>
-        <w:tc>
-          <w:tcPr>
-            <w:tcW w:w="2268" w:type="dxa"/>
-            <w:vAlign w:val="center"/>
-          </w:tcPr>
-          <w:p>
-            <w:pPr>
-              <w:jc w:val="center"/>
-              <w:rPr>
-                <w:b/>
-                <w:sz w:val="20"/>
-                <w:szCs w:val="20"/>
-              </w:rPr>
-            </w:pPr>
-            <w:r>
-              <w:rPr>
-                <w:b/>
-                <w:sz w:val="20"/>
-                <w:szCs w:val="20"/>
-              </w:rPr>
-              <w:t>Respuesta</w:t>
+            <w:r>
+              <w:t>Código</w:t>
             </w:r>
           </w:p>
         </w:tc>
         <w:tc>
           <w:tcPr>
             <w:tcW w:w="1418" w:type="dxa"/>
-            <w:vAlign w:val="center"/>
           </w:tcPr>
           <w:p>
             <w:pPr>
-              <w:jc w:val="center"/>
-              <w:rPr>
-                <w:b/>
-                <w:sz w:val="20"/>
-                <w:szCs w:val="20"/>
-              </w:rPr>
+              <w:cnfStyle w:val="100000000000" w:firstRow="1" w:lastRow="0" w:firstColumn="0" w:lastColumn="0" w:oddVBand="0" w:evenVBand="0" w:oddHBand="0" w:evenHBand="0" w:firstRowFirstColumn="0" w:firstRowLastColumn="0" w:lastRowFirstColumn="0" w:lastRowLastColumn="0"/>
             </w:pPr>
             <w:r>
-              <w:rPr>
-                <w:b/>
-                <w:sz w:val="20"/>
-                <w:szCs w:val="20"/>
-              </w:rPr>
-              <w:t>Medición</w:t>
+              <w:t>Fuente</w:t>
             </w:r>
           </w:p>
         </w:tc>
         <w:tc>
           <w:tcPr>
-            <w:tcW w:w="1276" w:type="dxa"/>
-            <w:vAlign w:val="center"/>
+            <w:tcW w:w="1559" w:type="dxa"/>
           </w:tcPr>
           <w:p>
             <w:pPr>
-              <w:jc w:val="center"/>
-              <w:rPr>
-                <w:b/>
-                <w:sz w:val="20"/>
-                <w:szCs w:val="20"/>
-              </w:rPr>
+              <w:cnfStyle w:val="100000000000" w:firstRow="1" w:lastRow="0" w:firstColumn="0" w:lastColumn="0" w:oddVBand="0" w:evenVBand="0" w:oddHBand="0" w:evenHBand="0" w:firstRowFirstColumn="0" w:firstRowLastColumn="0" w:lastRowFirstColumn="0" w:lastRowLastColumn="0"/>
             </w:pPr>
             <w:r>
-              <w:rPr>
-                <w:b/>
-                <w:sz w:val="20"/>
-                <w:szCs w:val="20"/>
-              </w:rPr>
-              <w:t>A.C. afectado</w:t>
+              <w:t>Estímulo</w:t>
+            </w:r>
+          </w:p>
+        </w:tc>
+        <w:tc>
+          <w:tcPr>
+            <w:tcW w:w="1309" w:type="dxa"/>
+          </w:tcPr>
+          <w:p>
+            <w:pPr>
+              <w:cnfStyle w:val="100000000000" w:firstRow="1" w:lastRow="0" w:firstColumn="0" w:lastColumn="0" w:oddVBand="0" w:evenVBand="0" w:oddHBand="0" w:evenHBand="0" w:firstRowFirstColumn="0" w:firstRowLastColumn="0" w:lastRowFirstColumn="0" w:lastRowLastColumn="0"/>
+            </w:pPr>
+            <w:r>
+              <w:t>Entorno</w:t>
+            </w:r>
+          </w:p>
+        </w:tc>
+        <w:tc>
+          <w:tcPr>
+            <w:tcW w:w="1216" w:type="dxa"/>
+          </w:tcPr>
+          <w:p>
+            <w:pPr>
+              <w:cnfStyle w:val="100000000000" w:firstRow="1" w:lastRow="0" w:firstColumn="0" w:lastColumn="0" w:oddVBand="0" w:evenVBand="0" w:oddHBand="0" w:evenHBand="0" w:firstRowFirstColumn="0" w:firstRowLastColumn="0" w:lastRowFirstColumn="0" w:lastRowLastColumn="0"/>
+            </w:pPr>
+            <w:r>
+              <w:t>Artefacto</w:t>
+            </w:r>
+          </w:p>
+        </w:tc>
+        <w:tc>
+          <w:tcPr>
+            <w:tcW w:w="1728" w:type="dxa"/>
+          </w:tcPr>
+          <w:p>
+            <w:pPr>
+              <w:cnfStyle w:val="100000000000" w:firstRow="1" w:lastRow="0" w:firstColumn="0" w:lastColumn="0" w:oddVBand="0" w:evenVBand="0" w:oddHBand="0" w:evenHBand="0" w:firstRowFirstColumn="0" w:firstRowLastColumn="0" w:lastRowFirstColumn="0" w:lastRowLastColumn="0"/>
+            </w:pPr>
+            <w:r>
+              <w:t>Respuesta</w:t>
+            </w:r>
+          </w:p>
+        </w:tc>
+        <w:tc>
+          <w:tcPr>
+            <w:tcW w:w="1275" w:type="dxa"/>
+          </w:tcPr>
+          <w:p>
+            <w:pPr>
+              <w:cnfStyle w:val="100000000000" w:firstRow="1" w:lastRow="0" w:firstColumn="0" w:lastColumn="0" w:oddVBand="0" w:evenVBand="0" w:oddHBand="0" w:evenHBand="0" w:firstRowFirstColumn="0" w:firstRowLastColumn="0" w:lastRowFirstColumn="0" w:lastRowLastColumn="0"/>
+            </w:pPr>
+            <w:r>
+              <w:t>Medición</w:t>
+            </w:r>
+          </w:p>
+        </w:tc>
+        <w:tc>
+          <w:tcPr>
+            <w:tcW w:w="1134" w:type="dxa"/>
+          </w:tcPr>
+          <w:p>
+            <w:pPr>
+              <w:cnfStyle w:val="100000000000" w:firstRow="1" w:lastRow="0" w:firstColumn="0" w:lastColumn="0" w:oddVBand="0" w:evenVBand="0" w:oddHBand="0" w:evenHBand="0" w:firstRowFirstColumn="0" w:firstRowLastColumn="0" w:lastRowFirstColumn="0" w:lastRowLastColumn="0"/>
+            </w:pPr>
+            <w:r>
+              <w:t>Atributo afectado</w:t>
             </w:r>
           </w:p>
         </w:tc>
       </w:tr>
       <w:tr>
         <w:trPr>
-          <w:trHeight w:val="567"/>
-          <w:jc w:val="center"/>
+          <w:cnfStyle w:val="000000100000" w:firstRow="0" w:lastRow="0" w:firstColumn="0" w:lastColumn="0" w:oddVBand="0" w:evenVBand="0" w:oddHBand="1" w:evenHBand="0" w:firstRowFirstColumn="0" w:firstRowLastColumn="0" w:lastRowFirstColumn="0" w:lastRowLastColumn="0"/>
         </w:trPr>
         <w:tc>
           <w:tcPr>
-            <w:tcW w:w="426" w:type="dxa"/>
+            <w:cnfStyle w:val="001000000000" w:firstRow="0" w:lastRow="0" w:firstColumn="1" w:lastColumn="0" w:oddVBand="0" w:evenVBand="0" w:oddHBand="0" w:evenHBand="0" w:firstRowFirstColumn="0" w:firstRowLastColumn="0" w:lastRowFirstColumn="0" w:lastRowLastColumn="0"/>
+            <w:tcW w:w="1134" w:type="dxa"/>
           </w:tcPr>
           <w:p>
             <w:pPr>
-              <w:jc w:val="center"/>
-              <w:rPr>
+              <w:rPr>
+                <w:rFonts w:asciiTheme="minorHAnsi" w:hAnsiTheme="minorHAnsi"/>
                 <w:sz w:val="20"/>
                 <w:szCs w:val="20"/>
               </w:rPr>
             </w:pPr>
             <w:r>
               <w:rPr>
+                <w:rFonts w:asciiTheme="minorHAnsi" w:hAnsiTheme="minorHAnsi"/>
                 <w:sz w:val="20"/>
                 <w:szCs w:val="20"/>
               </w:rPr>
-              <w:t>1</w:t>
-            </w:r>
-          </w:p>
-        </w:tc>
-        <w:tc>
-          <w:tcPr>
-            <w:tcW w:w="1560" w:type="dxa"/>
-            <w:vAlign w:val="center"/>
-          </w:tcPr>
-          <w:p>
-            <w:pPr>
-              <w:rPr>
-                <w:sz w:val="20"/>
-                <w:szCs w:val="20"/>
-              </w:rPr>
-            </w:pPr>
-            <w:r>
-              <w:rPr>
-                <w:sz w:val="20"/>
-                <w:szCs w:val="20"/>
-              </w:rPr>
-              <w:t>Usuario</w:t>
-            </w:r>
-          </w:p>
-        </w:tc>
-        <w:tc>
-          <w:tcPr>
-            <w:tcW w:w="1984" w:type="dxa"/>
-            <w:vAlign w:val="center"/>
-          </w:tcPr>
-          <w:p>
-            <w:pPr>
-              <w:rPr>
-                <w:sz w:val="20"/>
-                <w:szCs w:val="20"/>
-              </w:rPr>
-            </w:pPr>
-            <w:r>
-              <w:rPr>
-                <w:sz w:val="20"/>
-                <w:szCs w:val="20"/>
-              </w:rPr>
-              <w:t xml:space="preserve">Iniciar </w:t>
-            </w:r>
-            <w:r>
-              <w:rPr>
-                <w:sz w:val="20"/>
-                <w:szCs w:val="20"/>
-              </w:rPr>
-              <w:t>recopilación de preguntas</w:t>
-            </w:r>
-          </w:p>
-        </w:tc>
-        <w:tc>
-          <w:tcPr>
-            <w:tcW w:w="1276" w:type="dxa"/>
-            <w:vAlign w:val="center"/>
-          </w:tcPr>
-          <w:p>
-            <w:pPr>
-              <w:rPr>
-                <w:sz w:val="20"/>
-                <w:szCs w:val="20"/>
-              </w:rPr>
-            </w:pPr>
-            <w:r>
-              <w:rPr>
-                <w:sz w:val="20"/>
-                <w:szCs w:val="20"/>
-              </w:rPr>
-              <w:t>Explotación</w:t>
-            </w:r>
-          </w:p>
-        </w:tc>
-        <w:tc>
-          <w:tcPr>
-            <w:tcW w:w="1417" w:type="dxa"/>
-            <w:vAlign w:val="center"/>
-          </w:tcPr>
-          <w:p>
-            <w:pPr>
-              <w:rPr>
-                <w:sz w:val="20"/>
-                <w:szCs w:val="20"/>
-              </w:rPr>
-            </w:pPr>
-            <w:r>
-              <w:rPr>
-                <w:sz w:val="20"/>
-                <w:szCs w:val="20"/>
-              </w:rPr>
-              <w:t>Lector de fichero de entrada</w:t>
-            </w:r>
-          </w:p>
-        </w:tc>
-        <w:tc>
-          <w:tcPr>
-            <w:tcW w:w="2268" w:type="dxa"/>
-            <w:vAlign w:val="center"/>
-          </w:tcPr>
-          <w:p>
-            <w:pPr>
-              <w:rPr>
-                <w:sz w:val="20"/>
-                <w:szCs w:val="20"/>
-              </w:rPr>
-            </w:pPr>
-            <w:r>
-              <w:rPr>
-                <w:sz w:val="20"/>
-                <w:szCs w:val="20"/>
-              </w:rPr>
-              <w:t xml:space="preserve">Se </w:t>
-            </w:r>
-            <w:proofErr w:type="spellStart"/>
-            <w:r>
-              <w:rPr>
-                <w:sz w:val="20"/>
-                <w:szCs w:val="20"/>
-              </w:rPr>
-              <w:t>parsea</w:t>
-            </w:r>
-            <w:proofErr w:type="spellEnd"/>
-            <w:r>
-              <w:rPr>
-                <w:sz w:val="20"/>
-                <w:szCs w:val="20"/>
-              </w:rPr>
-              <w:t xml:space="preserve"> el fichero de entrada</w:t>
+              <w:t>EC – 01</w:t>
             </w:r>
           </w:p>
         </w:tc>
         <w:tc>
           <w:tcPr>
             <w:tcW w:w="1418" w:type="dxa"/>
-            <w:vAlign w:val="center"/>
           </w:tcPr>
           <w:p>
             <w:pPr>
-              <w:rPr>
+              <w:cnfStyle w:val="000000100000" w:firstRow="0" w:lastRow="0" w:firstColumn="0" w:lastColumn="0" w:oddVBand="0" w:evenVBand="0" w:oddHBand="1" w:evenHBand="0" w:firstRowFirstColumn="0" w:firstRowLastColumn="0" w:lastRowFirstColumn="0" w:lastRowLastColumn="0"/>
+              <w:rPr>
+                <w:rFonts w:asciiTheme="minorHAnsi" w:hAnsiTheme="minorHAnsi"/>
                 <w:sz w:val="20"/>
                 <w:szCs w:val="20"/>
               </w:rPr>
             </w:pPr>
+            <w:r>
+              <w:rPr>
+                <w:rFonts w:asciiTheme="minorHAnsi" w:hAnsiTheme="minorHAnsi"/>
+                <w:sz w:val="20"/>
+                <w:szCs w:val="20"/>
+              </w:rPr>
+              <w:t>Usuario</w:t>
+            </w:r>
           </w:p>
         </w:tc>
         <w:tc>
           <w:tcPr>
-            <w:tcW w:w="1276" w:type="dxa"/>
-            <w:vAlign w:val="center"/>
+            <w:tcW w:w="1559" w:type="dxa"/>
           </w:tcPr>
           <w:p>
             <w:pPr>
-              <w:rPr>
+              <w:cnfStyle w:val="000000100000" w:firstRow="0" w:lastRow="0" w:firstColumn="0" w:lastColumn="0" w:oddVBand="0" w:evenVBand="0" w:oddHBand="1" w:evenHBand="0" w:firstRowFirstColumn="0" w:firstRowLastColumn="0" w:lastRowFirstColumn="0" w:lastRowLastColumn="0"/>
+              <w:rPr>
+                <w:rFonts w:asciiTheme="minorHAnsi" w:hAnsiTheme="minorHAnsi"/>
                 <w:sz w:val="20"/>
                 <w:szCs w:val="20"/>
               </w:rPr>
+            </w:pPr>
+            <w:r>
+              <w:rPr>
+                <w:rFonts w:asciiTheme="minorHAnsi" w:hAnsiTheme="minorHAnsi"/>
+                <w:sz w:val="20"/>
+                <w:szCs w:val="20"/>
+              </w:rPr>
+              <w:t>Iniciar recopilación de preguntas</w:t>
+            </w:r>
+          </w:p>
+        </w:tc>
+        <w:tc>
+          <w:tcPr>
+            <w:tcW w:w="1309" w:type="dxa"/>
+          </w:tcPr>
+          <w:p>
+            <w:pPr>
+              <w:cnfStyle w:val="000000100000" w:firstRow="0" w:lastRow="0" w:firstColumn="0" w:lastColumn="0" w:oddVBand="0" w:evenVBand="0" w:oddHBand="1" w:evenHBand="0" w:firstRowFirstColumn="0" w:firstRowLastColumn="0" w:lastRowFirstColumn="0" w:lastRowLastColumn="0"/>
+              <w:rPr>
+                <w:rFonts w:asciiTheme="minorHAnsi" w:hAnsiTheme="minorHAnsi"/>
+                <w:sz w:val="20"/>
+                <w:szCs w:val="20"/>
+              </w:rPr>
+            </w:pPr>
+            <w:r>
+              <w:rPr>
+                <w:rFonts w:asciiTheme="minorHAnsi" w:hAnsiTheme="minorHAnsi"/>
+                <w:sz w:val="20"/>
+                <w:szCs w:val="20"/>
+              </w:rPr>
+              <w:t>Explotación</w:t>
+            </w:r>
+          </w:p>
+        </w:tc>
+        <w:tc>
+          <w:tcPr>
+            <w:tcW w:w="1216" w:type="dxa"/>
+          </w:tcPr>
+          <w:p>
+            <w:pPr>
+              <w:cnfStyle w:val="000000100000" w:firstRow="0" w:lastRow="0" w:firstColumn="0" w:lastColumn="0" w:oddVBand="0" w:evenVBand="0" w:oddHBand="1" w:evenHBand="0" w:firstRowFirstColumn="0" w:firstRowLastColumn="0" w:lastRowFirstColumn="0" w:lastRowLastColumn="0"/>
+              <w:rPr>
+                <w:rFonts w:asciiTheme="minorHAnsi" w:hAnsiTheme="minorHAnsi"/>
+                <w:sz w:val="20"/>
+                <w:szCs w:val="20"/>
+              </w:rPr>
+            </w:pPr>
+            <w:r>
+              <w:rPr>
+                <w:rFonts w:asciiTheme="minorHAnsi" w:hAnsiTheme="minorHAnsi"/>
+                <w:sz w:val="20"/>
+                <w:szCs w:val="20"/>
+              </w:rPr>
+              <w:t>Lector de fichero de entrada</w:t>
+            </w:r>
+          </w:p>
+        </w:tc>
+        <w:tc>
+          <w:tcPr>
+            <w:tcW w:w="1728" w:type="dxa"/>
+          </w:tcPr>
+          <w:p>
+            <w:pPr>
+              <w:cnfStyle w:val="000000100000" w:firstRow="0" w:lastRow="0" w:firstColumn="0" w:lastColumn="0" w:oddVBand="0" w:evenVBand="0" w:oddHBand="1" w:evenHBand="0" w:firstRowFirstColumn="0" w:firstRowLastColumn="0" w:lastRowFirstColumn="0" w:lastRowLastColumn="0"/>
+              <w:rPr>
+                <w:rFonts w:asciiTheme="minorHAnsi" w:hAnsiTheme="minorHAnsi"/>
+                <w:sz w:val="20"/>
+                <w:szCs w:val="20"/>
+              </w:rPr>
+            </w:pPr>
+            <w:r>
+              <w:rPr>
+                <w:rFonts w:asciiTheme="minorHAnsi" w:hAnsiTheme="minorHAnsi"/>
+                <w:sz w:val="20"/>
+                <w:szCs w:val="20"/>
+              </w:rPr>
+              <w:t>Se parsea el fichero de entrada</w:t>
+            </w:r>
+          </w:p>
+        </w:tc>
+        <w:tc>
+          <w:tcPr>
+            <w:tcW w:w="1275" w:type="dxa"/>
+          </w:tcPr>
+          <w:p>
+            <w:pPr>
+              <w:cnfStyle w:val="000000100000" w:firstRow="0" w:lastRow="0" w:firstColumn="0" w:lastColumn="0" w:oddVBand="0" w:evenVBand="0" w:oddHBand="1" w:evenHBand="0" w:firstRowFirstColumn="0" w:firstRowLastColumn="0" w:lastRowFirstColumn="0" w:lastRowLastColumn="0"/>
+              <w:rPr>
+                <w:rFonts w:asciiTheme="minorHAnsi" w:hAnsiTheme="minorHAnsi"/>
+                <w:sz w:val="20"/>
+                <w:szCs w:val="20"/>
+              </w:rPr>
+            </w:pPr>
+          </w:p>
+        </w:tc>
+        <w:tc>
+          <w:tcPr>
+            <w:tcW w:w="1134" w:type="dxa"/>
+          </w:tcPr>
+          <w:p>
+            <w:pPr>
+              <w:cnfStyle w:val="000000100000" w:firstRow="0" w:lastRow="0" w:firstColumn="0" w:lastColumn="0" w:oddVBand="0" w:evenVBand="0" w:oddHBand="1" w:evenHBand="0" w:firstRowFirstColumn="0" w:firstRowLastColumn="0" w:lastRowFirstColumn="0" w:lastRowLastColumn="0"/>
+            </w:pPr>
+          </w:p>
+        </w:tc>
+      </w:tr>
+      <w:tr>
+        <w:tc>
+          <w:tcPr>
+            <w:cnfStyle w:val="001000000000" w:firstRow="0" w:lastRow="0" w:firstColumn="1" w:lastColumn="0" w:oddVBand="0" w:evenVBand="0" w:oddHBand="0" w:evenHBand="0" w:firstRowFirstColumn="0" w:firstRowLastColumn="0" w:lastRowFirstColumn="0" w:lastRowLastColumn="0"/>
+            <w:tcW w:w="1134" w:type="dxa"/>
+          </w:tcPr>
+          <w:p>
+            <w:pPr>
+              <w:rPr>
+                <w:rFonts w:asciiTheme="minorHAnsi" w:hAnsiTheme="minorHAnsi"/>
+                <w:sz w:val="20"/>
+                <w:szCs w:val="20"/>
+              </w:rPr>
+            </w:pPr>
+            <w:r>
+              <w:rPr>
+                <w:rFonts w:asciiTheme="minorHAnsi" w:hAnsiTheme="minorHAnsi"/>
+                <w:sz w:val="20"/>
+                <w:szCs w:val="20"/>
+              </w:rPr>
+              <w:t xml:space="preserve">EC – 02 </w:t>
+            </w:r>
+          </w:p>
+        </w:tc>
+        <w:tc>
+          <w:tcPr>
+            <w:tcW w:w="1418" w:type="dxa"/>
+          </w:tcPr>
+          <w:p>
+            <w:pPr>
+              <w:cnfStyle w:val="000000000000" w:firstRow="0" w:lastRow="0" w:firstColumn="0" w:lastColumn="0" w:oddVBand="0" w:evenVBand="0" w:oddHBand="0" w:evenHBand="0" w:firstRowFirstColumn="0" w:firstRowLastColumn="0" w:lastRowFirstColumn="0" w:lastRowLastColumn="0"/>
+              <w:rPr>
+                <w:rFonts w:asciiTheme="minorHAnsi" w:hAnsiTheme="minorHAnsi"/>
+                <w:sz w:val="20"/>
+                <w:szCs w:val="20"/>
+              </w:rPr>
+            </w:pPr>
+            <w:r>
+              <w:rPr>
+                <w:rFonts w:asciiTheme="minorHAnsi" w:hAnsiTheme="minorHAnsi"/>
+                <w:sz w:val="20"/>
+                <w:szCs w:val="20"/>
+              </w:rPr>
+              <w:t>Usuario</w:t>
+            </w:r>
+          </w:p>
+        </w:tc>
+        <w:tc>
+          <w:tcPr>
+            <w:tcW w:w="1559" w:type="dxa"/>
+          </w:tcPr>
+          <w:p>
+            <w:pPr>
+              <w:cnfStyle w:val="000000000000" w:firstRow="0" w:lastRow="0" w:firstColumn="0" w:lastColumn="0" w:oddVBand="0" w:evenVBand="0" w:oddHBand="0" w:evenHBand="0" w:firstRowFirstColumn="0" w:firstRowLastColumn="0" w:lastRowFirstColumn="0" w:lastRowLastColumn="0"/>
+              <w:rPr>
+                <w:rFonts w:asciiTheme="minorHAnsi" w:hAnsiTheme="minorHAnsi"/>
+                <w:sz w:val="20"/>
+                <w:szCs w:val="20"/>
+              </w:rPr>
+            </w:pPr>
+            <w:r>
+              <w:rPr>
+                <w:rFonts w:asciiTheme="minorHAnsi" w:hAnsiTheme="minorHAnsi"/>
+                <w:sz w:val="20"/>
+                <w:szCs w:val="20"/>
+              </w:rPr>
+              <w:t>Guardar preguntas en la base de datos</w:t>
+            </w:r>
+          </w:p>
+        </w:tc>
+        <w:tc>
+          <w:tcPr>
+            <w:tcW w:w="1309" w:type="dxa"/>
+          </w:tcPr>
+          <w:p>
+            <w:pPr>
+              <w:cnfStyle w:val="000000000000" w:firstRow="0" w:lastRow="0" w:firstColumn="0" w:lastColumn="0" w:oddVBand="0" w:evenVBand="0" w:oddHBand="0" w:evenHBand="0" w:firstRowFirstColumn="0" w:firstRowLastColumn="0" w:lastRowFirstColumn="0" w:lastRowLastColumn="0"/>
+              <w:rPr>
+                <w:rFonts w:asciiTheme="minorHAnsi" w:hAnsiTheme="minorHAnsi"/>
+                <w:sz w:val="20"/>
+                <w:szCs w:val="20"/>
+              </w:rPr>
+            </w:pPr>
+            <w:r>
+              <w:rPr>
+                <w:rFonts w:asciiTheme="minorHAnsi" w:hAnsiTheme="minorHAnsi"/>
+                <w:sz w:val="20"/>
+                <w:szCs w:val="20"/>
+              </w:rPr>
+              <w:t>Explotación</w:t>
+            </w:r>
+          </w:p>
+        </w:tc>
+        <w:tc>
+          <w:tcPr>
+            <w:tcW w:w="1216" w:type="dxa"/>
+          </w:tcPr>
+          <w:p>
+            <w:pPr>
+              <w:cnfStyle w:val="000000000000" w:firstRow="0" w:lastRow="0" w:firstColumn="0" w:lastColumn="0" w:oddVBand="0" w:evenVBand="0" w:oddHBand="0" w:evenHBand="0" w:firstRowFirstColumn="0" w:firstRowLastColumn="0" w:lastRowFirstColumn="0" w:lastRowLastColumn="0"/>
+              <w:rPr>
+                <w:rFonts w:asciiTheme="minorHAnsi" w:hAnsiTheme="minorHAnsi"/>
+                <w:sz w:val="20"/>
+                <w:szCs w:val="20"/>
+              </w:rPr>
+            </w:pPr>
+            <w:r>
+              <w:rPr>
+                <w:rFonts w:asciiTheme="minorHAnsi" w:hAnsiTheme="minorHAnsi"/>
+                <w:sz w:val="20"/>
+                <w:szCs w:val="20"/>
+              </w:rPr>
+              <w:t>Conecto</w:t>
+            </w:r>
+            <w:r>
+              <w:rPr>
+                <w:rFonts w:asciiTheme="minorHAnsi" w:hAnsiTheme="minorHAnsi"/>
+                <w:sz w:val="20"/>
+                <w:szCs w:val="20"/>
+              </w:rPr>
+              <w:t>r a la base de datos</w:t>
+            </w:r>
+          </w:p>
+        </w:tc>
+        <w:tc>
+          <w:tcPr>
+            <w:tcW w:w="1728" w:type="dxa"/>
+          </w:tcPr>
+          <w:p>
+            <w:pPr>
+              <w:cnfStyle w:val="000000000000" w:firstRow="0" w:lastRow="0" w:firstColumn="0" w:lastColumn="0" w:oddVBand="0" w:evenVBand="0" w:oddHBand="0" w:evenHBand="0" w:firstRowFirstColumn="0" w:firstRowLastColumn="0" w:lastRowFirstColumn="0" w:lastRowLastColumn="0"/>
+              <w:rPr>
+                <w:rFonts w:asciiTheme="minorHAnsi" w:hAnsiTheme="minorHAnsi"/>
+                <w:sz w:val="20"/>
+                <w:szCs w:val="20"/>
+              </w:rPr>
+            </w:pPr>
+            <w:r>
+              <w:rPr>
+                <w:rFonts w:asciiTheme="minorHAnsi" w:hAnsiTheme="minorHAnsi"/>
+                <w:sz w:val="20"/>
+                <w:szCs w:val="20"/>
+              </w:rPr>
+              <w:t>Las preguntas son guardadas en la base de datos</w:t>
+            </w:r>
+          </w:p>
+        </w:tc>
+        <w:tc>
+          <w:tcPr>
+            <w:tcW w:w="1275" w:type="dxa"/>
+          </w:tcPr>
+          <w:p>
+            <w:pPr>
+              <w:cnfStyle w:val="000000000000" w:firstRow="0" w:lastRow="0" w:firstColumn="0" w:lastColumn="0" w:oddVBand="0" w:evenVBand="0" w:oddHBand="0" w:evenHBand="0" w:firstRowFirstColumn="0" w:firstRowLastColumn="0" w:lastRowFirstColumn="0" w:lastRowLastColumn="0"/>
+              <w:rPr>
+                <w:rFonts w:asciiTheme="minorHAnsi" w:hAnsiTheme="minorHAnsi"/>
+                <w:sz w:val="20"/>
+                <w:szCs w:val="20"/>
+              </w:rPr>
+            </w:pPr>
+            <w:r>
+              <w:rPr>
+                <w:rFonts w:asciiTheme="minorHAnsi" w:hAnsiTheme="minorHAnsi"/>
+                <w:sz w:val="20"/>
+                <w:szCs w:val="20"/>
+              </w:rPr>
+              <w:t>Comprobar la base de datos.</w:t>
+            </w:r>
+          </w:p>
+        </w:tc>
+        <w:tc>
+          <w:tcPr>
+            <w:tcW w:w="1134" w:type="dxa"/>
+          </w:tcPr>
+          <w:p>
+            <w:pPr>
+              <w:cnfStyle w:val="000000000000" w:firstRow="0" w:lastRow="0" w:firstColumn="0" w:lastColumn="0" w:oddVBand="0" w:evenVBand="0" w:oddHBand="0" w:evenHBand="0" w:firstRowFirstColumn="0" w:firstRowLastColumn="0" w:lastRowFirstColumn="0" w:lastRowLastColumn="0"/>
             </w:pPr>
           </w:p>
         </w:tc>
       </w:tr>
       <w:tr>
         <w:trPr>
-          <w:trHeight w:val="567"/>
-          <w:jc w:val="center"/>
+          <w:cnfStyle w:val="000000100000" w:firstRow="0" w:lastRow="0" w:firstColumn="0" w:lastColumn="0" w:oddVBand="0" w:evenVBand="0" w:oddHBand="1" w:evenHBand="0" w:firstRowFirstColumn="0" w:firstRowLastColumn="0" w:lastRowFirstColumn="0" w:lastRowLastColumn="0"/>
         </w:trPr>
         <w:tc>
           <w:tcPr>
-            <w:tcW w:w="426" w:type="dxa"/>
+            <w:cnfStyle w:val="001000000000" w:firstRow="0" w:lastRow="0" w:firstColumn="1" w:lastColumn="0" w:oddVBand="0" w:evenVBand="0" w:oddHBand="0" w:evenHBand="0" w:firstRowFirstColumn="0" w:firstRowLastColumn="0" w:lastRowFirstColumn="0" w:lastRowLastColumn="0"/>
+            <w:tcW w:w="1134" w:type="dxa"/>
           </w:tcPr>
           <w:p>
             <w:pPr>
-              <w:jc w:val="center"/>
-              <w:rPr>
+              <w:rPr>
+                <w:rFonts w:asciiTheme="minorHAnsi" w:hAnsiTheme="minorHAnsi"/>
                 <w:sz w:val="20"/>
                 <w:szCs w:val="20"/>
               </w:rPr>
             </w:pPr>
             <w:r>
               <w:rPr>
+                <w:rFonts w:asciiTheme="minorHAnsi" w:hAnsiTheme="minorHAnsi"/>
                 <w:sz w:val="20"/>
                 <w:szCs w:val="20"/>
               </w:rPr>
-              <w:t>2</w:t>
-            </w:r>
-          </w:p>
-        </w:tc>
-        <w:tc>
-          <w:tcPr>
-            <w:tcW w:w="1560" w:type="dxa"/>
-            <w:vAlign w:val="center"/>
-          </w:tcPr>
-          <w:p>
-            <w:pPr>
-              <w:rPr>
-                <w:sz w:val="20"/>
-                <w:szCs w:val="20"/>
-              </w:rPr>
-            </w:pPr>
-            <w:r>
-              <w:rPr>
-                <w:sz w:val="20"/>
-                <w:szCs w:val="20"/>
-              </w:rPr>
-              <w:t>Usuario</w:t>
-            </w:r>
-          </w:p>
-        </w:tc>
-        <w:tc>
-          <w:tcPr>
-            <w:tcW w:w="1984" w:type="dxa"/>
-            <w:vAlign w:val="center"/>
-          </w:tcPr>
-          <w:p>
-            <w:pPr>
-              <w:rPr>
-                <w:sz w:val="20"/>
-                <w:szCs w:val="20"/>
-              </w:rPr>
-            </w:pPr>
-            <w:r>
-              <w:rPr>
-                <w:sz w:val="20"/>
-                <w:szCs w:val="20"/>
-              </w:rPr>
-              <w:t>Guardar preguntas en base de datos</w:t>
-            </w:r>
-          </w:p>
-        </w:tc>
-        <w:tc>
-          <w:tcPr>
-            <w:tcW w:w="1276" w:type="dxa"/>
-            <w:vAlign w:val="center"/>
-          </w:tcPr>
-          <w:p>
-            <w:pPr>
-              <w:rPr>
-                <w:sz w:val="20"/>
-                <w:szCs w:val="20"/>
-              </w:rPr>
-            </w:pPr>
-            <w:r>
-              <w:rPr>
-                <w:sz w:val="20"/>
-                <w:szCs w:val="20"/>
-              </w:rPr>
-              <w:t>Explotación</w:t>
-            </w:r>
-          </w:p>
-        </w:tc>
-        <w:tc>
-          <w:tcPr>
-            <w:tcW w:w="1417" w:type="dxa"/>
-            <w:vAlign w:val="center"/>
-          </w:tcPr>
-          <w:p>
-            <w:pPr>
-              <w:rPr>
-                <w:sz w:val="20"/>
-                <w:szCs w:val="20"/>
-              </w:rPr>
-            </w:pPr>
-            <w:r>
-              <w:rPr>
-                <w:sz w:val="20"/>
-                <w:szCs w:val="20"/>
-              </w:rPr>
-              <w:t>Conector a base de datos</w:t>
-            </w:r>
-          </w:p>
-        </w:tc>
-        <w:tc>
-          <w:tcPr>
-            <w:tcW w:w="2268" w:type="dxa"/>
-            <w:vAlign w:val="center"/>
-          </w:tcPr>
-          <w:p>
-            <w:pPr>
-              <w:rPr>
-                <w:sz w:val="20"/>
-                <w:szCs w:val="20"/>
-              </w:rPr>
-            </w:pPr>
-            <w:r>
-              <w:rPr>
-                <w:sz w:val="20"/>
-                <w:szCs w:val="20"/>
-              </w:rPr>
-              <w:t xml:space="preserve">Las preguntas son guardadas en la </w:t>
-            </w:r>
-            <w:r>
-              <w:rPr>
-                <w:sz w:val="20"/>
-                <w:szCs w:val="20"/>
-              </w:rPr>
-              <w:t>base de datos</w:t>
+              <w:t xml:space="preserve">EC – 03 </w:t>
             </w:r>
           </w:p>
         </w:tc>
         <w:tc>
           <w:tcPr>
             <w:tcW w:w="1418" w:type="dxa"/>
-            <w:vAlign w:val="center"/>
           </w:tcPr>
           <w:p>
             <w:pPr>
-              <w:rPr>
+              <w:cnfStyle w:val="000000100000" w:firstRow="0" w:lastRow="0" w:firstColumn="0" w:lastColumn="0" w:oddVBand="0" w:evenVBand="0" w:oddHBand="1" w:evenHBand="0" w:firstRowFirstColumn="0" w:firstRowLastColumn="0" w:lastRowFirstColumn="0" w:lastRowLastColumn="0"/>
+              <w:rPr>
+                <w:rFonts w:asciiTheme="minorHAnsi" w:hAnsiTheme="minorHAnsi"/>
                 <w:sz w:val="20"/>
                 <w:szCs w:val="20"/>
               </w:rPr>
             </w:pPr>
             <w:r>
               <w:rPr>
+                <w:rFonts w:asciiTheme="minorHAnsi" w:hAnsiTheme="minorHAnsi"/>
                 <w:sz w:val="20"/>
                 <w:szCs w:val="20"/>
               </w:rPr>
-              <w:t xml:space="preserve">Comprobación de </w:t>
-            </w:r>
-            <w:r>
-              <w:rPr>
-                <w:sz w:val="20"/>
-                <w:szCs w:val="20"/>
-              </w:rPr>
-              <w:t>la b</w:t>
-            </w:r>
-            <w:r>
-              <w:rPr>
-                <w:sz w:val="20"/>
-                <w:szCs w:val="20"/>
-              </w:rPr>
-              <w:t>ase de  datos</w:t>
+              <w:t>Usuario</w:t>
             </w:r>
           </w:p>
         </w:tc>
         <w:tc>
           <w:tcPr>
-            <w:tcW w:w="1276" w:type="dxa"/>
-            <w:vAlign w:val="center"/>
+            <w:tcW w:w="1559" w:type="dxa"/>
           </w:tcPr>
           <w:p>
             <w:pPr>
-              <w:rPr>
+              <w:cnfStyle w:val="000000100000" w:firstRow="0" w:lastRow="0" w:firstColumn="0" w:lastColumn="0" w:oddVBand="0" w:evenVBand="0" w:oddHBand="1" w:evenHBand="0" w:firstRowFirstColumn="0" w:firstRowLastColumn="0" w:lastRowFirstColumn="0" w:lastRowLastColumn="0"/>
+              <w:rPr>
+                <w:rFonts w:asciiTheme="minorHAnsi" w:hAnsiTheme="minorHAnsi"/>
                 <w:sz w:val="20"/>
                 <w:szCs w:val="20"/>
               </w:rPr>
+            </w:pPr>
+            <w:r>
+              <w:rPr>
+                <w:rFonts w:asciiTheme="minorHAnsi" w:hAnsiTheme="minorHAnsi"/>
+                <w:sz w:val="20"/>
+                <w:szCs w:val="20"/>
+              </w:rPr>
+              <w:t>Extraer en preguntas el fichero de salida</w:t>
+            </w:r>
+          </w:p>
+        </w:tc>
+        <w:tc>
+          <w:tcPr>
+            <w:tcW w:w="1309" w:type="dxa"/>
+          </w:tcPr>
+          <w:p>
+            <w:pPr>
+              <w:cnfStyle w:val="000000100000" w:firstRow="0" w:lastRow="0" w:firstColumn="0" w:lastColumn="0" w:oddVBand="0" w:evenVBand="0" w:oddHBand="1" w:evenHBand="0" w:firstRowFirstColumn="0" w:firstRowLastColumn="0" w:lastRowFirstColumn="0" w:lastRowLastColumn="0"/>
+              <w:rPr>
+                <w:rFonts w:asciiTheme="minorHAnsi" w:hAnsiTheme="minorHAnsi"/>
+                <w:sz w:val="20"/>
+                <w:szCs w:val="20"/>
+              </w:rPr>
+            </w:pPr>
+            <w:r>
+              <w:rPr>
+                <w:rFonts w:asciiTheme="minorHAnsi" w:hAnsiTheme="minorHAnsi"/>
+                <w:sz w:val="20"/>
+                <w:szCs w:val="20"/>
+              </w:rPr>
+              <w:t>Explotación</w:t>
+            </w:r>
+          </w:p>
+        </w:tc>
+        <w:tc>
+          <w:tcPr>
+            <w:tcW w:w="1216" w:type="dxa"/>
+          </w:tcPr>
+          <w:p>
+            <w:pPr>
+              <w:cnfStyle w:val="000000100000" w:firstRow="0" w:lastRow="0" w:firstColumn="0" w:lastColumn="0" w:oddVBand="0" w:evenVBand="0" w:oddHBand="1" w:evenHBand="0" w:firstRowFirstColumn="0" w:firstRowLastColumn="0" w:lastRowFirstColumn="0" w:lastRowLastColumn="0"/>
+              <w:rPr>
+                <w:rFonts w:asciiTheme="minorHAnsi" w:hAnsiTheme="minorHAnsi"/>
+                <w:sz w:val="20"/>
+                <w:szCs w:val="20"/>
+              </w:rPr>
+            </w:pPr>
+            <w:r>
+              <w:rPr>
+                <w:rFonts w:asciiTheme="minorHAnsi" w:hAnsiTheme="minorHAnsi"/>
+                <w:sz w:val="20"/>
+                <w:szCs w:val="20"/>
+              </w:rPr>
+              <w:t>Conversor</w:t>
+            </w:r>
+          </w:p>
+        </w:tc>
+        <w:tc>
+          <w:tcPr>
+            <w:tcW w:w="1728" w:type="dxa"/>
+          </w:tcPr>
+          <w:p>
+            <w:pPr>
+              <w:cnfStyle w:val="000000100000" w:firstRow="0" w:lastRow="0" w:firstColumn="0" w:lastColumn="0" w:oddVBand="0" w:evenVBand="0" w:oddHBand="1" w:evenHBand="0" w:firstRowFirstColumn="0" w:firstRowLastColumn="0" w:lastRowFirstColumn="0" w:lastRowLastColumn="0"/>
+              <w:rPr>
+                <w:rFonts w:asciiTheme="minorHAnsi" w:hAnsiTheme="minorHAnsi"/>
+                <w:sz w:val="20"/>
+                <w:szCs w:val="20"/>
+              </w:rPr>
+            </w:pPr>
+            <w:r>
+              <w:rPr>
+                <w:rFonts w:asciiTheme="minorHAnsi" w:hAnsiTheme="minorHAnsi"/>
+                <w:sz w:val="20"/>
+                <w:szCs w:val="20"/>
+              </w:rPr>
+              <w:t>Obtener el fichero de salida con las preguntas</w:t>
+            </w:r>
+          </w:p>
+        </w:tc>
+        <w:tc>
+          <w:tcPr>
+            <w:tcW w:w="1275" w:type="dxa"/>
+          </w:tcPr>
+          <w:p>
+            <w:pPr>
+              <w:cnfStyle w:val="000000100000" w:firstRow="0" w:lastRow="0" w:firstColumn="0" w:lastColumn="0" w:oddVBand="0" w:evenVBand="0" w:oddHBand="1" w:evenHBand="0" w:firstRowFirstColumn="0" w:firstRowLastColumn="0" w:lastRowFirstColumn="0" w:lastRowLastColumn="0"/>
+              <w:rPr>
+                <w:rFonts w:asciiTheme="minorHAnsi" w:hAnsiTheme="minorHAnsi"/>
+                <w:sz w:val="20"/>
+                <w:szCs w:val="20"/>
+              </w:rPr>
+            </w:pPr>
+            <w:r>
+              <w:rPr>
+                <w:rFonts w:asciiTheme="minorHAnsi" w:hAnsiTheme="minorHAnsi"/>
+                <w:sz w:val="20"/>
+                <w:szCs w:val="20"/>
+              </w:rPr>
+              <w:t>Comprobar el fichero de salida</w:t>
+            </w:r>
+          </w:p>
+        </w:tc>
+        <w:tc>
+          <w:tcPr>
+            <w:tcW w:w="1134" w:type="dxa"/>
+          </w:tcPr>
+          <w:p>
+            <w:pPr>
+              <w:cnfStyle w:val="000000100000" w:firstRow="0" w:lastRow="0" w:firstColumn="0" w:lastColumn="0" w:oddVBand="0" w:evenVBand="0" w:oddHBand="1" w:evenHBand="0" w:firstRowFirstColumn="0" w:firstRowLastColumn="0" w:lastRowFirstColumn="0" w:lastRowLastColumn="0"/>
+            </w:pPr>
+          </w:p>
+        </w:tc>
+      </w:tr>
+      <w:tr>
+        <w:tc>
+          <w:tcPr>
+            <w:cnfStyle w:val="001000000000" w:firstRow="0" w:lastRow="0" w:firstColumn="1" w:lastColumn="0" w:oddVBand="0" w:evenVBand="0" w:oddHBand="0" w:evenHBand="0" w:firstRowFirstColumn="0" w:firstRowLastColumn="0" w:lastRowFirstColumn="0" w:lastRowLastColumn="0"/>
+            <w:tcW w:w="1134" w:type="dxa"/>
+          </w:tcPr>
+          <w:p>
+            <w:pPr>
+              <w:rPr>
+                <w:rFonts w:asciiTheme="minorHAnsi" w:hAnsiTheme="minorHAnsi"/>
+                <w:sz w:val="20"/>
+                <w:szCs w:val="20"/>
+              </w:rPr>
+            </w:pPr>
+            <w:r>
+              <w:rPr>
+                <w:rFonts w:asciiTheme="minorHAnsi" w:hAnsiTheme="minorHAnsi"/>
+                <w:sz w:val="20"/>
+                <w:szCs w:val="20"/>
+              </w:rPr>
+              <w:t xml:space="preserve">EC – 04 </w:t>
+            </w:r>
+          </w:p>
+        </w:tc>
+        <w:tc>
+          <w:tcPr>
+            <w:tcW w:w="1418" w:type="dxa"/>
+          </w:tcPr>
+          <w:p>
+            <w:pPr>
+              <w:cnfStyle w:val="000000000000" w:firstRow="0" w:lastRow="0" w:firstColumn="0" w:lastColumn="0" w:oddVBand="0" w:evenVBand="0" w:oddHBand="0" w:evenHBand="0" w:firstRowFirstColumn="0" w:firstRowLastColumn="0" w:lastRowFirstColumn="0" w:lastRowLastColumn="0"/>
+              <w:rPr>
+                <w:rFonts w:asciiTheme="minorHAnsi" w:hAnsiTheme="minorHAnsi"/>
+                <w:sz w:val="20"/>
+                <w:szCs w:val="20"/>
+              </w:rPr>
+            </w:pPr>
+            <w:r>
+              <w:rPr>
+                <w:rFonts w:asciiTheme="minorHAnsi" w:hAnsiTheme="minorHAnsi"/>
+                <w:sz w:val="20"/>
+                <w:szCs w:val="20"/>
+              </w:rPr>
+              <w:t>Usuario</w:t>
+            </w:r>
+          </w:p>
+        </w:tc>
+        <w:tc>
+          <w:tcPr>
+            <w:tcW w:w="1559" w:type="dxa"/>
+          </w:tcPr>
+          <w:p>
+            <w:pPr>
+              <w:cnfStyle w:val="000000000000" w:firstRow="0" w:lastRow="0" w:firstColumn="0" w:lastColumn="0" w:oddVBand="0" w:evenVBand="0" w:oddHBand="0" w:evenHBand="0" w:firstRowFirstColumn="0" w:firstRowLastColumn="0" w:lastRowFirstColumn="0" w:lastRowLastColumn="0"/>
+              <w:rPr>
+                <w:rFonts w:asciiTheme="minorHAnsi" w:hAnsiTheme="minorHAnsi"/>
+                <w:sz w:val="20"/>
+                <w:szCs w:val="20"/>
+              </w:rPr>
+            </w:pPr>
+            <w:r>
+              <w:rPr>
+                <w:rFonts w:asciiTheme="minorHAnsi" w:hAnsiTheme="minorHAnsi"/>
+                <w:sz w:val="20"/>
+                <w:szCs w:val="20"/>
+              </w:rPr>
+              <w:t>Analizar errores</w:t>
+            </w:r>
+          </w:p>
+        </w:tc>
+        <w:tc>
+          <w:tcPr>
+            <w:tcW w:w="1309" w:type="dxa"/>
+          </w:tcPr>
+          <w:p>
+            <w:pPr>
+              <w:cnfStyle w:val="000000000000" w:firstRow="0" w:lastRow="0" w:firstColumn="0" w:lastColumn="0" w:oddVBand="0" w:evenVBand="0" w:oddHBand="0" w:evenHBand="0" w:firstRowFirstColumn="0" w:firstRowLastColumn="0" w:lastRowFirstColumn="0" w:lastRowLastColumn="0"/>
+              <w:rPr>
+                <w:rFonts w:asciiTheme="minorHAnsi" w:hAnsiTheme="minorHAnsi"/>
+                <w:sz w:val="20"/>
+                <w:szCs w:val="20"/>
+              </w:rPr>
+            </w:pPr>
+            <w:r>
+              <w:rPr>
+                <w:rFonts w:asciiTheme="minorHAnsi" w:hAnsiTheme="minorHAnsi"/>
+                <w:sz w:val="20"/>
+                <w:szCs w:val="20"/>
+              </w:rPr>
+              <w:t>Explotación</w:t>
+            </w:r>
+          </w:p>
+        </w:tc>
+        <w:tc>
+          <w:tcPr>
+            <w:tcW w:w="1216" w:type="dxa"/>
+          </w:tcPr>
+          <w:p>
+            <w:pPr>
+              <w:cnfStyle w:val="000000000000" w:firstRow="0" w:lastRow="0" w:firstColumn="0" w:lastColumn="0" w:oddVBand="0" w:evenVBand="0" w:oddHBand="0" w:evenHBand="0" w:firstRowFirstColumn="0" w:firstRowLastColumn="0" w:lastRowFirstColumn="0" w:lastRowLastColumn="0"/>
+              <w:rPr>
+                <w:rFonts w:asciiTheme="minorHAnsi" w:hAnsiTheme="minorHAnsi"/>
+                <w:sz w:val="20"/>
+                <w:szCs w:val="20"/>
+              </w:rPr>
+            </w:pPr>
+            <w:r>
+              <w:rPr>
+                <w:rFonts w:asciiTheme="minorHAnsi" w:hAnsiTheme="minorHAnsi"/>
+                <w:sz w:val="20"/>
+                <w:szCs w:val="20"/>
+              </w:rPr>
+              <w:t>Sistema en conjunto</w:t>
+            </w:r>
+          </w:p>
+        </w:tc>
+        <w:tc>
+          <w:tcPr>
+            <w:tcW w:w="1728" w:type="dxa"/>
+          </w:tcPr>
+          <w:p>
+            <w:pPr>
+              <w:cnfStyle w:val="000000000000" w:firstRow="0" w:lastRow="0" w:firstColumn="0" w:lastColumn="0" w:oddVBand="0" w:evenVBand="0" w:oddHBand="0" w:evenHBand="0" w:firstRowFirstColumn="0" w:firstRowLastColumn="0" w:lastRowFirstColumn="0" w:lastRowLastColumn="0"/>
+              <w:rPr>
+                <w:rFonts w:asciiTheme="minorHAnsi" w:hAnsiTheme="minorHAnsi"/>
+                <w:sz w:val="20"/>
+                <w:szCs w:val="20"/>
+              </w:rPr>
+            </w:pPr>
+            <w:r>
+              <w:rPr>
+                <w:rFonts w:asciiTheme="minorHAnsi" w:hAnsiTheme="minorHAnsi"/>
+                <w:sz w:val="20"/>
+                <w:szCs w:val="20"/>
+              </w:rPr>
+              <w:t>Se crea un log con errores</w:t>
+            </w:r>
+          </w:p>
+        </w:tc>
+        <w:tc>
+          <w:tcPr>
+            <w:tcW w:w="1275" w:type="dxa"/>
+          </w:tcPr>
+          <w:p>
+            <w:pPr>
+              <w:cnfStyle w:val="000000000000" w:firstRow="0" w:lastRow="0" w:firstColumn="0" w:lastColumn="0" w:oddVBand="0" w:evenVBand="0" w:oddHBand="0" w:evenHBand="0" w:firstRowFirstColumn="0" w:firstRowLastColumn="0" w:lastRowFirstColumn="0" w:lastRowLastColumn="0"/>
+              <w:rPr>
+                <w:rFonts w:asciiTheme="minorHAnsi" w:hAnsiTheme="minorHAnsi"/>
+                <w:sz w:val="20"/>
+                <w:szCs w:val="20"/>
+              </w:rPr>
+            </w:pPr>
+            <w:r>
+              <w:rPr>
+                <w:rFonts w:asciiTheme="minorHAnsi" w:hAnsiTheme="minorHAnsi"/>
+                <w:sz w:val="20"/>
+                <w:szCs w:val="20"/>
+              </w:rPr>
+              <w:t>Se analiza el log para ver dónde están los errores</w:t>
+            </w:r>
+          </w:p>
+        </w:tc>
+        <w:tc>
+          <w:tcPr>
+            <w:tcW w:w="1134" w:type="dxa"/>
+          </w:tcPr>
+          <w:p>
+            <w:pPr>
+              <w:cnfStyle w:val="000000000000" w:firstRow="0" w:lastRow="0" w:firstColumn="0" w:lastColumn="0" w:oddVBand="0" w:evenVBand="0" w:oddHBand="0" w:evenHBand="0" w:firstRowFirstColumn="0" w:firstRowLastColumn="0" w:lastRowFirstColumn="0" w:lastRowLastColumn="0"/>
             </w:pPr>
           </w:p>
         </w:tc>
       </w:tr>
       <w:tr>
         <w:trPr>
-          <w:trHeight w:val="567"/>
-          <w:jc w:val="center"/>
+          <w:cnfStyle w:val="000000100000" w:firstRow="0" w:lastRow="0" w:firstColumn="0" w:lastColumn="0" w:oddVBand="0" w:evenVBand="0" w:oddHBand="1" w:evenHBand="0" w:firstRowFirstColumn="0" w:firstRowLastColumn="0" w:lastRowFirstColumn="0" w:lastRowLastColumn="0"/>
         </w:trPr>
         <w:tc>
           <w:tcPr>
-            <w:tcW w:w="426" w:type="dxa"/>
+            <w:cnfStyle w:val="001000000000" w:firstRow="0" w:lastRow="0" w:firstColumn="1" w:lastColumn="0" w:oddVBand="0" w:evenVBand="0" w:oddHBand="0" w:evenHBand="0" w:firstRowFirstColumn="0" w:firstRowLastColumn="0" w:lastRowFirstColumn="0" w:lastRowLastColumn="0"/>
+            <w:tcW w:w="1134" w:type="dxa"/>
           </w:tcPr>
           <w:p>
             <w:pPr>
-              <w:jc w:val="center"/>
-              <w:rPr>
+              <w:rPr>
+                <w:rFonts w:asciiTheme="minorHAnsi" w:hAnsiTheme="minorHAnsi"/>
                 <w:sz w:val="20"/>
                 <w:szCs w:val="20"/>
               </w:rPr>
             </w:pPr>
             <w:r>
               <w:rPr>
+                <w:rFonts w:asciiTheme="minorHAnsi" w:hAnsiTheme="minorHAnsi"/>
                 <w:sz w:val="20"/>
                 <w:szCs w:val="20"/>
               </w:rPr>
-              <w:t>3</w:t>
-            </w:r>
-          </w:p>
-        </w:tc>
-        <w:tc>
-          <w:tcPr>
-            <w:tcW w:w="1560" w:type="dxa"/>
-            <w:vAlign w:val="center"/>
-          </w:tcPr>
-          <w:p>
-            <w:pPr>
-              <w:rPr>
-                <w:sz w:val="20"/>
-                <w:szCs w:val="20"/>
-              </w:rPr>
-            </w:pPr>
-            <w:r>
-              <w:rPr>
-                <w:sz w:val="20"/>
-                <w:szCs w:val="20"/>
-              </w:rPr>
-              <w:t>Usuario</w:t>
-            </w:r>
-          </w:p>
-        </w:tc>
-        <w:tc>
-          <w:tcPr>
-            <w:tcW w:w="1984" w:type="dxa"/>
-            <w:vAlign w:val="center"/>
-          </w:tcPr>
-          <w:p>
-            <w:pPr>
-              <w:rPr>
-                <w:sz w:val="20"/>
-                <w:szCs w:val="20"/>
-              </w:rPr>
-            </w:pPr>
-            <w:r>
-              <w:rPr>
-                <w:sz w:val="20"/>
-                <w:szCs w:val="20"/>
-              </w:rPr>
-              <w:t>Extraer en preguntas en fichero salida</w:t>
-            </w:r>
-          </w:p>
-        </w:tc>
-        <w:tc>
-          <w:tcPr>
-            <w:tcW w:w="1276" w:type="dxa"/>
-            <w:vAlign w:val="center"/>
-          </w:tcPr>
-          <w:p>
-            <w:pPr>
-              <w:rPr>
-                <w:sz w:val="20"/>
-                <w:szCs w:val="20"/>
-              </w:rPr>
-            </w:pPr>
-            <w:r>
-              <w:rPr>
-                <w:sz w:val="20"/>
-                <w:szCs w:val="20"/>
-              </w:rPr>
-              <w:t>Explotación</w:t>
-            </w:r>
-          </w:p>
-        </w:tc>
-        <w:tc>
-          <w:tcPr>
-            <w:tcW w:w="1417" w:type="dxa"/>
-            <w:vAlign w:val="center"/>
-          </w:tcPr>
-          <w:p>
-            <w:pPr>
-              <w:rPr>
-                <w:sz w:val="20"/>
-                <w:szCs w:val="20"/>
-              </w:rPr>
-            </w:pPr>
-            <w:r>
-              <w:rPr>
-                <w:sz w:val="20"/>
-                <w:szCs w:val="20"/>
-              </w:rPr>
-              <w:t>Conversor</w:t>
-            </w:r>
-          </w:p>
-        </w:tc>
-        <w:tc>
-          <w:tcPr>
-            <w:tcW w:w="2268" w:type="dxa"/>
-            <w:vAlign w:val="center"/>
-          </w:tcPr>
-          <w:p>
-            <w:pPr>
-              <w:rPr>
-                <w:sz w:val="20"/>
-                <w:szCs w:val="20"/>
-              </w:rPr>
-            </w:pPr>
-            <w:r>
-              <w:rPr>
-                <w:sz w:val="20"/>
-                <w:szCs w:val="20"/>
-              </w:rPr>
-              <w:t>Obtención del fichero de salida con las preguntas</w:t>
+              <w:t xml:space="preserve">EC – 05 </w:t>
             </w:r>
           </w:p>
         </w:tc>
         <w:tc>
           <w:tcPr>
             <w:tcW w:w="1418" w:type="dxa"/>
-            <w:vAlign w:val="center"/>
           </w:tcPr>
           <w:p>
             <w:pPr>
-              <w:rPr>
+              <w:cnfStyle w:val="000000100000" w:firstRow="0" w:lastRow="0" w:firstColumn="0" w:lastColumn="0" w:oddVBand="0" w:evenVBand="0" w:oddHBand="1" w:evenHBand="0" w:firstRowFirstColumn="0" w:firstRowLastColumn="0" w:lastRowFirstColumn="0" w:lastRowLastColumn="0"/>
+              <w:rPr>
+                <w:rFonts w:asciiTheme="minorHAnsi" w:hAnsiTheme="minorHAnsi"/>
                 <w:sz w:val="20"/>
                 <w:szCs w:val="20"/>
               </w:rPr>
             </w:pPr>
             <w:r>
               <w:rPr>
+                <w:rFonts w:asciiTheme="minorHAnsi" w:hAnsiTheme="minorHAnsi"/>
                 <w:sz w:val="20"/>
                 <w:szCs w:val="20"/>
               </w:rPr>
-              <w:t>Comprobación del fichero de salida</w:t>
+              <w:t>Administrador de la base de datos</w:t>
             </w:r>
           </w:p>
         </w:tc>
         <w:tc>
           <w:tcPr>
-            <w:tcW w:w="1276" w:type="dxa"/>
-            <w:vAlign w:val="center"/>
+            <w:tcW w:w="1559" w:type="dxa"/>
           </w:tcPr>
           <w:p>
             <w:pPr>
-              <w:rPr>
+              <w:cnfStyle w:val="000000100000" w:firstRow="0" w:lastRow="0" w:firstColumn="0" w:lastColumn="0" w:oddVBand="0" w:evenVBand="0" w:oddHBand="1" w:evenHBand="0" w:firstRowFirstColumn="0" w:firstRowLastColumn="0" w:lastRowFirstColumn="0" w:lastRowLastColumn="0"/>
+              <w:rPr>
+                <w:rFonts w:asciiTheme="minorHAnsi" w:hAnsiTheme="minorHAnsi"/>
                 <w:sz w:val="20"/>
                 <w:szCs w:val="20"/>
               </w:rPr>
+            </w:pPr>
+            <w:r>
+              <w:rPr>
+                <w:rFonts w:asciiTheme="minorHAnsi" w:hAnsiTheme="minorHAnsi"/>
+                <w:sz w:val="20"/>
+                <w:szCs w:val="20"/>
+              </w:rPr>
+              <w:t>Cambiar base de datos</w:t>
+            </w:r>
+          </w:p>
+        </w:tc>
+        <w:tc>
+          <w:tcPr>
+            <w:tcW w:w="1309" w:type="dxa"/>
+          </w:tcPr>
+          <w:p>
+            <w:pPr>
+              <w:cnfStyle w:val="000000100000" w:firstRow="0" w:lastRow="0" w:firstColumn="0" w:lastColumn="0" w:oddVBand="0" w:evenVBand="0" w:oddHBand="1" w:evenHBand="0" w:firstRowFirstColumn="0" w:firstRowLastColumn="0" w:lastRowFirstColumn="0" w:lastRowLastColumn="0"/>
+              <w:rPr>
+                <w:rFonts w:asciiTheme="minorHAnsi" w:hAnsiTheme="minorHAnsi"/>
+                <w:sz w:val="20"/>
+                <w:szCs w:val="20"/>
+              </w:rPr>
+            </w:pPr>
+            <w:r>
+              <w:rPr>
+                <w:rFonts w:asciiTheme="minorHAnsi" w:hAnsiTheme="minorHAnsi"/>
+                <w:sz w:val="20"/>
+                <w:szCs w:val="20"/>
+              </w:rPr>
+              <w:t>Desarrollo</w:t>
+            </w:r>
+          </w:p>
+        </w:tc>
+        <w:tc>
+          <w:tcPr>
+            <w:tcW w:w="1216" w:type="dxa"/>
+          </w:tcPr>
+          <w:p>
+            <w:pPr>
+              <w:cnfStyle w:val="000000100000" w:firstRow="0" w:lastRow="0" w:firstColumn="0" w:lastColumn="0" w:oddVBand="0" w:evenVBand="0" w:oddHBand="1" w:evenHBand="0" w:firstRowFirstColumn="0" w:firstRowLastColumn="0" w:lastRowFirstColumn="0" w:lastRowLastColumn="0"/>
+              <w:rPr>
+                <w:rFonts w:asciiTheme="minorHAnsi" w:hAnsiTheme="minorHAnsi"/>
+                <w:sz w:val="20"/>
+                <w:szCs w:val="20"/>
+              </w:rPr>
+            </w:pPr>
+            <w:r>
+              <w:rPr>
+                <w:rFonts w:asciiTheme="minorHAnsi" w:hAnsiTheme="minorHAnsi"/>
+                <w:sz w:val="20"/>
+                <w:szCs w:val="20"/>
+              </w:rPr>
+              <w:t>Conector a base de datos</w:t>
+            </w:r>
+          </w:p>
+        </w:tc>
+        <w:tc>
+          <w:tcPr>
+            <w:tcW w:w="1728" w:type="dxa"/>
+          </w:tcPr>
+          <w:p>
+            <w:pPr>
+              <w:cnfStyle w:val="000000100000" w:firstRow="0" w:lastRow="0" w:firstColumn="0" w:lastColumn="0" w:oddVBand="0" w:evenVBand="0" w:oddHBand="1" w:evenHBand="0" w:firstRowFirstColumn="0" w:firstRowLastColumn="0" w:lastRowFirstColumn="0" w:lastRowLastColumn="0"/>
+              <w:rPr>
+                <w:rFonts w:asciiTheme="minorHAnsi" w:hAnsiTheme="minorHAnsi"/>
+                <w:sz w:val="20"/>
+                <w:szCs w:val="20"/>
+              </w:rPr>
+            </w:pPr>
+            <w:r>
+              <w:rPr>
+                <w:rFonts w:asciiTheme="minorHAnsi" w:hAnsiTheme="minorHAnsi"/>
+                <w:sz w:val="20"/>
+                <w:szCs w:val="20"/>
+              </w:rPr>
+              <w:t>Cambiar conector de conexión a base de datos</w:t>
+            </w:r>
+          </w:p>
+        </w:tc>
+        <w:tc>
+          <w:tcPr>
+            <w:tcW w:w="1275" w:type="dxa"/>
+          </w:tcPr>
+          <w:p>
+            <w:pPr>
+              <w:cnfStyle w:val="000000100000" w:firstRow="0" w:lastRow="0" w:firstColumn="0" w:lastColumn="0" w:oddVBand="0" w:evenVBand="0" w:oddHBand="1" w:evenHBand="0" w:firstRowFirstColumn="0" w:firstRowLastColumn="0" w:lastRowFirstColumn="0" w:lastRowLastColumn="0"/>
+              <w:rPr>
+                <w:rFonts w:asciiTheme="minorHAnsi" w:hAnsiTheme="minorHAnsi"/>
+                <w:sz w:val="20"/>
+                <w:szCs w:val="20"/>
+              </w:rPr>
+            </w:pPr>
+          </w:p>
+        </w:tc>
+        <w:tc>
+          <w:tcPr>
+            <w:tcW w:w="1134" w:type="dxa"/>
+          </w:tcPr>
+          <w:p>
+            <w:pPr>
+              <w:cnfStyle w:val="000000100000" w:firstRow="0" w:lastRow="0" w:firstColumn="0" w:lastColumn="0" w:oddVBand="0" w:evenVBand="0" w:oddHBand="1" w:evenHBand="0" w:firstRowFirstColumn="0" w:firstRowLastColumn="0" w:lastRowFirstColumn="0" w:lastRowLastColumn="0"/>
+            </w:pPr>
+          </w:p>
+        </w:tc>
+      </w:tr>
+      <w:tr>
+        <w:tc>
+          <w:tcPr>
+            <w:cnfStyle w:val="001000000000" w:firstRow="0" w:lastRow="0" w:firstColumn="1" w:lastColumn="0" w:oddVBand="0" w:evenVBand="0" w:oddHBand="0" w:evenHBand="0" w:firstRowFirstColumn="0" w:firstRowLastColumn="0" w:lastRowFirstColumn="0" w:lastRowLastColumn="0"/>
+            <w:tcW w:w="1134" w:type="dxa"/>
+          </w:tcPr>
+          <w:p>
+            <w:pPr>
+              <w:rPr>
+                <w:rFonts w:asciiTheme="minorHAnsi" w:hAnsiTheme="minorHAnsi"/>
+                <w:sz w:val="20"/>
+                <w:szCs w:val="20"/>
+              </w:rPr>
+            </w:pPr>
+            <w:r>
+              <w:rPr>
+                <w:rFonts w:asciiTheme="minorHAnsi" w:hAnsiTheme="minorHAnsi"/>
+                <w:sz w:val="20"/>
+                <w:szCs w:val="20"/>
+              </w:rPr>
+              <w:t xml:space="preserve">EC – 06 </w:t>
+            </w:r>
+          </w:p>
+        </w:tc>
+        <w:tc>
+          <w:tcPr>
+            <w:tcW w:w="1418" w:type="dxa"/>
+          </w:tcPr>
+          <w:p>
+            <w:pPr>
+              <w:cnfStyle w:val="000000000000" w:firstRow="0" w:lastRow="0" w:firstColumn="0" w:lastColumn="0" w:oddVBand="0" w:evenVBand="0" w:oddHBand="0" w:evenHBand="0" w:firstRowFirstColumn="0" w:firstRowLastColumn="0" w:lastRowFirstColumn="0" w:lastRowLastColumn="0"/>
+              <w:rPr>
+                <w:rFonts w:asciiTheme="minorHAnsi" w:hAnsiTheme="minorHAnsi"/>
+                <w:sz w:val="20"/>
+                <w:szCs w:val="20"/>
+              </w:rPr>
+            </w:pPr>
+            <w:r>
+              <w:rPr>
+                <w:rFonts w:asciiTheme="minorHAnsi" w:hAnsiTheme="minorHAnsi"/>
+                <w:sz w:val="20"/>
+                <w:szCs w:val="20"/>
+              </w:rPr>
+              <w:t>NoGame</w:t>
+            </w:r>
+          </w:p>
+        </w:tc>
+        <w:tc>
+          <w:tcPr>
+            <w:tcW w:w="1559" w:type="dxa"/>
+          </w:tcPr>
+          <w:p>
+            <w:pPr>
+              <w:cnfStyle w:val="000000000000" w:firstRow="0" w:lastRow="0" w:firstColumn="0" w:lastColumn="0" w:oddVBand="0" w:evenVBand="0" w:oddHBand="0" w:evenHBand="0" w:firstRowFirstColumn="0" w:firstRowLastColumn="0" w:lastRowFirstColumn="0" w:lastRowLastColumn="0"/>
+              <w:rPr>
+                <w:rFonts w:asciiTheme="minorHAnsi" w:hAnsiTheme="minorHAnsi"/>
+                <w:sz w:val="20"/>
+                <w:szCs w:val="20"/>
+              </w:rPr>
+            </w:pPr>
+            <w:r>
+              <w:rPr>
+                <w:rFonts w:asciiTheme="minorHAnsi" w:hAnsiTheme="minorHAnsi"/>
+                <w:sz w:val="20"/>
+                <w:szCs w:val="20"/>
+              </w:rPr>
+              <w:t>Añadir nuevos formatos de fichero de entrada</w:t>
+            </w:r>
+          </w:p>
+        </w:tc>
+        <w:tc>
+          <w:tcPr>
+            <w:tcW w:w="1309" w:type="dxa"/>
+          </w:tcPr>
+          <w:p>
+            <w:pPr>
+              <w:cnfStyle w:val="000000000000" w:firstRow="0" w:lastRow="0" w:firstColumn="0" w:lastColumn="0" w:oddVBand="0" w:evenVBand="0" w:oddHBand="0" w:evenHBand="0" w:firstRowFirstColumn="0" w:firstRowLastColumn="0" w:lastRowFirstColumn="0" w:lastRowLastColumn="0"/>
+              <w:rPr>
+                <w:rFonts w:asciiTheme="minorHAnsi" w:hAnsiTheme="minorHAnsi"/>
+                <w:sz w:val="20"/>
+                <w:szCs w:val="20"/>
+              </w:rPr>
+            </w:pPr>
+            <w:r>
+              <w:rPr>
+                <w:rFonts w:asciiTheme="minorHAnsi" w:hAnsiTheme="minorHAnsi"/>
+                <w:sz w:val="20"/>
+                <w:szCs w:val="20"/>
+              </w:rPr>
+              <w:t>Desarrollo</w:t>
+            </w:r>
+          </w:p>
+        </w:tc>
+        <w:tc>
+          <w:tcPr>
+            <w:tcW w:w="1216" w:type="dxa"/>
+          </w:tcPr>
+          <w:p>
+            <w:pPr>
+              <w:cnfStyle w:val="000000000000" w:firstRow="0" w:lastRow="0" w:firstColumn="0" w:lastColumn="0" w:oddVBand="0" w:evenVBand="0" w:oddHBand="0" w:evenHBand="0" w:firstRowFirstColumn="0" w:firstRowLastColumn="0" w:lastRowFirstColumn="0" w:lastRowLastColumn="0"/>
+              <w:rPr>
+                <w:rFonts w:asciiTheme="minorHAnsi" w:hAnsiTheme="minorHAnsi"/>
+                <w:sz w:val="20"/>
+                <w:szCs w:val="20"/>
+              </w:rPr>
+            </w:pPr>
+            <w:r>
+              <w:rPr>
+                <w:rFonts w:asciiTheme="minorHAnsi" w:hAnsiTheme="minorHAnsi"/>
+                <w:sz w:val="20"/>
+                <w:szCs w:val="20"/>
+              </w:rPr>
+              <w:t>Lector de fichero de entrada</w:t>
+            </w:r>
+          </w:p>
+        </w:tc>
+        <w:tc>
+          <w:tcPr>
+            <w:tcW w:w="1728" w:type="dxa"/>
+          </w:tcPr>
+          <w:p>
+            <w:pPr>
+              <w:cnfStyle w:val="000000000000" w:firstRow="0" w:lastRow="0" w:firstColumn="0" w:lastColumn="0" w:oddVBand="0" w:evenVBand="0" w:oddHBand="0" w:evenHBand="0" w:firstRowFirstColumn="0" w:firstRowLastColumn="0" w:lastRowFirstColumn="0" w:lastRowLastColumn="0"/>
+              <w:rPr>
+                <w:rFonts w:asciiTheme="minorHAnsi" w:hAnsiTheme="minorHAnsi"/>
+                <w:sz w:val="20"/>
+                <w:szCs w:val="20"/>
+              </w:rPr>
+            </w:pPr>
+            <w:r>
+              <w:rPr>
+                <w:rFonts w:asciiTheme="minorHAnsi" w:hAnsiTheme="minorHAnsi"/>
+                <w:sz w:val="20"/>
+                <w:szCs w:val="20"/>
+              </w:rPr>
+              <w:t>Se programan nuevos filtros para los fichero de entrada</w:t>
+            </w:r>
+          </w:p>
+        </w:tc>
+        <w:tc>
+          <w:tcPr>
+            <w:tcW w:w="1275" w:type="dxa"/>
+          </w:tcPr>
+          <w:p>
+            <w:pPr>
+              <w:cnfStyle w:val="000000000000" w:firstRow="0" w:lastRow="0" w:firstColumn="0" w:lastColumn="0" w:oddVBand="0" w:evenVBand="0" w:oddHBand="0" w:evenHBand="0" w:firstRowFirstColumn="0" w:firstRowLastColumn="0" w:lastRowFirstColumn="0" w:lastRowLastColumn="0"/>
+              <w:rPr>
+                <w:rFonts w:asciiTheme="minorHAnsi" w:hAnsiTheme="minorHAnsi"/>
+                <w:sz w:val="20"/>
+                <w:szCs w:val="20"/>
+              </w:rPr>
+            </w:pPr>
+            <w:r>
+              <w:rPr>
+                <w:rFonts w:asciiTheme="minorHAnsi" w:hAnsiTheme="minorHAnsi"/>
+                <w:sz w:val="20"/>
+                <w:szCs w:val="20"/>
+              </w:rPr>
+              <w:t>Comprobar que sean válidos los nuevos formatos</w:t>
+            </w:r>
+          </w:p>
+        </w:tc>
+        <w:tc>
+          <w:tcPr>
+            <w:tcW w:w="1134" w:type="dxa"/>
+          </w:tcPr>
+          <w:p>
+            <w:pPr>
+              <w:cnfStyle w:val="000000000000" w:firstRow="0" w:lastRow="0" w:firstColumn="0" w:lastColumn="0" w:oddVBand="0" w:evenVBand="0" w:oddHBand="0" w:evenHBand="0" w:firstRowFirstColumn="0" w:firstRowLastColumn="0" w:lastRowFirstColumn="0" w:lastRowLastColumn="0"/>
             </w:pPr>
           </w:p>
         </w:tc>
       </w:tr>
       <w:tr>
         <w:trPr>
-          <w:trHeight w:val="567"/>
-          <w:jc w:val="center"/>
+          <w:cnfStyle w:val="000000100000" w:firstRow="0" w:lastRow="0" w:firstColumn="0" w:lastColumn="0" w:oddVBand="0" w:evenVBand="0" w:oddHBand="1" w:evenHBand="0" w:firstRowFirstColumn="0" w:firstRowLastColumn="0" w:lastRowFirstColumn="0" w:lastRowLastColumn="0"/>
         </w:trPr>
         <w:tc>
           <w:tcPr>
-            <w:tcW w:w="426" w:type="dxa"/>
+            <w:cnfStyle w:val="001000000000" w:firstRow="0" w:lastRow="0" w:firstColumn="1" w:lastColumn="0" w:oddVBand="0" w:evenVBand="0" w:oddHBand="0" w:evenHBand="0" w:firstRowFirstColumn="0" w:firstRowLastColumn="0" w:lastRowFirstColumn="0" w:lastRowLastColumn="0"/>
+            <w:tcW w:w="1134" w:type="dxa"/>
           </w:tcPr>
           <w:p>
             <w:pPr>
-              <w:jc w:val="center"/>
-              <w:rPr>
+              <w:rPr>
+                <w:rFonts w:asciiTheme="minorHAnsi" w:hAnsiTheme="minorHAnsi"/>
                 <w:sz w:val="20"/>
                 <w:szCs w:val="20"/>
               </w:rPr>
             </w:pPr>
             <w:r>
               <w:rPr>
+                <w:rFonts w:asciiTheme="minorHAnsi" w:hAnsiTheme="minorHAnsi"/>
                 <w:sz w:val="20"/>
                 <w:szCs w:val="20"/>
               </w:rPr>
-              <w:t>4</w:t>
-            </w:r>
-          </w:p>
-        </w:tc>
-        <w:tc>
-          <w:tcPr>
-            <w:tcW w:w="1560" w:type="dxa"/>
-            <w:vAlign w:val="center"/>
-          </w:tcPr>
-          <w:p>
-            <w:pPr>
-              <w:rPr>
-                <w:sz w:val="20"/>
-                <w:szCs w:val="20"/>
-              </w:rPr>
-            </w:pPr>
-            <w:r>
-              <w:rPr>
-                <w:sz w:val="20"/>
-                <w:szCs w:val="20"/>
-              </w:rPr>
-              <w:t>Usuario</w:t>
-            </w:r>
-          </w:p>
-        </w:tc>
-        <w:tc>
-          <w:tcPr>
-            <w:tcW w:w="1984" w:type="dxa"/>
-            <w:vAlign w:val="center"/>
-          </w:tcPr>
-          <w:p>
-            <w:pPr>
-              <w:rPr>
-                <w:sz w:val="20"/>
-                <w:szCs w:val="20"/>
-              </w:rPr>
-            </w:pPr>
-            <w:r>
-              <w:rPr>
-                <w:sz w:val="20"/>
-                <w:szCs w:val="20"/>
-              </w:rPr>
-              <w:t>Analizar errores</w:t>
-            </w:r>
-          </w:p>
-        </w:tc>
-        <w:tc>
-          <w:tcPr>
-            <w:tcW w:w="1276" w:type="dxa"/>
-            <w:vAlign w:val="center"/>
-          </w:tcPr>
-          <w:p>
-            <w:pPr>
-              <w:rPr>
-                <w:sz w:val="20"/>
-                <w:szCs w:val="20"/>
-              </w:rPr>
-            </w:pPr>
-            <w:r>
-              <w:rPr>
-                <w:sz w:val="20"/>
-                <w:szCs w:val="20"/>
-              </w:rPr>
-              <w:t>Explotación</w:t>
-            </w:r>
-          </w:p>
-        </w:tc>
-        <w:tc>
-          <w:tcPr>
-            <w:tcW w:w="1417" w:type="dxa"/>
-            <w:vAlign w:val="center"/>
-          </w:tcPr>
-          <w:p>
-            <w:pPr>
-              <w:rPr>
-                <w:sz w:val="20"/>
-                <w:szCs w:val="20"/>
-              </w:rPr>
-            </w:pPr>
-            <w:r>
-              <w:rPr>
-                <w:sz w:val="20"/>
-                <w:szCs w:val="20"/>
-              </w:rPr>
-              <w:t>Sistema en conjunto</w:t>
-            </w:r>
-          </w:p>
-        </w:tc>
-        <w:tc>
-          <w:tcPr>
-            <w:tcW w:w="2268" w:type="dxa"/>
-            <w:vAlign w:val="center"/>
-          </w:tcPr>
-          <w:p>
-            <w:pPr>
-              <w:rPr>
-                <w:sz w:val="20"/>
-                <w:szCs w:val="20"/>
-              </w:rPr>
-            </w:pPr>
-            <w:r>
-              <w:rPr>
-                <w:sz w:val="20"/>
-                <w:szCs w:val="20"/>
-              </w:rPr>
-              <w:t>Se crea un log con errores</w:t>
+              <w:t xml:space="preserve">EC – 07 </w:t>
             </w:r>
           </w:p>
         </w:tc>
         <w:tc>
           <w:tcPr>
             <w:tcW w:w="1418" w:type="dxa"/>
-            <w:vAlign w:val="center"/>
           </w:tcPr>
           <w:p>
             <w:pPr>
-              <w:rPr>
+              <w:cnfStyle w:val="000000100000" w:firstRow="0" w:lastRow="0" w:firstColumn="0" w:lastColumn="0" w:oddVBand="0" w:evenVBand="0" w:oddHBand="1" w:evenHBand="0" w:firstRowFirstColumn="0" w:firstRowLastColumn="0" w:lastRowFirstColumn="0" w:lastRowLastColumn="0"/>
+              <w:rPr>
+                <w:rFonts w:asciiTheme="minorHAnsi" w:hAnsiTheme="minorHAnsi"/>
                 <w:sz w:val="20"/>
                 <w:szCs w:val="20"/>
               </w:rPr>
             </w:pPr>
             <w:r>
               <w:rPr>
+                <w:rFonts w:asciiTheme="minorHAnsi" w:hAnsiTheme="minorHAnsi"/>
                 <w:sz w:val="20"/>
                 <w:szCs w:val="20"/>
               </w:rPr>
-              <w:t xml:space="preserve">Se analiza el log para ver </w:t>
-            </w:r>
-            <w:r>
-              <w:rPr>
-                <w:sz w:val="20"/>
-                <w:szCs w:val="20"/>
-              </w:rPr>
-              <w:t>dónde</w:t>
-            </w:r>
-            <w:r>
-              <w:rPr>
-                <w:sz w:val="20"/>
-                <w:szCs w:val="20"/>
-              </w:rPr>
-              <w:t xml:space="preserve"> están los errores</w:t>
+              <w:t>NoGame</w:t>
             </w:r>
           </w:p>
         </w:tc>
         <w:tc>
           <w:tcPr>
-            <w:tcW w:w="1276" w:type="dxa"/>
-            <w:vAlign w:val="center"/>
+            <w:tcW w:w="1559" w:type="dxa"/>
           </w:tcPr>
           <w:p>
             <w:pPr>
-              <w:rPr>
+              <w:cnfStyle w:val="000000100000" w:firstRow="0" w:lastRow="0" w:firstColumn="0" w:lastColumn="0" w:oddVBand="0" w:evenVBand="0" w:oddHBand="1" w:evenHBand="0" w:firstRowFirstColumn="0" w:firstRowLastColumn="0" w:lastRowFirstColumn="0" w:lastRowLastColumn="0"/>
+              <w:rPr>
+                <w:rFonts w:asciiTheme="minorHAnsi" w:hAnsiTheme="minorHAnsi"/>
                 <w:sz w:val="20"/>
                 <w:szCs w:val="20"/>
               </w:rPr>
             </w:pPr>
-          </w:p>
-        </w:tc>
-      </w:tr>
-      <w:tr>
-        <w:trPr>
-          <w:trHeight w:val="567"/>
-          <w:jc w:val="center"/>
-        </w:trPr>
-        <w:tc>
-          <w:tcPr>
-            <w:tcW w:w="426" w:type="dxa"/>
-          </w:tcPr>
-          <w:p>
-            <w:pPr>
-              <w:jc w:val="center"/>
-              <w:rPr>
+            <w:r>
+              <w:rPr>
+                <w:rFonts w:asciiTheme="minorHAnsi" w:hAnsiTheme="minorHAnsi"/>
                 <w:sz w:val="20"/>
                 <w:szCs w:val="20"/>
               </w:rPr>
-            </w:pPr>
-            <w:r>
-              <w:rPr>
-                <w:sz w:val="20"/>
-                <w:szCs w:val="20"/>
-              </w:rPr>
-              <w:t>5</w:t>
+              <w:t>Añadir nuevos formatos de dichero de salida</w:t>
             </w:r>
           </w:p>
         </w:tc>
         <w:tc>
           <w:tcPr>
-            <w:tcW w:w="1560" w:type="dxa"/>
-            <w:vAlign w:val="center"/>
+            <w:tcW w:w="1309" w:type="dxa"/>
           </w:tcPr>
           <w:p>
             <w:pPr>
-              <w:rPr>
+              <w:cnfStyle w:val="000000100000" w:firstRow="0" w:lastRow="0" w:firstColumn="0" w:lastColumn="0" w:oddVBand="0" w:evenVBand="0" w:oddHBand="1" w:evenHBand="0" w:firstRowFirstColumn="0" w:firstRowLastColumn="0" w:lastRowFirstColumn="0" w:lastRowLastColumn="0"/>
+              <w:rPr>
+                <w:rFonts w:asciiTheme="minorHAnsi" w:hAnsiTheme="minorHAnsi"/>
                 <w:sz w:val="20"/>
                 <w:szCs w:val="20"/>
               </w:rPr>
             </w:pPr>
             <w:r>
               <w:rPr>
+                <w:rFonts w:asciiTheme="minorHAnsi" w:hAnsiTheme="minorHAnsi"/>
                 <w:sz w:val="20"/>
                 <w:szCs w:val="20"/>
               </w:rPr>
-              <w:t>Administrador de la base de datos</w:t>
+              <w:t>Desarrollo</w:t>
             </w:r>
           </w:p>
         </w:tc>
         <w:tc>
           <w:tcPr>
-            <w:tcW w:w="1984" w:type="dxa"/>
-            <w:vAlign w:val="center"/>
+            <w:tcW w:w="1216" w:type="dxa"/>
           </w:tcPr>
           <w:p>
             <w:pPr>
-              <w:rPr>
+              <w:cnfStyle w:val="000000100000" w:firstRow="0" w:lastRow="0" w:firstColumn="0" w:lastColumn="0" w:oddVBand="0" w:evenVBand="0" w:oddHBand="1" w:evenHBand="0" w:firstRowFirstColumn="0" w:firstRowLastColumn="0" w:lastRowFirstColumn="0" w:lastRowLastColumn="0"/>
+              <w:rPr>
+                <w:rFonts w:asciiTheme="minorHAnsi" w:hAnsiTheme="minorHAnsi"/>
                 <w:sz w:val="20"/>
                 <w:szCs w:val="20"/>
               </w:rPr>
             </w:pPr>
             <w:r>
               <w:rPr>
+                <w:rFonts w:asciiTheme="minorHAnsi" w:hAnsiTheme="minorHAnsi"/>
                 <w:sz w:val="20"/>
                 <w:szCs w:val="20"/>
               </w:rPr>
-              <w:t>Cambiar base de base datos</w:t>
+              <w:t>Conversor</w:t>
             </w:r>
           </w:p>
         </w:tc>
         <w:tc>
           <w:tcPr>
-            <w:tcW w:w="1276" w:type="dxa"/>
-            <w:vAlign w:val="center"/>
+            <w:tcW w:w="1728" w:type="dxa"/>
           </w:tcPr>
           <w:p>
             <w:pPr>
-              <w:rPr>
+              <w:cnfStyle w:val="000000100000" w:firstRow="0" w:lastRow="0" w:firstColumn="0" w:lastColumn="0" w:oddVBand="0" w:evenVBand="0" w:oddHBand="1" w:evenHBand="0" w:firstRowFirstColumn="0" w:firstRowLastColumn="0" w:lastRowFirstColumn="0" w:lastRowLastColumn="0"/>
+              <w:rPr>
+                <w:rFonts w:asciiTheme="minorHAnsi" w:hAnsiTheme="minorHAnsi"/>
                 <w:sz w:val="20"/>
                 <w:szCs w:val="20"/>
               </w:rPr>
             </w:pPr>
             <w:r>
               <w:rPr>
+                <w:rFonts w:asciiTheme="minorHAnsi" w:hAnsiTheme="minorHAnsi"/>
                 <w:sz w:val="20"/>
                 <w:szCs w:val="20"/>
               </w:rPr>
-              <w:t>Desarrollo</w:t>
+              <w:t>Se programan nuevos ficheros de salida</w:t>
             </w:r>
           </w:p>
         </w:tc>
         <w:tc>
           <w:tcPr>
-            <w:tcW w:w="1417" w:type="dxa"/>
-            <w:vAlign w:val="center"/>
+            <w:tcW w:w="1275" w:type="dxa"/>
           </w:tcPr>
           <w:p>
             <w:pPr>
-              <w:rPr>
+              <w:cnfStyle w:val="000000100000" w:firstRow="0" w:lastRow="0" w:firstColumn="0" w:lastColumn="0" w:oddVBand="0" w:evenVBand="0" w:oddHBand="1" w:evenHBand="0" w:firstRowFirstColumn="0" w:firstRowLastColumn="0" w:lastRowFirstColumn="0" w:lastRowLastColumn="0"/>
+              <w:rPr>
+                <w:rFonts w:asciiTheme="minorHAnsi" w:hAnsiTheme="minorHAnsi"/>
                 <w:sz w:val="20"/>
                 <w:szCs w:val="20"/>
               </w:rPr>
             </w:pPr>
             <w:r>
               <w:rPr>
+                <w:rFonts w:asciiTheme="minorHAnsi" w:hAnsiTheme="minorHAnsi"/>
                 <w:sz w:val="20"/>
                 <w:szCs w:val="20"/>
               </w:rPr>
-              <w:t>Conector a base de datos</w:t>
+              <w:t>Comprobar que el fichero de salida es correcto</w:t>
             </w:r>
           </w:p>
         </w:tc>
         <w:tc>
           <w:tcPr>
-            <w:tcW w:w="2268" w:type="dxa"/>
-            <w:vAlign w:val="center"/>
+            <w:tcW w:w="1134" w:type="dxa"/>
           </w:tcPr>
           <w:p>
             <w:pPr>
-              <w:rPr>
-                <w:sz w:val="20"/>
-                <w:szCs w:val="20"/>
-              </w:rPr>
-            </w:pPr>
-            <w:r>
-              <w:rPr>
-                <w:sz w:val="20"/>
-                <w:szCs w:val="20"/>
-              </w:rPr>
-              <w:t xml:space="preserve">Cambiar conector de conexión </w:t>
-            </w:r>
-            <w:r>
-              <w:rPr>
-                <w:sz w:val="20"/>
-                <w:szCs w:val="20"/>
-              </w:rPr>
-              <w:t xml:space="preserve">a la base </w:t>
-            </w:r>
-            <w:r>
-              <w:rPr>
-                <w:sz w:val="20"/>
-                <w:szCs w:val="20"/>
-              </w:rPr>
-              <w:t>datos</w:t>
-            </w:r>
-          </w:p>
-        </w:tc>
-        <w:tc>
-          <w:tcPr>
-            <w:tcW w:w="1418" w:type="dxa"/>
-            <w:vAlign w:val="center"/>
-          </w:tcPr>
-          <w:p>
-            <w:pPr>
-              <w:rPr>
-                <w:sz w:val="20"/>
-                <w:szCs w:val="20"/>
-              </w:rPr>
-            </w:pPr>
-          </w:p>
-        </w:tc>
-        <w:tc>
-          <w:tcPr>
-            <w:tcW w:w="1276" w:type="dxa"/>
-            <w:vAlign w:val="center"/>
-          </w:tcPr>
-          <w:p>
-            <w:pPr>
-              <w:rPr>
-                <w:sz w:val="20"/>
-                <w:szCs w:val="20"/>
-              </w:rPr>
-            </w:pPr>
-          </w:p>
-        </w:tc>
-      </w:tr>
-      <w:tr>
-        <w:trPr>
-          <w:trHeight w:val="567"/>
-          <w:jc w:val="center"/>
-        </w:trPr>
-        <w:tc>
-          <w:tcPr>
-            <w:tcW w:w="426" w:type="dxa"/>
-          </w:tcPr>
-          <w:p>
-            <w:pPr>
-              <w:jc w:val="center"/>
-              <w:rPr>
-                <w:sz w:val="20"/>
-                <w:szCs w:val="20"/>
-              </w:rPr>
-            </w:pPr>
-            <w:r>
-              <w:rPr>
-                <w:sz w:val="20"/>
-                <w:szCs w:val="20"/>
-              </w:rPr>
-              <w:t>6</w:t>
-            </w:r>
-          </w:p>
-        </w:tc>
-        <w:tc>
-          <w:tcPr>
-            <w:tcW w:w="1560" w:type="dxa"/>
-            <w:vAlign w:val="center"/>
-          </w:tcPr>
-          <w:p>
-            <w:pPr>
-              <w:rPr>
-                <w:sz w:val="20"/>
-                <w:szCs w:val="20"/>
-              </w:rPr>
-            </w:pPr>
-            <w:proofErr w:type="spellStart"/>
-            <w:r>
-              <w:rPr>
-                <w:sz w:val="20"/>
-                <w:szCs w:val="20"/>
-              </w:rPr>
-              <w:t>NoGame</w:t>
-            </w:r>
-            <w:proofErr w:type="spellEnd"/>
-          </w:p>
-        </w:tc>
-        <w:tc>
-          <w:tcPr>
-            <w:tcW w:w="1984" w:type="dxa"/>
-            <w:vAlign w:val="center"/>
-          </w:tcPr>
-          <w:p>
-            <w:pPr>
-              <w:rPr>
-                <w:sz w:val="20"/>
-                <w:szCs w:val="20"/>
-              </w:rPr>
-            </w:pPr>
-            <w:r>
-              <w:rPr>
-                <w:sz w:val="20"/>
-                <w:szCs w:val="20"/>
-              </w:rPr>
-              <w:t>Añadir nuevos formatos de fichero de entrada</w:t>
-            </w:r>
-          </w:p>
-        </w:tc>
-        <w:tc>
-          <w:tcPr>
-            <w:tcW w:w="1276" w:type="dxa"/>
-            <w:vAlign w:val="center"/>
-          </w:tcPr>
-          <w:p>
-            <w:pPr>
-              <w:rPr>
-                <w:sz w:val="20"/>
-                <w:szCs w:val="20"/>
-              </w:rPr>
-            </w:pPr>
-            <w:r>
-              <w:rPr>
-                <w:sz w:val="20"/>
-                <w:szCs w:val="20"/>
-              </w:rPr>
-              <w:t>Desarrollo</w:t>
-            </w:r>
-          </w:p>
-        </w:tc>
-        <w:tc>
-          <w:tcPr>
-            <w:tcW w:w="1417" w:type="dxa"/>
-            <w:vAlign w:val="center"/>
-          </w:tcPr>
-          <w:p>
-            <w:pPr>
-              <w:rPr>
-                <w:sz w:val="20"/>
-                <w:szCs w:val="20"/>
-              </w:rPr>
-            </w:pPr>
-            <w:r>
-              <w:rPr>
-                <w:sz w:val="20"/>
-                <w:szCs w:val="20"/>
-              </w:rPr>
-              <w:t>Lector de fichero de entrada</w:t>
-            </w:r>
-          </w:p>
-        </w:tc>
-        <w:tc>
-          <w:tcPr>
-            <w:tcW w:w="2268" w:type="dxa"/>
-            <w:vAlign w:val="center"/>
-          </w:tcPr>
-          <w:p>
-            <w:pPr>
-              <w:rPr>
-                <w:sz w:val="20"/>
-                <w:szCs w:val="20"/>
-              </w:rPr>
-            </w:pPr>
-            <w:r>
-              <w:rPr>
-                <w:sz w:val="20"/>
-                <w:szCs w:val="20"/>
-              </w:rPr>
-              <w:t>Se programan nuevos filtros para los ficheros de entrada</w:t>
-            </w:r>
-          </w:p>
-        </w:tc>
-        <w:tc>
-          <w:tcPr>
-            <w:tcW w:w="1418" w:type="dxa"/>
-            <w:vAlign w:val="center"/>
-          </w:tcPr>
-          <w:p>
-            <w:pPr>
-              <w:rPr>
-                <w:sz w:val="20"/>
-                <w:szCs w:val="20"/>
-              </w:rPr>
-            </w:pPr>
-            <w:r>
-              <w:rPr>
-                <w:sz w:val="20"/>
-                <w:szCs w:val="20"/>
-              </w:rPr>
-              <w:t xml:space="preserve">Comprobación de que son válidos los </w:t>
-            </w:r>
-            <w:r>
-              <w:rPr>
-                <w:sz w:val="20"/>
-                <w:szCs w:val="20"/>
-              </w:rPr>
-              <w:lastRenderedPageBreak/>
-              <w:t>nuevos formatos</w:t>
-            </w:r>
-          </w:p>
-        </w:tc>
-        <w:tc>
-          <w:tcPr>
-            <w:tcW w:w="1276" w:type="dxa"/>
-            <w:vAlign w:val="center"/>
-          </w:tcPr>
-          <w:p>
-            <w:pPr>
-              <w:rPr>
-                <w:sz w:val="20"/>
-                <w:szCs w:val="20"/>
-              </w:rPr>
-            </w:pPr>
-          </w:p>
-        </w:tc>
-      </w:tr>
-      <w:tr>
-        <w:trPr>
-          <w:trHeight w:val="567"/>
-          <w:jc w:val="center"/>
-        </w:trPr>
-        <w:tc>
-          <w:tcPr>
-            <w:tcW w:w="426" w:type="dxa"/>
-          </w:tcPr>
-          <w:p>
-            <w:pPr>
-              <w:jc w:val="center"/>
-              <w:rPr>
-                <w:sz w:val="20"/>
-                <w:szCs w:val="20"/>
-              </w:rPr>
-            </w:pPr>
-            <w:r>
-              <w:rPr>
-                <w:sz w:val="20"/>
-                <w:szCs w:val="20"/>
-              </w:rPr>
-              <w:lastRenderedPageBreak/>
-              <w:t>7</w:t>
-            </w:r>
-          </w:p>
-        </w:tc>
-        <w:tc>
-          <w:tcPr>
-            <w:tcW w:w="1560" w:type="dxa"/>
-            <w:vAlign w:val="center"/>
-          </w:tcPr>
-          <w:p>
-            <w:pPr>
-              <w:rPr>
-                <w:sz w:val="20"/>
-                <w:szCs w:val="20"/>
-              </w:rPr>
-            </w:pPr>
-            <w:proofErr w:type="spellStart"/>
-            <w:r>
-              <w:rPr>
-                <w:sz w:val="20"/>
-                <w:szCs w:val="20"/>
-              </w:rPr>
-              <w:t>NoGame</w:t>
-            </w:r>
-            <w:proofErr w:type="spellEnd"/>
-          </w:p>
-        </w:tc>
-        <w:tc>
-          <w:tcPr>
-            <w:tcW w:w="1984" w:type="dxa"/>
-            <w:vAlign w:val="center"/>
-          </w:tcPr>
-          <w:p>
-            <w:pPr>
-              <w:rPr>
-                <w:sz w:val="20"/>
-                <w:szCs w:val="20"/>
-              </w:rPr>
-            </w:pPr>
-            <w:r>
-              <w:rPr>
-                <w:sz w:val="20"/>
-                <w:szCs w:val="20"/>
-              </w:rPr>
-              <w:t>Añadir nuevos formatos de fichero de salida</w:t>
-            </w:r>
-          </w:p>
-        </w:tc>
-        <w:tc>
-          <w:tcPr>
-            <w:tcW w:w="1276" w:type="dxa"/>
-            <w:vAlign w:val="center"/>
-          </w:tcPr>
-          <w:p>
-            <w:pPr>
-              <w:rPr>
-                <w:sz w:val="20"/>
-                <w:szCs w:val="20"/>
-              </w:rPr>
-            </w:pPr>
-            <w:r>
-              <w:rPr>
-                <w:sz w:val="20"/>
-                <w:szCs w:val="20"/>
-              </w:rPr>
-              <w:t>Desarrollo</w:t>
-            </w:r>
-          </w:p>
-        </w:tc>
-        <w:tc>
-          <w:tcPr>
-            <w:tcW w:w="1417" w:type="dxa"/>
-            <w:vAlign w:val="center"/>
-          </w:tcPr>
-          <w:p>
-            <w:pPr>
-              <w:rPr>
-                <w:sz w:val="20"/>
-                <w:szCs w:val="20"/>
-              </w:rPr>
-            </w:pPr>
-            <w:r>
-              <w:rPr>
-                <w:sz w:val="20"/>
-                <w:szCs w:val="20"/>
-              </w:rPr>
-              <w:t>Conversor</w:t>
-            </w:r>
-          </w:p>
-        </w:tc>
-        <w:tc>
-          <w:tcPr>
-            <w:tcW w:w="2268" w:type="dxa"/>
-            <w:vAlign w:val="center"/>
-          </w:tcPr>
-          <w:p>
-            <w:pPr>
-              <w:rPr>
-                <w:sz w:val="20"/>
-                <w:szCs w:val="20"/>
-              </w:rPr>
-            </w:pPr>
-            <w:r>
-              <w:rPr>
-                <w:sz w:val="20"/>
-                <w:szCs w:val="20"/>
-              </w:rPr>
-              <w:t>Se programan nuevos ficheros de salida</w:t>
-            </w:r>
-          </w:p>
-        </w:tc>
-        <w:tc>
-          <w:tcPr>
-            <w:tcW w:w="1418" w:type="dxa"/>
-            <w:vAlign w:val="center"/>
-          </w:tcPr>
-          <w:p>
-            <w:pPr>
-              <w:rPr>
-                <w:sz w:val="20"/>
-                <w:szCs w:val="20"/>
-              </w:rPr>
-            </w:pPr>
-            <w:r>
-              <w:rPr>
-                <w:sz w:val="20"/>
-                <w:szCs w:val="20"/>
-              </w:rPr>
-              <w:t>Comprobación que el fichero de salida es correcto</w:t>
-            </w:r>
-          </w:p>
-        </w:tc>
-        <w:tc>
-          <w:tcPr>
-            <w:tcW w:w="1276" w:type="dxa"/>
-            <w:vAlign w:val="center"/>
-          </w:tcPr>
-          <w:p>
-            <w:pPr>
-              <w:rPr>
-                <w:sz w:val="20"/>
-                <w:szCs w:val="20"/>
-              </w:rPr>
+              <w:cnfStyle w:val="000000100000" w:firstRow="0" w:lastRow="0" w:firstColumn="0" w:lastColumn="0" w:oddVBand="0" w:evenVBand="0" w:oddHBand="1" w:evenHBand="0" w:firstRowFirstColumn="0" w:firstRowLastColumn="0" w:lastRowFirstColumn="0" w:lastRowLastColumn="0"/>
             </w:pPr>
           </w:p>
         </w:tc>
       </w:tr>
     </w:tbl>
-    <w:p/>
     <w:p>
       <w:pPr>
         <w:pStyle w:val="Ttulo1"/>
@@ -4960,18 +5015,13 @@
           <w:numId w:val="8"/>
         </w:numPr>
       </w:pPr>
-      <w:bookmarkStart w:id="36" w:name="__RefHeading__233_1059424484"/>
-      <w:bookmarkStart w:id="37" w:name="_Toc413225066"/>
+      <w:bookmarkStart w:id="32" w:name="__RefHeading__233_1059424484"/>
+      <w:bookmarkStart w:id="33" w:name="_Toc413228407"/>
       <w:r>
         <w:t>Vistas del Modelo de Diseño</w:t>
       </w:r>
-      <w:bookmarkEnd w:id="36"/>
-      <w:bookmarkEnd w:id="37"/>
-    </w:p>
-    <w:p>
-      <w:pPr>
-        <w:pStyle w:val="Textbody"/>
-      </w:pPr>
+      <w:bookmarkEnd w:id="32"/>
+      <w:bookmarkEnd w:id="33"/>
     </w:p>
     <w:p>
       <w:pPr>
@@ -4981,13 +5031,11 @@
           <w:numId w:val="8"/>
         </w:numPr>
       </w:pPr>
-      <w:bookmarkStart w:id="38" w:name="__RefHeading__243_1059424484"/>
-      <w:bookmarkStart w:id="39" w:name="_Toc413225067"/>
-      <w:r>
-        <w:t>Diseño de clases</w:t>
-      </w:r>
-      <w:bookmarkEnd w:id="38"/>
-      <w:bookmarkEnd w:id="39"/>
+      <w:bookmarkStart w:id="34" w:name="_Toc413228408"/>
+      <w:r>
+        <w:t>Diagrama de paquetes</w:t>
+      </w:r>
+      <w:bookmarkEnd w:id="34"/>
     </w:p>
     <w:p/>
     <w:p>
@@ -5000,9 +5048,79 @@
           <w:lang w:eastAsia="es-ES" w:bidi="ar-SA"/>
         </w:rPr>
         <w:drawing>
-          <wp:inline distT="0" distB="0" distL="0" distR="0" wp14:anchorId="0516EDCD" wp14:editId="5BAD8000">
-            <wp:extent cx="5727700" cy="4320252"/>
-            <wp:effectExtent l="19050" t="0" r="0" b="0"/>
+          <wp:inline distT="0" distB="0" distL="0" distR="0" wp14:anchorId="4DB1654C" wp14:editId="2987FB1D">
+            <wp:extent cx="3604437" cy="3121115"/>
+            <wp:effectExtent l="0" t="0" r="0" b="0"/>
+            <wp:docPr id="6" name="Imagen 6"/>
+            <wp:cNvGraphicFramePr>
+              <a:graphicFrameLocks xmlns:a="http://schemas.openxmlformats.org/drawingml/2006/main" noChangeAspect="1"/>
+            </wp:cNvGraphicFramePr>
+            <a:graphic xmlns:a="http://schemas.openxmlformats.org/drawingml/2006/main">
+              <a:graphicData uri="http://schemas.openxmlformats.org/drawingml/2006/picture">
+                <pic:pic xmlns:pic="http://schemas.openxmlformats.org/drawingml/2006/picture">
+                  <pic:nvPicPr>
+                    <pic:cNvPr id="6" name="diagramaPaquetes.JPG"/>
+                    <pic:cNvPicPr/>
+                  </pic:nvPicPr>
+                  <pic:blipFill>
+                    <a:blip r:embed="rId9">
+                      <a:extLst>
+                        <a:ext uri="{28A0092B-C50C-407E-A947-70E740481C1C}">
+                          <a14:useLocalDpi xmlns:a14="http://schemas.microsoft.com/office/drawing/2010/main" val="0"/>
+                        </a:ext>
+                      </a:extLst>
+                    </a:blip>
+                    <a:stretch>
+                      <a:fillRect/>
+                    </a:stretch>
+                  </pic:blipFill>
+                  <pic:spPr>
+                    <a:xfrm>
+                      <a:off x="0" y="0"/>
+                      <a:ext cx="3630798" cy="3143941"/>
+                    </a:xfrm>
+                    <a:prstGeom prst="rect">
+                      <a:avLst/>
+                    </a:prstGeom>
+                  </pic:spPr>
+                </pic:pic>
+              </a:graphicData>
+            </a:graphic>
+          </wp:inline>
+        </w:drawing>
+      </w:r>
+    </w:p>
+    <w:p>
+      <w:pPr>
+        <w:pStyle w:val="Ttulo2"/>
+        <w:numPr>
+          <w:ilvl w:val="1"/>
+          <w:numId w:val="8"/>
+        </w:numPr>
+      </w:pPr>
+      <w:bookmarkStart w:id="35" w:name="_Toc413228409"/>
+      <w:r>
+        <w:lastRenderedPageBreak/>
+        <w:t>Diagrama de clases</w:t>
+      </w:r>
+      <w:bookmarkEnd w:id="35"/>
+    </w:p>
+    <w:p/>
+    <w:p/>
+    <w:p/>
+    <w:p>
+      <w:pPr>
+        <w:jc w:val="center"/>
+      </w:pPr>
+      <w:r>
+        <w:rPr>
+          <w:noProof/>
+          <w:lang w:eastAsia="es-ES" w:bidi="ar-SA"/>
+        </w:rPr>
+        <w:drawing>
+          <wp:inline distT="0" distB="0" distL="0" distR="0" wp14:anchorId="60B94D97" wp14:editId="3FE293B0">
+            <wp:extent cx="6241223" cy="5041660"/>
+            <wp:effectExtent l="0" t="0" r="0" b="0"/>
             <wp:docPr id="1" name="Image0.png" descr="Image0.png"/>
             <wp:cNvGraphicFramePr>
               <a:graphicFrameLocks xmlns:a="http://schemas.openxmlformats.org/drawingml/2006/main" noChangeAspect="1"/>
@@ -5015,7 +5133,7 @@
                     <pic:cNvPicPr/>
                   </pic:nvPicPr>
                   <pic:blipFill>
-                    <a:blip r:embed="rId9"/>
+                    <a:blip r:embed="rId10"/>
                     <a:stretch>
                       <a:fillRect/>
                     </a:stretch>
@@ -5023,7 +5141,7 @@
                   <pic:spPr>
                     <a:xfrm>
                       <a:off x="0" y="0"/>
-                      <a:ext cx="5727700" cy="4320252"/>
+                      <a:ext cx="6274532" cy="5068567"/>
                     </a:xfrm>
                     <a:prstGeom prst="rect">
                       <a:avLst/>
@@ -5038,14 +5156,19 @@
     </w:p>
     <w:p>
       <w:pPr>
-        <w:pStyle w:val="Ttulo2"/>
-      </w:pPr>
-      <w:bookmarkStart w:id="40" w:name="_Toc413225068"/>
+        <w:pStyle w:val="Ttulo3"/>
+        <w:numPr>
+          <w:ilvl w:val="2"/>
+          <w:numId w:val="8"/>
+        </w:numPr>
+      </w:pPr>
+      <w:bookmarkStart w:id="36" w:name="_Toc413228410"/>
       <w:r>
         <w:t>Resumen</w:t>
       </w:r>
-      <w:bookmarkEnd w:id="40"/>
+      <w:bookmarkEnd w:id="36"/>
     </w:p>
+    <w:p/>
     <w:tbl>
       <w:tblPr>
         <w:tblW w:w="0" w:type="auto"/>
@@ -5077,11 +5200,9 @@
             <w:pPr>
               <w:pStyle w:val="TableHeader"/>
             </w:pPr>
-            <w:proofErr w:type="spellStart"/>
             <w:r>
               <w:t>Nombre</w:t>
             </w:r>
-            <w:proofErr w:type="spellEnd"/>
           </w:p>
         </w:tc>
         <w:tc>
@@ -5099,11 +5220,9 @@
             <w:pPr>
               <w:pStyle w:val="TableHeader"/>
             </w:pPr>
-            <w:proofErr w:type="spellStart"/>
             <w:r>
               <w:t>Documentación</w:t>
             </w:r>
-            <w:proofErr w:type="spellEnd"/>
           </w:p>
         </w:tc>
       </w:tr>
@@ -5128,7 +5247,7 @@
                 <w:lang w:val="es-ES" w:eastAsia="es-ES"/>
               </w:rPr>
               <w:drawing>
-                <wp:inline distT="0" distB="0" distL="0" distR="0" wp14:anchorId="75CFB7C9" wp14:editId="3CCA9AF9">
+                <wp:inline distT="0" distB="0" distL="0" distR="0" wp14:anchorId="7248AE1C" wp14:editId="694C6CF1">
                   <wp:extent cx="171450" cy="171450"/>
                   <wp:effectExtent l="19050" t="0" r="0" b="0"/>
                   <wp:docPr id="3" name="Image1.png" descr="Image1.png"/>
@@ -5143,7 +5262,7 @@
                           <pic:cNvPicPr/>
                         </pic:nvPicPr>
                         <pic:blipFill>
-                          <a:blip r:embed="rId10"/>
+                          <a:blip r:embed="rId11"/>
                           <a:stretch>
                             <a:fillRect/>
                           </a:stretch>
@@ -5222,7 +5341,7 @@
                 <w:lang w:val="es-ES" w:eastAsia="es-ES"/>
               </w:rPr>
               <w:drawing>
-                <wp:inline distT="0" distB="0" distL="0" distR="0" wp14:anchorId="43A80D29" wp14:editId="210DBB68">
+                <wp:inline distT="0" distB="0" distL="0" distR="0" wp14:anchorId="33FC54A9" wp14:editId="72489B94">
                   <wp:extent cx="171450" cy="171450"/>
                   <wp:effectExtent l="19050" t="0" r="0" b="0"/>
                   <wp:docPr id="5" name="Image1.png" descr="Image1.png"/>
@@ -5237,7 +5356,7 @@
                           <pic:cNvPicPr/>
                         </pic:nvPicPr>
                         <pic:blipFill>
-                          <a:blip r:embed="rId10"/>
+                          <a:blip r:embed="rId11"/>
                           <a:stretch>
                             <a:fillRect/>
                           </a:stretch>
@@ -5261,11 +5380,9 @@
               <w:t xml:space="preserve"> </w:t>
             </w:r>
             <w:hyperlink w:anchor="SGDbh9KGAqAADwSA" w:history="1">
-              <w:proofErr w:type="spellStart"/>
               <w:r>
                 <w:t>JSONConverter</w:t>
               </w:r>
-              <w:proofErr w:type="spellEnd"/>
             </w:hyperlink>
           </w:p>
         </w:tc>
@@ -5318,7 +5435,7 @@
                 <w:lang w:val="es-ES" w:eastAsia="es-ES"/>
               </w:rPr>
               <w:drawing>
-                <wp:inline distT="0" distB="0" distL="0" distR="0" wp14:anchorId="26DB52A2" wp14:editId="46FDE020">
+                <wp:inline distT="0" distB="0" distL="0" distR="0" wp14:anchorId="668561D8" wp14:editId="260776A9">
                   <wp:extent cx="171450" cy="171450"/>
                   <wp:effectExtent l="19050" t="0" r="0" b="0"/>
                   <wp:docPr id="7" name="Image1.png" descr="Image1.png"/>
@@ -5333,7 +5450,7 @@
                           <pic:cNvPicPr/>
                         </pic:nvPicPr>
                         <pic:blipFill>
-                          <a:blip r:embed="rId10"/>
+                          <a:blip r:embed="rId11"/>
                           <a:stretch>
                             <a:fillRect/>
                           </a:stretch>
@@ -5357,11 +5474,9 @@
               <w:t xml:space="preserve"> </w:t>
             </w:r>
             <w:hyperlink w:anchor="lYAvh9KGAqAADwaf" w:history="1">
-              <w:proofErr w:type="spellStart"/>
               <w:r>
                 <w:t>ParserBuilder</w:t>
               </w:r>
-              <w:proofErr w:type="spellEnd"/>
             </w:hyperlink>
           </w:p>
         </w:tc>
@@ -5389,54 +5504,8 @@
                 <w:sz w:val="22"/>
                 <w:lang w:val="es-ES"/>
               </w:rPr>
-              <w:t xml:space="preserve">Crea el </w:t>
-            </w:r>
-            <w:proofErr w:type="spellStart"/>
-            <w:r>
-              <w:rPr>
-                <w:rFonts w:ascii="Courier New" w:hAnsi="Courier New" w:cs="Courier New"/>
-                <w:sz w:val="22"/>
-                <w:lang w:val="es-ES"/>
-              </w:rPr>
-              <w:t>parser</w:t>
-            </w:r>
-            <w:proofErr w:type="spellEnd"/>
-            <w:r>
-              <w:rPr>
-                <w:rFonts w:ascii="Courier New" w:hAnsi="Courier New" w:cs="Courier New"/>
-                <w:sz w:val="22"/>
-                <w:lang w:val="es-ES"/>
-              </w:rPr>
-              <w:t xml:space="preserve"> que se pide por parámetro. Por defecto crea un </w:t>
-            </w:r>
-            <w:proofErr w:type="spellStart"/>
-            <w:r>
-              <w:rPr>
-                <w:rFonts w:ascii="Courier New" w:hAnsi="Courier New" w:cs="Courier New"/>
-                <w:sz w:val="22"/>
-                <w:lang w:val="es-ES"/>
-              </w:rPr>
-              <w:t>Parser</w:t>
-            </w:r>
-            <w:proofErr w:type="spellEnd"/>
-            <w:r>
-              <w:rPr>
-                <w:rFonts w:ascii="Courier New" w:hAnsi="Courier New" w:cs="Courier New"/>
-                <w:sz w:val="22"/>
-                <w:lang w:val="es-ES"/>
-              </w:rPr>
-              <w:t xml:space="preserve"> de tipo </w:t>
-            </w:r>
-            <w:proofErr w:type="spellStart"/>
-            <w:r>
-              <w:rPr>
-                <w:rFonts w:ascii="Courier New" w:hAnsi="Courier New" w:cs="Courier New"/>
-                <w:sz w:val="22"/>
-                <w:lang w:val="es-ES"/>
-              </w:rPr>
-              <w:t>Gitft</w:t>
-            </w:r>
-            <w:proofErr w:type="spellEnd"/>
+              <w:t>Crea el parser que se pide por parámetro. Por defecto crea un Parser de tipo Gitft</w:t>
+            </w:r>
           </w:p>
         </w:tc>
       </w:tr>
@@ -5464,7 +5533,7 @@
                 <w:lang w:val="es-ES" w:eastAsia="es-ES"/>
               </w:rPr>
               <w:drawing>
-                <wp:inline distT="0" distB="0" distL="0" distR="0" wp14:anchorId="148C0C36" wp14:editId="5BBD2C43">
+                <wp:inline distT="0" distB="0" distL="0" distR="0" wp14:anchorId="075FE70C" wp14:editId="052F6CF0">
                   <wp:extent cx="171450" cy="171450"/>
                   <wp:effectExtent l="19050" t="0" r="0" b="0"/>
                   <wp:docPr id="9" name="Image1.png" descr="Image1.png"/>
@@ -5479,7 +5548,7 @@
                           <pic:cNvPicPr/>
                         </pic:nvPicPr>
                         <pic:blipFill>
-                          <a:blip r:embed="rId10"/>
+                          <a:blip r:embed="rId11"/>
                           <a:stretch>
                             <a:fillRect/>
                           </a:stretch>
@@ -5563,9 +5632,8 @@
                 <w:noProof/>
                 <w:lang w:val="es-ES" w:eastAsia="es-ES"/>
               </w:rPr>
-              <w:lastRenderedPageBreak/>
               <w:drawing>
-                <wp:inline distT="0" distB="0" distL="0" distR="0" wp14:anchorId="0357EC79" wp14:editId="5F17812C">
+                <wp:inline distT="0" distB="0" distL="0" distR="0" wp14:anchorId="0772E1CC" wp14:editId="5D4D01D6">
                   <wp:extent cx="171450" cy="171450"/>
                   <wp:effectExtent l="19050" t="0" r="0" b="0"/>
                   <wp:docPr id="11" name="Image1.png" descr="Image1.png"/>
@@ -5580,7 +5648,7 @@
                           <pic:cNvPicPr/>
                         </pic:nvPicPr>
                         <pic:blipFill>
-                          <a:blip r:embed="rId10"/>
+                          <a:blip r:embed="rId11"/>
                           <a:stretch>
                             <a:fillRect/>
                           </a:stretch>
@@ -5607,11 +5675,9 @@
               <w:t xml:space="preserve"> </w:t>
             </w:r>
             <w:hyperlink w:anchor="IeDIR9KGAqAADwgU" w:history="1">
-              <w:proofErr w:type="spellStart"/>
               <w:r>
                 <w:t>MongoDBJDBC</w:t>
               </w:r>
-              <w:proofErr w:type="spellEnd"/>
             </w:hyperlink>
           </w:p>
         </w:tc>
@@ -5639,25 +5705,7 @@
                 <w:sz w:val="22"/>
                 <w:lang w:val="es-ES"/>
               </w:rPr>
-              <w:t xml:space="preserve">Clase encargada de realizar la conexión e inserción de datos en la base de datos </w:t>
-            </w:r>
-            <w:proofErr w:type="spellStart"/>
-            <w:r>
-              <w:rPr>
-                <w:rFonts w:ascii="Courier New" w:hAnsi="Courier New" w:cs="Courier New"/>
-                <w:sz w:val="22"/>
-                <w:lang w:val="es-ES"/>
-              </w:rPr>
-              <w:t>Mongodb</w:t>
-            </w:r>
-            <w:proofErr w:type="spellEnd"/>
-            <w:r>
-              <w:rPr>
-                <w:rFonts w:ascii="Courier New" w:hAnsi="Courier New" w:cs="Courier New"/>
-                <w:sz w:val="22"/>
-                <w:lang w:val="es-ES"/>
-              </w:rPr>
-              <w:t>.</w:t>
+              <w:t>Clase encargada de realizar la conexión e inserción de datos en la base de datos Mongodb.</w:t>
             </w:r>
           </w:p>
         </w:tc>
@@ -5683,7 +5731,7 @@
                 <w:lang w:val="es-ES" w:eastAsia="es-ES"/>
               </w:rPr>
               <w:drawing>
-                <wp:inline distT="0" distB="0" distL="0" distR="0" wp14:anchorId="23C35D10" wp14:editId="18D5EDC1">
+                <wp:inline distT="0" distB="0" distL="0" distR="0" wp14:anchorId="6E4C4774" wp14:editId="7F5E2FBD">
                   <wp:extent cx="171450" cy="171450"/>
                   <wp:effectExtent l="19050" t="0" r="0" b="0"/>
                   <wp:docPr id="13" name="Image1.png" descr="Image1.png"/>
@@ -5698,7 +5746,7 @@
                           <pic:cNvPicPr/>
                         </pic:nvPicPr>
                         <pic:blipFill>
-                          <a:blip r:embed="rId10"/>
+                          <a:blip r:embed="rId11"/>
                           <a:stretch>
                             <a:fillRect/>
                           </a:stretch>
@@ -5752,36 +5800,8 @@
                 <w:sz w:val="22"/>
                 <w:lang w:val="es-ES"/>
               </w:rPr>
-              <w:t xml:space="preserve">Interfaz de las clases </w:t>
-            </w:r>
-            <w:proofErr w:type="spellStart"/>
-            <w:r>
-              <w:rPr>
-                <w:rFonts w:ascii="Courier New" w:hAnsi="Courier New" w:cs="Courier New"/>
-                <w:sz w:val="22"/>
-                <w:lang w:val="es-ES"/>
-              </w:rPr>
-              <w:t>ParserGIFT</w:t>
-            </w:r>
-            <w:proofErr w:type="spellEnd"/>
-            <w:r>
-              <w:rPr>
-                <w:rFonts w:ascii="Courier New" w:hAnsi="Courier New" w:cs="Courier New"/>
-                <w:sz w:val="22"/>
-                <w:lang w:val="es-ES"/>
-              </w:rPr>
-              <w:t xml:space="preserve"> y </w:t>
-            </w:r>
-            <w:proofErr w:type="spellStart"/>
-            <w:r>
-              <w:rPr>
-                <w:rFonts w:ascii="Courier New" w:hAnsi="Courier New" w:cs="Courier New"/>
-                <w:sz w:val="22"/>
-                <w:lang w:val="es-ES"/>
-              </w:rPr>
-              <w:t>ParserXML</w:t>
-            </w:r>
-            <w:proofErr w:type="spellEnd"/>
+              <w:t>Interfaz de las clases ParserGIFT y ParserXML</w:t>
+            </w:r>
           </w:p>
         </w:tc>
       </w:tr>
@@ -5805,8 +5825,9 @@
                 <w:noProof/>
                 <w:lang w:val="es-ES" w:eastAsia="es-ES"/>
               </w:rPr>
+              <w:lastRenderedPageBreak/>
               <w:drawing>
-                <wp:inline distT="0" distB="0" distL="0" distR="0" wp14:anchorId="620ECEC4" wp14:editId="6D1F243F">
+                <wp:inline distT="0" distB="0" distL="0" distR="0" wp14:anchorId="5B5A5693" wp14:editId="33B83B6A">
                   <wp:extent cx="171450" cy="171450"/>
                   <wp:effectExtent l="19050" t="0" r="0" b="0"/>
                   <wp:docPr id="15" name="Image1.png" descr="Image1.png"/>
@@ -5821,7 +5842,7 @@
                           <pic:cNvPicPr/>
                         </pic:nvPicPr>
                         <pic:blipFill>
-                          <a:blip r:embed="rId10"/>
+                          <a:blip r:embed="rId11"/>
                           <a:stretch>
                             <a:fillRect/>
                           </a:stretch>
@@ -5845,11 +5866,9 @@
               <w:t xml:space="preserve"> </w:t>
             </w:r>
             <w:hyperlink w:anchor="06._h9KGAqAADwcO" w:history="1">
-              <w:proofErr w:type="spellStart"/>
               <w:r>
                 <w:t>ParserGIFT</w:t>
               </w:r>
-              <w:proofErr w:type="spellEnd"/>
             </w:hyperlink>
           </w:p>
         </w:tc>
@@ -5902,7 +5921,7 @@
                 <w:lang w:val="es-ES" w:eastAsia="es-ES"/>
               </w:rPr>
               <w:drawing>
-                <wp:inline distT="0" distB="0" distL="0" distR="0" wp14:anchorId="5EBE6611" wp14:editId="495E8AA5">
+                <wp:inline distT="0" distB="0" distL="0" distR="0" wp14:anchorId="3DCC2E92" wp14:editId="5D236171">
                   <wp:extent cx="171450" cy="171450"/>
                   <wp:effectExtent l="19050" t="0" r="0" b="0"/>
                   <wp:docPr id="17" name="Image1.png" descr="Image1.png"/>
@@ -5917,7 +5936,7 @@
                           <pic:cNvPicPr/>
                         </pic:nvPicPr>
                         <pic:blipFill>
-                          <a:blip r:embed="rId10"/>
+                          <a:blip r:embed="rId11"/>
                           <a:stretch>
                             <a:fillRect/>
                           </a:stretch>
@@ -5941,11 +5960,9 @@
               <w:t xml:space="preserve"> </w:t>
             </w:r>
             <w:hyperlink w:anchor="QblQR9KGAqAADweD" w:history="1">
-              <w:proofErr w:type="spellStart"/>
               <w:r>
                 <w:t>ParserXML</w:t>
               </w:r>
-              <w:proofErr w:type="spellEnd"/>
             </w:hyperlink>
           </w:p>
         </w:tc>
@@ -5998,7 +6015,7 @@
                 <w:lang w:val="es-ES" w:eastAsia="es-ES"/>
               </w:rPr>
               <w:drawing>
-                <wp:inline distT="0" distB="0" distL="0" distR="0" wp14:anchorId="4AF9A811" wp14:editId="66B182FE">
+                <wp:inline distT="0" distB="0" distL="0" distR="0" wp14:anchorId="315E140D" wp14:editId="01341510">
                   <wp:extent cx="171450" cy="171450"/>
                   <wp:effectExtent l="19050" t="0" r="0" b="0"/>
                   <wp:docPr id="19" name="Image1.png" descr="Image1.png"/>
@@ -6013,7 +6030,7 @@
                           <pic:cNvPicPr/>
                         </pic:nvPicPr>
                         <pic:blipFill>
-                          <a:blip r:embed="rId10"/>
+                          <a:blip r:embed="rId11"/>
                           <a:stretch>
                             <a:fillRect/>
                           </a:stretch>
@@ -6037,11 +6054,9 @@
               <w:t xml:space="preserve"> </w:t>
             </w:r>
             <w:hyperlink w:anchor="6H37h9KGAqAADwV1" w:history="1">
-              <w:proofErr w:type="spellStart"/>
               <w:r>
                 <w:t>Respuesta</w:t>
               </w:r>
-              <w:proofErr w:type="spellEnd"/>
             </w:hyperlink>
           </w:p>
         </w:tc>
@@ -6074,21 +6089,6 @@
         </w:tc>
       </w:tr>
     </w:tbl>
-    <w:p>
-      <w:pPr>
-        <w:rPr>
-          <w:lang w:val="es-ES_tradnl"/>
-        </w:rPr>
-      </w:pPr>
-    </w:p>
-    <w:p>
-      <w:pPr>
-        <w:rPr>
-          <w:lang w:val="es-ES_tradnl"/>
-        </w:rPr>
-      </w:pPr>
-    </w:p>
-    <w:p/>
     <w:p/>
     <w:p>
       <w:pPr>
@@ -6098,18 +6098,17 @@
           <w:numId w:val="8"/>
         </w:numPr>
       </w:pPr>
-      <w:bookmarkStart w:id="41" w:name="__RefHeading__245_1059424484"/>
-      <w:bookmarkStart w:id="42" w:name="_Toc413225069"/>
+      <w:bookmarkStart w:id="37" w:name="__RefHeading__245_1059424484"/>
+      <w:bookmarkStart w:id="38" w:name="_Toc413228411"/>
       <w:r>
         <w:t>Manual de usuario</w:t>
       </w:r>
-      <w:bookmarkEnd w:id="41"/>
-      <w:bookmarkEnd w:id="42"/>
+      <w:bookmarkEnd w:id="37"/>
+      <w:bookmarkEnd w:id="38"/>
     </w:p>
     <w:p>
       <w:pPr>
-        <w:pStyle w:val="Textbody"/>
-        <w:ind w:left="360"/>
+        <w:jc w:val="both"/>
         <w:rPr>
           <w:rFonts w:asciiTheme="minorHAnsi" w:hAnsiTheme="minorHAnsi"/>
         </w:rPr>
@@ -6126,17 +6125,16 @@
         <w:pStyle w:val="Ttulo2"/>
         <w:ind w:firstLine="360"/>
       </w:pPr>
-      <w:bookmarkStart w:id="43" w:name="_Toc413225070"/>
-      <w:r>
-        <w:t>7.1</w:t>
-      </w:r>
-      <w:bookmarkEnd w:id="43"/>
-      <w:r>
-        <w:t xml:space="preserve"> Eclipse</w:t>
-      </w:r>
+      <w:bookmarkStart w:id="39" w:name="_Toc413228412"/>
+      <w:r>
+        <w:t>7.1 Eclipse</w:t>
+      </w:r>
+      <w:bookmarkEnd w:id="39"/>
     </w:p>
+    <w:p/>
     <w:p>
       <w:pPr>
+        <w:jc w:val="both"/>
         <w:rPr>
           <w:rFonts w:asciiTheme="minorHAnsi" w:hAnsiTheme="minorHAnsi"/>
         </w:rPr>
@@ -6148,49 +6146,7 @@
         <w:rPr>
           <w:rFonts w:asciiTheme="minorHAnsi" w:hAnsiTheme="minorHAnsi"/>
         </w:rPr>
-        <w:t xml:space="preserve">Mediante eclipse, el usuario deberá importar el proyecto en su directorio de trabajo. Una vez importado deberemos de hacer </w:t>
-      </w:r>
-      <w:proofErr w:type="spellStart"/>
-      <w:r>
-        <w:rPr>
-          <w:rFonts w:asciiTheme="minorHAnsi" w:hAnsiTheme="minorHAnsi"/>
-        </w:rPr>
-        <w:t>click</w:t>
-      </w:r>
-      <w:proofErr w:type="spellEnd"/>
-      <w:r>
-        <w:rPr>
-          <w:rFonts w:asciiTheme="minorHAnsi" w:hAnsiTheme="minorHAnsi"/>
-        </w:rPr>
-        <w:t xml:space="preserve"> derecho sobre la clase Extractor y pinchar en “run as/run </w:t>
-      </w:r>
-      <w:proofErr w:type="spellStart"/>
-      <w:r>
-        <w:rPr>
-          <w:rFonts w:asciiTheme="minorHAnsi" w:hAnsiTheme="minorHAnsi"/>
-        </w:rPr>
-        <w:t>configurations</w:t>
-      </w:r>
-      <w:proofErr w:type="spellEnd"/>
-      <w:r>
-        <w:rPr>
-          <w:rFonts w:asciiTheme="minorHAnsi" w:hAnsiTheme="minorHAnsi"/>
-        </w:rPr>
-        <w:t xml:space="preserve">” seleccionar la pestaña de </w:t>
-      </w:r>
-      <w:proofErr w:type="spellStart"/>
-      <w:r>
-        <w:rPr>
-          <w:rFonts w:asciiTheme="minorHAnsi" w:hAnsiTheme="minorHAnsi"/>
-        </w:rPr>
-        <w:t>arguments</w:t>
-      </w:r>
-      <w:proofErr w:type="spellEnd"/>
-      <w:r>
-        <w:rPr>
-          <w:rFonts w:asciiTheme="minorHAnsi" w:hAnsiTheme="minorHAnsi"/>
-        </w:rPr>
-        <w:t xml:space="preserve"> de dicha clase e introducir en éste orden los siguientes parámetros:</w:t>
+        <w:t>Mediante eclipse, el usuario deberá importar el proyecto en su directorio de trabajo. Una vez importado deberemos de hacer click derecho sobre la clase Extractor y pinchar en “run as/run configurations” seleccionar la pestaña de arguments de dicha clase e introducir en éste orden los siguientes parámetros:</w:t>
       </w:r>
     </w:p>
     <w:p>
@@ -6207,23 +6163,16 @@
           <w:ilvl w:val="0"/>
           <w:numId w:val="10"/>
         </w:numPr>
-        <w:rPr>
-          <w:rFonts w:asciiTheme="minorHAnsi" w:hAnsiTheme="minorHAnsi"/>
-        </w:rPr>
-      </w:pPr>
-      <w:proofErr w:type="spellStart"/>
-      <w:r>
-        <w:rPr>
-          <w:rFonts w:asciiTheme="minorHAnsi" w:hAnsiTheme="minorHAnsi"/>
-        </w:rPr>
-        <w:t>InputFilePath</w:t>
-      </w:r>
-      <w:proofErr w:type="spellEnd"/>
-      <w:r>
-        <w:rPr>
-          <w:rFonts w:asciiTheme="minorHAnsi" w:hAnsiTheme="minorHAnsi"/>
-        </w:rPr>
-        <w:t>: Que será la ruta donde está el archivo que se desea convertir.</w:t>
+        <w:jc w:val="both"/>
+        <w:rPr>
+          <w:rFonts w:asciiTheme="minorHAnsi" w:hAnsiTheme="minorHAnsi"/>
+        </w:rPr>
+      </w:pPr>
+      <w:r>
+        <w:rPr>
+          <w:rFonts w:asciiTheme="minorHAnsi" w:hAnsiTheme="minorHAnsi"/>
+        </w:rPr>
+        <w:t>InputFilePath: Que será la ruta donde está el archivo que se desea convertir.</w:t>
       </w:r>
     </w:p>
     <w:p>
@@ -6233,23 +6182,16 @@
           <w:ilvl w:val="0"/>
           <w:numId w:val="10"/>
         </w:numPr>
-        <w:rPr>
-          <w:rFonts w:asciiTheme="minorHAnsi" w:hAnsiTheme="minorHAnsi"/>
-        </w:rPr>
-      </w:pPr>
-      <w:proofErr w:type="spellStart"/>
-      <w:r>
-        <w:rPr>
-          <w:rFonts w:asciiTheme="minorHAnsi" w:hAnsiTheme="minorHAnsi"/>
-        </w:rPr>
-        <w:t>InputFileFormat</w:t>
-      </w:r>
-      <w:proofErr w:type="spellEnd"/>
-      <w:r>
-        <w:rPr>
-          <w:rFonts w:asciiTheme="minorHAnsi" w:hAnsiTheme="minorHAnsi"/>
-        </w:rPr>
-        <w:t>: Será el formato del archivo que se desea convertir, en este caso, GIFT o XML.</w:t>
+        <w:jc w:val="both"/>
+        <w:rPr>
+          <w:rFonts w:asciiTheme="minorHAnsi" w:hAnsiTheme="minorHAnsi"/>
+        </w:rPr>
+      </w:pPr>
+      <w:r>
+        <w:rPr>
+          <w:rFonts w:asciiTheme="minorHAnsi" w:hAnsiTheme="minorHAnsi"/>
+        </w:rPr>
+        <w:t>InputFileFormat: Será el formato del archivo que se desea convertir, en este caso, GIFT o XML.</w:t>
       </w:r>
     </w:p>
     <w:p>
@@ -6259,35 +6201,16 @@
           <w:ilvl w:val="0"/>
           <w:numId w:val="10"/>
         </w:numPr>
-        <w:rPr>
-          <w:rFonts w:asciiTheme="minorHAnsi" w:hAnsiTheme="minorHAnsi"/>
-        </w:rPr>
-      </w:pPr>
-      <w:proofErr w:type="spellStart"/>
-      <w:r>
-        <w:rPr>
-          <w:rFonts w:asciiTheme="minorHAnsi" w:hAnsiTheme="minorHAnsi"/>
-        </w:rPr>
-        <w:t>OutputFilePath</w:t>
-      </w:r>
-      <w:proofErr w:type="spellEnd"/>
-      <w:r>
-        <w:rPr>
-          <w:rFonts w:asciiTheme="minorHAnsi" w:hAnsiTheme="minorHAnsi"/>
-        </w:rPr>
-        <w:t>: Ruta de</w:t>
-      </w:r>
-      <w:r>
-        <w:rPr>
-          <w:rFonts w:asciiTheme="minorHAnsi" w:hAnsiTheme="minorHAnsi"/>
-        </w:rPr>
-        <w:t>l</w:t>
-      </w:r>
-      <w:r>
-        <w:rPr>
-          <w:rFonts w:asciiTheme="minorHAnsi" w:hAnsiTheme="minorHAnsi"/>
-        </w:rPr>
-        <w:t xml:space="preserve"> directorio donde queremos situar el archivo con formato JSON que hemos obtenido.</w:t>
+        <w:jc w:val="both"/>
+        <w:rPr>
+          <w:rFonts w:asciiTheme="minorHAnsi" w:hAnsiTheme="minorHAnsi"/>
+        </w:rPr>
+      </w:pPr>
+      <w:r>
+        <w:rPr>
+          <w:rFonts w:asciiTheme="minorHAnsi" w:hAnsiTheme="minorHAnsi"/>
+        </w:rPr>
+        <w:t>OutputFilePath: Ruta del directorio donde queremos situar el archivo con formato JSON que hemos obtenido.</w:t>
       </w:r>
     </w:p>
     <w:p>
@@ -6302,35 +6225,16 @@
     <w:p>
       <w:pPr>
         <w:ind w:left="709"/>
-        <w:rPr>
-          <w:rFonts w:asciiTheme="minorHAnsi" w:hAnsiTheme="minorHAnsi"/>
-        </w:rPr>
-      </w:pPr>
-      <w:r>
-        <w:rPr>
-          <w:rFonts w:asciiTheme="minorHAnsi" w:hAnsiTheme="minorHAnsi"/>
-        </w:rPr>
-        <w:t xml:space="preserve">Si se quiere realizar la inserción en la base de datos, es necesario que el usuario </w:t>
-      </w:r>
-      <w:r>
-        <w:rPr>
-          <w:rFonts w:asciiTheme="minorHAnsi" w:hAnsiTheme="minorHAnsi"/>
-        </w:rPr>
-        <w:t xml:space="preserve">tenga una instancia de </w:t>
-      </w:r>
-      <w:proofErr w:type="spellStart"/>
-      <w:r>
-        <w:rPr>
-          <w:rFonts w:asciiTheme="minorHAnsi" w:hAnsiTheme="minorHAnsi"/>
-        </w:rPr>
-        <w:t>mongodb</w:t>
-      </w:r>
-      <w:proofErr w:type="spellEnd"/>
-      <w:r>
-        <w:rPr>
-          <w:rFonts w:asciiTheme="minorHAnsi" w:hAnsiTheme="minorHAnsi"/>
-        </w:rPr>
-        <w:t xml:space="preserve"> activa en el momento del lanzamiento de la aplicación</w:t>
+        <w:jc w:val="both"/>
+        <w:rPr>
+          <w:rFonts w:asciiTheme="minorHAnsi" w:hAnsiTheme="minorHAnsi"/>
+        </w:rPr>
+      </w:pPr>
+      <w:r>
+        <w:rPr>
+          <w:rFonts w:asciiTheme="minorHAnsi" w:hAnsiTheme="minorHAnsi"/>
+        </w:rPr>
+        <w:t>Si se quiere realizar la inserción en la base de datos, es necesario que el usuario tenga una instancia de mongodb activa en el momento del lanzamiento de la aplicación.</w:t>
       </w:r>
     </w:p>
     <w:p>
@@ -6338,32 +6242,60 @@
         <w:pStyle w:val="Ttulo2"/>
         <w:ind w:firstLine="709"/>
       </w:pPr>
-      <w:r>
-        <w:t xml:space="preserve">7.2 </w:t>
-      </w:r>
-      <w:proofErr w:type="spellStart"/>
-      <w:r>
-        <w:t>Linea</w:t>
-      </w:r>
-      <w:proofErr w:type="spellEnd"/>
-      <w:r>
-        <w:t xml:space="preserve"> de comandos</w:t>
+      <w:bookmarkStart w:id="40" w:name="_Toc413228413"/>
+      <w:r>
+        <w:t>7.2 Línea de comandos</w:t>
+      </w:r>
+      <w:bookmarkEnd w:id="40"/>
+    </w:p>
+    <w:p/>
+    <w:p>
+      <w:pPr>
+        <w:ind w:firstLine="709"/>
+        <w:jc w:val="both"/>
+        <w:rPr>
+          <w:rFonts w:asciiTheme="minorHAnsi" w:hAnsiTheme="minorHAnsi"/>
+        </w:rPr>
+      </w:pPr>
+      <w:r>
+        <w:rPr>
+          <w:rFonts w:asciiTheme="minorHAnsi" w:hAnsiTheme="minorHAnsi"/>
+        </w:rPr>
+        <w:t xml:space="preserve">Una vez que se tiene el .jar correspondiente al proyecto, a través de la consola, el usuario solamente necesitará introducir la siguiente orden: </w:t>
       </w:r>
     </w:p>
     <w:p>
       <w:pPr>
-        <w:ind w:firstLine="716"/>
-      </w:pPr>
-      <w:r>
-        <w:t>Una vez que se tiene el .</w:t>
-      </w:r>
-      <w:proofErr w:type="spellStart"/>
-      <w:r>
-        <w:t>jar</w:t>
-      </w:r>
-      <w:proofErr w:type="spellEnd"/>
-      <w:r>
-        <w:t xml:space="preserve"> correspondiente al proyecto, a través de la consola, el usuario solamente necesitará introducir la siguiente orden: </w:t>
+        <w:ind w:firstLine="709"/>
+        <w:jc w:val="both"/>
+        <w:rPr>
+          <w:rFonts w:asciiTheme="minorHAnsi" w:hAnsiTheme="minorHAnsi"/>
+        </w:rPr>
+      </w:pPr>
+    </w:p>
+    <w:p>
+      <w:pPr>
+        <w:jc w:val="both"/>
+        <w:rPr>
+          <w:rFonts w:asciiTheme="minorHAnsi" w:hAnsiTheme="minorHAnsi" w:cs="Consolas"/>
+          <w:b/>
+          <w:color w:val="000000" w:themeColor="text1"/>
+          <w:kern w:val="0"/>
+          <w:lang w:val="en-US" w:bidi="ar-SA"/>
+        </w:rPr>
+      </w:pPr>
+      <w:r>
+        <w:tab/>
+      </w:r>
+      <w:r>
+        <w:rPr>
+          <w:rFonts w:asciiTheme="minorHAnsi" w:hAnsiTheme="minorHAnsi" w:cs="Consolas"/>
+          <w:b/>
+          <w:color w:val="000000" w:themeColor="text1"/>
+          <w:kern w:val="0"/>
+          <w:lang w:val="en-US" w:bidi="ar-SA"/>
+        </w:rPr>
+        <w:t xml:space="preserve">java -jar extractor [INPUT_FILE] [FORMAT_INPUT_FILE] [OUTPUT_FILE] </w:t>
       </w:r>
     </w:p>
     <w:p>
@@ -6378,70 +6310,19 @@
           <w:lang w:val="en-US" w:bidi="ar-SA"/>
         </w:rPr>
       </w:pPr>
-      <w:r>
-        <w:tab/>
-      </w:r>
-      <w:proofErr w:type="gramStart"/>
-      <w:r>
-        <w:rPr>
-          <w:rFonts w:ascii="Consolas" w:hAnsi="Consolas" w:cs="Consolas"/>
-          <w:i/>
-          <w:color w:val="000000" w:themeColor="text1"/>
-          <w:kern w:val="0"/>
-          <w:sz w:val="20"/>
-          <w:szCs w:val="20"/>
-          <w:lang w:val="en-US" w:bidi="ar-SA"/>
-        </w:rPr>
-        <w:t>java</w:t>
-      </w:r>
-      <w:proofErr w:type="gramEnd"/>
-      <w:r>
-        <w:rPr>
-          <w:rFonts w:ascii="Consolas" w:hAnsi="Consolas" w:cs="Consolas"/>
-          <w:i/>
-          <w:color w:val="000000" w:themeColor="text1"/>
-          <w:kern w:val="0"/>
-          <w:sz w:val="20"/>
-          <w:szCs w:val="20"/>
-          <w:lang w:val="en-US" w:bidi="ar-SA"/>
-        </w:rPr>
-        <w:t xml:space="preserve"> -jar extractor [INPUT_FILE] [FORMAT_INPUT_FILE]</w:t>
-      </w:r>
-      <w:r>
-        <w:rPr>
-          <w:rFonts w:ascii="Consolas" w:hAnsi="Consolas" w:cs="Consolas"/>
-          <w:i/>
-          <w:color w:val="000000" w:themeColor="text1"/>
-          <w:kern w:val="0"/>
-          <w:sz w:val="20"/>
-          <w:szCs w:val="20"/>
-          <w:lang w:val="en-US" w:bidi="ar-SA"/>
-        </w:rPr>
-        <w:t xml:space="preserve"> [OUTPUT_FILE] </w:t>
-      </w:r>
     </w:p>
     <w:p>
       <w:pPr>
-        <w:rPr>
-          <w:rFonts w:ascii="Consolas" w:hAnsi="Consolas" w:cs="Consolas"/>
-          <w:i/>
+        <w:ind w:firstLine="709"/>
+        <w:jc w:val="both"/>
+        <w:rPr>
+          <w:rFonts w:asciiTheme="minorHAnsi" w:hAnsiTheme="minorHAnsi"/>
           <w:color w:val="000000" w:themeColor="text1"/>
-          <w:kern w:val="0"/>
-          <w:sz w:val="20"/>
-          <w:szCs w:val="20"/>
-          <w:lang w:val="en-US" w:bidi="ar-SA"/>
-        </w:rPr>
-      </w:pPr>
-    </w:p>
-    <w:p>
-      <w:pPr>
-        <w:ind w:firstLine="709"/>
-        <w:rPr>
-          <w:color w:val="000000" w:themeColor="text1"/>
-        </w:rPr>
-      </w:pPr>
-      <w:r>
-        <w:rPr>
+        </w:rPr>
+      </w:pPr>
+      <w:r>
+        <w:rPr>
+          <w:rFonts w:asciiTheme="minorHAnsi" w:hAnsiTheme="minorHAnsi"/>
           <w:color w:val="000000" w:themeColor="text1"/>
         </w:rPr>
         <w:t>Haciendo corresponder los parámetros de la siguiente manera:</w:t>
@@ -6454,37 +6335,49 @@
           <w:ilvl w:val="0"/>
           <w:numId w:val="11"/>
         </w:numPr>
-        <w:rPr>
+        <w:jc w:val="both"/>
+        <w:rPr>
+          <w:rFonts w:asciiTheme="minorHAnsi" w:hAnsiTheme="minorHAnsi"/>
           <w:color w:val="000000" w:themeColor="text1"/>
-        </w:rPr>
-      </w:pPr>
-      <w:r>
-        <w:rPr>
-          <w:rFonts w:ascii="Consolas" w:hAnsi="Consolas" w:cs="Consolas"/>
-          <w:i/>
+          <w:szCs w:val="24"/>
+        </w:rPr>
+      </w:pPr>
+      <w:r>
+        <w:rPr>
+          <w:rFonts w:asciiTheme="minorHAnsi" w:hAnsiTheme="minorHAnsi" w:cs="Consolas"/>
+          <w:b/>
           <w:color w:val="000000" w:themeColor="text1"/>
           <w:kern w:val="0"/>
-          <w:sz w:val="20"/>
-          <w:szCs w:val="20"/>
+          <w:szCs w:val="24"/>
           <w:lang w:bidi="ar-SA"/>
         </w:rPr>
-        <w:t>[INPUT_FILE]</w:t>
-      </w:r>
-      <w:r>
-        <w:rPr>
-          <w:rFonts w:ascii="Consolas" w:hAnsi="Consolas" w:cs="Consolas"/>
-          <w:i/>
+        <w:t>[INPUT_</w:t>
+      </w:r>
+      <w:r>
+        <w:rPr>
+          <w:rFonts w:asciiTheme="minorHAnsi" w:hAnsiTheme="minorHAnsi" w:cs="Consolas"/>
+          <w:b/>
           <w:color w:val="000000" w:themeColor="text1"/>
           <w:kern w:val="0"/>
-          <w:sz w:val="20"/>
-          <w:szCs w:val="20"/>
+          <w:szCs w:val="24"/>
           <w:lang w:bidi="ar-SA"/>
         </w:rPr>
+        <w:t>FILE]</w:t>
+      </w:r>
+      <w:r>
+        <w:rPr>
+          <w:rFonts w:asciiTheme="minorHAnsi" w:hAnsiTheme="minorHAnsi" w:cs="Consolas"/>
+          <w:color w:val="000000" w:themeColor="text1"/>
+          <w:kern w:val="0"/>
+          <w:szCs w:val="24"/>
+          <w:lang w:bidi="ar-SA"/>
+        </w:rPr>
         <w:t xml:space="preserve">: </w:t>
       </w:r>
       <w:r>
         <w:rPr>
           <w:rFonts w:asciiTheme="minorHAnsi" w:hAnsiTheme="minorHAnsi"/>
+          <w:szCs w:val="24"/>
         </w:rPr>
         <w:t>Que será la ruta donde está el archivo que se desea convertir.</w:t>
       </w:r>
@@ -6496,49 +6389,34 @@
           <w:ilvl w:val="0"/>
           <w:numId w:val="10"/>
         </w:numPr>
-        <w:rPr>
-          <w:rFonts w:asciiTheme="minorHAnsi" w:hAnsiTheme="minorHAnsi"/>
-        </w:rPr>
-      </w:pPr>
-      <w:r>
-        <w:rPr>
-          <w:rFonts w:ascii="Consolas" w:hAnsi="Consolas" w:cs="Consolas"/>
-          <w:i/>
+        <w:jc w:val="both"/>
+        <w:rPr>
+          <w:rFonts w:asciiTheme="minorHAnsi" w:hAnsiTheme="minorHAnsi"/>
+          <w:szCs w:val="24"/>
+        </w:rPr>
+      </w:pPr>
+      <w:r>
+        <w:rPr>
+          <w:rFonts w:asciiTheme="minorHAnsi" w:hAnsiTheme="minorHAnsi" w:cs="Consolas"/>
+          <w:b/>
           <w:color w:val="000000" w:themeColor="text1"/>
           <w:kern w:val="0"/>
-          <w:sz w:val="20"/>
-          <w:szCs w:val="20"/>
+          <w:szCs w:val="24"/>
           <w:lang w:bidi="ar-SA"/>
         </w:rPr>
         <w:t>[FORMAT_INPUT_FILE]</w:t>
       </w:r>
       <w:r>
         <w:rPr>
-          <w:rFonts w:ascii="Consolas" w:hAnsi="Consolas" w:cs="Consolas"/>
-          <w:i/>
-          <w:color w:val="000000" w:themeColor="text1"/>
-          <w:kern w:val="0"/>
-          <w:sz w:val="20"/>
-          <w:szCs w:val="20"/>
-          <w:lang w:bidi="ar-SA"/>
-        </w:rPr>
-        <w:t>:</w:t>
-      </w:r>
-      <w:r>
-        <w:rPr>
-          <w:rFonts w:ascii="Consolas" w:hAnsi="Consolas" w:cs="Consolas"/>
-          <w:i/>
-          <w:color w:val="000000" w:themeColor="text1"/>
-          <w:kern w:val="0"/>
-          <w:sz w:val="20"/>
-          <w:szCs w:val="20"/>
-          <w:lang w:bidi="ar-SA"/>
-        </w:rPr>
-        <w:t xml:space="preserve"> </w:t>
-      </w:r>
-      <w:r>
-        <w:rPr>
-          <w:rFonts w:asciiTheme="minorHAnsi" w:hAnsiTheme="minorHAnsi"/>
+          <w:rFonts w:asciiTheme="minorHAnsi" w:hAnsiTheme="minorHAnsi"/>
+          <w:szCs w:val="24"/>
+        </w:rPr>
+        <w:t xml:space="preserve">: </w:t>
+      </w:r>
+      <w:r>
+        <w:rPr>
+          <w:rFonts w:asciiTheme="minorHAnsi" w:hAnsiTheme="minorHAnsi"/>
+          <w:szCs w:val="24"/>
         </w:rPr>
         <w:t>Será el formato del archivo que se desea convertir, en este caso, GIFT o XML.</w:t>
       </w:r>
@@ -6550,96 +6428,97 @@
           <w:ilvl w:val="0"/>
           <w:numId w:val="11"/>
         </w:numPr>
-        <w:rPr>
+        <w:jc w:val="both"/>
+        <w:rPr>
+          <w:rFonts w:asciiTheme="minorHAnsi" w:hAnsiTheme="minorHAnsi"/>
           <w:color w:val="000000" w:themeColor="text1"/>
-        </w:rPr>
-      </w:pPr>
-      <w:r>
-        <w:rPr>
-          <w:rFonts w:ascii="Consolas" w:hAnsi="Consolas" w:cs="Consolas"/>
+          <w:szCs w:val="24"/>
+        </w:rPr>
+      </w:pPr>
+      <w:r>
+        <w:rPr>
+          <w:rFonts w:asciiTheme="minorHAnsi" w:hAnsiTheme="minorHAnsi" w:cs="Consolas"/>
+          <w:b/>
+          <w:color w:val="000000" w:themeColor="text1"/>
+          <w:kern w:val="0"/>
+          <w:szCs w:val="24"/>
+          <w:lang w:bidi="ar-SA"/>
+        </w:rPr>
+        <w:t>[OUTPUT_FILE]:</w:t>
+      </w:r>
+      <w:r>
+        <w:rPr>
+          <w:rFonts w:asciiTheme="minorHAnsi" w:hAnsiTheme="minorHAnsi" w:cs="Consolas"/>
           <w:i/>
           <w:color w:val="000000" w:themeColor="text1"/>
           <w:kern w:val="0"/>
-          <w:sz w:val="20"/>
-          <w:szCs w:val="20"/>
+          <w:szCs w:val="24"/>
           <w:lang w:bidi="ar-SA"/>
         </w:rPr>
-        <w:t>[OUTPUT_FILE]</w:t>
-      </w:r>
-      <w:r>
-        <w:rPr>
-          <w:rFonts w:ascii="Consolas" w:hAnsi="Consolas" w:cs="Consolas"/>
-          <w:i/>
-          <w:color w:val="000000" w:themeColor="text1"/>
-          <w:kern w:val="0"/>
-          <w:sz w:val="20"/>
-          <w:szCs w:val="20"/>
-          <w:lang w:bidi="ar-SA"/>
-        </w:rPr>
-        <w:t xml:space="preserve">: </w:t>
-      </w:r>
-      <w:r>
-        <w:rPr>
-          <w:rFonts w:asciiTheme="minorHAnsi" w:hAnsiTheme="minorHAnsi"/>
-        </w:rPr>
-        <w:t>Ruta de</w:t>
-      </w:r>
-      <w:r>
-        <w:rPr>
-          <w:rFonts w:asciiTheme="minorHAnsi" w:hAnsiTheme="minorHAnsi"/>
-        </w:rPr>
-        <w:t>l</w:t>
-      </w:r>
-      <w:r>
-        <w:rPr>
-          <w:rFonts w:asciiTheme="minorHAnsi" w:hAnsiTheme="minorHAnsi"/>
-        </w:rPr>
-        <w:t xml:space="preserve"> directorio donde queremos situar el archivo con formato JSON que hemos obtenido</w:t>
+        <w:t xml:space="preserve"> </w:t>
+      </w:r>
+      <w:r>
+        <w:rPr>
+          <w:rFonts w:asciiTheme="minorHAnsi" w:hAnsiTheme="minorHAnsi"/>
+          <w:szCs w:val="24"/>
+        </w:rPr>
+        <w:t>Ruta del directorio donde queremos situar el archivo con formato JSON que hemos obtenido</w:t>
+      </w:r>
+      <w:r>
+        <w:rPr>
+          <w:rFonts w:asciiTheme="minorHAnsi" w:hAnsiTheme="minorHAnsi"/>
+          <w:szCs w:val="24"/>
+        </w:rPr>
+        <w:t>.</w:t>
       </w:r>
     </w:p>
     <w:p>
       <w:pPr>
         <w:pStyle w:val="Prrafodelista"/>
         <w:ind w:left="1429"/>
-        <w:rPr>
-          <w:rFonts w:asciiTheme="minorHAnsi" w:hAnsiTheme="minorHAnsi"/>
-        </w:rPr>
-      </w:pPr>
-      <w:bookmarkStart w:id="44" w:name="_GoBack"/>
-      <w:bookmarkEnd w:id="44"/>
-      <w:r>
-        <w:rPr>
-          <w:rFonts w:asciiTheme="minorHAnsi" w:hAnsiTheme="minorHAnsi"/>
-        </w:rPr>
-        <w:lastRenderedPageBreak/>
-        <w:t xml:space="preserve">Si se quiere realizar la inserción en la base de datos, es necesario que el usuario tenga una instancia de </w:t>
-      </w:r>
-      <w:proofErr w:type="spellStart"/>
-      <w:r>
-        <w:rPr>
-          <w:rFonts w:asciiTheme="minorHAnsi" w:hAnsiTheme="minorHAnsi"/>
-        </w:rPr>
-        <w:t>mongodb</w:t>
-      </w:r>
-      <w:proofErr w:type="spellEnd"/>
-      <w:r>
-        <w:rPr>
-          <w:rFonts w:asciiTheme="minorHAnsi" w:hAnsiTheme="minorHAnsi"/>
-        </w:rPr>
-        <w:t xml:space="preserve"> activa en el momento del lanzamiento de la aplicación</w:t>
-      </w:r>
+        <w:jc w:val="both"/>
+        <w:rPr>
+          <w:rFonts w:asciiTheme="minorHAnsi" w:hAnsiTheme="minorHAnsi"/>
+          <w:color w:val="000000" w:themeColor="text1"/>
+          <w:szCs w:val="24"/>
+        </w:rPr>
+      </w:pPr>
     </w:p>
     <w:p>
       <w:pPr>
-        <w:pStyle w:val="Prrafodelista"/>
-        <w:ind w:left="1429"/>
-        <w:rPr>
-          <w:color w:val="000000" w:themeColor="text1"/>
-        </w:rPr>
-      </w:pPr>
+        <w:ind w:firstLine="709"/>
+        <w:jc w:val="both"/>
+      </w:pPr>
+      <w:r>
+        <w:rPr>
+          <w:rFonts w:asciiTheme="minorHAnsi" w:hAnsiTheme="minorHAnsi"/>
+        </w:rPr>
+        <w:t xml:space="preserve">Si se quiere realizar la inserción en la base de datos, es necesario que el </w:t>
+      </w:r>
+      <w:r>
+        <w:rPr>
+          <w:rFonts w:asciiTheme="minorHAnsi" w:hAnsiTheme="minorHAnsi"/>
+        </w:rPr>
+        <w:t>usuario tenga una instancia de MongoDB</w:t>
+      </w:r>
+      <w:r>
+        <w:rPr>
+          <w:rFonts w:asciiTheme="minorHAnsi" w:hAnsiTheme="minorHAnsi"/>
+        </w:rPr>
+        <w:t xml:space="preserve"> activa en el momento del lanzamiento de la aplicación</w:t>
+      </w:r>
+      <w:r>
+        <w:rPr>
+          <w:rFonts w:asciiTheme="minorHAnsi" w:hAnsiTheme="minorHAnsi"/>
+        </w:rPr>
+        <w:t>.</w:t>
+      </w:r>
+      <w:bookmarkStart w:id="41" w:name="_GoBack"/>
+      <w:bookmarkEnd w:id="41"/>
     </w:p>
+    <w:p/>
     <w:sectPr>
-      <w:footerReference w:type="default" r:id="rId11"/>
+      <w:footerReference w:type="default" r:id="rId12"/>
       <w:pgSz w:w="11906" w:h="16838"/>
       <w:pgMar w:top="1134" w:right="1134" w:bottom="1134" w:left="1134" w:header="720" w:footer="720" w:gutter="0"/>
       <w:cols w:space="720"/>
@@ -8990,6 +8869,7 @@
     <w:uiPriority w:val="59"/>
     <w:rsid w:val="00E80CAE"/>
     <w:tblPr>
+      <w:tblInd w:w="0" w:type="dxa"/>
       <w:tblBorders>
         <w:top w:val="single" w:sz="4" w:space="0" w:color="auto"/>
         <w:left w:val="single" w:sz="4" w:space="0" w:color="auto"/>
@@ -8998,6 +8878,12 @@
         <w:insideH w:val="single" w:sz="4" w:space="0" w:color="auto"/>
         <w:insideV w:val="single" w:sz="4" w:space="0" w:color="auto"/>
       </w:tblBorders>
+      <w:tblCellMar>
+        <w:top w:w="0" w:type="dxa"/>
+        <w:left w:w="108" w:type="dxa"/>
+        <w:bottom w:w="0" w:type="dxa"/>
+        <w:right w:w="108" w:type="dxa"/>
+      </w:tblCellMar>
     </w:tblPr>
   </w:style>
   <w:style w:type="paragraph" w:styleId="Prrafodelista">
@@ -9014,6 +8900,86 @@
       <w:szCs w:val="21"/>
     </w:rPr>
   </w:style>
+  <w:style w:type="table" w:styleId="Tabladecuadrcula4-nfasis1">
+    <w:name w:val="Grid Table 4 Accent 1"/>
+    <w:basedOn w:val="Tablanormal"/>
+    <w:uiPriority w:val="49"/>
+    <w:rsid w:val="00840457"/>
+    <w:tblPr>
+      <w:tblStyleRowBandSize w:val="1"/>
+      <w:tblStyleColBandSize w:val="1"/>
+      <w:tblInd w:w="0" w:type="dxa"/>
+      <w:tblBorders>
+        <w:top w:val="single" w:sz="4" w:space="0" w:color="95B3D7" w:themeColor="accent1" w:themeTint="99"/>
+        <w:left w:val="single" w:sz="4" w:space="0" w:color="95B3D7" w:themeColor="accent1" w:themeTint="99"/>
+        <w:bottom w:val="single" w:sz="4" w:space="0" w:color="95B3D7" w:themeColor="accent1" w:themeTint="99"/>
+        <w:right w:val="single" w:sz="4" w:space="0" w:color="95B3D7" w:themeColor="accent1" w:themeTint="99"/>
+        <w:insideH w:val="single" w:sz="4" w:space="0" w:color="95B3D7" w:themeColor="accent1" w:themeTint="99"/>
+        <w:insideV w:val="single" w:sz="4" w:space="0" w:color="95B3D7" w:themeColor="accent1" w:themeTint="99"/>
+      </w:tblBorders>
+      <w:tblCellMar>
+        <w:top w:w="0" w:type="dxa"/>
+        <w:left w:w="108" w:type="dxa"/>
+        <w:bottom w:w="0" w:type="dxa"/>
+        <w:right w:w="108" w:type="dxa"/>
+      </w:tblCellMar>
+    </w:tblPr>
+    <w:tblStylePr w:type="firstRow">
+      <w:rPr>
+        <w:b/>
+        <w:bCs/>
+        <w:color w:val="FFFFFF" w:themeColor="background1"/>
+      </w:rPr>
+      <w:tblPr/>
+      <w:tcPr>
+        <w:tcBorders>
+          <w:top w:val="single" w:sz="4" w:space="0" w:color="4F81BD" w:themeColor="accent1"/>
+          <w:left w:val="single" w:sz="4" w:space="0" w:color="4F81BD" w:themeColor="accent1"/>
+          <w:bottom w:val="single" w:sz="4" w:space="0" w:color="4F81BD" w:themeColor="accent1"/>
+          <w:right w:val="single" w:sz="4" w:space="0" w:color="4F81BD" w:themeColor="accent1"/>
+          <w:insideH w:val="nil"/>
+          <w:insideV w:val="nil"/>
+        </w:tcBorders>
+        <w:shd w:val="clear" w:color="auto" w:fill="4F81BD" w:themeFill="accent1"/>
+      </w:tcPr>
+    </w:tblStylePr>
+    <w:tblStylePr w:type="lastRow">
+      <w:rPr>
+        <w:b/>
+        <w:bCs/>
+      </w:rPr>
+      <w:tblPr/>
+      <w:tcPr>
+        <w:tcBorders>
+          <w:top w:val="double" w:sz="4" w:space="0" w:color="4F81BD" w:themeColor="accent1"/>
+        </w:tcBorders>
+      </w:tcPr>
+    </w:tblStylePr>
+    <w:tblStylePr w:type="firstCol">
+      <w:rPr>
+        <w:b/>
+        <w:bCs/>
+      </w:rPr>
+    </w:tblStylePr>
+    <w:tblStylePr w:type="lastCol">
+      <w:rPr>
+        <w:b/>
+        <w:bCs/>
+      </w:rPr>
+    </w:tblStylePr>
+    <w:tblStylePr w:type="band1Vert">
+      <w:tblPr/>
+      <w:tcPr>
+        <w:shd w:val="clear" w:color="auto" w:fill="DBE5F1" w:themeFill="accent1" w:themeFillTint="33"/>
+      </w:tcPr>
+    </w:tblStylePr>
+    <w:tblStylePr w:type="band1Horz">
+      <w:tblPr/>
+      <w:tcPr>
+        <w:shd w:val="clear" w:color="auto" w:fill="DBE5F1" w:themeFill="accent1" w:themeFillTint="33"/>
+      </w:tcPr>
+    </w:tblStylePr>
+  </w:style>
 </w:styles>
 </file>
 
@@ -9022,7 +8988,7 @@
   <w:docParts>
     <w:docPart>
       <w:docPartPr>
-        <w:name w:val="51811B798B8847DAA230A3BE9BE685BF"/>
+        <w:name w:val="8AD528C1BC2243CD88EDC44B4D116CF0"/>
         <w:category>
           <w:name w:val="General"/>
           <w:gallery w:val="placeholder"/>
@@ -9033,12 +8999,12 @@
         <w:behaviors>
           <w:behavior w:val="content"/>
         </w:behaviors>
-        <w:guid w:val="{E762D4C3-1B26-4587-ABA1-53385D5191F0}"/>
+        <w:guid w:val="{5CEEAD20-F0D2-4FB5-876C-49F5AEB5939A}"/>
       </w:docPartPr>
       <w:docPartBody>
         <w:p>
           <w:pPr>
-            <w:pStyle w:val="51811B798B8847DAA230A3BE9BE685BF"/>
+            <w:pStyle w:val="8AD528C1BC2243CD88EDC44B4D116CF0"/>
           </w:pPr>
           <w:r>
             <w:rPr>
@@ -9053,7 +9019,7 @@
     </w:docPart>
     <w:docPart>
       <w:docPartPr>
-        <w:name w:val="8F27556B6712413DBC01A3F50686000B"/>
+        <w:name w:val="9AAFC6287E6949D2A90B5C38CC522B04"/>
         <w:category>
           <w:name w:val="General"/>
           <w:gallery w:val="placeholder"/>
@@ -9064,12 +9030,12 @@
         <w:behaviors>
           <w:behavior w:val="content"/>
         </w:behaviors>
-        <w:guid w:val="{5516A9FB-6203-4582-93F6-720B4C603910}"/>
+        <w:guid w:val="{85EC6323-E97E-4DAB-9CD5-F7023BED7273}"/>
       </w:docPartPr>
       <w:docPartBody>
         <w:p>
           <w:pPr>
-            <w:pStyle w:val="8F27556B6712413DBC01A3F50686000B"/>
+            <w:pStyle w:val="9AAFC6287E6949D2A90B5C38CC522B04"/>
           </w:pPr>
           <w:r>
             <w:rPr>
@@ -9215,8 +9181,10 @@
   <w:rsids>
     <w:rsidRoot w:val="00872B9B"/>
     <w:rsid w:val="001D0894"/>
+    <w:rsid w:val="0030754D"/>
     <w:rsid w:val="0036398D"/>
     <w:rsid w:val="00872B9B"/>
+    <w:rsid w:val="00AD4B5B"/>
     <w:rsid w:val="00DB0635"/>
     <w:rsid w:val="00E40235"/>
     <w:rsid w:val="00F34F41"/>
@@ -9684,6 +9652,20 @@
     <w:name w:val="52B62E4C95744717BA2357B5BD82E823"/>
     <w:rsid w:val="001D0894"/>
   </w:style>
+  <w:style w:type="paragraph" w:customStyle="1" w:styleId="8AD528C1BC2243CD88EDC44B4D116CF0">
+    <w:name w:val="8AD528C1BC2243CD88EDC44B4D116CF0"/>
+    <w:rsid w:val="00AD4B5B"/>
+    <w:pPr>
+      <w:spacing w:after="160" w:line="259" w:lineRule="auto"/>
+    </w:pPr>
+  </w:style>
+  <w:style w:type="paragraph" w:customStyle="1" w:styleId="9AAFC6287E6949D2A90B5C38CC522B04">
+    <w:name w:val="9AAFC6287E6949D2A90B5C38CC522B04"/>
+    <w:rsid w:val="00AD4B5B"/>
+    <w:pPr>
+      <w:spacing w:after="160" w:line="259" w:lineRule="auto"/>
+    </w:pPr>
+  </w:style>
 </w:styles>
 </file>
 
@@ -10000,7 +9982,7 @@
 </file>
 
 <file path=customXml/itemProps2.xml><?xml version="1.0" encoding="utf-8"?>
-<ds:datastoreItem xmlns:ds="http://schemas.openxmlformats.org/officeDocument/2006/customXml" ds:itemID="{137F33C8-FC72-4C51-BD65-F1E8CC81E1EC}">
+<ds:datastoreItem xmlns:ds="http://schemas.openxmlformats.org/officeDocument/2006/customXml" ds:itemID="{BAAED2FF-86F8-482A-AAF2-5D57D2B3586A}">
   <ds:schemaRefs>
     <ds:schemaRef ds:uri="http://schemas.openxmlformats.org/officeDocument/2006/bibliography"/>
   </ds:schemaRefs>

--- a/documentation/Trivial 4b.docx
+++ b/documentation/Trivial 4b.docx
@@ -24,7 +24,7 @@
               <w:lang w:eastAsia="en-US"/>
             </w:rPr>
             <w:pict>
-              <v:rect id="_x0000_s1028" style="position:absolute;margin-left:0;margin-top:0;width:595.35pt;height:841.95pt;z-index:-251657216;mso-width-percent:1000;mso-height-percent:1000;mso-position-horizontal:center;mso-position-horizontal-relative:page;mso-position-vertical:center;mso-position-vertical-relative:page;mso-width-percent:1000;mso-height-percent:1000" o:allowincell="f" stroked="f">
+              <v:rect id="_x0000_s1028" style="position:absolute;margin-left:0;margin-top:0;width:595.35pt;height:841.95pt;z-index:-251658752;mso-width-percent:1000;mso-height-percent:1000;mso-position-horizontal:center;mso-position-horizontal-relative:page;mso-position-vertical:center;mso-position-vertical-relative:page;mso-width-percent:1000;mso-height-percent:1000" o:allowincell="f" stroked="f">
                 <v:textbox style="mso-next-textbox:#_x0000_s1028">
                   <w:txbxContent>
                     <w:p>
@@ -117,6 +117,7 @@
                   <w:dataBinding w:prefixMappings="xmlns:ns0='http://schemas.openxmlformats.org/package/2006/metadata/core-properties' xmlns:ns1='http://purl.org/dc/elements/1.1/'" w:xpath="/ns0:coreProperties[1]/ns1:title[1]" w:storeItemID="{6C3C8BC8-F283-45AE-878A-BAB7291924A1}"/>
                   <w:text/>
                 </w:sdtPr>
+                <w:sdtEndPr/>
                 <w:sdtContent>
                   <w:p>
                     <w:pPr>
@@ -162,6 +163,7 @@
                   <w:dataBinding w:prefixMappings="xmlns:ns0='http://schemas.openxmlformats.org/package/2006/metadata/core-properties' xmlns:ns1='http://purl.org/dc/elements/1.1/'" w:xpath="/ns0:coreProperties[1]/ns1:subject[1]" w:storeItemID="{6C3C8BC8-F283-45AE-878A-BAB7291924A1}"/>
                   <w:text/>
                 </w:sdtPr>
+                <w:sdtEndPr/>
                 <w:sdtContent>
                   <w:p>
                     <w:pPr>
@@ -202,6 +204,7 @@
                     <w:calendar w:val="gregorian"/>
                   </w:date>
                 </w:sdtPr>
+                <w:sdtEndPr/>
                 <w:sdtContent>
                   <w:p>
                     <w:pPr>
@@ -227,6 +230,7 @@
                   <w:dataBinding w:prefixMappings="xmlns:ns0='http://schemas.openxmlformats.org/package/2006/metadata/core-properties' xmlns:ns1='http://purl.org/dc/elements/1.1/'" w:xpath="/ns0:coreProperties[1]/ns1:creator[1]" w:storeItemID="{6C3C8BC8-F283-45AE-878A-BAB7291924A1}"/>
                   <w:text/>
                 </w:sdtPr>
+                <w:sdtEndPr/>
                 <w:sdtContent>
                   <w:p>
                     <w:pPr>
@@ -291,6 +295,7 @@
           <w:docPartUnique/>
         </w:docPartObj>
       </w:sdtPr>
+      <w:sdtEndPr/>
       <w:sdtContent>
         <w:p>
           <w:pPr>
@@ -6131,7 +6136,6 @@
       </w:r>
       <w:bookmarkEnd w:id="39"/>
     </w:p>
-    <w:p/>
     <w:p>
       <w:pPr>
         <w:jc w:val="both"/>
@@ -6234,7 +6238,19 @@
         <w:rPr>
           <w:rFonts w:asciiTheme="minorHAnsi" w:hAnsiTheme="minorHAnsi"/>
         </w:rPr>
-        <w:t>Si se quiere realizar la inserción en la base de datos, es necesario que el usuario tenga una instancia de mongodb activa en el momento del lanzamiento de la aplicación.</w:t>
+        <w:t>Si se quiere realizar la inserción en la base de datos, es necesario que el usuario tenga una instancia de mongodb activa en el momento del lanzamiento de la aplicación</w:t>
+      </w:r>
+      <w:r>
+        <w:rPr>
+          <w:rFonts w:asciiTheme="minorHAnsi" w:hAnsiTheme="minorHAnsi"/>
+        </w:rPr>
+        <w:t>, además de la confirmación cuando el programa le pregunte si desea introducir los datos en la base de datos</w:t>
+      </w:r>
+      <w:r>
+        <w:rPr>
+          <w:rFonts w:asciiTheme="minorHAnsi" w:hAnsiTheme="minorHAnsi"/>
+        </w:rPr>
+        <w:t>.</w:t>
       </w:r>
     </w:p>
     <w:p>
@@ -6248,7 +6264,6 @@
       </w:r>
       <w:bookmarkEnd w:id="40"/>
     </w:p>
-    <w:p/>
     <w:p>
       <w:pPr>
         <w:ind w:firstLine="709"/>
@@ -6266,50 +6281,41 @@
     </w:p>
     <w:p>
       <w:pPr>
-        <w:ind w:firstLine="709"/>
         <w:jc w:val="both"/>
         <w:rPr>
-          <w:rFonts w:asciiTheme="minorHAnsi" w:hAnsiTheme="minorHAnsi"/>
-        </w:rPr>
-      </w:pPr>
-    </w:p>
-    <w:p>
-      <w:pPr>
-        <w:jc w:val="both"/>
-        <w:rPr>
           <w:rFonts w:asciiTheme="minorHAnsi" w:hAnsiTheme="minorHAnsi" w:cs="Consolas"/>
-          <w:b/>
+          <w:i/>
+          <w:color w:val="000000" w:themeColor="text1"/>
+          <w:kern w:val="0"/>
+          <w:u w:val="single"/>
+          <w:lang w:val="en-US" w:bidi="ar-SA"/>
+        </w:rPr>
+      </w:pPr>
+      <w:r>
+        <w:tab/>
+      </w:r>
+      <w:r>
+        <w:rPr>
+          <w:rFonts w:asciiTheme="minorHAnsi" w:hAnsiTheme="minorHAnsi" w:cs="Consolas"/>
+          <w:i/>
           <w:color w:val="000000" w:themeColor="text1"/>
           <w:kern w:val="0"/>
           <w:lang w:val="en-US" w:bidi="ar-SA"/>
         </w:rPr>
-      </w:pPr>
-      <w:r>
-        <w:tab/>
+        <w:t xml:space="preserve"> </w:t>
       </w:r>
       <w:r>
         <w:rPr>
           <w:rFonts w:asciiTheme="minorHAnsi" w:hAnsiTheme="minorHAnsi" w:cs="Consolas"/>
-          <w:b/>
+          <w:i/>
           <w:color w:val="000000" w:themeColor="text1"/>
           <w:kern w:val="0"/>
           <w:lang w:val="en-US" w:bidi="ar-SA"/>
         </w:rPr>
-        <w:t xml:space="preserve">java -jar extractor [INPUT_FILE] [FORMAT_INPUT_FILE] [OUTPUT_FILE] </w:t>
-      </w:r>
-    </w:p>
-    <w:p>
-      <w:pPr>
-        <w:rPr>
-          <w:rFonts w:ascii="Consolas" w:hAnsi="Consolas" w:cs="Consolas"/>
-          <w:i/>
-          <w:color w:val="000000" w:themeColor="text1"/>
-          <w:kern w:val="0"/>
-          <w:sz w:val="20"/>
-          <w:szCs w:val="20"/>
-          <w:lang w:val="en-US" w:bidi="ar-SA"/>
-        </w:rPr>
-      </w:pPr>
+        <w:t>java -jar extractor [INPUT_FILE] [FORMAT_INPUT_FILE] [OUTPUT_FILE]</w:t>
+      </w:r>
+      <w:bookmarkStart w:id="41" w:name="_GoBack"/>
+      <w:bookmarkEnd w:id="41"/>
     </w:p>
     <w:p>
       <w:pPr>
@@ -6486,37 +6492,16 @@
     </w:p>
     <w:p>
       <w:pPr>
-        <w:ind w:firstLine="709"/>
+        <w:ind w:left="709"/>
         <w:jc w:val="both"/>
       </w:pPr>
       <w:r>
         <w:rPr>
           <w:rFonts w:asciiTheme="minorHAnsi" w:hAnsiTheme="minorHAnsi"/>
         </w:rPr>
-        <w:t xml:space="preserve">Si se quiere realizar la inserción en la base de datos, es necesario que el </w:t>
-      </w:r>
-      <w:r>
-        <w:rPr>
-          <w:rFonts w:asciiTheme="minorHAnsi" w:hAnsiTheme="minorHAnsi"/>
-        </w:rPr>
-        <w:t>usuario tenga una instancia de MongoDB</w:t>
-      </w:r>
-      <w:r>
-        <w:rPr>
-          <w:rFonts w:asciiTheme="minorHAnsi" w:hAnsiTheme="minorHAnsi"/>
-        </w:rPr>
-        <w:t xml:space="preserve"> activa en el momento del lanzamiento de la aplicación</w:t>
-      </w:r>
-      <w:r>
-        <w:rPr>
-          <w:rFonts w:asciiTheme="minorHAnsi" w:hAnsiTheme="minorHAnsi"/>
-        </w:rPr>
-        <w:t>.</w:t>
-      </w:r>
-      <w:bookmarkStart w:id="41" w:name="_GoBack"/>
-      <w:bookmarkEnd w:id="41"/>
+        <w:t>Si se quiere realizar la inserción en la base de datos, es necesario que el usuario tenga una instancia de mongodb activa en el momento del lanzamiento de la aplicación, además de la confirmación cuando el programa le pregunte si desea introducir los datos en la base de datos.</w:t>
+      </w:r>
     </w:p>
-    <w:p/>
     <w:sectPr>
       <w:footerReference w:type="default" r:id="rId12"/>
       <w:pgSz w:w="11906" w:h="16838"/>
@@ -8869,7 +8854,6 @@
     <w:uiPriority w:val="59"/>
     <w:rsid w:val="00E80CAE"/>
     <w:tblPr>
-      <w:tblInd w:w="0" w:type="dxa"/>
       <w:tblBorders>
         <w:top w:val="single" w:sz="4" w:space="0" w:color="auto"/>
         <w:left w:val="single" w:sz="4" w:space="0" w:color="auto"/>
@@ -8878,12 +8862,6 @@
         <w:insideH w:val="single" w:sz="4" w:space="0" w:color="auto"/>
         <w:insideV w:val="single" w:sz="4" w:space="0" w:color="auto"/>
       </w:tblBorders>
-      <w:tblCellMar>
-        <w:top w:w="0" w:type="dxa"/>
-        <w:left w:w="108" w:type="dxa"/>
-        <w:bottom w:w="0" w:type="dxa"/>
-        <w:right w:w="108" w:type="dxa"/>
-      </w:tblCellMar>
     </w:tblPr>
   </w:style>
   <w:style w:type="paragraph" w:styleId="Prrafodelista">
@@ -8908,7 +8886,6 @@
     <w:tblPr>
       <w:tblStyleRowBandSize w:val="1"/>
       <w:tblStyleColBandSize w:val="1"/>
-      <w:tblInd w:w="0" w:type="dxa"/>
       <w:tblBorders>
         <w:top w:val="single" w:sz="4" w:space="0" w:color="95B3D7" w:themeColor="accent1" w:themeTint="99"/>
         <w:left w:val="single" w:sz="4" w:space="0" w:color="95B3D7" w:themeColor="accent1" w:themeTint="99"/>
@@ -8917,12 +8894,6 @@
         <w:insideH w:val="single" w:sz="4" w:space="0" w:color="95B3D7" w:themeColor="accent1" w:themeTint="99"/>
         <w:insideV w:val="single" w:sz="4" w:space="0" w:color="95B3D7" w:themeColor="accent1" w:themeTint="99"/>
       </w:tblBorders>
-      <w:tblCellMar>
-        <w:top w:w="0" w:type="dxa"/>
-        <w:left w:w="108" w:type="dxa"/>
-        <w:bottom w:w="0" w:type="dxa"/>
-        <w:right w:w="108" w:type="dxa"/>
-      </w:tblCellMar>
     </w:tblPr>
     <w:tblStylePr w:type="firstRow">
       <w:rPr>
@@ -9183,8 +9154,10 @@
     <w:rsid w:val="001D0894"/>
     <w:rsid w:val="0030754D"/>
     <w:rsid w:val="0036398D"/>
+    <w:rsid w:val="00852F46"/>
     <w:rsid w:val="00872B9B"/>
     <w:rsid w:val="00AD4B5B"/>
+    <w:rsid w:val="00B700F6"/>
     <w:rsid w:val="00DB0635"/>
     <w:rsid w:val="00E40235"/>
     <w:rsid w:val="00F34F41"/>
@@ -9982,7 +9955,7 @@
 </file>
 
 <file path=customXml/itemProps2.xml><?xml version="1.0" encoding="utf-8"?>
-<ds:datastoreItem xmlns:ds="http://schemas.openxmlformats.org/officeDocument/2006/customXml" ds:itemID="{BAAED2FF-86F8-482A-AAF2-5D57D2B3586A}">
+<ds:datastoreItem xmlns:ds="http://schemas.openxmlformats.org/officeDocument/2006/customXml" ds:itemID="{6173CF53-965E-4A01-B7DE-71FA900AB84D}">
   <ds:schemaRefs>
     <ds:schemaRef ds:uri="http://schemas.openxmlformats.org/officeDocument/2006/bibliography"/>
   </ds:schemaRefs>

--- a/documentation/Trivial 4b.docx
+++ b/documentation/Trivial 4b.docx
@@ -1,7 +1,9 @@
 
 <file path=word/document.xml><?xml version="1.0" encoding="utf-8"?>
-<w:document xmlns:wpc="http://schemas.microsoft.com/office/word/2010/wordprocessingCanvas" xmlns:mc="http://schemas.openxmlformats.org/markup-compatibility/2006" xmlns:o="urn:schemas-microsoft-com:office:office" xmlns:r="http://schemas.openxmlformats.org/officeDocument/2006/relationships" xmlns:m="http://schemas.openxmlformats.org/officeDocument/2006/math" xmlns:v="urn:schemas-microsoft-com:vml" xmlns:wp14="http://schemas.microsoft.com/office/word/2010/wordprocessingDrawing" xmlns:wp="http://schemas.openxmlformats.org/drawingml/2006/wordprocessingDrawing" xmlns:w10="urn:schemas-microsoft-com:office:word" xmlns:w="http://schemas.openxmlformats.org/wordprocessingml/2006/main" xmlns:w14="http://schemas.microsoft.com/office/word/2010/wordml" xmlns:w15="http://schemas.microsoft.com/office/word/2012/wordml" xmlns:wpg="http://schemas.microsoft.com/office/word/2010/wordprocessingGroup" xmlns:wpi="http://schemas.microsoft.com/office/word/2010/wordprocessingInk" xmlns:wne="http://schemas.microsoft.com/office/word/2006/wordml" xmlns:wps="http://schemas.microsoft.com/office/word/2010/wordprocessingShape" mc:Ignorable="w14 w15 wp14">
+<w:document xmlns:wpc="http://schemas.microsoft.com/office/word/2010/wordprocessingCanvas" xmlns:mc="http://schemas.openxmlformats.org/markup-compatibility/2006" xmlns:o="urn:schemas-microsoft-com:office:office" xmlns:r="http://schemas.openxmlformats.org/officeDocument/2006/relationships" xmlns:m="http://schemas.openxmlformats.org/officeDocument/2006/math" xmlns:v="urn:schemas-microsoft-com:vml" xmlns:wp14="http://schemas.microsoft.com/office/word/2010/wordprocessingDrawing" xmlns:wp="http://schemas.openxmlformats.org/drawingml/2006/wordprocessingDrawing" xmlns:w10="urn:schemas-microsoft-com:office:word" xmlns:w="http://schemas.openxmlformats.org/wordprocessingml/2006/main" xmlns:w14="http://schemas.microsoft.com/office/word/2010/wordml" xmlns:wpg="http://schemas.microsoft.com/office/word/2010/wordprocessingGroup" xmlns:wpi="http://schemas.microsoft.com/office/word/2010/wordprocessingInk" xmlns:wne="http://schemas.microsoft.com/office/word/2006/wordml" xmlns:wps="http://schemas.microsoft.com/office/word/2010/wordprocessingShape" mc:Ignorable="w14 wp14">
   <w:body>
+    <w:bookmarkStart w:id="0" w:name="_GoBack" w:displacedByCustomXml="next"/>
+    <w:bookmarkEnd w:id="0" w:displacedByCustomXml="next"/>
     <w:sdt>
       <w:sdtPr>
         <w:id w:val="56263469"/>
@@ -121,7 +123,7 @@
                 <w:sdtContent>
                   <w:p>
                     <w:pPr>
-                      <w:pStyle w:val="Sinespaciado"/>
+                      <w:pStyle w:val="NoSpacing"/>
                       <w:jc w:val="center"/>
                       <w:rPr>
                         <w:rFonts w:asciiTheme="majorHAnsi" w:eastAsiaTheme="majorEastAsia" w:hAnsiTheme="majorHAnsi" w:cstheme="majorBidi"/>
@@ -144,7 +146,7 @@
               </w:sdt>
               <w:p>
                 <w:pPr>
-                  <w:pStyle w:val="Sinespaciado"/>
+                  <w:pStyle w:val="NoSpacing"/>
                   <w:jc w:val="center"/>
                 </w:pPr>
               </w:p>
@@ -157,9 +159,6 @@
                   </w:rPr>
                   <w:alias w:val="Subtítulo"/>
                   <w:id w:val="13783219"/>
-                  <w:placeholder>
-                    <w:docPart w:val="9AAFC6287E6949D2A90B5C38CC522B04"/>
-                  </w:placeholder>
                   <w:dataBinding w:prefixMappings="xmlns:ns0='http://schemas.openxmlformats.org/package/2006/metadata/core-properties' xmlns:ns1='http://purl.org/dc/elements/1.1/'" w:xpath="/ns0:coreProperties[1]/ns1:subject[1]" w:storeItemID="{6C3C8BC8-F283-45AE-878A-BAB7291924A1}"/>
                   <w:text/>
                 </w:sdtPr>
@@ -167,7 +166,7 @@
                 <w:sdtContent>
                   <w:p>
                     <w:pPr>
-                      <w:pStyle w:val="Sinespaciado"/>
+                      <w:pStyle w:val="NoSpacing"/>
                       <w:jc w:val="center"/>
                       <w:rPr>
                         <w:rFonts w:asciiTheme="majorHAnsi" w:eastAsiaTheme="majorEastAsia" w:hAnsiTheme="majorHAnsi" w:cstheme="majorBidi"/>
@@ -188,7 +187,7 @@
               </w:sdt>
               <w:p>
                 <w:pPr>
-                  <w:pStyle w:val="Sinespaciado"/>
+                  <w:pStyle w:val="NoSpacing"/>
                   <w:jc w:val="center"/>
                 </w:pPr>
               </w:p>
@@ -208,7 +207,7 @@
                 <w:sdtContent>
                   <w:p>
                     <w:pPr>
-                      <w:pStyle w:val="Sinespaciado"/>
+                      <w:pStyle w:val="NoSpacing"/>
                       <w:jc w:val="center"/>
                     </w:pPr>
                     <w:r>
@@ -219,7 +218,7 @@
               </w:sdt>
               <w:p>
                 <w:pPr>
-                  <w:pStyle w:val="Sinespaciado"/>
+                  <w:pStyle w:val="NoSpacing"/>
                   <w:jc w:val="center"/>
                 </w:pPr>
               </w:p>
@@ -234,7 +233,7 @@
                 <w:sdtContent>
                   <w:p>
                     <w:pPr>
-                      <w:pStyle w:val="Sinespaciado"/>
+                      <w:pStyle w:val="NoSpacing"/>
                       <w:jc w:val="center"/>
                     </w:pPr>
                     <w:r>
@@ -245,7 +244,7 @@
               </w:sdt>
               <w:p>
                 <w:pPr>
-                  <w:pStyle w:val="Sinespaciado"/>
+                  <w:pStyle w:val="NoSpacing"/>
                   <w:jc w:val="center"/>
                 </w:pPr>
               </w:p>
@@ -299,7 +298,7 @@
       <w:sdtContent>
         <w:p>
           <w:pPr>
-            <w:pStyle w:val="TtulodeTDC"/>
+            <w:pStyle w:val="TOCHeading"/>
           </w:pPr>
           <w:r>
             <w:t>Tabla de contenido</w:t>
@@ -307,7 +306,7 @@
         </w:p>
         <w:p>
           <w:pPr>
-            <w:pStyle w:val="TDC1"/>
+            <w:pStyle w:val="TOC1"/>
             <w:tabs>
               <w:tab w:val="left" w:pos="480"/>
               <w:tab w:val="right" w:leader="dot" w:pos="9628"/>
@@ -318,7 +317,7 @@
               <w:kern w:val="0"/>
               <w:sz w:val="22"/>
               <w:szCs w:val="22"/>
-              <w:lang w:eastAsia="es-ES" w:bidi="ar-SA"/>
+              <w:lang w:val="en-US" w:eastAsia="en-US" w:bidi="ar-SA"/>
             </w:rPr>
           </w:pPr>
           <w:r>
@@ -330,10 +329,10 @@
           <w:r>
             <w:fldChar w:fldCharType="separate"/>
           </w:r>
-          <w:hyperlink w:anchor="_Toc413228392" w:history="1">
-            <w:r>
-              <w:rPr>
-                <w:rStyle w:val="Hipervnculo"/>
+          <w:hyperlink w:anchor="_Toc413235110" w:history="1">
+            <w:r>
+              <w:rPr>
+                <w:rStyle w:val="Hyperlink"/>
                 <w:noProof/>
               </w:rPr>
               <w:t>1.</w:t>
@@ -345,13 +344,13 @@
                 <w:kern w:val="0"/>
                 <w:sz w:val="22"/>
                 <w:szCs w:val="22"/>
-                <w:lang w:eastAsia="es-ES" w:bidi="ar-SA"/>
+                <w:lang w:val="en-US" w:eastAsia="en-US" w:bidi="ar-SA"/>
               </w:rPr>
               <w:tab/>
             </w:r>
             <w:r>
               <w:rPr>
-                <w:rStyle w:val="Hipervnculo"/>
+                <w:rStyle w:val="Hyperlink"/>
                 <w:noProof/>
               </w:rPr>
               <w:t>Introducción</w:t>
@@ -375,7 +374,7 @@
                 <w:noProof/>
                 <w:webHidden/>
               </w:rPr>
-              <w:instrText xml:space="preserve"> PAGEREF _Toc413228392 \h </w:instrText>
+              <w:instrText xml:space="preserve"> PAGEREF _Toc413235110 \h </w:instrText>
             </w:r>
             <w:r>
               <w:rPr>
@@ -408,7 +407,7 @@
         </w:p>
         <w:p>
           <w:pPr>
-            <w:pStyle w:val="TDC2"/>
+            <w:pStyle w:val="TOC2"/>
             <w:tabs>
               <w:tab w:val="left" w:pos="880"/>
               <w:tab w:val="right" w:leader="dot" w:pos="9628"/>
@@ -419,13 +418,13 @@
               <w:kern w:val="0"/>
               <w:sz w:val="22"/>
               <w:szCs w:val="22"/>
-              <w:lang w:eastAsia="es-ES" w:bidi="ar-SA"/>
+              <w:lang w:val="en-US" w:eastAsia="en-US" w:bidi="ar-SA"/>
             </w:rPr>
           </w:pPr>
-          <w:hyperlink w:anchor="_Toc413228393" w:history="1">
-            <w:r>
-              <w:rPr>
-                <w:rStyle w:val="Hipervnculo"/>
+          <w:hyperlink w:anchor="_Toc413235111" w:history="1">
+            <w:r>
+              <w:rPr>
+                <w:rStyle w:val="Hyperlink"/>
                 <w:noProof/>
               </w:rPr>
               <w:t>1.1.</w:t>
@@ -437,13 +436,13 @@
                 <w:kern w:val="0"/>
                 <w:sz w:val="22"/>
                 <w:szCs w:val="22"/>
-                <w:lang w:eastAsia="es-ES" w:bidi="ar-SA"/>
+                <w:lang w:val="en-US" w:eastAsia="en-US" w:bidi="ar-SA"/>
               </w:rPr>
               <w:tab/>
             </w:r>
             <w:r>
               <w:rPr>
-                <w:rStyle w:val="Hipervnculo"/>
+                <w:rStyle w:val="Hyperlink"/>
                 <w:noProof/>
               </w:rPr>
               <w:t>Propósito</w:t>
@@ -467,7 +466,7 @@
                 <w:noProof/>
                 <w:webHidden/>
               </w:rPr>
-              <w:instrText xml:space="preserve"> PAGEREF _Toc413228393 \h </w:instrText>
+              <w:instrText xml:space="preserve"> PAGEREF _Toc413235111 \h </w:instrText>
             </w:r>
             <w:r>
               <w:rPr>
@@ -500,7 +499,7 @@
         </w:p>
         <w:p>
           <w:pPr>
-            <w:pStyle w:val="TDC2"/>
+            <w:pStyle w:val="TOC2"/>
             <w:tabs>
               <w:tab w:val="left" w:pos="880"/>
               <w:tab w:val="right" w:leader="dot" w:pos="9628"/>
@@ -511,13 +510,13 @@
               <w:kern w:val="0"/>
               <w:sz w:val="22"/>
               <w:szCs w:val="22"/>
-              <w:lang w:eastAsia="es-ES" w:bidi="ar-SA"/>
+              <w:lang w:val="en-US" w:eastAsia="en-US" w:bidi="ar-SA"/>
             </w:rPr>
           </w:pPr>
-          <w:hyperlink w:anchor="_Toc413228394" w:history="1">
-            <w:r>
-              <w:rPr>
-                <w:rStyle w:val="Hipervnculo"/>
+          <w:hyperlink w:anchor="_Toc413235112" w:history="1">
+            <w:r>
+              <w:rPr>
+                <w:rStyle w:val="Hyperlink"/>
                 <w:noProof/>
               </w:rPr>
               <w:t>1.2.</w:t>
@@ -529,13 +528,13 @@
                 <w:kern w:val="0"/>
                 <w:sz w:val="22"/>
                 <w:szCs w:val="22"/>
-                <w:lang w:eastAsia="es-ES" w:bidi="ar-SA"/>
+                <w:lang w:val="en-US" w:eastAsia="en-US" w:bidi="ar-SA"/>
               </w:rPr>
               <w:tab/>
             </w:r>
             <w:r>
               <w:rPr>
-                <w:rStyle w:val="Hipervnculo"/>
+                <w:rStyle w:val="Hyperlink"/>
                 <w:noProof/>
               </w:rPr>
               <w:t>Alcance</w:t>
@@ -559,7 +558,7 @@
                 <w:noProof/>
                 <w:webHidden/>
               </w:rPr>
-              <w:instrText xml:space="preserve"> PAGEREF _Toc413228394 \h </w:instrText>
+              <w:instrText xml:space="preserve"> PAGEREF _Toc413235112 \h </w:instrText>
             </w:r>
             <w:r>
               <w:rPr>
@@ -592,7 +591,7 @@
         </w:p>
         <w:p>
           <w:pPr>
-            <w:pStyle w:val="TDC2"/>
+            <w:pStyle w:val="TOC2"/>
             <w:tabs>
               <w:tab w:val="left" w:pos="880"/>
               <w:tab w:val="right" w:leader="dot" w:pos="9628"/>
@@ -603,13 +602,13 @@
               <w:kern w:val="0"/>
               <w:sz w:val="22"/>
               <w:szCs w:val="22"/>
-              <w:lang w:eastAsia="es-ES" w:bidi="ar-SA"/>
+              <w:lang w:val="en-US" w:eastAsia="en-US" w:bidi="ar-SA"/>
             </w:rPr>
           </w:pPr>
-          <w:hyperlink w:anchor="_Toc413228395" w:history="1">
-            <w:r>
-              <w:rPr>
-                <w:rStyle w:val="Hipervnculo"/>
+          <w:hyperlink w:anchor="_Toc413235113" w:history="1">
+            <w:r>
+              <w:rPr>
+                <w:rStyle w:val="Hyperlink"/>
                 <w:noProof/>
               </w:rPr>
               <w:t>1.3.</w:t>
@@ -621,13 +620,13 @@
                 <w:kern w:val="0"/>
                 <w:sz w:val="22"/>
                 <w:szCs w:val="22"/>
-                <w:lang w:eastAsia="es-ES" w:bidi="ar-SA"/>
+                <w:lang w:val="en-US" w:eastAsia="en-US" w:bidi="ar-SA"/>
               </w:rPr>
               <w:tab/>
             </w:r>
             <w:r>
               <w:rPr>
-                <w:rStyle w:val="Hipervnculo"/>
+                <w:rStyle w:val="Hyperlink"/>
                 <w:noProof/>
               </w:rPr>
               <w:t>Referencias</w:t>
@@ -651,7 +650,7 @@
                 <w:noProof/>
                 <w:webHidden/>
               </w:rPr>
-              <w:instrText xml:space="preserve"> PAGEREF _Toc413228395 \h </w:instrText>
+              <w:instrText xml:space="preserve"> PAGEREF _Toc413235113 \h </w:instrText>
             </w:r>
             <w:r>
               <w:rPr>
@@ -684,7 +683,7 @@
         </w:p>
         <w:p>
           <w:pPr>
-            <w:pStyle w:val="TDC2"/>
+            <w:pStyle w:val="TOC2"/>
             <w:tabs>
               <w:tab w:val="left" w:pos="880"/>
               <w:tab w:val="right" w:leader="dot" w:pos="9628"/>
@@ -695,13 +694,13 @@
               <w:kern w:val="0"/>
               <w:sz w:val="22"/>
               <w:szCs w:val="22"/>
-              <w:lang w:eastAsia="es-ES" w:bidi="ar-SA"/>
+              <w:lang w:val="en-US" w:eastAsia="en-US" w:bidi="ar-SA"/>
             </w:rPr>
           </w:pPr>
-          <w:hyperlink w:anchor="_Toc413228396" w:history="1">
-            <w:r>
-              <w:rPr>
-                <w:rStyle w:val="Hipervnculo"/>
+          <w:hyperlink w:anchor="_Toc413235114" w:history="1">
+            <w:r>
+              <w:rPr>
+                <w:rStyle w:val="Hyperlink"/>
                 <w:noProof/>
               </w:rPr>
               <w:t>1.4.</w:t>
@@ -713,13 +712,13 @@
                 <w:kern w:val="0"/>
                 <w:sz w:val="22"/>
                 <w:szCs w:val="22"/>
-                <w:lang w:eastAsia="es-ES" w:bidi="ar-SA"/>
+                <w:lang w:val="en-US" w:eastAsia="en-US" w:bidi="ar-SA"/>
               </w:rPr>
               <w:tab/>
             </w:r>
             <w:r>
               <w:rPr>
-                <w:rStyle w:val="Hipervnculo"/>
+                <w:rStyle w:val="Hyperlink"/>
                 <w:noProof/>
               </w:rPr>
               <w:t>Visión general</w:t>
@@ -743,7 +742,7 @@
                 <w:noProof/>
                 <w:webHidden/>
               </w:rPr>
-              <w:instrText xml:space="preserve"> PAGEREF _Toc413228396 \h </w:instrText>
+              <w:instrText xml:space="preserve"> PAGEREF _Toc413235114 \h </w:instrText>
             </w:r>
             <w:r>
               <w:rPr>
@@ -776,7 +775,7 @@
         </w:p>
         <w:p>
           <w:pPr>
-            <w:pStyle w:val="TDC1"/>
+            <w:pStyle w:val="TOC1"/>
             <w:tabs>
               <w:tab w:val="left" w:pos="480"/>
               <w:tab w:val="right" w:leader="dot" w:pos="9628"/>
@@ -787,13 +786,13 @@
               <w:kern w:val="0"/>
               <w:sz w:val="22"/>
               <w:szCs w:val="22"/>
-              <w:lang w:eastAsia="es-ES" w:bidi="ar-SA"/>
+              <w:lang w:val="en-US" w:eastAsia="en-US" w:bidi="ar-SA"/>
             </w:rPr>
           </w:pPr>
-          <w:hyperlink w:anchor="_Toc413228397" w:history="1">
-            <w:r>
-              <w:rPr>
-                <w:rStyle w:val="Hipervnculo"/>
+          <w:hyperlink w:anchor="_Toc413235115" w:history="1">
+            <w:r>
+              <w:rPr>
+                <w:rStyle w:val="Hyperlink"/>
                 <w:noProof/>
               </w:rPr>
               <w:t>2.</w:t>
@@ -805,13 +804,13 @@
                 <w:kern w:val="0"/>
                 <w:sz w:val="22"/>
                 <w:szCs w:val="22"/>
-                <w:lang w:eastAsia="es-ES" w:bidi="ar-SA"/>
+                <w:lang w:val="en-US" w:eastAsia="en-US" w:bidi="ar-SA"/>
               </w:rPr>
               <w:tab/>
             </w:r>
             <w:r>
               <w:rPr>
-                <w:rStyle w:val="Hipervnculo"/>
+                <w:rStyle w:val="Hyperlink"/>
                 <w:noProof/>
               </w:rPr>
               <w:t>Stakeholders</w:t>
@@ -835,7 +834,7 @@
                 <w:noProof/>
                 <w:webHidden/>
               </w:rPr>
-              <w:instrText xml:space="preserve"> PAGEREF _Toc413228397 \h </w:instrText>
+              <w:instrText xml:space="preserve"> PAGEREF _Toc413235115 \h </w:instrText>
             </w:r>
             <w:r>
               <w:rPr>
@@ -868,7 +867,7 @@
         </w:p>
         <w:p>
           <w:pPr>
-            <w:pStyle w:val="TDC2"/>
+            <w:pStyle w:val="TOC2"/>
             <w:tabs>
               <w:tab w:val="left" w:pos="880"/>
               <w:tab w:val="right" w:leader="dot" w:pos="9628"/>
@@ -879,13 +878,13 @@
               <w:kern w:val="0"/>
               <w:sz w:val="22"/>
               <w:szCs w:val="22"/>
-              <w:lang w:eastAsia="es-ES" w:bidi="ar-SA"/>
+              <w:lang w:val="en-US" w:eastAsia="en-US" w:bidi="ar-SA"/>
             </w:rPr>
           </w:pPr>
-          <w:hyperlink w:anchor="_Toc413228398" w:history="1">
-            <w:r>
-              <w:rPr>
-                <w:rStyle w:val="Hipervnculo"/>
+          <w:hyperlink w:anchor="_Toc413235116" w:history="1">
+            <w:r>
+              <w:rPr>
+                <w:rStyle w:val="Hyperlink"/>
                 <w:noProof/>
               </w:rPr>
               <w:t>2.1.</w:t>
@@ -897,13 +896,13 @@
                 <w:kern w:val="0"/>
                 <w:sz w:val="22"/>
                 <w:szCs w:val="22"/>
-                <w:lang w:eastAsia="es-ES" w:bidi="ar-SA"/>
+                <w:lang w:val="en-US" w:eastAsia="en-US" w:bidi="ar-SA"/>
               </w:rPr>
               <w:tab/>
             </w:r>
             <w:r>
               <w:rPr>
-                <w:rStyle w:val="Hipervnculo"/>
+                <w:rStyle w:val="Hyperlink"/>
                 <w:noProof/>
               </w:rPr>
               <w:t>Dueño de la empresa contratante</w:t>
@@ -927,7 +926,7 @@
                 <w:noProof/>
                 <w:webHidden/>
               </w:rPr>
-              <w:instrText xml:space="preserve"> PAGEREF _Toc413228398 \h </w:instrText>
+              <w:instrText xml:space="preserve"> PAGEREF _Toc413235116 \h </w:instrText>
             </w:r>
             <w:r>
               <w:rPr>
@@ -960,7 +959,7 @@
         </w:p>
         <w:p>
           <w:pPr>
-            <w:pStyle w:val="TDC2"/>
+            <w:pStyle w:val="TOC2"/>
             <w:tabs>
               <w:tab w:val="left" w:pos="880"/>
               <w:tab w:val="right" w:leader="dot" w:pos="9628"/>
@@ -971,13 +970,13 @@
               <w:kern w:val="0"/>
               <w:sz w:val="22"/>
               <w:szCs w:val="22"/>
-              <w:lang w:eastAsia="es-ES" w:bidi="ar-SA"/>
+              <w:lang w:val="en-US" w:eastAsia="en-US" w:bidi="ar-SA"/>
             </w:rPr>
           </w:pPr>
-          <w:hyperlink w:anchor="_Toc413228399" w:history="1">
-            <w:r>
-              <w:rPr>
-                <w:rStyle w:val="Hipervnculo"/>
+          <w:hyperlink w:anchor="_Toc413235117" w:history="1">
+            <w:r>
+              <w:rPr>
+                <w:rStyle w:val="Hyperlink"/>
                 <w:noProof/>
               </w:rPr>
               <w:t>2.2.</w:t>
@@ -989,13 +988,13 @@
                 <w:kern w:val="0"/>
                 <w:sz w:val="22"/>
                 <w:szCs w:val="22"/>
-                <w:lang w:eastAsia="es-ES" w:bidi="ar-SA"/>
+                <w:lang w:val="en-US" w:eastAsia="en-US" w:bidi="ar-SA"/>
               </w:rPr>
               <w:tab/>
             </w:r>
             <w:r>
               <w:rPr>
-                <w:rStyle w:val="Hipervnculo"/>
+                <w:rStyle w:val="Hyperlink"/>
                 <w:noProof/>
               </w:rPr>
               <w:t>Equipo de desarrollado</w:t>
@@ -1019,7 +1018,7 @@
                 <w:noProof/>
                 <w:webHidden/>
               </w:rPr>
-              <w:instrText xml:space="preserve"> PAGEREF _Toc413228399 \h </w:instrText>
+              <w:instrText xml:space="preserve"> PAGEREF _Toc413235117 \h </w:instrText>
             </w:r>
             <w:r>
               <w:rPr>
@@ -1052,7 +1051,7 @@
         </w:p>
         <w:p>
           <w:pPr>
-            <w:pStyle w:val="TDC2"/>
+            <w:pStyle w:val="TOC2"/>
             <w:tabs>
               <w:tab w:val="left" w:pos="880"/>
               <w:tab w:val="right" w:leader="dot" w:pos="9628"/>
@@ -1063,13 +1062,13 @@
               <w:kern w:val="0"/>
               <w:sz w:val="22"/>
               <w:szCs w:val="22"/>
-              <w:lang w:eastAsia="es-ES" w:bidi="ar-SA"/>
+              <w:lang w:val="en-US" w:eastAsia="en-US" w:bidi="ar-SA"/>
             </w:rPr>
           </w:pPr>
-          <w:hyperlink w:anchor="_Toc413228400" w:history="1">
-            <w:r>
-              <w:rPr>
-                <w:rStyle w:val="Hipervnculo"/>
+          <w:hyperlink w:anchor="_Toc413235118" w:history="1">
+            <w:r>
+              <w:rPr>
+                <w:rStyle w:val="Hyperlink"/>
                 <w:noProof/>
               </w:rPr>
               <w:t>2.3.</w:t>
@@ -1081,13 +1080,13 @@
                 <w:kern w:val="0"/>
                 <w:sz w:val="22"/>
                 <w:szCs w:val="22"/>
-                <w:lang w:eastAsia="es-ES" w:bidi="ar-SA"/>
+                <w:lang w:val="en-US" w:eastAsia="en-US" w:bidi="ar-SA"/>
               </w:rPr>
               <w:tab/>
             </w:r>
             <w:r>
               <w:rPr>
-                <w:rStyle w:val="Hipervnculo"/>
+                <w:rStyle w:val="Hyperlink"/>
                 <w:noProof/>
               </w:rPr>
               <w:t>Administrador de la base de datos</w:t>
@@ -1111,7 +1110,7 @@
                 <w:noProof/>
                 <w:webHidden/>
               </w:rPr>
-              <w:instrText xml:space="preserve"> PAGEREF _Toc413228400 \h </w:instrText>
+              <w:instrText xml:space="preserve"> PAGEREF _Toc413235118 \h </w:instrText>
             </w:r>
             <w:r>
               <w:rPr>
@@ -1144,7 +1143,7 @@
         </w:p>
         <w:p>
           <w:pPr>
-            <w:pStyle w:val="TDC2"/>
+            <w:pStyle w:val="TOC2"/>
             <w:tabs>
               <w:tab w:val="left" w:pos="880"/>
               <w:tab w:val="right" w:leader="dot" w:pos="9628"/>
@@ -1155,13 +1154,13 @@
               <w:kern w:val="0"/>
               <w:sz w:val="22"/>
               <w:szCs w:val="22"/>
-              <w:lang w:eastAsia="es-ES" w:bidi="ar-SA"/>
+              <w:lang w:val="en-US" w:eastAsia="en-US" w:bidi="ar-SA"/>
             </w:rPr>
           </w:pPr>
-          <w:hyperlink w:anchor="_Toc413228401" w:history="1">
-            <w:r>
-              <w:rPr>
-                <w:rStyle w:val="Hipervnculo"/>
+          <w:hyperlink w:anchor="_Toc413235119" w:history="1">
+            <w:r>
+              <w:rPr>
+                <w:rStyle w:val="Hyperlink"/>
                 <w:noProof/>
               </w:rPr>
               <w:t>2.4.</w:t>
@@ -1173,13 +1172,13 @@
                 <w:kern w:val="0"/>
                 <w:sz w:val="22"/>
                 <w:szCs w:val="22"/>
-                <w:lang w:eastAsia="es-ES" w:bidi="ar-SA"/>
+                <w:lang w:val="en-US" w:eastAsia="en-US" w:bidi="ar-SA"/>
               </w:rPr>
               <w:tab/>
             </w:r>
             <w:r>
               <w:rPr>
-                <w:rStyle w:val="Hipervnculo"/>
+                <w:rStyle w:val="Hyperlink"/>
                 <w:noProof/>
               </w:rPr>
               <w:t>Usuario de la aplicación</w:t>
@@ -1203,7 +1202,7 @@
                 <w:noProof/>
                 <w:webHidden/>
               </w:rPr>
-              <w:instrText xml:space="preserve"> PAGEREF _Toc413228401 \h </w:instrText>
+              <w:instrText xml:space="preserve"> PAGEREF _Toc413235119 \h </w:instrText>
             </w:r>
             <w:r>
               <w:rPr>
@@ -1236,7 +1235,7 @@
         </w:p>
         <w:p>
           <w:pPr>
-            <w:pStyle w:val="TDC1"/>
+            <w:pStyle w:val="TOC1"/>
             <w:tabs>
               <w:tab w:val="left" w:pos="480"/>
               <w:tab w:val="right" w:leader="dot" w:pos="9628"/>
@@ -1247,13 +1246,13 @@
               <w:kern w:val="0"/>
               <w:sz w:val="22"/>
               <w:szCs w:val="22"/>
-              <w:lang w:eastAsia="es-ES" w:bidi="ar-SA"/>
+              <w:lang w:val="en-US" w:eastAsia="en-US" w:bidi="ar-SA"/>
             </w:rPr>
           </w:pPr>
-          <w:hyperlink w:anchor="_Toc413228402" w:history="1">
-            <w:r>
-              <w:rPr>
-                <w:rStyle w:val="Hipervnculo"/>
+          <w:hyperlink w:anchor="_Toc413235120" w:history="1">
+            <w:r>
+              <w:rPr>
+                <w:rStyle w:val="Hyperlink"/>
                 <w:noProof/>
               </w:rPr>
               <w:t>3.</w:t>
@@ -1265,13 +1264,13 @@
                 <w:kern w:val="0"/>
                 <w:sz w:val="22"/>
                 <w:szCs w:val="22"/>
-                <w:lang w:eastAsia="es-ES" w:bidi="ar-SA"/>
+                <w:lang w:val="en-US" w:eastAsia="en-US" w:bidi="ar-SA"/>
               </w:rPr>
               <w:tab/>
             </w:r>
             <w:r>
               <w:rPr>
-                <w:rStyle w:val="Hipervnculo"/>
+                <w:rStyle w:val="Hyperlink"/>
                 <w:noProof/>
               </w:rPr>
               <w:t>Requisitos del proyecto</w:t>
@@ -1295,7 +1294,7 @@
                 <w:noProof/>
                 <w:webHidden/>
               </w:rPr>
-              <w:instrText xml:space="preserve"> PAGEREF _Toc413228402 \h </w:instrText>
+              <w:instrText xml:space="preserve"> PAGEREF _Toc413235120 \h </w:instrText>
             </w:r>
             <w:r>
               <w:rPr>
@@ -1328,7 +1327,7 @@
         </w:p>
         <w:p>
           <w:pPr>
-            <w:pStyle w:val="TDC2"/>
+            <w:pStyle w:val="TOC2"/>
             <w:tabs>
               <w:tab w:val="left" w:pos="880"/>
               <w:tab w:val="right" w:leader="dot" w:pos="9628"/>
@@ -1339,13 +1338,13 @@
               <w:kern w:val="0"/>
               <w:sz w:val="22"/>
               <w:szCs w:val="22"/>
-              <w:lang w:eastAsia="es-ES" w:bidi="ar-SA"/>
+              <w:lang w:val="en-US" w:eastAsia="en-US" w:bidi="ar-SA"/>
             </w:rPr>
           </w:pPr>
-          <w:hyperlink w:anchor="_Toc413228403" w:history="1">
-            <w:r>
-              <w:rPr>
-                <w:rStyle w:val="Hipervnculo"/>
+          <w:hyperlink w:anchor="_Toc413235121" w:history="1">
+            <w:r>
+              <w:rPr>
+                <w:rStyle w:val="Hyperlink"/>
                 <w:noProof/>
               </w:rPr>
               <w:t>3.1.</w:t>
@@ -1357,13 +1356,13 @@
                 <w:kern w:val="0"/>
                 <w:sz w:val="22"/>
                 <w:szCs w:val="22"/>
-                <w:lang w:eastAsia="es-ES" w:bidi="ar-SA"/>
+                <w:lang w:val="en-US" w:eastAsia="en-US" w:bidi="ar-SA"/>
               </w:rPr>
               <w:tab/>
             </w:r>
             <w:r>
               <w:rPr>
-                <w:rStyle w:val="Hipervnculo"/>
+                <w:rStyle w:val="Hyperlink"/>
                 <w:noProof/>
               </w:rPr>
               <w:t>Requisitos funcionales</w:t>
@@ -1387,7 +1386,7 @@
                 <w:noProof/>
                 <w:webHidden/>
               </w:rPr>
-              <w:instrText xml:space="preserve"> PAGEREF _Toc413228403 \h </w:instrText>
+              <w:instrText xml:space="preserve"> PAGEREF _Toc413235121 \h </w:instrText>
             </w:r>
             <w:r>
               <w:rPr>
@@ -1420,7 +1419,7 @@
         </w:p>
         <w:p>
           <w:pPr>
-            <w:pStyle w:val="TDC2"/>
+            <w:pStyle w:val="TOC2"/>
             <w:tabs>
               <w:tab w:val="left" w:pos="880"/>
               <w:tab w:val="right" w:leader="dot" w:pos="9628"/>
@@ -1431,13 +1430,13 @@
               <w:kern w:val="0"/>
               <w:sz w:val="22"/>
               <w:szCs w:val="22"/>
-              <w:lang w:eastAsia="es-ES" w:bidi="ar-SA"/>
+              <w:lang w:val="en-US" w:eastAsia="en-US" w:bidi="ar-SA"/>
             </w:rPr>
           </w:pPr>
-          <w:hyperlink w:anchor="_Toc413228404" w:history="1">
-            <w:r>
-              <w:rPr>
-                <w:rStyle w:val="Hipervnculo"/>
+          <w:hyperlink w:anchor="_Toc413235122" w:history="1">
+            <w:r>
+              <w:rPr>
+                <w:rStyle w:val="Hyperlink"/>
                 <w:noProof/>
               </w:rPr>
               <w:t>3.2.</w:t>
@@ -1449,13 +1448,13 @@
                 <w:kern w:val="0"/>
                 <w:sz w:val="22"/>
                 <w:szCs w:val="22"/>
-                <w:lang w:eastAsia="es-ES" w:bidi="ar-SA"/>
+                <w:lang w:val="en-US" w:eastAsia="en-US" w:bidi="ar-SA"/>
               </w:rPr>
               <w:tab/>
             </w:r>
             <w:r>
               <w:rPr>
-                <w:rStyle w:val="Hipervnculo"/>
+                <w:rStyle w:val="Hyperlink"/>
                 <w:noProof/>
               </w:rPr>
               <w:t>Requisitos no-funcionales</w:t>
@@ -1479,7 +1478,7 @@
                 <w:noProof/>
                 <w:webHidden/>
               </w:rPr>
-              <w:instrText xml:space="preserve"> PAGEREF _Toc413228404 \h </w:instrText>
+              <w:instrText xml:space="preserve"> PAGEREF _Toc413235122 \h </w:instrText>
             </w:r>
             <w:r>
               <w:rPr>
@@ -1512,7 +1511,7 @@
         </w:p>
         <w:p>
           <w:pPr>
-            <w:pStyle w:val="TDC1"/>
+            <w:pStyle w:val="TOC1"/>
             <w:tabs>
               <w:tab w:val="left" w:pos="480"/>
               <w:tab w:val="right" w:leader="dot" w:pos="9628"/>
@@ -1523,13 +1522,13 @@
               <w:kern w:val="0"/>
               <w:sz w:val="22"/>
               <w:szCs w:val="22"/>
-              <w:lang w:eastAsia="es-ES" w:bidi="ar-SA"/>
+              <w:lang w:val="en-US" w:eastAsia="en-US" w:bidi="ar-SA"/>
             </w:rPr>
           </w:pPr>
-          <w:hyperlink w:anchor="_Toc413228405" w:history="1">
-            <w:r>
-              <w:rPr>
-                <w:rStyle w:val="Hipervnculo"/>
+          <w:hyperlink w:anchor="_Toc413235123" w:history="1">
+            <w:r>
+              <w:rPr>
+                <w:rStyle w:val="Hyperlink"/>
                 <w:noProof/>
               </w:rPr>
               <w:t>4.</w:t>
@@ -1541,13 +1540,13 @@
                 <w:kern w:val="0"/>
                 <w:sz w:val="22"/>
                 <w:szCs w:val="22"/>
-                <w:lang w:eastAsia="es-ES" w:bidi="ar-SA"/>
+                <w:lang w:val="en-US" w:eastAsia="en-US" w:bidi="ar-SA"/>
               </w:rPr>
               <w:tab/>
             </w:r>
             <w:r>
               <w:rPr>
-                <w:rStyle w:val="Hipervnculo"/>
+                <w:rStyle w:val="Hyperlink"/>
                 <w:noProof/>
               </w:rPr>
               <w:t>Atributos de calidad</w:t>
@@ -1571,7 +1570,7 @@
                 <w:noProof/>
                 <w:webHidden/>
               </w:rPr>
-              <w:instrText xml:space="preserve"> PAGEREF _Toc413228405 \h </w:instrText>
+              <w:instrText xml:space="preserve"> PAGEREF _Toc413235123 \h </w:instrText>
             </w:r>
             <w:r>
               <w:rPr>
@@ -1604,7 +1603,7 @@
         </w:p>
         <w:p>
           <w:pPr>
-            <w:pStyle w:val="TDC1"/>
+            <w:pStyle w:val="TOC1"/>
             <w:tabs>
               <w:tab w:val="left" w:pos="480"/>
               <w:tab w:val="right" w:leader="dot" w:pos="9628"/>
@@ -1615,13 +1614,13 @@
               <w:kern w:val="0"/>
               <w:sz w:val="22"/>
               <w:szCs w:val="22"/>
-              <w:lang w:eastAsia="es-ES" w:bidi="ar-SA"/>
+              <w:lang w:val="en-US" w:eastAsia="en-US" w:bidi="ar-SA"/>
             </w:rPr>
           </w:pPr>
-          <w:hyperlink w:anchor="_Toc413228406" w:history="1">
-            <w:r>
-              <w:rPr>
-                <w:rStyle w:val="Hipervnculo"/>
+          <w:hyperlink w:anchor="_Toc413235124" w:history="1">
+            <w:r>
+              <w:rPr>
+                <w:rStyle w:val="Hyperlink"/>
                 <w:noProof/>
               </w:rPr>
               <w:t>5.</w:t>
@@ -1633,13 +1632,13 @@
                 <w:kern w:val="0"/>
                 <w:sz w:val="22"/>
                 <w:szCs w:val="22"/>
-                <w:lang w:eastAsia="es-ES" w:bidi="ar-SA"/>
+                <w:lang w:val="en-US" w:eastAsia="en-US" w:bidi="ar-SA"/>
               </w:rPr>
               <w:tab/>
             </w:r>
             <w:r>
               <w:rPr>
-                <w:rStyle w:val="Hipervnculo"/>
+                <w:rStyle w:val="Hyperlink"/>
                 <w:noProof/>
               </w:rPr>
               <w:t>Escenarios de calidad</w:t>
@@ -1663,7 +1662,7 @@
                 <w:noProof/>
                 <w:webHidden/>
               </w:rPr>
-              <w:instrText xml:space="preserve"> PAGEREF _Toc413228406 \h </w:instrText>
+              <w:instrText xml:space="preserve"> PAGEREF _Toc413235124 \h </w:instrText>
             </w:r>
             <w:r>
               <w:rPr>
@@ -1696,7 +1695,7 @@
         </w:p>
         <w:p>
           <w:pPr>
-            <w:pStyle w:val="TDC1"/>
+            <w:pStyle w:val="TOC1"/>
             <w:tabs>
               <w:tab w:val="left" w:pos="480"/>
               <w:tab w:val="right" w:leader="dot" w:pos="9628"/>
@@ -1707,13 +1706,13 @@
               <w:kern w:val="0"/>
               <w:sz w:val="22"/>
               <w:szCs w:val="22"/>
-              <w:lang w:eastAsia="es-ES" w:bidi="ar-SA"/>
+              <w:lang w:val="en-US" w:eastAsia="en-US" w:bidi="ar-SA"/>
             </w:rPr>
           </w:pPr>
-          <w:hyperlink w:anchor="_Toc413228407" w:history="1">
-            <w:r>
-              <w:rPr>
-                <w:rStyle w:val="Hipervnculo"/>
+          <w:hyperlink w:anchor="_Toc413235125" w:history="1">
+            <w:r>
+              <w:rPr>
+                <w:rStyle w:val="Hyperlink"/>
                 <w:noProof/>
               </w:rPr>
               <w:t>6.</w:t>
@@ -1725,13 +1724,13 @@
                 <w:kern w:val="0"/>
                 <w:sz w:val="22"/>
                 <w:szCs w:val="22"/>
-                <w:lang w:eastAsia="es-ES" w:bidi="ar-SA"/>
+                <w:lang w:val="en-US" w:eastAsia="en-US" w:bidi="ar-SA"/>
               </w:rPr>
               <w:tab/>
             </w:r>
             <w:r>
               <w:rPr>
-                <w:rStyle w:val="Hipervnculo"/>
+                <w:rStyle w:val="Hyperlink"/>
                 <w:noProof/>
               </w:rPr>
               <w:t>Vistas del Modelo de Diseño</w:t>
@@ -1755,7 +1754,7 @@
                 <w:noProof/>
                 <w:webHidden/>
               </w:rPr>
-              <w:instrText xml:space="preserve"> PAGEREF _Toc413228407 \h </w:instrText>
+              <w:instrText xml:space="preserve"> PAGEREF _Toc413235125 \h </w:instrText>
             </w:r>
             <w:r>
               <w:rPr>
@@ -1788,7 +1787,7 @@
         </w:p>
         <w:p>
           <w:pPr>
-            <w:pStyle w:val="TDC2"/>
+            <w:pStyle w:val="TOC2"/>
             <w:tabs>
               <w:tab w:val="left" w:pos="880"/>
               <w:tab w:val="right" w:leader="dot" w:pos="9628"/>
@@ -1799,13 +1798,13 @@
               <w:kern w:val="0"/>
               <w:sz w:val="22"/>
               <w:szCs w:val="22"/>
-              <w:lang w:eastAsia="es-ES" w:bidi="ar-SA"/>
+              <w:lang w:val="en-US" w:eastAsia="en-US" w:bidi="ar-SA"/>
             </w:rPr>
           </w:pPr>
-          <w:hyperlink w:anchor="_Toc413228408" w:history="1">
-            <w:r>
-              <w:rPr>
-                <w:rStyle w:val="Hipervnculo"/>
+          <w:hyperlink w:anchor="_Toc413235126" w:history="1">
+            <w:r>
+              <w:rPr>
+                <w:rStyle w:val="Hyperlink"/>
                 <w:noProof/>
               </w:rPr>
               <w:t>6.1.</w:t>
@@ -1817,13 +1816,13 @@
                 <w:kern w:val="0"/>
                 <w:sz w:val="22"/>
                 <w:szCs w:val="22"/>
-                <w:lang w:eastAsia="es-ES" w:bidi="ar-SA"/>
+                <w:lang w:val="en-US" w:eastAsia="en-US" w:bidi="ar-SA"/>
               </w:rPr>
               <w:tab/>
             </w:r>
             <w:r>
               <w:rPr>
-                <w:rStyle w:val="Hipervnculo"/>
+                <w:rStyle w:val="Hyperlink"/>
                 <w:noProof/>
               </w:rPr>
               <w:t>Diagrama de paquetes</w:t>
@@ -1847,7 +1846,7 @@
                 <w:noProof/>
                 <w:webHidden/>
               </w:rPr>
-              <w:instrText xml:space="preserve"> PAGEREF _Toc413228408 \h </w:instrText>
+              <w:instrText xml:space="preserve"> PAGEREF _Toc413235126 \h </w:instrText>
             </w:r>
             <w:r>
               <w:rPr>
@@ -1880,7 +1879,7 @@
         </w:p>
         <w:p>
           <w:pPr>
-            <w:pStyle w:val="TDC2"/>
+            <w:pStyle w:val="TOC2"/>
             <w:tabs>
               <w:tab w:val="left" w:pos="880"/>
               <w:tab w:val="right" w:leader="dot" w:pos="9628"/>
@@ -1891,13 +1890,13 @@
               <w:kern w:val="0"/>
               <w:sz w:val="22"/>
               <w:szCs w:val="22"/>
-              <w:lang w:eastAsia="es-ES" w:bidi="ar-SA"/>
+              <w:lang w:val="en-US" w:eastAsia="en-US" w:bidi="ar-SA"/>
             </w:rPr>
           </w:pPr>
-          <w:hyperlink w:anchor="_Toc413228409" w:history="1">
-            <w:r>
-              <w:rPr>
-                <w:rStyle w:val="Hipervnculo"/>
+          <w:hyperlink w:anchor="_Toc413235127" w:history="1">
+            <w:r>
+              <w:rPr>
+                <w:rStyle w:val="Hyperlink"/>
                 <w:noProof/>
               </w:rPr>
               <w:t>6.2.</w:t>
@@ -1909,13 +1908,13 @@
                 <w:kern w:val="0"/>
                 <w:sz w:val="22"/>
                 <w:szCs w:val="22"/>
-                <w:lang w:eastAsia="es-ES" w:bidi="ar-SA"/>
+                <w:lang w:val="en-US" w:eastAsia="en-US" w:bidi="ar-SA"/>
               </w:rPr>
               <w:tab/>
             </w:r>
             <w:r>
               <w:rPr>
-                <w:rStyle w:val="Hipervnculo"/>
+                <w:rStyle w:val="Hyperlink"/>
                 <w:noProof/>
               </w:rPr>
               <w:t>Diagrama de clases</w:t>
@@ -1939,7 +1938,7 @@
                 <w:noProof/>
                 <w:webHidden/>
               </w:rPr>
-              <w:instrText xml:space="preserve"> PAGEREF _Toc413228409 \h </w:instrText>
+              <w:instrText xml:space="preserve"> PAGEREF _Toc413235127 \h </w:instrText>
             </w:r>
             <w:r>
               <w:rPr>
@@ -1972,7 +1971,7 @@
         </w:p>
         <w:p>
           <w:pPr>
-            <w:pStyle w:val="TDC3"/>
+            <w:pStyle w:val="TOC3"/>
             <w:tabs>
               <w:tab w:val="left" w:pos="1320"/>
               <w:tab w:val="right" w:leader="dot" w:pos="9628"/>
@@ -1983,13 +1982,13 @@
               <w:kern w:val="0"/>
               <w:sz w:val="22"/>
               <w:szCs w:val="22"/>
-              <w:lang w:eastAsia="es-ES" w:bidi="ar-SA"/>
+              <w:lang w:val="en-US" w:eastAsia="en-US" w:bidi="ar-SA"/>
             </w:rPr>
           </w:pPr>
-          <w:hyperlink w:anchor="_Toc413228410" w:history="1">
-            <w:r>
-              <w:rPr>
-                <w:rStyle w:val="Hipervnculo"/>
+          <w:hyperlink w:anchor="_Toc413235128" w:history="1">
+            <w:r>
+              <w:rPr>
+                <w:rStyle w:val="Hyperlink"/>
                 <w:noProof/>
               </w:rPr>
               <w:t>6.2.1.</w:t>
@@ -2001,13 +2000,13 @@
                 <w:kern w:val="0"/>
                 <w:sz w:val="22"/>
                 <w:szCs w:val="22"/>
-                <w:lang w:eastAsia="es-ES" w:bidi="ar-SA"/>
+                <w:lang w:val="en-US" w:eastAsia="en-US" w:bidi="ar-SA"/>
               </w:rPr>
               <w:tab/>
             </w:r>
             <w:r>
               <w:rPr>
-                <w:rStyle w:val="Hipervnculo"/>
+                <w:rStyle w:val="Hyperlink"/>
                 <w:noProof/>
               </w:rPr>
               <w:t>Resumen</w:t>
@@ -2031,7 +2030,7 @@
                 <w:noProof/>
                 <w:webHidden/>
               </w:rPr>
-              <w:instrText xml:space="preserve"> PAGEREF _Toc413228410 \h </w:instrText>
+              <w:instrText xml:space="preserve"> PAGEREF _Toc413235128 \h </w:instrText>
             </w:r>
             <w:r>
               <w:rPr>
@@ -2064,7 +2063,7 @@
         </w:p>
         <w:p>
           <w:pPr>
-            <w:pStyle w:val="TDC1"/>
+            <w:pStyle w:val="TOC1"/>
             <w:tabs>
               <w:tab w:val="left" w:pos="480"/>
               <w:tab w:val="right" w:leader="dot" w:pos="9628"/>
@@ -2075,13 +2074,13 @@
               <w:kern w:val="0"/>
               <w:sz w:val="22"/>
               <w:szCs w:val="22"/>
-              <w:lang w:eastAsia="es-ES" w:bidi="ar-SA"/>
+              <w:lang w:val="en-US" w:eastAsia="en-US" w:bidi="ar-SA"/>
             </w:rPr>
           </w:pPr>
-          <w:hyperlink w:anchor="_Toc413228411" w:history="1">
-            <w:r>
-              <w:rPr>
-                <w:rStyle w:val="Hipervnculo"/>
+          <w:hyperlink w:anchor="_Toc413235129" w:history="1">
+            <w:r>
+              <w:rPr>
+                <w:rStyle w:val="Hyperlink"/>
                 <w:noProof/>
               </w:rPr>
               <w:t>7.</w:t>
@@ -2093,13 +2092,13 @@
                 <w:kern w:val="0"/>
                 <w:sz w:val="22"/>
                 <w:szCs w:val="22"/>
-                <w:lang w:eastAsia="es-ES" w:bidi="ar-SA"/>
+                <w:lang w:val="en-US" w:eastAsia="en-US" w:bidi="ar-SA"/>
               </w:rPr>
               <w:tab/>
             </w:r>
             <w:r>
               <w:rPr>
-                <w:rStyle w:val="Hipervnculo"/>
+                <w:rStyle w:val="Hyperlink"/>
                 <w:noProof/>
               </w:rPr>
               <w:t>Manual de usuario</w:t>
@@ -2123,7 +2122,7 @@
                 <w:noProof/>
                 <w:webHidden/>
               </w:rPr>
-              <w:instrText xml:space="preserve"> PAGEREF _Toc413228411 \h </w:instrText>
+              <w:instrText xml:space="preserve"> PAGEREF _Toc413235129 \h </w:instrText>
             </w:r>
             <w:r>
               <w:rPr>
@@ -2156,7 +2155,7 @@
         </w:p>
         <w:p>
           <w:pPr>
-            <w:pStyle w:val="TDC2"/>
+            <w:pStyle w:val="TOC2"/>
             <w:tabs>
               <w:tab w:val="right" w:leader="dot" w:pos="9628"/>
             </w:tabs>
@@ -2166,13 +2165,13 @@
               <w:kern w:val="0"/>
               <w:sz w:val="22"/>
               <w:szCs w:val="22"/>
-              <w:lang w:eastAsia="es-ES" w:bidi="ar-SA"/>
+              <w:lang w:val="en-US" w:eastAsia="en-US" w:bidi="ar-SA"/>
             </w:rPr>
           </w:pPr>
-          <w:hyperlink w:anchor="_Toc413228412" w:history="1">
-            <w:r>
-              <w:rPr>
-                <w:rStyle w:val="Hipervnculo"/>
+          <w:hyperlink w:anchor="_Toc413235130" w:history="1">
+            <w:r>
+              <w:rPr>
+                <w:rStyle w:val="Hyperlink"/>
                 <w:noProof/>
               </w:rPr>
               <w:t>7.1 Eclipse</w:t>
@@ -2196,7 +2195,7 @@
                 <w:noProof/>
                 <w:webHidden/>
               </w:rPr>
-              <w:instrText xml:space="preserve"> PAGEREF _Toc413228412 \h </w:instrText>
+              <w:instrText xml:space="preserve"> PAGEREF _Toc413235130 \h </w:instrText>
             </w:r>
             <w:r>
               <w:rPr>
@@ -2229,7 +2228,7 @@
         </w:p>
         <w:p>
           <w:pPr>
-            <w:pStyle w:val="TDC2"/>
+            <w:pStyle w:val="TOC2"/>
             <w:tabs>
               <w:tab w:val="right" w:leader="dot" w:pos="9628"/>
             </w:tabs>
@@ -2239,13 +2238,13 @@
               <w:kern w:val="0"/>
               <w:sz w:val="22"/>
               <w:szCs w:val="22"/>
-              <w:lang w:eastAsia="es-ES" w:bidi="ar-SA"/>
+              <w:lang w:val="en-US" w:eastAsia="en-US" w:bidi="ar-SA"/>
             </w:rPr>
           </w:pPr>
-          <w:hyperlink w:anchor="_Toc413228413" w:history="1">
-            <w:r>
-              <w:rPr>
-                <w:rStyle w:val="Hipervnculo"/>
+          <w:hyperlink w:anchor="_Toc413235131" w:history="1">
+            <w:r>
+              <w:rPr>
+                <w:rStyle w:val="Hyperlink"/>
                 <w:noProof/>
               </w:rPr>
               <w:t>7.2 Línea de comandos</w:t>
@@ -2269,7 +2268,7 @@
                 <w:noProof/>
                 <w:webHidden/>
               </w:rPr>
-              <w:instrText xml:space="preserve"> PAGEREF _Toc413228413 \h </w:instrText>
+              <w:instrText xml:space="preserve"> PAGEREF _Toc413235131 \h </w:instrText>
             </w:r>
             <w:r>
               <w:rPr>
@@ -2309,23 +2308,174 @@
     </w:sdt>
     <w:p>
       <w:pPr>
-        <w:pStyle w:val="Textbody"/>
-      </w:pPr>
+        <w:pStyle w:val="TOCHeading"/>
+      </w:pPr>
+      <w:r>
+        <w:t>Tabla de figuras</w:t>
+      </w:r>
     </w:p>
     <w:p>
       <w:pPr>
-        <w:pStyle w:val="Textbody"/>
-      </w:pPr>
+        <w:pStyle w:val="TableofFigures"/>
+        <w:tabs>
+          <w:tab w:val="right" w:leader="dot" w:pos="9628"/>
+        </w:tabs>
+        <w:rPr>
+          <w:rFonts w:asciiTheme="minorHAnsi" w:eastAsiaTheme="minorEastAsia" w:hAnsiTheme="minorHAnsi" w:cstheme="minorBidi"/>
+          <w:noProof/>
+          <w:kern w:val="0"/>
+          <w:sz w:val="22"/>
+          <w:szCs w:val="22"/>
+          <w:lang w:val="en-US" w:eastAsia="en-US" w:bidi="ar-SA"/>
+        </w:rPr>
+      </w:pPr>
+      <w:r>
+        <w:fldChar w:fldCharType="begin"/>
+      </w:r>
+      <w:r>
+        <w:instrText xml:space="preserve"> TOC \h \z \c "Figure" </w:instrText>
+      </w:r>
+      <w:r>
+        <w:fldChar w:fldCharType="separate"/>
+      </w:r>
+      <w:hyperlink w:anchor="_Toc413235285" w:history="1">
+        <w:r>
+          <w:rPr>
+            <w:rStyle w:val="Hyperlink"/>
+            <w:noProof/>
+          </w:rPr>
+          <w:t>1. Diagrama de paquetes</w:t>
+        </w:r>
+        <w:r>
+          <w:rPr>
+            <w:noProof/>
+            <w:webHidden/>
+          </w:rPr>
+          <w:tab/>
+        </w:r>
+        <w:r>
+          <w:rPr>
+            <w:noProof/>
+            <w:webHidden/>
+          </w:rPr>
+          <w:fldChar w:fldCharType="begin"/>
+        </w:r>
+        <w:r>
+          <w:rPr>
+            <w:noProof/>
+            <w:webHidden/>
+          </w:rPr>
+          <w:instrText xml:space="preserve"> PAGEREF _Toc413235285 \h </w:instrText>
+        </w:r>
+        <w:r>
+          <w:rPr>
+            <w:noProof/>
+            <w:webHidden/>
+          </w:rPr>
+        </w:r>
+        <w:r>
+          <w:rPr>
+            <w:noProof/>
+            <w:webHidden/>
+          </w:rPr>
+          <w:fldChar w:fldCharType="separate"/>
+        </w:r>
+        <w:r>
+          <w:rPr>
+            <w:noProof/>
+            <w:webHidden/>
+          </w:rPr>
+          <w:t>6</w:t>
+        </w:r>
+        <w:r>
+          <w:rPr>
+            <w:noProof/>
+            <w:webHidden/>
+          </w:rPr>
+          <w:fldChar w:fldCharType="end"/>
+        </w:r>
+      </w:hyperlink>
     </w:p>
     <w:p>
       <w:pPr>
-        <w:pStyle w:val="Textbody"/>
-      </w:pPr>
+        <w:pStyle w:val="TableofFigures"/>
+        <w:tabs>
+          <w:tab w:val="right" w:leader="dot" w:pos="9628"/>
+        </w:tabs>
+        <w:rPr>
+          <w:rFonts w:asciiTheme="minorHAnsi" w:eastAsiaTheme="minorEastAsia" w:hAnsiTheme="minorHAnsi" w:cstheme="minorBidi"/>
+          <w:noProof/>
+          <w:kern w:val="0"/>
+          <w:sz w:val="22"/>
+          <w:szCs w:val="22"/>
+          <w:lang w:val="en-US" w:eastAsia="en-US" w:bidi="ar-SA"/>
+        </w:rPr>
+      </w:pPr>
+      <w:hyperlink w:anchor="_Toc413235286" w:history="1">
+        <w:r>
+          <w:rPr>
+            <w:rStyle w:val="Hyperlink"/>
+            <w:noProof/>
+          </w:rPr>
+          <w:t>2. Diagrama de clases</w:t>
+        </w:r>
+        <w:r>
+          <w:rPr>
+            <w:noProof/>
+            <w:webHidden/>
+          </w:rPr>
+          <w:tab/>
+        </w:r>
+        <w:r>
+          <w:rPr>
+            <w:noProof/>
+            <w:webHidden/>
+          </w:rPr>
+          <w:fldChar w:fldCharType="begin"/>
+        </w:r>
+        <w:r>
+          <w:rPr>
+            <w:noProof/>
+            <w:webHidden/>
+          </w:rPr>
+          <w:instrText xml:space="preserve"> PAGEREF _Toc413235286 \h </w:instrText>
+        </w:r>
+        <w:r>
+          <w:rPr>
+            <w:noProof/>
+            <w:webHidden/>
+          </w:rPr>
+        </w:r>
+        <w:r>
+          <w:rPr>
+            <w:noProof/>
+            <w:webHidden/>
+          </w:rPr>
+          <w:fldChar w:fldCharType="separate"/>
+        </w:r>
+        <w:r>
+          <w:rPr>
+            <w:noProof/>
+            <w:webHidden/>
+          </w:rPr>
+          <w:t>7</w:t>
+        </w:r>
+        <w:r>
+          <w:rPr>
+            <w:noProof/>
+            <w:webHidden/>
+          </w:rPr>
+          <w:fldChar w:fldCharType="end"/>
+        </w:r>
+      </w:hyperlink>
     </w:p>
     <w:p>
       <w:pPr>
         <w:pStyle w:val="Textbody"/>
       </w:pPr>
+      <w:r>
+        <w:fldChar w:fldCharType="end"/>
+      </w:r>
     </w:p>
     <w:p>
       <w:pPr>
@@ -2359,20 +2509,20 @@
     </w:p>
     <w:p>
       <w:pPr>
-        <w:pStyle w:val="Ttulo1"/>
+        <w:pStyle w:val="Heading1"/>
         <w:numPr>
           <w:ilvl w:val="0"/>
           <w:numId w:val="8"/>
         </w:numPr>
       </w:pPr>
-      <w:bookmarkStart w:id="0" w:name="__RefHeading__191_1059424484"/>
-      <w:bookmarkStart w:id="1" w:name="_Toc413228392"/>
+      <w:bookmarkStart w:id="1" w:name="__RefHeading__191_1059424484"/>
+      <w:bookmarkStart w:id="2" w:name="_Toc413235110"/>
       <w:r>
         <w:lastRenderedPageBreak/>
         <w:t>Introducción</w:t>
       </w:r>
-      <w:bookmarkEnd w:id="0"/>
       <w:bookmarkEnd w:id="1"/>
+      <w:bookmarkEnd w:id="2"/>
     </w:p>
     <w:p/>
     <w:p>
@@ -2388,7 +2538,21 @@
         <w:rPr>
           <w:rFonts w:asciiTheme="minorHAnsi" w:hAnsiTheme="minorHAnsi"/>
         </w:rPr>
-        <w:t>En este proyecto se intenta dar solución a las necesidades planteadas por la empresa NoGame. Dicha empresa se dedica a la crea</w:t>
+        <w:t xml:space="preserve">En este proyecto se intenta dar solución a las necesidades planteadas por la empresa </w:t>
+      </w:r>
+      <w:proofErr w:type="spellStart"/>
+      <w:r>
+        <w:rPr>
+          <w:rFonts w:asciiTheme="minorHAnsi" w:hAnsiTheme="minorHAnsi"/>
+        </w:rPr>
+        <w:t>NoGame</w:t>
+      </w:r>
+      <w:proofErr w:type="spellEnd"/>
+      <w:r>
+        <w:rPr>
+          <w:rFonts w:asciiTheme="minorHAnsi" w:hAnsiTheme="minorHAnsi"/>
+        </w:rPr>
+        <w:t>. Dicha empresa se dedica a la crea</w:t>
       </w:r>
       <w:r>
         <w:rPr>
@@ -2428,7 +2592,21 @@
         <w:rPr>
           <w:rFonts w:asciiTheme="minorHAnsi" w:hAnsiTheme="minorHAnsi"/>
         </w:rPr>
-        <w:t>Previamente al desarrollo del videojuego la empresa quiere hacerse con una base de preguntas y respuestas utilizando para ello un banco de preguntas ya existente. Dicho banco de preguntas distribuye las preguntas en ficheros con el formato GIFT. Debido a ello la empresa NoGame quiere poseer una aplicación que le permita convertir este formato de ficheros en otro formato.</w:t>
+        <w:t xml:space="preserve">Previamente al desarrollo del videojuego la empresa quiere hacerse con una base de preguntas y respuestas utilizando para ello un banco de preguntas ya existente. Dicho banco de preguntas distribuye las preguntas en ficheros con el formato GIFT. Debido a ello la empresa </w:t>
+      </w:r>
+      <w:proofErr w:type="spellStart"/>
+      <w:r>
+        <w:rPr>
+          <w:rFonts w:asciiTheme="minorHAnsi" w:hAnsiTheme="minorHAnsi"/>
+        </w:rPr>
+        <w:t>NoGame</w:t>
+      </w:r>
+      <w:proofErr w:type="spellEnd"/>
+      <w:r>
+        <w:rPr>
+          <w:rFonts w:asciiTheme="minorHAnsi" w:hAnsiTheme="minorHAnsi"/>
+        </w:rPr>
+        <w:t xml:space="preserve"> quiere poseer una aplicación que le permita convertir este formato de ficheros en otro formato.</w:t>
       </w:r>
     </w:p>
     <w:p>
@@ -2456,7 +2634,21 @@
         <w:rPr>
           <w:rFonts w:asciiTheme="minorHAnsi" w:hAnsiTheme="minorHAnsi"/>
         </w:rPr>
-        <w:t xml:space="preserve"> JSON, el cual podrá ser usado más adelante para insertar su contenido en una base de datos, la cual en principio podría ser MongoDB aunque aún no ha sido confirmado.</w:t>
+        <w:t xml:space="preserve"> JSON, el cual podrá ser usado más adelante para insertar su contenido en una base de datos, la cual en principio podría ser </w:t>
+      </w:r>
+      <w:proofErr w:type="spellStart"/>
+      <w:r>
+        <w:rPr>
+          <w:rFonts w:asciiTheme="minorHAnsi" w:hAnsiTheme="minorHAnsi"/>
+        </w:rPr>
+        <w:t>MongoDB</w:t>
+      </w:r>
+      <w:proofErr w:type="spellEnd"/>
+      <w:r>
+        <w:rPr>
+          <w:rFonts w:asciiTheme="minorHAnsi" w:hAnsiTheme="minorHAnsi"/>
+        </w:rPr>
+        <w:t xml:space="preserve"> aunque aún no ha sido confirmado.</w:t>
       </w:r>
     </w:p>
     <w:p>
@@ -2472,24 +2664,38 @@
         <w:rPr>
           <w:rFonts w:asciiTheme="minorHAnsi" w:hAnsiTheme="minorHAnsi"/>
         </w:rPr>
-        <w:t>La empresa NoGame quiere que la aplicación sea lo más autosuficiente posible, es decir, que se pueda automatizar en lo máximo posible el proceso de conversión entre formatos. No obstante esto no debe impedir que pueda llevar a cabo un proceso de revisión y depurado el cual muestre los errores que hayan podido ocurrir.</w:t>
+        <w:t xml:space="preserve">La empresa </w:t>
+      </w:r>
+      <w:proofErr w:type="spellStart"/>
+      <w:r>
+        <w:rPr>
+          <w:rFonts w:asciiTheme="minorHAnsi" w:hAnsiTheme="minorHAnsi"/>
+        </w:rPr>
+        <w:t>NoGame</w:t>
+      </w:r>
+      <w:proofErr w:type="spellEnd"/>
+      <w:r>
+        <w:rPr>
+          <w:rFonts w:asciiTheme="minorHAnsi" w:hAnsiTheme="minorHAnsi"/>
+        </w:rPr>
+        <w:t xml:space="preserve"> quiere que la aplicación sea lo más autosuficiente posible, es decir, que se pueda automatizar en lo máximo posible el proceso de conversión entre formatos. No obstante esto no debe impedir que pueda llevar a cabo un proceso de revisión y depurado el cual muestre los errores que hayan podido ocurrir.</w:t>
       </w:r>
     </w:p>
     <w:p>
       <w:pPr>
-        <w:pStyle w:val="Ttulo2"/>
+        <w:pStyle w:val="Heading2"/>
         <w:numPr>
           <w:ilvl w:val="1"/>
           <w:numId w:val="8"/>
         </w:numPr>
       </w:pPr>
-      <w:bookmarkStart w:id="2" w:name="__RefHeading__193_1059424484"/>
-      <w:bookmarkStart w:id="3" w:name="_Toc413228393"/>
+      <w:bookmarkStart w:id="3" w:name="__RefHeading__193_1059424484"/>
+      <w:bookmarkStart w:id="4" w:name="_Toc413235111"/>
       <w:r>
         <w:t>Propósito</w:t>
       </w:r>
-      <w:bookmarkEnd w:id="2"/>
       <w:bookmarkEnd w:id="3"/>
+      <w:bookmarkEnd w:id="4"/>
     </w:p>
     <w:p/>
     <w:p>
@@ -2510,19 +2716,19 @@
     </w:p>
     <w:p>
       <w:pPr>
-        <w:pStyle w:val="Ttulo2"/>
+        <w:pStyle w:val="Heading2"/>
         <w:numPr>
           <w:ilvl w:val="1"/>
           <w:numId w:val="8"/>
         </w:numPr>
       </w:pPr>
-      <w:bookmarkStart w:id="4" w:name="__RefHeading__195_1059424484"/>
-      <w:bookmarkStart w:id="5" w:name="_Toc413228394"/>
+      <w:bookmarkStart w:id="5" w:name="__RefHeading__195_1059424484"/>
+      <w:bookmarkStart w:id="6" w:name="_Toc413235112"/>
       <w:r>
         <w:t>Alcance</w:t>
       </w:r>
-      <w:bookmarkEnd w:id="4"/>
       <w:bookmarkEnd w:id="5"/>
+      <w:bookmarkEnd w:id="6"/>
     </w:p>
     <w:p/>
     <w:p>
@@ -2556,7 +2762,21 @@
         <w:rPr>
           <w:rFonts w:asciiTheme="minorHAnsi" w:hAnsiTheme="minorHAnsi"/>
         </w:rPr>
-        <w:t>n detalladamente cada uno de los stakeholders y sus respectivos intereses dentro del proyecto. Así como también la distribución arquitectónica del proyecto mediante lo</w:t>
+        <w:t xml:space="preserve">n detalladamente cada uno de los </w:t>
+      </w:r>
+      <w:proofErr w:type="spellStart"/>
+      <w:r>
+        <w:rPr>
+          <w:rFonts w:asciiTheme="minorHAnsi" w:hAnsiTheme="minorHAnsi"/>
+        </w:rPr>
+        <w:t>stakeholders</w:t>
+      </w:r>
+      <w:proofErr w:type="spellEnd"/>
+      <w:r>
+        <w:rPr>
+          <w:rFonts w:asciiTheme="minorHAnsi" w:hAnsiTheme="minorHAnsi"/>
+        </w:rPr>
+        <w:t xml:space="preserve"> y sus respectivos intereses dentro del proyecto. Así como también la distribución arquitectónica del proyecto mediante lo</w:t>
       </w:r>
       <w:r>
         <w:rPr>
@@ -2604,19 +2824,19 @@
     </w:p>
     <w:p>
       <w:pPr>
-        <w:pStyle w:val="Ttulo2"/>
+        <w:pStyle w:val="Heading2"/>
         <w:numPr>
           <w:ilvl w:val="1"/>
           <w:numId w:val="8"/>
         </w:numPr>
       </w:pPr>
-      <w:bookmarkStart w:id="6" w:name="__RefHeading__197_1059424484"/>
-      <w:bookmarkStart w:id="7" w:name="_Toc413228395"/>
+      <w:bookmarkStart w:id="7" w:name="__RefHeading__197_1059424484"/>
+      <w:bookmarkStart w:id="8" w:name="_Toc413235113"/>
       <w:r>
         <w:t>Referencias</w:t>
       </w:r>
-      <w:bookmarkEnd w:id="6"/>
       <w:bookmarkEnd w:id="7"/>
+      <w:bookmarkEnd w:id="8"/>
     </w:p>
     <w:p>
       <w:pPr>
@@ -2665,20 +2885,20 @@
     </w:p>
     <w:p>
       <w:pPr>
-        <w:pStyle w:val="Ttulo2"/>
+        <w:pStyle w:val="Heading2"/>
         <w:numPr>
           <w:ilvl w:val="1"/>
           <w:numId w:val="8"/>
         </w:numPr>
       </w:pPr>
-      <w:bookmarkStart w:id="8" w:name="__RefHeading__199_1059424484"/>
-      <w:bookmarkStart w:id="9" w:name="_Toc413228396"/>
+      <w:bookmarkStart w:id="9" w:name="__RefHeading__199_1059424484"/>
+      <w:bookmarkStart w:id="10" w:name="_Toc413235114"/>
       <w:r>
         <w:lastRenderedPageBreak/>
         <w:t>Visión general</w:t>
       </w:r>
-      <w:bookmarkEnd w:id="8"/>
       <w:bookmarkEnd w:id="9"/>
+      <w:bookmarkEnd w:id="10"/>
     </w:p>
     <w:p/>
     <w:p>
@@ -2693,24 +2913,40 @@
         <w:rPr>
           <w:rFonts w:asciiTheme="minorHAnsi" w:hAnsiTheme="minorHAnsi"/>
         </w:rPr>
-        <w:t xml:space="preserve">La organización de documento consistirá en diferentes apartados en los que se analizarán los Stakeholder y sus necesidades respecto al proyecto, las vistas del diseño arquitectónico, los requisitos de calidad y sus diferentes escenarios. </w:t>
+        <w:t xml:space="preserve">La organización de documento consistirá en diferentes apartados en los que se analizarán los </w:t>
+      </w:r>
+      <w:proofErr w:type="spellStart"/>
+      <w:r>
+        <w:rPr>
+          <w:rFonts w:asciiTheme="minorHAnsi" w:hAnsiTheme="minorHAnsi"/>
+        </w:rPr>
+        <w:t>Stakeholder</w:t>
+      </w:r>
+      <w:proofErr w:type="spellEnd"/>
+      <w:r>
+        <w:rPr>
+          <w:rFonts w:asciiTheme="minorHAnsi" w:hAnsiTheme="minorHAnsi"/>
+        </w:rPr>
+        <w:t xml:space="preserve"> y sus necesidades respecto al proyecto, las vistas del diseño arquitectónico, los requisitos de calidad y sus diferentes escenarios. </w:t>
       </w:r>
     </w:p>
     <w:p>
       <w:pPr>
-        <w:pStyle w:val="Ttulo1"/>
+        <w:pStyle w:val="Heading1"/>
         <w:numPr>
           <w:ilvl w:val="0"/>
           <w:numId w:val="8"/>
         </w:numPr>
       </w:pPr>
-      <w:bookmarkStart w:id="10" w:name="__RefHeading__201_1059424484"/>
-      <w:bookmarkStart w:id="11" w:name="_Toc413228397"/>
+      <w:bookmarkStart w:id="11" w:name="__RefHeading__201_1059424484"/>
+      <w:bookmarkStart w:id="12" w:name="_Toc413235115"/>
+      <w:proofErr w:type="spellStart"/>
       <w:r>
         <w:t>Stakeholders</w:t>
       </w:r>
-      <w:bookmarkEnd w:id="10"/>
       <w:bookmarkEnd w:id="11"/>
+      <w:bookmarkEnd w:id="12"/>
+      <w:proofErr w:type="spellEnd"/>
     </w:p>
     <w:p/>
     <w:p>
@@ -2725,7 +2961,21 @@
         <w:rPr>
           <w:rFonts w:asciiTheme="minorHAnsi" w:hAnsiTheme="minorHAnsi"/>
         </w:rPr>
-        <w:t>En esta sección se analizaran los diferentes Stakeholders que tienen relación con nuestro proyecto.</w:t>
+        <w:t xml:space="preserve">En esta sección se analizaran los diferentes </w:t>
+      </w:r>
+      <w:proofErr w:type="spellStart"/>
+      <w:r>
+        <w:rPr>
+          <w:rFonts w:asciiTheme="minorHAnsi" w:hAnsiTheme="minorHAnsi"/>
+        </w:rPr>
+        <w:t>Stakeholders</w:t>
+      </w:r>
+      <w:proofErr w:type="spellEnd"/>
+      <w:r>
+        <w:rPr>
+          <w:rFonts w:asciiTheme="minorHAnsi" w:hAnsiTheme="minorHAnsi"/>
+        </w:rPr>
+        <w:t xml:space="preserve"> que tienen relación con nuestro proyecto.</w:t>
       </w:r>
     </w:p>
     <w:p>
@@ -2739,19 +2989,19 @@
     </w:p>
     <w:p>
       <w:pPr>
-        <w:pStyle w:val="Ttulo2"/>
+        <w:pStyle w:val="Heading2"/>
         <w:numPr>
           <w:ilvl w:val="1"/>
           <w:numId w:val="8"/>
         </w:numPr>
       </w:pPr>
-      <w:bookmarkStart w:id="12" w:name="__RefHeading__203_1059424484"/>
-      <w:bookmarkStart w:id="13" w:name="_Toc413228398"/>
+      <w:bookmarkStart w:id="13" w:name="__RefHeading__203_1059424484"/>
+      <w:bookmarkStart w:id="14" w:name="_Toc413235116"/>
       <w:r>
         <w:t>Dueño de la empresa contratante</w:t>
       </w:r>
-      <w:bookmarkEnd w:id="12"/>
       <w:bookmarkEnd w:id="13"/>
+      <w:bookmarkEnd w:id="14"/>
     </w:p>
     <w:p>
       <w:pPr>
@@ -2806,7 +3056,21 @@
         <w:rPr>
           <w:rFonts w:asciiTheme="minorHAnsi" w:hAnsiTheme="minorHAnsi"/>
         </w:rPr>
-        <w:t xml:space="preserve">juegos, basados en la temática trivial, que constará de diferentes preguntas con multirespuesta.  </w:t>
+        <w:t xml:space="preserve">juegos, basados en la temática trivial, que constará de diferentes preguntas con </w:t>
+      </w:r>
+      <w:proofErr w:type="spellStart"/>
+      <w:r>
+        <w:rPr>
+          <w:rFonts w:asciiTheme="minorHAnsi" w:hAnsiTheme="minorHAnsi"/>
+        </w:rPr>
+        <w:t>multirespuesta</w:t>
+      </w:r>
+      <w:proofErr w:type="spellEnd"/>
+      <w:r>
+        <w:rPr>
+          <w:rFonts w:asciiTheme="minorHAnsi" w:hAnsiTheme="minorHAnsi"/>
+        </w:rPr>
+        <w:t xml:space="preserve">.  </w:t>
       </w:r>
     </w:p>
     <w:p>
@@ -2820,19 +3084,19 @@
     </w:p>
     <w:p>
       <w:pPr>
-        <w:pStyle w:val="Ttulo2"/>
+        <w:pStyle w:val="Heading2"/>
         <w:numPr>
           <w:ilvl w:val="1"/>
           <w:numId w:val="8"/>
         </w:numPr>
       </w:pPr>
-      <w:bookmarkStart w:id="14" w:name="__RefHeading__205_1059424484"/>
-      <w:bookmarkStart w:id="15" w:name="_Toc413228399"/>
+      <w:bookmarkStart w:id="15" w:name="__RefHeading__205_1059424484"/>
+      <w:bookmarkStart w:id="16" w:name="_Toc413235117"/>
       <w:r>
         <w:t>Equipo de desarrollado</w:t>
       </w:r>
-      <w:bookmarkEnd w:id="14"/>
       <w:bookmarkEnd w:id="15"/>
+      <w:bookmarkEnd w:id="16"/>
     </w:p>
     <w:p/>
     <w:p>
@@ -2847,7 +3111,21 @@
         <w:rPr>
           <w:rFonts w:asciiTheme="minorHAnsi" w:hAnsiTheme="minorHAnsi"/>
         </w:rPr>
-        <w:t>Este grupo de personas quieren tener un margen de tiempo amplio para poder desarrollar el programa de manera que sea fácilmente mantenible y extensible a nuevas funcionalidades.</w:t>
+        <w:t xml:space="preserve">Este grupo de personas quieren tener un margen de tiempo amplio para poder desarrollar el programa de manera que sea fácilmente </w:t>
+      </w:r>
+      <w:proofErr w:type="spellStart"/>
+      <w:r>
+        <w:rPr>
+          <w:rFonts w:asciiTheme="minorHAnsi" w:hAnsiTheme="minorHAnsi"/>
+        </w:rPr>
+        <w:t>mantenible</w:t>
+      </w:r>
+      <w:proofErr w:type="spellEnd"/>
+      <w:r>
+        <w:rPr>
+          <w:rFonts w:asciiTheme="minorHAnsi" w:hAnsiTheme="minorHAnsi"/>
+        </w:rPr>
+        <w:t xml:space="preserve"> y extensible a nuevas funcionalidades.</w:t>
       </w:r>
     </w:p>
     <w:p>
@@ -2861,19 +3139,19 @@
     </w:p>
     <w:p>
       <w:pPr>
-        <w:pStyle w:val="Ttulo2"/>
+        <w:pStyle w:val="Heading2"/>
         <w:numPr>
           <w:ilvl w:val="1"/>
           <w:numId w:val="8"/>
         </w:numPr>
       </w:pPr>
-      <w:bookmarkStart w:id="16" w:name="__RefHeading__207_1059424484"/>
-      <w:bookmarkStart w:id="17" w:name="_Toc413228400"/>
+      <w:bookmarkStart w:id="17" w:name="__RefHeading__207_1059424484"/>
+      <w:bookmarkStart w:id="18" w:name="_Toc413235118"/>
       <w:r>
         <w:t>Administrador de la base de datos</w:t>
       </w:r>
-      <w:bookmarkEnd w:id="16"/>
       <w:bookmarkEnd w:id="17"/>
+      <w:bookmarkEnd w:id="18"/>
     </w:p>
     <w:p/>
     <w:p>
@@ -2890,7 +3168,7 @@
         </w:rPr>
         <w:t>Esta persona quiere que nuestro programa disponga de configuración que permita modificar las opciones de conexión a la base de datos de una manera fácil y sencilla. También exigirá que nuestro programa sea capaz de conectarse y trabajar con cualquier tipo de base de datos que pueda necesitar en el futuro.</w:t>
       </w:r>
-      <w:bookmarkStart w:id="18" w:name="__RefHeading__209_1059424484"/>
+      <w:bookmarkStart w:id="19" w:name="__RefHeading__209_1059424484"/>
     </w:p>
     <w:p>
       <w:pPr>
@@ -2903,17 +3181,17 @@
     </w:p>
     <w:p>
       <w:pPr>
-        <w:pStyle w:val="Ttulo2"/>
+        <w:pStyle w:val="Heading2"/>
         <w:numPr>
           <w:ilvl w:val="1"/>
           <w:numId w:val="8"/>
         </w:numPr>
       </w:pPr>
-      <w:bookmarkStart w:id="19" w:name="_Toc413228401"/>
+      <w:bookmarkStart w:id="20" w:name="_Toc413235119"/>
       <w:r>
         <w:t>Usuario de la aplicación</w:t>
       </w:r>
-      <w:bookmarkEnd w:id="19"/>
+      <w:bookmarkEnd w:id="20"/>
     </w:p>
     <w:p/>
     <w:p>
@@ -2934,7 +3212,35 @@
         <w:rPr>
           <w:rFonts w:asciiTheme="minorHAnsi" w:hAnsiTheme="minorHAnsi"/>
         </w:rPr>
-        <w:t xml:space="preserve"> será la que va a utilizar potencialmente la aplicación, requerirá que la aplicación no tenga una gran dificultad a la hora de usarla y que cumpla con los objetivos que desea, en este caso, la conversión de un fichero con formato “.gift” o “.xml” a “JSON”.</w:t>
+        <w:t xml:space="preserve"> será la que va a utilizar potencialmente la aplicación, requerirá que la aplicación no tenga una gran dificultad a la hora de usarla y que cumpla con los objetivos que desea, en este caso, la conversión de un fichero con formato “.</w:t>
+      </w:r>
+      <w:proofErr w:type="spellStart"/>
+      <w:r>
+        <w:rPr>
+          <w:rFonts w:asciiTheme="minorHAnsi" w:hAnsiTheme="minorHAnsi"/>
+        </w:rPr>
+        <w:t>gift</w:t>
+      </w:r>
+      <w:proofErr w:type="spellEnd"/>
+      <w:r>
+        <w:rPr>
+          <w:rFonts w:asciiTheme="minorHAnsi" w:hAnsiTheme="minorHAnsi"/>
+        </w:rPr>
+        <w:t>” o “.</w:t>
+      </w:r>
+      <w:proofErr w:type="spellStart"/>
+      <w:r>
+        <w:rPr>
+          <w:rFonts w:asciiTheme="minorHAnsi" w:hAnsiTheme="minorHAnsi"/>
+        </w:rPr>
+        <w:t>xml</w:t>
+      </w:r>
+      <w:proofErr w:type="spellEnd"/>
+      <w:r>
+        <w:rPr>
+          <w:rFonts w:asciiTheme="minorHAnsi" w:hAnsiTheme="minorHAnsi"/>
+        </w:rPr>
+        <w:t>” a “JSON”.</w:t>
       </w:r>
     </w:p>
     <w:p>
@@ -3035,36 +3341,36 @@
     </w:p>
     <w:p>
       <w:pPr>
-        <w:pStyle w:val="Ttulo1"/>
+        <w:pStyle w:val="Heading1"/>
         <w:numPr>
           <w:ilvl w:val="0"/>
           <w:numId w:val="8"/>
         </w:numPr>
       </w:pPr>
-      <w:bookmarkStart w:id="20" w:name="_Toc413228402"/>
+      <w:bookmarkStart w:id="21" w:name="_Toc413235120"/>
       <w:r>
         <w:lastRenderedPageBreak/>
         <w:t>Requisitos del proyecto</w:t>
       </w:r>
-      <w:bookmarkEnd w:id="18"/>
-      <w:bookmarkEnd w:id="20"/>
+      <w:bookmarkEnd w:id="19"/>
+      <w:bookmarkEnd w:id="21"/>
     </w:p>
     <w:p/>
     <w:p>
       <w:pPr>
-        <w:pStyle w:val="Ttulo2"/>
+        <w:pStyle w:val="Heading2"/>
         <w:numPr>
           <w:ilvl w:val="1"/>
           <w:numId w:val="8"/>
         </w:numPr>
       </w:pPr>
-      <w:bookmarkStart w:id="21" w:name="__RefHeading__211_1059424484"/>
-      <w:bookmarkStart w:id="22" w:name="_Toc413228403"/>
+      <w:bookmarkStart w:id="22" w:name="__RefHeading__211_1059424484"/>
+      <w:bookmarkStart w:id="23" w:name="_Toc413235121"/>
       <w:r>
         <w:t>Requisitos funcionales</w:t>
       </w:r>
-      <w:bookmarkEnd w:id="21"/>
       <w:bookmarkEnd w:id="22"/>
+      <w:bookmarkEnd w:id="23"/>
     </w:p>
     <w:p/>
     <w:p>
@@ -3192,19 +3498,19 @@
     </w:p>
     <w:p>
       <w:pPr>
-        <w:pStyle w:val="Ttulo2"/>
+        <w:pStyle w:val="Heading2"/>
         <w:numPr>
           <w:ilvl w:val="1"/>
           <w:numId w:val="8"/>
         </w:numPr>
       </w:pPr>
-      <w:bookmarkStart w:id="23" w:name="__RefHeading__213_1059424484"/>
-      <w:bookmarkStart w:id="24" w:name="_Toc413228404"/>
+      <w:bookmarkStart w:id="24" w:name="__RefHeading__213_1059424484"/>
+      <w:bookmarkStart w:id="25" w:name="_Toc413235122"/>
       <w:r>
         <w:t>Requisitos no-funcionales</w:t>
       </w:r>
-      <w:bookmarkEnd w:id="23"/>
       <w:bookmarkEnd w:id="24"/>
+      <w:bookmarkEnd w:id="25"/>
     </w:p>
     <w:p/>
     <w:p>
@@ -3219,14 +3525,14 @@
           <w:rFonts w:asciiTheme="minorHAnsi" w:hAnsiTheme="minorHAnsi"/>
         </w:rPr>
       </w:pPr>
-      <w:bookmarkStart w:id="25" w:name="__RefHeading__215_1059424484"/>
+      <w:bookmarkStart w:id="26" w:name="__RefHeading__215_1059424484"/>
       <w:r>
         <w:rPr>
           <w:rFonts w:asciiTheme="minorHAnsi" w:hAnsiTheme="minorHAnsi"/>
         </w:rPr>
         <w:t>Poder agregar preguntas desde diferentes formatos de fichero.</w:t>
       </w:r>
-      <w:bookmarkEnd w:id="25"/>
+      <w:bookmarkEnd w:id="26"/>
     </w:p>
     <w:p>
       <w:pPr>
@@ -3240,14 +3546,28 @@
           <w:rFonts w:asciiTheme="minorHAnsi" w:hAnsiTheme="minorHAnsi"/>
         </w:rPr>
       </w:pPr>
-      <w:bookmarkStart w:id="26" w:name="__RefHeading__217_1059424484"/>
-      <w:r>
-        <w:rPr>
-          <w:rFonts w:asciiTheme="minorHAnsi" w:hAnsiTheme="minorHAnsi"/>
-        </w:rPr>
-        <w:t>La base de datos puede ser SQL o NOQSL como por ejemplo MongoDB.</w:t>
-      </w:r>
-      <w:bookmarkEnd w:id="26"/>
+      <w:bookmarkStart w:id="27" w:name="__RefHeading__217_1059424484"/>
+      <w:r>
+        <w:rPr>
+          <w:rFonts w:asciiTheme="minorHAnsi" w:hAnsiTheme="minorHAnsi"/>
+        </w:rPr>
+        <w:t xml:space="preserve">La base de datos puede ser SQL o NOQSL como por ejemplo </w:t>
+      </w:r>
+      <w:proofErr w:type="spellStart"/>
+      <w:r>
+        <w:rPr>
+          <w:rFonts w:asciiTheme="minorHAnsi" w:hAnsiTheme="minorHAnsi"/>
+        </w:rPr>
+        <w:t>MongoDB</w:t>
+      </w:r>
+      <w:proofErr w:type="spellEnd"/>
+      <w:r>
+        <w:rPr>
+          <w:rFonts w:asciiTheme="minorHAnsi" w:hAnsiTheme="minorHAnsi"/>
+        </w:rPr>
+        <w:t>.</w:t>
+      </w:r>
+      <w:bookmarkEnd w:id="27"/>
     </w:p>
     <w:p>
       <w:pPr>
@@ -3261,14 +3581,14 @@
           <w:rFonts w:asciiTheme="minorHAnsi" w:hAnsiTheme="minorHAnsi"/>
         </w:rPr>
       </w:pPr>
-      <w:bookmarkStart w:id="27" w:name="__RefHeading__219_1059424484"/>
+      <w:bookmarkStart w:id="28" w:name="__RefHeading__219_1059424484"/>
       <w:r>
         <w:rPr>
           <w:rFonts w:asciiTheme="minorHAnsi" w:hAnsiTheme="minorHAnsi"/>
         </w:rPr>
         <w:t>Generar un log que permita analizar errores en el proceso de conversión</w:t>
       </w:r>
-      <w:bookmarkEnd w:id="27"/>
+      <w:bookmarkEnd w:id="28"/>
       <w:r>
         <w:rPr>
           <w:rFonts w:asciiTheme="minorHAnsi" w:hAnsiTheme="minorHAnsi"/>
@@ -3288,25 +3608,25 @@
     </w:p>
     <w:p>
       <w:pPr>
-        <w:pStyle w:val="Ttulo1"/>
+        <w:pStyle w:val="Heading1"/>
         <w:numPr>
           <w:ilvl w:val="0"/>
           <w:numId w:val="8"/>
         </w:numPr>
       </w:pPr>
-      <w:bookmarkStart w:id="28" w:name="__RefHeading__221_1059424484"/>
-      <w:bookmarkStart w:id="29" w:name="_Toc413228405"/>
+      <w:bookmarkStart w:id="29" w:name="__RefHeading__221_1059424484"/>
+      <w:bookmarkStart w:id="30" w:name="_Toc413235123"/>
       <w:r>
         <w:t>Atributos de calidad</w:t>
       </w:r>
-      <w:bookmarkEnd w:id="28"/>
       <w:bookmarkEnd w:id="29"/>
+      <w:bookmarkEnd w:id="30"/>
     </w:p>
     <w:p/>
     <w:p/>
     <w:tbl>
       <w:tblPr>
-        <w:tblStyle w:val="Tabladecuadrcula4-nfasis1"/>
+        <w:tblStyle w:val="GridTable4Accent1"/>
         <w:tblW w:w="0" w:type="auto"/>
         <w:tblLook w:val="04A0" w:firstRow="1" w:lastRow="0" w:firstColumn="1" w:lastColumn="0" w:noHBand="0" w:noVBand="1"/>
       </w:tblPr>
@@ -3530,6 +3850,7 @@
             <w:pPr>
               <w:cnfStyle w:val="000000100000" w:firstRow="0" w:lastRow="0" w:firstColumn="0" w:lastColumn="0" w:oddVBand="0" w:evenVBand="0" w:oddHBand="1" w:evenHBand="0" w:firstRowFirstColumn="0" w:firstRowLastColumn="0" w:lastRowFirstColumn="0" w:lastRowLastColumn="0"/>
             </w:pPr>
+            <w:proofErr w:type="spellStart"/>
             <w:r>
               <w:rPr>
                 <w:rFonts w:asciiTheme="minorHAnsi" w:hAnsiTheme="minorHAnsi"/>
@@ -3537,6 +3858,7 @@
               </w:rPr>
               <w:t>Testabilidad</w:t>
             </w:r>
+            <w:proofErr w:type="spellEnd"/>
           </w:p>
         </w:tc>
         <w:tc>
@@ -3655,25 +3977,25 @@
     <w:p/>
     <w:p>
       <w:pPr>
-        <w:pStyle w:val="Ttulo1"/>
+        <w:pStyle w:val="Heading1"/>
         <w:numPr>
           <w:ilvl w:val="0"/>
           <w:numId w:val="8"/>
         </w:numPr>
       </w:pPr>
-      <w:bookmarkStart w:id="30" w:name="__RefHeading__231_1059424484"/>
-      <w:bookmarkStart w:id="31" w:name="_Toc413228406"/>
+      <w:bookmarkStart w:id="31" w:name="__RefHeading__231_1059424484"/>
+      <w:bookmarkStart w:id="32" w:name="_Toc413235124"/>
       <w:r>
         <w:lastRenderedPageBreak/>
         <w:t>Escenarios de calidad</w:t>
       </w:r>
-      <w:bookmarkEnd w:id="30"/>
       <w:bookmarkEnd w:id="31"/>
+      <w:bookmarkEnd w:id="32"/>
     </w:p>
     <w:p/>
     <w:tbl>
       <w:tblPr>
-        <w:tblStyle w:val="Tabladecuadrcula4-nfasis1"/>
+        <w:tblStyle w:val="GridTable4Accent1"/>
         <w:tblW w:w="10773" w:type="dxa"/>
         <w:tblInd w:w="-459" w:type="dxa"/>
         <w:tblLayout w:type="fixed"/>
@@ -3934,7 +4256,25 @@
                 <w:sz w:val="20"/>
                 <w:szCs w:val="20"/>
               </w:rPr>
-              <w:t>Se parsea el fichero de entrada</w:t>
+              <w:t xml:space="preserve">Se </w:t>
+            </w:r>
+            <w:proofErr w:type="spellStart"/>
+            <w:r>
+              <w:rPr>
+                <w:rFonts w:asciiTheme="minorHAnsi" w:hAnsiTheme="minorHAnsi"/>
+                <w:sz w:val="20"/>
+                <w:szCs w:val="20"/>
+              </w:rPr>
+              <w:t>parsea</w:t>
+            </w:r>
+            <w:proofErr w:type="spellEnd"/>
+            <w:r>
+              <w:rPr>
+                <w:rFonts w:asciiTheme="minorHAnsi" w:hAnsiTheme="minorHAnsi"/>
+                <w:sz w:val="20"/>
+                <w:szCs w:val="20"/>
+              </w:rPr>
+              <w:t xml:space="preserve"> el fichero de entrada</w:t>
             </w:r>
           </w:p>
         </w:tc>
@@ -3960,7 +4300,22 @@
           <w:p>
             <w:pPr>
               <w:cnfStyle w:val="000000100000" w:firstRow="0" w:lastRow="0" w:firstColumn="0" w:lastColumn="0" w:oddVBand="0" w:evenVBand="0" w:oddHBand="1" w:evenHBand="0" w:firstRowFirstColumn="0" w:firstRowLastColumn="0" w:lastRowFirstColumn="0" w:lastRowLastColumn="0"/>
+              <w:rPr>
+                <w:rFonts w:asciiTheme="minorHAnsi" w:hAnsiTheme="minorHAnsi"/>
+                <w:b/>
+                <w:sz w:val="20"/>
+                <w:szCs w:val="20"/>
+              </w:rPr>
             </w:pPr>
+            <w:r>
+              <w:rPr>
+                <w:rFonts w:asciiTheme="minorHAnsi" w:hAnsiTheme="minorHAnsi"/>
+                <w:b/>
+                <w:sz w:val="20"/>
+                <w:szCs w:val="20"/>
+              </w:rPr>
+              <w:t xml:space="preserve">AC – 02 </w:t>
+            </w:r>
           </w:p>
         </w:tc>
       </w:tr>
@@ -4141,7 +4496,22 @@
           <w:p>
             <w:pPr>
               <w:cnfStyle w:val="000000000000" w:firstRow="0" w:lastRow="0" w:firstColumn="0" w:lastColumn="0" w:oddVBand="0" w:evenVBand="0" w:oddHBand="0" w:evenHBand="0" w:firstRowFirstColumn="0" w:firstRowLastColumn="0" w:lastRowFirstColumn="0" w:lastRowLastColumn="0"/>
+              <w:rPr>
+                <w:rFonts w:asciiTheme="minorHAnsi" w:hAnsiTheme="minorHAnsi"/>
+                <w:b/>
+                <w:sz w:val="20"/>
+                <w:szCs w:val="20"/>
+              </w:rPr>
             </w:pPr>
+            <w:r>
+              <w:rPr>
+                <w:rFonts w:asciiTheme="minorHAnsi" w:hAnsiTheme="minorHAnsi"/>
+                <w:b/>
+                <w:sz w:val="20"/>
+                <w:szCs w:val="20"/>
+              </w:rPr>
+              <w:t xml:space="preserve">AC – 04 </w:t>
+            </w:r>
           </w:p>
         </w:tc>
       </w:tr>
@@ -4317,7 +4687,22 @@
           <w:p>
             <w:pPr>
               <w:cnfStyle w:val="000000100000" w:firstRow="0" w:lastRow="0" w:firstColumn="0" w:lastColumn="0" w:oddVBand="0" w:evenVBand="0" w:oddHBand="1" w:evenHBand="0" w:firstRowFirstColumn="0" w:firstRowLastColumn="0" w:lastRowFirstColumn="0" w:lastRowLastColumn="0"/>
+              <w:rPr>
+                <w:rFonts w:asciiTheme="minorHAnsi" w:hAnsiTheme="minorHAnsi"/>
+                <w:b/>
+                <w:sz w:val="20"/>
+                <w:szCs w:val="20"/>
+              </w:rPr>
             </w:pPr>
+            <w:r>
+              <w:rPr>
+                <w:rFonts w:asciiTheme="minorHAnsi" w:hAnsiTheme="minorHAnsi"/>
+                <w:b/>
+                <w:sz w:val="20"/>
+                <w:szCs w:val="20"/>
+              </w:rPr>
+              <w:t xml:space="preserve">AC – 02  </w:t>
+            </w:r>
           </w:p>
         </w:tc>
       </w:tr>
@@ -4490,7 +4875,22 @@
           <w:p>
             <w:pPr>
               <w:cnfStyle w:val="000000000000" w:firstRow="0" w:lastRow="0" w:firstColumn="0" w:lastColumn="0" w:oddVBand="0" w:evenVBand="0" w:oddHBand="0" w:evenHBand="0" w:firstRowFirstColumn="0" w:firstRowLastColumn="0" w:lastRowFirstColumn="0" w:lastRowLastColumn="0"/>
+              <w:rPr>
+                <w:rFonts w:asciiTheme="minorHAnsi" w:hAnsiTheme="minorHAnsi"/>
+                <w:b/>
+                <w:sz w:val="20"/>
+                <w:szCs w:val="20"/>
+              </w:rPr>
             </w:pPr>
+            <w:r>
+              <w:rPr>
+                <w:rFonts w:asciiTheme="minorHAnsi" w:hAnsiTheme="minorHAnsi"/>
+                <w:b/>
+                <w:sz w:val="20"/>
+                <w:szCs w:val="20"/>
+              </w:rPr>
+              <w:t xml:space="preserve">AC – 03 </w:t>
+            </w:r>
           </w:p>
         </w:tc>
       </w:tr>
@@ -4658,7 +5058,22 @@
           <w:p>
             <w:pPr>
               <w:cnfStyle w:val="000000100000" w:firstRow="0" w:lastRow="0" w:firstColumn="0" w:lastColumn="0" w:oddVBand="0" w:evenVBand="0" w:oddHBand="1" w:evenHBand="0" w:firstRowFirstColumn="0" w:firstRowLastColumn="0" w:lastRowFirstColumn="0" w:lastRowLastColumn="0"/>
+              <w:rPr>
+                <w:rFonts w:asciiTheme="minorHAnsi" w:hAnsiTheme="minorHAnsi"/>
+                <w:b/>
+                <w:sz w:val="20"/>
+                <w:szCs w:val="20"/>
+              </w:rPr>
             </w:pPr>
+            <w:r>
+              <w:rPr>
+                <w:rFonts w:asciiTheme="minorHAnsi" w:hAnsiTheme="minorHAnsi"/>
+                <w:b/>
+                <w:sz w:val="20"/>
+                <w:szCs w:val="20"/>
+              </w:rPr>
+              <w:t xml:space="preserve">AC – 04 </w:t>
+            </w:r>
           </w:p>
         </w:tc>
       </w:tr>
@@ -4699,6 +5114,7 @@
                 <w:szCs w:val="20"/>
               </w:rPr>
             </w:pPr>
+            <w:proofErr w:type="spellStart"/>
             <w:r>
               <w:rPr>
                 <w:rFonts w:asciiTheme="minorHAnsi" w:hAnsiTheme="minorHAnsi"/>
@@ -4707,6 +5123,7 @@
               </w:rPr>
               <w:t>NoGame</w:t>
             </w:r>
+            <w:proofErr w:type="spellEnd"/>
           </w:p>
         </w:tc>
         <w:tc>
@@ -4831,7 +5248,22 @@
           <w:p>
             <w:pPr>
               <w:cnfStyle w:val="000000000000" w:firstRow="0" w:lastRow="0" w:firstColumn="0" w:lastColumn="0" w:oddVBand="0" w:evenVBand="0" w:oddHBand="0" w:evenHBand="0" w:firstRowFirstColumn="0" w:firstRowLastColumn="0" w:lastRowFirstColumn="0" w:lastRowLastColumn="0"/>
+              <w:rPr>
+                <w:rFonts w:asciiTheme="minorHAnsi" w:hAnsiTheme="minorHAnsi"/>
+                <w:b/>
+                <w:sz w:val="20"/>
+                <w:szCs w:val="20"/>
+              </w:rPr>
             </w:pPr>
+            <w:r>
+              <w:rPr>
+                <w:rFonts w:asciiTheme="minorHAnsi" w:hAnsiTheme="minorHAnsi"/>
+                <w:b/>
+                <w:sz w:val="20"/>
+                <w:szCs w:val="20"/>
+              </w:rPr>
+              <w:t xml:space="preserve">AC – 01 </w:t>
+            </w:r>
           </w:p>
         </w:tc>
       </w:tr>
@@ -4875,6 +5307,7 @@
                 <w:szCs w:val="20"/>
               </w:rPr>
             </w:pPr>
+            <w:proofErr w:type="spellStart"/>
             <w:r>
               <w:rPr>
                 <w:rFonts w:asciiTheme="minorHAnsi" w:hAnsiTheme="minorHAnsi"/>
@@ -4883,6 +5316,7 @@
               </w:rPr>
               <w:t>NoGame</w:t>
             </w:r>
+            <w:proofErr w:type="spellEnd"/>
           </w:p>
         </w:tc>
         <w:tc>
@@ -5007,56 +5441,72 @@
           <w:p>
             <w:pPr>
               <w:cnfStyle w:val="000000100000" w:firstRow="0" w:lastRow="0" w:firstColumn="0" w:lastColumn="0" w:oddVBand="0" w:evenVBand="0" w:oddHBand="1" w:evenHBand="0" w:firstRowFirstColumn="0" w:firstRowLastColumn="0" w:lastRowFirstColumn="0" w:lastRowLastColumn="0"/>
+              <w:rPr>
+                <w:rFonts w:asciiTheme="minorHAnsi" w:hAnsiTheme="minorHAnsi"/>
+                <w:b/>
+                <w:sz w:val="20"/>
+                <w:szCs w:val="20"/>
+              </w:rPr>
             </w:pPr>
+            <w:r>
+              <w:rPr>
+                <w:rFonts w:asciiTheme="minorHAnsi" w:hAnsiTheme="minorHAnsi"/>
+                <w:b/>
+                <w:sz w:val="20"/>
+                <w:szCs w:val="20"/>
+              </w:rPr>
+              <w:t xml:space="preserve">AC – 01 </w:t>
+            </w:r>
           </w:p>
         </w:tc>
       </w:tr>
     </w:tbl>
     <w:p>
       <w:pPr>
-        <w:pStyle w:val="Ttulo1"/>
+        <w:pStyle w:val="Heading1"/>
         <w:numPr>
           <w:ilvl w:val="0"/>
           <w:numId w:val="8"/>
         </w:numPr>
       </w:pPr>
-      <w:bookmarkStart w:id="32" w:name="__RefHeading__233_1059424484"/>
-      <w:bookmarkStart w:id="33" w:name="_Toc413228407"/>
+      <w:bookmarkStart w:id="33" w:name="__RefHeading__233_1059424484"/>
+      <w:bookmarkStart w:id="34" w:name="_Toc413235125"/>
       <w:r>
         <w:t>Vistas del Modelo de Diseño</w:t>
       </w:r>
-      <w:bookmarkEnd w:id="32"/>
       <w:bookmarkEnd w:id="33"/>
+      <w:bookmarkEnd w:id="34"/>
     </w:p>
     <w:p>
       <w:pPr>
-        <w:pStyle w:val="Ttulo2"/>
+        <w:pStyle w:val="Heading2"/>
         <w:numPr>
           <w:ilvl w:val="1"/>
           <w:numId w:val="8"/>
         </w:numPr>
       </w:pPr>
-      <w:bookmarkStart w:id="34" w:name="_Toc413228408"/>
+      <w:bookmarkStart w:id="35" w:name="_Toc413235126"/>
       <w:r>
         <w:t>Diagrama de paquetes</w:t>
       </w:r>
-      <w:bookmarkEnd w:id="34"/>
+      <w:bookmarkEnd w:id="35"/>
     </w:p>
     <w:p/>
     <w:p>
       <w:pPr>
+        <w:keepNext/>
         <w:jc w:val="center"/>
       </w:pPr>
       <w:r>
         <w:rPr>
           <w:noProof/>
-          <w:lang w:eastAsia="es-ES" w:bidi="ar-SA"/>
+          <w:lang w:val="en-US" w:eastAsia="en-US" w:bidi="ar-SA"/>
         </w:rPr>
         <w:drawing>
-          <wp:inline distT="0" distB="0" distL="0" distR="0" wp14:anchorId="4DB1654C" wp14:editId="2987FB1D">
-            <wp:extent cx="3604437" cy="3121115"/>
+          <wp:inline distT="0" distB="0" distL="0" distR="0" wp14:anchorId="6A3D54FF" wp14:editId="4DF2B66B">
+            <wp:extent cx="3952616" cy="2790825"/>
             <wp:effectExtent l="0" t="0" r="0" b="0"/>
-            <wp:docPr id="6" name="Imagen 6"/>
+            <wp:docPr id="2" name="Picture 2"/>
             <wp:cNvGraphicFramePr>
               <a:graphicFrameLocks xmlns:a="http://schemas.openxmlformats.org/drawingml/2006/main" noChangeAspect="1"/>
             </wp:cNvGraphicFramePr>
@@ -5064,11 +5514,11 @@
               <a:graphicData uri="http://schemas.openxmlformats.org/drawingml/2006/picture">
                 <pic:pic xmlns:pic="http://schemas.openxmlformats.org/drawingml/2006/picture">
                   <pic:nvPicPr>
-                    <pic:cNvPr id="6" name="diagramaPaquetes.JPG"/>
+                    <pic:cNvPr id="0" name="Capture.PNG"/>
                     <pic:cNvPicPr/>
                   </pic:nvPicPr>
                   <pic:blipFill>
-                    <a:blip r:embed="rId9">
+                    <a:blip r:embed="rId10">
                       <a:extLst>
                         <a:ext uri="{28A0092B-C50C-407E-A947-70E740481C1C}">
                           <a14:useLocalDpi xmlns:a14="http://schemas.microsoft.com/office/drawing/2010/main" val="0"/>
@@ -5082,7 +5532,7 @@
                   <pic:spPr>
                     <a:xfrm>
                       <a:off x="0" y="0"/>
-                      <a:ext cx="3630798" cy="3143941"/>
+                      <a:ext cx="3954221" cy="2791958"/>
                     </a:xfrm>
                     <a:prstGeom prst="rect">
                       <a:avLst/>
@@ -5097,33 +5547,54 @@
     </w:p>
     <w:p>
       <w:pPr>
-        <w:pStyle w:val="Ttulo2"/>
+        <w:pStyle w:val="Caption"/>
+        <w:jc w:val="center"/>
+      </w:pPr>
+      <w:fldSimple w:instr=" SEQ Figure \* ARABIC ">
+        <w:bookmarkStart w:id="36" w:name="_Toc413235285"/>
+        <w:r>
+          <w:rPr>
+            <w:noProof/>
+          </w:rPr>
+          <w:t>1</w:t>
+        </w:r>
+      </w:fldSimple>
+      <w:r>
+        <w:t>. Diagrama de paquetes</w:t>
+      </w:r>
+      <w:bookmarkEnd w:id="36"/>
+    </w:p>
+    <w:p/>
+    <w:p>
+      <w:pPr>
+        <w:pStyle w:val="Heading2"/>
         <w:numPr>
           <w:ilvl w:val="1"/>
           <w:numId w:val="8"/>
         </w:numPr>
       </w:pPr>
-      <w:bookmarkStart w:id="35" w:name="_Toc413228409"/>
+      <w:bookmarkStart w:id="37" w:name="_Toc413235127"/>
       <w:r>
         <w:lastRenderedPageBreak/>
         <w:t>Diagrama de clases</w:t>
       </w:r>
-      <w:bookmarkEnd w:id="35"/>
+      <w:bookmarkEnd w:id="37"/>
     </w:p>
     <w:p/>
     <w:p/>
     <w:p/>
     <w:p>
       <w:pPr>
+        <w:keepNext/>
         <w:jc w:val="center"/>
       </w:pPr>
       <w:r>
         <w:rPr>
           <w:noProof/>
-          <w:lang w:eastAsia="es-ES" w:bidi="ar-SA"/>
+          <w:lang w:val="en-US" w:eastAsia="en-US" w:bidi="ar-SA"/>
         </w:rPr>
         <w:drawing>
-          <wp:inline distT="0" distB="0" distL="0" distR="0" wp14:anchorId="60B94D97" wp14:editId="3FE293B0">
+          <wp:inline distT="0" distB="0" distL="0" distR="0" wp14:anchorId="734D0368" wp14:editId="6C889322">
             <wp:extent cx="6241223" cy="5041660"/>
             <wp:effectExtent l="0" t="0" r="0" b="0"/>
             <wp:docPr id="1" name="Image0.png" descr="Image0.png"/>
@@ -5138,7 +5609,7 @@
                     <pic:cNvPicPr/>
                   </pic:nvPicPr>
                   <pic:blipFill>
-                    <a:blip r:embed="rId10"/>
+                    <a:blip r:embed="rId11"/>
                     <a:stretch>
                       <a:fillRect/>
                     </a:stretch>
@@ -5161,17 +5632,36 @@
     </w:p>
     <w:p>
       <w:pPr>
-        <w:pStyle w:val="Ttulo3"/>
+        <w:pStyle w:val="Caption"/>
+        <w:jc w:val="center"/>
+      </w:pPr>
+      <w:fldSimple w:instr=" SEQ Figure \* ARABIC ">
+        <w:bookmarkStart w:id="38" w:name="_Toc413235286"/>
+        <w:r>
+          <w:rPr>
+            <w:noProof/>
+          </w:rPr>
+          <w:t>2</w:t>
+        </w:r>
+      </w:fldSimple>
+      <w:r>
+        <w:t>. Diagrama de clases</w:t>
+      </w:r>
+      <w:bookmarkEnd w:id="38"/>
+    </w:p>
+    <w:p>
+      <w:pPr>
+        <w:pStyle w:val="Heading3"/>
         <w:numPr>
           <w:ilvl w:val="2"/>
           <w:numId w:val="8"/>
         </w:numPr>
       </w:pPr>
-      <w:bookmarkStart w:id="36" w:name="_Toc413228410"/>
+      <w:bookmarkStart w:id="39" w:name="_Toc413235128"/>
       <w:r>
         <w:t>Resumen</w:t>
       </w:r>
-      <w:bookmarkEnd w:id="36"/>
+      <w:bookmarkEnd w:id="39"/>
     </w:p>
     <w:p/>
     <w:tbl>
@@ -5205,9 +5695,11 @@
             <w:pPr>
               <w:pStyle w:val="TableHeader"/>
             </w:pPr>
+            <w:proofErr w:type="spellStart"/>
             <w:r>
               <w:t>Nombre</w:t>
             </w:r>
+            <w:proofErr w:type="spellEnd"/>
           </w:p>
         </w:tc>
         <w:tc>
@@ -5225,9 +5717,11 @@
             <w:pPr>
               <w:pStyle w:val="TableHeader"/>
             </w:pPr>
+            <w:proofErr w:type="spellStart"/>
             <w:r>
               <w:t>Documentación</w:t>
             </w:r>
+            <w:proofErr w:type="spellEnd"/>
           </w:p>
         </w:tc>
       </w:tr>
@@ -5249,7 +5743,7 @@
             <w:r>
               <w:rPr>
                 <w:noProof/>
-                <w:lang w:val="es-ES" w:eastAsia="es-ES"/>
+                <w:lang w:val="en-US" w:eastAsia="en-US"/>
               </w:rPr>
               <w:drawing>
                 <wp:inline distT="0" distB="0" distL="0" distR="0" wp14:anchorId="7248AE1C" wp14:editId="694C6CF1">
@@ -5267,7 +5761,7 @@
                           <pic:cNvPicPr/>
                         </pic:nvPicPr>
                         <pic:blipFill>
-                          <a:blip r:embed="rId11"/>
+                          <a:blip r:embed="rId12"/>
                           <a:stretch>
                             <a:fillRect/>
                           </a:stretch>
@@ -5343,7 +5837,7 @@
             <w:r>
               <w:rPr>
                 <w:noProof/>
-                <w:lang w:val="es-ES" w:eastAsia="es-ES"/>
+                <w:lang w:val="en-US" w:eastAsia="en-US"/>
               </w:rPr>
               <w:drawing>
                 <wp:inline distT="0" distB="0" distL="0" distR="0" wp14:anchorId="33FC54A9" wp14:editId="72489B94">
@@ -5361,7 +5855,7 @@
                           <pic:cNvPicPr/>
                         </pic:nvPicPr>
                         <pic:blipFill>
-                          <a:blip r:embed="rId11"/>
+                          <a:blip r:embed="rId12"/>
                           <a:stretch>
                             <a:fillRect/>
                           </a:stretch>
@@ -5385,9 +5879,17 @@
               <w:t xml:space="preserve"> </w:t>
             </w:r>
             <w:hyperlink w:anchor="SGDbh9KGAqAADwSA" w:history="1">
+              <w:proofErr w:type="spellStart"/>
               <w:r>
-                <w:t>JSONConverter</w:t>
+                <w:t>JSONCo</w:t>
               </w:r>
+              <w:r>
+                <w:t>n</w:t>
+              </w:r>
+              <w:r>
+                <w:t>verter</w:t>
+              </w:r>
+              <w:proofErr w:type="spellEnd"/>
             </w:hyperlink>
           </w:p>
         </w:tc>
@@ -5437,7 +5939,7 @@
             <w:r>
               <w:rPr>
                 <w:noProof/>
-                <w:lang w:val="es-ES" w:eastAsia="es-ES"/>
+                <w:lang w:val="en-US" w:eastAsia="en-US"/>
               </w:rPr>
               <w:drawing>
                 <wp:inline distT="0" distB="0" distL="0" distR="0" wp14:anchorId="668561D8" wp14:editId="260776A9">
@@ -5455,7 +5957,7 @@
                           <pic:cNvPicPr/>
                         </pic:nvPicPr>
                         <pic:blipFill>
-                          <a:blip r:embed="rId11"/>
+                          <a:blip r:embed="rId12"/>
                           <a:stretch>
                             <a:fillRect/>
                           </a:stretch>
@@ -5479,9 +5981,17 @@
               <w:t xml:space="preserve"> </w:t>
             </w:r>
             <w:hyperlink w:anchor="lYAvh9KGAqAADwaf" w:history="1">
+              <w:proofErr w:type="spellStart"/>
               <w:r>
-                <w:t>ParserBuilder</w:t>
+                <w:t>Parse</w:t>
               </w:r>
+              <w:r>
+                <w:t>r</w:t>
+              </w:r>
+              <w:r>
+                <w:t>Builder</w:t>
+              </w:r>
+              <w:proofErr w:type="spellEnd"/>
             </w:hyperlink>
           </w:p>
         </w:tc>
@@ -5509,8 +6019,70 @@
                 <w:sz w:val="22"/>
                 <w:lang w:val="es-ES"/>
               </w:rPr>
-              <w:t>Crea el parser que se pide por parámetro. Por defecto crea un Parser de tipo Gitft</w:t>
-            </w:r>
+              <w:t xml:space="preserve">Crea el </w:t>
+            </w:r>
+            <w:proofErr w:type="spellStart"/>
+            <w:r>
+              <w:rPr>
+                <w:rFonts w:ascii="Courier New" w:hAnsi="Courier New" w:cs="Courier New"/>
+                <w:sz w:val="22"/>
+                <w:lang w:val="es-ES"/>
+              </w:rPr>
+              <w:t>parser</w:t>
+            </w:r>
+            <w:proofErr w:type="spellEnd"/>
+            <w:r>
+              <w:rPr>
+                <w:rFonts w:ascii="Courier New" w:hAnsi="Courier New" w:cs="Courier New"/>
+                <w:sz w:val="22"/>
+                <w:lang w:val="es-ES"/>
+              </w:rPr>
+              <w:t xml:space="preserve"> que se pide por parámetro. Por defe</w:t>
+            </w:r>
+            <w:r>
+              <w:rPr>
+                <w:rFonts w:ascii="Courier New" w:hAnsi="Courier New" w:cs="Courier New"/>
+                <w:sz w:val="22"/>
+                <w:lang w:val="es-ES"/>
+              </w:rPr>
+              <w:t>c</w:t>
+            </w:r>
+            <w:r>
+              <w:rPr>
+                <w:rFonts w:ascii="Courier New" w:hAnsi="Courier New" w:cs="Courier New"/>
+                <w:sz w:val="22"/>
+                <w:lang w:val="es-ES"/>
+              </w:rPr>
+              <w:t xml:space="preserve">to crea un </w:t>
+            </w:r>
+            <w:proofErr w:type="spellStart"/>
+            <w:r>
+              <w:rPr>
+                <w:rFonts w:ascii="Courier New" w:hAnsi="Courier New" w:cs="Courier New"/>
+                <w:sz w:val="22"/>
+                <w:lang w:val="es-ES"/>
+              </w:rPr>
+              <w:t>Parser</w:t>
+            </w:r>
+            <w:proofErr w:type="spellEnd"/>
+            <w:r>
+              <w:rPr>
+                <w:rFonts w:ascii="Courier New" w:hAnsi="Courier New" w:cs="Courier New"/>
+                <w:sz w:val="22"/>
+                <w:lang w:val="es-ES"/>
+              </w:rPr>
+              <w:t xml:space="preserve"> de tipo </w:t>
+            </w:r>
+            <w:proofErr w:type="spellStart"/>
+            <w:r>
+              <w:rPr>
+                <w:rFonts w:ascii="Courier New" w:hAnsi="Courier New" w:cs="Courier New"/>
+                <w:sz w:val="22"/>
+                <w:lang w:val="es-ES"/>
+              </w:rPr>
+              <w:t>Gitft</w:t>
+            </w:r>
+            <w:proofErr w:type="spellEnd"/>
           </w:p>
         </w:tc>
       </w:tr>
@@ -5535,7 +6107,7 @@
             <w:r>
               <w:rPr>
                 <w:noProof/>
-                <w:lang w:val="es-ES" w:eastAsia="es-ES"/>
+                <w:lang w:val="en-US" w:eastAsia="en-US"/>
               </w:rPr>
               <w:drawing>
                 <wp:inline distT="0" distB="0" distL="0" distR="0" wp14:anchorId="075FE70C" wp14:editId="052F6CF0">
@@ -5553,7 +6125,7 @@
                           <pic:cNvPicPr/>
                         </pic:nvPicPr>
                         <pic:blipFill>
-                          <a:blip r:embed="rId11"/>
+                          <a:blip r:embed="rId12"/>
                           <a:stretch>
                             <a:fillRect/>
                           </a:stretch>
@@ -5635,7 +6207,7 @@
             <w:r>
               <w:rPr>
                 <w:noProof/>
-                <w:lang w:val="es-ES" w:eastAsia="es-ES"/>
+                <w:lang w:val="en-US" w:eastAsia="en-US"/>
               </w:rPr>
               <w:drawing>
                 <wp:inline distT="0" distB="0" distL="0" distR="0" wp14:anchorId="0772E1CC" wp14:editId="5D4D01D6">
@@ -5653,7 +6225,7 @@
                           <pic:cNvPicPr/>
                         </pic:nvPicPr>
                         <pic:blipFill>
-                          <a:blip r:embed="rId11"/>
+                          <a:blip r:embed="rId12"/>
                           <a:stretch>
                             <a:fillRect/>
                           </a:stretch>
@@ -5680,9 +6252,17 @@
               <w:t xml:space="preserve"> </w:t>
             </w:r>
             <w:hyperlink w:anchor="IeDIR9KGAqAADwgU" w:history="1">
+              <w:proofErr w:type="spellStart"/>
               <w:r>
-                <w:t>MongoDBJDBC</w:t>
+                <w:t>Mongo</w:t>
               </w:r>
+              <w:r>
+                <w:t>D</w:t>
+              </w:r>
+              <w:r>
+                <w:t>BJDBC</w:t>
+              </w:r>
+              <w:proofErr w:type="spellEnd"/>
             </w:hyperlink>
           </w:p>
         </w:tc>
@@ -5710,7 +6290,25 @@
                 <w:sz w:val="22"/>
                 <w:lang w:val="es-ES"/>
               </w:rPr>
-              <w:t>Clase encargada de realizar la conexión e inserción de datos en la base de datos Mongodb.</w:t>
+              <w:t xml:space="preserve">Clase encargada de realizar la conexión e inserción de datos en la base de datos </w:t>
+            </w:r>
+            <w:proofErr w:type="spellStart"/>
+            <w:r>
+              <w:rPr>
+                <w:rFonts w:ascii="Courier New" w:hAnsi="Courier New" w:cs="Courier New"/>
+                <w:sz w:val="22"/>
+                <w:lang w:val="es-ES"/>
+              </w:rPr>
+              <w:t>Mongodb</w:t>
+            </w:r>
+            <w:proofErr w:type="spellEnd"/>
+            <w:r>
+              <w:rPr>
+                <w:rFonts w:ascii="Courier New" w:hAnsi="Courier New" w:cs="Courier New"/>
+                <w:sz w:val="22"/>
+                <w:lang w:val="es-ES"/>
+              </w:rPr>
+              <w:t>.</w:t>
             </w:r>
           </w:p>
         </w:tc>
@@ -5733,7 +6331,7 @@
             <w:r>
               <w:rPr>
                 <w:noProof/>
-                <w:lang w:val="es-ES" w:eastAsia="es-ES"/>
+                <w:lang w:val="en-US" w:eastAsia="en-US"/>
               </w:rPr>
               <w:drawing>
                 <wp:inline distT="0" distB="0" distL="0" distR="0" wp14:anchorId="6E4C4774" wp14:editId="7F5E2FBD">
@@ -5751,7 +6349,7 @@
                           <pic:cNvPicPr/>
                         </pic:nvPicPr>
                         <pic:blipFill>
-                          <a:blip r:embed="rId11"/>
+                          <a:blip r:embed="rId12"/>
                           <a:stretch>
                             <a:fillRect/>
                           </a:stretch>
@@ -5805,8 +6403,36 @@
                 <w:sz w:val="22"/>
                 <w:lang w:val="es-ES"/>
               </w:rPr>
-              <w:t>Interfaz de las clases ParserGIFT y ParserXML</w:t>
-            </w:r>
+              <w:t xml:space="preserve">Interfaz de las clases </w:t>
+            </w:r>
+            <w:proofErr w:type="spellStart"/>
+            <w:r>
+              <w:rPr>
+                <w:rFonts w:ascii="Courier New" w:hAnsi="Courier New" w:cs="Courier New"/>
+                <w:sz w:val="22"/>
+                <w:lang w:val="es-ES"/>
+              </w:rPr>
+              <w:t>ParserGIFT</w:t>
+            </w:r>
+            <w:proofErr w:type="spellEnd"/>
+            <w:r>
+              <w:rPr>
+                <w:rFonts w:ascii="Courier New" w:hAnsi="Courier New" w:cs="Courier New"/>
+                <w:sz w:val="22"/>
+                <w:lang w:val="es-ES"/>
+              </w:rPr>
+              <w:t xml:space="preserve"> y </w:t>
+            </w:r>
+            <w:proofErr w:type="spellStart"/>
+            <w:r>
+              <w:rPr>
+                <w:rFonts w:ascii="Courier New" w:hAnsi="Courier New" w:cs="Courier New"/>
+                <w:sz w:val="22"/>
+                <w:lang w:val="es-ES"/>
+              </w:rPr>
+              <w:t>ParserXML</w:t>
+            </w:r>
+            <w:proofErr w:type="spellEnd"/>
           </w:p>
         </w:tc>
       </w:tr>
@@ -5828,7 +6454,7 @@
             <w:r>
               <w:rPr>
                 <w:noProof/>
-                <w:lang w:val="es-ES" w:eastAsia="es-ES"/>
+                <w:lang w:val="en-US" w:eastAsia="en-US"/>
               </w:rPr>
               <w:lastRenderedPageBreak/>
               <w:drawing>
@@ -5847,7 +6473,7 @@
                           <pic:cNvPicPr/>
                         </pic:nvPicPr>
                         <pic:blipFill>
-                          <a:blip r:embed="rId11"/>
+                          <a:blip r:embed="rId12"/>
                           <a:stretch>
                             <a:fillRect/>
                           </a:stretch>
@@ -5871,9 +6497,11 @@
               <w:t xml:space="preserve"> </w:t>
             </w:r>
             <w:hyperlink w:anchor="06._h9KGAqAADwcO" w:history="1">
+              <w:proofErr w:type="spellStart"/>
               <w:r>
                 <w:t>ParserGIFT</w:t>
               </w:r>
+              <w:proofErr w:type="spellEnd"/>
             </w:hyperlink>
           </w:p>
         </w:tc>
@@ -5900,7 +6528,23 @@
                 <w:sz w:val="22"/>
                 <w:lang w:val="es-ES_tradnl"/>
               </w:rPr>
-              <w:t>Esta clase es la encargada de leer un fichero con formato .GIFT y convertirlo en una lista de preguntas, que servirán como paso intermedio para obtener el JSON</w:t>
+              <w:t>Esta clase es la encargada de leer un fichero con formato .GIFT y convertirlo en una lista de pregu</w:t>
+            </w:r>
+            <w:r>
+              <w:rPr>
+                <w:rFonts w:ascii="Courier New" w:eastAsia="Courier New" w:hAnsi="Courier New" w:cs="Courier New"/>
+                <w:sz w:val="22"/>
+                <w:lang w:val="es-ES_tradnl"/>
+              </w:rPr>
+              <w:t>n</w:t>
+            </w:r>
+            <w:r>
+              <w:rPr>
+                <w:rFonts w:ascii="Courier New" w:eastAsia="Courier New" w:hAnsi="Courier New" w:cs="Courier New"/>
+                <w:sz w:val="22"/>
+                <w:lang w:val="es-ES_tradnl"/>
+              </w:rPr>
+              <w:t>tas, que servirán como paso intermedio para obtener el JSON</w:t>
             </w:r>
           </w:p>
         </w:tc>
@@ -5923,7 +6567,7 @@
             <w:r>
               <w:rPr>
                 <w:noProof/>
-                <w:lang w:val="es-ES" w:eastAsia="es-ES"/>
+                <w:lang w:val="en-US" w:eastAsia="en-US"/>
               </w:rPr>
               <w:drawing>
                 <wp:inline distT="0" distB="0" distL="0" distR="0" wp14:anchorId="3DCC2E92" wp14:editId="5D236171">
@@ -5941,7 +6585,7 @@
                           <pic:cNvPicPr/>
                         </pic:nvPicPr>
                         <pic:blipFill>
-                          <a:blip r:embed="rId11"/>
+                          <a:blip r:embed="rId12"/>
                           <a:stretch>
                             <a:fillRect/>
                           </a:stretch>
@@ -5965,9 +6609,11 @@
               <w:t xml:space="preserve"> </w:t>
             </w:r>
             <w:hyperlink w:anchor="QblQR9KGAqAADweD" w:history="1">
+              <w:proofErr w:type="spellStart"/>
               <w:r>
                 <w:t>ParserXML</w:t>
               </w:r>
+              <w:proofErr w:type="spellEnd"/>
             </w:hyperlink>
           </w:p>
         </w:tc>
@@ -5994,7 +6640,23 @@
                 <w:sz w:val="22"/>
                 <w:lang w:val="es-ES_tradnl"/>
               </w:rPr>
-              <w:t>Esta clase es la encargada de leer un fichero con formato .XML y convertirlo en una lista de preguntas, que servirán como paso intermedio para obtener el JSON</w:t>
+              <w:t>Esta clase es la encargada de leer un fichero con formato .XML y convertirlo en una lista de pregu</w:t>
+            </w:r>
+            <w:r>
+              <w:rPr>
+                <w:rFonts w:ascii="Courier New" w:eastAsia="Courier New" w:hAnsi="Courier New" w:cs="Courier New"/>
+                <w:sz w:val="22"/>
+                <w:lang w:val="es-ES_tradnl"/>
+              </w:rPr>
+              <w:t>n</w:t>
+            </w:r>
+            <w:r>
+              <w:rPr>
+                <w:rFonts w:ascii="Courier New" w:eastAsia="Courier New" w:hAnsi="Courier New" w:cs="Courier New"/>
+                <w:sz w:val="22"/>
+                <w:lang w:val="es-ES_tradnl"/>
+              </w:rPr>
+              <w:t>tas, que servirán como paso intermedio para obtener el JSON</w:t>
             </w:r>
           </w:p>
         </w:tc>
@@ -6017,7 +6679,7 @@
             <w:r>
               <w:rPr>
                 <w:noProof/>
-                <w:lang w:val="es-ES" w:eastAsia="es-ES"/>
+                <w:lang w:val="en-US" w:eastAsia="en-US"/>
               </w:rPr>
               <w:drawing>
                 <wp:inline distT="0" distB="0" distL="0" distR="0" wp14:anchorId="315E140D" wp14:editId="01341510">
@@ -6035,7 +6697,7 @@
                           <pic:cNvPicPr/>
                         </pic:nvPicPr>
                         <pic:blipFill>
-                          <a:blip r:embed="rId11"/>
+                          <a:blip r:embed="rId12"/>
                           <a:stretch>
                             <a:fillRect/>
                           </a:stretch>
@@ -6059,9 +6721,11 @@
               <w:t xml:space="preserve"> </w:t>
             </w:r>
             <w:hyperlink w:anchor="6H37h9KGAqAADwV1" w:history="1">
+              <w:proofErr w:type="spellStart"/>
               <w:r>
                 <w:t>Respuesta</w:t>
               </w:r>
+              <w:proofErr w:type="spellEnd"/>
             </w:hyperlink>
           </w:p>
         </w:tc>
@@ -6088,7 +6752,23 @@
                 <w:sz w:val="22"/>
                 <w:lang w:val="es-ES_tradnl"/>
               </w:rPr>
-              <w:t>Esta clase sirve para utilizarla como parte del modelo del dominio del problema.</w:t>
+              <w:t>Esta clase sirve para utilizarla como parte del m</w:t>
+            </w:r>
+            <w:r>
+              <w:rPr>
+                <w:rFonts w:ascii="Courier New" w:eastAsia="Courier New" w:hAnsi="Courier New" w:cs="Courier New"/>
+                <w:sz w:val="22"/>
+                <w:lang w:val="es-ES_tradnl"/>
+              </w:rPr>
+              <w:t>o</w:t>
+            </w:r>
+            <w:r>
+              <w:rPr>
+                <w:rFonts w:ascii="Courier New" w:eastAsia="Courier New" w:hAnsi="Courier New" w:cs="Courier New"/>
+                <w:sz w:val="22"/>
+                <w:lang w:val="es-ES_tradnl"/>
+              </w:rPr>
+              <w:t>delo del dominio del problema.</w:t>
             </w:r>
           </w:p>
         </w:tc>
@@ -6097,19 +6777,19 @@
     <w:p/>
     <w:p>
       <w:pPr>
-        <w:pStyle w:val="Ttulo1"/>
+        <w:pStyle w:val="Heading1"/>
         <w:numPr>
           <w:ilvl w:val="0"/>
           <w:numId w:val="8"/>
         </w:numPr>
       </w:pPr>
-      <w:bookmarkStart w:id="37" w:name="__RefHeading__245_1059424484"/>
-      <w:bookmarkStart w:id="38" w:name="_Toc413228411"/>
+      <w:bookmarkStart w:id="40" w:name="__RefHeading__245_1059424484"/>
+      <w:bookmarkStart w:id="41" w:name="_Toc413235129"/>
       <w:r>
         <w:t>Manual de usuario</w:t>
       </w:r>
-      <w:bookmarkEnd w:id="37"/>
-      <w:bookmarkEnd w:id="38"/>
+      <w:bookmarkEnd w:id="40"/>
+      <w:bookmarkEnd w:id="41"/>
     </w:p>
     <w:p>
       <w:pPr>
@@ -6127,14 +6807,14 @@
     </w:p>
     <w:p>
       <w:pPr>
-        <w:pStyle w:val="Ttulo2"/>
+        <w:pStyle w:val="Heading2"/>
         <w:ind w:firstLine="360"/>
       </w:pPr>
-      <w:bookmarkStart w:id="39" w:name="_Toc413228412"/>
+      <w:bookmarkStart w:id="42" w:name="_Toc413235130"/>
       <w:r>
         <w:t>7.1 Eclipse</w:t>
       </w:r>
-      <w:bookmarkEnd w:id="39"/>
+      <w:bookmarkEnd w:id="42"/>
     </w:p>
     <w:p>
       <w:pPr>
@@ -6150,7 +6830,49 @@
         <w:rPr>
           <w:rFonts w:asciiTheme="minorHAnsi" w:hAnsiTheme="minorHAnsi"/>
         </w:rPr>
-        <w:t>Mediante eclipse, el usuario deberá importar el proyecto en su directorio de trabajo. Una vez importado deberemos de hacer click derecho sobre la clase Extractor y pinchar en “run as/run configurations” seleccionar la pestaña de arguments de dicha clase e introducir en éste orden los siguientes parámetros:</w:t>
+        <w:t xml:space="preserve">Mediante eclipse, el usuario deberá importar el proyecto en su directorio de trabajo. Una vez importado deberemos de hacer </w:t>
+      </w:r>
+      <w:proofErr w:type="spellStart"/>
+      <w:r>
+        <w:rPr>
+          <w:rFonts w:asciiTheme="minorHAnsi" w:hAnsiTheme="minorHAnsi"/>
+        </w:rPr>
+        <w:t>click</w:t>
+      </w:r>
+      <w:proofErr w:type="spellEnd"/>
+      <w:r>
+        <w:rPr>
+          <w:rFonts w:asciiTheme="minorHAnsi" w:hAnsiTheme="minorHAnsi"/>
+        </w:rPr>
+        <w:t xml:space="preserve"> derecho sobre la clase Extractor y pinchar en “run as/run </w:t>
+      </w:r>
+      <w:proofErr w:type="spellStart"/>
+      <w:r>
+        <w:rPr>
+          <w:rFonts w:asciiTheme="minorHAnsi" w:hAnsiTheme="minorHAnsi"/>
+        </w:rPr>
+        <w:t>configurations</w:t>
+      </w:r>
+      <w:proofErr w:type="spellEnd"/>
+      <w:r>
+        <w:rPr>
+          <w:rFonts w:asciiTheme="minorHAnsi" w:hAnsiTheme="minorHAnsi"/>
+        </w:rPr>
+        <w:t xml:space="preserve">” seleccionar la pestaña de </w:t>
+      </w:r>
+      <w:proofErr w:type="spellStart"/>
+      <w:r>
+        <w:rPr>
+          <w:rFonts w:asciiTheme="minorHAnsi" w:hAnsiTheme="minorHAnsi"/>
+        </w:rPr>
+        <w:t>arguments</w:t>
+      </w:r>
+      <w:proofErr w:type="spellEnd"/>
+      <w:r>
+        <w:rPr>
+          <w:rFonts w:asciiTheme="minorHAnsi" w:hAnsiTheme="minorHAnsi"/>
+        </w:rPr>
+        <w:t xml:space="preserve"> de dicha clase e introducir en éste orden los siguientes parámetros:</w:t>
       </w:r>
     </w:p>
     <w:p>
@@ -6162,7 +6884,7 @@
     </w:p>
     <w:p>
       <w:pPr>
-        <w:pStyle w:val="Prrafodelista"/>
+        <w:pStyle w:val="ListParagraph"/>
         <w:numPr>
           <w:ilvl w:val="0"/>
           <w:numId w:val="10"/>
@@ -6172,16 +6894,24 @@
           <w:rFonts w:asciiTheme="minorHAnsi" w:hAnsiTheme="minorHAnsi"/>
         </w:rPr>
       </w:pPr>
-      <w:r>
-        <w:rPr>
-          <w:rFonts w:asciiTheme="minorHAnsi" w:hAnsiTheme="minorHAnsi"/>
-        </w:rPr>
-        <w:t>InputFilePath: Que será la ruta donde está el archivo que se desea convertir.</w:t>
+      <w:proofErr w:type="spellStart"/>
+      <w:r>
+        <w:rPr>
+          <w:rFonts w:asciiTheme="minorHAnsi" w:hAnsiTheme="minorHAnsi"/>
+        </w:rPr>
+        <w:t>InputFilePath</w:t>
+      </w:r>
+      <w:proofErr w:type="spellEnd"/>
+      <w:r>
+        <w:rPr>
+          <w:rFonts w:asciiTheme="minorHAnsi" w:hAnsiTheme="minorHAnsi"/>
+        </w:rPr>
+        <w:t>: Que será la ruta donde está el archivo que se desea convertir.</w:t>
       </w:r>
     </w:p>
     <w:p>
       <w:pPr>
-        <w:pStyle w:val="Prrafodelista"/>
+        <w:pStyle w:val="ListParagraph"/>
         <w:numPr>
           <w:ilvl w:val="0"/>
           <w:numId w:val="10"/>
@@ -6191,16 +6921,24 @@
           <w:rFonts w:asciiTheme="minorHAnsi" w:hAnsiTheme="minorHAnsi"/>
         </w:rPr>
       </w:pPr>
-      <w:r>
-        <w:rPr>
-          <w:rFonts w:asciiTheme="minorHAnsi" w:hAnsiTheme="minorHAnsi"/>
-        </w:rPr>
-        <w:t>InputFileFormat: Será el formato del archivo que se desea convertir, en este caso, GIFT o XML.</w:t>
+      <w:proofErr w:type="spellStart"/>
+      <w:r>
+        <w:rPr>
+          <w:rFonts w:asciiTheme="minorHAnsi" w:hAnsiTheme="minorHAnsi"/>
+        </w:rPr>
+        <w:t>InputFileFormat</w:t>
+      </w:r>
+      <w:proofErr w:type="spellEnd"/>
+      <w:r>
+        <w:rPr>
+          <w:rFonts w:asciiTheme="minorHAnsi" w:hAnsiTheme="minorHAnsi"/>
+        </w:rPr>
+        <w:t>: Será el formato del archivo que se desea convertir, en este caso, GIFT o XML.</w:t>
       </w:r>
     </w:p>
     <w:p>
       <w:pPr>
-        <w:pStyle w:val="Prrafodelista"/>
+        <w:pStyle w:val="ListParagraph"/>
         <w:numPr>
           <w:ilvl w:val="0"/>
           <w:numId w:val="10"/>
@@ -6210,16 +6948,24 @@
           <w:rFonts w:asciiTheme="minorHAnsi" w:hAnsiTheme="minorHAnsi"/>
         </w:rPr>
       </w:pPr>
-      <w:r>
-        <w:rPr>
-          <w:rFonts w:asciiTheme="minorHAnsi" w:hAnsiTheme="minorHAnsi"/>
-        </w:rPr>
-        <w:t>OutputFilePath: Ruta del directorio donde queremos situar el archivo con formato JSON que hemos obtenido.</w:t>
+      <w:proofErr w:type="spellStart"/>
+      <w:r>
+        <w:rPr>
+          <w:rFonts w:asciiTheme="minorHAnsi" w:hAnsiTheme="minorHAnsi"/>
+        </w:rPr>
+        <w:t>OutputFilePath</w:t>
+      </w:r>
+      <w:proofErr w:type="spellEnd"/>
+      <w:r>
+        <w:rPr>
+          <w:rFonts w:asciiTheme="minorHAnsi" w:hAnsiTheme="minorHAnsi"/>
+        </w:rPr>
+        <w:t>: Ruta del directorio donde queremos situar el archivo con formato JSON que hemos obtenido.</w:t>
       </w:r>
     </w:p>
     <w:p>
       <w:pPr>
-        <w:pStyle w:val="Prrafodelista"/>
+        <w:pStyle w:val="ListParagraph"/>
         <w:ind w:left="1425"/>
         <w:rPr>
           <w:rFonts w:asciiTheme="minorHAnsi" w:hAnsiTheme="minorHAnsi"/>
@@ -6238,7 +6984,21 @@
         <w:rPr>
           <w:rFonts w:asciiTheme="minorHAnsi" w:hAnsiTheme="minorHAnsi"/>
         </w:rPr>
-        <w:t>Si se quiere realizar la inserción en la base de datos, es necesario que el usuario tenga una instancia de mongodb activa en el momento del lanzamiento de la aplicación</w:t>
+        <w:t xml:space="preserve">Si se quiere realizar la inserción en la base de datos, es necesario que el usuario tenga una instancia de </w:t>
+      </w:r>
+      <w:proofErr w:type="spellStart"/>
+      <w:r>
+        <w:rPr>
+          <w:rFonts w:asciiTheme="minorHAnsi" w:hAnsiTheme="minorHAnsi"/>
+        </w:rPr>
+        <w:t>mongodb</w:t>
+      </w:r>
+      <w:proofErr w:type="spellEnd"/>
+      <w:r>
+        <w:rPr>
+          <w:rFonts w:asciiTheme="minorHAnsi" w:hAnsiTheme="minorHAnsi"/>
+        </w:rPr>
+        <w:t xml:space="preserve"> activa en el momento del lanzamiento de la aplicación</w:t>
       </w:r>
       <w:r>
         <w:rPr>
@@ -6255,14 +7015,14 @@
     </w:p>
     <w:p>
       <w:pPr>
-        <w:pStyle w:val="Ttulo2"/>
+        <w:pStyle w:val="Heading2"/>
         <w:ind w:firstLine="709"/>
       </w:pPr>
-      <w:bookmarkStart w:id="40" w:name="_Toc413228413"/>
+      <w:bookmarkStart w:id="43" w:name="_Toc413235131"/>
       <w:r>
         <w:t>7.2 Línea de comandos</w:t>
       </w:r>
-      <w:bookmarkEnd w:id="40"/>
+      <w:bookmarkEnd w:id="43"/>
     </w:p>
     <w:p>
       <w:pPr>
@@ -6276,7 +7036,21 @@
         <w:rPr>
           <w:rFonts w:asciiTheme="minorHAnsi" w:hAnsiTheme="minorHAnsi"/>
         </w:rPr>
-        <w:t xml:space="preserve">Una vez que se tiene el .jar correspondiente al proyecto, a través de la consola, el usuario solamente necesitará introducir la siguiente orden: </w:t>
+        <w:t>Una vez que se tiene el .</w:t>
+      </w:r>
+      <w:proofErr w:type="spellStart"/>
+      <w:r>
+        <w:rPr>
+          <w:rFonts w:asciiTheme="minorHAnsi" w:hAnsiTheme="minorHAnsi"/>
+        </w:rPr>
+        <w:t>jar</w:t>
+      </w:r>
+      <w:proofErr w:type="spellEnd"/>
+      <w:r>
+        <w:rPr>
+          <w:rFonts w:asciiTheme="minorHAnsi" w:hAnsiTheme="minorHAnsi"/>
+        </w:rPr>
+        <w:t xml:space="preserve"> correspondiente al proyecto, a través de la consola, el usuario solamente necesitará introducir la siguiente orden: </w:t>
       </w:r>
     </w:p>
     <w:p>
@@ -6300,10 +7074,11 @@
           <w:i/>
           <w:color w:val="000000" w:themeColor="text1"/>
           <w:kern w:val="0"/>
-          <w:lang w:val="en-US" w:bidi="ar-SA"/>
+          <w:lang w:bidi="ar-SA"/>
         </w:rPr>
         <w:t xml:space="preserve"> </w:t>
       </w:r>
+      <w:proofErr w:type="gramStart"/>
       <w:r>
         <w:rPr>
           <w:rFonts w:asciiTheme="minorHAnsi" w:hAnsiTheme="minorHAnsi" w:cs="Consolas"/>
@@ -6312,10 +7087,19 @@
           <w:kern w:val="0"/>
           <w:lang w:val="en-US" w:bidi="ar-SA"/>
         </w:rPr>
-        <w:t>java -jar extractor [INPUT_FILE] [FORMAT_INPUT_FILE] [OUTPUT_FILE]</w:t>
-      </w:r>
-      <w:bookmarkStart w:id="41" w:name="_GoBack"/>
-      <w:bookmarkEnd w:id="41"/>
+        <w:t>java</w:t>
+      </w:r>
+      <w:proofErr w:type="gramEnd"/>
+      <w:r>
+        <w:rPr>
+          <w:rFonts w:asciiTheme="minorHAnsi" w:hAnsiTheme="minorHAnsi" w:cs="Consolas"/>
+          <w:i/>
+          <w:color w:val="000000" w:themeColor="text1"/>
+          <w:kern w:val="0"/>
+          <w:lang w:val="en-US" w:bidi="ar-SA"/>
+        </w:rPr>
+        <w:t xml:space="preserve"> -jar extractor [INPUT_FILE] [FORMAT_INPUT_FILE] [OUTPUT_FILE]</w:t>
+      </w:r>
     </w:p>
     <w:p>
       <w:pPr>
@@ -6336,7 +7120,7 @@
     </w:p>
     <w:p>
       <w:pPr>
-        <w:pStyle w:val="Prrafodelista"/>
+        <w:pStyle w:val="ListParagraph"/>
         <w:numPr>
           <w:ilvl w:val="0"/>
           <w:numId w:val="11"/>
@@ -6390,7 +7174,7 @@
     </w:p>
     <w:p>
       <w:pPr>
-        <w:pStyle w:val="Prrafodelista"/>
+        <w:pStyle w:val="ListParagraph"/>
         <w:numPr>
           <w:ilvl w:val="0"/>
           <w:numId w:val="10"/>
@@ -6429,7 +7213,7 @@
     </w:p>
     <w:p>
       <w:pPr>
-        <w:pStyle w:val="Prrafodelista"/>
+        <w:pStyle w:val="ListParagraph"/>
         <w:numPr>
           <w:ilvl w:val="0"/>
           <w:numId w:val="11"/>
@@ -6480,7 +7264,7 @@
     </w:p>
     <w:p>
       <w:pPr>
-        <w:pStyle w:val="Prrafodelista"/>
+        <w:pStyle w:val="ListParagraph"/>
         <w:ind w:left="1429"/>
         <w:jc w:val="both"/>
         <w:rPr>
@@ -6499,11 +7283,25 @@
         <w:rPr>
           <w:rFonts w:asciiTheme="minorHAnsi" w:hAnsiTheme="minorHAnsi"/>
         </w:rPr>
-        <w:t>Si se quiere realizar la inserción en la base de datos, es necesario que el usuario tenga una instancia de mongodb activa en el momento del lanzamiento de la aplicación, además de la confirmación cuando el programa le pregunte si desea introducir los datos en la base de datos.</w:t>
+        <w:t xml:space="preserve">Si se quiere realizar la inserción en la base de datos, es necesario que el usuario tenga una instancia de </w:t>
+      </w:r>
+      <w:proofErr w:type="spellStart"/>
+      <w:r>
+        <w:rPr>
+          <w:rFonts w:asciiTheme="minorHAnsi" w:hAnsiTheme="minorHAnsi"/>
+        </w:rPr>
+        <w:t>mongodb</w:t>
+      </w:r>
+      <w:proofErr w:type="spellEnd"/>
+      <w:r>
+        <w:rPr>
+          <w:rFonts w:asciiTheme="minorHAnsi" w:hAnsiTheme="minorHAnsi"/>
+        </w:rPr>
+        <w:t xml:space="preserve"> activa en el momento del lanzamiento de la aplicación, además de la confirmación cuando el programa le pregunte si desea introducir los datos en la base de datos.</w:t>
       </w:r>
     </w:p>
     <w:sectPr>
-      <w:footerReference w:type="default" r:id="rId12"/>
+      <w:footerReference w:type="default" r:id="rId13"/>
       <w:pgSz w:w="11906" w:h="16838"/>
       <w:pgMar w:top="1134" w:right="1134" w:bottom="1134" w:left="1134" w:header="720" w:footer="720" w:gutter="0"/>
       <w:cols w:space="720"/>
@@ -6515,7 +7313,7 @@
 </file>
 
 <file path=word/endnotes.xml><?xml version="1.0" encoding="utf-8"?>
-<w:endnotes xmlns:wpc="http://schemas.microsoft.com/office/word/2010/wordprocessingCanvas" xmlns:mc="http://schemas.openxmlformats.org/markup-compatibility/2006" xmlns:o="urn:schemas-microsoft-com:office:office" xmlns:r="http://schemas.openxmlformats.org/officeDocument/2006/relationships" xmlns:m="http://schemas.openxmlformats.org/officeDocument/2006/math" xmlns:v="urn:schemas-microsoft-com:vml" xmlns:wp14="http://schemas.microsoft.com/office/word/2010/wordprocessingDrawing" xmlns:wp="http://schemas.openxmlformats.org/drawingml/2006/wordprocessingDrawing" xmlns:w10="urn:schemas-microsoft-com:office:word" xmlns:w="http://schemas.openxmlformats.org/wordprocessingml/2006/main" xmlns:w14="http://schemas.microsoft.com/office/word/2010/wordml" xmlns:w15="http://schemas.microsoft.com/office/word/2012/wordml" xmlns:wpg="http://schemas.microsoft.com/office/word/2010/wordprocessingGroup" xmlns:wpi="http://schemas.microsoft.com/office/word/2010/wordprocessingInk" xmlns:wne="http://schemas.microsoft.com/office/word/2006/wordml" xmlns:wps="http://schemas.microsoft.com/office/word/2010/wordprocessingShape" mc:Ignorable="w14 w15 wp14">
+<w:endnotes xmlns:wpc="http://schemas.microsoft.com/office/word/2010/wordprocessingCanvas" xmlns:mc="http://schemas.openxmlformats.org/markup-compatibility/2006" xmlns:o="urn:schemas-microsoft-com:office:office" xmlns:r="http://schemas.openxmlformats.org/officeDocument/2006/relationships" xmlns:m="http://schemas.openxmlformats.org/officeDocument/2006/math" xmlns:v="urn:schemas-microsoft-com:vml" xmlns:wp14="http://schemas.microsoft.com/office/word/2010/wordprocessingDrawing" xmlns:wp="http://schemas.openxmlformats.org/drawingml/2006/wordprocessingDrawing" xmlns:w10="urn:schemas-microsoft-com:office:word" xmlns:w="http://schemas.openxmlformats.org/wordprocessingml/2006/main" xmlns:w14="http://schemas.microsoft.com/office/word/2010/wordml" xmlns:wpg="http://schemas.microsoft.com/office/word/2010/wordprocessingGroup" xmlns:wpi="http://schemas.microsoft.com/office/word/2010/wordprocessingInk" xmlns:wne="http://schemas.microsoft.com/office/word/2006/wordml" xmlns:wps="http://schemas.microsoft.com/office/word/2010/wordprocessingShape" mc:Ignorable="w14 wp14">
   <w:endnote w:type="separator" w:id="-1">
     <w:p>
       <w:r>
@@ -6534,10 +7332,10 @@
 </file>
 
 <file path=word/footer1.xml><?xml version="1.0" encoding="utf-8"?>
-<w:ftr xmlns:wpc="http://schemas.microsoft.com/office/word/2010/wordprocessingCanvas" xmlns:mc="http://schemas.openxmlformats.org/markup-compatibility/2006" xmlns:o="urn:schemas-microsoft-com:office:office" xmlns:r="http://schemas.openxmlformats.org/officeDocument/2006/relationships" xmlns:m="http://schemas.openxmlformats.org/officeDocument/2006/math" xmlns:v="urn:schemas-microsoft-com:vml" xmlns:wp14="http://schemas.microsoft.com/office/word/2010/wordprocessingDrawing" xmlns:wp="http://schemas.openxmlformats.org/drawingml/2006/wordprocessingDrawing" xmlns:w10="urn:schemas-microsoft-com:office:word" xmlns:w="http://schemas.openxmlformats.org/wordprocessingml/2006/main" xmlns:w14="http://schemas.microsoft.com/office/word/2010/wordml" xmlns:w15="http://schemas.microsoft.com/office/word/2012/wordml" xmlns:wpg="http://schemas.microsoft.com/office/word/2010/wordprocessingGroup" xmlns:wpi="http://schemas.microsoft.com/office/word/2010/wordprocessingInk" xmlns:wne="http://schemas.microsoft.com/office/word/2006/wordml" xmlns:wps="http://schemas.microsoft.com/office/word/2010/wordprocessingShape" mc:Ignorable="w14 w15 wp14">
+<w:ftr xmlns:wpc="http://schemas.microsoft.com/office/word/2010/wordprocessingCanvas" xmlns:mc="http://schemas.openxmlformats.org/markup-compatibility/2006" xmlns:o="urn:schemas-microsoft-com:office:office" xmlns:r="http://schemas.openxmlformats.org/officeDocument/2006/relationships" xmlns:m="http://schemas.openxmlformats.org/officeDocument/2006/math" xmlns:v="urn:schemas-microsoft-com:vml" xmlns:wp14="http://schemas.microsoft.com/office/word/2010/wordprocessingDrawing" xmlns:wp="http://schemas.openxmlformats.org/drawingml/2006/wordprocessingDrawing" xmlns:w10="urn:schemas-microsoft-com:office:word" xmlns:w="http://schemas.openxmlformats.org/wordprocessingml/2006/main" xmlns:w14="http://schemas.microsoft.com/office/word/2010/wordml" xmlns:wpg="http://schemas.microsoft.com/office/word/2010/wordprocessingGroup" xmlns:wpi="http://schemas.microsoft.com/office/word/2010/wordprocessingInk" xmlns:wne="http://schemas.microsoft.com/office/word/2006/wordml" xmlns:wps="http://schemas.microsoft.com/office/word/2010/wordprocessingShape" mc:Ignorable="w14 wp14">
   <w:p>
     <w:pPr>
-      <w:pStyle w:val="Piedepgina"/>
+      <w:pStyle w:val="Footer"/>
       <w:pBdr>
         <w:top w:val="thinThickSmallGap" w:sz="24" w:space="1" w:color="622423" w:themeColor="accent2" w:themeShade="7F"/>
       </w:pBdr>
@@ -6577,7 +7375,7 @@
         <w:rFonts w:asciiTheme="majorHAnsi" w:hAnsiTheme="majorHAnsi"/>
         <w:noProof/>
       </w:rPr>
-      <w:t>8</w:t>
+      <w:t>2</w:t>
     </w:r>
     <w:r>
       <w:rPr>
@@ -6589,14 +7387,14 @@
   </w:p>
   <w:p>
     <w:pPr>
-      <w:pStyle w:val="Piedepgina"/>
+      <w:pStyle w:val="Footer"/>
     </w:pPr>
   </w:p>
 </w:ftr>
 </file>
 
 <file path=word/footnotes.xml><?xml version="1.0" encoding="utf-8"?>
-<w:footnotes xmlns:wpc="http://schemas.microsoft.com/office/word/2010/wordprocessingCanvas" xmlns:mc="http://schemas.openxmlformats.org/markup-compatibility/2006" xmlns:o="urn:schemas-microsoft-com:office:office" xmlns:r="http://schemas.openxmlformats.org/officeDocument/2006/relationships" xmlns:m="http://schemas.openxmlformats.org/officeDocument/2006/math" xmlns:v="urn:schemas-microsoft-com:vml" xmlns:wp14="http://schemas.microsoft.com/office/word/2010/wordprocessingDrawing" xmlns:wp="http://schemas.openxmlformats.org/drawingml/2006/wordprocessingDrawing" xmlns:w10="urn:schemas-microsoft-com:office:word" xmlns:w="http://schemas.openxmlformats.org/wordprocessingml/2006/main" xmlns:w14="http://schemas.microsoft.com/office/word/2010/wordml" xmlns:w15="http://schemas.microsoft.com/office/word/2012/wordml" xmlns:wpg="http://schemas.microsoft.com/office/word/2010/wordprocessingGroup" xmlns:wpi="http://schemas.microsoft.com/office/word/2010/wordprocessingInk" xmlns:wne="http://schemas.microsoft.com/office/word/2006/wordml" xmlns:wps="http://schemas.microsoft.com/office/word/2010/wordprocessingShape" mc:Ignorable="w14 w15 wp14">
+<w:footnotes xmlns:wpc="http://schemas.microsoft.com/office/word/2010/wordprocessingCanvas" xmlns:mc="http://schemas.openxmlformats.org/markup-compatibility/2006" xmlns:o="urn:schemas-microsoft-com:office:office" xmlns:r="http://schemas.openxmlformats.org/officeDocument/2006/relationships" xmlns:m="http://schemas.openxmlformats.org/officeDocument/2006/math" xmlns:v="urn:schemas-microsoft-com:vml" xmlns:wp14="http://schemas.microsoft.com/office/word/2010/wordprocessingDrawing" xmlns:wp="http://schemas.openxmlformats.org/drawingml/2006/wordprocessingDrawing" xmlns:w10="urn:schemas-microsoft-com:office:word" xmlns:w="http://schemas.openxmlformats.org/wordprocessingml/2006/main" xmlns:w14="http://schemas.microsoft.com/office/word/2010/wordml" xmlns:wpg="http://schemas.microsoft.com/office/word/2010/wordprocessingGroup" xmlns:wpi="http://schemas.microsoft.com/office/word/2010/wordprocessingInk" xmlns:wne="http://schemas.microsoft.com/office/word/2006/wordml" xmlns:wps="http://schemas.microsoft.com/office/word/2010/wordprocessingShape" mc:Ignorable="w14 wp14">
   <w:footnote w:type="separator" w:id="-1">
     <w:p>
       <w:r>
@@ -6618,7 +7416,7 @@
 </file>
 
 <file path=word/numbering.xml><?xml version="1.0" encoding="utf-8"?>
-<w:numbering xmlns:wpc="http://schemas.microsoft.com/office/word/2010/wordprocessingCanvas" xmlns:mc="http://schemas.openxmlformats.org/markup-compatibility/2006" xmlns:o="urn:schemas-microsoft-com:office:office" xmlns:r="http://schemas.openxmlformats.org/officeDocument/2006/relationships" xmlns:m="http://schemas.openxmlformats.org/officeDocument/2006/math" xmlns:v="urn:schemas-microsoft-com:vml" xmlns:wp14="http://schemas.microsoft.com/office/word/2010/wordprocessingDrawing" xmlns:wp="http://schemas.openxmlformats.org/drawingml/2006/wordprocessingDrawing" xmlns:w10="urn:schemas-microsoft-com:office:word" xmlns:w="http://schemas.openxmlformats.org/wordprocessingml/2006/main" xmlns:w14="http://schemas.microsoft.com/office/word/2010/wordml" xmlns:w15="http://schemas.microsoft.com/office/word/2012/wordml" xmlns:wpg="http://schemas.microsoft.com/office/word/2010/wordprocessingGroup" xmlns:wpi="http://schemas.microsoft.com/office/word/2010/wordprocessingInk" xmlns:wne="http://schemas.microsoft.com/office/word/2006/wordml" xmlns:wps="http://schemas.microsoft.com/office/word/2010/wordprocessingShape" mc:Ignorable="w14 w15 wp14">
+<w:numbering xmlns:wpc="http://schemas.microsoft.com/office/word/2010/wordprocessingCanvas" xmlns:mc="http://schemas.openxmlformats.org/markup-compatibility/2006" xmlns:o="urn:schemas-microsoft-com:office:office" xmlns:r="http://schemas.openxmlformats.org/officeDocument/2006/relationships" xmlns:m="http://schemas.openxmlformats.org/officeDocument/2006/math" xmlns:v="urn:schemas-microsoft-com:vml" xmlns:wp14="http://schemas.microsoft.com/office/word/2010/wordprocessingDrawing" xmlns:wp="http://schemas.openxmlformats.org/drawingml/2006/wordprocessingDrawing" xmlns:w10="urn:schemas-microsoft-com:office:word" xmlns:w="http://schemas.openxmlformats.org/wordprocessingml/2006/main" xmlns:w14="http://schemas.microsoft.com/office/word/2010/wordml" xmlns:wpg="http://schemas.microsoft.com/office/word/2010/wordprocessingGroup" xmlns:wpi="http://schemas.microsoft.com/office/word/2010/wordprocessingInk" xmlns:wne="http://schemas.microsoft.com/office/word/2006/wordml" xmlns:wps="http://schemas.microsoft.com/office/word/2010/wordprocessingShape" mc:Ignorable="w14 wp14">
   <w:abstractNum w:abstractNumId="0">
     <w:nsid w:val="0AA05885"/>
     <w:multiLevelType w:val="multilevel"/>
@@ -7625,7 +8423,7 @@
 </file>
 
 <file path=word/styles.xml><?xml version="1.0" encoding="utf-8"?>
-<w:styles xmlns:mc="http://schemas.openxmlformats.org/markup-compatibility/2006" xmlns:r="http://schemas.openxmlformats.org/officeDocument/2006/relationships" xmlns:w="http://schemas.openxmlformats.org/wordprocessingml/2006/main" xmlns:w14="http://schemas.microsoft.com/office/word/2010/wordml" xmlns:w15="http://schemas.microsoft.com/office/word/2012/wordml" mc:Ignorable="w14 w15">
+<w:styles xmlns:mc="http://schemas.openxmlformats.org/markup-compatibility/2006" xmlns:r="http://schemas.openxmlformats.org/officeDocument/2006/relationships" xmlns:w="http://schemas.openxmlformats.org/wordprocessingml/2006/main" xmlns:w14="http://schemas.microsoft.com/office/word/2010/wordml" mc:Ignorable="w14">
   <w:docDefaults>
     <w:rPrDefault>
       <w:rPr>
@@ -7645,389 +8443,155 @@
       </w:pPr>
     </w:pPrDefault>
   </w:docDefaults>
-  <w:latentStyles w:defLockedState="0" w:defUIPriority="99" w:defSemiHidden="0" w:defUnhideWhenUsed="0" w:defQFormat="0" w:count="371">
-    <w:lsdException w:name="Normal" w:uiPriority="0" w:qFormat="1"/>
-    <w:lsdException w:name="heading 1" w:uiPriority="9" w:qFormat="1"/>
-    <w:lsdException w:name="heading 2" w:semiHidden="1" w:uiPriority="9" w:unhideWhenUsed="1" w:qFormat="1"/>
-    <w:lsdException w:name="heading 3" w:semiHidden="1" w:uiPriority="9" w:unhideWhenUsed="1" w:qFormat="1"/>
-    <w:lsdException w:name="heading 4" w:semiHidden="1" w:uiPriority="9" w:unhideWhenUsed="1" w:qFormat="1"/>
-    <w:lsdException w:name="heading 5" w:semiHidden="1" w:uiPriority="9" w:unhideWhenUsed="1" w:qFormat="1"/>
-    <w:lsdException w:name="heading 6" w:semiHidden="1" w:uiPriority="9" w:unhideWhenUsed="1" w:qFormat="1"/>
-    <w:lsdException w:name="heading 7" w:semiHidden="1" w:uiPriority="9" w:unhideWhenUsed="1" w:qFormat="1"/>
-    <w:lsdException w:name="heading 8" w:semiHidden="1" w:uiPriority="9" w:unhideWhenUsed="1" w:qFormat="1"/>
-    <w:lsdException w:name="heading 9" w:semiHidden="1" w:uiPriority="9" w:unhideWhenUsed="1" w:qFormat="1"/>
-    <w:lsdException w:name="index 1" w:semiHidden="1" w:unhideWhenUsed="1"/>
-    <w:lsdException w:name="index 2" w:semiHidden="1" w:unhideWhenUsed="1"/>
-    <w:lsdException w:name="index 3" w:semiHidden="1" w:unhideWhenUsed="1"/>
-    <w:lsdException w:name="index 4" w:semiHidden="1" w:unhideWhenUsed="1"/>
-    <w:lsdException w:name="index 5" w:semiHidden="1" w:unhideWhenUsed="1"/>
-    <w:lsdException w:name="index 6" w:semiHidden="1" w:unhideWhenUsed="1"/>
-    <w:lsdException w:name="index 7" w:semiHidden="1" w:unhideWhenUsed="1"/>
-    <w:lsdException w:name="index 8" w:semiHidden="1" w:unhideWhenUsed="1"/>
-    <w:lsdException w:name="index 9" w:semiHidden="1" w:unhideWhenUsed="1"/>
-    <w:lsdException w:name="toc 1" w:semiHidden="1" w:uiPriority="39" w:unhideWhenUsed="1"/>
-    <w:lsdException w:name="toc 2" w:semiHidden="1" w:uiPriority="39" w:unhideWhenUsed="1"/>
-    <w:lsdException w:name="toc 3" w:semiHidden="1" w:uiPriority="39" w:unhideWhenUsed="1"/>
-    <w:lsdException w:name="toc 4" w:semiHidden="1" w:uiPriority="39" w:unhideWhenUsed="1"/>
-    <w:lsdException w:name="toc 5" w:semiHidden="1" w:uiPriority="39" w:unhideWhenUsed="1"/>
-    <w:lsdException w:name="toc 6" w:semiHidden="1" w:uiPriority="39" w:unhideWhenUsed="1"/>
-    <w:lsdException w:name="toc 7" w:semiHidden="1" w:uiPriority="39" w:unhideWhenUsed="1"/>
-    <w:lsdException w:name="toc 8" w:semiHidden="1" w:uiPriority="39" w:unhideWhenUsed="1"/>
-    <w:lsdException w:name="toc 9" w:semiHidden="1" w:uiPriority="39" w:unhideWhenUsed="1"/>
-    <w:lsdException w:name="Normal Indent" w:semiHidden="1" w:unhideWhenUsed="1"/>
-    <w:lsdException w:name="footnote text" w:semiHidden="1" w:unhideWhenUsed="1"/>
-    <w:lsdException w:name="annotation text" w:semiHidden="1" w:unhideWhenUsed="1"/>
-    <w:lsdException w:name="header" w:semiHidden="1" w:unhideWhenUsed="1"/>
-    <w:lsdException w:name="footer" w:semiHidden="1" w:unhideWhenUsed="1"/>
-    <w:lsdException w:name="index heading" w:semiHidden="1" w:unhideWhenUsed="1"/>
-    <w:lsdException w:name="caption" w:semiHidden="1" w:uiPriority="35" w:unhideWhenUsed="1" w:qFormat="1"/>
-    <w:lsdException w:name="table of figures" w:semiHidden="1" w:unhideWhenUsed="1"/>
-    <w:lsdException w:name="envelope address" w:semiHidden="1" w:unhideWhenUsed="1"/>
-    <w:lsdException w:name="envelope return" w:semiHidden="1" w:unhideWhenUsed="1"/>
-    <w:lsdException w:name="footnote reference" w:semiHidden="1" w:unhideWhenUsed="1"/>
-    <w:lsdException w:name="annotation reference" w:semiHidden="1" w:unhideWhenUsed="1"/>
-    <w:lsdException w:name="line number" w:semiHidden="1" w:unhideWhenUsed="1"/>
-    <w:lsdException w:name="page number" w:semiHidden="1" w:unhideWhenUsed="1"/>
-    <w:lsdException w:name="endnote reference" w:semiHidden="1" w:unhideWhenUsed="1"/>
-    <w:lsdException w:name="endnote text" w:semiHidden="1" w:unhideWhenUsed="1"/>
-    <w:lsdException w:name="table of authorities" w:semiHidden="1" w:unhideWhenUsed="1"/>
-    <w:lsdException w:name="macro" w:semiHidden="1" w:unhideWhenUsed="1"/>
-    <w:lsdException w:name="toa heading" w:semiHidden="1" w:unhideWhenUsed="1"/>
-    <w:lsdException w:name="List" w:semiHidden="1" w:unhideWhenUsed="1"/>
-    <w:lsdException w:name="List Bullet" w:semiHidden="1" w:unhideWhenUsed="1"/>
-    <w:lsdException w:name="List Number" w:semiHidden="1" w:unhideWhenUsed="1"/>
-    <w:lsdException w:name="List 2" w:semiHidden="1" w:unhideWhenUsed="1"/>
-    <w:lsdException w:name="List 3" w:semiHidden="1" w:unhideWhenUsed="1"/>
-    <w:lsdException w:name="List 4" w:semiHidden="1" w:unhideWhenUsed="1"/>
-    <w:lsdException w:name="List 5" w:semiHidden="1" w:unhideWhenUsed="1"/>
-    <w:lsdException w:name="List Bullet 2" w:semiHidden="1" w:unhideWhenUsed="1"/>
-    <w:lsdException w:name="List Bullet 3" w:semiHidden="1" w:unhideWhenUsed="1"/>
-    <w:lsdException w:name="List Bullet 4" w:semiHidden="1" w:unhideWhenUsed="1"/>
-    <w:lsdException w:name="List Bullet 5" w:semiHidden="1" w:unhideWhenUsed="1"/>
-    <w:lsdException w:name="List Number 2" w:semiHidden="1" w:unhideWhenUsed="1"/>
-    <w:lsdException w:name="List Number 3" w:semiHidden="1" w:unhideWhenUsed="1"/>
-    <w:lsdException w:name="List Number 4" w:semiHidden="1" w:unhideWhenUsed="1"/>
-    <w:lsdException w:name="List Number 5" w:semiHidden="1" w:unhideWhenUsed="1"/>
-    <w:lsdException w:name="Title" w:uiPriority="10" w:qFormat="1"/>
-    <w:lsdException w:name="Closing" w:semiHidden="1" w:unhideWhenUsed="1"/>
-    <w:lsdException w:name="Signature" w:semiHidden="1" w:unhideWhenUsed="1"/>
-    <w:lsdException w:name="Default Paragraph Font" w:semiHidden="1" w:uiPriority="1" w:unhideWhenUsed="1"/>
-    <w:lsdException w:name="Body Text" w:semiHidden="1" w:unhideWhenUsed="1"/>
-    <w:lsdException w:name="Body Text Indent" w:semiHidden="1" w:unhideWhenUsed="1"/>
-    <w:lsdException w:name="List Continue" w:semiHidden="1" w:unhideWhenUsed="1"/>
-    <w:lsdException w:name="List Continue 2" w:semiHidden="1" w:unhideWhenUsed="1"/>
-    <w:lsdException w:name="List Continue 3" w:semiHidden="1" w:unhideWhenUsed="1"/>
-    <w:lsdException w:name="List Continue 4" w:semiHidden="1" w:unhideWhenUsed="1"/>
-    <w:lsdException w:name="List Continue 5" w:semiHidden="1" w:unhideWhenUsed="1"/>
-    <w:lsdException w:name="Message Header" w:semiHidden="1" w:unhideWhenUsed="1"/>
-    <w:lsdException w:name="Subtitle" w:uiPriority="11" w:qFormat="1"/>
-    <w:lsdException w:name="Salutation" w:semiHidden="1" w:unhideWhenUsed="1"/>
-    <w:lsdException w:name="Date" w:semiHidden="1" w:unhideWhenUsed="1"/>
-    <w:lsdException w:name="Body Text First Indent" w:semiHidden="1" w:unhideWhenUsed="1"/>
-    <w:lsdException w:name="Body Text First Indent 2" w:semiHidden="1" w:unhideWhenUsed="1"/>
-    <w:lsdException w:name="Note Heading" w:semiHidden="1" w:unhideWhenUsed="1"/>
-    <w:lsdException w:name="Body Text 2" w:semiHidden="1" w:unhideWhenUsed="1"/>
-    <w:lsdException w:name="Body Text 3" w:semiHidden="1" w:unhideWhenUsed="1"/>
-    <w:lsdException w:name="Body Text Indent 2" w:semiHidden="1" w:unhideWhenUsed="1"/>
-    <w:lsdException w:name="Body Text Indent 3" w:semiHidden="1" w:unhideWhenUsed="1"/>
-    <w:lsdException w:name="Block Text" w:semiHidden="1" w:unhideWhenUsed="1"/>
-    <w:lsdException w:name="Hyperlink" w:semiHidden="1" w:unhideWhenUsed="1"/>
-    <w:lsdException w:name="FollowedHyperlink" w:semiHidden="1" w:unhideWhenUsed="1"/>
-    <w:lsdException w:name="Strong" w:uiPriority="22" w:qFormat="1"/>
-    <w:lsdException w:name="Emphasis" w:uiPriority="20" w:qFormat="1"/>
-    <w:lsdException w:name="Document Map" w:semiHidden="1" w:unhideWhenUsed="1"/>
-    <w:lsdException w:name="Plain Text" w:semiHidden="1" w:unhideWhenUsed="1"/>
-    <w:lsdException w:name="E-mail Signature" w:semiHidden="1" w:unhideWhenUsed="1"/>
-    <w:lsdException w:name="HTML Top of Form" w:semiHidden="1" w:unhideWhenUsed="1"/>
-    <w:lsdException w:name="HTML Bottom of Form" w:semiHidden="1" w:unhideWhenUsed="1"/>
-    <w:lsdException w:name="Normal (Web)" w:semiHidden="1" w:unhideWhenUsed="1"/>
-    <w:lsdException w:name="HTML Acronym" w:semiHidden="1" w:unhideWhenUsed="1"/>
-    <w:lsdException w:name="HTML Address" w:semiHidden="1" w:unhideWhenUsed="1"/>
-    <w:lsdException w:name="HTML Cite" w:semiHidden="1" w:unhideWhenUsed="1"/>
-    <w:lsdException w:name="HTML Code" w:semiHidden="1" w:unhideWhenUsed="1"/>
-    <w:lsdException w:name="HTML Definition" w:semiHidden="1" w:unhideWhenUsed="1"/>
-    <w:lsdException w:name="HTML Keyboard" w:semiHidden="1" w:unhideWhenUsed="1"/>
-    <w:lsdException w:name="HTML Preformatted" w:semiHidden="1" w:unhideWhenUsed="1"/>
-    <w:lsdException w:name="HTML Sample" w:semiHidden="1" w:unhideWhenUsed="1"/>
-    <w:lsdException w:name="HTML Typewriter" w:semiHidden="1" w:unhideWhenUsed="1"/>
-    <w:lsdException w:name="HTML Variable" w:semiHidden="1" w:unhideWhenUsed="1"/>
-    <w:lsdException w:name="Normal Table" w:semiHidden="1" w:unhideWhenUsed="1"/>
-    <w:lsdException w:name="annotation subject" w:semiHidden="1" w:unhideWhenUsed="1"/>
-    <w:lsdException w:name="No List" w:semiHidden="1" w:unhideWhenUsed="1"/>
-    <w:lsdException w:name="Outline List 1" w:semiHidden="1" w:unhideWhenUsed="1"/>
-    <w:lsdException w:name="Outline List 2" w:semiHidden="1" w:unhideWhenUsed="1"/>
-    <w:lsdException w:name="Outline List 3" w:semiHidden="1" w:unhideWhenUsed="1"/>
-    <w:lsdException w:name="Table Simple 1" w:semiHidden="1" w:unhideWhenUsed="1"/>
-    <w:lsdException w:name="Table Simple 2" w:semiHidden="1" w:unhideWhenUsed="1"/>
-    <w:lsdException w:name="Table Simple 3" w:semiHidden="1" w:unhideWhenUsed="1"/>
-    <w:lsdException w:name="Table Classic 1" w:semiHidden="1" w:unhideWhenUsed="1"/>
-    <w:lsdException w:name="Table Classic 2" w:semiHidden="1" w:unhideWhenUsed="1"/>
-    <w:lsdException w:name="Table Classic 3" w:semiHidden="1" w:unhideWhenUsed="1"/>
-    <w:lsdException w:name="Table Classic 4" w:semiHidden="1" w:unhideWhenUsed="1"/>
-    <w:lsdException w:name="Table Colorful 1" w:semiHidden="1" w:unhideWhenUsed="1"/>
-    <w:lsdException w:name="Table Colorful 2" w:semiHidden="1" w:unhideWhenUsed="1"/>
-    <w:lsdException w:name="Table Colorful 3" w:semiHidden="1" w:unhideWhenUsed="1"/>
-    <w:lsdException w:name="Table Columns 1" w:semiHidden="1" w:unhideWhenUsed="1"/>
-    <w:lsdException w:name="Table Columns 2" w:semiHidden="1" w:unhideWhenUsed="1"/>
-    <w:lsdException w:name="Table Columns 3" w:semiHidden="1" w:unhideWhenUsed="1"/>
-    <w:lsdException w:name="Table Columns 4" w:semiHidden="1" w:unhideWhenUsed="1"/>
-    <w:lsdException w:name="Table Columns 5" w:semiHidden="1" w:unhideWhenUsed="1"/>
-    <w:lsdException w:name="Table Grid 1" w:semiHidden="1" w:unhideWhenUsed="1"/>
-    <w:lsdException w:name="Table Grid 2" w:semiHidden="1" w:unhideWhenUsed="1"/>
-    <w:lsdException w:name="Table Grid 3" w:semiHidden="1" w:unhideWhenUsed="1"/>
-    <w:lsdException w:name="Table Grid 4" w:semiHidden="1" w:unhideWhenUsed="1"/>
-    <w:lsdException w:name="Table Grid 5" w:semiHidden="1" w:unhideWhenUsed="1"/>
-    <w:lsdException w:name="Table Grid 6" w:semiHidden="1" w:unhideWhenUsed="1"/>
-    <w:lsdException w:name="Table Grid 7" w:semiHidden="1" w:unhideWhenUsed="1"/>
-    <w:lsdException w:name="Table Grid 8" w:semiHidden="1" w:unhideWhenUsed="1"/>
-    <w:lsdException w:name="Table List 1" w:semiHidden="1" w:unhideWhenUsed="1"/>
-    <w:lsdException w:name="Table List 2" w:semiHidden="1" w:unhideWhenUsed="1"/>
-    <w:lsdException w:name="Table List 3" w:semiHidden="1" w:unhideWhenUsed="1"/>
-    <w:lsdException w:name="Table List 4" w:semiHidden="1" w:unhideWhenUsed="1"/>
-    <w:lsdException w:name="Table List 5" w:semiHidden="1" w:unhideWhenUsed="1"/>
-    <w:lsdException w:name="Table List 6" w:semiHidden="1" w:unhideWhenUsed="1"/>
-    <w:lsdException w:name="Table List 7" w:semiHidden="1" w:unhideWhenUsed="1"/>
-    <w:lsdException w:name="Table List 8" w:semiHidden="1" w:unhideWhenUsed="1"/>
-    <w:lsdException w:name="Table 3D effects 1" w:semiHidden="1" w:unhideWhenUsed="1"/>
-    <w:lsdException w:name="Table 3D effects 2" w:semiHidden="1" w:unhideWhenUsed="1"/>
-    <w:lsdException w:name="Table 3D effects 3" w:semiHidden="1" w:unhideWhenUsed="1"/>
-    <w:lsdException w:name="Table Contemporary" w:semiHidden="1" w:unhideWhenUsed="1"/>
-    <w:lsdException w:name="Table Elegant" w:semiHidden="1" w:unhideWhenUsed="1"/>
-    <w:lsdException w:name="Table Professional" w:semiHidden="1" w:unhideWhenUsed="1"/>
-    <w:lsdException w:name="Table Subtle 1" w:semiHidden="1" w:unhideWhenUsed="1"/>
-    <w:lsdException w:name="Table Subtle 2" w:semiHidden="1" w:unhideWhenUsed="1"/>
-    <w:lsdException w:name="Table Web 1" w:semiHidden="1" w:unhideWhenUsed="1"/>
-    <w:lsdException w:name="Table Web 2" w:semiHidden="1" w:unhideWhenUsed="1"/>
-    <w:lsdException w:name="Table Web 3" w:semiHidden="1" w:unhideWhenUsed="1"/>
-    <w:lsdException w:name="Balloon Text" w:semiHidden="1" w:unhideWhenUsed="1"/>
-    <w:lsdException w:name="Table Grid" w:uiPriority="59"/>
-    <w:lsdException w:name="Table Theme" w:semiHidden="1" w:unhideWhenUsed="1"/>
-    <w:lsdException w:name="Placeholder Text" w:semiHidden="1"/>
-    <w:lsdException w:name="No Spacing" w:uiPriority="1" w:qFormat="1"/>
-    <w:lsdException w:name="Light Shading" w:uiPriority="60"/>
-    <w:lsdException w:name="Light List" w:uiPriority="61"/>
-    <w:lsdException w:name="Light Grid" w:uiPriority="62"/>
-    <w:lsdException w:name="Medium Shading 1" w:uiPriority="63"/>
-    <w:lsdException w:name="Medium Shading 2" w:uiPriority="64"/>
-    <w:lsdException w:name="Medium List 1" w:uiPriority="65"/>
-    <w:lsdException w:name="Medium List 2" w:uiPriority="66"/>
-    <w:lsdException w:name="Medium Grid 1" w:uiPriority="67"/>
-    <w:lsdException w:name="Medium Grid 2" w:uiPriority="68"/>
-    <w:lsdException w:name="Medium Grid 3" w:uiPriority="69"/>
-    <w:lsdException w:name="Dark List" w:uiPriority="70"/>
-    <w:lsdException w:name="Colorful Shading" w:uiPriority="71"/>
-    <w:lsdException w:name="Colorful List" w:uiPriority="72"/>
-    <w:lsdException w:name="Colorful Grid" w:uiPriority="73"/>
-    <w:lsdException w:name="Light Shading Accent 1" w:uiPriority="60"/>
-    <w:lsdException w:name="Light List Accent 1" w:uiPriority="61"/>
-    <w:lsdException w:name="Light Grid Accent 1" w:uiPriority="62"/>
-    <w:lsdException w:name="Medium Shading 1 Accent 1" w:uiPriority="63"/>
-    <w:lsdException w:name="Medium Shading 2 Accent 1" w:uiPriority="64"/>
-    <w:lsdException w:name="Medium List 1 Accent 1" w:uiPriority="65"/>
-    <w:lsdException w:name="Revision" w:semiHidden="1"/>
-    <w:lsdException w:name="List Paragraph" w:uiPriority="34" w:qFormat="1"/>
-    <w:lsdException w:name="Quote" w:uiPriority="29" w:qFormat="1"/>
-    <w:lsdException w:name="Intense Quote" w:uiPriority="30" w:qFormat="1"/>
-    <w:lsdException w:name="Medium List 2 Accent 1" w:uiPriority="66"/>
-    <w:lsdException w:name="Medium Grid 1 Accent 1" w:uiPriority="67"/>
-    <w:lsdException w:name="Medium Grid 2 Accent 1" w:uiPriority="68"/>
-    <w:lsdException w:name="Medium Grid 3 Accent 1" w:uiPriority="69"/>
-    <w:lsdException w:name="Dark List Accent 1" w:uiPriority="70"/>
-    <w:lsdException w:name="Colorful Shading Accent 1" w:uiPriority="71"/>
-    <w:lsdException w:name="Colorful List Accent 1" w:uiPriority="72"/>
-    <w:lsdException w:name="Colorful Grid Accent 1" w:uiPriority="73"/>
-    <w:lsdException w:name="Light Shading Accent 2" w:uiPriority="60"/>
-    <w:lsdException w:name="Light List Accent 2" w:uiPriority="61"/>
-    <w:lsdException w:name="Light Grid Accent 2" w:uiPriority="62"/>
-    <w:lsdException w:name="Medium Shading 1 Accent 2" w:uiPriority="63"/>
-    <w:lsdException w:name="Medium Shading 2 Accent 2" w:uiPriority="64"/>
-    <w:lsdException w:name="Medium List 1 Accent 2" w:uiPriority="65"/>
-    <w:lsdException w:name="Medium List 2 Accent 2" w:uiPriority="66"/>
-    <w:lsdException w:name="Medium Grid 1 Accent 2" w:uiPriority="67"/>
-    <w:lsdException w:name="Medium Grid 2 Accent 2" w:uiPriority="68"/>
-    <w:lsdException w:name="Medium Grid 3 Accent 2" w:uiPriority="69"/>
-    <w:lsdException w:name="Dark List Accent 2" w:uiPriority="70"/>
-    <w:lsdException w:name="Colorful Shading Accent 2" w:uiPriority="71"/>
-    <w:lsdException w:name="Colorful List Accent 2" w:uiPriority="72"/>
-    <w:lsdException w:name="Colorful Grid Accent 2" w:uiPriority="73"/>
-    <w:lsdException w:name="Light Shading Accent 3" w:uiPriority="60"/>
-    <w:lsdException w:name="Light List Accent 3" w:uiPriority="61"/>
-    <w:lsdException w:name="Light Grid Accent 3" w:uiPriority="62"/>
-    <w:lsdException w:name="Medium Shading 1 Accent 3" w:uiPriority="63"/>
-    <w:lsdException w:name="Medium Shading 2 Accent 3" w:uiPriority="64"/>
-    <w:lsdException w:name="Medium List 1 Accent 3" w:uiPriority="65"/>
-    <w:lsdException w:name="Medium List 2 Accent 3" w:uiPriority="66"/>
-    <w:lsdException w:name="Medium Grid 1 Accent 3" w:uiPriority="67"/>
-    <w:lsdException w:name="Medium Grid 2 Accent 3" w:uiPriority="68"/>
-    <w:lsdException w:name="Medium Grid 3 Accent 3" w:uiPriority="69"/>
-    <w:lsdException w:name="Dark List Accent 3" w:uiPriority="70"/>
-    <w:lsdException w:name="Colorful Shading Accent 3" w:uiPriority="71"/>
-    <w:lsdException w:name="Colorful List Accent 3" w:uiPriority="72"/>
-    <w:lsdException w:name="Colorful Grid Accent 3" w:uiPriority="73"/>
-    <w:lsdException w:name="Light Shading Accent 4" w:uiPriority="60"/>
-    <w:lsdException w:name="Light List Accent 4" w:uiPriority="61"/>
-    <w:lsdException w:name="Light Grid Accent 4" w:uiPriority="62"/>
-    <w:lsdException w:name="Medium Shading 1 Accent 4" w:uiPriority="63"/>
-    <w:lsdException w:name="Medium Shading 2 Accent 4" w:uiPriority="64"/>
-    <w:lsdException w:name="Medium List 1 Accent 4" w:uiPriority="65"/>
-    <w:lsdException w:name="Medium List 2 Accent 4" w:uiPriority="66"/>
-    <w:lsdException w:name="Medium Grid 1 Accent 4" w:uiPriority="67"/>
-    <w:lsdException w:name="Medium Grid 2 Accent 4" w:uiPriority="68"/>
-    <w:lsdException w:name="Medium Grid 3 Accent 4" w:uiPriority="69"/>
-    <w:lsdException w:name="Dark List Accent 4" w:uiPriority="70"/>
-    <w:lsdException w:name="Colorful Shading Accent 4" w:uiPriority="71"/>
-    <w:lsdException w:name="Colorful List Accent 4" w:uiPriority="72"/>
-    <w:lsdException w:name="Colorful Grid Accent 4" w:uiPriority="73"/>
-    <w:lsdException w:name="Light Shading Accent 5" w:uiPriority="60"/>
-    <w:lsdException w:name="Light List Accent 5" w:uiPriority="61"/>
-    <w:lsdException w:name="Light Grid Accent 5" w:uiPriority="62"/>
-    <w:lsdException w:name="Medium Shading 1 Accent 5" w:uiPriority="63"/>
-    <w:lsdException w:name="Medium Shading 2 Accent 5" w:uiPriority="64"/>
-    <w:lsdException w:name="Medium List 1 Accent 5" w:uiPriority="65"/>
-    <w:lsdException w:name="Medium List 2 Accent 5" w:uiPriority="66"/>
-    <w:lsdException w:name="Medium Grid 1 Accent 5" w:uiPriority="67"/>
-    <w:lsdException w:name="Medium Grid 2 Accent 5" w:uiPriority="68"/>
-    <w:lsdException w:name="Medium Grid 3 Accent 5" w:uiPriority="69"/>
-    <w:lsdException w:name="Dark List Accent 5" w:uiPriority="70"/>
-    <w:lsdException w:name="Colorful Shading Accent 5" w:uiPriority="71"/>
-    <w:lsdException w:name="Colorful List Accent 5" w:uiPriority="72"/>
-    <w:lsdException w:name="Colorful Grid Accent 5" w:uiPriority="73"/>
-    <w:lsdException w:name="Light Shading Accent 6" w:uiPriority="60"/>
-    <w:lsdException w:name="Light List Accent 6" w:uiPriority="61"/>
-    <w:lsdException w:name="Light Grid Accent 6" w:uiPriority="62"/>
-    <w:lsdException w:name="Medium Shading 1 Accent 6" w:uiPriority="63"/>
-    <w:lsdException w:name="Medium Shading 2 Accent 6" w:uiPriority="64"/>
-    <w:lsdException w:name="Medium List 1 Accent 6" w:uiPriority="65"/>
-    <w:lsdException w:name="Medium List 2 Accent 6" w:uiPriority="66"/>
-    <w:lsdException w:name="Medium Grid 1 Accent 6" w:uiPriority="67"/>
-    <w:lsdException w:name="Medium Grid 2 Accent 6" w:uiPriority="68"/>
-    <w:lsdException w:name="Medium Grid 3 Accent 6" w:uiPriority="69"/>
-    <w:lsdException w:name="Dark List Accent 6" w:uiPriority="70"/>
-    <w:lsdException w:name="Colorful Shading Accent 6" w:uiPriority="71"/>
-    <w:lsdException w:name="Colorful List Accent 6" w:uiPriority="72"/>
-    <w:lsdException w:name="Colorful Grid Accent 6" w:uiPriority="73"/>
-    <w:lsdException w:name="Subtle Emphasis" w:uiPriority="19" w:qFormat="1"/>
-    <w:lsdException w:name="Intense Emphasis" w:uiPriority="21" w:qFormat="1"/>
-    <w:lsdException w:name="Subtle Reference" w:uiPriority="31" w:qFormat="1"/>
-    <w:lsdException w:name="Intense Reference" w:uiPriority="32" w:qFormat="1"/>
-    <w:lsdException w:name="Book Title" w:uiPriority="33" w:qFormat="1"/>
-    <w:lsdException w:name="Bibliography" w:semiHidden="1" w:uiPriority="37" w:unhideWhenUsed="1"/>
-    <w:lsdException w:name="TOC Heading" w:semiHidden="1" w:uiPriority="39" w:unhideWhenUsed="1" w:qFormat="1"/>
-    <w:lsdException w:name="Plain Table 1" w:uiPriority="41"/>
-    <w:lsdException w:name="Plain Table 2" w:uiPriority="42"/>
-    <w:lsdException w:name="Plain Table 3" w:uiPriority="43"/>
-    <w:lsdException w:name="Plain Table 4" w:uiPriority="44"/>
-    <w:lsdException w:name="Plain Table 5" w:uiPriority="45"/>
-    <w:lsdException w:name="Grid Table Light" w:uiPriority="40"/>
-    <w:lsdException w:name="Grid Table 1 Light" w:uiPriority="46"/>
-    <w:lsdException w:name="Grid Table 2" w:uiPriority="47"/>
-    <w:lsdException w:name="Grid Table 3" w:uiPriority="48"/>
-    <w:lsdException w:name="Grid Table 4" w:uiPriority="49"/>
-    <w:lsdException w:name="Grid Table 5 Dark" w:uiPriority="50"/>
-    <w:lsdException w:name="Grid Table 6 Colorful" w:uiPriority="51"/>
-    <w:lsdException w:name="Grid Table 7 Colorful" w:uiPriority="52"/>
-    <w:lsdException w:name="Grid Table 1 Light Accent 1" w:uiPriority="46"/>
-    <w:lsdException w:name="Grid Table 2 Accent 1" w:uiPriority="47"/>
-    <w:lsdException w:name="Grid Table 3 Accent 1" w:uiPriority="48"/>
-    <w:lsdException w:name="Grid Table 4 Accent 1" w:uiPriority="49"/>
-    <w:lsdException w:name="Grid Table 5 Dark Accent 1" w:uiPriority="50"/>
-    <w:lsdException w:name="Grid Table 6 Colorful Accent 1" w:uiPriority="51"/>
-    <w:lsdException w:name="Grid Table 7 Colorful Accent 1" w:uiPriority="52"/>
-    <w:lsdException w:name="Grid Table 1 Light Accent 2" w:uiPriority="46"/>
-    <w:lsdException w:name="Grid Table 2 Accent 2" w:uiPriority="47"/>
-    <w:lsdException w:name="Grid Table 3 Accent 2" w:uiPriority="48"/>
-    <w:lsdException w:name="Grid Table 4 Accent 2" w:uiPriority="49"/>
-    <w:lsdException w:name="Grid Table 5 Dark Accent 2" w:uiPriority="50"/>
-    <w:lsdException w:name="Grid Table 6 Colorful Accent 2" w:uiPriority="51"/>
-    <w:lsdException w:name="Grid Table 7 Colorful Accent 2" w:uiPriority="52"/>
-    <w:lsdException w:name="Grid Table 1 Light Accent 3" w:uiPriority="46"/>
-    <w:lsdException w:name="Grid Table 2 Accent 3" w:uiPriority="47"/>
-    <w:lsdException w:name="Grid Table 3 Accent 3" w:uiPriority="48"/>
-    <w:lsdException w:name="Grid Table 4 Accent 3" w:uiPriority="49"/>
-    <w:lsdException w:name="Grid Table 5 Dark Accent 3" w:uiPriority="50"/>
-    <w:lsdException w:name="Grid Table 6 Colorful Accent 3" w:uiPriority="51"/>
-    <w:lsdException w:name="Grid Table 7 Colorful Accent 3" w:uiPriority="52"/>
-    <w:lsdException w:name="Grid Table 1 Light Accent 4" w:uiPriority="46"/>
-    <w:lsdException w:name="Grid Table 2 Accent 4" w:uiPriority="47"/>
-    <w:lsdException w:name="Grid Table 3 Accent 4" w:uiPriority="48"/>
-    <w:lsdException w:name="Grid Table 4 Accent 4" w:uiPriority="49"/>
-    <w:lsdException w:name="Grid Table 5 Dark Accent 4" w:uiPriority="50"/>
-    <w:lsdException w:name="Grid Table 6 Colorful Accent 4" w:uiPriority="51"/>
-    <w:lsdException w:name="Grid Table 7 Colorful Accent 4" w:uiPriority="52"/>
-    <w:lsdException w:name="Grid Table 1 Light Accent 5" w:uiPriority="46"/>
-    <w:lsdException w:name="Grid Table 2 Accent 5" w:uiPriority="47"/>
-    <w:lsdException w:name="Grid Table 3 Accent 5" w:uiPriority="48"/>
-    <w:lsdException w:name="Grid Table 4 Accent 5" w:uiPriority="49"/>
-    <w:lsdException w:name="Grid Table 5 Dark Accent 5" w:uiPriority="50"/>
-    <w:lsdException w:name="Grid Table 6 Colorful Accent 5" w:uiPriority="51"/>
-    <w:lsdException w:name="Grid Table 7 Colorful Accent 5" w:uiPriority="52"/>
-    <w:lsdException w:name="Grid Table 1 Light Accent 6" w:uiPriority="46"/>
-    <w:lsdException w:name="Grid Table 2 Accent 6" w:uiPriority="47"/>
-    <w:lsdException w:name="Grid Table 3 Accent 6" w:uiPriority="48"/>
-    <w:lsdException w:name="Grid Table 4 Accent 6" w:uiPriority="49"/>
-    <w:lsdException w:name="Grid Table 5 Dark Accent 6" w:uiPriority="50"/>
-    <w:lsdException w:name="Grid Table 6 Colorful Accent 6" w:uiPriority="51"/>
-    <w:lsdException w:name="Grid Table 7 Colorful Accent 6" w:uiPriority="52"/>
-    <w:lsdException w:name="List Table 1 Light" w:uiPriority="46"/>
-    <w:lsdException w:name="List Table 2" w:uiPriority="47"/>
-    <w:lsdException w:name="List Table 3" w:uiPriority="48"/>
-    <w:lsdException w:name="List Table 4" w:uiPriority="49"/>
-    <w:lsdException w:name="List Table 5 Dark" w:uiPriority="50"/>
-    <w:lsdException w:name="List Table 6 Colorful" w:uiPriority="51"/>
-    <w:lsdException w:name="List Table 7 Colorful" w:uiPriority="52"/>
-    <w:lsdException w:name="List Table 1 Light Accent 1" w:uiPriority="46"/>
-    <w:lsdException w:name="List Table 2 Accent 1" w:uiPriority="47"/>
-    <w:lsdException w:name="List Table 3 Accent 1" w:uiPriority="48"/>
-    <w:lsdException w:name="List Table 4 Accent 1" w:uiPriority="49"/>
-    <w:lsdException w:name="List Table 5 Dark Accent 1" w:uiPriority="50"/>
-    <w:lsdException w:name="List Table 6 Colorful Accent 1" w:uiPriority="51"/>
-    <w:lsdException w:name="List Table 7 Colorful Accent 1" w:uiPriority="52"/>
-    <w:lsdException w:name="List Table 1 Light Accent 2" w:uiPriority="46"/>
-    <w:lsdException w:name="List Table 2 Accent 2" w:uiPriority="47"/>
-    <w:lsdException w:name="List Table 3 Accent 2" w:uiPriority="48"/>
-    <w:lsdException w:name="List Table 4 Accent 2" w:uiPriority="49"/>
-    <w:lsdException w:name="List Table 5 Dark Accent 2" w:uiPriority="50"/>
-    <w:lsdException w:name="List Table 6 Colorful Accent 2" w:uiPriority="51"/>
-    <w:lsdException w:name="List Table 7 Colorful Accent 2" w:uiPriority="52"/>
-    <w:lsdException w:name="List Table 1 Light Accent 3" w:uiPriority="46"/>
-    <w:lsdException w:name="List Table 2 Accent 3" w:uiPriority="47"/>
-    <w:lsdException w:name="List Table 3 Accent 3" w:uiPriority="48"/>
-    <w:lsdException w:name="List Table 4 Accent 3" w:uiPriority="49"/>
-    <w:lsdException w:name="List Table 5 Dark Accent 3" w:uiPriority="50"/>
-    <w:lsdException w:name="List Table 6 Colorful Accent 3" w:uiPriority="51"/>
-    <w:lsdException w:name="List Table 7 Colorful Accent 3" w:uiPriority="52"/>
-    <w:lsdException w:name="List Table 1 Light Accent 4" w:uiPriority="46"/>
-    <w:lsdException w:name="List Table 2 Accent 4" w:uiPriority="47"/>
-    <w:lsdException w:name="List Table 3 Accent 4" w:uiPriority="48"/>
-    <w:lsdException w:name="List Table 4 Accent 4" w:uiPriority="49"/>
-    <w:lsdException w:name="List Table 5 Dark Accent 4" w:uiPriority="50"/>
-    <w:lsdException w:name="List Table 6 Colorful Accent 4" w:uiPriority="51"/>
-    <w:lsdException w:name="List Table 7 Colorful Accent 4" w:uiPriority="52"/>
-    <w:lsdException w:name="List Table 1 Light Accent 5" w:uiPriority="46"/>
-    <w:lsdException w:name="List Table 2 Accent 5" w:uiPriority="47"/>
-    <w:lsdException w:name="List Table 3 Accent 5" w:uiPriority="48"/>
-    <w:lsdException w:name="List Table 4 Accent 5" w:uiPriority="49"/>
-    <w:lsdException w:name="List Table 5 Dark Accent 5" w:uiPriority="50"/>
-    <w:lsdException w:name="List Table 6 Colorful Accent 5" w:uiPriority="51"/>
-    <w:lsdException w:name="List Table 7 Colorful Accent 5" w:uiPriority="52"/>
-    <w:lsdException w:name="List Table 1 Light Accent 6" w:uiPriority="46"/>
-    <w:lsdException w:name="List Table 2 Accent 6" w:uiPriority="47"/>
-    <w:lsdException w:name="List Table 3 Accent 6" w:uiPriority="48"/>
-    <w:lsdException w:name="List Table 4 Accent 6" w:uiPriority="49"/>
-    <w:lsdException w:name="List Table 5 Dark Accent 6" w:uiPriority="50"/>
-    <w:lsdException w:name="List Table 6 Colorful Accent 6" w:uiPriority="51"/>
-    <w:lsdException w:name="List Table 7 Colorful Accent 6" w:uiPriority="52"/>
+  <w:latentStyles w:defLockedState="0" w:defUIPriority="99" w:defSemiHidden="1" w:defUnhideWhenUsed="1" w:defQFormat="0" w:count="267">
+    <w:lsdException w:name="Normal" w:semiHidden="0" w:uiPriority="0" w:unhideWhenUsed="0" w:qFormat="1"/>
+    <w:lsdException w:name="heading 1" w:semiHidden="0" w:uiPriority="9" w:unhideWhenUsed="0" w:qFormat="1"/>
+    <w:lsdException w:name="heading 2" w:uiPriority="9" w:qFormat="1"/>
+    <w:lsdException w:name="heading 3" w:uiPriority="9" w:qFormat="1"/>
+    <w:lsdException w:name="heading 4" w:uiPriority="9" w:qFormat="1"/>
+    <w:lsdException w:name="heading 5" w:uiPriority="9" w:qFormat="1"/>
+    <w:lsdException w:name="heading 6" w:uiPriority="9" w:qFormat="1"/>
+    <w:lsdException w:name="heading 7" w:uiPriority="9" w:qFormat="1"/>
+    <w:lsdException w:name="heading 8" w:uiPriority="9" w:qFormat="1"/>
+    <w:lsdException w:name="heading 9" w:uiPriority="9" w:qFormat="1"/>
+    <w:lsdException w:name="toc 1" w:uiPriority="39"/>
+    <w:lsdException w:name="toc 2" w:uiPriority="39"/>
+    <w:lsdException w:name="toc 3" w:uiPriority="39"/>
+    <w:lsdException w:name="toc 4" w:uiPriority="39"/>
+    <w:lsdException w:name="toc 5" w:uiPriority="39"/>
+    <w:lsdException w:name="toc 6" w:uiPriority="39"/>
+    <w:lsdException w:name="toc 7" w:uiPriority="39"/>
+    <w:lsdException w:name="toc 8" w:uiPriority="39"/>
+    <w:lsdException w:name="toc 9" w:uiPriority="39"/>
+    <w:lsdException w:name="caption" w:uiPriority="35" w:qFormat="1"/>
+    <w:lsdException w:name="Title" w:semiHidden="0" w:uiPriority="10" w:unhideWhenUsed="0" w:qFormat="1"/>
+    <w:lsdException w:name="Default Paragraph Font" w:uiPriority="1"/>
+    <w:lsdException w:name="Subtitle" w:semiHidden="0" w:uiPriority="11" w:unhideWhenUsed="0" w:qFormat="1"/>
+    <w:lsdException w:name="Strong" w:semiHidden="0" w:uiPriority="22" w:unhideWhenUsed="0" w:qFormat="1"/>
+    <w:lsdException w:name="Emphasis" w:semiHidden="0" w:uiPriority="20" w:unhideWhenUsed="0" w:qFormat="1"/>
+    <w:lsdException w:name="Table Grid" w:semiHidden="0" w:uiPriority="59" w:unhideWhenUsed="0"/>
+    <w:lsdException w:name="Placeholder Text" w:unhideWhenUsed="0"/>
+    <w:lsdException w:name="No Spacing" w:semiHidden="0" w:uiPriority="1" w:unhideWhenUsed="0" w:qFormat="1"/>
+    <w:lsdException w:name="Light Shading" w:semiHidden="0" w:uiPriority="60" w:unhideWhenUsed="0"/>
+    <w:lsdException w:name="Light List" w:semiHidden="0" w:uiPriority="61" w:unhideWhenUsed="0"/>
+    <w:lsdException w:name="Light Grid" w:semiHidden="0" w:uiPriority="62" w:unhideWhenUsed="0"/>
+    <w:lsdException w:name="Medium Shading 1" w:semiHidden="0" w:uiPriority="63" w:unhideWhenUsed="0"/>
+    <w:lsdException w:name="Medium Shading 2" w:semiHidden="0" w:uiPriority="64" w:unhideWhenUsed="0"/>
+    <w:lsdException w:name="Medium List 1" w:semiHidden="0" w:uiPriority="65" w:unhideWhenUsed="0"/>
+    <w:lsdException w:name="Medium List 2" w:semiHidden="0" w:uiPriority="66" w:unhideWhenUsed="0"/>
+    <w:lsdException w:name="Medium Grid 1" w:semiHidden="0" w:uiPriority="67" w:unhideWhenUsed="0"/>
+    <w:lsdException w:name="Medium Grid 2" w:semiHidden="0" w:uiPriority="68" w:unhideWhenUsed="0"/>
+    <w:lsdException w:name="Medium Grid 3" w:semiHidden="0" w:uiPriority="69" w:unhideWhenUsed="0"/>
+    <w:lsdException w:name="Dark List" w:semiHidden="0" w:uiPriority="70" w:unhideWhenUsed="0"/>
+    <w:lsdException w:name="Colorful Shading" w:semiHidden="0" w:uiPriority="71" w:unhideWhenUsed="0"/>
+    <w:lsdException w:name="Colorful List" w:semiHidden="0" w:uiPriority="72" w:unhideWhenUsed="0"/>
+    <w:lsdException w:name="Colorful Grid" w:semiHidden="0" w:uiPriority="73" w:unhideWhenUsed="0"/>
+    <w:lsdException w:name="Light Shading Accent 1" w:semiHidden="0" w:uiPriority="60" w:unhideWhenUsed="0"/>
+    <w:lsdException w:name="Light List Accent 1" w:semiHidden="0" w:uiPriority="61" w:unhideWhenUsed="0"/>
+    <w:lsdException w:name="Light Grid Accent 1" w:semiHidden="0" w:uiPriority="62" w:unhideWhenUsed="0"/>
+    <w:lsdException w:name="Medium Shading 1 Accent 1" w:semiHidden="0" w:uiPriority="63" w:unhideWhenUsed="0"/>
+    <w:lsdException w:name="Medium Shading 2 Accent 1" w:semiHidden="0" w:uiPriority="64" w:unhideWhenUsed="0"/>
+    <w:lsdException w:name="Medium List 1 Accent 1" w:semiHidden="0" w:uiPriority="65" w:unhideWhenUsed="0"/>
+    <w:lsdException w:name="Revision" w:unhideWhenUsed="0"/>
+    <w:lsdException w:name="List Paragraph" w:semiHidden="0" w:uiPriority="34" w:unhideWhenUsed="0" w:qFormat="1"/>
+    <w:lsdException w:name="Quote" w:semiHidden="0" w:uiPriority="29" w:unhideWhenUsed="0" w:qFormat="1"/>
+    <w:lsdException w:name="Intense Quote" w:semiHidden="0" w:uiPriority="30" w:unhideWhenUsed="0" w:qFormat="1"/>
+    <w:lsdException w:name="Medium List 2 Accent 1" w:semiHidden="0" w:uiPriority="66" w:unhideWhenUsed="0"/>
+    <w:lsdException w:name="Medium Grid 1 Accent 1" w:semiHidden="0" w:uiPriority="67" w:unhideWhenUsed="0"/>
+    <w:lsdException w:name="Medium Grid 2 Accent 1" w:semiHidden="0" w:uiPriority="68" w:unhideWhenUsed="0"/>
+    <w:lsdException w:name="Medium Grid 3 Accent 1" w:semiHidden="0" w:uiPriority="69" w:unhideWhenUsed="0"/>
+    <w:lsdException w:name="Dark List Accent 1" w:semiHidden="0" w:uiPriority="70" w:unhideWhenUsed="0"/>
+    <w:lsdException w:name="Colorful Shading Accent 1" w:semiHidden="0" w:uiPriority="71" w:unhideWhenUsed="0"/>
+    <w:lsdException w:name="Colorful List Accent 1" w:semiHidden="0" w:uiPriority="72" w:unhideWhenUsed="0"/>
+    <w:lsdException w:name="Colorful Grid Accent 1" w:semiHidden="0" w:uiPriority="73" w:unhideWhenUsed="0"/>
+    <w:lsdException w:name="Light Shading Accent 2" w:semiHidden="0" w:uiPriority="60" w:unhideWhenUsed="0"/>
+    <w:lsdException w:name="Light List Accent 2" w:semiHidden="0" w:uiPriority="61" w:unhideWhenUsed="0"/>
+    <w:lsdException w:name="Light Grid Accent 2" w:semiHidden="0" w:uiPriority="62" w:unhideWhenUsed="0"/>
+    <w:lsdException w:name="Medium Shading 1 Accent 2" w:semiHidden="0" w:uiPriority="63" w:unhideWhenUsed="0"/>
+    <w:lsdException w:name="Medium Shading 2 Accent 2" w:semiHidden="0" w:uiPriority="64" w:unhideWhenUsed="0"/>
+    <w:lsdException w:name="Medium List 1 Accent 2" w:semiHidden="0" w:uiPriority="65" w:unhideWhenUsed="0"/>
+    <w:lsdException w:name="Medium List 2 Accent 2" w:semiHidden="0" w:uiPriority="66" w:unhideWhenUsed="0"/>
+    <w:lsdException w:name="Medium Grid 1 Accent 2" w:semiHidden="0" w:uiPriority="67" w:unhideWhenUsed="0"/>
+    <w:lsdException w:name="Medium Grid 2 Accent 2" w:semiHidden="0" w:uiPriority="68" w:unhideWhenUsed="0"/>
+    <w:lsdException w:name="Medium Grid 3 Accent 2" w:semiHidden="0" w:uiPriority="69" w:unhideWhenUsed="0"/>
+    <w:lsdException w:name="Dark List Accent 2" w:semiHidden="0" w:uiPriority="70" w:unhideWhenUsed="0"/>
+    <w:lsdException w:name="Colorful Shading Accent 2" w:semiHidden="0" w:uiPriority="71" w:unhideWhenUsed="0"/>
+    <w:lsdException w:name="Colorful List Accent 2" w:semiHidden="0" w:uiPriority="72" w:unhideWhenUsed="0"/>
+    <w:lsdException w:name="Colorful Grid Accent 2" w:semiHidden="0" w:uiPriority="73" w:unhideWhenUsed="0"/>
+    <w:lsdException w:name="Light Shading Accent 3" w:semiHidden="0" w:uiPriority="60" w:unhideWhenUsed="0"/>
+    <w:lsdException w:name="Light List Accent 3" w:semiHidden="0" w:uiPriority="61" w:unhideWhenUsed="0"/>
+    <w:lsdException w:name="Light Grid Accent 3" w:semiHidden="0" w:uiPriority="62" w:unhideWhenUsed="0"/>
+    <w:lsdException w:name="Medium Shading 1 Accent 3" w:semiHidden="0" w:uiPriority="63" w:unhideWhenUsed="0"/>
+    <w:lsdException w:name="Medium Shading 2 Accent 3" w:semiHidden="0" w:uiPriority="64" w:unhideWhenUsed="0"/>
+    <w:lsdException w:name="Medium List 1 Accent 3" w:semiHidden="0" w:uiPriority="65" w:unhideWhenUsed="0"/>
+    <w:lsdException w:name="Medium List 2 Accent 3" w:semiHidden="0" w:uiPriority="66" w:unhideWhenUsed="0"/>
+    <w:lsdException w:name="Medium Grid 1 Accent 3" w:semiHidden="0" w:uiPriority="67" w:unhideWhenUsed="0"/>
+    <w:lsdException w:name="Medium Grid 2 Accent 3" w:semiHidden="0" w:uiPriority="68" w:unhideWhenUsed="0"/>
+    <w:lsdException w:name="Medium Grid 3 Accent 3" w:semiHidden="0" w:uiPriority="69" w:unhideWhenUsed="0"/>
+    <w:lsdException w:name="Dark List Accent 3" w:semiHidden="0" w:uiPriority="70" w:unhideWhenUsed="0"/>
+    <w:lsdException w:name="Colorful Shading Accent 3" w:semiHidden="0" w:uiPriority="71" w:unhideWhenUsed="0"/>
+    <w:lsdException w:name="Colorful List Accent 3" w:semiHidden="0" w:uiPriority="72" w:unhideWhenUsed="0"/>
+    <w:lsdException w:name="Colorful Grid Accent 3" w:semiHidden="0" w:uiPriority="73" w:unhideWhenUsed="0"/>
+    <w:lsdException w:name="Light Shading Accent 4" w:semiHidden="0" w:uiPriority="60" w:unhideWhenUsed="0"/>
+    <w:lsdException w:name="Light List Accent 4" w:semiHidden="0" w:uiPriority="61" w:unhideWhenUsed="0"/>
+    <w:lsdException w:name="Light Grid Accent 4" w:semiHidden="0" w:uiPriority="62" w:unhideWhenUsed="0"/>
+    <w:lsdException w:name="Medium Shading 1 Accent 4" w:semiHidden="0" w:uiPriority="63" w:unhideWhenUsed="0"/>
+    <w:lsdException w:name="Medium Shading 2 Accent 4" w:semiHidden="0" w:uiPriority="64" w:unhideWhenUsed="0"/>
+    <w:lsdException w:name="Medium List 1 Accent 4" w:semiHidden="0" w:uiPriority="65" w:unhideWhenUsed="0"/>
+    <w:lsdException w:name="Medium List 2 Accent 4" w:semiHidden="0" w:uiPriority="66" w:unhideWhenUsed="0"/>
+    <w:lsdException w:name="Medium Grid 1 Accent 4" w:semiHidden="0" w:uiPriority="67" w:unhideWhenUsed="0"/>
+    <w:lsdException w:name="Medium Grid 2 Accent 4" w:semiHidden="0" w:uiPriority="68" w:unhideWhenUsed="0"/>
+    <w:lsdException w:name="Medium Grid 3 Accent 4" w:semiHidden="0" w:uiPriority="69" w:unhideWhenUsed="0"/>
+    <w:lsdException w:name="Dark List Accent 4" w:semiHidden="0" w:uiPriority="70" w:unhideWhenUsed="0"/>
+    <w:lsdException w:name="Colorful Shading Accent 4" w:semiHidden="0" w:uiPriority="71" w:unhideWhenUsed="0"/>
+    <w:lsdException w:name="Colorful List Accent 4" w:semiHidden="0" w:uiPriority="72" w:unhideWhenUsed="0"/>
+    <w:lsdException w:name="Colorful Grid Accent 4" w:semiHidden="0" w:uiPriority="73" w:unhideWhenUsed="0"/>
+    <w:lsdException w:name="Light Shading Accent 5" w:semiHidden="0" w:uiPriority="60" w:unhideWhenUsed="0"/>
+    <w:lsdException w:name="Light List Accent 5" w:semiHidden="0" w:uiPriority="61" w:unhideWhenUsed="0"/>
+    <w:lsdException w:name="Light Grid Accent 5" w:semiHidden="0" w:uiPriority="62" w:unhideWhenUsed="0"/>
+    <w:lsdException w:name="Medium Shading 1 Accent 5" w:semiHidden="0" w:uiPriority="63" w:unhideWhenUsed="0"/>
+    <w:lsdException w:name="Medium Shading 2 Accent 5" w:semiHidden="0" w:uiPriority="64" w:unhideWhenUsed="0"/>
+    <w:lsdException w:name="Medium List 1 Accent 5" w:semiHidden="0" w:uiPriority="65" w:unhideWhenUsed="0"/>
+    <w:lsdException w:name="Medium List 2 Accent 5" w:semiHidden="0" w:uiPriority="66" w:unhideWhenUsed="0"/>
+    <w:lsdException w:name="Medium Grid 1 Accent 5" w:semiHidden="0" w:uiPriority="67" w:unhideWhenUsed="0"/>
+    <w:lsdException w:name="Medium Grid 2 Accent 5" w:semiHidden="0" w:uiPriority="68" w:unhideWhenUsed="0"/>
+    <w:lsdException w:name="Medium Grid 3 Accent 5" w:semiHidden="0" w:uiPriority="69" w:unhideWhenUsed="0"/>
+    <w:lsdException w:name="Dark List Accent 5" w:semiHidden="0" w:uiPriority="70" w:unhideWhenUsed="0"/>
+    <w:lsdException w:name="Colorful Shading Accent 5" w:semiHidden="0" w:uiPriority="71" w:unhideWhenUsed="0"/>
+    <w:lsdException w:name="Colorful List Accent 5" w:semiHidden="0" w:uiPriority="72" w:unhideWhenUsed="0"/>
+    <w:lsdException w:name="Colorful Grid Accent 5" w:semiHidden="0" w:uiPriority="73" w:unhideWhenUsed="0"/>
+    <w:lsdException w:name="Light Shading Accent 6" w:semiHidden="0" w:uiPriority="60" w:unhideWhenUsed="0"/>
+    <w:lsdException w:name="Light List Accent 6" w:semiHidden="0" w:uiPriority="61" w:unhideWhenUsed="0"/>
+    <w:lsdException w:name="Light Grid Accent 6" w:semiHidden="0" w:uiPriority="62" w:unhideWhenUsed="0"/>
+    <w:lsdException w:name="Medium Shading 1 Accent 6" w:semiHidden="0" w:uiPriority="63" w:unhideWhenUsed="0"/>
+    <w:lsdException w:name="Medium Shading 2 Accent 6" w:semiHidden="0" w:uiPriority="64" w:unhideWhenUsed="0"/>
+    <w:lsdException w:name="Medium List 1 Accent 6" w:semiHidden="0" w:uiPriority="65" w:unhideWhenUsed="0"/>
+    <w:lsdException w:name="Medium List 2 Accent 6" w:semiHidden="0" w:uiPriority="66" w:unhideWhenUsed="0"/>
+    <w:lsdException w:name="Medium Grid 1 Accent 6" w:semiHidden="0" w:uiPriority="67" w:unhideWhenUsed="0"/>
+    <w:lsdException w:name="Medium Grid 2 Accent 6" w:semiHidden="0" w:uiPriority="68" w:unhideWhenUsed="0"/>
+    <w:lsdException w:name="Medium Grid 3 Accent 6" w:semiHidden="0" w:uiPriority="69" w:unhideWhenUsed="0"/>
+    <w:lsdException w:name="Dark List Accent 6" w:semiHidden="0" w:uiPriority="70" w:unhideWhenUsed="0"/>
+    <w:lsdException w:name="Colorful Shading Accent 6" w:semiHidden="0" w:uiPriority="71" w:unhideWhenUsed="0"/>
+    <w:lsdException w:name="Colorful List Accent 6" w:semiHidden="0" w:uiPriority="72" w:unhideWhenUsed="0"/>
+    <w:lsdException w:name="Colorful Grid Accent 6" w:semiHidden="0" w:uiPriority="73" w:unhideWhenUsed="0"/>
+    <w:lsdException w:name="Subtle Emphasis" w:semiHidden="0" w:uiPriority="19" w:unhideWhenUsed="0" w:qFormat="1"/>
+    <w:lsdException w:name="Intense Emphasis" w:semiHidden="0" w:uiPriority="21" w:unhideWhenUsed="0" w:qFormat="1"/>
+    <w:lsdException w:name="Subtle Reference" w:semiHidden="0" w:uiPriority="31" w:unhideWhenUsed="0" w:qFormat="1"/>
+    <w:lsdException w:name="Intense Reference" w:semiHidden="0" w:uiPriority="32" w:unhideWhenUsed="0" w:qFormat="1"/>
+    <w:lsdException w:name="Book Title" w:semiHidden="0" w:uiPriority="33" w:unhideWhenUsed="0" w:qFormat="1"/>
+    <w:lsdException w:name="Bibliography" w:uiPriority="37"/>
+    <w:lsdException w:name="TOC Heading" w:uiPriority="39" w:qFormat="1"/>
   </w:latentStyles>
   <w:style w:type="paragraph" w:default="1" w:styleId="Normal">
     <w:name w:val="Normal"/>
     <w:qFormat/>
     <w:rsid w:val="00715F54"/>
   </w:style>
-  <w:style w:type="paragraph" w:styleId="Ttulo1">
+  <w:style w:type="paragraph" w:styleId="Heading1">
     <w:name w:val="heading 1"/>
     <w:basedOn w:val="Normal"/>
     <w:next w:val="Normal"/>
-    <w:link w:val="Ttulo1Car"/>
+    <w:link w:val="Heading1Char"/>
     <w:uiPriority w:val="9"/>
     <w:qFormat/>
     <w:rsid w:val="006A1EB0"/>
@@ -8046,11 +8610,11 @@
       <w:szCs w:val="25"/>
     </w:rPr>
   </w:style>
-  <w:style w:type="paragraph" w:styleId="Ttulo2">
+  <w:style w:type="paragraph" w:styleId="Heading2">
     <w:name w:val="heading 2"/>
     <w:basedOn w:val="Normal"/>
     <w:next w:val="Normal"/>
-    <w:link w:val="Ttulo2Car"/>
+    <w:link w:val="Heading2Char"/>
     <w:uiPriority w:val="9"/>
     <w:unhideWhenUsed/>
     <w:qFormat/>
@@ -8070,11 +8634,11 @@
       <w:szCs w:val="23"/>
     </w:rPr>
   </w:style>
-  <w:style w:type="paragraph" w:styleId="Ttulo3">
+  <w:style w:type="paragraph" w:styleId="Heading3">
     <w:name w:val="heading 3"/>
     <w:basedOn w:val="Normal"/>
     <w:next w:val="Normal"/>
-    <w:link w:val="Ttulo3Car"/>
+    <w:link w:val="Heading3Char"/>
     <w:uiPriority w:val="9"/>
     <w:unhideWhenUsed/>
     <w:qFormat/>
@@ -8093,13 +8657,13 @@
       <w:szCs w:val="21"/>
     </w:rPr>
   </w:style>
-  <w:style w:type="character" w:default="1" w:styleId="Fuentedeprrafopredeter">
+  <w:style w:type="character" w:default="1" w:styleId="DefaultParagraphFont">
     <w:name w:val="Default Paragraph Font"/>
     <w:uiPriority w:val="1"/>
     <w:semiHidden/>
     <w:unhideWhenUsed/>
   </w:style>
-  <w:style w:type="table" w:default="1" w:styleId="Tablanormal">
+  <w:style w:type="table" w:default="1" w:styleId="TableNormal">
     <w:name w:val="Normal Table"/>
     <w:uiPriority w:val="99"/>
     <w:semiHidden/>
@@ -8114,7 +8678,7 @@
       </w:tblCellMar>
     </w:tblPr>
   </w:style>
-  <w:style w:type="numbering" w:default="1" w:styleId="Sinlista">
+  <w:style w:type="numbering" w:default="1" w:styleId="NoList">
     <w:name w:val="No List"/>
     <w:uiPriority w:val="99"/>
     <w:semiHidden/>
@@ -8122,7 +8686,7 @@
   </w:style>
   <w:style w:type="numbering" w:customStyle="1" w:styleId="WWOutlineListStyle">
     <w:name w:val="WW_OutlineListStyle"/>
-    <w:basedOn w:val="Sinlista"/>
+    <w:basedOn w:val="NoList"/>
     <w:rsid w:val="00BF7382"/>
     <w:pPr>
       <w:numPr>
@@ -8157,7 +8721,7 @@
       <w:spacing w:after="140" w:line="288" w:lineRule="auto"/>
     </w:pPr>
   </w:style>
-  <w:style w:type="paragraph" w:styleId="Lista">
+  <w:style w:type="paragraph" w:styleId="List">
     <w:name w:val="List"/>
     <w:basedOn w:val="Textbody"/>
     <w:rsid w:val="00BF7382"/>
@@ -8192,7 +8756,7 @@
       <w:ind w:left="567" w:right="567"/>
     </w:pPr>
   </w:style>
-  <w:style w:type="paragraph" w:styleId="Puesto">
+  <w:style w:type="paragraph" w:styleId="Title">
     <w:name w:val="Title"/>
     <w:basedOn w:val="Heading"/>
     <w:next w:val="Textbody"/>
@@ -8207,7 +8771,7 @@
       <w:szCs w:val="56"/>
     </w:rPr>
   </w:style>
-  <w:style w:type="paragraph" w:styleId="Subttulo">
+  <w:style w:type="paragraph" w:styleId="Subtitle">
     <w:name w:val="Subtitle"/>
     <w:basedOn w:val="Heading"/>
     <w:next w:val="Textbody"/>
@@ -8460,7 +9024,7 @@
   </w:style>
   <w:style w:type="paragraph" w:customStyle="1" w:styleId="List1">
     <w:name w:val="List 1"/>
-    <w:basedOn w:val="Lista"/>
+    <w:basedOn w:val="List"/>
     <w:rsid w:val="00BF7382"/>
     <w:pPr>
       <w:spacing w:after="120"/>
@@ -8469,25 +9033,25 @@
   </w:style>
   <w:style w:type="paragraph" w:customStyle="1" w:styleId="Numbering1">
     <w:name w:val="Numbering 1"/>
-    <w:basedOn w:val="Lista"/>
+    <w:basedOn w:val="List"/>
     <w:rsid w:val="00BF7382"/>
     <w:pPr>
       <w:spacing w:after="120"/>
       <w:ind w:left="360" w:hanging="360"/>
     </w:pPr>
   </w:style>
-  <w:style w:type="paragraph" w:styleId="Lista4">
+  <w:style w:type="paragraph" w:styleId="List4">
     <w:name w:val="List 4"/>
-    <w:basedOn w:val="Lista"/>
+    <w:basedOn w:val="List"/>
     <w:rsid w:val="00BF7382"/>
     <w:pPr>
       <w:spacing w:after="120"/>
       <w:ind w:left="1440" w:hanging="360"/>
     </w:pPr>
   </w:style>
-  <w:style w:type="paragraph" w:styleId="Lista2">
+  <w:style w:type="paragraph" w:styleId="List2">
     <w:name w:val="List 2"/>
-    <w:basedOn w:val="Lista"/>
+    <w:basedOn w:val="List"/>
     <w:rsid w:val="00BF7382"/>
     <w:pPr>
       <w:spacing w:after="120"/>
@@ -8519,7 +9083,7 @@
   </w:style>
   <w:style w:type="numbering" w:customStyle="1" w:styleId="Numbering11">
     <w:name w:val="Numbering 1_1"/>
-    <w:basedOn w:val="Sinlista"/>
+    <w:basedOn w:val="NoList"/>
     <w:rsid w:val="00BF7382"/>
     <w:pPr>
       <w:numPr>
@@ -8529,7 +9093,7 @@
   </w:style>
   <w:style w:type="numbering" w:customStyle="1" w:styleId="List11">
     <w:name w:val="List 1_1"/>
-    <w:basedOn w:val="Sinlista"/>
+    <w:basedOn w:val="NoList"/>
     <w:rsid w:val="00BF7382"/>
     <w:pPr>
       <w:numPr>
@@ -8539,7 +9103,7 @@
   </w:style>
   <w:style w:type="numbering" w:customStyle="1" w:styleId="Lista21">
     <w:name w:val="Lista 21"/>
-    <w:basedOn w:val="Sinlista"/>
+    <w:basedOn w:val="NoList"/>
     <w:rsid w:val="00BF7382"/>
     <w:pPr>
       <w:numPr>
@@ -8547,9 +9111,9 @@
       </w:numPr>
     </w:pPr>
   </w:style>
-  <w:style w:type="paragraph" w:styleId="Sinespaciado">
+  <w:style w:type="paragraph" w:styleId="NoSpacing">
     <w:name w:val="No Spacing"/>
-    <w:link w:val="SinespaciadoCar"/>
+    <w:link w:val="NoSpacingChar"/>
     <w:uiPriority w:val="1"/>
     <w:qFormat/>
     <w:rsid w:val="00CA253A"/>
@@ -8567,10 +9131,10 @@
       <w:lang w:eastAsia="en-US" w:bidi="ar-SA"/>
     </w:rPr>
   </w:style>
-  <w:style w:type="character" w:customStyle="1" w:styleId="SinespaciadoCar">
-    <w:name w:val="Sin espaciado Car"/>
-    <w:basedOn w:val="Fuentedeprrafopredeter"/>
-    <w:link w:val="Sinespaciado"/>
+  <w:style w:type="character" w:customStyle="1" w:styleId="NoSpacingChar">
+    <w:name w:val="No Spacing Char"/>
+    <w:basedOn w:val="DefaultParagraphFont"/>
+    <w:link w:val="NoSpacing"/>
     <w:uiPriority w:val="1"/>
     <w:rsid w:val="00CA253A"/>
     <w:rPr>
@@ -8581,10 +9145,10 @@
       <w:lang w:eastAsia="en-US" w:bidi="ar-SA"/>
     </w:rPr>
   </w:style>
-  <w:style w:type="paragraph" w:styleId="Textodeglobo">
+  <w:style w:type="paragraph" w:styleId="BalloonText">
     <w:name w:val="Balloon Text"/>
     <w:basedOn w:val="Normal"/>
-    <w:link w:val="TextodegloboCar"/>
+    <w:link w:val="BalloonTextChar"/>
     <w:uiPriority w:val="99"/>
     <w:semiHidden/>
     <w:unhideWhenUsed/>
@@ -8595,10 +9159,10 @@
       <w:szCs w:val="14"/>
     </w:rPr>
   </w:style>
-  <w:style w:type="character" w:customStyle="1" w:styleId="TextodegloboCar">
-    <w:name w:val="Texto de globo Car"/>
-    <w:basedOn w:val="Fuentedeprrafopredeter"/>
-    <w:link w:val="Textodeglobo"/>
+  <w:style w:type="character" w:customStyle="1" w:styleId="BalloonTextChar">
+    <w:name w:val="Balloon Text Char"/>
+    <w:basedOn w:val="DefaultParagraphFont"/>
+    <w:link w:val="BalloonText"/>
     <w:uiPriority w:val="99"/>
     <w:semiHidden/>
     <w:rsid w:val="00CA253A"/>
@@ -8608,10 +9172,10 @@
       <w:szCs w:val="14"/>
     </w:rPr>
   </w:style>
-  <w:style w:type="character" w:customStyle="1" w:styleId="Ttulo1Car">
-    <w:name w:val="Título 1 Car"/>
-    <w:basedOn w:val="Fuentedeprrafopredeter"/>
-    <w:link w:val="Ttulo1"/>
+  <w:style w:type="character" w:customStyle="1" w:styleId="Heading1Char">
+    <w:name w:val="Heading 1 Char"/>
+    <w:basedOn w:val="DefaultParagraphFont"/>
+    <w:link w:val="Heading1"/>
     <w:uiPriority w:val="9"/>
     <w:rsid w:val="006A1EB0"/>
     <w:rPr>
@@ -8623,12 +9187,11 @@
       <w:szCs w:val="25"/>
     </w:rPr>
   </w:style>
-  <w:style w:type="paragraph" w:styleId="TtulodeTDC">
+  <w:style w:type="paragraph" w:styleId="TOCHeading">
     <w:name w:val="TOC Heading"/>
-    <w:basedOn w:val="Ttulo1"/>
+    <w:basedOn w:val="Heading1"/>
     <w:next w:val="Normal"/>
     <w:uiPriority w:val="39"/>
-    <w:semiHidden/>
     <w:unhideWhenUsed/>
     <w:qFormat/>
     <w:rsid w:val="006A1EB0"/>
@@ -8647,7 +9210,7 @@
       <w:lang w:eastAsia="en-US" w:bidi="ar-SA"/>
     </w:rPr>
   </w:style>
-  <w:style w:type="paragraph" w:styleId="TDC1">
+  <w:style w:type="paragraph" w:styleId="TOC1">
     <w:name w:val="toc 1"/>
     <w:basedOn w:val="Normal"/>
     <w:next w:val="Normal"/>
@@ -8662,7 +9225,7 @@
       <w:szCs w:val="21"/>
     </w:rPr>
   </w:style>
-  <w:style w:type="paragraph" w:styleId="TDC2">
+  <w:style w:type="paragraph" w:styleId="TOC2">
     <w:name w:val="toc 2"/>
     <w:basedOn w:val="Normal"/>
     <w:next w:val="Normal"/>
@@ -8678,7 +9241,7 @@
       <w:szCs w:val="21"/>
     </w:rPr>
   </w:style>
-  <w:style w:type="paragraph" w:styleId="TDC3">
+  <w:style w:type="paragraph" w:styleId="TOC3">
     <w:name w:val="toc 3"/>
     <w:basedOn w:val="Normal"/>
     <w:next w:val="Normal"/>
@@ -8694,9 +9257,9 @@
       <w:szCs w:val="21"/>
     </w:rPr>
   </w:style>
-  <w:style w:type="character" w:styleId="Hipervnculo">
+  <w:style w:type="character" w:styleId="Hyperlink">
     <w:name w:val="Hyperlink"/>
-    <w:basedOn w:val="Fuentedeprrafopredeter"/>
+    <w:basedOn w:val="DefaultParagraphFont"/>
     <w:uiPriority w:val="99"/>
     <w:unhideWhenUsed/>
     <w:rsid w:val="006A1EB0"/>
@@ -8705,10 +9268,10 @@
       <w:u w:val="single"/>
     </w:rPr>
   </w:style>
-  <w:style w:type="character" w:customStyle="1" w:styleId="Ttulo2Car">
-    <w:name w:val="Título 2 Car"/>
-    <w:basedOn w:val="Fuentedeprrafopredeter"/>
-    <w:link w:val="Ttulo2"/>
+  <w:style w:type="character" w:customStyle="1" w:styleId="Heading2Char">
+    <w:name w:val="Heading 2 Char"/>
+    <w:basedOn w:val="DefaultParagraphFont"/>
+    <w:link w:val="Heading2"/>
     <w:uiPriority w:val="9"/>
     <w:rsid w:val="006A1EB0"/>
     <w:rPr>
@@ -8720,10 +9283,10 @@
       <w:szCs w:val="23"/>
     </w:rPr>
   </w:style>
-  <w:style w:type="character" w:customStyle="1" w:styleId="Ttulo3Car">
-    <w:name w:val="Título 3 Car"/>
-    <w:basedOn w:val="Fuentedeprrafopredeter"/>
-    <w:link w:val="Ttulo3"/>
+  <w:style w:type="character" w:customStyle="1" w:styleId="Heading3Char">
+    <w:name w:val="Heading 3 Char"/>
+    <w:basedOn w:val="DefaultParagraphFont"/>
+    <w:link w:val="Heading3"/>
     <w:uiPriority w:val="9"/>
     <w:rsid w:val="006A1EB0"/>
     <w:rPr>
@@ -8734,10 +9297,10 @@
       <w:szCs w:val="21"/>
     </w:rPr>
   </w:style>
-  <w:style w:type="paragraph" w:styleId="Encabezado">
+  <w:style w:type="paragraph" w:styleId="Header">
     <w:name w:val="header"/>
     <w:basedOn w:val="Normal"/>
-    <w:link w:val="EncabezadoCar"/>
+    <w:link w:val="HeaderChar"/>
     <w:uiPriority w:val="99"/>
     <w:semiHidden/>
     <w:unhideWhenUsed/>
@@ -8752,10 +9315,10 @@
       <w:szCs w:val="21"/>
     </w:rPr>
   </w:style>
-  <w:style w:type="character" w:customStyle="1" w:styleId="EncabezadoCar">
-    <w:name w:val="Encabezado Car"/>
-    <w:basedOn w:val="Fuentedeprrafopredeter"/>
-    <w:link w:val="Encabezado"/>
+  <w:style w:type="character" w:customStyle="1" w:styleId="HeaderChar">
+    <w:name w:val="Header Char"/>
+    <w:basedOn w:val="DefaultParagraphFont"/>
+    <w:link w:val="Header"/>
     <w:uiPriority w:val="99"/>
     <w:semiHidden/>
     <w:rsid w:val="00FF2459"/>
@@ -8763,10 +9326,10 @@
       <w:szCs w:val="21"/>
     </w:rPr>
   </w:style>
-  <w:style w:type="paragraph" w:styleId="Piedepgina">
+  <w:style w:type="paragraph" w:styleId="Footer">
     <w:name w:val="footer"/>
     <w:basedOn w:val="Normal"/>
-    <w:link w:val="PiedepginaCar"/>
+    <w:link w:val="FooterChar"/>
     <w:uiPriority w:val="99"/>
     <w:unhideWhenUsed/>
     <w:rsid w:val="00FF2459"/>
@@ -8780,10 +9343,10 @@
       <w:szCs w:val="21"/>
     </w:rPr>
   </w:style>
-  <w:style w:type="character" w:customStyle="1" w:styleId="PiedepginaCar">
-    <w:name w:val="Pie de página Car"/>
-    <w:basedOn w:val="Fuentedeprrafopredeter"/>
-    <w:link w:val="Piedepgina"/>
+  <w:style w:type="character" w:customStyle="1" w:styleId="FooterChar">
+    <w:name w:val="Footer Char"/>
+    <w:basedOn w:val="DefaultParagraphFont"/>
+    <w:link w:val="Footer"/>
     <w:uiPriority w:val="99"/>
     <w:rsid w:val="00FF2459"/>
     <w:rPr>
@@ -8848,9 +9411,9 @@
       <w:lang w:val="en-GB" w:eastAsia="en-GB" w:bidi="ar-SA"/>
     </w:rPr>
   </w:style>
-  <w:style w:type="table" w:styleId="Tablaconcuadrcula">
+  <w:style w:type="table" w:styleId="TableGrid">
     <w:name w:val="Table Grid"/>
-    <w:basedOn w:val="Tablanormal"/>
+    <w:basedOn w:val="TableNormal"/>
     <w:uiPriority w:val="59"/>
     <w:rsid w:val="00E80CAE"/>
     <w:tblPr>
@@ -8864,7 +9427,7 @@
       </w:tblBorders>
     </w:tblPr>
   </w:style>
-  <w:style w:type="paragraph" w:styleId="Prrafodelista">
+  <w:style w:type="paragraph" w:styleId="ListParagraph">
     <w:name w:val="List Paragraph"/>
     <w:basedOn w:val="Normal"/>
     <w:uiPriority w:val="34"/>
@@ -8878,9 +9441,9 @@
       <w:szCs w:val="21"/>
     </w:rPr>
   </w:style>
-  <w:style w:type="table" w:styleId="Tabladecuadrcula4-nfasis1">
+  <w:style w:type="table" w:customStyle="1" w:styleId="GridTable4Accent1">
     <w:name w:val="Grid Table 4 Accent 1"/>
-    <w:basedOn w:val="Tablanormal"/>
+    <w:basedOn w:val="TableNormal"/>
     <w:uiPriority w:val="49"/>
     <w:rsid w:val="00840457"/>
     <w:tblPr>
@@ -8951,91 +9514,280 @@
       </w:tcPr>
     </w:tblStylePr>
   </w:style>
+  <w:style w:type="paragraph" w:styleId="Caption">
+    <w:name w:val="caption"/>
+    <w:basedOn w:val="Normal"/>
+    <w:next w:val="Normal"/>
+    <w:uiPriority w:val="35"/>
+    <w:unhideWhenUsed/>
+    <w:qFormat/>
+    <w:rsid w:val="00CB6B4E"/>
+    <w:pPr>
+      <w:spacing w:after="200"/>
+    </w:pPr>
+    <w:rPr>
+      <w:b/>
+      <w:bCs/>
+      <w:color w:val="4F81BD" w:themeColor="accent1"/>
+      <w:sz w:val="18"/>
+      <w:szCs w:val="16"/>
+    </w:rPr>
+  </w:style>
+  <w:style w:type="paragraph" w:styleId="TableofFigures">
+    <w:name w:val="table of figures"/>
+    <w:basedOn w:val="Normal"/>
+    <w:next w:val="Normal"/>
+    <w:uiPriority w:val="99"/>
+    <w:unhideWhenUsed/>
+    <w:rsid w:val="00696BBC"/>
+    <w:rPr>
+      <w:szCs w:val="21"/>
+    </w:rPr>
+  </w:style>
+</w:styles>
+</file>
+
+<file path=word/stylesWithEffects.xml><?xml version="1.0" encoding="utf-8"?>
+<w:styles xmlns:wpc="http://schemas.microsoft.com/office/word/2010/wordprocessingCanvas" xmlns:mc="http://schemas.openxmlformats.org/markup-compatibility/2006" xmlns:o="urn:schemas-microsoft-com:office:office" xmlns:r="http://schemas.openxmlformats.org/officeDocument/2006/relationships" xmlns:m="http://schemas.openxmlformats.org/officeDocument/2006/math" xmlns:v="urn:schemas-microsoft-com:vml" xmlns:wp14="http://schemas.microsoft.com/office/word/2010/wordprocessingDrawing" xmlns:wp="http://schemas.openxmlformats.org/drawingml/2006/wordprocessingDrawing" xmlns:w10="urn:schemas-microsoft-com:office:word" xmlns:w="http://schemas.openxmlformats.org/wordprocessingml/2006/main" xmlns:w14="http://schemas.microsoft.com/office/word/2010/wordml" xmlns:wpg="http://schemas.microsoft.com/office/word/2010/wordprocessingGroup" xmlns:wpi="http://schemas.microsoft.com/office/word/2010/wordprocessingInk" xmlns:wne="http://schemas.microsoft.com/office/word/2006/wordml" xmlns:wps="http://schemas.microsoft.com/office/word/2010/wordprocessingShape" mc:Ignorable="w14 wp14">
+  <w:docDefaults>
+    <w:rPrDefault>
+      <w:rPr>
+        <w:rFonts w:asciiTheme="minorHAnsi" w:eastAsiaTheme="minorEastAsia" w:hAnsiTheme="minorHAnsi" w:cstheme="minorBidi"/>
+        <w:sz w:val="22"/>
+        <w:szCs w:val="22"/>
+        <w:lang w:val="en-US" w:eastAsia="en-US" w:bidi="ar-SA"/>
+      </w:rPr>
+    </w:rPrDefault>
+    <w:pPrDefault>
+      <w:pPr>
+        <w:spacing w:after="200" w:line="276" w:lineRule="auto"/>
+      </w:pPr>
+    </w:pPrDefault>
+  </w:docDefaults>
+  <w:latentStyles w:defLockedState="0" w:defUIPriority="99" w:defSemiHidden="1" w:defUnhideWhenUsed="1" w:defQFormat="0" w:count="267">
+    <w:lsdException w:name="Normal" w:semiHidden="0" w:uiPriority="0" w:unhideWhenUsed="0" w:qFormat="1"/>
+    <w:lsdException w:name="heading 1" w:semiHidden="0" w:uiPriority="9" w:unhideWhenUsed="0" w:qFormat="1"/>
+    <w:lsdException w:name="heading 2" w:uiPriority="9" w:qFormat="1"/>
+    <w:lsdException w:name="heading 3" w:uiPriority="9" w:qFormat="1"/>
+    <w:lsdException w:name="heading 4" w:uiPriority="9" w:qFormat="1"/>
+    <w:lsdException w:name="heading 5" w:uiPriority="9" w:qFormat="1"/>
+    <w:lsdException w:name="heading 6" w:uiPriority="9" w:qFormat="1"/>
+    <w:lsdException w:name="heading 7" w:uiPriority="9" w:qFormat="1"/>
+    <w:lsdException w:name="heading 8" w:uiPriority="9" w:qFormat="1"/>
+    <w:lsdException w:name="heading 9" w:uiPriority="9" w:qFormat="1"/>
+    <w:lsdException w:name="toc 1" w:uiPriority="39"/>
+    <w:lsdException w:name="toc 2" w:uiPriority="39"/>
+    <w:lsdException w:name="toc 3" w:uiPriority="39"/>
+    <w:lsdException w:name="toc 4" w:uiPriority="39"/>
+    <w:lsdException w:name="toc 5" w:uiPriority="39"/>
+    <w:lsdException w:name="toc 6" w:uiPriority="39"/>
+    <w:lsdException w:name="toc 7" w:uiPriority="39"/>
+    <w:lsdException w:name="toc 8" w:uiPriority="39"/>
+    <w:lsdException w:name="toc 9" w:uiPriority="39"/>
+    <w:lsdException w:name="caption" w:uiPriority="35" w:qFormat="1"/>
+    <w:lsdException w:name="Title" w:semiHidden="0" w:uiPriority="10" w:unhideWhenUsed="0" w:qFormat="1"/>
+    <w:lsdException w:name="Default Paragraph Font" w:uiPriority="1"/>
+    <w:lsdException w:name="Subtitle" w:semiHidden="0" w:uiPriority="11" w:unhideWhenUsed="0" w:qFormat="1"/>
+    <w:lsdException w:name="Strong" w:semiHidden="0" w:uiPriority="22" w:unhideWhenUsed="0" w:qFormat="1"/>
+    <w:lsdException w:name="Emphasis" w:semiHidden="0" w:uiPriority="20" w:unhideWhenUsed="0" w:qFormat="1"/>
+    <w:lsdException w:name="Table Grid" w:semiHidden="0" w:uiPriority="59" w:unhideWhenUsed="0"/>
+    <w:lsdException w:name="Placeholder Text" w:unhideWhenUsed="0"/>
+    <w:lsdException w:name="No Spacing" w:semiHidden="0" w:uiPriority="1" w:unhideWhenUsed="0" w:qFormat="1"/>
+    <w:lsdException w:name="Light Shading" w:semiHidden="0" w:uiPriority="60" w:unhideWhenUsed="0"/>
+    <w:lsdException w:name="Light List" w:semiHidden="0" w:uiPriority="61" w:unhideWhenUsed="0"/>
+    <w:lsdException w:name="Light Grid" w:semiHidden="0" w:uiPriority="62" w:unhideWhenUsed="0"/>
+    <w:lsdException w:name="Medium Shading 1" w:semiHidden="0" w:uiPriority="63" w:unhideWhenUsed="0"/>
+    <w:lsdException w:name="Medium Shading 2" w:semiHidden="0" w:uiPriority="64" w:unhideWhenUsed="0"/>
+    <w:lsdException w:name="Medium List 1" w:semiHidden="0" w:uiPriority="65" w:unhideWhenUsed="0"/>
+    <w:lsdException w:name="Medium List 2" w:semiHidden="0" w:uiPriority="66" w:unhideWhenUsed="0"/>
+    <w:lsdException w:name="Medium Grid 1" w:semiHidden="0" w:uiPriority="67" w:unhideWhenUsed="0"/>
+    <w:lsdException w:name="Medium Grid 2" w:semiHidden="0" w:uiPriority="68" w:unhideWhenUsed="0"/>
+    <w:lsdException w:name="Medium Grid 3" w:semiHidden="0" w:uiPriority="69" w:unhideWhenUsed="0"/>
+    <w:lsdException w:name="Dark List" w:semiHidden="0" w:uiPriority="70" w:unhideWhenUsed="0"/>
+    <w:lsdException w:name="Colorful Shading" w:semiHidden="0" w:uiPriority="71" w:unhideWhenUsed="0"/>
+    <w:lsdException w:name="Colorful List" w:semiHidden="0" w:uiPriority="72" w:unhideWhenUsed="0"/>
+    <w:lsdException w:name="Colorful Grid" w:semiHidden="0" w:uiPriority="73" w:unhideWhenUsed="0"/>
+    <w:lsdException w:name="Light Shading Accent 1" w:semiHidden="0" w:uiPriority="60" w:unhideWhenUsed="0"/>
+    <w:lsdException w:name="Light List Accent 1" w:semiHidden="0" w:uiPriority="61" w:unhideWhenUsed="0"/>
+    <w:lsdException w:name="Light Grid Accent 1" w:semiHidden="0" w:uiPriority="62" w:unhideWhenUsed="0"/>
+    <w:lsdException w:name="Medium Shading 1 Accent 1" w:semiHidden="0" w:uiPriority="63" w:unhideWhenUsed="0"/>
+    <w:lsdException w:name="Medium Shading 2 Accent 1" w:semiHidden="0" w:uiPriority="64" w:unhideWhenUsed="0"/>
+    <w:lsdException w:name="Medium List 1 Accent 1" w:semiHidden="0" w:uiPriority="65" w:unhideWhenUsed="0"/>
+    <w:lsdException w:name="Revision" w:unhideWhenUsed="0"/>
+    <w:lsdException w:name="List Paragraph" w:semiHidden="0" w:uiPriority="34" w:unhideWhenUsed="0" w:qFormat="1"/>
+    <w:lsdException w:name="Quote" w:semiHidden="0" w:uiPriority="29" w:unhideWhenUsed="0" w:qFormat="1"/>
+    <w:lsdException w:name="Intense Quote" w:semiHidden="0" w:uiPriority="30" w:unhideWhenUsed="0" w:qFormat="1"/>
+    <w:lsdException w:name="Medium List 2 Accent 1" w:semiHidden="0" w:uiPriority="66" w:unhideWhenUsed="0"/>
+    <w:lsdException w:name="Medium Grid 1 Accent 1" w:semiHidden="0" w:uiPriority="67" w:unhideWhenUsed="0"/>
+    <w:lsdException w:name="Medium Grid 2 Accent 1" w:semiHidden="0" w:uiPriority="68" w:unhideWhenUsed="0"/>
+    <w:lsdException w:name="Medium Grid 3 Accent 1" w:semiHidden="0" w:uiPriority="69" w:unhideWhenUsed="0"/>
+    <w:lsdException w:name="Dark List Accent 1" w:semiHidden="0" w:uiPriority="70" w:unhideWhenUsed="0"/>
+    <w:lsdException w:name="Colorful Shading Accent 1" w:semiHidden="0" w:uiPriority="71" w:unhideWhenUsed="0"/>
+    <w:lsdException w:name="Colorful List Accent 1" w:semiHidden="0" w:uiPriority="72" w:unhideWhenUsed="0"/>
+    <w:lsdException w:name="Colorful Grid Accent 1" w:semiHidden="0" w:uiPriority="73" w:unhideWhenUsed="0"/>
+    <w:lsdException w:name="Light Shading Accent 2" w:semiHidden="0" w:uiPriority="60" w:unhideWhenUsed="0"/>
+    <w:lsdException w:name="Light List Accent 2" w:semiHidden="0" w:uiPriority="61" w:unhideWhenUsed="0"/>
+    <w:lsdException w:name="Light Grid Accent 2" w:semiHidden="0" w:uiPriority="62" w:unhideWhenUsed="0"/>
+    <w:lsdException w:name="Medium Shading 1 Accent 2" w:semiHidden="0" w:uiPriority="63" w:unhideWhenUsed="0"/>
+    <w:lsdException w:name="Medium Shading 2 Accent 2" w:semiHidden="0" w:uiPriority="64" w:unhideWhenUsed="0"/>
+    <w:lsdException w:name="Medium List 1 Accent 2" w:semiHidden="0" w:uiPriority="65" w:unhideWhenUsed="0"/>
+    <w:lsdException w:name="Medium List 2 Accent 2" w:semiHidden="0" w:uiPriority="66" w:unhideWhenUsed="0"/>
+    <w:lsdException w:name="Medium Grid 1 Accent 2" w:semiHidden="0" w:uiPriority="67" w:unhideWhenUsed="0"/>
+    <w:lsdException w:name="Medium Grid 2 Accent 2" w:semiHidden="0" w:uiPriority="68" w:unhideWhenUsed="0"/>
+    <w:lsdException w:name="Medium Grid 3 Accent 2" w:semiHidden="0" w:uiPriority="69" w:unhideWhenUsed="0"/>
+    <w:lsdException w:name="Dark List Accent 2" w:semiHidden="0" w:uiPriority="70" w:unhideWhenUsed="0"/>
+    <w:lsdException w:name="Colorful Shading Accent 2" w:semiHidden="0" w:uiPriority="71" w:unhideWhenUsed="0"/>
+    <w:lsdException w:name="Colorful List Accent 2" w:semiHidden="0" w:uiPriority="72" w:unhideWhenUsed="0"/>
+    <w:lsdException w:name="Colorful Grid Accent 2" w:semiHidden="0" w:uiPriority="73" w:unhideWhenUsed="0"/>
+    <w:lsdException w:name="Light Shading Accent 3" w:semiHidden="0" w:uiPriority="60" w:unhideWhenUsed="0"/>
+    <w:lsdException w:name="Light List Accent 3" w:semiHidden="0" w:uiPriority="61" w:unhideWhenUsed="0"/>
+    <w:lsdException w:name="Light Grid Accent 3" w:semiHidden="0" w:uiPriority="62" w:unhideWhenUsed="0"/>
+    <w:lsdException w:name="Medium Shading 1 Accent 3" w:semiHidden="0" w:uiPriority="63" w:unhideWhenUsed="0"/>
+    <w:lsdException w:name="Medium Shading 2 Accent 3" w:semiHidden="0" w:uiPriority="64" w:unhideWhenUsed="0"/>
+    <w:lsdException w:name="Medium List 1 Accent 3" w:semiHidden="0" w:uiPriority="65" w:unhideWhenUsed="0"/>
+    <w:lsdException w:name="Medium List 2 Accent 3" w:semiHidden="0" w:uiPriority="66" w:unhideWhenUsed="0"/>
+    <w:lsdException w:name="Medium Grid 1 Accent 3" w:semiHidden="0" w:uiPriority="67" w:unhideWhenUsed="0"/>
+    <w:lsdException w:name="Medium Grid 2 Accent 3" w:semiHidden="0" w:uiPriority="68" w:unhideWhenUsed="0"/>
+    <w:lsdException w:name="Medium Grid 3 Accent 3" w:semiHidden="0" w:uiPriority="69" w:unhideWhenUsed="0"/>
+    <w:lsdException w:name="Dark List Accent 3" w:semiHidden="0" w:uiPriority="70" w:unhideWhenUsed="0"/>
+    <w:lsdException w:name="Colorful Shading Accent 3" w:semiHidden="0" w:uiPriority="71" w:unhideWhenUsed="0"/>
+    <w:lsdException w:name="Colorful List Accent 3" w:semiHidden="0" w:uiPriority="72" w:unhideWhenUsed="0"/>
+    <w:lsdException w:name="Colorful Grid Accent 3" w:semiHidden="0" w:uiPriority="73" w:unhideWhenUsed="0"/>
+    <w:lsdException w:name="Light Shading Accent 4" w:semiHidden="0" w:uiPriority="60" w:unhideWhenUsed="0"/>
+    <w:lsdException w:name="Light List Accent 4" w:semiHidden="0" w:uiPriority="61" w:unhideWhenUsed="0"/>
+    <w:lsdException w:name="Light Grid Accent 4" w:semiHidden="0" w:uiPriority="62" w:unhideWhenUsed="0"/>
+    <w:lsdException w:name="Medium Shading 1 Accent 4" w:semiHidden="0" w:uiPriority="63" w:unhideWhenUsed="0"/>
+    <w:lsdException w:name="Medium Shading 2 Accent 4" w:semiHidden="0" w:uiPriority="64" w:unhideWhenUsed="0"/>
+    <w:lsdException w:name="Medium List 1 Accent 4" w:semiHidden="0" w:uiPriority="65" w:unhideWhenUsed="0"/>
+    <w:lsdException w:name="Medium List 2 Accent 4" w:semiHidden="0" w:uiPriority="66" w:unhideWhenUsed="0"/>
+    <w:lsdException w:name="Medium Grid 1 Accent 4" w:semiHidden="0" w:uiPriority="67" w:unhideWhenUsed="0"/>
+    <w:lsdException w:name="Medium Grid 2 Accent 4" w:semiHidden="0" w:uiPriority="68" w:unhideWhenUsed="0"/>
+    <w:lsdException w:name="Medium Grid 3 Accent 4" w:semiHidden="0" w:uiPriority="69" w:unhideWhenUsed="0"/>
+    <w:lsdException w:name="Dark List Accent 4" w:semiHidden="0" w:uiPriority="70" w:unhideWhenUsed="0"/>
+    <w:lsdException w:name="Colorful Shading Accent 4" w:semiHidden="0" w:uiPriority="71" w:unhideWhenUsed="0"/>
+    <w:lsdException w:name="Colorful List Accent 4" w:semiHidden="0" w:uiPriority="72" w:unhideWhenUsed="0"/>
+    <w:lsdException w:name="Colorful Grid Accent 4" w:semiHidden="0" w:uiPriority="73" w:unhideWhenUsed="0"/>
+    <w:lsdException w:name="Light Shading Accent 5" w:semiHidden="0" w:uiPriority="60" w:unhideWhenUsed="0"/>
+    <w:lsdException w:name="Light List Accent 5" w:semiHidden="0" w:uiPriority="61" w:unhideWhenUsed="0"/>
+    <w:lsdException w:name="Light Grid Accent 5" w:semiHidden="0" w:uiPriority="62" w:unhideWhenUsed="0"/>
+    <w:lsdException w:name="Medium Shading 1 Accent 5" w:semiHidden="0" w:uiPriority="63" w:unhideWhenUsed="0"/>
+    <w:lsdException w:name="Medium Shading 2 Accent 5" w:semiHidden="0" w:uiPriority="64" w:unhideWhenUsed="0"/>
+    <w:lsdException w:name="Medium List 1 Accent 5" w:semiHidden="0" w:uiPriority="65" w:unhideWhenUsed="0"/>
+    <w:lsdException w:name="Medium List 2 Accent 5" w:semiHidden="0" w:uiPriority="66" w:unhideWhenUsed="0"/>
+    <w:lsdException w:name="Medium Grid 1 Accent 5" w:semiHidden="0" w:uiPriority="67" w:unhideWhenUsed="0"/>
+    <w:lsdException w:name="Medium Grid 2 Accent 5" w:semiHidden="0" w:uiPriority="68" w:unhideWhenUsed="0"/>
+    <w:lsdException w:name="Medium Grid 3 Accent 5" w:semiHidden="0" w:uiPriority="69" w:unhideWhenUsed="0"/>
+    <w:lsdException w:name="Dark List Accent 5" w:semiHidden="0" w:uiPriority="70" w:unhideWhenUsed="0"/>
+    <w:lsdException w:name="Colorful Shading Accent 5" w:semiHidden="0" w:uiPriority="71" w:unhideWhenUsed="0"/>
+    <w:lsdException w:name="Colorful List Accent 5" w:semiHidden="0" w:uiPriority="72" w:unhideWhenUsed="0"/>
+    <w:lsdException w:name="Colorful Grid Accent 5" w:semiHidden="0" w:uiPriority="73" w:unhideWhenUsed="0"/>
+    <w:lsdException w:name="Light Shading Accent 6" w:semiHidden="0" w:uiPriority="60" w:unhideWhenUsed="0"/>
+    <w:lsdException w:name="Light List Accent 6" w:semiHidden="0" w:uiPriority="61" w:unhideWhenUsed="0"/>
+    <w:lsdException w:name="Light Grid Accent 6" w:semiHidden="0" w:uiPriority="62" w:unhideWhenUsed="0"/>
+    <w:lsdException w:name="Medium Shading 1 Accent 6" w:semiHidden="0" w:uiPriority="63" w:unhideWhenUsed="0"/>
+    <w:lsdException w:name="Medium Shading 2 Accent 6" w:semiHidden="0" w:uiPriority="64" w:unhideWhenUsed="0"/>
+    <w:lsdException w:name="Medium List 1 Accent 6" w:semiHidden="0" w:uiPriority="65" w:unhideWhenUsed="0"/>
+    <w:lsdException w:name="Medium List 2 Accent 6" w:semiHidden="0" w:uiPriority="66" w:unhideWhenUsed="0"/>
+    <w:lsdException w:name="Medium Grid 1 Accent 6" w:semiHidden="0" w:uiPriority="67" w:unhideWhenUsed="0"/>
+    <w:lsdException w:name="Medium Grid 2 Accent 6" w:semiHidden="0" w:uiPriority="68" w:unhideWhenUsed="0"/>
+    <w:lsdException w:name="Medium Grid 3 Accent 6" w:semiHidden="0" w:uiPriority="69" w:unhideWhenUsed="0"/>
+    <w:lsdException w:name="Dark List Accent 6" w:semiHidden="0" w:uiPriority="70" w:unhideWhenUsed="0"/>
+    <w:lsdException w:name="Colorful Shading Accent 6" w:semiHidden="0" w:uiPriority="71" w:unhideWhenUsed="0"/>
+    <w:lsdException w:name="Colorful List Accent 6" w:semiHidden="0" w:uiPriority="72" w:unhideWhenUsed="0"/>
+    <w:lsdException w:name="Colorful Grid Accent 6" w:semiHidden="0" w:uiPriority="73" w:unhideWhenUsed="0"/>
+    <w:lsdException w:name="Subtle Emphasis" w:semiHidden="0" w:uiPriority="19" w:unhideWhenUsed="0" w:qFormat="1"/>
+    <w:lsdException w:name="Intense Emphasis" w:semiHidden="0" w:uiPriority="21" w:unhideWhenUsed="0" w:qFormat="1"/>
+    <w:lsdException w:name="Subtle Reference" w:semiHidden="0" w:uiPriority="31" w:unhideWhenUsed="0" w:qFormat="1"/>
+    <w:lsdException w:name="Intense Reference" w:semiHidden="0" w:uiPriority="32" w:unhideWhenUsed="0" w:qFormat="1"/>
+    <w:lsdException w:name="Book Title" w:semiHidden="0" w:uiPriority="33" w:unhideWhenUsed="0" w:qFormat="1"/>
+    <w:lsdException w:name="Bibliography" w:uiPriority="37"/>
+    <w:lsdException w:name="TOC Heading" w:uiPriority="39" w:qFormat="1"/>
+  </w:latentStyles>
+  <w:style w:type="paragraph" w:default="1" w:styleId="Normal">
+    <w:name w:val="Normal"/>
+    <w:qFormat/>
+  </w:style>
+  <w:style w:type="character" w:default="1" w:styleId="DefaultParagraphFont">
+    <w:name w:val="Default Paragraph Font"/>
+    <w:uiPriority w:val="1"/>
+    <w:semiHidden/>
+    <w:unhideWhenUsed/>
+  </w:style>
+  <w:style w:type="table" w:default="1" w:styleId="TableNormal">
+    <w:name w:val="Normal Table"/>
+    <w:uiPriority w:val="99"/>
+    <w:semiHidden/>
+    <w:unhideWhenUsed/>
+    <w:tblPr>
+      <w:tblInd w:w="0" w:type="dxa"/>
+      <w:tblCellMar>
+        <w:top w:w="0" w:type="dxa"/>
+        <w:left w:w="108" w:type="dxa"/>
+        <w:bottom w:w="0" w:type="dxa"/>
+        <w:right w:w="108" w:type="dxa"/>
+      </w:tblCellMar>
+    </w:tblPr>
+  </w:style>
+  <w:style w:type="numbering" w:default="1" w:styleId="NoList">
+    <w:name w:val="No List"/>
+    <w:uiPriority w:val="99"/>
+    <w:semiHidden/>
+    <w:unhideWhenUsed/>
+  </w:style>
+  <w:style w:type="numbering" w:customStyle="1" w:styleId="WWOutlineListStyle">
+    <w:name w:val="Lista21"/>
+    <w:pPr>
+      <w:numPr>
+        <w:numId w:val="4"/>
+      </w:numPr>
+    </w:pPr>
+  </w:style>
+  <w:style w:type="numbering" w:customStyle="1" w:styleId="Standard">
+    <w:name w:val="List11"/>
+    <w:pPr>
+      <w:numPr>
+        <w:numId w:val="3"/>
+      </w:numPr>
+    </w:pPr>
+  </w:style>
+  <w:style w:type="numbering" w:customStyle="1" w:styleId="Heading">
+    <w:name w:val="WWOutlineListStyle"/>
+    <w:pPr>
+      <w:numPr>
+        <w:numId w:val="1"/>
+      </w:numPr>
+    </w:pPr>
+  </w:style>
+  <w:style w:type="numbering" w:customStyle="1" w:styleId="Textbody">
+    <w:name w:val="Numbering11"/>
+    <w:pPr>
+      <w:numPr>
+        <w:numId w:val="2"/>
+      </w:numPr>
+    </w:pPr>
+  </w:style>
 </w:styles>
 </file>
 
 <file path=word/glossary/document.xml><?xml version="1.0" encoding="utf-8"?>
-<w:glossaryDocument xmlns:wpc="http://schemas.microsoft.com/office/word/2010/wordprocessingCanvas" xmlns:mc="http://schemas.openxmlformats.org/markup-compatibility/2006" xmlns:o="urn:schemas-microsoft-com:office:office" xmlns:r="http://schemas.openxmlformats.org/officeDocument/2006/relationships" xmlns:m="http://schemas.openxmlformats.org/officeDocument/2006/math" xmlns:v="urn:schemas-microsoft-com:vml" xmlns:wp14="http://schemas.microsoft.com/office/word/2010/wordprocessingDrawing" xmlns:wp="http://schemas.openxmlformats.org/drawingml/2006/wordprocessingDrawing" xmlns:w10="urn:schemas-microsoft-com:office:word" xmlns:w="http://schemas.openxmlformats.org/wordprocessingml/2006/main" xmlns:w14="http://schemas.microsoft.com/office/word/2010/wordml" xmlns:w15="http://schemas.microsoft.com/office/word/2012/wordml" xmlns:wpg="http://schemas.microsoft.com/office/word/2010/wordprocessingGroup" xmlns:wpi="http://schemas.microsoft.com/office/word/2010/wordprocessingInk" xmlns:wne="http://schemas.microsoft.com/office/word/2006/wordml" xmlns:wps="http://schemas.microsoft.com/office/word/2010/wordprocessingShape" mc:Ignorable="w14 w15 wp14">
-  <w:docParts>
-    <w:docPart>
-      <w:docPartPr>
-        <w:name w:val="8AD528C1BC2243CD88EDC44B4D116CF0"/>
-        <w:category>
-          <w:name w:val="General"/>
-          <w:gallery w:val="placeholder"/>
-        </w:category>
-        <w:types>
-          <w:type w:val="bbPlcHdr"/>
-        </w:types>
-        <w:behaviors>
-          <w:behavior w:val="content"/>
-        </w:behaviors>
-        <w:guid w:val="{5CEEAD20-F0D2-4FB5-876C-49F5AEB5939A}"/>
-      </w:docPartPr>
-      <w:docPartBody>
-        <w:p>
-          <w:pPr>
-            <w:pStyle w:val="8AD528C1BC2243CD88EDC44B4D116CF0"/>
-          </w:pPr>
-          <w:r>
-            <w:rPr>
-              <w:rFonts w:asciiTheme="majorHAnsi" w:eastAsiaTheme="majorEastAsia" w:hAnsiTheme="majorHAnsi" w:cstheme="majorBidi"/>
-              <w:sz w:val="40"/>
-              <w:szCs w:val="40"/>
-            </w:rPr>
-            <w:t>[Escribir el título del documento]</w:t>
-          </w:r>
-        </w:p>
-      </w:docPartBody>
-    </w:docPart>
-    <w:docPart>
-      <w:docPartPr>
-        <w:name w:val="9AAFC6287E6949D2A90B5C38CC522B04"/>
-        <w:category>
-          <w:name w:val="General"/>
-          <w:gallery w:val="placeholder"/>
-        </w:category>
-        <w:types>
-          <w:type w:val="bbPlcHdr"/>
-        </w:types>
-        <w:behaviors>
-          <w:behavior w:val="content"/>
-        </w:behaviors>
-        <w:guid w:val="{85EC6323-E97E-4DAB-9CD5-F7023BED7273}"/>
-      </w:docPartPr>
-      <w:docPartBody>
-        <w:p>
-          <w:pPr>
-            <w:pStyle w:val="9AAFC6287E6949D2A90B5C38CC522B04"/>
-          </w:pPr>
-          <w:r>
-            <w:rPr>
-              <w:rFonts w:asciiTheme="majorHAnsi" w:eastAsiaTheme="majorEastAsia" w:hAnsiTheme="majorHAnsi" w:cstheme="majorBidi"/>
-              <w:sz w:val="32"/>
-              <w:szCs w:val="32"/>
-            </w:rPr>
-            <w:t>[Escribir el subtítulo del documento]</w:t>
-          </w:r>
-        </w:p>
-      </w:docPartBody>
-    </w:docPart>
-  </w:docParts>
-</w:glossaryDocument>
+<w:glossaryDocument xmlns:wpc="http://schemas.microsoft.com/office/word/2010/wordprocessingCanvas" xmlns:mc="http://schemas.openxmlformats.org/markup-compatibility/2006" xmlns:o="urn:schemas-microsoft-com:office:office" xmlns:r="http://schemas.openxmlformats.org/officeDocument/2006/relationships" xmlns:m="http://schemas.openxmlformats.org/officeDocument/2006/math" xmlns:v="urn:schemas-microsoft-com:vml" xmlns:wp14="http://schemas.microsoft.com/office/word/2010/wordprocessingDrawing" xmlns:wp="http://schemas.openxmlformats.org/drawingml/2006/wordprocessingDrawing" xmlns:w10="urn:schemas-microsoft-com:office:word" xmlns:w="http://schemas.openxmlformats.org/wordprocessingml/2006/main" xmlns:w14="http://schemas.microsoft.com/office/word/2010/wordml" xmlns:wpg="http://schemas.microsoft.com/office/word/2010/wordprocessingGroup" xmlns:wpi="http://schemas.microsoft.com/office/word/2010/wordprocessingInk" xmlns:wne="http://schemas.microsoft.com/office/word/2006/wordml" xmlns:wps="http://schemas.microsoft.com/office/word/2010/wordprocessingShape" mc:Ignorable="w14 wp14"/>
 </file>
 
 <file path=word/glossary/fontTable.xml><?xml version="1.0" encoding="utf-8"?>
-<w:fonts xmlns:mc="http://schemas.openxmlformats.org/markup-compatibility/2006" xmlns:r="http://schemas.openxmlformats.org/officeDocument/2006/relationships" xmlns:w="http://schemas.openxmlformats.org/wordprocessingml/2006/main" xmlns:w14="http://schemas.microsoft.com/office/word/2010/wordml" xmlns:w15="http://schemas.microsoft.com/office/word/2012/wordml" mc:Ignorable="w14 w15">
+<w:fonts xmlns:mc="http://schemas.openxmlformats.org/markup-compatibility/2006" xmlns:r="http://schemas.openxmlformats.org/officeDocument/2006/relationships" xmlns:w="http://schemas.openxmlformats.org/wordprocessingml/2006/main" xmlns:w14="http://schemas.microsoft.com/office/word/2010/wordml" mc:Ignorable="w14">
   <w:font w:name="OpenSymbol">
-    <w:charset w:val="02"/>
+    <w:panose1 w:val="05010000000000000000"/>
+    <w:charset w:val="00"/>
     <w:family w:val="auto"/>
-    <w:pitch w:val="default"/>
+    <w:pitch w:val="variable"/>
+    <w:sig w:usb0="800000AF" w:usb1="1001ECEA" w:usb2="00000000" w:usb3="00000000" w:csb0="00000001" w:csb1="00000000"/>
   </w:font>
   <w:font w:name="Times New Roman">
     <w:panose1 w:val="02020603050405020304"/>
     <w:charset w:val="00"/>
     <w:family w:val="roman"/>
     <w:pitch w:val="variable"/>
-    <w:sig w:usb0="E0002EFF" w:usb1="C0007843" w:usb2="00000009" w:usb3="00000000" w:csb0="000001FF" w:csb1="00000000"/>
+    <w:sig w:usb0="E0002AFF" w:usb1="C0007841" w:usb2="00000009" w:usb3="00000000" w:csb0="000001FF" w:csb1="00000000"/>
   </w:font>
   <w:font w:name="Symbol">
     <w:panose1 w:val="05050102010706020507"/>
@@ -9075,6 +9827,7 @@
   </w:font>
   <w:font w:name="Liberation Serif">
     <w:altName w:val="Times New Roman"/>
+    <w:panose1 w:val="02020603050405020304"/>
     <w:charset w:val="00"/>
     <w:family w:val="roman"/>
     <w:pitch w:val="variable"/>
@@ -9089,6 +9842,7 @@
   </w:font>
   <w:font w:name="Liberation Sans">
     <w:altName w:val="Arial"/>
+    <w:panose1 w:val="020B0604020202020204"/>
     <w:charset w:val="00"/>
     <w:family w:val="swiss"/>
     <w:pitch w:val="variable"/>
@@ -9099,7 +9853,7 @@
     <w:charset w:val="86"/>
     <w:family w:val="swiss"/>
     <w:pitch w:val="variable"/>
-    <w:sig w:usb0="A0000287" w:usb1="28CF3C52" w:usb2="00000016" w:usb3="00000000" w:csb0="0004001F" w:csb1="00000000"/>
+    <w:sig w:usb0="80000287" w:usb1="280F3C52" w:usb2="00000016" w:usb3="00000000" w:csb0="0004001F" w:csb1="00000000"/>
   </w:font>
   <w:font w:name="Calibri">
     <w:panose1 w:val="020F0502020204030204"/>
@@ -9129,18 +9883,11 @@
     <w:pitch w:val="fixed"/>
     <w:sig w:usb0="E10002FF" w:usb1="4000FCFF" w:usb2="00000009" w:usb3="00000000" w:csb0="0000019F" w:csb1="00000000"/>
   </w:font>
-  <w:font w:name="Calibri Light">
-    <w:panose1 w:val="020F0302020204030204"/>
-    <w:charset w:val="00"/>
-    <w:family w:val="swiss"/>
-    <w:pitch w:val="variable"/>
-    <w:sig w:usb0="A00002EF" w:usb1="4000207B" w:usb2="00000000" w:usb3="00000000" w:csb0="0000019F" w:csb1="00000000"/>
-  </w:font>
 </w:fonts>
 </file>
 
 <file path=word/glossary/settings.xml><?xml version="1.0" encoding="utf-8"?>
-<w:settings xmlns:mc="http://schemas.openxmlformats.org/markup-compatibility/2006" xmlns:o="urn:schemas-microsoft-com:office:office" xmlns:r="http://schemas.openxmlformats.org/officeDocument/2006/relationships" xmlns:m="http://schemas.openxmlformats.org/officeDocument/2006/math" xmlns:v="urn:schemas-microsoft-com:vml" xmlns:w10="urn:schemas-microsoft-com:office:word" xmlns:w="http://schemas.openxmlformats.org/wordprocessingml/2006/main" xmlns:w14="http://schemas.microsoft.com/office/word/2010/wordml" xmlns:w15="http://schemas.microsoft.com/office/word/2012/wordml" xmlns:sl="http://schemas.openxmlformats.org/schemaLibrary/2006/main" mc:Ignorable="w14 w15">
+<w:settings xmlns:mc="http://schemas.openxmlformats.org/markup-compatibility/2006" xmlns:o="urn:schemas-microsoft-com:office:office" xmlns:r="http://schemas.openxmlformats.org/officeDocument/2006/relationships" xmlns:m="http://schemas.openxmlformats.org/officeDocument/2006/math" xmlns:v="urn:schemas-microsoft-com:vml" xmlns:w10="urn:schemas-microsoft-com:office:word" xmlns:w="http://schemas.openxmlformats.org/wordprocessingml/2006/main" xmlns:w14="http://schemas.microsoft.com/office/word/2010/wordml" xmlns:sl="http://schemas.openxmlformats.org/schemaLibrary/2006/main" mc:Ignorable="w14">
   <w:view w:val="normal"/>
   <w:defaultTabStop w:val="708"/>
   <w:hyphenationZone w:val="425"/>
@@ -9156,6 +9903,8 @@
     <w:rsid w:val="0036398D"/>
     <w:rsid w:val="00852F46"/>
     <w:rsid w:val="00872B9B"/>
+    <w:rsid w:val="008C1E65"/>
+    <w:rsid w:val="00A539E1"/>
     <w:rsid w:val="00AD4B5B"/>
     <w:rsid w:val="00B700F6"/>
     <w:rsid w:val="00DB0635"/>
@@ -9184,7 +9933,7 @@
 </file>
 
 <file path=word/glossary/styles.xml><?xml version="1.0" encoding="utf-8"?>
-<w:styles xmlns:mc="http://schemas.openxmlformats.org/markup-compatibility/2006" xmlns:r="http://schemas.openxmlformats.org/officeDocument/2006/relationships" xmlns:w="http://schemas.openxmlformats.org/wordprocessingml/2006/main" xmlns:w14="http://schemas.microsoft.com/office/word/2010/wordml" xmlns:w15="http://schemas.microsoft.com/office/word/2012/wordml" mc:Ignorable="w14 w15">
+<w:styles xmlns:mc="http://schemas.openxmlformats.org/markup-compatibility/2006" xmlns:r="http://schemas.openxmlformats.org/officeDocument/2006/relationships" xmlns:w="http://schemas.openxmlformats.org/wordprocessingml/2006/main" xmlns:w14="http://schemas.microsoft.com/office/word/2010/wordml" mc:Ignorable="w14">
   <w:docDefaults>
     <w:rPrDefault>
       <w:rPr>
@@ -9200,391 +9949,157 @@
       </w:pPr>
     </w:pPrDefault>
   </w:docDefaults>
-  <w:latentStyles w:defLockedState="0" w:defUIPriority="99" w:defSemiHidden="0" w:defUnhideWhenUsed="0" w:defQFormat="0" w:count="371">
-    <w:lsdException w:name="Normal" w:uiPriority="0" w:qFormat="1"/>
-    <w:lsdException w:name="heading 1" w:uiPriority="9" w:qFormat="1"/>
-    <w:lsdException w:name="heading 2" w:semiHidden="1" w:uiPriority="9" w:unhideWhenUsed="1" w:qFormat="1"/>
-    <w:lsdException w:name="heading 3" w:semiHidden="1" w:uiPriority="9" w:unhideWhenUsed="1" w:qFormat="1"/>
-    <w:lsdException w:name="heading 4" w:semiHidden="1" w:uiPriority="9" w:unhideWhenUsed="1" w:qFormat="1"/>
-    <w:lsdException w:name="heading 5" w:semiHidden="1" w:uiPriority="9" w:unhideWhenUsed="1" w:qFormat="1"/>
-    <w:lsdException w:name="heading 6" w:semiHidden="1" w:uiPriority="9" w:unhideWhenUsed="1" w:qFormat="1"/>
-    <w:lsdException w:name="heading 7" w:semiHidden="1" w:uiPriority="9" w:unhideWhenUsed="1" w:qFormat="1"/>
-    <w:lsdException w:name="heading 8" w:semiHidden="1" w:uiPriority="9" w:unhideWhenUsed="1" w:qFormat="1"/>
-    <w:lsdException w:name="heading 9" w:semiHidden="1" w:uiPriority="9" w:unhideWhenUsed="1" w:qFormat="1"/>
-    <w:lsdException w:name="index 1" w:semiHidden="1" w:unhideWhenUsed="1"/>
-    <w:lsdException w:name="index 2" w:semiHidden="1" w:unhideWhenUsed="1"/>
-    <w:lsdException w:name="index 3" w:semiHidden="1" w:unhideWhenUsed="1"/>
-    <w:lsdException w:name="index 4" w:semiHidden="1" w:unhideWhenUsed="1"/>
-    <w:lsdException w:name="index 5" w:semiHidden="1" w:unhideWhenUsed="1"/>
-    <w:lsdException w:name="index 6" w:semiHidden="1" w:unhideWhenUsed="1"/>
-    <w:lsdException w:name="index 7" w:semiHidden="1" w:unhideWhenUsed="1"/>
-    <w:lsdException w:name="index 8" w:semiHidden="1" w:unhideWhenUsed="1"/>
-    <w:lsdException w:name="index 9" w:semiHidden="1" w:unhideWhenUsed="1"/>
-    <w:lsdException w:name="toc 1" w:semiHidden="1" w:uiPriority="39" w:unhideWhenUsed="1"/>
-    <w:lsdException w:name="toc 2" w:semiHidden="1" w:uiPriority="39" w:unhideWhenUsed="1"/>
-    <w:lsdException w:name="toc 3" w:semiHidden="1" w:uiPriority="39" w:unhideWhenUsed="1"/>
-    <w:lsdException w:name="toc 4" w:semiHidden="1" w:uiPriority="39" w:unhideWhenUsed="1"/>
-    <w:lsdException w:name="toc 5" w:semiHidden="1" w:uiPriority="39" w:unhideWhenUsed="1"/>
-    <w:lsdException w:name="toc 6" w:semiHidden="1" w:uiPriority="39" w:unhideWhenUsed="1"/>
-    <w:lsdException w:name="toc 7" w:semiHidden="1" w:uiPriority="39" w:unhideWhenUsed="1"/>
-    <w:lsdException w:name="toc 8" w:semiHidden="1" w:uiPriority="39" w:unhideWhenUsed="1"/>
-    <w:lsdException w:name="toc 9" w:semiHidden="1" w:uiPriority="39" w:unhideWhenUsed="1"/>
-    <w:lsdException w:name="Normal Indent" w:semiHidden="1" w:unhideWhenUsed="1"/>
-    <w:lsdException w:name="footnote text" w:semiHidden="1" w:unhideWhenUsed="1"/>
-    <w:lsdException w:name="annotation text" w:semiHidden="1" w:unhideWhenUsed="1"/>
-    <w:lsdException w:name="header" w:semiHidden="1" w:unhideWhenUsed="1"/>
-    <w:lsdException w:name="footer" w:semiHidden="1" w:unhideWhenUsed="1"/>
-    <w:lsdException w:name="index heading" w:semiHidden="1" w:unhideWhenUsed="1"/>
-    <w:lsdException w:name="caption" w:semiHidden="1" w:uiPriority="35" w:unhideWhenUsed="1" w:qFormat="1"/>
-    <w:lsdException w:name="table of figures" w:semiHidden="1" w:unhideWhenUsed="1"/>
-    <w:lsdException w:name="envelope address" w:semiHidden="1" w:unhideWhenUsed="1"/>
-    <w:lsdException w:name="envelope return" w:semiHidden="1" w:unhideWhenUsed="1"/>
-    <w:lsdException w:name="footnote reference" w:semiHidden="1" w:unhideWhenUsed="1"/>
-    <w:lsdException w:name="annotation reference" w:semiHidden="1" w:unhideWhenUsed="1"/>
-    <w:lsdException w:name="line number" w:semiHidden="1" w:unhideWhenUsed="1"/>
-    <w:lsdException w:name="page number" w:semiHidden="1" w:unhideWhenUsed="1"/>
-    <w:lsdException w:name="endnote reference" w:semiHidden="1" w:unhideWhenUsed="1"/>
-    <w:lsdException w:name="endnote text" w:semiHidden="1" w:unhideWhenUsed="1"/>
-    <w:lsdException w:name="table of authorities" w:semiHidden="1" w:unhideWhenUsed="1"/>
-    <w:lsdException w:name="macro" w:semiHidden="1" w:unhideWhenUsed="1"/>
-    <w:lsdException w:name="toa heading" w:semiHidden="1" w:unhideWhenUsed="1"/>
-    <w:lsdException w:name="List" w:semiHidden="1" w:unhideWhenUsed="1"/>
-    <w:lsdException w:name="List Bullet" w:semiHidden="1" w:unhideWhenUsed="1"/>
-    <w:lsdException w:name="List Number" w:semiHidden="1" w:unhideWhenUsed="1"/>
-    <w:lsdException w:name="List 2" w:semiHidden="1" w:unhideWhenUsed="1"/>
-    <w:lsdException w:name="List 3" w:semiHidden="1" w:unhideWhenUsed="1"/>
-    <w:lsdException w:name="List 4" w:semiHidden="1" w:unhideWhenUsed="1"/>
-    <w:lsdException w:name="List 5" w:semiHidden="1" w:unhideWhenUsed="1"/>
-    <w:lsdException w:name="List Bullet 2" w:semiHidden="1" w:unhideWhenUsed="1"/>
-    <w:lsdException w:name="List Bullet 3" w:semiHidden="1" w:unhideWhenUsed="1"/>
-    <w:lsdException w:name="List Bullet 4" w:semiHidden="1" w:unhideWhenUsed="1"/>
-    <w:lsdException w:name="List Bullet 5" w:semiHidden="1" w:unhideWhenUsed="1"/>
-    <w:lsdException w:name="List Number 2" w:semiHidden="1" w:unhideWhenUsed="1"/>
-    <w:lsdException w:name="List Number 3" w:semiHidden="1" w:unhideWhenUsed="1"/>
-    <w:lsdException w:name="List Number 4" w:semiHidden="1" w:unhideWhenUsed="1"/>
-    <w:lsdException w:name="List Number 5" w:semiHidden="1" w:unhideWhenUsed="1"/>
-    <w:lsdException w:name="Title" w:uiPriority="10" w:qFormat="1"/>
-    <w:lsdException w:name="Closing" w:semiHidden="1" w:unhideWhenUsed="1"/>
-    <w:lsdException w:name="Signature" w:semiHidden="1" w:unhideWhenUsed="1"/>
-    <w:lsdException w:name="Default Paragraph Font" w:semiHidden="1" w:uiPriority="1" w:unhideWhenUsed="1"/>
-    <w:lsdException w:name="Body Text" w:semiHidden="1" w:unhideWhenUsed="1"/>
-    <w:lsdException w:name="Body Text Indent" w:semiHidden="1" w:unhideWhenUsed="1"/>
-    <w:lsdException w:name="List Continue" w:semiHidden="1" w:unhideWhenUsed="1"/>
-    <w:lsdException w:name="List Continue 2" w:semiHidden="1" w:unhideWhenUsed="1"/>
-    <w:lsdException w:name="List Continue 3" w:semiHidden="1" w:unhideWhenUsed="1"/>
-    <w:lsdException w:name="List Continue 4" w:semiHidden="1" w:unhideWhenUsed="1"/>
-    <w:lsdException w:name="List Continue 5" w:semiHidden="1" w:unhideWhenUsed="1"/>
-    <w:lsdException w:name="Message Header" w:semiHidden="1" w:unhideWhenUsed="1"/>
-    <w:lsdException w:name="Subtitle" w:uiPriority="11" w:qFormat="1"/>
-    <w:lsdException w:name="Salutation" w:semiHidden="1" w:unhideWhenUsed="1"/>
-    <w:lsdException w:name="Date" w:semiHidden="1" w:unhideWhenUsed="1"/>
-    <w:lsdException w:name="Body Text First Indent" w:semiHidden="1" w:unhideWhenUsed="1"/>
-    <w:lsdException w:name="Body Text First Indent 2" w:semiHidden="1" w:unhideWhenUsed="1"/>
-    <w:lsdException w:name="Note Heading" w:semiHidden="1" w:unhideWhenUsed="1"/>
-    <w:lsdException w:name="Body Text 2" w:semiHidden="1" w:unhideWhenUsed="1"/>
-    <w:lsdException w:name="Body Text 3" w:semiHidden="1" w:unhideWhenUsed="1"/>
-    <w:lsdException w:name="Body Text Indent 2" w:semiHidden="1" w:unhideWhenUsed="1"/>
-    <w:lsdException w:name="Body Text Indent 3" w:semiHidden="1" w:unhideWhenUsed="1"/>
-    <w:lsdException w:name="Block Text" w:semiHidden="1" w:unhideWhenUsed="1"/>
-    <w:lsdException w:name="Hyperlink" w:semiHidden="1" w:unhideWhenUsed="1"/>
-    <w:lsdException w:name="FollowedHyperlink" w:semiHidden="1" w:unhideWhenUsed="1"/>
-    <w:lsdException w:name="Strong" w:uiPriority="22" w:qFormat="1"/>
-    <w:lsdException w:name="Emphasis" w:uiPriority="20" w:qFormat="1"/>
-    <w:lsdException w:name="Document Map" w:semiHidden="1" w:unhideWhenUsed="1"/>
-    <w:lsdException w:name="Plain Text" w:semiHidden="1" w:unhideWhenUsed="1"/>
-    <w:lsdException w:name="E-mail Signature" w:semiHidden="1" w:unhideWhenUsed="1"/>
-    <w:lsdException w:name="HTML Top of Form" w:semiHidden="1" w:unhideWhenUsed="1"/>
-    <w:lsdException w:name="HTML Bottom of Form" w:semiHidden="1" w:unhideWhenUsed="1"/>
-    <w:lsdException w:name="Normal (Web)" w:semiHidden="1" w:unhideWhenUsed="1"/>
-    <w:lsdException w:name="HTML Acronym" w:semiHidden="1" w:unhideWhenUsed="1"/>
-    <w:lsdException w:name="HTML Address" w:semiHidden="1" w:unhideWhenUsed="1"/>
-    <w:lsdException w:name="HTML Cite" w:semiHidden="1" w:unhideWhenUsed="1"/>
-    <w:lsdException w:name="HTML Code" w:semiHidden="1" w:unhideWhenUsed="1"/>
-    <w:lsdException w:name="HTML Definition" w:semiHidden="1" w:unhideWhenUsed="1"/>
-    <w:lsdException w:name="HTML Keyboard" w:semiHidden="1" w:unhideWhenUsed="1"/>
-    <w:lsdException w:name="HTML Preformatted" w:semiHidden="1" w:unhideWhenUsed="1"/>
-    <w:lsdException w:name="HTML Sample" w:semiHidden="1" w:unhideWhenUsed="1"/>
-    <w:lsdException w:name="HTML Typewriter" w:semiHidden="1" w:unhideWhenUsed="1"/>
-    <w:lsdException w:name="HTML Variable" w:semiHidden="1" w:unhideWhenUsed="1"/>
-    <w:lsdException w:name="Normal Table" w:semiHidden="1" w:unhideWhenUsed="1"/>
-    <w:lsdException w:name="annotation subject" w:semiHidden="1" w:unhideWhenUsed="1"/>
-    <w:lsdException w:name="No List" w:semiHidden="1" w:unhideWhenUsed="1"/>
-    <w:lsdException w:name="Outline List 1" w:semiHidden="1" w:unhideWhenUsed="1"/>
-    <w:lsdException w:name="Outline List 2" w:semiHidden="1" w:unhideWhenUsed="1"/>
-    <w:lsdException w:name="Outline List 3" w:semiHidden="1" w:unhideWhenUsed="1"/>
-    <w:lsdException w:name="Table Simple 1" w:semiHidden="1" w:unhideWhenUsed="1"/>
-    <w:lsdException w:name="Table Simple 2" w:semiHidden="1" w:unhideWhenUsed="1"/>
-    <w:lsdException w:name="Table Simple 3" w:semiHidden="1" w:unhideWhenUsed="1"/>
-    <w:lsdException w:name="Table Classic 1" w:semiHidden="1" w:unhideWhenUsed="1"/>
-    <w:lsdException w:name="Table Classic 2" w:semiHidden="1" w:unhideWhenUsed="1"/>
-    <w:lsdException w:name="Table Classic 3" w:semiHidden="1" w:unhideWhenUsed="1"/>
-    <w:lsdException w:name="Table Classic 4" w:semiHidden="1" w:unhideWhenUsed="1"/>
-    <w:lsdException w:name="Table Colorful 1" w:semiHidden="1" w:unhideWhenUsed="1"/>
-    <w:lsdException w:name="Table Colorful 2" w:semiHidden="1" w:unhideWhenUsed="1"/>
-    <w:lsdException w:name="Table Colorful 3" w:semiHidden="1" w:unhideWhenUsed="1"/>
-    <w:lsdException w:name="Table Columns 1" w:semiHidden="1" w:unhideWhenUsed="1"/>
-    <w:lsdException w:name="Table Columns 2" w:semiHidden="1" w:unhideWhenUsed="1"/>
-    <w:lsdException w:name="Table Columns 3" w:semiHidden="1" w:unhideWhenUsed="1"/>
-    <w:lsdException w:name="Table Columns 4" w:semiHidden="1" w:unhideWhenUsed="1"/>
-    <w:lsdException w:name="Table Columns 5" w:semiHidden="1" w:unhideWhenUsed="1"/>
-    <w:lsdException w:name="Table Grid 1" w:semiHidden="1" w:unhideWhenUsed="1"/>
-    <w:lsdException w:name="Table Grid 2" w:semiHidden="1" w:unhideWhenUsed="1"/>
-    <w:lsdException w:name="Table Grid 3" w:semiHidden="1" w:unhideWhenUsed="1"/>
-    <w:lsdException w:name="Table Grid 4" w:semiHidden="1" w:unhideWhenUsed="1"/>
-    <w:lsdException w:name="Table Grid 5" w:semiHidden="1" w:unhideWhenUsed="1"/>
-    <w:lsdException w:name="Table Grid 6" w:semiHidden="1" w:unhideWhenUsed="1"/>
-    <w:lsdException w:name="Table Grid 7" w:semiHidden="1" w:unhideWhenUsed="1"/>
-    <w:lsdException w:name="Table Grid 8" w:semiHidden="1" w:unhideWhenUsed="1"/>
-    <w:lsdException w:name="Table List 1" w:semiHidden="1" w:unhideWhenUsed="1"/>
-    <w:lsdException w:name="Table List 2" w:semiHidden="1" w:unhideWhenUsed="1"/>
-    <w:lsdException w:name="Table List 3" w:semiHidden="1" w:unhideWhenUsed="1"/>
-    <w:lsdException w:name="Table List 4" w:semiHidden="1" w:unhideWhenUsed="1"/>
-    <w:lsdException w:name="Table List 5" w:semiHidden="1" w:unhideWhenUsed="1"/>
-    <w:lsdException w:name="Table List 6" w:semiHidden="1" w:unhideWhenUsed="1"/>
-    <w:lsdException w:name="Table List 7" w:semiHidden="1" w:unhideWhenUsed="1"/>
-    <w:lsdException w:name="Table List 8" w:semiHidden="1" w:unhideWhenUsed="1"/>
-    <w:lsdException w:name="Table 3D effects 1" w:semiHidden="1" w:unhideWhenUsed="1"/>
-    <w:lsdException w:name="Table 3D effects 2" w:semiHidden="1" w:unhideWhenUsed="1"/>
-    <w:lsdException w:name="Table 3D effects 3" w:semiHidden="1" w:unhideWhenUsed="1"/>
-    <w:lsdException w:name="Table Contemporary" w:semiHidden="1" w:unhideWhenUsed="1"/>
-    <w:lsdException w:name="Table Elegant" w:semiHidden="1" w:unhideWhenUsed="1"/>
-    <w:lsdException w:name="Table Professional" w:semiHidden="1" w:unhideWhenUsed="1"/>
-    <w:lsdException w:name="Table Subtle 1" w:semiHidden="1" w:unhideWhenUsed="1"/>
-    <w:lsdException w:name="Table Subtle 2" w:semiHidden="1" w:unhideWhenUsed="1"/>
-    <w:lsdException w:name="Table Web 1" w:semiHidden="1" w:unhideWhenUsed="1"/>
-    <w:lsdException w:name="Table Web 2" w:semiHidden="1" w:unhideWhenUsed="1"/>
-    <w:lsdException w:name="Table Web 3" w:semiHidden="1" w:unhideWhenUsed="1"/>
-    <w:lsdException w:name="Balloon Text" w:semiHidden="1" w:unhideWhenUsed="1"/>
-    <w:lsdException w:name="Table Grid" w:uiPriority="59"/>
-    <w:lsdException w:name="Table Theme" w:semiHidden="1" w:unhideWhenUsed="1"/>
-    <w:lsdException w:name="Placeholder Text" w:semiHidden="1"/>
-    <w:lsdException w:name="No Spacing" w:uiPriority="1" w:qFormat="1"/>
-    <w:lsdException w:name="Light Shading" w:uiPriority="60"/>
-    <w:lsdException w:name="Light List" w:uiPriority="61"/>
-    <w:lsdException w:name="Light Grid" w:uiPriority="62"/>
-    <w:lsdException w:name="Medium Shading 1" w:uiPriority="63"/>
-    <w:lsdException w:name="Medium Shading 2" w:uiPriority="64"/>
-    <w:lsdException w:name="Medium List 1" w:uiPriority="65"/>
-    <w:lsdException w:name="Medium List 2" w:uiPriority="66"/>
-    <w:lsdException w:name="Medium Grid 1" w:uiPriority="67"/>
-    <w:lsdException w:name="Medium Grid 2" w:uiPriority="68"/>
-    <w:lsdException w:name="Medium Grid 3" w:uiPriority="69"/>
-    <w:lsdException w:name="Dark List" w:uiPriority="70"/>
-    <w:lsdException w:name="Colorful Shading" w:uiPriority="71"/>
-    <w:lsdException w:name="Colorful List" w:uiPriority="72"/>
-    <w:lsdException w:name="Colorful Grid" w:uiPriority="73"/>
-    <w:lsdException w:name="Light Shading Accent 1" w:uiPriority="60"/>
-    <w:lsdException w:name="Light List Accent 1" w:uiPriority="61"/>
-    <w:lsdException w:name="Light Grid Accent 1" w:uiPriority="62"/>
-    <w:lsdException w:name="Medium Shading 1 Accent 1" w:uiPriority="63"/>
-    <w:lsdException w:name="Medium Shading 2 Accent 1" w:uiPriority="64"/>
-    <w:lsdException w:name="Medium List 1 Accent 1" w:uiPriority="65"/>
-    <w:lsdException w:name="Revision" w:semiHidden="1"/>
-    <w:lsdException w:name="List Paragraph" w:uiPriority="34" w:qFormat="1"/>
-    <w:lsdException w:name="Quote" w:uiPriority="29" w:qFormat="1"/>
-    <w:lsdException w:name="Intense Quote" w:uiPriority="30" w:qFormat="1"/>
-    <w:lsdException w:name="Medium List 2 Accent 1" w:uiPriority="66"/>
-    <w:lsdException w:name="Medium Grid 1 Accent 1" w:uiPriority="67"/>
-    <w:lsdException w:name="Medium Grid 2 Accent 1" w:uiPriority="68"/>
-    <w:lsdException w:name="Medium Grid 3 Accent 1" w:uiPriority="69"/>
-    <w:lsdException w:name="Dark List Accent 1" w:uiPriority="70"/>
-    <w:lsdException w:name="Colorful Shading Accent 1" w:uiPriority="71"/>
-    <w:lsdException w:name="Colorful List Accent 1" w:uiPriority="72"/>
-    <w:lsdException w:name="Colorful Grid Accent 1" w:uiPriority="73"/>
-    <w:lsdException w:name="Light Shading Accent 2" w:uiPriority="60"/>
-    <w:lsdException w:name="Light List Accent 2" w:uiPriority="61"/>
-    <w:lsdException w:name="Light Grid Accent 2" w:uiPriority="62"/>
-    <w:lsdException w:name="Medium Shading 1 Accent 2" w:uiPriority="63"/>
-    <w:lsdException w:name="Medium Shading 2 Accent 2" w:uiPriority="64"/>
-    <w:lsdException w:name="Medium List 1 Accent 2" w:uiPriority="65"/>
-    <w:lsdException w:name="Medium List 2 Accent 2" w:uiPriority="66"/>
-    <w:lsdException w:name="Medium Grid 1 Accent 2" w:uiPriority="67"/>
-    <w:lsdException w:name="Medium Grid 2 Accent 2" w:uiPriority="68"/>
-    <w:lsdException w:name="Medium Grid 3 Accent 2" w:uiPriority="69"/>
-    <w:lsdException w:name="Dark List Accent 2" w:uiPriority="70"/>
-    <w:lsdException w:name="Colorful Shading Accent 2" w:uiPriority="71"/>
-    <w:lsdException w:name="Colorful List Accent 2" w:uiPriority="72"/>
-    <w:lsdException w:name="Colorful Grid Accent 2" w:uiPriority="73"/>
-    <w:lsdException w:name="Light Shading Accent 3" w:uiPriority="60"/>
-    <w:lsdException w:name="Light List Accent 3" w:uiPriority="61"/>
-    <w:lsdException w:name="Light Grid Accent 3" w:uiPriority="62"/>
-    <w:lsdException w:name="Medium Shading 1 Accent 3" w:uiPriority="63"/>
-    <w:lsdException w:name="Medium Shading 2 Accent 3" w:uiPriority="64"/>
-    <w:lsdException w:name="Medium List 1 Accent 3" w:uiPriority="65"/>
-    <w:lsdException w:name="Medium List 2 Accent 3" w:uiPriority="66"/>
-    <w:lsdException w:name="Medium Grid 1 Accent 3" w:uiPriority="67"/>
-    <w:lsdException w:name="Medium Grid 2 Accent 3" w:uiPriority="68"/>
-    <w:lsdException w:name="Medium Grid 3 Accent 3" w:uiPriority="69"/>
-    <w:lsdException w:name="Dark List Accent 3" w:uiPriority="70"/>
-    <w:lsdException w:name="Colorful Shading Accent 3" w:uiPriority="71"/>
-    <w:lsdException w:name="Colorful List Accent 3" w:uiPriority="72"/>
-    <w:lsdException w:name="Colorful Grid Accent 3" w:uiPriority="73"/>
-    <w:lsdException w:name="Light Shading Accent 4" w:uiPriority="60"/>
-    <w:lsdException w:name="Light List Accent 4" w:uiPriority="61"/>
-    <w:lsdException w:name="Light Grid Accent 4" w:uiPriority="62"/>
-    <w:lsdException w:name="Medium Shading 1 Accent 4" w:uiPriority="63"/>
-    <w:lsdException w:name="Medium Shading 2 Accent 4" w:uiPriority="64"/>
-    <w:lsdException w:name="Medium List 1 Accent 4" w:uiPriority="65"/>
-    <w:lsdException w:name="Medium List 2 Accent 4" w:uiPriority="66"/>
-    <w:lsdException w:name="Medium Grid 1 Accent 4" w:uiPriority="67"/>
-    <w:lsdException w:name="Medium Grid 2 Accent 4" w:uiPriority="68"/>
-    <w:lsdException w:name="Medium Grid 3 Accent 4" w:uiPriority="69"/>
-    <w:lsdException w:name="Dark List Accent 4" w:uiPriority="70"/>
-    <w:lsdException w:name="Colorful Shading Accent 4" w:uiPriority="71"/>
-    <w:lsdException w:name="Colorful List Accent 4" w:uiPriority="72"/>
-    <w:lsdException w:name="Colorful Grid Accent 4" w:uiPriority="73"/>
-    <w:lsdException w:name="Light Shading Accent 5" w:uiPriority="60"/>
-    <w:lsdException w:name="Light List Accent 5" w:uiPriority="61"/>
-    <w:lsdException w:name="Light Grid Accent 5" w:uiPriority="62"/>
-    <w:lsdException w:name="Medium Shading 1 Accent 5" w:uiPriority="63"/>
-    <w:lsdException w:name="Medium Shading 2 Accent 5" w:uiPriority="64"/>
-    <w:lsdException w:name="Medium List 1 Accent 5" w:uiPriority="65"/>
-    <w:lsdException w:name="Medium List 2 Accent 5" w:uiPriority="66"/>
-    <w:lsdException w:name="Medium Grid 1 Accent 5" w:uiPriority="67"/>
-    <w:lsdException w:name="Medium Grid 2 Accent 5" w:uiPriority="68"/>
-    <w:lsdException w:name="Medium Grid 3 Accent 5" w:uiPriority="69"/>
-    <w:lsdException w:name="Dark List Accent 5" w:uiPriority="70"/>
-    <w:lsdException w:name="Colorful Shading Accent 5" w:uiPriority="71"/>
-    <w:lsdException w:name="Colorful List Accent 5" w:uiPriority="72"/>
-    <w:lsdException w:name="Colorful Grid Accent 5" w:uiPriority="73"/>
-    <w:lsdException w:name="Light Shading Accent 6" w:uiPriority="60"/>
-    <w:lsdException w:name="Light List Accent 6" w:uiPriority="61"/>
-    <w:lsdException w:name="Light Grid Accent 6" w:uiPriority="62"/>
-    <w:lsdException w:name="Medium Shading 1 Accent 6" w:uiPriority="63"/>
-    <w:lsdException w:name="Medium Shading 2 Accent 6" w:uiPriority="64"/>
-    <w:lsdException w:name="Medium List 1 Accent 6" w:uiPriority="65"/>
-    <w:lsdException w:name="Medium List 2 Accent 6" w:uiPriority="66"/>
-    <w:lsdException w:name="Medium Grid 1 Accent 6" w:uiPriority="67"/>
-    <w:lsdException w:name="Medium Grid 2 Accent 6" w:uiPriority="68"/>
-    <w:lsdException w:name="Medium Grid 3 Accent 6" w:uiPriority="69"/>
-    <w:lsdException w:name="Dark List Accent 6" w:uiPriority="70"/>
-    <w:lsdException w:name="Colorful Shading Accent 6" w:uiPriority="71"/>
-    <w:lsdException w:name="Colorful List Accent 6" w:uiPriority="72"/>
-    <w:lsdException w:name="Colorful Grid Accent 6" w:uiPriority="73"/>
-    <w:lsdException w:name="Subtle Emphasis" w:uiPriority="19" w:qFormat="1"/>
-    <w:lsdException w:name="Intense Emphasis" w:uiPriority="21" w:qFormat="1"/>
-    <w:lsdException w:name="Subtle Reference" w:uiPriority="31" w:qFormat="1"/>
-    <w:lsdException w:name="Intense Reference" w:uiPriority="32" w:qFormat="1"/>
-    <w:lsdException w:name="Book Title" w:uiPriority="33" w:qFormat="1"/>
-    <w:lsdException w:name="Bibliography" w:semiHidden="1" w:uiPriority="37" w:unhideWhenUsed="1"/>
-    <w:lsdException w:name="TOC Heading" w:semiHidden="1" w:uiPriority="39" w:unhideWhenUsed="1" w:qFormat="1"/>
-    <w:lsdException w:name="Plain Table 1" w:uiPriority="41"/>
-    <w:lsdException w:name="Plain Table 2" w:uiPriority="42"/>
-    <w:lsdException w:name="Plain Table 3" w:uiPriority="43"/>
-    <w:lsdException w:name="Plain Table 4" w:uiPriority="44"/>
-    <w:lsdException w:name="Plain Table 5" w:uiPriority="45"/>
-    <w:lsdException w:name="Grid Table Light" w:uiPriority="40"/>
-    <w:lsdException w:name="Grid Table 1 Light" w:uiPriority="46"/>
-    <w:lsdException w:name="Grid Table 2" w:uiPriority="47"/>
-    <w:lsdException w:name="Grid Table 3" w:uiPriority="48"/>
-    <w:lsdException w:name="Grid Table 4" w:uiPriority="49"/>
-    <w:lsdException w:name="Grid Table 5 Dark" w:uiPriority="50"/>
-    <w:lsdException w:name="Grid Table 6 Colorful" w:uiPriority="51"/>
-    <w:lsdException w:name="Grid Table 7 Colorful" w:uiPriority="52"/>
-    <w:lsdException w:name="Grid Table 1 Light Accent 1" w:uiPriority="46"/>
-    <w:lsdException w:name="Grid Table 2 Accent 1" w:uiPriority="47"/>
-    <w:lsdException w:name="Grid Table 3 Accent 1" w:uiPriority="48"/>
-    <w:lsdException w:name="Grid Table 4 Accent 1" w:uiPriority="49"/>
-    <w:lsdException w:name="Grid Table 5 Dark Accent 1" w:uiPriority="50"/>
-    <w:lsdException w:name="Grid Table 6 Colorful Accent 1" w:uiPriority="51"/>
-    <w:lsdException w:name="Grid Table 7 Colorful Accent 1" w:uiPriority="52"/>
-    <w:lsdException w:name="Grid Table 1 Light Accent 2" w:uiPriority="46"/>
-    <w:lsdException w:name="Grid Table 2 Accent 2" w:uiPriority="47"/>
-    <w:lsdException w:name="Grid Table 3 Accent 2" w:uiPriority="48"/>
-    <w:lsdException w:name="Grid Table 4 Accent 2" w:uiPriority="49"/>
-    <w:lsdException w:name="Grid Table 5 Dark Accent 2" w:uiPriority="50"/>
-    <w:lsdException w:name="Grid Table 6 Colorful Accent 2" w:uiPriority="51"/>
-    <w:lsdException w:name="Grid Table 7 Colorful Accent 2" w:uiPriority="52"/>
-    <w:lsdException w:name="Grid Table 1 Light Accent 3" w:uiPriority="46"/>
-    <w:lsdException w:name="Grid Table 2 Accent 3" w:uiPriority="47"/>
-    <w:lsdException w:name="Grid Table 3 Accent 3" w:uiPriority="48"/>
-    <w:lsdException w:name="Grid Table 4 Accent 3" w:uiPriority="49"/>
-    <w:lsdException w:name="Grid Table 5 Dark Accent 3" w:uiPriority="50"/>
-    <w:lsdException w:name="Grid Table 6 Colorful Accent 3" w:uiPriority="51"/>
-    <w:lsdException w:name="Grid Table 7 Colorful Accent 3" w:uiPriority="52"/>
-    <w:lsdException w:name="Grid Table 1 Light Accent 4" w:uiPriority="46"/>
-    <w:lsdException w:name="Grid Table 2 Accent 4" w:uiPriority="47"/>
-    <w:lsdException w:name="Grid Table 3 Accent 4" w:uiPriority="48"/>
-    <w:lsdException w:name="Grid Table 4 Accent 4" w:uiPriority="49"/>
-    <w:lsdException w:name="Grid Table 5 Dark Accent 4" w:uiPriority="50"/>
-    <w:lsdException w:name="Grid Table 6 Colorful Accent 4" w:uiPriority="51"/>
-    <w:lsdException w:name="Grid Table 7 Colorful Accent 4" w:uiPriority="52"/>
-    <w:lsdException w:name="Grid Table 1 Light Accent 5" w:uiPriority="46"/>
-    <w:lsdException w:name="Grid Table 2 Accent 5" w:uiPriority="47"/>
-    <w:lsdException w:name="Grid Table 3 Accent 5" w:uiPriority="48"/>
-    <w:lsdException w:name="Grid Table 4 Accent 5" w:uiPriority="49"/>
-    <w:lsdException w:name="Grid Table 5 Dark Accent 5" w:uiPriority="50"/>
-    <w:lsdException w:name="Grid Table 6 Colorful Accent 5" w:uiPriority="51"/>
-    <w:lsdException w:name="Grid Table 7 Colorful Accent 5" w:uiPriority="52"/>
-    <w:lsdException w:name="Grid Table 1 Light Accent 6" w:uiPriority="46"/>
-    <w:lsdException w:name="Grid Table 2 Accent 6" w:uiPriority="47"/>
-    <w:lsdException w:name="Grid Table 3 Accent 6" w:uiPriority="48"/>
-    <w:lsdException w:name="Grid Table 4 Accent 6" w:uiPriority="49"/>
-    <w:lsdException w:name="Grid Table 5 Dark Accent 6" w:uiPriority="50"/>
-    <w:lsdException w:name="Grid Table 6 Colorful Accent 6" w:uiPriority="51"/>
-    <w:lsdException w:name="Grid Table 7 Colorful Accent 6" w:uiPriority="52"/>
-    <w:lsdException w:name="List Table 1 Light" w:uiPriority="46"/>
-    <w:lsdException w:name="List Table 2" w:uiPriority="47"/>
-    <w:lsdException w:name="List Table 3" w:uiPriority="48"/>
-    <w:lsdException w:name="List Table 4" w:uiPriority="49"/>
-    <w:lsdException w:name="List Table 5 Dark" w:uiPriority="50"/>
-    <w:lsdException w:name="List Table 6 Colorful" w:uiPriority="51"/>
-    <w:lsdException w:name="List Table 7 Colorful" w:uiPriority="52"/>
-    <w:lsdException w:name="List Table 1 Light Accent 1" w:uiPriority="46"/>
-    <w:lsdException w:name="List Table 2 Accent 1" w:uiPriority="47"/>
-    <w:lsdException w:name="List Table 3 Accent 1" w:uiPriority="48"/>
-    <w:lsdException w:name="List Table 4 Accent 1" w:uiPriority="49"/>
-    <w:lsdException w:name="List Table 5 Dark Accent 1" w:uiPriority="50"/>
-    <w:lsdException w:name="List Table 6 Colorful Accent 1" w:uiPriority="51"/>
-    <w:lsdException w:name="List Table 7 Colorful Accent 1" w:uiPriority="52"/>
-    <w:lsdException w:name="List Table 1 Light Accent 2" w:uiPriority="46"/>
-    <w:lsdException w:name="List Table 2 Accent 2" w:uiPriority="47"/>
-    <w:lsdException w:name="List Table 3 Accent 2" w:uiPriority="48"/>
-    <w:lsdException w:name="List Table 4 Accent 2" w:uiPriority="49"/>
-    <w:lsdException w:name="List Table 5 Dark Accent 2" w:uiPriority="50"/>
-    <w:lsdException w:name="List Table 6 Colorful Accent 2" w:uiPriority="51"/>
-    <w:lsdException w:name="List Table 7 Colorful Accent 2" w:uiPriority="52"/>
-    <w:lsdException w:name="List Table 1 Light Accent 3" w:uiPriority="46"/>
-    <w:lsdException w:name="List Table 2 Accent 3" w:uiPriority="47"/>
-    <w:lsdException w:name="List Table 3 Accent 3" w:uiPriority="48"/>
-    <w:lsdException w:name="List Table 4 Accent 3" w:uiPriority="49"/>
-    <w:lsdException w:name="List Table 5 Dark Accent 3" w:uiPriority="50"/>
-    <w:lsdException w:name="List Table 6 Colorful Accent 3" w:uiPriority="51"/>
-    <w:lsdException w:name="List Table 7 Colorful Accent 3" w:uiPriority="52"/>
-    <w:lsdException w:name="List Table 1 Light Accent 4" w:uiPriority="46"/>
-    <w:lsdException w:name="List Table 2 Accent 4" w:uiPriority="47"/>
-    <w:lsdException w:name="List Table 3 Accent 4" w:uiPriority="48"/>
-    <w:lsdException w:name="List Table 4 Accent 4" w:uiPriority="49"/>
-    <w:lsdException w:name="List Table 5 Dark Accent 4" w:uiPriority="50"/>
-    <w:lsdException w:name="List Table 6 Colorful Accent 4" w:uiPriority="51"/>
-    <w:lsdException w:name="List Table 7 Colorful Accent 4" w:uiPriority="52"/>
-    <w:lsdException w:name="List Table 1 Light Accent 5" w:uiPriority="46"/>
-    <w:lsdException w:name="List Table 2 Accent 5" w:uiPriority="47"/>
-    <w:lsdException w:name="List Table 3 Accent 5" w:uiPriority="48"/>
-    <w:lsdException w:name="List Table 4 Accent 5" w:uiPriority="49"/>
-    <w:lsdException w:name="List Table 5 Dark Accent 5" w:uiPriority="50"/>
-    <w:lsdException w:name="List Table 6 Colorful Accent 5" w:uiPriority="51"/>
-    <w:lsdException w:name="List Table 7 Colorful Accent 5" w:uiPriority="52"/>
-    <w:lsdException w:name="List Table 1 Light Accent 6" w:uiPriority="46"/>
-    <w:lsdException w:name="List Table 2 Accent 6" w:uiPriority="47"/>
-    <w:lsdException w:name="List Table 3 Accent 6" w:uiPriority="48"/>
-    <w:lsdException w:name="List Table 4 Accent 6" w:uiPriority="49"/>
-    <w:lsdException w:name="List Table 5 Dark Accent 6" w:uiPriority="50"/>
-    <w:lsdException w:name="List Table 6 Colorful Accent 6" w:uiPriority="51"/>
-    <w:lsdException w:name="List Table 7 Colorful Accent 6" w:uiPriority="52"/>
+  <w:latentStyles w:defLockedState="0" w:defUIPriority="99" w:defSemiHidden="1" w:defUnhideWhenUsed="1" w:defQFormat="0" w:count="267">
+    <w:lsdException w:name="Normal" w:semiHidden="0" w:uiPriority="0" w:unhideWhenUsed="0" w:qFormat="1"/>
+    <w:lsdException w:name="heading 1" w:semiHidden="0" w:uiPriority="9" w:unhideWhenUsed="0" w:qFormat="1"/>
+    <w:lsdException w:name="heading 2" w:uiPriority="9" w:qFormat="1"/>
+    <w:lsdException w:name="heading 3" w:uiPriority="9" w:qFormat="1"/>
+    <w:lsdException w:name="heading 4" w:uiPriority="9" w:qFormat="1"/>
+    <w:lsdException w:name="heading 5" w:uiPriority="9" w:qFormat="1"/>
+    <w:lsdException w:name="heading 6" w:uiPriority="9" w:qFormat="1"/>
+    <w:lsdException w:name="heading 7" w:uiPriority="9" w:qFormat="1"/>
+    <w:lsdException w:name="heading 8" w:uiPriority="9" w:qFormat="1"/>
+    <w:lsdException w:name="heading 9" w:uiPriority="9" w:qFormat="1"/>
+    <w:lsdException w:name="toc 1" w:uiPriority="39"/>
+    <w:lsdException w:name="toc 2" w:uiPriority="39"/>
+    <w:lsdException w:name="toc 3" w:uiPriority="39"/>
+    <w:lsdException w:name="toc 4" w:uiPriority="39"/>
+    <w:lsdException w:name="toc 5" w:uiPriority="39"/>
+    <w:lsdException w:name="toc 6" w:uiPriority="39"/>
+    <w:lsdException w:name="toc 7" w:uiPriority="39"/>
+    <w:lsdException w:name="toc 8" w:uiPriority="39"/>
+    <w:lsdException w:name="toc 9" w:uiPriority="39"/>
+    <w:lsdException w:name="caption" w:uiPriority="35" w:qFormat="1"/>
+    <w:lsdException w:name="Title" w:semiHidden="0" w:uiPriority="10" w:unhideWhenUsed="0" w:qFormat="1"/>
+    <w:lsdException w:name="Default Paragraph Font" w:uiPriority="1"/>
+    <w:lsdException w:name="Subtitle" w:semiHidden="0" w:uiPriority="11" w:unhideWhenUsed="0" w:qFormat="1"/>
+    <w:lsdException w:name="Strong" w:semiHidden="0" w:uiPriority="22" w:unhideWhenUsed="0" w:qFormat="1"/>
+    <w:lsdException w:name="Emphasis" w:semiHidden="0" w:uiPriority="20" w:unhideWhenUsed="0" w:qFormat="1"/>
+    <w:lsdException w:name="Table Grid" w:semiHidden="0" w:uiPriority="59" w:unhideWhenUsed="0"/>
+    <w:lsdException w:name="Placeholder Text" w:unhideWhenUsed="0"/>
+    <w:lsdException w:name="No Spacing" w:semiHidden="0" w:uiPriority="1" w:unhideWhenUsed="0" w:qFormat="1"/>
+    <w:lsdException w:name="Light Shading" w:semiHidden="0" w:uiPriority="60" w:unhideWhenUsed="0"/>
+    <w:lsdException w:name="Light List" w:semiHidden="0" w:uiPriority="61" w:unhideWhenUsed="0"/>
+    <w:lsdException w:name="Light Grid" w:semiHidden="0" w:uiPriority="62" w:unhideWhenUsed="0"/>
+    <w:lsdException w:name="Medium Shading 1" w:semiHidden="0" w:uiPriority="63" w:unhideWhenUsed="0"/>
+    <w:lsdException w:name="Medium Shading 2" w:semiHidden="0" w:uiPriority="64" w:unhideWhenUsed="0"/>
+    <w:lsdException w:name="Medium List 1" w:semiHidden="0" w:uiPriority="65" w:unhideWhenUsed="0"/>
+    <w:lsdException w:name="Medium List 2" w:semiHidden="0" w:uiPriority="66" w:unhideWhenUsed="0"/>
+    <w:lsdException w:name="Medium Grid 1" w:semiHidden="0" w:uiPriority="67" w:unhideWhenUsed="0"/>
+    <w:lsdException w:name="Medium Grid 2" w:semiHidden="0" w:uiPriority="68" w:unhideWhenUsed="0"/>
+    <w:lsdException w:name="Medium Grid 3" w:semiHidden="0" w:uiPriority="69" w:unhideWhenUsed="0"/>
+    <w:lsdException w:name="Dark List" w:semiHidden="0" w:uiPriority="70" w:unhideWhenUsed="0"/>
+    <w:lsdException w:name="Colorful Shading" w:semiHidden="0" w:uiPriority="71" w:unhideWhenUsed="0"/>
+    <w:lsdException w:name="Colorful List" w:semiHidden="0" w:uiPriority="72" w:unhideWhenUsed="0"/>
+    <w:lsdException w:name="Colorful Grid" w:semiHidden="0" w:uiPriority="73" w:unhideWhenUsed="0"/>
+    <w:lsdException w:name="Light Shading Accent 1" w:semiHidden="0" w:uiPriority="60" w:unhideWhenUsed="0"/>
+    <w:lsdException w:name="Light List Accent 1" w:semiHidden="0" w:uiPriority="61" w:unhideWhenUsed="0"/>
+    <w:lsdException w:name="Light Grid Accent 1" w:semiHidden="0" w:uiPriority="62" w:unhideWhenUsed="0"/>
+    <w:lsdException w:name="Medium Shading 1 Accent 1" w:semiHidden="0" w:uiPriority="63" w:unhideWhenUsed="0"/>
+    <w:lsdException w:name="Medium Shading 2 Accent 1" w:semiHidden="0" w:uiPriority="64" w:unhideWhenUsed="0"/>
+    <w:lsdException w:name="Medium List 1 Accent 1" w:semiHidden="0" w:uiPriority="65" w:unhideWhenUsed="0"/>
+    <w:lsdException w:name="Revision" w:unhideWhenUsed="0"/>
+    <w:lsdException w:name="List Paragraph" w:semiHidden="0" w:uiPriority="34" w:unhideWhenUsed="0" w:qFormat="1"/>
+    <w:lsdException w:name="Quote" w:semiHidden="0" w:uiPriority="29" w:unhideWhenUsed="0" w:qFormat="1"/>
+    <w:lsdException w:name="Intense Quote" w:semiHidden="0" w:uiPriority="30" w:unhideWhenUsed="0" w:qFormat="1"/>
+    <w:lsdException w:name="Medium List 2 Accent 1" w:semiHidden="0" w:uiPriority="66" w:unhideWhenUsed="0"/>
+    <w:lsdException w:name="Medium Grid 1 Accent 1" w:semiHidden="0" w:uiPriority="67" w:unhideWhenUsed="0"/>
+    <w:lsdException w:name="Medium Grid 2 Accent 1" w:semiHidden="0" w:uiPriority="68" w:unhideWhenUsed="0"/>
+    <w:lsdException w:name="Medium Grid 3 Accent 1" w:semiHidden="0" w:uiPriority="69" w:unhideWhenUsed="0"/>
+    <w:lsdException w:name="Dark List Accent 1" w:semiHidden="0" w:uiPriority="70" w:unhideWhenUsed="0"/>
+    <w:lsdException w:name="Colorful Shading Accent 1" w:semiHidden="0" w:uiPriority="71" w:unhideWhenUsed="0"/>
+    <w:lsdException w:name="Colorful List Accent 1" w:semiHidden="0" w:uiPriority="72" w:unhideWhenUsed="0"/>
+    <w:lsdException w:name="Colorful Grid Accent 1" w:semiHidden="0" w:uiPriority="73" w:unhideWhenUsed="0"/>
+    <w:lsdException w:name="Light Shading Accent 2" w:semiHidden="0" w:uiPriority="60" w:unhideWhenUsed="0"/>
+    <w:lsdException w:name="Light List Accent 2" w:semiHidden="0" w:uiPriority="61" w:unhideWhenUsed="0"/>
+    <w:lsdException w:name="Light Grid Accent 2" w:semiHidden="0" w:uiPriority="62" w:unhideWhenUsed="0"/>
+    <w:lsdException w:name="Medium Shading 1 Accent 2" w:semiHidden="0" w:uiPriority="63" w:unhideWhenUsed="0"/>
+    <w:lsdException w:name="Medium Shading 2 Accent 2" w:semiHidden="0" w:uiPriority="64" w:unhideWhenUsed="0"/>
+    <w:lsdException w:name="Medium List 1 Accent 2" w:semiHidden="0" w:uiPriority="65" w:unhideWhenUsed="0"/>
+    <w:lsdException w:name="Medium List 2 Accent 2" w:semiHidden="0" w:uiPriority="66" w:unhideWhenUsed="0"/>
+    <w:lsdException w:name="Medium Grid 1 Accent 2" w:semiHidden="0" w:uiPriority="67" w:unhideWhenUsed="0"/>
+    <w:lsdException w:name="Medium Grid 2 Accent 2" w:semiHidden="0" w:uiPriority="68" w:unhideWhenUsed="0"/>
+    <w:lsdException w:name="Medium Grid 3 Accent 2" w:semiHidden="0" w:uiPriority="69" w:unhideWhenUsed="0"/>
+    <w:lsdException w:name="Dark List Accent 2" w:semiHidden="0" w:uiPriority="70" w:unhideWhenUsed="0"/>
+    <w:lsdException w:name="Colorful Shading Accent 2" w:semiHidden="0" w:uiPriority="71" w:unhideWhenUsed="0"/>
+    <w:lsdException w:name="Colorful List Accent 2" w:semiHidden="0" w:uiPriority="72" w:unhideWhenUsed="0"/>
+    <w:lsdException w:name="Colorful Grid Accent 2" w:semiHidden="0" w:uiPriority="73" w:unhideWhenUsed="0"/>
+    <w:lsdException w:name="Light Shading Accent 3" w:semiHidden="0" w:uiPriority="60" w:unhideWhenUsed="0"/>
+    <w:lsdException w:name="Light List Accent 3" w:semiHidden="0" w:uiPriority="61" w:unhideWhenUsed="0"/>
+    <w:lsdException w:name="Light Grid Accent 3" w:semiHidden="0" w:uiPriority="62" w:unhideWhenUsed="0"/>
+    <w:lsdException w:name="Medium Shading 1 Accent 3" w:semiHidden="0" w:uiPriority="63" w:unhideWhenUsed="0"/>
+    <w:lsdException w:name="Medium Shading 2 Accent 3" w:semiHidden="0" w:uiPriority="64" w:unhideWhenUsed="0"/>
+    <w:lsdException w:name="Medium List 1 Accent 3" w:semiHidden="0" w:uiPriority="65" w:unhideWhenUsed="0"/>
+    <w:lsdException w:name="Medium List 2 Accent 3" w:semiHidden="0" w:uiPriority="66" w:unhideWhenUsed="0"/>
+    <w:lsdException w:name="Medium Grid 1 Accent 3" w:semiHidden="0" w:uiPriority="67" w:unhideWhenUsed="0"/>
+    <w:lsdException w:name="Medium Grid 2 Accent 3" w:semiHidden="0" w:uiPriority="68" w:unhideWhenUsed="0"/>
+    <w:lsdException w:name="Medium Grid 3 Accent 3" w:semiHidden="0" w:uiPriority="69" w:unhideWhenUsed="0"/>
+    <w:lsdException w:name="Dark List Accent 3" w:semiHidden="0" w:uiPriority="70" w:unhideWhenUsed="0"/>
+    <w:lsdException w:name="Colorful Shading Accent 3" w:semiHidden="0" w:uiPriority="71" w:unhideWhenUsed="0"/>
+    <w:lsdException w:name="Colorful List Accent 3" w:semiHidden="0" w:uiPriority="72" w:unhideWhenUsed="0"/>
+    <w:lsdException w:name="Colorful Grid Accent 3" w:semiHidden="0" w:uiPriority="73" w:unhideWhenUsed="0"/>
+    <w:lsdException w:name="Light Shading Accent 4" w:semiHidden="0" w:uiPriority="60" w:unhideWhenUsed="0"/>
+    <w:lsdException w:name="Light List Accent 4" w:semiHidden="0" w:uiPriority="61" w:unhideWhenUsed="0"/>
+    <w:lsdException w:name="Light Grid Accent 4" w:semiHidden="0" w:uiPriority="62" w:unhideWhenUsed="0"/>
+    <w:lsdException w:name="Medium Shading 1 Accent 4" w:semiHidden="0" w:uiPriority="63" w:unhideWhenUsed="0"/>
+    <w:lsdException w:name="Medium Shading 2 Accent 4" w:semiHidden="0" w:uiPriority="64" w:unhideWhenUsed="0"/>
+    <w:lsdException w:name="Medium List 1 Accent 4" w:semiHidden="0" w:uiPriority="65" w:unhideWhenUsed="0"/>
+    <w:lsdException w:name="Medium List 2 Accent 4" w:semiHidden="0" w:uiPriority="66" w:unhideWhenUsed="0"/>
+    <w:lsdException w:name="Medium Grid 1 Accent 4" w:semiHidden="0" w:uiPriority="67" w:unhideWhenUsed="0"/>
+    <w:lsdException w:name="Medium Grid 2 Accent 4" w:semiHidden="0" w:uiPriority="68" w:unhideWhenUsed="0"/>
+    <w:lsdException w:name="Medium Grid 3 Accent 4" w:semiHidden="0" w:uiPriority="69" w:unhideWhenUsed="0"/>
+    <w:lsdException w:name="Dark List Accent 4" w:semiHidden="0" w:uiPriority="70" w:unhideWhenUsed="0"/>
+    <w:lsdException w:name="Colorful Shading Accent 4" w:semiHidden="0" w:uiPriority="71" w:unhideWhenUsed="0"/>
+    <w:lsdException w:name="Colorful List Accent 4" w:semiHidden="0" w:uiPriority="72" w:unhideWhenUsed="0"/>
+    <w:lsdException w:name="Colorful Grid Accent 4" w:semiHidden="0" w:uiPriority="73" w:unhideWhenUsed="0"/>
+    <w:lsdException w:name="Light Shading Accent 5" w:semiHidden="0" w:uiPriority="60" w:unhideWhenUsed="0"/>
+    <w:lsdException w:name="Light List Accent 5" w:semiHidden="0" w:uiPriority="61" w:unhideWhenUsed="0"/>
+    <w:lsdException w:name="Light Grid Accent 5" w:semiHidden="0" w:uiPriority="62" w:unhideWhenUsed="0"/>
+    <w:lsdException w:name="Medium Shading 1 Accent 5" w:semiHidden="0" w:uiPriority="63" w:unhideWhenUsed="0"/>
+    <w:lsdException w:name="Medium Shading 2 Accent 5" w:semiHidden="0" w:uiPriority="64" w:unhideWhenUsed="0"/>
+    <w:lsdException w:name="Medium List 1 Accent 5" w:semiHidden="0" w:uiPriority="65" w:unhideWhenUsed="0"/>
+    <w:lsdException w:name="Medium List 2 Accent 5" w:semiHidden="0" w:uiPriority="66" w:unhideWhenUsed="0"/>
+    <w:lsdException w:name="Medium Grid 1 Accent 5" w:semiHidden="0" w:uiPriority="67" w:unhideWhenUsed="0"/>
+    <w:lsdException w:name="Medium Grid 2 Accent 5" w:semiHidden="0" w:uiPriority="68" w:unhideWhenUsed="0"/>
+    <w:lsdException w:name="Medium Grid 3 Accent 5" w:semiHidden="0" w:uiPriority="69" w:unhideWhenUsed="0"/>
+    <w:lsdException w:name="Dark List Accent 5" w:semiHidden="0" w:uiPriority="70" w:unhideWhenUsed="0"/>
+    <w:lsdException w:name="Colorful Shading Accent 5" w:semiHidden="0" w:uiPriority="71" w:unhideWhenUsed="0"/>
+    <w:lsdException w:name="Colorful List Accent 5" w:semiHidden="0" w:uiPriority="72" w:unhideWhenUsed="0"/>
+    <w:lsdException w:name="Colorful Grid Accent 5" w:semiHidden="0" w:uiPriority="73" w:unhideWhenUsed="0"/>
+    <w:lsdException w:name="Light Shading Accent 6" w:semiHidden="0" w:uiPriority="60" w:unhideWhenUsed="0"/>
+    <w:lsdException w:name="Light List Accent 6" w:semiHidden="0" w:uiPriority="61" w:unhideWhenUsed="0"/>
+    <w:lsdException w:name="Light Grid Accent 6" w:semiHidden="0" w:uiPriority="62" w:unhideWhenUsed="0"/>
+    <w:lsdException w:name="Medium Shading 1 Accent 6" w:semiHidden="0" w:uiPriority="63" w:unhideWhenUsed="0"/>
+    <w:lsdException w:name="Medium Shading 2 Accent 6" w:semiHidden="0" w:uiPriority="64" w:unhideWhenUsed="0"/>
+    <w:lsdException w:name="Medium List 1 Accent 6" w:semiHidden="0" w:uiPriority="65" w:unhideWhenUsed="0"/>
+    <w:lsdException w:name="Medium List 2 Accent 6" w:semiHidden="0" w:uiPriority="66" w:unhideWhenUsed="0"/>
+    <w:lsdException w:name="Medium Grid 1 Accent 6" w:semiHidden="0" w:uiPriority="67" w:unhideWhenUsed="0"/>
+    <w:lsdException w:name="Medium Grid 2 Accent 6" w:semiHidden="0" w:uiPriority="68" w:unhideWhenUsed="0"/>
+    <w:lsdException w:name="Medium Grid 3 Accent 6" w:semiHidden="0" w:uiPriority="69" w:unhideWhenUsed="0"/>
+    <w:lsdException w:name="Dark List Accent 6" w:semiHidden="0" w:uiPriority="70" w:unhideWhenUsed="0"/>
+    <w:lsdException w:name="Colorful Shading Accent 6" w:semiHidden="0" w:uiPriority="71" w:unhideWhenUsed="0"/>
+    <w:lsdException w:name="Colorful List Accent 6" w:semiHidden="0" w:uiPriority="72" w:unhideWhenUsed="0"/>
+    <w:lsdException w:name="Colorful Grid Accent 6" w:semiHidden="0" w:uiPriority="73" w:unhideWhenUsed="0"/>
+    <w:lsdException w:name="Subtle Emphasis" w:semiHidden="0" w:uiPriority="19" w:unhideWhenUsed="0" w:qFormat="1"/>
+    <w:lsdException w:name="Intense Emphasis" w:semiHidden="0" w:uiPriority="21" w:unhideWhenUsed="0" w:qFormat="1"/>
+    <w:lsdException w:name="Subtle Reference" w:semiHidden="0" w:uiPriority="31" w:unhideWhenUsed="0" w:qFormat="1"/>
+    <w:lsdException w:name="Intense Reference" w:semiHidden="0" w:uiPriority="32" w:unhideWhenUsed="0" w:qFormat="1"/>
+    <w:lsdException w:name="Book Title" w:semiHidden="0" w:uiPriority="33" w:unhideWhenUsed="0" w:qFormat="1"/>
+    <w:lsdException w:name="Bibliography" w:uiPriority="37"/>
+    <w:lsdException w:name="TOC Heading" w:uiPriority="39" w:qFormat="1"/>
   </w:latentStyles>
   <w:style w:type="paragraph" w:default="1" w:styleId="Normal">
     <w:name w:val="Normal"/>
     <w:qFormat/>
     <w:rsid w:val="001D0894"/>
   </w:style>
-  <w:style w:type="character" w:default="1" w:styleId="Fuentedeprrafopredeter">
+  <w:style w:type="character" w:default="1" w:styleId="DefaultParagraphFont">
     <w:name w:val="Default Paragraph Font"/>
     <w:uiPriority w:val="1"/>
     <w:semiHidden/>
     <w:unhideWhenUsed/>
   </w:style>
-  <w:style w:type="table" w:default="1" w:styleId="Tablanormal">
+  <w:style w:type="table" w:default="1" w:styleId="TableNormal">
     <w:name w:val="Normal Table"/>
     <w:uiPriority w:val="99"/>
     <w:semiHidden/>
@@ -9599,7 +10114,7 @@
       </w:tblCellMar>
     </w:tblPr>
   </w:style>
-  <w:style w:type="numbering" w:default="1" w:styleId="Sinlista">
+  <w:style w:type="numbering" w:default="1" w:styleId="NoList">
     <w:name w:val="No List"/>
     <w:uiPriority w:val="99"/>
     <w:semiHidden/>
@@ -9642,8 +10157,198 @@
 </w:styles>
 </file>
 
+<file path=word/glossary/stylesWithEffects.xml><?xml version="1.0" encoding="utf-8"?>
+<w:styles xmlns:wpc="http://schemas.microsoft.com/office/word/2010/wordprocessingCanvas" xmlns:mc="http://schemas.openxmlformats.org/markup-compatibility/2006" xmlns:o="urn:schemas-microsoft-com:office:office" xmlns:r="http://schemas.openxmlformats.org/officeDocument/2006/relationships" xmlns:m="http://schemas.openxmlformats.org/officeDocument/2006/math" xmlns:v="urn:schemas-microsoft-com:vml" xmlns:wp14="http://schemas.microsoft.com/office/word/2010/wordprocessingDrawing" xmlns:wp="http://schemas.openxmlformats.org/drawingml/2006/wordprocessingDrawing" xmlns:w10="urn:schemas-microsoft-com:office:word" xmlns:w="http://schemas.openxmlformats.org/wordprocessingml/2006/main" xmlns:w14="http://schemas.microsoft.com/office/word/2010/wordml" xmlns:wpg="http://schemas.microsoft.com/office/word/2010/wordprocessingGroup" xmlns:wpi="http://schemas.microsoft.com/office/word/2010/wordprocessingInk" xmlns:wne="http://schemas.microsoft.com/office/word/2006/wordml" xmlns:wps="http://schemas.microsoft.com/office/word/2010/wordprocessingShape" mc:Ignorable="w14 wp14">
+  <w:docDefaults>
+    <w:rPrDefault>
+      <w:rPr>
+        <w:rFonts w:asciiTheme="minorHAnsi" w:eastAsiaTheme="minorEastAsia" w:hAnsiTheme="minorHAnsi" w:cstheme="minorBidi"/>
+        <w:sz w:val="22"/>
+        <w:szCs w:val="22"/>
+        <w:lang w:val="en-US" w:eastAsia="en-US" w:bidi="ar-SA"/>
+      </w:rPr>
+    </w:rPrDefault>
+    <w:pPrDefault>
+      <w:pPr>
+        <w:spacing w:after="200" w:line="276" w:lineRule="auto"/>
+      </w:pPr>
+    </w:pPrDefault>
+  </w:docDefaults>
+  <w:latentStyles w:defLockedState="0" w:defUIPriority="99" w:defSemiHidden="1" w:defUnhideWhenUsed="1" w:defQFormat="0" w:count="267">
+    <w:lsdException w:name="Normal" w:semiHidden="0" w:uiPriority="0" w:unhideWhenUsed="0" w:qFormat="1"/>
+    <w:lsdException w:name="heading 1" w:semiHidden="0" w:uiPriority="9" w:unhideWhenUsed="0" w:qFormat="1"/>
+    <w:lsdException w:name="heading 2" w:uiPriority="9" w:qFormat="1"/>
+    <w:lsdException w:name="heading 3" w:uiPriority="9" w:qFormat="1"/>
+    <w:lsdException w:name="heading 4" w:uiPriority="9" w:qFormat="1"/>
+    <w:lsdException w:name="heading 5" w:uiPriority="9" w:qFormat="1"/>
+    <w:lsdException w:name="heading 6" w:uiPriority="9" w:qFormat="1"/>
+    <w:lsdException w:name="heading 7" w:uiPriority="9" w:qFormat="1"/>
+    <w:lsdException w:name="heading 8" w:uiPriority="9" w:qFormat="1"/>
+    <w:lsdException w:name="heading 9" w:uiPriority="9" w:qFormat="1"/>
+    <w:lsdException w:name="toc 1" w:uiPriority="39"/>
+    <w:lsdException w:name="toc 2" w:uiPriority="39"/>
+    <w:lsdException w:name="toc 3" w:uiPriority="39"/>
+    <w:lsdException w:name="toc 4" w:uiPriority="39"/>
+    <w:lsdException w:name="toc 5" w:uiPriority="39"/>
+    <w:lsdException w:name="toc 6" w:uiPriority="39"/>
+    <w:lsdException w:name="toc 7" w:uiPriority="39"/>
+    <w:lsdException w:name="toc 8" w:uiPriority="39"/>
+    <w:lsdException w:name="toc 9" w:uiPriority="39"/>
+    <w:lsdException w:name="caption" w:uiPriority="35" w:qFormat="1"/>
+    <w:lsdException w:name="Title" w:semiHidden="0" w:uiPriority="10" w:unhideWhenUsed="0" w:qFormat="1"/>
+    <w:lsdException w:name="Default Paragraph Font" w:uiPriority="1"/>
+    <w:lsdException w:name="Subtitle" w:semiHidden="0" w:uiPriority="11" w:unhideWhenUsed="0" w:qFormat="1"/>
+    <w:lsdException w:name="Strong" w:semiHidden="0" w:uiPriority="22" w:unhideWhenUsed="0" w:qFormat="1"/>
+    <w:lsdException w:name="Emphasis" w:semiHidden="0" w:uiPriority="20" w:unhideWhenUsed="0" w:qFormat="1"/>
+    <w:lsdException w:name="Table Grid" w:semiHidden="0" w:uiPriority="59" w:unhideWhenUsed="0"/>
+    <w:lsdException w:name="Placeholder Text" w:unhideWhenUsed="0"/>
+    <w:lsdException w:name="No Spacing" w:semiHidden="0" w:uiPriority="1" w:unhideWhenUsed="0" w:qFormat="1"/>
+    <w:lsdException w:name="Light Shading" w:semiHidden="0" w:uiPriority="60" w:unhideWhenUsed="0"/>
+    <w:lsdException w:name="Light List" w:semiHidden="0" w:uiPriority="61" w:unhideWhenUsed="0"/>
+    <w:lsdException w:name="Light Grid" w:semiHidden="0" w:uiPriority="62" w:unhideWhenUsed="0"/>
+    <w:lsdException w:name="Medium Shading 1" w:semiHidden="0" w:uiPriority="63" w:unhideWhenUsed="0"/>
+    <w:lsdException w:name="Medium Shading 2" w:semiHidden="0" w:uiPriority="64" w:unhideWhenUsed="0"/>
+    <w:lsdException w:name="Medium List 1" w:semiHidden="0" w:uiPriority="65" w:unhideWhenUsed="0"/>
+    <w:lsdException w:name="Medium List 2" w:semiHidden="0" w:uiPriority="66" w:unhideWhenUsed="0"/>
+    <w:lsdException w:name="Medium Grid 1" w:semiHidden="0" w:uiPriority="67" w:unhideWhenUsed="0"/>
+    <w:lsdException w:name="Medium Grid 2" w:semiHidden="0" w:uiPriority="68" w:unhideWhenUsed="0"/>
+    <w:lsdException w:name="Medium Grid 3" w:semiHidden="0" w:uiPriority="69" w:unhideWhenUsed="0"/>
+    <w:lsdException w:name="Dark List" w:semiHidden="0" w:uiPriority="70" w:unhideWhenUsed="0"/>
+    <w:lsdException w:name="Colorful Shading" w:semiHidden="0" w:uiPriority="71" w:unhideWhenUsed="0"/>
+    <w:lsdException w:name="Colorful List" w:semiHidden="0" w:uiPriority="72" w:unhideWhenUsed="0"/>
+    <w:lsdException w:name="Colorful Grid" w:semiHidden="0" w:uiPriority="73" w:unhideWhenUsed="0"/>
+    <w:lsdException w:name="Light Shading Accent 1" w:semiHidden="0" w:uiPriority="60" w:unhideWhenUsed="0"/>
+    <w:lsdException w:name="Light List Accent 1" w:semiHidden="0" w:uiPriority="61" w:unhideWhenUsed="0"/>
+    <w:lsdException w:name="Light Grid Accent 1" w:semiHidden="0" w:uiPriority="62" w:unhideWhenUsed="0"/>
+    <w:lsdException w:name="Medium Shading 1 Accent 1" w:semiHidden="0" w:uiPriority="63" w:unhideWhenUsed="0"/>
+    <w:lsdException w:name="Medium Shading 2 Accent 1" w:semiHidden="0" w:uiPriority="64" w:unhideWhenUsed="0"/>
+    <w:lsdException w:name="Medium List 1 Accent 1" w:semiHidden="0" w:uiPriority="65" w:unhideWhenUsed="0"/>
+    <w:lsdException w:name="Revision" w:unhideWhenUsed="0"/>
+    <w:lsdException w:name="List Paragraph" w:semiHidden="0" w:uiPriority="34" w:unhideWhenUsed="0" w:qFormat="1"/>
+    <w:lsdException w:name="Quote" w:semiHidden="0" w:uiPriority="29" w:unhideWhenUsed="0" w:qFormat="1"/>
+    <w:lsdException w:name="Intense Quote" w:semiHidden="0" w:uiPriority="30" w:unhideWhenUsed="0" w:qFormat="1"/>
+    <w:lsdException w:name="Medium List 2 Accent 1" w:semiHidden="0" w:uiPriority="66" w:unhideWhenUsed="0"/>
+    <w:lsdException w:name="Medium Grid 1 Accent 1" w:semiHidden="0" w:uiPriority="67" w:unhideWhenUsed="0"/>
+    <w:lsdException w:name="Medium Grid 2 Accent 1" w:semiHidden="0" w:uiPriority="68" w:unhideWhenUsed="0"/>
+    <w:lsdException w:name="Medium Grid 3 Accent 1" w:semiHidden="0" w:uiPriority="69" w:unhideWhenUsed="0"/>
+    <w:lsdException w:name="Dark List Accent 1" w:semiHidden="0" w:uiPriority="70" w:unhideWhenUsed="0"/>
+    <w:lsdException w:name="Colorful Shading Accent 1" w:semiHidden="0" w:uiPriority="71" w:unhideWhenUsed="0"/>
+    <w:lsdException w:name="Colorful List Accent 1" w:semiHidden="0" w:uiPriority="72" w:unhideWhenUsed="0"/>
+    <w:lsdException w:name="Colorful Grid Accent 1" w:semiHidden="0" w:uiPriority="73" w:unhideWhenUsed="0"/>
+    <w:lsdException w:name="Light Shading Accent 2" w:semiHidden="0" w:uiPriority="60" w:unhideWhenUsed="0"/>
+    <w:lsdException w:name="Light List Accent 2" w:semiHidden="0" w:uiPriority="61" w:unhideWhenUsed="0"/>
+    <w:lsdException w:name="Light Grid Accent 2" w:semiHidden="0" w:uiPriority="62" w:unhideWhenUsed="0"/>
+    <w:lsdException w:name="Medium Shading 1 Accent 2" w:semiHidden="0" w:uiPriority="63" w:unhideWhenUsed="0"/>
+    <w:lsdException w:name="Medium Shading 2 Accent 2" w:semiHidden="0" w:uiPriority="64" w:unhideWhenUsed="0"/>
+    <w:lsdException w:name="Medium List 1 Accent 2" w:semiHidden="0" w:uiPriority="65" w:unhideWhenUsed="0"/>
+    <w:lsdException w:name="Medium List 2 Accent 2" w:semiHidden="0" w:uiPriority="66" w:unhideWhenUsed="0"/>
+    <w:lsdException w:name="Medium Grid 1 Accent 2" w:semiHidden="0" w:uiPriority="67" w:unhideWhenUsed="0"/>
+    <w:lsdException w:name="Medium Grid 2 Accent 2" w:semiHidden="0" w:uiPriority="68" w:unhideWhenUsed="0"/>
+    <w:lsdException w:name="Medium Grid 3 Accent 2" w:semiHidden="0" w:uiPriority="69" w:unhideWhenUsed="0"/>
+    <w:lsdException w:name="Dark List Accent 2" w:semiHidden="0" w:uiPriority="70" w:unhideWhenUsed="0"/>
+    <w:lsdException w:name="Colorful Shading Accent 2" w:semiHidden="0" w:uiPriority="71" w:unhideWhenUsed="0"/>
+    <w:lsdException w:name="Colorful List Accent 2" w:semiHidden="0" w:uiPriority="72" w:unhideWhenUsed="0"/>
+    <w:lsdException w:name="Colorful Grid Accent 2" w:semiHidden="0" w:uiPriority="73" w:unhideWhenUsed="0"/>
+    <w:lsdException w:name="Light Shading Accent 3" w:semiHidden="0" w:uiPriority="60" w:unhideWhenUsed="0"/>
+    <w:lsdException w:name="Light List Accent 3" w:semiHidden="0" w:uiPriority="61" w:unhideWhenUsed="0"/>
+    <w:lsdException w:name="Light Grid Accent 3" w:semiHidden="0" w:uiPriority="62" w:unhideWhenUsed="0"/>
+    <w:lsdException w:name="Medium Shading 1 Accent 3" w:semiHidden="0" w:uiPriority="63" w:unhideWhenUsed="0"/>
+    <w:lsdException w:name="Medium Shading 2 Accent 3" w:semiHidden="0" w:uiPriority="64" w:unhideWhenUsed="0"/>
+    <w:lsdException w:name="Medium List 1 Accent 3" w:semiHidden="0" w:uiPriority="65" w:unhideWhenUsed="0"/>
+    <w:lsdException w:name="Medium List 2 Accent 3" w:semiHidden="0" w:uiPriority="66" w:unhideWhenUsed="0"/>
+    <w:lsdException w:name="Medium Grid 1 Accent 3" w:semiHidden="0" w:uiPriority="67" w:unhideWhenUsed="0"/>
+    <w:lsdException w:name="Medium Grid 2 Accent 3" w:semiHidden="0" w:uiPriority="68" w:unhideWhenUsed="0"/>
+    <w:lsdException w:name="Medium Grid 3 Accent 3" w:semiHidden="0" w:uiPriority="69" w:unhideWhenUsed="0"/>
+    <w:lsdException w:name="Dark List Accent 3" w:semiHidden="0" w:uiPriority="70" w:unhideWhenUsed="0"/>
+    <w:lsdException w:name="Colorful Shading Accent 3" w:semiHidden="0" w:uiPriority="71" w:unhideWhenUsed="0"/>
+    <w:lsdException w:name="Colorful List Accent 3" w:semiHidden="0" w:uiPriority="72" w:unhideWhenUsed="0"/>
+    <w:lsdException w:name="Colorful Grid Accent 3" w:semiHidden="0" w:uiPriority="73" w:unhideWhenUsed="0"/>
+    <w:lsdException w:name="Light Shading Accent 4" w:semiHidden="0" w:uiPriority="60" w:unhideWhenUsed="0"/>
+    <w:lsdException w:name="Light List Accent 4" w:semiHidden="0" w:uiPriority="61" w:unhideWhenUsed="0"/>
+    <w:lsdException w:name="Light Grid Accent 4" w:semiHidden="0" w:uiPriority="62" w:unhideWhenUsed="0"/>
+    <w:lsdException w:name="Medium Shading 1 Accent 4" w:semiHidden="0" w:uiPriority="63" w:unhideWhenUsed="0"/>
+    <w:lsdException w:name="Medium Shading 2 Accent 4" w:semiHidden="0" w:uiPriority="64" w:unhideWhenUsed="0"/>
+    <w:lsdException w:name="Medium List 1 Accent 4" w:semiHidden="0" w:uiPriority="65" w:unhideWhenUsed="0"/>
+    <w:lsdException w:name="Medium List 2 Accent 4" w:semiHidden="0" w:uiPriority="66" w:unhideWhenUsed="0"/>
+    <w:lsdException w:name="Medium Grid 1 Accent 4" w:semiHidden="0" w:uiPriority="67" w:unhideWhenUsed="0"/>
+    <w:lsdException w:name="Medium Grid 2 Accent 4" w:semiHidden="0" w:uiPriority="68" w:unhideWhenUsed="0"/>
+    <w:lsdException w:name="Medium Grid 3 Accent 4" w:semiHidden="0" w:uiPriority="69" w:unhideWhenUsed="0"/>
+    <w:lsdException w:name="Dark List Accent 4" w:semiHidden="0" w:uiPriority="70" w:unhideWhenUsed="0"/>
+    <w:lsdException w:name="Colorful Shading Accent 4" w:semiHidden="0" w:uiPriority="71" w:unhideWhenUsed="0"/>
+    <w:lsdException w:name="Colorful List Accent 4" w:semiHidden="0" w:uiPriority="72" w:unhideWhenUsed="0"/>
+    <w:lsdException w:name="Colorful Grid Accent 4" w:semiHidden="0" w:uiPriority="73" w:unhideWhenUsed="0"/>
+    <w:lsdException w:name="Light Shading Accent 5" w:semiHidden="0" w:uiPriority="60" w:unhideWhenUsed="0"/>
+    <w:lsdException w:name="Light List Accent 5" w:semiHidden="0" w:uiPriority="61" w:unhideWhenUsed="0"/>
+    <w:lsdException w:name="Light Grid Accent 5" w:semiHidden="0" w:uiPriority="62" w:unhideWhenUsed="0"/>
+    <w:lsdException w:name="Medium Shading 1 Accent 5" w:semiHidden="0" w:uiPriority="63" w:unhideWhenUsed="0"/>
+    <w:lsdException w:name="Medium Shading 2 Accent 5" w:semiHidden="0" w:uiPriority="64" w:unhideWhenUsed="0"/>
+    <w:lsdException w:name="Medium List 1 Accent 5" w:semiHidden="0" w:uiPriority="65" w:unhideWhenUsed="0"/>
+    <w:lsdException w:name="Medium List 2 Accent 5" w:semiHidden="0" w:uiPriority="66" w:unhideWhenUsed="0"/>
+    <w:lsdException w:name="Medium Grid 1 Accent 5" w:semiHidden="0" w:uiPriority="67" w:unhideWhenUsed="0"/>
+    <w:lsdException w:name="Medium Grid 2 Accent 5" w:semiHidden="0" w:uiPriority="68" w:unhideWhenUsed="0"/>
+    <w:lsdException w:name="Medium Grid 3 Accent 5" w:semiHidden="0" w:uiPriority="69" w:unhideWhenUsed="0"/>
+    <w:lsdException w:name="Dark List Accent 5" w:semiHidden="0" w:uiPriority="70" w:unhideWhenUsed="0"/>
+    <w:lsdException w:name="Colorful Shading Accent 5" w:semiHidden="0" w:uiPriority="71" w:unhideWhenUsed="0"/>
+    <w:lsdException w:name="Colorful List Accent 5" w:semiHidden="0" w:uiPriority="72" w:unhideWhenUsed="0"/>
+    <w:lsdException w:name="Colorful Grid Accent 5" w:semiHidden="0" w:uiPriority="73" w:unhideWhenUsed="0"/>
+    <w:lsdException w:name="Light Shading Accent 6" w:semiHidden="0" w:uiPriority="60" w:unhideWhenUsed="0"/>
+    <w:lsdException w:name="Light List Accent 6" w:semiHidden="0" w:uiPriority="61" w:unhideWhenUsed="0"/>
+    <w:lsdException w:name="Light Grid Accent 6" w:semiHidden="0" w:uiPriority="62" w:unhideWhenUsed="0"/>
+    <w:lsdException w:name="Medium Shading 1 Accent 6" w:semiHidden="0" w:uiPriority="63" w:unhideWhenUsed="0"/>
+    <w:lsdException w:name="Medium Shading 2 Accent 6" w:semiHidden="0" w:uiPriority="64" w:unhideWhenUsed="0"/>
+    <w:lsdException w:name="Medium List 1 Accent 6" w:semiHidden="0" w:uiPriority="65" w:unhideWhenUsed="0"/>
+    <w:lsdException w:name="Medium List 2 Accent 6" w:semiHidden="0" w:uiPriority="66" w:unhideWhenUsed="0"/>
+    <w:lsdException w:name="Medium Grid 1 Accent 6" w:semiHidden="0" w:uiPriority="67" w:unhideWhenUsed="0"/>
+    <w:lsdException w:name="Medium Grid 2 Accent 6" w:semiHidden="0" w:uiPriority="68" w:unhideWhenUsed="0"/>
+    <w:lsdException w:name="Medium Grid 3 Accent 6" w:semiHidden="0" w:uiPriority="69" w:unhideWhenUsed="0"/>
+    <w:lsdException w:name="Dark List Accent 6" w:semiHidden="0" w:uiPriority="70" w:unhideWhenUsed="0"/>
+    <w:lsdException w:name="Colorful Shading Accent 6" w:semiHidden="0" w:uiPriority="71" w:unhideWhenUsed="0"/>
+    <w:lsdException w:name="Colorful List Accent 6" w:semiHidden="0" w:uiPriority="72" w:unhideWhenUsed="0"/>
+    <w:lsdException w:name="Colorful Grid Accent 6" w:semiHidden="0" w:uiPriority="73" w:unhideWhenUsed="0"/>
+    <w:lsdException w:name="Subtle Emphasis" w:semiHidden="0" w:uiPriority="19" w:unhideWhenUsed="0" w:qFormat="1"/>
+    <w:lsdException w:name="Intense Emphasis" w:semiHidden="0" w:uiPriority="21" w:unhideWhenUsed="0" w:qFormat="1"/>
+    <w:lsdException w:name="Subtle Reference" w:semiHidden="0" w:uiPriority="31" w:unhideWhenUsed="0" w:qFormat="1"/>
+    <w:lsdException w:name="Intense Reference" w:semiHidden="0" w:uiPriority="32" w:unhideWhenUsed="0" w:qFormat="1"/>
+    <w:lsdException w:name="Book Title" w:semiHidden="0" w:uiPriority="33" w:unhideWhenUsed="0" w:qFormat="1"/>
+    <w:lsdException w:name="Bibliography" w:uiPriority="37"/>
+    <w:lsdException w:name="TOC Heading" w:uiPriority="39" w:qFormat="1"/>
+  </w:latentStyles>
+  <w:style w:type="paragraph" w:default="1" w:styleId="Normal">
+    <w:name w:val="Normal"/>
+    <w:qFormat/>
+  </w:style>
+  <w:style w:type="character" w:default="1" w:styleId="DefaultParagraphFont">
+    <w:name w:val="Default Paragraph Font"/>
+    <w:uiPriority w:val="1"/>
+    <w:semiHidden/>
+    <w:unhideWhenUsed/>
+  </w:style>
+  <w:style w:type="table" w:default="1" w:styleId="TableNormal">
+    <w:name w:val="Normal Table"/>
+    <w:uiPriority w:val="99"/>
+    <w:semiHidden/>
+    <w:unhideWhenUsed/>
+    <w:tblPr>
+      <w:tblInd w:w="0" w:type="dxa"/>
+      <w:tblCellMar>
+        <w:top w:w="0" w:type="dxa"/>
+        <w:left w:w="108" w:type="dxa"/>
+        <w:bottom w:w="0" w:type="dxa"/>
+        <w:right w:w="108" w:type="dxa"/>
+      </w:tblCellMar>
+    </w:tblPr>
+  </w:style>
+  <w:style w:type="numbering" w:default="1" w:styleId="NoList">
+    <w:name w:val="No List"/>
+    <w:uiPriority w:val="99"/>
+    <w:semiHidden/>
+    <w:unhideWhenUsed/>
+  </w:style>
+</w:styles>
+</file>
+
 <file path=word/glossary/webSettings.xml><?xml version="1.0" encoding="utf-8"?>
-<w:webSettings xmlns:mc="http://schemas.openxmlformats.org/markup-compatibility/2006" xmlns:r="http://schemas.openxmlformats.org/officeDocument/2006/relationships" xmlns:w="http://schemas.openxmlformats.org/wordprocessingml/2006/main" xmlns:w14="http://schemas.microsoft.com/office/word/2010/wordml" xmlns:w15="http://schemas.microsoft.com/office/word/2012/wordml" mc:Ignorable="w14 w15">
+<w:webSettings xmlns:mc="http://schemas.openxmlformats.org/markup-compatibility/2006" xmlns:r="http://schemas.openxmlformats.org/officeDocument/2006/relationships" xmlns:w="http://schemas.openxmlformats.org/wordprocessingml/2006/main" xmlns:w14="http://schemas.microsoft.com/office/word/2010/wordml" mc:Ignorable="w14">
   <w:optimizeForBrowser/>
 </w:webSettings>
 </file>
@@ -9955,7 +10660,7 @@
 </file>
 
 <file path=customXml/itemProps2.xml><?xml version="1.0" encoding="utf-8"?>
-<ds:datastoreItem xmlns:ds="http://schemas.openxmlformats.org/officeDocument/2006/customXml" ds:itemID="{6173CF53-965E-4A01-B7DE-71FA900AB84D}">
+<ds:datastoreItem xmlns:ds="http://schemas.openxmlformats.org/officeDocument/2006/customXml" ds:itemID="{D4B00274-1EC3-483B-83F2-C11082E28B25}">
   <ds:schemaRefs>
     <ds:schemaRef ds:uri="http://schemas.openxmlformats.org/officeDocument/2006/bibliography"/>
   </ds:schemaRefs>

--- a/documentation/Trivial 4b.docx
+++ b/documentation/Trivial 4b.docx
@@ -1,9 +1,7 @@
 
 <file path=word/document.xml><?xml version="1.0" encoding="utf-8"?>
-<w:document xmlns:wpc="http://schemas.microsoft.com/office/word/2010/wordprocessingCanvas" xmlns:mc="http://schemas.openxmlformats.org/markup-compatibility/2006" xmlns:o="urn:schemas-microsoft-com:office:office" xmlns:r="http://schemas.openxmlformats.org/officeDocument/2006/relationships" xmlns:m="http://schemas.openxmlformats.org/officeDocument/2006/math" xmlns:v="urn:schemas-microsoft-com:vml" xmlns:wp14="http://schemas.microsoft.com/office/word/2010/wordprocessingDrawing" xmlns:wp="http://schemas.openxmlformats.org/drawingml/2006/wordprocessingDrawing" xmlns:w10="urn:schemas-microsoft-com:office:word" xmlns:w="http://schemas.openxmlformats.org/wordprocessingml/2006/main" xmlns:w14="http://schemas.microsoft.com/office/word/2010/wordml" xmlns:wpg="http://schemas.microsoft.com/office/word/2010/wordprocessingGroup" xmlns:wpi="http://schemas.microsoft.com/office/word/2010/wordprocessingInk" xmlns:wne="http://schemas.microsoft.com/office/word/2006/wordml" xmlns:wps="http://schemas.microsoft.com/office/word/2010/wordprocessingShape" mc:Ignorable="w14 wp14">
+<w:document xmlns:wpc="http://schemas.microsoft.com/office/word/2010/wordprocessingCanvas" xmlns:mc="http://schemas.openxmlformats.org/markup-compatibility/2006" xmlns:o="urn:schemas-microsoft-com:office:office" xmlns:r="http://schemas.openxmlformats.org/officeDocument/2006/relationships" xmlns:m="http://schemas.openxmlformats.org/officeDocument/2006/math" xmlns:v="urn:schemas-microsoft-com:vml" xmlns:wp14="http://schemas.microsoft.com/office/word/2010/wordprocessingDrawing" xmlns:wp="http://schemas.openxmlformats.org/drawingml/2006/wordprocessingDrawing" xmlns:w10="urn:schemas-microsoft-com:office:word" xmlns:w="http://schemas.openxmlformats.org/wordprocessingml/2006/main" xmlns:w14="http://schemas.microsoft.com/office/word/2010/wordml" xmlns:w15="http://schemas.microsoft.com/office/word/2012/wordml" xmlns:wpg="http://schemas.microsoft.com/office/word/2010/wordprocessingGroup" xmlns:wpi="http://schemas.microsoft.com/office/word/2010/wordprocessingInk" xmlns:wne="http://schemas.microsoft.com/office/word/2006/wordml" xmlns:wps="http://schemas.microsoft.com/office/word/2010/wordprocessingShape" mc:Ignorable="w14 w15 wp14">
   <w:body>
-    <w:bookmarkStart w:id="0" w:name="_GoBack" w:displacedByCustomXml="next"/>
-    <w:bookmarkEnd w:id="0" w:displacedByCustomXml="next"/>
     <w:sdt>
       <w:sdtPr>
         <w:id w:val="56263469"/>
@@ -113,9 +111,6 @@
                   </w:rPr>
                   <w:alias w:val="Título"/>
                   <w:id w:val="13783212"/>
-                  <w:placeholder>
-                    <w:docPart w:val="8AD528C1BC2243CD88EDC44B4D116CF0"/>
-                  </w:placeholder>
                   <w:dataBinding w:prefixMappings="xmlns:ns0='http://schemas.openxmlformats.org/package/2006/metadata/core-properties' xmlns:ns1='http://purl.org/dc/elements/1.1/'" w:xpath="/ns0:coreProperties[1]/ns1:title[1]" w:storeItemID="{6C3C8BC8-F283-45AE-878A-BAB7291924A1}"/>
                   <w:text/>
                 </w:sdtPr>
@@ -123,7 +118,7 @@
                 <w:sdtContent>
                   <w:p>
                     <w:pPr>
-                      <w:pStyle w:val="NoSpacing"/>
+                      <w:pStyle w:val="Sinespaciado"/>
                       <w:jc w:val="center"/>
                       <w:rPr>
                         <w:rFonts w:asciiTheme="majorHAnsi" w:eastAsiaTheme="majorEastAsia" w:hAnsiTheme="majorHAnsi" w:cstheme="majorBidi"/>
@@ -146,7 +141,7 @@
               </w:sdt>
               <w:p>
                 <w:pPr>
-                  <w:pStyle w:val="NoSpacing"/>
+                  <w:pStyle w:val="Sinespaciado"/>
                   <w:jc w:val="center"/>
                 </w:pPr>
               </w:p>
@@ -166,7 +161,7 @@
                 <w:sdtContent>
                   <w:p>
                     <w:pPr>
-                      <w:pStyle w:val="NoSpacing"/>
+                      <w:pStyle w:val="Sinespaciado"/>
                       <w:jc w:val="center"/>
                       <w:rPr>
                         <w:rFonts w:asciiTheme="majorHAnsi" w:eastAsiaTheme="majorEastAsia" w:hAnsiTheme="majorHAnsi" w:cstheme="majorBidi"/>
@@ -187,7 +182,7 @@
               </w:sdt>
               <w:p>
                 <w:pPr>
-                  <w:pStyle w:val="NoSpacing"/>
+                  <w:pStyle w:val="Sinespaciado"/>
                   <w:jc w:val="center"/>
                 </w:pPr>
               </w:p>
@@ -207,7 +202,7 @@
                 <w:sdtContent>
                   <w:p>
                     <w:pPr>
-                      <w:pStyle w:val="NoSpacing"/>
+                      <w:pStyle w:val="Sinespaciado"/>
                       <w:jc w:val="center"/>
                     </w:pPr>
                     <w:r>
@@ -218,7 +213,7 @@
               </w:sdt>
               <w:p>
                 <w:pPr>
-                  <w:pStyle w:val="NoSpacing"/>
+                  <w:pStyle w:val="Sinespaciado"/>
                   <w:jc w:val="center"/>
                 </w:pPr>
               </w:p>
@@ -233,7 +228,7 @@
                 <w:sdtContent>
                   <w:p>
                     <w:pPr>
-                      <w:pStyle w:val="NoSpacing"/>
+                      <w:pStyle w:val="Sinespaciado"/>
                       <w:jc w:val="center"/>
                     </w:pPr>
                     <w:r>
@@ -244,7 +239,7 @@
               </w:sdt>
               <w:p>
                 <w:pPr>
-                  <w:pStyle w:val="NoSpacing"/>
+                  <w:pStyle w:val="Sinespaciado"/>
                   <w:jc w:val="center"/>
                 </w:pPr>
               </w:p>
@@ -298,7 +293,7 @@
       <w:sdtContent>
         <w:p>
           <w:pPr>
-            <w:pStyle w:val="TOCHeading"/>
+            <w:pStyle w:val="TtulodeTDC"/>
           </w:pPr>
           <w:r>
             <w:t>Tabla de contenido</w:t>
@@ -306,7 +301,7 @@
         </w:p>
         <w:p>
           <w:pPr>
-            <w:pStyle w:val="TOC1"/>
+            <w:pStyle w:val="TDC1"/>
             <w:tabs>
               <w:tab w:val="left" w:pos="480"/>
               <w:tab w:val="right" w:leader="dot" w:pos="9628"/>
@@ -317,7 +312,7 @@
               <w:kern w:val="0"/>
               <w:sz w:val="22"/>
               <w:szCs w:val="22"/>
-              <w:lang w:val="en-US" w:eastAsia="en-US" w:bidi="ar-SA"/>
+              <w:lang w:eastAsia="es-ES" w:bidi="ar-SA"/>
             </w:rPr>
           </w:pPr>
           <w:r>
@@ -329,10 +324,10 @@
           <w:r>
             <w:fldChar w:fldCharType="separate"/>
           </w:r>
-          <w:hyperlink w:anchor="_Toc413235110" w:history="1">
-            <w:r>
-              <w:rPr>
-                <w:rStyle w:val="Hyperlink"/>
+          <w:hyperlink w:anchor="_Toc414033152" w:history="1">
+            <w:r>
+              <w:rPr>
+                <w:rStyle w:val="Hipervnculo"/>
                 <w:noProof/>
               </w:rPr>
               <w:t>1.</w:t>
@@ -344,13 +339,13 @@
                 <w:kern w:val="0"/>
                 <w:sz w:val="22"/>
                 <w:szCs w:val="22"/>
-                <w:lang w:val="en-US" w:eastAsia="en-US" w:bidi="ar-SA"/>
+                <w:lang w:eastAsia="es-ES" w:bidi="ar-SA"/>
               </w:rPr>
               <w:tab/>
             </w:r>
             <w:r>
               <w:rPr>
-                <w:rStyle w:val="Hyperlink"/>
+                <w:rStyle w:val="Hipervnculo"/>
                 <w:noProof/>
               </w:rPr>
               <w:t>Introducción</w:t>
@@ -374,7 +369,7 @@
                 <w:noProof/>
                 <w:webHidden/>
               </w:rPr>
-              <w:instrText xml:space="preserve"> PAGEREF _Toc413235110 \h </w:instrText>
+              <w:instrText xml:space="preserve"> PAGEREF _Toc414033152 \h </w:instrText>
             </w:r>
             <w:r>
               <w:rPr>
@@ -407,7 +402,7 @@
         </w:p>
         <w:p>
           <w:pPr>
-            <w:pStyle w:val="TOC2"/>
+            <w:pStyle w:val="TDC2"/>
             <w:tabs>
               <w:tab w:val="left" w:pos="880"/>
               <w:tab w:val="right" w:leader="dot" w:pos="9628"/>
@@ -418,13 +413,13 @@
               <w:kern w:val="0"/>
               <w:sz w:val="22"/>
               <w:szCs w:val="22"/>
-              <w:lang w:val="en-US" w:eastAsia="en-US" w:bidi="ar-SA"/>
+              <w:lang w:eastAsia="es-ES" w:bidi="ar-SA"/>
             </w:rPr>
           </w:pPr>
-          <w:hyperlink w:anchor="_Toc413235111" w:history="1">
-            <w:r>
-              <w:rPr>
-                <w:rStyle w:val="Hyperlink"/>
+          <w:hyperlink w:anchor="_Toc414033153" w:history="1">
+            <w:r>
+              <w:rPr>
+                <w:rStyle w:val="Hipervnculo"/>
                 <w:noProof/>
               </w:rPr>
               <w:t>1.1.</w:t>
@@ -436,13 +431,13 @@
                 <w:kern w:val="0"/>
                 <w:sz w:val="22"/>
                 <w:szCs w:val="22"/>
-                <w:lang w:val="en-US" w:eastAsia="en-US" w:bidi="ar-SA"/>
+                <w:lang w:eastAsia="es-ES" w:bidi="ar-SA"/>
               </w:rPr>
               <w:tab/>
             </w:r>
             <w:r>
               <w:rPr>
-                <w:rStyle w:val="Hyperlink"/>
+                <w:rStyle w:val="Hipervnculo"/>
                 <w:noProof/>
               </w:rPr>
               <w:t>Propósito</w:t>
@@ -466,7 +461,7 @@
                 <w:noProof/>
                 <w:webHidden/>
               </w:rPr>
-              <w:instrText xml:space="preserve"> PAGEREF _Toc413235111 \h </w:instrText>
+              <w:instrText xml:space="preserve"> PAGEREF _Toc414033153 \h </w:instrText>
             </w:r>
             <w:r>
               <w:rPr>
@@ -499,7 +494,7 @@
         </w:p>
         <w:p>
           <w:pPr>
-            <w:pStyle w:val="TOC2"/>
+            <w:pStyle w:val="TDC2"/>
             <w:tabs>
               <w:tab w:val="left" w:pos="880"/>
               <w:tab w:val="right" w:leader="dot" w:pos="9628"/>
@@ -510,13 +505,13 @@
               <w:kern w:val="0"/>
               <w:sz w:val="22"/>
               <w:szCs w:val="22"/>
-              <w:lang w:val="en-US" w:eastAsia="en-US" w:bidi="ar-SA"/>
+              <w:lang w:eastAsia="es-ES" w:bidi="ar-SA"/>
             </w:rPr>
           </w:pPr>
-          <w:hyperlink w:anchor="_Toc413235112" w:history="1">
-            <w:r>
-              <w:rPr>
-                <w:rStyle w:val="Hyperlink"/>
+          <w:hyperlink w:anchor="_Toc414033154" w:history="1">
+            <w:r>
+              <w:rPr>
+                <w:rStyle w:val="Hipervnculo"/>
                 <w:noProof/>
               </w:rPr>
               <w:t>1.2.</w:t>
@@ -528,13 +523,13 @@
                 <w:kern w:val="0"/>
                 <w:sz w:val="22"/>
                 <w:szCs w:val="22"/>
-                <w:lang w:val="en-US" w:eastAsia="en-US" w:bidi="ar-SA"/>
+                <w:lang w:eastAsia="es-ES" w:bidi="ar-SA"/>
               </w:rPr>
               <w:tab/>
             </w:r>
             <w:r>
               <w:rPr>
-                <w:rStyle w:val="Hyperlink"/>
+                <w:rStyle w:val="Hipervnculo"/>
                 <w:noProof/>
               </w:rPr>
               <w:t>Alcance</w:t>
@@ -558,7 +553,7 @@
                 <w:noProof/>
                 <w:webHidden/>
               </w:rPr>
-              <w:instrText xml:space="preserve"> PAGEREF _Toc413235112 \h </w:instrText>
+              <w:instrText xml:space="preserve"> PAGEREF _Toc414033154 \h </w:instrText>
             </w:r>
             <w:r>
               <w:rPr>
@@ -591,7 +586,7 @@
         </w:p>
         <w:p>
           <w:pPr>
-            <w:pStyle w:val="TOC2"/>
+            <w:pStyle w:val="TDC2"/>
             <w:tabs>
               <w:tab w:val="left" w:pos="880"/>
               <w:tab w:val="right" w:leader="dot" w:pos="9628"/>
@@ -602,13 +597,13 @@
               <w:kern w:val="0"/>
               <w:sz w:val="22"/>
               <w:szCs w:val="22"/>
-              <w:lang w:val="en-US" w:eastAsia="en-US" w:bidi="ar-SA"/>
+              <w:lang w:eastAsia="es-ES" w:bidi="ar-SA"/>
             </w:rPr>
           </w:pPr>
-          <w:hyperlink w:anchor="_Toc413235113" w:history="1">
-            <w:r>
-              <w:rPr>
-                <w:rStyle w:val="Hyperlink"/>
+          <w:hyperlink w:anchor="_Toc414033155" w:history="1">
+            <w:r>
+              <w:rPr>
+                <w:rStyle w:val="Hipervnculo"/>
                 <w:noProof/>
               </w:rPr>
               <w:t>1.3.</w:t>
@@ -620,13 +615,13 @@
                 <w:kern w:val="0"/>
                 <w:sz w:val="22"/>
                 <w:szCs w:val="22"/>
-                <w:lang w:val="en-US" w:eastAsia="en-US" w:bidi="ar-SA"/>
+                <w:lang w:eastAsia="es-ES" w:bidi="ar-SA"/>
               </w:rPr>
               <w:tab/>
             </w:r>
             <w:r>
               <w:rPr>
-                <w:rStyle w:val="Hyperlink"/>
+                <w:rStyle w:val="Hipervnculo"/>
                 <w:noProof/>
               </w:rPr>
               <w:t>Referencias</w:t>
@@ -650,7 +645,7 @@
                 <w:noProof/>
                 <w:webHidden/>
               </w:rPr>
-              <w:instrText xml:space="preserve"> PAGEREF _Toc413235113 \h </w:instrText>
+              <w:instrText xml:space="preserve"> PAGEREF _Toc414033155 \h </w:instrText>
             </w:r>
             <w:r>
               <w:rPr>
@@ -683,7 +678,7 @@
         </w:p>
         <w:p>
           <w:pPr>
-            <w:pStyle w:val="TOC2"/>
+            <w:pStyle w:val="TDC2"/>
             <w:tabs>
               <w:tab w:val="left" w:pos="880"/>
               <w:tab w:val="right" w:leader="dot" w:pos="9628"/>
@@ -694,13 +689,13 @@
               <w:kern w:val="0"/>
               <w:sz w:val="22"/>
               <w:szCs w:val="22"/>
-              <w:lang w:val="en-US" w:eastAsia="en-US" w:bidi="ar-SA"/>
+              <w:lang w:eastAsia="es-ES" w:bidi="ar-SA"/>
             </w:rPr>
           </w:pPr>
-          <w:hyperlink w:anchor="_Toc413235114" w:history="1">
-            <w:r>
-              <w:rPr>
-                <w:rStyle w:val="Hyperlink"/>
+          <w:hyperlink w:anchor="_Toc414033156" w:history="1">
+            <w:r>
+              <w:rPr>
+                <w:rStyle w:val="Hipervnculo"/>
                 <w:noProof/>
               </w:rPr>
               <w:t>1.4.</w:t>
@@ -712,13 +707,13 @@
                 <w:kern w:val="0"/>
                 <w:sz w:val="22"/>
                 <w:szCs w:val="22"/>
-                <w:lang w:val="en-US" w:eastAsia="en-US" w:bidi="ar-SA"/>
+                <w:lang w:eastAsia="es-ES" w:bidi="ar-SA"/>
               </w:rPr>
               <w:tab/>
             </w:r>
             <w:r>
               <w:rPr>
-                <w:rStyle w:val="Hyperlink"/>
+                <w:rStyle w:val="Hipervnculo"/>
                 <w:noProof/>
               </w:rPr>
               <w:t>Visión general</w:t>
@@ -742,7 +737,7 @@
                 <w:noProof/>
                 <w:webHidden/>
               </w:rPr>
-              <w:instrText xml:space="preserve"> PAGEREF _Toc413235114 \h </w:instrText>
+              <w:instrText xml:space="preserve"> PAGEREF _Toc414033156 \h </w:instrText>
             </w:r>
             <w:r>
               <w:rPr>
@@ -775,7 +770,7 @@
         </w:p>
         <w:p>
           <w:pPr>
-            <w:pStyle w:val="TOC1"/>
+            <w:pStyle w:val="TDC1"/>
             <w:tabs>
               <w:tab w:val="left" w:pos="480"/>
               <w:tab w:val="right" w:leader="dot" w:pos="9628"/>
@@ -786,13 +781,13 @@
               <w:kern w:val="0"/>
               <w:sz w:val="22"/>
               <w:szCs w:val="22"/>
-              <w:lang w:val="en-US" w:eastAsia="en-US" w:bidi="ar-SA"/>
+              <w:lang w:eastAsia="es-ES" w:bidi="ar-SA"/>
             </w:rPr>
           </w:pPr>
-          <w:hyperlink w:anchor="_Toc413235115" w:history="1">
-            <w:r>
-              <w:rPr>
-                <w:rStyle w:val="Hyperlink"/>
+          <w:hyperlink w:anchor="_Toc414033157" w:history="1">
+            <w:r>
+              <w:rPr>
+                <w:rStyle w:val="Hipervnculo"/>
                 <w:noProof/>
               </w:rPr>
               <w:t>2.</w:t>
@@ -804,13 +799,13 @@
                 <w:kern w:val="0"/>
                 <w:sz w:val="22"/>
                 <w:szCs w:val="22"/>
-                <w:lang w:val="en-US" w:eastAsia="en-US" w:bidi="ar-SA"/>
+                <w:lang w:eastAsia="es-ES" w:bidi="ar-SA"/>
               </w:rPr>
               <w:tab/>
             </w:r>
             <w:r>
               <w:rPr>
-                <w:rStyle w:val="Hyperlink"/>
+                <w:rStyle w:val="Hipervnculo"/>
                 <w:noProof/>
               </w:rPr>
               <w:t>Stakeholders</w:t>
@@ -834,7 +829,7 @@
                 <w:noProof/>
                 <w:webHidden/>
               </w:rPr>
-              <w:instrText xml:space="preserve"> PAGEREF _Toc413235115 \h </w:instrText>
+              <w:instrText xml:space="preserve"> PAGEREF _Toc414033157 \h </w:instrText>
             </w:r>
             <w:r>
               <w:rPr>
@@ -867,7 +862,7 @@
         </w:p>
         <w:p>
           <w:pPr>
-            <w:pStyle w:val="TOC2"/>
+            <w:pStyle w:val="TDC2"/>
             <w:tabs>
               <w:tab w:val="left" w:pos="880"/>
               <w:tab w:val="right" w:leader="dot" w:pos="9628"/>
@@ -878,13 +873,13 @@
               <w:kern w:val="0"/>
               <w:sz w:val="22"/>
               <w:szCs w:val="22"/>
-              <w:lang w:val="en-US" w:eastAsia="en-US" w:bidi="ar-SA"/>
+              <w:lang w:eastAsia="es-ES" w:bidi="ar-SA"/>
             </w:rPr>
           </w:pPr>
-          <w:hyperlink w:anchor="_Toc413235116" w:history="1">
-            <w:r>
-              <w:rPr>
-                <w:rStyle w:val="Hyperlink"/>
+          <w:hyperlink w:anchor="_Toc414033158" w:history="1">
+            <w:r>
+              <w:rPr>
+                <w:rStyle w:val="Hipervnculo"/>
                 <w:noProof/>
               </w:rPr>
               <w:t>2.1.</w:t>
@@ -896,13 +891,13 @@
                 <w:kern w:val="0"/>
                 <w:sz w:val="22"/>
                 <w:szCs w:val="22"/>
-                <w:lang w:val="en-US" w:eastAsia="en-US" w:bidi="ar-SA"/>
+                <w:lang w:eastAsia="es-ES" w:bidi="ar-SA"/>
               </w:rPr>
               <w:tab/>
             </w:r>
             <w:r>
               <w:rPr>
-                <w:rStyle w:val="Hyperlink"/>
+                <w:rStyle w:val="Hipervnculo"/>
                 <w:noProof/>
               </w:rPr>
               <w:t>Dueño de la empresa contratante</w:t>
@@ -926,7 +921,7 @@
                 <w:noProof/>
                 <w:webHidden/>
               </w:rPr>
-              <w:instrText xml:space="preserve"> PAGEREF _Toc413235116 \h </w:instrText>
+              <w:instrText xml:space="preserve"> PAGEREF _Toc414033158 \h </w:instrText>
             </w:r>
             <w:r>
               <w:rPr>
@@ -959,7 +954,7 @@
         </w:p>
         <w:p>
           <w:pPr>
-            <w:pStyle w:val="TOC2"/>
+            <w:pStyle w:val="TDC2"/>
             <w:tabs>
               <w:tab w:val="left" w:pos="880"/>
               <w:tab w:val="right" w:leader="dot" w:pos="9628"/>
@@ -970,13 +965,13 @@
               <w:kern w:val="0"/>
               <w:sz w:val="22"/>
               <w:szCs w:val="22"/>
-              <w:lang w:val="en-US" w:eastAsia="en-US" w:bidi="ar-SA"/>
+              <w:lang w:eastAsia="es-ES" w:bidi="ar-SA"/>
             </w:rPr>
           </w:pPr>
-          <w:hyperlink w:anchor="_Toc413235117" w:history="1">
-            <w:r>
-              <w:rPr>
-                <w:rStyle w:val="Hyperlink"/>
+          <w:hyperlink w:anchor="_Toc414033159" w:history="1">
+            <w:r>
+              <w:rPr>
+                <w:rStyle w:val="Hipervnculo"/>
                 <w:noProof/>
               </w:rPr>
               <w:t>2.2.</w:t>
@@ -988,13 +983,13 @@
                 <w:kern w:val="0"/>
                 <w:sz w:val="22"/>
                 <w:szCs w:val="22"/>
-                <w:lang w:val="en-US" w:eastAsia="en-US" w:bidi="ar-SA"/>
+                <w:lang w:eastAsia="es-ES" w:bidi="ar-SA"/>
               </w:rPr>
               <w:tab/>
             </w:r>
             <w:r>
               <w:rPr>
-                <w:rStyle w:val="Hyperlink"/>
+                <w:rStyle w:val="Hipervnculo"/>
                 <w:noProof/>
               </w:rPr>
               <w:t>Equipo de desarrollado</w:t>
@@ -1018,7 +1013,7 @@
                 <w:noProof/>
                 <w:webHidden/>
               </w:rPr>
-              <w:instrText xml:space="preserve"> PAGEREF _Toc413235117 \h </w:instrText>
+              <w:instrText xml:space="preserve"> PAGEREF _Toc414033159 \h </w:instrText>
             </w:r>
             <w:r>
               <w:rPr>
@@ -1051,7 +1046,7 @@
         </w:p>
         <w:p>
           <w:pPr>
-            <w:pStyle w:val="TOC2"/>
+            <w:pStyle w:val="TDC2"/>
             <w:tabs>
               <w:tab w:val="left" w:pos="880"/>
               <w:tab w:val="right" w:leader="dot" w:pos="9628"/>
@@ -1062,13 +1057,13 @@
               <w:kern w:val="0"/>
               <w:sz w:val="22"/>
               <w:szCs w:val="22"/>
-              <w:lang w:val="en-US" w:eastAsia="en-US" w:bidi="ar-SA"/>
+              <w:lang w:eastAsia="es-ES" w:bidi="ar-SA"/>
             </w:rPr>
           </w:pPr>
-          <w:hyperlink w:anchor="_Toc413235118" w:history="1">
-            <w:r>
-              <w:rPr>
-                <w:rStyle w:val="Hyperlink"/>
+          <w:hyperlink w:anchor="_Toc414033160" w:history="1">
+            <w:r>
+              <w:rPr>
+                <w:rStyle w:val="Hipervnculo"/>
                 <w:noProof/>
               </w:rPr>
               <w:t>2.3.</w:t>
@@ -1080,13 +1075,13 @@
                 <w:kern w:val="0"/>
                 <w:sz w:val="22"/>
                 <w:szCs w:val="22"/>
-                <w:lang w:val="en-US" w:eastAsia="en-US" w:bidi="ar-SA"/>
+                <w:lang w:eastAsia="es-ES" w:bidi="ar-SA"/>
               </w:rPr>
               <w:tab/>
             </w:r>
             <w:r>
               <w:rPr>
-                <w:rStyle w:val="Hyperlink"/>
+                <w:rStyle w:val="Hipervnculo"/>
                 <w:noProof/>
               </w:rPr>
               <w:t>Administrador de la base de datos</w:t>
@@ -1110,7 +1105,7 @@
                 <w:noProof/>
                 <w:webHidden/>
               </w:rPr>
-              <w:instrText xml:space="preserve"> PAGEREF _Toc413235118 \h </w:instrText>
+              <w:instrText xml:space="preserve"> PAGEREF _Toc414033160 \h </w:instrText>
             </w:r>
             <w:r>
               <w:rPr>
@@ -1143,7 +1138,7 @@
         </w:p>
         <w:p>
           <w:pPr>
-            <w:pStyle w:val="TOC2"/>
+            <w:pStyle w:val="TDC2"/>
             <w:tabs>
               <w:tab w:val="left" w:pos="880"/>
               <w:tab w:val="right" w:leader="dot" w:pos="9628"/>
@@ -1154,13 +1149,13 @@
               <w:kern w:val="0"/>
               <w:sz w:val="22"/>
               <w:szCs w:val="22"/>
-              <w:lang w:val="en-US" w:eastAsia="en-US" w:bidi="ar-SA"/>
+              <w:lang w:eastAsia="es-ES" w:bidi="ar-SA"/>
             </w:rPr>
           </w:pPr>
-          <w:hyperlink w:anchor="_Toc413235119" w:history="1">
-            <w:r>
-              <w:rPr>
-                <w:rStyle w:val="Hyperlink"/>
+          <w:hyperlink w:anchor="_Toc414033161" w:history="1">
+            <w:r>
+              <w:rPr>
+                <w:rStyle w:val="Hipervnculo"/>
                 <w:noProof/>
               </w:rPr>
               <w:t>2.4.</w:t>
@@ -1172,13 +1167,13 @@
                 <w:kern w:val="0"/>
                 <w:sz w:val="22"/>
                 <w:szCs w:val="22"/>
-                <w:lang w:val="en-US" w:eastAsia="en-US" w:bidi="ar-SA"/>
+                <w:lang w:eastAsia="es-ES" w:bidi="ar-SA"/>
               </w:rPr>
               <w:tab/>
             </w:r>
             <w:r>
               <w:rPr>
-                <w:rStyle w:val="Hyperlink"/>
+                <w:rStyle w:val="Hipervnculo"/>
                 <w:noProof/>
               </w:rPr>
               <w:t>Usuario de la aplicación</w:t>
@@ -1202,7 +1197,7 @@
                 <w:noProof/>
                 <w:webHidden/>
               </w:rPr>
-              <w:instrText xml:space="preserve"> PAGEREF _Toc413235119 \h </w:instrText>
+              <w:instrText xml:space="preserve"> PAGEREF _Toc414033161 \h </w:instrText>
             </w:r>
             <w:r>
               <w:rPr>
@@ -1235,7 +1230,7 @@
         </w:p>
         <w:p>
           <w:pPr>
-            <w:pStyle w:val="TOC1"/>
+            <w:pStyle w:val="TDC1"/>
             <w:tabs>
               <w:tab w:val="left" w:pos="480"/>
               <w:tab w:val="right" w:leader="dot" w:pos="9628"/>
@@ -1246,13 +1241,13 @@
               <w:kern w:val="0"/>
               <w:sz w:val="22"/>
               <w:szCs w:val="22"/>
-              <w:lang w:val="en-US" w:eastAsia="en-US" w:bidi="ar-SA"/>
+              <w:lang w:eastAsia="es-ES" w:bidi="ar-SA"/>
             </w:rPr>
           </w:pPr>
-          <w:hyperlink w:anchor="_Toc413235120" w:history="1">
-            <w:r>
-              <w:rPr>
-                <w:rStyle w:val="Hyperlink"/>
+          <w:hyperlink w:anchor="_Toc414033162" w:history="1">
+            <w:r>
+              <w:rPr>
+                <w:rStyle w:val="Hipervnculo"/>
                 <w:noProof/>
               </w:rPr>
               <w:t>3.</w:t>
@@ -1264,13 +1259,13 @@
                 <w:kern w:val="0"/>
                 <w:sz w:val="22"/>
                 <w:szCs w:val="22"/>
-                <w:lang w:val="en-US" w:eastAsia="en-US" w:bidi="ar-SA"/>
+                <w:lang w:eastAsia="es-ES" w:bidi="ar-SA"/>
               </w:rPr>
               <w:tab/>
             </w:r>
             <w:r>
               <w:rPr>
-                <w:rStyle w:val="Hyperlink"/>
+                <w:rStyle w:val="Hipervnculo"/>
                 <w:noProof/>
               </w:rPr>
               <w:t>Requisitos del proyecto</w:t>
@@ -1294,7 +1289,7 @@
                 <w:noProof/>
                 <w:webHidden/>
               </w:rPr>
-              <w:instrText xml:space="preserve"> PAGEREF _Toc413235120 \h </w:instrText>
+              <w:instrText xml:space="preserve"> PAGEREF _Toc414033162 \h </w:instrText>
             </w:r>
             <w:r>
               <w:rPr>
@@ -1327,7 +1322,7 @@
         </w:p>
         <w:p>
           <w:pPr>
-            <w:pStyle w:val="TOC2"/>
+            <w:pStyle w:val="TDC2"/>
             <w:tabs>
               <w:tab w:val="left" w:pos="880"/>
               <w:tab w:val="right" w:leader="dot" w:pos="9628"/>
@@ -1338,13 +1333,13 @@
               <w:kern w:val="0"/>
               <w:sz w:val="22"/>
               <w:szCs w:val="22"/>
-              <w:lang w:val="en-US" w:eastAsia="en-US" w:bidi="ar-SA"/>
+              <w:lang w:eastAsia="es-ES" w:bidi="ar-SA"/>
             </w:rPr>
           </w:pPr>
-          <w:hyperlink w:anchor="_Toc413235121" w:history="1">
-            <w:r>
-              <w:rPr>
-                <w:rStyle w:val="Hyperlink"/>
+          <w:hyperlink w:anchor="_Toc414033163" w:history="1">
+            <w:r>
+              <w:rPr>
+                <w:rStyle w:val="Hipervnculo"/>
                 <w:noProof/>
               </w:rPr>
               <w:t>3.1.</w:t>
@@ -1356,13 +1351,13 @@
                 <w:kern w:val="0"/>
                 <w:sz w:val="22"/>
                 <w:szCs w:val="22"/>
-                <w:lang w:val="en-US" w:eastAsia="en-US" w:bidi="ar-SA"/>
+                <w:lang w:eastAsia="es-ES" w:bidi="ar-SA"/>
               </w:rPr>
               <w:tab/>
             </w:r>
             <w:r>
               <w:rPr>
-                <w:rStyle w:val="Hyperlink"/>
+                <w:rStyle w:val="Hipervnculo"/>
                 <w:noProof/>
               </w:rPr>
               <w:t>Requisitos funcionales</w:t>
@@ -1386,7 +1381,7 @@
                 <w:noProof/>
                 <w:webHidden/>
               </w:rPr>
-              <w:instrText xml:space="preserve"> PAGEREF _Toc413235121 \h </w:instrText>
+              <w:instrText xml:space="preserve"> PAGEREF _Toc414033163 \h </w:instrText>
             </w:r>
             <w:r>
               <w:rPr>
@@ -1419,7 +1414,7 @@
         </w:p>
         <w:p>
           <w:pPr>
-            <w:pStyle w:val="TOC2"/>
+            <w:pStyle w:val="TDC2"/>
             <w:tabs>
               <w:tab w:val="left" w:pos="880"/>
               <w:tab w:val="right" w:leader="dot" w:pos="9628"/>
@@ -1430,13 +1425,13 @@
               <w:kern w:val="0"/>
               <w:sz w:val="22"/>
               <w:szCs w:val="22"/>
-              <w:lang w:val="en-US" w:eastAsia="en-US" w:bidi="ar-SA"/>
+              <w:lang w:eastAsia="es-ES" w:bidi="ar-SA"/>
             </w:rPr>
           </w:pPr>
-          <w:hyperlink w:anchor="_Toc413235122" w:history="1">
-            <w:r>
-              <w:rPr>
-                <w:rStyle w:val="Hyperlink"/>
+          <w:hyperlink w:anchor="_Toc414033164" w:history="1">
+            <w:r>
+              <w:rPr>
+                <w:rStyle w:val="Hipervnculo"/>
                 <w:noProof/>
               </w:rPr>
               <w:t>3.2.</w:t>
@@ -1448,13 +1443,13 @@
                 <w:kern w:val="0"/>
                 <w:sz w:val="22"/>
                 <w:szCs w:val="22"/>
-                <w:lang w:val="en-US" w:eastAsia="en-US" w:bidi="ar-SA"/>
+                <w:lang w:eastAsia="es-ES" w:bidi="ar-SA"/>
               </w:rPr>
               <w:tab/>
             </w:r>
             <w:r>
               <w:rPr>
-                <w:rStyle w:val="Hyperlink"/>
+                <w:rStyle w:val="Hipervnculo"/>
                 <w:noProof/>
               </w:rPr>
               <w:t>Requisitos no-funcionales</w:t>
@@ -1478,7 +1473,7 @@
                 <w:noProof/>
                 <w:webHidden/>
               </w:rPr>
-              <w:instrText xml:space="preserve"> PAGEREF _Toc413235122 \h </w:instrText>
+              <w:instrText xml:space="preserve"> PAGEREF _Toc414033164 \h </w:instrText>
             </w:r>
             <w:r>
               <w:rPr>
@@ -1511,7 +1506,7 @@
         </w:p>
         <w:p>
           <w:pPr>
-            <w:pStyle w:val="TOC1"/>
+            <w:pStyle w:val="TDC1"/>
             <w:tabs>
               <w:tab w:val="left" w:pos="480"/>
               <w:tab w:val="right" w:leader="dot" w:pos="9628"/>
@@ -1522,13 +1517,13 @@
               <w:kern w:val="0"/>
               <w:sz w:val="22"/>
               <w:szCs w:val="22"/>
-              <w:lang w:val="en-US" w:eastAsia="en-US" w:bidi="ar-SA"/>
+              <w:lang w:eastAsia="es-ES" w:bidi="ar-SA"/>
             </w:rPr>
           </w:pPr>
-          <w:hyperlink w:anchor="_Toc413235123" w:history="1">
-            <w:r>
-              <w:rPr>
-                <w:rStyle w:val="Hyperlink"/>
+          <w:hyperlink w:anchor="_Toc414033165" w:history="1">
+            <w:r>
+              <w:rPr>
+                <w:rStyle w:val="Hipervnculo"/>
                 <w:noProof/>
               </w:rPr>
               <w:t>4.</w:t>
@@ -1540,13 +1535,13 @@
                 <w:kern w:val="0"/>
                 <w:sz w:val="22"/>
                 <w:szCs w:val="22"/>
-                <w:lang w:val="en-US" w:eastAsia="en-US" w:bidi="ar-SA"/>
+                <w:lang w:eastAsia="es-ES" w:bidi="ar-SA"/>
               </w:rPr>
               <w:tab/>
             </w:r>
             <w:r>
               <w:rPr>
-                <w:rStyle w:val="Hyperlink"/>
+                <w:rStyle w:val="Hipervnculo"/>
                 <w:noProof/>
               </w:rPr>
               <w:t>Atributos de calidad</w:t>
@@ -1570,7 +1565,7 @@
                 <w:noProof/>
                 <w:webHidden/>
               </w:rPr>
-              <w:instrText xml:space="preserve"> PAGEREF _Toc413235123 \h </w:instrText>
+              <w:instrText xml:space="preserve"> PAGEREF _Toc414033165 \h </w:instrText>
             </w:r>
             <w:r>
               <w:rPr>
@@ -1603,7 +1598,7 @@
         </w:p>
         <w:p>
           <w:pPr>
-            <w:pStyle w:val="TOC1"/>
+            <w:pStyle w:val="TDC1"/>
             <w:tabs>
               <w:tab w:val="left" w:pos="480"/>
               <w:tab w:val="right" w:leader="dot" w:pos="9628"/>
@@ -1614,13 +1609,13 @@
               <w:kern w:val="0"/>
               <w:sz w:val="22"/>
               <w:szCs w:val="22"/>
-              <w:lang w:val="en-US" w:eastAsia="en-US" w:bidi="ar-SA"/>
+              <w:lang w:eastAsia="es-ES" w:bidi="ar-SA"/>
             </w:rPr>
           </w:pPr>
-          <w:hyperlink w:anchor="_Toc413235124" w:history="1">
-            <w:r>
-              <w:rPr>
-                <w:rStyle w:val="Hyperlink"/>
+          <w:hyperlink w:anchor="_Toc414033166" w:history="1">
+            <w:r>
+              <w:rPr>
+                <w:rStyle w:val="Hipervnculo"/>
                 <w:noProof/>
               </w:rPr>
               <w:t>5.</w:t>
@@ -1632,13 +1627,13 @@
                 <w:kern w:val="0"/>
                 <w:sz w:val="22"/>
                 <w:szCs w:val="22"/>
-                <w:lang w:val="en-US" w:eastAsia="en-US" w:bidi="ar-SA"/>
+                <w:lang w:eastAsia="es-ES" w:bidi="ar-SA"/>
               </w:rPr>
               <w:tab/>
             </w:r>
             <w:r>
               <w:rPr>
-                <w:rStyle w:val="Hyperlink"/>
+                <w:rStyle w:val="Hipervnculo"/>
                 <w:noProof/>
               </w:rPr>
               <w:t>Escenarios de calidad</w:t>
@@ -1662,7 +1657,7 @@
                 <w:noProof/>
                 <w:webHidden/>
               </w:rPr>
-              <w:instrText xml:space="preserve"> PAGEREF _Toc413235124 \h </w:instrText>
+              <w:instrText xml:space="preserve"> PAGEREF _Toc414033166 \h </w:instrText>
             </w:r>
             <w:r>
               <w:rPr>
@@ -1695,7 +1690,7 @@
         </w:p>
         <w:p>
           <w:pPr>
-            <w:pStyle w:val="TOC1"/>
+            <w:pStyle w:val="TDC1"/>
             <w:tabs>
               <w:tab w:val="left" w:pos="480"/>
               <w:tab w:val="right" w:leader="dot" w:pos="9628"/>
@@ -1706,13 +1701,13 @@
               <w:kern w:val="0"/>
               <w:sz w:val="22"/>
               <w:szCs w:val="22"/>
-              <w:lang w:val="en-US" w:eastAsia="en-US" w:bidi="ar-SA"/>
+              <w:lang w:eastAsia="es-ES" w:bidi="ar-SA"/>
             </w:rPr>
           </w:pPr>
-          <w:hyperlink w:anchor="_Toc413235125" w:history="1">
-            <w:r>
-              <w:rPr>
-                <w:rStyle w:val="Hyperlink"/>
+          <w:hyperlink w:anchor="_Toc414033167" w:history="1">
+            <w:r>
+              <w:rPr>
+                <w:rStyle w:val="Hipervnculo"/>
                 <w:noProof/>
               </w:rPr>
               <w:t>6.</w:t>
@@ -1724,13 +1719,13 @@
                 <w:kern w:val="0"/>
                 <w:sz w:val="22"/>
                 <w:szCs w:val="22"/>
-                <w:lang w:val="en-US" w:eastAsia="en-US" w:bidi="ar-SA"/>
+                <w:lang w:eastAsia="es-ES" w:bidi="ar-SA"/>
               </w:rPr>
               <w:tab/>
             </w:r>
             <w:r>
               <w:rPr>
-                <w:rStyle w:val="Hyperlink"/>
+                <w:rStyle w:val="Hipervnculo"/>
                 <w:noProof/>
               </w:rPr>
               <w:t>Vistas del Modelo de Diseño</w:t>
@@ -1754,7 +1749,7 @@
                 <w:noProof/>
                 <w:webHidden/>
               </w:rPr>
-              <w:instrText xml:space="preserve"> PAGEREF _Toc413235125 \h </w:instrText>
+              <w:instrText xml:space="preserve"> PAGEREF _Toc414033167 \h </w:instrText>
             </w:r>
             <w:r>
               <w:rPr>
@@ -1787,7 +1782,7 @@
         </w:p>
         <w:p>
           <w:pPr>
-            <w:pStyle w:val="TOC2"/>
+            <w:pStyle w:val="TDC2"/>
             <w:tabs>
               <w:tab w:val="left" w:pos="880"/>
               <w:tab w:val="right" w:leader="dot" w:pos="9628"/>
@@ -1798,13 +1793,13 @@
               <w:kern w:val="0"/>
               <w:sz w:val="22"/>
               <w:szCs w:val="22"/>
-              <w:lang w:val="en-US" w:eastAsia="en-US" w:bidi="ar-SA"/>
+              <w:lang w:eastAsia="es-ES" w:bidi="ar-SA"/>
             </w:rPr>
           </w:pPr>
-          <w:hyperlink w:anchor="_Toc413235126" w:history="1">
-            <w:r>
-              <w:rPr>
-                <w:rStyle w:val="Hyperlink"/>
+          <w:hyperlink w:anchor="_Toc414033168" w:history="1">
+            <w:r>
+              <w:rPr>
+                <w:rStyle w:val="Hipervnculo"/>
                 <w:noProof/>
               </w:rPr>
               <w:t>6.1.</w:t>
@@ -1816,13 +1811,13 @@
                 <w:kern w:val="0"/>
                 <w:sz w:val="22"/>
                 <w:szCs w:val="22"/>
-                <w:lang w:val="en-US" w:eastAsia="en-US" w:bidi="ar-SA"/>
+                <w:lang w:eastAsia="es-ES" w:bidi="ar-SA"/>
               </w:rPr>
               <w:tab/>
             </w:r>
             <w:r>
               <w:rPr>
-                <w:rStyle w:val="Hyperlink"/>
+                <w:rStyle w:val="Hipervnculo"/>
                 <w:noProof/>
               </w:rPr>
               <w:t>Diagrama de paquetes</w:t>
@@ -1846,7 +1841,7 @@
                 <w:noProof/>
                 <w:webHidden/>
               </w:rPr>
-              <w:instrText xml:space="preserve"> PAGEREF _Toc413235126 \h </w:instrText>
+              <w:instrText xml:space="preserve"> PAGEREF _Toc414033168 \h </w:instrText>
             </w:r>
             <w:r>
               <w:rPr>
@@ -1879,7 +1874,7 @@
         </w:p>
         <w:p>
           <w:pPr>
-            <w:pStyle w:val="TOC2"/>
+            <w:pStyle w:val="TDC2"/>
             <w:tabs>
               <w:tab w:val="left" w:pos="880"/>
               <w:tab w:val="right" w:leader="dot" w:pos="9628"/>
@@ -1890,13 +1885,13 @@
               <w:kern w:val="0"/>
               <w:sz w:val="22"/>
               <w:szCs w:val="22"/>
-              <w:lang w:val="en-US" w:eastAsia="en-US" w:bidi="ar-SA"/>
+              <w:lang w:eastAsia="es-ES" w:bidi="ar-SA"/>
             </w:rPr>
           </w:pPr>
-          <w:hyperlink w:anchor="_Toc413235127" w:history="1">
-            <w:r>
-              <w:rPr>
-                <w:rStyle w:val="Hyperlink"/>
+          <w:hyperlink w:anchor="_Toc414033169" w:history="1">
+            <w:r>
+              <w:rPr>
+                <w:rStyle w:val="Hipervnculo"/>
                 <w:noProof/>
               </w:rPr>
               <w:t>6.2.</w:t>
@@ -1908,13 +1903,13 @@
                 <w:kern w:val="0"/>
                 <w:sz w:val="22"/>
                 <w:szCs w:val="22"/>
-                <w:lang w:val="en-US" w:eastAsia="en-US" w:bidi="ar-SA"/>
+                <w:lang w:eastAsia="es-ES" w:bidi="ar-SA"/>
               </w:rPr>
               <w:tab/>
             </w:r>
             <w:r>
               <w:rPr>
-                <w:rStyle w:val="Hyperlink"/>
+                <w:rStyle w:val="Hipervnculo"/>
                 <w:noProof/>
               </w:rPr>
               <w:t>Diagrama de clases</w:t>
@@ -1938,7 +1933,7 @@
                 <w:noProof/>
                 <w:webHidden/>
               </w:rPr>
-              <w:instrText xml:space="preserve"> PAGEREF _Toc413235127 \h </w:instrText>
+              <w:instrText xml:space="preserve"> PAGEREF _Toc414033169 \h </w:instrText>
             </w:r>
             <w:r>
               <w:rPr>
@@ -1971,7 +1966,7 @@
         </w:p>
         <w:p>
           <w:pPr>
-            <w:pStyle w:val="TOC3"/>
+            <w:pStyle w:val="TDC3"/>
             <w:tabs>
               <w:tab w:val="left" w:pos="1320"/>
               <w:tab w:val="right" w:leader="dot" w:pos="9628"/>
@@ -1982,13 +1977,13 @@
               <w:kern w:val="0"/>
               <w:sz w:val="22"/>
               <w:szCs w:val="22"/>
-              <w:lang w:val="en-US" w:eastAsia="en-US" w:bidi="ar-SA"/>
+              <w:lang w:eastAsia="es-ES" w:bidi="ar-SA"/>
             </w:rPr>
           </w:pPr>
-          <w:hyperlink w:anchor="_Toc413235128" w:history="1">
-            <w:r>
-              <w:rPr>
-                <w:rStyle w:val="Hyperlink"/>
+          <w:hyperlink w:anchor="_Toc414033170" w:history="1">
+            <w:r>
+              <w:rPr>
+                <w:rStyle w:val="Hipervnculo"/>
                 <w:noProof/>
               </w:rPr>
               <w:t>6.2.1.</w:t>
@@ -2000,13 +1995,13 @@
                 <w:kern w:val="0"/>
                 <w:sz w:val="22"/>
                 <w:szCs w:val="22"/>
-                <w:lang w:val="en-US" w:eastAsia="en-US" w:bidi="ar-SA"/>
+                <w:lang w:eastAsia="es-ES" w:bidi="ar-SA"/>
               </w:rPr>
               <w:tab/>
             </w:r>
             <w:r>
               <w:rPr>
-                <w:rStyle w:val="Hyperlink"/>
+                <w:rStyle w:val="Hipervnculo"/>
                 <w:noProof/>
               </w:rPr>
               <w:t>Resumen</w:t>
@@ -2030,7 +2025,7 @@
                 <w:noProof/>
                 <w:webHidden/>
               </w:rPr>
-              <w:instrText xml:space="preserve"> PAGEREF _Toc413235128 \h </w:instrText>
+              <w:instrText xml:space="preserve"> PAGEREF _Toc414033170 \h </w:instrText>
             </w:r>
             <w:r>
               <w:rPr>
@@ -2063,7 +2058,7 @@
         </w:p>
         <w:p>
           <w:pPr>
-            <w:pStyle w:val="TOC1"/>
+            <w:pStyle w:val="TDC1"/>
             <w:tabs>
               <w:tab w:val="left" w:pos="480"/>
               <w:tab w:val="right" w:leader="dot" w:pos="9628"/>
@@ -2074,13 +2069,13 @@
               <w:kern w:val="0"/>
               <w:sz w:val="22"/>
               <w:szCs w:val="22"/>
-              <w:lang w:val="en-US" w:eastAsia="en-US" w:bidi="ar-SA"/>
+              <w:lang w:eastAsia="es-ES" w:bidi="ar-SA"/>
             </w:rPr>
           </w:pPr>
-          <w:hyperlink w:anchor="_Toc413235129" w:history="1">
-            <w:r>
-              <w:rPr>
-                <w:rStyle w:val="Hyperlink"/>
+          <w:hyperlink w:anchor="_Toc414033171" w:history="1">
+            <w:r>
+              <w:rPr>
+                <w:rStyle w:val="Hipervnculo"/>
                 <w:noProof/>
               </w:rPr>
               <w:t>7.</w:t>
@@ -2092,13 +2087,13 @@
                 <w:kern w:val="0"/>
                 <w:sz w:val="22"/>
                 <w:szCs w:val="22"/>
-                <w:lang w:val="en-US" w:eastAsia="en-US" w:bidi="ar-SA"/>
+                <w:lang w:eastAsia="es-ES" w:bidi="ar-SA"/>
               </w:rPr>
               <w:tab/>
             </w:r>
             <w:r>
               <w:rPr>
-                <w:rStyle w:val="Hyperlink"/>
+                <w:rStyle w:val="Hipervnculo"/>
                 <w:noProof/>
               </w:rPr>
               <w:t>Manual de usuario</w:t>
@@ -2122,7 +2117,7 @@
                 <w:noProof/>
                 <w:webHidden/>
               </w:rPr>
-              <w:instrText xml:space="preserve"> PAGEREF _Toc413235129 \h </w:instrText>
+              <w:instrText xml:space="preserve"> PAGEREF _Toc414033171 \h </w:instrText>
             </w:r>
             <w:r>
               <w:rPr>
@@ -2155,7 +2150,7 @@
         </w:p>
         <w:p>
           <w:pPr>
-            <w:pStyle w:val="TOC2"/>
+            <w:pStyle w:val="TDC2"/>
             <w:tabs>
               <w:tab w:val="right" w:leader="dot" w:pos="9628"/>
             </w:tabs>
@@ -2165,16 +2160,16 @@
               <w:kern w:val="0"/>
               <w:sz w:val="22"/>
               <w:szCs w:val="22"/>
-              <w:lang w:val="en-US" w:eastAsia="en-US" w:bidi="ar-SA"/>
+              <w:lang w:eastAsia="es-ES" w:bidi="ar-SA"/>
             </w:rPr>
           </w:pPr>
-          <w:hyperlink w:anchor="_Toc413235130" w:history="1">
-            <w:r>
-              <w:rPr>
-                <w:rStyle w:val="Hyperlink"/>
-                <w:noProof/>
-              </w:rPr>
-              <w:t>7.1 Eclipse</w:t>
+          <w:hyperlink w:anchor="_Toc414033172" w:history="1">
+            <w:r>
+              <w:rPr>
+                <w:rStyle w:val="Hipervnculo"/>
+                <w:noProof/>
+              </w:rPr>
+              <w:t>7.2 Línea de comandos</w:t>
             </w:r>
             <w:r>
               <w:rPr>
@@ -2195,7 +2190,7 @@
                 <w:noProof/>
                 <w:webHidden/>
               </w:rPr>
-              <w:instrText xml:space="preserve"> PAGEREF _Toc413235130 \h </w:instrText>
+              <w:instrText xml:space="preserve"> PAGEREF _Toc414033172 \h </w:instrText>
             </w:r>
             <w:r>
               <w:rPr>
@@ -2228,7 +2223,7 @@
         </w:p>
         <w:p>
           <w:pPr>
-            <w:pStyle w:val="TOC2"/>
+            <w:pStyle w:val="TDC1"/>
             <w:tabs>
               <w:tab w:val="right" w:leader="dot" w:pos="9628"/>
             </w:tabs>
@@ -2238,16 +2233,16 @@
               <w:kern w:val="0"/>
               <w:sz w:val="22"/>
               <w:szCs w:val="22"/>
-              <w:lang w:val="en-US" w:eastAsia="en-US" w:bidi="ar-SA"/>
+              <w:lang w:eastAsia="es-ES" w:bidi="ar-SA"/>
             </w:rPr>
           </w:pPr>
-          <w:hyperlink w:anchor="_Toc413235131" w:history="1">
-            <w:r>
-              <w:rPr>
-                <w:rStyle w:val="Hyperlink"/>
-                <w:noProof/>
-              </w:rPr>
-              <w:t>7.2 Línea de comandos</w:t>
+          <w:hyperlink w:anchor="_Toc414033173" w:history="1">
+            <w:r>
+              <w:rPr>
+                <w:rStyle w:val="Hipervnculo"/>
+                <w:noProof/>
+              </w:rPr>
+              <w:t>8. Manual para desarrolladores</w:t>
             </w:r>
             <w:r>
               <w:rPr>
@@ -2268,7 +2263,7 @@
                 <w:noProof/>
                 <w:webHidden/>
               </w:rPr>
-              <w:instrText xml:space="preserve"> PAGEREF _Toc413235131 \h </w:instrText>
+              <w:instrText xml:space="preserve"> PAGEREF _Toc414033173 \h </w:instrText>
             </w:r>
             <w:r>
               <w:rPr>
@@ -2288,7 +2283,80 @@
                 <w:noProof/>
                 <w:webHidden/>
               </w:rPr>
-              <w:t>8</w:t>
+              <w:t>9</w:t>
+            </w:r>
+            <w:r>
+              <w:rPr>
+                <w:noProof/>
+                <w:webHidden/>
+              </w:rPr>
+              <w:fldChar w:fldCharType="end"/>
+            </w:r>
+          </w:hyperlink>
+        </w:p>
+        <w:p>
+          <w:pPr>
+            <w:pStyle w:val="TDC2"/>
+            <w:tabs>
+              <w:tab w:val="right" w:leader="dot" w:pos="9628"/>
+            </w:tabs>
+            <w:rPr>
+              <w:rFonts w:asciiTheme="minorHAnsi" w:eastAsiaTheme="minorEastAsia" w:hAnsiTheme="minorHAnsi" w:cstheme="minorBidi"/>
+              <w:noProof/>
+              <w:kern w:val="0"/>
+              <w:sz w:val="22"/>
+              <w:szCs w:val="22"/>
+              <w:lang w:eastAsia="es-ES" w:bidi="ar-SA"/>
+            </w:rPr>
+          </w:pPr>
+          <w:hyperlink w:anchor="_Toc414033174" w:history="1">
+            <w:r>
+              <w:rPr>
+                <w:rStyle w:val="Hipervnculo"/>
+                <w:noProof/>
+              </w:rPr>
+              <w:t>8.1 Eclipse</w:t>
+            </w:r>
+            <w:r>
+              <w:rPr>
+                <w:noProof/>
+                <w:webHidden/>
+              </w:rPr>
+              <w:tab/>
+            </w:r>
+            <w:r>
+              <w:rPr>
+                <w:noProof/>
+                <w:webHidden/>
+              </w:rPr>
+              <w:fldChar w:fldCharType="begin"/>
+            </w:r>
+            <w:r>
+              <w:rPr>
+                <w:noProof/>
+                <w:webHidden/>
+              </w:rPr>
+              <w:instrText xml:space="preserve"> PAGEREF _Toc414033174 \h </w:instrText>
+            </w:r>
+            <w:r>
+              <w:rPr>
+                <w:noProof/>
+                <w:webHidden/>
+              </w:rPr>
+            </w:r>
+            <w:r>
+              <w:rPr>
+                <w:noProof/>
+                <w:webHidden/>
+              </w:rPr>
+              <w:fldChar w:fldCharType="separate"/>
+            </w:r>
+            <w:r>
+              <w:rPr>
+                <w:noProof/>
+                <w:webHidden/>
+              </w:rPr>
+              <w:t>9</w:t>
             </w:r>
             <w:r>
               <w:rPr>
@@ -2308,7 +2376,7 @@
     </w:sdt>
     <w:p>
       <w:pPr>
-        <w:pStyle w:val="TOCHeading"/>
+        <w:pStyle w:val="TtulodeTDC"/>
       </w:pPr>
       <w:r>
         <w:t>Tabla de figuras</w:t>
@@ -2316,7 +2384,7 @@
     </w:p>
     <w:p>
       <w:pPr>
-        <w:pStyle w:val="TableofFigures"/>
+        <w:pStyle w:val="Tabladeilustraciones"/>
         <w:tabs>
           <w:tab w:val="right" w:leader="dot" w:pos="9628"/>
         </w:tabs>
@@ -2341,7 +2409,7 @@
       <w:hyperlink w:anchor="_Toc413235285" w:history="1">
         <w:r>
           <w:rPr>
-            <w:rStyle w:val="Hyperlink"/>
+            <w:rStyle w:val="Hipervnculo"/>
             <w:noProof/>
           </w:rPr>
           <w:t>1. Diagrama de paquetes</w:t>
@@ -2398,7 +2466,7 @@
     </w:p>
     <w:p>
       <w:pPr>
-        <w:pStyle w:val="TableofFigures"/>
+        <w:pStyle w:val="Tabladeilustraciones"/>
         <w:tabs>
           <w:tab w:val="right" w:leader="dot" w:pos="9628"/>
         </w:tabs>
@@ -2414,7 +2482,7 @@
       <w:hyperlink w:anchor="_Toc413235286" w:history="1">
         <w:r>
           <w:rPr>
-            <w:rStyle w:val="Hyperlink"/>
+            <w:rStyle w:val="Hipervnculo"/>
             <w:noProof/>
           </w:rPr>
           <w:t>2. Diagrama de clases</w:t>
@@ -2504,25 +2572,20 @@
     </w:p>
     <w:p>
       <w:pPr>
-        <w:pStyle w:val="Textbody"/>
-      </w:pPr>
-    </w:p>
-    <w:p>
-      <w:pPr>
-        <w:pStyle w:val="Heading1"/>
+        <w:pStyle w:val="Ttulo1"/>
         <w:numPr>
           <w:ilvl w:val="0"/>
           <w:numId w:val="8"/>
         </w:numPr>
       </w:pPr>
-      <w:bookmarkStart w:id="1" w:name="__RefHeading__191_1059424484"/>
-      <w:bookmarkStart w:id="2" w:name="_Toc413235110"/>
+      <w:bookmarkStart w:id="0" w:name="__RefHeading__191_1059424484"/>
+      <w:bookmarkStart w:id="1" w:name="_Toc414033152"/>
       <w:r>
         <w:lastRenderedPageBreak/>
         <w:t>Introducción</w:t>
       </w:r>
+      <w:bookmarkEnd w:id="0"/>
       <w:bookmarkEnd w:id="1"/>
-      <w:bookmarkEnd w:id="2"/>
     </w:p>
     <w:p/>
     <w:p>
@@ -2538,21 +2601,7 @@
         <w:rPr>
           <w:rFonts w:asciiTheme="minorHAnsi" w:hAnsiTheme="minorHAnsi"/>
         </w:rPr>
-        <w:t xml:space="preserve">En este proyecto se intenta dar solución a las necesidades planteadas por la empresa </w:t>
-      </w:r>
-      <w:proofErr w:type="spellStart"/>
-      <w:r>
-        <w:rPr>
-          <w:rFonts w:asciiTheme="minorHAnsi" w:hAnsiTheme="minorHAnsi"/>
-        </w:rPr>
-        <w:t>NoGame</w:t>
-      </w:r>
-      <w:proofErr w:type="spellEnd"/>
-      <w:r>
-        <w:rPr>
-          <w:rFonts w:asciiTheme="minorHAnsi" w:hAnsiTheme="minorHAnsi"/>
-        </w:rPr>
-        <w:t>. Dicha empresa se dedica a la crea</w:t>
+        <w:t>En este proyecto se intenta dar solución a las necesidades planteadas por la empresa NoGame. Dicha empresa se dedica a la crea</w:t>
       </w:r>
       <w:r>
         <w:rPr>
@@ -2592,21 +2641,7 @@
         <w:rPr>
           <w:rFonts w:asciiTheme="minorHAnsi" w:hAnsiTheme="minorHAnsi"/>
         </w:rPr>
-        <w:t xml:space="preserve">Previamente al desarrollo del videojuego la empresa quiere hacerse con una base de preguntas y respuestas utilizando para ello un banco de preguntas ya existente. Dicho banco de preguntas distribuye las preguntas en ficheros con el formato GIFT. Debido a ello la empresa </w:t>
-      </w:r>
-      <w:proofErr w:type="spellStart"/>
-      <w:r>
-        <w:rPr>
-          <w:rFonts w:asciiTheme="minorHAnsi" w:hAnsiTheme="minorHAnsi"/>
-        </w:rPr>
-        <w:t>NoGame</w:t>
-      </w:r>
-      <w:proofErr w:type="spellEnd"/>
-      <w:r>
-        <w:rPr>
-          <w:rFonts w:asciiTheme="minorHAnsi" w:hAnsiTheme="minorHAnsi"/>
-        </w:rPr>
-        <w:t xml:space="preserve"> quiere poseer una aplicación que le permita convertir este formato de ficheros en otro formato.</w:t>
+        <w:t>Previamente al desarrollo del videojuego la empresa quiere hacerse con una base de preguntas y respuestas utilizando para ello un banco de preguntas ya existente. Dicho banco de preguntas distribuye las preguntas en ficheros con el formato GIFT. Debido a ello la empresa NoGame quiere poseer una aplicación que le permita convertir este formato de ficheros en otro formato.</w:t>
       </w:r>
     </w:p>
     <w:p>
@@ -2634,21 +2669,7 @@
         <w:rPr>
           <w:rFonts w:asciiTheme="minorHAnsi" w:hAnsiTheme="minorHAnsi"/>
         </w:rPr>
-        <w:t xml:space="preserve"> JSON, el cual podrá ser usado más adelante para insertar su contenido en una base de datos, la cual en principio podría ser </w:t>
-      </w:r>
-      <w:proofErr w:type="spellStart"/>
-      <w:r>
-        <w:rPr>
-          <w:rFonts w:asciiTheme="minorHAnsi" w:hAnsiTheme="minorHAnsi"/>
-        </w:rPr>
-        <w:t>MongoDB</w:t>
-      </w:r>
-      <w:proofErr w:type="spellEnd"/>
-      <w:r>
-        <w:rPr>
-          <w:rFonts w:asciiTheme="minorHAnsi" w:hAnsiTheme="minorHAnsi"/>
-        </w:rPr>
-        <w:t xml:space="preserve"> aunque aún no ha sido confirmado.</w:t>
+        <w:t xml:space="preserve"> JSON, el cual podrá ser usado más adelante para insertar su contenido en una base de datos, la cual en principio podría ser MongoDB aunque aún no ha sido confirmado.</w:t>
       </w:r>
     </w:p>
     <w:p>
@@ -2664,38 +2685,24 @@
         <w:rPr>
           <w:rFonts w:asciiTheme="minorHAnsi" w:hAnsiTheme="minorHAnsi"/>
         </w:rPr>
-        <w:t xml:space="preserve">La empresa </w:t>
-      </w:r>
-      <w:proofErr w:type="spellStart"/>
-      <w:r>
-        <w:rPr>
-          <w:rFonts w:asciiTheme="minorHAnsi" w:hAnsiTheme="minorHAnsi"/>
-        </w:rPr>
-        <w:t>NoGame</w:t>
-      </w:r>
-      <w:proofErr w:type="spellEnd"/>
-      <w:r>
-        <w:rPr>
-          <w:rFonts w:asciiTheme="minorHAnsi" w:hAnsiTheme="minorHAnsi"/>
-        </w:rPr>
-        <w:t xml:space="preserve"> quiere que la aplicación sea lo más autosuficiente posible, es decir, que se pueda automatizar en lo máximo posible el proceso de conversión entre formatos. No obstante esto no debe impedir que pueda llevar a cabo un proceso de revisión y depurado el cual muestre los errores que hayan podido ocurrir.</w:t>
-      </w:r>
-    </w:p>
-    <w:p>
-      <w:pPr>
-        <w:pStyle w:val="Heading2"/>
+        <w:t>La empresa NoGame quiere que la aplicación sea lo más autosuficiente posible, es decir, que se pueda automatizar en lo máximo posible el proceso de conversión entre formatos. No obstante esto no debe impedir que pueda llevar a cabo un proceso de revisión y depurado el cual muestre los errores que hayan podido ocurrir.</w:t>
+      </w:r>
+    </w:p>
+    <w:p>
+      <w:pPr>
+        <w:pStyle w:val="Ttulo2"/>
         <w:numPr>
           <w:ilvl w:val="1"/>
           <w:numId w:val="8"/>
         </w:numPr>
       </w:pPr>
-      <w:bookmarkStart w:id="3" w:name="__RefHeading__193_1059424484"/>
-      <w:bookmarkStart w:id="4" w:name="_Toc413235111"/>
+      <w:bookmarkStart w:id="2" w:name="__RefHeading__193_1059424484"/>
+      <w:bookmarkStart w:id="3" w:name="_Toc414033153"/>
       <w:r>
         <w:t>Propósito</w:t>
       </w:r>
+      <w:bookmarkEnd w:id="2"/>
       <w:bookmarkEnd w:id="3"/>
-      <w:bookmarkEnd w:id="4"/>
     </w:p>
     <w:p/>
     <w:p>
@@ -2716,19 +2723,19 @@
     </w:p>
     <w:p>
       <w:pPr>
-        <w:pStyle w:val="Heading2"/>
+        <w:pStyle w:val="Ttulo2"/>
         <w:numPr>
           <w:ilvl w:val="1"/>
           <w:numId w:val="8"/>
         </w:numPr>
       </w:pPr>
-      <w:bookmarkStart w:id="5" w:name="__RefHeading__195_1059424484"/>
-      <w:bookmarkStart w:id="6" w:name="_Toc413235112"/>
+      <w:bookmarkStart w:id="4" w:name="__RefHeading__195_1059424484"/>
+      <w:bookmarkStart w:id="5" w:name="_Toc414033154"/>
       <w:r>
         <w:t>Alcance</w:t>
       </w:r>
+      <w:bookmarkEnd w:id="4"/>
       <w:bookmarkEnd w:id="5"/>
-      <w:bookmarkEnd w:id="6"/>
     </w:p>
     <w:p/>
     <w:p>
@@ -2762,21 +2769,7 @@
         <w:rPr>
           <w:rFonts w:asciiTheme="minorHAnsi" w:hAnsiTheme="minorHAnsi"/>
         </w:rPr>
-        <w:t xml:space="preserve">n detalladamente cada uno de los </w:t>
-      </w:r>
-      <w:proofErr w:type="spellStart"/>
-      <w:r>
-        <w:rPr>
-          <w:rFonts w:asciiTheme="minorHAnsi" w:hAnsiTheme="minorHAnsi"/>
-        </w:rPr>
-        <w:t>stakeholders</w:t>
-      </w:r>
-      <w:proofErr w:type="spellEnd"/>
-      <w:r>
-        <w:rPr>
-          <w:rFonts w:asciiTheme="minorHAnsi" w:hAnsiTheme="minorHAnsi"/>
-        </w:rPr>
-        <w:t xml:space="preserve"> y sus respectivos intereses dentro del proyecto. Así como también la distribución arquitectónica del proyecto mediante lo</w:t>
+        <w:t>n detalladamente cada uno de los stakeholders y sus respectivos intereses dentro del proyecto. Así como también la distribución arquitectónica del proyecto mediante lo</w:t>
       </w:r>
       <w:r>
         <w:rPr>
@@ -2824,19 +2817,19 @@
     </w:p>
     <w:p>
       <w:pPr>
-        <w:pStyle w:val="Heading2"/>
+        <w:pStyle w:val="Ttulo2"/>
         <w:numPr>
           <w:ilvl w:val="1"/>
           <w:numId w:val="8"/>
         </w:numPr>
       </w:pPr>
-      <w:bookmarkStart w:id="7" w:name="__RefHeading__197_1059424484"/>
-      <w:bookmarkStart w:id="8" w:name="_Toc413235113"/>
+      <w:bookmarkStart w:id="6" w:name="__RefHeading__197_1059424484"/>
+      <w:bookmarkStart w:id="7" w:name="_Toc414033155"/>
       <w:r>
         <w:t>Referencias</w:t>
       </w:r>
+      <w:bookmarkEnd w:id="6"/>
       <w:bookmarkEnd w:id="7"/>
-      <w:bookmarkEnd w:id="8"/>
     </w:p>
     <w:p>
       <w:pPr>
@@ -2885,20 +2878,20 @@
     </w:p>
     <w:p>
       <w:pPr>
-        <w:pStyle w:val="Heading2"/>
+        <w:pStyle w:val="Ttulo2"/>
         <w:numPr>
           <w:ilvl w:val="1"/>
           <w:numId w:val="8"/>
         </w:numPr>
       </w:pPr>
-      <w:bookmarkStart w:id="9" w:name="__RefHeading__199_1059424484"/>
-      <w:bookmarkStart w:id="10" w:name="_Toc413235114"/>
+      <w:bookmarkStart w:id="8" w:name="__RefHeading__199_1059424484"/>
+      <w:bookmarkStart w:id="9" w:name="_Toc414033156"/>
       <w:r>
         <w:lastRenderedPageBreak/>
         <w:t>Visión general</w:t>
       </w:r>
+      <w:bookmarkEnd w:id="8"/>
       <w:bookmarkEnd w:id="9"/>
-      <w:bookmarkEnd w:id="10"/>
     </w:p>
     <w:p/>
     <w:p>
@@ -2913,40 +2906,24 @@
         <w:rPr>
           <w:rFonts w:asciiTheme="minorHAnsi" w:hAnsiTheme="minorHAnsi"/>
         </w:rPr>
-        <w:t xml:space="preserve">La organización de documento consistirá en diferentes apartados en los que se analizarán los </w:t>
-      </w:r>
-      <w:proofErr w:type="spellStart"/>
-      <w:r>
-        <w:rPr>
-          <w:rFonts w:asciiTheme="minorHAnsi" w:hAnsiTheme="minorHAnsi"/>
-        </w:rPr>
-        <w:t>Stakeholder</w:t>
-      </w:r>
-      <w:proofErr w:type="spellEnd"/>
-      <w:r>
-        <w:rPr>
-          <w:rFonts w:asciiTheme="minorHAnsi" w:hAnsiTheme="minorHAnsi"/>
-        </w:rPr>
-        <w:t xml:space="preserve"> y sus necesidades respecto al proyecto, las vistas del diseño arquitectónico, los requisitos de calidad y sus diferentes escenarios. </w:t>
-      </w:r>
-    </w:p>
-    <w:p>
-      <w:pPr>
-        <w:pStyle w:val="Heading1"/>
+        <w:t xml:space="preserve">La organización de documento consistirá en diferentes apartados en los que se analizarán los Stakeholder y sus necesidades respecto al proyecto, las vistas del diseño arquitectónico, los requisitos de calidad y sus diferentes escenarios. </w:t>
+      </w:r>
+    </w:p>
+    <w:p>
+      <w:pPr>
+        <w:pStyle w:val="Ttulo1"/>
         <w:numPr>
           <w:ilvl w:val="0"/>
           <w:numId w:val="8"/>
         </w:numPr>
       </w:pPr>
-      <w:bookmarkStart w:id="11" w:name="__RefHeading__201_1059424484"/>
-      <w:bookmarkStart w:id="12" w:name="_Toc413235115"/>
-      <w:proofErr w:type="spellStart"/>
+      <w:bookmarkStart w:id="10" w:name="__RefHeading__201_1059424484"/>
+      <w:bookmarkStart w:id="11" w:name="_Toc414033157"/>
       <w:r>
         <w:t>Stakeholders</w:t>
       </w:r>
+      <w:bookmarkEnd w:id="10"/>
       <w:bookmarkEnd w:id="11"/>
-      <w:bookmarkEnd w:id="12"/>
-      <w:proofErr w:type="spellEnd"/>
     </w:p>
     <w:p/>
     <w:p>
@@ -2961,21 +2938,7 @@
         <w:rPr>
           <w:rFonts w:asciiTheme="minorHAnsi" w:hAnsiTheme="minorHAnsi"/>
         </w:rPr>
-        <w:t xml:space="preserve">En esta sección se analizaran los diferentes </w:t>
-      </w:r>
-      <w:proofErr w:type="spellStart"/>
-      <w:r>
-        <w:rPr>
-          <w:rFonts w:asciiTheme="minorHAnsi" w:hAnsiTheme="minorHAnsi"/>
-        </w:rPr>
-        <w:t>Stakeholders</w:t>
-      </w:r>
-      <w:proofErr w:type="spellEnd"/>
-      <w:r>
-        <w:rPr>
-          <w:rFonts w:asciiTheme="minorHAnsi" w:hAnsiTheme="minorHAnsi"/>
-        </w:rPr>
-        <w:t xml:space="preserve"> que tienen relación con nuestro proyecto.</w:t>
+        <w:t>En esta sección se analizaran los diferentes Stakeholders que tienen relación con nuestro proyecto.</w:t>
       </w:r>
     </w:p>
     <w:p>
@@ -2989,19 +2952,19 @@
     </w:p>
     <w:p>
       <w:pPr>
-        <w:pStyle w:val="Heading2"/>
+        <w:pStyle w:val="Ttulo2"/>
         <w:numPr>
           <w:ilvl w:val="1"/>
           <w:numId w:val="8"/>
         </w:numPr>
       </w:pPr>
-      <w:bookmarkStart w:id="13" w:name="__RefHeading__203_1059424484"/>
-      <w:bookmarkStart w:id="14" w:name="_Toc413235116"/>
+      <w:bookmarkStart w:id="12" w:name="__RefHeading__203_1059424484"/>
+      <w:bookmarkStart w:id="13" w:name="_Toc414033158"/>
       <w:r>
         <w:t>Dueño de la empresa contratante</w:t>
       </w:r>
+      <w:bookmarkEnd w:id="12"/>
       <w:bookmarkEnd w:id="13"/>
-      <w:bookmarkEnd w:id="14"/>
     </w:p>
     <w:p>
       <w:pPr>
@@ -3056,21 +3019,7 @@
         <w:rPr>
           <w:rFonts w:asciiTheme="minorHAnsi" w:hAnsiTheme="minorHAnsi"/>
         </w:rPr>
-        <w:t xml:space="preserve">juegos, basados en la temática trivial, que constará de diferentes preguntas con </w:t>
-      </w:r>
-      <w:proofErr w:type="spellStart"/>
-      <w:r>
-        <w:rPr>
-          <w:rFonts w:asciiTheme="minorHAnsi" w:hAnsiTheme="minorHAnsi"/>
-        </w:rPr>
-        <w:t>multirespuesta</w:t>
-      </w:r>
-      <w:proofErr w:type="spellEnd"/>
-      <w:r>
-        <w:rPr>
-          <w:rFonts w:asciiTheme="minorHAnsi" w:hAnsiTheme="minorHAnsi"/>
-        </w:rPr>
-        <w:t xml:space="preserve">.  </w:t>
+        <w:t xml:space="preserve">juegos, basados en la temática trivial, que constará de diferentes preguntas con multirespuesta.  </w:t>
       </w:r>
     </w:p>
     <w:p>
@@ -3084,19 +3033,19 @@
     </w:p>
     <w:p>
       <w:pPr>
-        <w:pStyle w:val="Heading2"/>
+        <w:pStyle w:val="Ttulo2"/>
         <w:numPr>
           <w:ilvl w:val="1"/>
           <w:numId w:val="8"/>
         </w:numPr>
       </w:pPr>
-      <w:bookmarkStart w:id="15" w:name="__RefHeading__205_1059424484"/>
-      <w:bookmarkStart w:id="16" w:name="_Toc413235117"/>
+      <w:bookmarkStart w:id="14" w:name="__RefHeading__205_1059424484"/>
+      <w:bookmarkStart w:id="15" w:name="_Toc414033159"/>
       <w:r>
         <w:t>Equipo de desarrollado</w:t>
       </w:r>
+      <w:bookmarkEnd w:id="14"/>
       <w:bookmarkEnd w:id="15"/>
-      <w:bookmarkEnd w:id="16"/>
     </w:p>
     <w:p/>
     <w:p>
@@ -3111,21 +3060,7 @@
         <w:rPr>
           <w:rFonts w:asciiTheme="minorHAnsi" w:hAnsiTheme="minorHAnsi"/>
         </w:rPr>
-        <w:t xml:space="preserve">Este grupo de personas quieren tener un margen de tiempo amplio para poder desarrollar el programa de manera que sea fácilmente </w:t>
-      </w:r>
-      <w:proofErr w:type="spellStart"/>
-      <w:r>
-        <w:rPr>
-          <w:rFonts w:asciiTheme="minorHAnsi" w:hAnsiTheme="minorHAnsi"/>
-        </w:rPr>
-        <w:t>mantenible</w:t>
-      </w:r>
-      <w:proofErr w:type="spellEnd"/>
-      <w:r>
-        <w:rPr>
-          <w:rFonts w:asciiTheme="minorHAnsi" w:hAnsiTheme="minorHAnsi"/>
-        </w:rPr>
-        <w:t xml:space="preserve"> y extensible a nuevas funcionalidades.</w:t>
+        <w:t>Este grupo de personas quieren tener un margen de tiempo amplio para poder desarrollar el programa de manera que sea fácilmente mantenible y extensible a nuevas funcionalidades.</w:t>
       </w:r>
     </w:p>
     <w:p>
@@ -3139,19 +3074,19 @@
     </w:p>
     <w:p>
       <w:pPr>
-        <w:pStyle w:val="Heading2"/>
+        <w:pStyle w:val="Ttulo2"/>
         <w:numPr>
           <w:ilvl w:val="1"/>
           <w:numId w:val="8"/>
         </w:numPr>
       </w:pPr>
-      <w:bookmarkStart w:id="17" w:name="__RefHeading__207_1059424484"/>
-      <w:bookmarkStart w:id="18" w:name="_Toc413235118"/>
+      <w:bookmarkStart w:id="16" w:name="__RefHeading__207_1059424484"/>
+      <w:bookmarkStart w:id="17" w:name="_Toc414033160"/>
       <w:r>
         <w:t>Administrador de la base de datos</w:t>
       </w:r>
+      <w:bookmarkEnd w:id="16"/>
       <w:bookmarkEnd w:id="17"/>
-      <w:bookmarkEnd w:id="18"/>
     </w:p>
     <w:p/>
     <w:p>
@@ -3168,7 +3103,7 @@
         </w:rPr>
         <w:t>Esta persona quiere que nuestro programa disponga de configuración que permita modificar las opciones de conexión a la base de datos de una manera fácil y sencilla. También exigirá que nuestro programa sea capaz de conectarse y trabajar con cualquier tipo de base de datos que pueda necesitar en el futuro.</w:t>
       </w:r>
-      <w:bookmarkStart w:id="19" w:name="__RefHeading__209_1059424484"/>
+      <w:bookmarkStart w:id="18" w:name="__RefHeading__209_1059424484"/>
     </w:p>
     <w:p>
       <w:pPr>
@@ -3181,17 +3116,17 @@
     </w:p>
     <w:p>
       <w:pPr>
-        <w:pStyle w:val="Heading2"/>
+        <w:pStyle w:val="Ttulo2"/>
         <w:numPr>
           <w:ilvl w:val="1"/>
           <w:numId w:val="8"/>
         </w:numPr>
       </w:pPr>
-      <w:bookmarkStart w:id="20" w:name="_Toc413235119"/>
+      <w:bookmarkStart w:id="19" w:name="_Toc414033161"/>
       <w:r>
         <w:t>Usuario de la aplicación</w:t>
       </w:r>
-      <w:bookmarkEnd w:id="20"/>
+      <w:bookmarkEnd w:id="19"/>
     </w:p>
     <w:p/>
     <w:p>
@@ -3212,35 +3147,7 @@
         <w:rPr>
           <w:rFonts w:asciiTheme="minorHAnsi" w:hAnsiTheme="minorHAnsi"/>
         </w:rPr>
-        <w:t xml:space="preserve"> será la que va a utilizar potencialmente la aplicación, requerirá que la aplicación no tenga una gran dificultad a la hora de usarla y que cumpla con los objetivos que desea, en este caso, la conversión de un fichero con formato “.</w:t>
-      </w:r>
-      <w:proofErr w:type="spellStart"/>
-      <w:r>
-        <w:rPr>
-          <w:rFonts w:asciiTheme="minorHAnsi" w:hAnsiTheme="minorHAnsi"/>
-        </w:rPr>
-        <w:t>gift</w:t>
-      </w:r>
-      <w:proofErr w:type="spellEnd"/>
-      <w:r>
-        <w:rPr>
-          <w:rFonts w:asciiTheme="minorHAnsi" w:hAnsiTheme="minorHAnsi"/>
-        </w:rPr>
-        <w:t>” o “.</w:t>
-      </w:r>
-      <w:proofErr w:type="spellStart"/>
-      <w:r>
-        <w:rPr>
-          <w:rFonts w:asciiTheme="minorHAnsi" w:hAnsiTheme="minorHAnsi"/>
-        </w:rPr>
-        <w:t>xml</w:t>
-      </w:r>
-      <w:proofErr w:type="spellEnd"/>
-      <w:r>
-        <w:rPr>
-          <w:rFonts w:asciiTheme="minorHAnsi" w:hAnsiTheme="minorHAnsi"/>
-        </w:rPr>
-        <w:t>” a “JSON”.</w:t>
+        <w:t xml:space="preserve"> será la que va a utilizar potencialmente la aplicación, requerirá que la aplicación no tenga una gran dificultad a la hora de usarla y que cumpla con los objetivos que desea, en este caso, la conversión de un fichero con formato “.gift” o “.xml” a “JSON”.</w:t>
       </w:r>
     </w:p>
     <w:p>
@@ -3341,36 +3248,36 @@
     </w:p>
     <w:p>
       <w:pPr>
-        <w:pStyle w:val="Heading1"/>
+        <w:pStyle w:val="Ttulo1"/>
         <w:numPr>
           <w:ilvl w:val="0"/>
           <w:numId w:val="8"/>
         </w:numPr>
       </w:pPr>
-      <w:bookmarkStart w:id="21" w:name="_Toc413235120"/>
+      <w:bookmarkStart w:id="20" w:name="_Toc414033162"/>
       <w:r>
         <w:lastRenderedPageBreak/>
         <w:t>Requisitos del proyecto</w:t>
       </w:r>
-      <w:bookmarkEnd w:id="19"/>
-      <w:bookmarkEnd w:id="21"/>
+      <w:bookmarkEnd w:id="18"/>
+      <w:bookmarkEnd w:id="20"/>
     </w:p>
     <w:p/>
     <w:p>
       <w:pPr>
-        <w:pStyle w:val="Heading2"/>
+        <w:pStyle w:val="Ttulo2"/>
         <w:numPr>
           <w:ilvl w:val="1"/>
           <w:numId w:val="8"/>
         </w:numPr>
       </w:pPr>
-      <w:bookmarkStart w:id="22" w:name="__RefHeading__211_1059424484"/>
-      <w:bookmarkStart w:id="23" w:name="_Toc413235121"/>
+      <w:bookmarkStart w:id="21" w:name="__RefHeading__211_1059424484"/>
+      <w:bookmarkStart w:id="22" w:name="_Toc414033163"/>
       <w:r>
         <w:t>Requisitos funcionales</w:t>
       </w:r>
+      <w:bookmarkEnd w:id="21"/>
       <w:bookmarkEnd w:id="22"/>
-      <w:bookmarkEnd w:id="23"/>
     </w:p>
     <w:p/>
     <w:p>
@@ -3498,19 +3405,19 @@
     </w:p>
     <w:p>
       <w:pPr>
-        <w:pStyle w:val="Heading2"/>
+        <w:pStyle w:val="Ttulo2"/>
         <w:numPr>
           <w:ilvl w:val="1"/>
           <w:numId w:val="8"/>
         </w:numPr>
       </w:pPr>
-      <w:bookmarkStart w:id="24" w:name="__RefHeading__213_1059424484"/>
-      <w:bookmarkStart w:id="25" w:name="_Toc413235122"/>
+      <w:bookmarkStart w:id="23" w:name="__RefHeading__213_1059424484"/>
+      <w:bookmarkStart w:id="24" w:name="_Toc414033164"/>
       <w:r>
         <w:t>Requisitos no-funcionales</w:t>
       </w:r>
+      <w:bookmarkEnd w:id="23"/>
       <w:bookmarkEnd w:id="24"/>
-      <w:bookmarkEnd w:id="25"/>
     </w:p>
     <w:p/>
     <w:p>
@@ -3525,14 +3432,14 @@
           <w:rFonts w:asciiTheme="minorHAnsi" w:hAnsiTheme="minorHAnsi"/>
         </w:rPr>
       </w:pPr>
-      <w:bookmarkStart w:id="26" w:name="__RefHeading__215_1059424484"/>
+      <w:bookmarkStart w:id="25" w:name="__RefHeading__215_1059424484"/>
       <w:r>
         <w:rPr>
           <w:rFonts w:asciiTheme="minorHAnsi" w:hAnsiTheme="minorHAnsi"/>
         </w:rPr>
         <w:t>Poder agregar preguntas desde diferentes formatos de fichero.</w:t>
       </w:r>
-      <w:bookmarkEnd w:id="26"/>
+      <w:bookmarkEnd w:id="25"/>
     </w:p>
     <w:p>
       <w:pPr>
@@ -3546,28 +3453,14 @@
           <w:rFonts w:asciiTheme="minorHAnsi" w:hAnsiTheme="minorHAnsi"/>
         </w:rPr>
       </w:pPr>
-      <w:bookmarkStart w:id="27" w:name="__RefHeading__217_1059424484"/>
-      <w:r>
-        <w:rPr>
-          <w:rFonts w:asciiTheme="minorHAnsi" w:hAnsiTheme="minorHAnsi"/>
-        </w:rPr>
-        <w:t xml:space="preserve">La base de datos puede ser SQL o NOQSL como por ejemplo </w:t>
-      </w:r>
-      <w:proofErr w:type="spellStart"/>
-      <w:r>
-        <w:rPr>
-          <w:rFonts w:asciiTheme="minorHAnsi" w:hAnsiTheme="minorHAnsi"/>
-        </w:rPr>
-        <w:t>MongoDB</w:t>
-      </w:r>
-      <w:proofErr w:type="spellEnd"/>
-      <w:r>
-        <w:rPr>
-          <w:rFonts w:asciiTheme="minorHAnsi" w:hAnsiTheme="minorHAnsi"/>
-        </w:rPr>
-        <w:t>.</w:t>
-      </w:r>
-      <w:bookmarkEnd w:id="27"/>
+      <w:bookmarkStart w:id="26" w:name="__RefHeading__217_1059424484"/>
+      <w:r>
+        <w:rPr>
+          <w:rFonts w:asciiTheme="minorHAnsi" w:hAnsiTheme="minorHAnsi"/>
+        </w:rPr>
+        <w:t>La base de datos puede ser SQL o NOQSL como por ejemplo MongoDB.</w:t>
+      </w:r>
+      <w:bookmarkEnd w:id="26"/>
     </w:p>
     <w:p>
       <w:pPr>
@@ -3581,14 +3474,14 @@
           <w:rFonts w:asciiTheme="minorHAnsi" w:hAnsiTheme="minorHAnsi"/>
         </w:rPr>
       </w:pPr>
-      <w:bookmarkStart w:id="28" w:name="__RefHeading__219_1059424484"/>
+      <w:bookmarkStart w:id="27" w:name="__RefHeading__219_1059424484"/>
       <w:r>
         <w:rPr>
           <w:rFonts w:asciiTheme="minorHAnsi" w:hAnsiTheme="minorHAnsi"/>
         </w:rPr>
         <w:t>Generar un log que permita analizar errores en el proceso de conversión</w:t>
       </w:r>
-      <w:bookmarkEnd w:id="28"/>
+      <w:bookmarkEnd w:id="27"/>
       <w:r>
         <w:rPr>
           <w:rFonts w:asciiTheme="minorHAnsi" w:hAnsiTheme="minorHAnsi"/>
@@ -3608,25 +3501,25 @@
     </w:p>
     <w:p>
       <w:pPr>
-        <w:pStyle w:val="Heading1"/>
+        <w:pStyle w:val="Ttulo1"/>
         <w:numPr>
           <w:ilvl w:val="0"/>
           <w:numId w:val="8"/>
         </w:numPr>
       </w:pPr>
-      <w:bookmarkStart w:id="29" w:name="__RefHeading__221_1059424484"/>
-      <w:bookmarkStart w:id="30" w:name="_Toc413235123"/>
+      <w:bookmarkStart w:id="28" w:name="__RefHeading__221_1059424484"/>
+      <w:bookmarkStart w:id="29" w:name="_Toc414033165"/>
       <w:r>
         <w:t>Atributos de calidad</w:t>
       </w:r>
+      <w:bookmarkEnd w:id="28"/>
       <w:bookmarkEnd w:id="29"/>
-      <w:bookmarkEnd w:id="30"/>
     </w:p>
     <w:p/>
     <w:p/>
     <w:tbl>
       <w:tblPr>
-        <w:tblStyle w:val="GridTable4Accent1"/>
+        <w:tblStyle w:val="Tabladecuadrcula4-nfasis11"/>
         <w:tblW w:w="0" w:type="auto"/>
         <w:tblLook w:val="04A0" w:firstRow="1" w:lastRow="0" w:firstColumn="1" w:lastColumn="0" w:noHBand="0" w:noVBand="1"/>
       </w:tblPr>
@@ -3850,7 +3743,6 @@
             <w:pPr>
               <w:cnfStyle w:val="000000100000" w:firstRow="0" w:lastRow="0" w:firstColumn="0" w:lastColumn="0" w:oddVBand="0" w:evenVBand="0" w:oddHBand="1" w:evenHBand="0" w:firstRowFirstColumn="0" w:firstRowLastColumn="0" w:lastRowFirstColumn="0" w:lastRowLastColumn="0"/>
             </w:pPr>
-            <w:proofErr w:type="spellStart"/>
             <w:r>
               <w:rPr>
                 <w:rFonts w:asciiTheme="minorHAnsi" w:hAnsiTheme="minorHAnsi"/>
@@ -3858,7 +3750,6 @@
               </w:rPr>
               <w:t>Testabilidad</w:t>
             </w:r>
-            <w:proofErr w:type="spellEnd"/>
           </w:p>
         </w:tc>
         <w:tc>
@@ -3977,25 +3868,25 @@
     <w:p/>
     <w:p>
       <w:pPr>
-        <w:pStyle w:val="Heading1"/>
+        <w:pStyle w:val="Ttulo1"/>
         <w:numPr>
           <w:ilvl w:val="0"/>
           <w:numId w:val="8"/>
         </w:numPr>
       </w:pPr>
-      <w:bookmarkStart w:id="31" w:name="__RefHeading__231_1059424484"/>
-      <w:bookmarkStart w:id="32" w:name="_Toc413235124"/>
+      <w:bookmarkStart w:id="30" w:name="__RefHeading__231_1059424484"/>
+      <w:bookmarkStart w:id="31" w:name="_Toc414033166"/>
       <w:r>
         <w:lastRenderedPageBreak/>
         <w:t>Escenarios de calidad</w:t>
       </w:r>
+      <w:bookmarkEnd w:id="30"/>
       <w:bookmarkEnd w:id="31"/>
-      <w:bookmarkEnd w:id="32"/>
     </w:p>
     <w:p/>
     <w:tbl>
       <w:tblPr>
-        <w:tblStyle w:val="GridTable4Accent1"/>
+        <w:tblStyle w:val="Tabladecuadrcula4-nfasis11"/>
         <w:tblW w:w="10773" w:type="dxa"/>
         <w:tblInd w:w="-459" w:type="dxa"/>
         <w:tblLayout w:type="fixed"/>
@@ -4256,25 +4147,7 @@
                 <w:sz w:val="20"/>
                 <w:szCs w:val="20"/>
               </w:rPr>
-              <w:t xml:space="preserve">Se </w:t>
-            </w:r>
-            <w:proofErr w:type="spellStart"/>
-            <w:r>
-              <w:rPr>
-                <w:rFonts w:asciiTheme="minorHAnsi" w:hAnsiTheme="minorHAnsi"/>
-                <w:sz w:val="20"/>
-                <w:szCs w:val="20"/>
-              </w:rPr>
-              <w:t>parsea</w:t>
-            </w:r>
-            <w:proofErr w:type="spellEnd"/>
-            <w:r>
-              <w:rPr>
-                <w:rFonts w:asciiTheme="minorHAnsi" w:hAnsiTheme="minorHAnsi"/>
-                <w:sz w:val="20"/>
-                <w:szCs w:val="20"/>
-              </w:rPr>
-              <w:t xml:space="preserve"> el fichero de entrada</w:t>
+              <w:t>Se parsea el fichero de entrada</w:t>
             </w:r>
           </w:p>
         </w:tc>
@@ -5114,7 +4987,6 @@
                 <w:szCs w:val="20"/>
               </w:rPr>
             </w:pPr>
-            <w:proofErr w:type="spellStart"/>
             <w:r>
               <w:rPr>
                 <w:rFonts w:asciiTheme="minorHAnsi" w:hAnsiTheme="minorHAnsi"/>
@@ -5123,7 +4995,6 @@
               </w:rPr>
               <w:t>NoGame</w:t>
             </w:r>
-            <w:proofErr w:type="spellEnd"/>
           </w:p>
         </w:tc>
         <w:tc>
@@ -5307,7 +5178,6 @@
                 <w:szCs w:val="20"/>
               </w:rPr>
             </w:pPr>
-            <w:proofErr w:type="spellStart"/>
             <w:r>
               <w:rPr>
                 <w:rFonts w:asciiTheme="minorHAnsi" w:hAnsiTheme="minorHAnsi"/>
@@ -5316,7 +5186,6 @@
               </w:rPr>
               <w:t>NoGame</w:t>
             </w:r>
-            <w:proofErr w:type="spellEnd"/>
           </w:p>
         </w:tc>
         <w:tc>
@@ -5463,33 +5332,33 @@
     </w:tbl>
     <w:p>
       <w:pPr>
-        <w:pStyle w:val="Heading1"/>
+        <w:pStyle w:val="Ttulo1"/>
         <w:numPr>
           <w:ilvl w:val="0"/>
           <w:numId w:val="8"/>
         </w:numPr>
       </w:pPr>
-      <w:bookmarkStart w:id="33" w:name="__RefHeading__233_1059424484"/>
-      <w:bookmarkStart w:id="34" w:name="_Toc413235125"/>
+      <w:bookmarkStart w:id="32" w:name="__RefHeading__233_1059424484"/>
+      <w:bookmarkStart w:id="33" w:name="_Toc414033167"/>
       <w:r>
         <w:t>Vistas del Modelo de Diseño</w:t>
       </w:r>
+      <w:bookmarkEnd w:id="32"/>
       <w:bookmarkEnd w:id="33"/>
-      <w:bookmarkEnd w:id="34"/>
-    </w:p>
-    <w:p>
-      <w:pPr>
-        <w:pStyle w:val="Heading2"/>
+    </w:p>
+    <w:p>
+      <w:pPr>
+        <w:pStyle w:val="Ttulo2"/>
         <w:numPr>
           <w:ilvl w:val="1"/>
           <w:numId w:val="8"/>
         </w:numPr>
       </w:pPr>
-      <w:bookmarkStart w:id="35" w:name="_Toc413235126"/>
+      <w:bookmarkStart w:id="34" w:name="_Toc414033168"/>
       <w:r>
         <w:t>Diagrama de paquetes</w:t>
       </w:r>
-      <w:bookmarkEnd w:id="35"/>
+      <w:bookmarkEnd w:id="34"/>
     </w:p>
     <w:p/>
     <w:p>
@@ -5500,11 +5369,11 @@
       <w:r>
         <w:rPr>
           <w:noProof/>
-          <w:lang w:val="en-US" w:eastAsia="en-US" w:bidi="ar-SA"/>
+          <w:lang w:eastAsia="es-ES" w:bidi="ar-SA"/>
         </w:rPr>
         <w:drawing>
           <wp:inline distT="0" distB="0" distL="0" distR="0" wp14:anchorId="6A3D54FF" wp14:editId="4DF2B66B">
-            <wp:extent cx="3952616" cy="2790825"/>
+            <wp:extent cx="3420745" cy="2791358"/>
             <wp:effectExtent l="0" t="0" r="0" b="0"/>
             <wp:docPr id="2" name="Picture 2"/>
             <wp:cNvGraphicFramePr>
@@ -5515,6 +5384,97 @@
                 <pic:pic xmlns:pic="http://schemas.openxmlformats.org/drawingml/2006/picture">
                   <pic:nvPicPr>
                     <pic:cNvPr id="0" name="Capture.PNG"/>
+                    <pic:cNvPicPr/>
+                  </pic:nvPicPr>
+                  <pic:blipFill>
+                    <a:blip r:embed="rId9">
+                      <a:extLst>
+                        <a:ext uri="{28A0092B-C50C-407E-A947-70E740481C1C}">
+                          <a14:useLocalDpi xmlns:a14="http://schemas.microsoft.com/office/drawing/2010/main" val="0"/>
+                        </a:ext>
+                      </a:extLst>
+                    </a:blip>
+                    <a:stretch>
+                      <a:fillRect/>
+                    </a:stretch>
+                  </pic:blipFill>
+                  <pic:spPr>
+                    <a:xfrm>
+                      <a:off x="0" y="0"/>
+                      <a:ext cx="3442452" cy="2809071"/>
+                    </a:xfrm>
+                    <a:prstGeom prst="rect">
+                      <a:avLst/>
+                    </a:prstGeom>
+                  </pic:spPr>
+                </pic:pic>
+              </a:graphicData>
+            </a:graphic>
+          </wp:inline>
+        </w:drawing>
+      </w:r>
+    </w:p>
+    <w:p>
+      <w:pPr>
+        <w:pStyle w:val="Descripcin"/>
+        <w:jc w:val="center"/>
+      </w:pPr>
+      <w:fldSimple w:instr=" SEQ Figure \* ARABIC ">
+        <w:bookmarkStart w:id="35" w:name="_Toc413235285"/>
+        <w:r>
+          <w:rPr>
+            <w:noProof/>
+          </w:rPr>
+          <w:t>1</w:t>
+        </w:r>
+      </w:fldSimple>
+      <w:r>
+        <w:t>. Diagrama de paquetes</w:t>
+      </w:r>
+      <w:bookmarkEnd w:id="35"/>
+    </w:p>
+    <w:p/>
+    <w:p>
+      <w:pPr>
+        <w:pStyle w:val="Ttulo2"/>
+        <w:numPr>
+          <w:ilvl w:val="1"/>
+          <w:numId w:val="8"/>
+        </w:numPr>
+      </w:pPr>
+      <w:bookmarkStart w:id="36" w:name="_Toc414033169"/>
+      <w:r>
+        <w:lastRenderedPageBreak/>
+        <w:t>Diagrama de clases</w:t>
+      </w:r>
+      <w:bookmarkEnd w:id="36"/>
+    </w:p>
+    <w:p/>
+    <w:p/>
+    <w:p/>
+    <w:p>
+      <w:pPr>
+        <w:keepNext/>
+        <w:jc w:val="center"/>
+      </w:pPr>
+      <w:r>
+        <w:rPr>
+          <w:noProof/>
+          <w:lang w:eastAsia="es-ES" w:bidi="ar-SA"/>
+        </w:rPr>
+        <w:drawing>
+          <wp:inline distT="0" distB="0" distL="0" distR="0" wp14:anchorId="734D0368" wp14:editId="6C889322">
+            <wp:extent cx="6274532" cy="3911106"/>
+            <wp:effectExtent l="0" t="0" r="0" b="0"/>
+            <wp:docPr id="1" name="Image0.png"/>
+            <wp:cNvGraphicFramePr>
+              <a:graphicFrameLocks xmlns:a="http://schemas.openxmlformats.org/drawingml/2006/main" noChangeAspect="1"/>
+            </wp:cNvGraphicFramePr>
+            <a:graphic xmlns:a="http://schemas.openxmlformats.org/drawingml/2006/main">
+              <a:graphicData uri="http://schemas.openxmlformats.org/drawingml/2006/picture">
+                <pic:pic xmlns:pic="http://schemas.openxmlformats.org/drawingml/2006/picture">
+                  <pic:nvPicPr>
+                    <pic:cNvPr id="0" name="Image0.png"/>
                     <pic:cNvPicPr/>
                   </pic:nvPicPr>
                   <pic:blipFill>
@@ -5532,7 +5492,7 @@
                   <pic:spPr>
                     <a:xfrm>
                       <a:off x="0" y="0"/>
-                      <a:ext cx="3954221" cy="2791958"/>
+                      <a:ext cx="6274532" cy="3911106"/>
                     </a:xfrm>
                     <a:prstGeom prst="rect">
                       <a:avLst/>
@@ -5547,96 +5507,11 @@
     </w:p>
     <w:p>
       <w:pPr>
-        <w:pStyle w:val="Caption"/>
+        <w:pStyle w:val="Descripcin"/>
         <w:jc w:val="center"/>
       </w:pPr>
       <w:fldSimple w:instr=" SEQ Figure \* ARABIC ">
-        <w:bookmarkStart w:id="36" w:name="_Toc413235285"/>
-        <w:r>
-          <w:rPr>
-            <w:noProof/>
-          </w:rPr>
-          <w:t>1</w:t>
-        </w:r>
-      </w:fldSimple>
-      <w:r>
-        <w:t>. Diagrama de paquetes</w:t>
-      </w:r>
-      <w:bookmarkEnd w:id="36"/>
-    </w:p>
-    <w:p/>
-    <w:p>
-      <w:pPr>
-        <w:pStyle w:val="Heading2"/>
-        <w:numPr>
-          <w:ilvl w:val="1"/>
-          <w:numId w:val="8"/>
-        </w:numPr>
-      </w:pPr>
-      <w:bookmarkStart w:id="37" w:name="_Toc413235127"/>
-      <w:r>
-        <w:lastRenderedPageBreak/>
-        <w:t>Diagrama de clases</w:t>
-      </w:r>
-      <w:bookmarkEnd w:id="37"/>
-    </w:p>
-    <w:p/>
-    <w:p/>
-    <w:p/>
-    <w:p>
-      <w:pPr>
-        <w:keepNext/>
-        <w:jc w:val="center"/>
-      </w:pPr>
-      <w:r>
-        <w:rPr>
-          <w:noProof/>
-          <w:lang w:val="en-US" w:eastAsia="en-US" w:bidi="ar-SA"/>
-        </w:rPr>
-        <w:drawing>
-          <wp:inline distT="0" distB="0" distL="0" distR="0" wp14:anchorId="734D0368" wp14:editId="6C889322">
-            <wp:extent cx="6241223" cy="5041660"/>
-            <wp:effectExtent l="0" t="0" r="0" b="0"/>
-            <wp:docPr id="1" name="Image0.png" descr="Image0.png"/>
-            <wp:cNvGraphicFramePr>
-              <a:graphicFrameLocks xmlns:a="http://schemas.openxmlformats.org/drawingml/2006/main" noChangeAspect="1"/>
-            </wp:cNvGraphicFramePr>
-            <a:graphic xmlns:a="http://schemas.openxmlformats.org/drawingml/2006/main">
-              <a:graphicData uri="http://schemas.openxmlformats.org/drawingml/2006/picture">
-                <pic:pic xmlns:pic="http://schemas.openxmlformats.org/drawingml/2006/picture">
-                  <pic:nvPicPr>
-                    <pic:cNvPr id="0" name="Image0.png"/>
-                    <pic:cNvPicPr/>
-                  </pic:nvPicPr>
-                  <pic:blipFill>
-                    <a:blip r:embed="rId11"/>
-                    <a:stretch>
-                      <a:fillRect/>
-                    </a:stretch>
-                  </pic:blipFill>
-                  <pic:spPr>
-                    <a:xfrm>
-                      <a:off x="0" y="0"/>
-                      <a:ext cx="6274532" cy="5068567"/>
-                    </a:xfrm>
-                    <a:prstGeom prst="rect">
-                      <a:avLst/>
-                    </a:prstGeom>
-                  </pic:spPr>
-                </pic:pic>
-              </a:graphicData>
-            </a:graphic>
-          </wp:inline>
-        </w:drawing>
-      </w:r>
-    </w:p>
-    <w:p>
-      <w:pPr>
-        <w:pStyle w:val="Caption"/>
-        <w:jc w:val="center"/>
-      </w:pPr>
-      <w:fldSimple w:instr=" SEQ Figure \* ARABIC ">
-        <w:bookmarkStart w:id="38" w:name="_Toc413235286"/>
+        <w:bookmarkStart w:id="37" w:name="_Toc413235286"/>
         <w:r>
           <w:rPr>
             <w:noProof/>
@@ -5647,21 +5522,21 @@
       <w:r>
         <w:t>. Diagrama de clases</w:t>
       </w:r>
-      <w:bookmarkEnd w:id="38"/>
-    </w:p>
-    <w:p>
-      <w:pPr>
-        <w:pStyle w:val="Heading3"/>
+      <w:bookmarkEnd w:id="37"/>
+    </w:p>
+    <w:p>
+      <w:pPr>
+        <w:pStyle w:val="Ttulo3"/>
         <w:numPr>
           <w:ilvl w:val="2"/>
           <w:numId w:val="8"/>
         </w:numPr>
       </w:pPr>
-      <w:bookmarkStart w:id="39" w:name="_Toc413235128"/>
+      <w:bookmarkStart w:id="38" w:name="_Toc414033170"/>
       <w:r>
         <w:t>Resumen</w:t>
       </w:r>
-      <w:bookmarkEnd w:id="39"/>
+      <w:bookmarkEnd w:id="38"/>
     </w:p>
     <w:p/>
     <w:tbl>
@@ -5695,11 +5570,9 @@
             <w:pPr>
               <w:pStyle w:val="TableHeader"/>
             </w:pPr>
-            <w:proofErr w:type="spellStart"/>
             <w:r>
               <w:t>Nombre</w:t>
             </w:r>
-            <w:proofErr w:type="spellEnd"/>
           </w:p>
         </w:tc>
         <w:tc>
@@ -5717,11 +5590,9 @@
             <w:pPr>
               <w:pStyle w:val="TableHeader"/>
             </w:pPr>
-            <w:proofErr w:type="spellStart"/>
             <w:r>
               <w:t>Documentación</w:t>
             </w:r>
-            <w:proofErr w:type="spellEnd"/>
           </w:p>
         </w:tc>
       </w:tr>
@@ -5743,7 +5614,7 @@
             <w:r>
               <w:rPr>
                 <w:noProof/>
-                <w:lang w:val="en-US" w:eastAsia="en-US"/>
+                <w:lang w:val="es-ES" w:eastAsia="es-ES"/>
               </w:rPr>
               <w:drawing>
                 <wp:inline distT="0" distB="0" distL="0" distR="0" wp14:anchorId="7248AE1C" wp14:editId="694C6CF1">
@@ -5761,7 +5632,7 @@
                           <pic:cNvPicPr/>
                         </pic:nvPicPr>
                         <pic:blipFill>
-                          <a:blip r:embed="rId12"/>
+                          <a:blip r:embed="rId11"/>
                           <a:stretch>
                             <a:fillRect/>
                           </a:stretch>
@@ -5837,7 +5708,7 @@
             <w:r>
               <w:rPr>
                 <w:noProof/>
-                <w:lang w:val="en-US" w:eastAsia="en-US"/>
+                <w:lang w:val="es-ES" w:eastAsia="es-ES"/>
               </w:rPr>
               <w:drawing>
                 <wp:inline distT="0" distB="0" distL="0" distR="0" wp14:anchorId="33FC54A9" wp14:editId="72489B94">
@@ -5855,7 +5726,7 @@
                           <pic:cNvPicPr/>
                         </pic:nvPicPr>
                         <pic:blipFill>
-                          <a:blip r:embed="rId12"/>
+                          <a:blip r:embed="rId11"/>
                           <a:stretch>
                             <a:fillRect/>
                           </a:stretch>
@@ -5879,17 +5750,9 @@
               <w:t xml:space="preserve"> </w:t>
             </w:r>
             <w:hyperlink w:anchor="SGDbh9KGAqAADwSA" w:history="1">
-              <w:proofErr w:type="spellStart"/>
               <w:r>
-                <w:t>JSONCo</w:t>
+                <w:t>JSONConverter</w:t>
               </w:r>
-              <w:r>
-                <w:t>n</w:t>
-              </w:r>
-              <w:r>
-                <w:t>verter</w:t>
-              </w:r>
-              <w:proofErr w:type="spellEnd"/>
             </w:hyperlink>
           </w:p>
         </w:tc>
@@ -5939,7 +5802,7 @@
             <w:r>
               <w:rPr>
                 <w:noProof/>
-                <w:lang w:val="en-US" w:eastAsia="en-US"/>
+                <w:lang w:val="es-ES" w:eastAsia="es-ES"/>
               </w:rPr>
               <w:drawing>
                 <wp:inline distT="0" distB="0" distL="0" distR="0" wp14:anchorId="668561D8" wp14:editId="260776A9">
@@ -5957,7 +5820,7 @@
                           <pic:cNvPicPr/>
                         </pic:nvPicPr>
                         <pic:blipFill>
-                          <a:blip r:embed="rId12"/>
+                          <a:blip r:embed="rId11"/>
                           <a:stretch>
                             <a:fillRect/>
                           </a:stretch>
@@ -5981,17 +5844,9 @@
               <w:t xml:space="preserve"> </w:t>
             </w:r>
             <w:hyperlink w:anchor="lYAvh9KGAqAADwaf" w:history="1">
-              <w:proofErr w:type="spellStart"/>
               <w:r>
-                <w:t>Parse</w:t>
+                <w:t>ParserBuilder</w:t>
               </w:r>
-              <w:r>
-                <w:t>r</w:t>
-              </w:r>
-              <w:r>
-                <w:t>Builder</w:t>
-              </w:r>
-              <w:proofErr w:type="spellEnd"/>
             </w:hyperlink>
           </w:p>
         </w:tc>
@@ -6019,70 +5874,8 @@
                 <w:sz w:val="22"/>
                 <w:lang w:val="es-ES"/>
               </w:rPr>
-              <w:t xml:space="preserve">Crea el </w:t>
-            </w:r>
-            <w:proofErr w:type="spellStart"/>
-            <w:r>
-              <w:rPr>
-                <w:rFonts w:ascii="Courier New" w:hAnsi="Courier New" w:cs="Courier New"/>
-                <w:sz w:val="22"/>
-                <w:lang w:val="es-ES"/>
-              </w:rPr>
-              <w:t>parser</w:t>
-            </w:r>
-            <w:proofErr w:type="spellEnd"/>
-            <w:r>
-              <w:rPr>
-                <w:rFonts w:ascii="Courier New" w:hAnsi="Courier New" w:cs="Courier New"/>
-                <w:sz w:val="22"/>
-                <w:lang w:val="es-ES"/>
-              </w:rPr>
-              <w:t xml:space="preserve"> que se pide por parámetro. Por defe</w:t>
-            </w:r>
-            <w:r>
-              <w:rPr>
-                <w:rFonts w:ascii="Courier New" w:hAnsi="Courier New" w:cs="Courier New"/>
-                <w:sz w:val="22"/>
-                <w:lang w:val="es-ES"/>
-              </w:rPr>
-              <w:t>c</w:t>
-            </w:r>
-            <w:r>
-              <w:rPr>
-                <w:rFonts w:ascii="Courier New" w:hAnsi="Courier New" w:cs="Courier New"/>
-                <w:sz w:val="22"/>
-                <w:lang w:val="es-ES"/>
-              </w:rPr>
-              <w:t xml:space="preserve">to crea un </w:t>
-            </w:r>
-            <w:proofErr w:type="spellStart"/>
-            <w:r>
-              <w:rPr>
-                <w:rFonts w:ascii="Courier New" w:hAnsi="Courier New" w:cs="Courier New"/>
-                <w:sz w:val="22"/>
-                <w:lang w:val="es-ES"/>
-              </w:rPr>
-              <w:t>Parser</w:t>
-            </w:r>
-            <w:proofErr w:type="spellEnd"/>
-            <w:r>
-              <w:rPr>
-                <w:rFonts w:ascii="Courier New" w:hAnsi="Courier New" w:cs="Courier New"/>
-                <w:sz w:val="22"/>
-                <w:lang w:val="es-ES"/>
-              </w:rPr>
-              <w:t xml:space="preserve"> de tipo </w:t>
-            </w:r>
-            <w:proofErr w:type="spellStart"/>
-            <w:r>
-              <w:rPr>
-                <w:rFonts w:ascii="Courier New" w:hAnsi="Courier New" w:cs="Courier New"/>
-                <w:sz w:val="22"/>
-                <w:lang w:val="es-ES"/>
-              </w:rPr>
-              <w:t>Gitft</w:t>
-            </w:r>
-            <w:proofErr w:type="spellEnd"/>
+              <w:t>Crea el parser que se pide por parámetro. Por defecto crea un Parser de tipo Gitft</w:t>
+            </w:r>
           </w:p>
         </w:tc>
       </w:tr>
@@ -6107,7 +5900,7 @@
             <w:r>
               <w:rPr>
                 <w:noProof/>
-                <w:lang w:val="en-US" w:eastAsia="en-US"/>
+                <w:lang w:val="es-ES" w:eastAsia="es-ES"/>
               </w:rPr>
               <w:drawing>
                 <wp:inline distT="0" distB="0" distL="0" distR="0" wp14:anchorId="075FE70C" wp14:editId="052F6CF0">
@@ -6125,7 +5918,7 @@
                           <pic:cNvPicPr/>
                         </pic:nvPicPr>
                         <pic:blipFill>
-                          <a:blip r:embed="rId12"/>
+                          <a:blip r:embed="rId11"/>
                           <a:stretch>
                             <a:fillRect/>
                           </a:stretch>
@@ -6207,7 +6000,7 @@
             <w:r>
               <w:rPr>
                 <w:noProof/>
-                <w:lang w:val="en-US" w:eastAsia="en-US"/>
+                <w:lang w:val="es-ES" w:eastAsia="es-ES"/>
               </w:rPr>
               <w:drawing>
                 <wp:inline distT="0" distB="0" distL="0" distR="0" wp14:anchorId="0772E1CC" wp14:editId="5D4D01D6">
@@ -6225,7 +6018,7 @@
                           <pic:cNvPicPr/>
                         </pic:nvPicPr>
                         <pic:blipFill>
-                          <a:blip r:embed="rId12"/>
+                          <a:blip r:embed="rId11"/>
                           <a:stretch>
                             <a:fillRect/>
                           </a:stretch>
@@ -6252,17 +6045,9 @@
               <w:t xml:space="preserve"> </w:t>
             </w:r>
             <w:hyperlink w:anchor="IeDIR9KGAqAADwgU" w:history="1">
-              <w:proofErr w:type="spellStart"/>
               <w:r>
-                <w:t>Mongo</w:t>
+                <w:t>MongoDBJDBC</w:t>
               </w:r>
-              <w:r>
-                <w:t>D</w:t>
-              </w:r>
-              <w:r>
-                <w:t>BJDBC</w:t>
-              </w:r>
-              <w:proofErr w:type="spellEnd"/>
             </w:hyperlink>
           </w:p>
         </w:tc>
@@ -6290,25 +6075,7 @@
                 <w:sz w:val="22"/>
                 <w:lang w:val="es-ES"/>
               </w:rPr>
-              <w:t xml:space="preserve">Clase encargada de realizar la conexión e inserción de datos en la base de datos </w:t>
-            </w:r>
-            <w:proofErr w:type="spellStart"/>
-            <w:r>
-              <w:rPr>
-                <w:rFonts w:ascii="Courier New" w:hAnsi="Courier New" w:cs="Courier New"/>
-                <w:sz w:val="22"/>
-                <w:lang w:val="es-ES"/>
-              </w:rPr>
-              <w:t>Mongodb</w:t>
-            </w:r>
-            <w:proofErr w:type="spellEnd"/>
-            <w:r>
-              <w:rPr>
-                <w:rFonts w:ascii="Courier New" w:hAnsi="Courier New" w:cs="Courier New"/>
-                <w:sz w:val="22"/>
-                <w:lang w:val="es-ES"/>
-              </w:rPr>
-              <w:t>.</w:t>
+              <w:t>Clase encargada de realizar la conexión e inserción de datos en la base de datos Mongodb.</w:t>
             </w:r>
           </w:p>
         </w:tc>
@@ -6331,7 +6098,7 @@
             <w:r>
               <w:rPr>
                 <w:noProof/>
-                <w:lang w:val="en-US" w:eastAsia="en-US"/>
+                <w:lang w:val="es-ES" w:eastAsia="es-ES"/>
               </w:rPr>
               <w:drawing>
                 <wp:inline distT="0" distB="0" distL="0" distR="0" wp14:anchorId="6E4C4774" wp14:editId="7F5E2FBD">
@@ -6349,7 +6116,7 @@
                           <pic:cNvPicPr/>
                         </pic:nvPicPr>
                         <pic:blipFill>
-                          <a:blip r:embed="rId12"/>
+                          <a:blip r:embed="rId11"/>
                           <a:stretch>
                             <a:fillRect/>
                           </a:stretch>
@@ -6403,36 +6170,8 @@
                 <w:sz w:val="22"/>
                 <w:lang w:val="es-ES"/>
               </w:rPr>
-              <w:t xml:space="preserve">Interfaz de las clases </w:t>
-            </w:r>
-            <w:proofErr w:type="spellStart"/>
-            <w:r>
-              <w:rPr>
-                <w:rFonts w:ascii="Courier New" w:hAnsi="Courier New" w:cs="Courier New"/>
-                <w:sz w:val="22"/>
-                <w:lang w:val="es-ES"/>
-              </w:rPr>
-              <w:t>ParserGIFT</w:t>
-            </w:r>
-            <w:proofErr w:type="spellEnd"/>
-            <w:r>
-              <w:rPr>
-                <w:rFonts w:ascii="Courier New" w:hAnsi="Courier New" w:cs="Courier New"/>
-                <w:sz w:val="22"/>
-                <w:lang w:val="es-ES"/>
-              </w:rPr>
-              <w:t xml:space="preserve"> y </w:t>
-            </w:r>
-            <w:proofErr w:type="spellStart"/>
-            <w:r>
-              <w:rPr>
-                <w:rFonts w:ascii="Courier New" w:hAnsi="Courier New" w:cs="Courier New"/>
-                <w:sz w:val="22"/>
-                <w:lang w:val="es-ES"/>
-              </w:rPr>
-              <w:t>ParserXML</w:t>
-            </w:r>
-            <w:proofErr w:type="spellEnd"/>
+              <w:t>Interfaz de las clases ParserGIFT y ParserXML</w:t>
+            </w:r>
           </w:p>
         </w:tc>
       </w:tr>
@@ -6454,9 +6193,8 @@
             <w:r>
               <w:rPr>
                 <w:noProof/>
-                <w:lang w:val="en-US" w:eastAsia="en-US"/>
-              </w:rPr>
-              <w:lastRenderedPageBreak/>
+                <w:lang w:val="es-ES" w:eastAsia="es-ES"/>
+              </w:rPr>
               <w:drawing>
                 <wp:inline distT="0" distB="0" distL="0" distR="0" wp14:anchorId="5B5A5693" wp14:editId="33B83B6A">
                   <wp:extent cx="171450" cy="171450"/>
@@ -6473,7 +6211,7 @@
                           <pic:cNvPicPr/>
                         </pic:nvPicPr>
                         <pic:blipFill>
-                          <a:blip r:embed="rId12"/>
+                          <a:blip r:embed="rId11"/>
                           <a:stretch>
                             <a:fillRect/>
                           </a:stretch>
@@ -6497,11 +6235,9 @@
               <w:t xml:space="preserve"> </w:t>
             </w:r>
             <w:hyperlink w:anchor="06._h9KGAqAADwcO" w:history="1">
-              <w:proofErr w:type="spellStart"/>
               <w:r>
                 <w:t>ParserGIFT</w:t>
               </w:r>
-              <w:proofErr w:type="spellEnd"/>
             </w:hyperlink>
           </w:p>
         </w:tc>
@@ -6528,23 +6264,7 @@
                 <w:sz w:val="22"/>
                 <w:lang w:val="es-ES_tradnl"/>
               </w:rPr>
-              <w:t>Esta clase es la encargada de leer un fichero con formato .GIFT y convertirlo en una lista de pregu</w:t>
-            </w:r>
-            <w:r>
-              <w:rPr>
-                <w:rFonts w:ascii="Courier New" w:eastAsia="Courier New" w:hAnsi="Courier New" w:cs="Courier New"/>
-                <w:sz w:val="22"/>
-                <w:lang w:val="es-ES_tradnl"/>
-              </w:rPr>
-              <w:t>n</w:t>
-            </w:r>
-            <w:r>
-              <w:rPr>
-                <w:rFonts w:ascii="Courier New" w:eastAsia="Courier New" w:hAnsi="Courier New" w:cs="Courier New"/>
-                <w:sz w:val="22"/>
-                <w:lang w:val="es-ES_tradnl"/>
-              </w:rPr>
-              <w:t>tas, que servirán como paso intermedio para obtener el JSON</w:t>
+              <w:t>Esta clase es la encargada de leer un fichero con formato .GIFT y convertirlo en una lista de preguntas, que servirán como paso intermedio para obtener el JSON</w:t>
             </w:r>
           </w:p>
         </w:tc>
@@ -6567,7 +6287,7 @@
             <w:r>
               <w:rPr>
                 <w:noProof/>
-                <w:lang w:val="en-US" w:eastAsia="en-US"/>
+                <w:lang w:val="es-ES" w:eastAsia="es-ES"/>
               </w:rPr>
               <w:drawing>
                 <wp:inline distT="0" distB="0" distL="0" distR="0" wp14:anchorId="3DCC2E92" wp14:editId="5D236171">
@@ -6585,7 +6305,7 @@
                           <pic:cNvPicPr/>
                         </pic:nvPicPr>
                         <pic:blipFill>
-                          <a:blip r:embed="rId12"/>
+                          <a:blip r:embed="rId11"/>
                           <a:stretch>
                             <a:fillRect/>
                           </a:stretch>
@@ -6609,11 +6329,9 @@
               <w:t xml:space="preserve"> </w:t>
             </w:r>
             <w:hyperlink w:anchor="QblQR9KGAqAADweD" w:history="1">
-              <w:proofErr w:type="spellStart"/>
               <w:r>
                 <w:t>ParserXML</w:t>
               </w:r>
-              <w:proofErr w:type="spellEnd"/>
             </w:hyperlink>
           </w:p>
         </w:tc>
@@ -6640,7 +6358,7 @@
                 <w:sz w:val="22"/>
                 <w:lang w:val="es-ES_tradnl"/>
               </w:rPr>
-              <w:t>Esta clase es la encargada de leer un fichero con formato .XML y convertirlo en una lista de pregu</w:t>
+              <w:t>Esta clase es la encargada de leer un fichero con formato .XML y convertirlo en una lista de pregun</w:t>
             </w:r>
             <w:r>
               <w:rPr>
@@ -6648,14 +6366,7 @@
                 <w:sz w:val="22"/>
                 <w:lang w:val="es-ES_tradnl"/>
               </w:rPr>
-              <w:t>n</w:t>
-            </w:r>
-            <w:r>
-              <w:rPr>
-                <w:rFonts w:ascii="Courier New" w:eastAsia="Courier New" w:hAnsi="Courier New" w:cs="Courier New"/>
-                <w:sz w:val="22"/>
-                <w:lang w:val="es-ES_tradnl"/>
-              </w:rPr>
+              <w:lastRenderedPageBreak/>
               <w:t>tas, que servirán como paso intermedio para obtener el JSON</w:t>
             </w:r>
           </w:p>
@@ -6679,8 +6390,9 @@
             <w:r>
               <w:rPr>
                 <w:noProof/>
-                <w:lang w:val="en-US" w:eastAsia="en-US"/>
-              </w:rPr>
+                <w:lang w:val="es-ES" w:eastAsia="es-ES"/>
+              </w:rPr>
+              <w:lastRenderedPageBreak/>
               <w:drawing>
                 <wp:inline distT="0" distB="0" distL="0" distR="0" wp14:anchorId="315E140D" wp14:editId="01341510">
                   <wp:extent cx="171450" cy="171450"/>
@@ -6697,7 +6409,7 @@
                           <pic:cNvPicPr/>
                         </pic:nvPicPr>
                         <pic:blipFill>
-                          <a:blip r:embed="rId12"/>
+                          <a:blip r:embed="rId11"/>
                           <a:stretch>
                             <a:fillRect/>
                           </a:stretch>
@@ -6721,11 +6433,9 @@
               <w:t xml:space="preserve"> </w:t>
             </w:r>
             <w:hyperlink w:anchor="6H37h9KGAqAADwV1" w:history="1">
-              <w:proofErr w:type="spellStart"/>
               <w:r>
                 <w:t>Respuesta</w:t>
               </w:r>
-              <w:proofErr w:type="spellEnd"/>
             </w:hyperlink>
           </w:p>
         </w:tc>
@@ -6752,23 +6462,7 @@
                 <w:sz w:val="22"/>
                 <w:lang w:val="es-ES_tradnl"/>
               </w:rPr>
-              <w:t>Esta clase sirve para utilizarla como parte del m</w:t>
-            </w:r>
-            <w:r>
-              <w:rPr>
-                <w:rFonts w:ascii="Courier New" w:eastAsia="Courier New" w:hAnsi="Courier New" w:cs="Courier New"/>
-                <w:sz w:val="22"/>
-                <w:lang w:val="es-ES_tradnl"/>
-              </w:rPr>
-              <w:t>o</w:t>
-            </w:r>
-            <w:r>
-              <w:rPr>
-                <w:rFonts w:ascii="Courier New" w:eastAsia="Courier New" w:hAnsi="Courier New" w:cs="Courier New"/>
-                <w:sz w:val="22"/>
-                <w:lang w:val="es-ES_tradnl"/>
-              </w:rPr>
-              <w:t>delo del dominio del problema.</w:t>
+              <w:t>Esta clase sirve para utilizarla como parte del modelo del dominio del problema.</w:t>
             </w:r>
           </w:p>
         </w:tc>
@@ -6777,252 +6471,44 @@
     <w:p/>
     <w:p>
       <w:pPr>
-        <w:pStyle w:val="Heading1"/>
+        <w:pStyle w:val="Ttulo1"/>
         <w:numPr>
           <w:ilvl w:val="0"/>
           <w:numId w:val="8"/>
         </w:numPr>
       </w:pPr>
-      <w:bookmarkStart w:id="40" w:name="__RefHeading__245_1059424484"/>
-      <w:bookmarkStart w:id="41" w:name="_Toc413235129"/>
+      <w:bookmarkStart w:id="39" w:name="__RefHeading__245_1059424484"/>
+      <w:bookmarkStart w:id="40" w:name="_Toc414033171"/>
       <w:r>
         <w:t>Manual de usuario</w:t>
       </w:r>
+      <w:bookmarkEnd w:id="39"/>
       <w:bookmarkEnd w:id="40"/>
+    </w:p>
+    <w:p>
+      <w:pPr>
+        <w:jc w:val="both"/>
+        <w:rPr>
+          <w:rFonts w:asciiTheme="minorHAnsi" w:hAnsiTheme="minorHAnsi"/>
+        </w:rPr>
+      </w:pPr>
+      <w:r>
+        <w:rPr>
+          <w:rFonts w:asciiTheme="minorHAnsi" w:hAnsiTheme="minorHAnsi"/>
+        </w:rPr>
+        <w:t>Existen dos maneras de hacer funcionar la aplicación, mediante eclipse, o mediante la línea de comandos.</w:t>
+      </w:r>
+    </w:p>
+    <w:p>
+      <w:pPr>
+        <w:pStyle w:val="Ttulo2"/>
+        <w:ind w:firstLine="709"/>
+      </w:pPr>
+      <w:bookmarkStart w:id="41" w:name="_Toc414033172"/>
+      <w:r>
+        <w:t>7.2 Línea de comandos</w:t>
+      </w:r>
       <w:bookmarkEnd w:id="41"/>
-    </w:p>
-    <w:p>
-      <w:pPr>
-        <w:jc w:val="both"/>
-        <w:rPr>
-          <w:rFonts w:asciiTheme="minorHAnsi" w:hAnsiTheme="minorHAnsi"/>
-        </w:rPr>
-      </w:pPr>
-      <w:r>
-        <w:rPr>
-          <w:rFonts w:asciiTheme="minorHAnsi" w:hAnsiTheme="minorHAnsi"/>
-        </w:rPr>
-        <w:t>Existen dos maneras de hacer funcionar la aplicación, mediante eclipse, o mediante la línea de comandos.</w:t>
-      </w:r>
-    </w:p>
-    <w:p>
-      <w:pPr>
-        <w:pStyle w:val="Heading2"/>
-        <w:ind w:firstLine="360"/>
-      </w:pPr>
-      <w:bookmarkStart w:id="42" w:name="_Toc413235130"/>
-      <w:r>
-        <w:t>7.1 Eclipse</w:t>
-      </w:r>
-      <w:bookmarkEnd w:id="42"/>
-    </w:p>
-    <w:p>
-      <w:pPr>
-        <w:jc w:val="both"/>
-        <w:rPr>
-          <w:rFonts w:asciiTheme="minorHAnsi" w:hAnsiTheme="minorHAnsi"/>
-        </w:rPr>
-      </w:pPr>
-      <w:r>
-        <w:tab/>
-      </w:r>
-      <w:r>
-        <w:rPr>
-          <w:rFonts w:asciiTheme="minorHAnsi" w:hAnsiTheme="minorHAnsi"/>
-        </w:rPr>
-        <w:t xml:space="preserve">Mediante eclipse, el usuario deberá importar el proyecto en su directorio de trabajo. Una vez importado deberemos de hacer </w:t>
-      </w:r>
-      <w:proofErr w:type="spellStart"/>
-      <w:r>
-        <w:rPr>
-          <w:rFonts w:asciiTheme="minorHAnsi" w:hAnsiTheme="minorHAnsi"/>
-        </w:rPr>
-        <w:t>click</w:t>
-      </w:r>
-      <w:proofErr w:type="spellEnd"/>
-      <w:r>
-        <w:rPr>
-          <w:rFonts w:asciiTheme="minorHAnsi" w:hAnsiTheme="minorHAnsi"/>
-        </w:rPr>
-        <w:t xml:space="preserve"> derecho sobre la clase Extractor y pinchar en “run as/run </w:t>
-      </w:r>
-      <w:proofErr w:type="spellStart"/>
-      <w:r>
-        <w:rPr>
-          <w:rFonts w:asciiTheme="minorHAnsi" w:hAnsiTheme="minorHAnsi"/>
-        </w:rPr>
-        <w:t>configurations</w:t>
-      </w:r>
-      <w:proofErr w:type="spellEnd"/>
-      <w:r>
-        <w:rPr>
-          <w:rFonts w:asciiTheme="minorHAnsi" w:hAnsiTheme="minorHAnsi"/>
-        </w:rPr>
-        <w:t xml:space="preserve">” seleccionar la pestaña de </w:t>
-      </w:r>
-      <w:proofErr w:type="spellStart"/>
-      <w:r>
-        <w:rPr>
-          <w:rFonts w:asciiTheme="minorHAnsi" w:hAnsiTheme="minorHAnsi"/>
-        </w:rPr>
-        <w:t>arguments</w:t>
-      </w:r>
-      <w:proofErr w:type="spellEnd"/>
-      <w:r>
-        <w:rPr>
-          <w:rFonts w:asciiTheme="minorHAnsi" w:hAnsiTheme="minorHAnsi"/>
-        </w:rPr>
-        <w:t xml:space="preserve"> de dicha clase e introducir en éste orden los siguientes parámetros:</w:t>
-      </w:r>
-    </w:p>
-    <w:p>
-      <w:pPr>
-        <w:rPr>
-          <w:rFonts w:asciiTheme="minorHAnsi" w:hAnsiTheme="minorHAnsi"/>
-        </w:rPr>
-      </w:pPr>
-    </w:p>
-    <w:p>
-      <w:pPr>
-        <w:pStyle w:val="ListParagraph"/>
-        <w:numPr>
-          <w:ilvl w:val="0"/>
-          <w:numId w:val="10"/>
-        </w:numPr>
-        <w:jc w:val="both"/>
-        <w:rPr>
-          <w:rFonts w:asciiTheme="minorHAnsi" w:hAnsiTheme="minorHAnsi"/>
-        </w:rPr>
-      </w:pPr>
-      <w:proofErr w:type="spellStart"/>
-      <w:r>
-        <w:rPr>
-          <w:rFonts w:asciiTheme="minorHAnsi" w:hAnsiTheme="minorHAnsi"/>
-        </w:rPr>
-        <w:t>InputFilePath</w:t>
-      </w:r>
-      <w:proofErr w:type="spellEnd"/>
-      <w:r>
-        <w:rPr>
-          <w:rFonts w:asciiTheme="minorHAnsi" w:hAnsiTheme="minorHAnsi"/>
-        </w:rPr>
-        <w:t>: Que será la ruta donde está el archivo que se desea convertir.</w:t>
-      </w:r>
-    </w:p>
-    <w:p>
-      <w:pPr>
-        <w:pStyle w:val="ListParagraph"/>
-        <w:numPr>
-          <w:ilvl w:val="0"/>
-          <w:numId w:val="10"/>
-        </w:numPr>
-        <w:jc w:val="both"/>
-        <w:rPr>
-          <w:rFonts w:asciiTheme="minorHAnsi" w:hAnsiTheme="minorHAnsi"/>
-        </w:rPr>
-      </w:pPr>
-      <w:proofErr w:type="spellStart"/>
-      <w:r>
-        <w:rPr>
-          <w:rFonts w:asciiTheme="minorHAnsi" w:hAnsiTheme="minorHAnsi"/>
-        </w:rPr>
-        <w:t>InputFileFormat</w:t>
-      </w:r>
-      <w:proofErr w:type="spellEnd"/>
-      <w:r>
-        <w:rPr>
-          <w:rFonts w:asciiTheme="minorHAnsi" w:hAnsiTheme="minorHAnsi"/>
-        </w:rPr>
-        <w:t>: Será el formato del archivo que se desea convertir, en este caso, GIFT o XML.</w:t>
-      </w:r>
-    </w:p>
-    <w:p>
-      <w:pPr>
-        <w:pStyle w:val="ListParagraph"/>
-        <w:numPr>
-          <w:ilvl w:val="0"/>
-          <w:numId w:val="10"/>
-        </w:numPr>
-        <w:jc w:val="both"/>
-        <w:rPr>
-          <w:rFonts w:asciiTheme="minorHAnsi" w:hAnsiTheme="minorHAnsi"/>
-        </w:rPr>
-      </w:pPr>
-      <w:proofErr w:type="spellStart"/>
-      <w:r>
-        <w:rPr>
-          <w:rFonts w:asciiTheme="minorHAnsi" w:hAnsiTheme="minorHAnsi"/>
-        </w:rPr>
-        <w:t>OutputFilePath</w:t>
-      </w:r>
-      <w:proofErr w:type="spellEnd"/>
-      <w:r>
-        <w:rPr>
-          <w:rFonts w:asciiTheme="minorHAnsi" w:hAnsiTheme="minorHAnsi"/>
-        </w:rPr>
-        <w:t>: Ruta del directorio donde queremos situar el archivo con formato JSON que hemos obtenido.</w:t>
-      </w:r>
-    </w:p>
-    <w:p>
-      <w:pPr>
-        <w:pStyle w:val="ListParagraph"/>
-        <w:ind w:left="1425"/>
-        <w:rPr>
-          <w:rFonts w:asciiTheme="minorHAnsi" w:hAnsiTheme="minorHAnsi"/>
-        </w:rPr>
-      </w:pPr>
-    </w:p>
-    <w:p>
-      <w:pPr>
-        <w:ind w:left="709"/>
-        <w:jc w:val="both"/>
-        <w:rPr>
-          <w:rFonts w:asciiTheme="minorHAnsi" w:hAnsiTheme="minorHAnsi"/>
-        </w:rPr>
-      </w:pPr>
-      <w:r>
-        <w:rPr>
-          <w:rFonts w:asciiTheme="minorHAnsi" w:hAnsiTheme="minorHAnsi"/>
-        </w:rPr>
-        <w:t xml:space="preserve">Si se quiere realizar la inserción en la base de datos, es necesario que el usuario tenga una instancia de </w:t>
-      </w:r>
-      <w:proofErr w:type="spellStart"/>
-      <w:r>
-        <w:rPr>
-          <w:rFonts w:asciiTheme="minorHAnsi" w:hAnsiTheme="minorHAnsi"/>
-        </w:rPr>
-        <w:t>mongodb</w:t>
-      </w:r>
-      <w:proofErr w:type="spellEnd"/>
-      <w:r>
-        <w:rPr>
-          <w:rFonts w:asciiTheme="minorHAnsi" w:hAnsiTheme="minorHAnsi"/>
-        </w:rPr>
-        <w:t xml:space="preserve"> activa en el momento del lanzamiento de la aplicación</w:t>
-      </w:r>
-      <w:r>
-        <w:rPr>
-          <w:rFonts w:asciiTheme="minorHAnsi" w:hAnsiTheme="minorHAnsi"/>
-        </w:rPr>
-        <w:t>, además de la confirmación cuando el programa le pregunte si desea introducir los datos en la base de datos</w:t>
-      </w:r>
-      <w:r>
-        <w:rPr>
-          <w:rFonts w:asciiTheme="minorHAnsi" w:hAnsiTheme="minorHAnsi"/>
-        </w:rPr>
-        <w:t>.</w:t>
-      </w:r>
-    </w:p>
-    <w:p>
-      <w:pPr>
-        <w:pStyle w:val="Heading2"/>
-        <w:ind w:firstLine="709"/>
-      </w:pPr>
-      <w:bookmarkStart w:id="43" w:name="_Toc413235131"/>
-      <w:r>
-        <w:t>7.2 Línea de comandos</w:t>
-      </w:r>
-      <w:bookmarkEnd w:id="43"/>
     </w:p>
     <w:p>
       <w:pPr>
@@ -7036,21 +6522,7 @@
         <w:rPr>
           <w:rFonts w:asciiTheme="minorHAnsi" w:hAnsiTheme="minorHAnsi"/>
         </w:rPr>
-        <w:t>Una vez que se tiene el .</w:t>
-      </w:r>
-      <w:proofErr w:type="spellStart"/>
-      <w:r>
-        <w:rPr>
-          <w:rFonts w:asciiTheme="minorHAnsi" w:hAnsiTheme="minorHAnsi"/>
-        </w:rPr>
-        <w:t>jar</w:t>
-      </w:r>
-      <w:proofErr w:type="spellEnd"/>
-      <w:r>
-        <w:rPr>
-          <w:rFonts w:asciiTheme="minorHAnsi" w:hAnsiTheme="minorHAnsi"/>
-        </w:rPr>
-        <w:t xml:space="preserve"> correspondiente al proyecto, a través de la consola, el usuario solamente necesitará introducir la siguiente orden: </w:t>
+        <w:t xml:space="preserve">Una vez que se tiene el .jar correspondiente al proyecto, a través de la consola, el usuario solamente necesitará introducir la siguiente orden: </w:t>
       </w:r>
     </w:p>
     <w:p>
@@ -7078,7 +6550,6 @@
         </w:rPr>
         <w:t xml:space="preserve"> </w:t>
       </w:r>
-      <w:proofErr w:type="gramStart"/>
       <w:r>
         <w:rPr>
           <w:rFonts w:asciiTheme="minorHAnsi" w:hAnsiTheme="minorHAnsi" w:cs="Consolas"/>
@@ -7087,18 +6558,7 @@
           <w:kern w:val="0"/>
           <w:lang w:val="en-US" w:bidi="ar-SA"/>
         </w:rPr>
-        <w:t>java</w:t>
-      </w:r>
-      <w:proofErr w:type="gramEnd"/>
-      <w:r>
-        <w:rPr>
-          <w:rFonts w:asciiTheme="minorHAnsi" w:hAnsiTheme="minorHAnsi" w:cs="Consolas"/>
-          <w:i/>
-          <w:color w:val="000000" w:themeColor="text1"/>
-          <w:kern w:val="0"/>
-          <w:lang w:val="en-US" w:bidi="ar-SA"/>
-        </w:rPr>
-        <w:t xml:space="preserve"> -jar extractor [INPUT_FILE] [FORMAT_INPUT_FILE] [OUTPUT_FILE]</w:t>
+        <w:t>java -jar extractor [INPUT_FILE] [FORMAT_INPUT_FILE] [OUTPUT_FILE]</w:t>
       </w:r>
     </w:p>
     <w:p>
@@ -7120,7 +6580,7 @@
     </w:p>
     <w:p>
       <w:pPr>
-        <w:pStyle w:val="ListParagraph"/>
+        <w:pStyle w:val="Prrafodelista"/>
         <w:numPr>
           <w:ilvl w:val="0"/>
           <w:numId w:val="11"/>
@@ -7174,7 +6634,7 @@
     </w:p>
     <w:p>
       <w:pPr>
-        <w:pStyle w:val="ListParagraph"/>
+        <w:pStyle w:val="Prrafodelista"/>
         <w:numPr>
           <w:ilvl w:val="0"/>
           <w:numId w:val="10"/>
@@ -7213,7 +6673,7 @@
     </w:p>
     <w:p>
       <w:pPr>
-        <w:pStyle w:val="ListParagraph"/>
+        <w:pStyle w:val="Prrafodelista"/>
         <w:numPr>
           <w:ilvl w:val="0"/>
           <w:numId w:val="11"/>
@@ -7264,7 +6724,7 @@
     </w:p>
     <w:p>
       <w:pPr>
-        <w:pStyle w:val="ListParagraph"/>
+        <w:pStyle w:val="Prrafodelista"/>
         <w:ind w:left="1429"/>
         <w:jc w:val="both"/>
         <w:rPr>
@@ -7278,30 +6738,165 @@
       <w:pPr>
         <w:ind w:left="709"/>
         <w:jc w:val="both"/>
-      </w:pPr>
-      <w:r>
-        <w:rPr>
-          <w:rFonts w:asciiTheme="minorHAnsi" w:hAnsiTheme="minorHAnsi"/>
-        </w:rPr>
-        <w:t xml:space="preserve">Si se quiere realizar la inserción en la base de datos, es necesario que el usuario tenga una instancia de </w:t>
-      </w:r>
-      <w:proofErr w:type="spellStart"/>
-      <w:r>
-        <w:rPr>
-          <w:rFonts w:asciiTheme="minorHAnsi" w:hAnsiTheme="minorHAnsi"/>
-        </w:rPr>
-        <w:t>mongodb</w:t>
-      </w:r>
-      <w:proofErr w:type="spellEnd"/>
-      <w:r>
-        <w:rPr>
-          <w:rFonts w:asciiTheme="minorHAnsi" w:hAnsiTheme="minorHAnsi"/>
-        </w:rPr>
-        <w:t xml:space="preserve"> activa en el momento del lanzamiento de la aplicación, además de la confirmación cuando el programa le pregunte si desea introducir los datos en la base de datos.</w:t>
+        <w:rPr>
+          <w:rFonts w:asciiTheme="minorHAnsi" w:hAnsiTheme="minorHAnsi"/>
+        </w:rPr>
+      </w:pPr>
+      <w:r>
+        <w:rPr>
+          <w:rFonts w:asciiTheme="minorHAnsi" w:hAnsiTheme="minorHAnsi"/>
+        </w:rPr>
+        <w:t>Si se quiere realizar la inserción en la base de datos, es necesario que el usuario tenga una instancia de mongodb activa en el momento del lanzamiento de la aplicación, además de la confirmación cuando el programa le pregunte si desea introducir los datos en la base de datos.</w:t>
+      </w:r>
+    </w:p>
+    <w:p>
+      <w:pPr>
+        <w:pStyle w:val="Ttulo1"/>
+      </w:pPr>
+      <w:bookmarkStart w:id="42" w:name="_Toc414033173"/>
+      <w:r>
+        <w:t>8</w:t>
+      </w:r>
+      <w:r>
+        <w:t>. Manual para desarrolladores</w:t>
+      </w:r>
+      <w:bookmarkEnd w:id="42"/>
+    </w:p>
+    <w:p>
+      <w:pPr>
+        <w:pStyle w:val="Ttulo2"/>
+        <w:ind w:firstLine="709"/>
+      </w:pPr>
+      <w:bookmarkStart w:id="43" w:name="_Toc414033174"/>
+      <w:bookmarkStart w:id="44" w:name="_GoBack"/>
+      <w:bookmarkEnd w:id="44"/>
+      <w:r>
+        <w:t>8</w:t>
+      </w:r>
+      <w:r>
+        <w:t>.1 Eclipse</w:t>
+      </w:r>
+      <w:bookmarkEnd w:id="43"/>
+    </w:p>
+    <w:p>
+      <w:pPr>
+        <w:jc w:val="both"/>
+        <w:rPr>
+          <w:rFonts w:asciiTheme="minorHAnsi" w:hAnsiTheme="minorHAnsi"/>
+        </w:rPr>
+      </w:pPr>
+      <w:r>
+        <w:tab/>
+      </w:r>
+      <w:r>
+        <w:rPr>
+          <w:rFonts w:asciiTheme="minorHAnsi" w:hAnsiTheme="minorHAnsi"/>
+        </w:rPr>
+        <w:t>Mediante eclipse, el usuario deberá importar el proyecto en su directorio de trabajo. Una vez importado deberemos de hacer click derecho sobre la clase Extractor y pinchar en “run as/run configurations” seleccionar la pestaña de arguments de dicha clase e introducir en éste orden los siguientes parámetros:</w:t>
+      </w:r>
+    </w:p>
+    <w:p>
+      <w:pPr>
+        <w:rPr>
+          <w:rFonts w:asciiTheme="minorHAnsi" w:hAnsiTheme="minorHAnsi"/>
+        </w:rPr>
+      </w:pPr>
+    </w:p>
+    <w:p>
+      <w:pPr>
+        <w:pStyle w:val="Prrafodelista"/>
+        <w:numPr>
+          <w:ilvl w:val="0"/>
+          <w:numId w:val="10"/>
+        </w:numPr>
+        <w:jc w:val="both"/>
+        <w:rPr>
+          <w:rFonts w:asciiTheme="minorHAnsi" w:hAnsiTheme="minorHAnsi"/>
+        </w:rPr>
+      </w:pPr>
+      <w:r>
+        <w:rPr>
+          <w:rFonts w:asciiTheme="minorHAnsi" w:hAnsiTheme="minorHAnsi"/>
+        </w:rPr>
+        <w:t>InputFilePath: Que será la ruta donde está el archivo que se desea convertir.</w:t>
+      </w:r>
+    </w:p>
+    <w:p>
+      <w:pPr>
+        <w:pStyle w:val="Prrafodelista"/>
+        <w:numPr>
+          <w:ilvl w:val="0"/>
+          <w:numId w:val="10"/>
+        </w:numPr>
+        <w:jc w:val="both"/>
+        <w:rPr>
+          <w:rFonts w:asciiTheme="minorHAnsi" w:hAnsiTheme="minorHAnsi"/>
+        </w:rPr>
+      </w:pPr>
+      <w:r>
+        <w:rPr>
+          <w:rFonts w:asciiTheme="minorHAnsi" w:hAnsiTheme="minorHAnsi"/>
+        </w:rPr>
+        <w:t>InputFileFormat: Será el formato del archivo que se desea convertir, en este caso, GIFT o XML.</w:t>
+      </w:r>
+    </w:p>
+    <w:p>
+      <w:pPr>
+        <w:pStyle w:val="Prrafodelista"/>
+        <w:numPr>
+          <w:ilvl w:val="0"/>
+          <w:numId w:val="10"/>
+        </w:numPr>
+        <w:jc w:val="both"/>
+        <w:rPr>
+          <w:rFonts w:asciiTheme="minorHAnsi" w:hAnsiTheme="minorHAnsi"/>
+        </w:rPr>
+      </w:pPr>
+      <w:r>
+        <w:rPr>
+          <w:rFonts w:asciiTheme="minorHAnsi" w:hAnsiTheme="minorHAnsi"/>
+        </w:rPr>
+        <w:t>OutputFilePath: Ruta del directorio donde queremos situar el archivo con formato JSON que hemos obtenido.</w:t>
+      </w:r>
+    </w:p>
+    <w:p>
+      <w:pPr>
+        <w:pStyle w:val="Prrafodelista"/>
+        <w:ind w:left="1425"/>
+        <w:rPr>
+          <w:rFonts w:asciiTheme="minorHAnsi" w:hAnsiTheme="minorHAnsi"/>
+        </w:rPr>
+      </w:pPr>
+    </w:p>
+    <w:p>
+      <w:pPr>
+        <w:ind w:left="709"/>
+        <w:jc w:val="both"/>
+        <w:rPr>
+          <w:rFonts w:asciiTheme="minorHAnsi" w:hAnsiTheme="minorHAnsi"/>
+        </w:rPr>
+      </w:pPr>
+      <w:r>
+        <w:rPr>
+          <w:rFonts w:asciiTheme="minorHAnsi" w:hAnsiTheme="minorHAnsi"/>
+        </w:rPr>
+        <w:t>Si se quiere realizar la inserción en la base de datos, es necesario que el usuario tenga una instancia de mongodb activa en el momento del lanzamiento de la aplicación</w:t>
+      </w:r>
+      <w:r>
+        <w:rPr>
+          <w:rFonts w:asciiTheme="minorHAnsi" w:hAnsiTheme="minorHAnsi"/>
+        </w:rPr>
+        <w:t>, además de la confirmación cuando el programa le pregunte si desea introducir los datos en la base de datos</w:t>
+      </w:r>
+      <w:r>
+        <w:rPr>
+          <w:rFonts w:asciiTheme="minorHAnsi" w:hAnsiTheme="minorHAnsi"/>
+        </w:rPr>
+        <w:t>.</w:t>
       </w:r>
     </w:p>
     <w:sectPr>
-      <w:footerReference w:type="default" r:id="rId13"/>
+      <w:footerReference w:type="default" r:id="rId12"/>
       <w:pgSz w:w="11906" w:h="16838"/>
       <w:pgMar w:top="1134" w:right="1134" w:bottom="1134" w:left="1134" w:header="720" w:footer="720" w:gutter="0"/>
       <w:cols w:space="720"/>
@@ -7313,7 +6908,7 @@
 </file>
 
 <file path=word/endnotes.xml><?xml version="1.0" encoding="utf-8"?>
-<w:endnotes xmlns:wpc="http://schemas.microsoft.com/office/word/2010/wordprocessingCanvas" xmlns:mc="http://schemas.openxmlformats.org/markup-compatibility/2006" xmlns:o="urn:schemas-microsoft-com:office:office" xmlns:r="http://schemas.openxmlformats.org/officeDocument/2006/relationships" xmlns:m="http://schemas.openxmlformats.org/officeDocument/2006/math" xmlns:v="urn:schemas-microsoft-com:vml" xmlns:wp14="http://schemas.microsoft.com/office/word/2010/wordprocessingDrawing" xmlns:wp="http://schemas.openxmlformats.org/drawingml/2006/wordprocessingDrawing" xmlns:w10="urn:schemas-microsoft-com:office:word" xmlns:w="http://schemas.openxmlformats.org/wordprocessingml/2006/main" xmlns:w14="http://schemas.microsoft.com/office/word/2010/wordml" xmlns:wpg="http://schemas.microsoft.com/office/word/2010/wordprocessingGroup" xmlns:wpi="http://schemas.microsoft.com/office/word/2010/wordprocessingInk" xmlns:wne="http://schemas.microsoft.com/office/word/2006/wordml" xmlns:wps="http://schemas.microsoft.com/office/word/2010/wordprocessingShape" mc:Ignorable="w14 wp14">
+<w:endnotes xmlns:wpc="http://schemas.microsoft.com/office/word/2010/wordprocessingCanvas" xmlns:mc="http://schemas.openxmlformats.org/markup-compatibility/2006" xmlns:o="urn:schemas-microsoft-com:office:office" xmlns:r="http://schemas.openxmlformats.org/officeDocument/2006/relationships" xmlns:m="http://schemas.openxmlformats.org/officeDocument/2006/math" xmlns:v="urn:schemas-microsoft-com:vml" xmlns:wp14="http://schemas.microsoft.com/office/word/2010/wordprocessingDrawing" xmlns:wp="http://schemas.openxmlformats.org/drawingml/2006/wordprocessingDrawing" xmlns:w10="urn:schemas-microsoft-com:office:word" xmlns:w="http://schemas.openxmlformats.org/wordprocessingml/2006/main" xmlns:w14="http://schemas.microsoft.com/office/word/2010/wordml" xmlns:w15="http://schemas.microsoft.com/office/word/2012/wordml" xmlns:wpg="http://schemas.microsoft.com/office/word/2010/wordprocessingGroup" xmlns:wpi="http://schemas.microsoft.com/office/word/2010/wordprocessingInk" xmlns:wne="http://schemas.microsoft.com/office/word/2006/wordml" xmlns:wps="http://schemas.microsoft.com/office/word/2010/wordprocessingShape" mc:Ignorable="w14 w15 wp14">
   <w:endnote w:type="separator" w:id="-1">
     <w:p>
       <w:r>
@@ -7332,10 +6927,10 @@
 </file>
 
 <file path=word/footer1.xml><?xml version="1.0" encoding="utf-8"?>
-<w:ftr xmlns:wpc="http://schemas.microsoft.com/office/word/2010/wordprocessingCanvas" xmlns:mc="http://schemas.openxmlformats.org/markup-compatibility/2006" xmlns:o="urn:schemas-microsoft-com:office:office" xmlns:r="http://schemas.openxmlformats.org/officeDocument/2006/relationships" xmlns:m="http://schemas.openxmlformats.org/officeDocument/2006/math" xmlns:v="urn:schemas-microsoft-com:vml" xmlns:wp14="http://schemas.microsoft.com/office/word/2010/wordprocessingDrawing" xmlns:wp="http://schemas.openxmlformats.org/drawingml/2006/wordprocessingDrawing" xmlns:w10="urn:schemas-microsoft-com:office:word" xmlns:w="http://schemas.openxmlformats.org/wordprocessingml/2006/main" xmlns:w14="http://schemas.microsoft.com/office/word/2010/wordml" xmlns:wpg="http://schemas.microsoft.com/office/word/2010/wordprocessingGroup" xmlns:wpi="http://schemas.microsoft.com/office/word/2010/wordprocessingInk" xmlns:wne="http://schemas.microsoft.com/office/word/2006/wordml" xmlns:wps="http://schemas.microsoft.com/office/word/2010/wordprocessingShape" mc:Ignorable="w14 wp14">
+<w:ftr xmlns:wpc="http://schemas.microsoft.com/office/word/2010/wordprocessingCanvas" xmlns:mc="http://schemas.openxmlformats.org/markup-compatibility/2006" xmlns:o="urn:schemas-microsoft-com:office:office" xmlns:r="http://schemas.openxmlformats.org/officeDocument/2006/relationships" xmlns:m="http://schemas.openxmlformats.org/officeDocument/2006/math" xmlns:v="urn:schemas-microsoft-com:vml" xmlns:wp14="http://schemas.microsoft.com/office/word/2010/wordprocessingDrawing" xmlns:wp="http://schemas.openxmlformats.org/drawingml/2006/wordprocessingDrawing" xmlns:w10="urn:schemas-microsoft-com:office:word" xmlns:w="http://schemas.openxmlformats.org/wordprocessingml/2006/main" xmlns:w14="http://schemas.microsoft.com/office/word/2010/wordml" xmlns:w15="http://schemas.microsoft.com/office/word/2012/wordml" xmlns:wpg="http://schemas.microsoft.com/office/word/2010/wordprocessingGroup" xmlns:wpi="http://schemas.microsoft.com/office/word/2010/wordprocessingInk" xmlns:wne="http://schemas.microsoft.com/office/word/2006/wordml" xmlns:wps="http://schemas.microsoft.com/office/word/2010/wordprocessingShape" mc:Ignorable="w14 w15 wp14">
   <w:p>
     <w:pPr>
-      <w:pStyle w:val="Footer"/>
+      <w:pStyle w:val="Piedepgina"/>
       <w:pBdr>
         <w:top w:val="thinThickSmallGap" w:sz="24" w:space="1" w:color="622423" w:themeColor="accent2" w:themeShade="7F"/>
       </w:pBdr>
@@ -7375,7 +6970,7 @@
         <w:rFonts w:asciiTheme="majorHAnsi" w:hAnsiTheme="majorHAnsi"/>
         <w:noProof/>
       </w:rPr>
-      <w:t>2</w:t>
+      <w:t>7</w:t>
     </w:r>
     <w:r>
       <w:rPr>
@@ -7387,14 +6982,14 @@
   </w:p>
   <w:p>
     <w:pPr>
-      <w:pStyle w:val="Footer"/>
+      <w:pStyle w:val="Piedepgina"/>
     </w:pPr>
   </w:p>
 </w:ftr>
 </file>
 
 <file path=word/footnotes.xml><?xml version="1.0" encoding="utf-8"?>
-<w:footnotes xmlns:wpc="http://schemas.microsoft.com/office/word/2010/wordprocessingCanvas" xmlns:mc="http://schemas.openxmlformats.org/markup-compatibility/2006" xmlns:o="urn:schemas-microsoft-com:office:office" xmlns:r="http://schemas.openxmlformats.org/officeDocument/2006/relationships" xmlns:m="http://schemas.openxmlformats.org/officeDocument/2006/math" xmlns:v="urn:schemas-microsoft-com:vml" xmlns:wp14="http://schemas.microsoft.com/office/word/2010/wordprocessingDrawing" xmlns:wp="http://schemas.openxmlformats.org/drawingml/2006/wordprocessingDrawing" xmlns:w10="urn:schemas-microsoft-com:office:word" xmlns:w="http://schemas.openxmlformats.org/wordprocessingml/2006/main" xmlns:w14="http://schemas.microsoft.com/office/word/2010/wordml" xmlns:wpg="http://schemas.microsoft.com/office/word/2010/wordprocessingGroup" xmlns:wpi="http://schemas.microsoft.com/office/word/2010/wordprocessingInk" xmlns:wne="http://schemas.microsoft.com/office/word/2006/wordml" xmlns:wps="http://schemas.microsoft.com/office/word/2010/wordprocessingShape" mc:Ignorable="w14 wp14">
+<w:footnotes xmlns:wpc="http://schemas.microsoft.com/office/word/2010/wordprocessingCanvas" xmlns:mc="http://schemas.openxmlformats.org/markup-compatibility/2006" xmlns:o="urn:schemas-microsoft-com:office:office" xmlns:r="http://schemas.openxmlformats.org/officeDocument/2006/relationships" xmlns:m="http://schemas.openxmlformats.org/officeDocument/2006/math" xmlns:v="urn:schemas-microsoft-com:vml" xmlns:wp14="http://schemas.microsoft.com/office/word/2010/wordprocessingDrawing" xmlns:wp="http://schemas.openxmlformats.org/drawingml/2006/wordprocessingDrawing" xmlns:w10="urn:schemas-microsoft-com:office:word" xmlns:w="http://schemas.openxmlformats.org/wordprocessingml/2006/main" xmlns:w14="http://schemas.microsoft.com/office/word/2010/wordml" xmlns:w15="http://schemas.microsoft.com/office/word/2012/wordml" xmlns:wpg="http://schemas.microsoft.com/office/word/2010/wordprocessingGroup" xmlns:wpi="http://schemas.microsoft.com/office/word/2010/wordprocessingInk" xmlns:wne="http://schemas.microsoft.com/office/word/2006/wordml" xmlns:wps="http://schemas.microsoft.com/office/word/2010/wordprocessingShape" mc:Ignorable="w14 w15 wp14">
   <w:footnote w:type="separator" w:id="-1">
     <w:p>
       <w:r>
@@ -7416,7 +7011,7 @@
 </file>
 
 <file path=word/numbering.xml><?xml version="1.0" encoding="utf-8"?>
-<w:numbering xmlns:wpc="http://schemas.microsoft.com/office/word/2010/wordprocessingCanvas" xmlns:mc="http://schemas.openxmlformats.org/markup-compatibility/2006" xmlns:o="urn:schemas-microsoft-com:office:office" xmlns:r="http://schemas.openxmlformats.org/officeDocument/2006/relationships" xmlns:m="http://schemas.openxmlformats.org/officeDocument/2006/math" xmlns:v="urn:schemas-microsoft-com:vml" xmlns:wp14="http://schemas.microsoft.com/office/word/2010/wordprocessingDrawing" xmlns:wp="http://schemas.openxmlformats.org/drawingml/2006/wordprocessingDrawing" xmlns:w10="urn:schemas-microsoft-com:office:word" xmlns:w="http://schemas.openxmlformats.org/wordprocessingml/2006/main" xmlns:w14="http://schemas.microsoft.com/office/word/2010/wordml" xmlns:wpg="http://schemas.microsoft.com/office/word/2010/wordprocessingGroup" xmlns:wpi="http://schemas.microsoft.com/office/word/2010/wordprocessingInk" xmlns:wne="http://schemas.microsoft.com/office/word/2006/wordml" xmlns:wps="http://schemas.microsoft.com/office/word/2010/wordprocessingShape" mc:Ignorable="w14 wp14">
+<w:numbering xmlns:wpc="http://schemas.microsoft.com/office/word/2010/wordprocessingCanvas" xmlns:mc="http://schemas.openxmlformats.org/markup-compatibility/2006" xmlns:o="urn:schemas-microsoft-com:office:office" xmlns:r="http://schemas.openxmlformats.org/officeDocument/2006/relationships" xmlns:m="http://schemas.openxmlformats.org/officeDocument/2006/math" xmlns:v="urn:schemas-microsoft-com:vml" xmlns:wp14="http://schemas.microsoft.com/office/word/2010/wordprocessingDrawing" xmlns:wp="http://schemas.openxmlformats.org/drawingml/2006/wordprocessingDrawing" xmlns:w10="urn:schemas-microsoft-com:office:word" xmlns:w="http://schemas.openxmlformats.org/wordprocessingml/2006/main" xmlns:w14="http://schemas.microsoft.com/office/word/2010/wordml" xmlns:w15="http://schemas.microsoft.com/office/word/2012/wordml" xmlns:wpg="http://schemas.microsoft.com/office/word/2010/wordprocessingGroup" xmlns:wpi="http://schemas.microsoft.com/office/word/2010/wordprocessingInk" xmlns:wne="http://schemas.microsoft.com/office/word/2006/wordml" xmlns:wps="http://schemas.microsoft.com/office/word/2010/wordprocessingShape" mc:Ignorable="w14 w15 wp14">
   <w:abstractNum w:abstractNumId="0">
     <w:nsid w:val="0AA05885"/>
     <w:multiLevelType w:val="multilevel"/>
@@ -8423,7 +8018,7 @@
 </file>
 
 <file path=word/styles.xml><?xml version="1.0" encoding="utf-8"?>
-<w:styles xmlns:mc="http://schemas.openxmlformats.org/markup-compatibility/2006" xmlns:r="http://schemas.openxmlformats.org/officeDocument/2006/relationships" xmlns:w="http://schemas.openxmlformats.org/wordprocessingml/2006/main" xmlns:w14="http://schemas.microsoft.com/office/word/2010/wordml" mc:Ignorable="w14">
+<w:styles xmlns:mc="http://schemas.openxmlformats.org/markup-compatibility/2006" xmlns:r="http://schemas.openxmlformats.org/officeDocument/2006/relationships" xmlns:w="http://schemas.openxmlformats.org/wordprocessingml/2006/main" xmlns:w14="http://schemas.microsoft.com/office/word/2010/wordml" xmlns:w15="http://schemas.microsoft.com/office/word/2012/wordml" mc:Ignorable="w14 w15">
   <w:docDefaults>
     <w:rPrDefault>
       <w:rPr>
@@ -8443,155 +8038,389 @@
       </w:pPr>
     </w:pPrDefault>
   </w:docDefaults>
-  <w:latentStyles w:defLockedState="0" w:defUIPriority="99" w:defSemiHidden="1" w:defUnhideWhenUsed="1" w:defQFormat="0" w:count="267">
-    <w:lsdException w:name="Normal" w:semiHidden="0" w:uiPriority="0" w:unhideWhenUsed="0" w:qFormat="1"/>
-    <w:lsdException w:name="heading 1" w:semiHidden="0" w:uiPriority="9" w:unhideWhenUsed="0" w:qFormat="1"/>
-    <w:lsdException w:name="heading 2" w:uiPriority="9" w:qFormat="1"/>
-    <w:lsdException w:name="heading 3" w:uiPriority="9" w:qFormat="1"/>
-    <w:lsdException w:name="heading 4" w:uiPriority="9" w:qFormat="1"/>
-    <w:lsdException w:name="heading 5" w:uiPriority="9" w:qFormat="1"/>
-    <w:lsdException w:name="heading 6" w:uiPriority="9" w:qFormat="1"/>
-    <w:lsdException w:name="heading 7" w:uiPriority="9" w:qFormat="1"/>
-    <w:lsdException w:name="heading 8" w:uiPriority="9" w:qFormat="1"/>
-    <w:lsdException w:name="heading 9" w:uiPriority="9" w:qFormat="1"/>
-    <w:lsdException w:name="toc 1" w:uiPriority="39"/>
-    <w:lsdException w:name="toc 2" w:uiPriority="39"/>
-    <w:lsdException w:name="toc 3" w:uiPriority="39"/>
-    <w:lsdException w:name="toc 4" w:uiPriority="39"/>
-    <w:lsdException w:name="toc 5" w:uiPriority="39"/>
-    <w:lsdException w:name="toc 6" w:uiPriority="39"/>
-    <w:lsdException w:name="toc 7" w:uiPriority="39"/>
-    <w:lsdException w:name="toc 8" w:uiPriority="39"/>
-    <w:lsdException w:name="toc 9" w:uiPriority="39"/>
-    <w:lsdException w:name="caption" w:uiPriority="35" w:qFormat="1"/>
-    <w:lsdException w:name="Title" w:semiHidden="0" w:uiPriority="10" w:unhideWhenUsed="0" w:qFormat="1"/>
-    <w:lsdException w:name="Default Paragraph Font" w:uiPriority="1"/>
-    <w:lsdException w:name="Subtitle" w:semiHidden="0" w:uiPriority="11" w:unhideWhenUsed="0" w:qFormat="1"/>
-    <w:lsdException w:name="Strong" w:semiHidden="0" w:uiPriority="22" w:unhideWhenUsed="0" w:qFormat="1"/>
-    <w:lsdException w:name="Emphasis" w:semiHidden="0" w:uiPriority="20" w:unhideWhenUsed="0" w:qFormat="1"/>
-    <w:lsdException w:name="Table Grid" w:semiHidden="0" w:uiPriority="59" w:unhideWhenUsed="0"/>
-    <w:lsdException w:name="Placeholder Text" w:unhideWhenUsed="0"/>
-    <w:lsdException w:name="No Spacing" w:semiHidden="0" w:uiPriority="1" w:unhideWhenUsed="0" w:qFormat="1"/>
-    <w:lsdException w:name="Light Shading" w:semiHidden="0" w:uiPriority="60" w:unhideWhenUsed="0"/>
-    <w:lsdException w:name="Light List" w:semiHidden="0" w:uiPriority="61" w:unhideWhenUsed="0"/>
-    <w:lsdException w:name="Light Grid" w:semiHidden="0" w:uiPriority="62" w:unhideWhenUsed="0"/>
-    <w:lsdException w:name="Medium Shading 1" w:semiHidden="0" w:uiPriority="63" w:unhideWhenUsed="0"/>
-    <w:lsdException w:name="Medium Shading 2" w:semiHidden="0" w:uiPriority="64" w:unhideWhenUsed="0"/>
-    <w:lsdException w:name="Medium List 1" w:semiHidden="0" w:uiPriority="65" w:unhideWhenUsed="0"/>
-    <w:lsdException w:name="Medium List 2" w:semiHidden="0" w:uiPriority="66" w:unhideWhenUsed="0"/>
-    <w:lsdException w:name="Medium Grid 1" w:semiHidden="0" w:uiPriority="67" w:unhideWhenUsed="0"/>
-    <w:lsdException w:name="Medium Grid 2" w:semiHidden="0" w:uiPriority="68" w:unhideWhenUsed="0"/>
-    <w:lsdException w:name="Medium Grid 3" w:semiHidden="0" w:uiPriority="69" w:unhideWhenUsed="0"/>
-    <w:lsdException w:name="Dark List" w:semiHidden="0" w:uiPriority="70" w:unhideWhenUsed="0"/>
-    <w:lsdException w:name="Colorful Shading" w:semiHidden="0" w:uiPriority="71" w:unhideWhenUsed="0"/>
-    <w:lsdException w:name="Colorful List" w:semiHidden="0" w:uiPriority="72" w:unhideWhenUsed="0"/>
-    <w:lsdException w:name="Colorful Grid" w:semiHidden="0" w:uiPriority="73" w:unhideWhenUsed="0"/>
-    <w:lsdException w:name="Light Shading Accent 1" w:semiHidden="0" w:uiPriority="60" w:unhideWhenUsed="0"/>
-    <w:lsdException w:name="Light List Accent 1" w:semiHidden="0" w:uiPriority="61" w:unhideWhenUsed="0"/>
-    <w:lsdException w:name="Light Grid Accent 1" w:semiHidden="0" w:uiPriority="62" w:unhideWhenUsed="0"/>
-    <w:lsdException w:name="Medium Shading 1 Accent 1" w:semiHidden="0" w:uiPriority="63" w:unhideWhenUsed="0"/>
-    <w:lsdException w:name="Medium Shading 2 Accent 1" w:semiHidden="0" w:uiPriority="64" w:unhideWhenUsed="0"/>
-    <w:lsdException w:name="Medium List 1 Accent 1" w:semiHidden="0" w:uiPriority="65" w:unhideWhenUsed="0"/>
-    <w:lsdException w:name="Revision" w:unhideWhenUsed="0"/>
-    <w:lsdException w:name="List Paragraph" w:semiHidden="0" w:uiPriority="34" w:unhideWhenUsed="0" w:qFormat="1"/>
-    <w:lsdException w:name="Quote" w:semiHidden="0" w:uiPriority="29" w:unhideWhenUsed="0" w:qFormat="1"/>
-    <w:lsdException w:name="Intense Quote" w:semiHidden="0" w:uiPriority="30" w:unhideWhenUsed="0" w:qFormat="1"/>
-    <w:lsdException w:name="Medium List 2 Accent 1" w:semiHidden="0" w:uiPriority="66" w:unhideWhenUsed="0"/>
-    <w:lsdException w:name="Medium Grid 1 Accent 1" w:semiHidden="0" w:uiPriority="67" w:unhideWhenUsed="0"/>
-    <w:lsdException w:name="Medium Grid 2 Accent 1" w:semiHidden="0" w:uiPriority="68" w:unhideWhenUsed="0"/>
-    <w:lsdException w:name="Medium Grid 3 Accent 1" w:semiHidden="0" w:uiPriority="69" w:unhideWhenUsed="0"/>
-    <w:lsdException w:name="Dark List Accent 1" w:semiHidden="0" w:uiPriority="70" w:unhideWhenUsed="0"/>
-    <w:lsdException w:name="Colorful Shading Accent 1" w:semiHidden="0" w:uiPriority="71" w:unhideWhenUsed="0"/>
-    <w:lsdException w:name="Colorful List Accent 1" w:semiHidden="0" w:uiPriority="72" w:unhideWhenUsed="0"/>
-    <w:lsdException w:name="Colorful Grid Accent 1" w:semiHidden="0" w:uiPriority="73" w:unhideWhenUsed="0"/>
-    <w:lsdException w:name="Light Shading Accent 2" w:semiHidden="0" w:uiPriority="60" w:unhideWhenUsed="0"/>
-    <w:lsdException w:name="Light List Accent 2" w:semiHidden="0" w:uiPriority="61" w:unhideWhenUsed="0"/>
-    <w:lsdException w:name="Light Grid Accent 2" w:semiHidden="0" w:uiPriority="62" w:unhideWhenUsed="0"/>
-    <w:lsdException w:name="Medium Shading 1 Accent 2" w:semiHidden="0" w:uiPriority="63" w:unhideWhenUsed="0"/>
-    <w:lsdException w:name="Medium Shading 2 Accent 2" w:semiHidden="0" w:uiPriority="64" w:unhideWhenUsed="0"/>
-    <w:lsdException w:name="Medium List 1 Accent 2" w:semiHidden="0" w:uiPriority="65" w:unhideWhenUsed="0"/>
-    <w:lsdException w:name="Medium List 2 Accent 2" w:semiHidden="0" w:uiPriority="66" w:unhideWhenUsed="0"/>
-    <w:lsdException w:name="Medium Grid 1 Accent 2" w:semiHidden="0" w:uiPriority="67" w:unhideWhenUsed="0"/>
-    <w:lsdException w:name="Medium Grid 2 Accent 2" w:semiHidden="0" w:uiPriority="68" w:unhideWhenUsed="0"/>
-    <w:lsdException w:name="Medium Grid 3 Accent 2" w:semiHidden="0" w:uiPriority="69" w:unhideWhenUsed="0"/>
-    <w:lsdException w:name="Dark List Accent 2" w:semiHidden="0" w:uiPriority="70" w:unhideWhenUsed="0"/>
-    <w:lsdException w:name="Colorful Shading Accent 2" w:semiHidden="0" w:uiPriority="71" w:unhideWhenUsed="0"/>
-    <w:lsdException w:name="Colorful List Accent 2" w:semiHidden="0" w:uiPriority="72" w:unhideWhenUsed="0"/>
-    <w:lsdException w:name="Colorful Grid Accent 2" w:semiHidden="0" w:uiPriority="73" w:unhideWhenUsed="0"/>
-    <w:lsdException w:name="Light Shading Accent 3" w:semiHidden="0" w:uiPriority="60" w:unhideWhenUsed="0"/>
-    <w:lsdException w:name="Light List Accent 3" w:semiHidden="0" w:uiPriority="61" w:unhideWhenUsed="0"/>
-    <w:lsdException w:name="Light Grid Accent 3" w:semiHidden="0" w:uiPriority="62" w:unhideWhenUsed="0"/>
-    <w:lsdException w:name="Medium Shading 1 Accent 3" w:semiHidden="0" w:uiPriority="63" w:unhideWhenUsed="0"/>
-    <w:lsdException w:name="Medium Shading 2 Accent 3" w:semiHidden="0" w:uiPriority="64" w:unhideWhenUsed="0"/>
-    <w:lsdException w:name="Medium List 1 Accent 3" w:semiHidden="0" w:uiPriority="65" w:unhideWhenUsed="0"/>
-    <w:lsdException w:name="Medium List 2 Accent 3" w:semiHidden="0" w:uiPriority="66" w:unhideWhenUsed="0"/>
-    <w:lsdException w:name="Medium Grid 1 Accent 3" w:semiHidden="0" w:uiPriority="67" w:unhideWhenUsed="0"/>
-    <w:lsdException w:name="Medium Grid 2 Accent 3" w:semiHidden="0" w:uiPriority="68" w:unhideWhenUsed="0"/>
-    <w:lsdException w:name="Medium Grid 3 Accent 3" w:semiHidden="0" w:uiPriority="69" w:unhideWhenUsed="0"/>
-    <w:lsdException w:name="Dark List Accent 3" w:semiHidden="0" w:uiPriority="70" w:unhideWhenUsed="0"/>
-    <w:lsdException w:name="Colorful Shading Accent 3" w:semiHidden="0" w:uiPriority="71" w:unhideWhenUsed="0"/>
-    <w:lsdException w:name="Colorful List Accent 3" w:semiHidden="0" w:uiPriority="72" w:unhideWhenUsed="0"/>
-    <w:lsdException w:name="Colorful Grid Accent 3" w:semiHidden="0" w:uiPriority="73" w:unhideWhenUsed="0"/>
-    <w:lsdException w:name="Light Shading Accent 4" w:semiHidden="0" w:uiPriority="60" w:unhideWhenUsed="0"/>
-    <w:lsdException w:name="Light List Accent 4" w:semiHidden="0" w:uiPriority="61" w:unhideWhenUsed="0"/>
-    <w:lsdException w:name="Light Grid Accent 4" w:semiHidden="0" w:uiPriority="62" w:unhideWhenUsed="0"/>
-    <w:lsdException w:name="Medium Shading 1 Accent 4" w:semiHidden="0" w:uiPriority="63" w:unhideWhenUsed="0"/>
-    <w:lsdException w:name="Medium Shading 2 Accent 4" w:semiHidden="0" w:uiPriority="64" w:unhideWhenUsed="0"/>
-    <w:lsdException w:name="Medium List 1 Accent 4" w:semiHidden="0" w:uiPriority="65" w:unhideWhenUsed="0"/>
-    <w:lsdException w:name="Medium List 2 Accent 4" w:semiHidden="0" w:uiPriority="66" w:unhideWhenUsed="0"/>
-    <w:lsdException w:name="Medium Grid 1 Accent 4" w:semiHidden="0" w:uiPriority="67" w:unhideWhenUsed="0"/>
-    <w:lsdException w:name="Medium Grid 2 Accent 4" w:semiHidden="0" w:uiPriority="68" w:unhideWhenUsed="0"/>
-    <w:lsdException w:name="Medium Grid 3 Accent 4" w:semiHidden="0" w:uiPriority="69" w:unhideWhenUsed="0"/>
-    <w:lsdException w:name="Dark List Accent 4" w:semiHidden="0" w:uiPriority="70" w:unhideWhenUsed="0"/>
-    <w:lsdException w:name="Colorful Shading Accent 4" w:semiHidden="0" w:uiPriority="71" w:unhideWhenUsed="0"/>
-    <w:lsdException w:name="Colorful List Accent 4" w:semiHidden="0" w:uiPriority="72" w:unhideWhenUsed="0"/>
-    <w:lsdException w:name="Colorful Grid Accent 4" w:semiHidden="0" w:uiPriority="73" w:unhideWhenUsed="0"/>
-    <w:lsdException w:name="Light Shading Accent 5" w:semiHidden="0" w:uiPriority="60" w:unhideWhenUsed="0"/>
-    <w:lsdException w:name="Light List Accent 5" w:semiHidden="0" w:uiPriority="61" w:unhideWhenUsed="0"/>
-    <w:lsdException w:name="Light Grid Accent 5" w:semiHidden="0" w:uiPriority="62" w:unhideWhenUsed="0"/>
-    <w:lsdException w:name="Medium Shading 1 Accent 5" w:semiHidden="0" w:uiPriority="63" w:unhideWhenUsed="0"/>
-    <w:lsdException w:name="Medium Shading 2 Accent 5" w:semiHidden="0" w:uiPriority="64" w:unhideWhenUsed="0"/>
-    <w:lsdException w:name="Medium List 1 Accent 5" w:semiHidden="0" w:uiPriority="65" w:unhideWhenUsed="0"/>
-    <w:lsdException w:name="Medium List 2 Accent 5" w:semiHidden="0" w:uiPriority="66" w:unhideWhenUsed="0"/>
-    <w:lsdException w:name="Medium Grid 1 Accent 5" w:semiHidden="0" w:uiPriority="67" w:unhideWhenUsed="0"/>
-    <w:lsdException w:name="Medium Grid 2 Accent 5" w:semiHidden="0" w:uiPriority="68" w:unhideWhenUsed="0"/>
-    <w:lsdException w:name="Medium Grid 3 Accent 5" w:semiHidden="0" w:uiPriority="69" w:unhideWhenUsed="0"/>
-    <w:lsdException w:name="Dark List Accent 5" w:semiHidden="0" w:uiPriority="70" w:unhideWhenUsed="0"/>
-    <w:lsdException w:name="Colorful Shading Accent 5" w:semiHidden="0" w:uiPriority="71" w:unhideWhenUsed="0"/>
-    <w:lsdException w:name="Colorful List Accent 5" w:semiHidden="0" w:uiPriority="72" w:unhideWhenUsed="0"/>
-    <w:lsdException w:name="Colorful Grid Accent 5" w:semiHidden="0" w:uiPriority="73" w:unhideWhenUsed="0"/>
-    <w:lsdException w:name="Light Shading Accent 6" w:semiHidden="0" w:uiPriority="60" w:unhideWhenUsed="0"/>
-    <w:lsdException w:name="Light List Accent 6" w:semiHidden="0" w:uiPriority="61" w:unhideWhenUsed="0"/>
-    <w:lsdException w:name="Light Grid Accent 6" w:semiHidden="0" w:uiPriority="62" w:unhideWhenUsed="0"/>
-    <w:lsdException w:name="Medium Shading 1 Accent 6" w:semiHidden="0" w:uiPriority="63" w:unhideWhenUsed="0"/>
-    <w:lsdException w:name="Medium Shading 2 Accent 6" w:semiHidden="0" w:uiPriority="64" w:unhideWhenUsed="0"/>
-    <w:lsdException w:name="Medium List 1 Accent 6" w:semiHidden="0" w:uiPriority="65" w:unhideWhenUsed="0"/>
-    <w:lsdException w:name="Medium List 2 Accent 6" w:semiHidden="0" w:uiPriority="66" w:unhideWhenUsed="0"/>
-    <w:lsdException w:name="Medium Grid 1 Accent 6" w:semiHidden="0" w:uiPriority="67" w:unhideWhenUsed="0"/>
-    <w:lsdException w:name="Medium Grid 2 Accent 6" w:semiHidden="0" w:uiPriority="68" w:unhideWhenUsed="0"/>
-    <w:lsdException w:name="Medium Grid 3 Accent 6" w:semiHidden="0" w:uiPriority="69" w:unhideWhenUsed="0"/>
-    <w:lsdException w:name="Dark List Accent 6" w:semiHidden="0" w:uiPriority="70" w:unhideWhenUsed="0"/>
-    <w:lsdException w:name="Colorful Shading Accent 6" w:semiHidden="0" w:uiPriority="71" w:unhideWhenUsed="0"/>
-    <w:lsdException w:name="Colorful List Accent 6" w:semiHidden="0" w:uiPriority="72" w:unhideWhenUsed="0"/>
-    <w:lsdException w:name="Colorful Grid Accent 6" w:semiHidden="0" w:uiPriority="73" w:unhideWhenUsed="0"/>
-    <w:lsdException w:name="Subtle Emphasis" w:semiHidden="0" w:uiPriority="19" w:unhideWhenUsed="0" w:qFormat="1"/>
-    <w:lsdException w:name="Intense Emphasis" w:semiHidden="0" w:uiPriority="21" w:unhideWhenUsed="0" w:qFormat="1"/>
-    <w:lsdException w:name="Subtle Reference" w:semiHidden="0" w:uiPriority="31" w:unhideWhenUsed="0" w:qFormat="1"/>
-    <w:lsdException w:name="Intense Reference" w:semiHidden="0" w:uiPriority="32" w:unhideWhenUsed="0" w:qFormat="1"/>
-    <w:lsdException w:name="Book Title" w:semiHidden="0" w:uiPriority="33" w:unhideWhenUsed="0" w:qFormat="1"/>
-    <w:lsdException w:name="Bibliography" w:uiPriority="37"/>
-    <w:lsdException w:name="TOC Heading" w:uiPriority="39" w:qFormat="1"/>
+  <w:latentStyles w:defLockedState="0" w:defUIPriority="99" w:defSemiHidden="0" w:defUnhideWhenUsed="0" w:defQFormat="0" w:count="371">
+    <w:lsdException w:name="Normal" w:uiPriority="0" w:qFormat="1"/>
+    <w:lsdException w:name="heading 1" w:uiPriority="9" w:qFormat="1"/>
+    <w:lsdException w:name="heading 2" w:semiHidden="1" w:uiPriority="9" w:unhideWhenUsed="1" w:qFormat="1"/>
+    <w:lsdException w:name="heading 3" w:semiHidden="1" w:uiPriority="9" w:unhideWhenUsed="1" w:qFormat="1"/>
+    <w:lsdException w:name="heading 4" w:semiHidden="1" w:uiPriority="9" w:unhideWhenUsed="1" w:qFormat="1"/>
+    <w:lsdException w:name="heading 5" w:semiHidden="1" w:uiPriority="9" w:unhideWhenUsed="1" w:qFormat="1"/>
+    <w:lsdException w:name="heading 6" w:semiHidden="1" w:uiPriority="9" w:unhideWhenUsed="1" w:qFormat="1"/>
+    <w:lsdException w:name="heading 7" w:semiHidden="1" w:uiPriority="9" w:unhideWhenUsed="1" w:qFormat="1"/>
+    <w:lsdException w:name="heading 8" w:semiHidden="1" w:uiPriority="9" w:unhideWhenUsed="1" w:qFormat="1"/>
+    <w:lsdException w:name="heading 9" w:semiHidden="1" w:uiPriority="9" w:unhideWhenUsed="1" w:qFormat="1"/>
+    <w:lsdException w:name="index 1" w:semiHidden="1" w:unhideWhenUsed="1"/>
+    <w:lsdException w:name="index 2" w:semiHidden="1" w:unhideWhenUsed="1"/>
+    <w:lsdException w:name="index 3" w:semiHidden="1" w:unhideWhenUsed="1"/>
+    <w:lsdException w:name="index 4" w:semiHidden="1" w:unhideWhenUsed="1"/>
+    <w:lsdException w:name="index 5" w:semiHidden="1" w:unhideWhenUsed="1"/>
+    <w:lsdException w:name="index 6" w:semiHidden="1" w:unhideWhenUsed="1"/>
+    <w:lsdException w:name="index 7" w:semiHidden="1" w:unhideWhenUsed="1"/>
+    <w:lsdException w:name="index 8" w:semiHidden="1" w:unhideWhenUsed="1"/>
+    <w:lsdException w:name="index 9" w:semiHidden="1" w:unhideWhenUsed="1"/>
+    <w:lsdException w:name="toc 1" w:semiHidden="1" w:uiPriority="39" w:unhideWhenUsed="1"/>
+    <w:lsdException w:name="toc 2" w:semiHidden="1" w:uiPriority="39" w:unhideWhenUsed="1"/>
+    <w:lsdException w:name="toc 3" w:semiHidden="1" w:uiPriority="39" w:unhideWhenUsed="1"/>
+    <w:lsdException w:name="toc 4" w:semiHidden="1" w:uiPriority="39" w:unhideWhenUsed="1"/>
+    <w:lsdException w:name="toc 5" w:semiHidden="1" w:uiPriority="39" w:unhideWhenUsed="1"/>
+    <w:lsdException w:name="toc 6" w:semiHidden="1" w:uiPriority="39" w:unhideWhenUsed="1"/>
+    <w:lsdException w:name="toc 7" w:semiHidden="1" w:uiPriority="39" w:unhideWhenUsed="1"/>
+    <w:lsdException w:name="toc 8" w:semiHidden="1" w:uiPriority="39" w:unhideWhenUsed="1"/>
+    <w:lsdException w:name="toc 9" w:semiHidden="1" w:uiPriority="39" w:unhideWhenUsed="1"/>
+    <w:lsdException w:name="Normal Indent" w:semiHidden="1" w:unhideWhenUsed="1"/>
+    <w:lsdException w:name="footnote text" w:semiHidden="1" w:unhideWhenUsed="1"/>
+    <w:lsdException w:name="annotation text" w:semiHidden="1" w:unhideWhenUsed="1"/>
+    <w:lsdException w:name="header" w:semiHidden="1" w:unhideWhenUsed="1"/>
+    <w:lsdException w:name="footer" w:semiHidden="1" w:unhideWhenUsed="1"/>
+    <w:lsdException w:name="index heading" w:semiHidden="1" w:unhideWhenUsed="1"/>
+    <w:lsdException w:name="caption" w:semiHidden="1" w:uiPriority="35" w:unhideWhenUsed="1" w:qFormat="1"/>
+    <w:lsdException w:name="table of figures" w:semiHidden="1" w:unhideWhenUsed="1"/>
+    <w:lsdException w:name="envelope address" w:semiHidden="1" w:unhideWhenUsed="1"/>
+    <w:lsdException w:name="envelope return" w:semiHidden="1" w:unhideWhenUsed="1"/>
+    <w:lsdException w:name="footnote reference" w:semiHidden="1" w:unhideWhenUsed="1"/>
+    <w:lsdException w:name="annotation reference" w:semiHidden="1" w:unhideWhenUsed="1"/>
+    <w:lsdException w:name="line number" w:semiHidden="1" w:unhideWhenUsed="1"/>
+    <w:lsdException w:name="page number" w:semiHidden="1" w:unhideWhenUsed="1"/>
+    <w:lsdException w:name="endnote reference" w:semiHidden="1" w:unhideWhenUsed="1"/>
+    <w:lsdException w:name="endnote text" w:semiHidden="1" w:unhideWhenUsed="1"/>
+    <w:lsdException w:name="table of authorities" w:semiHidden="1" w:unhideWhenUsed="1"/>
+    <w:lsdException w:name="macro" w:semiHidden="1" w:unhideWhenUsed="1"/>
+    <w:lsdException w:name="toa heading" w:semiHidden="1" w:unhideWhenUsed="1"/>
+    <w:lsdException w:name="List" w:semiHidden="1" w:unhideWhenUsed="1"/>
+    <w:lsdException w:name="List Bullet" w:semiHidden="1" w:unhideWhenUsed="1"/>
+    <w:lsdException w:name="List Number" w:semiHidden="1" w:unhideWhenUsed="1"/>
+    <w:lsdException w:name="List 2" w:semiHidden="1" w:unhideWhenUsed="1"/>
+    <w:lsdException w:name="List 3" w:semiHidden="1" w:unhideWhenUsed="1"/>
+    <w:lsdException w:name="List 4" w:semiHidden="1" w:unhideWhenUsed="1"/>
+    <w:lsdException w:name="List 5" w:semiHidden="1" w:unhideWhenUsed="1"/>
+    <w:lsdException w:name="List Bullet 2" w:semiHidden="1" w:unhideWhenUsed="1"/>
+    <w:lsdException w:name="List Bullet 3" w:semiHidden="1" w:unhideWhenUsed="1"/>
+    <w:lsdException w:name="List Bullet 4" w:semiHidden="1" w:unhideWhenUsed="1"/>
+    <w:lsdException w:name="List Bullet 5" w:semiHidden="1" w:unhideWhenUsed="1"/>
+    <w:lsdException w:name="List Number 2" w:semiHidden="1" w:unhideWhenUsed="1"/>
+    <w:lsdException w:name="List Number 3" w:semiHidden="1" w:unhideWhenUsed="1"/>
+    <w:lsdException w:name="List Number 4" w:semiHidden="1" w:unhideWhenUsed="1"/>
+    <w:lsdException w:name="List Number 5" w:semiHidden="1" w:unhideWhenUsed="1"/>
+    <w:lsdException w:name="Title" w:uiPriority="10" w:qFormat="1"/>
+    <w:lsdException w:name="Closing" w:semiHidden="1" w:unhideWhenUsed="1"/>
+    <w:lsdException w:name="Signature" w:semiHidden="1" w:unhideWhenUsed="1"/>
+    <w:lsdException w:name="Default Paragraph Font" w:semiHidden="1" w:uiPriority="1" w:unhideWhenUsed="1"/>
+    <w:lsdException w:name="Body Text" w:semiHidden="1" w:unhideWhenUsed="1"/>
+    <w:lsdException w:name="Body Text Indent" w:semiHidden="1" w:unhideWhenUsed="1"/>
+    <w:lsdException w:name="List Continue" w:semiHidden="1" w:unhideWhenUsed="1"/>
+    <w:lsdException w:name="List Continue 2" w:semiHidden="1" w:unhideWhenUsed="1"/>
+    <w:lsdException w:name="List Continue 3" w:semiHidden="1" w:unhideWhenUsed="1"/>
+    <w:lsdException w:name="List Continue 4" w:semiHidden="1" w:unhideWhenUsed="1"/>
+    <w:lsdException w:name="List Continue 5" w:semiHidden="1" w:unhideWhenUsed="1"/>
+    <w:lsdException w:name="Message Header" w:semiHidden="1" w:unhideWhenUsed="1"/>
+    <w:lsdException w:name="Subtitle" w:uiPriority="11" w:qFormat="1"/>
+    <w:lsdException w:name="Salutation" w:semiHidden="1" w:unhideWhenUsed="1"/>
+    <w:lsdException w:name="Date" w:semiHidden="1" w:unhideWhenUsed="1"/>
+    <w:lsdException w:name="Body Text First Indent" w:semiHidden="1" w:unhideWhenUsed="1"/>
+    <w:lsdException w:name="Body Text First Indent 2" w:semiHidden="1" w:unhideWhenUsed="1"/>
+    <w:lsdException w:name="Note Heading" w:semiHidden="1" w:unhideWhenUsed="1"/>
+    <w:lsdException w:name="Body Text 2" w:semiHidden="1" w:unhideWhenUsed="1"/>
+    <w:lsdException w:name="Body Text 3" w:semiHidden="1" w:unhideWhenUsed="1"/>
+    <w:lsdException w:name="Body Text Indent 2" w:semiHidden="1" w:unhideWhenUsed="1"/>
+    <w:lsdException w:name="Body Text Indent 3" w:semiHidden="1" w:unhideWhenUsed="1"/>
+    <w:lsdException w:name="Block Text" w:semiHidden="1" w:unhideWhenUsed="1"/>
+    <w:lsdException w:name="Hyperlink" w:semiHidden="1" w:unhideWhenUsed="1"/>
+    <w:lsdException w:name="FollowedHyperlink" w:semiHidden="1" w:unhideWhenUsed="1"/>
+    <w:lsdException w:name="Strong" w:uiPriority="22" w:qFormat="1"/>
+    <w:lsdException w:name="Emphasis" w:uiPriority="20" w:qFormat="1"/>
+    <w:lsdException w:name="Document Map" w:semiHidden="1" w:unhideWhenUsed="1"/>
+    <w:lsdException w:name="Plain Text" w:semiHidden="1" w:unhideWhenUsed="1"/>
+    <w:lsdException w:name="E-mail Signature" w:semiHidden="1" w:unhideWhenUsed="1"/>
+    <w:lsdException w:name="HTML Top of Form" w:semiHidden="1" w:unhideWhenUsed="1"/>
+    <w:lsdException w:name="HTML Bottom of Form" w:semiHidden="1" w:unhideWhenUsed="1"/>
+    <w:lsdException w:name="Normal (Web)" w:semiHidden="1" w:unhideWhenUsed="1"/>
+    <w:lsdException w:name="HTML Acronym" w:semiHidden="1" w:unhideWhenUsed="1"/>
+    <w:lsdException w:name="HTML Address" w:semiHidden="1" w:unhideWhenUsed="1"/>
+    <w:lsdException w:name="HTML Cite" w:semiHidden="1" w:unhideWhenUsed="1"/>
+    <w:lsdException w:name="HTML Code" w:semiHidden="1" w:unhideWhenUsed="1"/>
+    <w:lsdException w:name="HTML Definition" w:semiHidden="1" w:unhideWhenUsed="1"/>
+    <w:lsdException w:name="HTML Keyboard" w:semiHidden="1" w:unhideWhenUsed="1"/>
+    <w:lsdException w:name="HTML Preformatted" w:semiHidden="1" w:unhideWhenUsed="1"/>
+    <w:lsdException w:name="HTML Sample" w:semiHidden="1" w:unhideWhenUsed="1"/>
+    <w:lsdException w:name="HTML Typewriter" w:semiHidden="1" w:unhideWhenUsed="1"/>
+    <w:lsdException w:name="HTML Variable" w:semiHidden="1" w:unhideWhenUsed="1"/>
+    <w:lsdException w:name="Normal Table" w:semiHidden="1" w:unhideWhenUsed="1"/>
+    <w:lsdException w:name="annotation subject" w:semiHidden="1" w:unhideWhenUsed="1"/>
+    <w:lsdException w:name="No List" w:semiHidden="1" w:unhideWhenUsed="1"/>
+    <w:lsdException w:name="Outline List 1" w:semiHidden="1" w:unhideWhenUsed="1"/>
+    <w:lsdException w:name="Outline List 2" w:semiHidden="1" w:unhideWhenUsed="1"/>
+    <w:lsdException w:name="Outline List 3" w:semiHidden="1" w:unhideWhenUsed="1"/>
+    <w:lsdException w:name="Table Simple 1" w:semiHidden="1" w:unhideWhenUsed="1"/>
+    <w:lsdException w:name="Table Simple 2" w:semiHidden="1" w:unhideWhenUsed="1"/>
+    <w:lsdException w:name="Table Simple 3" w:semiHidden="1" w:unhideWhenUsed="1"/>
+    <w:lsdException w:name="Table Classic 1" w:semiHidden="1" w:unhideWhenUsed="1"/>
+    <w:lsdException w:name="Table Classic 2" w:semiHidden="1" w:unhideWhenUsed="1"/>
+    <w:lsdException w:name="Table Classic 3" w:semiHidden="1" w:unhideWhenUsed="1"/>
+    <w:lsdException w:name="Table Classic 4" w:semiHidden="1" w:unhideWhenUsed="1"/>
+    <w:lsdException w:name="Table Colorful 1" w:semiHidden="1" w:unhideWhenUsed="1"/>
+    <w:lsdException w:name="Table Colorful 2" w:semiHidden="1" w:unhideWhenUsed="1"/>
+    <w:lsdException w:name="Table Colorful 3" w:semiHidden="1" w:unhideWhenUsed="1"/>
+    <w:lsdException w:name="Table Columns 1" w:semiHidden="1" w:unhideWhenUsed="1"/>
+    <w:lsdException w:name="Table Columns 2" w:semiHidden="1" w:unhideWhenUsed="1"/>
+    <w:lsdException w:name="Table Columns 3" w:semiHidden="1" w:unhideWhenUsed="1"/>
+    <w:lsdException w:name="Table Columns 4" w:semiHidden="1" w:unhideWhenUsed="1"/>
+    <w:lsdException w:name="Table Columns 5" w:semiHidden="1" w:unhideWhenUsed="1"/>
+    <w:lsdException w:name="Table Grid 1" w:semiHidden="1" w:unhideWhenUsed="1"/>
+    <w:lsdException w:name="Table Grid 2" w:semiHidden="1" w:unhideWhenUsed="1"/>
+    <w:lsdException w:name="Table Grid 3" w:semiHidden="1" w:unhideWhenUsed="1"/>
+    <w:lsdException w:name="Table Grid 4" w:semiHidden="1" w:unhideWhenUsed="1"/>
+    <w:lsdException w:name="Table Grid 5" w:semiHidden="1" w:unhideWhenUsed="1"/>
+    <w:lsdException w:name="Table Grid 6" w:semiHidden="1" w:unhideWhenUsed="1"/>
+    <w:lsdException w:name="Table Grid 7" w:semiHidden="1" w:unhideWhenUsed="1"/>
+    <w:lsdException w:name="Table Grid 8" w:semiHidden="1" w:unhideWhenUsed="1"/>
+    <w:lsdException w:name="Table List 1" w:semiHidden="1" w:unhideWhenUsed="1"/>
+    <w:lsdException w:name="Table List 2" w:semiHidden="1" w:unhideWhenUsed="1"/>
+    <w:lsdException w:name="Table List 3" w:semiHidden="1" w:unhideWhenUsed="1"/>
+    <w:lsdException w:name="Table List 4" w:semiHidden="1" w:unhideWhenUsed="1"/>
+    <w:lsdException w:name="Table List 5" w:semiHidden="1" w:unhideWhenUsed="1"/>
+    <w:lsdException w:name="Table List 6" w:semiHidden="1" w:unhideWhenUsed="1"/>
+    <w:lsdException w:name="Table List 7" w:semiHidden="1" w:unhideWhenUsed="1"/>
+    <w:lsdException w:name="Table List 8" w:semiHidden="1" w:unhideWhenUsed="1"/>
+    <w:lsdException w:name="Table 3D effects 1" w:semiHidden="1" w:unhideWhenUsed="1"/>
+    <w:lsdException w:name="Table 3D effects 2" w:semiHidden="1" w:unhideWhenUsed="1"/>
+    <w:lsdException w:name="Table 3D effects 3" w:semiHidden="1" w:unhideWhenUsed="1"/>
+    <w:lsdException w:name="Table Contemporary" w:semiHidden="1" w:unhideWhenUsed="1"/>
+    <w:lsdException w:name="Table Elegant" w:semiHidden="1" w:unhideWhenUsed="1"/>
+    <w:lsdException w:name="Table Professional" w:semiHidden="1" w:unhideWhenUsed="1"/>
+    <w:lsdException w:name="Table Subtle 1" w:semiHidden="1" w:unhideWhenUsed="1"/>
+    <w:lsdException w:name="Table Subtle 2" w:semiHidden="1" w:unhideWhenUsed="1"/>
+    <w:lsdException w:name="Table Web 1" w:semiHidden="1" w:unhideWhenUsed="1"/>
+    <w:lsdException w:name="Table Web 2" w:semiHidden="1" w:unhideWhenUsed="1"/>
+    <w:lsdException w:name="Table Web 3" w:semiHidden="1" w:unhideWhenUsed="1"/>
+    <w:lsdException w:name="Balloon Text" w:semiHidden="1" w:unhideWhenUsed="1"/>
+    <w:lsdException w:name="Table Grid" w:uiPriority="59"/>
+    <w:lsdException w:name="Table Theme" w:semiHidden="1" w:unhideWhenUsed="1"/>
+    <w:lsdException w:name="Placeholder Text" w:semiHidden="1"/>
+    <w:lsdException w:name="No Spacing" w:uiPriority="1" w:qFormat="1"/>
+    <w:lsdException w:name="Light Shading" w:uiPriority="60"/>
+    <w:lsdException w:name="Light List" w:uiPriority="61"/>
+    <w:lsdException w:name="Light Grid" w:uiPriority="62"/>
+    <w:lsdException w:name="Medium Shading 1" w:uiPriority="63"/>
+    <w:lsdException w:name="Medium Shading 2" w:uiPriority="64"/>
+    <w:lsdException w:name="Medium List 1" w:uiPriority="65"/>
+    <w:lsdException w:name="Medium List 2" w:uiPriority="66"/>
+    <w:lsdException w:name="Medium Grid 1" w:uiPriority="67"/>
+    <w:lsdException w:name="Medium Grid 2" w:uiPriority="68"/>
+    <w:lsdException w:name="Medium Grid 3" w:uiPriority="69"/>
+    <w:lsdException w:name="Dark List" w:uiPriority="70"/>
+    <w:lsdException w:name="Colorful Shading" w:uiPriority="71"/>
+    <w:lsdException w:name="Colorful List" w:uiPriority="72"/>
+    <w:lsdException w:name="Colorful Grid" w:uiPriority="73"/>
+    <w:lsdException w:name="Light Shading Accent 1" w:uiPriority="60"/>
+    <w:lsdException w:name="Light List Accent 1" w:uiPriority="61"/>
+    <w:lsdException w:name="Light Grid Accent 1" w:uiPriority="62"/>
+    <w:lsdException w:name="Medium Shading 1 Accent 1" w:uiPriority="63"/>
+    <w:lsdException w:name="Medium Shading 2 Accent 1" w:uiPriority="64"/>
+    <w:lsdException w:name="Medium List 1 Accent 1" w:uiPriority="65"/>
+    <w:lsdException w:name="Revision" w:semiHidden="1"/>
+    <w:lsdException w:name="List Paragraph" w:uiPriority="34" w:qFormat="1"/>
+    <w:lsdException w:name="Quote" w:uiPriority="29" w:qFormat="1"/>
+    <w:lsdException w:name="Intense Quote" w:uiPriority="30" w:qFormat="1"/>
+    <w:lsdException w:name="Medium List 2 Accent 1" w:uiPriority="66"/>
+    <w:lsdException w:name="Medium Grid 1 Accent 1" w:uiPriority="67"/>
+    <w:lsdException w:name="Medium Grid 2 Accent 1" w:uiPriority="68"/>
+    <w:lsdException w:name="Medium Grid 3 Accent 1" w:uiPriority="69"/>
+    <w:lsdException w:name="Dark List Accent 1" w:uiPriority="70"/>
+    <w:lsdException w:name="Colorful Shading Accent 1" w:uiPriority="71"/>
+    <w:lsdException w:name="Colorful List Accent 1" w:uiPriority="72"/>
+    <w:lsdException w:name="Colorful Grid Accent 1" w:uiPriority="73"/>
+    <w:lsdException w:name="Light Shading Accent 2" w:uiPriority="60"/>
+    <w:lsdException w:name="Light List Accent 2" w:uiPriority="61"/>
+    <w:lsdException w:name="Light Grid Accent 2" w:uiPriority="62"/>
+    <w:lsdException w:name="Medium Shading 1 Accent 2" w:uiPriority="63"/>
+    <w:lsdException w:name="Medium Shading 2 Accent 2" w:uiPriority="64"/>
+    <w:lsdException w:name="Medium List 1 Accent 2" w:uiPriority="65"/>
+    <w:lsdException w:name="Medium List 2 Accent 2" w:uiPriority="66"/>
+    <w:lsdException w:name="Medium Grid 1 Accent 2" w:uiPriority="67"/>
+    <w:lsdException w:name="Medium Grid 2 Accent 2" w:uiPriority="68"/>
+    <w:lsdException w:name="Medium Grid 3 Accent 2" w:uiPriority="69"/>
+    <w:lsdException w:name="Dark List Accent 2" w:uiPriority="70"/>
+    <w:lsdException w:name="Colorful Shading Accent 2" w:uiPriority="71"/>
+    <w:lsdException w:name="Colorful List Accent 2" w:uiPriority="72"/>
+    <w:lsdException w:name="Colorful Grid Accent 2" w:uiPriority="73"/>
+    <w:lsdException w:name="Light Shading Accent 3" w:uiPriority="60"/>
+    <w:lsdException w:name="Light List Accent 3" w:uiPriority="61"/>
+    <w:lsdException w:name="Light Grid Accent 3" w:uiPriority="62"/>
+    <w:lsdException w:name="Medium Shading 1 Accent 3" w:uiPriority="63"/>
+    <w:lsdException w:name="Medium Shading 2 Accent 3" w:uiPriority="64"/>
+    <w:lsdException w:name="Medium List 1 Accent 3" w:uiPriority="65"/>
+    <w:lsdException w:name="Medium List 2 Accent 3" w:uiPriority="66"/>
+    <w:lsdException w:name="Medium Grid 1 Accent 3" w:uiPriority="67"/>
+    <w:lsdException w:name="Medium Grid 2 Accent 3" w:uiPriority="68"/>
+    <w:lsdException w:name="Medium Grid 3 Accent 3" w:uiPriority="69"/>
+    <w:lsdException w:name="Dark List Accent 3" w:uiPriority="70"/>
+    <w:lsdException w:name="Colorful Shading Accent 3" w:uiPriority="71"/>
+    <w:lsdException w:name="Colorful List Accent 3" w:uiPriority="72"/>
+    <w:lsdException w:name="Colorful Grid Accent 3" w:uiPriority="73"/>
+    <w:lsdException w:name="Light Shading Accent 4" w:uiPriority="60"/>
+    <w:lsdException w:name="Light List Accent 4" w:uiPriority="61"/>
+    <w:lsdException w:name="Light Grid Accent 4" w:uiPriority="62"/>
+    <w:lsdException w:name="Medium Shading 1 Accent 4" w:uiPriority="63"/>
+    <w:lsdException w:name="Medium Shading 2 Accent 4" w:uiPriority="64"/>
+    <w:lsdException w:name="Medium List 1 Accent 4" w:uiPriority="65"/>
+    <w:lsdException w:name="Medium List 2 Accent 4" w:uiPriority="66"/>
+    <w:lsdException w:name="Medium Grid 1 Accent 4" w:uiPriority="67"/>
+    <w:lsdException w:name="Medium Grid 2 Accent 4" w:uiPriority="68"/>
+    <w:lsdException w:name="Medium Grid 3 Accent 4" w:uiPriority="69"/>
+    <w:lsdException w:name="Dark List Accent 4" w:uiPriority="70"/>
+    <w:lsdException w:name="Colorful Shading Accent 4" w:uiPriority="71"/>
+    <w:lsdException w:name="Colorful List Accent 4" w:uiPriority="72"/>
+    <w:lsdException w:name="Colorful Grid Accent 4" w:uiPriority="73"/>
+    <w:lsdException w:name="Light Shading Accent 5" w:uiPriority="60"/>
+    <w:lsdException w:name="Light List Accent 5" w:uiPriority="61"/>
+    <w:lsdException w:name="Light Grid Accent 5" w:uiPriority="62"/>
+    <w:lsdException w:name="Medium Shading 1 Accent 5" w:uiPriority="63"/>
+    <w:lsdException w:name="Medium Shading 2 Accent 5" w:uiPriority="64"/>
+    <w:lsdException w:name="Medium List 1 Accent 5" w:uiPriority="65"/>
+    <w:lsdException w:name="Medium List 2 Accent 5" w:uiPriority="66"/>
+    <w:lsdException w:name="Medium Grid 1 Accent 5" w:uiPriority="67"/>
+    <w:lsdException w:name="Medium Grid 2 Accent 5" w:uiPriority="68"/>
+    <w:lsdException w:name="Medium Grid 3 Accent 5" w:uiPriority="69"/>
+    <w:lsdException w:name="Dark List Accent 5" w:uiPriority="70"/>
+    <w:lsdException w:name="Colorful Shading Accent 5" w:uiPriority="71"/>
+    <w:lsdException w:name="Colorful List Accent 5" w:uiPriority="72"/>
+    <w:lsdException w:name="Colorful Grid Accent 5" w:uiPriority="73"/>
+    <w:lsdException w:name="Light Shading Accent 6" w:uiPriority="60"/>
+    <w:lsdException w:name="Light List Accent 6" w:uiPriority="61"/>
+    <w:lsdException w:name="Light Grid Accent 6" w:uiPriority="62"/>
+    <w:lsdException w:name="Medium Shading 1 Accent 6" w:uiPriority="63"/>
+    <w:lsdException w:name="Medium Shading 2 Accent 6" w:uiPriority="64"/>
+    <w:lsdException w:name="Medium List 1 Accent 6" w:uiPriority="65"/>
+    <w:lsdException w:name="Medium List 2 Accent 6" w:uiPriority="66"/>
+    <w:lsdException w:name="Medium Grid 1 Accent 6" w:uiPriority="67"/>
+    <w:lsdException w:name="Medium Grid 2 Accent 6" w:uiPriority="68"/>
+    <w:lsdException w:name="Medium Grid 3 Accent 6" w:uiPriority="69"/>
+    <w:lsdException w:name="Dark List Accent 6" w:uiPriority="70"/>
+    <w:lsdException w:name="Colorful Shading Accent 6" w:uiPriority="71"/>
+    <w:lsdException w:name="Colorful List Accent 6" w:uiPriority="72"/>
+    <w:lsdException w:name="Colorful Grid Accent 6" w:uiPriority="73"/>
+    <w:lsdException w:name="Subtle Emphasis" w:uiPriority="19" w:qFormat="1"/>
+    <w:lsdException w:name="Intense Emphasis" w:uiPriority="21" w:qFormat="1"/>
+    <w:lsdException w:name="Subtle Reference" w:uiPriority="31" w:qFormat="1"/>
+    <w:lsdException w:name="Intense Reference" w:uiPriority="32" w:qFormat="1"/>
+    <w:lsdException w:name="Book Title" w:uiPriority="33" w:qFormat="1"/>
+    <w:lsdException w:name="Bibliography" w:semiHidden="1" w:uiPriority="37" w:unhideWhenUsed="1"/>
+    <w:lsdException w:name="TOC Heading" w:semiHidden="1" w:uiPriority="39" w:unhideWhenUsed="1" w:qFormat="1"/>
+    <w:lsdException w:name="Plain Table 1" w:uiPriority="41"/>
+    <w:lsdException w:name="Plain Table 2" w:uiPriority="42"/>
+    <w:lsdException w:name="Plain Table 3" w:uiPriority="43"/>
+    <w:lsdException w:name="Plain Table 4" w:uiPriority="44"/>
+    <w:lsdException w:name="Plain Table 5" w:uiPriority="45"/>
+    <w:lsdException w:name="Grid Table Light" w:uiPriority="40"/>
+    <w:lsdException w:name="Grid Table 1 Light" w:uiPriority="46"/>
+    <w:lsdException w:name="Grid Table 2" w:uiPriority="47"/>
+    <w:lsdException w:name="Grid Table 3" w:uiPriority="48"/>
+    <w:lsdException w:name="Grid Table 4" w:uiPriority="49"/>
+    <w:lsdException w:name="Grid Table 5 Dark" w:uiPriority="50"/>
+    <w:lsdException w:name="Grid Table 6 Colorful" w:uiPriority="51"/>
+    <w:lsdException w:name="Grid Table 7 Colorful" w:uiPriority="52"/>
+    <w:lsdException w:name="Grid Table 1 Light Accent 1" w:uiPriority="46"/>
+    <w:lsdException w:name="Grid Table 2 Accent 1" w:uiPriority="47"/>
+    <w:lsdException w:name="Grid Table 3 Accent 1" w:uiPriority="48"/>
+    <w:lsdException w:name="Grid Table 4 Accent 1" w:uiPriority="49"/>
+    <w:lsdException w:name="Grid Table 5 Dark Accent 1" w:uiPriority="50"/>
+    <w:lsdException w:name="Grid Table 6 Colorful Accent 1" w:uiPriority="51"/>
+    <w:lsdException w:name="Grid Table 7 Colorful Accent 1" w:uiPriority="52"/>
+    <w:lsdException w:name="Grid Table 1 Light Accent 2" w:uiPriority="46"/>
+    <w:lsdException w:name="Grid Table 2 Accent 2" w:uiPriority="47"/>
+    <w:lsdException w:name="Grid Table 3 Accent 2" w:uiPriority="48"/>
+    <w:lsdException w:name="Grid Table 4 Accent 2" w:uiPriority="49"/>
+    <w:lsdException w:name="Grid Table 5 Dark Accent 2" w:uiPriority="50"/>
+    <w:lsdException w:name="Grid Table 6 Colorful Accent 2" w:uiPriority="51"/>
+    <w:lsdException w:name="Grid Table 7 Colorful Accent 2" w:uiPriority="52"/>
+    <w:lsdException w:name="Grid Table 1 Light Accent 3" w:uiPriority="46"/>
+    <w:lsdException w:name="Grid Table 2 Accent 3" w:uiPriority="47"/>
+    <w:lsdException w:name="Grid Table 3 Accent 3" w:uiPriority="48"/>
+    <w:lsdException w:name="Grid Table 4 Accent 3" w:uiPriority="49"/>
+    <w:lsdException w:name="Grid Table 5 Dark Accent 3" w:uiPriority="50"/>
+    <w:lsdException w:name="Grid Table 6 Colorful Accent 3" w:uiPriority="51"/>
+    <w:lsdException w:name="Grid Table 7 Colorful Accent 3" w:uiPriority="52"/>
+    <w:lsdException w:name="Grid Table 1 Light Accent 4" w:uiPriority="46"/>
+    <w:lsdException w:name="Grid Table 2 Accent 4" w:uiPriority="47"/>
+    <w:lsdException w:name="Grid Table 3 Accent 4" w:uiPriority="48"/>
+    <w:lsdException w:name="Grid Table 4 Accent 4" w:uiPriority="49"/>
+    <w:lsdException w:name="Grid Table 5 Dark Accent 4" w:uiPriority="50"/>
+    <w:lsdException w:name="Grid Table 6 Colorful Accent 4" w:uiPriority="51"/>
+    <w:lsdException w:name="Grid Table 7 Colorful Accent 4" w:uiPriority="52"/>
+    <w:lsdException w:name="Grid Table 1 Light Accent 5" w:uiPriority="46"/>
+    <w:lsdException w:name="Grid Table 2 Accent 5" w:uiPriority="47"/>
+    <w:lsdException w:name="Grid Table 3 Accent 5" w:uiPriority="48"/>
+    <w:lsdException w:name="Grid Table 4 Accent 5" w:uiPriority="49"/>
+    <w:lsdException w:name="Grid Table 5 Dark Accent 5" w:uiPriority="50"/>
+    <w:lsdException w:name="Grid Table 6 Colorful Accent 5" w:uiPriority="51"/>
+    <w:lsdException w:name="Grid Table 7 Colorful Accent 5" w:uiPriority="52"/>
+    <w:lsdException w:name="Grid Table 1 Light Accent 6" w:uiPriority="46"/>
+    <w:lsdException w:name="Grid Table 2 Accent 6" w:uiPriority="47"/>
+    <w:lsdException w:name="Grid Table 3 Accent 6" w:uiPriority="48"/>
+    <w:lsdException w:name="Grid Table 4 Accent 6" w:uiPriority="49"/>
+    <w:lsdException w:name="Grid Table 5 Dark Accent 6" w:uiPriority="50"/>
+    <w:lsdException w:name="Grid Table 6 Colorful Accent 6" w:uiPriority="51"/>
+    <w:lsdException w:name="Grid Table 7 Colorful Accent 6" w:uiPriority="52"/>
+    <w:lsdException w:name="List Table 1 Light" w:uiPriority="46"/>
+    <w:lsdException w:name="List Table 2" w:uiPriority="47"/>
+    <w:lsdException w:name="List Table 3" w:uiPriority="48"/>
+    <w:lsdException w:name="List Table 4" w:uiPriority="49"/>
+    <w:lsdException w:name="List Table 5 Dark" w:uiPriority="50"/>
+    <w:lsdException w:name="List Table 6 Colorful" w:uiPriority="51"/>
+    <w:lsdException w:name="List Table 7 Colorful" w:uiPriority="52"/>
+    <w:lsdException w:name="List Table 1 Light Accent 1" w:uiPriority="46"/>
+    <w:lsdException w:name="List Table 2 Accent 1" w:uiPriority="47"/>
+    <w:lsdException w:name="List Table 3 Accent 1" w:uiPriority="48"/>
+    <w:lsdException w:name="List Table 4 Accent 1" w:uiPriority="49"/>
+    <w:lsdException w:name="List Table 5 Dark Accent 1" w:uiPriority="50"/>
+    <w:lsdException w:name="List Table 6 Colorful Accent 1" w:uiPriority="51"/>
+    <w:lsdException w:name="List Table 7 Colorful Accent 1" w:uiPriority="52"/>
+    <w:lsdException w:name="List Table 1 Light Accent 2" w:uiPriority="46"/>
+    <w:lsdException w:name="List Table 2 Accent 2" w:uiPriority="47"/>
+    <w:lsdException w:name="List Table 3 Accent 2" w:uiPriority="48"/>
+    <w:lsdException w:name="List Table 4 Accent 2" w:uiPriority="49"/>
+    <w:lsdException w:name="List Table 5 Dark Accent 2" w:uiPriority="50"/>
+    <w:lsdException w:name="List Table 6 Colorful Accent 2" w:uiPriority="51"/>
+    <w:lsdException w:name="List Table 7 Colorful Accent 2" w:uiPriority="52"/>
+    <w:lsdException w:name="List Table 1 Light Accent 3" w:uiPriority="46"/>
+    <w:lsdException w:name="List Table 2 Accent 3" w:uiPriority="47"/>
+    <w:lsdException w:name="List Table 3 Accent 3" w:uiPriority="48"/>
+    <w:lsdException w:name="List Table 4 Accent 3" w:uiPriority="49"/>
+    <w:lsdException w:name="List Table 5 Dark Accent 3" w:uiPriority="50"/>
+    <w:lsdException w:name="List Table 6 Colorful Accent 3" w:uiPriority="51"/>
+    <w:lsdException w:name="List Table 7 Colorful Accent 3" w:uiPriority="52"/>
+    <w:lsdException w:name="List Table 1 Light Accent 4" w:uiPriority="46"/>
+    <w:lsdException w:name="List Table 2 Accent 4" w:uiPriority="47"/>
+    <w:lsdException w:name="List Table 3 Accent 4" w:uiPriority="48"/>
+    <w:lsdException w:name="List Table 4 Accent 4" w:uiPriority="49"/>
+    <w:lsdException w:name="List Table 5 Dark Accent 4" w:uiPriority="50"/>
+    <w:lsdException w:name="List Table 6 Colorful Accent 4" w:uiPriority="51"/>
+    <w:lsdException w:name="List Table 7 Colorful Accent 4" w:uiPriority="52"/>
+    <w:lsdException w:name="List Table 1 Light Accent 5" w:uiPriority="46"/>
+    <w:lsdException w:name="List Table 2 Accent 5" w:uiPriority="47"/>
+    <w:lsdException w:name="List Table 3 Accent 5" w:uiPriority="48"/>
+    <w:lsdException w:name="List Table 4 Accent 5" w:uiPriority="49"/>
+    <w:lsdException w:name="List Table 5 Dark Accent 5" w:uiPriority="50"/>
+    <w:lsdException w:name="List Table 6 Colorful Accent 5" w:uiPriority="51"/>
+    <w:lsdException w:name="List Table 7 Colorful Accent 5" w:uiPriority="52"/>
+    <w:lsdException w:name="List Table 1 Light Accent 6" w:uiPriority="46"/>
+    <w:lsdException w:name="List Table 2 Accent 6" w:uiPriority="47"/>
+    <w:lsdException w:name="List Table 3 Accent 6" w:uiPriority="48"/>
+    <w:lsdException w:name="List Table 4 Accent 6" w:uiPriority="49"/>
+    <w:lsdException w:name="List Table 5 Dark Accent 6" w:uiPriority="50"/>
+    <w:lsdException w:name="List Table 6 Colorful Accent 6" w:uiPriority="51"/>
+    <w:lsdException w:name="List Table 7 Colorful Accent 6" w:uiPriority="52"/>
   </w:latentStyles>
   <w:style w:type="paragraph" w:default="1" w:styleId="Normal">
     <w:name w:val="Normal"/>
     <w:qFormat/>
     <w:rsid w:val="00715F54"/>
   </w:style>
-  <w:style w:type="paragraph" w:styleId="Heading1">
+  <w:style w:type="paragraph" w:styleId="Ttulo1">
     <w:name w:val="heading 1"/>
     <w:basedOn w:val="Normal"/>
     <w:next w:val="Normal"/>
-    <w:link w:val="Heading1Char"/>
+    <w:link w:val="Ttulo1Car"/>
     <w:uiPriority w:val="9"/>
     <w:qFormat/>
     <w:rsid w:val="006A1EB0"/>
@@ -8610,11 +8439,11 @@
       <w:szCs w:val="25"/>
     </w:rPr>
   </w:style>
-  <w:style w:type="paragraph" w:styleId="Heading2">
+  <w:style w:type="paragraph" w:styleId="Ttulo2">
     <w:name w:val="heading 2"/>
     <w:basedOn w:val="Normal"/>
     <w:next w:val="Normal"/>
-    <w:link w:val="Heading2Char"/>
+    <w:link w:val="Ttulo2Car"/>
     <w:uiPriority w:val="9"/>
     <w:unhideWhenUsed/>
     <w:qFormat/>
@@ -8634,11 +8463,11 @@
       <w:szCs w:val="23"/>
     </w:rPr>
   </w:style>
-  <w:style w:type="paragraph" w:styleId="Heading3">
+  <w:style w:type="paragraph" w:styleId="Ttulo3">
     <w:name w:val="heading 3"/>
     <w:basedOn w:val="Normal"/>
     <w:next w:val="Normal"/>
-    <w:link w:val="Heading3Char"/>
+    <w:link w:val="Ttulo3Car"/>
     <w:uiPriority w:val="9"/>
     <w:unhideWhenUsed/>
     <w:qFormat/>
@@ -8657,13 +8486,13 @@
       <w:szCs w:val="21"/>
     </w:rPr>
   </w:style>
-  <w:style w:type="character" w:default="1" w:styleId="DefaultParagraphFont">
+  <w:style w:type="character" w:default="1" w:styleId="Fuentedeprrafopredeter">
     <w:name w:val="Default Paragraph Font"/>
     <w:uiPriority w:val="1"/>
     <w:semiHidden/>
     <w:unhideWhenUsed/>
   </w:style>
-  <w:style w:type="table" w:default="1" w:styleId="TableNormal">
+  <w:style w:type="table" w:default="1" w:styleId="Tablanormal">
     <w:name w:val="Normal Table"/>
     <w:uiPriority w:val="99"/>
     <w:semiHidden/>
@@ -8678,7 +8507,7 @@
       </w:tblCellMar>
     </w:tblPr>
   </w:style>
-  <w:style w:type="numbering" w:default="1" w:styleId="NoList">
+  <w:style w:type="numbering" w:default="1" w:styleId="Sinlista">
     <w:name w:val="No List"/>
     <w:uiPriority w:val="99"/>
     <w:semiHidden/>
@@ -8686,7 +8515,7 @@
   </w:style>
   <w:style w:type="numbering" w:customStyle="1" w:styleId="WWOutlineListStyle">
     <w:name w:val="WW_OutlineListStyle"/>
-    <w:basedOn w:val="NoList"/>
+    <w:basedOn w:val="Sinlista"/>
     <w:rsid w:val="00BF7382"/>
     <w:pPr>
       <w:numPr>
@@ -8721,7 +8550,7 @@
       <w:spacing w:after="140" w:line="288" w:lineRule="auto"/>
     </w:pPr>
   </w:style>
-  <w:style w:type="paragraph" w:styleId="List">
+  <w:style w:type="paragraph" w:styleId="Lista">
     <w:name w:val="List"/>
     <w:basedOn w:val="Textbody"/>
     <w:rsid w:val="00BF7382"/>
@@ -8756,7 +8585,7 @@
       <w:ind w:left="567" w:right="567"/>
     </w:pPr>
   </w:style>
-  <w:style w:type="paragraph" w:styleId="Title">
+  <w:style w:type="paragraph" w:styleId="Puesto">
     <w:name w:val="Title"/>
     <w:basedOn w:val="Heading"/>
     <w:next w:val="Textbody"/>
@@ -8771,7 +8600,7 @@
       <w:szCs w:val="56"/>
     </w:rPr>
   </w:style>
-  <w:style w:type="paragraph" w:styleId="Subtitle">
+  <w:style w:type="paragraph" w:styleId="Subttulo">
     <w:name w:val="Subtitle"/>
     <w:basedOn w:val="Heading"/>
     <w:next w:val="Textbody"/>
@@ -9024,7 +8853,7 @@
   </w:style>
   <w:style w:type="paragraph" w:customStyle="1" w:styleId="List1">
     <w:name w:val="List 1"/>
-    <w:basedOn w:val="List"/>
+    <w:basedOn w:val="Lista"/>
     <w:rsid w:val="00BF7382"/>
     <w:pPr>
       <w:spacing w:after="120"/>
@@ -9033,25 +8862,25 @@
   </w:style>
   <w:style w:type="paragraph" w:customStyle="1" w:styleId="Numbering1">
     <w:name w:val="Numbering 1"/>
-    <w:basedOn w:val="List"/>
+    <w:basedOn w:val="Lista"/>
     <w:rsid w:val="00BF7382"/>
     <w:pPr>
       <w:spacing w:after="120"/>
       <w:ind w:left="360" w:hanging="360"/>
     </w:pPr>
   </w:style>
-  <w:style w:type="paragraph" w:styleId="List4">
+  <w:style w:type="paragraph" w:styleId="Lista4">
     <w:name w:val="List 4"/>
-    <w:basedOn w:val="List"/>
+    <w:basedOn w:val="Lista"/>
     <w:rsid w:val="00BF7382"/>
     <w:pPr>
       <w:spacing w:after="120"/>
       <w:ind w:left="1440" w:hanging="360"/>
     </w:pPr>
   </w:style>
-  <w:style w:type="paragraph" w:styleId="List2">
+  <w:style w:type="paragraph" w:styleId="Lista2">
     <w:name w:val="List 2"/>
-    <w:basedOn w:val="List"/>
+    <w:basedOn w:val="Lista"/>
     <w:rsid w:val="00BF7382"/>
     <w:pPr>
       <w:spacing w:after="120"/>
@@ -9083,7 +8912,7 @@
   </w:style>
   <w:style w:type="numbering" w:customStyle="1" w:styleId="Numbering11">
     <w:name w:val="Numbering 1_1"/>
-    <w:basedOn w:val="NoList"/>
+    <w:basedOn w:val="Sinlista"/>
     <w:rsid w:val="00BF7382"/>
     <w:pPr>
       <w:numPr>
@@ -9093,7 +8922,7 @@
   </w:style>
   <w:style w:type="numbering" w:customStyle="1" w:styleId="List11">
     <w:name w:val="List 1_1"/>
-    <w:basedOn w:val="NoList"/>
+    <w:basedOn w:val="Sinlista"/>
     <w:rsid w:val="00BF7382"/>
     <w:pPr>
       <w:numPr>
@@ -9103,7 +8932,7 @@
   </w:style>
   <w:style w:type="numbering" w:customStyle="1" w:styleId="Lista21">
     <w:name w:val="Lista 21"/>
-    <w:basedOn w:val="NoList"/>
+    <w:basedOn w:val="Sinlista"/>
     <w:rsid w:val="00BF7382"/>
     <w:pPr>
       <w:numPr>
@@ -9111,9 +8940,9 @@
       </w:numPr>
     </w:pPr>
   </w:style>
-  <w:style w:type="paragraph" w:styleId="NoSpacing">
+  <w:style w:type="paragraph" w:styleId="Sinespaciado">
     <w:name w:val="No Spacing"/>
-    <w:link w:val="NoSpacingChar"/>
+    <w:link w:val="SinespaciadoCar"/>
     <w:uiPriority w:val="1"/>
     <w:qFormat/>
     <w:rsid w:val="00CA253A"/>
@@ -9131,10 +8960,10 @@
       <w:lang w:eastAsia="en-US" w:bidi="ar-SA"/>
     </w:rPr>
   </w:style>
-  <w:style w:type="character" w:customStyle="1" w:styleId="NoSpacingChar">
-    <w:name w:val="No Spacing Char"/>
-    <w:basedOn w:val="DefaultParagraphFont"/>
-    <w:link w:val="NoSpacing"/>
+  <w:style w:type="character" w:customStyle="1" w:styleId="SinespaciadoCar">
+    <w:name w:val="Sin espaciado Car"/>
+    <w:basedOn w:val="Fuentedeprrafopredeter"/>
+    <w:link w:val="Sinespaciado"/>
     <w:uiPriority w:val="1"/>
     <w:rsid w:val="00CA253A"/>
     <w:rPr>
@@ -9145,10 +8974,10 @@
       <w:lang w:eastAsia="en-US" w:bidi="ar-SA"/>
     </w:rPr>
   </w:style>
-  <w:style w:type="paragraph" w:styleId="BalloonText">
+  <w:style w:type="paragraph" w:styleId="Textodeglobo">
     <w:name w:val="Balloon Text"/>
     <w:basedOn w:val="Normal"/>
-    <w:link w:val="BalloonTextChar"/>
+    <w:link w:val="TextodegloboCar"/>
     <w:uiPriority w:val="99"/>
     <w:semiHidden/>
     <w:unhideWhenUsed/>
@@ -9159,10 +8988,10 @@
       <w:szCs w:val="14"/>
     </w:rPr>
   </w:style>
-  <w:style w:type="character" w:customStyle="1" w:styleId="BalloonTextChar">
-    <w:name w:val="Balloon Text Char"/>
-    <w:basedOn w:val="DefaultParagraphFont"/>
-    <w:link w:val="BalloonText"/>
+  <w:style w:type="character" w:customStyle="1" w:styleId="TextodegloboCar">
+    <w:name w:val="Texto de globo Car"/>
+    <w:basedOn w:val="Fuentedeprrafopredeter"/>
+    <w:link w:val="Textodeglobo"/>
     <w:uiPriority w:val="99"/>
     <w:semiHidden/>
     <w:rsid w:val="00CA253A"/>
@@ -9172,10 +9001,10 @@
       <w:szCs w:val="14"/>
     </w:rPr>
   </w:style>
-  <w:style w:type="character" w:customStyle="1" w:styleId="Heading1Char">
-    <w:name w:val="Heading 1 Char"/>
-    <w:basedOn w:val="DefaultParagraphFont"/>
-    <w:link w:val="Heading1"/>
+  <w:style w:type="character" w:customStyle="1" w:styleId="Ttulo1Car">
+    <w:name w:val="Título 1 Car"/>
+    <w:basedOn w:val="Fuentedeprrafopredeter"/>
+    <w:link w:val="Ttulo1"/>
     <w:uiPriority w:val="9"/>
     <w:rsid w:val="006A1EB0"/>
     <w:rPr>
@@ -9187,9 +9016,9 @@
       <w:szCs w:val="25"/>
     </w:rPr>
   </w:style>
-  <w:style w:type="paragraph" w:styleId="TOCHeading">
+  <w:style w:type="paragraph" w:styleId="TtulodeTDC">
     <w:name w:val="TOC Heading"/>
-    <w:basedOn w:val="Heading1"/>
+    <w:basedOn w:val="Ttulo1"/>
     <w:next w:val="Normal"/>
     <w:uiPriority w:val="39"/>
     <w:unhideWhenUsed/>
@@ -9210,7 +9039,7 @@
       <w:lang w:eastAsia="en-US" w:bidi="ar-SA"/>
     </w:rPr>
   </w:style>
-  <w:style w:type="paragraph" w:styleId="TOC1">
+  <w:style w:type="paragraph" w:styleId="TDC1">
     <w:name w:val="toc 1"/>
     <w:basedOn w:val="Normal"/>
     <w:next w:val="Normal"/>
@@ -9225,7 +9054,7 @@
       <w:szCs w:val="21"/>
     </w:rPr>
   </w:style>
-  <w:style w:type="paragraph" w:styleId="TOC2">
+  <w:style w:type="paragraph" w:styleId="TDC2">
     <w:name w:val="toc 2"/>
     <w:basedOn w:val="Normal"/>
     <w:next w:val="Normal"/>
@@ -9241,7 +9070,7 @@
       <w:szCs w:val="21"/>
     </w:rPr>
   </w:style>
-  <w:style w:type="paragraph" w:styleId="TOC3">
+  <w:style w:type="paragraph" w:styleId="TDC3">
     <w:name w:val="toc 3"/>
     <w:basedOn w:val="Normal"/>
     <w:next w:val="Normal"/>
@@ -9257,9 +9086,9 @@
       <w:szCs w:val="21"/>
     </w:rPr>
   </w:style>
-  <w:style w:type="character" w:styleId="Hyperlink">
+  <w:style w:type="character" w:styleId="Hipervnculo">
     <w:name w:val="Hyperlink"/>
-    <w:basedOn w:val="DefaultParagraphFont"/>
+    <w:basedOn w:val="Fuentedeprrafopredeter"/>
     <w:uiPriority w:val="99"/>
     <w:unhideWhenUsed/>
     <w:rsid w:val="006A1EB0"/>
@@ -9268,10 +9097,10 @@
       <w:u w:val="single"/>
     </w:rPr>
   </w:style>
-  <w:style w:type="character" w:customStyle="1" w:styleId="Heading2Char">
-    <w:name w:val="Heading 2 Char"/>
-    <w:basedOn w:val="DefaultParagraphFont"/>
-    <w:link w:val="Heading2"/>
+  <w:style w:type="character" w:customStyle="1" w:styleId="Ttulo2Car">
+    <w:name w:val="Título 2 Car"/>
+    <w:basedOn w:val="Fuentedeprrafopredeter"/>
+    <w:link w:val="Ttulo2"/>
     <w:uiPriority w:val="9"/>
     <w:rsid w:val="006A1EB0"/>
     <w:rPr>
@@ -9283,10 +9112,10 @@
       <w:szCs w:val="23"/>
     </w:rPr>
   </w:style>
-  <w:style w:type="character" w:customStyle="1" w:styleId="Heading3Char">
-    <w:name w:val="Heading 3 Char"/>
-    <w:basedOn w:val="DefaultParagraphFont"/>
-    <w:link w:val="Heading3"/>
+  <w:style w:type="character" w:customStyle="1" w:styleId="Ttulo3Car">
+    <w:name w:val="Título 3 Car"/>
+    <w:basedOn w:val="Fuentedeprrafopredeter"/>
+    <w:link w:val="Ttulo3"/>
     <w:uiPriority w:val="9"/>
     <w:rsid w:val="006A1EB0"/>
     <w:rPr>
@@ -9297,10 +9126,10 @@
       <w:szCs w:val="21"/>
     </w:rPr>
   </w:style>
-  <w:style w:type="paragraph" w:styleId="Header">
+  <w:style w:type="paragraph" w:styleId="Encabezado">
     <w:name w:val="header"/>
     <w:basedOn w:val="Normal"/>
-    <w:link w:val="HeaderChar"/>
+    <w:link w:val="EncabezadoCar"/>
     <w:uiPriority w:val="99"/>
     <w:semiHidden/>
     <w:unhideWhenUsed/>
@@ -9315,10 +9144,10 @@
       <w:szCs w:val="21"/>
     </w:rPr>
   </w:style>
-  <w:style w:type="character" w:customStyle="1" w:styleId="HeaderChar">
-    <w:name w:val="Header Char"/>
-    <w:basedOn w:val="DefaultParagraphFont"/>
-    <w:link w:val="Header"/>
+  <w:style w:type="character" w:customStyle="1" w:styleId="EncabezadoCar">
+    <w:name w:val="Encabezado Car"/>
+    <w:basedOn w:val="Fuentedeprrafopredeter"/>
+    <w:link w:val="Encabezado"/>
     <w:uiPriority w:val="99"/>
     <w:semiHidden/>
     <w:rsid w:val="00FF2459"/>
@@ -9326,10 +9155,10 @@
       <w:szCs w:val="21"/>
     </w:rPr>
   </w:style>
-  <w:style w:type="paragraph" w:styleId="Footer">
+  <w:style w:type="paragraph" w:styleId="Piedepgina">
     <w:name w:val="footer"/>
     <w:basedOn w:val="Normal"/>
-    <w:link w:val="FooterChar"/>
+    <w:link w:val="PiedepginaCar"/>
     <w:uiPriority w:val="99"/>
     <w:unhideWhenUsed/>
     <w:rsid w:val="00FF2459"/>
@@ -9343,10 +9172,10 @@
       <w:szCs w:val="21"/>
     </w:rPr>
   </w:style>
-  <w:style w:type="character" w:customStyle="1" w:styleId="FooterChar">
-    <w:name w:val="Footer Char"/>
-    <w:basedOn w:val="DefaultParagraphFont"/>
-    <w:link w:val="Footer"/>
+  <w:style w:type="character" w:customStyle="1" w:styleId="PiedepginaCar">
+    <w:name w:val="Pie de página Car"/>
+    <w:basedOn w:val="Fuentedeprrafopredeter"/>
+    <w:link w:val="Piedepgina"/>
     <w:uiPriority w:val="99"/>
     <w:rsid w:val="00FF2459"/>
     <w:rPr>
@@ -9411,12 +9240,13 @@
       <w:lang w:val="en-GB" w:eastAsia="en-GB" w:bidi="ar-SA"/>
     </w:rPr>
   </w:style>
-  <w:style w:type="table" w:styleId="TableGrid">
+  <w:style w:type="table" w:styleId="Tablaconcuadrcula">
     <w:name w:val="Table Grid"/>
-    <w:basedOn w:val="TableNormal"/>
+    <w:basedOn w:val="Tablanormal"/>
     <w:uiPriority w:val="59"/>
     <w:rsid w:val="00E80CAE"/>
     <w:tblPr>
+      <w:tblInd w:w="0" w:type="dxa"/>
       <w:tblBorders>
         <w:top w:val="single" w:sz="4" w:space="0" w:color="auto"/>
         <w:left w:val="single" w:sz="4" w:space="0" w:color="auto"/>
@@ -9425,9 +9255,15 @@
         <w:insideH w:val="single" w:sz="4" w:space="0" w:color="auto"/>
         <w:insideV w:val="single" w:sz="4" w:space="0" w:color="auto"/>
       </w:tblBorders>
+      <w:tblCellMar>
+        <w:top w:w="0" w:type="dxa"/>
+        <w:left w:w="108" w:type="dxa"/>
+        <w:bottom w:w="0" w:type="dxa"/>
+        <w:right w:w="108" w:type="dxa"/>
+      </w:tblCellMar>
     </w:tblPr>
   </w:style>
-  <w:style w:type="paragraph" w:styleId="ListParagraph">
+  <w:style w:type="paragraph" w:styleId="Prrafodelista">
     <w:name w:val="List Paragraph"/>
     <w:basedOn w:val="Normal"/>
     <w:uiPriority w:val="34"/>
@@ -9441,14 +9277,15 @@
       <w:szCs w:val="21"/>
     </w:rPr>
   </w:style>
-  <w:style w:type="table" w:customStyle="1" w:styleId="GridTable4Accent1">
-    <w:name w:val="Grid Table 4 Accent 1"/>
-    <w:basedOn w:val="TableNormal"/>
+  <w:style w:type="table" w:customStyle="1" w:styleId="Tabladecuadrcula4-nfasis11">
+    <w:name w:val="Tabla de cuadrícula 4 - Énfasis 11"/>
+    <w:basedOn w:val="Tablanormal"/>
     <w:uiPriority w:val="49"/>
     <w:rsid w:val="00840457"/>
     <w:tblPr>
       <w:tblStyleRowBandSize w:val="1"/>
       <w:tblStyleColBandSize w:val="1"/>
+      <w:tblInd w:w="0" w:type="dxa"/>
       <w:tblBorders>
         <w:top w:val="single" w:sz="4" w:space="0" w:color="95B3D7" w:themeColor="accent1" w:themeTint="99"/>
         <w:left w:val="single" w:sz="4" w:space="0" w:color="95B3D7" w:themeColor="accent1" w:themeTint="99"/>
@@ -9457,6 +9294,12 @@
         <w:insideH w:val="single" w:sz="4" w:space="0" w:color="95B3D7" w:themeColor="accent1" w:themeTint="99"/>
         <w:insideV w:val="single" w:sz="4" w:space="0" w:color="95B3D7" w:themeColor="accent1" w:themeTint="99"/>
       </w:tblBorders>
+      <w:tblCellMar>
+        <w:top w:w="0" w:type="dxa"/>
+        <w:left w:w="108" w:type="dxa"/>
+        <w:bottom w:w="0" w:type="dxa"/>
+        <w:right w:w="108" w:type="dxa"/>
+      </w:tblCellMar>
     </w:tblPr>
     <w:tblStylePr w:type="firstRow">
       <w:rPr>
@@ -9514,7 +9357,7 @@
       </w:tcPr>
     </w:tblStylePr>
   </w:style>
-  <w:style w:type="paragraph" w:styleId="Caption">
+  <w:style w:type="paragraph" w:styleId="Descripcin">
     <w:name w:val="caption"/>
     <w:basedOn w:val="Normal"/>
     <w:next w:val="Normal"/>
@@ -9533,7 +9376,7 @@
       <w:szCs w:val="16"/>
     </w:rPr>
   </w:style>
-  <w:style w:type="paragraph" w:styleId="TableofFigures">
+  <w:style w:type="paragraph" w:styleId="Tabladeilustraciones">
     <w:name w:val="table of figures"/>
     <w:basedOn w:val="Normal"/>
     <w:next w:val="Normal"/>
@@ -9545,812 +9388,6 @@
     </w:rPr>
   </w:style>
 </w:styles>
-</file>
-
-<file path=word/stylesWithEffects.xml><?xml version="1.0" encoding="utf-8"?>
-<w:styles xmlns:wpc="http://schemas.microsoft.com/office/word/2010/wordprocessingCanvas" xmlns:mc="http://schemas.openxmlformats.org/markup-compatibility/2006" xmlns:o="urn:schemas-microsoft-com:office:office" xmlns:r="http://schemas.openxmlformats.org/officeDocument/2006/relationships" xmlns:m="http://schemas.openxmlformats.org/officeDocument/2006/math" xmlns:v="urn:schemas-microsoft-com:vml" xmlns:wp14="http://schemas.microsoft.com/office/word/2010/wordprocessingDrawing" xmlns:wp="http://schemas.openxmlformats.org/drawingml/2006/wordprocessingDrawing" xmlns:w10="urn:schemas-microsoft-com:office:word" xmlns:w="http://schemas.openxmlformats.org/wordprocessingml/2006/main" xmlns:w14="http://schemas.microsoft.com/office/word/2010/wordml" xmlns:wpg="http://schemas.microsoft.com/office/word/2010/wordprocessingGroup" xmlns:wpi="http://schemas.microsoft.com/office/word/2010/wordprocessingInk" xmlns:wne="http://schemas.microsoft.com/office/word/2006/wordml" xmlns:wps="http://schemas.microsoft.com/office/word/2010/wordprocessingShape" mc:Ignorable="w14 wp14">
-  <w:docDefaults>
-    <w:rPrDefault>
-      <w:rPr>
-        <w:rFonts w:asciiTheme="minorHAnsi" w:eastAsiaTheme="minorEastAsia" w:hAnsiTheme="minorHAnsi" w:cstheme="minorBidi"/>
-        <w:sz w:val="22"/>
-        <w:szCs w:val="22"/>
-        <w:lang w:val="en-US" w:eastAsia="en-US" w:bidi="ar-SA"/>
-      </w:rPr>
-    </w:rPrDefault>
-    <w:pPrDefault>
-      <w:pPr>
-        <w:spacing w:after="200" w:line="276" w:lineRule="auto"/>
-      </w:pPr>
-    </w:pPrDefault>
-  </w:docDefaults>
-  <w:latentStyles w:defLockedState="0" w:defUIPriority="99" w:defSemiHidden="1" w:defUnhideWhenUsed="1" w:defQFormat="0" w:count="267">
-    <w:lsdException w:name="Normal" w:semiHidden="0" w:uiPriority="0" w:unhideWhenUsed="0" w:qFormat="1"/>
-    <w:lsdException w:name="heading 1" w:semiHidden="0" w:uiPriority="9" w:unhideWhenUsed="0" w:qFormat="1"/>
-    <w:lsdException w:name="heading 2" w:uiPriority="9" w:qFormat="1"/>
-    <w:lsdException w:name="heading 3" w:uiPriority="9" w:qFormat="1"/>
-    <w:lsdException w:name="heading 4" w:uiPriority="9" w:qFormat="1"/>
-    <w:lsdException w:name="heading 5" w:uiPriority="9" w:qFormat="1"/>
-    <w:lsdException w:name="heading 6" w:uiPriority="9" w:qFormat="1"/>
-    <w:lsdException w:name="heading 7" w:uiPriority="9" w:qFormat="1"/>
-    <w:lsdException w:name="heading 8" w:uiPriority="9" w:qFormat="1"/>
-    <w:lsdException w:name="heading 9" w:uiPriority="9" w:qFormat="1"/>
-    <w:lsdException w:name="toc 1" w:uiPriority="39"/>
-    <w:lsdException w:name="toc 2" w:uiPriority="39"/>
-    <w:lsdException w:name="toc 3" w:uiPriority="39"/>
-    <w:lsdException w:name="toc 4" w:uiPriority="39"/>
-    <w:lsdException w:name="toc 5" w:uiPriority="39"/>
-    <w:lsdException w:name="toc 6" w:uiPriority="39"/>
-    <w:lsdException w:name="toc 7" w:uiPriority="39"/>
-    <w:lsdException w:name="toc 8" w:uiPriority="39"/>
-    <w:lsdException w:name="toc 9" w:uiPriority="39"/>
-    <w:lsdException w:name="caption" w:uiPriority="35" w:qFormat="1"/>
-    <w:lsdException w:name="Title" w:semiHidden="0" w:uiPriority="10" w:unhideWhenUsed="0" w:qFormat="1"/>
-    <w:lsdException w:name="Default Paragraph Font" w:uiPriority="1"/>
-    <w:lsdException w:name="Subtitle" w:semiHidden="0" w:uiPriority="11" w:unhideWhenUsed="0" w:qFormat="1"/>
-    <w:lsdException w:name="Strong" w:semiHidden="0" w:uiPriority="22" w:unhideWhenUsed="0" w:qFormat="1"/>
-    <w:lsdException w:name="Emphasis" w:semiHidden="0" w:uiPriority="20" w:unhideWhenUsed="0" w:qFormat="1"/>
-    <w:lsdException w:name="Table Grid" w:semiHidden="0" w:uiPriority="59" w:unhideWhenUsed="0"/>
-    <w:lsdException w:name="Placeholder Text" w:unhideWhenUsed="0"/>
-    <w:lsdException w:name="No Spacing" w:semiHidden="0" w:uiPriority="1" w:unhideWhenUsed="0" w:qFormat="1"/>
-    <w:lsdException w:name="Light Shading" w:semiHidden="0" w:uiPriority="60" w:unhideWhenUsed="0"/>
-    <w:lsdException w:name="Light List" w:semiHidden="0" w:uiPriority="61" w:unhideWhenUsed="0"/>
-    <w:lsdException w:name="Light Grid" w:semiHidden="0" w:uiPriority="62" w:unhideWhenUsed="0"/>
-    <w:lsdException w:name="Medium Shading 1" w:semiHidden="0" w:uiPriority="63" w:unhideWhenUsed="0"/>
-    <w:lsdException w:name="Medium Shading 2" w:semiHidden="0" w:uiPriority="64" w:unhideWhenUsed="0"/>
-    <w:lsdException w:name="Medium List 1" w:semiHidden="0" w:uiPriority="65" w:unhideWhenUsed="0"/>
-    <w:lsdException w:name="Medium List 2" w:semiHidden="0" w:uiPriority="66" w:unhideWhenUsed="0"/>
-    <w:lsdException w:name="Medium Grid 1" w:semiHidden="0" w:uiPriority="67" w:unhideWhenUsed="0"/>
-    <w:lsdException w:name="Medium Grid 2" w:semiHidden="0" w:uiPriority="68" w:unhideWhenUsed="0"/>
-    <w:lsdException w:name="Medium Grid 3" w:semiHidden="0" w:uiPriority="69" w:unhideWhenUsed="0"/>
-    <w:lsdException w:name="Dark List" w:semiHidden="0" w:uiPriority="70" w:unhideWhenUsed="0"/>
-    <w:lsdException w:name="Colorful Shading" w:semiHidden="0" w:uiPriority="71" w:unhideWhenUsed="0"/>
-    <w:lsdException w:name="Colorful List" w:semiHidden="0" w:uiPriority="72" w:unhideWhenUsed="0"/>
-    <w:lsdException w:name="Colorful Grid" w:semiHidden="0" w:uiPriority="73" w:unhideWhenUsed="0"/>
-    <w:lsdException w:name="Light Shading Accent 1" w:semiHidden="0" w:uiPriority="60" w:unhideWhenUsed="0"/>
-    <w:lsdException w:name="Light List Accent 1" w:semiHidden="0" w:uiPriority="61" w:unhideWhenUsed="0"/>
-    <w:lsdException w:name="Light Grid Accent 1" w:semiHidden="0" w:uiPriority="62" w:unhideWhenUsed="0"/>
-    <w:lsdException w:name="Medium Shading 1 Accent 1" w:semiHidden="0" w:uiPriority="63" w:unhideWhenUsed="0"/>
-    <w:lsdException w:name="Medium Shading 2 Accent 1" w:semiHidden="0" w:uiPriority="64" w:unhideWhenUsed="0"/>
-    <w:lsdException w:name="Medium List 1 Accent 1" w:semiHidden="0" w:uiPriority="65" w:unhideWhenUsed="0"/>
-    <w:lsdException w:name="Revision" w:unhideWhenUsed="0"/>
-    <w:lsdException w:name="List Paragraph" w:semiHidden="0" w:uiPriority="34" w:unhideWhenUsed="0" w:qFormat="1"/>
-    <w:lsdException w:name="Quote" w:semiHidden="0" w:uiPriority="29" w:unhideWhenUsed="0" w:qFormat="1"/>
-    <w:lsdException w:name="Intense Quote" w:semiHidden="0" w:uiPriority="30" w:unhideWhenUsed="0" w:qFormat="1"/>
-    <w:lsdException w:name="Medium List 2 Accent 1" w:semiHidden="0" w:uiPriority="66" w:unhideWhenUsed="0"/>
-    <w:lsdException w:name="Medium Grid 1 Accent 1" w:semiHidden="0" w:uiPriority="67" w:unhideWhenUsed="0"/>
-    <w:lsdException w:name="Medium Grid 2 Accent 1" w:semiHidden="0" w:uiPriority="68" w:unhideWhenUsed="0"/>
-    <w:lsdException w:name="Medium Grid 3 Accent 1" w:semiHidden="0" w:uiPriority="69" w:unhideWhenUsed="0"/>
-    <w:lsdException w:name="Dark List Accent 1" w:semiHidden="0" w:uiPriority="70" w:unhideWhenUsed="0"/>
-    <w:lsdException w:name="Colorful Shading Accent 1" w:semiHidden="0" w:uiPriority="71" w:unhideWhenUsed="0"/>
-    <w:lsdException w:name="Colorful List Accent 1" w:semiHidden="0" w:uiPriority="72" w:unhideWhenUsed="0"/>
-    <w:lsdException w:name="Colorful Grid Accent 1" w:semiHidden="0" w:uiPriority="73" w:unhideWhenUsed="0"/>
-    <w:lsdException w:name="Light Shading Accent 2" w:semiHidden="0" w:uiPriority="60" w:unhideWhenUsed="0"/>
-    <w:lsdException w:name="Light List Accent 2" w:semiHidden="0" w:uiPriority="61" w:unhideWhenUsed="0"/>
-    <w:lsdException w:name="Light Grid Accent 2" w:semiHidden="0" w:uiPriority="62" w:unhideWhenUsed="0"/>
-    <w:lsdException w:name="Medium Shading 1 Accent 2" w:semiHidden="0" w:uiPriority="63" w:unhideWhenUsed="0"/>
-    <w:lsdException w:name="Medium Shading 2 Accent 2" w:semiHidden="0" w:uiPriority="64" w:unhideWhenUsed="0"/>
-    <w:lsdException w:name="Medium List 1 Accent 2" w:semiHidden="0" w:uiPriority="65" w:unhideWhenUsed="0"/>
-    <w:lsdException w:name="Medium List 2 Accent 2" w:semiHidden="0" w:uiPriority="66" w:unhideWhenUsed="0"/>
-    <w:lsdException w:name="Medium Grid 1 Accent 2" w:semiHidden="0" w:uiPriority="67" w:unhideWhenUsed="0"/>
-    <w:lsdException w:name="Medium Grid 2 Accent 2" w:semiHidden="0" w:uiPriority="68" w:unhideWhenUsed="0"/>
-    <w:lsdException w:name="Medium Grid 3 Accent 2" w:semiHidden="0" w:uiPriority="69" w:unhideWhenUsed="0"/>
-    <w:lsdException w:name="Dark List Accent 2" w:semiHidden="0" w:uiPriority="70" w:unhideWhenUsed="0"/>
-    <w:lsdException w:name="Colorful Shading Accent 2" w:semiHidden="0" w:uiPriority="71" w:unhideWhenUsed="0"/>
-    <w:lsdException w:name="Colorful List Accent 2" w:semiHidden="0" w:uiPriority="72" w:unhideWhenUsed="0"/>
-    <w:lsdException w:name="Colorful Grid Accent 2" w:semiHidden="0" w:uiPriority="73" w:unhideWhenUsed="0"/>
-    <w:lsdException w:name="Light Shading Accent 3" w:semiHidden="0" w:uiPriority="60" w:unhideWhenUsed="0"/>
-    <w:lsdException w:name="Light List Accent 3" w:semiHidden="0" w:uiPriority="61" w:unhideWhenUsed="0"/>
-    <w:lsdException w:name="Light Grid Accent 3" w:semiHidden="0" w:uiPriority="62" w:unhideWhenUsed="0"/>
-    <w:lsdException w:name="Medium Shading 1 Accent 3" w:semiHidden="0" w:uiPriority="63" w:unhideWhenUsed="0"/>
-    <w:lsdException w:name="Medium Shading 2 Accent 3" w:semiHidden="0" w:uiPriority="64" w:unhideWhenUsed="0"/>
-    <w:lsdException w:name="Medium List 1 Accent 3" w:semiHidden="0" w:uiPriority="65" w:unhideWhenUsed="0"/>
-    <w:lsdException w:name="Medium List 2 Accent 3" w:semiHidden="0" w:uiPriority="66" w:unhideWhenUsed="0"/>
-    <w:lsdException w:name="Medium Grid 1 Accent 3" w:semiHidden="0" w:uiPriority="67" w:unhideWhenUsed="0"/>
-    <w:lsdException w:name="Medium Grid 2 Accent 3" w:semiHidden="0" w:uiPriority="68" w:unhideWhenUsed="0"/>
-    <w:lsdException w:name="Medium Grid 3 Accent 3" w:semiHidden="0" w:uiPriority="69" w:unhideWhenUsed="0"/>
-    <w:lsdException w:name="Dark List Accent 3" w:semiHidden="0" w:uiPriority="70" w:unhideWhenUsed="0"/>
-    <w:lsdException w:name="Colorful Shading Accent 3" w:semiHidden="0" w:uiPriority="71" w:unhideWhenUsed="0"/>
-    <w:lsdException w:name="Colorful List Accent 3" w:semiHidden="0" w:uiPriority="72" w:unhideWhenUsed="0"/>
-    <w:lsdException w:name="Colorful Grid Accent 3" w:semiHidden="0" w:uiPriority="73" w:unhideWhenUsed="0"/>
-    <w:lsdException w:name="Light Shading Accent 4" w:semiHidden="0" w:uiPriority="60" w:unhideWhenUsed="0"/>
-    <w:lsdException w:name="Light List Accent 4" w:semiHidden="0" w:uiPriority="61" w:unhideWhenUsed="0"/>
-    <w:lsdException w:name="Light Grid Accent 4" w:semiHidden="0" w:uiPriority="62" w:unhideWhenUsed="0"/>
-    <w:lsdException w:name="Medium Shading 1 Accent 4" w:semiHidden="0" w:uiPriority="63" w:unhideWhenUsed="0"/>
-    <w:lsdException w:name="Medium Shading 2 Accent 4" w:semiHidden="0" w:uiPriority="64" w:unhideWhenUsed="0"/>
-    <w:lsdException w:name="Medium List 1 Accent 4" w:semiHidden="0" w:uiPriority="65" w:unhideWhenUsed="0"/>
-    <w:lsdException w:name="Medium List 2 Accent 4" w:semiHidden="0" w:uiPriority="66" w:unhideWhenUsed="0"/>
-    <w:lsdException w:name="Medium Grid 1 Accent 4" w:semiHidden="0" w:uiPriority="67" w:unhideWhenUsed="0"/>
-    <w:lsdException w:name="Medium Grid 2 Accent 4" w:semiHidden="0" w:uiPriority="68" w:unhideWhenUsed="0"/>
-    <w:lsdException w:name="Medium Grid 3 Accent 4" w:semiHidden="0" w:uiPriority="69" w:unhideWhenUsed="0"/>
-    <w:lsdException w:name="Dark List Accent 4" w:semiHidden="0" w:uiPriority="70" w:unhideWhenUsed="0"/>
-    <w:lsdException w:name="Colorful Shading Accent 4" w:semiHidden="0" w:uiPriority="71" w:unhideWhenUsed="0"/>
-    <w:lsdException w:name="Colorful List Accent 4" w:semiHidden="0" w:uiPriority="72" w:unhideWhenUsed="0"/>
-    <w:lsdException w:name="Colorful Grid Accent 4" w:semiHidden="0" w:uiPriority="73" w:unhideWhenUsed="0"/>
-    <w:lsdException w:name="Light Shading Accent 5" w:semiHidden="0" w:uiPriority="60" w:unhideWhenUsed="0"/>
-    <w:lsdException w:name="Light List Accent 5" w:semiHidden="0" w:uiPriority="61" w:unhideWhenUsed="0"/>
-    <w:lsdException w:name="Light Grid Accent 5" w:semiHidden="0" w:uiPriority="62" w:unhideWhenUsed="0"/>
-    <w:lsdException w:name="Medium Shading 1 Accent 5" w:semiHidden="0" w:uiPriority="63" w:unhideWhenUsed="0"/>
-    <w:lsdException w:name="Medium Shading 2 Accent 5" w:semiHidden="0" w:uiPriority="64" w:unhideWhenUsed="0"/>
-    <w:lsdException w:name="Medium List 1 Accent 5" w:semiHidden="0" w:uiPriority="65" w:unhideWhenUsed="0"/>
-    <w:lsdException w:name="Medium List 2 Accent 5" w:semiHidden="0" w:uiPriority="66" w:unhideWhenUsed="0"/>
-    <w:lsdException w:name="Medium Grid 1 Accent 5" w:semiHidden="0" w:uiPriority="67" w:unhideWhenUsed="0"/>
-    <w:lsdException w:name="Medium Grid 2 Accent 5" w:semiHidden="0" w:uiPriority="68" w:unhideWhenUsed="0"/>
-    <w:lsdException w:name="Medium Grid 3 Accent 5" w:semiHidden="0" w:uiPriority="69" w:unhideWhenUsed="0"/>
-    <w:lsdException w:name="Dark List Accent 5" w:semiHidden="0" w:uiPriority="70" w:unhideWhenUsed="0"/>
-    <w:lsdException w:name="Colorful Shading Accent 5" w:semiHidden="0" w:uiPriority="71" w:unhideWhenUsed="0"/>
-    <w:lsdException w:name="Colorful List Accent 5" w:semiHidden="0" w:uiPriority="72" w:unhideWhenUsed="0"/>
-    <w:lsdException w:name="Colorful Grid Accent 5" w:semiHidden="0" w:uiPriority="73" w:unhideWhenUsed="0"/>
-    <w:lsdException w:name="Light Shading Accent 6" w:semiHidden="0" w:uiPriority="60" w:unhideWhenUsed="0"/>
-    <w:lsdException w:name="Light List Accent 6" w:semiHidden="0" w:uiPriority="61" w:unhideWhenUsed="0"/>
-    <w:lsdException w:name="Light Grid Accent 6" w:semiHidden="0" w:uiPriority="62" w:unhideWhenUsed="0"/>
-    <w:lsdException w:name="Medium Shading 1 Accent 6" w:semiHidden="0" w:uiPriority="63" w:unhideWhenUsed="0"/>
-    <w:lsdException w:name="Medium Shading 2 Accent 6" w:semiHidden="0" w:uiPriority="64" w:unhideWhenUsed="0"/>
-    <w:lsdException w:name="Medium List 1 Accent 6" w:semiHidden="0" w:uiPriority="65" w:unhideWhenUsed="0"/>
-    <w:lsdException w:name="Medium List 2 Accent 6" w:semiHidden="0" w:uiPriority="66" w:unhideWhenUsed="0"/>
-    <w:lsdException w:name="Medium Grid 1 Accent 6" w:semiHidden="0" w:uiPriority="67" w:unhideWhenUsed="0"/>
-    <w:lsdException w:name="Medium Grid 2 Accent 6" w:semiHidden="0" w:uiPriority="68" w:unhideWhenUsed="0"/>
-    <w:lsdException w:name="Medium Grid 3 Accent 6" w:semiHidden="0" w:uiPriority="69" w:unhideWhenUsed="0"/>
-    <w:lsdException w:name="Dark List Accent 6" w:semiHidden="0" w:uiPriority="70" w:unhideWhenUsed="0"/>
-    <w:lsdException w:name="Colorful Shading Accent 6" w:semiHidden="0" w:uiPriority="71" w:unhideWhenUsed="0"/>
-    <w:lsdException w:name="Colorful List Accent 6" w:semiHidden="0" w:uiPriority="72" w:unhideWhenUsed="0"/>
-    <w:lsdException w:name="Colorful Grid Accent 6" w:semiHidden="0" w:uiPriority="73" w:unhideWhenUsed="0"/>
-    <w:lsdException w:name="Subtle Emphasis" w:semiHidden="0" w:uiPriority="19" w:unhideWhenUsed="0" w:qFormat="1"/>
-    <w:lsdException w:name="Intense Emphasis" w:semiHidden="0" w:uiPriority="21" w:unhideWhenUsed="0" w:qFormat="1"/>
-    <w:lsdException w:name="Subtle Reference" w:semiHidden="0" w:uiPriority="31" w:unhideWhenUsed="0" w:qFormat="1"/>
-    <w:lsdException w:name="Intense Reference" w:semiHidden="0" w:uiPriority="32" w:unhideWhenUsed="0" w:qFormat="1"/>
-    <w:lsdException w:name="Book Title" w:semiHidden="0" w:uiPriority="33" w:unhideWhenUsed="0" w:qFormat="1"/>
-    <w:lsdException w:name="Bibliography" w:uiPriority="37"/>
-    <w:lsdException w:name="TOC Heading" w:uiPriority="39" w:qFormat="1"/>
-  </w:latentStyles>
-  <w:style w:type="paragraph" w:default="1" w:styleId="Normal">
-    <w:name w:val="Normal"/>
-    <w:qFormat/>
-  </w:style>
-  <w:style w:type="character" w:default="1" w:styleId="DefaultParagraphFont">
-    <w:name w:val="Default Paragraph Font"/>
-    <w:uiPriority w:val="1"/>
-    <w:semiHidden/>
-    <w:unhideWhenUsed/>
-  </w:style>
-  <w:style w:type="table" w:default="1" w:styleId="TableNormal">
-    <w:name w:val="Normal Table"/>
-    <w:uiPriority w:val="99"/>
-    <w:semiHidden/>
-    <w:unhideWhenUsed/>
-    <w:tblPr>
-      <w:tblInd w:w="0" w:type="dxa"/>
-      <w:tblCellMar>
-        <w:top w:w="0" w:type="dxa"/>
-        <w:left w:w="108" w:type="dxa"/>
-        <w:bottom w:w="0" w:type="dxa"/>
-        <w:right w:w="108" w:type="dxa"/>
-      </w:tblCellMar>
-    </w:tblPr>
-  </w:style>
-  <w:style w:type="numbering" w:default="1" w:styleId="NoList">
-    <w:name w:val="No List"/>
-    <w:uiPriority w:val="99"/>
-    <w:semiHidden/>
-    <w:unhideWhenUsed/>
-  </w:style>
-  <w:style w:type="numbering" w:customStyle="1" w:styleId="WWOutlineListStyle">
-    <w:name w:val="Lista21"/>
-    <w:pPr>
-      <w:numPr>
-        <w:numId w:val="4"/>
-      </w:numPr>
-    </w:pPr>
-  </w:style>
-  <w:style w:type="numbering" w:customStyle="1" w:styleId="Standard">
-    <w:name w:val="List11"/>
-    <w:pPr>
-      <w:numPr>
-        <w:numId w:val="3"/>
-      </w:numPr>
-    </w:pPr>
-  </w:style>
-  <w:style w:type="numbering" w:customStyle="1" w:styleId="Heading">
-    <w:name w:val="WWOutlineListStyle"/>
-    <w:pPr>
-      <w:numPr>
-        <w:numId w:val="1"/>
-      </w:numPr>
-    </w:pPr>
-  </w:style>
-  <w:style w:type="numbering" w:customStyle="1" w:styleId="Textbody">
-    <w:name w:val="Numbering11"/>
-    <w:pPr>
-      <w:numPr>
-        <w:numId w:val="2"/>
-      </w:numPr>
-    </w:pPr>
-  </w:style>
-</w:styles>
-</file>
-
-<file path=word/glossary/document.xml><?xml version="1.0" encoding="utf-8"?>
-<w:glossaryDocument xmlns:wpc="http://schemas.microsoft.com/office/word/2010/wordprocessingCanvas" xmlns:mc="http://schemas.openxmlformats.org/markup-compatibility/2006" xmlns:o="urn:schemas-microsoft-com:office:office" xmlns:r="http://schemas.openxmlformats.org/officeDocument/2006/relationships" xmlns:m="http://schemas.openxmlformats.org/officeDocument/2006/math" xmlns:v="urn:schemas-microsoft-com:vml" xmlns:wp14="http://schemas.microsoft.com/office/word/2010/wordprocessingDrawing" xmlns:wp="http://schemas.openxmlformats.org/drawingml/2006/wordprocessingDrawing" xmlns:w10="urn:schemas-microsoft-com:office:word" xmlns:w="http://schemas.openxmlformats.org/wordprocessingml/2006/main" xmlns:w14="http://schemas.microsoft.com/office/word/2010/wordml" xmlns:wpg="http://schemas.microsoft.com/office/word/2010/wordprocessingGroup" xmlns:wpi="http://schemas.microsoft.com/office/word/2010/wordprocessingInk" xmlns:wne="http://schemas.microsoft.com/office/word/2006/wordml" xmlns:wps="http://schemas.microsoft.com/office/word/2010/wordprocessingShape" mc:Ignorable="w14 wp14"/>
-</file>
-
-<file path=word/glossary/fontTable.xml><?xml version="1.0" encoding="utf-8"?>
-<w:fonts xmlns:mc="http://schemas.openxmlformats.org/markup-compatibility/2006" xmlns:r="http://schemas.openxmlformats.org/officeDocument/2006/relationships" xmlns:w="http://schemas.openxmlformats.org/wordprocessingml/2006/main" xmlns:w14="http://schemas.microsoft.com/office/word/2010/wordml" mc:Ignorable="w14">
-  <w:font w:name="OpenSymbol">
-    <w:panose1 w:val="05010000000000000000"/>
-    <w:charset w:val="00"/>
-    <w:family w:val="auto"/>
-    <w:pitch w:val="variable"/>
-    <w:sig w:usb0="800000AF" w:usb1="1001ECEA" w:usb2="00000000" w:usb3="00000000" w:csb0="00000001" w:csb1="00000000"/>
-  </w:font>
-  <w:font w:name="Times New Roman">
-    <w:panose1 w:val="02020603050405020304"/>
-    <w:charset w:val="00"/>
-    <w:family w:val="roman"/>
-    <w:pitch w:val="variable"/>
-    <w:sig w:usb0="E0002AFF" w:usb1="C0007841" w:usb2="00000009" w:usb3="00000000" w:csb0="000001FF" w:csb1="00000000"/>
-  </w:font>
-  <w:font w:name="Symbol">
-    <w:panose1 w:val="05050102010706020507"/>
-    <w:charset w:val="02"/>
-    <w:family w:val="roman"/>
-    <w:pitch w:val="variable"/>
-    <w:sig w:usb0="00000000" w:usb1="10000000" w:usb2="00000000" w:usb3="00000000" w:csb0="80000000" w:csb1="00000000"/>
-  </w:font>
-  <w:font w:name="SimSun">
-    <w:altName w:val="宋体"/>
-    <w:panose1 w:val="02010600030101010101"/>
-    <w:charset w:val="86"/>
-    <w:family w:val="auto"/>
-    <w:pitch w:val="variable"/>
-    <w:sig w:usb0="00000003" w:usb1="288F0000" w:usb2="00000016" w:usb3="00000000" w:csb0="00040001" w:csb1="00000000"/>
-  </w:font>
-  <w:font w:name="Mangal">
-    <w:panose1 w:val="02040503050203030202"/>
-    <w:charset w:val="00"/>
-    <w:family w:val="roman"/>
-    <w:pitch w:val="variable"/>
-    <w:sig w:usb0="00008003" w:usb1="00000000" w:usb2="00000000" w:usb3="00000000" w:csb0="00000001" w:csb1="00000000"/>
-  </w:font>
-  <w:font w:name="Courier New">
-    <w:panose1 w:val="02070309020205020404"/>
-    <w:charset w:val="00"/>
-    <w:family w:val="modern"/>
-    <w:pitch w:val="fixed"/>
-    <w:sig w:usb0="E0002AFF" w:usb1="C0007843" w:usb2="00000009" w:usb3="00000000" w:csb0="000001FF" w:csb1="00000000"/>
-  </w:font>
-  <w:font w:name="Wingdings">
-    <w:panose1 w:val="05000000000000000000"/>
-    <w:charset w:val="02"/>
-    <w:family w:val="auto"/>
-    <w:pitch w:val="variable"/>
-    <w:sig w:usb0="00000000" w:usb1="10000000" w:usb2="00000000" w:usb3="00000000" w:csb0="80000000" w:csb1="00000000"/>
-  </w:font>
-  <w:font w:name="Liberation Serif">
-    <w:altName w:val="Times New Roman"/>
-    <w:panose1 w:val="02020603050405020304"/>
-    <w:charset w:val="00"/>
-    <w:family w:val="roman"/>
-    <w:pitch w:val="variable"/>
-    <w:sig w:usb0="E0000AFF" w:usb1="500078FF" w:usb2="00000021" w:usb3="00000000" w:csb0="000001BF" w:csb1="00000000"/>
-  </w:font>
-  <w:font w:name="Cambria">
-    <w:panose1 w:val="02040503050406030204"/>
-    <w:charset w:val="00"/>
-    <w:family w:val="roman"/>
-    <w:pitch w:val="variable"/>
-    <w:sig w:usb0="E00002FF" w:usb1="400004FF" w:usb2="00000000" w:usb3="00000000" w:csb0="0000019F" w:csb1="00000000"/>
-  </w:font>
-  <w:font w:name="Liberation Sans">
-    <w:altName w:val="Arial"/>
-    <w:panose1 w:val="020B0604020202020204"/>
-    <w:charset w:val="00"/>
-    <w:family w:val="swiss"/>
-    <w:pitch w:val="variable"/>
-    <w:sig w:usb0="E0000AFF" w:usb1="500078FF" w:usb2="00000021" w:usb3="00000000" w:csb0="000001BF" w:csb1="00000000"/>
-  </w:font>
-  <w:font w:name="Microsoft YaHei">
-    <w:panose1 w:val="020B0503020204020204"/>
-    <w:charset w:val="86"/>
-    <w:family w:val="swiss"/>
-    <w:pitch w:val="variable"/>
-    <w:sig w:usb0="80000287" w:usb1="280F3C52" w:usb2="00000016" w:usb3="00000000" w:csb0="0004001F" w:csb1="00000000"/>
-  </w:font>
-  <w:font w:name="Calibri">
-    <w:panose1 w:val="020F0502020204030204"/>
-    <w:charset w:val="00"/>
-    <w:family w:val="swiss"/>
-    <w:pitch w:val="variable"/>
-    <w:sig w:usb0="E00002FF" w:usb1="4000ACFF" w:usb2="00000001" w:usb3="00000000" w:csb0="0000019F" w:csb1="00000000"/>
-  </w:font>
-  <w:font w:name="Tahoma">
-    <w:panose1 w:val="020B0604030504040204"/>
-    <w:charset w:val="00"/>
-    <w:family w:val="swiss"/>
-    <w:pitch w:val="variable"/>
-    <w:sig w:usb0="E1002EFF" w:usb1="C000605B" w:usb2="00000029" w:usb3="00000000" w:csb0="000101FF" w:csb1="00000000"/>
-  </w:font>
-  <w:font w:name="Arial">
-    <w:panose1 w:val="020B0604020202020204"/>
-    <w:charset w:val="00"/>
-    <w:family w:val="swiss"/>
-    <w:pitch w:val="variable"/>
-    <w:sig w:usb0="E0002AFF" w:usb1="C0007843" w:usb2="00000009" w:usb3="00000000" w:csb0="000001FF" w:csb1="00000000"/>
-  </w:font>
-  <w:font w:name="Consolas">
-    <w:panose1 w:val="020B0609020204030204"/>
-    <w:charset w:val="00"/>
-    <w:family w:val="modern"/>
-    <w:pitch w:val="fixed"/>
-    <w:sig w:usb0="E10002FF" w:usb1="4000FCFF" w:usb2="00000009" w:usb3="00000000" w:csb0="0000019F" w:csb1="00000000"/>
-  </w:font>
-</w:fonts>
-</file>
-
-<file path=word/glossary/settings.xml><?xml version="1.0" encoding="utf-8"?>
-<w:settings xmlns:mc="http://schemas.openxmlformats.org/markup-compatibility/2006" xmlns:o="urn:schemas-microsoft-com:office:office" xmlns:r="http://schemas.openxmlformats.org/officeDocument/2006/relationships" xmlns:m="http://schemas.openxmlformats.org/officeDocument/2006/math" xmlns:v="urn:schemas-microsoft-com:vml" xmlns:w10="urn:schemas-microsoft-com:office:word" xmlns:w="http://schemas.openxmlformats.org/wordprocessingml/2006/main" xmlns:w14="http://schemas.microsoft.com/office/word/2010/wordml" xmlns:sl="http://schemas.openxmlformats.org/schemaLibrary/2006/main" mc:Ignorable="w14">
-  <w:view w:val="normal"/>
-  <w:defaultTabStop w:val="708"/>
-  <w:hyphenationZone w:val="425"/>
-  <w:characterSpacingControl w:val="doNotCompress"/>
-  <w:compat>
-    <w:useFELayout/>
-    <w:compatSetting w:name="compatibilityMode" w:uri="http://schemas.microsoft.com/office/word" w:val="12"/>
-  </w:compat>
-  <w:rsids>
-    <w:rsidRoot w:val="00872B9B"/>
-    <w:rsid w:val="001D0894"/>
-    <w:rsid w:val="0030754D"/>
-    <w:rsid w:val="0036398D"/>
-    <w:rsid w:val="00852F46"/>
-    <w:rsid w:val="00872B9B"/>
-    <w:rsid w:val="008C1E65"/>
-    <w:rsid w:val="00A539E1"/>
-    <w:rsid w:val="00AD4B5B"/>
-    <w:rsid w:val="00B700F6"/>
-    <w:rsid w:val="00DB0635"/>
-    <w:rsid w:val="00E40235"/>
-    <w:rsid w:val="00F34F41"/>
-  </w:rsids>
-  <m:mathPr>
-    <m:mathFont m:val="Cambria Math"/>
-    <m:brkBin m:val="before"/>
-    <m:brkBinSub m:val="--"/>
-    <m:smallFrac m:val="0"/>
-    <m:dispDef/>
-    <m:lMargin m:val="0"/>
-    <m:rMargin m:val="0"/>
-    <m:defJc m:val="centerGroup"/>
-    <m:wrapIndent m:val="1440"/>
-    <m:intLim m:val="subSup"/>
-    <m:naryLim m:val="undOvr"/>
-  </m:mathPr>
-  <w:themeFontLang w:val="es-ES"/>
-  <w:clrSchemeMapping w:bg1="light1" w:t1="dark1" w:bg2="light2" w:t2="dark2" w:accent1="accent1" w:accent2="accent2" w:accent3="accent3" w:accent4="accent4" w:accent5="accent5" w:accent6="accent6" w:hyperlink="hyperlink" w:followedHyperlink="followedHyperlink"/>
-  <w:decimalSymbol w:val=","/>
-  <w:listSeparator w:val=";"/>
-  <w14:docId w14:val="6C983C0F"/>
-</w:settings>
-</file>
-
-<file path=word/glossary/styles.xml><?xml version="1.0" encoding="utf-8"?>
-<w:styles xmlns:mc="http://schemas.openxmlformats.org/markup-compatibility/2006" xmlns:r="http://schemas.openxmlformats.org/officeDocument/2006/relationships" xmlns:w="http://schemas.openxmlformats.org/wordprocessingml/2006/main" xmlns:w14="http://schemas.microsoft.com/office/word/2010/wordml" mc:Ignorable="w14">
-  <w:docDefaults>
-    <w:rPrDefault>
-      <w:rPr>
-        <w:rFonts w:asciiTheme="minorHAnsi" w:eastAsiaTheme="minorEastAsia" w:hAnsiTheme="minorHAnsi" w:cstheme="minorBidi"/>
-        <w:sz w:val="22"/>
-        <w:szCs w:val="22"/>
-        <w:lang w:val="es-ES" w:eastAsia="es-ES" w:bidi="ar-SA"/>
-      </w:rPr>
-    </w:rPrDefault>
-    <w:pPrDefault>
-      <w:pPr>
-        <w:spacing w:after="200" w:line="276" w:lineRule="auto"/>
-      </w:pPr>
-    </w:pPrDefault>
-  </w:docDefaults>
-  <w:latentStyles w:defLockedState="0" w:defUIPriority="99" w:defSemiHidden="1" w:defUnhideWhenUsed="1" w:defQFormat="0" w:count="267">
-    <w:lsdException w:name="Normal" w:semiHidden="0" w:uiPriority="0" w:unhideWhenUsed="0" w:qFormat="1"/>
-    <w:lsdException w:name="heading 1" w:semiHidden="0" w:uiPriority="9" w:unhideWhenUsed="0" w:qFormat="1"/>
-    <w:lsdException w:name="heading 2" w:uiPriority="9" w:qFormat="1"/>
-    <w:lsdException w:name="heading 3" w:uiPriority="9" w:qFormat="1"/>
-    <w:lsdException w:name="heading 4" w:uiPriority="9" w:qFormat="1"/>
-    <w:lsdException w:name="heading 5" w:uiPriority="9" w:qFormat="1"/>
-    <w:lsdException w:name="heading 6" w:uiPriority="9" w:qFormat="1"/>
-    <w:lsdException w:name="heading 7" w:uiPriority="9" w:qFormat="1"/>
-    <w:lsdException w:name="heading 8" w:uiPriority="9" w:qFormat="1"/>
-    <w:lsdException w:name="heading 9" w:uiPriority="9" w:qFormat="1"/>
-    <w:lsdException w:name="toc 1" w:uiPriority="39"/>
-    <w:lsdException w:name="toc 2" w:uiPriority="39"/>
-    <w:lsdException w:name="toc 3" w:uiPriority="39"/>
-    <w:lsdException w:name="toc 4" w:uiPriority="39"/>
-    <w:lsdException w:name="toc 5" w:uiPriority="39"/>
-    <w:lsdException w:name="toc 6" w:uiPriority="39"/>
-    <w:lsdException w:name="toc 7" w:uiPriority="39"/>
-    <w:lsdException w:name="toc 8" w:uiPriority="39"/>
-    <w:lsdException w:name="toc 9" w:uiPriority="39"/>
-    <w:lsdException w:name="caption" w:uiPriority="35" w:qFormat="1"/>
-    <w:lsdException w:name="Title" w:semiHidden="0" w:uiPriority="10" w:unhideWhenUsed="0" w:qFormat="1"/>
-    <w:lsdException w:name="Default Paragraph Font" w:uiPriority="1"/>
-    <w:lsdException w:name="Subtitle" w:semiHidden="0" w:uiPriority="11" w:unhideWhenUsed="0" w:qFormat="1"/>
-    <w:lsdException w:name="Strong" w:semiHidden="0" w:uiPriority="22" w:unhideWhenUsed="0" w:qFormat="1"/>
-    <w:lsdException w:name="Emphasis" w:semiHidden="0" w:uiPriority="20" w:unhideWhenUsed="0" w:qFormat="1"/>
-    <w:lsdException w:name="Table Grid" w:semiHidden="0" w:uiPriority="59" w:unhideWhenUsed="0"/>
-    <w:lsdException w:name="Placeholder Text" w:unhideWhenUsed="0"/>
-    <w:lsdException w:name="No Spacing" w:semiHidden="0" w:uiPriority="1" w:unhideWhenUsed="0" w:qFormat="1"/>
-    <w:lsdException w:name="Light Shading" w:semiHidden="0" w:uiPriority="60" w:unhideWhenUsed="0"/>
-    <w:lsdException w:name="Light List" w:semiHidden="0" w:uiPriority="61" w:unhideWhenUsed="0"/>
-    <w:lsdException w:name="Light Grid" w:semiHidden="0" w:uiPriority="62" w:unhideWhenUsed="0"/>
-    <w:lsdException w:name="Medium Shading 1" w:semiHidden="0" w:uiPriority="63" w:unhideWhenUsed="0"/>
-    <w:lsdException w:name="Medium Shading 2" w:semiHidden="0" w:uiPriority="64" w:unhideWhenUsed="0"/>
-    <w:lsdException w:name="Medium List 1" w:semiHidden="0" w:uiPriority="65" w:unhideWhenUsed="0"/>
-    <w:lsdException w:name="Medium List 2" w:semiHidden="0" w:uiPriority="66" w:unhideWhenUsed="0"/>
-    <w:lsdException w:name="Medium Grid 1" w:semiHidden="0" w:uiPriority="67" w:unhideWhenUsed="0"/>
-    <w:lsdException w:name="Medium Grid 2" w:semiHidden="0" w:uiPriority="68" w:unhideWhenUsed="0"/>
-    <w:lsdException w:name="Medium Grid 3" w:semiHidden="0" w:uiPriority="69" w:unhideWhenUsed="0"/>
-    <w:lsdException w:name="Dark List" w:semiHidden="0" w:uiPriority="70" w:unhideWhenUsed="0"/>
-    <w:lsdException w:name="Colorful Shading" w:semiHidden="0" w:uiPriority="71" w:unhideWhenUsed="0"/>
-    <w:lsdException w:name="Colorful List" w:semiHidden="0" w:uiPriority="72" w:unhideWhenUsed="0"/>
-    <w:lsdException w:name="Colorful Grid" w:semiHidden="0" w:uiPriority="73" w:unhideWhenUsed="0"/>
-    <w:lsdException w:name="Light Shading Accent 1" w:semiHidden="0" w:uiPriority="60" w:unhideWhenUsed="0"/>
-    <w:lsdException w:name="Light List Accent 1" w:semiHidden="0" w:uiPriority="61" w:unhideWhenUsed="0"/>
-    <w:lsdException w:name="Light Grid Accent 1" w:semiHidden="0" w:uiPriority="62" w:unhideWhenUsed="0"/>
-    <w:lsdException w:name="Medium Shading 1 Accent 1" w:semiHidden="0" w:uiPriority="63" w:unhideWhenUsed="0"/>
-    <w:lsdException w:name="Medium Shading 2 Accent 1" w:semiHidden="0" w:uiPriority="64" w:unhideWhenUsed="0"/>
-    <w:lsdException w:name="Medium List 1 Accent 1" w:semiHidden="0" w:uiPriority="65" w:unhideWhenUsed="0"/>
-    <w:lsdException w:name="Revision" w:unhideWhenUsed="0"/>
-    <w:lsdException w:name="List Paragraph" w:semiHidden="0" w:uiPriority="34" w:unhideWhenUsed="0" w:qFormat="1"/>
-    <w:lsdException w:name="Quote" w:semiHidden="0" w:uiPriority="29" w:unhideWhenUsed="0" w:qFormat="1"/>
-    <w:lsdException w:name="Intense Quote" w:semiHidden="0" w:uiPriority="30" w:unhideWhenUsed="0" w:qFormat="1"/>
-    <w:lsdException w:name="Medium List 2 Accent 1" w:semiHidden="0" w:uiPriority="66" w:unhideWhenUsed="0"/>
-    <w:lsdException w:name="Medium Grid 1 Accent 1" w:semiHidden="0" w:uiPriority="67" w:unhideWhenUsed="0"/>
-    <w:lsdException w:name="Medium Grid 2 Accent 1" w:semiHidden="0" w:uiPriority="68" w:unhideWhenUsed="0"/>
-    <w:lsdException w:name="Medium Grid 3 Accent 1" w:semiHidden="0" w:uiPriority="69" w:unhideWhenUsed="0"/>
-    <w:lsdException w:name="Dark List Accent 1" w:semiHidden="0" w:uiPriority="70" w:unhideWhenUsed="0"/>
-    <w:lsdException w:name="Colorful Shading Accent 1" w:semiHidden="0" w:uiPriority="71" w:unhideWhenUsed="0"/>
-    <w:lsdException w:name="Colorful List Accent 1" w:semiHidden="0" w:uiPriority="72" w:unhideWhenUsed="0"/>
-    <w:lsdException w:name="Colorful Grid Accent 1" w:semiHidden="0" w:uiPriority="73" w:unhideWhenUsed="0"/>
-    <w:lsdException w:name="Light Shading Accent 2" w:semiHidden="0" w:uiPriority="60" w:unhideWhenUsed="0"/>
-    <w:lsdException w:name="Light List Accent 2" w:semiHidden="0" w:uiPriority="61" w:unhideWhenUsed="0"/>
-    <w:lsdException w:name="Light Grid Accent 2" w:semiHidden="0" w:uiPriority="62" w:unhideWhenUsed="0"/>
-    <w:lsdException w:name="Medium Shading 1 Accent 2" w:semiHidden="0" w:uiPriority="63" w:unhideWhenUsed="0"/>
-    <w:lsdException w:name="Medium Shading 2 Accent 2" w:semiHidden="0" w:uiPriority="64" w:unhideWhenUsed="0"/>
-    <w:lsdException w:name="Medium List 1 Accent 2" w:semiHidden="0" w:uiPriority="65" w:unhideWhenUsed="0"/>
-    <w:lsdException w:name="Medium List 2 Accent 2" w:semiHidden="0" w:uiPriority="66" w:unhideWhenUsed="0"/>
-    <w:lsdException w:name="Medium Grid 1 Accent 2" w:semiHidden="0" w:uiPriority="67" w:unhideWhenUsed="0"/>
-    <w:lsdException w:name="Medium Grid 2 Accent 2" w:semiHidden="0" w:uiPriority="68" w:unhideWhenUsed="0"/>
-    <w:lsdException w:name="Medium Grid 3 Accent 2" w:semiHidden="0" w:uiPriority="69" w:unhideWhenUsed="0"/>
-    <w:lsdException w:name="Dark List Accent 2" w:semiHidden="0" w:uiPriority="70" w:unhideWhenUsed="0"/>
-    <w:lsdException w:name="Colorful Shading Accent 2" w:semiHidden="0" w:uiPriority="71" w:unhideWhenUsed="0"/>
-    <w:lsdException w:name="Colorful List Accent 2" w:semiHidden="0" w:uiPriority="72" w:unhideWhenUsed="0"/>
-    <w:lsdException w:name="Colorful Grid Accent 2" w:semiHidden="0" w:uiPriority="73" w:unhideWhenUsed="0"/>
-    <w:lsdException w:name="Light Shading Accent 3" w:semiHidden="0" w:uiPriority="60" w:unhideWhenUsed="0"/>
-    <w:lsdException w:name="Light List Accent 3" w:semiHidden="0" w:uiPriority="61" w:unhideWhenUsed="0"/>
-    <w:lsdException w:name="Light Grid Accent 3" w:semiHidden="0" w:uiPriority="62" w:unhideWhenUsed="0"/>
-    <w:lsdException w:name="Medium Shading 1 Accent 3" w:semiHidden="0" w:uiPriority="63" w:unhideWhenUsed="0"/>
-    <w:lsdException w:name="Medium Shading 2 Accent 3" w:semiHidden="0" w:uiPriority="64" w:unhideWhenUsed="0"/>
-    <w:lsdException w:name="Medium List 1 Accent 3" w:semiHidden="0" w:uiPriority="65" w:unhideWhenUsed="0"/>
-    <w:lsdException w:name="Medium List 2 Accent 3" w:semiHidden="0" w:uiPriority="66" w:unhideWhenUsed="0"/>
-    <w:lsdException w:name="Medium Grid 1 Accent 3" w:semiHidden="0" w:uiPriority="67" w:unhideWhenUsed="0"/>
-    <w:lsdException w:name="Medium Grid 2 Accent 3" w:semiHidden="0" w:uiPriority="68" w:unhideWhenUsed="0"/>
-    <w:lsdException w:name="Medium Grid 3 Accent 3" w:semiHidden="0" w:uiPriority="69" w:unhideWhenUsed="0"/>
-    <w:lsdException w:name="Dark List Accent 3" w:semiHidden="0" w:uiPriority="70" w:unhideWhenUsed="0"/>
-    <w:lsdException w:name="Colorful Shading Accent 3" w:semiHidden="0" w:uiPriority="71" w:unhideWhenUsed="0"/>
-    <w:lsdException w:name="Colorful List Accent 3" w:semiHidden="0" w:uiPriority="72" w:unhideWhenUsed="0"/>
-    <w:lsdException w:name="Colorful Grid Accent 3" w:semiHidden="0" w:uiPriority="73" w:unhideWhenUsed="0"/>
-    <w:lsdException w:name="Light Shading Accent 4" w:semiHidden="0" w:uiPriority="60" w:unhideWhenUsed="0"/>
-    <w:lsdException w:name="Light List Accent 4" w:semiHidden="0" w:uiPriority="61" w:unhideWhenUsed="0"/>
-    <w:lsdException w:name="Light Grid Accent 4" w:semiHidden="0" w:uiPriority="62" w:unhideWhenUsed="0"/>
-    <w:lsdException w:name="Medium Shading 1 Accent 4" w:semiHidden="0" w:uiPriority="63" w:unhideWhenUsed="0"/>
-    <w:lsdException w:name="Medium Shading 2 Accent 4" w:semiHidden="0" w:uiPriority="64" w:unhideWhenUsed="0"/>
-    <w:lsdException w:name="Medium List 1 Accent 4" w:semiHidden="0" w:uiPriority="65" w:unhideWhenUsed="0"/>
-    <w:lsdException w:name="Medium List 2 Accent 4" w:semiHidden="0" w:uiPriority="66" w:unhideWhenUsed="0"/>
-    <w:lsdException w:name="Medium Grid 1 Accent 4" w:semiHidden="0" w:uiPriority="67" w:unhideWhenUsed="0"/>
-    <w:lsdException w:name="Medium Grid 2 Accent 4" w:semiHidden="0" w:uiPriority="68" w:unhideWhenUsed="0"/>
-    <w:lsdException w:name="Medium Grid 3 Accent 4" w:semiHidden="0" w:uiPriority="69" w:unhideWhenUsed="0"/>
-    <w:lsdException w:name="Dark List Accent 4" w:semiHidden="0" w:uiPriority="70" w:unhideWhenUsed="0"/>
-    <w:lsdException w:name="Colorful Shading Accent 4" w:semiHidden="0" w:uiPriority="71" w:unhideWhenUsed="0"/>
-    <w:lsdException w:name="Colorful List Accent 4" w:semiHidden="0" w:uiPriority="72" w:unhideWhenUsed="0"/>
-    <w:lsdException w:name="Colorful Grid Accent 4" w:semiHidden="0" w:uiPriority="73" w:unhideWhenUsed="0"/>
-    <w:lsdException w:name="Light Shading Accent 5" w:semiHidden="0" w:uiPriority="60" w:unhideWhenUsed="0"/>
-    <w:lsdException w:name="Light List Accent 5" w:semiHidden="0" w:uiPriority="61" w:unhideWhenUsed="0"/>
-    <w:lsdException w:name="Light Grid Accent 5" w:semiHidden="0" w:uiPriority="62" w:unhideWhenUsed="0"/>
-    <w:lsdException w:name="Medium Shading 1 Accent 5" w:semiHidden="0" w:uiPriority="63" w:unhideWhenUsed="0"/>
-    <w:lsdException w:name="Medium Shading 2 Accent 5" w:semiHidden="0" w:uiPriority="64" w:unhideWhenUsed="0"/>
-    <w:lsdException w:name="Medium List 1 Accent 5" w:semiHidden="0" w:uiPriority="65" w:unhideWhenUsed="0"/>
-    <w:lsdException w:name="Medium List 2 Accent 5" w:semiHidden="0" w:uiPriority="66" w:unhideWhenUsed="0"/>
-    <w:lsdException w:name="Medium Grid 1 Accent 5" w:semiHidden="0" w:uiPriority="67" w:unhideWhenUsed="0"/>
-    <w:lsdException w:name="Medium Grid 2 Accent 5" w:semiHidden="0" w:uiPriority="68" w:unhideWhenUsed="0"/>
-    <w:lsdException w:name="Medium Grid 3 Accent 5" w:semiHidden="0" w:uiPriority="69" w:unhideWhenUsed="0"/>
-    <w:lsdException w:name="Dark List Accent 5" w:semiHidden="0" w:uiPriority="70" w:unhideWhenUsed="0"/>
-    <w:lsdException w:name="Colorful Shading Accent 5" w:semiHidden="0" w:uiPriority="71" w:unhideWhenUsed="0"/>
-    <w:lsdException w:name="Colorful List Accent 5" w:semiHidden="0" w:uiPriority="72" w:unhideWhenUsed="0"/>
-    <w:lsdException w:name="Colorful Grid Accent 5" w:semiHidden="0" w:uiPriority="73" w:unhideWhenUsed="0"/>
-    <w:lsdException w:name="Light Shading Accent 6" w:semiHidden="0" w:uiPriority="60" w:unhideWhenUsed="0"/>
-    <w:lsdException w:name="Light List Accent 6" w:semiHidden="0" w:uiPriority="61" w:unhideWhenUsed="0"/>
-    <w:lsdException w:name="Light Grid Accent 6" w:semiHidden="0" w:uiPriority="62" w:unhideWhenUsed="0"/>
-    <w:lsdException w:name="Medium Shading 1 Accent 6" w:semiHidden="0" w:uiPriority="63" w:unhideWhenUsed="0"/>
-    <w:lsdException w:name="Medium Shading 2 Accent 6" w:semiHidden="0" w:uiPriority="64" w:unhideWhenUsed="0"/>
-    <w:lsdException w:name="Medium List 1 Accent 6" w:semiHidden="0" w:uiPriority="65" w:unhideWhenUsed="0"/>
-    <w:lsdException w:name="Medium List 2 Accent 6" w:semiHidden="0" w:uiPriority="66" w:unhideWhenUsed="0"/>
-    <w:lsdException w:name="Medium Grid 1 Accent 6" w:semiHidden="0" w:uiPriority="67" w:unhideWhenUsed="0"/>
-    <w:lsdException w:name="Medium Grid 2 Accent 6" w:semiHidden="0" w:uiPriority="68" w:unhideWhenUsed="0"/>
-    <w:lsdException w:name="Medium Grid 3 Accent 6" w:semiHidden="0" w:uiPriority="69" w:unhideWhenUsed="0"/>
-    <w:lsdException w:name="Dark List Accent 6" w:semiHidden="0" w:uiPriority="70" w:unhideWhenUsed="0"/>
-    <w:lsdException w:name="Colorful Shading Accent 6" w:semiHidden="0" w:uiPriority="71" w:unhideWhenUsed="0"/>
-    <w:lsdException w:name="Colorful List Accent 6" w:semiHidden="0" w:uiPriority="72" w:unhideWhenUsed="0"/>
-    <w:lsdException w:name="Colorful Grid Accent 6" w:semiHidden="0" w:uiPriority="73" w:unhideWhenUsed="0"/>
-    <w:lsdException w:name="Subtle Emphasis" w:semiHidden="0" w:uiPriority="19" w:unhideWhenUsed="0" w:qFormat="1"/>
-    <w:lsdException w:name="Intense Emphasis" w:semiHidden="0" w:uiPriority="21" w:unhideWhenUsed="0" w:qFormat="1"/>
-    <w:lsdException w:name="Subtle Reference" w:semiHidden="0" w:uiPriority="31" w:unhideWhenUsed="0" w:qFormat="1"/>
-    <w:lsdException w:name="Intense Reference" w:semiHidden="0" w:uiPriority="32" w:unhideWhenUsed="0" w:qFormat="1"/>
-    <w:lsdException w:name="Book Title" w:semiHidden="0" w:uiPriority="33" w:unhideWhenUsed="0" w:qFormat="1"/>
-    <w:lsdException w:name="Bibliography" w:uiPriority="37"/>
-    <w:lsdException w:name="TOC Heading" w:uiPriority="39" w:qFormat="1"/>
-  </w:latentStyles>
-  <w:style w:type="paragraph" w:default="1" w:styleId="Normal">
-    <w:name w:val="Normal"/>
-    <w:qFormat/>
-    <w:rsid w:val="001D0894"/>
-  </w:style>
-  <w:style w:type="character" w:default="1" w:styleId="DefaultParagraphFont">
-    <w:name w:val="Default Paragraph Font"/>
-    <w:uiPriority w:val="1"/>
-    <w:semiHidden/>
-    <w:unhideWhenUsed/>
-  </w:style>
-  <w:style w:type="table" w:default="1" w:styleId="TableNormal">
-    <w:name w:val="Normal Table"/>
-    <w:uiPriority w:val="99"/>
-    <w:semiHidden/>
-    <w:unhideWhenUsed/>
-    <w:tblPr>
-      <w:tblInd w:w="0" w:type="dxa"/>
-      <w:tblCellMar>
-        <w:top w:w="0" w:type="dxa"/>
-        <w:left w:w="108" w:type="dxa"/>
-        <w:bottom w:w="0" w:type="dxa"/>
-        <w:right w:w="108" w:type="dxa"/>
-      </w:tblCellMar>
-    </w:tblPr>
-  </w:style>
-  <w:style w:type="numbering" w:default="1" w:styleId="NoList">
-    <w:name w:val="No List"/>
-    <w:uiPriority w:val="99"/>
-    <w:semiHidden/>
-    <w:unhideWhenUsed/>
-  </w:style>
-  <w:style w:type="paragraph" w:customStyle="1" w:styleId="51811B798B8847DAA230A3BE9BE685BF">
-    <w:name w:val="51811B798B8847DAA230A3BE9BE685BF"/>
-    <w:rsid w:val="00872B9B"/>
-  </w:style>
-  <w:style w:type="paragraph" w:customStyle="1" w:styleId="8F27556B6712413DBC01A3F50686000B">
-    <w:name w:val="8F27556B6712413DBC01A3F50686000B"/>
-    <w:rsid w:val="00872B9B"/>
-  </w:style>
-  <w:style w:type="paragraph" w:customStyle="1" w:styleId="69D78AEF67654996BC5AE3B78D309D5F">
-    <w:name w:val="69D78AEF67654996BC5AE3B78D309D5F"/>
-    <w:rsid w:val="00872B9B"/>
-  </w:style>
-  <w:style w:type="paragraph" w:customStyle="1" w:styleId="C0BC45FC96FA4DDEB4461654118B8161">
-    <w:name w:val="C0BC45FC96FA4DDEB4461654118B8161"/>
-    <w:rsid w:val="00872B9B"/>
-  </w:style>
-  <w:style w:type="paragraph" w:customStyle="1" w:styleId="52B62E4C95744717BA2357B5BD82E823">
-    <w:name w:val="52B62E4C95744717BA2357B5BD82E823"/>
-    <w:rsid w:val="001D0894"/>
-  </w:style>
-  <w:style w:type="paragraph" w:customStyle="1" w:styleId="8AD528C1BC2243CD88EDC44B4D116CF0">
-    <w:name w:val="8AD528C1BC2243CD88EDC44B4D116CF0"/>
-    <w:rsid w:val="00AD4B5B"/>
-    <w:pPr>
-      <w:spacing w:after="160" w:line="259" w:lineRule="auto"/>
-    </w:pPr>
-  </w:style>
-  <w:style w:type="paragraph" w:customStyle="1" w:styleId="9AAFC6287E6949D2A90B5C38CC522B04">
-    <w:name w:val="9AAFC6287E6949D2A90B5C38CC522B04"/>
-    <w:rsid w:val="00AD4B5B"/>
-    <w:pPr>
-      <w:spacing w:after="160" w:line="259" w:lineRule="auto"/>
-    </w:pPr>
-  </w:style>
-</w:styles>
-</file>
-
-<file path=word/glossary/stylesWithEffects.xml><?xml version="1.0" encoding="utf-8"?>
-<w:styles xmlns:wpc="http://schemas.microsoft.com/office/word/2010/wordprocessingCanvas" xmlns:mc="http://schemas.openxmlformats.org/markup-compatibility/2006" xmlns:o="urn:schemas-microsoft-com:office:office" xmlns:r="http://schemas.openxmlformats.org/officeDocument/2006/relationships" xmlns:m="http://schemas.openxmlformats.org/officeDocument/2006/math" xmlns:v="urn:schemas-microsoft-com:vml" xmlns:wp14="http://schemas.microsoft.com/office/word/2010/wordprocessingDrawing" xmlns:wp="http://schemas.openxmlformats.org/drawingml/2006/wordprocessingDrawing" xmlns:w10="urn:schemas-microsoft-com:office:word" xmlns:w="http://schemas.openxmlformats.org/wordprocessingml/2006/main" xmlns:w14="http://schemas.microsoft.com/office/word/2010/wordml" xmlns:wpg="http://schemas.microsoft.com/office/word/2010/wordprocessingGroup" xmlns:wpi="http://schemas.microsoft.com/office/word/2010/wordprocessingInk" xmlns:wne="http://schemas.microsoft.com/office/word/2006/wordml" xmlns:wps="http://schemas.microsoft.com/office/word/2010/wordprocessingShape" mc:Ignorable="w14 wp14">
-  <w:docDefaults>
-    <w:rPrDefault>
-      <w:rPr>
-        <w:rFonts w:asciiTheme="minorHAnsi" w:eastAsiaTheme="minorEastAsia" w:hAnsiTheme="minorHAnsi" w:cstheme="minorBidi"/>
-        <w:sz w:val="22"/>
-        <w:szCs w:val="22"/>
-        <w:lang w:val="en-US" w:eastAsia="en-US" w:bidi="ar-SA"/>
-      </w:rPr>
-    </w:rPrDefault>
-    <w:pPrDefault>
-      <w:pPr>
-        <w:spacing w:after="200" w:line="276" w:lineRule="auto"/>
-      </w:pPr>
-    </w:pPrDefault>
-  </w:docDefaults>
-  <w:latentStyles w:defLockedState="0" w:defUIPriority="99" w:defSemiHidden="1" w:defUnhideWhenUsed="1" w:defQFormat="0" w:count="267">
-    <w:lsdException w:name="Normal" w:semiHidden="0" w:uiPriority="0" w:unhideWhenUsed="0" w:qFormat="1"/>
-    <w:lsdException w:name="heading 1" w:semiHidden="0" w:uiPriority="9" w:unhideWhenUsed="0" w:qFormat="1"/>
-    <w:lsdException w:name="heading 2" w:uiPriority="9" w:qFormat="1"/>
-    <w:lsdException w:name="heading 3" w:uiPriority="9" w:qFormat="1"/>
-    <w:lsdException w:name="heading 4" w:uiPriority="9" w:qFormat="1"/>
-    <w:lsdException w:name="heading 5" w:uiPriority="9" w:qFormat="1"/>
-    <w:lsdException w:name="heading 6" w:uiPriority="9" w:qFormat="1"/>
-    <w:lsdException w:name="heading 7" w:uiPriority="9" w:qFormat="1"/>
-    <w:lsdException w:name="heading 8" w:uiPriority="9" w:qFormat="1"/>
-    <w:lsdException w:name="heading 9" w:uiPriority="9" w:qFormat="1"/>
-    <w:lsdException w:name="toc 1" w:uiPriority="39"/>
-    <w:lsdException w:name="toc 2" w:uiPriority="39"/>
-    <w:lsdException w:name="toc 3" w:uiPriority="39"/>
-    <w:lsdException w:name="toc 4" w:uiPriority="39"/>
-    <w:lsdException w:name="toc 5" w:uiPriority="39"/>
-    <w:lsdException w:name="toc 6" w:uiPriority="39"/>
-    <w:lsdException w:name="toc 7" w:uiPriority="39"/>
-    <w:lsdException w:name="toc 8" w:uiPriority="39"/>
-    <w:lsdException w:name="toc 9" w:uiPriority="39"/>
-    <w:lsdException w:name="caption" w:uiPriority="35" w:qFormat="1"/>
-    <w:lsdException w:name="Title" w:semiHidden="0" w:uiPriority="10" w:unhideWhenUsed="0" w:qFormat="1"/>
-    <w:lsdException w:name="Default Paragraph Font" w:uiPriority="1"/>
-    <w:lsdException w:name="Subtitle" w:semiHidden="0" w:uiPriority="11" w:unhideWhenUsed="0" w:qFormat="1"/>
-    <w:lsdException w:name="Strong" w:semiHidden="0" w:uiPriority="22" w:unhideWhenUsed="0" w:qFormat="1"/>
-    <w:lsdException w:name="Emphasis" w:semiHidden="0" w:uiPriority="20" w:unhideWhenUsed="0" w:qFormat="1"/>
-    <w:lsdException w:name="Table Grid" w:semiHidden="0" w:uiPriority="59" w:unhideWhenUsed="0"/>
-    <w:lsdException w:name="Placeholder Text" w:unhideWhenUsed="0"/>
-    <w:lsdException w:name="No Spacing" w:semiHidden="0" w:uiPriority="1" w:unhideWhenUsed="0" w:qFormat="1"/>
-    <w:lsdException w:name="Light Shading" w:semiHidden="0" w:uiPriority="60" w:unhideWhenUsed="0"/>
-    <w:lsdException w:name="Light List" w:semiHidden="0" w:uiPriority="61" w:unhideWhenUsed="0"/>
-    <w:lsdException w:name="Light Grid" w:semiHidden="0" w:uiPriority="62" w:unhideWhenUsed="0"/>
-    <w:lsdException w:name="Medium Shading 1" w:semiHidden="0" w:uiPriority="63" w:unhideWhenUsed="0"/>
-    <w:lsdException w:name="Medium Shading 2" w:semiHidden="0" w:uiPriority="64" w:unhideWhenUsed="0"/>
-    <w:lsdException w:name="Medium List 1" w:semiHidden="0" w:uiPriority="65" w:unhideWhenUsed="0"/>
-    <w:lsdException w:name="Medium List 2" w:semiHidden="0" w:uiPriority="66" w:unhideWhenUsed="0"/>
-    <w:lsdException w:name="Medium Grid 1" w:semiHidden="0" w:uiPriority="67" w:unhideWhenUsed="0"/>
-    <w:lsdException w:name="Medium Grid 2" w:semiHidden="0" w:uiPriority="68" w:unhideWhenUsed="0"/>
-    <w:lsdException w:name="Medium Grid 3" w:semiHidden="0" w:uiPriority="69" w:unhideWhenUsed="0"/>
-    <w:lsdException w:name="Dark List" w:semiHidden="0" w:uiPriority="70" w:unhideWhenUsed="0"/>
-    <w:lsdException w:name="Colorful Shading" w:semiHidden="0" w:uiPriority="71" w:unhideWhenUsed="0"/>
-    <w:lsdException w:name="Colorful List" w:semiHidden="0" w:uiPriority="72" w:unhideWhenUsed="0"/>
-    <w:lsdException w:name="Colorful Grid" w:semiHidden="0" w:uiPriority="73" w:unhideWhenUsed="0"/>
-    <w:lsdException w:name="Light Shading Accent 1" w:semiHidden="0" w:uiPriority="60" w:unhideWhenUsed="0"/>
-    <w:lsdException w:name="Light List Accent 1" w:semiHidden="0" w:uiPriority="61" w:unhideWhenUsed="0"/>
-    <w:lsdException w:name="Light Grid Accent 1" w:semiHidden="0" w:uiPriority="62" w:unhideWhenUsed="0"/>
-    <w:lsdException w:name="Medium Shading 1 Accent 1" w:semiHidden="0" w:uiPriority="63" w:unhideWhenUsed="0"/>
-    <w:lsdException w:name="Medium Shading 2 Accent 1" w:semiHidden="0" w:uiPriority="64" w:unhideWhenUsed="0"/>
-    <w:lsdException w:name="Medium List 1 Accent 1" w:semiHidden="0" w:uiPriority="65" w:unhideWhenUsed="0"/>
-    <w:lsdException w:name="Revision" w:unhideWhenUsed="0"/>
-    <w:lsdException w:name="List Paragraph" w:semiHidden="0" w:uiPriority="34" w:unhideWhenUsed="0" w:qFormat="1"/>
-    <w:lsdException w:name="Quote" w:semiHidden="0" w:uiPriority="29" w:unhideWhenUsed="0" w:qFormat="1"/>
-    <w:lsdException w:name="Intense Quote" w:semiHidden="0" w:uiPriority="30" w:unhideWhenUsed="0" w:qFormat="1"/>
-    <w:lsdException w:name="Medium List 2 Accent 1" w:semiHidden="0" w:uiPriority="66" w:unhideWhenUsed="0"/>
-    <w:lsdException w:name="Medium Grid 1 Accent 1" w:semiHidden="0" w:uiPriority="67" w:unhideWhenUsed="0"/>
-    <w:lsdException w:name="Medium Grid 2 Accent 1" w:semiHidden="0" w:uiPriority="68" w:unhideWhenUsed="0"/>
-    <w:lsdException w:name="Medium Grid 3 Accent 1" w:semiHidden="0" w:uiPriority="69" w:unhideWhenUsed="0"/>
-    <w:lsdException w:name="Dark List Accent 1" w:semiHidden="0" w:uiPriority="70" w:unhideWhenUsed="0"/>
-    <w:lsdException w:name="Colorful Shading Accent 1" w:semiHidden="0" w:uiPriority="71" w:unhideWhenUsed="0"/>
-    <w:lsdException w:name="Colorful List Accent 1" w:semiHidden="0" w:uiPriority="72" w:unhideWhenUsed="0"/>
-    <w:lsdException w:name="Colorful Grid Accent 1" w:semiHidden="0" w:uiPriority="73" w:unhideWhenUsed="0"/>
-    <w:lsdException w:name="Light Shading Accent 2" w:semiHidden="0" w:uiPriority="60" w:unhideWhenUsed="0"/>
-    <w:lsdException w:name="Light List Accent 2" w:semiHidden="0" w:uiPriority="61" w:unhideWhenUsed="0"/>
-    <w:lsdException w:name="Light Grid Accent 2" w:semiHidden="0" w:uiPriority="62" w:unhideWhenUsed="0"/>
-    <w:lsdException w:name="Medium Shading 1 Accent 2" w:semiHidden="0" w:uiPriority="63" w:unhideWhenUsed="0"/>
-    <w:lsdException w:name="Medium Shading 2 Accent 2" w:semiHidden="0" w:uiPriority="64" w:unhideWhenUsed="0"/>
-    <w:lsdException w:name="Medium List 1 Accent 2" w:semiHidden="0" w:uiPriority="65" w:unhideWhenUsed="0"/>
-    <w:lsdException w:name="Medium List 2 Accent 2" w:semiHidden="0" w:uiPriority="66" w:unhideWhenUsed="0"/>
-    <w:lsdException w:name="Medium Grid 1 Accent 2" w:semiHidden="0" w:uiPriority="67" w:unhideWhenUsed="0"/>
-    <w:lsdException w:name="Medium Grid 2 Accent 2" w:semiHidden="0" w:uiPriority="68" w:unhideWhenUsed="0"/>
-    <w:lsdException w:name="Medium Grid 3 Accent 2" w:semiHidden="0" w:uiPriority="69" w:unhideWhenUsed="0"/>
-    <w:lsdException w:name="Dark List Accent 2" w:semiHidden="0" w:uiPriority="70" w:unhideWhenUsed="0"/>
-    <w:lsdException w:name="Colorful Shading Accent 2" w:semiHidden="0" w:uiPriority="71" w:unhideWhenUsed="0"/>
-    <w:lsdException w:name="Colorful List Accent 2" w:semiHidden="0" w:uiPriority="72" w:unhideWhenUsed="0"/>
-    <w:lsdException w:name="Colorful Grid Accent 2" w:semiHidden="0" w:uiPriority="73" w:unhideWhenUsed="0"/>
-    <w:lsdException w:name="Light Shading Accent 3" w:semiHidden="0" w:uiPriority="60" w:unhideWhenUsed="0"/>
-    <w:lsdException w:name="Light List Accent 3" w:semiHidden="0" w:uiPriority="61" w:unhideWhenUsed="0"/>
-    <w:lsdException w:name="Light Grid Accent 3" w:semiHidden="0" w:uiPriority="62" w:unhideWhenUsed="0"/>
-    <w:lsdException w:name="Medium Shading 1 Accent 3" w:semiHidden="0" w:uiPriority="63" w:unhideWhenUsed="0"/>
-    <w:lsdException w:name="Medium Shading 2 Accent 3" w:semiHidden="0" w:uiPriority="64" w:unhideWhenUsed="0"/>
-    <w:lsdException w:name="Medium List 1 Accent 3" w:semiHidden="0" w:uiPriority="65" w:unhideWhenUsed="0"/>
-    <w:lsdException w:name="Medium List 2 Accent 3" w:semiHidden="0" w:uiPriority="66" w:unhideWhenUsed="0"/>
-    <w:lsdException w:name="Medium Grid 1 Accent 3" w:semiHidden="0" w:uiPriority="67" w:unhideWhenUsed="0"/>
-    <w:lsdException w:name="Medium Grid 2 Accent 3" w:semiHidden="0" w:uiPriority="68" w:unhideWhenUsed="0"/>
-    <w:lsdException w:name="Medium Grid 3 Accent 3" w:semiHidden="0" w:uiPriority="69" w:unhideWhenUsed="0"/>
-    <w:lsdException w:name="Dark List Accent 3" w:semiHidden="0" w:uiPriority="70" w:unhideWhenUsed="0"/>
-    <w:lsdException w:name="Colorful Shading Accent 3" w:semiHidden="0" w:uiPriority="71" w:unhideWhenUsed="0"/>
-    <w:lsdException w:name="Colorful List Accent 3" w:semiHidden="0" w:uiPriority="72" w:unhideWhenUsed="0"/>
-    <w:lsdException w:name="Colorful Grid Accent 3" w:semiHidden="0" w:uiPriority="73" w:unhideWhenUsed="0"/>
-    <w:lsdException w:name="Light Shading Accent 4" w:semiHidden="0" w:uiPriority="60" w:unhideWhenUsed="0"/>
-    <w:lsdException w:name="Light List Accent 4" w:semiHidden="0" w:uiPriority="61" w:unhideWhenUsed="0"/>
-    <w:lsdException w:name="Light Grid Accent 4" w:semiHidden="0" w:uiPriority="62" w:unhideWhenUsed="0"/>
-    <w:lsdException w:name="Medium Shading 1 Accent 4" w:semiHidden="0" w:uiPriority="63" w:unhideWhenUsed="0"/>
-    <w:lsdException w:name="Medium Shading 2 Accent 4" w:semiHidden="0" w:uiPriority="64" w:unhideWhenUsed="0"/>
-    <w:lsdException w:name="Medium List 1 Accent 4" w:semiHidden="0" w:uiPriority="65" w:unhideWhenUsed="0"/>
-    <w:lsdException w:name="Medium List 2 Accent 4" w:semiHidden="0" w:uiPriority="66" w:unhideWhenUsed="0"/>
-    <w:lsdException w:name="Medium Grid 1 Accent 4" w:semiHidden="0" w:uiPriority="67" w:unhideWhenUsed="0"/>
-    <w:lsdException w:name="Medium Grid 2 Accent 4" w:semiHidden="0" w:uiPriority="68" w:unhideWhenUsed="0"/>
-    <w:lsdException w:name="Medium Grid 3 Accent 4" w:semiHidden="0" w:uiPriority="69" w:unhideWhenUsed="0"/>
-    <w:lsdException w:name="Dark List Accent 4" w:semiHidden="0" w:uiPriority="70" w:unhideWhenUsed="0"/>
-    <w:lsdException w:name="Colorful Shading Accent 4" w:semiHidden="0" w:uiPriority="71" w:unhideWhenUsed="0"/>
-    <w:lsdException w:name="Colorful List Accent 4" w:semiHidden="0" w:uiPriority="72" w:unhideWhenUsed="0"/>
-    <w:lsdException w:name="Colorful Grid Accent 4" w:semiHidden="0" w:uiPriority="73" w:unhideWhenUsed="0"/>
-    <w:lsdException w:name="Light Shading Accent 5" w:semiHidden="0" w:uiPriority="60" w:unhideWhenUsed="0"/>
-    <w:lsdException w:name="Light List Accent 5" w:semiHidden="0" w:uiPriority="61" w:unhideWhenUsed="0"/>
-    <w:lsdException w:name="Light Grid Accent 5" w:semiHidden="0" w:uiPriority="62" w:unhideWhenUsed="0"/>
-    <w:lsdException w:name="Medium Shading 1 Accent 5" w:semiHidden="0" w:uiPriority="63" w:unhideWhenUsed="0"/>
-    <w:lsdException w:name="Medium Shading 2 Accent 5" w:semiHidden="0" w:uiPriority="64" w:unhideWhenUsed="0"/>
-    <w:lsdException w:name="Medium List 1 Accent 5" w:semiHidden="0" w:uiPriority="65" w:unhideWhenUsed="0"/>
-    <w:lsdException w:name="Medium List 2 Accent 5" w:semiHidden="0" w:uiPriority="66" w:unhideWhenUsed="0"/>
-    <w:lsdException w:name="Medium Grid 1 Accent 5" w:semiHidden="0" w:uiPriority="67" w:unhideWhenUsed="0"/>
-    <w:lsdException w:name="Medium Grid 2 Accent 5" w:semiHidden="0" w:uiPriority="68" w:unhideWhenUsed="0"/>
-    <w:lsdException w:name="Medium Grid 3 Accent 5" w:semiHidden="0" w:uiPriority="69" w:unhideWhenUsed="0"/>
-    <w:lsdException w:name="Dark List Accent 5" w:semiHidden="0" w:uiPriority="70" w:unhideWhenUsed="0"/>
-    <w:lsdException w:name="Colorful Shading Accent 5" w:semiHidden="0" w:uiPriority="71" w:unhideWhenUsed="0"/>
-    <w:lsdException w:name="Colorful List Accent 5" w:semiHidden="0" w:uiPriority="72" w:unhideWhenUsed="0"/>
-    <w:lsdException w:name="Colorful Grid Accent 5" w:semiHidden="0" w:uiPriority="73" w:unhideWhenUsed="0"/>
-    <w:lsdException w:name="Light Shading Accent 6" w:semiHidden="0" w:uiPriority="60" w:unhideWhenUsed="0"/>
-    <w:lsdException w:name="Light List Accent 6" w:semiHidden="0" w:uiPriority="61" w:unhideWhenUsed="0"/>
-    <w:lsdException w:name="Light Grid Accent 6" w:semiHidden="0" w:uiPriority="62" w:unhideWhenUsed="0"/>
-    <w:lsdException w:name="Medium Shading 1 Accent 6" w:semiHidden="0" w:uiPriority="63" w:unhideWhenUsed="0"/>
-    <w:lsdException w:name="Medium Shading 2 Accent 6" w:semiHidden="0" w:uiPriority="64" w:unhideWhenUsed="0"/>
-    <w:lsdException w:name="Medium List 1 Accent 6" w:semiHidden="0" w:uiPriority="65" w:unhideWhenUsed="0"/>
-    <w:lsdException w:name="Medium List 2 Accent 6" w:semiHidden="0" w:uiPriority="66" w:unhideWhenUsed="0"/>
-    <w:lsdException w:name="Medium Grid 1 Accent 6" w:semiHidden="0" w:uiPriority="67" w:unhideWhenUsed="0"/>
-    <w:lsdException w:name="Medium Grid 2 Accent 6" w:semiHidden="0" w:uiPriority="68" w:unhideWhenUsed="0"/>
-    <w:lsdException w:name="Medium Grid 3 Accent 6" w:semiHidden="0" w:uiPriority="69" w:unhideWhenUsed="0"/>
-    <w:lsdException w:name="Dark List Accent 6" w:semiHidden="0" w:uiPriority="70" w:unhideWhenUsed="0"/>
-    <w:lsdException w:name="Colorful Shading Accent 6" w:semiHidden="0" w:uiPriority="71" w:unhideWhenUsed="0"/>
-    <w:lsdException w:name="Colorful List Accent 6" w:semiHidden="0" w:uiPriority="72" w:unhideWhenUsed="0"/>
-    <w:lsdException w:name="Colorful Grid Accent 6" w:semiHidden="0" w:uiPriority="73" w:unhideWhenUsed="0"/>
-    <w:lsdException w:name="Subtle Emphasis" w:semiHidden="0" w:uiPriority="19" w:unhideWhenUsed="0" w:qFormat="1"/>
-    <w:lsdException w:name="Intense Emphasis" w:semiHidden="0" w:uiPriority="21" w:unhideWhenUsed="0" w:qFormat="1"/>
-    <w:lsdException w:name="Subtle Reference" w:semiHidden="0" w:uiPriority="31" w:unhideWhenUsed="0" w:qFormat="1"/>
-    <w:lsdException w:name="Intense Reference" w:semiHidden="0" w:uiPriority="32" w:unhideWhenUsed="0" w:qFormat="1"/>
-    <w:lsdException w:name="Book Title" w:semiHidden="0" w:uiPriority="33" w:unhideWhenUsed="0" w:qFormat="1"/>
-    <w:lsdException w:name="Bibliography" w:uiPriority="37"/>
-    <w:lsdException w:name="TOC Heading" w:uiPriority="39" w:qFormat="1"/>
-  </w:latentStyles>
-  <w:style w:type="paragraph" w:default="1" w:styleId="Normal">
-    <w:name w:val="Normal"/>
-    <w:qFormat/>
-  </w:style>
-  <w:style w:type="character" w:default="1" w:styleId="DefaultParagraphFont">
-    <w:name w:val="Default Paragraph Font"/>
-    <w:uiPriority w:val="1"/>
-    <w:semiHidden/>
-    <w:unhideWhenUsed/>
-  </w:style>
-  <w:style w:type="table" w:default="1" w:styleId="TableNormal">
-    <w:name w:val="Normal Table"/>
-    <w:uiPriority w:val="99"/>
-    <w:semiHidden/>
-    <w:unhideWhenUsed/>
-    <w:tblPr>
-      <w:tblInd w:w="0" w:type="dxa"/>
-      <w:tblCellMar>
-        <w:top w:w="0" w:type="dxa"/>
-        <w:left w:w="108" w:type="dxa"/>
-        <w:bottom w:w="0" w:type="dxa"/>
-        <w:right w:w="108" w:type="dxa"/>
-      </w:tblCellMar>
-    </w:tblPr>
-  </w:style>
-  <w:style w:type="numbering" w:default="1" w:styleId="NoList">
-    <w:name w:val="No List"/>
-    <w:uiPriority w:val="99"/>
-    <w:semiHidden/>
-    <w:unhideWhenUsed/>
-  </w:style>
-</w:styles>
-</file>
-
-<file path=word/glossary/webSettings.xml><?xml version="1.0" encoding="utf-8"?>
-<w:webSettings xmlns:mc="http://schemas.openxmlformats.org/markup-compatibility/2006" xmlns:r="http://schemas.openxmlformats.org/officeDocument/2006/relationships" xmlns:w="http://schemas.openxmlformats.org/wordprocessingml/2006/main" xmlns:w14="http://schemas.microsoft.com/office/word/2010/wordml" mc:Ignorable="w14">
-  <w:optimizeForBrowser/>
-</w:webSettings>
 </file>
 
 <file path=word/theme/theme1.xml><?xml version="1.0" encoding="utf-8"?>
@@ -10660,7 +9697,7 @@
 </file>
 
 <file path=customXml/itemProps2.xml><?xml version="1.0" encoding="utf-8"?>
-<ds:datastoreItem xmlns:ds="http://schemas.openxmlformats.org/officeDocument/2006/customXml" ds:itemID="{D4B00274-1EC3-483B-83F2-C11082E28B25}">
+<ds:datastoreItem xmlns:ds="http://schemas.openxmlformats.org/officeDocument/2006/customXml" ds:itemID="{3FA912AE-485C-4E12-9045-82450A320FDA}">
   <ds:schemaRefs>
     <ds:schemaRef ds:uri="http://schemas.openxmlformats.org/officeDocument/2006/bibliography"/>
   </ds:schemaRefs>
